--- a/Documents/researchreport.docx
+++ b/Documents/researchreport.docx
@@ -993,15 +993,32 @@
         </w:rPr>
         <w:t xml:space="preserve"> bij apple heb je de </w:t>
       </w:r>
-      <w:hyperlink r:id="rId9" w:history="1">
-        <w:r>
-          <w:rPr>
-            <w:rStyle w:val="Hyperlink"/>
-            <w:lang w:val="nl-NL"/>
-          </w:rPr>
-          <w:t>gezondheids app</w:t>
-        </w:r>
-      </w:hyperlink>
+      <w:r>
+        <w:fldChar w:fldCharType="begin"/>
+      </w:r>
+      <w:r>
+        <w:rPr>
+          <w:lang w:val="nl-NL"/>
+        </w:rPr>
+        <w:instrText>HYPERLINK "https://www.apple.com/ios/health/"</w:instrText>
+      </w:r>
+      <w:r>
+        <w:fldChar w:fldCharType="separate"/>
+      </w:r>
+      <w:r>
+        <w:rPr>
+          <w:rStyle w:val="Hyperlink"/>
+          <w:lang w:val="nl-NL"/>
+        </w:rPr>
+        <w:t>gezondheids app</w:t>
+      </w:r>
+      <w:r>
+        <w:rPr>
+          <w:rStyle w:val="Hyperlink"/>
+          <w:lang w:val="nl-NL"/>
+        </w:rPr>
+        <w:fldChar w:fldCharType="end"/>
+      </w:r>
       <w:r>
         <w:rPr>
           <w:lang w:val="nl-NL"/>
@@ -1014,15 +1031,32 @@
         </w:rPr>
         <w:t xml:space="preserve">en bij google heb je de </w:t>
       </w:r>
-      <w:hyperlink r:id="rId10" w:history="1">
-        <w:r>
-          <w:rPr>
-            <w:rStyle w:val="Hyperlink"/>
-            <w:lang w:val="nl-NL"/>
-          </w:rPr>
-          <w:t>google fit app</w:t>
-        </w:r>
-      </w:hyperlink>
+      <w:r>
+        <w:fldChar w:fldCharType="begin"/>
+      </w:r>
+      <w:r>
+        <w:rPr>
+          <w:lang w:val="nl-NL"/>
+        </w:rPr>
+        <w:instrText>HYPERLINK "https://www.google.com/fit/"</w:instrText>
+      </w:r>
+      <w:r>
+        <w:fldChar w:fldCharType="separate"/>
+      </w:r>
+      <w:r>
+        <w:rPr>
+          <w:rStyle w:val="Hyperlink"/>
+          <w:lang w:val="nl-NL"/>
+        </w:rPr>
+        <w:t>google fit app</w:t>
+      </w:r>
+      <w:r>
+        <w:rPr>
+          <w:rStyle w:val="Hyperlink"/>
+          <w:lang w:val="nl-NL"/>
+        </w:rPr>
+        <w:fldChar w:fldCharType="end"/>
+      </w:r>
       <w:r>
         <w:rPr>
           <w:lang w:val="nl-NL"/>
@@ -1263,30 +1297,64 @@
         </w:rPr>
         <w:t xml:space="preserve">de </w:t>
       </w:r>
-      <w:hyperlink r:id="rId11" w:history="1">
-        <w:r>
-          <w:rPr>
-            <w:rStyle w:val="Hyperlink"/>
-            <w:lang w:val="nl-NL"/>
-          </w:rPr>
-          <w:t>google fit API</w:t>
-        </w:r>
-      </w:hyperlink>
+      <w:r>
+        <w:fldChar w:fldCharType="begin"/>
+      </w:r>
+      <w:r>
+        <w:rPr>
+          <w:lang w:val="nl-NL"/>
+        </w:rPr>
+        <w:instrText>HYPERLINK "https://developers.google.com/fit/overview"</w:instrText>
+      </w:r>
+      <w:r>
+        <w:fldChar w:fldCharType="separate"/>
+      </w:r>
+      <w:r>
+        <w:rPr>
+          <w:rStyle w:val="Hyperlink"/>
+          <w:lang w:val="nl-NL"/>
+        </w:rPr>
+        <w:t>google fit API</w:t>
+      </w:r>
+      <w:r>
+        <w:rPr>
+          <w:rStyle w:val="Hyperlink"/>
+          <w:lang w:val="nl-NL"/>
+        </w:rPr>
+        <w:fldChar w:fldCharType="end"/>
+      </w:r>
       <w:r>
         <w:rPr>
           <w:lang w:val="nl-NL"/>
         </w:rPr>
         <w:t xml:space="preserve"> en de </w:t>
       </w:r>
-      <w:hyperlink r:id="rId12" w:history="1">
-        <w:r>
-          <w:rPr>
-            <w:rStyle w:val="Hyperlink"/>
-            <w:lang w:val="nl-NL"/>
-          </w:rPr>
-          <w:t xml:space="preserve">apple health API </w:t>
-        </w:r>
-      </w:hyperlink>
+      <w:r>
+        <w:fldChar w:fldCharType="begin"/>
+      </w:r>
+      <w:r>
+        <w:rPr>
+          <w:lang w:val="nl-NL"/>
+        </w:rPr>
+        <w:instrText>HYPERLINK "https://developer.apple.com/documentation/healthkit/setting_up_healthkit"</w:instrText>
+      </w:r>
+      <w:r>
+        <w:fldChar w:fldCharType="separate"/>
+      </w:r>
+      <w:r>
+        <w:rPr>
+          <w:rStyle w:val="Hyperlink"/>
+          <w:lang w:val="nl-NL"/>
+        </w:rPr>
+        <w:t xml:space="preserve">apple health API </w:t>
+      </w:r>
+      <w:r>
+        <w:rPr>
+          <w:rStyle w:val="Hyperlink"/>
+          <w:lang w:val="nl-NL"/>
+        </w:rPr>
+        <w:fldChar w:fldCharType="end"/>
+      </w:r>
       <w:r>
         <w:rPr>
           <w:lang w:val="nl-NL"/>
@@ -1345,15 +1413,32 @@
         </w:rPr>
         <w:t xml:space="preserve"> Ik heb besloten om </w:t>
       </w:r>
-      <w:hyperlink r:id="rId13" w:anchor="google-sign-in" w:history="1">
-        <w:r>
-          <w:rPr>
-            <w:rStyle w:val="Hyperlink"/>
-            <w:lang w:val="nl-NL"/>
-          </w:rPr>
-          <w:t>Google Sign-In</w:t>
-        </w:r>
-      </w:hyperlink>
+      <w:r>
+        <w:fldChar w:fldCharType="begin"/>
+      </w:r>
+      <w:r>
+        <w:rPr>
+          <w:lang w:val="nl-NL"/>
+        </w:rPr>
+        <w:instrText>HYPERLINK "https://developers.google.com/identity/" \l "google-sign-in"</w:instrText>
+      </w:r>
+      <w:r>
+        <w:fldChar w:fldCharType="separate"/>
+      </w:r>
+      <w:r>
+        <w:rPr>
+          <w:rStyle w:val="Hyperlink"/>
+          <w:lang w:val="nl-NL"/>
+        </w:rPr>
+        <w:t>Google Sign-In</w:t>
+      </w:r>
+      <w:r>
+        <w:rPr>
+          <w:rStyle w:val="Hyperlink"/>
+          <w:lang w:val="nl-NL"/>
+        </w:rPr>
+        <w:fldChar w:fldCharType="end"/>
+      </w:r>
       <w:r>
         <w:rPr>
           <w:lang w:val="nl-NL"/>
@@ -1401,21 +1486,1046 @@
         </w:rPr>
         <w:t xml:space="preserve">Door de google sign in die ik op mijn webpagina heb ontvang ik na succesvolle login van de user zijn access token maar nu wil ik weten hoe kan ik met een post request naar de google fit api die acces token meesturen zodat ik die data krijg. Ik kon hier niet veel informatie over vinden dus ik heb mijn </w:t>
       </w:r>
-      <w:hyperlink r:id="rId14" w:history="1">
-        <w:r>
-          <w:rPr>
-            <w:rStyle w:val="Hyperlink"/>
-            <w:lang w:val="nl-NL"/>
-          </w:rPr>
-          <w:t>eigen vraag geopend op stack overflow</w:t>
-        </w:r>
-      </w:hyperlink>
+      <w:r>
+        <w:fldChar w:fldCharType="begin"/>
+      </w:r>
+      <w:r>
+        <w:rPr>
+          <w:lang w:val="nl-NL"/>
+        </w:rPr>
+        <w:instrText>HYPERLINK "https://stackoverflow.com/questions/77058452/how-to-send-the-acces-token-with-my-request-to-the-google-fit-api"</w:instrText>
+      </w:r>
+      <w:r>
+        <w:fldChar w:fldCharType="separate"/>
+      </w:r>
+      <w:r>
+        <w:rPr>
+          <w:rStyle w:val="Hyperlink"/>
+          <w:lang w:val="nl-NL"/>
+        </w:rPr>
+        <w:t>eigen vraag geopend op stack overflow</w:t>
+      </w:r>
+      <w:r>
+        <w:rPr>
+          <w:rStyle w:val="Hyperlink"/>
+          <w:lang w:val="nl-NL"/>
+        </w:rPr>
+        <w:fldChar w:fldCharType="end"/>
+      </w:r>
       <w:r>
         <w:rPr>
           <w:lang w:val="nl-NL"/>
         </w:rPr>
         <w:t xml:space="preserve">. Helaas heb ik vrijwel geen reacties gekregen op mijn vraag. </w:t>
       </w:r>
+      <w:r>
+        <w:rPr>
+          <w:lang w:val="nl-NL"/>
+        </w:rPr>
+        <w:t xml:space="preserve">Na een tijd zoeken kwam ik terecht op </w:t>
+      </w:r>
+      <w:r>
+        <w:rPr>
+          <w:lang w:val="nl-NL"/>
+        </w:rPr>
+        <w:fldChar w:fldCharType="begin"/>
+      </w:r>
+      <w:r>
+        <w:rPr>
+          <w:lang w:val="nl-NL"/>
+        </w:rPr>
+        <w:instrText>HYPERLINK "https://stackoverflow.com/questions/27158645/how-do-i-retrieve-step-count-data-from-google-fitness-rest-api?rq=4"</w:instrText>
+      </w:r>
+      <w:r>
+        <w:rPr>
+          <w:lang w:val="nl-NL"/>
+        </w:rPr>
+      </w:r>
+      <w:r>
+        <w:rPr>
+          <w:lang w:val="nl-NL"/>
+        </w:rPr>
+        <w:fldChar w:fldCharType="separate"/>
+      </w:r>
+      <w:r>
+        <w:rPr>
+          <w:rStyle w:val="Hyperlink"/>
+          <w:lang w:val="nl-NL"/>
+        </w:rPr>
+        <w:t>deze vraag</w:t>
+      </w:r>
+      <w:r>
+        <w:rPr>
+          <w:lang w:val="nl-NL"/>
+        </w:rPr>
+        <w:fldChar w:fldCharType="end"/>
+      </w:r>
+      <w:r>
+        <w:rPr>
+          <w:lang w:val="nl-NL"/>
+        </w:rPr>
+        <w:t xml:space="preserve"> van iemand anders met deze info ben ik een get request gaan maken naar de google api </w:t>
+      </w:r>
+    </w:p>
+    <w:p>
+      <w:pPr>
+        <w:rPr>
+          <w:lang w:val="nl-NL"/>
+        </w:rPr>
+      </w:pPr>
+    </w:p>
+    <w:p>
+      <w:pPr>
+        <w:shd w:val="clear" w:color="auto" w:fill="1F1F1F"/>
+        <w:spacing w:after="0" w:line="300" w:lineRule="atLeast"/>
+        <w:rPr>
+          <w:rFonts w:ascii="Consolas" w:eastAsia="Times New Roman" w:hAnsi="Consolas" w:cs="Times New Roman"/>
+          <w:color w:val="CCCCCC"/>
+          <w:kern w:val="0"/>
+          <w:sz w:val="23"/>
+          <w:szCs w:val="23"/>
+          <w:lang w:val="nl-NL" w:eastAsia="nl-NL"/>
+          <w14:ligatures w14:val="none"/>
+        </w:rPr>
+      </w:pPr>
+      <w:r>
+        <w:rPr>
+          <w:rFonts w:ascii="Consolas" w:eastAsia="Times New Roman" w:hAnsi="Consolas" w:cs="Times New Roman"/>
+          <w:color w:val="4FC1FF"/>
+          <w:kern w:val="0"/>
+          <w:sz w:val="23"/>
+          <w:szCs w:val="23"/>
+          <w:lang w:val="nl-NL" w:eastAsia="nl-NL"/>
+          <w14:ligatures w14:val="none"/>
+        </w:rPr>
+        <w:lastRenderedPageBreak/>
+        <w:t>axios</w:t>
+      </w:r>
+      <w:r>
+        <w:rPr>
+          <w:rFonts w:ascii="Consolas" w:eastAsia="Times New Roman" w:hAnsi="Consolas" w:cs="Times New Roman"/>
+          <w:color w:val="CCCCCC"/>
+          <w:kern w:val="0"/>
+          <w:sz w:val="23"/>
+          <w:szCs w:val="23"/>
+          <w:lang w:val="nl-NL" w:eastAsia="nl-NL"/>
+          <w14:ligatures w14:val="none"/>
+        </w:rPr>
+        <w:t>.</w:t>
+      </w:r>
+      <w:r>
+        <w:rPr>
+          <w:rFonts w:ascii="Consolas" w:eastAsia="Times New Roman" w:hAnsi="Consolas" w:cs="Times New Roman"/>
+          <w:color w:val="DCDCAA"/>
+          <w:kern w:val="0"/>
+          <w:sz w:val="23"/>
+          <w:szCs w:val="23"/>
+          <w:lang w:val="nl-NL" w:eastAsia="nl-NL"/>
+          <w14:ligatures w14:val="none"/>
+        </w:rPr>
+        <w:t>get</w:t>
+      </w:r>
+      <w:r>
+        <w:rPr>
+          <w:rFonts w:ascii="Consolas" w:eastAsia="Times New Roman" w:hAnsi="Consolas" w:cs="Times New Roman"/>
+          <w:color w:val="CCCCCC"/>
+          <w:kern w:val="0"/>
+          <w:sz w:val="23"/>
+          <w:szCs w:val="23"/>
+          <w:lang w:val="nl-NL" w:eastAsia="nl-NL"/>
+          <w14:ligatures w14:val="none"/>
+        </w:rPr>
+        <w:t>(</w:t>
+      </w:r>
+      <w:r>
+        <w:rPr>
+          <w:rFonts w:ascii="Consolas" w:eastAsia="Times New Roman" w:hAnsi="Consolas" w:cs="Times New Roman"/>
+          <w:color w:val="CE9178"/>
+          <w:kern w:val="0"/>
+          <w:sz w:val="23"/>
+          <w:szCs w:val="23"/>
+          <w:lang w:val="nl-NL" w:eastAsia="nl-NL"/>
+          <w14:ligatures w14:val="none"/>
+        </w:rPr>
+        <w:t>"https://www.googleapis.com/fitness/v1/users/me/dataSources/derived:com.google.step_count.delta:com.google.android.gms:estimated_steps/datasets/1694124000000000000-1694210400000000000"</w:t>
+      </w:r>
+      <w:r>
+        <w:rPr>
+          <w:rFonts w:ascii="Consolas" w:eastAsia="Times New Roman" w:hAnsi="Consolas" w:cs="Times New Roman"/>
+          <w:color w:val="CCCCCC"/>
+          <w:kern w:val="0"/>
+          <w:sz w:val="23"/>
+          <w:szCs w:val="23"/>
+          <w:lang w:val="nl-NL" w:eastAsia="nl-NL"/>
+          <w14:ligatures w14:val="none"/>
+        </w:rPr>
+        <w:t>)</w:t>
+      </w:r>
+    </w:p>
+    <w:p>
+      <w:pPr>
+        <w:rPr>
+          <w:lang w:val="nl-NL"/>
+        </w:rPr>
+      </w:pPr>
+    </w:p>
+    <w:p>
+      <w:pPr>
+        <w:rPr>
+          <w:lang w:val="nl-NL"/>
+        </w:rPr>
+      </w:pPr>
+      <w:r>
+        <w:rPr>
+          <w:lang w:val="nl-NL"/>
+        </w:rPr>
+        <w:t>“me” is de ingelogde gebruiker via google. Dan geef ik aan dat ik hiervan de datasources wil zien en dan specifiek de estimated step count, en op het einde geef ik met die nummers aan tussen welke tijd in milliseconde ik deze dat wil zien. Maar ik krijg nog steeds 401 unauthorized terug omdat ik geen token meelever. Toen herrinerde ik mij dat ik van mijn react project in semester 3 een JWT token moest meeleveren en dat ging via een Authorization header dus ben ik dat ook gaan proberen en tot mijn verbazing werkte het.</w:t>
+      </w:r>
+    </w:p>
+    <w:p>
+      <w:pPr>
+        <w:shd w:val="clear" w:color="auto" w:fill="1F1F1F"/>
+        <w:spacing w:after="0" w:line="300" w:lineRule="atLeast"/>
+        <w:rPr>
+          <w:rFonts w:ascii="Consolas" w:eastAsia="Times New Roman" w:hAnsi="Consolas" w:cs="Times New Roman"/>
+          <w:color w:val="CCCCCC"/>
+          <w:kern w:val="0"/>
+          <w:sz w:val="23"/>
+          <w:szCs w:val="23"/>
+          <w:lang w:val="nl-NL" w:eastAsia="nl-NL"/>
+          <w14:ligatures w14:val="none"/>
+        </w:rPr>
+      </w:pPr>
+    </w:p>
+    <w:p>
+      <w:pPr>
+        <w:shd w:val="clear" w:color="auto" w:fill="1F1F1F"/>
+        <w:spacing w:after="0" w:line="300" w:lineRule="atLeast"/>
+        <w:rPr>
+          <w:rFonts w:ascii="Consolas" w:eastAsia="Times New Roman" w:hAnsi="Consolas" w:cs="Times New Roman"/>
+          <w:color w:val="CCCCCC"/>
+          <w:kern w:val="0"/>
+          <w:sz w:val="23"/>
+          <w:szCs w:val="23"/>
+          <w:lang w:eastAsia="nl-NL"/>
+          <w14:ligatures w14:val="none"/>
+        </w:rPr>
+      </w:pPr>
+      <w:r>
+        <w:rPr>
+          <w:rFonts w:ascii="Consolas" w:eastAsia="Times New Roman" w:hAnsi="Consolas" w:cs="Times New Roman"/>
+          <w:color w:val="CCCCCC"/>
+          <w:kern w:val="0"/>
+          <w:sz w:val="23"/>
+          <w:szCs w:val="23"/>
+          <w:lang w:eastAsia="nl-NL"/>
+          <w14:ligatures w14:val="none"/>
+        </w:rPr>
+        <w:t xml:space="preserve">    </w:t>
+      </w:r>
+      <w:r>
+        <w:rPr>
+          <w:rFonts w:ascii="Consolas" w:eastAsia="Times New Roman" w:hAnsi="Consolas" w:cs="Times New Roman"/>
+          <w:color w:val="569CD6"/>
+          <w:kern w:val="0"/>
+          <w:sz w:val="23"/>
+          <w:szCs w:val="23"/>
+          <w:lang w:eastAsia="nl-NL"/>
+          <w14:ligatures w14:val="none"/>
+        </w:rPr>
+        <w:t>function</w:t>
+      </w:r>
+      <w:r>
+        <w:rPr>
+          <w:rFonts w:ascii="Consolas" w:eastAsia="Times New Roman" w:hAnsi="Consolas" w:cs="Times New Roman"/>
+          <w:color w:val="CCCCCC"/>
+          <w:kern w:val="0"/>
+          <w:sz w:val="23"/>
+          <w:szCs w:val="23"/>
+          <w:lang w:eastAsia="nl-NL"/>
+          <w14:ligatures w14:val="none"/>
+        </w:rPr>
+        <w:t xml:space="preserve"> </w:t>
+      </w:r>
+      <w:proofErr w:type="spellStart"/>
+      <w:proofErr w:type="gramStart"/>
+      <w:r>
+        <w:rPr>
+          <w:rFonts w:ascii="Consolas" w:eastAsia="Times New Roman" w:hAnsi="Consolas" w:cs="Times New Roman"/>
+          <w:color w:val="DCDCAA"/>
+          <w:kern w:val="0"/>
+          <w:sz w:val="23"/>
+          <w:szCs w:val="23"/>
+          <w:lang w:eastAsia="nl-NL"/>
+          <w14:ligatures w14:val="none"/>
+        </w:rPr>
+        <w:t>scopesRequest</w:t>
+      </w:r>
+      <w:proofErr w:type="spellEnd"/>
+      <w:r>
+        <w:rPr>
+          <w:rFonts w:ascii="Consolas" w:eastAsia="Times New Roman" w:hAnsi="Consolas" w:cs="Times New Roman"/>
+          <w:color w:val="CCCCCC"/>
+          <w:kern w:val="0"/>
+          <w:sz w:val="23"/>
+          <w:szCs w:val="23"/>
+          <w:lang w:eastAsia="nl-NL"/>
+          <w14:ligatures w14:val="none"/>
+        </w:rPr>
+        <w:t>(</w:t>
+      </w:r>
+      <w:proofErr w:type="gramEnd"/>
+      <w:r>
+        <w:rPr>
+          <w:rFonts w:ascii="Consolas" w:eastAsia="Times New Roman" w:hAnsi="Consolas" w:cs="Times New Roman"/>
+          <w:color w:val="CCCCCC"/>
+          <w:kern w:val="0"/>
+          <w:sz w:val="23"/>
+          <w:szCs w:val="23"/>
+          <w:lang w:eastAsia="nl-NL"/>
+          <w14:ligatures w14:val="none"/>
+        </w:rPr>
+        <w:t>){</w:t>
+      </w:r>
+    </w:p>
+    <w:p>
+      <w:pPr>
+        <w:shd w:val="clear" w:color="auto" w:fill="1F1F1F"/>
+        <w:spacing w:after="0" w:line="300" w:lineRule="atLeast"/>
+        <w:rPr>
+          <w:rFonts w:ascii="Consolas" w:eastAsia="Times New Roman" w:hAnsi="Consolas" w:cs="Times New Roman"/>
+          <w:color w:val="CCCCCC"/>
+          <w:kern w:val="0"/>
+          <w:sz w:val="23"/>
+          <w:szCs w:val="23"/>
+          <w:lang w:eastAsia="nl-NL"/>
+          <w14:ligatures w14:val="none"/>
+        </w:rPr>
+      </w:pPr>
+      <w:r>
+        <w:rPr>
+          <w:rFonts w:ascii="Consolas" w:eastAsia="Times New Roman" w:hAnsi="Consolas" w:cs="Times New Roman"/>
+          <w:color w:val="CCCCCC"/>
+          <w:kern w:val="0"/>
+          <w:sz w:val="23"/>
+          <w:szCs w:val="23"/>
+          <w:lang w:eastAsia="nl-NL"/>
+          <w14:ligatures w14:val="none"/>
+        </w:rPr>
+        <w:t xml:space="preserve">        </w:t>
+      </w:r>
+      <w:proofErr w:type="gramStart"/>
+      <w:r>
+        <w:rPr>
+          <w:rFonts w:ascii="Consolas" w:eastAsia="Times New Roman" w:hAnsi="Consolas" w:cs="Times New Roman"/>
+          <w:color w:val="4FC1FF"/>
+          <w:kern w:val="0"/>
+          <w:sz w:val="23"/>
+          <w:szCs w:val="23"/>
+          <w:lang w:eastAsia="nl-NL"/>
+          <w14:ligatures w14:val="none"/>
+        </w:rPr>
+        <w:t>axios</w:t>
+      </w:r>
+      <w:r>
+        <w:rPr>
+          <w:rFonts w:ascii="Consolas" w:eastAsia="Times New Roman" w:hAnsi="Consolas" w:cs="Times New Roman"/>
+          <w:color w:val="CCCCCC"/>
+          <w:kern w:val="0"/>
+          <w:sz w:val="23"/>
+          <w:szCs w:val="23"/>
+          <w:lang w:eastAsia="nl-NL"/>
+          <w14:ligatures w14:val="none"/>
+        </w:rPr>
+        <w:t>.</w:t>
+      </w:r>
+      <w:r>
+        <w:rPr>
+          <w:rFonts w:ascii="Consolas" w:eastAsia="Times New Roman" w:hAnsi="Consolas" w:cs="Times New Roman"/>
+          <w:color w:val="DCDCAA"/>
+          <w:kern w:val="0"/>
+          <w:sz w:val="23"/>
+          <w:szCs w:val="23"/>
+          <w:lang w:eastAsia="nl-NL"/>
+          <w14:ligatures w14:val="none"/>
+        </w:rPr>
+        <w:t>get</w:t>
+      </w:r>
+      <w:r>
+        <w:rPr>
+          <w:rFonts w:ascii="Consolas" w:eastAsia="Times New Roman" w:hAnsi="Consolas" w:cs="Times New Roman"/>
+          <w:color w:val="CCCCCC"/>
+          <w:kern w:val="0"/>
+          <w:sz w:val="23"/>
+          <w:szCs w:val="23"/>
+          <w:lang w:eastAsia="nl-NL"/>
+          <w14:ligatures w14:val="none"/>
+        </w:rPr>
+        <w:t>(</w:t>
+      </w:r>
+      <w:proofErr w:type="gramEnd"/>
+      <w:r>
+        <w:rPr>
+          <w:rFonts w:ascii="Consolas" w:eastAsia="Times New Roman" w:hAnsi="Consolas" w:cs="Times New Roman"/>
+          <w:color w:val="CE9178"/>
+          <w:kern w:val="0"/>
+          <w:sz w:val="23"/>
+          <w:szCs w:val="23"/>
+          <w:lang w:eastAsia="nl-NL"/>
+          <w14:ligatures w14:val="none"/>
+        </w:rPr>
+        <w:t>"https://www.googleapis.com/fitness/v1/users/me/dataSources/derived:com.google.step_count.delta:com.google.android.gms:estimated_steps/datasets/1694124000000000000-1694210400000000000"</w:t>
+      </w:r>
+      <w:r>
+        <w:rPr>
+          <w:rFonts w:ascii="Consolas" w:eastAsia="Times New Roman" w:hAnsi="Consolas" w:cs="Times New Roman"/>
+          <w:color w:val="CCCCCC"/>
+          <w:kern w:val="0"/>
+          <w:sz w:val="23"/>
+          <w:szCs w:val="23"/>
+          <w:lang w:eastAsia="nl-NL"/>
+          <w14:ligatures w14:val="none"/>
+        </w:rPr>
+        <w:t>, {</w:t>
+      </w:r>
+    </w:p>
+    <w:p>
+      <w:pPr>
+        <w:shd w:val="clear" w:color="auto" w:fill="1F1F1F"/>
+        <w:spacing w:after="0" w:line="300" w:lineRule="atLeast"/>
+        <w:rPr>
+          <w:rFonts w:ascii="Consolas" w:eastAsia="Times New Roman" w:hAnsi="Consolas" w:cs="Times New Roman"/>
+          <w:color w:val="CCCCCC"/>
+          <w:kern w:val="0"/>
+          <w:sz w:val="23"/>
+          <w:szCs w:val="23"/>
+          <w:lang w:eastAsia="nl-NL"/>
+          <w14:ligatures w14:val="none"/>
+        </w:rPr>
+      </w:pPr>
+      <w:r>
+        <w:rPr>
+          <w:rFonts w:ascii="Consolas" w:eastAsia="Times New Roman" w:hAnsi="Consolas" w:cs="Times New Roman"/>
+          <w:color w:val="CCCCCC"/>
+          <w:kern w:val="0"/>
+          <w:sz w:val="23"/>
+          <w:szCs w:val="23"/>
+          <w:lang w:eastAsia="nl-NL"/>
+          <w14:ligatures w14:val="none"/>
+        </w:rPr>
+        <w:t xml:space="preserve">            </w:t>
+      </w:r>
+      <w:r>
+        <w:rPr>
+          <w:rFonts w:ascii="Consolas" w:eastAsia="Times New Roman" w:hAnsi="Consolas" w:cs="Times New Roman"/>
+          <w:color w:val="9CDCFE"/>
+          <w:kern w:val="0"/>
+          <w:sz w:val="23"/>
+          <w:szCs w:val="23"/>
+          <w:lang w:eastAsia="nl-NL"/>
+          <w14:ligatures w14:val="none"/>
+        </w:rPr>
+        <w:t>headers:</w:t>
+      </w:r>
+      <w:r>
+        <w:rPr>
+          <w:rFonts w:ascii="Consolas" w:eastAsia="Times New Roman" w:hAnsi="Consolas" w:cs="Times New Roman"/>
+          <w:color w:val="CCCCCC"/>
+          <w:kern w:val="0"/>
+          <w:sz w:val="23"/>
+          <w:szCs w:val="23"/>
+          <w:lang w:eastAsia="nl-NL"/>
+          <w14:ligatures w14:val="none"/>
+        </w:rPr>
+        <w:t xml:space="preserve"> </w:t>
+      </w:r>
+      <w:proofErr w:type="gramStart"/>
+      <w:r>
+        <w:rPr>
+          <w:rFonts w:ascii="Consolas" w:eastAsia="Times New Roman" w:hAnsi="Consolas" w:cs="Times New Roman"/>
+          <w:color w:val="CCCCCC"/>
+          <w:kern w:val="0"/>
+          <w:sz w:val="23"/>
+          <w:szCs w:val="23"/>
+          <w:lang w:eastAsia="nl-NL"/>
+          <w14:ligatures w14:val="none"/>
+        </w:rPr>
+        <w:t xml:space="preserve">{ </w:t>
+      </w:r>
+      <w:r>
+        <w:rPr>
+          <w:rFonts w:ascii="Consolas" w:eastAsia="Times New Roman" w:hAnsi="Consolas" w:cs="Times New Roman"/>
+          <w:color w:val="9CDCFE"/>
+          <w:kern w:val="0"/>
+          <w:sz w:val="23"/>
+          <w:szCs w:val="23"/>
+          <w:lang w:eastAsia="nl-NL"/>
+          <w14:ligatures w14:val="none"/>
+        </w:rPr>
+        <w:t>Authorization</w:t>
+      </w:r>
+      <w:proofErr w:type="gramEnd"/>
+      <w:r>
+        <w:rPr>
+          <w:rFonts w:ascii="Consolas" w:eastAsia="Times New Roman" w:hAnsi="Consolas" w:cs="Times New Roman"/>
+          <w:color w:val="9CDCFE"/>
+          <w:kern w:val="0"/>
+          <w:sz w:val="23"/>
+          <w:szCs w:val="23"/>
+          <w:lang w:eastAsia="nl-NL"/>
+          <w14:ligatures w14:val="none"/>
+        </w:rPr>
+        <w:t>:</w:t>
+      </w:r>
+      <w:r>
+        <w:rPr>
+          <w:rFonts w:ascii="Consolas" w:eastAsia="Times New Roman" w:hAnsi="Consolas" w:cs="Times New Roman"/>
+          <w:color w:val="CCCCCC"/>
+          <w:kern w:val="0"/>
+          <w:sz w:val="23"/>
+          <w:szCs w:val="23"/>
+          <w:lang w:eastAsia="nl-NL"/>
+          <w14:ligatures w14:val="none"/>
+        </w:rPr>
+        <w:t xml:space="preserve"> </w:t>
+      </w:r>
+      <w:r>
+        <w:rPr>
+          <w:rFonts w:ascii="Consolas" w:eastAsia="Times New Roman" w:hAnsi="Consolas" w:cs="Times New Roman"/>
+          <w:color w:val="CE9178"/>
+          <w:kern w:val="0"/>
+          <w:sz w:val="23"/>
+          <w:szCs w:val="23"/>
+          <w:lang w:eastAsia="nl-NL"/>
+          <w14:ligatures w14:val="none"/>
+        </w:rPr>
+        <w:t>'Bearer '</w:t>
+      </w:r>
+      <w:r>
+        <w:rPr>
+          <w:rFonts w:ascii="Consolas" w:eastAsia="Times New Roman" w:hAnsi="Consolas" w:cs="Times New Roman"/>
+          <w:color w:val="CCCCCC"/>
+          <w:kern w:val="0"/>
+          <w:sz w:val="23"/>
+          <w:szCs w:val="23"/>
+          <w:lang w:eastAsia="nl-NL"/>
+          <w14:ligatures w14:val="none"/>
+        </w:rPr>
+        <w:t xml:space="preserve"> </w:t>
+      </w:r>
+      <w:r>
+        <w:rPr>
+          <w:rFonts w:ascii="Consolas" w:eastAsia="Times New Roman" w:hAnsi="Consolas" w:cs="Times New Roman"/>
+          <w:color w:val="D4D4D4"/>
+          <w:kern w:val="0"/>
+          <w:sz w:val="23"/>
+          <w:szCs w:val="23"/>
+          <w:lang w:eastAsia="nl-NL"/>
+          <w14:ligatures w14:val="none"/>
+        </w:rPr>
+        <w:t>+</w:t>
+      </w:r>
+      <w:r>
+        <w:rPr>
+          <w:rFonts w:ascii="Consolas" w:eastAsia="Times New Roman" w:hAnsi="Consolas" w:cs="Times New Roman"/>
+          <w:color w:val="CCCCCC"/>
+          <w:kern w:val="0"/>
+          <w:sz w:val="23"/>
+          <w:szCs w:val="23"/>
+          <w:lang w:eastAsia="nl-NL"/>
+          <w14:ligatures w14:val="none"/>
+        </w:rPr>
+        <w:t xml:space="preserve"> </w:t>
+      </w:r>
+      <w:r>
+        <w:rPr>
+          <w:rFonts w:ascii="Consolas" w:eastAsia="Times New Roman" w:hAnsi="Consolas" w:cs="Times New Roman"/>
+          <w:color w:val="4FC1FF"/>
+          <w:kern w:val="0"/>
+          <w:sz w:val="23"/>
+          <w:szCs w:val="23"/>
+          <w:lang w:eastAsia="nl-NL"/>
+          <w14:ligatures w14:val="none"/>
+        </w:rPr>
+        <w:t>token</w:t>
+      </w:r>
+      <w:r>
+        <w:rPr>
+          <w:rFonts w:ascii="Consolas" w:eastAsia="Times New Roman" w:hAnsi="Consolas" w:cs="Times New Roman"/>
+          <w:color w:val="CCCCCC"/>
+          <w:kern w:val="0"/>
+          <w:sz w:val="23"/>
+          <w:szCs w:val="23"/>
+          <w:lang w:eastAsia="nl-NL"/>
+          <w14:ligatures w14:val="none"/>
+        </w:rPr>
+        <w:t xml:space="preserve"> }</w:t>
+      </w:r>
+    </w:p>
+    <w:p>
+      <w:pPr>
+        <w:shd w:val="clear" w:color="auto" w:fill="1F1F1F"/>
+        <w:spacing w:after="0" w:line="300" w:lineRule="atLeast"/>
+        <w:rPr>
+          <w:rFonts w:ascii="Consolas" w:eastAsia="Times New Roman" w:hAnsi="Consolas" w:cs="Times New Roman"/>
+          <w:color w:val="CCCCCC"/>
+          <w:kern w:val="0"/>
+          <w:sz w:val="23"/>
+          <w:szCs w:val="23"/>
+          <w:lang w:eastAsia="nl-NL"/>
+          <w14:ligatures w14:val="none"/>
+        </w:rPr>
+      </w:pPr>
+      <w:r>
+        <w:rPr>
+          <w:rFonts w:ascii="Consolas" w:eastAsia="Times New Roman" w:hAnsi="Consolas" w:cs="Times New Roman"/>
+          <w:color w:val="CCCCCC"/>
+          <w:kern w:val="0"/>
+          <w:sz w:val="23"/>
+          <w:szCs w:val="23"/>
+          <w:lang w:eastAsia="nl-NL"/>
+          <w14:ligatures w14:val="none"/>
+        </w:rPr>
+        <w:t>        })</w:t>
+      </w:r>
+    </w:p>
+    <w:p>
+      <w:pPr>
+        <w:shd w:val="clear" w:color="auto" w:fill="1F1F1F"/>
+        <w:spacing w:after="0" w:line="300" w:lineRule="atLeast"/>
+        <w:rPr>
+          <w:rFonts w:ascii="Consolas" w:eastAsia="Times New Roman" w:hAnsi="Consolas" w:cs="Times New Roman"/>
+          <w:color w:val="CCCCCC"/>
+          <w:kern w:val="0"/>
+          <w:sz w:val="23"/>
+          <w:szCs w:val="23"/>
+          <w:lang w:eastAsia="nl-NL"/>
+          <w14:ligatures w14:val="none"/>
+        </w:rPr>
+      </w:pPr>
+      <w:r>
+        <w:rPr>
+          <w:rFonts w:ascii="Consolas" w:eastAsia="Times New Roman" w:hAnsi="Consolas" w:cs="Times New Roman"/>
+          <w:color w:val="CCCCCC"/>
+          <w:kern w:val="0"/>
+          <w:sz w:val="23"/>
+          <w:szCs w:val="23"/>
+          <w:lang w:eastAsia="nl-NL"/>
+          <w14:ligatures w14:val="none"/>
+        </w:rPr>
+        <w:t xml:space="preserve">        </w:t>
+      </w:r>
+      <w:proofErr w:type="gramStart"/>
+      <w:r>
+        <w:rPr>
+          <w:rFonts w:ascii="Consolas" w:eastAsia="Times New Roman" w:hAnsi="Consolas" w:cs="Times New Roman"/>
+          <w:color w:val="CCCCCC"/>
+          <w:kern w:val="0"/>
+          <w:sz w:val="23"/>
+          <w:szCs w:val="23"/>
+          <w:lang w:eastAsia="nl-NL"/>
+          <w14:ligatures w14:val="none"/>
+        </w:rPr>
+        <w:t>.</w:t>
+      </w:r>
+      <w:r>
+        <w:rPr>
+          <w:rFonts w:ascii="Consolas" w:eastAsia="Times New Roman" w:hAnsi="Consolas" w:cs="Times New Roman"/>
+          <w:color w:val="DCDCAA"/>
+          <w:kern w:val="0"/>
+          <w:sz w:val="23"/>
+          <w:szCs w:val="23"/>
+          <w:lang w:eastAsia="nl-NL"/>
+          <w14:ligatures w14:val="none"/>
+        </w:rPr>
+        <w:t>then</w:t>
+      </w:r>
+      <w:proofErr w:type="gramEnd"/>
+      <w:r>
+        <w:rPr>
+          <w:rFonts w:ascii="Consolas" w:eastAsia="Times New Roman" w:hAnsi="Consolas" w:cs="Times New Roman"/>
+          <w:color w:val="CCCCCC"/>
+          <w:kern w:val="0"/>
+          <w:sz w:val="23"/>
+          <w:szCs w:val="23"/>
+          <w:lang w:eastAsia="nl-NL"/>
+          <w14:ligatures w14:val="none"/>
+        </w:rPr>
+        <w:t>(</w:t>
+      </w:r>
+      <w:r>
+        <w:rPr>
+          <w:rFonts w:ascii="Consolas" w:eastAsia="Times New Roman" w:hAnsi="Consolas" w:cs="Times New Roman"/>
+          <w:color w:val="569CD6"/>
+          <w:kern w:val="0"/>
+          <w:sz w:val="23"/>
+          <w:szCs w:val="23"/>
+          <w:lang w:eastAsia="nl-NL"/>
+          <w14:ligatures w14:val="none"/>
+        </w:rPr>
+        <w:t>function</w:t>
+      </w:r>
+      <w:r>
+        <w:rPr>
+          <w:rFonts w:ascii="Consolas" w:eastAsia="Times New Roman" w:hAnsi="Consolas" w:cs="Times New Roman"/>
+          <w:color w:val="CCCCCC"/>
+          <w:kern w:val="0"/>
+          <w:sz w:val="23"/>
+          <w:szCs w:val="23"/>
+          <w:lang w:eastAsia="nl-NL"/>
+          <w14:ligatures w14:val="none"/>
+        </w:rPr>
+        <w:t xml:space="preserve"> (</w:t>
+      </w:r>
+      <w:r>
+        <w:rPr>
+          <w:rFonts w:ascii="Consolas" w:eastAsia="Times New Roman" w:hAnsi="Consolas" w:cs="Times New Roman"/>
+          <w:color w:val="9CDCFE"/>
+          <w:kern w:val="0"/>
+          <w:sz w:val="23"/>
+          <w:szCs w:val="23"/>
+          <w:lang w:eastAsia="nl-NL"/>
+          <w14:ligatures w14:val="none"/>
+        </w:rPr>
+        <w:t>response</w:t>
+      </w:r>
+      <w:r>
+        <w:rPr>
+          <w:rFonts w:ascii="Consolas" w:eastAsia="Times New Roman" w:hAnsi="Consolas" w:cs="Times New Roman"/>
+          <w:color w:val="CCCCCC"/>
+          <w:kern w:val="0"/>
+          <w:sz w:val="23"/>
+          <w:szCs w:val="23"/>
+          <w:lang w:eastAsia="nl-NL"/>
+          <w14:ligatures w14:val="none"/>
+        </w:rPr>
+        <w:t>) {</w:t>
+      </w:r>
+    </w:p>
+    <w:p>
+      <w:pPr>
+        <w:shd w:val="clear" w:color="auto" w:fill="1F1F1F"/>
+        <w:spacing w:after="0" w:line="300" w:lineRule="atLeast"/>
+        <w:rPr>
+          <w:rFonts w:ascii="Consolas" w:eastAsia="Times New Roman" w:hAnsi="Consolas" w:cs="Times New Roman"/>
+          <w:color w:val="CCCCCC"/>
+          <w:kern w:val="0"/>
+          <w:sz w:val="23"/>
+          <w:szCs w:val="23"/>
+          <w:lang w:eastAsia="nl-NL"/>
+          <w14:ligatures w14:val="none"/>
+        </w:rPr>
+      </w:pPr>
+      <w:r>
+        <w:rPr>
+          <w:rFonts w:ascii="Consolas" w:eastAsia="Times New Roman" w:hAnsi="Consolas" w:cs="Times New Roman"/>
+          <w:color w:val="CCCCCC"/>
+          <w:kern w:val="0"/>
+          <w:sz w:val="23"/>
+          <w:szCs w:val="23"/>
+          <w:lang w:eastAsia="nl-NL"/>
+          <w14:ligatures w14:val="none"/>
+        </w:rPr>
+        <w:t xml:space="preserve">          </w:t>
+      </w:r>
+      <w:proofErr w:type="spellStart"/>
+      <w:r>
+        <w:rPr>
+          <w:rFonts w:ascii="Consolas" w:eastAsia="Times New Roman" w:hAnsi="Consolas" w:cs="Times New Roman"/>
+          <w:color w:val="DCDCAA"/>
+          <w:kern w:val="0"/>
+          <w:sz w:val="23"/>
+          <w:szCs w:val="23"/>
+          <w:lang w:eastAsia="nl-NL"/>
+          <w14:ligatures w14:val="none"/>
+        </w:rPr>
+        <w:t>setStepRecords</w:t>
+      </w:r>
+      <w:proofErr w:type="spellEnd"/>
+      <w:r>
+        <w:rPr>
+          <w:rFonts w:ascii="Consolas" w:eastAsia="Times New Roman" w:hAnsi="Consolas" w:cs="Times New Roman"/>
+          <w:color w:val="CCCCCC"/>
+          <w:kern w:val="0"/>
+          <w:sz w:val="23"/>
+          <w:szCs w:val="23"/>
+          <w:lang w:eastAsia="nl-NL"/>
+          <w14:ligatures w14:val="none"/>
+        </w:rPr>
+        <w:t>(</w:t>
+      </w:r>
+      <w:proofErr w:type="spellStart"/>
+      <w:r>
+        <w:rPr>
+          <w:rFonts w:ascii="Consolas" w:eastAsia="Times New Roman" w:hAnsi="Consolas" w:cs="Times New Roman"/>
+          <w:color w:val="9CDCFE"/>
+          <w:kern w:val="0"/>
+          <w:sz w:val="23"/>
+          <w:szCs w:val="23"/>
+          <w:lang w:eastAsia="nl-NL"/>
+          <w14:ligatures w14:val="none"/>
+        </w:rPr>
+        <w:t>response</w:t>
+      </w:r>
+      <w:r>
+        <w:rPr>
+          <w:rFonts w:ascii="Consolas" w:eastAsia="Times New Roman" w:hAnsi="Consolas" w:cs="Times New Roman"/>
+          <w:color w:val="CCCCCC"/>
+          <w:kern w:val="0"/>
+          <w:sz w:val="23"/>
+          <w:szCs w:val="23"/>
+          <w:lang w:eastAsia="nl-NL"/>
+          <w14:ligatures w14:val="none"/>
+        </w:rPr>
+        <w:t>.</w:t>
+      </w:r>
+      <w:proofErr w:type="gramStart"/>
+      <w:r>
+        <w:rPr>
+          <w:rFonts w:ascii="Consolas" w:eastAsia="Times New Roman" w:hAnsi="Consolas" w:cs="Times New Roman"/>
+          <w:color w:val="9CDCFE"/>
+          <w:kern w:val="0"/>
+          <w:sz w:val="23"/>
+          <w:szCs w:val="23"/>
+          <w:lang w:eastAsia="nl-NL"/>
+          <w14:ligatures w14:val="none"/>
+        </w:rPr>
+        <w:t>data</w:t>
+      </w:r>
+      <w:r>
+        <w:rPr>
+          <w:rFonts w:ascii="Consolas" w:eastAsia="Times New Roman" w:hAnsi="Consolas" w:cs="Times New Roman"/>
+          <w:color w:val="CCCCCC"/>
+          <w:kern w:val="0"/>
+          <w:sz w:val="23"/>
+          <w:szCs w:val="23"/>
+          <w:lang w:eastAsia="nl-NL"/>
+          <w14:ligatures w14:val="none"/>
+        </w:rPr>
+        <w:t>.</w:t>
+      </w:r>
+      <w:r>
+        <w:rPr>
+          <w:rFonts w:ascii="Consolas" w:eastAsia="Times New Roman" w:hAnsi="Consolas" w:cs="Times New Roman"/>
+          <w:color w:val="9CDCFE"/>
+          <w:kern w:val="0"/>
+          <w:sz w:val="23"/>
+          <w:szCs w:val="23"/>
+          <w:lang w:eastAsia="nl-NL"/>
+          <w14:ligatures w14:val="none"/>
+        </w:rPr>
+        <w:t>point</w:t>
+      </w:r>
+      <w:proofErr w:type="spellEnd"/>
+      <w:proofErr w:type="gramEnd"/>
+      <w:r>
+        <w:rPr>
+          <w:rFonts w:ascii="Consolas" w:eastAsia="Times New Roman" w:hAnsi="Consolas" w:cs="Times New Roman"/>
+          <w:color w:val="CCCCCC"/>
+          <w:kern w:val="0"/>
+          <w:sz w:val="23"/>
+          <w:szCs w:val="23"/>
+          <w:lang w:eastAsia="nl-NL"/>
+          <w14:ligatures w14:val="none"/>
+        </w:rPr>
+        <w:t>)</w:t>
+      </w:r>
+    </w:p>
+    <w:p>
+      <w:pPr>
+        <w:shd w:val="clear" w:color="auto" w:fill="1F1F1F"/>
+        <w:spacing w:after="0" w:line="300" w:lineRule="atLeast"/>
+        <w:rPr>
+          <w:rFonts w:ascii="Consolas" w:eastAsia="Times New Roman" w:hAnsi="Consolas" w:cs="Times New Roman"/>
+          <w:color w:val="CCCCCC"/>
+          <w:kern w:val="0"/>
+          <w:sz w:val="23"/>
+          <w:szCs w:val="23"/>
+          <w:lang w:val="nl-NL" w:eastAsia="nl-NL"/>
+          <w14:ligatures w14:val="none"/>
+        </w:rPr>
+      </w:pPr>
+      <w:r>
+        <w:rPr>
+          <w:rFonts w:ascii="Consolas" w:eastAsia="Times New Roman" w:hAnsi="Consolas" w:cs="Times New Roman"/>
+          <w:color w:val="CCCCCC"/>
+          <w:kern w:val="0"/>
+          <w:sz w:val="23"/>
+          <w:szCs w:val="23"/>
+          <w:lang w:eastAsia="nl-NL"/>
+          <w14:ligatures w14:val="none"/>
+        </w:rPr>
+        <w:t xml:space="preserve">          </w:t>
+      </w:r>
+      <w:r>
+        <w:rPr>
+          <w:rFonts w:ascii="Consolas" w:eastAsia="Times New Roman" w:hAnsi="Consolas" w:cs="Times New Roman"/>
+          <w:color w:val="DCDCAA"/>
+          <w:kern w:val="0"/>
+          <w:sz w:val="23"/>
+          <w:szCs w:val="23"/>
+          <w:lang w:val="nl-NL" w:eastAsia="nl-NL"/>
+          <w14:ligatures w14:val="none"/>
+        </w:rPr>
+        <w:t>calculateDailySteps</w:t>
+      </w:r>
+      <w:r>
+        <w:rPr>
+          <w:rFonts w:ascii="Consolas" w:eastAsia="Times New Roman" w:hAnsi="Consolas" w:cs="Times New Roman"/>
+          <w:color w:val="CCCCCC"/>
+          <w:kern w:val="0"/>
+          <w:sz w:val="23"/>
+          <w:szCs w:val="23"/>
+          <w:lang w:val="nl-NL" w:eastAsia="nl-NL"/>
+          <w14:ligatures w14:val="none"/>
+        </w:rPr>
+        <w:t>();</w:t>
+      </w:r>
+    </w:p>
+    <w:p>
+      <w:pPr>
+        <w:shd w:val="clear" w:color="auto" w:fill="1F1F1F"/>
+        <w:spacing w:after="0" w:line="300" w:lineRule="atLeast"/>
+        <w:rPr>
+          <w:rFonts w:ascii="Consolas" w:eastAsia="Times New Roman" w:hAnsi="Consolas" w:cs="Times New Roman"/>
+          <w:color w:val="CCCCCC"/>
+          <w:kern w:val="0"/>
+          <w:sz w:val="23"/>
+          <w:szCs w:val="23"/>
+          <w:lang w:val="nl-NL" w:eastAsia="nl-NL"/>
+          <w14:ligatures w14:val="none"/>
+        </w:rPr>
+      </w:pPr>
+      <w:r>
+        <w:rPr>
+          <w:rFonts w:ascii="Consolas" w:eastAsia="Times New Roman" w:hAnsi="Consolas" w:cs="Times New Roman"/>
+          <w:color w:val="CCCCCC"/>
+          <w:kern w:val="0"/>
+          <w:sz w:val="23"/>
+          <w:szCs w:val="23"/>
+          <w:lang w:val="nl-NL" w:eastAsia="nl-NL"/>
+          <w14:ligatures w14:val="none"/>
+        </w:rPr>
+        <w:t>        });</w:t>
+      </w:r>
+    </w:p>
+    <w:p>
+      <w:pPr>
+        <w:shd w:val="clear" w:color="auto" w:fill="1F1F1F"/>
+        <w:spacing w:after="0" w:line="300" w:lineRule="atLeast"/>
+        <w:rPr>
+          <w:rFonts w:ascii="Consolas" w:eastAsia="Times New Roman" w:hAnsi="Consolas" w:cs="Times New Roman"/>
+          <w:color w:val="CCCCCC"/>
+          <w:kern w:val="0"/>
+          <w:sz w:val="23"/>
+          <w:szCs w:val="23"/>
+          <w:lang w:val="nl-NL" w:eastAsia="nl-NL"/>
+          <w14:ligatures w14:val="none"/>
+        </w:rPr>
+      </w:pPr>
+      <w:r>
+        <w:rPr>
+          <w:rFonts w:ascii="Consolas" w:eastAsia="Times New Roman" w:hAnsi="Consolas" w:cs="Times New Roman"/>
+          <w:color w:val="CCCCCC"/>
+          <w:kern w:val="0"/>
+          <w:sz w:val="23"/>
+          <w:szCs w:val="23"/>
+          <w:lang w:val="nl-NL" w:eastAsia="nl-NL"/>
+          <w14:ligatures w14:val="none"/>
+        </w:rPr>
+        <w:t>    }</w:t>
+      </w:r>
+    </w:p>
+    <w:p>
+      <w:pPr>
+        <w:rPr>
+          <w:lang w:val="nl-NL"/>
+        </w:rPr>
+      </w:pPr>
+    </w:p>
+    <w:p>
+      <w:pPr>
+        <w:rPr>
+          <w:lang w:val="nl-NL"/>
+        </w:rPr>
+      </w:pPr>
+    </w:p>
+    <w:p>
+      <w:pPr>
+        <w:rPr>
+          <w:lang w:val="nl-NL"/>
+        </w:rPr>
+      </w:pPr>
+    </w:p>
+    <w:p>
+      <w:pPr>
+        <w:rPr>
+          <w:lang w:val="nl-NL"/>
+        </w:rPr>
+      </w:pPr>
+    </w:p>
+    <w:p>
+      <w:pPr>
+        <w:rPr>
+          <w:lang w:val="nl-NL"/>
+        </w:rPr>
+      </w:pPr>
+    </w:p>
+    <w:p>
+      <w:pPr>
+        <w:rPr>
+          <w:lang w:val="nl-NL"/>
+        </w:rPr>
+      </w:pPr>
+    </w:p>
+    <w:p>
+      <w:pPr>
+        <w:rPr>
+          <w:lang w:val="nl-NL"/>
+        </w:rPr>
+      </w:pPr>
+    </w:p>
+    <w:p>
+      <w:pPr>
+        <w:rPr>
+          <w:lang w:val="nl-NL"/>
+        </w:rPr>
+      </w:pPr>
+    </w:p>
+    <w:p>
+      <w:pPr>
+        <w:rPr>
+          <w:lang w:val="nl-NL"/>
+        </w:rPr>
+      </w:pPr>
+    </w:p>
+    <w:p>
+      <w:pPr>
+        <w:rPr>
+          <w:lang w:val="nl-NL"/>
+        </w:rPr>
+      </w:pPr>
+    </w:p>
+    <w:p>
+      <w:pPr>
+        <w:rPr>
+          <w:lang w:val="nl-NL"/>
+        </w:rPr>
+      </w:pPr>
+    </w:p>
+    <w:p>
+      <w:pPr>
+        <w:rPr>
+          <w:lang w:val="nl-NL"/>
+        </w:rPr>
+      </w:pPr>
+    </w:p>
+    <w:p>
+      <w:pPr>
+        <w:rPr>
+          <w:lang w:val="nl-NL"/>
+        </w:rPr>
+      </w:pPr>
     </w:p>
     <w:p>
       <w:pPr>
@@ -1485,27 +2595,175 @@
           <w:lang w:val="nl-NL"/>
         </w:rPr>
       </w:pPr>
-    </w:p>
-    <w:p>
-      <w:pPr>
-        <w:rPr>
-          <w:lang w:val="nl-NL"/>
-        </w:rPr>
-      </w:pPr>
-    </w:p>
-    <w:p>
-      <w:pPr>
-        <w:rPr>
-          <w:lang w:val="nl-NL"/>
-        </w:rPr>
-      </w:pPr>
-    </w:p>
-    <w:p>
-      <w:pPr>
-        <w:rPr>
-          <w:lang w:val="nl-NL"/>
-        </w:rPr>
-      </w:pPr>
+      <w:r>
+        <w:rPr>
+          <w:lang w:val="nl-NL"/>
+        </w:rPr>
+        <w:t>Dit is het systeem wat ik ga maken in een testomgeving.</w:t>
+      </w:r>
+    </w:p>
+    <w:p>
+      <w:pPr>
+        <w:rPr>
+          <w:lang w:val="nl-NL"/>
+        </w:rPr>
+      </w:pPr>
+      <w:r>
+        <w:rPr>
+          <w:noProof/>
+          <w:lang w:val="nl-NL"/>
+        </w:rPr>
+        <w:drawing>
+          <wp:inline distT="0" distB="0" distL="0" distR="0" wp14:anchorId="575442AE" wp14:editId="4BBC11E5">
+            <wp:extent cx="4596803" cy="3447857"/>
+            <wp:effectExtent l="0" t="0" r="0" b="635"/>
+            <wp:docPr id="1" name="Picture 1"/>
+            <wp:cNvGraphicFramePr>
+              <a:graphicFrameLocks xmlns:a="http://schemas.openxmlformats.org/drawingml/2006/main" noChangeAspect="1"/>
+            </wp:cNvGraphicFramePr>
+            <a:graphic xmlns:a="http://schemas.openxmlformats.org/drawingml/2006/main">
+              <a:graphicData uri="http://schemas.openxmlformats.org/drawingml/2006/picture">
+                <pic:pic xmlns:pic="http://schemas.openxmlformats.org/drawingml/2006/picture">
+                  <pic:nvPicPr>
+                    <pic:cNvPr id="1" name="Picture 1"/>
+                    <pic:cNvPicPr/>
+                  </pic:nvPicPr>
+                  <pic:blipFill>
+                    <a:blip r:embed="rId9" cstate="print">
+                      <a:extLst>
+                        <a:ext uri="{28A0092B-C50C-407E-A947-70E740481C1C}">
+                          <a14:useLocalDpi xmlns:a14="http://schemas.microsoft.com/office/drawing/2010/main" val="0"/>
+                        </a:ext>
+                      </a:extLst>
+                    </a:blip>
+                    <a:stretch>
+                      <a:fillRect/>
+                    </a:stretch>
+                  </pic:blipFill>
+                  <pic:spPr>
+                    <a:xfrm>
+                      <a:off x="0" y="0"/>
+                      <a:ext cx="4623322" cy="3467748"/>
+                    </a:xfrm>
+                    <a:prstGeom prst="rect">
+                      <a:avLst/>
+                    </a:prstGeom>
+                  </pic:spPr>
+                </pic:pic>
+              </a:graphicData>
+            </a:graphic>
+          </wp:inline>
+        </w:drawing>
+      </w:r>
+    </w:p>
+    <w:p>
+      <w:pPr>
+        <w:rPr>
+          <w:lang w:val="nl-NL"/>
+        </w:rPr>
+      </w:pPr>
+      <w:r>
+        <w:rPr>
+          <w:lang w:val="nl-NL"/>
+        </w:rPr>
+        <w:t>Dit is de gewenste uiteindelijke werking van het systeem.</w:t>
+      </w:r>
+    </w:p>
+    <w:p>
+      <w:pPr>
+        <w:rPr>
+          <w:lang w:val="nl-NL"/>
+        </w:rPr>
+      </w:pPr>
+      <w:r>
+        <w:rPr>
+          <w:noProof/>
+          <w:lang w:val="nl-NL"/>
+        </w:rPr>
+        <w:drawing>
+          <wp:inline distT="0" distB="0" distL="0" distR="0" wp14:anchorId="612C54C4" wp14:editId="49011F53">
+            <wp:extent cx="4216088" cy="3162300"/>
+            <wp:effectExtent l="0" t="0" r="0" b="0"/>
+            <wp:docPr id="2" name="Picture 2"/>
+            <wp:cNvGraphicFramePr>
+              <a:graphicFrameLocks xmlns:a="http://schemas.openxmlformats.org/drawingml/2006/main" noChangeAspect="1"/>
+            </wp:cNvGraphicFramePr>
+            <a:graphic xmlns:a="http://schemas.openxmlformats.org/drawingml/2006/main">
+              <a:graphicData uri="http://schemas.openxmlformats.org/drawingml/2006/picture">
+                <pic:pic xmlns:pic="http://schemas.openxmlformats.org/drawingml/2006/picture">
+                  <pic:nvPicPr>
+                    <pic:cNvPr id="2" name="Picture 2"/>
+                    <pic:cNvPicPr/>
+                  </pic:nvPicPr>
+                  <pic:blipFill>
+                    <a:blip r:embed="rId10" cstate="print">
+                      <a:extLst>
+                        <a:ext uri="{28A0092B-C50C-407E-A947-70E740481C1C}">
+                          <a14:useLocalDpi xmlns:a14="http://schemas.microsoft.com/office/drawing/2010/main" val="0"/>
+                        </a:ext>
+                      </a:extLst>
+                    </a:blip>
+                    <a:stretch>
+                      <a:fillRect/>
+                    </a:stretch>
+                  </pic:blipFill>
+                  <pic:spPr>
+                    <a:xfrm>
+                      <a:off x="0" y="0"/>
+                      <a:ext cx="4223102" cy="3167561"/>
+                    </a:xfrm>
+                    <a:prstGeom prst="rect">
+                      <a:avLst/>
+                    </a:prstGeom>
+                  </pic:spPr>
+                </pic:pic>
+              </a:graphicData>
+            </a:graphic>
+          </wp:inline>
+        </w:drawing>
+      </w:r>
+    </w:p>
+    <w:p>
+      <w:pPr>
+        <w:rPr>
+          <w:lang w:val="nl-NL"/>
+        </w:rPr>
+      </w:pPr>
+    </w:p>
+    <w:p>
+      <w:pPr>
+        <w:rPr>
+          <w:lang w:val="nl-NL"/>
+        </w:rPr>
+      </w:pPr>
+    </w:p>
+    <w:p>
+      <w:pPr>
+        <w:pStyle w:val="Heading3"/>
+        <w:rPr>
+          <w:lang w:val="nl-NL"/>
+        </w:rPr>
+      </w:pPr>
+      <w:r>
+        <w:rPr>
+          <w:lang w:val="nl-NL"/>
+        </w:rPr>
+        <w:lastRenderedPageBreak/>
+        <w:t>Workshop Research – Prototyping</w:t>
+      </w:r>
+    </w:p>
+    <w:p>
+      <w:pPr>
+        <w:rPr>
+          <w:lang w:val="nl-NL"/>
+        </w:rPr>
+      </w:pPr>
+      <w:r>
+        <w:rPr>
+          <w:lang w:val="nl-NL"/>
+        </w:rPr>
+        <w:t>Mijn testomgeving gaat functioneren als een high fidelity prototype waarin ik de mogelijkheden van de koppeling kan ontdekken en uitproberen als ik blij ben met de staat van het prototype ga ik het implementeren in het daadwerkelijke project.</w:t>
+      </w:r>
     </w:p>
     <w:p>
       <w:pPr>
@@ -1885,6 +3143,7 @@
         <w:rPr>
           <w:lang w:val="nl-NL"/>
         </w:rPr>
+        <w:lastRenderedPageBreak/>
         <w:t>Vraag</w:t>
       </w:r>
     </w:p>
@@ -2229,28 +3488,28 @@
         <w:rPr>
           <w:lang w:val="nl-NL"/>
         </w:rPr>
+        <w:t>Onderzoek 3</w:t>
+      </w:r>
+    </w:p>
+    <w:p>
+      <w:pPr>
+        <w:rPr>
+          <w:lang w:val="nl-NL"/>
+        </w:rPr>
+      </w:pPr>
+    </w:p>
+    <w:p>
+      <w:pPr>
+        <w:pStyle w:val="Heading2"/>
+        <w:rPr>
+          <w:lang w:val="nl-NL"/>
+        </w:rPr>
+      </w:pPr>
+      <w:r>
+        <w:rPr>
+          <w:lang w:val="nl-NL"/>
+        </w:rPr>
         <w:lastRenderedPageBreak/>
-        <w:t>Onderzoek 3</w:t>
-      </w:r>
-    </w:p>
-    <w:p>
-      <w:pPr>
-        <w:rPr>
-          <w:lang w:val="nl-NL"/>
-        </w:rPr>
-      </w:pPr>
-    </w:p>
-    <w:p>
-      <w:pPr>
-        <w:pStyle w:val="Heading2"/>
-        <w:rPr>
-          <w:lang w:val="nl-NL"/>
-        </w:rPr>
-      </w:pPr>
-      <w:r>
-        <w:rPr>
-          <w:lang w:val="nl-NL"/>
-        </w:rPr>
         <w:t>Vraag</w:t>
       </w:r>
     </w:p>
@@ -2367,7 +3626,7 @@
       </w:pPr>
     </w:p>
     <w:sectPr>
-      <w:footerReference w:type="default" r:id="rId15"/>
+      <w:footerReference w:type="default" r:id="rId11"/>
       <w:pgSz w:w="11906" w:h="16838"/>
       <w:pgMar w:top="1440" w:right="1440" w:bottom="1440" w:left="1440" w:header="708" w:footer="708" w:gutter="0"/>
       <w:pgNumType w:start="0"/>

--- a/Documents/researchreport.docx
+++ b/Documents/researchreport.docx
@@ -993,32 +993,15 @@
         </w:rPr>
         <w:t xml:space="preserve"> bij apple heb je de </w:t>
       </w:r>
-      <w:r>
-        <w:fldChar w:fldCharType="begin"/>
-      </w:r>
-      <w:r>
-        <w:rPr>
-          <w:lang w:val="nl-NL"/>
-        </w:rPr>
-        <w:instrText>HYPERLINK "https://www.apple.com/ios/health/"</w:instrText>
-      </w:r>
-      <w:r>
-        <w:fldChar w:fldCharType="separate"/>
-      </w:r>
-      <w:r>
-        <w:rPr>
-          <w:rStyle w:val="Hyperlink"/>
-          <w:lang w:val="nl-NL"/>
-        </w:rPr>
-        <w:t>gezondheids app</w:t>
-      </w:r>
-      <w:r>
-        <w:rPr>
-          <w:rStyle w:val="Hyperlink"/>
-          <w:lang w:val="nl-NL"/>
-        </w:rPr>
-        <w:fldChar w:fldCharType="end"/>
-      </w:r>
+      <w:hyperlink r:id="rId9" w:history="1">
+        <w:r>
+          <w:rPr>
+            <w:rStyle w:val="Hyperlink"/>
+            <w:lang w:val="nl-NL"/>
+          </w:rPr>
+          <w:t>gezondheids app</w:t>
+        </w:r>
+      </w:hyperlink>
       <w:r>
         <w:rPr>
           <w:lang w:val="nl-NL"/>
@@ -1031,32 +1014,15 @@
         </w:rPr>
         <w:t xml:space="preserve">en bij google heb je de </w:t>
       </w:r>
-      <w:r>
-        <w:fldChar w:fldCharType="begin"/>
-      </w:r>
-      <w:r>
-        <w:rPr>
-          <w:lang w:val="nl-NL"/>
-        </w:rPr>
-        <w:instrText>HYPERLINK "https://www.google.com/fit/"</w:instrText>
-      </w:r>
-      <w:r>
-        <w:fldChar w:fldCharType="separate"/>
-      </w:r>
-      <w:r>
-        <w:rPr>
-          <w:rStyle w:val="Hyperlink"/>
-          <w:lang w:val="nl-NL"/>
-        </w:rPr>
-        <w:t>google fit app</w:t>
-      </w:r>
-      <w:r>
-        <w:rPr>
-          <w:rStyle w:val="Hyperlink"/>
-          <w:lang w:val="nl-NL"/>
-        </w:rPr>
-        <w:fldChar w:fldCharType="end"/>
-      </w:r>
+      <w:hyperlink r:id="rId10" w:history="1">
+        <w:r>
+          <w:rPr>
+            <w:rStyle w:val="Hyperlink"/>
+            <w:lang w:val="nl-NL"/>
+          </w:rPr>
+          <w:t>google fit app</w:t>
+        </w:r>
+      </w:hyperlink>
       <w:r>
         <w:rPr>
           <w:lang w:val="nl-NL"/>
@@ -1297,64 +1263,30 @@
         </w:rPr>
         <w:t xml:space="preserve">de </w:t>
       </w:r>
-      <w:r>
-        <w:fldChar w:fldCharType="begin"/>
-      </w:r>
-      <w:r>
-        <w:rPr>
-          <w:lang w:val="nl-NL"/>
-        </w:rPr>
-        <w:instrText>HYPERLINK "https://developers.google.com/fit/overview"</w:instrText>
-      </w:r>
-      <w:r>
-        <w:fldChar w:fldCharType="separate"/>
-      </w:r>
-      <w:r>
-        <w:rPr>
-          <w:rStyle w:val="Hyperlink"/>
-          <w:lang w:val="nl-NL"/>
-        </w:rPr>
-        <w:t>google fit API</w:t>
-      </w:r>
-      <w:r>
-        <w:rPr>
-          <w:rStyle w:val="Hyperlink"/>
-          <w:lang w:val="nl-NL"/>
-        </w:rPr>
-        <w:fldChar w:fldCharType="end"/>
-      </w:r>
+      <w:hyperlink r:id="rId11" w:history="1">
+        <w:r>
+          <w:rPr>
+            <w:rStyle w:val="Hyperlink"/>
+            <w:lang w:val="nl-NL"/>
+          </w:rPr>
+          <w:t>google fit API</w:t>
+        </w:r>
+      </w:hyperlink>
       <w:r>
         <w:rPr>
           <w:lang w:val="nl-NL"/>
         </w:rPr>
         <w:t xml:space="preserve"> en de </w:t>
       </w:r>
-      <w:r>
-        <w:fldChar w:fldCharType="begin"/>
-      </w:r>
-      <w:r>
-        <w:rPr>
-          <w:lang w:val="nl-NL"/>
-        </w:rPr>
-        <w:instrText>HYPERLINK "https://developer.apple.com/documentation/healthkit/setting_up_healthkit"</w:instrText>
-      </w:r>
-      <w:r>
-        <w:fldChar w:fldCharType="separate"/>
-      </w:r>
-      <w:r>
-        <w:rPr>
-          <w:rStyle w:val="Hyperlink"/>
-          <w:lang w:val="nl-NL"/>
-        </w:rPr>
-        <w:t xml:space="preserve">apple health API </w:t>
-      </w:r>
-      <w:r>
-        <w:rPr>
-          <w:rStyle w:val="Hyperlink"/>
-          <w:lang w:val="nl-NL"/>
-        </w:rPr>
-        <w:fldChar w:fldCharType="end"/>
-      </w:r>
+      <w:hyperlink r:id="rId12" w:history="1">
+        <w:r>
+          <w:rPr>
+            <w:rStyle w:val="Hyperlink"/>
+            <w:lang w:val="nl-NL"/>
+          </w:rPr>
+          <w:t xml:space="preserve">apple health API </w:t>
+        </w:r>
+      </w:hyperlink>
       <w:r>
         <w:rPr>
           <w:lang w:val="nl-NL"/>
@@ -1413,32 +1345,15 @@
         </w:rPr>
         <w:t xml:space="preserve"> Ik heb besloten om </w:t>
       </w:r>
-      <w:r>
-        <w:fldChar w:fldCharType="begin"/>
-      </w:r>
-      <w:r>
-        <w:rPr>
-          <w:lang w:val="nl-NL"/>
-        </w:rPr>
-        <w:instrText>HYPERLINK "https://developers.google.com/identity/" \l "google-sign-in"</w:instrText>
-      </w:r>
-      <w:r>
-        <w:fldChar w:fldCharType="separate"/>
-      </w:r>
-      <w:r>
-        <w:rPr>
-          <w:rStyle w:val="Hyperlink"/>
-          <w:lang w:val="nl-NL"/>
-        </w:rPr>
-        <w:t>Google Sign-In</w:t>
-      </w:r>
-      <w:r>
-        <w:rPr>
-          <w:rStyle w:val="Hyperlink"/>
-          <w:lang w:val="nl-NL"/>
-        </w:rPr>
-        <w:fldChar w:fldCharType="end"/>
-      </w:r>
+      <w:hyperlink r:id="rId13" w:anchor="google-sign-in" w:history="1">
+        <w:r>
+          <w:rPr>
+            <w:rStyle w:val="Hyperlink"/>
+            <w:lang w:val="nl-NL"/>
+          </w:rPr>
+          <w:t>Google Sign-In</w:t>
+        </w:r>
+      </w:hyperlink>
       <w:r>
         <w:rPr>
           <w:lang w:val="nl-NL"/>
@@ -1486,32 +1401,15 @@
         </w:rPr>
         <w:t xml:space="preserve">Door de google sign in die ik op mijn webpagina heb ontvang ik na succesvolle login van de user zijn access token maar nu wil ik weten hoe kan ik met een post request naar de google fit api die acces token meesturen zodat ik die data krijg. Ik kon hier niet veel informatie over vinden dus ik heb mijn </w:t>
       </w:r>
-      <w:r>
-        <w:fldChar w:fldCharType="begin"/>
-      </w:r>
-      <w:r>
-        <w:rPr>
-          <w:lang w:val="nl-NL"/>
-        </w:rPr>
-        <w:instrText>HYPERLINK "https://stackoverflow.com/questions/77058452/how-to-send-the-acces-token-with-my-request-to-the-google-fit-api"</w:instrText>
-      </w:r>
-      <w:r>
-        <w:fldChar w:fldCharType="separate"/>
-      </w:r>
-      <w:r>
-        <w:rPr>
-          <w:rStyle w:val="Hyperlink"/>
-          <w:lang w:val="nl-NL"/>
-        </w:rPr>
-        <w:t>eigen vraag geopend op stack overflow</w:t>
-      </w:r>
-      <w:r>
-        <w:rPr>
-          <w:rStyle w:val="Hyperlink"/>
-          <w:lang w:val="nl-NL"/>
-        </w:rPr>
-        <w:fldChar w:fldCharType="end"/>
-      </w:r>
+      <w:hyperlink r:id="rId14" w:history="1">
+        <w:r>
+          <w:rPr>
+            <w:rStyle w:val="Hyperlink"/>
+            <w:lang w:val="nl-NL"/>
+          </w:rPr>
+          <w:t>eigen vraag geopend op stack overflow</w:t>
+        </w:r>
+      </w:hyperlink>
       <w:r>
         <w:rPr>
           <w:lang w:val="nl-NL"/>
@@ -1524,42 +1422,15 @@
         </w:rPr>
         <w:t xml:space="preserve">Na een tijd zoeken kwam ik terecht op </w:t>
       </w:r>
-      <w:r>
-        <w:rPr>
-          <w:lang w:val="nl-NL"/>
-        </w:rPr>
-        <w:fldChar w:fldCharType="begin"/>
-      </w:r>
-      <w:r>
-        <w:rPr>
-          <w:lang w:val="nl-NL"/>
-        </w:rPr>
-        <w:instrText>HYPERLINK "https://stackoverflow.com/questions/27158645/how-do-i-retrieve-step-count-data-from-google-fitness-rest-api?rq=4"</w:instrText>
-      </w:r>
-      <w:r>
-        <w:rPr>
-          <w:lang w:val="nl-NL"/>
-        </w:rPr>
-      </w:r>
-      <w:r>
-        <w:rPr>
-          <w:lang w:val="nl-NL"/>
-        </w:rPr>
-        <w:fldChar w:fldCharType="separate"/>
-      </w:r>
-      <w:r>
-        <w:rPr>
-          <w:rStyle w:val="Hyperlink"/>
-          <w:lang w:val="nl-NL"/>
-        </w:rPr>
-        <w:t>deze vraag</w:t>
-      </w:r>
-      <w:r>
-        <w:rPr>
-          <w:lang w:val="nl-NL"/>
-        </w:rPr>
-        <w:fldChar w:fldCharType="end"/>
-      </w:r>
+      <w:hyperlink r:id="rId15" w:history="1">
+        <w:r>
+          <w:rPr>
+            <w:rStyle w:val="Hyperlink"/>
+            <w:lang w:val="nl-NL"/>
+          </w:rPr>
+          <w:t>deze vraag</w:t>
+        </w:r>
+      </w:hyperlink>
       <w:r>
         <w:rPr>
           <w:lang w:val="nl-NL"/>
@@ -1718,7 +1589,7 @@
           <w:kern w:val="0"/>
           <w:sz w:val="23"/>
           <w:szCs w:val="23"/>
-          <w:lang w:eastAsia="nl-NL"/>
+          <w:lang w:val="nl-NL" w:eastAsia="nl-NL"/>
           <w14:ligatures w14:val="none"/>
         </w:rPr>
         <w:t xml:space="preserve">    </w:t>
@@ -1747,8 +1618,6 @@
         </w:rPr>
         <w:t xml:space="preserve"> </w:t>
       </w:r>
-      <w:proofErr w:type="spellStart"/>
-      <w:proofErr w:type="gramStart"/>
       <w:r>
         <w:rPr>
           <w:rFonts w:ascii="Consolas" w:eastAsia="Times New Roman" w:hAnsi="Consolas" w:cs="Times New Roman"/>
@@ -1761,7 +1630,6 @@
         </w:rPr>
         <w:t>scopesRequest</w:t>
       </w:r>
-      <w:proofErr w:type="spellEnd"/>
       <w:r>
         <w:rPr>
           <w:rFonts w:ascii="Consolas" w:eastAsia="Times New Roman" w:hAnsi="Consolas" w:cs="Times New Roman"/>
@@ -1772,10 +1640,13 @@
           <w:lang w:eastAsia="nl-NL"/>
           <w14:ligatures w14:val="none"/>
         </w:rPr>
-        <w:t>(</w:t>
-      </w:r>
-      <w:proofErr w:type="gramEnd"/>
-      <w:r>
+        <w:t>(){</w:t>
+      </w:r>
+    </w:p>
+    <w:p>
+      <w:pPr>
+        <w:shd w:val="clear" w:color="auto" w:fill="1F1F1F"/>
+        <w:spacing w:after="0" w:line="300" w:lineRule="atLeast"/>
         <w:rPr>
           <w:rFonts w:ascii="Consolas" w:eastAsia="Times New Roman" w:hAnsi="Consolas" w:cs="Times New Roman"/>
           <w:color w:val="CCCCCC"/>
@@ -1785,13 +1656,8 @@
           <w:lang w:eastAsia="nl-NL"/>
           <w14:ligatures w14:val="none"/>
         </w:rPr>
-        <w:t>){</w:t>
-      </w:r>
-    </w:p>
-    <w:p>
-      <w:pPr>
-        <w:shd w:val="clear" w:color="auto" w:fill="1F1F1F"/>
-        <w:spacing w:after="0" w:line="300" w:lineRule="atLeast"/>
+      </w:pPr>
+      <w:r>
         <w:rPr>
           <w:rFonts w:ascii="Consolas" w:eastAsia="Times New Roman" w:hAnsi="Consolas" w:cs="Times New Roman"/>
           <w:color w:val="CCCCCC"/>
@@ -1801,7 +1667,20 @@
           <w:lang w:eastAsia="nl-NL"/>
           <w14:ligatures w14:val="none"/>
         </w:rPr>
-      </w:pPr>
+        <w:t xml:space="preserve">        </w:t>
+      </w:r>
+      <w:r>
+        <w:rPr>
+          <w:rFonts w:ascii="Consolas" w:eastAsia="Times New Roman" w:hAnsi="Consolas" w:cs="Times New Roman"/>
+          <w:color w:val="4FC1FF"/>
+          <w:kern w:val="0"/>
+          <w:sz w:val="23"/>
+          <w:szCs w:val="23"/>
+          <w:lang w:eastAsia="nl-NL"/>
+          <w14:ligatures w14:val="none"/>
+        </w:rPr>
+        <w:t>axios</w:t>
+      </w:r>
       <w:r>
         <w:rPr>
           <w:rFonts w:ascii="Consolas" w:eastAsia="Times New Roman" w:hAnsi="Consolas" w:cs="Times New Roman"/>
@@ -1812,9 +1691,179 @@
           <w:lang w:eastAsia="nl-NL"/>
           <w14:ligatures w14:val="none"/>
         </w:rPr>
-        <w:t xml:space="preserve">        </w:t>
-      </w:r>
-      <w:proofErr w:type="gramStart"/>
+        <w:t>.</w:t>
+      </w:r>
+      <w:r>
+        <w:rPr>
+          <w:rFonts w:ascii="Consolas" w:eastAsia="Times New Roman" w:hAnsi="Consolas" w:cs="Times New Roman"/>
+          <w:color w:val="DCDCAA"/>
+          <w:kern w:val="0"/>
+          <w:sz w:val="23"/>
+          <w:szCs w:val="23"/>
+          <w:lang w:eastAsia="nl-NL"/>
+          <w14:ligatures w14:val="none"/>
+        </w:rPr>
+        <w:t>get</w:t>
+      </w:r>
+      <w:r>
+        <w:rPr>
+          <w:rFonts w:ascii="Consolas" w:eastAsia="Times New Roman" w:hAnsi="Consolas" w:cs="Times New Roman"/>
+          <w:color w:val="CCCCCC"/>
+          <w:kern w:val="0"/>
+          <w:sz w:val="23"/>
+          <w:szCs w:val="23"/>
+          <w:lang w:eastAsia="nl-NL"/>
+          <w14:ligatures w14:val="none"/>
+        </w:rPr>
+        <w:t>(</w:t>
+      </w:r>
+      <w:r>
+        <w:rPr>
+          <w:rFonts w:ascii="Consolas" w:eastAsia="Times New Roman" w:hAnsi="Consolas" w:cs="Times New Roman"/>
+          <w:color w:val="CE9178"/>
+          <w:kern w:val="0"/>
+          <w:sz w:val="23"/>
+          <w:szCs w:val="23"/>
+          <w:lang w:eastAsia="nl-NL"/>
+          <w14:ligatures w14:val="none"/>
+        </w:rPr>
+        <w:t>"https://www.googleapis.com/fitness/v1/users/me/dataSources/derived:com.google.step_count.delta:com.google.android.gms:estimated_steps/datasets/1694124000000000000-1694210400000000000"</w:t>
+      </w:r>
+      <w:r>
+        <w:rPr>
+          <w:rFonts w:ascii="Consolas" w:eastAsia="Times New Roman" w:hAnsi="Consolas" w:cs="Times New Roman"/>
+          <w:color w:val="CCCCCC"/>
+          <w:kern w:val="0"/>
+          <w:sz w:val="23"/>
+          <w:szCs w:val="23"/>
+          <w:lang w:eastAsia="nl-NL"/>
+          <w14:ligatures w14:val="none"/>
+        </w:rPr>
+        <w:t>, {</w:t>
+      </w:r>
+    </w:p>
+    <w:p>
+      <w:pPr>
+        <w:shd w:val="clear" w:color="auto" w:fill="1F1F1F"/>
+        <w:spacing w:after="0" w:line="300" w:lineRule="atLeast"/>
+        <w:rPr>
+          <w:rFonts w:ascii="Consolas" w:eastAsia="Times New Roman" w:hAnsi="Consolas" w:cs="Times New Roman"/>
+          <w:color w:val="CCCCCC"/>
+          <w:kern w:val="0"/>
+          <w:sz w:val="23"/>
+          <w:szCs w:val="23"/>
+          <w:lang w:eastAsia="nl-NL"/>
+          <w14:ligatures w14:val="none"/>
+        </w:rPr>
+      </w:pPr>
+      <w:r>
+        <w:rPr>
+          <w:rFonts w:ascii="Consolas" w:eastAsia="Times New Roman" w:hAnsi="Consolas" w:cs="Times New Roman"/>
+          <w:color w:val="CCCCCC"/>
+          <w:kern w:val="0"/>
+          <w:sz w:val="23"/>
+          <w:szCs w:val="23"/>
+          <w:lang w:eastAsia="nl-NL"/>
+          <w14:ligatures w14:val="none"/>
+        </w:rPr>
+        <w:t xml:space="preserve">            </w:t>
+      </w:r>
+      <w:r>
+        <w:rPr>
+          <w:rFonts w:ascii="Consolas" w:eastAsia="Times New Roman" w:hAnsi="Consolas" w:cs="Times New Roman"/>
+          <w:color w:val="9CDCFE"/>
+          <w:kern w:val="0"/>
+          <w:sz w:val="23"/>
+          <w:szCs w:val="23"/>
+          <w:lang w:eastAsia="nl-NL"/>
+          <w14:ligatures w14:val="none"/>
+        </w:rPr>
+        <w:t>headers:</w:t>
+      </w:r>
+      <w:r>
+        <w:rPr>
+          <w:rFonts w:ascii="Consolas" w:eastAsia="Times New Roman" w:hAnsi="Consolas" w:cs="Times New Roman"/>
+          <w:color w:val="CCCCCC"/>
+          <w:kern w:val="0"/>
+          <w:sz w:val="23"/>
+          <w:szCs w:val="23"/>
+          <w:lang w:eastAsia="nl-NL"/>
+          <w14:ligatures w14:val="none"/>
+        </w:rPr>
+        <w:t xml:space="preserve"> { </w:t>
+      </w:r>
+      <w:r>
+        <w:rPr>
+          <w:rFonts w:ascii="Consolas" w:eastAsia="Times New Roman" w:hAnsi="Consolas" w:cs="Times New Roman"/>
+          <w:color w:val="9CDCFE"/>
+          <w:kern w:val="0"/>
+          <w:sz w:val="23"/>
+          <w:szCs w:val="23"/>
+          <w:lang w:eastAsia="nl-NL"/>
+          <w14:ligatures w14:val="none"/>
+        </w:rPr>
+        <w:t>Authorization:</w:t>
+      </w:r>
+      <w:r>
+        <w:rPr>
+          <w:rFonts w:ascii="Consolas" w:eastAsia="Times New Roman" w:hAnsi="Consolas" w:cs="Times New Roman"/>
+          <w:color w:val="CCCCCC"/>
+          <w:kern w:val="0"/>
+          <w:sz w:val="23"/>
+          <w:szCs w:val="23"/>
+          <w:lang w:eastAsia="nl-NL"/>
+          <w14:ligatures w14:val="none"/>
+        </w:rPr>
+        <w:t xml:space="preserve"> </w:t>
+      </w:r>
+      <w:r>
+        <w:rPr>
+          <w:rFonts w:ascii="Consolas" w:eastAsia="Times New Roman" w:hAnsi="Consolas" w:cs="Times New Roman"/>
+          <w:color w:val="CE9178"/>
+          <w:kern w:val="0"/>
+          <w:sz w:val="23"/>
+          <w:szCs w:val="23"/>
+          <w:lang w:eastAsia="nl-NL"/>
+          <w14:ligatures w14:val="none"/>
+        </w:rPr>
+        <w:t>'Bearer '</w:t>
+      </w:r>
+      <w:r>
+        <w:rPr>
+          <w:rFonts w:ascii="Consolas" w:eastAsia="Times New Roman" w:hAnsi="Consolas" w:cs="Times New Roman"/>
+          <w:color w:val="CCCCCC"/>
+          <w:kern w:val="0"/>
+          <w:sz w:val="23"/>
+          <w:szCs w:val="23"/>
+          <w:lang w:eastAsia="nl-NL"/>
+          <w14:ligatures w14:val="none"/>
+        </w:rPr>
+        <w:t xml:space="preserve"> </w:t>
+      </w:r>
+      <w:r>
+        <w:rPr>
+          <w:rFonts w:ascii="Consolas" w:eastAsia="Times New Roman" w:hAnsi="Consolas" w:cs="Times New Roman"/>
+          <w:color w:val="D4D4D4"/>
+          <w:kern w:val="0"/>
+          <w:sz w:val="23"/>
+          <w:szCs w:val="23"/>
+          <w:lang w:eastAsia="nl-NL"/>
+          <w14:ligatures w14:val="none"/>
+        </w:rPr>
+        <w:t>+</w:t>
+      </w:r>
+      <w:r>
+        <w:rPr>
+          <w:rFonts w:ascii="Consolas" w:eastAsia="Times New Roman" w:hAnsi="Consolas" w:cs="Times New Roman"/>
+          <w:color w:val="CCCCCC"/>
+          <w:kern w:val="0"/>
+          <w:sz w:val="23"/>
+          <w:szCs w:val="23"/>
+          <w:lang w:eastAsia="nl-NL"/>
+          <w14:ligatures w14:val="none"/>
+        </w:rPr>
+        <w:t xml:space="preserve"> </w:t>
+      </w:r>
       <w:r>
         <w:rPr>
           <w:rFonts w:ascii="Consolas" w:eastAsia="Times New Roman" w:hAnsi="Consolas" w:cs="Times New Roman"/>
@@ -1825,7 +1874,7 @@
           <w:lang w:eastAsia="nl-NL"/>
           <w14:ligatures w14:val="none"/>
         </w:rPr>
-        <w:t>axios</w:t>
+        <w:t>token</w:t>
       </w:r>
       <w:r>
         <w:rPr>
@@ -1837,7 +1886,61 @@
           <w:lang w:eastAsia="nl-NL"/>
           <w14:ligatures w14:val="none"/>
         </w:rPr>
-        <w:t>.</w:t>
+        <w:t xml:space="preserve"> }</w:t>
+      </w:r>
+    </w:p>
+    <w:p>
+      <w:pPr>
+        <w:shd w:val="clear" w:color="auto" w:fill="1F1F1F"/>
+        <w:spacing w:after="0" w:line="300" w:lineRule="atLeast"/>
+        <w:rPr>
+          <w:rFonts w:ascii="Consolas" w:eastAsia="Times New Roman" w:hAnsi="Consolas" w:cs="Times New Roman"/>
+          <w:color w:val="CCCCCC"/>
+          <w:kern w:val="0"/>
+          <w:sz w:val="23"/>
+          <w:szCs w:val="23"/>
+          <w:lang w:eastAsia="nl-NL"/>
+          <w14:ligatures w14:val="none"/>
+        </w:rPr>
+      </w:pPr>
+      <w:r>
+        <w:rPr>
+          <w:rFonts w:ascii="Consolas" w:eastAsia="Times New Roman" w:hAnsi="Consolas" w:cs="Times New Roman"/>
+          <w:color w:val="CCCCCC"/>
+          <w:kern w:val="0"/>
+          <w:sz w:val="23"/>
+          <w:szCs w:val="23"/>
+          <w:lang w:eastAsia="nl-NL"/>
+          <w14:ligatures w14:val="none"/>
+        </w:rPr>
+        <w:t>        })</w:t>
+      </w:r>
+    </w:p>
+    <w:p>
+      <w:pPr>
+        <w:shd w:val="clear" w:color="auto" w:fill="1F1F1F"/>
+        <w:spacing w:after="0" w:line="300" w:lineRule="atLeast"/>
+        <w:rPr>
+          <w:rFonts w:ascii="Consolas" w:eastAsia="Times New Roman" w:hAnsi="Consolas" w:cs="Times New Roman"/>
+          <w:color w:val="CCCCCC"/>
+          <w:kern w:val="0"/>
+          <w:sz w:val="23"/>
+          <w:szCs w:val="23"/>
+          <w:lang w:eastAsia="nl-NL"/>
+          <w14:ligatures w14:val="none"/>
+        </w:rPr>
+      </w:pPr>
+      <w:r>
+        <w:rPr>
+          <w:rFonts w:ascii="Consolas" w:eastAsia="Times New Roman" w:hAnsi="Consolas" w:cs="Times New Roman"/>
+          <w:color w:val="CCCCCC"/>
+          <w:kern w:val="0"/>
+          <w:sz w:val="23"/>
+          <w:szCs w:val="23"/>
+          <w:lang w:eastAsia="nl-NL"/>
+          <w14:ligatures w14:val="none"/>
+        </w:rPr>
+        <w:t>        .</w:t>
       </w:r>
       <w:r>
         <w:rPr>
@@ -1849,7 +1952,7 @@
           <w:lang w:eastAsia="nl-NL"/>
           <w14:ligatures w14:val="none"/>
         </w:rPr>
-        <w:t>get</w:t>
+        <w:t>then</w:t>
       </w:r>
       <w:r>
         <w:rPr>
@@ -1863,18 +1966,17 @@
         </w:rPr>
         <w:t>(</w:t>
       </w:r>
-      <w:proofErr w:type="gramEnd"/>
       <w:r>
         <w:rPr>
           <w:rFonts w:ascii="Consolas" w:eastAsia="Times New Roman" w:hAnsi="Consolas" w:cs="Times New Roman"/>
-          <w:color w:val="CE9178"/>
+          <w:color w:val="569CD6"/>
           <w:kern w:val="0"/>
           <w:sz w:val="23"/>
           <w:szCs w:val="23"/>
           <w:lang w:eastAsia="nl-NL"/>
           <w14:ligatures w14:val="none"/>
         </w:rPr>
-        <w:t>"https://www.googleapis.com/fitness/v1/users/me/dataSources/derived:com.google.step_count.delta:com.google.android.gms:estimated_steps/datasets/1694124000000000000-1694210400000000000"</w:t>
+        <w:t>function</w:t>
       </w:r>
       <w:r>
         <w:rPr>
@@ -1886,13 +1988,21 @@
           <w:lang w:eastAsia="nl-NL"/>
           <w14:ligatures w14:val="none"/>
         </w:rPr>
-        <w:t>, {</w:t>
-      </w:r>
-    </w:p>
-    <w:p>
-      <w:pPr>
-        <w:shd w:val="clear" w:color="auto" w:fill="1F1F1F"/>
-        <w:spacing w:after="0" w:line="300" w:lineRule="atLeast"/>
+        <w:t xml:space="preserve"> (</w:t>
+      </w:r>
+      <w:r>
+        <w:rPr>
+          <w:rFonts w:ascii="Consolas" w:eastAsia="Times New Roman" w:hAnsi="Consolas" w:cs="Times New Roman"/>
+          <w:color w:val="9CDCFE"/>
+          <w:kern w:val="0"/>
+          <w:sz w:val="23"/>
+          <w:szCs w:val="23"/>
+          <w:lang w:eastAsia="nl-NL"/>
+          <w14:ligatures w14:val="none"/>
+        </w:rPr>
+        <w:t>response</w:t>
+      </w:r>
+      <w:r>
         <w:rPr>
           <w:rFonts w:ascii="Consolas" w:eastAsia="Times New Roman" w:hAnsi="Consolas" w:cs="Times New Roman"/>
           <w:color w:val="CCCCCC"/>
@@ -1902,8 +2012,13 @@
           <w:lang w:eastAsia="nl-NL"/>
           <w14:ligatures w14:val="none"/>
         </w:rPr>
-      </w:pPr>
-      <w:r>
+        <w:t>) {</w:t>
+      </w:r>
+    </w:p>
+    <w:p>
+      <w:pPr>
+        <w:shd w:val="clear" w:color="auto" w:fill="1F1F1F"/>
+        <w:spacing w:after="0" w:line="300" w:lineRule="atLeast"/>
         <w:rPr>
           <w:rFonts w:ascii="Consolas" w:eastAsia="Times New Roman" w:hAnsi="Consolas" w:cs="Times New Roman"/>
           <w:color w:val="CCCCCC"/>
@@ -1913,7 +2028,42 @@
           <w:lang w:eastAsia="nl-NL"/>
           <w14:ligatures w14:val="none"/>
         </w:rPr>
-        <w:t xml:space="preserve">            </w:t>
+      </w:pPr>
+      <w:r>
+        <w:rPr>
+          <w:rFonts w:ascii="Consolas" w:eastAsia="Times New Roman" w:hAnsi="Consolas" w:cs="Times New Roman"/>
+          <w:color w:val="CCCCCC"/>
+          <w:kern w:val="0"/>
+          <w:sz w:val="23"/>
+          <w:szCs w:val="23"/>
+          <w:lang w:eastAsia="nl-NL"/>
+          <w14:ligatures w14:val="none"/>
+        </w:rPr>
+        <w:t xml:space="preserve">          </w:t>
+      </w:r>
+      <w:r>
+        <w:rPr>
+          <w:rFonts w:ascii="Consolas" w:eastAsia="Times New Roman" w:hAnsi="Consolas" w:cs="Times New Roman"/>
+          <w:color w:val="DCDCAA"/>
+          <w:kern w:val="0"/>
+          <w:sz w:val="23"/>
+          <w:szCs w:val="23"/>
+          <w:lang w:eastAsia="nl-NL"/>
+          <w14:ligatures w14:val="none"/>
+        </w:rPr>
+        <w:t>setStepRecords</w:t>
+      </w:r>
+      <w:r>
+        <w:rPr>
+          <w:rFonts w:ascii="Consolas" w:eastAsia="Times New Roman" w:hAnsi="Consolas" w:cs="Times New Roman"/>
+          <w:color w:val="CCCCCC"/>
+          <w:kern w:val="0"/>
+          <w:sz w:val="23"/>
+          <w:szCs w:val="23"/>
+          <w:lang w:eastAsia="nl-NL"/>
+          <w14:ligatures w14:val="none"/>
+        </w:rPr>
+        <w:t>(</w:t>
       </w:r>
       <w:r>
         <w:rPr>
@@ -1925,7 +2075,7 @@
           <w:lang w:eastAsia="nl-NL"/>
           <w14:ligatures w14:val="none"/>
         </w:rPr>
-        <w:t>headers:</w:t>
+        <w:t>response</w:t>
       </w:r>
       <w:r>
         <w:rPr>
@@ -1937,9 +2087,20 @@
           <w:lang w:eastAsia="nl-NL"/>
           <w14:ligatures w14:val="none"/>
         </w:rPr>
-        <w:t xml:space="preserve"> </w:t>
-      </w:r>
-      <w:proofErr w:type="gramStart"/>
+        <w:t>.</w:t>
+      </w:r>
+      <w:r>
+        <w:rPr>
+          <w:rFonts w:ascii="Consolas" w:eastAsia="Times New Roman" w:hAnsi="Consolas" w:cs="Times New Roman"/>
+          <w:color w:val="9CDCFE"/>
+          <w:kern w:val="0"/>
+          <w:sz w:val="23"/>
+          <w:szCs w:val="23"/>
+          <w:lang w:eastAsia="nl-NL"/>
+          <w14:ligatures w14:val="none"/>
+        </w:rPr>
+        <w:t>data</w:t>
+      </w:r>
       <w:r>
         <w:rPr>
           <w:rFonts w:ascii="Consolas" w:eastAsia="Times New Roman" w:hAnsi="Consolas" w:cs="Times New Roman"/>
@@ -1950,7 +2111,7 @@
           <w:lang w:eastAsia="nl-NL"/>
           <w14:ligatures w14:val="none"/>
         </w:rPr>
-        <w:t xml:space="preserve">{ </w:t>
+        <w:t>.</w:t>
       </w:r>
       <w:r>
         <w:rPr>
@@ -1962,20 +2123,7 @@
           <w:lang w:eastAsia="nl-NL"/>
           <w14:ligatures w14:val="none"/>
         </w:rPr>
-        <w:t>Authorization</w:t>
-      </w:r>
-      <w:proofErr w:type="gramEnd"/>
-      <w:r>
-        <w:rPr>
-          <w:rFonts w:ascii="Consolas" w:eastAsia="Times New Roman" w:hAnsi="Consolas" w:cs="Times New Roman"/>
-          <w:color w:val="9CDCFE"/>
-          <w:kern w:val="0"/>
-          <w:sz w:val="23"/>
-          <w:szCs w:val="23"/>
-          <w:lang w:eastAsia="nl-NL"/>
-          <w14:ligatures w14:val="none"/>
-        </w:rPr>
-        <w:t>:</w:t>
+        <w:t>point</w:t>
       </w:r>
       <w:r>
         <w:rPr>
@@ -1987,20 +2135,23 @@
           <w:lang w:eastAsia="nl-NL"/>
           <w14:ligatures w14:val="none"/>
         </w:rPr>
-        <w:t xml:space="preserve"> </w:t>
-      </w:r>
-      <w:r>
+        <w:t>)</w:t>
+      </w:r>
+    </w:p>
+    <w:p>
+      <w:pPr>
+        <w:shd w:val="clear" w:color="auto" w:fill="1F1F1F"/>
+        <w:spacing w:after="0" w:line="300" w:lineRule="atLeast"/>
         <w:rPr>
           <w:rFonts w:ascii="Consolas" w:eastAsia="Times New Roman" w:hAnsi="Consolas" w:cs="Times New Roman"/>
-          <w:color w:val="CE9178"/>
+          <w:color w:val="CCCCCC"/>
           <w:kern w:val="0"/>
           <w:sz w:val="23"/>
           <w:szCs w:val="23"/>
-          <w:lang w:eastAsia="nl-NL"/>
+          <w:lang w:val="nl-NL" w:eastAsia="nl-NL"/>
           <w14:ligatures w14:val="none"/>
         </w:rPr>
-        <w:t>'Bearer '</w:t>
-      </w:r>
+      </w:pPr>
       <w:r>
         <w:rPr>
           <w:rFonts w:ascii="Consolas" w:eastAsia="Times New Roman" w:hAnsi="Consolas" w:cs="Times New Roman"/>
@@ -2011,122 +2162,7 @@
           <w:lang w:eastAsia="nl-NL"/>
           <w14:ligatures w14:val="none"/>
         </w:rPr>
-        <w:t xml:space="preserve"> </w:t>
-      </w:r>
-      <w:r>
-        <w:rPr>
-          <w:rFonts w:ascii="Consolas" w:eastAsia="Times New Roman" w:hAnsi="Consolas" w:cs="Times New Roman"/>
-          <w:color w:val="D4D4D4"/>
-          <w:kern w:val="0"/>
-          <w:sz w:val="23"/>
-          <w:szCs w:val="23"/>
-          <w:lang w:eastAsia="nl-NL"/>
-          <w14:ligatures w14:val="none"/>
-        </w:rPr>
-        <w:t>+</w:t>
-      </w:r>
-      <w:r>
-        <w:rPr>
-          <w:rFonts w:ascii="Consolas" w:eastAsia="Times New Roman" w:hAnsi="Consolas" w:cs="Times New Roman"/>
-          <w:color w:val="CCCCCC"/>
-          <w:kern w:val="0"/>
-          <w:sz w:val="23"/>
-          <w:szCs w:val="23"/>
-          <w:lang w:eastAsia="nl-NL"/>
-          <w14:ligatures w14:val="none"/>
-        </w:rPr>
-        <w:t xml:space="preserve"> </w:t>
-      </w:r>
-      <w:r>
-        <w:rPr>
-          <w:rFonts w:ascii="Consolas" w:eastAsia="Times New Roman" w:hAnsi="Consolas" w:cs="Times New Roman"/>
-          <w:color w:val="4FC1FF"/>
-          <w:kern w:val="0"/>
-          <w:sz w:val="23"/>
-          <w:szCs w:val="23"/>
-          <w:lang w:eastAsia="nl-NL"/>
-          <w14:ligatures w14:val="none"/>
-        </w:rPr>
-        <w:t>token</w:t>
-      </w:r>
-      <w:r>
-        <w:rPr>
-          <w:rFonts w:ascii="Consolas" w:eastAsia="Times New Roman" w:hAnsi="Consolas" w:cs="Times New Roman"/>
-          <w:color w:val="CCCCCC"/>
-          <w:kern w:val="0"/>
-          <w:sz w:val="23"/>
-          <w:szCs w:val="23"/>
-          <w:lang w:eastAsia="nl-NL"/>
-          <w14:ligatures w14:val="none"/>
-        </w:rPr>
-        <w:t xml:space="preserve"> }</w:t>
-      </w:r>
-    </w:p>
-    <w:p>
-      <w:pPr>
-        <w:shd w:val="clear" w:color="auto" w:fill="1F1F1F"/>
-        <w:spacing w:after="0" w:line="300" w:lineRule="atLeast"/>
-        <w:rPr>
-          <w:rFonts w:ascii="Consolas" w:eastAsia="Times New Roman" w:hAnsi="Consolas" w:cs="Times New Roman"/>
-          <w:color w:val="CCCCCC"/>
-          <w:kern w:val="0"/>
-          <w:sz w:val="23"/>
-          <w:szCs w:val="23"/>
-          <w:lang w:eastAsia="nl-NL"/>
-          <w14:ligatures w14:val="none"/>
-        </w:rPr>
-      </w:pPr>
-      <w:r>
-        <w:rPr>
-          <w:rFonts w:ascii="Consolas" w:eastAsia="Times New Roman" w:hAnsi="Consolas" w:cs="Times New Roman"/>
-          <w:color w:val="CCCCCC"/>
-          <w:kern w:val="0"/>
-          <w:sz w:val="23"/>
-          <w:szCs w:val="23"/>
-          <w:lang w:eastAsia="nl-NL"/>
-          <w14:ligatures w14:val="none"/>
-        </w:rPr>
-        <w:t>        })</w:t>
-      </w:r>
-    </w:p>
-    <w:p>
-      <w:pPr>
-        <w:shd w:val="clear" w:color="auto" w:fill="1F1F1F"/>
-        <w:spacing w:after="0" w:line="300" w:lineRule="atLeast"/>
-        <w:rPr>
-          <w:rFonts w:ascii="Consolas" w:eastAsia="Times New Roman" w:hAnsi="Consolas" w:cs="Times New Roman"/>
-          <w:color w:val="CCCCCC"/>
-          <w:kern w:val="0"/>
-          <w:sz w:val="23"/>
-          <w:szCs w:val="23"/>
-          <w:lang w:eastAsia="nl-NL"/>
-          <w14:ligatures w14:val="none"/>
-        </w:rPr>
-      </w:pPr>
-      <w:r>
-        <w:rPr>
-          <w:rFonts w:ascii="Consolas" w:eastAsia="Times New Roman" w:hAnsi="Consolas" w:cs="Times New Roman"/>
-          <w:color w:val="CCCCCC"/>
-          <w:kern w:val="0"/>
-          <w:sz w:val="23"/>
-          <w:szCs w:val="23"/>
-          <w:lang w:eastAsia="nl-NL"/>
-          <w14:ligatures w14:val="none"/>
-        </w:rPr>
-        <w:t xml:space="preserve">        </w:t>
-      </w:r>
-      <w:proofErr w:type="gramStart"/>
-      <w:r>
-        <w:rPr>
-          <w:rFonts w:ascii="Consolas" w:eastAsia="Times New Roman" w:hAnsi="Consolas" w:cs="Times New Roman"/>
-          <w:color w:val="CCCCCC"/>
-          <w:kern w:val="0"/>
-          <w:sz w:val="23"/>
-          <w:szCs w:val="23"/>
-          <w:lang w:eastAsia="nl-NL"/>
-          <w14:ligatures w14:val="none"/>
-        </w:rPr>
-        <w:t>.</w:t>
+        <w:t xml:space="preserve">          </w:t>
       </w:r>
       <w:r>
         <w:rPr>
@@ -2135,206 +2171,12 @@
           <w:kern w:val="0"/>
           <w:sz w:val="23"/>
           <w:szCs w:val="23"/>
-          <w:lang w:eastAsia="nl-NL"/>
+          <w:lang w:val="nl-NL" w:eastAsia="nl-NL"/>
           <w14:ligatures w14:val="none"/>
         </w:rPr>
-        <w:t>then</w:t>
-      </w:r>
-      <w:proofErr w:type="gramEnd"/>
-      <w:r>
-        <w:rPr>
-          <w:rFonts w:ascii="Consolas" w:eastAsia="Times New Roman" w:hAnsi="Consolas" w:cs="Times New Roman"/>
-          <w:color w:val="CCCCCC"/>
-          <w:kern w:val="0"/>
-          <w:sz w:val="23"/>
-          <w:szCs w:val="23"/>
-          <w:lang w:eastAsia="nl-NL"/>
-          <w14:ligatures w14:val="none"/>
-        </w:rPr>
-        <w:t>(</w:t>
-      </w:r>
-      <w:r>
-        <w:rPr>
-          <w:rFonts w:ascii="Consolas" w:eastAsia="Times New Roman" w:hAnsi="Consolas" w:cs="Times New Roman"/>
-          <w:color w:val="569CD6"/>
-          <w:kern w:val="0"/>
-          <w:sz w:val="23"/>
-          <w:szCs w:val="23"/>
-          <w:lang w:eastAsia="nl-NL"/>
-          <w14:ligatures w14:val="none"/>
-        </w:rPr>
-        <w:t>function</w:t>
-      </w:r>
-      <w:r>
-        <w:rPr>
-          <w:rFonts w:ascii="Consolas" w:eastAsia="Times New Roman" w:hAnsi="Consolas" w:cs="Times New Roman"/>
-          <w:color w:val="CCCCCC"/>
-          <w:kern w:val="0"/>
-          <w:sz w:val="23"/>
-          <w:szCs w:val="23"/>
-          <w:lang w:eastAsia="nl-NL"/>
-          <w14:ligatures w14:val="none"/>
-        </w:rPr>
-        <w:t xml:space="preserve"> (</w:t>
-      </w:r>
-      <w:r>
-        <w:rPr>
-          <w:rFonts w:ascii="Consolas" w:eastAsia="Times New Roman" w:hAnsi="Consolas" w:cs="Times New Roman"/>
-          <w:color w:val="9CDCFE"/>
-          <w:kern w:val="0"/>
-          <w:sz w:val="23"/>
-          <w:szCs w:val="23"/>
-          <w:lang w:eastAsia="nl-NL"/>
-          <w14:ligatures w14:val="none"/>
-        </w:rPr>
-        <w:t>response</w:t>
-      </w:r>
-      <w:r>
-        <w:rPr>
-          <w:rFonts w:ascii="Consolas" w:eastAsia="Times New Roman" w:hAnsi="Consolas" w:cs="Times New Roman"/>
-          <w:color w:val="CCCCCC"/>
-          <w:kern w:val="0"/>
-          <w:sz w:val="23"/>
-          <w:szCs w:val="23"/>
-          <w:lang w:eastAsia="nl-NL"/>
-          <w14:ligatures w14:val="none"/>
-        </w:rPr>
-        <w:t>) {</w:t>
-      </w:r>
-    </w:p>
-    <w:p>
-      <w:pPr>
-        <w:shd w:val="clear" w:color="auto" w:fill="1F1F1F"/>
-        <w:spacing w:after="0" w:line="300" w:lineRule="atLeast"/>
-        <w:rPr>
-          <w:rFonts w:ascii="Consolas" w:eastAsia="Times New Roman" w:hAnsi="Consolas" w:cs="Times New Roman"/>
-          <w:color w:val="CCCCCC"/>
-          <w:kern w:val="0"/>
-          <w:sz w:val="23"/>
-          <w:szCs w:val="23"/>
-          <w:lang w:eastAsia="nl-NL"/>
-          <w14:ligatures w14:val="none"/>
-        </w:rPr>
-      </w:pPr>
-      <w:r>
-        <w:rPr>
-          <w:rFonts w:ascii="Consolas" w:eastAsia="Times New Roman" w:hAnsi="Consolas" w:cs="Times New Roman"/>
-          <w:color w:val="CCCCCC"/>
-          <w:kern w:val="0"/>
-          <w:sz w:val="23"/>
-          <w:szCs w:val="23"/>
-          <w:lang w:eastAsia="nl-NL"/>
-          <w14:ligatures w14:val="none"/>
-        </w:rPr>
-        <w:t xml:space="preserve">          </w:t>
-      </w:r>
-      <w:proofErr w:type="spellStart"/>
-      <w:r>
-        <w:rPr>
-          <w:rFonts w:ascii="Consolas" w:eastAsia="Times New Roman" w:hAnsi="Consolas" w:cs="Times New Roman"/>
-          <w:color w:val="DCDCAA"/>
-          <w:kern w:val="0"/>
-          <w:sz w:val="23"/>
-          <w:szCs w:val="23"/>
-          <w:lang w:eastAsia="nl-NL"/>
-          <w14:ligatures w14:val="none"/>
-        </w:rPr>
-        <w:t>setStepRecords</w:t>
-      </w:r>
-      <w:proofErr w:type="spellEnd"/>
-      <w:r>
-        <w:rPr>
-          <w:rFonts w:ascii="Consolas" w:eastAsia="Times New Roman" w:hAnsi="Consolas" w:cs="Times New Roman"/>
-          <w:color w:val="CCCCCC"/>
-          <w:kern w:val="0"/>
-          <w:sz w:val="23"/>
-          <w:szCs w:val="23"/>
-          <w:lang w:eastAsia="nl-NL"/>
-          <w14:ligatures w14:val="none"/>
-        </w:rPr>
-        <w:t>(</w:t>
-      </w:r>
-      <w:proofErr w:type="spellStart"/>
-      <w:r>
-        <w:rPr>
-          <w:rFonts w:ascii="Consolas" w:eastAsia="Times New Roman" w:hAnsi="Consolas" w:cs="Times New Roman"/>
-          <w:color w:val="9CDCFE"/>
-          <w:kern w:val="0"/>
-          <w:sz w:val="23"/>
-          <w:szCs w:val="23"/>
-          <w:lang w:eastAsia="nl-NL"/>
-          <w14:ligatures w14:val="none"/>
-        </w:rPr>
-        <w:t>response</w:t>
-      </w:r>
-      <w:r>
-        <w:rPr>
-          <w:rFonts w:ascii="Consolas" w:eastAsia="Times New Roman" w:hAnsi="Consolas" w:cs="Times New Roman"/>
-          <w:color w:val="CCCCCC"/>
-          <w:kern w:val="0"/>
-          <w:sz w:val="23"/>
-          <w:szCs w:val="23"/>
-          <w:lang w:eastAsia="nl-NL"/>
-          <w14:ligatures w14:val="none"/>
-        </w:rPr>
-        <w:t>.</w:t>
-      </w:r>
-      <w:proofErr w:type="gramStart"/>
-      <w:r>
-        <w:rPr>
-          <w:rFonts w:ascii="Consolas" w:eastAsia="Times New Roman" w:hAnsi="Consolas" w:cs="Times New Roman"/>
-          <w:color w:val="9CDCFE"/>
-          <w:kern w:val="0"/>
-          <w:sz w:val="23"/>
-          <w:szCs w:val="23"/>
-          <w:lang w:eastAsia="nl-NL"/>
-          <w14:ligatures w14:val="none"/>
-        </w:rPr>
-        <w:t>data</w:t>
-      </w:r>
-      <w:r>
-        <w:rPr>
-          <w:rFonts w:ascii="Consolas" w:eastAsia="Times New Roman" w:hAnsi="Consolas" w:cs="Times New Roman"/>
-          <w:color w:val="CCCCCC"/>
-          <w:kern w:val="0"/>
-          <w:sz w:val="23"/>
-          <w:szCs w:val="23"/>
-          <w:lang w:eastAsia="nl-NL"/>
-          <w14:ligatures w14:val="none"/>
-        </w:rPr>
-        <w:t>.</w:t>
-      </w:r>
-      <w:r>
-        <w:rPr>
-          <w:rFonts w:ascii="Consolas" w:eastAsia="Times New Roman" w:hAnsi="Consolas" w:cs="Times New Roman"/>
-          <w:color w:val="9CDCFE"/>
-          <w:kern w:val="0"/>
-          <w:sz w:val="23"/>
-          <w:szCs w:val="23"/>
-          <w:lang w:eastAsia="nl-NL"/>
-          <w14:ligatures w14:val="none"/>
-        </w:rPr>
-        <w:t>point</w:t>
-      </w:r>
-      <w:proofErr w:type="spellEnd"/>
-      <w:proofErr w:type="gramEnd"/>
-      <w:r>
-        <w:rPr>
-          <w:rFonts w:ascii="Consolas" w:eastAsia="Times New Roman" w:hAnsi="Consolas" w:cs="Times New Roman"/>
-          <w:color w:val="CCCCCC"/>
-          <w:kern w:val="0"/>
-          <w:sz w:val="23"/>
-          <w:szCs w:val="23"/>
-          <w:lang w:eastAsia="nl-NL"/>
-          <w14:ligatures w14:val="none"/>
-        </w:rPr>
-        <w:t>)</w:t>
-      </w:r>
-    </w:p>
-    <w:p>
-      <w:pPr>
-        <w:shd w:val="clear" w:color="auto" w:fill="1F1F1F"/>
-        <w:spacing w:after="0" w:line="300" w:lineRule="atLeast"/>
+        <w:t>calculateDailySteps</w:t>
+      </w:r>
+      <w:r>
         <w:rPr>
           <w:rFonts w:ascii="Consolas" w:eastAsia="Times New Roman" w:hAnsi="Consolas" w:cs="Times New Roman"/>
           <w:color w:val="CCCCCC"/>
@@ -2344,32 +2186,13 @@
           <w:lang w:val="nl-NL" w:eastAsia="nl-NL"/>
           <w14:ligatures w14:val="none"/>
         </w:rPr>
-      </w:pPr>
-      <w:r>
-        <w:rPr>
-          <w:rFonts w:ascii="Consolas" w:eastAsia="Times New Roman" w:hAnsi="Consolas" w:cs="Times New Roman"/>
-          <w:color w:val="CCCCCC"/>
-          <w:kern w:val="0"/>
-          <w:sz w:val="23"/>
-          <w:szCs w:val="23"/>
-          <w:lang w:eastAsia="nl-NL"/>
-          <w14:ligatures w14:val="none"/>
-        </w:rPr>
-        <w:t xml:space="preserve">          </w:t>
-      </w:r>
-      <w:r>
-        <w:rPr>
-          <w:rFonts w:ascii="Consolas" w:eastAsia="Times New Roman" w:hAnsi="Consolas" w:cs="Times New Roman"/>
-          <w:color w:val="DCDCAA"/>
-          <w:kern w:val="0"/>
-          <w:sz w:val="23"/>
-          <w:szCs w:val="23"/>
-          <w:lang w:val="nl-NL" w:eastAsia="nl-NL"/>
-          <w14:ligatures w14:val="none"/>
-        </w:rPr>
-        <w:t>calculateDailySteps</w:t>
-      </w:r>
-      <w:r>
+        <w:t>();</w:t>
+      </w:r>
+    </w:p>
+    <w:p>
+      <w:pPr>
+        <w:shd w:val="clear" w:color="auto" w:fill="1F1F1F"/>
+        <w:spacing w:after="0" w:line="300" w:lineRule="atLeast"/>
         <w:rPr>
           <w:rFonts w:ascii="Consolas" w:eastAsia="Times New Roman" w:hAnsi="Consolas" w:cs="Times New Roman"/>
           <w:color w:val="CCCCCC"/>
@@ -2379,13 +2202,8 @@
           <w:lang w:val="nl-NL" w:eastAsia="nl-NL"/>
           <w14:ligatures w14:val="none"/>
         </w:rPr>
-        <w:t>();</w:t>
-      </w:r>
-    </w:p>
-    <w:p>
-      <w:pPr>
-        <w:shd w:val="clear" w:color="auto" w:fill="1F1F1F"/>
-        <w:spacing w:after="0" w:line="300" w:lineRule="atLeast"/>
+      </w:pPr>
+      <w:r>
         <w:rPr>
           <w:rFonts w:ascii="Consolas" w:eastAsia="Times New Roman" w:hAnsi="Consolas" w:cs="Times New Roman"/>
           <w:color w:val="CCCCCC"/>
@@ -2395,8 +2213,13 @@
           <w:lang w:val="nl-NL" w:eastAsia="nl-NL"/>
           <w14:ligatures w14:val="none"/>
         </w:rPr>
-      </w:pPr>
-      <w:r>
+        <w:t>        });</w:t>
+      </w:r>
+    </w:p>
+    <w:p>
+      <w:pPr>
+        <w:shd w:val="clear" w:color="auto" w:fill="1F1F1F"/>
+        <w:spacing w:after="0" w:line="300" w:lineRule="atLeast"/>
         <w:rPr>
           <w:rFonts w:ascii="Consolas" w:eastAsia="Times New Roman" w:hAnsi="Consolas" w:cs="Times New Roman"/>
           <w:color w:val="CCCCCC"/>
@@ -2406,13 +2229,8 @@
           <w:lang w:val="nl-NL" w:eastAsia="nl-NL"/>
           <w14:ligatures w14:val="none"/>
         </w:rPr>
-        <w:t>        });</w:t>
-      </w:r>
-    </w:p>
-    <w:p>
-      <w:pPr>
-        <w:shd w:val="clear" w:color="auto" w:fill="1F1F1F"/>
-        <w:spacing w:after="0" w:line="300" w:lineRule="atLeast"/>
+      </w:pPr>
+      <w:r>
         <w:rPr>
           <w:rFonts w:ascii="Consolas" w:eastAsia="Times New Roman" w:hAnsi="Consolas" w:cs="Times New Roman"/>
           <w:color w:val="CCCCCC"/>
@@ -2422,17 +2240,6 @@
           <w:lang w:val="nl-NL" w:eastAsia="nl-NL"/>
           <w14:ligatures w14:val="none"/>
         </w:rPr>
-      </w:pPr>
-      <w:r>
-        <w:rPr>
-          <w:rFonts w:ascii="Consolas" w:eastAsia="Times New Roman" w:hAnsi="Consolas" w:cs="Times New Roman"/>
-          <w:color w:val="CCCCCC"/>
-          <w:kern w:val="0"/>
-          <w:sz w:val="23"/>
-          <w:szCs w:val="23"/>
-          <w:lang w:val="nl-NL" w:eastAsia="nl-NL"/>
-          <w14:ligatures w14:val="none"/>
-        </w:rPr>
         <w:t>    }</w:t>
       </w:r>
     </w:p>
@@ -2547,16 +2354,11 @@
       </w:pPr>
       <w:r>
         <w:lastRenderedPageBreak/>
-        <w:t xml:space="preserve">Workshop </w:t>
-      </w:r>
-      <w:proofErr w:type="gramStart"/>
-      <w:r>
-        <w:t>Research</w:t>
+        <w:t>Workshop Research</w:t>
       </w:r>
       <w:r>
         <w:t xml:space="preserve">  -</w:t>
       </w:r>
-      <w:proofErr w:type="gramEnd"/>
       <w:r>
         <w:t xml:space="preserve"> IT architecture s</w:t>
       </w:r>
@@ -2629,7 +2431,7 @@
                     <pic:cNvPicPr/>
                   </pic:nvPicPr>
                   <pic:blipFill>
-                    <a:blip r:embed="rId9" cstate="print">
+                    <a:blip r:embed="rId16" cstate="print">
                       <a:extLst>
                         <a:ext uri="{28A0092B-C50C-407E-A947-70E740481C1C}">
                           <a14:useLocalDpi xmlns:a14="http://schemas.microsoft.com/office/drawing/2010/main" val="0"/>
@@ -2696,7 +2498,7 @@
                     <pic:cNvPicPr/>
                   </pic:nvPicPr>
                   <pic:blipFill>
-                    <a:blip r:embed="rId10" cstate="print">
+                    <a:blip r:embed="rId17" cstate="print">
                       <a:extLst>
                         <a:ext uri="{28A0092B-C50C-407E-A947-70E740481C1C}">
                           <a14:useLocalDpi xmlns:a14="http://schemas.microsoft.com/office/drawing/2010/main" val="0"/>
@@ -2795,6 +2597,13 @@
     </w:p>
     <w:p>
       <w:pPr>
+        <w:rPr>
+          <w:lang w:val="nl-NL"/>
+        </w:rPr>
+      </w:pPr>
+    </w:p>
+    <w:p>
+      <w:pPr>
         <w:pStyle w:val="Heading2"/>
         <w:rPr>
           <w:lang w:val="nl-NL"/>
@@ -3113,54 +2922,64 @@
     </w:p>
     <w:p>
       <w:pPr>
-        <w:pStyle w:val="Heading1"/>
-        <w:rPr>
-          <w:lang w:val="nl-NL"/>
-        </w:rPr>
-      </w:pPr>
-      <w:r>
-        <w:rPr>
-          <w:lang w:val="nl-NL"/>
-        </w:rPr>
-        <w:t>Onderzoek 2</w:t>
-      </w:r>
-    </w:p>
-    <w:p>
-      <w:pPr>
-        <w:rPr>
-          <w:lang w:val="nl-NL"/>
-        </w:rPr>
-      </w:pPr>
-    </w:p>
-    <w:p>
-      <w:pPr>
-        <w:pStyle w:val="Heading2"/>
-        <w:rPr>
-          <w:lang w:val="nl-NL"/>
-        </w:rPr>
-      </w:pPr>
-      <w:r>
-        <w:rPr>
-          <w:lang w:val="nl-NL"/>
-        </w:rPr>
-        <w:lastRenderedPageBreak/>
-        <w:t>Vraag</w:t>
-      </w:r>
-    </w:p>
-    <w:p>
-      <w:pPr>
         <w:pStyle w:val="NoSpacing"/>
         <w:rPr>
           <w:sz w:val="24"/>
           <w:szCs w:val="24"/>
-        </w:rPr>
-      </w:pPr>
-      <w:r>
+          <w:lang w:val="nl-NL"/>
+        </w:rPr>
+      </w:pPr>
+    </w:p>
+    <w:p>
+      <w:pPr>
+        <w:pStyle w:val="Heading1"/>
+        <w:rPr>
+          <w:lang w:val="nl-NL"/>
+        </w:rPr>
+      </w:pPr>
+      <w:r>
+        <w:rPr>
+          <w:lang w:val="nl-NL"/>
+        </w:rPr>
+        <w:lastRenderedPageBreak/>
+        <w:t>Onderzoek 2</w:t>
+      </w:r>
+    </w:p>
+    <w:p>
+      <w:pPr>
+        <w:rPr>
+          <w:lang w:val="nl-NL"/>
+        </w:rPr>
+      </w:pPr>
+    </w:p>
+    <w:p>
+      <w:pPr>
+        <w:pStyle w:val="Heading2"/>
+        <w:rPr>
+          <w:lang w:val="nl-NL"/>
+        </w:rPr>
+      </w:pPr>
+      <w:r>
+        <w:rPr>
+          <w:lang w:val="nl-NL"/>
+        </w:rPr>
+        <w:t>Vraag</w:t>
+      </w:r>
+    </w:p>
+    <w:p>
+      <w:pPr>
+        <w:pStyle w:val="NoSpacing"/>
         <w:rPr>
           <w:sz w:val="24"/>
           <w:szCs w:val="24"/>
-        </w:rPr>
-        <w:t>Hoe call ik de API van apple health en google health?</w:t>
+          <w:lang w:val="nl-NL"/>
+        </w:rPr>
+      </w:pPr>
+      <w:r>
+        <w:rPr>
+          <w:lang w:val="nl-NL"/>
+        </w:rPr>
+        <w:t>Welke technische en functionele vereisten zijn nodig voor het ontwikkelen van een systeem dat in staat is om gegevens van externe API's te verzamelen en deze gegevens weer te geven?</w:t>
       </w:r>
     </w:p>
     <w:p>
@@ -3169,6 +2988,7 @@
         <w:rPr>
           <w:sz w:val="24"/>
           <w:szCs w:val="24"/>
+          <w:lang w:val="nl-NL"/>
         </w:rPr>
       </w:pPr>
     </w:p>
@@ -3488,6 +3308,7 @@
         <w:rPr>
           <w:lang w:val="nl-NL"/>
         </w:rPr>
+        <w:lastRenderedPageBreak/>
         <w:t>Onderzoek 3</w:t>
       </w:r>
     </w:p>
@@ -3509,7 +3330,6 @@
         <w:rPr>
           <w:lang w:val="nl-NL"/>
         </w:rPr>
-        <w:lastRenderedPageBreak/>
         <w:t>Vraag</w:t>
       </w:r>
     </w:p>
@@ -3626,7 +3446,7 @@
       </w:pPr>
     </w:p>
     <w:sectPr>
-      <w:footerReference w:type="default" r:id="rId11"/>
+      <w:footerReference w:type="default" r:id="rId18"/>
       <w:pgSz w:w="11906" w:h="16838"/>
       <w:pgMar w:top="1440" w:right="1440" w:bottom="1440" w:left="1440" w:header="708" w:footer="708" w:gutter="0"/>
       <w:pgNumType w:start="0"/>

--- a/Documents/researchreport.docx
+++ b/Documents/researchreport.docx
@@ -481,7 +481,7 @@
                                           </pic:cNvPicPr>
                                         </pic:nvPicPr>
                                         <pic:blipFill>
-                                          <a:blip r:embed="rId8">
+                                          <a:blip r:embed="rId9">
                                             <a:extLst>
                                               <a:ext uri="{28A0092B-C50C-407E-A947-70E740481C1C}">
                                                 <a14:useLocalDpi xmlns:a14="http://schemas.microsoft.com/office/drawing/2010/main" val="0"/>
@@ -566,17 +566,33 @@
           </w:r>
         </w:p>
         <w:p>
-          <w:fldSimple w:instr=" TOC \o &quot;1-3&quot; \h \z \u ">
-            <w:r>
-              <w:rPr>
-                <w:b/>
-                <w:bCs/>
-                <w:noProof/>
-                <w:lang w:val="en-US"/>
-              </w:rPr>
-              <w:t>No table of contents entries were found.</w:t>
-            </w:r>
-          </w:fldSimple>
+          <w:r>
+            <w:fldChar w:fldCharType="begin"/>
+          </w:r>
+          <w:r>
+            <w:instrText xml:space="preserve"> TOC \o "1-3" \h \z \u </w:instrText>
+          </w:r>
+          <w:r>
+            <w:fldChar w:fldCharType="separate"/>
+          </w:r>
+          <w:r>
+            <w:rPr>
+              <w:b/>
+              <w:bCs/>
+              <w:noProof/>
+              <w:lang w:val="en-US"/>
+            </w:rPr>
+            <w:t>No table of contents entries were found.</w:t>
+          </w:r>
+          <w:r>
+            <w:rPr>
+              <w:b/>
+              <w:bCs/>
+              <w:noProof/>
+              <w:lang w:val="en-US"/>
+            </w:rPr>
+            <w:fldChar w:fldCharType="end"/>
+          </w:r>
         </w:p>
       </w:sdtContent>
     </w:sdt>
@@ -616,19 +632,23 @@
           <w:numId w:val="14"/>
         </w:numPr>
       </w:pPr>
+      <w:proofErr w:type="spellStart"/>
       <w:r>
         <w:lastRenderedPageBreak/>
         <w:t>Onderzoeksvragen</w:t>
       </w:r>
+      <w:proofErr w:type="spellEnd"/>
     </w:p>
     <w:p/>
     <w:p>
       <w:pPr>
         <w:pStyle w:val="Heading2"/>
       </w:pPr>
+      <w:proofErr w:type="spellStart"/>
       <w:r>
         <w:t>Hoofdvraag</w:t>
       </w:r>
+      <w:proofErr w:type="spellEnd"/>
     </w:p>
     <w:p>
       <w:pPr>
@@ -673,7 +693,23 @@
         </w:numPr>
       </w:pPr>
       <w:r>
-        <w:t>Hoe call ik de API van apple health en google health?</w:t>
+        <w:t xml:space="preserve">Hoe call </w:t>
+      </w:r>
+      <w:proofErr w:type="spellStart"/>
+      <w:r>
+        <w:t>ik</w:t>
+      </w:r>
+      <w:proofErr w:type="spellEnd"/>
+      <w:r>
+        <w:t xml:space="preserve"> de API van apple health </w:t>
+      </w:r>
+      <w:proofErr w:type="spellStart"/>
+      <w:r>
+        <w:t>en</w:t>
+      </w:r>
+      <w:proofErr w:type="spellEnd"/>
+      <w:r>
+        <w:t xml:space="preserve"> google health?</w:t>
       </w:r>
     </w:p>
     <w:p>
@@ -921,16 +957,48 @@
           <w:sz w:val="24"/>
           <w:szCs w:val="24"/>
         </w:rPr>
-        <w:t>Hoe call ik de API van apple health en google health?</w:t>
-      </w:r>
-    </w:p>
-    <w:p>
-      <w:pPr>
-        <w:pStyle w:val="NoSpacing"/>
+        <w:t xml:space="preserve">Hoe call </w:t>
+      </w:r>
+      <w:proofErr w:type="spellStart"/>
+      <w:r>
         <w:rPr>
           <w:sz w:val="24"/>
           <w:szCs w:val="24"/>
         </w:rPr>
+        <w:t>ik</w:t>
+      </w:r>
+      <w:proofErr w:type="spellEnd"/>
+      <w:r>
+        <w:rPr>
+          <w:sz w:val="24"/>
+          <w:szCs w:val="24"/>
+        </w:rPr>
+        <w:t xml:space="preserve"> de API van apple health </w:t>
+      </w:r>
+      <w:proofErr w:type="spellStart"/>
+      <w:r>
+        <w:rPr>
+          <w:sz w:val="24"/>
+          <w:szCs w:val="24"/>
+        </w:rPr>
+        <w:t>en</w:t>
+      </w:r>
+      <w:proofErr w:type="spellEnd"/>
+      <w:r>
+        <w:rPr>
+          <w:sz w:val="24"/>
+          <w:szCs w:val="24"/>
+        </w:rPr>
+        <w:t xml:space="preserve"> google health?</w:t>
+      </w:r>
+    </w:p>
+    <w:p>
+      <w:pPr>
+        <w:pStyle w:val="NoSpacing"/>
+        <w:rPr>
+          <w:sz w:val="24"/>
+          <w:szCs w:val="24"/>
+        </w:rPr>
       </w:pPr>
     </w:p>
     <w:p>
@@ -993,15 +1061,32 @@
         </w:rPr>
         <w:t xml:space="preserve"> bij apple heb je de </w:t>
       </w:r>
-      <w:hyperlink r:id="rId9" w:history="1">
-        <w:r>
-          <w:rPr>
-            <w:rStyle w:val="Hyperlink"/>
-            <w:lang w:val="nl-NL"/>
-          </w:rPr>
-          <w:t>gezondheids app</w:t>
-        </w:r>
-      </w:hyperlink>
+      <w:r>
+        <w:fldChar w:fldCharType="begin"/>
+      </w:r>
+      <w:r>
+        <w:rPr>
+          <w:lang w:val="nl-NL"/>
+        </w:rPr>
+        <w:instrText>HYPERLINK "https://www.apple.com/ios/health/"</w:instrText>
+      </w:r>
+      <w:r>
+        <w:fldChar w:fldCharType="separate"/>
+      </w:r>
+      <w:r>
+        <w:rPr>
+          <w:rStyle w:val="Hyperlink"/>
+          <w:lang w:val="nl-NL"/>
+        </w:rPr>
+        <w:t>gezondheids app</w:t>
+      </w:r>
+      <w:r>
+        <w:rPr>
+          <w:rStyle w:val="Hyperlink"/>
+          <w:lang w:val="nl-NL"/>
+        </w:rPr>
+        <w:fldChar w:fldCharType="end"/>
+      </w:r>
       <w:r>
         <w:rPr>
           <w:lang w:val="nl-NL"/>
@@ -1014,15 +1099,32 @@
         </w:rPr>
         <w:t xml:space="preserve">en bij google heb je de </w:t>
       </w:r>
-      <w:hyperlink r:id="rId10" w:history="1">
-        <w:r>
-          <w:rPr>
-            <w:rStyle w:val="Hyperlink"/>
-            <w:lang w:val="nl-NL"/>
-          </w:rPr>
-          <w:t>google fit app</w:t>
-        </w:r>
-      </w:hyperlink>
+      <w:r>
+        <w:fldChar w:fldCharType="begin"/>
+      </w:r>
+      <w:r>
+        <w:rPr>
+          <w:lang w:val="nl-NL"/>
+        </w:rPr>
+        <w:instrText>HYPERLINK "https://www.google.com/fit/"</w:instrText>
+      </w:r>
+      <w:r>
+        <w:fldChar w:fldCharType="separate"/>
+      </w:r>
+      <w:r>
+        <w:rPr>
+          <w:rStyle w:val="Hyperlink"/>
+          <w:lang w:val="nl-NL"/>
+        </w:rPr>
+        <w:t>google fit app</w:t>
+      </w:r>
+      <w:r>
+        <w:rPr>
+          <w:rStyle w:val="Hyperlink"/>
+          <w:lang w:val="nl-NL"/>
+        </w:rPr>
+        <w:fldChar w:fldCharType="end"/>
+      </w:r>
       <w:r>
         <w:rPr>
           <w:lang w:val="nl-NL"/>
@@ -1263,30 +1365,64 @@
         </w:rPr>
         <w:t xml:space="preserve">de </w:t>
       </w:r>
-      <w:hyperlink r:id="rId11" w:history="1">
-        <w:r>
-          <w:rPr>
-            <w:rStyle w:val="Hyperlink"/>
-            <w:lang w:val="nl-NL"/>
-          </w:rPr>
-          <w:t>google fit API</w:t>
-        </w:r>
-      </w:hyperlink>
+      <w:r>
+        <w:fldChar w:fldCharType="begin"/>
+      </w:r>
+      <w:r>
+        <w:rPr>
+          <w:lang w:val="nl-NL"/>
+        </w:rPr>
+        <w:instrText>HYPERLINK "https://developers.google.com/fit/overview"</w:instrText>
+      </w:r>
+      <w:r>
+        <w:fldChar w:fldCharType="separate"/>
+      </w:r>
+      <w:r>
+        <w:rPr>
+          <w:rStyle w:val="Hyperlink"/>
+          <w:lang w:val="nl-NL"/>
+        </w:rPr>
+        <w:t>google fit API</w:t>
+      </w:r>
+      <w:r>
+        <w:rPr>
+          <w:rStyle w:val="Hyperlink"/>
+          <w:lang w:val="nl-NL"/>
+        </w:rPr>
+        <w:fldChar w:fldCharType="end"/>
+      </w:r>
       <w:r>
         <w:rPr>
           <w:lang w:val="nl-NL"/>
         </w:rPr>
         <w:t xml:space="preserve"> en de </w:t>
       </w:r>
-      <w:hyperlink r:id="rId12" w:history="1">
-        <w:r>
-          <w:rPr>
-            <w:rStyle w:val="Hyperlink"/>
-            <w:lang w:val="nl-NL"/>
-          </w:rPr>
-          <w:t xml:space="preserve">apple health API </w:t>
-        </w:r>
-      </w:hyperlink>
+      <w:r>
+        <w:fldChar w:fldCharType="begin"/>
+      </w:r>
+      <w:r>
+        <w:rPr>
+          <w:lang w:val="nl-NL"/>
+        </w:rPr>
+        <w:instrText>HYPERLINK "https://developer.apple.com/documentation/healthkit/setting_up_healthkit"</w:instrText>
+      </w:r>
+      <w:r>
+        <w:fldChar w:fldCharType="separate"/>
+      </w:r>
+      <w:r>
+        <w:rPr>
+          <w:rStyle w:val="Hyperlink"/>
+          <w:lang w:val="nl-NL"/>
+        </w:rPr>
+        <w:t xml:space="preserve">apple health API </w:t>
+      </w:r>
+      <w:r>
+        <w:rPr>
+          <w:rStyle w:val="Hyperlink"/>
+          <w:lang w:val="nl-NL"/>
+        </w:rPr>
+        <w:fldChar w:fldCharType="end"/>
+      </w:r>
       <w:r>
         <w:rPr>
           <w:lang w:val="nl-NL"/>
@@ -1345,15 +1481,32 @@
         </w:rPr>
         <w:t xml:space="preserve"> Ik heb besloten om </w:t>
       </w:r>
-      <w:hyperlink r:id="rId13" w:anchor="google-sign-in" w:history="1">
-        <w:r>
-          <w:rPr>
-            <w:rStyle w:val="Hyperlink"/>
-            <w:lang w:val="nl-NL"/>
-          </w:rPr>
-          <w:t>Google Sign-In</w:t>
-        </w:r>
-      </w:hyperlink>
+      <w:r>
+        <w:fldChar w:fldCharType="begin"/>
+      </w:r>
+      <w:r>
+        <w:rPr>
+          <w:lang w:val="nl-NL"/>
+        </w:rPr>
+        <w:instrText>HYPERLINK "https://developers.google.com/identity/" \l "google-sign-in"</w:instrText>
+      </w:r>
+      <w:r>
+        <w:fldChar w:fldCharType="separate"/>
+      </w:r>
+      <w:r>
+        <w:rPr>
+          <w:rStyle w:val="Hyperlink"/>
+          <w:lang w:val="nl-NL"/>
+        </w:rPr>
+        <w:t>Google Sign-In</w:t>
+      </w:r>
+      <w:r>
+        <w:rPr>
+          <w:rStyle w:val="Hyperlink"/>
+          <w:lang w:val="nl-NL"/>
+        </w:rPr>
+        <w:fldChar w:fldCharType="end"/>
+      </w:r>
       <w:r>
         <w:rPr>
           <w:lang w:val="nl-NL"/>
@@ -1401,15 +1554,32 @@
         </w:rPr>
         <w:t xml:space="preserve">Door de google sign in die ik op mijn webpagina heb ontvang ik na succesvolle login van de user zijn access token maar nu wil ik weten hoe kan ik met een post request naar de google fit api die acces token meesturen zodat ik die data krijg. Ik kon hier niet veel informatie over vinden dus ik heb mijn </w:t>
       </w:r>
-      <w:hyperlink r:id="rId14" w:history="1">
-        <w:r>
-          <w:rPr>
-            <w:rStyle w:val="Hyperlink"/>
-            <w:lang w:val="nl-NL"/>
-          </w:rPr>
-          <w:t>eigen vraag geopend op stack overflow</w:t>
-        </w:r>
-      </w:hyperlink>
+      <w:r>
+        <w:fldChar w:fldCharType="begin"/>
+      </w:r>
+      <w:r>
+        <w:rPr>
+          <w:lang w:val="nl-NL"/>
+        </w:rPr>
+        <w:instrText>HYPERLINK "https://stackoverflow.com/questions/77058452/how-to-send-the-acces-token-with-my-request-to-the-google-fit-api"</w:instrText>
+      </w:r>
+      <w:r>
+        <w:fldChar w:fldCharType="separate"/>
+      </w:r>
+      <w:r>
+        <w:rPr>
+          <w:rStyle w:val="Hyperlink"/>
+          <w:lang w:val="nl-NL"/>
+        </w:rPr>
+        <w:t>eigen vraag geopend op stack overflow</w:t>
+      </w:r>
+      <w:r>
+        <w:rPr>
+          <w:rStyle w:val="Hyperlink"/>
+          <w:lang w:val="nl-NL"/>
+        </w:rPr>
+        <w:fldChar w:fldCharType="end"/>
+      </w:r>
       <w:r>
         <w:rPr>
           <w:lang w:val="nl-NL"/>
@@ -1422,15 +1592,32 @@
         </w:rPr>
         <w:t xml:space="preserve">Na een tijd zoeken kwam ik terecht op </w:t>
       </w:r>
-      <w:hyperlink r:id="rId15" w:history="1">
-        <w:r>
-          <w:rPr>
-            <w:rStyle w:val="Hyperlink"/>
-            <w:lang w:val="nl-NL"/>
-          </w:rPr>
-          <w:t>deze vraag</w:t>
-        </w:r>
-      </w:hyperlink>
+      <w:r>
+        <w:fldChar w:fldCharType="begin"/>
+      </w:r>
+      <w:r>
+        <w:rPr>
+          <w:lang w:val="nl-NL"/>
+        </w:rPr>
+        <w:instrText>HYPERLINK "https://stackoverflow.com/questions/27158645/how-do-i-retrieve-step-count-data-from-google-fitness-rest-api?rq=4"</w:instrText>
+      </w:r>
+      <w:r>
+        <w:fldChar w:fldCharType="separate"/>
+      </w:r>
+      <w:r>
+        <w:rPr>
+          <w:rStyle w:val="Hyperlink"/>
+          <w:lang w:val="nl-NL"/>
+        </w:rPr>
+        <w:t>deze vraag</w:t>
+      </w:r>
+      <w:r>
+        <w:rPr>
+          <w:rStyle w:val="Hyperlink"/>
+          <w:lang w:val="nl-NL"/>
+        </w:rPr>
+        <w:fldChar w:fldCharType="end"/>
+      </w:r>
       <w:r>
         <w:rPr>
           <w:lang w:val="nl-NL"/>
@@ -1618,6 +1805,8 @@
         </w:rPr>
         <w:t xml:space="preserve"> </w:t>
       </w:r>
+      <w:proofErr w:type="spellStart"/>
+      <w:proofErr w:type="gramStart"/>
       <w:r>
         <w:rPr>
           <w:rFonts w:ascii="Consolas" w:eastAsia="Times New Roman" w:hAnsi="Consolas" w:cs="Times New Roman"/>
@@ -1630,6 +1819,7 @@
         </w:rPr>
         <w:t>scopesRequest</w:t>
       </w:r>
+      <w:proofErr w:type="spellEnd"/>
       <w:r>
         <w:rPr>
           <w:rFonts w:ascii="Consolas" w:eastAsia="Times New Roman" w:hAnsi="Consolas" w:cs="Times New Roman"/>
@@ -1640,13 +1830,10 @@
           <w:lang w:eastAsia="nl-NL"/>
           <w14:ligatures w14:val="none"/>
         </w:rPr>
-        <w:t>(){</w:t>
-      </w:r>
-    </w:p>
-    <w:p>
-      <w:pPr>
-        <w:shd w:val="clear" w:color="auto" w:fill="1F1F1F"/>
-        <w:spacing w:after="0" w:line="300" w:lineRule="atLeast"/>
+        <w:t>(</w:t>
+      </w:r>
+      <w:proofErr w:type="gramEnd"/>
+      <w:r>
         <w:rPr>
           <w:rFonts w:ascii="Consolas" w:eastAsia="Times New Roman" w:hAnsi="Consolas" w:cs="Times New Roman"/>
           <w:color w:val="CCCCCC"/>
@@ -1656,8 +1843,13 @@
           <w:lang w:eastAsia="nl-NL"/>
           <w14:ligatures w14:val="none"/>
         </w:rPr>
-      </w:pPr>
-      <w:r>
+        <w:t>){</w:t>
+      </w:r>
+    </w:p>
+    <w:p>
+      <w:pPr>
+        <w:shd w:val="clear" w:color="auto" w:fill="1F1F1F"/>
+        <w:spacing w:after="0" w:line="300" w:lineRule="atLeast"/>
         <w:rPr>
           <w:rFonts w:ascii="Consolas" w:eastAsia="Times New Roman" w:hAnsi="Consolas" w:cs="Times New Roman"/>
           <w:color w:val="CCCCCC"/>
@@ -1667,8 +1859,20 @@
           <w:lang w:eastAsia="nl-NL"/>
           <w14:ligatures w14:val="none"/>
         </w:rPr>
+      </w:pPr>
+      <w:r>
+        <w:rPr>
+          <w:rFonts w:ascii="Consolas" w:eastAsia="Times New Roman" w:hAnsi="Consolas" w:cs="Times New Roman"/>
+          <w:color w:val="CCCCCC"/>
+          <w:kern w:val="0"/>
+          <w:sz w:val="23"/>
+          <w:szCs w:val="23"/>
+          <w:lang w:eastAsia="nl-NL"/>
+          <w14:ligatures w14:val="none"/>
+        </w:rPr>
         <w:t xml:space="preserve">        </w:t>
       </w:r>
+      <w:proofErr w:type="gramStart"/>
       <w:r>
         <w:rPr>
           <w:rFonts w:ascii="Consolas" w:eastAsia="Times New Roman" w:hAnsi="Consolas" w:cs="Times New Roman"/>
@@ -1717,6 +1921,7 @@
         </w:rPr>
         <w:t>(</w:t>
       </w:r>
+      <w:proofErr w:type="gramEnd"/>
       <w:r>
         <w:rPr>
           <w:rFonts w:ascii="Consolas" w:eastAsia="Times New Roman" w:hAnsi="Consolas" w:cs="Times New Roman"/>
@@ -1790,7 +1995,20 @@
           <w:lang w:eastAsia="nl-NL"/>
           <w14:ligatures w14:val="none"/>
         </w:rPr>
-        <w:t xml:space="preserve"> { </w:t>
+        <w:t xml:space="preserve"> </w:t>
+      </w:r>
+      <w:proofErr w:type="gramStart"/>
+      <w:r>
+        <w:rPr>
+          <w:rFonts w:ascii="Consolas" w:eastAsia="Times New Roman" w:hAnsi="Consolas" w:cs="Times New Roman"/>
+          <w:color w:val="CCCCCC"/>
+          <w:kern w:val="0"/>
+          <w:sz w:val="23"/>
+          <w:szCs w:val="23"/>
+          <w:lang w:eastAsia="nl-NL"/>
+          <w14:ligatures w14:val="none"/>
+        </w:rPr>
+        <w:t xml:space="preserve">{ </w:t>
       </w:r>
       <w:r>
         <w:rPr>
@@ -1802,7 +2020,20 @@
           <w:lang w:eastAsia="nl-NL"/>
           <w14:ligatures w14:val="none"/>
         </w:rPr>
-        <w:t>Authorization:</w:t>
+        <w:t>Authorization</w:t>
+      </w:r>
+      <w:proofErr w:type="gramEnd"/>
+      <w:r>
+        <w:rPr>
+          <w:rFonts w:ascii="Consolas" w:eastAsia="Times New Roman" w:hAnsi="Consolas" w:cs="Times New Roman"/>
+          <w:color w:val="9CDCFE"/>
+          <w:kern w:val="0"/>
+          <w:sz w:val="23"/>
+          <w:szCs w:val="23"/>
+          <w:lang w:eastAsia="nl-NL"/>
+          <w14:ligatures w14:val="none"/>
+        </w:rPr>
+        <w:t>:</w:t>
       </w:r>
       <w:r>
         <w:rPr>
@@ -1940,7 +2171,20 @@
           <w:lang w:eastAsia="nl-NL"/>
           <w14:ligatures w14:val="none"/>
         </w:rPr>
-        <w:t>        .</w:t>
+        <w:t xml:space="preserve">        </w:t>
+      </w:r>
+      <w:proofErr w:type="gramStart"/>
+      <w:r>
+        <w:rPr>
+          <w:rFonts w:ascii="Consolas" w:eastAsia="Times New Roman" w:hAnsi="Consolas" w:cs="Times New Roman"/>
+          <w:color w:val="CCCCCC"/>
+          <w:kern w:val="0"/>
+          <w:sz w:val="23"/>
+          <w:szCs w:val="23"/>
+          <w:lang w:eastAsia="nl-NL"/>
+          <w14:ligatures w14:val="none"/>
+        </w:rPr>
+        <w:t>.</w:t>
       </w:r>
       <w:r>
         <w:rPr>
@@ -1954,6 +2198,7 @@
         </w:rPr>
         <w:t>then</w:t>
       </w:r>
+      <w:proofErr w:type="gramEnd"/>
       <w:r>
         <w:rPr>
           <w:rFonts w:ascii="Consolas" w:eastAsia="Times New Roman" w:hAnsi="Consolas" w:cs="Times New Roman"/>
@@ -2041,6 +2286,7 @@
         </w:rPr>
         <w:t xml:space="preserve">          </w:t>
       </w:r>
+      <w:proofErr w:type="spellStart"/>
       <w:r>
         <w:rPr>
           <w:rFonts w:ascii="Consolas" w:eastAsia="Times New Roman" w:hAnsi="Consolas" w:cs="Times New Roman"/>
@@ -2053,6 +2299,7 @@
         </w:rPr>
         <w:t>setStepRecords</w:t>
       </w:r>
+      <w:proofErr w:type="spellEnd"/>
       <w:r>
         <w:rPr>
           <w:rFonts w:ascii="Consolas" w:eastAsia="Times New Roman" w:hAnsi="Consolas" w:cs="Times New Roman"/>
@@ -2065,6 +2312,7 @@
         </w:rPr>
         <w:t>(</w:t>
       </w:r>
+      <w:proofErr w:type="spellStart"/>
       <w:r>
         <w:rPr>
           <w:rFonts w:ascii="Consolas" w:eastAsia="Times New Roman" w:hAnsi="Consolas" w:cs="Times New Roman"/>
@@ -2089,6 +2337,7 @@
         </w:rPr>
         <w:t>.</w:t>
       </w:r>
+      <w:proofErr w:type="gramStart"/>
       <w:r>
         <w:rPr>
           <w:rFonts w:ascii="Consolas" w:eastAsia="Times New Roman" w:hAnsi="Consolas" w:cs="Times New Roman"/>
@@ -2125,6 +2374,8 @@
         </w:rPr>
         <w:t>point</w:t>
       </w:r>
+      <w:proofErr w:type="spellEnd"/>
+      <w:proofErr w:type="gramEnd"/>
       <w:r>
         <w:rPr>
           <w:rFonts w:ascii="Consolas" w:eastAsia="Times New Roman" w:hAnsi="Consolas" w:cs="Times New Roman"/>
@@ -2354,11 +2605,16 @@
       </w:pPr>
       <w:r>
         <w:lastRenderedPageBreak/>
-        <w:t>Workshop Research</w:t>
+        <w:t xml:space="preserve">Workshop </w:t>
+      </w:r>
+      <w:proofErr w:type="gramStart"/>
+      <w:r>
+        <w:t>Research</w:t>
       </w:r>
       <w:r>
         <w:t xml:space="preserve">  -</w:t>
       </w:r>
+      <w:proofErr w:type="gramEnd"/>
       <w:r>
         <w:t xml:space="preserve"> IT architecture s</w:t>
       </w:r>
@@ -2431,7 +2687,7 @@
                     <pic:cNvPicPr/>
                   </pic:nvPicPr>
                   <pic:blipFill>
-                    <a:blip r:embed="rId16" cstate="print">
+                    <a:blip r:embed="rId10" cstate="print">
                       <a:extLst>
                         <a:ext uri="{28A0092B-C50C-407E-A947-70E740481C1C}">
                           <a14:useLocalDpi xmlns:a14="http://schemas.microsoft.com/office/drawing/2010/main" val="0"/>
@@ -2498,7 +2754,7 @@
                     <pic:cNvPicPr/>
                   </pic:nvPicPr>
                   <pic:blipFill>
-                    <a:blip r:embed="rId17" cstate="print">
+                    <a:blip r:embed="rId11" cstate="print">
                       <a:extLst>
                         <a:ext uri="{28A0092B-C50C-407E-A947-70E740481C1C}">
                           <a14:useLocalDpi xmlns:a14="http://schemas.microsoft.com/office/drawing/2010/main" val="0"/>
@@ -3021,6 +3277,313 @@
     </w:p>
     <w:p>
       <w:pPr>
+        <w:pStyle w:val="Heading3"/>
+        <w:rPr>
+          <w:lang w:val="nl-NL"/>
+        </w:rPr>
+      </w:pPr>
+      <w:r>
+        <w:rPr>
+          <w:lang w:val="nl-NL"/>
+        </w:rPr>
+        <w:t>Field Research – Problem analysis</w:t>
+      </w:r>
+    </w:p>
+    <w:p>
+      <w:pPr>
+        <w:pStyle w:val="Heading3"/>
+        <w:numPr>
+          <w:ilvl w:val="0"/>
+          <w:numId w:val="0"/>
+        </w:numPr>
+        <w:rPr>
+          <w:rFonts w:asciiTheme="minorHAnsi" w:eastAsiaTheme="minorHAnsi" w:hAnsiTheme="minorHAnsi" w:cstheme="minorBidi"/>
+          <w:color w:val="auto"/>
+          <w:sz w:val="22"/>
+          <w:szCs w:val="22"/>
+          <w:lang w:val="nl-NL"/>
+        </w:rPr>
+      </w:pPr>
+      <w:r>
+        <w:rPr>
+          <w:rFonts w:asciiTheme="minorHAnsi" w:eastAsiaTheme="minorHAnsi" w:hAnsiTheme="minorHAnsi" w:cstheme="minorBidi"/>
+          <w:color w:val="auto"/>
+          <w:sz w:val="22"/>
+          <w:szCs w:val="22"/>
+          <w:lang w:val="nl-NL"/>
+        </w:rPr>
+        <w:t>Ik heb een gesprek gehad met mijn stagebegeleider en mijn collega Ruben, die heeft gewerkt aan het Move4Vitality-project. Zij hebben mij uitgelegd hoe het huidige systeem functioneert en waar de mogelijke verbeteringen voor mijn project zich bevinden. Ruben heeft de technische vereisten van het project</w:t>
+      </w:r>
+      <w:r>
+        <w:rPr>
+          <w:rFonts w:asciiTheme="minorHAnsi" w:eastAsiaTheme="minorHAnsi" w:hAnsiTheme="minorHAnsi" w:cstheme="minorBidi"/>
+          <w:color w:val="auto"/>
+          <w:sz w:val="22"/>
+          <w:szCs w:val="22"/>
+          <w:lang w:val="nl-NL"/>
+        </w:rPr>
+        <w:t xml:space="preserve"> met mij</w:t>
+      </w:r>
+      <w:r>
+        <w:rPr>
+          <w:rFonts w:asciiTheme="minorHAnsi" w:eastAsiaTheme="minorHAnsi" w:hAnsiTheme="minorHAnsi" w:cstheme="minorBidi"/>
+          <w:color w:val="auto"/>
+          <w:sz w:val="22"/>
+          <w:szCs w:val="22"/>
+          <w:lang w:val="nl-NL"/>
+        </w:rPr>
+        <w:t xml:space="preserve"> besproken, waaronder de programmeertalen en de benodigde software. In eerste instantie dachten mijn stagebegeleider en Ruben eraan om de Google API aan te roepen via mijn eigen API-backend, zoals bij de Garmin-functionaliteit is gedaan. Echter, ik kwam met het idee om dit mogelijk via de frontend te realiseren. Hierdoor zouden we de extra Garmin API kunnen elimineren, aangezien Garmin ook kan worden gekoppeld aan Apple en Google Health.</w:t>
+      </w:r>
+    </w:p>
+    <w:p>
+      <w:pPr>
+        <w:pStyle w:val="Heading3"/>
+        <w:numPr>
+          <w:ilvl w:val="0"/>
+          <w:numId w:val="0"/>
+        </w:numPr>
+        <w:rPr>
+          <w:rFonts w:asciiTheme="minorHAnsi" w:eastAsiaTheme="minorHAnsi" w:hAnsiTheme="minorHAnsi" w:cstheme="minorBidi"/>
+          <w:color w:val="auto"/>
+          <w:sz w:val="22"/>
+          <w:szCs w:val="22"/>
+          <w:lang w:val="nl-NL"/>
+        </w:rPr>
+      </w:pPr>
+    </w:p>
+    <w:p>
+      <w:pPr>
+        <w:pStyle w:val="Heading3"/>
+      </w:pPr>
+      <w:r>
+        <w:t xml:space="preserve">Field Research – Explore user </w:t>
+      </w:r>
+      <w:proofErr w:type="gramStart"/>
+      <w:r>
+        <w:t>requirements</w:t>
+      </w:r>
+      <w:proofErr w:type="gramEnd"/>
+    </w:p>
+    <w:p>
+      <w:pPr>
+        <w:rPr>
+          <w:lang w:val="nl-NL"/>
+        </w:rPr>
+      </w:pPr>
+      <w:r>
+        <w:rPr>
+          <w:lang w:val="nl-NL"/>
+        </w:rPr>
+        <w:t>Daarna heb ik een flowchart opgetsteld om een visuele representatie te creëren van hoe gebruikers door de applicatie zouden navigeren.</w:t>
+      </w:r>
+    </w:p>
+    <w:p>
+      <w:pPr>
+        <w:rPr>
+          <w:lang w:val="nl-NL"/>
+        </w:rPr>
+      </w:pPr>
+      <w:r>
+        <w:rPr>
+          <w:noProof/>
+          <w:lang w:val="nl-NL"/>
+        </w:rPr>
+        <w:drawing>
+          <wp:anchor distT="0" distB="0" distL="114300" distR="114300" simplePos="0" relativeHeight="251660288" behindDoc="0" locked="0" layoutInCell="1" allowOverlap="1" wp14:anchorId="7F96458D" wp14:editId="3DC7D2B7">
+            <wp:simplePos x="0" y="0"/>
+            <wp:positionH relativeFrom="column">
+              <wp:posOffset>1344930</wp:posOffset>
+            </wp:positionH>
+            <wp:positionV relativeFrom="paragraph">
+              <wp:posOffset>12065</wp:posOffset>
+            </wp:positionV>
+            <wp:extent cx="2569845" cy="4873625"/>
+            <wp:effectExtent l="0" t="0" r="1905" b="3175"/>
+            <wp:wrapNone/>
+            <wp:docPr id="638393904" name="Picture 2"/>
+            <wp:cNvGraphicFramePr>
+              <a:graphicFrameLocks xmlns:a="http://schemas.openxmlformats.org/drawingml/2006/main" noChangeAspect="1"/>
+            </wp:cNvGraphicFramePr>
+            <a:graphic xmlns:a="http://schemas.openxmlformats.org/drawingml/2006/main">
+              <a:graphicData uri="http://schemas.openxmlformats.org/drawingml/2006/picture">
+                <pic:pic xmlns:pic="http://schemas.openxmlformats.org/drawingml/2006/picture">
+                  <pic:nvPicPr>
+                    <pic:cNvPr id="0" name="Picture 2"/>
+                    <pic:cNvPicPr>
+                      <a:picLocks noChangeAspect="1" noChangeArrowheads="1"/>
+                    </pic:cNvPicPr>
+                  </pic:nvPicPr>
+                  <pic:blipFill>
+                    <a:blip r:embed="rId12">
+                      <a:extLst>
+                        <a:ext uri="{28A0092B-C50C-407E-A947-70E740481C1C}">
+                          <a14:useLocalDpi xmlns:a14="http://schemas.microsoft.com/office/drawing/2010/main" val="0"/>
+                        </a:ext>
+                      </a:extLst>
+                    </a:blip>
+                    <a:srcRect/>
+                    <a:stretch>
+                      <a:fillRect/>
+                    </a:stretch>
+                  </pic:blipFill>
+                  <pic:spPr bwMode="auto">
+                    <a:xfrm>
+                      <a:off x="0" y="0"/>
+                      <a:ext cx="2569845" cy="4873625"/>
+                    </a:xfrm>
+                    <a:prstGeom prst="rect">
+                      <a:avLst/>
+                    </a:prstGeom>
+                    <a:noFill/>
+                    <a:ln>
+                      <a:noFill/>
+                    </a:ln>
+                  </pic:spPr>
+                </pic:pic>
+              </a:graphicData>
+            </a:graphic>
+            <wp14:sizeRelH relativeFrom="margin">
+              <wp14:pctWidth>0</wp14:pctWidth>
+            </wp14:sizeRelH>
+            <wp14:sizeRelV relativeFrom="margin">
+              <wp14:pctHeight>0</wp14:pctHeight>
+            </wp14:sizeRelV>
+          </wp:anchor>
+        </w:drawing>
+      </w:r>
+    </w:p>
+    <w:p>
+      <w:pPr>
+        <w:rPr>
+          <w:lang w:val="nl-NL"/>
+        </w:rPr>
+      </w:pPr>
+    </w:p>
+    <w:p>
+      <w:pPr>
+        <w:rPr>
+          <w:lang w:val="nl-NL"/>
+        </w:rPr>
+      </w:pPr>
+    </w:p>
+    <w:p>
+      <w:pPr>
+        <w:rPr>
+          <w:lang w:val="nl-NL"/>
+        </w:rPr>
+      </w:pPr>
+    </w:p>
+    <w:p>
+      <w:pPr>
+        <w:rPr>
+          <w:lang w:val="nl-NL"/>
+        </w:rPr>
+      </w:pPr>
+    </w:p>
+    <w:p>
+      <w:pPr>
+        <w:rPr>
+          <w:lang w:val="nl-NL"/>
+        </w:rPr>
+      </w:pPr>
+    </w:p>
+    <w:p>
+      <w:pPr>
+        <w:rPr>
+          <w:lang w:val="nl-NL"/>
+        </w:rPr>
+      </w:pPr>
+    </w:p>
+    <w:p>
+      <w:pPr>
+        <w:rPr>
+          <w:lang w:val="nl-NL"/>
+        </w:rPr>
+      </w:pPr>
+    </w:p>
+    <w:p>
+      <w:pPr>
+        <w:rPr>
+          <w:lang w:val="nl-NL"/>
+        </w:rPr>
+      </w:pPr>
+    </w:p>
+    <w:p>
+      <w:pPr>
+        <w:rPr>
+          <w:lang w:val="nl-NL"/>
+        </w:rPr>
+      </w:pPr>
+    </w:p>
+    <w:p>
+      <w:pPr>
+        <w:rPr>
+          <w:lang w:val="nl-NL"/>
+        </w:rPr>
+      </w:pPr>
+    </w:p>
+    <w:p>
+      <w:pPr>
+        <w:rPr>
+          <w:lang w:val="nl-NL"/>
+        </w:rPr>
+      </w:pPr>
+    </w:p>
+    <w:p>
+      <w:pPr>
+        <w:rPr>
+          <w:lang w:val="nl-NL"/>
+        </w:rPr>
+      </w:pPr>
+    </w:p>
+    <w:p>
+      <w:pPr>
+        <w:rPr>
+          <w:lang w:val="nl-NL"/>
+        </w:rPr>
+      </w:pPr>
+    </w:p>
+    <w:p>
+      <w:pPr>
+        <w:rPr>
+          <w:lang w:val="nl-NL"/>
+        </w:rPr>
+      </w:pPr>
+    </w:p>
+    <w:p>
+      <w:pPr>
+        <w:rPr>
+          <w:lang w:val="nl-NL"/>
+        </w:rPr>
+      </w:pPr>
+      <w:r>
+        <w:rPr>
+          <w:lang w:val="nl-NL"/>
+        </w:rPr>
+        <w:lastRenderedPageBreak/>
+        <w:t>Met behlup van deze flowchart heb ik een lijst van gebruikersverhalen samengesteld om de taken van elke gebruiker te definiëren. Ik heb vervolgens Planning Poker toegepast om een nauwkeurige schatting te maken van de complexiteit van deze functionaliteiten, zodat ik ze kon opnemen in mijn projectplanning. Daarnaast h</w:t>
+      </w:r>
+      <w:r>
+        <w:rPr>
+          <w:lang w:val="nl-NL"/>
+        </w:rPr>
+        <w:t>e</w:t>
+      </w:r>
+      <w:r>
+        <w:rPr>
+          <w:lang w:val="nl-NL"/>
+        </w:rPr>
+        <w:t>b ik use cases ontwikkeld voor mijn gebruikersverhalen om te begrijpen hoe gebruikers in aanraking komen met deze functionaliteiten.</w:t>
+      </w:r>
+      <w:r>
+        <w:rPr>
+          <w:lang w:val="nl-NL"/>
+        </w:rPr>
+        <w:t xml:space="preserve"> Deze diagrammen en documentatie heb ik verwerkt in een Functioneel en Technisch ontwerp als resultaat</w:t>
+      </w:r>
+    </w:p>
+    <w:p>
+      <w:pPr>
         <w:pStyle w:val="Heading2"/>
         <w:rPr>
           <w:lang w:val="nl-NL"/>
@@ -3032,6 +3595,40 @@
         </w:rPr>
         <w:t>Resultaat</w:t>
       </w:r>
+    </w:p>
+    <w:p>
+      <w:pPr>
+        <w:rPr>
+          <w:lang w:val="nl-NL"/>
+        </w:rPr>
+      </w:pPr>
+    </w:p>
+    <w:p>
+      <w:pPr>
+        <w:rPr>
+          <w:lang w:val="nl-NL"/>
+        </w:rPr>
+      </w:pPr>
+    </w:p>
+    <w:p>
+      <w:pPr>
+        <w:rPr>
+          <w:lang w:val="nl-NL"/>
+        </w:rPr>
+      </w:pPr>
+      <w:r>
+        <w:rPr>
+          <w:lang w:val="nl-NL"/>
+        </w:rPr>
+        <w:t xml:space="preserve"> </w:t>
+      </w:r>
+    </w:p>
+    <w:p>
+      <w:pPr>
+        <w:rPr>
+          <w:lang w:val="nl-NL"/>
+        </w:rPr>
+      </w:pPr>
     </w:p>
     <w:p>
       <w:pPr>
@@ -3308,7 +3905,6 @@
         <w:rPr>
           <w:lang w:val="nl-NL"/>
         </w:rPr>
-        <w:lastRenderedPageBreak/>
         <w:t>Onderzoek 3</w:t>
       </w:r>
     </w:p>
@@ -3346,86 +3942,118 @@
           <w:sz w:val="24"/>
           <w:szCs w:val="24"/>
         </w:rPr>
-        <w:t>Hoe call ik de API van apple health en google health?</w:t>
-      </w:r>
-    </w:p>
-    <w:p>
-      <w:pPr>
-        <w:pStyle w:val="NoSpacing"/>
+        <w:t xml:space="preserve">Hoe call </w:t>
+      </w:r>
+      <w:proofErr w:type="spellStart"/>
+      <w:r>
         <w:rPr>
           <w:sz w:val="24"/>
           <w:szCs w:val="24"/>
         </w:rPr>
-      </w:pPr>
-    </w:p>
-    <w:p>
-      <w:pPr>
-        <w:pStyle w:val="Heading2"/>
-        <w:rPr>
-          <w:lang w:val="nl-NL"/>
-        </w:rPr>
-      </w:pPr>
-      <w:r>
-        <w:rPr>
-          <w:lang w:val="nl-NL"/>
-        </w:rPr>
-        <w:t>Hoe ben ik aan d</w:t>
-      </w:r>
-      <w:r>
-        <w:rPr>
-          <w:lang w:val="nl-NL"/>
-        </w:rPr>
-        <w:t>e slag gegaan?</w:t>
-      </w:r>
-    </w:p>
-    <w:p>
-      <w:pPr>
-        <w:rPr>
-          <w:lang w:val="nl-NL"/>
-        </w:rPr>
-      </w:pPr>
-    </w:p>
-    <w:p>
-      <w:pPr>
-        <w:pStyle w:val="Heading2"/>
-        <w:rPr>
-          <w:lang w:val="nl-NL"/>
-        </w:rPr>
-      </w:pPr>
-      <w:r>
-        <w:rPr>
-          <w:lang w:val="nl-NL"/>
-        </w:rPr>
-        <w:t>Resultaat</w:t>
-      </w:r>
-    </w:p>
-    <w:p>
-      <w:pPr>
-        <w:rPr>
-          <w:lang w:val="nl-NL"/>
-        </w:rPr>
-      </w:pPr>
-    </w:p>
-    <w:p>
-      <w:pPr>
-        <w:pStyle w:val="Heading2"/>
-        <w:rPr>
-          <w:lang w:val="nl-NL"/>
-        </w:rPr>
-      </w:pPr>
-      <w:r>
-        <w:rPr>
-          <w:lang w:val="nl-NL"/>
-        </w:rPr>
-        <w:t>Qualiteit van het resultaat</w:t>
-      </w:r>
-    </w:p>
-    <w:p>
-      <w:pPr>
-        <w:pStyle w:val="NoSpacing"/>
+        <w:t>ik</w:t>
+      </w:r>
+      <w:proofErr w:type="spellEnd"/>
+      <w:r>
         <w:rPr>
           <w:sz w:val="24"/>
           <w:szCs w:val="24"/>
+        </w:rPr>
+        <w:t xml:space="preserve"> de API van apple health </w:t>
+      </w:r>
+      <w:proofErr w:type="spellStart"/>
+      <w:r>
+        <w:rPr>
+          <w:sz w:val="24"/>
+          <w:szCs w:val="24"/>
+        </w:rPr>
+        <w:t>en</w:t>
+      </w:r>
+      <w:proofErr w:type="spellEnd"/>
+      <w:r>
+        <w:rPr>
+          <w:sz w:val="24"/>
+          <w:szCs w:val="24"/>
+        </w:rPr>
+        <w:t xml:space="preserve"> google health?</w:t>
+      </w:r>
+    </w:p>
+    <w:p>
+      <w:pPr>
+        <w:pStyle w:val="NoSpacing"/>
+        <w:rPr>
+          <w:sz w:val="24"/>
+          <w:szCs w:val="24"/>
+        </w:rPr>
+      </w:pPr>
+    </w:p>
+    <w:p>
+      <w:pPr>
+        <w:pStyle w:val="Heading2"/>
+        <w:rPr>
+          <w:lang w:val="nl-NL"/>
+        </w:rPr>
+      </w:pPr>
+      <w:r>
+        <w:rPr>
+          <w:lang w:val="nl-NL"/>
+        </w:rPr>
+        <w:t>Hoe ben ik aan d</w:t>
+      </w:r>
+      <w:r>
+        <w:rPr>
+          <w:lang w:val="nl-NL"/>
+        </w:rPr>
+        <w:t>e slag gegaan?</w:t>
+      </w:r>
+    </w:p>
+    <w:p>
+      <w:pPr>
+        <w:rPr>
+          <w:lang w:val="nl-NL"/>
+        </w:rPr>
+      </w:pPr>
+    </w:p>
+    <w:p>
+      <w:pPr>
+        <w:pStyle w:val="Heading2"/>
+        <w:rPr>
+          <w:lang w:val="nl-NL"/>
+        </w:rPr>
+      </w:pPr>
+      <w:r>
+        <w:rPr>
+          <w:lang w:val="nl-NL"/>
+        </w:rPr>
+        <w:t>Resultaat</w:t>
+      </w:r>
+    </w:p>
+    <w:p>
+      <w:pPr>
+        <w:rPr>
+          <w:lang w:val="nl-NL"/>
+        </w:rPr>
+      </w:pPr>
+    </w:p>
+    <w:p>
+      <w:pPr>
+        <w:pStyle w:val="Heading2"/>
+        <w:rPr>
+          <w:lang w:val="nl-NL"/>
+        </w:rPr>
+      </w:pPr>
+      <w:r>
+        <w:rPr>
+          <w:lang w:val="nl-NL"/>
+        </w:rPr>
+        <w:t>Qualiteit van het resultaat</w:t>
+      </w:r>
+    </w:p>
+    <w:p>
+      <w:pPr>
+        <w:pStyle w:val="NoSpacing"/>
+        <w:rPr>
+          <w:sz w:val="24"/>
+          <w:szCs w:val="24"/>
           <w:lang w:val="nl-NL"/>
         </w:rPr>
       </w:pPr>
@@ -3446,7 +4074,7 @@
       </w:pPr>
     </w:p>
     <w:sectPr>
-      <w:footerReference w:type="default" r:id="rId18"/>
+      <w:footerReference w:type="default" r:id="rId13"/>
       <w:pgSz w:w="11906" w:h="16838"/>
       <w:pgMar w:top="1440" w:right="1440" w:bottom="1440" w:left="1440" w:header="708" w:footer="708" w:gutter="0"/>
       <w:pgNumType w:start="0"/>
@@ -5608,7 +6236,6 @@
     <w:next w:val="Normal"/>
     <w:link w:val="Heading4Char"/>
     <w:uiPriority w:val="9"/>
-    <w:semiHidden/>
     <w:unhideWhenUsed/>
     <w:qFormat/>
     <w:rsid w:val="00280D94"/>
@@ -5765,7 +6392,6 @@
   <w:style w:type="character" w:default="1" w:styleId="DefaultParagraphFont">
     <w:name w:val="Default Paragraph Font"/>
     <w:uiPriority w:val="1"/>
-    <w:semiHidden/>
     <w:unhideWhenUsed/>
   </w:style>
   <w:style w:type="table" w:default="1" w:styleId="TableNormal">
@@ -5890,7 +6516,6 @@
     <w:basedOn w:val="DefaultParagraphFont"/>
     <w:link w:val="Heading4"/>
     <w:uiPriority w:val="9"/>
-    <w:semiHidden/>
     <w:rsid w:val="00280D94"/>
     <w:rPr>
       <w:rFonts w:asciiTheme="majorHAnsi" w:eastAsiaTheme="majorEastAsia" w:hAnsiTheme="majorHAnsi" w:cstheme="majorBidi"/>

--- a/Documents/researchreport.docx
+++ b/Documents/researchreport.docx
@@ -481,7 +481,7 @@
                                           </pic:cNvPicPr>
                                         </pic:nvPicPr>
                                         <pic:blipFill>
-                                          <a:blip r:embed="rId9">
+                                          <a:blip r:embed="rId8">
                                             <a:extLst>
                                               <a:ext uri="{28A0092B-C50C-407E-A947-70E740481C1C}">
                                                 <a14:useLocalDpi xmlns:a14="http://schemas.microsoft.com/office/drawing/2010/main" val="0"/>
@@ -530,6 +530,7 @@
         </w:p>
       </w:sdtContent>
     </w:sdt>
+    <w:bookmarkStart w:id="0" w:name="_Toc146522973" w:displacedByCustomXml="next"/>
     <w:sdt>
       <w:sdtPr>
         <w:rPr>
@@ -564,8 +565,20 @@
           <w:r>
             <w:t>Table of Contents</w:t>
           </w:r>
+          <w:bookmarkEnd w:id="0"/>
         </w:p>
         <w:p>
+          <w:pPr>
+            <w:pStyle w:val="TOC1"/>
+            <w:tabs>
+              <w:tab w:val="right" w:leader="dot" w:pos="9016"/>
+            </w:tabs>
+            <w:rPr>
+              <w:rFonts w:eastAsiaTheme="minorEastAsia"/>
+              <w:noProof/>
+              <w:lang w:val="nl-NL" w:eastAsia="nl-NL"/>
+            </w:rPr>
+          </w:pPr>
           <w:r>
             <w:fldChar w:fldCharType="begin"/>
           </w:r>
@@ -575,15 +588,2169 @@
           <w:r>
             <w:fldChar w:fldCharType="separate"/>
           </w:r>
-          <w:r>
+          <w:hyperlink w:anchor="_Toc146522973" w:history="1">
+            <w:r>
+              <w:rPr>
+                <w:rStyle w:val="Hyperlink"/>
+                <w:noProof/>
+              </w:rPr>
+              <w:t>Table of Contents</w:t>
+            </w:r>
+            <w:r>
+              <w:rPr>
+                <w:noProof/>
+                <w:webHidden/>
+              </w:rPr>
+              <w:tab/>
+            </w:r>
+            <w:r>
+              <w:rPr>
+                <w:noProof/>
+                <w:webHidden/>
+              </w:rPr>
+              <w:fldChar w:fldCharType="begin"/>
+            </w:r>
+            <w:r>
+              <w:rPr>
+                <w:noProof/>
+                <w:webHidden/>
+              </w:rPr>
+              <w:instrText xml:space="preserve"> PAGEREF _Toc146522973 \h </w:instrText>
+            </w:r>
+            <w:r>
+              <w:rPr>
+                <w:noProof/>
+                <w:webHidden/>
+              </w:rPr>
+            </w:r>
+            <w:r>
+              <w:rPr>
+                <w:noProof/>
+                <w:webHidden/>
+              </w:rPr>
+              <w:fldChar w:fldCharType="separate"/>
+            </w:r>
+            <w:r>
+              <w:rPr>
+                <w:noProof/>
+                <w:webHidden/>
+              </w:rPr>
+              <w:t>1</w:t>
+            </w:r>
+            <w:r>
+              <w:rPr>
+                <w:noProof/>
+                <w:webHidden/>
+              </w:rPr>
+              <w:fldChar w:fldCharType="end"/>
+            </w:r>
+          </w:hyperlink>
+        </w:p>
+        <w:p>
+          <w:pPr>
+            <w:pStyle w:val="TOC1"/>
+            <w:tabs>
+              <w:tab w:val="left" w:pos="440"/>
+              <w:tab w:val="right" w:leader="dot" w:pos="9016"/>
+            </w:tabs>
             <w:rPr>
-              <w:b/>
-              <w:bCs/>
+              <w:rFonts w:eastAsiaTheme="minorEastAsia"/>
               <w:noProof/>
-              <w:lang w:val="en-US"/>
+              <w:lang w:val="nl-NL" w:eastAsia="nl-NL"/>
             </w:rPr>
-            <w:t>No table of contents entries were found.</w:t>
-          </w:r>
+          </w:pPr>
+          <w:hyperlink w:anchor="_Toc146522974" w:history="1">
+            <w:r>
+              <w:rPr>
+                <w:rStyle w:val="Hyperlink"/>
+                <w:noProof/>
+              </w:rPr>
+              <w:t>1</w:t>
+            </w:r>
+            <w:r>
+              <w:rPr>
+                <w:rFonts w:eastAsiaTheme="minorEastAsia"/>
+                <w:noProof/>
+                <w:lang w:val="nl-NL" w:eastAsia="nl-NL"/>
+              </w:rPr>
+              <w:tab/>
+            </w:r>
+            <w:r>
+              <w:rPr>
+                <w:rStyle w:val="Hyperlink"/>
+                <w:noProof/>
+              </w:rPr>
+              <w:t>Onderzoeksvragen</w:t>
+            </w:r>
+            <w:r>
+              <w:rPr>
+                <w:noProof/>
+                <w:webHidden/>
+              </w:rPr>
+              <w:tab/>
+            </w:r>
+            <w:r>
+              <w:rPr>
+                <w:noProof/>
+                <w:webHidden/>
+              </w:rPr>
+              <w:fldChar w:fldCharType="begin"/>
+            </w:r>
+            <w:r>
+              <w:rPr>
+                <w:noProof/>
+                <w:webHidden/>
+              </w:rPr>
+              <w:instrText xml:space="preserve"> PAGEREF _Toc146522974 \h </w:instrText>
+            </w:r>
+            <w:r>
+              <w:rPr>
+                <w:noProof/>
+                <w:webHidden/>
+              </w:rPr>
+            </w:r>
+            <w:r>
+              <w:rPr>
+                <w:noProof/>
+                <w:webHidden/>
+              </w:rPr>
+              <w:fldChar w:fldCharType="separate"/>
+            </w:r>
+            <w:r>
+              <w:rPr>
+                <w:noProof/>
+                <w:webHidden/>
+              </w:rPr>
+              <w:t>1</w:t>
+            </w:r>
+            <w:r>
+              <w:rPr>
+                <w:noProof/>
+                <w:webHidden/>
+              </w:rPr>
+              <w:fldChar w:fldCharType="end"/>
+            </w:r>
+          </w:hyperlink>
+        </w:p>
+        <w:p>
+          <w:pPr>
+            <w:pStyle w:val="TOC2"/>
+            <w:tabs>
+              <w:tab w:val="left" w:pos="880"/>
+              <w:tab w:val="right" w:leader="dot" w:pos="9016"/>
+            </w:tabs>
+            <w:rPr>
+              <w:rFonts w:eastAsiaTheme="minorEastAsia"/>
+              <w:noProof/>
+              <w:lang w:val="nl-NL" w:eastAsia="nl-NL"/>
+            </w:rPr>
+          </w:pPr>
+          <w:hyperlink w:anchor="_Toc146522975" w:history="1">
+            <w:r>
+              <w:rPr>
+                <w:rStyle w:val="Hyperlink"/>
+                <w:noProof/>
+              </w:rPr>
+              <w:t>1.1</w:t>
+            </w:r>
+            <w:r>
+              <w:rPr>
+                <w:rFonts w:eastAsiaTheme="minorEastAsia"/>
+                <w:noProof/>
+                <w:lang w:val="nl-NL" w:eastAsia="nl-NL"/>
+              </w:rPr>
+              <w:tab/>
+            </w:r>
+            <w:r>
+              <w:rPr>
+                <w:rStyle w:val="Hyperlink"/>
+                <w:noProof/>
+              </w:rPr>
+              <w:t>Hoofdvraag</w:t>
+            </w:r>
+            <w:r>
+              <w:rPr>
+                <w:noProof/>
+                <w:webHidden/>
+              </w:rPr>
+              <w:tab/>
+            </w:r>
+            <w:r>
+              <w:rPr>
+                <w:noProof/>
+                <w:webHidden/>
+              </w:rPr>
+              <w:fldChar w:fldCharType="begin"/>
+            </w:r>
+            <w:r>
+              <w:rPr>
+                <w:noProof/>
+                <w:webHidden/>
+              </w:rPr>
+              <w:instrText xml:space="preserve"> PAGEREF _Toc146522975 \h </w:instrText>
+            </w:r>
+            <w:r>
+              <w:rPr>
+                <w:noProof/>
+                <w:webHidden/>
+              </w:rPr>
+            </w:r>
+            <w:r>
+              <w:rPr>
+                <w:noProof/>
+                <w:webHidden/>
+              </w:rPr>
+              <w:fldChar w:fldCharType="separate"/>
+            </w:r>
+            <w:r>
+              <w:rPr>
+                <w:noProof/>
+                <w:webHidden/>
+              </w:rPr>
+              <w:t>1</w:t>
+            </w:r>
+            <w:r>
+              <w:rPr>
+                <w:noProof/>
+                <w:webHidden/>
+              </w:rPr>
+              <w:fldChar w:fldCharType="end"/>
+            </w:r>
+          </w:hyperlink>
+        </w:p>
+        <w:p>
+          <w:pPr>
+            <w:pStyle w:val="TOC2"/>
+            <w:tabs>
+              <w:tab w:val="left" w:pos="880"/>
+              <w:tab w:val="right" w:leader="dot" w:pos="9016"/>
+            </w:tabs>
+            <w:rPr>
+              <w:rFonts w:eastAsiaTheme="minorEastAsia"/>
+              <w:noProof/>
+              <w:lang w:val="nl-NL" w:eastAsia="nl-NL"/>
+            </w:rPr>
+          </w:pPr>
+          <w:hyperlink w:anchor="_Toc146522976" w:history="1">
+            <w:r>
+              <w:rPr>
+                <w:rStyle w:val="Hyperlink"/>
+                <w:noProof/>
+                <w:lang w:val="nl-NL"/>
+              </w:rPr>
+              <w:t>1.2</w:t>
+            </w:r>
+            <w:r>
+              <w:rPr>
+                <w:rFonts w:eastAsiaTheme="minorEastAsia"/>
+                <w:noProof/>
+                <w:lang w:val="nl-NL" w:eastAsia="nl-NL"/>
+              </w:rPr>
+              <w:tab/>
+            </w:r>
+            <w:r>
+              <w:rPr>
+                <w:rStyle w:val="Hyperlink"/>
+                <w:noProof/>
+                <w:lang w:val="nl-NL"/>
+              </w:rPr>
+              <w:t>Deelvragen</w:t>
+            </w:r>
+            <w:r>
+              <w:rPr>
+                <w:noProof/>
+                <w:webHidden/>
+              </w:rPr>
+              <w:tab/>
+            </w:r>
+            <w:r>
+              <w:rPr>
+                <w:noProof/>
+                <w:webHidden/>
+              </w:rPr>
+              <w:fldChar w:fldCharType="begin"/>
+            </w:r>
+            <w:r>
+              <w:rPr>
+                <w:noProof/>
+                <w:webHidden/>
+              </w:rPr>
+              <w:instrText xml:space="preserve"> PAGEREF _Toc146522976 \h </w:instrText>
+            </w:r>
+            <w:r>
+              <w:rPr>
+                <w:noProof/>
+                <w:webHidden/>
+              </w:rPr>
+            </w:r>
+            <w:r>
+              <w:rPr>
+                <w:noProof/>
+                <w:webHidden/>
+              </w:rPr>
+              <w:fldChar w:fldCharType="separate"/>
+            </w:r>
+            <w:r>
+              <w:rPr>
+                <w:noProof/>
+                <w:webHidden/>
+              </w:rPr>
+              <w:t>2</w:t>
+            </w:r>
+            <w:r>
+              <w:rPr>
+                <w:noProof/>
+                <w:webHidden/>
+              </w:rPr>
+              <w:fldChar w:fldCharType="end"/>
+            </w:r>
+          </w:hyperlink>
+        </w:p>
+        <w:p>
+          <w:pPr>
+            <w:pStyle w:val="TOC1"/>
+            <w:tabs>
+              <w:tab w:val="left" w:pos="440"/>
+              <w:tab w:val="right" w:leader="dot" w:pos="9016"/>
+            </w:tabs>
+            <w:rPr>
+              <w:rFonts w:eastAsiaTheme="minorEastAsia"/>
+              <w:noProof/>
+              <w:lang w:val="nl-NL" w:eastAsia="nl-NL"/>
+            </w:rPr>
+          </w:pPr>
+          <w:hyperlink w:anchor="_Toc146522977" w:history="1">
+            <w:r>
+              <w:rPr>
+                <w:rStyle w:val="Hyperlink"/>
+                <w:noProof/>
+                <w:lang w:val="nl-NL"/>
+              </w:rPr>
+              <w:t>2</w:t>
+            </w:r>
+            <w:r>
+              <w:rPr>
+                <w:rFonts w:eastAsiaTheme="minorEastAsia"/>
+                <w:noProof/>
+                <w:lang w:val="nl-NL" w:eastAsia="nl-NL"/>
+              </w:rPr>
+              <w:tab/>
+            </w:r>
+            <w:r>
+              <w:rPr>
+                <w:rStyle w:val="Hyperlink"/>
+                <w:noProof/>
+                <w:lang w:val="nl-NL"/>
+              </w:rPr>
+              <w:t>Onderzoek 1</w:t>
+            </w:r>
+            <w:r>
+              <w:rPr>
+                <w:noProof/>
+                <w:webHidden/>
+              </w:rPr>
+              <w:tab/>
+            </w:r>
+            <w:r>
+              <w:rPr>
+                <w:noProof/>
+                <w:webHidden/>
+              </w:rPr>
+              <w:fldChar w:fldCharType="begin"/>
+            </w:r>
+            <w:r>
+              <w:rPr>
+                <w:noProof/>
+                <w:webHidden/>
+              </w:rPr>
+              <w:instrText xml:space="preserve"> PAGEREF _Toc146522977 \h </w:instrText>
+            </w:r>
+            <w:r>
+              <w:rPr>
+                <w:noProof/>
+                <w:webHidden/>
+              </w:rPr>
+            </w:r>
+            <w:r>
+              <w:rPr>
+                <w:noProof/>
+                <w:webHidden/>
+              </w:rPr>
+              <w:fldChar w:fldCharType="separate"/>
+            </w:r>
+            <w:r>
+              <w:rPr>
+                <w:noProof/>
+                <w:webHidden/>
+              </w:rPr>
+              <w:t>2</w:t>
+            </w:r>
+            <w:r>
+              <w:rPr>
+                <w:noProof/>
+                <w:webHidden/>
+              </w:rPr>
+              <w:fldChar w:fldCharType="end"/>
+            </w:r>
+          </w:hyperlink>
+        </w:p>
+        <w:p>
+          <w:pPr>
+            <w:pStyle w:val="TOC2"/>
+            <w:tabs>
+              <w:tab w:val="left" w:pos="880"/>
+              <w:tab w:val="right" w:leader="dot" w:pos="9016"/>
+            </w:tabs>
+            <w:rPr>
+              <w:rFonts w:eastAsiaTheme="minorEastAsia"/>
+              <w:noProof/>
+              <w:lang w:val="nl-NL" w:eastAsia="nl-NL"/>
+            </w:rPr>
+          </w:pPr>
+          <w:hyperlink w:anchor="_Toc146522978" w:history="1">
+            <w:r>
+              <w:rPr>
+                <w:rStyle w:val="Hyperlink"/>
+                <w:noProof/>
+                <w:lang w:val="nl-NL"/>
+              </w:rPr>
+              <w:t>2.1</w:t>
+            </w:r>
+            <w:r>
+              <w:rPr>
+                <w:rFonts w:eastAsiaTheme="minorEastAsia"/>
+                <w:noProof/>
+                <w:lang w:val="nl-NL" w:eastAsia="nl-NL"/>
+              </w:rPr>
+              <w:tab/>
+            </w:r>
+            <w:r>
+              <w:rPr>
+                <w:rStyle w:val="Hyperlink"/>
+                <w:noProof/>
+                <w:lang w:val="nl-NL"/>
+              </w:rPr>
+              <w:t>Vraag</w:t>
+            </w:r>
+            <w:r>
+              <w:rPr>
+                <w:noProof/>
+                <w:webHidden/>
+              </w:rPr>
+              <w:tab/>
+            </w:r>
+            <w:r>
+              <w:rPr>
+                <w:noProof/>
+                <w:webHidden/>
+              </w:rPr>
+              <w:fldChar w:fldCharType="begin"/>
+            </w:r>
+            <w:r>
+              <w:rPr>
+                <w:noProof/>
+                <w:webHidden/>
+              </w:rPr>
+              <w:instrText xml:space="preserve"> PAGEREF _Toc146522978 \h </w:instrText>
+            </w:r>
+            <w:r>
+              <w:rPr>
+                <w:noProof/>
+                <w:webHidden/>
+              </w:rPr>
+            </w:r>
+            <w:r>
+              <w:rPr>
+                <w:noProof/>
+                <w:webHidden/>
+              </w:rPr>
+              <w:fldChar w:fldCharType="separate"/>
+            </w:r>
+            <w:r>
+              <w:rPr>
+                <w:noProof/>
+                <w:webHidden/>
+              </w:rPr>
+              <w:t>2</w:t>
+            </w:r>
+            <w:r>
+              <w:rPr>
+                <w:noProof/>
+                <w:webHidden/>
+              </w:rPr>
+              <w:fldChar w:fldCharType="end"/>
+            </w:r>
+          </w:hyperlink>
+        </w:p>
+        <w:p>
+          <w:pPr>
+            <w:pStyle w:val="TOC2"/>
+            <w:tabs>
+              <w:tab w:val="left" w:pos="880"/>
+              <w:tab w:val="right" w:leader="dot" w:pos="9016"/>
+            </w:tabs>
+            <w:rPr>
+              <w:rFonts w:eastAsiaTheme="minorEastAsia"/>
+              <w:noProof/>
+              <w:lang w:val="nl-NL" w:eastAsia="nl-NL"/>
+            </w:rPr>
+          </w:pPr>
+          <w:hyperlink w:anchor="_Toc146522979" w:history="1">
+            <w:r>
+              <w:rPr>
+                <w:rStyle w:val="Hyperlink"/>
+                <w:noProof/>
+                <w:lang w:val="nl-NL"/>
+              </w:rPr>
+              <w:t>2.2</w:t>
+            </w:r>
+            <w:r>
+              <w:rPr>
+                <w:rFonts w:eastAsiaTheme="minorEastAsia"/>
+                <w:noProof/>
+                <w:lang w:val="nl-NL" w:eastAsia="nl-NL"/>
+              </w:rPr>
+              <w:tab/>
+            </w:r>
+            <w:r>
+              <w:rPr>
+                <w:rStyle w:val="Hyperlink"/>
+                <w:noProof/>
+                <w:lang w:val="nl-NL"/>
+              </w:rPr>
+              <w:t>Hoe ben ik aan de slag gegaan?</w:t>
+            </w:r>
+            <w:r>
+              <w:rPr>
+                <w:noProof/>
+                <w:webHidden/>
+              </w:rPr>
+              <w:tab/>
+            </w:r>
+            <w:r>
+              <w:rPr>
+                <w:noProof/>
+                <w:webHidden/>
+              </w:rPr>
+              <w:fldChar w:fldCharType="begin"/>
+            </w:r>
+            <w:r>
+              <w:rPr>
+                <w:noProof/>
+                <w:webHidden/>
+              </w:rPr>
+              <w:instrText xml:space="preserve"> PAGEREF _Toc146522979 \h </w:instrText>
+            </w:r>
+            <w:r>
+              <w:rPr>
+                <w:noProof/>
+                <w:webHidden/>
+              </w:rPr>
+            </w:r>
+            <w:r>
+              <w:rPr>
+                <w:noProof/>
+                <w:webHidden/>
+              </w:rPr>
+              <w:fldChar w:fldCharType="separate"/>
+            </w:r>
+            <w:r>
+              <w:rPr>
+                <w:noProof/>
+                <w:webHidden/>
+              </w:rPr>
+              <w:t>2</w:t>
+            </w:r>
+            <w:r>
+              <w:rPr>
+                <w:noProof/>
+                <w:webHidden/>
+              </w:rPr>
+              <w:fldChar w:fldCharType="end"/>
+            </w:r>
+          </w:hyperlink>
+        </w:p>
+        <w:p>
+          <w:pPr>
+            <w:pStyle w:val="TOC3"/>
+            <w:tabs>
+              <w:tab w:val="left" w:pos="1320"/>
+              <w:tab w:val="right" w:leader="dot" w:pos="9016"/>
+            </w:tabs>
+            <w:rPr>
+              <w:rFonts w:eastAsiaTheme="minorEastAsia"/>
+              <w:noProof/>
+              <w:lang w:val="nl-NL" w:eastAsia="nl-NL"/>
+            </w:rPr>
+          </w:pPr>
+          <w:hyperlink w:anchor="_Toc146522980" w:history="1">
+            <w:r>
+              <w:rPr>
+                <w:rStyle w:val="Hyperlink"/>
+                <w:noProof/>
+                <w:lang w:val="nl-NL"/>
+              </w:rPr>
+              <w:t>2.2.1</w:t>
+            </w:r>
+            <w:r>
+              <w:rPr>
+                <w:rFonts w:eastAsiaTheme="minorEastAsia"/>
+                <w:noProof/>
+                <w:lang w:val="nl-NL" w:eastAsia="nl-NL"/>
+              </w:rPr>
+              <w:tab/>
+            </w:r>
+            <w:r>
+              <w:rPr>
+                <w:rStyle w:val="Hyperlink"/>
+                <w:noProof/>
+                <w:lang w:val="nl-NL"/>
+              </w:rPr>
+              <w:t>Library Research - Literature Study</w:t>
+            </w:r>
+            <w:r>
+              <w:rPr>
+                <w:noProof/>
+                <w:webHidden/>
+              </w:rPr>
+              <w:tab/>
+            </w:r>
+            <w:r>
+              <w:rPr>
+                <w:noProof/>
+                <w:webHidden/>
+              </w:rPr>
+              <w:fldChar w:fldCharType="begin"/>
+            </w:r>
+            <w:r>
+              <w:rPr>
+                <w:noProof/>
+                <w:webHidden/>
+              </w:rPr>
+              <w:instrText xml:space="preserve"> PAGEREF _Toc146522980 \h </w:instrText>
+            </w:r>
+            <w:r>
+              <w:rPr>
+                <w:noProof/>
+                <w:webHidden/>
+              </w:rPr>
+            </w:r>
+            <w:r>
+              <w:rPr>
+                <w:noProof/>
+                <w:webHidden/>
+              </w:rPr>
+              <w:fldChar w:fldCharType="separate"/>
+            </w:r>
+            <w:r>
+              <w:rPr>
+                <w:noProof/>
+                <w:webHidden/>
+              </w:rPr>
+              <w:t>3</w:t>
+            </w:r>
+            <w:r>
+              <w:rPr>
+                <w:noProof/>
+                <w:webHidden/>
+              </w:rPr>
+              <w:fldChar w:fldCharType="end"/>
+            </w:r>
+          </w:hyperlink>
+        </w:p>
+        <w:p>
+          <w:pPr>
+            <w:pStyle w:val="TOC3"/>
+            <w:tabs>
+              <w:tab w:val="left" w:pos="1320"/>
+              <w:tab w:val="right" w:leader="dot" w:pos="9016"/>
+            </w:tabs>
+            <w:rPr>
+              <w:rFonts w:eastAsiaTheme="minorEastAsia"/>
+              <w:noProof/>
+              <w:lang w:val="nl-NL" w:eastAsia="nl-NL"/>
+            </w:rPr>
+          </w:pPr>
+          <w:hyperlink w:anchor="_Toc146522981" w:history="1">
+            <w:r>
+              <w:rPr>
+                <w:rStyle w:val="Hyperlink"/>
+                <w:noProof/>
+                <w:lang w:val="nl-NL"/>
+              </w:rPr>
+              <w:t>2.2.2</w:t>
+            </w:r>
+            <w:r>
+              <w:rPr>
+                <w:rFonts w:eastAsiaTheme="minorEastAsia"/>
+                <w:noProof/>
+                <w:lang w:val="nl-NL" w:eastAsia="nl-NL"/>
+              </w:rPr>
+              <w:tab/>
+            </w:r>
+            <w:r>
+              <w:rPr>
+                <w:rStyle w:val="Hyperlink"/>
+                <w:noProof/>
+                <w:lang w:val="nl-NL"/>
+              </w:rPr>
+              <w:t>Library Research – Community research</w:t>
+            </w:r>
+            <w:r>
+              <w:rPr>
+                <w:noProof/>
+                <w:webHidden/>
+              </w:rPr>
+              <w:tab/>
+            </w:r>
+            <w:r>
+              <w:rPr>
+                <w:noProof/>
+                <w:webHidden/>
+              </w:rPr>
+              <w:fldChar w:fldCharType="begin"/>
+            </w:r>
+            <w:r>
+              <w:rPr>
+                <w:noProof/>
+                <w:webHidden/>
+              </w:rPr>
+              <w:instrText xml:space="preserve"> PAGEREF _Toc146522981 \h </w:instrText>
+            </w:r>
+            <w:r>
+              <w:rPr>
+                <w:noProof/>
+                <w:webHidden/>
+              </w:rPr>
+            </w:r>
+            <w:r>
+              <w:rPr>
+                <w:noProof/>
+                <w:webHidden/>
+              </w:rPr>
+              <w:fldChar w:fldCharType="separate"/>
+            </w:r>
+            <w:r>
+              <w:rPr>
+                <w:noProof/>
+                <w:webHidden/>
+              </w:rPr>
+              <w:t>3</w:t>
+            </w:r>
+            <w:r>
+              <w:rPr>
+                <w:noProof/>
+                <w:webHidden/>
+              </w:rPr>
+              <w:fldChar w:fldCharType="end"/>
+            </w:r>
+          </w:hyperlink>
+        </w:p>
+        <w:p>
+          <w:pPr>
+            <w:pStyle w:val="TOC3"/>
+            <w:tabs>
+              <w:tab w:val="left" w:pos="1320"/>
+              <w:tab w:val="right" w:leader="dot" w:pos="9016"/>
+            </w:tabs>
+            <w:rPr>
+              <w:rFonts w:eastAsiaTheme="minorEastAsia"/>
+              <w:noProof/>
+              <w:lang w:val="nl-NL" w:eastAsia="nl-NL"/>
+            </w:rPr>
+          </w:pPr>
+          <w:hyperlink w:anchor="_Toc146522982" w:history="1">
+            <w:r>
+              <w:rPr>
+                <w:rStyle w:val="Hyperlink"/>
+                <w:noProof/>
+              </w:rPr>
+              <w:t>2.2.3</w:t>
+            </w:r>
+            <w:r>
+              <w:rPr>
+                <w:rFonts w:eastAsiaTheme="minorEastAsia"/>
+                <w:noProof/>
+                <w:lang w:val="nl-NL" w:eastAsia="nl-NL"/>
+              </w:rPr>
+              <w:tab/>
+            </w:r>
+            <w:r>
+              <w:rPr>
+                <w:rStyle w:val="Hyperlink"/>
+                <w:noProof/>
+              </w:rPr>
+              <w:t>Workshop Research  - IT architecture sketching</w:t>
+            </w:r>
+            <w:r>
+              <w:rPr>
+                <w:noProof/>
+                <w:webHidden/>
+              </w:rPr>
+              <w:tab/>
+            </w:r>
+            <w:r>
+              <w:rPr>
+                <w:noProof/>
+                <w:webHidden/>
+              </w:rPr>
+              <w:fldChar w:fldCharType="begin"/>
+            </w:r>
+            <w:r>
+              <w:rPr>
+                <w:noProof/>
+                <w:webHidden/>
+              </w:rPr>
+              <w:instrText xml:space="preserve"> PAGEREF _Toc146522982 \h </w:instrText>
+            </w:r>
+            <w:r>
+              <w:rPr>
+                <w:noProof/>
+                <w:webHidden/>
+              </w:rPr>
+            </w:r>
+            <w:r>
+              <w:rPr>
+                <w:noProof/>
+                <w:webHidden/>
+              </w:rPr>
+              <w:fldChar w:fldCharType="separate"/>
+            </w:r>
+            <w:r>
+              <w:rPr>
+                <w:noProof/>
+                <w:webHidden/>
+              </w:rPr>
+              <w:t>4</w:t>
+            </w:r>
+            <w:r>
+              <w:rPr>
+                <w:noProof/>
+                <w:webHidden/>
+              </w:rPr>
+              <w:fldChar w:fldCharType="end"/>
+            </w:r>
+          </w:hyperlink>
+        </w:p>
+        <w:p>
+          <w:pPr>
+            <w:pStyle w:val="TOC3"/>
+            <w:tabs>
+              <w:tab w:val="left" w:pos="1320"/>
+              <w:tab w:val="right" w:leader="dot" w:pos="9016"/>
+            </w:tabs>
+            <w:rPr>
+              <w:rFonts w:eastAsiaTheme="minorEastAsia"/>
+              <w:noProof/>
+              <w:lang w:val="nl-NL" w:eastAsia="nl-NL"/>
+            </w:rPr>
+          </w:pPr>
+          <w:hyperlink w:anchor="_Toc146522983" w:history="1">
+            <w:r>
+              <w:rPr>
+                <w:rStyle w:val="Hyperlink"/>
+                <w:noProof/>
+                <w:lang w:val="nl-NL"/>
+              </w:rPr>
+              <w:t>2.2.4</w:t>
+            </w:r>
+            <w:r>
+              <w:rPr>
+                <w:rFonts w:eastAsiaTheme="minorEastAsia"/>
+                <w:noProof/>
+                <w:lang w:val="nl-NL" w:eastAsia="nl-NL"/>
+              </w:rPr>
+              <w:tab/>
+            </w:r>
+            <w:r>
+              <w:rPr>
+                <w:rStyle w:val="Hyperlink"/>
+                <w:noProof/>
+                <w:lang w:val="nl-NL"/>
+              </w:rPr>
+              <w:t>Workshop Research – Prototyping</w:t>
+            </w:r>
+            <w:r>
+              <w:rPr>
+                <w:noProof/>
+                <w:webHidden/>
+              </w:rPr>
+              <w:tab/>
+            </w:r>
+            <w:r>
+              <w:rPr>
+                <w:noProof/>
+                <w:webHidden/>
+              </w:rPr>
+              <w:fldChar w:fldCharType="begin"/>
+            </w:r>
+            <w:r>
+              <w:rPr>
+                <w:noProof/>
+                <w:webHidden/>
+              </w:rPr>
+              <w:instrText xml:space="preserve"> PAGEREF _Toc146522983 \h </w:instrText>
+            </w:r>
+            <w:r>
+              <w:rPr>
+                <w:noProof/>
+                <w:webHidden/>
+              </w:rPr>
+            </w:r>
+            <w:r>
+              <w:rPr>
+                <w:noProof/>
+                <w:webHidden/>
+              </w:rPr>
+              <w:fldChar w:fldCharType="separate"/>
+            </w:r>
+            <w:r>
+              <w:rPr>
+                <w:noProof/>
+                <w:webHidden/>
+              </w:rPr>
+              <w:t>5</w:t>
+            </w:r>
+            <w:r>
+              <w:rPr>
+                <w:noProof/>
+                <w:webHidden/>
+              </w:rPr>
+              <w:fldChar w:fldCharType="end"/>
+            </w:r>
+          </w:hyperlink>
+        </w:p>
+        <w:p>
+          <w:pPr>
+            <w:pStyle w:val="TOC2"/>
+            <w:tabs>
+              <w:tab w:val="left" w:pos="880"/>
+              <w:tab w:val="right" w:leader="dot" w:pos="9016"/>
+            </w:tabs>
+            <w:rPr>
+              <w:rFonts w:eastAsiaTheme="minorEastAsia"/>
+              <w:noProof/>
+              <w:lang w:val="nl-NL" w:eastAsia="nl-NL"/>
+            </w:rPr>
+          </w:pPr>
+          <w:hyperlink w:anchor="_Toc146522984" w:history="1">
+            <w:r>
+              <w:rPr>
+                <w:rStyle w:val="Hyperlink"/>
+                <w:noProof/>
+                <w:lang w:val="nl-NL"/>
+              </w:rPr>
+              <w:t>2.3</w:t>
+            </w:r>
+            <w:r>
+              <w:rPr>
+                <w:rFonts w:eastAsiaTheme="minorEastAsia"/>
+                <w:noProof/>
+                <w:lang w:val="nl-NL" w:eastAsia="nl-NL"/>
+              </w:rPr>
+              <w:tab/>
+            </w:r>
+            <w:r>
+              <w:rPr>
+                <w:rStyle w:val="Hyperlink"/>
+                <w:noProof/>
+                <w:lang w:val="nl-NL"/>
+              </w:rPr>
+              <w:t>Resultaat</w:t>
+            </w:r>
+            <w:r>
+              <w:rPr>
+                <w:noProof/>
+                <w:webHidden/>
+              </w:rPr>
+              <w:tab/>
+            </w:r>
+            <w:r>
+              <w:rPr>
+                <w:noProof/>
+                <w:webHidden/>
+              </w:rPr>
+              <w:fldChar w:fldCharType="begin"/>
+            </w:r>
+            <w:r>
+              <w:rPr>
+                <w:noProof/>
+                <w:webHidden/>
+              </w:rPr>
+              <w:instrText xml:space="preserve"> PAGEREF _Toc146522984 \h </w:instrText>
+            </w:r>
+            <w:r>
+              <w:rPr>
+                <w:noProof/>
+                <w:webHidden/>
+              </w:rPr>
+            </w:r>
+            <w:r>
+              <w:rPr>
+                <w:noProof/>
+                <w:webHidden/>
+              </w:rPr>
+              <w:fldChar w:fldCharType="separate"/>
+            </w:r>
+            <w:r>
+              <w:rPr>
+                <w:noProof/>
+                <w:webHidden/>
+              </w:rPr>
+              <w:t>6</w:t>
+            </w:r>
+            <w:r>
+              <w:rPr>
+                <w:noProof/>
+                <w:webHidden/>
+              </w:rPr>
+              <w:fldChar w:fldCharType="end"/>
+            </w:r>
+          </w:hyperlink>
+        </w:p>
+        <w:p>
+          <w:pPr>
+            <w:pStyle w:val="TOC2"/>
+            <w:tabs>
+              <w:tab w:val="left" w:pos="880"/>
+              <w:tab w:val="right" w:leader="dot" w:pos="9016"/>
+            </w:tabs>
+            <w:rPr>
+              <w:rFonts w:eastAsiaTheme="minorEastAsia"/>
+              <w:noProof/>
+              <w:lang w:val="nl-NL" w:eastAsia="nl-NL"/>
+            </w:rPr>
+          </w:pPr>
+          <w:hyperlink w:anchor="_Toc146522985" w:history="1">
+            <w:r>
+              <w:rPr>
+                <w:rStyle w:val="Hyperlink"/>
+                <w:noProof/>
+                <w:lang w:val="nl-NL"/>
+              </w:rPr>
+              <w:t>2.4</w:t>
+            </w:r>
+            <w:r>
+              <w:rPr>
+                <w:rFonts w:eastAsiaTheme="minorEastAsia"/>
+                <w:noProof/>
+                <w:lang w:val="nl-NL" w:eastAsia="nl-NL"/>
+              </w:rPr>
+              <w:tab/>
+            </w:r>
+            <w:r>
+              <w:rPr>
+                <w:rStyle w:val="Hyperlink"/>
+                <w:noProof/>
+                <w:lang w:val="nl-NL"/>
+              </w:rPr>
+              <w:t>Qualiteit van het resultaat</w:t>
+            </w:r>
+            <w:r>
+              <w:rPr>
+                <w:noProof/>
+                <w:webHidden/>
+              </w:rPr>
+              <w:tab/>
+            </w:r>
+            <w:r>
+              <w:rPr>
+                <w:noProof/>
+                <w:webHidden/>
+              </w:rPr>
+              <w:fldChar w:fldCharType="begin"/>
+            </w:r>
+            <w:r>
+              <w:rPr>
+                <w:noProof/>
+                <w:webHidden/>
+              </w:rPr>
+              <w:instrText xml:space="preserve"> PAGEREF _Toc146522985 \h </w:instrText>
+            </w:r>
+            <w:r>
+              <w:rPr>
+                <w:noProof/>
+                <w:webHidden/>
+              </w:rPr>
+            </w:r>
+            <w:r>
+              <w:rPr>
+                <w:noProof/>
+                <w:webHidden/>
+              </w:rPr>
+              <w:fldChar w:fldCharType="separate"/>
+            </w:r>
+            <w:r>
+              <w:rPr>
+                <w:noProof/>
+                <w:webHidden/>
+              </w:rPr>
+              <w:t>6</w:t>
+            </w:r>
+            <w:r>
+              <w:rPr>
+                <w:noProof/>
+                <w:webHidden/>
+              </w:rPr>
+              <w:fldChar w:fldCharType="end"/>
+            </w:r>
+          </w:hyperlink>
+        </w:p>
+        <w:p>
+          <w:pPr>
+            <w:pStyle w:val="TOC1"/>
+            <w:tabs>
+              <w:tab w:val="left" w:pos="440"/>
+              <w:tab w:val="right" w:leader="dot" w:pos="9016"/>
+            </w:tabs>
+            <w:rPr>
+              <w:rFonts w:eastAsiaTheme="minorEastAsia"/>
+              <w:noProof/>
+              <w:lang w:val="nl-NL" w:eastAsia="nl-NL"/>
+            </w:rPr>
+          </w:pPr>
+          <w:hyperlink w:anchor="_Toc146522986" w:history="1">
+            <w:r>
+              <w:rPr>
+                <w:rStyle w:val="Hyperlink"/>
+                <w:noProof/>
+                <w:lang w:val="nl-NL"/>
+              </w:rPr>
+              <w:t>3</w:t>
+            </w:r>
+            <w:r>
+              <w:rPr>
+                <w:rFonts w:eastAsiaTheme="minorEastAsia"/>
+                <w:noProof/>
+                <w:lang w:val="nl-NL" w:eastAsia="nl-NL"/>
+              </w:rPr>
+              <w:tab/>
+            </w:r>
+            <w:r>
+              <w:rPr>
+                <w:rStyle w:val="Hyperlink"/>
+                <w:noProof/>
+                <w:lang w:val="nl-NL"/>
+              </w:rPr>
+              <w:t>Onderzoek 2</w:t>
+            </w:r>
+            <w:r>
+              <w:rPr>
+                <w:noProof/>
+                <w:webHidden/>
+              </w:rPr>
+              <w:tab/>
+            </w:r>
+            <w:r>
+              <w:rPr>
+                <w:noProof/>
+                <w:webHidden/>
+              </w:rPr>
+              <w:fldChar w:fldCharType="begin"/>
+            </w:r>
+            <w:r>
+              <w:rPr>
+                <w:noProof/>
+                <w:webHidden/>
+              </w:rPr>
+              <w:instrText xml:space="preserve"> PAGEREF _Toc146522986 \h </w:instrText>
+            </w:r>
+            <w:r>
+              <w:rPr>
+                <w:noProof/>
+                <w:webHidden/>
+              </w:rPr>
+            </w:r>
+            <w:r>
+              <w:rPr>
+                <w:noProof/>
+                <w:webHidden/>
+              </w:rPr>
+              <w:fldChar w:fldCharType="separate"/>
+            </w:r>
+            <w:r>
+              <w:rPr>
+                <w:noProof/>
+                <w:webHidden/>
+              </w:rPr>
+              <w:t>6</w:t>
+            </w:r>
+            <w:r>
+              <w:rPr>
+                <w:noProof/>
+                <w:webHidden/>
+              </w:rPr>
+              <w:fldChar w:fldCharType="end"/>
+            </w:r>
+          </w:hyperlink>
+        </w:p>
+        <w:p>
+          <w:pPr>
+            <w:pStyle w:val="TOC2"/>
+            <w:tabs>
+              <w:tab w:val="left" w:pos="880"/>
+              <w:tab w:val="right" w:leader="dot" w:pos="9016"/>
+            </w:tabs>
+            <w:rPr>
+              <w:rFonts w:eastAsiaTheme="minorEastAsia"/>
+              <w:noProof/>
+              <w:lang w:val="nl-NL" w:eastAsia="nl-NL"/>
+            </w:rPr>
+          </w:pPr>
+          <w:hyperlink w:anchor="_Toc146522987" w:history="1">
+            <w:r>
+              <w:rPr>
+                <w:rStyle w:val="Hyperlink"/>
+                <w:noProof/>
+                <w:lang w:val="nl-NL"/>
+              </w:rPr>
+              <w:t>3.1</w:t>
+            </w:r>
+            <w:r>
+              <w:rPr>
+                <w:rFonts w:eastAsiaTheme="minorEastAsia"/>
+                <w:noProof/>
+                <w:lang w:val="nl-NL" w:eastAsia="nl-NL"/>
+              </w:rPr>
+              <w:tab/>
+            </w:r>
+            <w:r>
+              <w:rPr>
+                <w:rStyle w:val="Hyperlink"/>
+                <w:noProof/>
+                <w:lang w:val="nl-NL"/>
+              </w:rPr>
+              <w:t>Vraag</w:t>
+            </w:r>
+            <w:r>
+              <w:rPr>
+                <w:noProof/>
+                <w:webHidden/>
+              </w:rPr>
+              <w:tab/>
+            </w:r>
+            <w:r>
+              <w:rPr>
+                <w:noProof/>
+                <w:webHidden/>
+              </w:rPr>
+              <w:fldChar w:fldCharType="begin"/>
+            </w:r>
+            <w:r>
+              <w:rPr>
+                <w:noProof/>
+                <w:webHidden/>
+              </w:rPr>
+              <w:instrText xml:space="preserve"> PAGEREF _Toc146522987 \h </w:instrText>
+            </w:r>
+            <w:r>
+              <w:rPr>
+                <w:noProof/>
+                <w:webHidden/>
+              </w:rPr>
+            </w:r>
+            <w:r>
+              <w:rPr>
+                <w:noProof/>
+                <w:webHidden/>
+              </w:rPr>
+              <w:fldChar w:fldCharType="separate"/>
+            </w:r>
+            <w:r>
+              <w:rPr>
+                <w:noProof/>
+                <w:webHidden/>
+              </w:rPr>
+              <w:t>6</w:t>
+            </w:r>
+            <w:r>
+              <w:rPr>
+                <w:noProof/>
+                <w:webHidden/>
+              </w:rPr>
+              <w:fldChar w:fldCharType="end"/>
+            </w:r>
+          </w:hyperlink>
+        </w:p>
+        <w:p>
+          <w:pPr>
+            <w:pStyle w:val="TOC2"/>
+            <w:tabs>
+              <w:tab w:val="left" w:pos="880"/>
+              <w:tab w:val="right" w:leader="dot" w:pos="9016"/>
+            </w:tabs>
+            <w:rPr>
+              <w:rFonts w:eastAsiaTheme="minorEastAsia"/>
+              <w:noProof/>
+              <w:lang w:val="nl-NL" w:eastAsia="nl-NL"/>
+            </w:rPr>
+          </w:pPr>
+          <w:hyperlink w:anchor="_Toc146522988" w:history="1">
+            <w:r>
+              <w:rPr>
+                <w:rStyle w:val="Hyperlink"/>
+                <w:noProof/>
+                <w:lang w:val="nl-NL"/>
+              </w:rPr>
+              <w:t>3.2</w:t>
+            </w:r>
+            <w:r>
+              <w:rPr>
+                <w:rFonts w:eastAsiaTheme="minorEastAsia"/>
+                <w:noProof/>
+                <w:lang w:val="nl-NL" w:eastAsia="nl-NL"/>
+              </w:rPr>
+              <w:tab/>
+            </w:r>
+            <w:r>
+              <w:rPr>
+                <w:rStyle w:val="Hyperlink"/>
+                <w:noProof/>
+                <w:lang w:val="nl-NL"/>
+              </w:rPr>
+              <w:t>Hoe ben ik aan de slag gegaan?</w:t>
+            </w:r>
+            <w:r>
+              <w:rPr>
+                <w:noProof/>
+                <w:webHidden/>
+              </w:rPr>
+              <w:tab/>
+            </w:r>
+            <w:r>
+              <w:rPr>
+                <w:noProof/>
+                <w:webHidden/>
+              </w:rPr>
+              <w:fldChar w:fldCharType="begin"/>
+            </w:r>
+            <w:r>
+              <w:rPr>
+                <w:noProof/>
+                <w:webHidden/>
+              </w:rPr>
+              <w:instrText xml:space="preserve"> PAGEREF _Toc146522988 \h </w:instrText>
+            </w:r>
+            <w:r>
+              <w:rPr>
+                <w:noProof/>
+                <w:webHidden/>
+              </w:rPr>
+            </w:r>
+            <w:r>
+              <w:rPr>
+                <w:noProof/>
+                <w:webHidden/>
+              </w:rPr>
+              <w:fldChar w:fldCharType="separate"/>
+            </w:r>
+            <w:r>
+              <w:rPr>
+                <w:noProof/>
+                <w:webHidden/>
+              </w:rPr>
+              <w:t>7</w:t>
+            </w:r>
+            <w:r>
+              <w:rPr>
+                <w:noProof/>
+                <w:webHidden/>
+              </w:rPr>
+              <w:fldChar w:fldCharType="end"/>
+            </w:r>
+          </w:hyperlink>
+        </w:p>
+        <w:p>
+          <w:pPr>
+            <w:pStyle w:val="TOC3"/>
+            <w:tabs>
+              <w:tab w:val="left" w:pos="1320"/>
+              <w:tab w:val="right" w:leader="dot" w:pos="9016"/>
+            </w:tabs>
+            <w:rPr>
+              <w:rFonts w:eastAsiaTheme="minorEastAsia"/>
+              <w:noProof/>
+              <w:lang w:val="nl-NL" w:eastAsia="nl-NL"/>
+            </w:rPr>
+          </w:pPr>
+          <w:hyperlink w:anchor="_Toc146522989" w:history="1">
+            <w:r>
+              <w:rPr>
+                <w:rStyle w:val="Hyperlink"/>
+                <w:noProof/>
+                <w:lang w:val="nl-NL"/>
+              </w:rPr>
+              <w:t>3.2.1</w:t>
+            </w:r>
+            <w:r>
+              <w:rPr>
+                <w:rFonts w:eastAsiaTheme="minorEastAsia"/>
+                <w:noProof/>
+                <w:lang w:val="nl-NL" w:eastAsia="nl-NL"/>
+              </w:rPr>
+              <w:tab/>
+            </w:r>
+            <w:r>
+              <w:rPr>
+                <w:rStyle w:val="Hyperlink"/>
+                <w:noProof/>
+                <w:lang w:val="nl-NL"/>
+              </w:rPr>
+              <w:t>Field Research – Problem analysis</w:t>
+            </w:r>
+            <w:r>
+              <w:rPr>
+                <w:noProof/>
+                <w:webHidden/>
+              </w:rPr>
+              <w:tab/>
+            </w:r>
+            <w:r>
+              <w:rPr>
+                <w:noProof/>
+                <w:webHidden/>
+              </w:rPr>
+              <w:fldChar w:fldCharType="begin"/>
+            </w:r>
+            <w:r>
+              <w:rPr>
+                <w:noProof/>
+                <w:webHidden/>
+              </w:rPr>
+              <w:instrText xml:space="preserve"> PAGEREF _Toc146522989 \h </w:instrText>
+            </w:r>
+            <w:r>
+              <w:rPr>
+                <w:noProof/>
+                <w:webHidden/>
+              </w:rPr>
+            </w:r>
+            <w:r>
+              <w:rPr>
+                <w:noProof/>
+                <w:webHidden/>
+              </w:rPr>
+              <w:fldChar w:fldCharType="separate"/>
+            </w:r>
+            <w:r>
+              <w:rPr>
+                <w:noProof/>
+                <w:webHidden/>
+              </w:rPr>
+              <w:t>7</w:t>
+            </w:r>
+            <w:r>
+              <w:rPr>
+                <w:noProof/>
+                <w:webHidden/>
+              </w:rPr>
+              <w:fldChar w:fldCharType="end"/>
+            </w:r>
+          </w:hyperlink>
+        </w:p>
+        <w:p>
+          <w:pPr>
+            <w:pStyle w:val="TOC3"/>
+            <w:tabs>
+              <w:tab w:val="left" w:pos="1320"/>
+              <w:tab w:val="right" w:leader="dot" w:pos="9016"/>
+            </w:tabs>
+            <w:rPr>
+              <w:rFonts w:eastAsiaTheme="minorEastAsia"/>
+              <w:noProof/>
+              <w:lang w:val="nl-NL" w:eastAsia="nl-NL"/>
+            </w:rPr>
+          </w:pPr>
+          <w:hyperlink w:anchor="_Toc146522990" w:history="1">
+            <w:r>
+              <w:rPr>
+                <w:rStyle w:val="Hyperlink"/>
+                <w:noProof/>
+              </w:rPr>
+              <w:t>3.2.2</w:t>
+            </w:r>
+            <w:r>
+              <w:rPr>
+                <w:rFonts w:eastAsiaTheme="minorEastAsia"/>
+                <w:noProof/>
+                <w:lang w:val="nl-NL" w:eastAsia="nl-NL"/>
+              </w:rPr>
+              <w:tab/>
+            </w:r>
+            <w:r>
+              <w:rPr>
+                <w:rStyle w:val="Hyperlink"/>
+                <w:noProof/>
+              </w:rPr>
+              <w:t>Field Research – Explore user requirements</w:t>
+            </w:r>
+            <w:r>
+              <w:rPr>
+                <w:noProof/>
+                <w:webHidden/>
+              </w:rPr>
+              <w:tab/>
+            </w:r>
+            <w:r>
+              <w:rPr>
+                <w:noProof/>
+                <w:webHidden/>
+              </w:rPr>
+              <w:fldChar w:fldCharType="begin"/>
+            </w:r>
+            <w:r>
+              <w:rPr>
+                <w:noProof/>
+                <w:webHidden/>
+              </w:rPr>
+              <w:instrText xml:space="preserve"> PAGEREF _Toc146522990 \h </w:instrText>
+            </w:r>
+            <w:r>
+              <w:rPr>
+                <w:noProof/>
+                <w:webHidden/>
+              </w:rPr>
+            </w:r>
+            <w:r>
+              <w:rPr>
+                <w:noProof/>
+                <w:webHidden/>
+              </w:rPr>
+              <w:fldChar w:fldCharType="separate"/>
+            </w:r>
+            <w:r>
+              <w:rPr>
+                <w:noProof/>
+                <w:webHidden/>
+              </w:rPr>
+              <w:t>7</w:t>
+            </w:r>
+            <w:r>
+              <w:rPr>
+                <w:noProof/>
+                <w:webHidden/>
+              </w:rPr>
+              <w:fldChar w:fldCharType="end"/>
+            </w:r>
+          </w:hyperlink>
+        </w:p>
+        <w:p>
+          <w:pPr>
+            <w:pStyle w:val="TOC2"/>
+            <w:tabs>
+              <w:tab w:val="left" w:pos="880"/>
+              <w:tab w:val="right" w:leader="dot" w:pos="9016"/>
+            </w:tabs>
+            <w:rPr>
+              <w:rFonts w:eastAsiaTheme="minorEastAsia"/>
+              <w:noProof/>
+              <w:lang w:val="nl-NL" w:eastAsia="nl-NL"/>
+            </w:rPr>
+          </w:pPr>
+          <w:hyperlink w:anchor="_Toc146522991" w:history="1">
+            <w:r>
+              <w:rPr>
+                <w:rStyle w:val="Hyperlink"/>
+                <w:noProof/>
+                <w:lang w:val="nl-NL"/>
+              </w:rPr>
+              <w:t>3.3</w:t>
+            </w:r>
+            <w:r>
+              <w:rPr>
+                <w:rFonts w:eastAsiaTheme="minorEastAsia"/>
+                <w:noProof/>
+                <w:lang w:val="nl-NL" w:eastAsia="nl-NL"/>
+              </w:rPr>
+              <w:tab/>
+            </w:r>
+            <w:r>
+              <w:rPr>
+                <w:rStyle w:val="Hyperlink"/>
+                <w:noProof/>
+                <w:lang w:val="nl-NL"/>
+              </w:rPr>
+              <w:t>Resultaat</w:t>
+            </w:r>
+            <w:r>
+              <w:rPr>
+                <w:noProof/>
+                <w:webHidden/>
+              </w:rPr>
+              <w:tab/>
+            </w:r>
+            <w:r>
+              <w:rPr>
+                <w:noProof/>
+                <w:webHidden/>
+              </w:rPr>
+              <w:fldChar w:fldCharType="begin"/>
+            </w:r>
+            <w:r>
+              <w:rPr>
+                <w:noProof/>
+                <w:webHidden/>
+              </w:rPr>
+              <w:instrText xml:space="preserve"> PAGEREF _Toc146522991 \h </w:instrText>
+            </w:r>
+            <w:r>
+              <w:rPr>
+                <w:noProof/>
+                <w:webHidden/>
+              </w:rPr>
+            </w:r>
+            <w:r>
+              <w:rPr>
+                <w:noProof/>
+                <w:webHidden/>
+              </w:rPr>
+              <w:fldChar w:fldCharType="separate"/>
+            </w:r>
+            <w:r>
+              <w:rPr>
+                <w:noProof/>
+                <w:webHidden/>
+              </w:rPr>
+              <w:t>7</w:t>
+            </w:r>
+            <w:r>
+              <w:rPr>
+                <w:noProof/>
+                <w:webHidden/>
+              </w:rPr>
+              <w:fldChar w:fldCharType="end"/>
+            </w:r>
+          </w:hyperlink>
+        </w:p>
+        <w:p>
+          <w:pPr>
+            <w:pStyle w:val="TOC2"/>
+            <w:tabs>
+              <w:tab w:val="left" w:pos="880"/>
+              <w:tab w:val="right" w:leader="dot" w:pos="9016"/>
+            </w:tabs>
+            <w:rPr>
+              <w:rFonts w:eastAsiaTheme="minorEastAsia"/>
+              <w:noProof/>
+              <w:lang w:val="nl-NL" w:eastAsia="nl-NL"/>
+            </w:rPr>
+          </w:pPr>
+          <w:hyperlink w:anchor="_Toc146522992" w:history="1">
+            <w:r>
+              <w:rPr>
+                <w:rStyle w:val="Hyperlink"/>
+                <w:noProof/>
+                <w:lang w:val="nl-NL"/>
+              </w:rPr>
+              <w:t>3.4</w:t>
+            </w:r>
+            <w:r>
+              <w:rPr>
+                <w:rFonts w:eastAsiaTheme="minorEastAsia"/>
+                <w:noProof/>
+                <w:lang w:val="nl-NL" w:eastAsia="nl-NL"/>
+              </w:rPr>
+              <w:tab/>
+            </w:r>
+            <w:r>
+              <w:rPr>
+                <w:rStyle w:val="Hyperlink"/>
+                <w:noProof/>
+                <w:lang w:val="nl-NL"/>
+              </w:rPr>
+              <w:t>Qualiteit van het resultaat</w:t>
+            </w:r>
+            <w:r>
+              <w:rPr>
+                <w:noProof/>
+                <w:webHidden/>
+              </w:rPr>
+              <w:tab/>
+            </w:r>
+            <w:r>
+              <w:rPr>
+                <w:noProof/>
+                <w:webHidden/>
+              </w:rPr>
+              <w:fldChar w:fldCharType="begin"/>
+            </w:r>
+            <w:r>
+              <w:rPr>
+                <w:noProof/>
+                <w:webHidden/>
+              </w:rPr>
+              <w:instrText xml:space="preserve"> PAGEREF _Toc146522992 \h </w:instrText>
+            </w:r>
+            <w:r>
+              <w:rPr>
+                <w:noProof/>
+                <w:webHidden/>
+              </w:rPr>
+            </w:r>
+            <w:r>
+              <w:rPr>
+                <w:noProof/>
+                <w:webHidden/>
+              </w:rPr>
+              <w:fldChar w:fldCharType="separate"/>
+            </w:r>
+            <w:r>
+              <w:rPr>
+                <w:noProof/>
+                <w:webHidden/>
+              </w:rPr>
+              <w:t>8</w:t>
+            </w:r>
+            <w:r>
+              <w:rPr>
+                <w:noProof/>
+                <w:webHidden/>
+              </w:rPr>
+              <w:fldChar w:fldCharType="end"/>
+            </w:r>
+          </w:hyperlink>
+        </w:p>
+        <w:p>
+          <w:pPr>
+            <w:pStyle w:val="TOC1"/>
+            <w:tabs>
+              <w:tab w:val="left" w:pos="440"/>
+              <w:tab w:val="right" w:leader="dot" w:pos="9016"/>
+            </w:tabs>
+            <w:rPr>
+              <w:rFonts w:eastAsiaTheme="minorEastAsia"/>
+              <w:noProof/>
+              <w:lang w:val="nl-NL" w:eastAsia="nl-NL"/>
+            </w:rPr>
+          </w:pPr>
+          <w:hyperlink w:anchor="_Toc146522993" w:history="1">
+            <w:r>
+              <w:rPr>
+                <w:rStyle w:val="Hyperlink"/>
+                <w:noProof/>
+                <w:lang w:val="nl-NL"/>
+              </w:rPr>
+              <w:t>4</w:t>
+            </w:r>
+            <w:r>
+              <w:rPr>
+                <w:rFonts w:eastAsiaTheme="minorEastAsia"/>
+                <w:noProof/>
+                <w:lang w:val="nl-NL" w:eastAsia="nl-NL"/>
+              </w:rPr>
+              <w:tab/>
+            </w:r>
+            <w:r>
+              <w:rPr>
+                <w:rStyle w:val="Hyperlink"/>
+                <w:noProof/>
+                <w:lang w:val="nl-NL"/>
+              </w:rPr>
+              <w:t>Onderzoek 3</w:t>
+            </w:r>
+            <w:r>
+              <w:rPr>
+                <w:noProof/>
+                <w:webHidden/>
+              </w:rPr>
+              <w:tab/>
+            </w:r>
+            <w:r>
+              <w:rPr>
+                <w:noProof/>
+                <w:webHidden/>
+              </w:rPr>
+              <w:fldChar w:fldCharType="begin"/>
+            </w:r>
+            <w:r>
+              <w:rPr>
+                <w:noProof/>
+                <w:webHidden/>
+              </w:rPr>
+              <w:instrText xml:space="preserve"> PAGEREF _Toc146522993 \h </w:instrText>
+            </w:r>
+            <w:r>
+              <w:rPr>
+                <w:noProof/>
+                <w:webHidden/>
+              </w:rPr>
+            </w:r>
+            <w:r>
+              <w:rPr>
+                <w:noProof/>
+                <w:webHidden/>
+              </w:rPr>
+              <w:fldChar w:fldCharType="separate"/>
+            </w:r>
+            <w:r>
+              <w:rPr>
+                <w:noProof/>
+                <w:webHidden/>
+              </w:rPr>
+              <w:t>8</w:t>
+            </w:r>
+            <w:r>
+              <w:rPr>
+                <w:noProof/>
+                <w:webHidden/>
+              </w:rPr>
+              <w:fldChar w:fldCharType="end"/>
+            </w:r>
+          </w:hyperlink>
+        </w:p>
+        <w:p>
+          <w:pPr>
+            <w:pStyle w:val="TOC2"/>
+            <w:tabs>
+              <w:tab w:val="left" w:pos="880"/>
+              <w:tab w:val="right" w:leader="dot" w:pos="9016"/>
+            </w:tabs>
+            <w:rPr>
+              <w:rFonts w:eastAsiaTheme="minorEastAsia"/>
+              <w:noProof/>
+              <w:lang w:val="nl-NL" w:eastAsia="nl-NL"/>
+            </w:rPr>
+          </w:pPr>
+          <w:hyperlink w:anchor="_Toc146522994" w:history="1">
+            <w:r>
+              <w:rPr>
+                <w:rStyle w:val="Hyperlink"/>
+                <w:noProof/>
+                <w:lang w:val="nl-NL"/>
+              </w:rPr>
+              <w:t>4.1</w:t>
+            </w:r>
+            <w:r>
+              <w:rPr>
+                <w:rFonts w:eastAsiaTheme="minorEastAsia"/>
+                <w:noProof/>
+                <w:lang w:val="nl-NL" w:eastAsia="nl-NL"/>
+              </w:rPr>
+              <w:tab/>
+            </w:r>
+            <w:r>
+              <w:rPr>
+                <w:rStyle w:val="Hyperlink"/>
+                <w:noProof/>
+                <w:lang w:val="nl-NL"/>
+              </w:rPr>
+              <w:t>Vraag</w:t>
+            </w:r>
+            <w:r>
+              <w:rPr>
+                <w:noProof/>
+                <w:webHidden/>
+              </w:rPr>
+              <w:tab/>
+            </w:r>
+            <w:r>
+              <w:rPr>
+                <w:noProof/>
+                <w:webHidden/>
+              </w:rPr>
+              <w:fldChar w:fldCharType="begin"/>
+            </w:r>
+            <w:r>
+              <w:rPr>
+                <w:noProof/>
+                <w:webHidden/>
+              </w:rPr>
+              <w:instrText xml:space="preserve"> PAGEREF _Toc146522994 \h </w:instrText>
+            </w:r>
+            <w:r>
+              <w:rPr>
+                <w:noProof/>
+                <w:webHidden/>
+              </w:rPr>
+            </w:r>
+            <w:r>
+              <w:rPr>
+                <w:noProof/>
+                <w:webHidden/>
+              </w:rPr>
+              <w:fldChar w:fldCharType="separate"/>
+            </w:r>
+            <w:r>
+              <w:rPr>
+                <w:noProof/>
+                <w:webHidden/>
+              </w:rPr>
+              <w:t>8</w:t>
+            </w:r>
+            <w:r>
+              <w:rPr>
+                <w:noProof/>
+                <w:webHidden/>
+              </w:rPr>
+              <w:fldChar w:fldCharType="end"/>
+            </w:r>
+          </w:hyperlink>
+        </w:p>
+        <w:p>
+          <w:pPr>
+            <w:pStyle w:val="TOC2"/>
+            <w:tabs>
+              <w:tab w:val="left" w:pos="880"/>
+              <w:tab w:val="right" w:leader="dot" w:pos="9016"/>
+            </w:tabs>
+            <w:rPr>
+              <w:rFonts w:eastAsiaTheme="minorEastAsia"/>
+              <w:noProof/>
+              <w:lang w:val="nl-NL" w:eastAsia="nl-NL"/>
+            </w:rPr>
+          </w:pPr>
+          <w:hyperlink w:anchor="_Toc146522995" w:history="1">
+            <w:r>
+              <w:rPr>
+                <w:rStyle w:val="Hyperlink"/>
+                <w:noProof/>
+                <w:lang w:val="nl-NL"/>
+              </w:rPr>
+              <w:t>4.2</w:t>
+            </w:r>
+            <w:r>
+              <w:rPr>
+                <w:rFonts w:eastAsiaTheme="minorEastAsia"/>
+                <w:noProof/>
+                <w:lang w:val="nl-NL" w:eastAsia="nl-NL"/>
+              </w:rPr>
+              <w:tab/>
+            </w:r>
+            <w:r>
+              <w:rPr>
+                <w:rStyle w:val="Hyperlink"/>
+                <w:noProof/>
+                <w:lang w:val="nl-NL"/>
+              </w:rPr>
+              <w:t>Hoe ben ik aan de slag gegaan?</w:t>
+            </w:r>
+            <w:r>
+              <w:rPr>
+                <w:noProof/>
+                <w:webHidden/>
+              </w:rPr>
+              <w:tab/>
+            </w:r>
+            <w:r>
+              <w:rPr>
+                <w:noProof/>
+                <w:webHidden/>
+              </w:rPr>
+              <w:fldChar w:fldCharType="begin"/>
+            </w:r>
+            <w:r>
+              <w:rPr>
+                <w:noProof/>
+                <w:webHidden/>
+              </w:rPr>
+              <w:instrText xml:space="preserve"> PAGEREF _Toc146522995 \h </w:instrText>
+            </w:r>
+            <w:r>
+              <w:rPr>
+                <w:noProof/>
+                <w:webHidden/>
+              </w:rPr>
+            </w:r>
+            <w:r>
+              <w:rPr>
+                <w:noProof/>
+                <w:webHidden/>
+              </w:rPr>
+              <w:fldChar w:fldCharType="separate"/>
+            </w:r>
+            <w:r>
+              <w:rPr>
+                <w:noProof/>
+                <w:webHidden/>
+              </w:rPr>
+              <w:t>9</w:t>
+            </w:r>
+            <w:r>
+              <w:rPr>
+                <w:noProof/>
+                <w:webHidden/>
+              </w:rPr>
+              <w:fldChar w:fldCharType="end"/>
+            </w:r>
+          </w:hyperlink>
+        </w:p>
+        <w:p>
+          <w:pPr>
+            <w:pStyle w:val="TOC2"/>
+            <w:tabs>
+              <w:tab w:val="left" w:pos="880"/>
+              <w:tab w:val="right" w:leader="dot" w:pos="9016"/>
+            </w:tabs>
+            <w:rPr>
+              <w:rFonts w:eastAsiaTheme="minorEastAsia"/>
+              <w:noProof/>
+              <w:lang w:val="nl-NL" w:eastAsia="nl-NL"/>
+            </w:rPr>
+          </w:pPr>
+          <w:hyperlink w:anchor="_Toc146522996" w:history="1">
+            <w:r>
+              <w:rPr>
+                <w:rStyle w:val="Hyperlink"/>
+                <w:noProof/>
+                <w:lang w:val="nl-NL"/>
+              </w:rPr>
+              <w:t>4.3</w:t>
+            </w:r>
+            <w:r>
+              <w:rPr>
+                <w:rFonts w:eastAsiaTheme="minorEastAsia"/>
+                <w:noProof/>
+                <w:lang w:val="nl-NL" w:eastAsia="nl-NL"/>
+              </w:rPr>
+              <w:tab/>
+            </w:r>
+            <w:r>
+              <w:rPr>
+                <w:rStyle w:val="Hyperlink"/>
+                <w:noProof/>
+                <w:lang w:val="nl-NL"/>
+              </w:rPr>
+              <w:t>Resultaat</w:t>
+            </w:r>
+            <w:r>
+              <w:rPr>
+                <w:noProof/>
+                <w:webHidden/>
+              </w:rPr>
+              <w:tab/>
+            </w:r>
+            <w:r>
+              <w:rPr>
+                <w:noProof/>
+                <w:webHidden/>
+              </w:rPr>
+              <w:fldChar w:fldCharType="begin"/>
+            </w:r>
+            <w:r>
+              <w:rPr>
+                <w:noProof/>
+                <w:webHidden/>
+              </w:rPr>
+              <w:instrText xml:space="preserve"> PAGEREF _Toc146522996 \h </w:instrText>
+            </w:r>
+            <w:r>
+              <w:rPr>
+                <w:noProof/>
+                <w:webHidden/>
+              </w:rPr>
+            </w:r>
+            <w:r>
+              <w:rPr>
+                <w:noProof/>
+                <w:webHidden/>
+              </w:rPr>
+              <w:fldChar w:fldCharType="separate"/>
+            </w:r>
+            <w:r>
+              <w:rPr>
+                <w:noProof/>
+                <w:webHidden/>
+              </w:rPr>
+              <w:t>9</w:t>
+            </w:r>
+            <w:r>
+              <w:rPr>
+                <w:noProof/>
+                <w:webHidden/>
+              </w:rPr>
+              <w:fldChar w:fldCharType="end"/>
+            </w:r>
+          </w:hyperlink>
+        </w:p>
+        <w:p>
+          <w:pPr>
+            <w:pStyle w:val="TOC2"/>
+            <w:tabs>
+              <w:tab w:val="left" w:pos="880"/>
+              <w:tab w:val="right" w:leader="dot" w:pos="9016"/>
+            </w:tabs>
+            <w:rPr>
+              <w:rFonts w:eastAsiaTheme="minorEastAsia"/>
+              <w:noProof/>
+              <w:lang w:val="nl-NL" w:eastAsia="nl-NL"/>
+            </w:rPr>
+          </w:pPr>
+          <w:hyperlink w:anchor="_Toc146522997" w:history="1">
+            <w:r>
+              <w:rPr>
+                <w:rStyle w:val="Hyperlink"/>
+                <w:noProof/>
+                <w:lang w:val="nl-NL"/>
+              </w:rPr>
+              <w:t>4.4</w:t>
+            </w:r>
+            <w:r>
+              <w:rPr>
+                <w:rFonts w:eastAsiaTheme="minorEastAsia"/>
+                <w:noProof/>
+                <w:lang w:val="nl-NL" w:eastAsia="nl-NL"/>
+              </w:rPr>
+              <w:tab/>
+            </w:r>
+            <w:r>
+              <w:rPr>
+                <w:rStyle w:val="Hyperlink"/>
+                <w:noProof/>
+                <w:lang w:val="nl-NL"/>
+              </w:rPr>
+              <w:t>Qualiteit van het resultaat</w:t>
+            </w:r>
+            <w:r>
+              <w:rPr>
+                <w:noProof/>
+                <w:webHidden/>
+              </w:rPr>
+              <w:tab/>
+            </w:r>
+            <w:r>
+              <w:rPr>
+                <w:noProof/>
+                <w:webHidden/>
+              </w:rPr>
+              <w:fldChar w:fldCharType="begin"/>
+            </w:r>
+            <w:r>
+              <w:rPr>
+                <w:noProof/>
+                <w:webHidden/>
+              </w:rPr>
+              <w:instrText xml:space="preserve"> PAGEREF _Toc146522997 \h </w:instrText>
+            </w:r>
+            <w:r>
+              <w:rPr>
+                <w:noProof/>
+                <w:webHidden/>
+              </w:rPr>
+            </w:r>
+            <w:r>
+              <w:rPr>
+                <w:noProof/>
+                <w:webHidden/>
+              </w:rPr>
+              <w:fldChar w:fldCharType="separate"/>
+            </w:r>
+            <w:r>
+              <w:rPr>
+                <w:noProof/>
+                <w:webHidden/>
+              </w:rPr>
+              <w:t>9</w:t>
+            </w:r>
+            <w:r>
+              <w:rPr>
+                <w:noProof/>
+                <w:webHidden/>
+              </w:rPr>
+              <w:fldChar w:fldCharType="end"/>
+            </w:r>
+          </w:hyperlink>
+        </w:p>
+        <w:p>
           <w:r>
             <w:rPr>
               <w:b/>
@@ -597,33 +2764,6 @@
       </w:sdtContent>
     </w:sdt>
     <w:p/>
-    <w:p/>
-    <w:p/>
-    <w:p/>
-    <w:p/>
-    <w:p/>
-    <w:p/>
-    <w:p/>
-    <w:p/>
-    <w:p/>
-    <w:p/>
-    <w:p/>
-    <w:p/>
-    <w:p/>
-    <w:p/>
-    <w:p/>
-    <w:p/>
-    <w:p/>
-    <w:p/>
-    <w:p/>
-    <w:p/>
-    <w:p/>
-    <w:p/>
-    <w:p/>
-    <w:p/>
-    <w:p/>
-    <w:p/>
-    <w:p/>
     <w:p>
       <w:pPr>
         <w:pStyle w:val="Heading1"/>
@@ -632,57 +2772,63 @@
           <w:numId w:val="14"/>
         </w:numPr>
       </w:pPr>
+      <w:bookmarkStart w:id="1" w:name="_Toc146522974"/>
       <w:proofErr w:type="spellStart"/>
       <w:r>
+        <w:t>Onderzoeksvragen</w:t>
+      </w:r>
+      <w:bookmarkEnd w:id="1"/>
+      <w:proofErr w:type="spellEnd"/>
+    </w:p>
+    <w:p/>
+    <w:p>
+      <w:pPr>
+        <w:pStyle w:val="Heading2"/>
+      </w:pPr>
+      <w:bookmarkStart w:id="2" w:name="_Toc146522975"/>
+      <w:proofErr w:type="spellStart"/>
+      <w:r>
+        <w:t>Hoofdvraag</w:t>
+      </w:r>
+      <w:bookmarkEnd w:id="2"/>
+      <w:proofErr w:type="spellEnd"/>
+    </w:p>
+    <w:p>
+      <w:pPr>
+        <w:rPr>
+          <w:lang w:val="nl-NL"/>
+        </w:rPr>
+      </w:pPr>
+      <w:r>
+        <w:rPr>
+          <w:lang w:val="nl-NL"/>
+        </w:rPr>
+        <w:t>Hoe kan een integratie van third-party gezonheidsdata (apple, google) op een veilige manier in de huidige bedrijfssoftware gerealiseerd worden, zodat meer klanten van move4vitality gebruik kunnen maken van het delen van data met hun fysiotherapeut?</w:t>
+      </w:r>
+    </w:p>
+    <w:p>
+      <w:pPr>
+        <w:rPr>
+          <w:lang w:val="nl-NL"/>
+        </w:rPr>
+      </w:pPr>
+    </w:p>
+    <w:p>
+      <w:pPr>
+        <w:pStyle w:val="Heading2"/>
+        <w:rPr>
+          <w:lang w:val="nl-NL"/>
+        </w:rPr>
+      </w:pPr>
+      <w:bookmarkStart w:id="3" w:name="_Toc146522976"/>
+      <w:r>
+        <w:rPr>
+          <w:lang w:val="nl-NL"/>
+        </w:rPr>
         <w:lastRenderedPageBreak/>
-        <w:t>Onderzoeksvragen</w:t>
-      </w:r>
-      <w:proofErr w:type="spellEnd"/>
-    </w:p>
-    <w:p/>
-    <w:p>
-      <w:pPr>
-        <w:pStyle w:val="Heading2"/>
-      </w:pPr>
-      <w:proofErr w:type="spellStart"/>
-      <w:r>
-        <w:t>Hoofdvraag</w:t>
-      </w:r>
-      <w:proofErr w:type="spellEnd"/>
-    </w:p>
-    <w:p>
-      <w:pPr>
-        <w:rPr>
-          <w:lang w:val="nl-NL"/>
-        </w:rPr>
-      </w:pPr>
-      <w:r>
-        <w:rPr>
-          <w:lang w:val="nl-NL"/>
-        </w:rPr>
-        <w:t>Hoe kan een integratie van third-party gezonheidsdata (apple, google) op een veilige manier in de huidige bedrijfssoftware gerealiseerd worden, zodat meer klanten van move4vitality gebruik kunnen maken van het delen van data met hun fysiotherapeut?</w:t>
-      </w:r>
-    </w:p>
-    <w:p>
-      <w:pPr>
-        <w:rPr>
-          <w:lang w:val="nl-NL"/>
-        </w:rPr>
-      </w:pPr>
-    </w:p>
-    <w:p>
-      <w:pPr>
-        <w:pStyle w:val="Heading2"/>
-        <w:rPr>
-          <w:lang w:val="nl-NL"/>
-        </w:rPr>
-      </w:pPr>
-      <w:r>
-        <w:rPr>
-          <w:lang w:val="nl-NL"/>
-        </w:rPr>
         <w:t>Deelvragen</w:t>
       </w:r>
+      <w:bookmarkEnd w:id="3"/>
     </w:p>
     <w:p>
       <w:pPr>
@@ -915,13 +3061,14 @@
           <w:lang w:val="nl-NL"/>
         </w:rPr>
       </w:pPr>
-      <w:r>
-        <w:rPr>
-          <w:lang w:val="nl-NL"/>
-        </w:rPr>
-        <w:lastRenderedPageBreak/>
+      <w:bookmarkStart w:id="4" w:name="_Toc146522977"/>
+      <w:r>
+        <w:rPr>
+          <w:lang w:val="nl-NL"/>
+        </w:rPr>
         <w:t>Onderzoek 1</w:t>
       </w:r>
+      <w:bookmarkEnd w:id="4"/>
     </w:p>
     <w:p>
       <w:pPr>
@@ -937,12 +3084,14 @@
           <w:lang w:val="nl-NL"/>
         </w:rPr>
       </w:pPr>
+      <w:bookmarkStart w:id="5" w:name="_Toc146522978"/>
       <w:r>
         <w:rPr>
           <w:lang w:val="nl-NL"/>
         </w:rPr>
         <w:t>Vraag</w:t>
       </w:r>
+      <w:bookmarkEnd w:id="5"/>
     </w:p>
     <w:p>
       <w:pPr>
@@ -1008,6 +3157,7 @@
           <w:lang w:val="nl-NL"/>
         </w:rPr>
       </w:pPr>
+      <w:bookmarkStart w:id="6" w:name="_Toc146522979"/>
       <w:r>
         <w:rPr>
           <w:lang w:val="nl-NL"/>
@@ -1020,6 +3170,7 @@
         </w:rPr>
         <w:t>e slag gegaan?</w:t>
       </w:r>
+      <w:bookmarkEnd w:id="6"/>
     </w:p>
     <w:p>
       <w:pPr>
@@ -1035,12 +3186,15 @@
           <w:lang w:val="nl-NL"/>
         </w:rPr>
       </w:pPr>
-      <w:r>
-        <w:rPr>
-          <w:lang w:val="nl-NL"/>
-        </w:rPr>
+      <w:bookmarkStart w:id="7" w:name="_Toc146522980"/>
+      <w:r>
+        <w:rPr>
+          <w:lang w:val="nl-NL"/>
+        </w:rPr>
+        <w:lastRenderedPageBreak/>
         <w:t>Library Research - Literature Study</w:t>
       </w:r>
+      <w:bookmarkEnd w:id="7"/>
     </w:p>
     <w:p>
       <w:pPr>
@@ -1365,64 +3519,30 @@
         </w:rPr>
         <w:t xml:space="preserve">de </w:t>
       </w:r>
-      <w:r>
-        <w:fldChar w:fldCharType="begin"/>
-      </w:r>
-      <w:r>
-        <w:rPr>
-          <w:lang w:val="nl-NL"/>
-        </w:rPr>
-        <w:instrText>HYPERLINK "https://developers.google.com/fit/overview"</w:instrText>
-      </w:r>
-      <w:r>
-        <w:fldChar w:fldCharType="separate"/>
-      </w:r>
-      <w:r>
-        <w:rPr>
-          <w:rStyle w:val="Hyperlink"/>
-          <w:lang w:val="nl-NL"/>
-        </w:rPr>
-        <w:t>google fit API</w:t>
-      </w:r>
-      <w:r>
-        <w:rPr>
-          <w:rStyle w:val="Hyperlink"/>
-          <w:lang w:val="nl-NL"/>
-        </w:rPr>
-        <w:fldChar w:fldCharType="end"/>
-      </w:r>
+      <w:hyperlink r:id="rId9" w:history="1">
+        <w:r>
+          <w:rPr>
+            <w:rStyle w:val="Hyperlink"/>
+            <w:lang w:val="nl-NL"/>
+          </w:rPr>
+          <w:t>google fit API</w:t>
+        </w:r>
+      </w:hyperlink>
       <w:r>
         <w:rPr>
           <w:lang w:val="nl-NL"/>
         </w:rPr>
         <w:t xml:space="preserve"> en de </w:t>
       </w:r>
-      <w:r>
-        <w:fldChar w:fldCharType="begin"/>
-      </w:r>
-      <w:r>
-        <w:rPr>
-          <w:lang w:val="nl-NL"/>
-        </w:rPr>
-        <w:instrText>HYPERLINK "https://developer.apple.com/documentation/healthkit/setting_up_healthkit"</w:instrText>
-      </w:r>
-      <w:r>
-        <w:fldChar w:fldCharType="separate"/>
-      </w:r>
-      <w:r>
-        <w:rPr>
-          <w:rStyle w:val="Hyperlink"/>
-          <w:lang w:val="nl-NL"/>
-        </w:rPr>
-        <w:t xml:space="preserve">apple health API </w:t>
-      </w:r>
-      <w:r>
-        <w:rPr>
-          <w:rStyle w:val="Hyperlink"/>
-          <w:lang w:val="nl-NL"/>
-        </w:rPr>
-        <w:fldChar w:fldCharType="end"/>
-      </w:r>
+      <w:hyperlink r:id="rId10" w:history="1">
+        <w:r>
+          <w:rPr>
+            <w:rStyle w:val="Hyperlink"/>
+            <w:lang w:val="nl-NL"/>
+          </w:rPr>
+          <w:t xml:space="preserve">apple health API </w:t>
+        </w:r>
+      </w:hyperlink>
       <w:r>
         <w:rPr>
           <w:lang w:val="nl-NL"/>
@@ -1481,32 +3601,15 @@
         </w:rPr>
         <w:t xml:space="preserve"> Ik heb besloten om </w:t>
       </w:r>
-      <w:r>
-        <w:fldChar w:fldCharType="begin"/>
-      </w:r>
-      <w:r>
-        <w:rPr>
-          <w:lang w:val="nl-NL"/>
-        </w:rPr>
-        <w:instrText>HYPERLINK "https://developers.google.com/identity/" \l "google-sign-in"</w:instrText>
-      </w:r>
-      <w:r>
-        <w:fldChar w:fldCharType="separate"/>
-      </w:r>
-      <w:r>
-        <w:rPr>
-          <w:rStyle w:val="Hyperlink"/>
-          <w:lang w:val="nl-NL"/>
-        </w:rPr>
-        <w:t>Google Sign-In</w:t>
-      </w:r>
-      <w:r>
-        <w:rPr>
-          <w:rStyle w:val="Hyperlink"/>
-          <w:lang w:val="nl-NL"/>
-        </w:rPr>
-        <w:fldChar w:fldCharType="end"/>
-      </w:r>
+      <w:hyperlink r:id="rId11" w:anchor="google-sign-in" w:history="1">
+        <w:r>
+          <w:rPr>
+            <w:rStyle w:val="Hyperlink"/>
+            <w:lang w:val="nl-NL"/>
+          </w:rPr>
+          <w:t>Google Sign-In</w:t>
+        </w:r>
+      </w:hyperlink>
       <w:r>
         <w:rPr>
           <w:lang w:val="nl-NL"/>
@@ -1529,12 +3632,14 @@
           <w:lang w:val="nl-NL"/>
         </w:rPr>
       </w:pPr>
+      <w:bookmarkStart w:id="8" w:name="_Toc146522981"/>
       <w:r>
         <w:rPr>
           <w:lang w:val="nl-NL"/>
         </w:rPr>
         <w:t>Library Research – Community research</w:t>
       </w:r>
+      <w:bookmarkEnd w:id="8"/>
     </w:p>
     <w:p>
       <w:pPr>
@@ -1554,32 +3659,15 @@
         </w:rPr>
         <w:t xml:space="preserve">Door de google sign in die ik op mijn webpagina heb ontvang ik na succesvolle login van de user zijn access token maar nu wil ik weten hoe kan ik met een post request naar de google fit api die acces token meesturen zodat ik die data krijg. Ik kon hier niet veel informatie over vinden dus ik heb mijn </w:t>
       </w:r>
-      <w:r>
-        <w:fldChar w:fldCharType="begin"/>
-      </w:r>
-      <w:r>
-        <w:rPr>
-          <w:lang w:val="nl-NL"/>
-        </w:rPr>
-        <w:instrText>HYPERLINK "https://stackoverflow.com/questions/77058452/how-to-send-the-acces-token-with-my-request-to-the-google-fit-api"</w:instrText>
-      </w:r>
-      <w:r>
-        <w:fldChar w:fldCharType="separate"/>
-      </w:r>
-      <w:r>
-        <w:rPr>
-          <w:rStyle w:val="Hyperlink"/>
-          <w:lang w:val="nl-NL"/>
-        </w:rPr>
-        <w:t>eigen vraag geopend op stack overflow</w:t>
-      </w:r>
-      <w:r>
-        <w:rPr>
-          <w:rStyle w:val="Hyperlink"/>
-          <w:lang w:val="nl-NL"/>
-        </w:rPr>
-        <w:fldChar w:fldCharType="end"/>
-      </w:r>
+      <w:hyperlink r:id="rId12" w:history="1">
+        <w:r>
+          <w:rPr>
+            <w:rStyle w:val="Hyperlink"/>
+            <w:lang w:val="nl-NL"/>
+          </w:rPr>
+          <w:t>eigen vraag geopend op stack overflow</w:t>
+        </w:r>
+      </w:hyperlink>
       <w:r>
         <w:rPr>
           <w:lang w:val="nl-NL"/>
@@ -1592,32 +3680,15 @@
         </w:rPr>
         <w:t xml:space="preserve">Na een tijd zoeken kwam ik terecht op </w:t>
       </w:r>
-      <w:r>
-        <w:fldChar w:fldCharType="begin"/>
-      </w:r>
-      <w:r>
-        <w:rPr>
-          <w:lang w:val="nl-NL"/>
-        </w:rPr>
-        <w:instrText>HYPERLINK "https://stackoverflow.com/questions/27158645/how-do-i-retrieve-step-count-data-from-google-fitness-rest-api?rq=4"</w:instrText>
-      </w:r>
-      <w:r>
-        <w:fldChar w:fldCharType="separate"/>
-      </w:r>
-      <w:r>
-        <w:rPr>
-          <w:rStyle w:val="Hyperlink"/>
-          <w:lang w:val="nl-NL"/>
-        </w:rPr>
-        <w:t>deze vraag</w:t>
-      </w:r>
-      <w:r>
-        <w:rPr>
-          <w:rStyle w:val="Hyperlink"/>
-          <w:lang w:val="nl-NL"/>
-        </w:rPr>
-        <w:fldChar w:fldCharType="end"/>
-      </w:r>
+      <w:hyperlink r:id="rId13" w:history="1">
+        <w:r>
+          <w:rPr>
+            <w:rStyle w:val="Hyperlink"/>
+            <w:lang w:val="nl-NL"/>
+          </w:rPr>
+          <w:t>deze vraag</w:t>
+        </w:r>
+      </w:hyperlink>
       <w:r>
         <w:rPr>
           <w:lang w:val="nl-NL"/>
@@ -1656,7 +3727,6 @@
           <w:lang w:val="nl-NL" w:eastAsia="nl-NL"/>
           <w14:ligatures w14:val="none"/>
         </w:rPr>
-        <w:lastRenderedPageBreak/>
         <w:t>axios</w:t>
       </w:r>
       <w:r>
@@ -1737,7 +3807,14 @@
         <w:rPr>
           <w:lang w:val="nl-NL"/>
         </w:rPr>
-        <w:t>“me” is de ingelogde gebruiker via google. Dan geef ik aan dat ik hiervan de datasources wil zien en dan specifiek de estimated step count, en op het einde geef ik met die nummers aan tussen welke tijd in milliseconde ik deze dat wil zien. Maar ik krijg nog steeds 401 unauthorized terug omdat ik geen token meelever. Toen herrinerde ik mij dat ik van mijn react project in semester 3 een JWT token moest meeleveren en dat ging via een Authorization header dus ben ik dat ook gaan proberen en tot mijn verbazing werkte het.</w:t>
+        <w:t xml:space="preserve">“me” is de ingelogde gebruiker via google. Dan geef ik aan dat ik hiervan de datasources wil zien en dan specifiek de estimated step count, en op het einde geef ik met die nummers aan tussen welke tijd in milliseconde ik deze dat wil zien. Maar ik krijg nog steeds 401 unauthorized terug omdat ik geen token meelever. Toen herrinerde ik mij dat ik van mijn react project in semester 3 een JWT </w:t>
+      </w:r>
+      <w:r>
+        <w:rPr>
+          <w:lang w:val="nl-NL"/>
+        </w:rPr>
+        <w:lastRenderedPageBreak/>
+        <w:t>token moest meeleveren en dat ging via een Authorization header dus ben ik dat ook gaan proberen en tot mijn verbazing werkte het.</w:t>
       </w:r>
     </w:p>
     <w:p>
@@ -1806,7 +3883,6 @@
         <w:t xml:space="preserve"> </w:t>
       </w:r>
       <w:proofErr w:type="spellStart"/>
-      <w:proofErr w:type="gramStart"/>
       <w:r>
         <w:rPr>
           <w:rFonts w:ascii="Consolas" w:eastAsia="Times New Roman" w:hAnsi="Consolas" w:cs="Times New Roman"/>
@@ -1830,10 +3906,13 @@
           <w:lang w:eastAsia="nl-NL"/>
           <w14:ligatures w14:val="none"/>
         </w:rPr>
-        <w:t>(</w:t>
-      </w:r>
-      <w:proofErr w:type="gramEnd"/>
-      <w:r>
+        <w:t>(){</w:t>
+      </w:r>
+    </w:p>
+    <w:p>
+      <w:pPr>
+        <w:shd w:val="clear" w:color="auto" w:fill="1F1F1F"/>
+        <w:spacing w:after="0" w:line="300" w:lineRule="atLeast"/>
         <w:rPr>
           <w:rFonts w:ascii="Consolas" w:eastAsia="Times New Roman" w:hAnsi="Consolas" w:cs="Times New Roman"/>
           <w:color w:val="CCCCCC"/>
@@ -1843,13 +3922,8 @@
           <w:lang w:eastAsia="nl-NL"/>
           <w14:ligatures w14:val="none"/>
         </w:rPr>
-        <w:t>){</w:t>
-      </w:r>
-    </w:p>
-    <w:p>
-      <w:pPr>
-        <w:shd w:val="clear" w:color="auto" w:fill="1F1F1F"/>
-        <w:spacing w:after="0" w:line="300" w:lineRule="atLeast"/>
+      </w:pPr>
+      <w:r>
         <w:rPr>
           <w:rFonts w:ascii="Consolas" w:eastAsia="Times New Roman" w:hAnsi="Consolas" w:cs="Times New Roman"/>
           <w:color w:val="CCCCCC"/>
@@ -1859,7 +3933,20 @@
           <w:lang w:eastAsia="nl-NL"/>
           <w14:ligatures w14:val="none"/>
         </w:rPr>
-      </w:pPr>
+        <w:t xml:space="preserve">        </w:t>
+      </w:r>
+      <w:r>
+        <w:rPr>
+          <w:rFonts w:ascii="Consolas" w:eastAsia="Times New Roman" w:hAnsi="Consolas" w:cs="Times New Roman"/>
+          <w:color w:val="4FC1FF"/>
+          <w:kern w:val="0"/>
+          <w:sz w:val="23"/>
+          <w:szCs w:val="23"/>
+          <w:lang w:eastAsia="nl-NL"/>
+          <w14:ligatures w14:val="none"/>
+        </w:rPr>
+        <w:t>axios</w:t>
+      </w:r>
       <w:r>
         <w:rPr>
           <w:rFonts w:ascii="Consolas" w:eastAsia="Times New Roman" w:hAnsi="Consolas" w:cs="Times New Roman"/>
@@ -1870,9 +3957,179 @@
           <w:lang w:eastAsia="nl-NL"/>
           <w14:ligatures w14:val="none"/>
         </w:rPr>
-        <w:t xml:space="preserve">        </w:t>
-      </w:r>
-      <w:proofErr w:type="gramStart"/>
+        <w:t>.</w:t>
+      </w:r>
+      <w:r>
+        <w:rPr>
+          <w:rFonts w:ascii="Consolas" w:eastAsia="Times New Roman" w:hAnsi="Consolas" w:cs="Times New Roman"/>
+          <w:color w:val="DCDCAA"/>
+          <w:kern w:val="0"/>
+          <w:sz w:val="23"/>
+          <w:szCs w:val="23"/>
+          <w:lang w:eastAsia="nl-NL"/>
+          <w14:ligatures w14:val="none"/>
+        </w:rPr>
+        <w:t>get</w:t>
+      </w:r>
+      <w:r>
+        <w:rPr>
+          <w:rFonts w:ascii="Consolas" w:eastAsia="Times New Roman" w:hAnsi="Consolas" w:cs="Times New Roman"/>
+          <w:color w:val="CCCCCC"/>
+          <w:kern w:val="0"/>
+          <w:sz w:val="23"/>
+          <w:szCs w:val="23"/>
+          <w:lang w:eastAsia="nl-NL"/>
+          <w14:ligatures w14:val="none"/>
+        </w:rPr>
+        <w:t>(</w:t>
+      </w:r>
+      <w:r>
+        <w:rPr>
+          <w:rFonts w:ascii="Consolas" w:eastAsia="Times New Roman" w:hAnsi="Consolas" w:cs="Times New Roman"/>
+          <w:color w:val="CE9178"/>
+          <w:kern w:val="0"/>
+          <w:sz w:val="23"/>
+          <w:szCs w:val="23"/>
+          <w:lang w:eastAsia="nl-NL"/>
+          <w14:ligatures w14:val="none"/>
+        </w:rPr>
+        <w:t>"https://www.googleapis.com/fitness/v1/users/me/dataSources/derived:com.google.step_count.delta:com.google.android.gms:estimated_steps/datasets/1694124000000000000-1694210400000000000"</w:t>
+      </w:r>
+      <w:r>
+        <w:rPr>
+          <w:rFonts w:ascii="Consolas" w:eastAsia="Times New Roman" w:hAnsi="Consolas" w:cs="Times New Roman"/>
+          <w:color w:val="CCCCCC"/>
+          <w:kern w:val="0"/>
+          <w:sz w:val="23"/>
+          <w:szCs w:val="23"/>
+          <w:lang w:eastAsia="nl-NL"/>
+          <w14:ligatures w14:val="none"/>
+        </w:rPr>
+        <w:t>, {</w:t>
+      </w:r>
+    </w:p>
+    <w:p>
+      <w:pPr>
+        <w:shd w:val="clear" w:color="auto" w:fill="1F1F1F"/>
+        <w:spacing w:after="0" w:line="300" w:lineRule="atLeast"/>
+        <w:rPr>
+          <w:rFonts w:ascii="Consolas" w:eastAsia="Times New Roman" w:hAnsi="Consolas" w:cs="Times New Roman"/>
+          <w:color w:val="CCCCCC"/>
+          <w:kern w:val="0"/>
+          <w:sz w:val="23"/>
+          <w:szCs w:val="23"/>
+          <w:lang w:eastAsia="nl-NL"/>
+          <w14:ligatures w14:val="none"/>
+        </w:rPr>
+      </w:pPr>
+      <w:r>
+        <w:rPr>
+          <w:rFonts w:ascii="Consolas" w:eastAsia="Times New Roman" w:hAnsi="Consolas" w:cs="Times New Roman"/>
+          <w:color w:val="CCCCCC"/>
+          <w:kern w:val="0"/>
+          <w:sz w:val="23"/>
+          <w:szCs w:val="23"/>
+          <w:lang w:eastAsia="nl-NL"/>
+          <w14:ligatures w14:val="none"/>
+        </w:rPr>
+        <w:t xml:space="preserve">            </w:t>
+      </w:r>
+      <w:r>
+        <w:rPr>
+          <w:rFonts w:ascii="Consolas" w:eastAsia="Times New Roman" w:hAnsi="Consolas" w:cs="Times New Roman"/>
+          <w:color w:val="9CDCFE"/>
+          <w:kern w:val="0"/>
+          <w:sz w:val="23"/>
+          <w:szCs w:val="23"/>
+          <w:lang w:eastAsia="nl-NL"/>
+          <w14:ligatures w14:val="none"/>
+        </w:rPr>
+        <w:t>headers:</w:t>
+      </w:r>
+      <w:r>
+        <w:rPr>
+          <w:rFonts w:ascii="Consolas" w:eastAsia="Times New Roman" w:hAnsi="Consolas" w:cs="Times New Roman"/>
+          <w:color w:val="CCCCCC"/>
+          <w:kern w:val="0"/>
+          <w:sz w:val="23"/>
+          <w:szCs w:val="23"/>
+          <w:lang w:eastAsia="nl-NL"/>
+          <w14:ligatures w14:val="none"/>
+        </w:rPr>
+        <w:t xml:space="preserve"> { </w:t>
+      </w:r>
+      <w:r>
+        <w:rPr>
+          <w:rFonts w:ascii="Consolas" w:eastAsia="Times New Roman" w:hAnsi="Consolas" w:cs="Times New Roman"/>
+          <w:color w:val="9CDCFE"/>
+          <w:kern w:val="0"/>
+          <w:sz w:val="23"/>
+          <w:szCs w:val="23"/>
+          <w:lang w:eastAsia="nl-NL"/>
+          <w14:ligatures w14:val="none"/>
+        </w:rPr>
+        <w:t>Authorization:</w:t>
+      </w:r>
+      <w:r>
+        <w:rPr>
+          <w:rFonts w:ascii="Consolas" w:eastAsia="Times New Roman" w:hAnsi="Consolas" w:cs="Times New Roman"/>
+          <w:color w:val="CCCCCC"/>
+          <w:kern w:val="0"/>
+          <w:sz w:val="23"/>
+          <w:szCs w:val="23"/>
+          <w:lang w:eastAsia="nl-NL"/>
+          <w14:ligatures w14:val="none"/>
+        </w:rPr>
+        <w:t xml:space="preserve"> </w:t>
+      </w:r>
+      <w:r>
+        <w:rPr>
+          <w:rFonts w:ascii="Consolas" w:eastAsia="Times New Roman" w:hAnsi="Consolas" w:cs="Times New Roman"/>
+          <w:color w:val="CE9178"/>
+          <w:kern w:val="0"/>
+          <w:sz w:val="23"/>
+          <w:szCs w:val="23"/>
+          <w:lang w:eastAsia="nl-NL"/>
+          <w14:ligatures w14:val="none"/>
+        </w:rPr>
+        <w:t>'Bearer '</w:t>
+      </w:r>
+      <w:r>
+        <w:rPr>
+          <w:rFonts w:ascii="Consolas" w:eastAsia="Times New Roman" w:hAnsi="Consolas" w:cs="Times New Roman"/>
+          <w:color w:val="CCCCCC"/>
+          <w:kern w:val="0"/>
+          <w:sz w:val="23"/>
+          <w:szCs w:val="23"/>
+          <w:lang w:eastAsia="nl-NL"/>
+          <w14:ligatures w14:val="none"/>
+        </w:rPr>
+        <w:t xml:space="preserve"> </w:t>
+      </w:r>
+      <w:r>
+        <w:rPr>
+          <w:rFonts w:ascii="Consolas" w:eastAsia="Times New Roman" w:hAnsi="Consolas" w:cs="Times New Roman"/>
+          <w:color w:val="D4D4D4"/>
+          <w:kern w:val="0"/>
+          <w:sz w:val="23"/>
+          <w:szCs w:val="23"/>
+          <w:lang w:eastAsia="nl-NL"/>
+          <w14:ligatures w14:val="none"/>
+        </w:rPr>
+        <w:t>+</w:t>
+      </w:r>
+      <w:r>
+        <w:rPr>
+          <w:rFonts w:ascii="Consolas" w:eastAsia="Times New Roman" w:hAnsi="Consolas" w:cs="Times New Roman"/>
+          <w:color w:val="CCCCCC"/>
+          <w:kern w:val="0"/>
+          <w:sz w:val="23"/>
+          <w:szCs w:val="23"/>
+          <w:lang w:eastAsia="nl-NL"/>
+          <w14:ligatures w14:val="none"/>
+        </w:rPr>
+        <w:t xml:space="preserve"> </w:t>
+      </w:r>
       <w:r>
         <w:rPr>
           <w:rFonts w:ascii="Consolas" w:eastAsia="Times New Roman" w:hAnsi="Consolas" w:cs="Times New Roman"/>
@@ -1883,7 +4140,7 @@
           <w:lang w:eastAsia="nl-NL"/>
           <w14:ligatures w14:val="none"/>
         </w:rPr>
-        <w:t>axios</w:t>
+        <w:t>token</w:t>
       </w:r>
       <w:r>
         <w:rPr>
@@ -1895,7 +4152,61 @@
           <w:lang w:eastAsia="nl-NL"/>
           <w14:ligatures w14:val="none"/>
         </w:rPr>
-        <w:t>.</w:t>
+        <w:t xml:space="preserve"> }</w:t>
+      </w:r>
+    </w:p>
+    <w:p>
+      <w:pPr>
+        <w:shd w:val="clear" w:color="auto" w:fill="1F1F1F"/>
+        <w:spacing w:after="0" w:line="300" w:lineRule="atLeast"/>
+        <w:rPr>
+          <w:rFonts w:ascii="Consolas" w:eastAsia="Times New Roman" w:hAnsi="Consolas" w:cs="Times New Roman"/>
+          <w:color w:val="CCCCCC"/>
+          <w:kern w:val="0"/>
+          <w:sz w:val="23"/>
+          <w:szCs w:val="23"/>
+          <w:lang w:eastAsia="nl-NL"/>
+          <w14:ligatures w14:val="none"/>
+        </w:rPr>
+      </w:pPr>
+      <w:r>
+        <w:rPr>
+          <w:rFonts w:ascii="Consolas" w:eastAsia="Times New Roman" w:hAnsi="Consolas" w:cs="Times New Roman"/>
+          <w:color w:val="CCCCCC"/>
+          <w:kern w:val="0"/>
+          <w:sz w:val="23"/>
+          <w:szCs w:val="23"/>
+          <w:lang w:eastAsia="nl-NL"/>
+          <w14:ligatures w14:val="none"/>
+        </w:rPr>
+        <w:t>        })</w:t>
+      </w:r>
+    </w:p>
+    <w:p>
+      <w:pPr>
+        <w:shd w:val="clear" w:color="auto" w:fill="1F1F1F"/>
+        <w:spacing w:after="0" w:line="300" w:lineRule="atLeast"/>
+        <w:rPr>
+          <w:rFonts w:ascii="Consolas" w:eastAsia="Times New Roman" w:hAnsi="Consolas" w:cs="Times New Roman"/>
+          <w:color w:val="CCCCCC"/>
+          <w:kern w:val="0"/>
+          <w:sz w:val="23"/>
+          <w:szCs w:val="23"/>
+          <w:lang w:eastAsia="nl-NL"/>
+          <w14:ligatures w14:val="none"/>
+        </w:rPr>
+      </w:pPr>
+      <w:r>
+        <w:rPr>
+          <w:rFonts w:ascii="Consolas" w:eastAsia="Times New Roman" w:hAnsi="Consolas" w:cs="Times New Roman"/>
+          <w:color w:val="CCCCCC"/>
+          <w:kern w:val="0"/>
+          <w:sz w:val="23"/>
+          <w:szCs w:val="23"/>
+          <w:lang w:eastAsia="nl-NL"/>
+          <w14:ligatures w14:val="none"/>
+        </w:rPr>
+        <w:t>        .</w:t>
       </w:r>
       <w:r>
         <w:rPr>
@@ -1907,7 +4218,7 @@
           <w:lang w:eastAsia="nl-NL"/>
           <w14:ligatures w14:val="none"/>
         </w:rPr>
-        <w:t>get</w:t>
+        <w:t>then</w:t>
       </w:r>
       <w:r>
         <w:rPr>
@@ -1921,18 +4232,17 @@
         </w:rPr>
         <w:t>(</w:t>
       </w:r>
-      <w:proofErr w:type="gramEnd"/>
       <w:r>
         <w:rPr>
           <w:rFonts w:ascii="Consolas" w:eastAsia="Times New Roman" w:hAnsi="Consolas" w:cs="Times New Roman"/>
-          <w:color w:val="CE9178"/>
+          <w:color w:val="569CD6"/>
           <w:kern w:val="0"/>
           <w:sz w:val="23"/>
           <w:szCs w:val="23"/>
           <w:lang w:eastAsia="nl-NL"/>
           <w14:ligatures w14:val="none"/>
         </w:rPr>
-        <w:t>"https://www.googleapis.com/fitness/v1/users/me/dataSources/derived:com.google.step_count.delta:com.google.android.gms:estimated_steps/datasets/1694124000000000000-1694210400000000000"</w:t>
+        <w:t>function</w:t>
       </w:r>
       <w:r>
         <w:rPr>
@@ -1944,13 +4254,21 @@
           <w:lang w:eastAsia="nl-NL"/>
           <w14:ligatures w14:val="none"/>
         </w:rPr>
-        <w:t>, {</w:t>
-      </w:r>
-    </w:p>
-    <w:p>
-      <w:pPr>
-        <w:shd w:val="clear" w:color="auto" w:fill="1F1F1F"/>
-        <w:spacing w:after="0" w:line="300" w:lineRule="atLeast"/>
+        <w:t xml:space="preserve"> (</w:t>
+      </w:r>
+      <w:r>
+        <w:rPr>
+          <w:rFonts w:ascii="Consolas" w:eastAsia="Times New Roman" w:hAnsi="Consolas" w:cs="Times New Roman"/>
+          <w:color w:val="9CDCFE"/>
+          <w:kern w:val="0"/>
+          <w:sz w:val="23"/>
+          <w:szCs w:val="23"/>
+          <w:lang w:eastAsia="nl-NL"/>
+          <w14:ligatures w14:val="none"/>
+        </w:rPr>
+        <w:t>response</w:t>
+      </w:r>
+      <w:r>
         <w:rPr>
           <w:rFonts w:ascii="Consolas" w:eastAsia="Times New Roman" w:hAnsi="Consolas" w:cs="Times New Roman"/>
           <w:color w:val="CCCCCC"/>
@@ -1960,8 +4278,13 @@
           <w:lang w:eastAsia="nl-NL"/>
           <w14:ligatures w14:val="none"/>
         </w:rPr>
-      </w:pPr>
-      <w:r>
+        <w:t>) {</w:t>
+      </w:r>
+    </w:p>
+    <w:p>
+      <w:pPr>
+        <w:shd w:val="clear" w:color="auto" w:fill="1F1F1F"/>
+        <w:spacing w:after="0" w:line="300" w:lineRule="atLeast"/>
         <w:rPr>
           <w:rFonts w:ascii="Consolas" w:eastAsia="Times New Roman" w:hAnsi="Consolas" w:cs="Times New Roman"/>
           <w:color w:val="CCCCCC"/>
@@ -1971,8 +4294,46 @@
           <w:lang w:eastAsia="nl-NL"/>
           <w14:ligatures w14:val="none"/>
         </w:rPr>
-        <w:t xml:space="preserve">            </w:t>
-      </w:r>
+      </w:pPr>
+      <w:r>
+        <w:rPr>
+          <w:rFonts w:ascii="Consolas" w:eastAsia="Times New Roman" w:hAnsi="Consolas" w:cs="Times New Roman"/>
+          <w:color w:val="CCCCCC"/>
+          <w:kern w:val="0"/>
+          <w:sz w:val="23"/>
+          <w:szCs w:val="23"/>
+          <w:lang w:eastAsia="nl-NL"/>
+          <w14:ligatures w14:val="none"/>
+        </w:rPr>
+        <w:t xml:space="preserve">          </w:t>
+      </w:r>
+      <w:proofErr w:type="spellStart"/>
+      <w:r>
+        <w:rPr>
+          <w:rFonts w:ascii="Consolas" w:eastAsia="Times New Roman" w:hAnsi="Consolas" w:cs="Times New Roman"/>
+          <w:color w:val="DCDCAA"/>
+          <w:kern w:val="0"/>
+          <w:sz w:val="23"/>
+          <w:szCs w:val="23"/>
+          <w:lang w:eastAsia="nl-NL"/>
+          <w14:ligatures w14:val="none"/>
+        </w:rPr>
+        <w:t>setStepRecords</w:t>
+      </w:r>
+      <w:proofErr w:type="spellEnd"/>
+      <w:r>
+        <w:rPr>
+          <w:rFonts w:ascii="Consolas" w:eastAsia="Times New Roman" w:hAnsi="Consolas" w:cs="Times New Roman"/>
+          <w:color w:val="CCCCCC"/>
+          <w:kern w:val="0"/>
+          <w:sz w:val="23"/>
+          <w:szCs w:val="23"/>
+          <w:lang w:eastAsia="nl-NL"/>
+          <w14:ligatures w14:val="none"/>
+        </w:rPr>
+        <w:t>(</w:t>
+      </w:r>
+      <w:proofErr w:type="spellStart"/>
       <w:r>
         <w:rPr>
           <w:rFonts w:ascii="Consolas" w:eastAsia="Times New Roman" w:hAnsi="Consolas" w:cs="Times New Roman"/>
@@ -1983,7 +4344,7 @@
           <w:lang w:eastAsia="nl-NL"/>
           <w14:ligatures w14:val="none"/>
         </w:rPr>
-        <w:t>headers:</w:t>
+        <w:t>response</w:t>
       </w:r>
       <w:r>
         <w:rPr>
@@ -1995,9 +4356,20 @@
           <w:lang w:eastAsia="nl-NL"/>
           <w14:ligatures w14:val="none"/>
         </w:rPr>
-        <w:t xml:space="preserve"> </w:t>
-      </w:r>
-      <w:proofErr w:type="gramStart"/>
+        <w:t>.</w:t>
+      </w:r>
+      <w:r>
+        <w:rPr>
+          <w:rFonts w:ascii="Consolas" w:eastAsia="Times New Roman" w:hAnsi="Consolas" w:cs="Times New Roman"/>
+          <w:color w:val="9CDCFE"/>
+          <w:kern w:val="0"/>
+          <w:sz w:val="23"/>
+          <w:szCs w:val="23"/>
+          <w:lang w:eastAsia="nl-NL"/>
+          <w14:ligatures w14:val="none"/>
+        </w:rPr>
+        <w:t>data</w:t>
+      </w:r>
       <w:r>
         <w:rPr>
           <w:rFonts w:ascii="Consolas" w:eastAsia="Times New Roman" w:hAnsi="Consolas" w:cs="Times New Roman"/>
@@ -2008,7 +4380,7 @@
           <w:lang w:eastAsia="nl-NL"/>
           <w14:ligatures w14:val="none"/>
         </w:rPr>
-        <w:t xml:space="preserve">{ </w:t>
+        <w:t>.</w:t>
       </w:r>
       <w:r>
         <w:rPr>
@@ -2020,21 +4392,9 @@
           <w:lang w:eastAsia="nl-NL"/>
           <w14:ligatures w14:val="none"/>
         </w:rPr>
-        <w:t>Authorization</w:t>
-      </w:r>
-      <w:proofErr w:type="gramEnd"/>
-      <w:r>
-        <w:rPr>
-          <w:rFonts w:ascii="Consolas" w:eastAsia="Times New Roman" w:hAnsi="Consolas" w:cs="Times New Roman"/>
-          <w:color w:val="9CDCFE"/>
-          <w:kern w:val="0"/>
-          <w:sz w:val="23"/>
-          <w:szCs w:val="23"/>
-          <w:lang w:eastAsia="nl-NL"/>
-          <w14:ligatures w14:val="none"/>
-        </w:rPr>
-        <w:t>:</w:t>
-      </w:r>
+        <w:t>point</w:t>
+      </w:r>
+      <w:proofErr w:type="spellEnd"/>
       <w:r>
         <w:rPr>
           <w:rFonts w:ascii="Consolas" w:eastAsia="Times New Roman" w:hAnsi="Consolas" w:cs="Times New Roman"/>
@@ -2045,20 +4405,23 @@
           <w:lang w:eastAsia="nl-NL"/>
           <w14:ligatures w14:val="none"/>
         </w:rPr>
-        <w:t xml:space="preserve"> </w:t>
-      </w:r>
-      <w:r>
+        <w:t>)</w:t>
+      </w:r>
+    </w:p>
+    <w:p>
+      <w:pPr>
+        <w:shd w:val="clear" w:color="auto" w:fill="1F1F1F"/>
+        <w:spacing w:after="0" w:line="300" w:lineRule="atLeast"/>
         <w:rPr>
           <w:rFonts w:ascii="Consolas" w:eastAsia="Times New Roman" w:hAnsi="Consolas" w:cs="Times New Roman"/>
-          <w:color w:val="CE9178"/>
+          <w:color w:val="CCCCCC"/>
           <w:kern w:val="0"/>
           <w:sz w:val="23"/>
           <w:szCs w:val="23"/>
-          <w:lang w:eastAsia="nl-NL"/>
+          <w:lang w:val="nl-NL" w:eastAsia="nl-NL"/>
           <w14:ligatures w14:val="none"/>
         </w:rPr>
-        <w:t>'Bearer '</w:t>
-      </w:r>
+      </w:pPr>
       <w:r>
         <w:rPr>
           <w:rFonts w:ascii="Consolas" w:eastAsia="Times New Roman" w:hAnsi="Consolas" w:cs="Times New Roman"/>
@@ -2069,122 +4432,7 @@
           <w:lang w:eastAsia="nl-NL"/>
           <w14:ligatures w14:val="none"/>
         </w:rPr>
-        <w:t xml:space="preserve"> </w:t>
-      </w:r>
-      <w:r>
-        <w:rPr>
-          <w:rFonts w:ascii="Consolas" w:eastAsia="Times New Roman" w:hAnsi="Consolas" w:cs="Times New Roman"/>
-          <w:color w:val="D4D4D4"/>
-          <w:kern w:val="0"/>
-          <w:sz w:val="23"/>
-          <w:szCs w:val="23"/>
-          <w:lang w:eastAsia="nl-NL"/>
-          <w14:ligatures w14:val="none"/>
-        </w:rPr>
-        <w:t>+</w:t>
-      </w:r>
-      <w:r>
-        <w:rPr>
-          <w:rFonts w:ascii="Consolas" w:eastAsia="Times New Roman" w:hAnsi="Consolas" w:cs="Times New Roman"/>
-          <w:color w:val="CCCCCC"/>
-          <w:kern w:val="0"/>
-          <w:sz w:val="23"/>
-          <w:szCs w:val="23"/>
-          <w:lang w:eastAsia="nl-NL"/>
-          <w14:ligatures w14:val="none"/>
-        </w:rPr>
-        <w:t xml:space="preserve"> </w:t>
-      </w:r>
-      <w:r>
-        <w:rPr>
-          <w:rFonts w:ascii="Consolas" w:eastAsia="Times New Roman" w:hAnsi="Consolas" w:cs="Times New Roman"/>
-          <w:color w:val="4FC1FF"/>
-          <w:kern w:val="0"/>
-          <w:sz w:val="23"/>
-          <w:szCs w:val="23"/>
-          <w:lang w:eastAsia="nl-NL"/>
-          <w14:ligatures w14:val="none"/>
-        </w:rPr>
-        <w:t>token</w:t>
-      </w:r>
-      <w:r>
-        <w:rPr>
-          <w:rFonts w:ascii="Consolas" w:eastAsia="Times New Roman" w:hAnsi="Consolas" w:cs="Times New Roman"/>
-          <w:color w:val="CCCCCC"/>
-          <w:kern w:val="0"/>
-          <w:sz w:val="23"/>
-          <w:szCs w:val="23"/>
-          <w:lang w:eastAsia="nl-NL"/>
-          <w14:ligatures w14:val="none"/>
-        </w:rPr>
-        <w:t xml:space="preserve"> }</w:t>
-      </w:r>
-    </w:p>
-    <w:p>
-      <w:pPr>
-        <w:shd w:val="clear" w:color="auto" w:fill="1F1F1F"/>
-        <w:spacing w:after="0" w:line="300" w:lineRule="atLeast"/>
-        <w:rPr>
-          <w:rFonts w:ascii="Consolas" w:eastAsia="Times New Roman" w:hAnsi="Consolas" w:cs="Times New Roman"/>
-          <w:color w:val="CCCCCC"/>
-          <w:kern w:val="0"/>
-          <w:sz w:val="23"/>
-          <w:szCs w:val="23"/>
-          <w:lang w:eastAsia="nl-NL"/>
-          <w14:ligatures w14:val="none"/>
-        </w:rPr>
-      </w:pPr>
-      <w:r>
-        <w:rPr>
-          <w:rFonts w:ascii="Consolas" w:eastAsia="Times New Roman" w:hAnsi="Consolas" w:cs="Times New Roman"/>
-          <w:color w:val="CCCCCC"/>
-          <w:kern w:val="0"/>
-          <w:sz w:val="23"/>
-          <w:szCs w:val="23"/>
-          <w:lang w:eastAsia="nl-NL"/>
-          <w14:ligatures w14:val="none"/>
-        </w:rPr>
-        <w:t>        })</w:t>
-      </w:r>
-    </w:p>
-    <w:p>
-      <w:pPr>
-        <w:shd w:val="clear" w:color="auto" w:fill="1F1F1F"/>
-        <w:spacing w:after="0" w:line="300" w:lineRule="atLeast"/>
-        <w:rPr>
-          <w:rFonts w:ascii="Consolas" w:eastAsia="Times New Roman" w:hAnsi="Consolas" w:cs="Times New Roman"/>
-          <w:color w:val="CCCCCC"/>
-          <w:kern w:val="0"/>
-          <w:sz w:val="23"/>
-          <w:szCs w:val="23"/>
-          <w:lang w:eastAsia="nl-NL"/>
-          <w14:ligatures w14:val="none"/>
-        </w:rPr>
-      </w:pPr>
-      <w:r>
-        <w:rPr>
-          <w:rFonts w:ascii="Consolas" w:eastAsia="Times New Roman" w:hAnsi="Consolas" w:cs="Times New Roman"/>
-          <w:color w:val="CCCCCC"/>
-          <w:kern w:val="0"/>
-          <w:sz w:val="23"/>
-          <w:szCs w:val="23"/>
-          <w:lang w:eastAsia="nl-NL"/>
-          <w14:ligatures w14:val="none"/>
-        </w:rPr>
-        <w:t xml:space="preserve">        </w:t>
-      </w:r>
-      <w:proofErr w:type="gramStart"/>
-      <w:r>
-        <w:rPr>
-          <w:rFonts w:ascii="Consolas" w:eastAsia="Times New Roman" w:hAnsi="Consolas" w:cs="Times New Roman"/>
-          <w:color w:val="CCCCCC"/>
-          <w:kern w:val="0"/>
-          <w:sz w:val="23"/>
-          <w:szCs w:val="23"/>
-          <w:lang w:eastAsia="nl-NL"/>
-          <w14:ligatures w14:val="none"/>
-        </w:rPr>
-        <w:t>.</w:t>
+        <w:t xml:space="preserve">          </w:t>
       </w:r>
       <w:r>
         <w:rPr>
@@ -2193,206 +4441,12 @@
           <w:kern w:val="0"/>
           <w:sz w:val="23"/>
           <w:szCs w:val="23"/>
-          <w:lang w:eastAsia="nl-NL"/>
+          <w:lang w:val="nl-NL" w:eastAsia="nl-NL"/>
           <w14:ligatures w14:val="none"/>
         </w:rPr>
-        <w:t>then</w:t>
-      </w:r>
-      <w:proofErr w:type="gramEnd"/>
-      <w:r>
-        <w:rPr>
-          <w:rFonts w:ascii="Consolas" w:eastAsia="Times New Roman" w:hAnsi="Consolas" w:cs="Times New Roman"/>
-          <w:color w:val="CCCCCC"/>
-          <w:kern w:val="0"/>
-          <w:sz w:val="23"/>
-          <w:szCs w:val="23"/>
-          <w:lang w:eastAsia="nl-NL"/>
-          <w14:ligatures w14:val="none"/>
-        </w:rPr>
-        <w:t>(</w:t>
-      </w:r>
-      <w:r>
-        <w:rPr>
-          <w:rFonts w:ascii="Consolas" w:eastAsia="Times New Roman" w:hAnsi="Consolas" w:cs="Times New Roman"/>
-          <w:color w:val="569CD6"/>
-          <w:kern w:val="0"/>
-          <w:sz w:val="23"/>
-          <w:szCs w:val="23"/>
-          <w:lang w:eastAsia="nl-NL"/>
-          <w14:ligatures w14:val="none"/>
-        </w:rPr>
-        <w:t>function</w:t>
-      </w:r>
-      <w:r>
-        <w:rPr>
-          <w:rFonts w:ascii="Consolas" w:eastAsia="Times New Roman" w:hAnsi="Consolas" w:cs="Times New Roman"/>
-          <w:color w:val="CCCCCC"/>
-          <w:kern w:val="0"/>
-          <w:sz w:val="23"/>
-          <w:szCs w:val="23"/>
-          <w:lang w:eastAsia="nl-NL"/>
-          <w14:ligatures w14:val="none"/>
-        </w:rPr>
-        <w:t xml:space="preserve"> (</w:t>
-      </w:r>
-      <w:r>
-        <w:rPr>
-          <w:rFonts w:ascii="Consolas" w:eastAsia="Times New Roman" w:hAnsi="Consolas" w:cs="Times New Roman"/>
-          <w:color w:val="9CDCFE"/>
-          <w:kern w:val="0"/>
-          <w:sz w:val="23"/>
-          <w:szCs w:val="23"/>
-          <w:lang w:eastAsia="nl-NL"/>
-          <w14:ligatures w14:val="none"/>
-        </w:rPr>
-        <w:t>response</w:t>
-      </w:r>
-      <w:r>
-        <w:rPr>
-          <w:rFonts w:ascii="Consolas" w:eastAsia="Times New Roman" w:hAnsi="Consolas" w:cs="Times New Roman"/>
-          <w:color w:val="CCCCCC"/>
-          <w:kern w:val="0"/>
-          <w:sz w:val="23"/>
-          <w:szCs w:val="23"/>
-          <w:lang w:eastAsia="nl-NL"/>
-          <w14:ligatures w14:val="none"/>
-        </w:rPr>
-        <w:t>) {</w:t>
-      </w:r>
-    </w:p>
-    <w:p>
-      <w:pPr>
-        <w:shd w:val="clear" w:color="auto" w:fill="1F1F1F"/>
-        <w:spacing w:after="0" w:line="300" w:lineRule="atLeast"/>
-        <w:rPr>
-          <w:rFonts w:ascii="Consolas" w:eastAsia="Times New Roman" w:hAnsi="Consolas" w:cs="Times New Roman"/>
-          <w:color w:val="CCCCCC"/>
-          <w:kern w:val="0"/>
-          <w:sz w:val="23"/>
-          <w:szCs w:val="23"/>
-          <w:lang w:eastAsia="nl-NL"/>
-          <w14:ligatures w14:val="none"/>
-        </w:rPr>
-      </w:pPr>
-      <w:r>
-        <w:rPr>
-          <w:rFonts w:ascii="Consolas" w:eastAsia="Times New Roman" w:hAnsi="Consolas" w:cs="Times New Roman"/>
-          <w:color w:val="CCCCCC"/>
-          <w:kern w:val="0"/>
-          <w:sz w:val="23"/>
-          <w:szCs w:val="23"/>
-          <w:lang w:eastAsia="nl-NL"/>
-          <w14:ligatures w14:val="none"/>
-        </w:rPr>
-        <w:t xml:space="preserve">          </w:t>
-      </w:r>
-      <w:proofErr w:type="spellStart"/>
-      <w:r>
-        <w:rPr>
-          <w:rFonts w:ascii="Consolas" w:eastAsia="Times New Roman" w:hAnsi="Consolas" w:cs="Times New Roman"/>
-          <w:color w:val="DCDCAA"/>
-          <w:kern w:val="0"/>
-          <w:sz w:val="23"/>
-          <w:szCs w:val="23"/>
-          <w:lang w:eastAsia="nl-NL"/>
-          <w14:ligatures w14:val="none"/>
-        </w:rPr>
-        <w:t>setStepRecords</w:t>
-      </w:r>
-      <w:proofErr w:type="spellEnd"/>
-      <w:r>
-        <w:rPr>
-          <w:rFonts w:ascii="Consolas" w:eastAsia="Times New Roman" w:hAnsi="Consolas" w:cs="Times New Roman"/>
-          <w:color w:val="CCCCCC"/>
-          <w:kern w:val="0"/>
-          <w:sz w:val="23"/>
-          <w:szCs w:val="23"/>
-          <w:lang w:eastAsia="nl-NL"/>
-          <w14:ligatures w14:val="none"/>
-        </w:rPr>
-        <w:t>(</w:t>
-      </w:r>
-      <w:proofErr w:type="spellStart"/>
-      <w:r>
-        <w:rPr>
-          <w:rFonts w:ascii="Consolas" w:eastAsia="Times New Roman" w:hAnsi="Consolas" w:cs="Times New Roman"/>
-          <w:color w:val="9CDCFE"/>
-          <w:kern w:val="0"/>
-          <w:sz w:val="23"/>
-          <w:szCs w:val="23"/>
-          <w:lang w:eastAsia="nl-NL"/>
-          <w14:ligatures w14:val="none"/>
-        </w:rPr>
-        <w:t>response</w:t>
-      </w:r>
-      <w:r>
-        <w:rPr>
-          <w:rFonts w:ascii="Consolas" w:eastAsia="Times New Roman" w:hAnsi="Consolas" w:cs="Times New Roman"/>
-          <w:color w:val="CCCCCC"/>
-          <w:kern w:val="0"/>
-          <w:sz w:val="23"/>
-          <w:szCs w:val="23"/>
-          <w:lang w:eastAsia="nl-NL"/>
-          <w14:ligatures w14:val="none"/>
-        </w:rPr>
-        <w:t>.</w:t>
-      </w:r>
-      <w:proofErr w:type="gramStart"/>
-      <w:r>
-        <w:rPr>
-          <w:rFonts w:ascii="Consolas" w:eastAsia="Times New Roman" w:hAnsi="Consolas" w:cs="Times New Roman"/>
-          <w:color w:val="9CDCFE"/>
-          <w:kern w:val="0"/>
-          <w:sz w:val="23"/>
-          <w:szCs w:val="23"/>
-          <w:lang w:eastAsia="nl-NL"/>
-          <w14:ligatures w14:val="none"/>
-        </w:rPr>
-        <w:t>data</w:t>
-      </w:r>
-      <w:r>
-        <w:rPr>
-          <w:rFonts w:ascii="Consolas" w:eastAsia="Times New Roman" w:hAnsi="Consolas" w:cs="Times New Roman"/>
-          <w:color w:val="CCCCCC"/>
-          <w:kern w:val="0"/>
-          <w:sz w:val="23"/>
-          <w:szCs w:val="23"/>
-          <w:lang w:eastAsia="nl-NL"/>
-          <w14:ligatures w14:val="none"/>
-        </w:rPr>
-        <w:t>.</w:t>
-      </w:r>
-      <w:r>
-        <w:rPr>
-          <w:rFonts w:ascii="Consolas" w:eastAsia="Times New Roman" w:hAnsi="Consolas" w:cs="Times New Roman"/>
-          <w:color w:val="9CDCFE"/>
-          <w:kern w:val="0"/>
-          <w:sz w:val="23"/>
-          <w:szCs w:val="23"/>
-          <w:lang w:eastAsia="nl-NL"/>
-          <w14:ligatures w14:val="none"/>
-        </w:rPr>
-        <w:t>point</w:t>
-      </w:r>
-      <w:proofErr w:type="spellEnd"/>
-      <w:proofErr w:type="gramEnd"/>
-      <w:r>
-        <w:rPr>
-          <w:rFonts w:ascii="Consolas" w:eastAsia="Times New Roman" w:hAnsi="Consolas" w:cs="Times New Roman"/>
-          <w:color w:val="CCCCCC"/>
-          <w:kern w:val="0"/>
-          <w:sz w:val="23"/>
-          <w:szCs w:val="23"/>
-          <w:lang w:eastAsia="nl-NL"/>
-          <w14:ligatures w14:val="none"/>
-        </w:rPr>
-        <w:t>)</w:t>
-      </w:r>
-    </w:p>
-    <w:p>
-      <w:pPr>
-        <w:shd w:val="clear" w:color="auto" w:fill="1F1F1F"/>
-        <w:spacing w:after="0" w:line="300" w:lineRule="atLeast"/>
+        <w:t>calculateDailySteps</w:t>
+      </w:r>
+      <w:r>
         <w:rPr>
           <w:rFonts w:ascii="Consolas" w:eastAsia="Times New Roman" w:hAnsi="Consolas" w:cs="Times New Roman"/>
           <w:color w:val="CCCCCC"/>
@@ -2402,32 +4456,13 @@
           <w:lang w:val="nl-NL" w:eastAsia="nl-NL"/>
           <w14:ligatures w14:val="none"/>
         </w:rPr>
-      </w:pPr>
-      <w:r>
-        <w:rPr>
-          <w:rFonts w:ascii="Consolas" w:eastAsia="Times New Roman" w:hAnsi="Consolas" w:cs="Times New Roman"/>
-          <w:color w:val="CCCCCC"/>
-          <w:kern w:val="0"/>
-          <w:sz w:val="23"/>
-          <w:szCs w:val="23"/>
-          <w:lang w:eastAsia="nl-NL"/>
-          <w14:ligatures w14:val="none"/>
-        </w:rPr>
-        <w:t xml:space="preserve">          </w:t>
-      </w:r>
-      <w:r>
-        <w:rPr>
-          <w:rFonts w:ascii="Consolas" w:eastAsia="Times New Roman" w:hAnsi="Consolas" w:cs="Times New Roman"/>
-          <w:color w:val="DCDCAA"/>
-          <w:kern w:val="0"/>
-          <w:sz w:val="23"/>
-          <w:szCs w:val="23"/>
-          <w:lang w:val="nl-NL" w:eastAsia="nl-NL"/>
-          <w14:ligatures w14:val="none"/>
-        </w:rPr>
-        <w:t>calculateDailySteps</w:t>
-      </w:r>
-      <w:r>
+        <w:t>();</w:t>
+      </w:r>
+    </w:p>
+    <w:p>
+      <w:pPr>
+        <w:shd w:val="clear" w:color="auto" w:fill="1F1F1F"/>
+        <w:spacing w:after="0" w:line="300" w:lineRule="atLeast"/>
         <w:rPr>
           <w:rFonts w:ascii="Consolas" w:eastAsia="Times New Roman" w:hAnsi="Consolas" w:cs="Times New Roman"/>
           <w:color w:val="CCCCCC"/>
@@ -2437,13 +4472,8 @@
           <w:lang w:val="nl-NL" w:eastAsia="nl-NL"/>
           <w14:ligatures w14:val="none"/>
         </w:rPr>
-        <w:t>();</w:t>
-      </w:r>
-    </w:p>
-    <w:p>
-      <w:pPr>
-        <w:shd w:val="clear" w:color="auto" w:fill="1F1F1F"/>
-        <w:spacing w:after="0" w:line="300" w:lineRule="atLeast"/>
+      </w:pPr>
+      <w:r>
         <w:rPr>
           <w:rFonts w:ascii="Consolas" w:eastAsia="Times New Roman" w:hAnsi="Consolas" w:cs="Times New Roman"/>
           <w:color w:val="CCCCCC"/>
@@ -2453,8 +4483,13 @@
           <w:lang w:val="nl-NL" w:eastAsia="nl-NL"/>
           <w14:ligatures w14:val="none"/>
         </w:rPr>
-      </w:pPr>
-      <w:r>
+        <w:t>        });</w:t>
+      </w:r>
+    </w:p>
+    <w:p>
+      <w:pPr>
+        <w:shd w:val="clear" w:color="auto" w:fill="1F1F1F"/>
+        <w:spacing w:after="0" w:line="300" w:lineRule="atLeast"/>
         <w:rPr>
           <w:rFonts w:ascii="Consolas" w:eastAsia="Times New Roman" w:hAnsi="Consolas" w:cs="Times New Roman"/>
           <w:color w:val="CCCCCC"/>
@@ -2464,13 +4499,8 @@
           <w:lang w:val="nl-NL" w:eastAsia="nl-NL"/>
           <w14:ligatures w14:val="none"/>
         </w:rPr>
-        <w:t>        });</w:t>
-      </w:r>
-    </w:p>
-    <w:p>
-      <w:pPr>
-        <w:shd w:val="clear" w:color="auto" w:fill="1F1F1F"/>
-        <w:spacing w:after="0" w:line="300" w:lineRule="atLeast"/>
+      </w:pPr>
+      <w:r>
         <w:rPr>
           <w:rFonts w:ascii="Consolas" w:eastAsia="Times New Roman" w:hAnsi="Consolas" w:cs="Times New Roman"/>
           <w:color w:val="CCCCCC"/>
@@ -2480,17 +4510,6 @@
           <w:lang w:val="nl-NL" w:eastAsia="nl-NL"/>
           <w14:ligatures w14:val="none"/>
         </w:rPr>
-      </w:pPr>
-      <w:r>
-        <w:rPr>
-          <w:rFonts w:ascii="Consolas" w:eastAsia="Times New Roman" w:hAnsi="Consolas" w:cs="Times New Roman"/>
-          <w:color w:val="CCCCCC"/>
-          <w:kern w:val="0"/>
-          <w:sz w:val="23"/>
-          <w:szCs w:val="23"/>
-          <w:lang w:val="nl-NL" w:eastAsia="nl-NL"/>
-          <w14:ligatures w14:val="none"/>
-        </w:rPr>
         <w:t>    }</w:t>
       </w:r>
     </w:p>
@@ -2503,124 +4522,22 @@
     </w:p>
     <w:p>
       <w:pPr>
-        <w:rPr>
-          <w:lang w:val="nl-NL"/>
-        </w:rPr>
-      </w:pPr>
-    </w:p>
-    <w:p>
-      <w:pPr>
-        <w:rPr>
-          <w:lang w:val="nl-NL"/>
-        </w:rPr>
-      </w:pPr>
-    </w:p>
-    <w:p>
-      <w:pPr>
-        <w:rPr>
-          <w:lang w:val="nl-NL"/>
-        </w:rPr>
-      </w:pPr>
-    </w:p>
-    <w:p>
-      <w:pPr>
-        <w:rPr>
-          <w:lang w:val="nl-NL"/>
-        </w:rPr>
-      </w:pPr>
-    </w:p>
-    <w:p>
-      <w:pPr>
-        <w:rPr>
-          <w:lang w:val="nl-NL"/>
-        </w:rPr>
-      </w:pPr>
-    </w:p>
-    <w:p>
-      <w:pPr>
-        <w:rPr>
-          <w:lang w:val="nl-NL"/>
-        </w:rPr>
-      </w:pPr>
-    </w:p>
-    <w:p>
-      <w:pPr>
-        <w:rPr>
-          <w:lang w:val="nl-NL"/>
-        </w:rPr>
-      </w:pPr>
-    </w:p>
-    <w:p>
-      <w:pPr>
-        <w:rPr>
-          <w:lang w:val="nl-NL"/>
-        </w:rPr>
-      </w:pPr>
-    </w:p>
-    <w:p>
-      <w:pPr>
-        <w:rPr>
-          <w:lang w:val="nl-NL"/>
-        </w:rPr>
-      </w:pPr>
-    </w:p>
-    <w:p>
-      <w:pPr>
-        <w:rPr>
-          <w:lang w:val="nl-NL"/>
-        </w:rPr>
-      </w:pPr>
-    </w:p>
-    <w:p>
-      <w:pPr>
-        <w:rPr>
-          <w:lang w:val="nl-NL"/>
-        </w:rPr>
-      </w:pPr>
-    </w:p>
-    <w:p>
-      <w:pPr>
-        <w:rPr>
-          <w:lang w:val="nl-NL"/>
-        </w:rPr>
-      </w:pPr>
-    </w:p>
-    <w:p>
-      <w:pPr>
-        <w:rPr>
-          <w:lang w:val="nl-NL"/>
-        </w:rPr>
-      </w:pPr>
-    </w:p>
-    <w:p>
-      <w:pPr>
-        <w:rPr>
-          <w:lang w:val="nl-NL"/>
-        </w:rPr>
-      </w:pPr>
-    </w:p>
-    <w:p>
-      <w:pPr>
         <w:pStyle w:val="Heading3"/>
       </w:pPr>
-      <w:r>
-        <w:lastRenderedPageBreak/>
-        <w:t xml:space="preserve">Workshop </w:t>
-      </w:r>
-      <w:proofErr w:type="gramStart"/>
-      <w:r>
-        <w:t>Research</w:t>
+      <w:bookmarkStart w:id="9" w:name="_Toc146522982"/>
+      <w:r>
+        <w:t>Workshop Research</w:t>
       </w:r>
       <w:r>
         <w:t xml:space="preserve">  -</w:t>
       </w:r>
-      <w:proofErr w:type="gramEnd"/>
       <w:r>
         <w:t xml:space="preserve"> IT architecture s</w:t>
       </w:r>
       <w:r>
         <w:t>ketching</w:t>
       </w:r>
+      <w:bookmarkEnd w:id="9"/>
     </w:p>
     <w:p>
       <w:pPr>
@@ -2687,7 +4604,7 @@
                     <pic:cNvPicPr/>
                   </pic:nvPicPr>
                   <pic:blipFill>
-                    <a:blip r:embed="rId10" cstate="print">
+                    <a:blip r:embed="rId14" cstate="print">
                       <a:extLst>
                         <a:ext uri="{28A0092B-C50C-407E-A947-70E740481C1C}">
                           <a14:useLocalDpi xmlns:a14="http://schemas.microsoft.com/office/drawing/2010/main" val="0"/>
@@ -2720,10 +4637,39 @@
           <w:lang w:val="nl-NL"/>
         </w:rPr>
       </w:pPr>
-      <w:r>
-        <w:rPr>
-          <w:lang w:val="nl-NL"/>
-        </w:rPr>
+    </w:p>
+    <w:p>
+      <w:pPr>
+        <w:rPr>
+          <w:lang w:val="nl-NL"/>
+        </w:rPr>
+      </w:pPr>
+    </w:p>
+    <w:p>
+      <w:pPr>
+        <w:rPr>
+          <w:lang w:val="nl-NL"/>
+        </w:rPr>
+      </w:pPr>
+    </w:p>
+    <w:p>
+      <w:pPr>
+        <w:rPr>
+          <w:lang w:val="nl-NL"/>
+        </w:rPr>
+      </w:pPr>
+    </w:p>
+    <w:p>
+      <w:pPr>
+        <w:rPr>
+          <w:lang w:val="nl-NL"/>
+        </w:rPr>
+      </w:pPr>
+      <w:r>
+        <w:rPr>
+          <w:lang w:val="nl-NL"/>
+        </w:rPr>
+        <w:lastRenderedPageBreak/>
         <w:t>Dit is de gewenste uiteindelijke werking van het systeem.</w:t>
       </w:r>
     </w:p>
@@ -2754,7 +4700,7 @@
                     <pic:cNvPicPr/>
                   </pic:nvPicPr>
                   <pic:blipFill>
-                    <a:blip r:embed="rId11" cstate="print">
+                    <a:blip r:embed="rId15" cstate="print">
                       <a:extLst>
                         <a:ext uri="{28A0092B-C50C-407E-A947-70E740481C1C}">
                           <a14:useLocalDpi xmlns:a14="http://schemas.microsoft.com/office/drawing/2010/main" val="0"/>
@@ -2802,13 +4748,14 @@
           <w:lang w:val="nl-NL"/>
         </w:rPr>
       </w:pPr>
-      <w:r>
-        <w:rPr>
-          <w:lang w:val="nl-NL"/>
-        </w:rPr>
-        <w:lastRenderedPageBreak/>
+      <w:bookmarkStart w:id="10" w:name="_Toc146522983"/>
+      <w:r>
+        <w:rPr>
+          <w:lang w:val="nl-NL"/>
+        </w:rPr>
         <w:t>Workshop Research – Prototyping</w:t>
       </w:r>
+      <w:bookmarkEnd w:id="10"/>
     </w:p>
     <w:p>
       <w:pPr>
@@ -2837,12 +4784,14 @@
           <w:lang w:val="nl-NL"/>
         </w:rPr>
       </w:pPr>
+      <w:bookmarkStart w:id="11" w:name="_Toc146522984"/>
       <w:r>
         <w:rPr>
           <w:lang w:val="nl-NL"/>
         </w:rPr>
         <w:t>Resultaat</w:t>
       </w:r>
+      <w:bookmarkEnd w:id="11"/>
     </w:p>
     <w:p>
       <w:pPr>
@@ -2865,12 +4814,14 @@
           <w:lang w:val="nl-NL"/>
         </w:rPr>
       </w:pPr>
+      <w:bookmarkStart w:id="12" w:name="_Toc146522985"/>
       <w:r>
         <w:rPr>
           <w:lang w:val="nl-NL"/>
         </w:rPr>
         <w:t>Qualiteit van het resultaat</w:t>
       </w:r>
+      <w:bookmarkEnd w:id="12"/>
     </w:p>
     <w:p>
       <w:pPr>
@@ -2978,6 +4929,46 @@
     </w:p>
     <w:p>
       <w:pPr>
+        <w:pStyle w:val="Heading1"/>
+        <w:rPr>
+          <w:lang w:val="nl-NL"/>
+        </w:rPr>
+      </w:pPr>
+      <w:bookmarkStart w:id="13" w:name="_Toc146522986"/>
+      <w:r>
+        <w:rPr>
+          <w:lang w:val="nl-NL"/>
+        </w:rPr>
+        <w:lastRenderedPageBreak/>
+        <w:t>Onderzoek 2</w:t>
+      </w:r>
+      <w:bookmarkEnd w:id="13"/>
+    </w:p>
+    <w:p>
+      <w:pPr>
+        <w:rPr>
+          <w:lang w:val="nl-NL"/>
+        </w:rPr>
+      </w:pPr>
+    </w:p>
+    <w:p>
+      <w:pPr>
+        <w:pStyle w:val="Heading2"/>
+        <w:rPr>
+          <w:lang w:val="nl-NL"/>
+        </w:rPr>
+      </w:pPr>
+      <w:bookmarkStart w:id="14" w:name="_Toc146522987"/>
+      <w:r>
+        <w:rPr>
+          <w:lang w:val="nl-NL"/>
+        </w:rPr>
+        <w:t>Vraag</w:t>
+      </w:r>
+      <w:bookmarkEnd w:id="14"/>
+    </w:p>
+    <w:p>
+      <w:pPr>
         <w:pStyle w:val="NoSpacing"/>
         <w:rPr>
           <w:sz w:val="24"/>
@@ -2985,6 +4976,12 @@
           <w:lang w:val="nl-NL"/>
         </w:rPr>
       </w:pPr>
+      <w:r>
+        <w:rPr>
+          <w:lang w:val="nl-NL"/>
+        </w:rPr>
+        <w:t>Welke technische en functionele vereisten zijn nodig voor het ontwikkelen van een systeem dat in staat is om gegevens van externe API's te verzamelen en deze gegevens weer te geven?</w:t>
+      </w:r>
     </w:p>
     <w:p>
       <w:pPr>
@@ -2998,295 +4995,122 @@
     </w:p>
     <w:p>
       <w:pPr>
+        <w:pStyle w:val="Heading2"/>
+        <w:rPr>
+          <w:lang w:val="nl-NL"/>
+        </w:rPr>
+      </w:pPr>
+      <w:bookmarkStart w:id="15" w:name="_Toc146522988"/>
+      <w:r>
+        <w:rPr>
+          <w:lang w:val="nl-NL"/>
+        </w:rPr>
+        <w:t>Hoe ben ik aan d</w:t>
+      </w:r>
+      <w:r>
+        <w:rPr>
+          <w:lang w:val="nl-NL"/>
+        </w:rPr>
+        <w:t>e slag gegaan?</w:t>
+      </w:r>
+      <w:bookmarkEnd w:id="15"/>
+    </w:p>
+    <w:p>
+      <w:pPr>
+        <w:rPr>
+          <w:lang w:val="nl-NL"/>
+        </w:rPr>
+      </w:pPr>
+    </w:p>
+    <w:p>
+      <w:pPr>
+        <w:pStyle w:val="Heading3"/>
+        <w:rPr>
+          <w:lang w:val="nl-NL"/>
+        </w:rPr>
+      </w:pPr>
+      <w:bookmarkStart w:id="16" w:name="_Toc146522989"/>
+      <w:r>
+        <w:rPr>
+          <w:lang w:val="nl-NL"/>
+        </w:rPr>
+        <w:t>Field Research – Problem analysis</w:t>
+      </w:r>
+      <w:bookmarkEnd w:id="16"/>
+    </w:p>
+    <w:p>
+      <w:pPr>
         <w:pStyle w:val="NoSpacing"/>
         <w:rPr>
-          <w:sz w:val="24"/>
-          <w:szCs w:val="24"/>
-          <w:lang w:val="nl-NL"/>
-        </w:rPr>
-      </w:pPr>
-    </w:p>
-    <w:p>
-      <w:pPr>
-        <w:pStyle w:val="NoSpacing"/>
-        <w:rPr>
-          <w:sz w:val="24"/>
-          <w:szCs w:val="24"/>
-          <w:lang w:val="nl-NL"/>
-        </w:rPr>
-      </w:pPr>
-    </w:p>
-    <w:p>
-      <w:pPr>
-        <w:pStyle w:val="NoSpacing"/>
-        <w:rPr>
-          <w:sz w:val="24"/>
-          <w:szCs w:val="24"/>
-          <w:lang w:val="nl-NL"/>
-        </w:rPr>
-      </w:pPr>
-    </w:p>
-    <w:p>
-      <w:pPr>
-        <w:pStyle w:val="NoSpacing"/>
-        <w:rPr>
-          <w:sz w:val="24"/>
-          <w:szCs w:val="24"/>
-          <w:lang w:val="nl-NL"/>
-        </w:rPr>
-      </w:pPr>
-    </w:p>
-    <w:p>
-      <w:pPr>
-        <w:pStyle w:val="NoSpacing"/>
-        <w:rPr>
-          <w:sz w:val="24"/>
-          <w:szCs w:val="24"/>
-          <w:lang w:val="nl-NL"/>
-        </w:rPr>
-      </w:pPr>
-    </w:p>
-    <w:p>
-      <w:pPr>
-        <w:pStyle w:val="NoSpacing"/>
-        <w:rPr>
-          <w:sz w:val="24"/>
-          <w:szCs w:val="24"/>
-          <w:lang w:val="nl-NL"/>
-        </w:rPr>
-      </w:pPr>
-    </w:p>
-    <w:p>
-      <w:pPr>
-        <w:pStyle w:val="NoSpacing"/>
-        <w:rPr>
-          <w:sz w:val="24"/>
-          <w:szCs w:val="24"/>
-          <w:lang w:val="nl-NL"/>
-        </w:rPr>
-      </w:pPr>
-    </w:p>
-    <w:p>
-      <w:pPr>
-        <w:pStyle w:val="NoSpacing"/>
-        <w:rPr>
-          <w:sz w:val="24"/>
-          <w:szCs w:val="24"/>
-          <w:lang w:val="nl-NL"/>
-        </w:rPr>
-      </w:pPr>
-    </w:p>
-    <w:p>
-      <w:pPr>
-        <w:pStyle w:val="NoSpacing"/>
-        <w:rPr>
-          <w:sz w:val="24"/>
-          <w:szCs w:val="24"/>
-          <w:lang w:val="nl-NL"/>
-        </w:rPr>
-      </w:pPr>
-    </w:p>
-    <w:p>
-      <w:pPr>
-        <w:pStyle w:val="NoSpacing"/>
-        <w:rPr>
-          <w:sz w:val="24"/>
-          <w:szCs w:val="24"/>
-          <w:lang w:val="nl-NL"/>
-        </w:rPr>
-      </w:pPr>
-    </w:p>
-    <w:p>
-      <w:pPr>
-        <w:pStyle w:val="NoSpacing"/>
-        <w:rPr>
-          <w:sz w:val="24"/>
-          <w:szCs w:val="24"/>
-          <w:lang w:val="nl-NL"/>
-        </w:rPr>
-      </w:pPr>
-    </w:p>
-    <w:p>
-      <w:pPr>
-        <w:pStyle w:val="NoSpacing"/>
-        <w:rPr>
-          <w:sz w:val="24"/>
-          <w:szCs w:val="24"/>
-          <w:lang w:val="nl-NL"/>
-        </w:rPr>
-      </w:pPr>
-    </w:p>
-    <w:p>
-      <w:pPr>
-        <w:pStyle w:val="NoSpacing"/>
-        <w:rPr>
-          <w:sz w:val="24"/>
-          <w:szCs w:val="24"/>
-          <w:lang w:val="nl-NL"/>
-        </w:rPr>
-      </w:pPr>
-    </w:p>
-    <w:p>
-      <w:pPr>
-        <w:pStyle w:val="NoSpacing"/>
-        <w:rPr>
-          <w:sz w:val="24"/>
-          <w:szCs w:val="24"/>
-          <w:lang w:val="nl-NL"/>
-        </w:rPr>
-      </w:pPr>
-    </w:p>
-    <w:p>
-      <w:pPr>
-        <w:pStyle w:val="NoSpacing"/>
-        <w:rPr>
-          <w:sz w:val="24"/>
-          <w:szCs w:val="24"/>
-          <w:lang w:val="nl-NL"/>
-        </w:rPr>
-      </w:pPr>
-    </w:p>
-    <w:p>
-      <w:pPr>
-        <w:pStyle w:val="NoSpacing"/>
-        <w:rPr>
-          <w:sz w:val="24"/>
-          <w:szCs w:val="24"/>
-          <w:lang w:val="nl-NL"/>
-        </w:rPr>
-      </w:pPr>
-    </w:p>
-    <w:p>
-      <w:pPr>
-        <w:pStyle w:val="NoSpacing"/>
-        <w:rPr>
-          <w:sz w:val="24"/>
-          <w:szCs w:val="24"/>
-          <w:lang w:val="nl-NL"/>
-        </w:rPr>
-      </w:pPr>
-    </w:p>
-    <w:p>
-      <w:pPr>
-        <w:pStyle w:val="NoSpacing"/>
-        <w:rPr>
-          <w:sz w:val="24"/>
-          <w:szCs w:val="24"/>
-          <w:lang w:val="nl-NL"/>
-        </w:rPr>
-      </w:pPr>
-    </w:p>
-    <w:p>
-      <w:pPr>
-        <w:pStyle w:val="NoSpacing"/>
-        <w:rPr>
-          <w:sz w:val="24"/>
-          <w:szCs w:val="24"/>
-          <w:lang w:val="nl-NL"/>
-        </w:rPr>
-      </w:pPr>
-    </w:p>
-    <w:p>
-      <w:pPr>
-        <w:pStyle w:val="Heading1"/>
-        <w:rPr>
-          <w:lang w:val="nl-NL"/>
-        </w:rPr>
-      </w:pPr>
-      <w:r>
-        <w:rPr>
-          <w:lang w:val="nl-NL"/>
-        </w:rPr>
-        <w:lastRenderedPageBreak/>
-        <w:t>Onderzoek 2</w:t>
-      </w:r>
-    </w:p>
-    <w:p>
-      <w:pPr>
-        <w:rPr>
-          <w:lang w:val="nl-NL"/>
-        </w:rPr>
-      </w:pPr>
-    </w:p>
-    <w:p>
-      <w:pPr>
-        <w:pStyle w:val="Heading2"/>
-        <w:rPr>
-          <w:lang w:val="nl-NL"/>
-        </w:rPr>
-      </w:pPr>
-      <w:r>
-        <w:rPr>
-          <w:lang w:val="nl-NL"/>
-        </w:rPr>
-        <w:t>Vraag</w:t>
-      </w:r>
-    </w:p>
-    <w:p>
-      <w:pPr>
-        <w:pStyle w:val="NoSpacing"/>
-        <w:rPr>
-          <w:sz w:val="24"/>
-          <w:szCs w:val="24"/>
-          <w:lang w:val="nl-NL"/>
-        </w:rPr>
-      </w:pPr>
-      <w:r>
-        <w:rPr>
-          <w:lang w:val="nl-NL"/>
-        </w:rPr>
-        <w:t>Welke technische en functionele vereisten zijn nodig voor het ontwikkelen van een systeem dat in staat is om gegevens van externe API's te verzamelen en deze gegevens weer te geven?</w:t>
-      </w:r>
-    </w:p>
-    <w:p>
-      <w:pPr>
-        <w:pStyle w:val="NoSpacing"/>
-        <w:rPr>
-          <w:sz w:val="24"/>
-          <w:szCs w:val="24"/>
-          <w:lang w:val="nl-NL"/>
-        </w:rPr>
-      </w:pPr>
-    </w:p>
-    <w:p>
-      <w:pPr>
-        <w:pStyle w:val="Heading2"/>
-        <w:rPr>
-          <w:lang w:val="nl-NL"/>
-        </w:rPr>
-      </w:pPr>
-      <w:r>
-        <w:rPr>
-          <w:lang w:val="nl-NL"/>
-        </w:rPr>
-        <w:t>Hoe ben ik aan d</w:t>
-      </w:r>
-      <w:r>
-        <w:rPr>
-          <w:lang w:val="nl-NL"/>
-        </w:rPr>
-        <w:t>e slag gegaan?</w:t>
-      </w:r>
-    </w:p>
-    <w:p>
-      <w:pPr>
-        <w:rPr>
-          <w:lang w:val="nl-NL"/>
-        </w:rPr>
-      </w:pPr>
-    </w:p>
-    <w:p>
-      <w:pPr>
-        <w:pStyle w:val="Heading3"/>
-        <w:rPr>
-          <w:lang w:val="nl-NL"/>
-        </w:rPr>
-      </w:pPr>
-      <w:r>
-        <w:rPr>
-          <w:lang w:val="nl-NL"/>
-        </w:rPr>
-        <w:t>Field Research – Problem analysis</w:t>
+          <w:rFonts w:eastAsiaTheme="minorHAnsi"/>
+        </w:rPr>
+      </w:pPr>
+      <w:r>
+        <w:rPr>
+          <w:rFonts w:eastAsiaTheme="minorHAnsi"/>
+          <w:lang w:val="nl-NL"/>
+        </w:rPr>
+        <w:t xml:space="preserve">Ik heb een gesprek gehad met mijn stagebegeleider en mijn collega Ruben, die heeft gewerkt aan het Move4Vitality-project. </w:t>
+      </w:r>
+      <w:r>
+        <w:rPr>
+          <w:rFonts w:eastAsiaTheme="minorHAnsi"/>
+        </w:rPr>
+        <w:t xml:space="preserve">Zij </w:t>
+      </w:r>
+      <w:proofErr w:type="spellStart"/>
+      <w:r>
+        <w:rPr>
+          <w:rFonts w:eastAsiaTheme="minorHAnsi"/>
+        </w:rPr>
+        <w:t>hebben</w:t>
+      </w:r>
+      <w:proofErr w:type="spellEnd"/>
+      <w:r>
+        <w:rPr>
+          <w:rFonts w:eastAsiaTheme="minorHAnsi"/>
+        </w:rPr>
+        <w:t xml:space="preserve"> </w:t>
+      </w:r>
+      <w:proofErr w:type="spellStart"/>
+      <w:r>
+        <w:rPr>
+          <w:rFonts w:eastAsiaTheme="minorHAnsi"/>
+        </w:rPr>
+        <w:t>mij</w:t>
+      </w:r>
+      <w:proofErr w:type="spellEnd"/>
+      <w:r>
+        <w:rPr>
+          <w:rFonts w:eastAsiaTheme="minorHAnsi"/>
+        </w:rPr>
+        <w:t xml:space="preserve"> </w:t>
+      </w:r>
+      <w:proofErr w:type="spellStart"/>
+      <w:r>
+        <w:rPr>
+          <w:rFonts w:eastAsiaTheme="minorHAnsi"/>
+        </w:rPr>
+        <w:t>uitgelegd</w:t>
+      </w:r>
+      <w:proofErr w:type="spellEnd"/>
+      <w:r>
+        <w:rPr>
+          <w:rFonts w:eastAsiaTheme="minorHAnsi"/>
+        </w:rPr>
+        <w:t xml:space="preserve"> hoe het huidige systeem functioneert en waar de mogelijke verbeteringen voor mijn project zich bevinden. Ruben heeft de technische vereisten van het project</w:t>
+      </w:r>
+      <w:r>
+        <w:rPr>
+          <w:rFonts w:eastAsiaTheme="minorHAnsi"/>
+        </w:rPr>
+        <w:t xml:space="preserve"> met mij</w:t>
+      </w:r>
+      <w:r>
+        <w:rPr>
+          <w:rFonts w:eastAsiaTheme="minorHAnsi"/>
+        </w:rPr>
+        <w:t xml:space="preserve"> besproken, waaronder de programmeertalen en de benodigde software. In eerste instantie dachten mijn stagebegeleider en Ruben eraan om de Google API aan te roepen via mijn eigen API-backend, zoals bij de Garmin-functionaliteit is gedaan. Echter, ik kwam met het idee om dit mogelijk via de frontend te realiseren. Hierdoor zouden we de extra Garmin API kunnen elimineren, aangezien Garmin ook kan worden gekoppeld aan Apple en Google Health.</w:t>
       </w:r>
     </w:p>
     <w:p>
@@ -3304,65 +5128,16 @@
           <w:lang w:val="nl-NL"/>
         </w:rPr>
       </w:pPr>
-      <w:r>
-        <w:rPr>
-          <w:rFonts w:asciiTheme="minorHAnsi" w:eastAsiaTheme="minorHAnsi" w:hAnsiTheme="minorHAnsi" w:cstheme="minorBidi"/>
-          <w:color w:val="auto"/>
-          <w:sz w:val="22"/>
-          <w:szCs w:val="22"/>
-          <w:lang w:val="nl-NL"/>
-        </w:rPr>
-        <w:t>Ik heb een gesprek gehad met mijn stagebegeleider en mijn collega Ruben, die heeft gewerkt aan het Move4Vitality-project. Zij hebben mij uitgelegd hoe het huidige systeem functioneert en waar de mogelijke verbeteringen voor mijn project zich bevinden. Ruben heeft de technische vereisten van het project</w:t>
-      </w:r>
-      <w:r>
-        <w:rPr>
-          <w:rFonts w:asciiTheme="minorHAnsi" w:eastAsiaTheme="minorHAnsi" w:hAnsiTheme="minorHAnsi" w:cstheme="minorBidi"/>
-          <w:color w:val="auto"/>
-          <w:sz w:val="22"/>
-          <w:szCs w:val="22"/>
-          <w:lang w:val="nl-NL"/>
-        </w:rPr>
-        <w:t xml:space="preserve"> met mij</w:t>
-      </w:r>
-      <w:r>
-        <w:rPr>
-          <w:rFonts w:asciiTheme="minorHAnsi" w:eastAsiaTheme="minorHAnsi" w:hAnsiTheme="minorHAnsi" w:cstheme="minorBidi"/>
-          <w:color w:val="auto"/>
-          <w:sz w:val="22"/>
-          <w:szCs w:val="22"/>
-          <w:lang w:val="nl-NL"/>
-        </w:rPr>
-        <w:t xml:space="preserve"> besproken, waaronder de programmeertalen en de benodigde software. In eerste instantie dachten mijn stagebegeleider en Ruben eraan om de Google API aan te roepen via mijn eigen API-backend, zoals bij de Garmin-functionaliteit is gedaan. Echter, ik kwam met het idee om dit mogelijk via de frontend te realiseren. Hierdoor zouden we de extra Garmin API kunnen elimineren, aangezien Garmin ook kan worden gekoppeld aan Apple en Google Health.</w:t>
-      </w:r>
     </w:p>
     <w:p>
       <w:pPr>
         <w:pStyle w:val="Heading3"/>
-        <w:numPr>
-          <w:ilvl w:val="0"/>
-          <w:numId w:val="0"/>
-        </w:numPr>
-        <w:rPr>
-          <w:rFonts w:asciiTheme="minorHAnsi" w:eastAsiaTheme="minorHAnsi" w:hAnsiTheme="minorHAnsi" w:cstheme="minorBidi"/>
-          <w:color w:val="auto"/>
-          <w:sz w:val="22"/>
-          <w:szCs w:val="22"/>
-          <w:lang w:val="nl-NL"/>
-        </w:rPr>
-      </w:pPr>
-    </w:p>
-    <w:p>
-      <w:pPr>
-        <w:pStyle w:val="Heading3"/>
-      </w:pPr>
-      <w:r>
-        <w:t xml:space="preserve">Field Research – Explore user </w:t>
-      </w:r>
-      <w:proofErr w:type="gramStart"/>
-      <w:r>
-        <w:t>requirements</w:t>
-      </w:r>
-      <w:proofErr w:type="gramEnd"/>
+      </w:pPr>
+      <w:bookmarkStart w:id="17" w:name="_Toc146522990"/>
+      <w:r>
+        <w:t>Field Research – Explore user requirements</w:t>
+      </w:r>
+      <w:bookmarkEnd w:id="17"/>
     </w:p>
     <w:p>
       <w:pPr>
@@ -3414,7 +5189,7 @@
                     </pic:cNvPicPr>
                   </pic:nvPicPr>
                   <pic:blipFill>
-                    <a:blip r:embed="rId12">
+                    <a:blip r:embed="rId16">
                       <a:extLst>
                         <a:ext uri="{28A0092B-C50C-407E-A947-70E740481C1C}">
                           <a14:useLocalDpi xmlns:a14="http://schemas.microsoft.com/office/drawing/2010/main" val="0"/>
@@ -3584,17 +5359,26 @@
     </w:p>
     <w:p>
       <w:pPr>
+        <w:rPr>
+          <w:lang w:val="nl-NL"/>
+        </w:rPr>
+      </w:pPr>
+    </w:p>
+    <w:p>
+      <w:pPr>
         <w:pStyle w:val="Heading2"/>
         <w:rPr>
           <w:lang w:val="nl-NL"/>
         </w:rPr>
       </w:pPr>
+      <w:bookmarkStart w:id="18" w:name="_Toc146522991"/>
       <w:r>
         <w:rPr>
           <w:lang w:val="nl-NL"/>
         </w:rPr>
         <w:t>Resultaat</w:t>
       </w:r>
+      <w:bookmarkEnd w:id="18"/>
     </w:p>
     <w:p>
       <w:pPr>
@@ -3644,12 +5428,14 @@
           <w:lang w:val="nl-NL"/>
         </w:rPr>
       </w:pPr>
+      <w:bookmarkStart w:id="19" w:name="_Toc146522992"/>
       <w:r>
         <w:rPr>
           <w:lang w:val="nl-NL"/>
         </w:rPr>
         <w:t>Qualiteit van het resultaat</w:t>
       </w:r>
+      <w:bookmarkEnd w:id="19"/>
     </w:p>
     <w:p>
       <w:pPr>
@@ -3866,6 +5652,46 @@
     </w:p>
     <w:p>
       <w:pPr>
+        <w:pStyle w:val="Heading1"/>
+        <w:rPr>
+          <w:lang w:val="nl-NL"/>
+        </w:rPr>
+      </w:pPr>
+      <w:bookmarkStart w:id="20" w:name="_Toc146522993"/>
+      <w:r>
+        <w:rPr>
+          <w:lang w:val="nl-NL"/>
+        </w:rPr>
+        <w:lastRenderedPageBreak/>
+        <w:t>Onderzoek 3</w:t>
+      </w:r>
+      <w:bookmarkEnd w:id="20"/>
+    </w:p>
+    <w:p>
+      <w:pPr>
+        <w:rPr>
+          <w:lang w:val="nl-NL"/>
+        </w:rPr>
+      </w:pPr>
+    </w:p>
+    <w:p>
+      <w:pPr>
+        <w:pStyle w:val="Heading2"/>
+        <w:rPr>
+          <w:lang w:val="nl-NL"/>
+        </w:rPr>
+      </w:pPr>
+      <w:bookmarkStart w:id="21" w:name="_Toc146522994"/>
+      <w:r>
+        <w:rPr>
+          <w:lang w:val="nl-NL"/>
+        </w:rPr>
+        <w:t>Vraag</w:t>
+      </w:r>
+      <w:bookmarkEnd w:id="21"/>
+    </w:p>
+    <w:p>
+      <w:pPr>
         <w:pStyle w:val="NoSpacing"/>
         <w:rPr>
           <w:sz w:val="24"/>
@@ -3873,6 +5699,12 @@
           <w:lang w:val="nl-NL"/>
         </w:rPr>
       </w:pPr>
+      <w:r>
+        <w:rPr>
+          <w:lang w:val="nl-NL"/>
+        </w:rPr>
+        <w:t>Hoe moet omgegaan worden (uit technisch en regelgevings oogpunt) met privé/gezondheidsdata?</w:t>
+      </w:r>
     </w:p>
     <w:p>
       <w:pPr>
@@ -3886,6 +5718,74 @@
     </w:p>
     <w:p>
       <w:pPr>
+        <w:pStyle w:val="Heading2"/>
+        <w:rPr>
+          <w:lang w:val="nl-NL"/>
+        </w:rPr>
+      </w:pPr>
+      <w:bookmarkStart w:id="22" w:name="_Toc146522995"/>
+      <w:r>
+        <w:rPr>
+          <w:lang w:val="nl-NL"/>
+        </w:rPr>
+        <w:t>Hoe ben ik aan d</w:t>
+      </w:r>
+      <w:r>
+        <w:rPr>
+          <w:lang w:val="nl-NL"/>
+        </w:rPr>
+        <w:t>e slag gegaan?</w:t>
+      </w:r>
+      <w:bookmarkEnd w:id="22"/>
+    </w:p>
+    <w:p>
+      <w:pPr>
+        <w:rPr>
+          <w:lang w:val="nl-NL"/>
+        </w:rPr>
+      </w:pPr>
+    </w:p>
+    <w:p>
+      <w:pPr>
+        <w:pStyle w:val="Heading2"/>
+        <w:rPr>
+          <w:lang w:val="nl-NL"/>
+        </w:rPr>
+      </w:pPr>
+      <w:bookmarkStart w:id="23" w:name="_Toc146522996"/>
+      <w:r>
+        <w:rPr>
+          <w:lang w:val="nl-NL"/>
+        </w:rPr>
+        <w:t>Resultaat</w:t>
+      </w:r>
+      <w:bookmarkEnd w:id="23"/>
+    </w:p>
+    <w:p>
+      <w:pPr>
+        <w:rPr>
+          <w:lang w:val="nl-NL"/>
+        </w:rPr>
+      </w:pPr>
+    </w:p>
+    <w:p>
+      <w:pPr>
+        <w:pStyle w:val="Heading2"/>
+        <w:rPr>
+          <w:lang w:val="nl-NL"/>
+        </w:rPr>
+      </w:pPr>
+      <w:bookmarkStart w:id="24" w:name="_Toc146522997"/>
+      <w:r>
+        <w:rPr>
+          <w:lang w:val="nl-NL"/>
+        </w:rPr>
+        <w:t>Qualiteit van het resultaat</w:t>
+      </w:r>
+      <w:bookmarkEnd w:id="24"/>
+    </w:p>
+    <w:p>
+      <w:pPr>
         <w:pStyle w:val="NoSpacing"/>
         <w:rPr>
           <w:sz w:val="24"/>
@@ -3896,172 +5796,8 @@
     </w:p>
     <w:p>
       <w:pPr>
-        <w:pStyle w:val="Heading1"/>
-        <w:rPr>
-          <w:lang w:val="nl-NL"/>
-        </w:rPr>
-      </w:pPr>
-      <w:r>
-        <w:rPr>
-          <w:lang w:val="nl-NL"/>
-        </w:rPr>
-        <w:t>Onderzoek 3</w:t>
-      </w:r>
-    </w:p>
-    <w:p>
-      <w:pPr>
-        <w:rPr>
-          <w:lang w:val="nl-NL"/>
-        </w:rPr>
-      </w:pPr>
-    </w:p>
-    <w:p>
-      <w:pPr>
-        <w:pStyle w:val="Heading2"/>
-        <w:rPr>
-          <w:lang w:val="nl-NL"/>
-        </w:rPr>
-      </w:pPr>
-      <w:r>
-        <w:rPr>
-          <w:lang w:val="nl-NL"/>
-        </w:rPr>
-        <w:t>Vraag</w:t>
-      </w:r>
-    </w:p>
-    <w:p>
-      <w:pPr>
         <w:pStyle w:val="NoSpacing"/>
         <w:rPr>
-          <w:sz w:val="24"/>
-          <w:szCs w:val="24"/>
-        </w:rPr>
-      </w:pPr>
-      <w:r>
-        <w:rPr>
-          <w:sz w:val="24"/>
-          <w:szCs w:val="24"/>
-        </w:rPr>
-        <w:t xml:space="preserve">Hoe call </w:t>
-      </w:r>
-      <w:proofErr w:type="spellStart"/>
-      <w:r>
-        <w:rPr>
-          <w:sz w:val="24"/>
-          <w:szCs w:val="24"/>
-        </w:rPr>
-        <w:t>ik</w:t>
-      </w:r>
-      <w:proofErr w:type="spellEnd"/>
-      <w:r>
-        <w:rPr>
-          <w:sz w:val="24"/>
-          <w:szCs w:val="24"/>
-        </w:rPr>
-        <w:t xml:space="preserve"> de API van apple health </w:t>
-      </w:r>
-      <w:proofErr w:type="spellStart"/>
-      <w:r>
-        <w:rPr>
-          <w:sz w:val="24"/>
-          <w:szCs w:val="24"/>
-        </w:rPr>
-        <w:t>en</w:t>
-      </w:r>
-      <w:proofErr w:type="spellEnd"/>
-      <w:r>
-        <w:rPr>
-          <w:sz w:val="24"/>
-          <w:szCs w:val="24"/>
-        </w:rPr>
-        <w:t xml:space="preserve"> google health?</w:t>
-      </w:r>
-    </w:p>
-    <w:p>
-      <w:pPr>
-        <w:pStyle w:val="NoSpacing"/>
-        <w:rPr>
-          <w:sz w:val="24"/>
-          <w:szCs w:val="24"/>
-        </w:rPr>
-      </w:pPr>
-    </w:p>
-    <w:p>
-      <w:pPr>
-        <w:pStyle w:val="Heading2"/>
-        <w:rPr>
-          <w:lang w:val="nl-NL"/>
-        </w:rPr>
-      </w:pPr>
-      <w:r>
-        <w:rPr>
-          <w:lang w:val="nl-NL"/>
-        </w:rPr>
-        <w:t>Hoe ben ik aan d</w:t>
-      </w:r>
-      <w:r>
-        <w:rPr>
-          <w:lang w:val="nl-NL"/>
-        </w:rPr>
-        <w:t>e slag gegaan?</w:t>
-      </w:r>
-    </w:p>
-    <w:p>
-      <w:pPr>
-        <w:rPr>
-          <w:lang w:val="nl-NL"/>
-        </w:rPr>
-      </w:pPr>
-    </w:p>
-    <w:p>
-      <w:pPr>
-        <w:pStyle w:val="Heading2"/>
-        <w:rPr>
-          <w:lang w:val="nl-NL"/>
-        </w:rPr>
-      </w:pPr>
-      <w:r>
-        <w:rPr>
-          <w:lang w:val="nl-NL"/>
-        </w:rPr>
-        <w:t>Resultaat</w:t>
-      </w:r>
-    </w:p>
-    <w:p>
-      <w:pPr>
-        <w:rPr>
-          <w:lang w:val="nl-NL"/>
-        </w:rPr>
-      </w:pPr>
-    </w:p>
-    <w:p>
-      <w:pPr>
-        <w:pStyle w:val="Heading2"/>
-        <w:rPr>
-          <w:lang w:val="nl-NL"/>
-        </w:rPr>
-      </w:pPr>
-      <w:r>
-        <w:rPr>
-          <w:lang w:val="nl-NL"/>
-        </w:rPr>
-        <w:t>Qualiteit van het resultaat</w:t>
-      </w:r>
-    </w:p>
-    <w:p>
-      <w:pPr>
-        <w:pStyle w:val="NoSpacing"/>
-        <w:rPr>
-          <w:sz w:val="24"/>
-          <w:szCs w:val="24"/>
-          <w:lang w:val="nl-NL"/>
-        </w:rPr>
-      </w:pPr>
-    </w:p>
-    <w:p>
-      <w:pPr>
-        <w:pStyle w:val="NoSpacing"/>
-        <w:rPr>
           <w:lang w:val="nl-NL"/>
         </w:rPr>
       </w:pPr>
@@ -4074,7 +5810,7 @@
       </w:pPr>
     </w:p>
     <w:sectPr>
-      <w:footerReference w:type="default" r:id="rId13"/>
+      <w:footerReference w:type="default" r:id="rId17"/>
       <w:pgSz w:w="11906" w:h="16838"/>
       <w:pgMar w:top="1440" w:right="1440" w:bottom="1440" w:left="1440" w:header="708" w:footer="708" w:gutter="0"/>
       <w:pgNumType w:start="0"/>
@@ -6392,6 +8128,7 @@
   <w:style w:type="character" w:default="1" w:styleId="DefaultParagraphFont">
     <w:name w:val="Default Paragraph Font"/>
     <w:uiPriority w:val="1"/>
+    <w:semiHidden/>
     <w:unhideWhenUsed/>
   </w:style>
   <w:style w:type="table" w:default="1" w:styleId="TableNormal">
@@ -6670,6 +8407,44 @@
       <w:color w:val="954F72" w:themeColor="followedHyperlink"/>
       <w:u w:val="single"/>
     </w:rPr>
+  </w:style>
+  <w:style w:type="paragraph" w:styleId="TOC1">
+    <w:name w:val="toc 1"/>
+    <w:basedOn w:val="Normal"/>
+    <w:next w:val="Normal"/>
+    <w:autoRedefine/>
+    <w:uiPriority w:val="39"/>
+    <w:unhideWhenUsed/>
+    <w:rsid w:val="00830736"/>
+    <w:pPr>
+      <w:spacing w:after="100"/>
+    </w:pPr>
+  </w:style>
+  <w:style w:type="paragraph" w:styleId="TOC2">
+    <w:name w:val="toc 2"/>
+    <w:basedOn w:val="Normal"/>
+    <w:next w:val="Normal"/>
+    <w:autoRedefine/>
+    <w:uiPriority w:val="39"/>
+    <w:unhideWhenUsed/>
+    <w:rsid w:val="00830736"/>
+    <w:pPr>
+      <w:spacing w:after="100"/>
+      <w:ind w:left="220"/>
+    </w:pPr>
+  </w:style>
+  <w:style w:type="paragraph" w:styleId="TOC3">
+    <w:name w:val="toc 3"/>
+    <w:basedOn w:val="Normal"/>
+    <w:next w:val="Normal"/>
+    <w:autoRedefine/>
+    <w:uiPriority w:val="39"/>
+    <w:unhideWhenUsed/>
+    <w:rsid w:val="00830736"/>
+    <w:pPr>
+      <w:spacing w:after="100"/>
+      <w:ind w:left="440"/>
+    </w:pPr>
   </w:style>
 </w:styles>
 </file>

--- a/Documents/researchreport.docx
+++ b/Documents/researchreport.docx
@@ -19,7 +19,7 @@
             <mc:AlternateContent>
               <mc:Choice Requires="wpg">
                 <w:drawing>
-                  <wp:anchor distT="0" distB="0" distL="114300" distR="114300" simplePos="0" relativeHeight="251659264" behindDoc="1" locked="0" layoutInCell="1" allowOverlap="1" wp14:anchorId="51DCDE17" wp14:editId="2140F738">
+                  <wp:anchor distT="0" distB="0" distL="114300" distR="114300" simplePos="0" relativeHeight="251659264" behindDoc="1" locked="0" layoutInCell="1" allowOverlap="1" wp14:anchorId="51DCDE17" wp14:editId="7ADD1744">
                     <wp:simplePos x="0" y="0"/>
                     <wp:positionH relativeFrom="page">
                       <wp:align>center</wp:align>
@@ -39,7 +39,7 @@
                           <wpg:grpSpPr>
                             <a:xfrm>
                               <a:off x="0" y="0"/>
-                              <a:ext cx="6858000" cy="9271750"/>
+                              <a:ext cx="6852920" cy="9142730"/>
                               <a:chOff x="0" y="0"/>
                               <a:chExt cx="6858000" cy="9271750"/>
                             </a:xfrm>
@@ -342,7 +342,7 @@
               </mc:Choice>
               <mc:Fallback>
                 <w:pict>
-                  <v:group w14:anchorId="51DCDE17" id="Group 119" o:spid="_x0000_s1026" style="position:absolute;margin-left:0;margin-top:0;width:539.6pt;height:719.9pt;z-index:-251657216;mso-width-percent:882;mso-height-percent:909;mso-position-horizontal:center;mso-position-horizontal-relative:page;mso-position-vertical:center;mso-position-vertical-relative:page;mso-width-percent:882;mso-height-percent:909" coordsize="68580,92717" o:gfxdata="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">
+                  <v:group w14:anchorId="51DCDE17" id="Group 119" o:spid="_x0000_s1026" style="position:absolute;margin-left:0;margin-top:0;width:539.6pt;height:719.9pt;z-index:-251657216;mso-width-percent:882;mso-height-percent:909;mso-position-horizontal:center;mso-position-horizontal-relative:page;mso-position-vertical:center;mso-position-vertical-relative:page;mso-width-percent:882;mso-height-percent:909" coordsize="68580,92717" o:gfxdata="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">
                     <v:rect id="Rectangle 120" o:spid="_x0000_s1027" style="position:absolute;top:73152;width:68580;height:1431;visibility:visible;mso-wrap-style:square;v-text-anchor:middle" o:gfxdata="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" fillcolor="#4472c4 [3204]" stroked="f" strokeweight="1pt"/>
                     <v:rect id="Rectangle 121" o:spid="_x0000_s1028" style="position:absolute;top:74390;width:68580;height:18327;visibility:visible;mso-wrap-style:square;v-text-anchor:bottom" o:gfxdata="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" fillcolor="#ed7d31 [3205]" stroked="f" strokeweight="1pt">
                       <v:textbox inset="36pt,14.4pt,36pt,36pt">
@@ -721,7 +721,7 @@
                 <w:noProof/>
                 <w:webHidden/>
               </w:rPr>
-              <w:t>1</w:t>
+              <w:t>2</w:t>
             </w:r>
             <w:r>
               <w:rPr>
@@ -807,7 +807,7 @@
                 <w:noProof/>
                 <w:webHidden/>
               </w:rPr>
-              <w:t>1</w:t>
+              <w:t>2</w:t>
             </w:r>
             <w:r>
               <w:rPr>
@@ -983,7 +983,7 @@
                 <w:noProof/>
                 <w:webHidden/>
               </w:rPr>
-              <w:t>2</w:t>
+              <w:t>3</w:t>
             </w:r>
             <w:r>
               <w:rPr>
@@ -1071,7 +1071,7 @@
                 <w:noProof/>
                 <w:webHidden/>
               </w:rPr>
-              <w:t>2</w:t>
+              <w:t>3</w:t>
             </w:r>
             <w:r>
               <w:rPr>
@@ -1159,7 +1159,7 @@
                 <w:noProof/>
                 <w:webHidden/>
               </w:rPr>
-              <w:t>2</w:t>
+              <w:t>3</w:t>
             </w:r>
             <w:r>
               <w:rPr>
@@ -1773,7 +1773,7 @@
                 <w:noProof/>
                 <w:webHidden/>
               </w:rPr>
-              <w:t>6</w:t>
+              <w:t>7</w:t>
             </w:r>
             <w:r>
               <w:rPr>
@@ -1861,7 +1861,7 @@
                 <w:noProof/>
                 <w:webHidden/>
               </w:rPr>
-              <w:t>6</w:t>
+              <w:t>7</w:t>
             </w:r>
             <w:r>
               <w:rPr>
@@ -2211,7 +2211,7 @@
                 <w:noProof/>
                 <w:webHidden/>
               </w:rPr>
-              <w:t>7</w:t>
+              <w:t>8</w:t>
             </w:r>
             <w:r>
               <w:rPr>
@@ -2387,7 +2387,7 @@
                 <w:noProof/>
                 <w:webHidden/>
               </w:rPr>
-              <w:t>8</w:t>
+              <w:t>9</w:t>
             </w:r>
             <w:r>
               <w:rPr>
@@ -2475,7 +2475,7 @@
                 <w:noProof/>
                 <w:webHidden/>
               </w:rPr>
-              <w:t>8</w:t>
+              <w:t>9</w:t>
             </w:r>
             <w:r>
               <w:rPr>
@@ -2651,7 +2651,7 @@
                 <w:noProof/>
                 <w:webHidden/>
               </w:rPr>
-              <w:t>9</w:t>
+              <w:t>10</w:t>
             </w:r>
             <w:r>
               <w:rPr>
@@ -2739,7 +2739,7 @@
                 <w:noProof/>
                 <w:webHidden/>
               </w:rPr>
-              <w:t>9</w:t>
+              <w:t>10</w:t>
             </w:r>
             <w:r>
               <w:rPr>
@@ -2764,6 +2764,11 @@
       </w:sdtContent>
     </w:sdt>
     <w:p/>
+    <w:p/>
+    <w:p/>
+    <w:p/>
+    <w:p/>
+    <w:p/>
     <w:p>
       <w:pPr>
         <w:pStyle w:val="Heading1"/>
@@ -2775,6 +2780,7 @@
       <w:bookmarkStart w:id="1" w:name="_Toc146522974"/>
       <w:proofErr w:type="spellStart"/>
       <w:r>
+        <w:lastRenderedPageBreak/>
         <w:t>Onderzoeksvragen</w:t>
       </w:r>
       <w:bookmarkEnd w:id="1"/>
@@ -2825,7 +2831,6 @@
         <w:rPr>
           <w:lang w:val="nl-NL"/>
         </w:rPr>
-        <w:lastRenderedPageBreak/>
         <w:t>Deelvragen</w:t>
       </w:r>
       <w:bookmarkEnd w:id="3"/>
@@ -2837,25 +2842,15 @@
           <w:ilvl w:val="0"/>
           <w:numId w:val="15"/>
         </w:numPr>
-      </w:pPr>
-      <w:r>
-        <w:t xml:space="preserve">Hoe call </w:t>
-      </w:r>
-      <w:proofErr w:type="spellStart"/>
-      <w:r>
-        <w:t>ik</w:t>
-      </w:r>
-      <w:proofErr w:type="spellEnd"/>
-      <w:r>
-        <w:t xml:space="preserve"> de API van apple health </w:t>
-      </w:r>
-      <w:proofErr w:type="spellStart"/>
-      <w:r>
-        <w:t>en</w:t>
-      </w:r>
-      <w:proofErr w:type="spellEnd"/>
-      <w:r>
-        <w:t xml:space="preserve"> google health?</w:t>
+        <w:rPr>
+          <w:lang w:val="nl-NL"/>
+        </w:rPr>
+      </w:pPr>
+      <w:r>
+        <w:rPr>
+          <w:lang w:val="nl-NL"/>
+        </w:rPr>
+        <w:t>Hoe kan ik de API's van Apple Health en Google Health aanroepen?</w:t>
       </w:r>
     </w:p>
     <w:p>
@@ -2873,12 +2868,12 @@
         <w:rPr>
           <w:lang w:val="nl-NL"/>
         </w:rPr>
-        <w:t>Welke programmeer taal is het beste om deze API in te maken?</w:t>
-      </w:r>
-    </w:p>
-    <w:p>
-      <w:pPr>
-        <w:pStyle w:val="NoSpacing"/>
+        <w:t>Welke technische en functionele vereisten zijn nodig voor het ontwikkelen van een systeem dat in staat is om gegevens van externe API's te verzamelen en deze gegevens weer te geven?</w:t>
+      </w:r>
+    </w:p>
+    <w:p>
+      <w:pPr>
+        <w:pStyle w:val="ListParagraph"/>
         <w:numPr>
           <w:ilvl w:val="0"/>
           <w:numId w:val="15"/>
@@ -2891,7 +2886,38 @@
         <w:rPr>
           <w:lang w:val="nl-NL"/>
         </w:rPr>
-        <w:t>Hoe moet omgegaan worden (uit technisch en regelgevings oogpunt) met privé/gezondheidsdata, en welke data hebben de therapeuten nodig?</w:t>
+        <w:t xml:space="preserve">Hoe moet omgegaan worden (uit technisch en regelgevings oogpunt) met </w:t>
+      </w:r>
+    </w:p>
+    <w:p>
+      <w:pPr>
+        <w:pStyle w:val="ListParagraph"/>
+        <w:numPr>
+          <w:ilvl w:val="0"/>
+          <w:numId w:val="15"/>
+        </w:numPr>
+        <w:rPr>
+          <w:i/>
+          <w:iCs/>
+          <w:sz w:val="16"/>
+          <w:szCs w:val="16"/>
+        </w:rPr>
+      </w:pPr>
+      <w:proofErr w:type="spellStart"/>
+      <w:r>
+        <w:t>privé</w:t>
+      </w:r>
+      <w:proofErr w:type="spellEnd"/>
+      <w:r>
+        <w:t>/</w:t>
+      </w:r>
+      <w:proofErr w:type="spellStart"/>
+      <w:r>
+        <w:t>gezondheidsdata</w:t>
+      </w:r>
+      <w:proofErr w:type="spellEnd"/>
+      <w:r>
+        <w:t>?</w:t>
       </w:r>
     </w:p>
     <w:p>
@@ -3049,13 +3075,6 @@
     </w:p>
     <w:p>
       <w:pPr>
-        <w:rPr>
-          <w:lang w:val="nl-NL"/>
-        </w:rPr>
-      </w:pPr>
-    </w:p>
-    <w:p>
-      <w:pPr>
         <w:pStyle w:val="Heading1"/>
         <w:rPr>
           <w:lang w:val="nl-NL"/>
@@ -3066,6 +3085,7 @@
         <w:rPr>
           <w:lang w:val="nl-NL"/>
         </w:rPr>
+        <w:lastRenderedPageBreak/>
         <w:t>Onderzoek 1</w:t>
       </w:r>
       <w:bookmarkEnd w:id="4"/>
@@ -3092,6 +3112,19 @@
         <w:t>Vraag</w:t>
       </w:r>
       <w:bookmarkEnd w:id="5"/>
+    </w:p>
+    <w:p>
+      <w:pPr>
+        <w:rPr>
+          <w:lang w:val="nl-NL"/>
+        </w:rPr>
+      </w:pPr>
+      <w:r>
+        <w:rPr>
+          <w:lang w:val="nl-NL"/>
+        </w:rPr>
+        <w:t>Hoe kan ik de API's van Apple Health en Google Health aanroepen?</w:t>
+      </w:r>
     </w:p>
     <w:p>
       <w:pPr>
@@ -3099,54 +3132,7 @@
         <w:rPr>
           <w:sz w:val="24"/>
           <w:szCs w:val="24"/>
-        </w:rPr>
-      </w:pPr>
-      <w:r>
-        <w:rPr>
-          <w:sz w:val="24"/>
-          <w:szCs w:val="24"/>
-        </w:rPr>
-        <w:t xml:space="preserve">Hoe call </w:t>
-      </w:r>
-      <w:proofErr w:type="spellStart"/>
-      <w:r>
-        <w:rPr>
-          <w:sz w:val="24"/>
-          <w:szCs w:val="24"/>
-        </w:rPr>
-        <w:t>ik</w:t>
-      </w:r>
-      <w:proofErr w:type="spellEnd"/>
-      <w:r>
-        <w:rPr>
-          <w:sz w:val="24"/>
-          <w:szCs w:val="24"/>
-        </w:rPr>
-        <w:t xml:space="preserve"> de API van apple health </w:t>
-      </w:r>
-      <w:proofErr w:type="spellStart"/>
-      <w:r>
-        <w:rPr>
-          <w:sz w:val="24"/>
-          <w:szCs w:val="24"/>
-        </w:rPr>
-        <w:t>en</w:t>
-      </w:r>
-      <w:proofErr w:type="spellEnd"/>
-      <w:r>
-        <w:rPr>
-          <w:sz w:val="24"/>
-          <w:szCs w:val="24"/>
-        </w:rPr>
-        <w:t xml:space="preserve"> google health?</w:t>
-      </w:r>
-    </w:p>
-    <w:p>
-      <w:pPr>
-        <w:pStyle w:val="NoSpacing"/>
-        <w:rPr>
-          <w:sz w:val="24"/>
-          <w:szCs w:val="24"/>
+          <w:lang w:val="nl-NL"/>
         </w:rPr>
       </w:pPr>
     </w:p>
@@ -3191,7 +3177,6 @@
         <w:rPr>
           <w:lang w:val="nl-NL"/>
         </w:rPr>
-        <w:lastRenderedPageBreak/>
         <w:t>Library Research - Literature Study</w:t>
       </w:r>
       <w:bookmarkEnd w:id="7"/>
@@ -3727,6 +3712,7 @@
           <w:lang w:val="nl-NL" w:eastAsia="nl-NL"/>
           <w14:ligatures w14:val="none"/>
         </w:rPr>
+        <w:lastRenderedPageBreak/>
         <w:t>axios</w:t>
       </w:r>
       <w:r>
@@ -3807,14 +3793,7 @@
         <w:rPr>
           <w:lang w:val="nl-NL"/>
         </w:rPr>
-        <w:t xml:space="preserve">“me” is de ingelogde gebruiker via google. Dan geef ik aan dat ik hiervan de datasources wil zien en dan specifiek de estimated step count, en op het einde geef ik met die nummers aan tussen welke tijd in milliseconde ik deze dat wil zien. Maar ik krijg nog steeds 401 unauthorized terug omdat ik geen token meelever. Toen herrinerde ik mij dat ik van mijn react project in semester 3 een JWT </w:t>
-      </w:r>
-      <w:r>
-        <w:rPr>
-          <w:lang w:val="nl-NL"/>
-        </w:rPr>
-        <w:lastRenderedPageBreak/>
-        <w:t>token moest meeleveren en dat ging via een Authorization header dus ben ik dat ook gaan proberen en tot mijn verbazing werkte het.</w:t>
+        <w:t>“me” is de ingelogde gebruiker via google. Dan geef ik aan dat ik hiervan de datasources wil zien en dan specifiek de estimated step count, en op het einde geef ik met die nummers aan tussen welke tijd in milliseconde ik deze dat wil zien. Maar ik krijg nog steeds 401 unauthorized terug omdat ik geen token meelever. Toen herrinerde ik mij dat ik van mijn react project in semester 3 een JWT token moest meeleveren en dat ging via een Authorization header dus ben ik dat ook gaan proberen en tot mijn verbazing werkte het.</w:t>
       </w:r>
     </w:p>
     <w:p>
@@ -4588,6 +4567,7 @@
           <w:noProof/>
           <w:lang w:val="nl-NL"/>
         </w:rPr>
+        <w:lastRenderedPageBreak/>
         <w:drawing>
           <wp:inline distT="0" distB="0" distL="0" distR="0" wp14:anchorId="575442AE" wp14:editId="4BBC11E5">
             <wp:extent cx="4596803" cy="3447857"/>
@@ -4637,39 +4617,10 @@
           <w:lang w:val="nl-NL"/>
         </w:rPr>
       </w:pPr>
-    </w:p>
-    <w:p>
-      <w:pPr>
-        <w:rPr>
-          <w:lang w:val="nl-NL"/>
-        </w:rPr>
-      </w:pPr>
-    </w:p>
-    <w:p>
-      <w:pPr>
-        <w:rPr>
-          <w:lang w:val="nl-NL"/>
-        </w:rPr>
-      </w:pPr>
-    </w:p>
-    <w:p>
-      <w:pPr>
-        <w:rPr>
-          <w:lang w:val="nl-NL"/>
-        </w:rPr>
-      </w:pPr>
-    </w:p>
-    <w:p>
-      <w:pPr>
-        <w:rPr>
-          <w:lang w:val="nl-NL"/>
-        </w:rPr>
-      </w:pPr>
-      <w:r>
-        <w:rPr>
-          <w:lang w:val="nl-NL"/>
-        </w:rPr>
-        <w:lastRenderedPageBreak/>
+      <w:r>
+        <w:rPr>
+          <w:lang w:val="nl-NL"/>
+        </w:rPr>
         <w:t>Dit is de gewenste uiteindelijke werking van het systeem.</w:t>
       </w:r>
     </w:p>
@@ -4736,13 +4687,6 @@
     </w:p>
     <w:p>
       <w:pPr>
-        <w:rPr>
-          <w:lang w:val="nl-NL"/>
-        </w:rPr>
-      </w:pPr>
-    </w:p>
-    <w:p>
-      <w:pPr>
         <w:pStyle w:val="Heading3"/>
         <w:rPr>
           <w:lang w:val="nl-NL"/>
@@ -4789,6 +4733,7 @@
         <w:rPr>
           <w:lang w:val="nl-NL"/>
         </w:rPr>
+        <w:lastRenderedPageBreak/>
         <w:t>Resultaat</w:t>
       </w:r>
       <w:bookmarkEnd w:id="11"/>
@@ -4822,20 +4767,6 @@
         <w:t>Qualiteit van het resultaat</w:t>
       </w:r>
       <w:bookmarkEnd w:id="12"/>
-    </w:p>
-    <w:p>
-      <w:pPr>
-        <w:rPr>
-          <w:lang w:val="nl-NL"/>
-        </w:rPr>
-      </w:pPr>
-    </w:p>
-    <w:p>
-      <w:pPr>
-        <w:rPr>
-          <w:lang w:val="nl-NL"/>
-        </w:rPr>
-      </w:pPr>
     </w:p>
     <w:p>
       <w:pPr>
@@ -4929,6 +4860,316 @@
     </w:p>
     <w:p>
       <w:pPr>
+        <w:pStyle w:val="NoSpacing"/>
+        <w:rPr>
+          <w:sz w:val="24"/>
+          <w:szCs w:val="24"/>
+          <w:lang w:val="nl-NL"/>
+        </w:rPr>
+      </w:pPr>
+    </w:p>
+    <w:p>
+      <w:pPr>
+        <w:pStyle w:val="NoSpacing"/>
+        <w:rPr>
+          <w:sz w:val="24"/>
+          <w:szCs w:val="24"/>
+          <w:lang w:val="nl-NL"/>
+        </w:rPr>
+      </w:pPr>
+    </w:p>
+    <w:p>
+      <w:pPr>
+        <w:pStyle w:val="NoSpacing"/>
+        <w:rPr>
+          <w:sz w:val="24"/>
+          <w:szCs w:val="24"/>
+          <w:lang w:val="nl-NL"/>
+        </w:rPr>
+      </w:pPr>
+    </w:p>
+    <w:p>
+      <w:pPr>
+        <w:pStyle w:val="NoSpacing"/>
+        <w:rPr>
+          <w:sz w:val="24"/>
+          <w:szCs w:val="24"/>
+          <w:lang w:val="nl-NL"/>
+        </w:rPr>
+      </w:pPr>
+    </w:p>
+    <w:p>
+      <w:pPr>
+        <w:pStyle w:val="NoSpacing"/>
+        <w:rPr>
+          <w:sz w:val="24"/>
+          <w:szCs w:val="24"/>
+          <w:lang w:val="nl-NL"/>
+        </w:rPr>
+      </w:pPr>
+    </w:p>
+    <w:p>
+      <w:pPr>
+        <w:pStyle w:val="NoSpacing"/>
+        <w:rPr>
+          <w:sz w:val="24"/>
+          <w:szCs w:val="24"/>
+          <w:lang w:val="nl-NL"/>
+        </w:rPr>
+      </w:pPr>
+    </w:p>
+    <w:p>
+      <w:pPr>
+        <w:pStyle w:val="NoSpacing"/>
+        <w:rPr>
+          <w:sz w:val="24"/>
+          <w:szCs w:val="24"/>
+          <w:lang w:val="nl-NL"/>
+        </w:rPr>
+      </w:pPr>
+    </w:p>
+    <w:p>
+      <w:pPr>
+        <w:pStyle w:val="NoSpacing"/>
+        <w:rPr>
+          <w:sz w:val="24"/>
+          <w:szCs w:val="24"/>
+          <w:lang w:val="nl-NL"/>
+        </w:rPr>
+      </w:pPr>
+    </w:p>
+    <w:p>
+      <w:pPr>
+        <w:pStyle w:val="NoSpacing"/>
+        <w:rPr>
+          <w:sz w:val="24"/>
+          <w:szCs w:val="24"/>
+          <w:lang w:val="nl-NL"/>
+        </w:rPr>
+      </w:pPr>
+    </w:p>
+    <w:p>
+      <w:pPr>
+        <w:pStyle w:val="NoSpacing"/>
+        <w:rPr>
+          <w:sz w:val="24"/>
+          <w:szCs w:val="24"/>
+          <w:lang w:val="nl-NL"/>
+        </w:rPr>
+      </w:pPr>
+    </w:p>
+    <w:p>
+      <w:pPr>
+        <w:pStyle w:val="NoSpacing"/>
+        <w:rPr>
+          <w:sz w:val="24"/>
+          <w:szCs w:val="24"/>
+          <w:lang w:val="nl-NL"/>
+        </w:rPr>
+      </w:pPr>
+    </w:p>
+    <w:p>
+      <w:pPr>
+        <w:pStyle w:val="NoSpacing"/>
+        <w:rPr>
+          <w:sz w:val="24"/>
+          <w:szCs w:val="24"/>
+          <w:lang w:val="nl-NL"/>
+        </w:rPr>
+      </w:pPr>
+    </w:p>
+    <w:p>
+      <w:pPr>
+        <w:pStyle w:val="NoSpacing"/>
+        <w:rPr>
+          <w:sz w:val="24"/>
+          <w:szCs w:val="24"/>
+          <w:lang w:val="nl-NL"/>
+        </w:rPr>
+      </w:pPr>
+    </w:p>
+    <w:p>
+      <w:pPr>
+        <w:pStyle w:val="NoSpacing"/>
+        <w:rPr>
+          <w:sz w:val="24"/>
+          <w:szCs w:val="24"/>
+          <w:lang w:val="nl-NL"/>
+        </w:rPr>
+      </w:pPr>
+    </w:p>
+    <w:p>
+      <w:pPr>
+        <w:pStyle w:val="NoSpacing"/>
+        <w:rPr>
+          <w:sz w:val="24"/>
+          <w:szCs w:val="24"/>
+          <w:lang w:val="nl-NL"/>
+        </w:rPr>
+      </w:pPr>
+    </w:p>
+    <w:p>
+      <w:pPr>
+        <w:pStyle w:val="NoSpacing"/>
+        <w:rPr>
+          <w:sz w:val="24"/>
+          <w:szCs w:val="24"/>
+          <w:lang w:val="nl-NL"/>
+        </w:rPr>
+      </w:pPr>
+    </w:p>
+    <w:p>
+      <w:pPr>
+        <w:pStyle w:val="NoSpacing"/>
+        <w:rPr>
+          <w:sz w:val="24"/>
+          <w:szCs w:val="24"/>
+          <w:lang w:val="nl-NL"/>
+        </w:rPr>
+      </w:pPr>
+    </w:p>
+    <w:p>
+      <w:pPr>
+        <w:pStyle w:val="NoSpacing"/>
+        <w:rPr>
+          <w:sz w:val="24"/>
+          <w:szCs w:val="24"/>
+          <w:lang w:val="nl-NL"/>
+        </w:rPr>
+      </w:pPr>
+    </w:p>
+    <w:p>
+      <w:pPr>
+        <w:pStyle w:val="NoSpacing"/>
+        <w:rPr>
+          <w:sz w:val="24"/>
+          <w:szCs w:val="24"/>
+          <w:lang w:val="nl-NL"/>
+        </w:rPr>
+      </w:pPr>
+    </w:p>
+    <w:p>
+      <w:pPr>
+        <w:pStyle w:val="NoSpacing"/>
+        <w:rPr>
+          <w:sz w:val="24"/>
+          <w:szCs w:val="24"/>
+          <w:lang w:val="nl-NL"/>
+        </w:rPr>
+      </w:pPr>
+    </w:p>
+    <w:p>
+      <w:pPr>
+        <w:pStyle w:val="NoSpacing"/>
+        <w:rPr>
+          <w:sz w:val="24"/>
+          <w:szCs w:val="24"/>
+          <w:lang w:val="nl-NL"/>
+        </w:rPr>
+      </w:pPr>
+    </w:p>
+    <w:p>
+      <w:pPr>
+        <w:pStyle w:val="NoSpacing"/>
+        <w:rPr>
+          <w:sz w:val="24"/>
+          <w:szCs w:val="24"/>
+          <w:lang w:val="nl-NL"/>
+        </w:rPr>
+      </w:pPr>
+    </w:p>
+    <w:p>
+      <w:pPr>
+        <w:pStyle w:val="NoSpacing"/>
+        <w:rPr>
+          <w:sz w:val="24"/>
+          <w:szCs w:val="24"/>
+          <w:lang w:val="nl-NL"/>
+        </w:rPr>
+      </w:pPr>
+    </w:p>
+    <w:p>
+      <w:pPr>
+        <w:pStyle w:val="NoSpacing"/>
+        <w:rPr>
+          <w:sz w:val="24"/>
+          <w:szCs w:val="24"/>
+          <w:lang w:val="nl-NL"/>
+        </w:rPr>
+      </w:pPr>
+    </w:p>
+    <w:p>
+      <w:pPr>
+        <w:pStyle w:val="NoSpacing"/>
+        <w:rPr>
+          <w:sz w:val="24"/>
+          <w:szCs w:val="24"/>
+          <w:lang w:val="nl-NL"/>
+        </w:rPr>
+      </w:pPr>
+    </w:p>
+    <w:p>
+      <w:pPr>
+        <w:pStyle w:val="NoSpacing"/>
+        <w:rPr>
+          <w:sz w:val="24"/>
+          <w:szCs w:val="24"/>
+          <w:lang w:val="nl-NL"/>
+        </w:rPr>
+      </w:pPr>
+    </w:p>
+    <w:p>
+      <w:pPr>
+        <w:pStyle w:val="NoSpacing"/>
+        <w:rPr>
+          <w:sz w:val="24"/>
+          <w:szCs w:val="24"/>
+          <w:lang w:val="nl-NL"/>
+        </w:rPr>
+      </w:pPr>
+    </w:p>
+    <w:p>
+      <w:pPr>
+        <w:pStyle w:val="NoSpacing"/>
+        <w:rPr>
+          <w:sz w:val="24"/>
+          <w:szCs w:val="24"/>
+          <w:lang w:val="nl-NL"/>
+        </w:rPr>
+      </w:pPr>
+    </w:p>
+    <w:p>
+      <w:pPr>
+        <w:pStyle w:val="NoSpacing"/>
+        <w:rPr>
+          <w:sz w:val="24"/>
+          <w:szCs w:val="24"/>
+          <w:lang w:val="nl-NL"/>
+        </w:rPr>
+      </w:pPr>
+    </w:p>
+    <w:p>
+      <w:pPr>
+        <w:pStyle w:val="NoSpacing"/>
+        <w:rPr>
+          <w:sz w:val="24"/>
+          <w:szCs w:val="24"/>
+          <w:lang w:val="nl-NL"/>
+        </w:rPr>
+      </w:pPr>
+    </w:p>
+    <w:p>
+      <w:pPr>
+        <w:pStyle w:val="NoSpacing"/>
+        <w:rPr>
+          <w:sz w:val="24"/>
+          <w:szCs w:val="24"/>
+          <w:lang w:val="nl-NL"/>
+        </w:rPr>
+      </w:pPr>
+    </w:p>
+    <w:p>
+      <w:pPr>
         <w:pStyle w:val="Heading1"/>
         <w:rPr>
           <w:lang w:val="nl-NL"/>
@@ -5043,6 +5284,7 @@
         <w:pStyle w:val="NoSpacing"/>
         <w:rPr>
           <w:rFonts w:eastAsiaTheme="minorHAnsi"/>
+          <w:lang w:val="nl-NL"/>
         </w:rPr>
       </w:pPr>
       <w:r>
@@ -5055,60 +5297,21 @@
       <w:r>
         <w:rPr>
           <w:rFonts w:eastAsiaTheme="minorHAnsi"/>
-        </w:rPr>
-        <w:t xml:space="preserve">Zij </w:t>
-      </w:r>
-      <w:proofErr w:type="spellStart"/>
+          <w:lang w:val="nl-NL"/>
+        </w:rPr>
+        <w:t>Zij hebben mij uitgelegd hoe het huidige systeem functioneert en waar de mogelijke verbeteringen voor mijn project zich bevinden. Ruben heeft de technische vereisten van het project</w:t>
+      </w:r>
       <w:r>
         <w:rPr>
           <w:rFonts w:eastAsiaTheme="minorHAnsi"/>
-        </w:rPr>
-        <w:t>hebben</w:t>
-      </w:r>
-      <w:proofErr w:type="spellEnd"/>
+          <w:lang w:val="nl-NL"/>
+        </w:rPr>
+        <w:t xml:space="preserve"> met mij</w:t>
+      </w:r>
       <w:r>
         <w:rPr>
           <w:rFonts w:eastAsiaTheme="minorHAnsi"/>
-        </w:rPr>
-        <w:t xml:space="preserve"> </w:t>
-      </w:r>
-      <w:proofErr w:type="spellStart"/>
-      <w:r>
-        <w:rPr>
-          <w:rFonts w:eastAsiaTheme="minorHAnsi"/>
-        </w:rPr>
-        <w:t>mij</w:t>
-      </w:r>
-      <w:proofErr w:type="spellEnd"/>
-      <w:r>
-        <w:rPr>
-          <w:rFonts w:eastAsiaTheme="minorHAnsi"/>
-        </w:rPr>
-        <w:t xml:space="preserve"> </w:t>
-      </w:r>
-      <w:proofErr w:type="spellStart"/>
-      <w:r>
-        <w:rPr>
-          <w:rFonts w:eastAsiaTheme="minorHAnsi"/>
-        </w:rPr>
-        <w:t>uitgelegd</w:t>
-      </w:r>
-      <w:proofErr w:type="spellEnd"/>
-      <w:r>
-        <w:rPr>
-          <w:rFonts w:eastAsiaTheme="minorHAnsi"/>
-        </w:rPr>
-        <w:t xml:space="preserve"> hoe het huidige systeem functioneert en waar de mogelijke verbeteringen voor mijn project zich bevinden. Ruben heeft de technische vereisten van het project</w:t>
-      </w:r>
-      <w:r>
-        <w:rPr>
-          <w:rFonts w:eastAsiaTheme="minorHAnsi"/>
-        </w:rPr>
-        <w:t xml:space="preserve"> met mij</w:t>
-      </w:r>
-      <w:r>
-        <w:rPr>
-          <w:rFonts w:eastAsiaTheme="minorHAnsi"/>
+          <w:lang w:val="nl-NL"/>
         </w:rPr>
         <w:t xml:space="preserve"> besproken, waaronder de programmeertalen en de benodigde software. In eerste instantie dachten mijn stagebegeleider en Ruben eraan om de Google API aan te roepen via mijn eigen API-backend, zoals bij de Garmin-functionaliteit is gedaan. Echter, ik kwam met het idee om dit mogelijk via de frontend te realiseren. Hierdoor zouden we de extra Garmin API kunnen elimineren, aangezien Garmin ook kan worden gekoppeld aan Apple en Google Health.</w:t>
       </w:r>
@@ -5747,12 +5950,399 @@
     </w:p>
     <w:p>
       <w:pPr>
+        <w:pStyle w:val="Heading3"/>
+        <w:rPr>
+          <w:lang w:val="nl-NL"/>
+        </w:rPr>
+      </w:pPr>
+      <w:r>
+        <w:rPr>
+          <w:lang w:val="nl-NL"/>
+        </w:rPr>
+        <w:t>Literature study – Library Research</w:t>
+      </w:r>
+    </w:p>
+    <w:p>
+      <w:pPr>
+        <w:rPr>
+          <w:lang w:val="nl-NL"/>
+        </w:rPr>
+      </w:pPr>
+      <w:r>
+        <w:rPr>
+          <w:lang w:val="nl-NL"/>
+        </w:rPr>
+        <w:t>Als eerste ben ik gaan onderzoeken hoe ik aan de beveiligde data van een google gebruiker kom in de google api, dit werkt doormiddel van het aanvragen van scopes. Gezondheidsdata van een gebruiker is een restricted scope dit betekent dat je autorisatie van de gebruiker nodig hebt om deze data te kunnen lezen</w:t>
+      </w:r>
+      <w:r>
+        <w:rPr>
+          <w:lang w:val="nl-NL"/>
+        </w:rPr>
+        <w:t>. Je kunt ook je applicatie laten verifiëren door google</w:t>
+      </w:r>
+      <w:r>
+        <w:rPr>
+          <w:lang w:val="nl-NL"/>
+        </w:rPr>
+        <w:t xml:space="preserve">, om je te laten verifiëren moet je applicatie voldoen aan de </w:t>
+      </w:r>
+      <w:hyperlink r:id="rId17" w:history="1">
+        <w:r>
+          <w:rPr>
+            <w:rStyle w:val="Hyperlink"/>
+            <w:lang w:val="nl-NL"/>
+          </w:rPr>
+          <w:t>Google Fit Dev</w:t>
+        </w:r>
+        <w:r>
+          <w:rPr>
+            <w:rStyle w:val="Hyperlink"/>
+            <w:lang w:val="nl-NL"/>
+          </w:rPr>
+          <w:t>e</w:t>
+        </w:r>
+        <w:r>
+          <w:rPr>
+            <w:rStyle w:val="Hyperlink"/>
+            <w:lang w:val="nl-NL"/>
+          </w:rPr>
+          <w:t>loper and Us</w:t>
+        </w:r>
+        <w:r>
+          <w:rPr>
+            <w:rStyle w:val="Hyperlink"/>
+            <w:lang w:val="nl-NL"/>
+          </w:rPr>
+          <w:t>e</w:t>
+        </w:r>
+        <w:r>
+          <w:rPr>
+            <w:rStyle w:val="Hyperlink"/>
+            <w:lang w:val="nl-NL"/>
+          </w:rPr>
+          <w:t>r data Policy</w:t>
+        </w:r>
+      </w:hyperlink>
+      <w:r>
+        <w:rPr>
+          <w:lang w:val="nl-NL"/>
+        </w:rPr>
+        <w:t xml:space="preserve"> hier</w:t>
+      </w:r>
+      <w:r>
+        <w:rPr>
+          <w:lang w:val="nl-NL"/>
+        </w:rPr>
+        <w:t>i</w:t>
+      </w:r>
+      <w:r>
+        <w:rPr>
+          <w:lang w:val="nl-NL"/>
+        </w:rPr>
+        <w:t>n staat hoe je moet omgaan met gevoelige gebruikers informatie en beperkingen waaraan je moet houden zoals niet voor scopes vragen die je niet nodig hebt en niet onnodig teveel gebruikers data gebruiken. Als je je applicatie niet verifiëerd kun je nog steeds data ophalen maar dan krijgt de gebruiker een veiligheids melding op je applicatie zie hieronder:</w:t>
+      </w:r>
+    </w:p>
+    <w:p>
+      <w:pPr>
+        <w:rPr>
+          <w:lang w:val="nl-NL"/>
+        </w:rPr>
+      </w:pPr>
+      <w:r>
+        <w:rPr>
+          <w:lang w:val="nl-NL"/>
+        </w:rPr>
+        <w:drawing>
+          <wp:anchor distT="0" distB="0" distL="114300" distR="114300" simplePos="0" relativeHeight="251661312" behindDoc="0" locked="0" layoutInCell="1" allowOverlap="1" wp14:anchorId="5E2C0BAA" wp14:editId="78A3D5AE">
+            <wp:simplePos x="0" y="0"/>
+            <wp:positionH relativeFrom="margin">
+              <wp:align>center</wp:align>
+            </wp:positionH>
+            <wp:positionV relativeFrom="paragraph">
+              <wp:posOffset>10008</wp:posOffset>
+            </wp:positionV>
+            <wp:extent cx="4067251" cy="4300219"/>
+            <wp:effectExtent l="0" t="0" r="0" b="5715"/>
+            <wp:wrapNone/>
+            <wp:docPr id="1008873826" name="Picture 1" descr="A screenshot of a computer&#10;&#10;Description automatically generated"/>
+            <wp:cNvGraphicFramePr>
+              <a:graphicFrameLocks xmlns:a="http://schemas.openxmlformats.org/drawingml/2006/main" noChangeAspect="1"/>
+            </wp:cNvGraphicFramePr>
+            <a:graphic xmlns:a="http://schemas.openxmlformats.org/drawingml/2006/main">
+              <a:graphicData uri="http://schemas.openxmlformats.org/drawingml/2006/picture">
+                <pic:pic xmlns:pic="http://schemas.openxmlformats.org/drawingml/2006/picture">
+                  <pic:nvPicPr>
+                    <pic:cNvPr id="1008873826" name="Picture 1" descr="A screenshot of a computer&#10;&#10;Description automatically generated"/>
+                    <pic:cNvPicPr/>
+                  </pic:nvPicPr>
+                  <pic:blipFill>
+                    <a:blip r:embed="rId18">
+                      <a:extLst>
+                        <a:ext uri="{28A0092B-C50C-407E-A947-70E740481C1C}">
+                          <a14:useLocalDpi xmlns:a14="http://schemas.microsoft.com/office/drawing/2010/main" val="0"/>
+                        </a:ext>
+                      </a:extLst>
+                    </a:blip>
+                    <a:stretch>
+                      <a:fillRect/>
+                    </a:stretch>
+                  </pic:blipFill>
+                  <pic:spPr>
+                    <a:xfrm>
+                      <a:off x="0" y="0"/>
+                      <a:ext cx="4067251" cy="4300219"/>
+                    </a:xfrm>
+                    <a:prstGeom prst="rect">
+                      <a:avLst/>
+                    </a:prstGeom>
+                  </pic:spPr>
+                </pic:pic>
+              </a:graphicData>
+            </a:graphic>
+            <wp14:sizeRelH relativeFrom="page">
+              <wp14:pctWidth>0</wp14:pctWidth>
+            </wp14:sizeRelH>
+            <wp14:sizeRelV relativeFrom="page">
+              <wp14:pctHeight>0</wp14:pctHeight>
+            </wp14:sizeRelV>
+          </wp:anchor>
+        </w:drawing>
+      </w:r>
+    </w:p>
+    <w:p>
+      <w:pPr>
+        <w:rPr>
+          <w:lang w:val="nl-NL"/>
+        </w:rPr>
+      </w:pPr>
+    </w:p>
+    <w:p>
+      <w:pPr>
+        <w:rPr>
+          <w:lang w:val="nl-NL"/>
+        </w:rPr>
+      </w:pPr>
+    </w:p>
+    <w:p>
+      <w:pPr>
+        <w:rPr>
+          <w:lang w:val="nl-NL"/>
+        </w:rPr>
+      </w:pPr>
+    </w:p>
+    <w:p>
+      <w:pPr>
+        <w:rPr>
+          <w:lang w:val="nl-NL"/>
+        </w:rPr>
+      </w:pPr>
+    </w:p>
+    <w:p>
+      <w:pPr>
+        <w:rPr>
+          <w:lang w:val="nl-NL"/>
+        </w:rPr>
+      </w:pPr>
+    </w:p>
+    <w:p>
+      <w:pPr>
+        <w:rPr>
+          <w:lang w:val="nl-NL"/>
+        </w:rPr>
+      </w:pPr>
+    </w:p>
+    <w:p>
+      <w:pPr>
+        <w:rPr>
+          <w:lang w:val="nl-NL"/>
+        </w:rPr>
+      </w:pPr>
+    </w:p>
+    <w:p>
+      <w:pPr>
+        <w:rPr>
+          <w:lang w:val="nl-NL"/>
+        </w:rPr>
+      </w:pPr>
+    </w:p>
+    <w:p>
+      <w:pPr>
+        <w:rPr>
+          <w:lang w:val="nl-NL"/>
+        </w:rPr>
+      </w:pPr>
+    </w:p>
+    <w:p>
+      <w:pPr>
+        <w:rPr>
+          <w:lang w:val="nl-NL"/>
+        </w:rPr>
+      </w:pPr>
+    </w:p>
+    <w:p>
+      <w:pPr>
+        <w:rPr>
+          <w:lang w:val="nl-NL"/>
+        </w:rPr>
+      </w:pPr>
+    </w:p>
+    <w:p>
+      <w:pPr>
+        <w:rPr>
+          <w:lang w:val="nl-NL"/>
+        </w:rPr>
+      </w:pPr>
+    </w:p>
+    <w:p>
+      <w:pPr>
+        <w:rPr>
+          <w:lang w:val="nl-NL"/>
+        </w:rPr>
+      </w:pPr>
+    </w:p>
+    <w:p>
+      <w:pPr>
+        <w:rPr>
+          <w:lang w:val="nl-NL"/>
+        </w:rPr>
+      </w:pPr>
+    </w:p>
+    <w:p>
+      <w:pPr>
+        <w:rPr>
+          <w:lang w:val="nl-NL"/>
+        </w:rPr>
+      </w:pPr>
+    </w:p>
+    <w:p>
+      <w:pPr>
+        <w:rPr>
+          <w:lang w:val="nl-NL"/>
+        </w:rPr>
+      </w:pPr>
+    </w:p>
+    <w:p>
+      <w:pPr>
+        <w:rPr>
+          <w:lang w:val="nl-NL"/>
+        </w:rPr>
+      </w:pPr>
+    </w:p>
+    <w:p>
+      <w:pPr>
+        <w:pStyle w:val="Heading3"/>
+        <w:rPr>
+          <w:lang w:val="nl-NL"/>
+        </w:rPr>
+      </w:pPr>
+      <w:bookmarkStart w:id="23" w:name="_Toc146522996"/>
+      <w:r>
+        <w:rPr>
+          <w:lang w:val="nl-NL"/>
+        </w:rPr>
+        <w:lastRenderedPageBreak/>
+        <w:t>Expert Interview – Library Research</w:t>
+      </w:r>
+    </w:p>
+    <w:p>
+      <w:pPr>
+        <w:pStyle w:val="NoSpacing"/>
+        <w:rPr>
+          <w:lang w:val="nl-NL"/>
+        </w:rPr>
+      </w:pPr>
+      <w:r>
+        <w:rPr>
+          <w:lang w:val="nl-NL"/>
+        </w:rPr>
+        <w:t>Ik</w:t>
+      </w:r>
+      <w:r>
+        <w:rPr>
+          <w:lang w:val="nl-NL"/>
+        </w:rPr>
+        <w:t xml:space="preserve"> heb een lijst gemaakt met alle activiteits en gezondheids data die google aanbied, hier ben ik vervolgens met mijn stagebegeleider over in gesprek gegaan om te bepalen welke data ik ga gebruiken in de applicatie zodat ik het aantal scopes beperkt kan houden tot wat ik daadwerkelijk ga gebruiken. Ook heeft mijn stagebegeleider mij verteld om een lijst te maken wat er nog aan de applicatie moet gebeuren om de verificatie van google te krijgen.</w:t>
+      </w:r>
+    </w:p>
+    <w:p>
+      <w:pPr>
+        <w:pStyle w:val="NoSpacing"/>
+        <w:rPr>
+          <w:lang w:val="nl-NL"/>
+        </w:rPr>
+      </w:pPr>
+    </w:p>
+    <w:p>
+      <w:pPr>
+        <w:pStyle w:val="Heading3"/>
+        <w:rPr>
+          <w:lang w:val="nl-NL"/>
+        </w:rPr>
+      </w:pPr>
+      <w:r>
+        <w:rPr>
+          <w:lang w:val="nl-NL"/>
+        </w:rPr>
+        <w:t xml:space="preserve">Data Analytics – Lab Research </w:t>
+      </w:r>
+    </w:p>
+    <w:p>
+      <w:pPr>
+        <w:rPr>
+          <w:lang w:val="nl-NL"/>
+        </w:rPr>
+      </w:pPr>
+      <w:r>
+        <w:rPr>
+          <w:lang w:val="nl-NL"/>
+        </w:rPr>
+        <w:t>Ook heb ik Ruben gecontacteerd om de data in te kunnen zien van de huidige connectie met Garmin zodat ik weet wat ze nu gebruiken om te weergeven aan de fysiotherapeuten en hoe ik mogelijk op een later moment deze data kan samenvoegen.</w:t>
+      </w:r>
+    </w:p>
+    <w:p>
+      <w:pPr>
+        <w:pStyle w:val="Heading3"/>
+      </w:pPr>
+      <w:r>
+        <w:t xml:space="preserve">Explore user requirements -  Field </w:t>
+      </w:r>
+      <w:r>
+        <w:t>Research</w:t>
+      </w:r>
+    </w:p>
+    <w:p>
+      <w:pPr>
+        <w:rPr>
+          <w:lang w:val="nl-NL"/>
+        </w:rPr>
+      </w:pPr>
+      <w:r>
+        <w:rPr>
+          <w:lang w:val="nl-NL"/>
+        </w:rPr>
+        <w:t>Ik ga in gesprek m</w:t>
+      </w:r>
+      <w:r>
+        <w:rPr>
+          <w:lang w:val="nl-NL"/>
+        </w:rPr>
+        <w:t>et mijn stagebegeleider, Ruben en hopelijk iemand werkzaam bij Move4Vitality om erachter te komen wat ze precies willen gaan doen op zo een applicatie hierdoor kan ik bepalen hoe ik de data wil verwerken en weergeven aan de fysiotherapeut.</w:t>
+      </w:r>
+    </w:p>
+    <w:p>
+      <w:pPr>
+        <w:rPr>
+          <w:lang w:val="nl-NL"/>
+        </w:rPr>
+      </w:pPr>
+    </w:p>
+    <w:p>
+      <w:pPr>
         <w:pStyle w:val="Heading2"/>
         <w:rPr>
           <w:lang w:val="nl-NL"/>
         </w:rPr>
       </w:pPr>
-      <w:bookmarkStart w:id="23" w:name="_Toc146522996"/>
       <w:r>
         <w:rPr>
           <w:lang w:val="nl-NL"/>
@@ -5810,7 +6400,7 @@
       </w:pPr>
     </w:p>
     <w:sectPr>
-      <w:footerReference w:type="default" r:id="rId17"/>
+      <w:footerReference w:type="default" r:id="rId19"/>
       <w:pgSz w:w="11906" w:h="16838"/>
       <w:pgMar w:top="1440" w:right="1440" w:bottom="1440" w:left="1440" w:header="708" w:footer="708" w:gutter="0"/>
       <w:pgNumType w:start="0"/>

--- a/Documents/researchreport.docx
+++ b/Documents/researchreport.docx
@@ -1335,7 +1335,7 @@
                 <w:noProof/>
                 <w:webHidden/>
               </w:rPr>
-              <w:t>3</w:t>
+              <w:t>4</w:t>
             </w:r>
             <w:r>
               <w:rPr>
@@ -1421,7 +1421,7 @@
                 <w:noProof/>
                 <w:webHidden/>
               </w:rPr>
-              <w:t>4</w:t>
+              <w:t>5</w:t>
             </w:r>
             <w:r>
               <w:rPr>
@@ -1509,7 +1509,7 @@
                 <w:noProof/>
                 <w:webHidden/>
               </w:rPr>
-              <w:t>5</w:t>
+              <w:t>6</w:t>
             </w:r>
             <w:r>
               <w:rPr>
@@ -1773,7 +1773,7 @@
                 <w:noProof/>
                 <w:webHidden/>
               </w:rPr>
-              <w:t>7</w:t>
+              <w:t>8</w:t>
             </w:r>
             <w:r>
               <w:rPr>
@@ -1861,7 +1861,7 @@
                 <w:noProof/>
                 <w:webHidden/>
               </w:rPr>
-              <w:t>7</w:t>
+              <w:t>8</w:t>
             </w:r>
             <w:r>
               <w:rPr>
@@ -1949,7 +1949,7 @@
                 <w:noProof/>
                 <w:webHidden/>
               </w:rPr>
-              <w:t>7</w:t>
+              <w:t>8</w:t>
             </w:r>
             <w:r>
               <w:rPr>
@@ -2037,7 +2037,7 @@
                 <w:noProof/>
                 <w:webHidden/>
               </w:rPr>
-              <w:t>7</w:t>
+              <w:t>8</w:t>
             </w:r>
             <w:r>
               <w:rPr>
@@ -2123,7 +2123,7 @@
                 <w:noProof/>
                 <w:webHidden/>
               </w:rPr>
-              <w:t>7</w:t>
+              <w:t>8</w:t>
             </w:r>
             <w:r>
               <w:rPr>
@@ -2211,7 +2211,7 @@
                 <w:noProof/>
                 <w:webHidden/>
               </w:rPr>
-              <w:t>8</w:t>
+              <w:t>9</w:t>
             </w:r>
             <w:r>
               <w:rPr>
@@ -2299,7 +2299,7 @@
                 <w:noProof/>
                 <w:webHidden/>
               </w:rPr>
-              <w:t>8</w:t>
+              <w:t>9</w:t>
             </w:r>
             <w:r>
               <w:rPr>
@@ -2387,7 +2387,7 @@
                 <w:noProof/>
                 <w:webHidden/>
               </w:rPr>
-              <w:t>9</w:t>
+              <w:t>10</w:t>
             </w:r>
             <w:r>
               <w:rPr>
@@ -2475,7 +2475,7 @@
                 <w:noProof/>
                 <w:webHidden/>
               </w:rPr>
-              <w:t>9</w:t>
+              <w:t>10</w:t>
             </w:r>
             <w:r>
               <w:rPr>
@@ -2563,7 +2563,7 @@
                 <w:noProof/>
                 <w:webHidden/>
               </w:rPr>
-              <w:t>9</w:t>
+              <w:t>10</w:t>
             </w:r>
             <w:r>
               <w:rPr>
@@ -2651,7 +2651,7 @@
                 <w:noProof/>
                 <w:webHidden/>
               </w:rPr>
-              <w:t>10</w:t>
+              <w:t>11</w:t>
             </w:r>
             <w:r>
               <w:rPr>
@@ -2739,7 +2739,7 @@
                 <w:noProof/>
                 <w:webHidden/>
               </w:rPr>
-              <w:t>10</w:t>
+              <w:t>11</w:t>
             </w:r>
             <w:r>
               <w:rPr>
@@ -2930,20 +2930,6 @@
     </w:p>
     <w:p>
       <w:pPr>
-        <w:rPr>
-          <w:lang w:val="nl-NL"/>
-        </w:rPr>
-      </w:pPr>
-    </w:p>
-    <w:p>
-      <w:pPr>
-        <w:rPr>
-          <w:lang w:val="nl-NL"/>
-        </w:rPr>
-      </w:pPr>
-    </w:p>
-    <w:p>
-      <w:pPr>
         <w:pStyle w:val="Heading3"/>
         <w:numPr>
           <w:ilvl w:val="0"/>
@@ -3075,6 +3061,13 @@
     </w:p>
     <w:p>
       <w:pPr>
+        <w:rPr>
+          <w:lang w:val="nl-NL"/>
+        </w:rPr>
+      </w:pPr>
+    </w:p>
+    <w:p>
+      <w:pPr>
         <w:pStyle w:val="Heading1"/>
         <w:rPr>
           <w:lang w:val="nl-NL"/>
@@ -3472,6 +3465,96 @@
           <w:lang w:val="nl-NL"/>
         </w:rPr>
       </w:pPr>
+      <w:r>
+        <w:rPr>
+          <w:lang w:val="nl-NL"/>
+        </w:rPr>
+        <w:t xml:space="preserve">Na dit overleg ben ik begonnen met het bestuderen van de documentatie van de </w:t>
+      </w:r>
+      <w:r>
+        <w:rPr>
+          <w:lang w:val="nl-NL"/>
+        </w:rPr>
+        <w:fldChar w:fldCharType="begin"/>
+      </w:r>
+      <w:r>
+        <w:rPr>
+          <w:lang w:val="nl-NL"/>
+        </w:rPr>
+        <w:instrText>HYPERLINK "https://developers.google.com/fit/overview"</w:instrText>
+      </w:r>
+      <w:r>
+        <w:rPr>
+          <w:lang w:val="nl-NL"/>
+        </w:rPr>
+      </w:r>
+      <w:r>
+        <w:rPr>
+          <w:lang w:val="nl-NL"/>
+        </w:rPr>
+        <w:fldChar w:fldCharType="separate"/>
+      </w:r>
+      <w:r>
+        <w:rPr>
+          <w:rStyle w:val="Hyperlink"/>
+          <w:lang w:val="nl-NL"/>
+        </w:rPr>
+        <w:t>Google Fit API</w:t>
+      </w:r>
+      <w:r>
+        <w:rPr>
+          <w:lang w:val="nl-NL"/>
+        </w:rPr>
+        <w:fldChar w:fldCharType="end"/>
+      </w:r>
+      <w:r>
+        <w:rPr>
+          <w:lang w:val="nl-NL"/>
+        </w:rPr>
+        <w:t xml:space="preserve"> en de </w:t>
+      </w:r>
+      <w:r>
+        <w:rPr>
+          <w:lang w:val="nl-NL"/>
+        </w:rPr>
+        <w:fldChar w:fldCharType="begin"/>
+      </w:r>
+      <w:r>
+        <w:rPr>
+          <w:lang w:val="nl-NL"/>
+        </w:rPr>
+        <w:instrText>HYPERLINK "https://developer.apple.com/documentation/healthkit/setting_up_healthkit"</w:instrText>
+      </w:r>
+      <w:r>
+        <w:rPr>
+          <w:lang w:val="nl-NL"/>
+        </w:rPr>
+      </w:r>
+      <w:r>
+        <w:rPr>
+          <w:lang w:val="nl-NL"/>
+        </w:rPr>
+        <w:fldChar w:fldCharType="separate"/>
+      </w:r>
+      <w:r>
+        <w:rPr>
+          <w:rStyle w:val="Hyperlink"/>
+          <w:lang w:val="nl-NL"/>
+        </w:rPr>
+        <w:t>Apple Health API</w:t>
+      </w:r>
+      <w:r>
+        <w:rPr>
+          <w:lang w:val="nl-NL"/>
+        </w:rPr>
+        <w:fldChar w:fldCharType="end"/>
+      </w:r>
+      <w:r>
+        <w:rPr>
+          <w:lang w:val="nl-NL"/>
+        </w:rPr>
+        <w:t>. Aangezien de integratie van deze API's aanzienlijk verschilt, en omdat Apple doorgaans beperkte toegang verleent tot hun software, was het duidelijk dat de Apple Health-integratie waarschijnlijk uitdagender zou zijn. Ik heb deze kwestie besproken met mijn stagebegeleider en we hebben besloten om ons in eerste instantie te richten op de Google Fit API.</w:t>
+      </w:r>
     </w:p>
     <w:p>
       <w:pPr>
@@ -3480,84 +3563,6 @@
           <w:lang w:val="nl-NL"/>
         </w:rPr>
       </w:pPr>
-      <w:r>
-        <w:rPr>
-          <w:lang w:val="nl-NL"/>
-        </w:rPr>
-        <w:t xml:space="preserve">Hierna ben ik naar de documentatie gaan kijken </w:t>
-      </w:r>
-      <w:r>
-        <w:rPr>
-          <w:lang w:val="nl-NL"/>
-        </w:rPr>
-        <w:t xml:space="preserve">naar de documentatie </w:t>
-      </w:r>
-      <w:r>
-        <w:rPr>
-          <w:lang w:val="nl-NL"/>
-        </w:rPr>
-        <w:t xml:space="preserve">van </w:t>
-      </w:r>
-      <w:r>
-        <w:rPr>
-          <w:lang w:val="nl-NL"/>
-        </w:rPr>
-        <w:t xml:space="preserve">de </w:t>
-      </w:r>
-      <w:hyperlink r:id="rId9" w:history="1">
-        <w:r>
-          <w:rPr>
-            <w:rStyle w:val="Hyperlink"/>
-            <w:lang w:val="nl-NL"/>
-          </w:rPr>
-          <w:t>google fit API</w:t>
-        </w:r>
-      </w:hyperlink>
-      <w:r>
-        <w:rPr>
-          <w:lang w:val="nl-NL"/>
-        </w:rPr>
-        <w:t xml:space="preserve"> en de </w:t>
-      </w:r>
-      <w:hyperlink r:id="rId10" w:history="1">
-        <w:r>
-          <w:rPr>
-            <w:rStyle w:val="Hyperlink"/>
-            <w:lang w:val="nl-NL"/>
-          </w:rPr>
-          <w:t xml:space="preserve">apple health API </w:t>
-        </w:r>
-      </w:hyperlink>
-      <w:r>
-        <w:rPr>
-          <w:lang w:val="nl-NL"/>
-        </w:rPr>
-        <w:t xml:space="preserve"> en </w:t>
-      </w:r>
-      <w:r>
-        <w:rPr>
-          <w:lang w:val="nl-NL"/>
-        </w:rPr>
-        <w:t>Omdat de koppeling van d</w:t>
-      </w:r>
-      <w:r>
-        <w:rPr>
-          <w:lang w:val="nl-NL"/>
-        </w:rPr>
-        <w:t>eze API’s heel anders is</w:t>
-      </w:r>
-      <w:r>
-        <w:rPr>
-          <w:lang w:val="nl-NL"/>
-        </w:rPr>
-        <w:t>,</w:t>
-      </w:r>
-      <w:r>
-        <w:rPr>
-          <w:lang w:val="nl-NL"/>
-        </w:rPr>
-        <w:t xml:space="preserve"> en apple waarschijnlijk moeilijker gaat zijn omdat apple vaak alleen maar toegang verleent aan hun eigen software. Dus ik heb dit overlegt met mijn stagebegeleider en hieruit is gekomen dat het verstandig is om mij eerst op google te gaan focussen.</w:t>
-      </w:r>
     </w:p>
     <w:p>
       <w:pPr>
@@ -3566,6 +3571,54 @@
           <w:lang w:val="nl-NL"/>
         </w:rPr>
       </w:pPr>
+      <w:r>
+        <w:rPr>
+          <w:lang w:val="nl-NL"/>
+        </w:rPr>
+        <w:t xml:space="preserve">Ik ben vervolgens de stappen gaan volgen zoals beschreven in de Google Fit Rest API-handleiding. Ik heb een OAuth 2.0-client-ID aangevraagd en een project aangemaakt waarin ik de Fitness API heb ingeschakeld. Tijdens dit proces kwam ik erachter wat 'scopes' zijn, aangezien je bij het aanmaken van je project specifieke toegangsniveaus moet definiëren voor de gegevens die je project van een Google-account wil gebruiken. Ik heb alle Fit-gegevens die ik nodig heb geselecteerd. Het is belangrijk op te merken dat deze scopes beperkt zijn, wat betekent dat ze toegang verlenen tot gevoelige informatie, en ik niet zomaar toestemming krijg om deze gegevens te gebruiken. Daarom zal ik bezoekers van de webpagina moeten vragen om toegang tot deze gegevens te verlenen. Ik heb besloten om </w:t>
+      </w:r>
+      <w:r>
+        <w:rPr>
+          <w:lang w:val="nl-NL"/>
+        </w:rPr>
+        <w:fldChar w:fldCharType="begin"/>
+      </w:r>
+      <w:r>
+        <w:rPr>
+          <w:lang w:val="nl-NL"/>
+        </w:rPr>
+        <w:instrText>HYPERLINK "https://developers.google.com/identity/" \l "google-sign-in"</w:instrText>
+      </w:r>
+      <w:r>
+        <w:rPr>
+          <w:lang w:val="nl-NL"/>
+        </w:rPr>
+      </w:r>
+      <w:r>
+        <w:rPr>
+          <w:lang w:val="nl-NL"/>
+        </w:rPr>
+        <w:fldChar w:fldCharType="separate"/>
+      </w:r>
+      <w:r>
+        <w:rPr>
+          <w:rStyle w:val="Hyperlink"/>
+          <w:lang w:val="nl-NL"/>
+        </w:rPr>
+        <w:t>Google Sign-In</w:t>
+      </w:r>
+      <w:r>
+        <w:rPr>
+          <w:lang w:val="nl-NL"/>
+        </w:rPr>
+        <w:fldChar w:fldCharType="end"/>
+      </w:r>
+      <w:r>
+        <w:rPr>
+          <w:lang w:val="nl-NL"/>
+        </w:rPr>
+        <w:t xml:space="preserve"> te gebruiken, aangezien dit automatisch het autorisatieverzoek voor je afhandelt.</w:t>
+      </w:r>
     </w:p>
     <w:p>
       <w:pPr>
@@ -3574,33 +3627,6 @@
           <w:lang w:val="nl-NL"/>
         </w:rPr>
       </w:pPr>
-      <w:r>
-        <w:rPr>
-          <w:lang w:val="nl-NL"/>
-        </w:rPr>
-        <w:t>Toen ben ik de stappen gaan volgen in de Google fit Rest API guide en heb ik een Oauth 2.0 client ID aangevraagd en een project aangemaakt waarin ik de Fitness API aangezet heb. Toen ben ik erachter gekomen wat scopes zijn want als je je project aanmaakt moet je scopes toevoegen dit is de data die je project wilt gebruiken van een google account. Hierin heb ik alle Fit data die ik nodig heb aangevinkt. Maar deze scopes zijn restricted dat betekent dat het gevoelige informatie is en ik hier niet zomaar toegang voor krijg. Dus ik zal de bezoeker van de webpagina toegang moeten vragen voor deze data.</w:t>
-      </w:r>
-      <w:r>
-        <w:rPr>
-          <w:lang w:val="nl-NL"/>
-        </w:rPr>
-        <w:t xml:space="preserve"> Ik heb besloten om </w:t>
-      </w:r>
-      <w:hyperlink r:id="rId11" w:anchor="google-sign-in" w:history="1">
-        <w:r>
-          <w:rPr>
-            <w:rStyle w:val="Hyperlink"/>
-            <w:lang w:val="nl-NL"/>
-          </w:rPr>
-          <w:t>Google Sign-In</w:t>
-        </w:r>
-      </w:hyperlink>
-      <w:r>
-        <w:rPr>
-          <w:lang w:val="nl-NL"/>
-        </w:rPr>
-        <w:t xml:space="preserve"> te gebruiken omdat dan deze autorizatie aanvraag automatisch voor je word gedaan.</w:t>
-      </w:r>
     </w:p>
     <w:p>
       <w:pPr>
@@ -3609,6 +3635,52 @@
           <w:lang w:val="nl-NL"/>
         </w:rPr>
       </w:pPr>
+      <w:r>
+        <w:rPr>
+          <w:lang w:val="nl-NL"/>
+        </w:rPr>
+        <w:t>Daarnaast heb ik de Google Fit-app gedownload om alvast mijn eigen gegevens te verzamelen, zodat ik later kan testen of de gegevens die ik ophaal daadwerkelijk correct zijn. Tijdens dit proces ontdekte ik ook dat je via Google Fit Apple Health kunt integreren, waardoor de aparte koppeling met Apple Health overbodig wordt. Daarom heb ik besloten om deze integratie niet langer op te nemen in het project.</w:t>
+      </w:r>
+    </w:p>
+    <w:p>
+      <w:pPr>
+        <w:pStyle w:val="NoSpacing"/>
+        <w:rPr>
+          <w:lang w:val="nl-NL"/>
+        </w:rPr>
+      </w:pPr>
+    </w:p>
+    <w:p>
+      <w:pPr>
+        <w:pStyle w:val="NoSpacing"/>
+        <w:rPr>
+          <w:lang w:val="nl-NL"/>
+        </w:rPr>
+      </w:pPr>
+    </w:p>
+    <w:p>
+      <w:pPr>
+        <w:pStyle w:val="NoSpacing"/>
+        <w:rPr>
+          <w:lang w:val="nl-NL"/>
+        </w:rPr>
+      </w:pPr>
+    </w:p>
+    <w:p>
+      <w:pPr>
+        <w:pStyle w:val="NoSpacing"/>
+        <w:rPr>
+          <w:lang w:val="nl-NL"/>
+        </w:rPr>
+      </w:pPr>
+    </w:p>
+    <w:p>
+      <w:pPr>
+        <w:pStyle w:val="NoSpacing"/>
+        <w:rPr>
+          <w:lang w:val="nl-NL"/>
+        </w:rPr>
+      </w:pPr>
     </w:p>
     <w:p>
       <w:pPr>
@@ -3622,6 +3694,7 @@
         <w:rPr>
           <w:lang w:val="nl-NL"/>
         </w:rPr>
+        <w:lastRenderedPageBreak/>
         <w:t>Library Research – Community research</w:t>
       </w:r>
       <w:bookmarkEnd w:id="8"/>
@@ -3636,57 +3709,112 @@
         <w:rPr>
           <w:lang w:val="nl-NL"/>
         </w:rPr>
-        <w:t xml:space="preserve">Nu kan ik inloggen met mijn google account en ontvang ik profiel informatie alleen hoe kom ik nu aan die data van de restricted scopes. </w:t>
-      </w:r>
-      <w:r>
-        <w:rPr>
-          <w:lang w:val="nl-NL"/>
-        </w:rPr>
-        <w:t xml:space="preserve">Door de google sign in die ik op mijn webpagina heb ontvang ik na succesvolle login van de user zijn access token maar nu wil ik weten hoe kan ik met een post request naar de google fit api die acces token meesturen zodat ik die data krijg. Ik kon hier niet veel informatie over vinden dus ik heb mijn </w:t>
-      </w:r>
-      <w:hyperlink r:id="rId12" w:history="1">
-        <w:r>
-          <w:rPr>
-            <w:rStyle w:val="Hyperlink"/>
-            <w:lang w:val="nl-NL"/>
-          </w:rPr>
-          <w:t>eigen vraag geopend op stack overflow</w:t>
-        </w:r>
-      </w:hyperlink>
-      <w:r>
-        <w:rPr>
-          <w:lang w:val="nl-NL"/>
-        </w:rPr>
-        <w:t xml:space="preserve">. Helaas heb ik vrijwel geen reacties gekregen op mijn vraag. </w:t>
-      </w:r>
-      <w:r>
-        <w:rPr>
-          <w:lang w:val="nl-NL"/>
-        </w:rPr>
-        <w:t xml:space="preserve">Na een tijd zoeken kwam ik terecht op </w:t>
-      </w:r>
-      <w:hyperlink r:id="rId13" w:history="1">
-        <w:r>
-          <w:rPr>
-            <w:rStyle w:val="Hyperlink"/>
-            <w:lang w:val="nl-NL"/>
-          </w:rPr>
-          <w:t>deze vraag</w:t>
-        </w:r>
-      </w:hyperlink>
-      <w:r>
-        <w:rPr>
-          <w:lang w:val="nl-NL"/>
-        </w:rPr>
-        <w:t xml:space="preserve"> van iemand anders met deze info ben ik een get request gaan maken naar de google api </w:t>
-      </w:r>
-    </w:p>
-    <w:p>
-      <w:pPr>
-        <w:rPr>
-          <w:lang w:val="nl-NL"/>
-        </w:rPr>
-      </w:pPr>
+        <w:t>Op dit moment kan ik succesvol inloggen met mijn Google-account en ontvang ik de profielinformatie. Echter, nu sta ik voor de uitdaging om toegang te krijgen tot gegevens van de beperkte 'scopes'. Met behulp van Google Sign-In op mijn website ontvang ik na een succesvolle gebruikersaanmelding een toegangstoken. Nu wil ik graag weten hoe ik dit toegangstoken met een POST-verzoek naar de Google Fit API kan sturen, zodat ik de benodigde gegevens kan verkrijgen.</w:t>
+      </w:r>
+    </w:p>
+    <w:p>
+      <w:pPr>
+        <w:rPr>
+          <w:lang w:val="nl-NL"/>
+        </w:rPr>
+      </w:pPr>
+    </w:p>
+    <w:p>
+      <w:pPr>
+        <w:rPr>
+          <w:lang w:val="nl-NL"/>
+        </w:rPr>
+      </w:pPr>
+      <w:r>
+        <w:rPr>
+          <w:lang w:val="nl-NL"/>
+        </w:rPr>
+        <w:t xml:space="preserve">Ik heb geprobeerd informatie hierover te vinden, maar helaas kon ik niet veel relevante documentatie vinden. Daarom heb ik mijn </w:t>
+      </w:r>
+      <w:r>
+        <w:rPr>
+          <w:lang w:val="nl-NL"/>
+        </w:rPr>
+        <w:fldChar w:fldCharType="begin"/>
+      </w:r>
+      <w:r>
+        <w:rPr>
+          <w:lang w:val="nl-NL"/>
+        </w:rPr>
+        <w:instrText>HYPERLINK "https://stackoverflow.com/questions/77058452/i-am-sending-a-get-request-to-the-google-api-to-read-the-fitness-estimated-steps"</w:instrText>
+      </w:r>
+      <w:r>
+        <w:rPr>
+          <w:lang w:val="nl-NL"/>
+        </w:rPr>
+      </w:r>
+      <w:r>
+        <w:rPr>
+          <w:lang w:val="nl-NL"/>
+        </w:rPr>
+        <w:fldChar w:fldCharType="separate"/>
+      </w:r>
+      <w:r>
+        <w:rPr>
+          <w:rStyle w:val="Hyperlink"/>
+          <w:lang w:val="nl-NL"/>
+        </w:rPr>
+        <w:t>eigen vraag op Stack Overflow geplaatst</w:t>
+      </w:r>
+      <w:r>
+        <w:rPr>
+          <w:lang w:val="nl-NL"/>
+        </w:rPr>
+        <w:fldChar w:fldCharType="end"/>
+      </w:r>
+      <w:r>
+        <w:rPr>
+          <w:lang w:val="nl-NL"/>
+        </w:rPr>
+        <w:t xml:space="preserve">. Helaas heb ik tot nu toe weinig reacties op mijn vraag ontvangen. Na uitgebreid zoeken ben ik echter gestuit op een </w:t>
+      </w:r>
+      <w:r>
+        <w:rPr>
+          <w:lang w:val="nl-NL"/>
+        </w:rPr>
+        <w:fldChar w:fldCharType="begin"/>
+      </w:r>
+      <w:r>
+        <w:rPr>
+          <w:lang w:val="nl-NL"/>
+        </w:rPr>
+        <w:instrText>HYPERLINK "https://stackoverflow.com/questions/27158645/how-do-i-retrieve-step-count-data-from-google-fitness-rest-api?rq=4"</w:instrText>
+      </w:r>
+      <w:r>
+        <w:rPr>
+          <w:lang w:val="nl-NL"/>
+        </w:rPr>
+      </w:r>
+      <w:r>
+        <w:rPr>
+          <w:lang w:val="nl-NL"/>
+        </w:rPr>
+        <w:fldChar w:fldCharType="separate"/>
+      </w:r>
+      <w:r>
+        <w:rPr>
+          <w:rStyle w:val="Hyperlink"/>
+          <w:lang w:val="nl-NL"/>
+        </w:rPr>
+        <w:t>vraag van iemand anders</w:t>
+      </w:r>
+      <w:r>
+        <w:rPr>
+          <w:lang w:val="nl-NL"/>
+        </w:rPr>
+        <w:fldChar w:fldCharType="end"/>
+      </w:r>
+      <w:r>
+        <w:rPr>
+          <w:lang w:val="nl-NL"/>
+        </w:rPr>
+        <w:t xml:space="preserve"> waarin nuttige informatie stond. Met deze informatie als leidraad ben ik begonnen met het maken van een GET-verzoek naar de Google API.</w:t>
+      </w:r>
     </w:p>
     <w:p>
       <w:pPr>
@@ -3712,7 +3840,6 @@
           <w:lang w:val="nl-NL" w:eastAsia="nl-NL"/>
           <w14:ligatures w14:val="none"/>
         </w:rPr>
-        <w:lastRenderedPageBreak/>
         <w:t>axios</w:t>
       </w:r>
       <w:r>
@@ -3793,7 +3920,7 @@
         <w:rPr>
           <w:lang w:val="nl-NL"/>
         </w:rPr>
-        <w:t>“me” is de ingelogde gebruiker via google. Dan geef ik aan dat ik hiervan de datasources wil zien en dan specifiek de estimated step count, en op het einde geef ik met die nummers aan tussen welke tijd in milliseconde ik deze dat wil zien. Maar ik krijg nog steeds 401 unauthorized terug omdat ik geen token meelever. Toen herrinerde ik mij dat ik van mijn react project in semester 3 een JWT token moest meeleveren en dat ging via een Authorization header dus ben ik dat ook gaan proberen en tot mijn verbazing werkte het.</w:t>
+        <w:t>'me' verwijst naar de ingelogde gebruiker via Google. Vervolgens geef ik aan dat ik de gegevensbronnen van deze gebruiker wil bekijken, specifiek de geschatte stappentelling, en aan het einde geef ik met behulp van die nummers aan binnen welk tijdsbestek in milliseconden ik deze gegevens wil zien. Echter, ik bleef een '401 Unauthorized'-foutmelding ontvangen omdat ik geen token meestuurde. Toen herinnerde ik me dat ik tijdens mijn project in het derde semester van React een JWT-token moest meesturen, meestal via een 'Authorization'-header. Tot mijn verbazing werkte dit ook in dit geval.</w:t>
       </w:r>
     </w:p>
     <w:p>
@@ -4501,10 +4628,80 @@
     </w:p>
     <w:p>
       <w:pPr>
+        <w:rPr>
+          <w:lang w:val="nl-NL"/>
+        </w:rPr>
+      </w:pPr>
+      <w:r>
+        <w:rPr>
+          <w:lang w:val="nl-NL"/>
+        </w:rPr>
+        <w:t xml:space="preserve">In eerste instantie riep ik de API aan en voerde ik berekeningen uit op de ontvangen gegevens om het totale aantal te verkrijgen. Later ontdekte ik echter dat je met behulp van een ander verzoek naar de </w:t>
+      </w:r>
+      <w:r>
+        <w:rPr>
+          <w:lang w:val="nl-NL"/>
+        </w:rPr>
+        <w:fldChar w:fldCharType="begin"/>
+      </w:r>
+      <w:r>
+        <w:rPr>
+          <w:lang w:val="nl-NL"/>
+        </w:rPr>
+        <w:instrText>HYPERLINK "https://developers.google.com/fit/scenarios/read-daily-step-total"</w:instrText>
+      </w:r>
+      <w:r>
+        <w:rPr>
+          <w:lang w:val="nl-NL"/>
+        </w:rPr>
+      </w:r>
+      <w:r>
+        <w:rPr>
+          <w:lang w:val="nl-NL"/>
+        </w:rPr>
+        <w:fldChar w:fldCharType="separate"/>
+      </w:r>
+      <w:r>
+        <w:rPr>
+          <w:rStyle w:val="Hyperlink"/>
+          <w:lang w:val="nl-NL"/>
+        </w:rPr>
+        <w:t>Google API</w:t>
+      </w:r>
+      <w:r>
+        <w:rPr>
+          <w:lang w:val="nl-NL"/>
+        </w:rPr>
+        <w:fldChar w:fldCharType="end"/>
+      </w:r>
+      <w:r>
+        <w:rPr>
+          <w:lang w:val="nl-NL"/>
+        </w:rPr>
+        <w:t xml:space="preserve"> direct het totale aantal kunt verkrijgen.</w:t>
+      </w:r>
+    </w:p>
+    <w:p>
+      <w:pPr>
+        <w:rPr>
+          <w:lang w:val="nl-NL"/>
+        </w:rPr>
+      </w:pPr>
+    </w:p>
+    <w:p>
+      <w:pPr>
+        <w:rPr>
+          <w:lang w:val="nl-NL"/>
+        </w:rPr>
+      </w:pPr>
+    </w:p>
+    <w:p>
+      <w:pPr>
         <w:pStyle w:val="Heading3"/>
       </w:pPr>
       <w:bookmarkStart w:id="9" w:name="_Toc146522982"/>
       <w:r>
+        <w:lastRenderedPageBreak/>
         <w:t>Workshop Research</w:t>
       </w:r>
       <w:r>
@@ -4528,46 +4725,13 @@
         <w:rPr>
           <w:lang w:val="nl-NL"/>
         </w:rPr>
-        <w:t>Om een duidelijke blik t</w:t>
-      </w:r>
-      <w:r>
-        <w:rPr>
-          <w:lang w:val="nl-NL"/>
-        </w:rPr>
-        <w:t xml:space="preserve">e krijgen op de scope van het project ben ik een sketches gaan maken op een whiteboard zodat ik duidelijkheid heb over waaraan ik ga werken en zodat mijn stagebegeleider ook ziet dat </w:t>
-      </w:r>
-      <w:r>
-        <w:rPr>
-          <w:lang w:val="nl-NL"/>
-        </w:rPr>
-        <w:t>ik het project begrijp.</w:t>
-      </w:r>
-    </w:p>
-    <w:p>
-      <w:pPr>
-        <w:rPr>
-          <w:lang w:val="nl-NL"/>
-        </w:rPr>
-      </w:pPr>
-      <w:r>
-        <w:rPr>
-          <w:lang w:val="nl-NL"/>
-        </w:rPr>
-        <w:t>Dit is het systeem wat ik ga maken in een testomgeving.</w:t>
-      </w:r>
-    </w:p>
-    <w:p>
-      <w:pPr>
-        <w:rPr>
-          <w:lang w:val="nl-NL"/>
-        </w:rPr>
-      </w:pPr>
+        <w:t>Om een helder beeld te krijgen van de reikwijdte van het project, heb ik schetsen gemaakt op een whiteboard. Dit heeft me geholpen om duidelijkheid te krijgen over de aspecten waaraan ik zal werken, en het stelt mijn stagebegeleider ook in staat te zien dat ik het project begrijp. Dit is het systeem dat ik zal ontwikkelen in een testomgeving.</w:t>
+      </w:r>
       <w:r>
         <w:rPr>
           <w:noProof/>
           <w:lang w:val="nl-NL"/>
         </w:rPr>
-        <w:lastRenderedPageBreak/>
         <w:drawing>
           <wp:inline distT="0" distB="0" distL="0" distR="0" wp14:anchorId="575442AE" wp14:editId="4BBC11E5">
             <wp:extent cx="4596803" cy="3447857"/>
@@ -4584,7 +4748,7 @@
                     <pic:cNvPicPr/>
                   </pic:nvPicPr>
                   <pic:blipFill>
-                    <a:blip r:embed="rId14" cstate="print">
+                    <a:blip r:embed="rId9" cstate="print">
                       <a:extLst>
                         <a:ext uri="{28A0092B-C50C-407E-A947-70E740481C1C}">
                           <a14:useLocalDpi xmlns:a14="http://schemas.microsoft.com/office/drawing/2010/main" val="0"/>
@@ -4651,7 +4815,7 @@
                     <pic:cNvPicPr/>
                   </pic:nvPicPr>
                   <pic:blipFill>
-                    <a:blip r:embed="rId15" cstate="print">
+                    <a:blip r:embed="rId10" cstate="print">
                       <a:extLst>
                         <a:ext uri="{28A0092B-C50C-407E-A947-70E740481C1C}">
                           <a14:useLocalDpi xmlns:a14="http://schemas.microsoft.com/office/drawing/2010/main" val="0"/>
@@ -4697,6 +4861,7 @@
         <w:rPr>
           <w:lang w:val="nl-NL"/>
         </w:rPr>
+        <w:lastRenderedPageBreak/>
         <w:t>Workshop Research – Prototyping</w:t>
       </w:r>
       <w:bookmarkEnd w:id="10"/>
@@ -4711,15 +4876,8 @@
         <w:rPr>
           <w:lang w:val="nl-NL"/>
         </w:rPr>
-        <w:t>Mijn testomgeving gaat functioneren als een high fidelity prototype waarin ik de mogelijkheden van de koppeling kan ontdekken en uitproberen als ik blij ben met de staat van het prototype ga ik het implementeren in het daadwerkelijke project.</w:t>
-      </w:r>
-    </w:p>
-    <w:p>
-      <w:pPr>
-        <w:rPr>
-          <w:lang w:val="nl-NL"/>
-        </w:rPr>
-      </w:pPr>
+        <w:t>Mijn testomgeving zal dienen als een high-fidelity prototype waarin ik de mogelijkheden van de integratie kan verkennen en testen. Zodra ik tevreden ben met de staat van het prototype, zal ik het implementeren in het daadwerkelijke project</w:t>
+      </w:r>
     </w:p>
     <w:p>
       <w:pPr>
@@ -4728,45 +4886,1857 @@
           <w:lang w:val="nl-NL"/>
         </w:rPr>
       </w:pPr>
-      <w:bookmarkStart w:id="11" w:name="_Toc146522984"/>
-      <w:r>
-        <w:rPr>
-          <w:lang w:val="nl-NL"/>
-        </w:rPr>
-        <w:lastRenderedPageBreak/>
+      <w:bookmarkStart w:id="11" w:name="_Toc146522985"/>
+      <w:r>
+        <w:rPr>
+          <w:lang w:val="nl-NL"/>
+        </w:rPr>
+        <w:t>Qualiteit van het resultaat</w:t>
+      </w:r>
+      <w:bookmarkEnd w:id="11"/>
+    </w:p>
+    <w:p>
+      <w:pPr>
+        <w:pStyle w:val="Heading2"/>
+        <w:numPr>
+          <w:ilvl w:val="0"/>
+          <w:numId w:val="0"/>
+        </w:numPr>
+        <w:rPr>
+          <w:rFonts w:asciiTheme="minorHAnsi" w:eastAsiaTheme="minorHAnsi" w:hAnsiTheme="minorHAnsi" w:cstheme="minorBidi"/>
+          <w:color w:val="auto"/>
+          <w:sz w:val="22"/>
+          <w:szCs w:val="22"/>
+          <w:lang w:val="nl-NL"/>
+        </w:rPr>
+      </w:pPr>
+      <w:bookmarkStart w:id="12" w:name="_Toc146522984"/>
+      <w:r>
+        <w:rPr>
+          <w:rFonts w:asciiTheme="minorHAnsi" w:eastAsiaTheme="minorHAnsi" w:hAnsiTheme="minorHAnsi" w:cstheme="minorBidi"/>
+          <w:color w:val="auto"/>
+          <w:sz w:val="22"/>
+          <w:szCs w:val="22"/>
+          <w:lang w:val="nl-NL"/>
+        </w:rPr>
+        <w:t>Een prototype dat de Google API aanroept via de frontend-webpagina en vervolgens gegevens verzamelt.</w:t>
+      </w:r>
+    </w:p>
+    <w:p>
+      <w:pPr>
+        <w:rPr>
+          <w:lang w:val="nl-NL"/>
+        </w:rPr>
+      </w:pPr>
+    </w:p>
+    <w:p>
+      <w:pPr>
+        <w:pStyle w:val="Heading2"/>
+        <w:rPr>
+          <w:lang w:val="nl-NL"/>
+        </w:rPr>
+      </w:pPr>
+      <w:r>
+        <w:rPr>
+          <w:lang w:val="nl-NL"/>
+        </w:rPr>
         <w:t>Resultaat</w:t>
       </w:r>
-      <w:bookmarkEnd w:id="11"/>
-    </w:p>
-    <w:p>
-      <w:pPr>
-        <w:rPr>
-          <w:lang w:val="nl-NL"/>
-        </w:rPr>
-      </w:pPr>
-    </w:p>
-    <w:p>
-      <w:pPr>
-        <w:rPr>
-          <w:lang w:val="nl-NL"/>
-        </w:rPr>
-      </w:pPr>
-    </w:p>
-    <w:p>
-      <w:pPr>
-        <w:pStyle w:val="Heading2"/>
-        <w:rPr>
-          <w:lang w:val="nl-NL"/>
-        </w:rPr>
-      </w:pPr>
-      <w:bookmarkStart w:id="12" w:name="_Toc146522985"/>
-      <w:r>
-        <w:rPr>
-          <w:lang w:val="nl-NL"/>
-        </w:rPr>
-        <w:t>Qualiteit van het resultaat</w:t>
-      </w:r>
       <w:bookmarkEnd w:id="12"/>
+    </w:p>
+    <w:p>
+      <w:pPr>
+        <w:rPr>
+          <w:lang w:val="nl-NL"/>
+        </w:rPr>
+      </w:pPr>
+      <w:r>
+        <w:rPr>
+          <w:lang w:val="nl-NL"/>
+        </w:rPr>
+        <w:t>Allereerst voer ik een POST-verzoek uit naar de Google Activity API en voer ik een aggregatie uit om het totaal te verkrijgen</w:t>
+      </w:r>
+    </w:p>
+    <w:p>
+      <w:pPr>
+        <w:shd w:val="clear" w:color="auto" w:fill="1F1F1F"/>
+        <w:spacing w:after="0" w:line="285" w:lineRule="atLeast"/>
+        <w:rPr>
+          <w:rFonts w:ascii="Consolas" w:eastAsia="Times New Roman" w:hAnsi="Consolas" w:cs="Times New Roman"/>
+          <w:color w:val="CCCCCC"/>
+          <w:kern w:val="0"/>
+          <w:sz w:val="21"/>
+          <w:szCs w:val="21"/>
+          <w:lang w:val="nl-NL" w:eastAsia="en-GB"/>
+          <w14:ligatures w14:val="none"/>
+        </w:rPr>
+      </w:pPr>
+      <w:r>
+        <w:rPr>
+          <w:rFonts w:ascii="Consolas" w:eastAsia="Times New Roman" w:hAnsi="Consolas" w:cs="Times New Roman"/>
+          <w:color w:val="CCCCCC"/>
+          <w:kern w:val="0"/>
+          <w:sz w:val="21"/>
+          <w:szCs w:val="21"/>
+          <w:lang w:val="nl-NL" w:eastAsia="en-GB"/>
+          <w14:ligatures w14:val="none"/>
+        </w:rPr>
+        <w:t> </w:t>
+      </w:r>
+      <w:r>
+        <w:rPr>
+          <w:rFonts w:ascii="Consolas" w:eastAsia="Times New Roman" w:hAnsi="Consolas" w:cs="Times New Roman"/>
+          <w:color w:val="569CD6"/>
+          <w:kern w:val="0"/>
+          <w:sz w:val="21"/>
+          <w:szCs w:val="21"/>
+          <w:lang w:val="nl-NL" w:eastAsia="en-GB"/>
+          <w14:ligatures w14:val="none"/>
+        </w:rPr>
+        <w:t>function</w:t>
+      </w:r>
+      <w:r>
+        <w:rPr>
+          <w:rFonts w:ascii="Consolas" w:eastAsia="Times New Roman" w:hAnsi="Consolas" w:cs="Times New Roman"/>
+          <w:color w:val="CCCCCC"/>
+          <w:kern w:val="0"/>
+          <w:sz w:val="21"/>
+          <w:szCs w:val="21"/>
+          <w:lang w:val="nl-NL" w:eastAsia="en-GB"/>
+          <w14:ligatures w14:val="none"/>
+        </w:rPr>
+        <w:t xml:space="preserve"> </w:t>
+      </w:r>
+      <w:r>
+        <w:rPr>
+          <w:rFonts w:ascii="Consolas" w:eastAsia="Times New Roman" w:hAnsi="Consolas" w:cs="Times New Roman"/>
+          <w:color w:val="DCDCAA"/>
+          <w:kern w:val="0"/>
+          <w:sz w:val="21"/>
+          <w:szCs w:val="21"/>
+          <w:lang w:val="nl-NL" w:eastAsia="en-GB"/>
+          <w14:ligatures w14:val="none"/>
+        </w:rPr>
+        <w:t>stepsRequest</w:t>
+      </w:r>
+      <w:r>
+        <w:rPr>
+          <w:rFonts w:ascii="Consolas" w:eastAsia="Times New Roman" w:hAnsi="Consolas" w:cs="Times New Roman"/>
+          <w:color w:val="CCCCCC"/>
+          <w:kern w:val="0"/>
+          <w:sz w:val="21"/>
+          <w:szCs w:val="21"/>
+          <w:lang w:val="nl-NL" w:eastAsia="en-GB"/>
+          <w14:ligatures w14:val="none"/>
+        </w:rPr>
+        <w:t>(){</w:t>
+      </w:r>
+    </w:p>
+    <w:p>
+      <w:pPr>
+        <w:shd w:val="clear" w:color="auto" w:fill="1F1F1F"/>
+        <w:spacing w:after="0" w:line="285" w:lineRule="atLeast"/>
+        <w:rPr>
+          <w:rFonts w:ascii="Consolas" w:eastAsia="Times New Roman" w:hAnsi="Consolas" w:cs="Times New Roman"/>
+          <w:color w:val="CCCCCC"/>
+          <w:kern w:val="0"/>
+          <w:sz w:val="21"/>
+          <w:szCs w:val="21"/>
+          <w:lang w:eastAsia="en-GB"/>
+          <w14:ligatures w14:val="none"/>
+        </w:rPr>
+      </w:pPr>
+      <w:r>
+        <w:rPr>
+          <w:rFonts w:ascii="Consolas" w:eastAsia="Times New Roman" w:hAnsi="Consolas" w:cs="Times New Roman"/>
+          <w:color w:val="CCCCCC"/>
+          <w:kern w:val="0"/>
+          <w:sz w:val="21"/>
+          <w:szCs w:val="21"/>
+          <w:lang w:val="nl-NL" w:eastAsia="en-GB"/>
+          <w14:ligatures w14:val="none"/>
+        </w:rPr>
+        <w:t xml:space="preserve">        </w:t>
+      </w:r>
+      <w:r>
+        <w:rPr>
+          <w:rFonts w:ascii="Consolas" w:eastAsia="Times New Roman" w:hAnsi="Consolas" w:cs="Times New Roman"/>
+          <w:color w:val="4FC1FF"/>
+          <w:kern w:val="0"/>
+          <w:sz w:val="21"/>
+          <w:szCs w:val="21"/>
+          <w:lang w:eastAsia="en-GB"/>
+          <w14:ligatures w14:val="none"/>
+        </w:rPr>
+        <w:t>axios</w:t>
+      </w:r>
+      <w:r>
+        <w:rPr>
+          <w:rFonts w:ascii="Consolas" w:eastAsia="Times New Roman" w:hAnsi="Consolas" w:cs="Times New Roman"/>
+          <w:color w:val="CCCCCC"/>
+          <w:kern w:val="0"/>
+          <w:sz w:val="21"/>
+          <w:szCs w:val="21"/>
+          <w:lang w:eastAsia="en-GB"/>
+          <w14:ligatures w14:val="none"/>
+        </w:rPr>
+        <w:t>.</w:t>
+      </w:r>
+      <w:r>
+        <w:rPr>
+          <w:rFonts w:ascii="Consolas" w:eastAsia="Times New Roman" w:hAnsi="Consolas" w:cs="Times New Roman"/>
+          <w:color w:val="DCDCAA"/>
+          <w:kern w:val="0"/>
+          <w:sz w:val="21"/>
+          <w:szCs w:val="21"/>
+          <w:lang w:eastAsia="en-GB"/>
+          <w14:ligatures w14:val="none"/>
+        </w:rPr>
+        <w:t>post</w:t>
+      </w:r>
+      <w:r>
+        <w:rPr>
+          <w:rFonts w:ascii="Consolas" w:eastAsia="Times New Roman" w:hAnsi="Consolas" w:cs="Times New Roman"/>
+          <w:color w:val="CCCCCC"/>
+          <w:kern w:val="0"/>
+          <w:sz w:val="21"/>
+          <w:szCs w:val="21"/>
+          <w:lang w:eastAsia="en-GB"/>
+          <w14:ligatures w14:val="none"/>
+        </w:rPr>
+        <w:t>(</w:t>
+      </w:r>
+      <w:r>
+        <w:rPr>
+          <w:rFonts w:ascii="Consolas" w:eastAsia="Times New Roman" w:hAnsi="Consolas" w:cs="Times New Roman"/>
+          <w:color w:val="CE9178"/>
+          <w:kern w:val="0"/>
+          <w:sz w:val="21"/>
+          <w:szCs w:val="21"/>
+          <w:lang w:eastAsia="en-GB"/>
+          <w14:ligatures w14:val="none"/>
+        </w:rPr>
+        <w:t>"https://www.googleapis.com/fitness/v1/users/me/dataset:aggregate"</w:t>
+      </w:r>
+      <w:r>
+        <w:rPr>
+          <w:rFonts w:ascii="Consolas" w:eastAsia="Times New Roman" w:hAnsi="Consolas" w:cs="Times New Roman"/>
+          <w:color w:val="CCCCCC"/>
+          <w:kern w:val="0"/>
+          <w:sz w:val="21"/>
+          <w:szCs w:val="21"/>
+          <w:lang w:eastAsia="en-GB"/>
+          <w14:ligatures w14:val="none"/>
+        </w:rPr>
+        <w:t xml:space="preserve">, </w:t>
+      </w:r>
+    </w:p>
+    <w:p>
+      <w:pPr>
+        <w:shd w:val="clear" w:color="auto" w:fill="1F1F1F"/>
+        <w:spacing w:after="0" w:line="285" w:lineRule="atLeast"/>
+        <w:rPr>
+          <w:rFonts w:ascii="Consolas" w:eastAsia="Times New Roman" w:hAnsi="Consolas" w:cs="Times New Roman"/>
+          <w:color w:val="CCCCCC"/>
+          <w:kern w:val="0"/>
+          <w:sz w:val="21"/>
+          <w:szCs w:val="21"/>
+          <w:lang w:eastAsia="en-GB"/>
+          <w14:ligatures w14:val="none"/>
+        </w:rPr>
+      </w:pPr>
+      <w:r>
+        <w:rPr>
+          <w:rFonts w:ascii="Consolas" w:eastAsia="Times New Roman" w:hAnsi="Consolas" w:cs="Times New Roman"/>
+          <w:color w:val="CCCCCC"/>
+          <w:kern w:val="0"/>
+          <w:sz w:val="21"/>
+          <w:szCs w:val="21"/>
+          <w:lang w:eastAsia="en-GB"/>
+          <w14:ligatures w14:val="none"/>
+        </w:rPr>
+        <w:t>        {</w:t>
+      </w:r>
+    </w:p>
+    <w:p>
+      <w:pPr>
+        <w:shd w:val="clear" w:color="auto" w:fill="1F1F1F"/>
+        <w:spacing w:after="0" w:line="285" w:lineRule="atLeast"/>
+        <w:rPr>
+          <w:rFonts w:ascii="Consolas" w:eastAsia="Times New Roman" w:hAnsi="Consolas" w:cs="Times New Roman"/>
+          <w:color w:val="CCCCCC"/>
+          <w:kern w:val="0"/>
+          <w:sz w:val="21"/>
+          <w:szCs w:val="21"/>
+          <w:lang w:eastAsia="en-GB"/>
+          <w14:ligatures w14:val="none"/>
+        </w:rPr>
+      </w:pPr>
+      <w:r>
+        <w:rPr>
+          <w:rFonts w:ascii="Consolas" w:eastAsia="Times New Roman" w:hAnsi="Consolas" w:cs="Times New Roman"/>
+          <w:color w:val="CCCCCC"/>
+          <w:kern w:val="0"/>
+          <w:sz w:val="21"/>
+          <w:szCs w:val="21"/>
+          <w:lang w:eastAsia="en-GB"/>
+          <w14:ligatures w14:val="none"/>
+        </w:rPr>
+        <w:t xml:space="preserve">            </w:t>
+      </w:r>
+      <w:r>
+        <w:rPr>
+          <w:rFonts w:ascii="Consolas" w:eastAsia="Times New Roman" w:hAnsi="Consolas" w:cs="Times New Roman"/>
+          <w:color w:val="CE9178"/>
+          <w:kern w:val="0"/>
+          <w:sz w:val="21"/>
+          <w:szCs w:val="21"/>
+          <w:lang w:eastAsia="en-GB"/>
+          <w14:ligatures w14:val="none"/>
+        </w:rPr>
+        <w:t>"</w:t>
+      </w:r>
+      <w:proofErr w:type="spellStart"/>
+      <w:r>
+        <w:rPr>
+          <w:rFonts w:ascii="Consolas" w:eastAsia="Times New Roman" w:hAnsi="Consolas" w:cs="Times New Roman"/>
+          <w:color w:val="CE9178"/>
+          <w:kern w:val="0"/>
+          <w:sz w:val="21"/>
+          <w:szCs w:val="21"/>
+          <w:lang w:eastAsia="en-GB"/>
+          <w14:ligatures w14:val="none"/>
+        </w:rPr>
+        <w:t>aggregateBy</w:t>
+      </w:r>
+      <w:proofErr w:type="spellEnd"/>
+      <w:r>
+        <w:rPr>
+          <w:rFonts w:ascii="Consolas" w:eastAsia="Times New Roman" w:hAnsi="Consolas" w:cs="Times New Roman"/>
+          <w:color w:val="CE9178"/>
+          <w:kern w:val="0"/>
+          <w:sz w:val="21"/>
+          <w:szCs w:val="21"/>
+          <w:lang w:eastAsia="en-GB"/>
+          <w14:ligatures w14:val="none"/>
+        </w:rPr>
+        <w:t>"</w:t>
+      </w:r>
+      <w:r>
+        <w:rPr>
+          <w:rFonts w:ascii="Consolas" w:eastAsia="Times New Roman" w:hAnsi="Consolas" w:cs="Times New Roman"/>
+          <w:color w:val="9CDCFE"/>
+          <w:kern w:val="0"/>
+          <w:sz w:val="21"/>
+          <w:szCs w:val="21"/>
+          <w:lang w:eastAsia="en-GB"/>
+          <w14:ligatures w14:val="none"/>
+        </w:rPr>
+        <w:t>:</w:t>
+      </w:r>
+      <w:r>
+        <w:rPr>
+          <w:rFonts w:ascii="Consolas" w:eastAsia="Times New Roman" w:hAnsi="Consolas" w:cs="Times New Roman"/>
+          <w:color w:val="CCCCCC"/>
+          <w:kern w:val="0"/>
+          <w:sz w:val="21"/>
+          <w:szCs w:val="21"/>
+          <w:lang w:eastAsia="en-GB"/>
+          <w14:ligatures w14:val="none"/>
+        </w:rPr>
+        <w:t xml:space="preserve"> [{</w:t>
+      </w:r>
+    </w:p>
+    <w:p>
+      <w:pPr>
+        <w:shd w:val="clear" w:color="auto" w:fill="1F1F1F"/>
+        <w:spacing w:after="0" w:line="285" w:lineRule="atLeast"/>
+        <w:rPr>
+          <w:rFonts w:ascii="Consolas" w:eastAsia="Times New Roman" w:hAnsi="Consolas" w:cs="Times New Roman"/>
+          <w:color w:val="CCCCCC"/>
+          <w:kern w:val="0"/>
+          <w:sz w:val="21"/>
+          <w:szCs w:val="21"/>
+          <w:lang w:eastAsia="en-GB"/>
+          <w14:ligatures w14:val="none"/>
+        </w:rPr>
+      </w:pPr>
+      <w:r>
+        <w:rPr>
+          <w:rFonts w:ascii="Consolas" w:eastAsia="Times New Roman" w:hAnsi="Consolas" w:cs="Times New Roman"/>
+          <w:color w:val="CCCCCC"/>
+          <w:kern w:val="0"/>
+          <w:sz w:val="21"/>
+          <w:szCs w:val="21"/>
+          <w:lang w:eastAsia="en-GB"/>
+          <w14:ligatures w14:val="none"/>
+        </w:rPr>
+        <w:t xml:space="preserve">                </w:t>
+      </w:r>
+      <w:r>
+        <w:rPr>
+          <w:rFonts w:ascii="Consolas" w:eastAsia="Times New Roman" w:hAnsi="Consolas" w:cs="Times New Roman"/>
+          <w:color w:val="CE9178"/>
+          <w:kern w:val="0"/>
+          <w:sz w:val="21"/>
+          <w:szCs w:val="21"/>
+          <w:lang w:eastAsia="en-GB"/>
+          <w14:ligatures w14:val="none"/>
+        </w:rPr>
+        <w:t>"</w:t>
+      </w:r>
+      <w:proofErr w:type="spellStart"/>
+      <w:r>
+        <w:rPr>
+          <w:rFonts w:ascii="Consolas" w:eastAsia="Times New Roman" w:hAnsi="Consolas" w:cs="Times New Roman"/>
+          <w:color w:val="CE9178"/>
+          <w:kern w:val="0"/>
+          <w:sz w:val="21"/>
+          <w:szCs w:val="21"/>
+          <w:lang w:eastAsia="en-GB"/>
+          <w14:ligatures w14:val="none"/>
+        </w:rPr>
+        <w:t>dataTypeName</w:t>
+      </w:r>
+      <w:proofErr w:type="spellEnd"/>
+      <w:r>
+        <w:rPr>
+          <w:rFonts w:ascii="Consolas" w:eastAsia="Times New Roman" w:hAnsi="Consolas" w:cs="Times New Roman"/>
+          <w:color w:val="CE9178"/>
+          <w:kern w:val="0"/>
+          <w:sz w:val="21"/>
+          <w:szCs w:val="21"/>
+          <w:lang w:eastAsia="en-GB"/>
+          <w14:ligatures w14:val="none"/>
+        </w:rPr>
+        <w:t>"</w:t>
+      </w:r>
+      <w:r>
+        <w:rPr>
+          <w:rFonts w:ascii="Consolas" w:eastAsia="Times New Roman" w:hAnsi="Consolas" w:cs="Times New Roman"/>
+          <w:color w:val="9CDCFE"/>
+          <w:kern w:val="0"/>
+          <w:sz w:val="21"/>
+          <w:szCs w:val="21"/>
+          <w:lang w:eastAsia="en-GB"/>
+          <w14:ligatures w14:val="none"/>
+        </w:rPr>
+        <w:t>:</w:t>
+      </w:r>
+      <w:r>
+        <w:rPr>
+          <w:rFonts w:ascii="Consolas" w:eastAsia="Times New Roman" w:hAnsi="Consolas" w:cs="Times New Roman"/>
+          <w:color w:val="CCCCCC"/>
+          <w:kern w:val="0"/>
+          <w:sz w:val="21"/>
+          <w:szCs w:val="21"/>
+          <w:lang w:eastAsia="en-GB"/>
+          <w14:ligatures w14:val="none"/>
+        </w:rPr>
+        <w:t xml:space="preserve"> </w:t>
+      </w:r>
+      <w:r>
+        <w:rPr>
+          <w:rFonts w:ascii="Consolas" w:eastAsia="Times New Roman" w:hAnsi="Consolas" w:cs="Times New Roman"/>
+          <w:color w:val="CE9178"/>
+          <w:kern w:val="0"/>
+          <w:sz w:val="21"/>
+          <w:szCs w:val="21"/>
+          <w:lang w:eastAsia="en-GB"/>
+          <w14:ligatures w14:val="none"/>
+        </w:rPr>
+        <w:t>"</w:t>
+      </w:r>
+      <w:proofErr w:type="spellStart"/>
+      <w:r>
+        <w:rPr>
+          <w:rFonts w:ascii="Consolas" w:eastAsia="Times New Roman" w:hAnsi="Consolas" w:cs="Times New Roman"/>
+          <w:color w:val="CE9178"/>
+          <w:kern w:val="0"/>
+          <w:sz w:val="21"/>
+          <w:szCs w:val="21"/>
+          <w:lang w:eastAsia="en-GB"/>
+          <w14:ligatures w14:val="none"/>
+        </w:rPr>
+        <w:t>com.google.step_count.delta</w:t>
+      </w:r>
+      <w:proofErr w:type="spellEnd"/>
+      <w:r>
+        <w:rPr>
+          <w:rFonts w:ascii="Consolas" w:eastAsia="Times New Roman" w:hAnsi="Consolas" w:cs="Times New Roman"/>
+          <w:color w:val="CE9178"/>
+          <w:kern w:val="0"/>
+          <w:sz w:val="21"/>
+          <w:szCs w:val="21"/>
+          <w:lang w:eastAsia="en-GB"/>
+          <w14:ligatures w14:val="none"/>
+        </w:rPr>
+        <w:t>"</w:t>
+      </w:r>
+      <w:r>
+        <w:rPr>
+          <w:rFonts w:ascii="Consolas" w:eastAsia="Times New Roman" w:hAnsi="Consolas" w:cs="Times New Roman"/>
+          <w:color w:val="CCCCCC"/>
+          <w:kern w:val="0"/>
+          <w:sz w:val="21"/>
+          <w:szCs w:val="21"/>
+          <w:lang w:eastAsia="en-GB"/>
+          <w14:ligatures w14:val="none"/>
+        </w:rPr>
+        <w:t>,</w:t>
+      </w:r>
+    </w:p>
+    <w:p>
+      <w:pPr>
+        <w:shd w:val="clear" w:color="auto" w:fill="1F1F1F"/>
+        <w:spacing w:after="0" w:line="285" w:lineRule="atLeast"/>
+        <w:rPr>
+          <w:rFonts w:ascii="Consolas" w:eastAsia="Times New Roman" w:hAnsi="Consolas" w:cs="Times New Roman"/>
+          <w:color w:val="CCCCCC"/>
+          <w:kern w:val="0"/>
+          <w:sz w:val="21"/>
+          <w:szCs w:val="21"/>
+          <w:lang w:eastAsia="en-GB"/>
+          <w14:ligatures w14:val="none"/>
+        </w:rPr>
+      </w:pPr>
+      <w:r>
+        <w:rPr>
+          <w:rFonts w:ascii="Consolas" w:eastAsia="Times New Roman" w:hAnsi="Consolas" w:cs="Times New Roman"/>
+          <w:color w:val="CCCCCC"/>
+          <w:kern w:val="0"/>
+          <w:sz w:val="21"/>
+          <w:szCs w:val="21"/>
+          <w:lang w:eastAsia="en-GB"/>
+          <w14:ligatures w14:val="none"/>
+        </w:rPr>
+        <w:t xml:space="preserve">                </w:t>
+      </w:r>
+      <w:r>
+        <w:rPr>
+          <w:rFonts w:ascii="Consolas" w:eastAsia="Times New Roman" w:hAnsi="Consolas" w:cs="Times New Roman"/>
+          <w:color w:val="CE9178"/>
+          <w:kern w:val="0"/>
+          <w:sz w:val="21"/>
+          <w:szCs w:val="21"/>
+          <w:lang w:eastAsia="en-GB"/>
+          <w14:ligatures w14:val="none"/>
+        </w:rPr>
+        <w:t>"</w:t>
+      </w:r>
+      <w:proofErr w:type="spellStart"/>
+      <w:r>
+        <w:rPr>
+          <w:rFonts w:ascii="Consolas" w:eastAsia="Times New Roman" w:hAnsi="Consolas" w:cs="Times New Roman"/>
+          <w:color w:val="CE9178"/>
+          <w:kern w:val="0"/>
+          <w:sz w:val="21"/>
+          <w:szCs w:val="21"/>
+          <w:lang w:eastAsia="en-GB"/>
+          <w14:ligatures w14:val="none"/>
+        </w:rPr>
+        <w:t>dataSourceId</w:t>
+      </w:r>
+      <w:proofErr w:type="spellEnd"/>
+      <w:r>
+        <w:rPr>
+          <w:rFonts w:ascii="Consolas" w:eastAsia="Times New Roman" w:hAnsi="Consolas" w:cs="Times New Roman"/>
+          <w:color w:val="CE9178"/>
+          <w:kern w:val="0"/>
+          <w:sz w:val="21"/>
+          <w:szCs w:val="21"/>
+          <w:lang w:eastAsia="en-GB"/>
+          <w14:ligatures w14:val="none"/>
+        </w:rPr>
+        <w:t>"</w:t>
+      </w:r>
+      <w:r>
+        <w:rPr>
+          <w:rFonts w:ascii="Consolas" w:eastAsia="Times New Roman" w:hAnsi="Consolas" w:cs="Times New Roman"/>
+          <w:color w:val="9CDCFE"/>
+          <w:kern w:val="0"/>
+          <w:sz w:val="21"/>
+          <w:szCs w:val="21"/>
+          <w:lang w:eastAsia="en-GB"/>
+          <w14:ligatures w14:val="none"/>
+        </w:rPr>
+        <w:t>:</w:t>
+      </w:r>
+      <w:r>
+        <w:rPr>
+          <w:rFonts w:ascii="Consolas" w:eastAsia="Times New Roman" w:hAnsi="Consolas" w:cs="Times New Roman"/>
+          <w:color w:val="CCCCCC"/>
+          <w:kern w:val="0"/>
+          <w:sz w:val="21"/>
+          <w:szCs w:val="21"/>
+          <w:lang w:eastAsia="en-GB"/>
+          <w14:ligatures w14:val="none"/>
+        </w:rPr>
+        <w:t xml:space="preserve"> </w:t>
+      </w:r>
+      <w:r>
+        <w:rPr>
+          <w:rFonts w:ascii="Consolas" w:eastAsia="Times New Roman" w:hAnsi="Consolas" w:cs="Times New Roman"/>
+          <w:color w:val="CE9178"/>
+          <w:kern w:val="0"/>
+          <w:sz w:val="21"/>
+          <w:szCs w:val="21"/>
+          <w:lang w:eastAsia="en-GB"/>
+          <w14:ligatures w14:val="none"/>
+        </w:rPr>
+        <w:t>"derived:com.google.step_count.delta:com.google.android.gms:estimated_steps"</w:t>
+      </w:r>
+    </w:p>
+    <w:p>
+      <w:pPr>
+        <w:shd w:val="clear" w:color="auto" w:fill="1F1F1F"/>
+        <w:spacing w:after="0" w:line="285" w:lineRule="atLeast"/>
+        <w:rPr>
+          <w:rFonts w:ascii="Consolas" w:eastAsia="Times New Roman" w:hAnsi="Consolas" w:cs="Times New Roman"/>
+          <w:color w:val="CCCCCC"/>
+          <w:kern w:val="0"/>
+          <w:sz w:val="21"/>
+          <w:szCs w:val="21"/>
+          <w:lang w:eastAsia="en-GB"/>
+          <w14:ligatures w14:val="none"/>
+        </w:rPr>
+      </w:pPr>
+      <w:r>
+        <w:rPr>
+          <w:rFonts w:ascii="Consolas" w:eastAsia="Times New Roman" w:hAnsi="Consolas" w:cs="Times New Roman"/>
+          <w:color w:val="CCCCCC"/>
+          <w:kern w:val="0"/>
+          <w:sz w:val="21"/>
+          <w:szCs w:val="21"/>
+          <w:lang w:eastAsia="en-GB"/>
+          <w14:ligatures w14:val="none"/>
+        </w:rPr>
+        <w:t>              }],</w:t>
+      </w:r>
+    </w:p>
+    <w:p>
+      <w:pPr>
+        <w:shd w:val="clear" w:color="auto" w:fill="1F1F1F"/>
+        <w:spacing w:after="0" w:line="285" w:lineRule="atLeast"/>
+        <w:rPr>
+          <w:rFonts w:ascii="Consolas" w:eastAsia="Times New Roman" w:hAnsi="Consolas" w:cs="Times New Roman"/>
+          <w:color w:val="CCCCCC"/>
+          <w:kern w:val="0"/>
+          <w:sz w:val="21"/>
+          <w:szCs w:val="21"/>
+          <w:lang w:eastAsia="en-GB"/>
+          <w14:ligatures w14:val="none"/>
+        </w:rPr>
+      </w:pPr>
+      <w:r>
+        <w:rPr>
+          <w:rFonts w:ascii="Consolas" w:eastAsia="Times New Roman" w:hAnsi="Consolas" w:cs="Times New Roman"/>
+          <w:color w:val="CCCCCC"/>
+          <w:kern w:val="0"/>
+          <w:sz w:val="21"/>
+          <w:szCs w:val="21"/>
+          <w:lang w:eastAsia="en-GB"/>
+          <w14:ligatures w14:val="none"/>
+        </w:rPr>
+        <w:t xml:space="preserve">              </w:t>
+      </w:r>
+      <w:r>
+        <w:rPr>
+          <w:rFonts w:ascii="Consolas" w:eastAsia="Times New Roman" w:hAnsi="Consolas" w:cs="Times New Roman"/>
+          <w:color w:val="CE9178"/>
+          <w:kern w:val="0"/>
+          <w:sz w:val="21"/>
+          <w:szCs w:val="21"/>
+          <w:lang w:eastAsia="en-GB"/>
+          <w14:ligatures w14:val="none"/>
+        </w:rPr>
+        <w:t>"</w:t>
+      </w:r>
+      <w:proofErr w:type="spellStart"/>
+      <w:r>
+        <w:rPr>
+          <w:rFonts w:ascii="Consolas" w:eastAsia="Times New Roman" w:hAnsi="Consolas" w:cs="Times New Roman"/>
+          <w:color w:val="CE9178"/>
+          <w:kern w:val="0"/>
+          <w:sz w:val="21"/>
+          <w:szCs w:val="21"/>
+          <w:lang w:eastAsia="en-GB"/>
+          <w14:ligatures w14:val="none"/>
+        </w:rPr>
+        <w:t>bucketByTime</w:t>
+      </w:r>
+      <w:proofErr w:type="spellEnd"/>
+      <w:r>
+        <w:rPr>
+          <w:rFonts w:ascii="Consolas" w:eastAsia="Times New Roman" w:hAnsi="Consolas" w:cs="Times New Roman"/>
+          <w:color w:val="CE9178"/>
+          <w:kern w:val="0"/>
+          <w:sz w:val="21"/>
+          <w:szCs w:val="21"/>
+          <w:lang w:eastAsia="en-GB"/>
+          <w14:ligatures w14:val="none"/>
+        </w:rPr>
+        <w:t>"</w:t>
+      </w:r>
+      <w:r>
+        <w:rPr>
+          <w:rFonts w:ascii="Consolas" w:eastAsia="Times New Roman" w:hAnsi="Consolas" w:cs="Times New Roman"/>
+          <w:color w:val="9CDCFE"/>
+          <w:kern w:val="0"/>
+          <w:sz w:val="21"/>
+          <w:szCs w:val="21"/>
+          <w:lang w:eastAsia="en-GB"/>
+          <w14:ligatures w14:val="none"/>
+        </w:rPr>
+        <w:t>:</w:t>
+      </w:r>
+      <w:r>
+        <w:rPr>
+          <w:rFonts w:ascii="Consolas" w:eastAsia="Times New Roman" w:hAnsi="Consolas" w:cs="Times New Roman"/>
+          <w:color w:val="CCCCCC"/>
+          <w:kern w:val="0"/>
+          <w:sz w:val="21"/>
+          <w:szCs w:val="21"/>
+          <w:lang w:eastAsia="en-GB"/>
+          <w14:ligatures w14:val="none"/>
+        </w:rPr>
+        <w:t xml:space="preserve"> { </w:t>
+      </w:r>
+      <w:r>
+        <w:rPr>
+          <w:rFonts w:ascii="Consolas" w:eastAsia="Times New Roman" w:hAnsi="Consolas" w:cs="Times New Roman"/>
+          <w:color w:val="CE9178"/>
+          <w:kern w:val="0"/>
+          <w:sz w:val="21"/>
+          <w:szCs w:val="21"/>
+          <w:lang w:eastAsia="en-GB"/>
+          <w14:ligatures w14:val="none"/>
+        </w:rPr>
+        <w:t>"</w:t>
+      </w:r>
+      <w:proofErr w:type="spellStart"/>
+      <w:r>
+        <w:rPr>
+          <w:rFonts w:ascii="Consolas" w:eastAsia="Times New Roman" w:hAnsi="Consolas" w:cs="Times New Roman"/>
+          <w:color w:val="CE9178"/>
+          <w:kern w:val="0"/>
+          <w:sz w:val="21"/>
+          <w:szCs w:val="21"/>
+          <w:lang w:eastAsia="en-GB"/>
+          <w14:ligatures w14:val="none"/>
+        </w:rPr>
+        <w:t>durationMillis</w:t>
+      </w:r>
+      <w:proofErr w:type="spellEnd"/>
+      <w:r>
+        <w:rPr>
+          <w:rFonts w:ascii="Consolas" w:eastAsia="Times New Roman" w:hAnsi="Consolas" w:cs="Times New Roman"/>
+          <w:color w:val="CE9178"/>
+          <w:kern w:val="0"/>
+          <w:sz w:val="21"/>
+          <w:szCs w:val="21"/>
+          <w:lang w:eastAsia="en-GB"/>
+          <w14:ligatures w14:val="none"/>
+        </w:rPr>
+        <w:t>"</w:t>
+      </w:r>
+      <w:r>
+        <w:rPr>
+          <w:rFonts w:ascii="Consolas" w:eastAsia="Times New Roman" w:hAnsi="Consolas" w:cs="Times New Roman"/>
+          <w:color w:val="9CDCFE"/>
+          <w:kern w:val="0"/>
+          <w:sz w:val="21"/>
+          <w:szCs w:val="21"/>
+          <w:lang w:eastAsia="en-GB"/>
+          <w14:ligatures w14:val="none"/>
+        </w:rPr>
+        <w:t>:</w:t>
+      </w:r>
+      <w:r>
+        <w:rPr>
+          <w:rFonts w:ascii="Consolas" w:eastAsia="Times New Roman" w:hAnsi="Consolas" w:cs="Times New Roman"/>
+          <w:color w:val="CCCCCC"/>
+          <w:kern w:val="0"/>
+          <w:sz w:val="21"/>
+          <w:szCs w:val="21"/>
+          <w:lang w:eastAsia="en-GB"/>
+          <w14:ligatures w14:val="none"/>
+        </w:rPr>
+        <w:t xml:space="preserve"> </w:t>
+      </w:r>
+      <w:r>
+        <w:rPr>
+          <w:rFonts w:ascii="Consolas" w:eastAsia="Times New Roman" w:hAnsi="Consolas" w:cs="Times New Roman"/>
+          <w:color w:val="B5CEA8"/>
+          <w:kern w:val="0"/>
+          <w:sz w:val="21"/>
+          <w:szCs w:val="21"/>
+          <w:lang w:eastAsia="en-GB"/>
+          <w14:ligatures w14:val="none"/>
+        </w:rPr>
+        <w:t>86400000</w:t>
+      </w:r>
+      <w:r>
+        <w:rPr>
+          <w:rFonts w:ascii="Consolas" w:eastAsia="Times New Roman" w:hAnsi="Consolas" w:cs="Times New Roman"/>
+          <w:color w:val="CCCCCC"/>
+          <w:kern w:val="0"/>
+          <w:sz w:val="21"/>
+          <w:szCs w:val="21"/>
+          <w:lang w:eastAsia="en-GB"/>
+          <w14:ligatures w14:val="none"/>
+        </w:rPr>
+        <w:t xml:space="preserve"> },</w:t>
+      </w:r>
+    </w:p>
+    <w:p>
+      <w:pPr>
+        <w:shd w:val="clear" w:color="auto" w:fill="1F1F1F"/>
+        <w:spacing w:after="0" w:line="285" w:lineRule="atLeast"/>
+        <w:rPr>
+          <w:rFonts w:ascii="Consolas" w:eastAsia="Times New Roman" w:hAnsi="Consolas" w:cs="Times New Roman"/>
+          <w:color w:val="CCCCCC"/>
+          <w:kern w:val="0"/>
+          <w:sz w:val="21"/>
+          <w:szCs w:val="21"/>
+          <w:lang w:eastAsia="en-GB"/>
+          <w14:ligatures w14:val="none"/>
+        </w:rPr>
+      </w:pPr>
+      <w:r>
+        <w:rPr>
+          <w:rFonts w:ascii="Consolas" w:eastAsia="Times New Roman" w:hAnsi="Consolas" w:cs="Times New Roman"/>
+          <w:color w:val="CCCCCC"/>
+          <w:kern w:val="0"/>
+          <w:sz w:val="21"/>
+          <w:szCs w:val="21"/>
+          <w:lang w:eastAsia="en-GB"/>
+          <w14:ligatures w14:val="none"/>
+        </w:rPr>
+        <w:t xml:space="preserve">              </w:t>
+      </w:r>
+      <w:r>
+        <w:rPr>
+          <w:rFonts w:ascii="Consolas" w:eastAsia="Times New Roman" w:hAnsi="Consolas" w:cs="Times New Roman"/>
+          <w:color w:val="CE9178"/>
+          <w:kern w:val="0"/>
+          <w:sz w:val="21"/>
+          <w:szCs w:val="21"/>
+          <w:lang w:eastAsia="en-GB"/>
+          <w14:ligatures w14:val="none"/>
+        </w:rPr>
+        <w:t>"</w:t>
+      </w:r>
+      <w:proofErr w:type="spellStart"/>
+      <w:r>
+        <w:rPr>
+          <w:rFonts w:ascii="Consolas" w:eastAsia="Times New Roman" w:hAnsi="Consolas" w:cs="Times New Roman"/>
+          <w:color w:val="CE9178"/>
+          <w:kern w:val="0"/>
+          <w:sz w:val="21"/>
+          <w:szCs w:val="21"/>
+          <w:lang w:eastAsia="en-GB"/>
+          <w14:ligatures w14:val="none"/>
+        </w:rPr>
+        <w:t>startTimeMillis</w:t>
+      </w:r>
+      <w:proofErr w:type="spellEnd"/>
+      <w:r>
+        <w:rPr>
+          <w:rFonts w:ascii="Consolas" w:eastAsia="Times New Roman" w:hAnsi="Consolas" w:cs="Times New Roman"/>
+          <w:color w:val="CE9178"/>
+          <w:kern w:val="0"/>
+          <w:sz w:val="21"/>
+          <w:szCs w:val="21"/>
+          <w:lang w:eastAsia="en-GB"/>
+          <w14:ligatures w14:val="none"/>
+        </w:rPr>
+        <w:t>"</w:t>
+      </w:r>
+      <w:r>
+        <w:rPr>
+          <w:rFonts w:ascii="Consolas" w:eastAsia="Times New Roman" w:hAnsi="Consolas" w:cs="Times New Roman"/>
+          <w:color w:val="9CDCFE"/>
+          <w:kern w:val="0"/>
+          <w:sz w:val="21"/>
+          <w:szCs w:val="21"/>
+          <w:lang w:eastAsia="en-GB"/>
+          <w14:ligatures w14:val="none"/>
+        </w:rPr>
+        <w:t>:</w:t>
+      </w:r>
+      <w:r>
+        <w:rPr>
+          <w:rFonts w:ascii="Consolas" w:eastAsia="Times New Roman" w:hAnsi="Consolas" w:cs="Times New Roman"/>
+          <w:color w:val="CCCCCC"/>
+          <w:kern w:val="0"/>
+          <w:sz w:val="21"/>
+          <w:szCs w:val="21"/>
+          <w:lang w:eastAsia="en-GB"/>
+          <w14:ligatures w14:val="none"/>
+        </w:rPr>
+        <w:t xml:space="preserve"> </w:t>
+      </w:r>
+      <w:proofErr w:type="spellStart"/>
+      <w:r>
+        <w:rPr>
+          <w:rFonts w:ascii="Consolas" w:eastAsia="Times New Roman" w:hAnsi="Consolas" w:cs="Times New Roman"/>
+          <w:color w:val="4FC1FF"/>
+          <w:kern w:val="0"/>
+          <w:sz w:val="21"/>
+          <w:szCs w:val="21"/>
+          <w:lang w:eastAsia="en-GB"/>
+          <w14:ligatures w14:val="none"/>
+        </w:rPr>
+        <w:t>startTime</w:t>
+      </w:r>
+      <w:proofErr w:type="spellEnd"/>
+      <w:r>
+        <w:rPr>
+          <w:rFonts w:ascii="Consolas" w:eastAsia="Times New Roman" w:hAnsi="Consolas" w:cs="Times New Roman"/>
+          <w:color w:val="CCCCCC"/>
+          <w:kern w:val="0"/>
+          <w:sz w:val="21"/>
+          <w:szCs w:val="21"/>
+          <w:lang w:eastAsia="en-GB"/>
+          <w14:ligatures w14:val="none"/>
+        </w:rPr>
+        <w:t>,</w:t>
+      </w:r>
+    </w:p>
+    <w:p>
+      <w:pPr>
+        <w:shd w:val="clear" w:color="auto" w:fill="1F1F1F"/>
+        <w:spacing w:after="0" w:line="285" w:lineRule="atLeast"/>
+        <w:rPr>
+          <w:rFonts w:ascii="Consolas" w:eastAsia="Times New Roman" w:hAnsi="Consolas" w:cs="Times New Roman"/>
+          <w:color w:val="CCCCCC"/>
+          <w:kern w:val="0"/>
+          <w:sz w:val="21"/>
+          <w:szCs w:val="21"/>
+          <w:lang w:eastAsia="en-GB"/>
+          <w14:ligatures w14:val="none"/>
+        </w:rPr>
+      </w:pPr>
+      <w:r>
+        <w:rPr>
+          <w:rFonts w:ascii="Consolas" w:eastAsia="Times New Roman" w:hAnsi="Consolas" w:cs="Times New Roman"/>
+          <w:color w:val="CCCCCC"/>
+          <w:kern w:val="0"/>
+          <w:sz w:val="21"/>
+          <w:szCs w:val="21"/>
+          <w:lang w:eastAsia="en-GB"/>
+          <w14:ligatures w14:val="none"/>
+        </w:rPr>
+        <w:t xml:space="preserve">              </w:t>
+      </w:r>
+      <w:r>
+        <w:rPr>
+          <w:rFonts w:ascii="Consolas" w:eastAsia="Times New Roman" w:hAnsi="Consolas" w:cs="Times New Roman"/>
+          <w:color w:val="CE9178"/>
+          <w:kern w:val="0"/>
+          <w:sz w:val="21"/>
+          <w:szCs w:val="21"/>
+          <w:lang w:eastAsia="en-GB"/>
+          <w14:ligatures w14:val="none"/>
+        </w:rPr>
+        <w:t>"</w:t>
+      </w:r>
+      <w:proofErr w:type="spellStart"/>
+      <w:r>
+        <w:rPr>
+          <w:rFonts w:ascii="Consolas" w:eastAsia="Times New Roman" w:hAnsi="Consolas" w:cs="Times New Roman"/>
+          <w:color w:val="CE9178"/>
+          <w:kern w:val="0"/>
+          <w:sz w:val="21"/>
+          <w:szCs w:val="21"/>
+          <w:lang w:eastAsia="en-GB"/>
+          <w14:ligatures w14:val="none"/>
+        </w:rPr>
+        <w:t>endTimeMillis</w:t>
+      </w:r>
+      <w:proofErr w:type="spellEnd"/>
+      <w:r>
+        <w:rPr>
+          <w:rFonts w:ascii="Consolas" w:eastAsia="Times New Roman" w:hAnsi="Consolas" w:cs="Times New Roman"/>
+          <w:color w:val="CE9178"/>
+          <w:kern w:val="0"/>
+          <w:sz w:val="21"/>
+          <w:szCs w:val="21"/>
+          <w:lang w:eastAsia="en-GB"/>
+          <w14:ligatures w14:val="none"/>
+        </w:rPr>
+        <w:t>"</w:t>
+      </w:r>
+      <w:r>
+        <w:rPr>
+          <w:rFonts w:ascii="Consolas" w:eastAsia="Times New Roman" w:hAnsi="Consolas" w:cs="Times New Roman"/>
+          <w:color w:val="9CDCFE"/>
+          <w:kern w:val="0"/>
+          <w:sz w:val="21"/>
+          <w:szCs w:val="21"/>
+          <w:lang w:eastAsia="en-GB"/>
+          <w14:ligatures w14:val="none"/>
+        </w:rPr>
+        <w:t>:</w:t>
+      </w:r>
+      <w:r>
+        <w:rPr>
+          <w:rFonts w:ascii="Consolas" w:eastAsia="Times New Roman" w:hAnsi="Consolas" w:cs="Times New Roman"/>
+          <w:color w:val="CCCCCC"/>
+          <w:kern w:val="0"/>
+          <w:sz w:val="21"/>
+          <w:szCs w:val="21"/>
+          <w:lang w:eastAsia="en-GB"/>
+          <w14:ligatures w14:val="none"/>
+        </w:rPr>
+        <w:t xml:space="preserve"> </w:t>
+      </w:r>
+      <w:proofErr w:type="spellStart"/>
+      <w:r>
+        <w:rPr>
+          <w:rFonts w:ascii="Consolas" w:eastAsia="Times New Roman" w:hAnsi="Consolas" w:cs="Times New Roman"/>
+          <w:color w:val="4FC1FF"/>
+          <w:kern w:val="0"/>
+          <w:sz w:val="21"/>
+          <w:szCs w:val="21"/>
+          <w:lang w:eastAsia="en-GB"/>
+          <w14:ligatures w14:val="none"/>
+        </w:rPr>
+        <w:t>endTime</w:t>
+      </w:r>
+      <w:proofErr w:type="spellEnd"/>
+    </w:p>
+    <w:p>
+      <w:pPr>
+        <w:shd w:val="clear" w:color="auto" w:fill="1F1F1F"/>
+        <w:spacing w:after="0" w:line="285" w:lineRule="atLeast"/>
+        <w:rPr>
+          <w:rFonts w:ascii="Consolas" w:eastAsia="Times New Roman" w:hAnsi="Consolas" w:cs="Times New Roman"/>
+          <w:color w:val="CCCCCC"/>
+          <w:kern w:val="0"/>
+          <w:sz w:val="21"/>
+          <w:szCs w:val="21"/>
+          <w:lang w:eastAsia="en-GB"/>
+          <w14:ligatures w14:val="none"/>
+        </w:rPr>
+      </w:pPr>
+      <w:r>
+        <w:rPr>
+          <w:rFonts w:ascii="Consolas" w:eastAsia="Times New Roman" w:hAnsi="Consolas" w:cs="Times New Roman"/>
+          <w:color w:val="CCCCCC"/>
+          <w:kern w:val="0"/>
+          <w:sz w:val="21"/>
+          <w:szCs w:val="21"/>
+          <w:lang w:eastAsia="en-GB"/>
+          <w14:ligatures w14:val="none"/>
+        </w:rPr>
+        <w:t>        },{</w:t>
+      </w:r>
+    </w:p>
+    <w:p>
+      <w:pPr>
+        <w:shd w:val="clear" w:color="auto" w:fill="1F1F1F"/>
+        <w:spacing w:after="0" w:line="285" w:lineRule="atLeast"/>
+        <w:rPr>
+          <w:rFonts w:ascii="Consolas" w:eastAsia="Times New Roman" w:hAnsi="Consolas" w:cs="Times New Roman"/>
+          <w:color w:val="CCCCCC"/>
+          <w:kern w:val="0"/>
+          <w:sz w:val="21"/>
+          <w:szCs w:val="21"/>
+          <w:lang w:eastAsia="en-GB"/>
+          <w14:ligatures w14:val="none"/>
+        </w:rPr>
+      </w:pPr>
+      <w:r>
+        <w:rPr>
+          <w:rFonts w:ascii="Consolas" w:eastAsia="Times New Roman" w:hAnsi="Consolas" w:cs="Times New Roman"/>
+          <w:color w:val="CCCCCC"/>
+          <w:kern w:val="0"/>
+          <w:sz w:val="21"/>
+          <w:szCs w:val="21"/>
+          <w:lang w:eastAsia="en-GB"/>
+          <w14:ligatures w14:val="none"/>
+        </w:rPr>
+        <w:t xml:space="preserve">            </w:t>
+      </w:r>
+      <w:r>
+        <w:rPr>
+          <w:rFonts w:ascii="Consolas" w:eastAsia="Times New Roman" w:hAnsi="Consolas" w:cs="Times New Roman"/>
+          <w:color w:val="9CDCFE"/>
+          <w:kern w:val="0"/>
+          <w:sz w:val="21"/>
+          <w:szCs w:val="21"/>
+          <w:lang w:eastAsia="en-GB"/>
+          <w14:ligatures w14:val="none"/>
+        </w:rPr>
+        <w:t>headers:</w:t>
+      </w:r>
+      <w:r>
+        <w:rPr>
+          <w:rFonts w:ascii="Consolas" w:eastAsia="Times New Roman" w:hAnsi="Consolas" w:cs="Times New Roman"/>
+          <w:color w:val="CCCCCC"/>
+          <w:kern w:val="0"/>
+          <w:sz w:val="21"/>
+          <w:szCs w:val="21"/>
+          <w:lang w:eastAsia="en-GB"/>
+          <w14:ligatures w14:val="none"/>
+        </w:rPr>
+        <w:t xml:space="preserve"> { </w:t>
+      </w:r>
+      <w:r>
+        <w:rPr>
+          <w:rFonts w:ascii="Consolas" w:eastAsia="Times New Roman" w:hAnsi="Consolas" w:cs="Times New Roman"/>
+          <w:color w:val="9CDCFE"/>
+          <w:kern w:val="0"/>
+          <w:sz w:val="21"/>
+          <w:szCs w:val="21"/>
+          <w:lang w:eastAsia="en-GB"/>
+          <w14:ligatures w14:val="none"/>
+        </w:rPr>
+        <w:t>Authorization:</w:t>
+      </w:r>
+      <w:r>
+        <w:rPr>
+          <w:rFonts w:ascii="Consolas" w:eastAsia="Times New Roman" w:hAnsi="Consolas" w:cs="Times New Roman"/>
+          <w:color w:val="CCCCCC"/>
+          <w:kern w:val="0"/>
+          <w:sz w:val="21"/>
+          <w:szCs w:val="21"/>
+          <w:lang w:eastAsia="en-GB"/>
+          <w14:ligatures w14:val="none"/>
+        </w:rPr>
+        <w:t xml:space="preserve"> </w:t>
+      </w:r>
+      <w:r>
+        <w:rPr>
+          <w:rFonts w:ascii="Consolas" w:eastAsia="Times New Roman" w:hAnsi="Consolas" w:cs="Times New Roman"/>
+          <w:color w:val="CE9178"/>
+          <w:kern w:val="0"/>
+          <w:sz w:val="21"/>
+          <w:szCs w:val="21"/>
+          <w:lang w:eastAsia="en-GB"/>
+          <w14:ligatures w14:val="none"/>
+        </w:rPr>
+        <w:t>'Bearer '</w:t>
+      </w:r>
+      <w:r>
+        <w:rPr>
+          <w:rFonts w:ascii="Consolas" w:eastAsia="Times New Roman" w:hAnsi="Consolas" w:cs="Times New Roman"/>
+          <w:color w:val="CCCCCC"/>
+          <w:kern w:val="0"/>
+          <w:sz w:val="21"/>
+          <w:szCs w:val="21"/>
+          <w:lang w:eastAsia="en-GB"/>
+          <w14:ligatures w14:val="none"/>
+        </w:rPr>
+        <w:t xml:space="preserve"> </w:t>
+      </w:r>
+      <w:r>
+        <w:rPr>
+          <w:rFonts w:ascii="Consolas" w:eastAsia="Times New Roman" w:hAnsi="Consolas" w:cs="Times New Roman"/>
+          <w:color w:val="D4D4D4"/>
+          <w:kern w:val="0"/>
+          <w:sz w:val="21"/>
+          <w:szCs w:val="21"/>
+          <w:lang w:eastAsia="en-GB"/>
+          <w14:ligatures w14:val="none"/>
+        </w:rPr>
+        <w:t>+</w:t>
+      </w:r>
+      <w:r>
+        <w:rPr>
+          <w:rFonts w:ascii="Consolas" w:eastAsia="Times New Roman" w:hAnsi="Consolas" w:cs="Times New Roman"/>
+          <w:color w:val="CCCCCC"/>
+          <w:kern w:val="0"/>
+          <w:sz w:val="21"/>
+          <w:szCs w:val="21"/>
+          <w:lang w:eastAsia="en-GB"/>
+          <w14:ligatures w14:val="none"/>
+        </w:rPr>
+        <w:t xml:space="preserve"> </w:t>
+      </w:r>
+      <w:r>
+        <w:rPr>
+          <w:rFonts w:ascii="Consolas" w:eastAsia="Times New Roman" w:hAnsi="Consolas" w:cs="Times New Roman"/>
+          <w:color w:val="4FC1FF"/>
+          <w:kern w:val="0"/>
+          <w:sz w:val="21"/>
+          <w:szCs w:val="21"/>
+          <w:lang w:eastAsia="en-GB"/>
+          <w14:ligatures w14:val="none"/>
+        </w:rPr>
+        <w:t>token</w:t>
+      </w:r>
+      <w:r>
+        <w:rPr>
+          <w:rFonts w:ascii="Consolas" w:eastAsia="Times New Roman" w:hAnsi="Consolas" w:cs="Times New Roman"/>
+          <w:color w:val="CCCCCC"/>
+          <w:kern w:val="0"/>
+          <w:sz w:val="21"/>
+          <w:szCs w:val="21"/>
+          <w:lang w:eastAsia="en-GB"/>
+          <w14:ligatures w14:val="none"/>
+        </w:rPr>
+        <w:t xml:space="preserve"> }</w:t>
+      </w:r>
+    </w:p>
+    <w:p>
+      <w:pPr>
+        <w:shd w:val="clear" w:color="auto" w:fill="1F1F1F"/>
+        <w:spacing w:after="0" w:line="285" w:lineRule="atLeast"/>
+        <w:rPr>
+          <w:rFonts w:ascii="Consolas" w:eastAsia="Times New Roman" w:hAnsi="Consolas" w:cs="Times New Roman"/>
+          <w:color w:val="CCCCCC"/>
+          <w:kern w:val="0"/>
+          <w:sz w:val="21"/>
+          <w:szCs w:val="21"/>
+          <w:lang w:eastAsia="en-GB"/>
+          <w14:ligatures w14:val="none"/>
+        </w:rPr>
+      </w:pPr>
+      <w:r>
+        <w:rPr>
+          <w:rFonts w:ascii="Consolas" w:eastAsia="Times New Roman" w:hAnsi="Consolas" w:cs="Times New Roman"/>
+          <w:color w:val="CCCCCC"/>
+          <w:kern w:val="0"/>
+          <w:sz w:val="21"/>
+          <w:szCs w:val="21"/>
+          <w:lang w:eastAsia="en-GB"/>
+          <w14:ligatures w14:val="none"/>
+        </w:rPr>
+        <w:t>        })</w:t>
+      </w:r>
+    </w:p>
+    <w:p>
+      <w:pPr>
+        <w:shd w:val="clear" w:color="auto" w:fill="1F1F1F"/>
+        <w:spacing w:after="0" w:line="285" w:lineRule="atLeast"/>
+        <w:rPr>
+          <w:rFonts w:ascii="Consolas" w:eastAsia="Times New Roman" w:hAnsi="Consolas" w:cs="Times New Roman"/>
+          <w:color w:val="CCCCCC"/>
+          <w:kern w:val="0"/>
+          <w:sz w:val="21"/>
+          <w:szCs w:val="21"/>
+          <w:lang w:eastAsia="en-GB"/>
+          <w14:ligatures w14:val="none"/>
+        </w:rPr>
+      </w:pPr>
+      <w:r>
+        <w:rPr>
+          <w:rFonts w:ascii="Consolas" w:eastAsia="Times New Roman" w:hAnsi="Consolas" w:cs="Times New Roman"/>
+          <w:color w:val="CCCCCC"/>
+          <w:kern w:val="0"/>
+          <w:sz w:val="21"/>
+          <w:szCs w:val="21"/>
+          <w:lang w:eastAsia="en-GB"/>
+          <w14:ligatures w14:val="none"/>
+        </w:rPr>
+        <w:t>        .</w:t>
+      </w:r>
+      <w:r>
+        <w:rPr>
+          <w:rFonts w:ascii="Consolas" w:eastAsia="Times New Roman" w:hAnsi="Consolas" w:cs="Times New Roman"/>
+          <w:color w:val="DCDCAA"/>
+          <w:kern w:val="0"/>
+          <w:sz w:val="21"/>
+          <w:szCs w:val="21"/>
+          <w:lang w:eastAsia="en-GB"/>
+          <w14:ligatures w14:val="none"/>
+        </w:rPr>
+        <w:t>then</w:t>
+      </w:r>
+      <w:r>
+        <w:rPr>
+          <w:rFonts w:ascii="Consolas" w:eastAsia="Times New Roman" w:hAnsi="Consolas" w:cs="Times New Roman"/>
+          <w:color w:val="CCCCCC"/>
+          <w:kern w:val="0"/>
+          <w:sz w:val="21"/>
+          <w:szCs w:val="21"/>
+          <w:lang w:eastAsia="en-GB"/>
+          <w14:ligatures w14:val="none"/>
+        </w:rPr>
+        <w:t>(</w:t>
+      </w:r>
+      <w:r>
+        <w:rPr>
+          <w:rFonts w:ascii="Consolas" w:eastAsia="Times New Roman" w:hAnsi="Consolas" w:cs="Times New Roman"/>
+          <w:color w:val="569CD6"/>
+          <w:kern w:val="0"/>
+          <w:sz w:val="21"/>
+          <w:szCs w:val="21"/>
+          <w:lang w:eastAsia="en-GB"/>
+          <w14:ligatures w14:val="none"/>
+        </w:rPr>
+        <w:t>function</w:t>
+      </w:r>
+      <w:r>
+        <w:rPr>
+          <w:rFonts w:ascii="Consolas" w:eastAsia="Times New Roman" w:hAnsi="Consolas" w:cs="Times New Roman"/>
+          <w:color w:val="CCCCCC"/>
+          <w:kern w:val="0"/>
+          <w:sz w:val="21"/>
+          <w:szCs w:val="21"/>
+          <w:lang w:eastAsia="en-GB"/>
+          <w14:ligatures w14:val="none"/>
+        </w:rPr>
+        <w:t xml:space="preserve"> (</w:t>
+      </w:r>
+      <w:r>
+        <w:rPr>
+          <w:rFonts w:ascii="Consolas" w:eastAsia="Times New Roman" w:hAnsi="Consolas" w:cs="Times New Roman"/>
+          <w:color w:val="9CDCFE"/>
+          <w:kern w:val="0"/>
+          <w:sz w:val="21"/>
+          <w:szCs w:val="21"/>
+          <w:lang w:eastAsia="en-GB"/>
+          <w14:ligatures w14:val="none"/>
+        </w:rPr>
+        <w:t>response</w:t>
+      </w:r>
+      <w:r>
+        <w:rPr>
+          <w:rFonts w:ascii="Consolas" w:eastAsia="Times New Roman" w:hAnsi="Consolas" w:cs="Times New Roman"/>
+          <w:color w:val="CCCCCC"/>
+          <w:kern w:val="0"/>
+          <w:sz w:val="21"/>
+          <w:szCs w:val="21"/>
+          <w:lang w:eastAsia="en-GB"/>
+          <w14:ligatures w14:val="none"/>
+        </w:rPr>
+        <w:t>) {</w:t>
+      </w:r>
+    </w:p>
+    <w:p>
+      <w:pPr>
+        <w:shd w:val="clear" w:color="auto" w:fill="1F1F1F"/>
+        <w:spacing w:after="0" w:line="285" w:lineRule="atLeast"/>
+        <w:rPr>
+          <w:rFonts w:ascii="Consolas" w:eastAsia="Times New Roman" w:hAnsi="Consolas" w:cs="Times New Roman"/>
+          <w:color w:val="CCCCCC"/>
+          <w:kern w:val="0"/>
+          <w:sz w:val="21"/>
+          <w:szCs w:val="21"/>
+          <w:lang w:eastAsia="en-GB"/>
+          <w14:ligatures w14:val="none"/>
+        </w:rPr>
+      </w:pPr>
+      <w:r>
+        <w:rPr>
+          <w:rFonts w:ascii="Consolas" w:eastAsia="Times New Roman" w:hAnsi="Consolas" w:cs="Times New Roman"/>
+          <w:color w:val="CCCCCC"/>
+          <w:kern w:val="0"/>
+          <w:sz w:val="21"/>
+          <w:szCs w:val="21"/>
+          <w:lang w:eastAsia="en-GB"/>
+          <w14:ligatures w14:val="none"/>
+        </w:rPr>
+        <w:t xml:space="preserve">          </w:t>
+      </w:r>
+      <w:r>
+        <w:rPr>
+          <w:rFonts w:ascii="Consolas" w:eastAsia="Times New Roman" w:hAnsi="Consolas" w:cs="Times New Roman"/>
+          <w:color w:val="6A9955"/>
+          <w:kern w:val="0"/>
+          <w:sz w:val="21"/>
+          <w:szCs w:val="21"/>
+          <w:lang w:eastAsia="en-GB"/>
+          <w14:ligatures w14:val="none"/>
+        </w:rPr>
+        <w:t>//console.log(response.data.bucket[0].dataset[0].point[0].value[0].intVal)</w:t>
+      </w:r>
+    </w:p>
+    <w:p>
+      <w:pPr>
+        <w:shd w:val="clear" w:color="auto" w:fill="1F1F1F"/>
+        <w:spacing w:after="0" w:line="285" w:lineRule="atLeast"/>
+        <w:rPr>
+          <w:rFonts w:ascii="Consolas" w:eastAsia="Times New Roman" w:hAnsi="Consolas" w:cs="Times New Roman"/>
+          <w:color w:val="CCCCCC"/>
+          <w:kern w:val="0"/>
+          <w:sz w:val="21"/>
+          <w:szCs w:val="21"/>
+          <w:lang w:eastAsia="en-GB"/>
+          <w14:ligatures w14:val="none"/>
+        </w:rPr>
+      </w:pPr>
+      <w:r>
+        <w:rPr>
+          <w:rFonts w:ascii="Consolas" w:eastAsia="Times New Roman" w:hAnsi="Consolas" w:cs="Times New Roman"/>
+          <w:color w:val="CCCCCC"/>
+          <w:kern w:val="0"/>
+          <w:sz w:val="21"/>
+          <w:szCs w:val="21"/>
+          <w:lang w:eastAsia="en-GB"/>
+          <w14:ligatures w14:val="none"/>
+        </w:rPr>
+        <w:t xml:space="preserve">          </w:t>
+      </w:r>
+      <w:r>
+        <w:rPr>
+          <w:rFonts w:ascii="Consolas" w:eastAsia="Times New Roman" w:hAnsi="Consolas" w:cs="Times New Roman"/>
+          <w:color w:val="DCDCAA"/>
+          <w:kern w:val="0"/>
+          <w:sz w:val="21"/>
+          <w:szCs w:val="21"/>
+          <w:lang w:eastAsia="en-GB"/>
+          <w14:ligatures w14:val="none"/>
+        </w:rPr>
+        <w:t>setStepRecords</w:t>
+      </w:r>
+      <w:r>
+        <w:rPr>
+          <w:rFonts w:ascii="Consolas" w:eastAsia="Times New Roman" w:hAnsi="Consolas" w:cs="Times New Roman"/>
+          <w:color w:val="CCCCCC"/>
+          <w:kern w:val="0"/>
+          <w:sz w:val="21"/>
+          <w:szCs w:val="21"/>
+          <w:lang w:eastAsia="en-GB"/>
+          <w14:ligatures w14:val="none"/>
+        </w:rPr>
+        <w:t>(</w:t>
+      </w:r>
+      <w:r>
+        <w:rPr>
+          <w:rFonts w:ascii="Consolas" w:eastAsia="Times New Roman" w:hAnsi="Consolas" w:cs="Times New Roman"/>
+          <w:color w:val="9CDCFE"/>
+          <w:kern w:val="0"/>
+          <w:sz w:val="21"/>
+          <w:szCs w:val="21"/>
+          <w:lang w:eastAsia="en-GB"/>
+          <w14:ligatures w14:val="none"/>
+        </w:rPr>
+        <w:t>response</w:t>
+      </w:r>
+      <w:r>
+        <w:rPr>
+          <w:rFonts w:ascii="Consolas" w:eastAsia="Times New Roman" w:hAnsi="Consolas" w:cs="Times New Roman"/>
+          <w:color w:val="CCCCCC"/>
+          <w:kern w:val="0"/>
+          <w:sz w:val="21"/>
+          <w:szCs w:val="21"/>
+          <w:lang w:eastAsia="en-GB"/>
+          <w14:ligatures w14:val="none"/>
+        </w:rPr>
+        <w:t>.</w:t>
+      </w:r>
+      <w:r>
+        <w:rPr>
+          <w:rFonts w:ascii="Consolas" w:eastAsia="Times New Roman" w:hAnsi="Consolas" w:cs="Times New Roman"/>
+          <w:color w:val="9CDCFE"/>
+          <w:kern w:val="0"/>
+          <w:sz w:val="21"/>
+          <w:szCs w:val="21"/>
+          <w:lang w:eastAsia="en-GB"/>
+          <w14:ligatures w14:val="none"/>
+        </w:rPr>
+        <w:t>data</w:t>
+      </w:r>
+      <w:r>
+        <w:rPr>
+          <w:rFonts w:ascii="Consolas" w:eastAsia="Times New Roman" w:hAnsi="Consolas" w:cs="Times New Roman"/>
+          <w:color w:val="CCCCCC"/>
+          <w:kern w:val="0"/>
+          <w:sz w:val="21"/>
+          <w:szCs w:val="21"/>
+          <w:lang w:eastAsia="en-GB"/>
+          <w14:ligatures w14:val="none"/>
+        </w:rPr>
+        <w:t>.</w:t>
+      </w:r>
+      <w:r>
+        <w:rPr>
+          <w:rFonts w:ascii="Consolas" w:eastAsia="Times New Roman" w:hAnsi="Consolas" w:cs="Times New Roman"/>
+          <w:color w:val="9CDCFE"/>
+          <w:kern w:val="0"/>
+          <w:sz w:val="21"/>
+          <w:szCs w:val="21"/>
+          <w:lang w:eastAsia="en-GB"/>
+          <w14:ligatures w14:val="none"/>
+        </w:rPr>
+        <w:t>bucket</w:t>
+      </w:r>
+      <w:r>
+        <w:rPr>
+          <w:rFonts w:ascii="Consolas" w:eastAsia="Times New Roman" w:hAnsi="Consolas" w:cs="Times New Roman"/>
+          <w:color w:val="CCCCCC"/>
+          <w:kern w:val="0"/>
+          <w:sz w:val="21"/>
+          <w:szCs w:val="21"/>
+          <w:lang w:eastAsia="en-GB"/>
+          <w14:ligatures w14:val="none"/>
+        </w:rPr>
+        <w:t>[</w:t>
+      </w:r>
+      <w:r>
+        <w:rPr>
+          <w:rFonts w:ascii="Consolas" w:eastAsia="Times New Roman" w:hAnsi="Consolas" w:cs="Times New Roman"/>
+          <w:color w:val="B5CEA8"/>
+          <w:kern w:val="0"/>
+          <w:sz w:val="21"/>
+          <w:szCs w:val="21"/>
+          <w:lang w:eastAsia="en-GB"/>
+          <w14:ligatures w14:val="none"/>
+        </w:rPr>
+        <w:t>0</w:t>
+      </w:r>
+      <w:r>
+        <w:rPr>
+          <w:rFonts w:ascii="Consolas" w:eastAsia="Times New Roman" w:hAnsi="Consolas" w:cs="Times New Roman"/>
+          <w:color w:val="CCCCCC"/>
+          <w:kern w:val="0"/>
+          <w:sz w:val="21"/>
+          <w:szCs w:val="21"/>
+          <w:lang w:eastAsia="en-GB"/>
+          <w14:ligatures w14:val="none"/>
+        </w:rPr>
+        <w:t>].</w:t>
+      </w:r>
+      <w:r>
+        <w:rPr>
+          <w:rFonts w:ascii="Consolas" w:eastAsia="Times New Roman" w:hAnsi="Consolas" w:cs="Times New Roman"/>
+          <w:color w:val="9CDCFE"/>
+          <w:kern w:val="0"/>
+          <w:sz w:val="21"/>
+          <w:szCs w:val="21"/>
+          <w:lang w:eastAsia="en-GB"/>
+          <w14:ligatures w14:val="none"/>
+        </w:rPr>
+        <w:t>dataset</w:t>
+      </w:r>
+      <w:r>
+        <w:rPr>
+          <w:rFonts w:ascii="Consolas" w:eastAsia="Times New Roman" w:hAnsi="Consolas" w:cs="Times New Roman"/>
+          <w:color w:val="CCCCCC"/>
+          <w:kern w:val="0"/>
+          <w:sz w:val="21"/>
+          <w:szCs w:val="21"/>
+          <w:lang w:eastAsia="en-GB"/>
+          <w14:ligatures w14:val="none"/>
+        </w:rPr>
+        <w:t>[</w:t>
+      </w:r>
+      <w:r>
+        <w:rPr>
+          <w:rFonts w:ascii="Consolas" w:eastAsia="Times New Roman" w:hAnsi="Consolas" w:cs="Times New Roman"/>
+          <w:color w:val="B5CEA8"/>
+          <w:kern w:val="0"/>
+          <w:sz w:val="21"/>
+          <w:szCs w:val="21"/>
+          <w:lang w:eastAsia="en-GB"/>
+          <w14:ligatures w14:val="none"/>
+        </w:rPr>
+        <w:t>0</w:t>
+      </w:r>
+      <w:r>
+        <w:rPr>
+          <w:rFonts w:ascii="Consolas" w:eastAsia="Times New Roman" w:hAnsi="Consolas" w:cs="Times New Roman"/>
+          <w:color w:val="CCCCCC"/>
+          <w:kern w:val="0"/>
+          <w:sz w:val="21"/>
+          <w:szCs w:val="21"/>
+          <w:lang w:eastAsia="en-GB"/>
+          <w14:ligatures w14:val="none"/>
+        </w:rPr>
+        <w:t>].</w:t>
+      </w:r>
+      <w:r>
+        <w:rPr>
+          <w:rFonts w:ascii="Consolas" w:eastAsia="Times New Roman" w:hAnsi="Consolas" w:cs="Times New Roman"/>
+          <w:color w:val="9CDCFE"/>
+          <w:kern w:val="0"/>
+          <w:sz w:val="21"/>
+          <w:szCs w:val="21"/>
+          <w:lang w:eastAsia="en-GB"/>
+          <w14:ligatures w14:val="none"/>
+        </w:rPr>
+        <w:t>point</w:t>
+      </w:r>
+      <w:r>
+        <w:rPr>
+          <w:rFonts w:ascii="Consolas" w:eastAsia="Times New Roman" w:hAnsi="Consolas" w:cs="Times New Roman"/>
+          <w:color w:val="CCCCCC"/>
+          <w:kern w:val="0"/>
+          <w:sz w:val="21"/>
+          <w:szCs w:val="21"/>
+          <w:lang w:eastAsia="en-GB"/>
+          <w14:ligatures w14:val="none"/>
+        </w:rPr>
+        <w:t>[</w:t>
+      </w:r>
+      <w:r>
+        <w:rPr>
+          <w:rFonts w:ascii="Consolas" w:eastAsia="Times New Roman" w:hAnsi="Consolas" w:cs="Times New Roman"/>
+          <w:color w:val="B5CEA8"/>
+          <w:kern w:val="0"/>
+          <w:sz w:val="21"/>
+          <w:szCs w:val="21"/>
+          <w:lang w:eastAsia="en-GB"/>
+          <w14:ligatures w14:val="none"/>
+        </w:rPr>
+        <w:t>0</w:t>
+      </w:r>
+      <w:r>
+        <w:rPr>
+          <w:rFonts w:ascii="Consolas" w:eastAsia="Times New Roman" w:hAnsi="Consolas" w:cs="Times New Roman"/>
+          <w:color w:val="CCCCCC"/>
+          <w:kern w:val="0"/>
+          <w:sz w:val="21"/>
+          <w:szCs w:val="21"/>
+          <w:lang w:eastAsia="en-GB"/>
+          <w14:ligatures w14:val="none"/>
+        </w:rPr>
+        <w:t>].</w:t>
+      </w:r>
+      <w:r>
+        <w:rPr>
+          <w:rFonts w:ascii="Consolas" w:eastAsia="Times New Roman" w:hAnsi="Consolas" w:cs="Times New Roman"/>
+          <w:color w:val="9CDCFE"/>
+          <w:kern w:val="0"/>
+          <w:sz w:val="21"/>
+          <w:szCs w:val="21"/>
+          <w:lang w:eastAsia="en-GB"/>
+          <w14:ligatures w14:val="none"/>
+        </w:rPr>
+        <w:t>value</w:t>
+      </w:r>
+      <w:r>
+        <w:rPr>
+          <w:rFonts w:ascii="Consolas" w:eastAsia="Times New Roman" w:hAnsi="Consolas" w:cs="Times New Roman"/>
+          <w:color w:val="CCCCCC"/>
+          <w:kern w:val="0"/>
+          <w:sz w:val="21"/>
+          <w:szCs w:val="21"/>
+          <w:lang w:eastAsia="en-GB"/>
+          <w14:ligatures w14:val="none"/>
+        </w:rPr>
+        <w:t>[</w:t>
+      </w:r>
+      <w:r>
+        <w:rPr>
+          <w:rFonts w:ascii="Consolas" w:eastAsia="Times New Roman" w:hAnsi="Consolas" w:cs="Times New Roman"/>
+          <w:color w:val="B5CEA8"/>
+          <w:kern w:val="0"/>
+          <w:sz w:val="21"/>
+          <w:szCs w:val="21"/>
+          <w:lang w:eastAsia="en-GB"/>
+          <w14:ligatures w14:val="none"/>
+        </w:rPr>
+        <w:t>0</w:t>
+      </w:r>
+      <w:r>
+        <w:rPr>
+          <w:rFonts w:ascii="Consolas" w:eastAsia="Times New Roman" w:hAnsi="Consolas" w:cs="Times New Roman"/>
+          <w:color w:val="CCCCCC"/>
+          <w:kern w:val="0"/>
+          <w:sz w:val="21"/>
+          <w:szCs w:val="21"/>
+          <w:lang w:eastAsia="en-GB"/>
+          <w14:ligatures w14:val="none"/>
+        </w:rPr>
+        <w:t>].</w:t>
+      </w:r>
+      <w:r>
+        <w:rPr>
+          <w:rFonts w:ascii="Consolas" w:eastAsia="Times New Roman" w:hAnsi="Consolas" w:cs="Times New Roman"/>
+          <w:color w:val="9CDCFE"/>
+          <w:kern w:val="0"/>
+          <w:sz w:val="21"/>
+          <w:szCs w:val="21"/>
+          <w:lang w:eastAsia="en-GB"/>
+          <w14:ligatures w14:val="none"/>
+        </w:rPr>
+        <w:t>intVal</w:t>
+      </w:r>
+      <w:r>
+        <w:rPr>
+          <w:rFonts w:ascii="Consolas" w:eastAsia="Times New Roman" w:hAnsi="Consolas" w:cs="Times New Roman"/>
+          <w:color w:val="CCCCCC"/>
+          <w:kern w:val="0"/>
+          <w:sz w:val="21"/>
+          <w:szCs w:val="21"/>
+          <w:lang w:eastAsia="en-GB"/>
+          <w14:ligatures w14:val="none"/>
+        </w:rPr>
+        <w:t>)</w:t>
+      </w:r>
+    </w:p>
+    <w:p>
+      <w:pPr>
+        <w:shd w:val="clear" w:color="auto" w:fill="1F1F1F"/>
+        <w:spacing w:after="0" w:line="285" w:lineRule="atLeast"/>
+        <w:rPr>
+          <w:rFonts w:ascii="Consolas" w:eastAsia="Times New Roman" w:hAnsi="Consolas" w:cs="Times New Roman"/>
+          <w:color w:val="CCCCCC"/>
+          <w:kern w:val="0"/>
+          <w:sz w:val="21"/>
+          <w:szCs w:val="21"/>
+          <w:lang w:eastAsia="en-GB"/>
+          <w14:ligatures w14:val="none"/>
+        </w:rPr>
+      </w:pPr>
+      <w:r>
+        <w:rPr>
+          <w:rFonts w:ascii="Consolas" w:eastAsia="Times New Roman" w:hAnsi="Consolas" w:cs="Times New Roman"/>
+          <w:color w:val="CCCCCC"/>
+          <w:kern w:val="0"/>
+          <w:sz w:val="21"/>
+          <w:szCs w:val="21"/>
+          <w:lang w:eastAsia="en-GB"/>
+          <w14:ligatures w14:val="none"/>
+        </w:rPr>
+        <w:t>        });</w:t>
+      </w:r>
+    </w:p>
+    <w:p>
+      <w:pPr>
+        <w:shd w:val="clear" w:color="auto" w:fill="1F1F1F"/>
+        <w:spacing w:after="0" w:line="285" w:lineRule="atLeast"/>
+        <w:rPr>
+          <w:rFonts w:ascii="Consolas" w:eastAsia="Times New Roman" w:hAnsi="Consolas" w:cs="Times New Roman"/>
+          <w:color w:val="CCCCCC"/>
+          <w:kern w:val="0"/>
+          <w:sz w:val="21"/>
+          <w:szCs w:val="21"/>
+          <w:lang w:eastAsia="en-GB"/>
+          <w14:ligatures w14:val="none"/>
+        </w:rPr>
+      </w:pPr>
+      <w:r>
+        <w:rPr>
+          <w:rFonts w:ascii="Consolas" w:eastAsia="Times New Roman" w:hAnsi="Consolas" w:cs="Times New Roman"/>
+          <w:color w:val="CCCCCC"/>
+          <w:kern w:val="0"/>
+          <w:sz w:val="21"/>
+          <w:szCs w:val="21"/>
+          <w:lang w:eastAsia="en-GB"/>
+          <w14:ligatures w14:val="none"/>
+        </w:rPr>
+        <w:t>    }</w:t>
+      </w:r>
+    </w:p>
+    <w:p>
+      <w:pPr>
+        <w:shd w:val="clear" w:color="auto" w:fill="1F1F1F"/>
+        <w:spacing w:after="0" w:line="285" w:lineRule="atLeast"/>
+        <w:rPr>
+          <w:rFonts w:ascii="Consolas" w:eastAsia="Times New Roman" w:hAnsi="Consolas" w:cs="Times New Roman"/>
+          <w:color w:val="CCCCCC"/>
+          <w:kern w:val="0"/>
+          <w:sz w:val="21"/>
+          <w:szCs w:val="21"/>
+          <w:lang w:eastAsia="en-GB"/>
+          <w14:ligatures w14:val="none"/>
+        </w:rPr>
+      </w:pPr>
+    </w:p>
+    <w:p>
+      <w:pPr>
+        <w:rPr>
+          <w:lang w:val="nl-NL"/>
+        </w:rPr>
+      </w:pPr>
+    </w:p>
+    <w:p>
+      <w:pPr>
+        <w:rPr>
+          <w:lang w:val="nl-NL"/>
+        </w:rPr>
+      </w:pPr>
+      <w:r>
+        <w:rPr>
+          <w:lang w:val="nl-NL"/>
+        </w:rPr>
+        <w:t>dataTypeName: Dit is de naam van het gegevenstype zoals te vinden op de Google API.</w:t>
+      </w:r>
+    </w:p>
+    <w:p>
+      <w:pPr>
+        <w:rPr>
+          <w:lang w:val="nl-NL"/>
+        </w:rPr>
+      </w:pPr>
+      <w:r>
+        <w:rPr>
+          <w:lang w:val="nl-NL"/>
+        </w:rPr>
+        <w:t>dataSourceId: Dit is de ID van de gegevensbron die je wilt verzamelen. Je kunt deze ID vinden door eerst een GET-verzoek uit te voeren om alle gegevensbronnen van een bepaald gegevenstype te bekijken.</w:t>
+      </w:r>
+    </w:p>
+    <w:p>
+      <w:pPr>
+        <w:shd w:val="clear" w:color="auto" w:fill="1F1F1F"/>
+        <w:spacing w:after="0" w:line="285" w:lineRule="atLeast"/>
+        <w:rPr>
+          <w:rFonts w:ascii="Consolas" w:eastAsia="Times New Roman" w:hAnsi="Consolas" w:cs="Times New Roman"/>
+          <w:color w:val="CCCCCC"/>
+          <w:kern w:val="0"/>
+          <w:sz w:val="21"/>
+          <w:szCs w:val="21"/>
+          <w:lang w:val="nl-NL" w:eastAsia="en-GB"/>
+          <w14:ligatures w14:val="none"/>
+        </w:rPr>
+      </w:pPr>
+      <w:r>
+        <w:rPr>
+          <w:rFonts w:ascii="Consolas" w:eastAsia="Times New Roman" w:hAnsi="Consolas" w:cs="Times New Roman"/>
+          <w:color w:val="4FC1FF"/>
+          <w:kern w:val="0"/>
+          <w:sz w:val="21"/>
+          <w:szCs w:val="21"/>
+          <w:lang w:val="nl-NL" w:eastAsia="en-GB"/>
+          <w14:ligatures w14:val="none"/>
+        </w:rPr>
+        <w:t>axios</w:t>
+      </w:r>
+      <w:r>
+        <w:rPr>
+          <w:rFonts w:ascii="Consolas" w:eastAsia="Times New Roman" w:hAnsi="Consolas" w:cs="Times New Roman"/>
+          <w:color w:val="CCCCCC"/>
+          <w:kern w:val="0"/>
+          <w:sz w:val="21"/>
+          <w:szCs w:val="21"/>
+          <w:lang w:val="nl-NL" w:eastAsia="en-GB"/>
+          <w14:ligatures w14:val="none"/>
+        </w:rPr>
+        <w:t>.</w:t>
+      </w:r>
+      <w:r>
+        <w:rPr>
+          <w:rFonts w:ascii="Consolas" w:eastAsia="Times New Roman" w:hAnsi="Consolas" w:cs="Times New Roman"/>
+          <w:color w:val="DCDCAA"/>
+          <w:kern w:val="0"/>
+          <w:sz w:val="21"/>
+          <w:szCs w:val="21"/>
+          <w:lang w:val="nl-NL" w:eastAsia="en-GB"/>
+          <w14:ligatures w14:val="none"/>
+        </w:rPr>
+        <w:t>get</w:t>
+      </w:r>
+      <w:r>
+        <w:rPr>
+          <w:rFonts w:ascii="Consolas" w:eastAsia="Times New Roman" w:hAnsi="Consolas" w:cs="Times New Roman"/>
+          <w:color w:val="CCCCCC"/>
+          <w:kern w:val="0"/>
+          <w:sz w:val="21"/>
+          <w:szCs w:val="21"/>
+          <w:lang w:val="nl-NL" w:eastAsia="en-GB"/>
+          <w14:ligatures w14:val="none"/>
+        </w:rPr>
+        <w:t>(</w:t>
+      </w:r>
+      <w:r>
+        <w:rPr>
+          <w:rFonts w:ascii="Consolas" w:eastAsia="Times New Roman" w:hAnsi="Consolas" w:cs="Times New Roman"/>
+          <w:color w:val="CE9178"/>
+          <w:kern w:val="0"/>
+          <w:sz w:val="21"/>
+          <w:szCs w:val="21"/>
+          <w:lang w:val="nl-NL" w:eastAsia="en-GB"/>
+          <w14:ligatures w14:val="none"/>
+        </w:rPr>
+        <w:t>"https://www.googleapis.com/fitness/v1/users/me/dataSources?dataTypeName=com.google.step_count.delta"</w:t>
+      </w:r>
     </w:p>
     <w:p>
       <w:pPr>
@@ -4807,16 +6777,15 @@
           <w:lang w:val="nl-NL"/>
         </w:rPr>
       </w:pPr>
-    </w:p>
-    <w:p>
-      <w:pPr>
-        <w:pStyle w:val="NoSpacing"/>
+      <w:r>
         <w:rPr>
           <w:sz w:val="24"/>
           <w:szCs w:val="24"/>
           <w:lang w:val="nl-NL"/>
         </w:rPr>
-      </w:pPr>
+        <w:lastRenderedPageBreak/>
+        <w:t>bucketByTime: Dit is de tijdsduur waarin je de gegevens wilt verzamelen.</w:t>
+      </w:r>
     </w:p>
     <w:p>
       <w:pPr>
@@ -4827,16 +6796,14 @@
           <w:lang w:val="nl-NL"/>
         </w:rPr>
       </w:pPr>
-    </w:p>
-    <w:p>
-      <w:pPr>
-        <w:pStyle w:val="NoSpacing"/>
+      <w:r>
         <w:rPr>
           <w:sz w:val="24"/>
           <w:szCs w:val="24"/>
           <w:lang w:val="nl-NL"/>
         </w:rPr>
-      </w:pPr>
+        <w:t>startTimeMillis: Dit is het starttijdstip van de 'bucketByTime'.</w:t>
+      </w:r>
     </w:p>
     <w:p>
       <w:pPr>
@@ -4847,16 +6814,395 @@
           <w:lang w:val="nl-NL"/>
         </w:rPr>
       </w:pPr>
-    </w:p>
-    <w:p>
-      <w:pPr>
-        <w:pStyle w:val="NoSpacing"/>
+      <w:r>
         <w:rPr>
           <w:sz w:val="24"/>
           <w:szCs w:val="24"/>
           <w:lang w:val="nl-NL"/>
         </w:rPr>
-      </w:pPr>
+        <w:t>endTimeMillis: Dit is het eindtijdstip van de 'bucketByTime'.</w:t>
+      </w:r>
+    </w:p>
+    <w:p>
+      <w:pPr>
+        <w:shd w:val="clear" w:color="auto" w:fill="1F1F1F"/>
+        <w:spacing w:after="0" w:line="285" w:lineRule="atLeast"/>
+        <w:rPr>
+          <w:rFonts w:ascii="Consolas" w:eastAsia="Times New Roman" w:hAnsi="Consolas" w:cs="Times New Roman"/>
+          <w:color w:val="CCCCCC"/>
+          <w:kern w:val="0"/>
+          <w:sz w:val="21"/>
+          <w:szCs w:val="21"/>
+          <w:lang w:eastAsia="en-GB"/>
+          <w14:ligatures w14:val="none"/>
+        </w:rPr>
+      </w:pPr>
+      <w:r>
+        <w:rPr>
+          <w:rFonts w:ascii="Consolas" w:eastAsia="Times New Roman" w:hAnsi="Consolas" w:cs="Times New Roman"/>
+          <w:color w:val="CE9178"/>
+          <w:kern w:val="0"/>
+          <w:sz w:val="21"/>
+          <w:szCs w:val="21"/>
+          <w:lang w:eastAsia="en-GB"/>
+          <w14:ligatures w14:val="none"/>
+        </w:rPr>
+        <w:t>"</w:t>
+      </w:r>
+      <w:proofErr w:type="spellStart"/>
+      <w:r>
+        <w:rPr>
+          <w:rFonts w:ascii="Consolas" w:eastAsia="Times New Roman" w:hAnsi="Consolas" w:cs="Times New Roman"/>
+          <w:color w:val="CE9178"/>
+          <w:kern w:val="0"/>
+          <w:sz w:val="21"/>
+          <w:szCs w:val="21"/>
+          <w:lang w:eastAsia="en-GB"/>
+          <w14:ligatures w14:val="none"/>
+        </w:rPr>
+        <w:t>bucketByTime</w:t>
+      </w:r>
+      <w:proofErr w:type="spellEnd"/>
+      <w:r>
+        <w:rPr>
+          <w:rFonts w:ascii="Consolas" w:eastAsia="Times New Roman" w:hAnsi="Consolas" w:cs="Times New Roman"/>
+          <w:color w:val="CE9178"/>
+          <w:kern w:val="0"/>
+          <w:sz w:val="21"/>
+          <w:szCs w:val="21"/>
+          <w:lang w:eastAsia="en-GB"/>
+          <w14:ligatures w14:val="none"/>
+        </w:rPr>
+        <w:t>"</w:t>
+      </w:r>
+      <w:r>
+        <w:rPr>
+          <w:rFonts w:ascii="Consolas" w:eastAsia="Times New Roman" w:hAnsi="Consolas" w:cs="Times New Roman"/>
+          <w:color w:val="9CDCFE"/>
+          <w:kern w:val="0"/>
+          <w:sz w:val="21"/>
+          <w:szCs w:val="21"/>
+          <w:lang w:eastAsia="en-GB"/>
+          <w14:ligatures w14:val="none"/>
+        </w:rPr>
+        <w:t>:</w:t>
+      </w:r>
+      <w:r>
+        <w:rPr>
+          <w:rFonts w:ascii="Consolas" w:eastAsia="Times New Roman" w:hAnsi="Consolas" w:cs="Times New Roman"/>
+          <w:color w:val="CCCCCC"/>
+          <w:kern w:val="0"/>
+          <w:sz w:val="21"/>
+          <w:szCs w:val="21"/>
+          <w:lang w:eastAsia="en-GB"/>
+          <w14:ligatures w14:val="none"/>
+        </w:rPr>
+        <w:t xml:space="preserve"> { </w:t>
+      </w:r>
+      <w:r>
+        <w:rPr>
+          <w:rFonts w:ascii="Consolas" w:eastAsia="Times New Roman" w:hAnsi="Consolas" w:cs="Times New Roman"/>
+          <w:color w:val="CE9178"/>
+          <w:kern w:val="0"/>
+          <w:sz w:val="21"/>
+          <w:szCs w:val="21"/>
+          <w:lang w:eastAsia="en-GB"/>
+          <w14:ligatures w14:val="none"/>
+        </w:rPr>
+        <w:t>"</w:t>
+      </w:r>
+      <w:proofErr w:type="spellStart"/>
+      <w:r>
+        <w:rPr>
+          <w:rFonts w:ascii="Consolas" w:eastAsia="Times New Roman" w:hAnsi="Consolas" w:cs="Times New Roman"/>
+          <w:color w:val="CE9178"/>
+          <w:kern w:val="0"/>
+          <w:sz w:val="21"/>
+          <w:szCs w:val="21"/>
+          <w:lang w:eastAsia="en-GB"/>
+          <w14:ligatures w14:val="none"/>
+        </w:rPr>
+        <w:t>durationMillis</w:t>
+      </w:r>
+      <w:proofErr w:type="spellEnd"/>
+      <w:r>
+        <w:rPr>
+          <w:rFonts w:ascii="Consolas" w:eastAsia="Times New Roman" w:hAnsi="Consolas" w:cs="Times New Roman"/>
+          <w:color w:val="CE9178"/>
+          <w:kern w:val="0"/>
+          <w:sz w:val="21"/>
+          <w:szCs w:val="21"/>
+          <w:lang w:eastAsia="en-GB"/>
+          <w14:ligatures w14:val="none"/>
+        </w:rPr>
+        <w:t>"</w:t>
+      </w:r>
+      <w:r>
+        <w:rPr>
+          <w:rFonts w:ascii="Consolas" w:eastAsia="Times New Roman" w:hAnsi="Consolas" w:cs="Times New Roman"/>
+          <w:color w:val="9CDCFE"/>
+          <w:kern w:val="0"/>
+          <w:sz w:val="21"/>
+          <w:szCs w:val="21"/>
+          <w:lang w:eastAsia="en-GB"/>
+          <w14:ligatures w14:val="none"/>
+        </w:rPr>
+        <w:t>:</w:t>
+      </w:r>
+      <w:r>
+        <w:rPr>
+          <w:rFonts w:ascii="Consolas" w:eastAsia="Times New Roman" w:hAnsi="Consolas" w:cs="Times New Roman"/>
+          <w:color w:val="CCCCCC"/>
+          <w:kern w:val="0"/>
+          <w:sz w:val="21"/>
+          <w:szCs w:val="21"/>
+          <w:lang w:eastAsia="en-GB"/>
+          <w14:ligatures w14:val="none"/>
+        </w:rPr>
+        <w:t xml:space="preserve"> </w:t>
+      </w:r>
+      <w:r>
+        <w:rPr>
+          <w:rFonts w:ascii="Consolas" w:eastAsia="Times New Roman" w:hAnsi="Consolas" w:cs="Times New Roman"/>
+          <w:color w:val="B5CEA8"/>
+          <w:kern w:val="0"/>
+          <w:sz w:val="21"/>
+          <w:szCs w:val="21"/>
+          <w:lang w:eastAsia="en-GB"/>
+          <w14:ligatures w14:val="none"/>
+        </w:rPr>
+        <w:t>86400000</w:t>
+      </w:r>
+      <w:r>
+        <w:rPr>
+          <w:rFonts w:ascii="Consolas" w:eastAsia="Times New Roman" w:hAnsi="Consolas" w:cs="Times New Roman"/>
+          <w:color w:val="CCCCCC"/>
+          <w:kern w:val="0"/>
+          <w:sz w:val="21"/>
+          <w:szCs w:val="21"/>
+          <w:lang w:eastAsia="en-GB"/>
+          <w14:ligatures w14:val="none"/>
+        </w:rPr>
+        <w:t xml:space="preserve"> },</w:t>
+      </w:r>
+    </w:p>
+    <w:p>
+      <w:pPr>
+        <w:shd w:val="clear" w:color="auto" w:fill="1F1F1F"/>
+        <w:spacing w:after="0" w:line="285" w:lineRule="atLeast"/>
+        <w:rPr>
+          <w:rFonts w:ascii="Consolas" w:eastAsia="Times New Roman" w:hAnsi="Consolas" w:cs="Times New Roman"/>
+          <w:color w:val="CCCCCC"/>
+          <w:kern w:val="0"/>
+          <w:sz w:val="21"/>
+          <w:szCs w:val="21"/>
+          <w:lang w:eastAsia="en-GB"/>
+          <w14:ligatures w14:val="none"/>
+        </w:rPr>
+      </w:pPr>
+      <w:r>
+        <w:rPr>
+          <w:rFonts w:ascii="Consolas" w:eastAsia="Times New Roman" w:hAnsi="Consolas" w:cs="Times New Roman"/>
+          <w:color w:val="CCCCCC"/>
+          <w:kern w:val="0"/>
+          <w:sz w:val="21"/>
+          <w:szCs w:val="21"/>
+          <w:lang w:eastAsia="en-GB"/>
+          <w14:ligatures w14:val="none"/>
+        </w:rPr>
+        <w:t xml:space="preserve">              </w:t>
+      </w:r>
+      <w:r>
+        <w:rPr>
+          <w:rFonts w:ascii="Consolas" w:eastAsia="Times New Roman" w:hAnsi="Consolas" w:cs="Times New Roman"/>
+          <w:color w:val="CE9178"/>
+          <w:kern w:val="0"/>
+          <w:sz w:val="21"/>
+          <w:szCs w:val="21"/>
+          <w:lang w:eastAsia="en-GB"/>
+          <w14:ligatures w14:val="none"/>
+        </w:rPr>
+        <w:t>"</w:t>
+      </w:r>
+      <w:proofErr w:type="spellStart"/>
+      <w:r>
+        <w:rPr>
+          <w:rFonts w:ascii="Consolas" w:eastAsia="Times New Roman" w:hAnsi="Consolas" w:cs="Times New Roman"/>
+          <w:color w:val="CE9178"/>
+          <w:kern w:val="0"/>
+          <w:sz w:val="21"/>
+          <w:szCs w:val="21"/>
+          <w:lang w:eastAsia="en-GB"/>
+          <w14:ligatures w14:val="none"/>
+        </w:rPr>
+        <w:t>startTimeMillis</w:t>
+      </w:r>
+      <w:proofErr w:type="spellEnd"/>
+      <w:r>
+        <w:rPr>
+          <w:rFonts w:ascii="Consolas" w:eastAsia="Times New Roman" w:hAnsi="Consolas" w:cs="Times New Roman"/>
+          <w:color w:val="CE9178"/>
+          <w:kern w:val="0"/>
+          <w:sz w:val="21"/>
+          <w:szCs w:val="21"/>
+          <w:lang w:eastAsia="en-GB"/>
+          <w14:ligatures w14:val="none"/>
+        </w:rPr>
+        <w:t>"</w:t>
+      </w:r>
+      <w:r>
+        <w:rPr>
+          <w:rFonts w:ascii="Consolas" w:eastAsia="Times New Roman" w:hAnsi="Consolas" w:cs="Times New Roman"/>
+          <w:color w:val="9CDCFE"/>
+          <w:kern w:val="0"/>
+          <w:sz w:val="21"/>
+          <w:szCs w:val="21"/>
+          <w:lang w:eastAsia="en-GB"/>
+          <w14:ligatures w14:val="none"/>
+        </w:rPr>
+        <w:t>:</w:t>
+      </w:r>
+      <w:r>
+        <w:rPr>
+          <w:rFonts w:ascii="Consolas" w:eastAsia="Times New Roman" w:hAnsi="Consolas" w:cs="Times New Roman"/>
+          <w:color w:val="CCCCCC"/>
+          <w:kern w:val="0"/>
+          <w:sz w:val="21"/>
+          <w:szCs w:val="21"/>
+          <w:lang w:eastAsia="en-GB"/>
+          <w14:ligatures w14:val="none"/>
+        </w:rPr>
+        <w:t xml:space="preserve"> </w:t>
+      </w:r>
+      <w:proofErr w:type="spellStart"/>
+      <w:r>
+        <w:rPr>
+          <w:rFonts w:ascii="Consolas" w:eastAsia="Times New Roman" w:hAnsi="Consolas" w:cs="Times New Roman"/>
+          <w:color w:val="4FC1FF"/>
+          <w:kern w:val="0"/>
+          <w:sz w:val="21"/>
+          <w:szCs w:val="21"/>
+          <w:lang w:eastAsia="en-GB"/>
+          <w14:ligatures w14:val="none"/>
+        </w:rPr>
+        <w:t>startTime</w:t>
+      </w:r>
+      <w:proofErr w:type="spellEnd"/>
+      <w:r>
+        <w:rPr>
+          <w:rFonts w:ascii="Consolas" w:eastAsia="Times New Roman" w:hAnsi="Consolas" w:cs="Times New Roman"/>
+          <w:color w:val="CCCCCC"/>
+          <w:kern w:val="0"/>
+          <w:sz w:val="21"/>
+          <w:szCs w:val="21"/>
+          <w:lang w:eastAsia="en-GB"/>
+          <w14:ligatures w14:val="none"/>
+        </w:rPr>
+        <w:t>,</w:t>
+      </w:r>
+    </w:p>
+    <w:p>
+      <w:pPr>
+        <w:shd w:val="clear" w:color="auto" w:fill="1F1F1F"/>
+        <w:spacing w:after="0" w:line="285" w:lineRule="atLeast"/>
+        <w:rPr>
+          <w:rFonts w:ascii="Consolas" w:eastAsia="Times New Roman" w:hAnsi="Consolas" w:cs="Times New Roman"/>
+          <w:color w:val="CCCCCC"/>
+          <w:kern w:val="0"/>
+          <w:sz w:val="21"/>
+          <w:szCs w:val="21"/>
+          <w:lang w:eastAsia="en-GB"/>
+          <w14:ligatures w14:val="none"/>
+        </w:rPr>
+      </w:pPr>
+      <w:r>
+        <w:rPr>
+          <w:rFonts w:ascii="Consolas" w:eastAsia="Times New Roman" w:hAnsi="Consolas" w:cs="Times New Roman"/>
+          <w:color w:val="CCCCCC"/>
+          <w:kern w:val="0"/>
+          <w:sz w:val="21"/>
+          <w:szCs w:val="21"/>
+          <w:lang w:eastAsia="en-GB"/>
+          <w14:ligatures w14:val="none"/>
+        </w:rPr>
+        <w:t xml:space="preserve">              </w:t>
+      </w:r>
+      <w:r>
+        <w:rPr>
+          <w:rFonts w:ascii="Consolas" w:eastAsia="Times New Roman" w:hAnsi="Consolas" w:cs="Times New Roman"/>
+          <w:color w:val="CE9178"/>
+          <w:kern w:val="0"/>
+          <w:sz w:val="21"/>
+          <w:szCs w:val="21"/>
+          <w:lang w:eastAsia="en-GB"/>
+          <w14:ligatures w14:val="none"/>
+        </w:rPr>
+        <w:t>"</w:t>
+      </w:r>
+      <w:proofErr w:type="spellStart"/>
+      <w:r>
+        <w:rPr>
+          <w:rFonts w:ascii="Consolas" w:eastAsia="Times New Roman" w:hAnsi="Consolas" w:cs="Times New Roman"/>
+          <w:color w:val="CE9178"/>
+          <w:kern w:val="0"/>
+          <w:sz w:val="21"/>
+          <w:szCs w:val="21"/>
+          <w:lang w:eastAsia="en-GB"/>
+          <w14:ligatures w14:val="none"/>
+        </w:rPr>
+        <w:t>endTimeMillis</w:t>
+      </w:r>
+      <w:proofErr w:type="spellEnd"/>
+      <w:r>
+        <w:rPr>
+          <w:rFonts w:ascii="Consolas" w:eastAsia="Times New Roman" w:hAnsi="Consolas" w:cs="Times New Roman"/>
+          <w:color w:val="CE9178"/>
+          <w:kern w:val="0"/>
+          <w:sz w:val="21"/>
+          <w:szCs w:val="21"/>
+          <w:lang w:eastAsia="en-GB"/>
+          <w14:ligatures w14:val="none"/>
+        </w:rPr>
+        <w:t>"</w:t>
+      </w:r>
+      <w:r>
+        <w:rPr>
+          <w:rFonts w:ascii="Consolas" w:eastAsia="Times New Roman" w:hAnsi="Consolas" w:cs="Times New Roman"/>
+          <w:color w:val="9CDCFE"/>
+          <w:kern w:val="0"/>
+          <w:sz w:val="21"/>
+          <w:szCs w:val="21"/>
+          <w:lang w:eastAsia="en-GB"/>
+          <w14:ligatures w14:val="none"/>
+        </w:rPr>
+        <w:t>:</w:t>
+      </w:r>
+      <w:r>
+        <w:rPr>
+          <w:rFonts w:ascii="Consolas" w:eastAsia="Times New Roman" w:hAnsi="Consolas" w:cs="Times New Roman"/>
+          <w:color w:val="CCCCCC"/>
+          <w:kern w:val="0"/>
+          <w:sz w:val="21"/>
+          <w:szCs w:val="21"/>
+          <w:lang w:eastAsia="en-GB"/>
+          <w14:ligatures w14:val="none"/>
+        </w:rPr>
+        <w:t xml:space="preserve"> </w:t>
+      </w:r>
+      <w:proofErr w:type="spellStart"/>
+      <w:r>
+        <w:rPr>
+          <w:rFonts w:ascii="Consolas" w:eastAsia="Times New Roman" w:hAnsi="Consolas" w:cs="Times New Roman"/>
+          <w:color w:val="4FC1FF"/>
+          <w:kern w:val="0"/>
+          <w:sz w:val="21"/>
+          <w:szCs w:val="21"/>
+          <w:lang w:eastAsia="en-GB"/>
+          <w14:ligatures w14:val="none"/>
+        </w:rPr>
+        <w:t>endTime</w:t>
+      </w:r>
+      <w:proofErr w:type="spellEnd"/>
     </w:p>
     <w:p>
       <w:pPr>
@@ -4864,7 +7210,7 @@
         <w:rPr>
           <w:sz w:val="24"/>
           <w:szCs w:val="24"/>
-          <w:lang w:val="nl-NL"/>
+          <w:lang w:val="en-GB"/>
         </w:rPr>
       </w:pPr>
     </w:p>
@@ -4877,16 +7223,161 @@
           <w:lang w:val="nl-NL"/>
         </w:rPr>
       </w:pPr>
-    </w:p>
-    <w:p>
-      <w:pPr>
-        <w:pStyle w:val="NoSpacing"/>
+      <w:r>
         <w:rPr>
           <w:sz w:val="24"/>
           <w:szCs w:val="24"/>
           <w:lang w:val="nl-NL"/>
         </w:rPr>
-      </w:pPr>
+        <w:t>Vervolgens stuur ik de accesstoken mee met de authorizatie header</w:t>
+      </w:r>
+    </w:p>
+    <w:p>
+      <w:pPr>
+        <w:shd w:val="clear" w:color="auto" w:fill="1F1F1F"/>
+        <w:spacing w:after="0" w:line="285" w:lineRule="atLeast"/>
+        <w:rPr>
+          <w:rFonts w:ascii="Consolas" w:eastAsia="Times New Roman" w:hAnsi="Consolas" w:cs="Times New Roman"/>
+          <w:color w:val="CCCCCC"/>
+          <w:kern w:val="0"/>
+          <w:sz w:val="21"/>
+          <w:szCs w:val="21"/>
+          <w:lang w:eastAsia="en-GB"/>
+          <w14:ligatures w14:val="none"/>
+        </w:rPr>
+      </w:pPr>
+      <w:r>
+        <w:rPr>
+          <w:rFonts w:ascii="Consolas" w:eastAsia="Times New Roman" w:hAnsi="Consolas" w:cs="Times New Roman"/>
+          <w:color w:val="CCCCCC"/>
+          <w:kern w:val="0"/>
+          <w:sz w:val="21"/>
+          <w:szCs w:val="21"/>
+          <w:lang w:val="nl-NL" w:eastAsia="en-GB"/>
+          <w14:ligatures w14:val="none"/>
+        </w:rPr>
+        <w:t xml:space="preserve">            </w:t>
+      </w:r>
+      <w:r>
+        <w:rPr>
+          <w:rFonts w:ascii="Consolas" w:eastAsia="Times New Roman" w:hAnsi="Consolas" w:cs="Times New Roman"/>
+          <w:color w:val="9CDCFE"/>
+          <w:kern w:val="0"/>
+          <w:sz w:val="21"/>
+          <w:szCs w:val="21"/>
+          <w:lang w:eastAsia="en-GB"/>
+          <w14:ligatures w14:val="none"/>
+        </w:rPr>
+        <w:t>headers:</w:t>
+      </w:r>
+      <w:r>
+        <w:rPr>
+          <w:rFonts w:ascii="Consolas" w:eastAsia="Times New Roman" w:hAnsi="Consolas" w:cs="Times New Roman"/>
+          <w:color w:val="CCCCCC"/>
+          <w:kern w:val="0"/>
+          <w:sz w:val="21"/>
+          <w:szCs w:val="21"/>
+          <w:lang w:eastAsia="en-GB"/>
+          <w14:ligatures w14:val="none"/>
+        </w:rPr>
+        <w:t xml:space="preserve"> { </w:t>
+      </w:r>
+      <w:r>
+        <w:rPr>
+          <w:rFonts w:ascii="Consolas" w:eastAsia="Times New Roman" w:hAnsi="Consolas" w:cs="Times New Roman"/>
+          <w:color w:val="9CDCFE"/>
+          <w:kern w:val="0"/>
+          <w:sz w:val="21"/>
+          <w:szCs w:val="21"/>
+          <w:lang w:eastAsia="en-GB"/>
+          <w14:ligatures w14:val="none"/>
+        </w:rPr>
+        <w:t>Authorization:</w:t>
+      </w:r>
+      <w:r>
+        <w:rPr>
+          <w:rFonts w:ascii="Consolas" w:eastAsia="Times New Roman" w:hAnsi="Consolas" w:cs="Times New Roman"/>
+          <w:color w:val="CCCCCC"/>
+          <w:kern w:val="0"/>
+          <w:sz w:val="21"/>
+          <w:szCs w:val="21"/>
+          <w:lang w:eastAsia="en-GB"/>
+          <w14:ligatures w14:val="none"/>
+        </w:rPr>
+        <w:t xml:space="preserve"> </w:t>
+      </w:r>
+      <w:r>
+        <w:rPr>
+          <w:rFonts w:ascii="Consolas" w:eastAsia="Times New Roman" w:hAnsi="Consolas" w:cs="Times New Roman"/>
+          <w:color w:val="CE9178"/>
+          <w:kern w:val="0"/>
+          <w:sz w:val="21"/>
+          <w:szCs w:val="21"/>
+          <w:lang w:eastAsia="en-GB"/>
+          <w14:ligatures w14:val="none"/>
+        </w:rPr>
+        <w:t>'Bearer '</w:t>
+      </w:r>
+      <w:r>
+        <w:rPr>
+          <w:rFonts w:ascii="Consolas" w:eastAsia="Times New Roman" w:hAnsi="Consolas" w:cs="Times New Roman"/>
+          <w:color w:val="CCCCCC"/>
+          <w:kern w:val="0"/>
+          <w:sz w:val="21"/>
+          <w:szCs w:val="21"/>
+          <w:lang w:eastAsia="en-GB"/>
+          <w14:ligatures w14:val="none"/>
+        </w:rPr>
+        <w:t xml:space="preserve"> </w:t>
+      </w:r>
+      <w:r>
+        <w:rPr>
+          <w:rFonts w:ascii="Consolas" w:eastAsia="Times New Roman" w:hAnsi="Consolas" w:cs="Times New Roman"/>
+          <w:color w:val="D4D4D4"/>
+          <w:kern w:val="0"/>
+          <w:sz w:val="21"/>
+          <w:szCs w:val="21"/>
+          <w:lang w:eastAsia="en-GB"/>
+          <w14:ligatures w14:val="none"/>
+        </w:rPr>
+        <w:t>+</w:t>
+      </w:r>
+      <w:r>
+        <w:rPr>
+          <w:rFonts w:ascii="Consolas" w:eastAsia="Times New Roman" w:hAnsi="Consolas" w:cs="Times New Roman"/>
+          <w:color w:val="CCCCCC"/>
+          <w:kern w:val="0"/>
+          <w:sz w:val="21"/>
+          <w:szCs w:val="21"/>
+          <w:lang w:eastAsia="en-GB"/>
+          <w14:ligatures w14:val="none"/>
+        </w:rPr>
+        <w:t xml:space="preserve"> </w:t>
+      </w:r>
+      <w:r>
+        <w:rPr>
+          <w:rFonts w:ascii="Consolas" w:eastAsia="Times New Roman" w:hAnsi="Consolas" w:cs="Times New Roman"/>
+          <w:color w:val="4FC1FF"/>
+          <w:kern w:val="0"/>
+          <w:sz w:val="21"/>
+          <w:szCs w:val="21"/>
+          <w:lang w:eastAsia="en-GB"/>
+          <w14:ligatures w14:val="none"/>
+        </w:rPr>
+        <w:t>token</w:t>
+      </w:r>
+      <w:r>
+        <w:rPr>
+          <w:rFonts w:ascii="Consolas" w:eastAsia="Times New Roman" w:hAnsi="Consolas" w:cs="Times New Roman"/>
+          <w:color w:val="CCCCCC"/>
+          <w:kern w:val="0"/>
+          <w:sz w:val="21"/>
+          <w:szCs w:val="21"/>
+          <w:lang w:eastAsia="en-GB"/>
+          <w14:ligatures w14:val="none"/>
+        </w:rPr>
+        <w:t xml:space="preserve"> }</w:t>
+      </w:r>
     </w:p>
     <w:p>
       <w:pPr>
@@ -4894,7 +7385,7 @@
         <w:rPr>
           <w:sz w:val="24"/>
           <w:szCs w:val="24"/>
-          <w:lang w:val="nl-NL"/>
+          <w:lang w:val="en-GB"/>
         </w:rPr>
       </w:pPr>
     </w:p>
@@ -4907,26 +7398,325 @@
           <w:lang w:val="nl-NL"/>
         </w:rPr>
       </w:pPr>
-    </w:p>
-    <w:p>
-      <w:pPr>
-        <w:pStyle w:val="NoSpacing"/>
+      <w:r>
         <w:rPr>
           <w:sz w:val="24"/>
           <w:szCs w:val="24"/>
           <w:lang w:val="nl-NL"/>
         </w:rPr>
-      </w:pPr>
-    </w:p>
-    <w:p>
-      <w:pPr>
-        <w:pStyle w:val="NoSpacing"/>
+        <w:t xml:space="preserve">en hierna sla ik </w:t>
+      </w:r>
+      <w:r>
         <w:rPr>
           <w:sz w:val="24"/>
           <w:szCs w:val="24"/>
           <w:lang w:val="nl-NL"/>
         </w:rPr>
-      </w:pPr>
+        <w:t>het totaal wat ik terugkrijg van de api op in een locale variabele</w:t>
+      </w:r>
+    </w:p>
+    <w:p>
+      <w:pPr>
+        <w:shd w:val="clear" w:color="auto" w:fill="1F1F1F"/>
+        <w:spacing w:after="0" w:line="285" w:lineRule="atLeast"/>
+        <w:rPr>
+          <w:rFonts w:ascii="Consolas" w:eastAsia="Times New Roman" w:hAnsi="Consolas" w:cs="Times New Roman"/>
+          <w:color w:val="CCCCCC"/>
+          <w:kern w:val="0"/>
+          <w:sz w:val="21"/>
+          <w:szCs w:val="21"/>
+          <w:lang w:eastAsia="en-GB"/>
+          <w14:ligatures w14:val="none"/>
+        </w:rPr>
+      </w:pPr>
+      <w:r>
+        <w:rPr>
+          <w:rFonts w:ascii="Consolas" w:eastAsia="Times New Roman" w:hAnsi="Consolas" w:cs="Times New Roman"/>
+          <w:color w:val="DCDCAA"/>
+          <w:kern w:val="0"/>
+          <w:sz w:val="21"/>
+          <w:szCs w:val="21"/>
+          <w:lang w:eastAsia="en-GB"/>
+          <w14:ligatures w14:val="none"/>
+        </w:rPr>
+        <w:t>setStepRecords</w:t>
+      </w:r>
+      <w:r>
+        <w:rPr>
+          <w:rFonts w:ascii="Consolas" w:eastAsia="Times New Roman" w:hAnsi="Consolas" w:cs="Times New Roman"/>
+          <w:color w:val="CCCCCC"/>
+          <w:kern w:val="0"/>
+          <w:sz w:val="21"/>
+          <w:szCs w:val="21"/>
+          <w:lang w:eastAsia="en-GB"/>
+          <w14:ligatures w14:val="none"/>
+        </w:rPr>
+        <w:t>(</w:t>
+      </w:r>
+      <w:r>
+        <w:rPr>
+          <w:rFonts w:ascii="Consolas" w:eastAsia="Times New Roman" w:hAnsi="Consolas" w:cs="Times New Roman"/>
+          <w:color w:val="9CDCFE"/>
+          <w:kern w:val="0"/>
+          <w:sz w:val="21"/>
+          <w:szCs w:val="21"/>
+          <w:lang w:eastAsia="en-GB"/>
+          <w14:ligatures w14:val="none"/>
+        </w:rPr>
+        <w:t>response</w:t>
+      </w:r>
+      <w:r>
+        <w:rPr>
+          <w:rFonts w:ascii="Consolas" w:eastAsia="Times New Roman" w:hAnsi="Consolas" w:cs="Times New Roman"/>
+          <w:color w:val="CCCCCC"/>
+          <w:kern w:val="0"/>
+          <w:sz w:val="21"/>
+          <w:szCs w:val="21"/>
+          <w:lang w:eastAsia="en-GB"/>
+          <w14:ligatures w14:val="none"/>
+        </w:rPr>
+        <w:t>.</w:t>
+      </w:r>
+      <w:r>
+        <w:rPr>
+          <w:rFonts w:ascii="Consolas" w:eastAsia="Times New Roman" w:hAnsi="Consolas" w:cs="Times New Roman"/>
+          <w:color w:val="9CDCFE"/>
+          <w:kern w:val="0"/>
+          <w:sz w:val="21"/>
+          <w:szCs w:val="21"/>
+          <w:lang w:eastAsia="en-GB"/>
+          <w14:ligatures w14:val="none"/>
+        </w:rPr>
+        <w:t>data</w:t>
+      </w:r>
+      <w:r>
+        <w:rPr>
+          <w:rFonts w:ascii="Consolas" w:eastAsia="Times New Roman" w:hAnsi="Consolas" w:cs="Times New Roman"/>
+          <w:color w:val="CCCCCC"/>
+          <w:kern w:val="0"/>
+          <w:sz w:val="21"/>
+          <w:szCs w:val="21"/>
+          <w:lang w:eastAsia="en-GB"/>
+          <w14:ligatures w14:val="none"/>
+        </w:rPr>
+        <w:t>.</w:t>
+      </w:r>
+      <w:r>
+        <w:rPr>
+          <w:rFonts w:ascii="Consolas" w:eastAsia="Times New Roman" w:hAnsi="Consolas" w:cs="Times New Roman"/>
+          <w:color w:val="9CDCFE"/>
+          <w:kern w:val="0"/>
+          <w:sz w:val="21"/>
+          <w:szCs w:val="21"/>
+          <w:lang w:eastAsia="en-GB"/>
+          <w14:ligatures w14:val="none"/>
+        </w:rPr>
+        <w:t>bucket</w:t>
+      </w:r>
+      <w:r>
+        <w:rPr>
+          <w:rFonts w:ascii="Consolas" w:eastAsia="Times New Roman" w:hAnsi="Consolas" w:cs="Times New Roman"/>
+          <w:color w:val="CCCCCC"/>
+          <w:kern w:val="0"/>
+          <w:sz w:val="21"/>
+          <w:szCs w:val="21"/>
+          <w:lang w:eastAsia="en-GB"/>
+          <w14:ligatures w14:val="none"/>
+        </w:rPr>
+        <w:t>[</w:t>
+      </w:r>
+      <w:r>
+        <w:rPr>
+          <w:rFonts w:ascii="Consolas" w:eastAsia="Times New Roman" w:hAnsi="Consolas" w:cs="Times New Roman"/>
+          <w:color w:val="B5CEA8"/>
+          <w:kern w:val="0"/>
+          <w:sz w:val="21"/>
+          <w:szCs w:val="21"/>
+          <w:lang w:eastAsia="en-GB"/>
+          <w14:ligatures w14:val="none"/>
+        </w:rPr>
+        <w:t>0</w:t>
+      </w:r>
+      <w:r>
+        <w:rPr>
+          <w:rFonts w:ascii="Consolas" w:eastAsia="Times New Roman" w:hAnsi="Consolas" w:cs="Times New Roman"/>
+          <w:color w:val="CCCCCC"/>
+          <w:kern w:val="0"/>
+          <w:sz w:val="21"/>
+          <w:szCs w:val="21"/>
+          <w:lang w:eastAsia="en-GB"/>
+          <w14:ligatures w14:val="none"/>
+        </w:rPr>
+        <w:t>].</w:t>
+      </w:r>
+      <w:r>
+        <w:rPr>
+          <w:rFonts w:ascii="Consolas" w:eastAsia="Times New Roman" w:hAnsi="Consolas" w:cs="Times New Roman"/>
+          <w:color w:val="9CDCFE"/>
+          <w:kern w:val="0"/>
+          <w:sz w:val="21"/>
+          <w:szCs w:val="21"/>
+          <w:lang w:eastAsia="en-GB"/>
+          <w14:ligatures w14:val="none"/>
+        </w:rPr>
+        <w:t>dataset</w:t>
+      </w:r>
+      <w:r>
+        <w:rPr>
+          <w:rFonts w:ascii="Consolas" w:eastAsia="Times New Roman" w:hAnsi="Consolas" w:cs="Times New Roman"/>
+          <w:color w:val="CCCCCC"/>
+          <w:kern w:val="0"/>
+          <w:sz w:val="21"/>
+          <w:szCs w:val="21"/>
+          <w:lang w:eastAsia="en-GB"/>
+          <w14:ligatures w14:val="none"/>
+        </w:rPr>
+        <w:t>[</w:t>
+      </w:r>
+      <w:r>
+        <w:rPr>
+          <w:rFonts w:ascii="Consolas" w:eastAsia="Times New Roman" w:hAnsi="Consolas" w:cs="Times New Roman"/>
+          <w:color w:val="B5CEA8"/>
+          <w:kern w:val="0"/>
+          <w:sz w:val="21"/>
+          <w:szCs w:val="21"/>
+          <w:lang w:eastAsia="en-GB"/>
+          <w14:ligatures w14:val="none"/>
+        </w:rPr>
+        <w:t>0</w:t>
+      </w:r>
+      <w:r>
+        <w:rPr>
+          <w:rFonts w:ascii="Consolas" w:eastAsia="Times New Roman" w:hAnsi="Consolas" w:cs="Times New Roman"/>
+          <w:color w:val="CCCCCC"/>
+          <w:kern w:val="0"/>
+          <w:sz w:val="21"/>
+          <w:szCs w:val="21"/>
+          <w:lang w:eastAsia="en-GB"/>
+          <w14:ligatures w14:val="none"/>
+        </w:rPr>
+        <w:t>].</w:t>
+      </w:r>
+      <w:r>
+        <w:rPr>
+          <w:rFonts w:ascii="Consolas" w:eastAsia="Times New Roman" w:hAnsi="Consolas" w:cs="Times New Roman"/>
+          <w:color w:val="9CDCFE"/>
+          <w:kern w:val="0"/>
+          <w:sz w:val="21"/>
+          <w:szCs w:val="21"/>
+          <w:lang w:eastAsia="en-GB"/>
+          <w14:ligatures w14:val="none"/>
+        </w:rPr>
+        <w:t>point</w:t>
+      </w:r>
+      <w:r>
+        <w:rPr>
+          <w:rFonts w:ascii="Consolas" w:eastAsia="Times New Roman" w:hAnsi="Consolas" w:cs="Times New Roman"/>
+          <w:color w:val="CCCCCC"/>
+          <w:kern w:val="0"/>
+          <w:sz w:val="21"/>
+          <w:szCs w:val="21"/>
+          <w:lang w:eastAsia="en-GB"/>
+          <w14:ligatures w14:val="none"/>
+        </w:rPr>
+        <w:t>[</w:t>
+      </w:r>
+      <w:r>
+        <w:rPr>
+          <w:rFonts w:ascii="Consolas" w:eastAsia="Times New Roman" w:hAnsi="Consolas" w:cs="Times New Roman"/>
+          <w:color w:val="B5CEA8"/>
+          <w:kern w:val="0"/>
+          <w:sz w:val="21"/>
+          <w:szCs w:val="21"/>
+          <w:lang w:eastAsia="en-GB"/>
+          <w14:ligatures w14:val="none"/>
+        </w:rPr>
+        <w:t>0</w:t>
+      </w:r>
+      <w:r>
+        <w:rPr>
+          <w:rFonts w:ascii="Consolas" w:eastAsia="Times New Roman" w:hAnsi="Consolas" w:cs="Times New Roman"/>
+          <w:color w:val="CCCCCC"/>
+          <w:kern w:val="0"/>
+          <w:sz w:val="21"/>
+          <w:szCs w:val="21"/>
+          <w:lang w:eastAsia="en-GB"/>
+          <w14:ligatures w14:val="none"/>
+        </w:rPr>
+        <w:t>].</w:t>
+      </w:r>
+      <w:r>
+        <w:rPr>
+          <w:rFonts w:ascii="Consolas" w:eastAsia="Times New Roman" w:hAnsi="Consolas" w:cs="Times New Roman"/>
+          <w:color w:val="9CDCFE"/>
+          <w:kern w:val="0"/>
+          <w:sz w:val="21"/>
+          <w:szCs w:val="21"/>
+          <w:lang w:eastAsia="en-GB"/>
+          <w14:ligatures w14:val="none"/>
+        </w:rPr>
+        <w:t>value</w:t>
+      </w:r>
+      <w:r>
+        <w:rPr>
+          <w:rFonts w:ascii="Consolas" w:eastAsia="Times New Roman" w:hAnsi="Consolas" w:cs="Times New Roman"/>
+          <w:color w:val="CCCCCC"/>
+          <w:kern w:val="0"/>
+          <w:sz w:val="21"/>
+          <w:szCs w:val="21"/>
+          <w:lang w:eastAsia="en-GB"/>
+          <w14:ligatures w14:val="none"/>
+        </w:rPr>
+        <w:t>[</w:t>
+      </w:r>
+      <w:r>
+        <w:rPr>
+          <w:rFonts w:ascii="Consolas" w:eastAsia="Times New Roman" w:hAnsi="Consolas" w:cs="Times New Roman"/>
+          <w:color w:val="B5CEA8"/>
+          <w:kern w:val="0"/>
+          <w:sz w:val="21"/>
+          <w:szCs w:val="21"/>
+          <w:lang w:eastAsia="en-GB"/>
+          <w14:ligatures w14:val="none"/>
+        </w:rPr>
+        <w:t>0</w:t>
+      </w:r>
+      <w:r>
+        <w:rPr>
+          <w:rFonts w:ascii="Consolas" w:eastAsia="Times New Roman" w:hAnsi="Consolas" w:cs="Times New Roman"/>
+          <w:color w:val="CCCCCC"/>
+          <w:kern w:val="0"/>
+          <w:sz w:val="21"/>
+          <w:szCs w:val="21"/>
+          <w:lang w:eastAsia="en-GB"/>
+          <w14:ligatures w14:val="none"/>
+        </w:rPr>
+        <w:t>].</w:t>
+      </w:r>
+      <w:r>
+        <w:rPr>
+          <w:rFonts w:ascii="Consolas" w:eastAsia="Times New Roman" w:hAnsi="Consolas" w:cs="Times New Roman"/>
+          <w:color w:val="9CDCFE"/>
+          <w:kern w:val="0"/>
+          <w:sz w:val="21"/>
+          <w:szCs w:val="21"/>
+          <w:lang w:eastAsia="en-GB"/>
+          <w14:ligatures w14:val="none"/>
+        </w:rPr>
+        <w:t>intVal</w:t>
+      </w:r>
+      <w:r>
+        <w:rPr>
+          <w:rFonts w:ascii="Consolas" w:eastAsia="Times New Roman" w:hAnsi="Consolas" w:cs="Times New Roman"/>
+          <w:color w:val="CCCCCC"/>
+          <w:kern w:val="0"/>
+          <w:sz w:val="21"/>
+          <w:szCs w:val="21"/>
+          <w:lang w:eastAsia="en-GB"/>
+          <w14:ligatures w14:val="none"/>
+        </w:rPr>
+        <w:t>)</w:t>
+      </w:r>
     </w:p>
     <w:p>
       <w:pPr>
@@ -4934,7 +7724,7 @@
         <w:rPr>
           <w:sz w:val="24"/>
           <w:szCs w:val="24"/>
-          <w:lang w:val="nl-NL"/>
+          <w:lang w:val="en-GB"/>
         </w:rPr>
       </w:pPr>
     </w:p>
@@ -4947,16 +7737,335 @@
           <w:lang w:val="nl-NL"/>
         </w:rPr>
       </w:pPr>
-    </w:p>
-    <w:p>
-      <w:pPr>
-        <w:pStyle w:val="NoSpacing"/>
+      <w:r>
         <w:rPr>
           <w:sz w:val="24"/>
           <w:szCs w:val="24"/>
           <w:lang w:val="nl-NL"/>
         </w:rPr>
-      </w:pPr>
+        <w:t>Vervolgens controleer ik met behulp van een useEffect of de variabele is ingevuld.</w:t>
+      </w:r>
+    </w:p>
+    <w:p>
+      <w:pPr>
+        <w:shd w:val="clear" w:color="auto" w:fill="1F1F1F"/>
+        <w:spacing w:after="0" w:line="285" w:lineRule="atLeast"/>
+        <w:rPr>
+          <w:rFonts w:ascii="Consolas" w:eastAsia="Times New Roman" w:hAnsi="Consolas" w:cs="Times New Roman"/>
+          <w:color w:val="CCCCCC"/>
+          <w:kern w:val="0"/>
+          <w:sz w:val="21"/>
+          <w:szCs w:val="21"/>
+          <w:lang w:val="nl-NL" w:eastAsia="en-GB"/>
+          <w14:ligatures w14:val="none"/>
+        </w:rPr>
+      </w:pPr>
+      <w:r>
+        <w:rPr>
+          <w:rFonts w:ascii="Consolas" w:eastAsia="Times New Roman" w:hAnsi="Consolas" w:cs="Times New Roman"/>
+          <w:color w:val="DCDCAA"/>
+          <w:kern w:val="0"/>
+          <w:sz w:val="21"/>
+          <w:szCs w:val="21"/>
+          <w:lang w:val="nl-NL" w:eastAsia="en-GB"/>
+          <w14:ligatures w14:val="none"/>
+        </w:rPr>
+        <w:t>useEffect</w:t>
+      </w:r>
+      <w:r>
+        <w:rPr>
+          <w:rFonts w:ascii="Consolas" w:eastAsia="Times New Roman" w:hAnsi="Consolas" w:cs="Times New Roman"/>
+          <w:color w:val="CCCCCC"/>
+          <w:kern w:val="0"/>
+          <w:sz w:val="21"/>
+          <w:szCs w:val="21"/>
+          <w:lang w:val="nl-NL" w:eastAsia="en-GB"/>
+          <w14:ligatures w14:val="none"/>
+        </w:rPr>
+        <w:t xml:space="preserve">(() </w:t>
+      </w:r>
+      <w:r>
+        <w:rPr>
+          <w:rFonts w:ascii="Consolas" w:eastAsia="Times New Roman" w:hAnsi="Consolas" w:cs="Times New Roman"/>
+          <w:color w:val="569CD6"/>
+          <w:kern w:val="0"/>
+          <w:sz w:val="21"/>
+          <w:szCs w:val="21"/>
+          <w:lang w:val="nl-NL" w:eastAsia="en-GB"/>
+          <w14:ligatures w14:val="none"/>
+        </w:rPr>
+        <w:t>=&gt;</w:t>
+      </w:r>
+      <w:r>
+        <w:rPr>
+          <w:rFonts w:ascii="Consolas" w:eastAsia="Times New Roman" w:hAnsi="Consolas" w:cs="Times New Roman"/>
+          <w:color w:val="CCCCCC"/>
+          <w:kern w:val="0"/>
+          <w:sz w:val="21"/>
+          <w:szCs w:val="21"/>
+          <w:lang w:val="nl-NL" w:eastAsia="en-GB"/>
+          <w14:ligatures w14:val="none"/>
+        </w:rPr>
+        <w:t xml:space="preserve"> {</w:t>
+      </w:r>
+    </w:p>
+    <w:p>
+      <w:pPr>
+        <w:shd w:val="clear" w:color="auto" w:fill="1F1F1F"/>
+        <w:spacing w:after="0" w:line="285" w:lineRule="atLeast"/>
+        <w:rPr>
+          <w:rFonts w:ascii="Consolas" w:eastAsia="Times New Roman" w:hAnsi="Consolas" w:cs="Times New Roman"/>
+          <w:color w:val="CCCCCC"/>
+          <w:kern w:val="0"/>
+          <w:sz w:val="21"/>
+          <w:szCs w:val="21"/>
+          <w:lang w:eastAsia="en-GB"/>
+          <w14:ligatures w14:val="none"/>
+        </w:rPr>
+      </w:pPr>
+      <w:r>
+        <w:rPr>
+          <w:rFonts w:ascii="Consolas" w:eastAsia="Times New Roman" w:hAnsi="Consolas" w:cs="Times New Roman"/>
+          <w:color w:val="CCCCCC"/>
+          <w:kern w:val="0"/>
+          <w:sz w:val="21"/>
+          <w:szCs w:val="21"/>
+          <w:lang w:val="nl-NL" w:eastAsia="en-GB"/>
+          <w14:ligatures w14:val="none"/>
+        </w:rPr>
+        <w:t xml:space="preserve">        </w:t>
+      </w:r>
+      <w:r>
+        <w:rPr>
+          <w:rFonts w:ascii="Consolas" w:eastAsia="Times New Roman" w:hAnsi="Consolas" w:cs="Times New Roman"/>
+          <w:color w:val="C586C0"/>
+          <w:kern w:val="0"/>
+          <w:sz w:val="21"/>
+          <w:szCs w:val="21"/>
+          <w:lang w:eastAsia="en-GB"/>
+          <w14:ligatures w14:val="none"/>
+        </w:rPr>
+        <w:t>if</w:t>
+      </w:r>
+      <w:r>
+        <w:rPr>
+          <w:rFonts w:ascii="Consolas" w:eastAsia="Times New Roman" w:hAnsi="Consolas" w:cs="Times New Roman"/>
+          <w:color w:val="CCCCCC"/>
+          <w:kern w:val="0"/>
+          <w:sz w:val="21"/>
+          <w:szCs w:val="21"/>
+          <w:lang w:eastAsia="en-GB"/>
+          <w14:ligatures w14:val="none"/>
+        </w:rPr>
+        <w:t>(</w:t>
+      </w:r>
+      <w:proofErr w:type="spellStart"/>
+      <w:r>
+        <w:rPr>
+          <w:rFonts w:ascii="Consolas" w:eastAsia="Times New Roman" w:hAnsi="Consolas" w:cs="Times New Roman"/>
+          <w:color w:val="4FC1FF"/>
+          <w:kern w:val="0"/>
+          <w:sz w:val="21"/>
+          <w:szCs w:val="21"/>
+          <w:lang w:eastAsia="en-GB"/>
+          <w14:ligatures w14:val="none"/>
+        </w:rPr>
+        <w:t>stepRecords</w:t>
+      </w:r>
+      <w:proofErr w:type="spellEnd"/>
+      <w:r>
+        <w:rPr>
+          <w:rFonts w:ascii="Consolas" w:eastAsia="Times New Roman" w:hAnsi="Consolas" w:cs="Times New Roman"/>
+          <w:color w:val="CCCCCC"/>
+          <w:kern w:val="0"/>
+          <w:sz w:val="21"/>
+          <w:szCs w:val="21"/>
+          <w:lang w:eastAsia="en-GB"/>
+          <w14:ligatures w14:val="none"/>
+        </w:rPr>
+        <w:t xml:space="preserve"> </w:t>
+      </w:r>
+      <w:r>
+        <w:rPr>
+          <w:rFonts w:ascii="Consolas" w:eastAsia="Times New Roman" w:hAnsi="Consolas" w:cs="Times New Roman"/>
+          <w:color w:val="D4D4D4"/>
+          <w:kern w:val="0"/>
+          <w:sz w:val="21"/>
+          <w:szCs w:val="21"/>
+          <w:lang w:eastAsia="en-GB"/>
+          <w14:ligatures w14:val="none"/>
+        </w:rPr>
+        <w:t>&gt;</w:t>
+      </w:r>
+      <w:r>
+        <w:rPr>
+          <w:rFonts w:ascii="Consolas" w:eastAsia="Times New Roman" w:hAnsi="Consolas" w:cs="Times New Roman"/>
+          <w:color w:val="CCCCCC"/>
+          <w:kern w:val="0"/>
+          <w:sz w:val="21"/>
+          <w:szCs w:val="21"/>
+          <w:lang w:eastAsia="en-GB"/>
+          <w14:ligatures w14:val="none"/>
+        </w:rPr>
+        <w:t xml:space="preserve"> </w:t>
+      </w:r>
+      <w:r>
+        <w:rPr>
+          <w:rFonts w:ascii="Consolas" w:eastAsia="Times New Roman" w:hAnsi="Consolas" w:cs="Times New Roman"/>
+          <w:color w:val="B5CEA8"/>
+          <w:kern w:val="0"/>
+          <w:sz w:val="21"/>
+          <w:szCs w:val="21"/>
+          <w:lang w:eastAsia="en-GB"/>
+          <w14:ligatures w14:val="none"/>
+        </w:rPr>
+        <w:t>0</w:t>
+      </w:r>
+      <w:r>
+        <w:rPr>
+          <w:rFonts w:ascii="Consolas" w:eastAsia="Times New Roman" w:hAnsi="Consolas" w:cs="Times New Roman"/>
+          <w:color w:val="CCCCCC"/>
+          <w:kern w:val="0"/>
+          <w:sz w:val="21"/>
+          <w:szCs w:val="21"/>
+          <w:lang w:eastAsia="en-GB"/>
+          <w14:ligatures w14:val="none"/>
+        </w:rPr>
+        <w:t>){</w:t>
+      </w:r>
+    </w:p>
+    <w:p>
+      <w:pPr>
+        <w:shd w:val="clear" w:color="auto" w:fill="1F1F1F"/>
+        <w:spacing w:after="0" w:line="285" w:lineRule="atLeast"/>
+        <w:rPr>
+          <w:rFonts w:ascii="Consolas" w:eastAsia="Times New Roman" w:hAnsi="Consolas" w:cs="Times New Roman"/>
+          <w:color w:val="CCCCCC"/>
+          <w:kern w:val="0"/>
+          <w:sz w:val="21"/>
+          <w:szCs w:val="21"/>
+          <w:lang w:eastAsia="en-GB"/>
+          <w14:ligatures w14:val="none"/>
+        </w:rPr>
+      </w:pPr>
+      <w:r>
+        <w:rPr>
+          <w:rFonts w:ascii="Consolas" w:eastAsia="Times New Roman" w:hAnsi="Consolas" w:cs="Times New Roman"/>
+          <w:color w:val="CCCCCC"/>
+          <w:kern w:val="0"/>
+          <w:sz w:val="21"/>
+          <w:szCs w:val="21"/>
+          <w:lang w:eastAsia="en-GB"/>
+          <w14:ligatures w14:val="none"/>
+        </w:rPr>
+        <w:t xml:space="preserve">            </w:t>
+      </w:r>
+      <w:proofErr w:type="spellStart"/>
+      <w:r>
+        <w:rPr>
+          <w:rFonts w:ascii="Consolas" w:eastAsia="Times New Roman" w:hAnsi="Consolas" w:cs="Times New Roman"/>
+          <w:color w:val="DCDCAA"/>
+          <w:kern w:val="0"/>
+          <w:sz w:val="21"/>
+          <w:szCs w:val="21"/>
+          <w:lang w:eastAsia="en-GB"/>
+          <w14:ligatures w14:val="none"/>
+        </w:rPr>
+        <w:t>saveSteps</w:t>
+      </w:r>
+      <w:proofErr w:type="spellEnd"/>
+      <w:r>
+        <w:rPr>
+          <w:rFonts w:ascii="Consolas" w:eastAsia="Times New Roman" w:hAnsi="Consolas" w:cs="Times New Roman"/>
+          <w:color w:val="CCCCCC"/>
+          <w:kern w:val="0"/>
+          <w:sz w:val="21"/>
+          <w:szCs w:val="21"/>
+          <w:lang w:eastAsia="en-GB"/>
+          <w14:ligatures w14:val="none"/>
+        </w:rPr>
+        <w:t>();</w:t>
+      </w:r>
+    </w:p>
+    <w:p>
+      <w:pPr>
+        <w:shd w:val="clear" w:color="auto" w:fill="1F1F1F"/>
+        <w:spacing w:after="0" w:line="285" w:lineRule="atLeast"/>
+        <w:rPr>
+          <w:rFonts w:ascii="Consolas" w:eastAsia="Times New Roman" w:hAnsi="Consolas" w:cs="Times New Roman"/>
+          <w:color w:val="CCCCCC"/>
+          <w:kern w:val="0"/>
+          <w:sz w:val="21"/>
+          <w:szCs w:val="21"/>
+          <w:lang w:eastAsia="en-GB"/>
+          <w14:ligatures w14:val="none"/>
+        </w:rPr>
+      </w:pPr>
+      <w:r>
+        <w:rPr>
+          <w:rFonts w:ascii="Consolas" w:eastAsia="Times New Roman" w:hAnsi="Consolas" w:cs="Times New Roman"/>
+          <w:color w:val="CCCCCC"/>
+          <w:kern w:val="0"/>
+          <w:sz w:val="21"/>
+          <w:szCs w:val="21"/>
+          <w:lang w:eastAsia="en-GB"/>
+          <w14:ligatures w14:val="none"/>
+        </w:rPr>
+        <w:t>        }</w:t>
+      </w:r>
+    </w:p>
+    <w:p>
+      <w:pPr>
+        <w:shd w:val="clear" w:color="auto" w:fill="1F1F1F"/>
+        <w:spacing w:after="0" w:line="285" w:lineRule="atLeast"/>
+        <w:rPr>
+          <w:rFonts w:ascii="Consolas" w:eastAsia="Times New Roman" w:hAnsi="Consolas" w:cs="Times New Roman"/>
+          <w:color w:val="CCCCCC"/>
+          <w:kern w:val="0"/>
+          <w:sz w:val="21"/>
+          <w:szCs w:val="21"/>
+          <w:lang w:eastAsia="en-GB"/>
+          <w14:ligatures w14:val="none"/>
+        </w:rPr>
+      </w:pPr>
+      <w:r>
+        <w:rPr>
+          <w:rFonts w:ascii="Consolas" w:eastAsia="Times New Roman" w:hAnsi="Consolas" w:cs="Times New Roman"/>
+          <w:color w:val="CCCCCC"/>
+          <w:kern w:val="0"/>
+          <w:sz w:val="21"/>
+          <w:szCs w:val="21"/>
+          <w:lang w:eastAsia="en-GB"/>
+          <w14:ligatures w14:val="none"/>
+        </w:rPr>
+        <w:t>    }, [</w:t>
+      </w:r>
+      <w:proofErr w:type="spellStart"/>
+      <w:r>
+        <w:rPr>
+          <w:rFonts w:ascii="Consolas" w:eastAsia="Times New Roman" w:hAnsi="Consolas" w:cs="Times New Roman"/>
+          <w:color w:val="4FC1FF"/>
+          <w:kern w:val="0"/>
+          <w:sz w:val="21"/>
+          <w:szCs w:val="21"/>
+          <w:lang w:eastAsia="en-GB"/>
+          <w14:ligatures w14:val="none"/>
+        </w:rPr>
+        <w:t>stepRecords</w:t>
+      </w:r>
+      <w:proofErr w:type="spellEnd"/>
+      <w:r>
+        <w:rPr>
+          <w:rFonts w:ascii="Consolas" w:eastAsia="Times New Roman" w:hAnsi="Consolas" w:cs="Times New Roman"/>
+          <w:color w:val="CCCCCC"/>
+          <w:kern w:val="0"/>
+          <w:sz w:val="21"/>
+          <w:szCs w:val="21"/>
+          <w:lang w:eastAsia="en-GB"/>
+          <w14:ligatures w14:val="none"/>
+        </w:rPr>
+        <w:t>]);</w:t>
+      </w:r>
     </w:p>
     <w:p>
       <w:pPr>
@@ -4977,26 +8086,881 @@
           <w:lang w:val="nl-NL"/>
         </w:rPr>
       </w:pPr>
-    </w:p>
-    <w:p>
-      <w:pPr>
-        <w:pStyle w:val="NoSpacing"/>
+      <w:r>
         <w:rPr>
           <w:sz w:val="24"/>
           <w:szCs w:val="24"/>
           <w:lang w:val="nl-NL"/>
         </w:rPr>
-      </w:pPr>
-    </w:p>
-    <w:p>
-      <w:pPr>
-        <w:pStyle w:val="NoSpacing"/>
+        <w:t xml:space="preserve">Vervolgens stuur ik </w:t>
+      </w:r>
+      <w:r>
         <w:rPr>
           <w:sz w:val="24"/>
           <w:szCs w:val="24"/>
           <w:lang w:val="nl-NL"/>
         </w:rPr>
-      </w:pPr>
+        <w:t>de data naar mijn API</w:t>
+      </w:r>
+    </w:p>
+    <w:p>
+      <w:pPr>
+        <w:shd w:val="clear" w:color="auto" w:fill="1F1F1F"/>
+        <w:spacing w:after="0" w:line="285" w:lineRule="atLeast"/>
+        <w:rPr>
+          <w:rFonts w:ascii="Consolas" w:eastAsia="Times New Roman" w:hAnsi="Consolas" w:cs="Times New Roman"/>
+          <w:color w:val="CCCCCC"/>
+          <w:kern w:val="0"/>
+          <w:sz w:val="21"/>
+          <w:szCs w:val="21"/>
+          <w:lang w:eastAsia="en-GB"/>
+          <w14:ligatures w14:val="none"/>
+        </w:rPr>
+      </w:pPr>
+      <w:r>
+        <w:rPr>
+          <w:rFonts w:ascii="Consolas" w:eastAsia="Times New Roman" w:hAnsi="Consolas" w:cs="Times New Roman"/>
+          <w:color w:val="CCCCCC"/>
+          <w:kern w:val="0"/>
+          <w:sz w:val="21"/>
+          <w:szCs w:val="21"/>
+          <w:lang w:val="nl-NL" w:eastAsia="en-GB"/>
+          <w14:ligatures w14:val="none"/>
+        </w:rPr>
+        <w:t>   </w:t>
+      </w:r>
+      <w:r>
+        <w:rPr>
+          <w:rFonts w:ascii="Consolas" w:eastAsia="Times New Roman" w:hAnsi="Consolas" w:cs="Times New Roman"/>
+          <w:color w:val="569CD6"/>
+          <w:kern w:val="0"/>
+          <w:sz w:val="21"/>
+          <w:szCs w:val="21"/>
+          <w:lang w:eastAsia="en-GB"/>
+          <w14:ligatures w14:val="none"/>
+        </w:rPr>
+        <w:t>function</w:t>
+      </w:r>
+      <w:r>
+        <w:rPr>
+          <w:rFonts w:ascii="Consolas" w:eastAsia="Times New Roman" w:hAnsi="Consolas" w:cs="Times New Roman"/>
+          <w:color w:val="CCCCCC"/>
+          <w:kern w:val="0"/>
+          <w:sz w:val="21"/>
+          <w:szCs w:val="21"/>
+          <w:lang w:eastAsia="en-GB"/>
+          <w14:ligatures w14:val="none"/>
+        </w:rPr>
+        <w:t xml:space="preserve"> </w:t>
+      </w:r>
+      <w:proofErr w:type="spellStart"/>
+      <w:r>
+        <w:rPr>
+          <w:rFonts w:ascii="Consolas" w:eastAsia="Times New Roman" w:hAnsi="Consolas" w:cs="Times New Roman"/>
+          <w:color w:val="DCDCAA"/>
+          <w:kern w:val="0"/>
+          <w:sz w:val="21"/>
+          <w:szCs w:val="21"/>
+          <w:lang w:eastAsia="en-GB"/>
+          <w14:ligatures w14:val="none"/>
+        </w:rPr>
+        <w:t>saveSteps</w:t>
+      </w:r>
+      <w:proofErr w:type="spellEnd"/>
+      <w:r>
+        <w:rPr>
+          <w:rFonts w:ascii="Consolas" w:eastAsia="Times New Roman" w:hAnsi="Consolas" w:cs="Times New Roman"/>
+          <w:color w:val="CCCCCC"/>
+          <w:kern w:val="0"/>
+          <w:sz w:val="21"/>
+          <w:szCs w:val="21"/>
+          <w:lang w:eastAsia="en-GB"/>
+          <w14:ligatures w14:val="none"/>
+        </w:rPr>
+        <w:t>(){</w:t>
+      </w:r>
+    </w:p>
+    <w:p>
+      <w:pPr>
+        <w:shd w:val="clear" w:color="auto" w:fill="1F1F1F"/>
+        <w:spacing w:after="0" w:line="285" w:lineRule="atLeast"/>
+        <w:rPr>
+          <w:rFonts w:ascii="Consolas" w:eastAsia="Times New Roman" w:hAnsi="Consolas" w:cs="Times New Roman"/>
+          <w:color w:val="CCCCCC"/>
+          <w:kern w:val="0"/>
+          <w:sz w:val="21"/>
+          <w:szCs w:val="21"/>
+          <w:lang w:eastAsia="en-GB"/>
+          <w14:ligatures w14:val="none"/>
+        </w:rPr>
+      </w:pPr>
+      <w:r>
+        <w:rPr>
+          <w:rFonts w:ascii="Consolas" w:eastAsia="Times New Roman" w:hAnsi="Consolas" w:cs="Times New Roman"/>
+          <w:color w:val="CCCCCC"/>
+          <w:kern w:val="0"/>
+          <w:sz w:val="21"/>
+          <w:szCs w:val="21"/>
+          <w:lang w:eastAsia="en-GB"/>
+          <w14:ligatures w14:val="none"/>
+        </w:rPr>
+        <w:t xml:space="preserve">        </w:t>
+      </w:r>
+      <w:proofErr w:type="spellStart"/>
+      <w:r>
+        <w:rPr>
+          <w:rFonts w:ascii="Consolas" w:eastAsia="Times New Roman" w:hAnsi="Consolas" w:cs="Times New Roman"/>
+          <w:color w:val="4FC1FF"/>
+          <w:kern w:val="0"/>
+          <w:sz w:val="21"/>
+          <w:szCs w:val="21"/>
+          <w:lang w:eastAsia="en-GB"/>
+          <w14:ligatures w14:val="none"/>
+        </w:rPr>
+        <w:t>axios</w:t>
+      </w:r>
+      <w:r>
+        <w:rPr>
+          <w:rFonts w:ascii="Consolas" w:eastAsia="Times New Roman" w:hAnsi="Consolas" w:cs="Times New Roman"/>
+          <w:color w:val="CCCCCC"/>
+          <w:kern w:val="0"/>
+          <w:sz w:val="21"/>
+          <w:szCs w:val="21"/>
+          <w:lang w:eastAsia="en-GB"/>
+          <w14:ligatures w14:val="none"/>
+        </w:rPr>
+        <w:t>.</w:t>
+      </w:r>
+      <w:r>
+        <w:rPr>
+          <w:rFonts w:ascii="Consolas" w:eastAsia="Times New Roman" w:hAnsi="Consolas" w:cs="Times New Roman"/>
+          <w:color w:val="DCDCAA"/>
+          <w:kern w:val="0"/>
+          <w:sz w:val="21"/>
+          <w:szCs w:val="21"/>
+          <w:lang w:eastAsia="en-GB"/>
+          <w14:ligatures w14:val="none"/>
+        </w:rPr>
+        <w:t>post</w:t>
+      </w:r>
+      <w:proofErr w:type="spellEnd"/>
+      <w:r>
+        <w:rPr>
+          <w:rFonts w:ascii="Consolas" w:eastAsia="Times New Roman" w:hAnsi="Consolas" w:cs="Times New Roman"/>
+          <w:color w:val="CCCCCC"/>
+          <w:kern w:val="0"/>
+          <w:sz w:val="21"/>
+          <w:szCs w:val="21"/>
+          <w:lang w:eastAsia="en-GB"/>
+          <w14:ligatures w14:val="none"/>
+        </w:rPr>
+        <w:t>(</w:t>
+      </w:r>
+      <w:r>
+        <w:rPr>
+          <w:rFonts w:ascii="Consolas" w:eastAsia="Times New Roman" w:hAnsi="Consolas" w:cs="Times New Roman"/>
+          <w:color w:val="CE9178"/>
+          <w:kern w:val="0"/>
+          <w:sz w:val="21"/>
+          <w:szCs w:val="21"/>
+          <w:lang w:eastAsia="en-GB"/>
+          <w14:ligatures w14:val="none"/>
+        </w:rPr>
+        <w:t>'https://localhost:7212/</w:t>
+      </w:r>
+      <w:proofErr w:type="spellStart"/>
+      <w:r>
+        <w:rPr>
+          <w:rFonts w:ascii="Consolas" w:eastAsia="Times New Roman" w:hAnsi="Consolas" w:cs="Times New Roman"/>
+          <w:color w:val="CE9178"/>
+          <w:kern w:val="0"/>
+          <w:sz w:val="21"/>
+          <w:szCs w:val="21"/>
+          <w:lang w:eastAsia="en-GB"/>
+          <w14:ligatures w14:val="none"/>
+        </w:rPr>
+        <w:t>api</w:t>
+      </w:r>
+      <w:proofErr w:type="spellEnd"/>
+      <w:r>
+        <w:rPr>
+          <w:rFonts w:ascii="Consolas" w:eastAsia="Times New Roman" w:hAnsi="Consolas" w:cs="Times New Roman"/>
+          <w:color w:val="CE9178"/>
+          <w:kern w:val="0"/>
+          <w:sz w:val="21"/>
+          <w:szCs w:val="21"/>
+          <w:lang w:eastAsia="en-GB"/>
+          <w14:ligatures w14:val="none"/>
+        </w:rPr>
+        <w:t>/Step'</w:t>
+      </w:r>
+      <w:r>
+        <w:rPr>
+          <w:rFonts w:ascii="Consolas" w:eastAsia="Times New Roman" w:hAnsi="Consolas" w:cs="Times New Roman"/>
+          <w:color w:val="CCCCCC"/>
+          <w:kern w:val="0"/>
+          <w:sz w:val="21"/>
+          <w:szCs w:val="21"/>
+          <w:lang w:eastAsia="en-GB"/>
+          <w14:ligatures w14:val="none"/>
+        </w:rPr>
+        <w:t>, {</w:t>
+      </w:r>
+    </w:p>
+    <w:p>
+      <w:pPr>
+        <w:shd w:val="clear" w:color="auto" w:fill="1F1F1F"/>
+        <w:spacing w:after="0" w:line="285" w:lineRule="atLeast"/>
+        <w:rPr>
+          <w:rFonts w:ascii="Consolas" w:eastAsia="Times New Roman" w:hAnsi="Consolas" w:cs="Times New Roman"/>
+          <w:color w:val="CCCCCC"/>
+          <w:kern w:val="0"/>
+          <w:sz w:val="21"/>
+          <w:szCs w:val="21"/>
+          <w:lang w:eastAsia="en-GB"/>
+          <w14:ligatures w14:val="none"/>
+        </w:rPr>
+      </w:pPr>
+      <w:r>
+        <w:rPr>
+          <w:rFonts w:ascii="Consolas" w:eastAsia="Times New Roman" w:hAnsi="Consolas" w:cs="Times New Roman"/>
+          <w:color w:val="CCCCCC"/>
+          <w:kern w:val="0"/>
+          <w:sz w:val="21"/>
+          <w:szCs w:val="21"/>
+          <w:lang w:eastAsia="en-GB"/>
+          <w14:ligatures w14:val="none"/>
+        </w:rPr>
+        <w:t xml:space="preserve">            </w:t>
+      </w:r>
+      <w:proofErr w:type="spellStart"/>
+      <w:r>
+        <w:rPr>
+          <w:rFonts w:ascii="Consolas" w:eastAsia="Times New Roman" w:hAnsi="Consolas" w:cs="Times New Roman"/>
+          <w:color w:val="9CDCFE"/>
+          <w:kern w:val="0"/>
+          <w:sz w:val="21"/>
+          <w:szCs w:val="21"/>
+          <w:lang w:eastAsia="en-GB"/>
+          <w14:ligatures w14:val="none"/>
+        </w:rPr>
+        <w:t>DailySteps</w:t>
+      </w:r>
+      <w:proofErr w:type="spellEnd"/>
+      <w:r>
+        <w:rPr>
+          <w:rFonts w:ascii="Consolas" w:eastAsia="Times New Roman" w:hAnsi="Consolas" w:cs="Times New Roman"/>
+          <w:color w:val="9CDCFE"/>
+          <w:kern w:val="0"/>
+          <w:sz w:val="21"/>
+          <w:szCs w:val="21"/>
+          <w:lang w:eastAsia="en-GB"/>
+          <w14:ligatures w14:val="none"/>
+        </w:rPr>
+        <w:t>:</w:t>
+      </w:r>
+      <w:r>
+        <w:rPr>
+          <w:rFonts w:ascii="Consolas" w:eastAsia="Times New Roman" w:hAnsi="Consolas" w:cs="Times New Roman"/>
+          <w:color w:val="CCCCCC"/>
+          <w:kern w:val="0"/>
+          <w:sz w:val="21"/>
+          <w:szCs w:val="21"/>
+          <w:lang w:eastAsia="en-GB"/>
+          <w14:ligatures w14:val="none"/>
+        </w:rPr>
+        <w:t xml:space="preserve"> </w:t>
+      </w:r>
+      <w:proofErr w:type="spellStart"/>
+      <w:r>
+        <w:rPr>
+          <w:rFonts w:ascii="Consolas" w:eastAsia="Times New Roman" w:hAnsi="Consolas" w:cs="Times New Roman"/>
+          <w:color w:val="4FC1FF"/>
+          <w:kern w:val="0"/>
+          <w:sz w:val="21"/>
+          <w:szCs w:val="21"/>
+          <w:lang w:eastAsia="en-GB"/>
+          <w14:ligatures w14:val="none"/>
+        </w:rPr>
+        <w:t>stepRecords</w:t>
+      </w:r>
+      <w:proofErr w:type="spellEnd"/>
+      <w:r>
+        <w:rPr>
+          <w:rFonts w:ascii="Consolas" w:eastAsia="Times New Roman" w:hAnsi="Consolas" w:cs="Times New Roman"/>
+          <w:color w:val="CCCCCC"/>
+          <w:kern w:val="0"/>
+          <w:sz w:val="21"/>
+          <w:szCs w:val="21"/>
+          <w:lang w:eastAsia="en-GB"/>
+          <w14:ligatures w14:val="none"/>
+        </w:rPr>
+        <w:t>,</w:t>
+      </w:r>
+    </w:p>
+    <w:p>
+      <w:pPr>
+        <w:shd w:val="clear" w:color="auto" w:fill="1F1F1F"/>
+        <w:spacing w:after="0" w:line="285" w:lineRule="atLeast"/>
+        <w:rPr>
+          <w:rFonts w:ascii="Consolas" w:eastAsia="Times New Roman" w:hAnsi="Consolas" w:cs="Times New Roman"/>
+          <w:color w:val="CCCCCC"/>
+          <w:kern w:val="0"/>
+          <w:sz w:val="21"/>
+          <w:szCs w:val="21"/>
+          <w:lang w:eastAsia="en-GB"/>
+          <w14:ligatures w14:val="none"/>
+        </w:rPr>
+      </w:pPr>
+      <w:r>
+        <w:rPr>
+          <w:rFonts w:ascii="Consolas" w:eastAsia="Times New Roman" w:hAnsi="Consolas" w:cs="Times New Roman"/>
+          <w:color w:val="CCCCCC"/>
+          <w:kern w:val="0"/>
+          <w:sz w:val="21"/>
+          <w:szCs w:val="21"/>
+          <w:lang w:eastAsia="en-GB"/>
+          <w14:ligatures w14:val="none"/>
+        </w:rPr>
+        <w:t xml:space="preserve">            </w:t>
+      </w:r>
+      <w:proofErr w:type="spellStart"/>
+      <w:r>
+        <w:rPr>
+          <w:rFonts w:ascii="Consolas" w:eastAsia="Times New Roman" w:hAnsi="Consolas" w:cs="Times New Roman"/>
+          <w:color w:val="9CDCFE"/>
+          <w:kern w:val="0"/>
+          <w:sz w:val="21"/>
+          <w:szCs w:val="21"/>
+          <w:lang w:eastAsia="en-GB"/>
+          <w14:ligatures w14:val="none"/>
+        </w:rPr>
+        <w:t>StartTimeNanos</w:t>
+      </w:r>
+      <w:proofErr w:type="spellEnd"/>
+      <w:r>
+        <w:rPr>
+          <w:rFonts w:ascii="Consolas" w:eastAsia="Times New Roman" w:hAnsi="Consolas" w:cs="Times New Roman"/>
+          <w:color w:val="9CDCFE"/>
+          <w:kern w:val="0"/>
+          <w:sz w:val="21"/>
+          <w:szCs w:val="21"/>
+          <w:lang w:eastAsia="en-GB"/>
+          <w14:ligatures w14:val="none"/>
+        </w:rPr>
+        <w:t>:</w:t>
+      </w:r>
+      <w:r>
+        <w:rPr>
+          <w:rFonts w:ascii="Consolas" w:eastAsia="Times New Roman" w:hAnsi="Consolas" w:cs="Times New Roman"/>
+          <w:color w:val="CCCCCC"/>
+          <w:kern w:val="0"/>
+          <w:sz w:val="21"/>
+          <w:szCs w:val="21"/>
+          <w:lang w:eastAsia="en-GB"/>
+          <w14:ligatures w14:val="none"/>
+        </w:rPr>
+        <w:t xml:space="preserve"> </w:t>
+      </w:r>
+      <w:proofErr w:type="spellStart"/>
+      <w:r>
+        <w:rPr>
+          <w:rFonts w:ascii="Consolas" w:eastAsia="Times New Roman" w:hAnsi="Consolas" w:cs="Times New Roman"/>
+          <w:color w:val="4FC1FF"/>
+          <w:kern w:val="0"/>
+          <w:sz w:val="21"/>
+          <w:szCs w:val="21"/>
+          <w:lang w:eastAsia="en-GB"/>
+          <w14:ligatures w14:val="none"/>
+        </w:rPr>
+        <w:t>startTime</w:t>
+      </w:r>
+      <w:proofErr w:type="spellEnd"/>
+      <w:r>
+        <w:rPr>
+          <w:rFonts w:ascii="Consolas" w:eastAsia="Times New Roman" w:hAnsi="Consolas" w:cs="Times New Roman"/>
+          <w:color w:val="CCCCCC"/>
+          <w:kern w:val="0"/>
+          <w:sz w:val="21"/>
+          <w:szCs w:val="21"/>
+          <w:lang w:eastAsia="en-GB"/>
+          <w14:ligatures w14:val="none"/>
+        </w:rPr>
+        <w:t>,</w:t>
+      </w:r>
+    </w:p>
+    <w:p>
+      <w:pPr>
+        <w:shd w:val="clear" w:color="auto" w:fill="1F1F1F"/>
+        <w:spacing w:after="0" w:line="285" w:lineRule="atLeast"/>
+        <w:rPr>
+          <w:rFonts w:ascii="Consolas" w:eastAsia="Times New Roman" w:hAnsi="Consolas" w:cs="Times New Roman"/>
+          <w:color w:val="CCCCCC"/>
+          <w:kern w:val="0"/>
+          <w:sz w:val="21"/>
+          <w:szCs w:val="21"/>
+          <w:lang w:eastAsia="en-GB"/>
+          <w14:ligatures w14:val="none"/>
+        </w:rPr>
+      </w:pPr>
+      <w:r>
+        <w:rPr>
+          <w:rFonts w:ascii="Consolas" w:eastAsia="Times New Roman" w:hAnsi="Consolas" w:cs="Times New Roman"/>
+          <w:color w:val="CCCCCC"/>
+          <w:kern w:val="0"/>
+          <w:sz w:val="21"/>
+          <w:szCs w:val="21"/>
+          <w:lang w:eastAsia="en-GB"/>
+          <w14:ligatures w14:val="none"/>
+        </w:rPr>
+        <w:t xml:space="preserve">            </w:t>
+      </w:r>
+      <w:proofErr w:type="spellStart"/>
+      <w:r>
+        <w:rPr>
+          <w:rFonts w:ascii="Consolas" w:eastAsia="Times New Roman" w:hAnsi="Consolas" w:cs="Times New Roman"/>
+          <w:color w:val="9CDCFE"/>
+          <w:kern w:val="0"/>
+          <w:sz w:val="21"/>
+          <w:szCs w:val="21"/>
+          <w:lang w:eastAsia="en-GB"/>
+          <w14:ligatures w14:val="none"/>
+        </w:rPr>
+        <w:t>EndTimeNanos</w:t>
+      </w:r>
+      <w:proofErr w:type="spellEnd"/>
+      <w:r>
+        <w:rPr>
+          <w:rFonts w:ascii="Consolas" w:eastAsia="Times New Roman" w:hAnsi="Consolas" w:cs="Times New Roman"/>
+          <w:color w:val="9CDCFE"/>
+          <w:kern w:val="0"/>
+          <w:sz w:val="21"/>
+          <w:szCs w:val="21"/>
+          <w:lang w:eastAsia="en-GB"/>
+          <w14:ligatures w14:val="none"/>
+        </w:rPr>
+        <w:t>:</w:t>
+      </w:r>
+      <w:r>
+        <w:rPr>
+          <w:rFonts w:ascii="Consolas" w:eastAsia="Times New Roman" w:hAnsi="Consolas" w:cs="Times New Roman"/>
+          <w:color w:val="CCCCCC"/>
+          <w:kern w:val="0"/>
+          <w:sz w:val="21"/>
+          <w:szCs w:val="21"/>
+          <w:lang w:eastAsia="en-GB"/>
+          <w14:ligatures w14:val="none"/>
+        </w:rPr>
+        <w:t xml:space="preserve"> </w:t>
+      </w:r>
+      <w:proofErr w:type="spellStart"/>
+      <w:r>
+        <w:rPr>
+          <w:rFonts w:ascii="Consolas" w:eastAsia="Times New Roman" w:hAnsi="Consolas" w:cs="Times New Roman"/>
+          <w:color w:val="4FC1FF"/>
+          <w:kern w:val="0"/>
+          <w:sz w:val="21"/>
+          <w:szCs w:val="21"/>
+          <w:lang w:eastAsia="en-GB"/>
+          <w14:ligatures w14:val="none"/>
+        </w:rPr>
+        <w:t>endTime</w:t>
+      </w:r>
+      <w:proofErr w:type="spellEnd"/>
+      <w:r>
+        <w:rPr>
+          <w:rFonts w:ascii="Consolas" w:eastAsia="Times New Roman" w:hAnsi="Consolas" w:cs="Times New Roman"/>
+          <w:color w:val="CCCCCC"/>
+          <w:kern w:val="0"/>
+          <w:sz w:val="21"/>
+          <w:szCs w:val="21"/>
+          <w:lang w:eastAsia="en-GB"/>
+          <w14:ligatures w14:val="none"/>
+        </w:rPr>
+        <w:t>,</w:t>
+      </w:r>
+    </w:p>
+    <w:p>
+      <w:pPr>
+        <w:shd w:val="clear" w:color="auto" w:fill="1F1F1F"/>
+        <w:spacing w:after="0" w:line="285" w:lineRule="atLeast"/>
+        <w:rPr>
+          <w:rFonts w:ascii="Consolas" w:eastAsia="Times New Roman" w:hAnsi="Consolas" w:cs="Times New Roman"/>
+          <w:color w:val="CCCCCC"/>
+          <w:kern w:val="0"/>
+          <w:sz w:val="21"/>
+          <w:szCs w:val="21"/>
+          <w:lang w:eastAsia="en-GB"/>
+          <w14:ligatures w14:val="none"/>
+        </w:rPr>
+      </w:pPr>
+      <w:r>
+        <w:rPr>
+          <w:rFonts w:ascii="Consolas" w:eastAsia="Times New Roman" w:hAnsi="Consolas" w:cs="Times New Roman"/>
+          <w:color w:val="CCCCCC"/>
+          <w:kern w:val="0"/>
+          <w:sz w:val="21"/>
+          <w:szCs w:val="21"/>
+          <w:lang w:eastAsia="en-GB"/>
+          <w14:ligatures w14:val="none"/>
+        </w:rPr>
+        <w:t xml:space="preserve">            </w:t>
+      </w:r>
+      <w:proofErr w:type="spellStart"/>
+      <w:r>
+        <w:rPr>
+          <w:rFonts w:ascii="Consolas" w:eastAsia="Times New Roman" w:hAnsi="Consolas" w:cs="Times New Roman"/>
+          <w:color w:val="9CDCFE"/>
+          <w:kern w:val="0"/>
+          <w:sz w:val="21"/>
+          <w:szCs w:val="21"/>
+          <w:lang w:eastAsia="en-GB"/>
+          <w14:ligatures w14:val="none"/>
+        </w:rPr>
+        <w:t>UserEmail</w:t>
+      </w:r>
+      <w:proofErr w:type="spellEnd"/>
+      <w:r>
+        <w:rPr>
+          <w:rFonts w:ascii="Consolas" w:eastAsia="Times New Roman" w:hAnsi="Consolas" w:cs="Times New Roman"/>
+          <w:color w:val="9CDCFE"/>
+          <w:kern w:val="0"/>
+          <w:sz w:val="21"/>
+          <w:szCs w:val="21"/>
+          <w:lang w:eastAsia="en-GB"/>
+          <w14:ligatures w14:val="none"/>
+        </w:rPr>
+        <w:t>:</w:t>
+      </w:r>
+      <w:r>
+        <w:rPr>
+          <w:rFonts w:ascii="Consolas" w:eastAsia="Times New Roman" w:hAnsi="Consolas" w:cs="Times New Roman"/>
+          <w:color w:val="CCCCCC"/>
+          <w:kern w:val="0"/>
+          <w:sz w:val="21"/>
+          <w:szCs w:val="21"/>
+          <w:lang w:eastAsia="en-GB"/>
+          <w14:ligatures w14:val="none"/>
+        </w:rPr>
+        <w:t xml:space="preserve"> </w:t>
+      </w:r>
+      <w:proofErr w:type="spellStart"/>
+      <w:r>
+        <w:rPr>
+          <w:rFonts w:ascii="Consolas" w:eastAsia="Times New Roman" w:hAnsi="Consolas" w:cs="Times New Roman"/>
+          <w:color w:val="4FC1FF"/>
+          <w:kern w:val="0"/>
+          <w:sz w:val="21"/>
+          <w:szCs w:val="21"/>
+          <w:lang w:eastAsia="en-GB"/>
+          <w14:ligatures w14:val="none"/>
+        </w:rPr>
+        <w:t>user</w:t>
+      </w:r>
+      <w:r>
+        <w:rPr>
+          <w:rFonts w:ascii="Consolas" w:eastAsia="Times New Roman" w:hAnsi="Consolas" w:cs="Times New Roman"/>
+          <w:color w:val="CCCCCC"/>
+          <w:kern w:val="0"/>
+          <w:sz w:val="21"/>
+          <w:szCs w:val="21"/>
+          <w:lang w:eastAsia="en-GB"/>
+          <w14:ligatures w14:val="none"/>
+        </w:rPr>
+        <w:t>.</w:t>
+      </w:r>
+      <w:r>
+        <w:rPr>
+          <w:rFonts w:ascii="Consolas" w:eastAsia="Times New Roman" w:hAnsi="Consolas" w:cs="Times New Roman"/>
+          <w:color w:val="9CDCFE"/>
+          <w:kern w:val="0"/>
+          <w:sz w:val="21"/>
+          <w:szCs w:val="21"/>
+          <w:lang w:eastAsia="en-GB"/>
+          <w14:ligatures w14:val="none"/>
+        </w:rPr>
+        <w:t>email</w:t>
+      </w:r>
+      <w:proofErr w:type="spellEnd"/>
+    </w:p>
+    <w:p>
+      <w:pPr>
+        <w:shd w:val="clear" w:color="auto" w:fill="1F1F1F"/>
+        <w:spacing w:after="0" w:line="285" w:lineRule="atLeast"/>
+        <w:rPr>
+          <w:rFonts w:ascii="Consolas" w:eastAsia="Times New Roman" w:hAnsi="Consolas" w:cs="Times New Roman"/>
+          <w:color w:val="CCCCCC"/>
+          <w:kern w:val="0"/>
+          <w:sz w:val="21"/>
+          <w:szCs w:val="21"/>
+          <w:lang w:eastAsia="en-GB"/>
+          <w14:ligatures w14:val="none"/>
+        </w:rPr>
+      </w:pPr>
+      <w:r>
+        <w:rPr>
+          <w:rFonts w:ascii="Consolas" w:eastAsia="Times New Roman" w:hAnsi="Consolas" w:cs="Times New Roman"/>
+          <w:color w:val="CCCCCC"/>
+          <w:kern w:val="0"/>
+          <w:sz w:val="21"/>
+          <w:szCs w:val="21"/>
+          <w:lang w:eastAsia="en-GB"/>
+          <w14:ligatures w14:val="none"/>
+        </w:rPr>
+        <w:t>          })</w:t>
+      </w:r>
+    </w:p>
+    <w:p>
+      <w:pPr>
+        <w:shd w:val="clear" w:color="auto" w:fill="1F1F1F"/>
+        <w:spacing w:after="0" w:line="285" w:lineRule="atLeast"/>
+        <w:rPr>
+          <w:rFonts w:ascii="Consolas" w:eastAsia="Times New Roman" w:hAnsi="Consolas" w:cs="Times New Roman"/>
+          <w:color w:val="CCCCCC"/>
+          <w:kern w:val="0"/>
+          <w:sz w:val="21"/>
+          <w:szCs w:val="21"/>
+          <w:lang w:eastAsia="en-GB"/>
+          <w14:ligatures w14:val="none"/>
+        </w:rPr>
+      </w:pPr>
+      <w:r>
+        <w:rPr>
+          <w:rFonts w:ascii="Consolas" w:eastAsia="Times New Roman" w:hAnsi="Consolas" w:cs="Times New Roman"/>
+          <w:color w:val="CCCCCC"/>
+          <w:kern w:val="0"/>
+          <w:sz w:val="21"/>
+          <w:szCs w:val="21"/>
+          <w:lang w:eastAsia="en-GB"/>
+          <w14:ligatures w14:val="none"/>
+        </w:rPr>
+        <w:t>          .</w:t>
+      </w:r>
+      <w:r>
+        <w:rPr>
+          <w:rFonts w:ascii="Consolas" w:eastAsia="Times New Roman" w:hAnsi="Consolas" w:cs="Times New Roman"/>
+          <w:color w:val="DCDCAA"/>
+          <w:kern w:val="0"/>
+          <w:sz w:val="21"/>
+          <w:szCs w:val="21"/>
+          <w:lang w:eastAsia="en-GB"/>
+          <w14:ligatures w14:val="none"/>
+        </w:rPr>
+        <w:t>catch</w:t>
+      </w:r>
+      <w:r>
+        <w:rPr>
+          <w:rFonts w:ascii="Consolas" w:eastAsia="Times New Roman" w:hAnsi="Consolas" w:cs="Times New Roman"/>
+          <w:color w:val="CCCCCC"/>
+          <w:kern w:val="0"/>
+          <w:sz w:val="21"/>
+          <w:szCs w:val="21"/>
+          <w:lang w:eastAsia="en-GB"/>
+          <w14:ligatures w14:val="none"/>
+        </w:rPr>
+        <w:t>(</w:t>
+      </w:r>
+      <w:r>
+        <w:rPr>
+          <w:rFonts w:ascii="Consolas" w:eastAsia="Times New Roman" w:hAnsi="Consolas" w:cs="Times New Roman"/>
+          <w:color w:val="569CD6"/>
+          <w:kern w:val="0"/>
+          <w:sz w:val="21"/>
+          <w:szCs w:val="21"/>
+          <w:lang w:eastAsia="en-GB"/>
+          <w14:ligatures w14:val="none"/>
+        </w:rPr>
+        <w:t>function</w:t>
+      </w:r>
+      <w:r>
+        <w:rPr>
+          <w:rFonts w:ascii="Consolas" w:eastAsia="Times New Roman" w:hAnsi="Consolas" w:cs="Times New Roman"/>
+          <w:color w:val="CCCCCC"/>
+          <w:kern w:val="0"/>
+          <w:sz w:val="21"/>
+          <w:szCs w:val="21"/>
+          <w:lang w:eastAsia="en-GB"/>
+          <w14:ligatures w14:val="none"/>
+        </w:rPr>
+        <w:t xml:space="preserve"> (</w:t>
+      </w:r>
+      <w:r>
+        <w:rPr>
+          <w:rFonts w:ascii="Consolas" w:eastAsia="Times New Roman" w:hAnsi="Consolas" w:cs="Times New Roman"/>
+          <w:color w:val="9CDCFE"/>
+          <w:kern w:val="0"/>
+          <w:sz w:val="21"/>
+          <w:szCs w:val="21"/>
+          <w:lang w:eastAsia="en-GB"/>
+          <w14:ligatures w14:val="none"/>
+        </w:rPr>
+        <w:t>error</w:t>
+      </w:r>
+      <w:r>
+        <w:rPr>
+          <w:rFonts w:ascii="Consolas" w:eastAsia="Times New Roman" w:hAnsi="Consolas" w:cs="Times New Roman"/>
+          <w:color w:val="CCCCCC"/>
+          <w:kern w:val="0"/>
+          <w:sz w:val="21"/>
+          <w:szCs w:val="21"/>
+          <w:lang w:eastAsia="en-GB"/>
+          <w14:ligatures w14:val="none"/>
+        </w:rPr>
+        <w:t>) {</w:t>
+      </w:r>
+    </w:p>
+    <w:p>
+      <w:pPr>
+        <w:shd w:val="clear" w:color="auto" w:fill="1F1F1F"/>
+        <w:spacing w:after="0" w:line="285" w:lineRule="atLeast"/>
+        <w:rPr>
+          <w:rFonts w:ascii="Consolas" w:eastAsia="Times New Roman" w:hAnsi="Consolas" w:cs="Times New Roman"/>
+          <w:color w:val="CCCCCC"/>
+          <w:kern w:val="0"/>
+          <w:sz w:val="21"/>
+          <w:szCs w:val="21"/>
+          <w:lang w:eastAsia="en-GB"/>
+          <w14:ligatures w14:val="none"/>
+        </w:rPr>
+      </w:pPr>
+      <w:r>
+        <w:rPr>
+          <w:rFonts w:ascii="Consolas" w:eastAsia="Times New Roman" w:hAnsi="Consolas" w:cs="Times New Roman"/>
+          <w:color w:val="CCCCCC"/>
+          <w:kern w:val="0"/>
+          <w:sz w:val="21"/>
+          <w:szCs w:val="21"/>
+          <w:lang w:eastAsia="en-GB"/>
+          <w14:ligatures w14:val="none"/>
+        </w:rPr>
+        <w:t xml:space="preserve">            </w:t>
+      </w:r>
+      <w:r>
+        <w:rPr>
+          <w:rFonts w:ascii="Consolas" w:eastAsia="Times New Roman" w:hAnsi="Consolas" w:cs="Times New Roman"/>
+          <w:color w:val="9CDCFE"/>
+          <w:kern w:val="0"/>
+          <w:sz w:val="21"/>
+          <w:szCs w:val="21"/>
+          <w:lang w:eastAsia="en-GB"/>
+          <w14:ligatures w14:val="none"/>
+        </w:rPr>
+        <w:t>console</w:t>
+      </w:r>
+      <w:r>
+        <w:rPr>
+          <w:rFonts w:ascii="Consolas" w:eastAsia="Times New Roman" w:hAnsi="Consolas" w:cs="Times New Roman"/>
+          <w:color w:val="CCCCCC"/>
+          <w:kern w:val="0"/>
+          <w:sz w:val="21"/>
+          <w:szCs w:val="21"/>
+          <w:lang w:eastAsia="en-GB"/>
+          <w14:ligatures w14:val="none"/>
+        </w:rPr>
+        <w:t>.</w:t>
+      </w:r>
+      <w:r>
+        <w:rPr>
+          <w:rFonts w:ascii="Consolas" w:eastAsia="Times New Roman" w:hAnsi="Consolas" w:cs="Times New Roman"/>
+          <w:color w:val="DCDCAA"/>
+          <w:kern w:val="0"/>
+          <w:sz w:val="21"/>
+          <w:szCs w:val="21"/>
+          <w:lang w:eastAsia="en-GB"/>
+          <w14:ligatures w14:val="none"/>
+        </w:rPr>
+        <w:t>log</w:t>
+      </w:r>
+      <w:r>
+        <w:rPr>
+          <w:rFonts w:ascii="Consolas" w:eastAsia="Times New Roman" w:hAnsi="Consolas" w:cs="Times New Roman"/>
+          <w:color w:val="CCCCCC"/>
+          <w:kern w:val="0"/>
+          <w:sz w:val="21"/>
+          <w:szCs w:val="21"/>
+          <w:lang w:eastAsia="en-GB"/>
+          <w14:ligatures w14:val="none"/>
+        </w:rPr>
+        <w:t>(</w:t>
+      </w:r>
+      <w:r>
+        <w:rPr>
+          <w:rFonts w:ascii="Consolas" w:eastAsia="Times New Roman" w:hAnsi="Consolas" w:cs="Times New Roman"/>
+          <w:color w:val="9CDCFE"/>
+          <w:kern w:val="0"/>
+          <w:sz w:val="21"/>
+          <w:szCs w:val="21"/>
+          <w:lang w:eastAsia="en-GB"/>
+          <w14:ligatures w14:val="none"/>
+        </w:rPr>
+        <w:t>error</w:t>
+      </w:r>
+      <w:r>
+        <w:rPr>
+          <w:rFonts w:ascii="Consolas" w:eastAsia="Times New Roman" w:hAnsi="Consolas" w:cs="Times New Roman"/>
+          <w:color w:val="CCCCCC"/>
+          <w:kern w:val="0"/>
+          <w:sz w:val="21"/>
+          <w:szCs w:val="21"/>
+          <w:lang w:eastAsia="en-GB"/>
+          <w14:ligatures w14:val="none"/>
+        </w:rPr>
+        <w:t>);</w:t>
+      </w:r>
+    </w:p>
+    <w:p>
+      <w:pPr>
+        <w:shd w:val="clear" w:color="auto" w:fill="1F1F1F"/>
+        <w:spacing w:after="0" w:line="285" w:lineRule="atLeast"/>
+        <w:rPr>
+          <w:rFonts w:ascii="Consolas" w:eastAsia="Times New Roman" w:hAnsi="Consolas" w:cs="Times New Roman"/>
+          <w:color w:val="CCCCCC"/>
+          <w:kern w:val="0"/>
+          <w:sz w:val="21"/>
+          <w:szCs w:val="21"/>
+          <w:lang w:eastAsia="en-GB"/>
+          <w14:ligatures w14:val="none"/>
+        </w:rPr>
+      </w:pPr>
+      <w:r>
+        <w:rPr>
+          <w:rFonts w:ascii="Consolas" w:eastAsia="Times New Roman" w:hAnsi="Consolas" w:cs="Times New Roman"/>
+          <w:color w:val="CCCCCC"/>
+          <w:kern w:val="0"/>
+          <w:sz w:val="21"/>
+          <w:szCs w:val="21"/>
+          <w:lang w:eastAsia="en-GB"/>
+          <w14:ligatures w14:val="none"/>
+        </w:rPr>
+        <w:t>          });</w:t>
+      </w:r>
+    </w:p>
+    <w:p>
+      <w:pPr>
+        <w:shd w:val="clear" w:color="auto" w:fill="1F1F1F"/>
+        <w:spacing w:after="0" w:line="285" w:lineRule="atLeast"/>
+        <w:rPr>
+          <w:rFonts w:ascii="Consolas" w:eastAsia="Times New Roman" w:hAnsi="Consolas" w:cs="Times New Roman"/>
+          <w:color w:val="CCCCCC"/>
+          <w:kern w:val="0"/>
+          <w:sz w:val="21"/>
+          <w:szCs w:val="21"/>
+          <w:lang w:eastAsia="en-GB"/>
+          <w14:ligatures w14:val="none"/>
+        </w:rPr>
+      </w:pPr>
+      <w:r>
+        <w:rPr>
+          <w:rFonts w:ascii="Consolas" w:eastAsia="Times New Roman" w:hAnsi="Consolas" w:cs="Times New Roman"/>
+          <w:color w:val="CCCCCC"/>
+          <w:kern w:val="0"/>
+          <w:sz w:val="21"/>
+          <w:szCs w:val="21"/>
+          <w:lang w:eastAsia="en-GB"/>
+          <w14:ligatures w14:val="none"/>
+        </w:rPr>
+        <w:t>    }</w:t>
+      </w:r>
     </w:p>
     <w:p>
       <w:pPr>
@@ -5150,6 +9114,46 @@
     </w:p>
     <w:p>
       <w:pPr>
+        <w:pStyle w:val="Heading1"/>
+        <w:rPr>
+          <w:lang w:val="nl-NL"/>
+        </w:rPr>
+      </w:pPr>
+      <w:bookmarkStart w:id="13" w:name="_Toc146522986"/>
+      <w:r>
+        <w:rPr>
+          <w:lang w:val="nl-NL"/>
+        </w:rPr>
+        <w:lastRenderedPageBreak/>
+        <w:t>Onderzoek 2</w:t>
+      </w:r>
+      <w:bookmarkEnd w:id="13"/>
+    </w:p>
+    <w:p>
+      <w:pPr>
+        <w:rPr>
+          <w:lang w:val="nl-NL"/>
+        </w:rPr>
+      </w:pPr>
+    </w:p>
+    <w:p>
+      <w:pPr>
+        <w:pStyle w:val="Heading2"/>
+        <w:rPr>
+          <w:lang w:val="nl-NL"/>
+        </w:rPr>
+      </w:pPr>
+      <w:bookmarkStart w:id="14" w:name="_Toc146522987"/>
+      <w:r>
+        <w:rPr>
+          <w:lang w:val="nl-NL"/>
+        </w:rPr>
+        <w:t>Vraag</w:t>
+      </w:r>
+      <w:bookmarkEnd w:id="14"/>
+    </w:p>
+    <w:p>
+      <w:pPr>
         <w:pStyle w:val="NoSpacing"/>
         <w:rPr>
           <w:sz w:val="24"/>
@@ -5157,82 +9161,12 @@
           <w:lang w:val="nl-NL"/>
         </w:rPr>
       </w:pPr>
-    </w:p>
-    <w:p>
-      <w:pPr>
-        <w:pStyle w:val="NoSpacing"/>
-        <w:rPr>
-          <w:sz w:val="24"/>
-          <w:szCs w:val="24"/>
-          <w:lang w:val="nl-NL"/>
-        </w:rPr>
-      </w:pPr>
-    </w:p>
-    <w:p>
-      <w:pPr>
-        <w:pStyle w:val="Heading1"/>
-        <w:rPr>
-          <w:lang w:val="nl-NL"/>
-        </w:rPr>
-      </w:pPr>
-      <w:bookmarkStart w:id="13" w:name="_Toc146522986"/>
-      <w:r>
-        <w:rPr>
-          <w:lang w:val="nl-NL"/>
-        </w:rPr>
-        <w:lastRenderedPageBreak/>
-        <w:t>Onderzoek 2</w:t>
-      </w:r>
-      <w:bookmarkEnd w:id="13"/>
-    </w:p>
-    <w:p>
-      <w:pPr>
-        <w:rPr>
-          <w:lang w:val="nl-NL"/>
-        </w:rPr>
-      </w:pPr>
-    </w:p>
-    <w:p>
-      <w:pPr>
-        <w:pStyle w:val="Heading2"/>
-        <w:rPr>
-          <w:lang w:val="nl-NL"/>
-        </w:rPr>
-      </w:pPr>
-      <w:bookmarkStart w:id="14" w:name="_Toc146522987"/>
-      <w:r>
-        <w:rPr>
-          <w:lang w:val="nl-NL"/>
-        </w:rPr>
-        <w:t>Vraag</w:t>
-      </w:r>
-      <w:bookmarkEnd w:id="14"/>
-    </w:p>
-    <w:p>
-      <w:pPr>
-        <w:pStyle w:val="NoSpacing"/>
-        <w:rPr>
-          <w:sz w:val="24"/>
-          <w:szCs w:val="24"/>
-          <w:lang w:val="nl-NL"/>
-        </w:rPr>
-      </w:pPr>
       <w:r>
         <w:rPr>
           <w:lang w:val="nl-NL"/>
         </w:rPr>
         <w:t>Welke technische en functionele vereisten zijn nodig voor het ontwikkelen van een systeem dat in staat is om gegevens van externe API's te verzamelen en deze gegevens weer te geven?</w:t>
       </w:r>
-    </w:p>
-    <w:p>
-      <w:pPr>
-        <w:pStyle w:val="NoSpacing"/>
-        <w:rPr>
-          <w:sz w:val="24"/>
-          <w:szCs w:val="24"/>
-          <w:lang w:val="nl-NL"/>
-        </w:rPr>
-      </w:pPr>
     </w:p>
     <w:p>
       <w:pPr>
@@ -5392,7 +9326,7 @@
                     </pic:cNvPicPr>
                   </pic:nvPicPr>
                   <pic:blipFill>
-                    <a:blip r:embed="rId16">
+                    <a:blip r:embed="rId11">
                       <a:extLst>
                         <a:ext uri="{28A0092B-C50C-407E-A947-70E740481C1C}">
                           <a14:useLocalDpi xmlns:a14="http://schemas.microsoft.com/office/drawing/2010/main" val="0"/>
@@ -5534,6 +9468,13 @@
           <w:lang w:val="nl-NL"/>
         </w:rPr>
       </w:pPr>
+    </w:p>
+    <w:p>
+      <w:pPr>
+        <w:rPr>
+          <w:lang w:val="nl-NL"/>
+        </w:rPr>
+      </w:pPr>
       <w:r>
         <w:rPr>
           <w:lang w:val="nl-NL"/>
@@ -5562,26 +9503,55 @@
     </w:p>
     <w:p>
       <w:pPr>
-        <w:rPr>
-          <w:lang w:val="nl-NL"/>
-        </w:rPr>
-      </w:pPr>
-    </w:p>
-    <w:p>
-      <w:pPr>
         <w:pStyle w:val="Heading2"/>
         <w:rPr>
           <w:lang w:val="nl-NL"/>
         </w:rPr>
       </w:pPr>
-      <w:bookmarkStart w:id="18" w:name="_Toc146522991"/>
+      <w:bookmarkStart w:id="18" w:name="_Toc146522992"/>
+      <w:r>
+        <w:rPr>
+          <w:lang w:val="nl-NL"/>
+        </w:rPr>
+        <w:t>Qualiteit van het resultaat</w:t>
+      </w:r>
+      <w:bookmarkEnd w:id="18"/>
+    </w:p>
+    <w:p>
+      <w:pPr>
+        <w:rPr>
+          <w:lang w:val="nl-NL"/>
+        </w:rPr>
+      </w:pPr>
+      <w:r>
+        <w:rPr>
+          <w:lang w:val="nl-NL"/>
+        </w:rPr>
+        <w:t>Een functioneel &amp; technisch ontwerp die de functionele en technische eisen van het project bevatten.</w:t>
+      </w:r>
+    </w:p>
+    <w:p>
+      <w:pPr>
+        <w:pStyle w:val="Heading2"/>
+        <w:rPr>
+          <w:lang w:val="nl-NL"/>
+        </w:rPr>
+      </w:pPr>
+      <w:bookmarkStart w:id="19" w:name="_Toc146522991"/>
       <w:r>
         <w:rPr>
           <w:lang w:val="nl-NL"/>
         </w:rPr>
         <w:t>Resultaat</w:t>
       </w:r>
-      <w:bookmarkEnd w:id="18"/>
+      <w:bookmarkEnd w:id="19"/>
+    </w:p>
+    <w:p>
+      <w:pPr>
+        <w:rPr>
+          <w:lang w:val="nl-NL"/>
+        </w:rPr>
+      </w:pPr>
     </w:p>
     <w:p>
       <w:pPr>
@@ -5623,22 +9593,6 @@
           <w:lang w:val="nl-NL"/>
         </w:rPr>
       </w:pPr>
-    </w:p>
-    <w:p>
-      <w:pPr>
-        <w:pStyle w:val="Heading2"/>
-        <w:rPr>
-          <w:lang w:val="nl-NL"/>
-        </w:rPr>
-      </w:pPr>
-      <w:bookmarkStart w:id="19" w:name="_Toc146522992"/>
-      <w:r>
-        <w:rPr>
-          <w:lang w:val="nl-NL"/>
-        </w:rPr>
-        <w:t>Qualiteit van het resultaat</w:t>
-      </w:r>
-      <w:bookmarkEnd w:id="19"/>
     </w:p>
     <w:p>
       <w:pPr>
@@ -5865,7 +9819,6 @@
         <w:rPr>
           <w:lang w:val="nl-NL"/>
         </w:rPr>
-        <w:lastRenderedPageBreak/>
         <w:t>Onderzoek 3</w:t>
       </w:r>
       <w:bookmarkEnd w:id="20"/>
@@ -5986,7 +9939,7 @@
         </w:rPr>
         <w:t xml:space="preserve">, om je te laten verifiëren moet je applicatie voldoen aan de </w:t>
       </w:r>
-      <w:hyperlink r:id="rId17" w:history="1">
+      <w:hyperlink r:id="rId12" w:history="1">
         <w:r>
           <w:rPr>
             <w:rStyle w:val="Hyperlink"/>
@@ -6006,21 +9959,7 @@
             <w:rStyle w:val="Hyperlink"/>
             <w:lang w:val="nl-NL"/>
           </w:rPr>
-          <w:t>loper and Us</w:t>
-        </w:r>
-        <w:r>
-          <w:rPr>
-            <w:rStyle w:val="Hyperlink"/>
-            <w:lang w:val="nl-NL"/>
-          </w:rPr>
-          <w:t>e</w:t>
-        </w:r>
-        <w:r>
-          <w:rPr>
-            <w:rStyle w:val="Hyperlink"/>
-            <w:lang w:val="nl-NL"/>
-          </w:rPr>
-          <w:t>r data Policy</w:t>
+          <w:t>loper and User data Policy</w:t>
         </w:r>
       </w:hyperlink>
       <w:r>
@@ -6050,6 +9989,7 @@
       </w:pPr>
       <w:r>
         <w:rPr>
+          <w:noProof/>
           <w:lang w:val="nl-NL"/>
         </w:rPr>
         <w:drawing>
@@ -6076,7 +10016,7 @@
                     <pic:cNvPicPr/>
                   </pic:nvPicPr>
                   <pic:blipFill>
-                    <a:blip r:embed="rId18">
+                    <a:blip r:embed="rId13">
                       <a:extLst>
                         <a:ext uri="{28A0092B-C50C-407E-A947-70E740481C1C}">
                           <a14:useLocalDpi xmlns:a14="http://schemas.microsoft.com/office/drawing/2010/main" val="0"/>
@@ -6240,7 +10180,6 @@
         <w:rPr>
           <w:lang w:val="nl-NL"/>
         </w:rPr>
-        <w:lastRenderedPageBreak/>
         <w:t>Expert Interview – Library Research</w:t>
       </w:r>
     </w:p>
@@ -6400,7 +10339,7 @@
       </w:pPr>
     </w:p>
     <w:sectPr>
-      <w:footerReference w:type="default" r:id="rId19"/>
+      <w:footerReference w:type="default" r:id="rId14"/>
       <w:pgSz w:w="11906" w:h="16838"/>
       <w:pgMar w:top="1440" w:right="1440" w:bottom="1440" w:left="1440" w:header="708" w:footer="708" w:gutter="0"/>
       <w:pgNumType w:start="0"/>

--- a/Documents/researchreport.docx
+++ b/Documents/researchreport.docx
@@ -2778,13 +2778,11 @@
         </w:numPr>
       </w:pPr>
       <w:bookmarkStart w:id="1" w:name="_Toc146522974"/>
-      <w:proofErr w:type="spellStart"/>
       <w:r>
         <w:lastRenderedPageBreak/>
         <w:t>Onderzoeksvragen</w:t>
       </w:r>
       <w:bookmarkEnd w:id="1"/>
-      <w:proofErr w:type="spellEnd"/>
     </w:p>
     <w:p/>
     <w:p>
@@ -2792,12 +2790,10 @@
         <w:pStyle w:val="Heading2"/>
       </w:pPr>
       <w:bookmarkStart w:id="2" w:name="_Toc146522975"/>
-      <w:proofErr w:type="spellStart"/>
       <w:r>
         <w:t>Hoofdvraag</w:t>
       </w:r>
       <w:bookmarkEnd w:id="2"/>
-      <w:proofErr w:type="spellEnd"/>
     </w:p>
     <w:p>
       <w:pPr>
@@ -2903,19 +2899,9 @@
           <w:szCs w:val="16"/>
         </w:rPr>
       </w:pPr>
-      <w:proofErr w:type="spellStart"/>
-      <w:r>
-        <w:t>privé</w:t>
-      </w:r>
-      <w:proofErr w:type="spellEnd"/>
-      <w:r>
-        <w:t>/</w:t>
-      </w:r>
-      <w:proofErr w:type="spellStart"/>
-      <w:r>
-        <w:t>gezondheidsdata</w:t>
-      </w:r>
-      <w:proofErr w:type="spellEnd"/>
+      <w:r>
+        <w:t>privé/gezondheidsdata</w:t>
+      </w:r>
       <w:r>
         <w:t>?</w:t>
       </w:r>
@@ -3193,32 +3179,15 @@
         </w:rPr>
         <w:t xml:space="preserve"> bij apple heb je de </w:t>
       </w:r>
-      <w:r>
-        <w:fldChar w:fldCharType="begin"/>
-      </w:r>
-      <w:r>
-        <w:rPr>
-          <w:lang w:val="nl-NL"/>
-        </w:rPr>
-        <w:instrText>HYPERLINK "https://www.apple.com/ios/health/"</w:instrText>
-      </w:r>
-      <w:r>
-        <w:fldChar w:fldCharType="separate"/>
-      </w:r>
-      <w:r>
-        <w:rPr>
-          <w:rStyle w:val="Hyperlink"/>
-          <w:lang w:val="nl-NL"/>
-        </w:rPr>
-        <w:t>gezondheids app</w:t>
-      </w:r>
-      <w:r>
-        <w:rPr>
-          <w:rStyle w:val="Hyperlink"/>
-          <w:lang w:val="nl-NL"/>
-        </w:rPr>
-        <w:fldChar w:fldCharType="end"/>
-      </w:r>
+      <w:hyperlink r:id="rId9" w:history="1">
+        <w:r>
+          <w:rPr>
+            <w:rStyle w:val="Hyperlink"/>
+            <w:lang w:val="nl-NL"/>
+          </w:rPr>
+          <w:t>gezondheids app</w:t>
+        </w:r>
+      </w:hyperlink>
       <w:r>
         <w:rPr>
           <w:lang w:val="nl-NL"/>
@@ -3231,32 +3200,15 @@
         </w:rPr>
         <w:t xml:space="preserve">en bij google heb je de </w:t>
       </w:r>
-      <w:r>
-        <w:fldChar w:fldCharType="begin"/>
-      </w:r>
-      <w:r>
-        <w:rPr>
-          <w:lang w:val="nl-NL"/>
-        </w:rPr>
-        <w:instrText>HYPERLINK "https://www.google.com/fit/"</w:instrText>
-      </w:r>
-      <w:r>
-        <w:fldChar w:fldCharType="separate"/>
-      </w:r>
-      <w:r>
-        <w:rPr>
-          <w:rStyle w:val="Hyperlink"/>
-          <w:lang w:val="nl-NL"/>
-        </w:rPr>
-        <w:t>google fit app</w:t>
-      </w:r>
-      <w:r>
-        <w:rPr>
-          <w:rStyle w:val="Hyperlink"/>
-          <w:lang w:val="nl-NL"/>
-        </w:rPr>
-        <w:fldChar w:fldCharType="end"/>
-      </w:r>
+      <w:hyperlink r:id="rId10" w:history="1">
+        <w:r>
+          <w:rPr>
+            <w:rStyle w:val="Hyperlink"/>
+            <w:lang w:val="nl-NL"/>
+          </w:rPr>
+          <w:t>google fit app</w:t>
+        </w:r>
+      </w:hyperlink>
       <w:r>
         <w:rPr>
           <w:lang w:val="nl-NL"/>
@@ -3461,6 +3413,15 @@
     <w:p>
       <w:pPr>
         <w:pStyle w:val="NoSpacing"/>
+        <w:ind w:left="720"/>
+        <w:rPr>
+          <w:lang w:val="nl-NL"/>
+        </w:rPr>
+      </w:pPr>
+    </w:p>
+    <w:p>
+      <w:pPr>
+        <w:pStyle w:val="NoSpacing"/>
         <w:rPr>
           <w:lang w:val="nl-NL"/>
         </w:rPr>
@@ -3471,84 +3432,30 @@
         </w:rPr>
         <w:t xml:space="preserve">Na dit overleg ben ik begonnen met het bestuderen van de documentatie van de </w:t>
       </w:r>
-      <w:r>
-        <w:rPr>
-          <w:lang w:val="nl-NL"/>
-        </w:rPr>
-        <w:fldChar w:fldCharType="begin"/>
-      </w:r>
-      <w:r>
-        <w:rPr>
-          <w:lang w:val="nl-NL"/>
-        </w:rPr>
-        <w:instrText>HYPERLINK "https://developers.google.com/fit/overview"</w:instrText>
-      </w:r>
-      <w:r>
-        <w:rPr>
-          <w:lang w:val="nl-NL"/>
-        </w:rPr>
-      </w:r>
-      <w:r>
-        <w:rPr>
-          <w:lang w:val="nl-NL"/>
-        </w:rPr>
-        <w:fldChar w:fldCharType="separate"/>
-      </w:r>
-      <w:r>
-        <w:rPr>
-          <w:rStyle w:val="Hyperlink"/>
-          <w:lang w:val="nl-NL"/>
-        </w:rPr>
-        <w:t>Google Fit API</w:t>
-      </w:r>
-      <w:r>
-        <w:rPr>
-          <w:lang w:val="nl-NL"/>
-        </w:rPr>
-        <w:fldChar w:fldCharType="end"/>
-      </w:r>
+      <w:hyperlink r:id="rId11" w:history="1">
+        <w:r>
+          <w:rPr>
+            <w:rStyle w:val="Hyperlink"/>
+            <w:lang w:val="nl-NL"/>
+          </w:rPr>
+          <w:t>Google Fit API</w:t>
+        </w:r>
+      </w:hyperlink>
       <w:r>
         <w:rPr>
           <w:lang w:val="nl-NL"/>
         </w:rPr>
         <w:t xml:space="preserve"> en de </w:t>
       </w:r>
-      <w:r>
-        <w:rPr>
-          <w:lang w:val="nl-NL"/>
-        </w:rPr>
-        <w:fldChar w:fldCharType="begin"/>
-      </w:r>
-      <w:r>
-        <w:rPr>
-          <w:lang w:val="nl-NL"/>
-        </w:rPr>
-        <w:instrText>HYPERLINK "https://developer.apple.com/documentation/healthkit/setting_up_healthkit"</w:instrText>
-      </w:r>
-      <w:r>
-        <w:rPr>
-          <w:lang w:val="nl-NL"/>
-        </w:rPr>
-      </w:r>
-      <w:r>
-        <w:rPr>
-          <w:lang w:val="nl-NL"/>
-        </w:rPr>
-        <w:fldChar w:fldCharType="separate"/>
-      </w:r>
-      <w:r>
-        <w:rPr>
-          <w:rStyle w:val="Hyperlink"/>
-          <w:lang w:val="nl-NL"/>
-        </w:rPr>
-        <w:t>Apple Health API</w:t>
-      </w:r>
-      <w:r>
-        <w:rPr>
-          <w:lang w:val="nl-NL"/>
-        </w:rPr>
-        <w:fldChar w:fldCharType="end"/>
-      </w:r>
+      <w:hyperlink r:id="rId12" w:history="1">
+        <w:r>
+          <w:rPr>
+            <w:rStyle w:val="Hyperlink"/>
+            <w:lang w:val="nl-NL"/>
+          </w:rPr>
+          <w:t>Apple Health API</w:t>
+        </w:r>
+      </w:hyperlink>
       <w:r>
         <w:rPr>
           <w:lang w:val="nl-NL"/>
@@ -3577,42 +3484,15 @@
         </w:rPr>
         <w:t xml:space="preserve">Ik ben vervolgens de stappen gaan volgen zoals beschreven in de Google Fit Rest API-handleiding. Ik heb een OAuth 2.0-client-ID aangevraagd en een project aangemaakt waarin ik de Fitness API heb ingeschakeld. Tijdens dit proces kwam ik erachter wat 'scopes' zijn, aangezien je bij het aanmaken van je project specifieke toegangsniveaus moet definiëren voor de gegevens die je project van een Google-account wil gebruiken. Ik heb alle Fit-gegevens die ik nodig heb geselecteerd. Het is belangrijk op te merken dat deze scopes beperkt zijn, wat betekent dat ze toegang verlenen tot gevoelige informatie, en ik niet zomaar toestemming krijg om deze gegevens te gebruiken. Daarom zal ik bezoekers van de webpagina moeten vragen om toegang tot deze gegevens te verlenen. Ik heb besloten om </w:t>
       </w:r>
-      <w:r>
-        <w:rPr>
-          <w:lang w:val="nl-NL"/>
-        </w:rPr>
-        <w:fldChar w:fldCharType="begin"/>
-      </w:r>
-      <w:r>
-        <w:rPr>
-          <w:lang w:val="nl-NL"/>
-        </w:rPr>
-        <w:instrText>HYPERLINK "https://developers.google.com/identity/" \l "google-sign-in"</w:instrText>
-      </w:r>
-      <w:r>
-        <w:rPr>
-          <w:lang w:val="nl-NL"/>
-        </w:rPr>
-      </w:r>
-      <w:r>
-        <w:rPr>
-          <w:lang w:val="nl-NL"/>
-        </w:rPr>
-        <w:fldChar w:fldCharType="separate"/>
-      </w:r>
-      <w:r>
-        <w:rPr>
-          <w:rStyle w:val="Hyperlink"/>
-          <w:lang w:val="nl-NL"/>
-        </w:rPr>
-        <w:t>Google Sign-In</w:t>
-      </w:r>
-      <w:r>
-        <w:rPr>
-          <w:lang w:val="nl-NL"/>
-        </w:rPr>
-        <w:fldChar w:fldCharType="end"/>
-      </w:r>
+      <w:hyperlink r:id="rId13" w:anchor="google-sign-in" w:history="1">
+        <w:r>
+          <w:rPr>
+            <w:rStyle w:val="Hyperlink"/>
+            <w:lang w:val="nl-NL"/>
+          </w:rPr>
+          <w:t>Google Sign-In</w:t>
+        </w:r>
+      </w:hyperlink>
       <w:r>
         <w:rPr>
           <w:lang w:val="nl-NL"/>
@@ -3694,7 +3574,6 @@
         <w:rPr>
           <w:lang w:val="nl-NL"/>
         </w:rPr>
-        <w:lastRenderedPageBreak/>
         <w:t>Library Research – Community research</w:t>
       </w:r>
       <w:bookmarkEnd w:id="8"/>
@@ -3731,84 +3610,30 @@
         </w:rPr>
         <w:t xml:space="preserve">Ik heb geprobeerd informatie hierover te vinden, maar helaas kon ik niet veel relevante documentatie vinden. Daarom heb ik mijn </w:t>
       </w:r>
-      <w:r>
-        <w:rPr>
-          <w:lang w:val="nl-NL"/>
-        </w:rPr>
-        <w:fldChar w:fldCharType="begin"/>
-      </w:r>
-      <w:r>
-        <w:rPr>
-          <w:lang w:val="nl-NL"/>
-        </w:rPr>
-        <w:instrText>HYPERLINK "https://stackoverflow.com/questions/77058452/i-am-sending-a-get-request-to-the-google-api-to-read-the-fitness-estimated-steps"</w:instrText>
-      </w:r>
-      <w:r>
-        <w:rPr>
-          <w:lang w:val="nl-NL"/>
-        </w:rPr>
-      </w:r>
-      <w:r>
-        <w:rPr>
-          <w:lang w:val="nl-NL"/>
-        </w:rPr>
-        <w:fldChar w:fldCharType="separate"/>
-      </w:r>
-      <w:r>
-        <w:rPr>
-          <w:rStyle w:val="Hyperlink"/>
-          <w:lang w:val="nl-NL"/>
-        </w:rPr>
-        <w:t>eigen vraag op Stack Overflow geplaatst</w:t>
-      </w:r>
-      <w:r>
-        <w:rPr>
-          <w:lang w:val="nl-NL"/>
-        </w:rPr>
-        <w:fldChar w:fldCharType="end"/>
-      </w:r>
+      <w:hyperlink r:id="rId14" w:history="1">
+        <w:r>
+          <w:rPr>
+            <w:rStyle w:val="Hyperlink"/>
+            <w:lang w:val="nl-NL"/>
+          </w:rPr>
+          <w:t>eigen vraag op Stack Overflow geplaatst</w:t>
+        </w:r>
+      </w:hyperlink>
       <w:r>
         <w:rPr>
           <w:lang w:val="nl-NL"/>
         </w:rPr>
         <w:t xml:space="preserve">. Helaas heb ik tot nu toe weinig reacties op mijn vraag ontvangen. Na uitgebreid zoeken ben ik echter gestuit op een </w:t>
       </w:r>
-      <w:r>
-        <w:rPr>
-          <w:lang w:val="nl-NL"/>
-        </w:rPr>
-        <w:fldChar w:fldCharType="begin"/>
-      </w:r>
-      <w:r>
-        <w:rPr>
-          <w:lang w:val="nl-NL"/>
-        </w:rPr>
-        <w:instrText>HYPERLINK "https://stackoverflow.com/questions/27158645/how-do-i-retrieve-step-count-data-from-google-fitness-rest-api?rq=4"</w:instrText>
-      </w:r>
-      <w:r>
-        <w:rPr>
-          <w:lang w:val="nl-NL"/>
-        </w:rPr>
-      </w:r>
-      <w:r>
-        <w:rPr>
-          <w:lang w:val="nl-NL"/>
-        </w:rPr>
-        <w:fldChar w:fldCharType="separate"/>
-      </w:r>
-      <w:r>
-        <w:rPr>
-          <w:rStyle w:val="Hyperlink"/>
-          <w:lang w:val="nl-NL"/>
-        </w:rPr>
-        <w:t>vraag van iemand anders</w:t>
-      </w:r>
-      <w:r>
-        <w:rPr>
-          <w:lang w:val="nl-NL"/>
-        </w:rPr>
-        <w:fldChar w:fldCharType="end"/>
-      </w:r>
+      <w:hyperlink r:id="rId15" w:history="1">
+        <w:r>
+          <w:rPr>
+            <w:rStyle w:val="Hyperlink"/>
+            <w:lang w:val="nl-NL"/>
+          </w:rPr>
+          <w:t>vraag van iemand anders</w:t>
+        </w:r>
+      </w:hyperlink>
       <w:r>
         <w:rPr>
           <w:lang w:val="nl-NL"/>
@@ -3948,7 +3773,7 @@
           <w:kern w:val="0"/>
           <w:sz w:val="23"/>
           <w:szCs w:val="23"/>
-          <w:lang w:eastAsia="nl-NL"/>
+          <w:lang w:val="nl-NL" w:eastAsia="nl-NL"/>
           <w14:ligatures w14:val="none"/>
         </w:rPr>
       </w:pPr>
@@ -3971,12 +3796,151 @@
           <w:kern w:val="0"/>
           <w:sz w:val="23"/>
           <w:szCs w:val="23"/>
-          <w:lang w:eastAsia="nl-NL"/>
+          <w:lang w:val="nl-NL" w:eastAsia="nl-NL"/>
           <w14:ligatures w14:val="none"/>
         </w:rPr>
         <w:t>function</w:t>
       </w:r>
       <w:r>
+        <w:rPr>
+          <w:rFonts w:ascii="Consolas" w:eastAsia="Times New Roman" w:hAnsi="Consolas" w:cs="Times New Roman"/>
+          <w:color w:val="CCCCCC"/>
+          <w:kern w:val="0"/>
+          <w:sz w:val="23"/>
+          <w:szCs w:val="23"/>
+          <w:lang w:val="nl-NL" w:eastAsia="nl-NL"/>
+          <w14:ligatures w14:val="none"/>
+        </w:rPr>
+        <w:t xml:space="preserve"> </w:t>
+      </w:r>
+      <w:r>
+        <w:rPr>
+          <w:rFonts w:ascii="Consolas" w:eastAsia="Times New Roman" w:hAnsi="Consolas" w:cs="Times New Roman"/>
+          <w:color w:val="DCDCAA"/>
+          <w:kern w:val="0"/>
+          <w:sz w:val="23"/>
+          <w:szCs w:val="23"/>
+          <w:lang w:val="nl-NL" w:eastAsia="nl-NL"/>
+          <w14:ligatures w14:val="none"/>
+        </w:rPr>
+        <w:t>scopesRequest</w:t>
+      </w:r>
+      <w:r>
+        <w:rPr>
+          <w:rFonts w:ascii="Consolas" w:eastAsia="Times New Roman" w:hAnsi="Consolas" w:cs="Times New Roman"/>
+          <w:color w:val="CCCCCC"/>
+          <w:kern w:val="0"/>
+          <w:sz w:val="23"/>
+          <w:szCs w:val="23"/>
+          <w:lang w:val="nl-NL" w:eastAsia="nl-NL"/>
+          <w14:ligatures w14:val="none"/>
+        </w:rPr>
+        <w:t>(){</w:t>
+      </w:r>
+    </w:p>
+    <w:p>
+      <w:pPr>
+        <w:shd w:val="clear" w:color="auto" w:fill="1F1F1F"/>
+        <w:spacing w:after="0" w:line="300" w:lineRule="atLeast"/>
+        <w:rPr>
+          <w:rFonts w:ascii="Consolas" w:eastAsia="Times New Roman" w:hAnsi="Consolas" w:cs="Times New Roman"/>
+          <w:color w:val="CCCCCC"/>
+          <w:kern w:val="0"/>
+          <w:sz w:val="23"/>
+          <w:szCs w:val="23"/>
+          <w:lang w:val="nl-NL" w:eastAsia="nl-NL"/>
+          <w14:ligatures w14:val="none"/>
+        </w:rPr>
+      </w:pPr>
+      <w:r>
+        <w:rPr>
+          <w:rFonts w:ascii="Consolas" w:eastAsia="Times New Roman" w:hAnsi="Consolas" w:cs="Times New Roman"/>
+          <w:color w:val="CCCCCC"/>
+          <w:kern w:val="0"/>
+          <w:sz w:val="23"/>
+          <w:szCs w:val="23"/>
+          <w:lang w:val="nl-NL" w:eastAsia="nl-NL"/>
+          <w14:ligatures w14:val="none"/>
+        </w:rPr>
+        <w:t xml:space="preserve">        </w:t>
+      </w:r>
+      <w:r>
+        <w:rPr>
+          <w:rFonts w:ascii="Consolas" w:eastAsia="Times New Roman" w:hAnsi="Consolas" w:cs="Times New Roman"/>
+          <w:color w:val="4FC1FF"/>
+          <w:kern w:val="0"/>
+          <w:sz w:val="23"/>
+          <w:szCs w:val="23"/>
+          <w:lang w:val="nl-NL" w:eastAsia="nl-NL"/>
+          <w14:ligatures w14:val="none"/>
+        </w:rPr>
+        <w:t>axios</w:t>
+      </w:r>
+      <w:r>
+        <w:rPr>
+          <w:rFonts w:ascii="Consolas" w:eastAsia="Times New Roman" w:hAnsi="Consolas" w:cs="Times New Roman"/>
+          <w:color w:val="CCCCCC"/>
+          <w:kern w:val="0"/>
+          <w:sz w:val="23"/>
+          <w:szCs w:val="23"/>
+          <w:lang w:val="nl-NL" w:eastAsia="nl-NL"/>
+          <w14:ligatures w14:val="none"/>
+        </w:rPr>
+        <w:t>.</w:t>
+      </w:r>
+      <w:r>
+        <w:rPr>
+          <w:rFonts w:ascii="Consolas" w:eastAsia="Times New Roman" w:hAnsi="Consolas" w:cs="Times New Roman"/>
+          <w:color w:val="DCDCAA"/>
+          <w:kern w:val="0"/>
+          <w:sz w:val="23"/>
+          <w:szCs w:val="23"/>
+          <w:lang w:val="nl-NL" w:eastAsia="nl-NL"/>
+          <w14:ligatures w14:val="none"/>
+        </w:rPr>
+        <w:t>get</w:t>
+      </w:r>
+      <w:r>
+        <w:rPr>
+          <w:rFonts w:ascii="Consolas" w:eastAsia="Times New Roman" w:hAnsi="Consolas" w:cs="Times New Roman"/>
+          <w:color w:val="CCCCCC"/>
+          <w:kern w:val="0"/>
+          <w:sz w:val="23"/>
+          <w:szCs w:val="23"/>
+          <w:lang w:val="nl-NL" w:eastAsia="nl-NL"/>
+          <w14:ligatures w14:val="none"/>
+        </w:rPr>
+        <w:t>(</w:t>
+      </w:r>
+      <w:r>
+        <w:rPr>
+          <w:rFonts w:ascii="Consolas" w:eastAsia="Times New Roman" w:hAnsi="Consolas" w:cs="Times New Roman"/>
+          <w:color w:val="CE9178"/>
+          <w:kern w:val="0"/>
+          <w:sz w:val="23"/>
+          <w:szCs w:val="23"/>
+          <w:lang w:val="nl-NL" w:eastAsia="nl-NL"/>
+          <w14:ligatures w14:val="none"/>
+        </w:rPr>
+        <w:t>"https://www.googleapis.com/fitness/v1/users/me/dataSources/derived:com.google.step_count.delta:com.google.android.gms:estimated_steps/datasets/1694124000000000000-1694210400000000000"</w:t>
+      </w:r>
+      <w:r>
+        <w:rPr>
+          <w:rFonts w:ascii="Consolas" w:eastAsia="Times New Roman" w:hAnsi="Consolas" w:cs="Times New Roman"/>
+          <w:color w:val="CCCCCC"/>
+          <w:kern w:val="0"/>
+          <w:sz w:val="23"/>
+          <w:szCs w:val="23"/>
+          <w:lang w:val="nl-NL" w:eastAsia="nl-NL"/>
+          <w14:ligatures w14:val="none"/>
+        </w:rPr>
+        <w:t>, {</w:t>
+      </w:r>
+    </w:p>
+    <w:p>
+      <w:pPr>
+        <w:shd w:val="clear" w:color="auto" w:fill="1F1F1F"/>
+        <w:spacing w:after="0" w:line="300" w:lineRule="atLeast"/>
         <w:rPr>
           <w:rFonts w:ascii="Consolas" w:eastAsia="Times New Roman" w:hAnsi="Consolas" w:cs="Times New Roman"/>
           <w:color w:val="CCCCCC"/>
@@ -3986,22 +3950,31 @@
           <w:lang w:eastAsia="nl-NL"/>
           <w14:ligatures w14:val="none"/>
         </w:rPr>
-        <w:t xml:space="preserve"> </w:t>
-      </w:r>
-      <w:proofErr w:type="spellStart"/>
-      <w:r>
-        <w:rPr>
-          <w:rFonts w:ascii="Consolas" w:eastAsia="Times New Roman" w:hAnsi="Consolas" w:cs="Times New Roman"/>
-          <w:color w:val="DCDCAA"/>
+      </w:pPr>
+      <w:r>
+        <w:rPr>
+          <w:rFonts w:ascii="Consolas" w:eastAsia="Times New Roman" w:hAnsi="Consolas" w:cs="Times New Roman"/>
+          <w:color w:val="CCCCCC"/>
+          <w:kern w:val="0"/>
+          <w:sz w:val="23"/>
+          <w:szCs w:val="23"/>
+          <w:lang w:val="nl-NL" w:eastAsia="nl-NL"/>
+          <w14:ligatures w14:val="none"/>
+        </w:rPr>
+        <w:t xml:space="preserve">            </w:t>
+      </w:r>
+      <w:r>
+        <w:rPr>
+          <w:rFonts w:ascii="Consolas" w:eastAsia="Times New Roman" w:hAnsi="Consolas" w:cs="Times New Roman"/>
+          <w:color w:val="9CDCFE"/>
           <w:kern w:val="0"/>
           <w:sz w:val="23"/>
           <w:szCs w:val="23"/>
           <w:lang w:eastAsia="nl-NL"/>
           <w14:ligatures w14:val="none"/>
         </w:rPr>
-        <w:t>scopesRequest</w:t>
-      </w:r>
-      <w:proofErr w:type="spellEnd"/>
+        <w:t>headers:</w:t>
+      </w:r>
       <w:r>
         <w:rPr>
           <w:rFonts w:ascii="Consolas" w:eastAsia="Times New Roman" w:hAnsi="Consolas" w:cs="Times New Roman"/>
@@ -4012,23 +3985,20 @@
           <w:lang w:eastAsia="nl-NL"/>
           <w14:ligatures w14:val="none"/>
         </w:rPr>
-        <w:t>(){</w:t>
-      </w:r>
-    </w:p>
-    <w:p>
-      <w:pPr>
-        <w:shd w:val="clear" w:color="auto" w:fill="1F1F1F"/>
-        <w:spacing w:after="0" w:line="300" w:lineRule="atLeast"/>
-        <w:rPr>
-          <w:rFonts w:ascii="Consolas" w:eastAsia="Times New Roman" w:hAnsi="Consolas" w:cs="Times New Roman"/>
-          <w:color w:val="CCCCCC"/>
+        <w:t xml:space="preserve"> { </w:t>
+      </w:r>
+      <w:r>
+        <w:rPr>
+          <w:rFonts w:ascii="Consolas" w:eastAsia="Times New Roman" w:hAnsi="Consolas" w:cs="Times New Roman"/>
+          <w:color w:val="9CDCFE"/>
           <w:kern w:val="0"/>
           <w:sz w:val="23"/>
           <w:szCs w:val="23"/>
           <w:lang w:eastAsia="nl-NL"/>
           <w14:ligatures w14:val="none"/>
         </w:rPr>
-      </w:pPr>
+        <w:t>Authorization:</w:t>
+      </w:r>
       <w:r>
         <w:rPr>
           <w:rFonts w:ascii="Consolas" w:eastAsia="Times New Roman" w:hAnsi="Consolas" w:cs="Times New Roman"/>
@@ -4039,19 +4009,19 @@
           <w:lang w:eastAsia="nl-NL"/>
           <w14:ligatures w14:val="none"/>
         </w:rPr>
-        <w:t xml:space="preserve">        </w:t>
-      </w:r>
-      <w:r>
-        <w:rPr>
-          <w:rFonts w:ascii="Consolas" w:eastAsia="Times New Roman" w:hAnsi="Consolas" w:cs="Times New Roman"/>
-          <w:color w:val="4FC1FF"/>
+        <w:t xml:space="preserve"> </w:t>
+      </w:r>
+      <w:r>
+        <w:rPr>
+          <w:rFonts w:ascii="Consolas" w:eastAsia="Times New Roman" w:hAnsi="Consolas" w:cs="Times New Roman"/>
+          <w:color w:val="CE9178"/>
           <w:kern w:val="0"/>
           <w:sz w:val="23"/>
           <w:szCs w:val="23"/>
           <w:lang w:eastAsia="nl-NL"/>
           <w14:ligatures w14:val="none"/>
         </w:rPr>
-        <w:t>axios</w:t>
+        <w:t>'Bearer '</w:t>
       </w:r>
       <w:r>
         <w:rPr>
@@ -4063,19 +4033,19 @@
           <w:lang w:eastAsia="nl-NL"/>
           <w14:ligatures w14:val="none"/>
         </w:rPr>
-        <w:t>.</w:t>
-      </w:r>
-      <w:r>
-        <w:rPr>
-          <w:rFonts w:ascii="Consolas" w:eastAsia="Times New Roman" w:hAnsi="Consolas" w:cs="Times New Roman"/>
-          <w:color w:val="DCDCAA"/>
+        <w:t xml:space="preserve"> </w:t>
+      </w:r>
+      <w:r>
+        <w:rPr>
+          <w:rFonts w:ascii="Consolas" w:eastAsia="Times New Roman" w:hAnsi="Consolas" w:cs="Times New Roman"/>
+          <w:color w:val="D4D4D4"/>
           <w:kern w:val="0"/>
           <w:sz w:val="23"/>
           <w:szCs w:val="23"/>
           <w:lang w:eastAsia="nl-NL"/>
           <w14:ligatures w14:val="none"/>
         </w:rPr>
-        <w:t>get</w:t>
+        <w:t>+</w:t>
       </w:r>
       <w:r>
         <w:rPr>
@@ -4087,19 +4057,19 @@
           <w:lang w:eastAsia="nl-NL"/>
           <w14:ligatures w14:val="none"/>
         </w:rPr>
-        <w:t>(</w:t>
-      </w:r>
-      <w:r>
-        <w:rPr>
-          <w:rFonts w:ascii="Consolas" w:eastAsia="Times New Roman" w:hAnsi="Consolas" w:cs="Times New Roman"/>
-          <w:color w:val="CE9178"/>
+        <w:t xml:space="preserve"> </w:t>
+      </w:r>
+      <w:r>
+        <w:rPr>
+          <w:rFonts w:ascii="Consolas" w:eastAsia="Times New Roman" w:hAnsi="Consolas" w:cs="Times New Roman"/>
+          <w:color w:val="4FC1FF"/>
           <w:kern w:val="0"/>
           <w:sz w:val="23"/>
           <w:szCs w:val="23"/>
           <w:lang w:eastAsia="nl-NL"/>
           <w14:ligatures w14:val="none"/>
         </w:rPr>
-        <w:t>"https://www.googleapis.com/fitness/v1/users/me/dataSources/derived:com.google.step_count.delta:com.google.android.gms:estimated_steps/datasets/1694124000000000000-1694210400000000000"</w:t>
+        <w:t>token</w:t>
       </w:r>
       <w:r>
         <w:rPr>
@@ -4111,7 +4081,7 @@
           <w:lang w:eastAsia="nl-NL"/>
           <w14:ligatures w14:val="none"/>
         </w:rPr>
-        <w:t>, {</w:t>
+        <w:t xml:space="preserve"> }</w:t>
       </w:r>
     </w:p>
     <w:p>
@@ -4138,20 +4108,23 @@
           <w:lang w:eastAsia="nl-NL"/>
           <w14:ligatures w14:val="none"/>
         </w:rPr>
-        <w:t xml:space="preserve">            </w:t>
-      </w:r>
-      <w:r>
-        <w:rPr>
-          <w:rFonts w:ascii="Consolas" w:eastAsia="Times New Roman" w:hAnsi="Consolas" w:cs="Times New Roman"/>
-          <w:color w:val="9CDCFE"/>
+        <w:t>        })</w:t>
+      </w:r>
+    </w:p>
+    <w:p>
+      <w:pPr>
+        <w:shd w:val="clear" w:color="auto" w:fill="1F1F1F"/>
+        <w:spacing w:after="0" w:line="300" w:lineRule="atLeast"/>
+        <w:rPr>
+          <w:rFonts w:ascii="Consolas" w:eastAsia="Times New Roman" w:hAnsi="Consolas" w:cs="Times New Roman"/>
+          <w:color w:val="CCCCCC"/>
           <w:kern w:val="0"/>
           <w:sz w:val="23"/>
           <w:szCs w:val="23"/>
           <w:lang w:eastAsia="nl-NL"/>
           <w14:ligatures w14:val="none"/>
         </w:rPr>
-        <w:t>headers:</w:t>
-      </w:r>
+      </w:pPr>
       <w:r>
         <w:rPr>
           <w:rFonts w:ascii="Consolas" w:eastAsia="Times New Roman" w:hAnsi="Consolas" w:cs="Times New Roman"/>
@@ -4162,19 +4135,19 @@
           <w:lang w:eastAsia="nl-NL"/>
           <w14:ligatures w14:val="none"/>
         </w:rPr>
-        <w:t xml:space="preserve"> { </w:t>
-      </w:r>
-      <w:r>
-        <w:rPr>
-          <w:rFonts w:ascii="Consolas" w:eastAsia="Times New Roman" w:hAnsi="Consolas" w:cs="Times New Roman"/>
-          <w:color w:val="9CDCFE"/>
+        <w:t>        .</w:t>
+      </w:r>
+      <w:r>
+        <w:rPr>
+          <w:rFonts w:ascii="Consolas" w:eastAsia="Times New Roman" w:hAnsi="Consolas" w:cs="Times New Roman"/>
+          <w:color w:val="DCDCAA"/>
           <w:kern w:val="0"/>
           <w:sz w:val="23"/>
           <w:szCs w:val="23"/>
           <w:lang w:eastAsia="nl-NL"/>
           <w14:ligatures w14:val="none"/>
         </w:rPr>
-        <w:t>Authorization:</w:t>
+        <w:t>then</w:t>
       </w:r>
       <w:r>
         <w:rPr>
@@ -4186,19 +4159,19 @@
           <w:lang w:eastAsia="nl-NL"/>
           <w14:ligatures w14:val="none"/>
         </w:rPr>
-        <w:t xml:space="preserve"> </w:t>
-      </w:r>
-      <w:r>
-        <w:rPr>
-          <w:rFonts w:ascii="Consolas" w:eastAsia="Times New Roman" w:hAnsi="Consolas" w:cs="Times New Roman"/>
-          <w:color w:val="CE9178"/>
+        <w:t>(</w:t>
+      </w:r>
+      <w:r>
+        <w:rPr>
+          <w:rFonts w:ascii="Consolas" w:eastAsia="Times New Roman" w:hAnsi="Consolas" w:cs="Times New Roman"/>
+          <w:color w:val="569CD6"/>
           <w:kern w:val="0"/>
           <w:sz w:val="23"/>
           <w:szCs w:val="23"/>
           <w:lang w:eastAsia="nl-NL"/>
           <w14:ligatures w14:val="none"/>
         </w:rPr>
-        <w:t>'Bearer '</w:t>
+        <w:t>function</w:t>
       </w:r>
       <w:r>
         <w:rPr>
@@ -4210,19 +4183,19 @@
           <w:lang w:eastAsia="nl-NL"/>
           <w14:ligatures w14:val="none"/>
         </w:rPr>
-        <w:t xml:space="preserve"> </w:t>
-      </w:r>
-      <w:r>
-        <w:rPr>
-          <w:rFonts w:ascii="Consolas" w:eastAsia="Times New Roman" w:hAnsi="Consolas" w:cs="Times New Roman"/>
-          <w:color w:val="D4D4D4"/>
+        <w:t xml:space="preserve"> (</w:t>
+      </w:r>
+      <w:r>
+        <w:rPr>
+          <w:rFonts w:ascii="Consolas" w:eastAsia="Times New Roman" w:hAnsi="Consolas" w:cs="Times New Roman"/>
+          <w:color w:val="9CDCFE"/>
           <w:kern w:val="0"/>
           <w:sz w:val="23"/>
           <w:szCs w:val="23"/>
           <w:lang w:eastAsia="nl-NL"/>
           <w14:ligatures w14:val="none"/>
         </w:rPr>
-        <w:t>+</w:t>
+        <w:t>response</w:t>
       </w:r>
       <w:r>
         <w:rPr>
@@ -4234,20 +4207,23 @@
           <w:lang w:eastAsia="nl-NL"/>
           <w14:ligatures w14:val="none"/>
         </w:rPr>
-        <w:t xml:space="preserve"> </w:t>
-      </w:r>
-      <w:r>
-        <w:rPr>
-          <w:rFonts w:ascii="Consolas" w:eastAsia="Times New Roman" w:hAnsi="Consolas" w:cs="Times New Roman"/>
-          <w:color w:val="4FC1FF"/>
+        <w:t>) {</w:t>
+      </w:r>
+    </w:p>
+    <w:p>
+      <w:pPr>
+        <w:shd w:val="clear" w:color="auto" w:fill="1F1F1F"/>
+        <w:spacing w:after="0" w:line="300" w:lineRule="atLeast"/>
+        <w:rPr>
+          <w:rFonts w:ascii="Consolas" w:eastAsia="Times New Roman" w:hAnsi="Consolas" w:cs="Times New Roman"/>
+          <w:color w:val="CCCCCC"/>
           <w:kern w:val="0"/>
           <w:sz w:val="23"/>
           <w:szCs w:val="23"/>
           <w:lang w:eastAsia="nl-NL"/>
           <w14:ligatures w14:val="none"/>
         </w:rPr>
-        <w:t>token</w:t>
-      </w:r>
+      </w:pPr>
       <w:r>
         <w:rPr>
           <w:rFonts w:ascii="Consolas" w:eastAsia="Times New Roman" w:hAnsi="Consolas" w:cs="Times New Roman"/>
@@ -4258,23 +4234,20 @@
           <w:lang w:eastAsia="nl-NL"/>
           <w14:ligatures w14:val="none"/>
         </w:rPr>
-        <w:t xml:space="preserve"> }</w:t>
-      </w:r>
-    </w:p>
-    <w:p>
-      <w:pPr>
-        <w:shd w:val="clear" w:color="auto" w:fill="1F1F1F"/>
-        <w:spacing w:after="0" w:line="300" w:lineRule="atLeast"/>
-        <w:rPr>
-          <w:rFonts w:ascii="Consolas" w:eastAsia="Times New Roman" w:hAnsi="Consolas" w:cs="Times New Roman"/>
-          <w:color w:val="CCCCCC"/>
+        <w:t xml:space="preserve">          </w:t>
+      </w:r>
+      <w:r>
+        <w:rPr>
+          <w:rFonts w:ascii="Consolas" w:eastAsia="Times New Roman" w:hAnsi="Consolas" w:cs="Times New Roman"/>
+          <w:color w:val="DCDCAA"/>
           <w:kern w:val="0"/>
           <w:sz w:val="23"/>
           <w:szCs w:val="23"/>
           <w:lang w:eastAsia="nl-NL"/>
           <w14:ligatures w14:val="none"/>
         </w:rPr>
-      </w:pPr>
+        <w:t>setStepRecords</w:t>
+      </w:r>
       <w:r>
         <w:rPr>
           <w:rFonts w:ascii="Consolas" w:eastAsia="Times New Roman" w:hAnsi="Consolas" w:cs="Times New Roman"/>
@@ -4285,23 +4258,20 @@
           <w:lang w:eastAsia="nl-NL"/>
           <w14:ligatures w14:val="none"/>
         </w:rPr>
-        <w:t>        })</w:t>
-      </w:r>
-    </w:p>
-    <w:p>
-      <w:pPr>
-        <w:shd w:val="clear" w:color="auto" w:fill="1F1F1F"/>
-        <w:spacing w:after="0" w:line="300" w:lineRule="atLeast"/>
-        <w:rPr>
-          <w:rFonts w:ascii="Consolas" w:eastAsia="Times New Roman" w:hAnsi="Consolas" w:cs="Times New Roman"/>
-          <w:color w:val="CCCCCC"/>
+        <w:t>(</w:t>
+      </w:r>
+      <w:r>
+        <w:rPr>
+          <w:rFonts w:ascii="Consolas" w:eastAsia="Times New Roman" w:hAnsi="Consolas" w:cs="Times New Roman"/>
+          <w:color w:val="9CDCFE"/>
           <w:kern w:val="0"/>
           <w:sz w:val="23"/>
           <w:szCs w:val="23"/>
           <w:lang w:eastAsia="nl-NL"/>
           <w14:ligatures w14:val="none"/>
         </w:rPr>
-      </w:pPr>
+        <w:t>response</w:t>
+      </w:r>
       <w:r>
         <w:rPr>
           <w:rFonts w:ascii="Consolas" w:eastAsia="Times New Roman" w:hAnsi="Consolas" w:cs="Times New Roman"/>
@@ -4312,19 +4282,19 @@
           <w:lang w:eastAsia="nl-NL"/>
           <w14:ligatures w14:val="none"/>
         </w:rPr>
-        <w:t>        .</w:t>
-      </w:r>
-      <w:r>
-        <w:rPr>
-          <w:rFonts w:ascii="Consolas" w:eastAsia="Times New Roman" w:hAnsi="Consolas" w:cs="Times New Roman"/>
-          <w:color w:val="DCDCAA"/>
+        <w:t>.</w:t>
+      </w:r>
+      <w:r>
+        <w:rPr>
+          <w:rFonts w:ascii="Consolas" w:eastAsia="Times New Roman" w:hAnsi="Consolas" w:cs="Times New Roman"/>
+          <w:color w:val="9CDCFE"/>
           <w:kern w:val="0"/>
           <w:sz w:val="23"/>
           <w:szCs w:val="23"/>
           <w:lang w:eastAsia="nl-NL"/>
           <w14:ligatures w14:val="none"/>
         </w:rPr>
-        <w:t>then</w:t>
+        <w:t>data</w:t>
       </w:r>
       <w:r>
         <w:rPr>
@@ -4336,19 +4306,19 @@
           <w:lang w:eastAsia="nl-NL"/>
           <w14:ligatures w14:val="none"/>
         </w:rPr>
-        <w:t>(</w:t>
-      </w:r>
-      <w:r>
-        <w:rPr>
-          <w:rFonts w:ascii="Consolas" w:eastAsia="Times New Roman" w:hAnsi="Consolas" w:cs="Times New Roman"/>
-          <w:color w:val="569CD6"/>
+        <w:t>.</w:t>
+      </w:r>
+      <w:r>
+        <w:rPr>
+          <w:rFonts w:ascii="Consolas" w:eastAsia="Times New Roman" w:hAnsi="Consolas" w:cs="Times New Roman"/>
+          <w:color w:val="9CDCFE"/>
           <w:kern w:val="0"/>
           <w:sz w:val="23"/>
           <w:szCs w:val="23"/>
           <w:lang w:eastAsia="nl-NL"/>
           <w14:ligatures w14:val="none"/>
         </w:rPr>
-        <w:t>function</w:t>
+        <w:t>point</w:t>
       </w:r>
       <w:r>
         <w:rPr>
@@ -4360,199 +4330,64 @@
           <w:lang w:eastAsia="nl-NL"/>
           <w14:ligatures w14:val="none"/>
         </w:rPr>
-        <w:t xml:space="preserve"> (</w:t>
-      </w:r>
-      <w:r>
-        <w:rPr>
-          <w:rFonts w:ascii="Consolas" w:eastAsia="Times New Roman" w:hAnsi="Consolas" w:cs="Times New Roman"/>
-          <w:color w:val="9CDCFE"/>
+        <w:t>)</w:t>
+      </w:r>
+    </w:p>
+    <w:p>
+      <w:pPr>
+        <w:shd w:val="clear" w:color="auto" w:fill="1F1F1F"/>
+        <w:spacing w:after="0" w:line="300" w:lineRule="atLeast"/>
+        <w:rPr>
+          <w:rFonts w:ascii="Consolas" w:eastAsia="Times New Roman" w:hAnsi="Consolas" w:cs="Times New Roman"/>
+          <w:color w:val="CCCCCC"/>
+          <w:kern w:val="0"/>
+          <w:sz w:val="23"/>
+          <w:szCs w:val="23"/>
+          <w:lang w:val="nl-NL" w:eastAsia="nl-NL"/>
+          <w14:ligatures w14:val="none"/>
+        </w:rPr>
+      </w:pPr>
+      <w:r>
+        <w:rPr>
+          <w:rFonts w:ascii="Consolas" w:eastAsia="Times New Roman" w:hAnsi="Consolas" w:cs="Times New Roman"/>
+          <w:color w:val="CCCCCC"/>
           <w:kern w:val="0"/>
           <w:sz w:val="23"/>
           <w:szCs w:val="23"/>
           <w:lang w:eastAsia="nl-NL"/>
           <w14:ligatures w14:val="none"/>
         </w:rPr>
-        <w:t>response</w:t>
-      </w:r>
-      <w:r>
-        <w:rPr>
-          <w:rFonts w:ascii="Consolas" w:eastAsia="Times New Roman" w:hAnsi="Consolas" w:cs="Times New Roman"/>
-          <w:color w:val="CCCCCC"/>
-          <w:kern w:val="0"/>
-          <w:sz w:val="23"/>
-          <w:szCs w:val="23"/>
-          <w:lang w:eastAsia="nl-NL"/>
-          <w14:ligatures w14:val="none"/>
-        </w:rPr>
-        <w:t>) {</w:t>
-      </w:r>
-    </w:p>
-    <w:p>
-      <w:pPr>
-        <w:shd w:val="clear" w:color="auto" w:fill="1F1F1F"/>
-        <w:spacing w:after="0" w:line="300" w:lineRule="atLeast"/>
-        <w:rPr>
-          <w:rFonts w:ascii="Consolas" w:eastAsia="Times New Roman" w:hAnsi="Consolas" w:cs="Times New Roman"/>
-          <w:color w:val="CCCCCC"/>
-          <w:kern w:val="0"/>
-          <w:sz w:val="23"/>
-          <w:szCs w:val="23"/>
-          <w:lang w:eastAsia="nl-NL"/>
-          <w14:ligatures w14:val="none"/>
-        </w:rPr>
-      </w:pPr>
-      <w:r>
-        <w:rPr>
-          <w:rFonts w:ascii="Consolas" w:eastAsia="Times New Roman" w:hAnsi="Consolas" w:cs="Times New Roman"/>
-          <w:color w:val="CCCCCC"/>
-          <w:kern w:val="0"/>
-          <w:sz w:val="23"/>
-          <w:szCs w:val="23"/>
-          <w:lang w:eastAsia="nl-NL"/>
-          <w14:ligatures w14:val="none"/>
-        </w:rPr>
         <w:t xml:space="preserve">          </w:t>
       </w:r>
-      <w:proofErr w:type="spellStart"/>
       <w:r>
         <w:rPr>
           <w:rFonts w:ascii="Consolas" w:eastAsia="Times New Roman" w:hAnsi="Consolas" w:cs="Times New Roman"/>
           <w:color w:val="DCDCAA"/>
-          <w:kern w:val="0"/>
-          <w:sz w:val="23"/>
-          <w:szCs w:val="23"/>
-          <w:lang w:eastAsia="nl-NL"/>
-          <w14:ligatures w14:val="none"/>
-        </w:rPr>
-        <w:t>setStepRecords</w:t>
-      </w:r>
-      <w:proofErr w:type="spellEnd"/>
-      <w:r>
-        <w:rPr>
-          <w:rFonts w:ascii="Consolas" w:eastAsia="Times New Roman" w:hAnsi="Consolas" w:cs="Times New Roman"/>
-          <w:color w:val="CCCCCC"/>
-          <w:kern w:val="0"/>
-          <w:sz w:val="23"/>
-          <w:szCs w:val="23"/>
-          <w:lang w:eastAsia="nl-NL"/>
-          <w14:ligatures w14:val="none"/>
-        </w:rPr>
-        <w:t>(</w:t>
-      </w:r>
-      <w:proofErr w:type="spellStart"/>
-      <w:r>
-        <w:rPr>
-          <w:rFonts w:ascii="Consolas" w:eastAsia="Times New Roman" w:hAnsi="Consolas" w:cs="Times New Roman"/>
-          <w:color w:val="9CDCFE"/>
-          <w:kern w:val="0"/>
-          <w:sz w:val="23"/>
-          <w:szCs w:val="23"/>
-          <w:lang w:eastAsia="nl-NL"/>
-          <w14:ligatures w14:val="none"/>
-        </w:rPr>
-        <w:t>response</w:t>
-      </w:r>
-      <w:r>
-        <w:rPr>
-          <w:rFonts w:ascii="Consolas" w:eastAsia="Times New Roman" w:hAnsi="Consolas" w:cs="Times New Roman"/>
-          <w:color w:val="CCCCCC"/>
-          <w:kern w:val="0"/>
-          <w:sz w:val="23"/>
-          <w:szCs w:val="23"/>
-          <w:lang w:eastAsia="nl-NL"/>
-          <w14:ligatures w14:val="none"/>
-        </w:rPr>
-        <w:t>.</w:t>
-      </w:r>
-      <w:r>
-        <w:rPr>
-          <w:rFonts w:ascii="Consolas" w:eastAsia="Times New Roman" w:hAnsi="Consolas" w:cs="Times New Roman"/>
-          <w:color w:val="9CDCFE"/>
-          <w:kern w:val="0"/>
-          <w:sz w:val="23"/>
-          <w:szCs w:val="23"/>
-          <w:lang w:eastAsia="nl-NL"/>
-          <w14:ligatures w14:val="none"/>
-        </w:rPr>
-        <w:t>data</w:t>
-      </w:r>
-      <w:r>
-        <w:rPr>
-          <w:rFonts w:ascii="Consolas" w:eastAsia="Times New Roman" w:hAnsi="Consolas" w:cs="Times New Roman"/>
-          <w:color w:val="CCCCCC"/>
-          <w:kern w:val="0"/>
-          <w:sz w:val="23"/>
-          <w:szCs w:val="23"/>
-          <w:lang w:eastAsia="nl-NL"/>
-          <w14:ligatures w14:val="none"/>
-        </w:rPr>
-        <w:t>.</w:t>
-      </w:r>
-      <w:r>
-        <w:rPr>
-          <w:rFonts w:ascii="Consolas" w:eastAsia="Times New Roman" w:hAnsi="Consolas" w:cs="Times New Roman"/>
-          <w:color w:val="9CDCFE"/>
-          <w:kern w:val="0"/>
-          <w:sz w:val="23"/>
-          <w:szCs w:val="23"/>
-          <w:lang w:eastAsia="nl-NL"/>
-          <w14:ligatures w14:val="none"/>
-        </w:rPr>
-        <w:t>point</w:t>
-      </w:r>
-      <w:proofErr w:type="spellEnd"/>
-      <w:r>
-        <w:rPr>
-          <w:rFonts w:ascii="Consolas" w:eastAsia="Times New Roman" w:hAnsi="Consolas" w:cs="Times New Roman"/>
-          <w:color w:val="CCCCCC"/>
-          <w:kern w:val="0"/>
-          <w:sz w:val="23"/>
-          <w:szCs w:val="23"/>
-          <w:lang w:eastAsia="nl-NL"/>
-          <w14:ligatures w14:val="none"/>
-        </w:rPr>
-        <w:t>)</w:t>
-      </w:r>
-    </w:p>
-    <w:p>
-      <w:pPr>
-        <w:shd w:val="clear" w:color="auto" w:fill="1F1F1F"/>
-        <w:spacing w:after="0" w:line="300" w:lineRule="atLeast"/>
-        <w:rPr>
-          <w:rFonts w:ascii="Consolas" w:eastAsia="Times New Roman" w:hAnsi="Consolas" w:cs="Times New Roman"/>
-          <w:color w:val="CCCCCC"/>
           <w:kern w:val="0"/>
           <w:sz w:val="23"/>
           <w:szCs w:val="23"/>
           <w:lang w:val="nl-NL" w:eastAsia="nl-NL"/>
           <w14:ligatures w14:val="none"/>
         </w:rPr>
-      </w:pPr>
-      <w:r>
-        <w:rPr>
-          <w:rFonts w:ascii="Consolas" w:eastAsia="Times New Roman" w:hAnsi="Consolas" w:cs="Times New Roman"/>
-          <w:color w:val="CCCCCC"/>
-          <w:kern w:val="0"/>
-          <w:sz w:val="23"/>
-          <w:szCs w:val="23"/>
-          <w:lang w:eastAsia="nl-NL"/>
-          <w14:ligatures w14:val="none"/>
-        </w:rPr>
-        <w:t xml:space="preserve">          </w:t>
-      </w:r>
-      <w:r>
-        <w:rPr>
-          <w:rFonts w:ascii="Consolas" w:eastAsia="Times New Roman" w:hAnsi="Consolas" w:cs="Times New Roman"/>
-          <w:color w:val="DCDCAA"/>
+        <w:t>calculateDailySteps</w:t>
+      </w:r>
+      <w:r>
+        <w:rPr>
+          <w:rFonts w:ascii="Consolas" w:eastAsia="Times New Roman" w:hAnsi="Consolas" w:cs="Times New Roman"/>
+          <w:color w:val="CCCCCC"/>
           <w:kern w:val="0"/>
           <w:sz w:val="23"/>
           <w:szCs w:val="23"/>
           <w:lang w:val="nl-NL" w:eastAsia="nl-NL"/>
           <w14:ligatures w14:val="none"/>
         </w:rPr>
-        <w:t>calculateDailySteps</w:t>
-      </w:r>
-      <w:r>
+        <w:t>();</w:t>
+      </w:r>
+    </w:p>
+    <w:p>
+      <w:pPr>
+        <w:shd w:val="clear" w:color="auto" w:fill="1F1F1F"/>
+        <w:spacing w:after="0" w:line="300" w:lineRule="atLeast"/>
         <w:rPr>
           <w:rFonts w:ascii="Consolas" w:eastAsia="Times New Roman" w:hAnsi="Consolas" w:cs="Times New Roman"/>
           <w:color w:val="CCCCCC"/>
@@ -4562,13 +4397,8 @@
           <w:lang w:val="nl-NL" w:eastAsia="nl-NL"/>
           <w14:ligatures w14:val="none"/>
         </w:rPr>
-        <w:t>();</w:t>
-      </w:r>
-    </w:p>
-    <w:p>
-      <w:pPr>
-        <w:shd w:val="clear" w:color="auto" w:fill="1F1F1F"/>
-        <w:spacing w:after="0" w:line="300" w:lineRule="atLeast"/>
+      </w:pPr>
+      <w:r>
         <w:rPr>
           <w:rFonts w:ascii="Consolas" w:eastAsia="Times New Roman" w:hAnsi="Consolas" w:cs="Times New Roman"/>
           <w:color w:val="CCCCCC"/>
@@ -4578,8 +4408,13 @@
           <w:lang w:val="nl-NL" w:eastAsia="nl-NL"/>
           <w14:ligatures w14:val="none"/>
         </w:rPr>
-      </w:pPr>
-      <w:r>
+        <w:t>        });</w:t>
+      </w:r>
+    </w:p>
+    <w:p>
+      <w:pPr>
+        <w:shd w:val="clear" w:color="auto" w:fill="1F1F1F"/>
+        <w:spacing w:after="0" w:line="300" w:lineRule="atLeast"/>
         <w:rPr>
           <w:rFonts w:ascii="Consolas" w:eastAsia="Times New Roman" w:hAnsi="Consolas" w:cs="Times New Roman"/>
           <w:color w:val="CCCCCC"/>
@@ -4589,13 +4424,8 @@
           <w:lang w:val="nl-NL" w:eastAsia="nl-NL"/>
           <w14:ligatures w14:val="none"/>
         </w:rPr>
-        <w:t>        });</w:t>
-      </w:r>
-    </w:p>
-    <w:p>
-      <w:pPr>
-        <w:shd w:val="clear" w:color="auto" w:fill="1F1F1F"/>
-        <w:spacing w:after="0" w:line="300" w:lineRule="atLeast"/>
+      </w:pPr>
+      <w:r>
         <w:rPr>
           <w:rFonts w:ascii="Consolas" w:eastAsia="Times New Roman" w:hAnsi="Consolas" w:cs="Times New Roman"/>
           <w:color w:val="CCCCCC"/>
@@ -4605,17 +4435,6 @@
           <w:lang w:val="nl-NL" w:eastAsia="nl-NL"/>
           <w14:ligatures w14:val="none"/>
         </w:rPr>
-      </w:pPr>
-      <w:r>
-        <w:rPr>
-          <w:rFonts w:ascii="Consolas" w:eastAsia="Times New Roman" w:hAnsi="Consolas" w:cs="Times New Roman"/>
-          <w:color w:val="CCCCCC"/>
-          <w:kern w:val="0"/>
-          <w:sz w:val="23"/>
-          <w:szCs w:val="23"/>
-          <w:lang w:val="nl-NL" w:eastAsia="nl-NL"/>
-          <w14:ligatures w14:val="none"/>
-        </w:rPr>
         <w:t>    }</w:t>
       </w:r>
     </w:p>
@@ -4638,42 +4457,15 @@
         </w:rPr>
         <w:t xml:space="preserve">In eerste instantie riep ik de API aan en voerde ik berekeningen uit op de ontvangen gegevens om het totale aantal te verkrijgen. Later ontdekte ik echter dat je met behulp van een ander verzoek naar de </w:t>
       </w:r>
-      <w:r>
-        <w:rPr>
-          <w:lang w:val="nl-NL"/>
-        </w:rPr>
-        <w:fldChar w:fldCharType="begin"/>
-      </w:r>
-      <w:r>
-        <w:rPr>
-          <w:lang w:val="nl-NL"/>
-        </w:rPr>
-        <w:instrText>HYPERLINK "https://developers.google.com/fit/scenarios/read-daily-step-total"</w:instrText>
-      </w:r>
-      <w:r>
-        <w:rPr>
-          <w:lang w:val="nl-NL"/>
-        </w:rPr>
-      </w:r>
-      <w:r>
-        <w:rPr>
-          <w:lang w:val="nl-NL"/>
-        </w:rPr>
-        <w:fldChar w:fldCharType="separate"/>
-      </w:r>
-      <w:r>
-        <w:rPr>
-          <w:rStyle w:val="Hyperlink"/>
-          <w:lang w:val="nl-NL"/>
-        </w:rPr>
-        <w:t>Google API</w:t>
-      </w:r>
-      <w:r>
-        <w:rPr>
-          <w:lang w:val="nl-NL"/>
-        </w:rPr>
-        <w:fldChar w:fldCharType="end"/>
-      </w:r>
+      <w:hyperlink r:id="rId16" w:history="1">
+        <w:r>
+          <w:rPr>
+            <w:rStyle w:val="Hyperlink"/>
+            <w:lang w:val="nl-NL"/>
+          </w:rPr>
+          <w:t>Google API</w:t>
+        </w:r>
+      </w:hyperlink>
       <w:r>
         <w:rPr>
           <w:lang w:val="nl-NL"/>
@@ -4748,7 +4540,7 @@
                     <pic:cNvPicPr/>
                   </pic:nvPicPr>
                   <pic:blipFill>
-                    <a:blip r:embed="rId9" cstate="print">
+                    <a:blip r:embed="rId17" cstate="print">
                       <a:extLst>
                         <a:ext uri="{28A0092B-C50C-407E-A947-70E740481C1C}">
                           <a14:useLocalDpi xmlns:a14="http://schemas.microsoft.com/office/drawing/2010/main" val="0"/>
@@ -4815,7 +4607,7 @@
                     <pic:cNvPicPr/>
                   </pic:nvPicPr>
                   <pic:blipFill>
-                    <a:blip r:embed="rId10" cstate="print">
+                    <a:blip r:embed="rId18" cstate="print">
                       <a:extLst>
                         <a:ext uri="{28A0092B-C50C-407E-A947-70E740481C1C}">
                           <a14:useLocalDpi xmlns:a14="http://schemas.microsoft.com/office/drawing/2010/main" val="0"/>
@@ -4967,20 +4759,20 @@
           <w:kern w:val="0"/>
           <w:sz w:val="21"/>
           <w:szCs w:val="21"/>
+          <w:lang w:eastAsia="en-GB"/>
+          <w14:ligatures w14:val="none"/>
+        </w:rPr>
+      </w:pPr>
+      <w:r>
+        <w:rPr>
+          <w:rFonts w:ascii="Consolas" w:eastAsia="Times New Roman" w:hAnsi="Consolas" w:cs="Times New Roman"/>
+          <w:color w:val="CCCCCC"/>
+          <w:kern w:val="0"/>
+          <w:sz w:val="21"/>
+          <w:szCs w:val="21"/>
           <w:lang w:val="nl-NL" w:eastAsia="en-GB"/>
           <w14:ligatures w14:val="none"/>
         </w:rPr>
-      </w:pPr>
-      <w:r>
-        <w:rPr>
-          <w:rFonts w:ascii="Consolas" w:eastAsia="Times New Roman" w:hAnsi="Consolas" w:cs="Times New Roman"/>
-          <w:color w:val="CCCCCC"/>
-          <w:kern w:val="0"/>
-          <w:sz w:val="21"/>
-          <w:szCs w:val="21"/>
-          <w:lang w:val="nl-NL" w:eastAsia="en-GB"/>
-          <w14:ligatures w14:val="none"/>
-        </w:rPr>
         <w:t> </w:t>
       </w:r>
       <w:r>
@@ -4990,7 +4782,7 @@
           <w:kern w:val="0"/>
           <w:sz w:val="21"/>
           <w:szCs w:val="21"/>
-          <w:lang w:val="nl-NL" w:eastAsia="en-GB"/>
+          <w:lang w:eastAsia="en-GB"/>
           <w14:ligatures w14:val="none"/>
         </w:rPr>
         <w:t>function</w:t>
@@ -5002,7 +4794,7 @@
           <w:kern w:val="0"/>
           <w:sz w:val="21"/>
           <w:szCs w:val="21"/>
-          <w:lang w:val="nl-NL" w:eastAsia="en-GB"/>
+          <w:lang w:eastAsia="en-GB"/>
           <w14:ligatures w14:val="none"/>
         </w:rPr>
         <w:t xml:space="preserve"> </w:t>
@@ -5014,7 +4806,7 @@
           <w:kern w:val="0"/>
           <w:sz w:val="21"/>
           <w:szCs w:val="21"/>
-          <w:lang w:val="nl-NL" w:eastAsia="en-GB"/>
+          <w:lang w:eastAsia="en-GB"/>
           <w14:ligatures w14:val="none"/>
         </w:rPr>
         <w:t>stepsRequest</w:t>
@@ -5026,7 +4818,7 @@
           <w:kern w:val="0"/>
           <w:sz w:val="21"/>
           <w:szCs w:val="21"/>
-          <w:lang w:val="nl-NL" w:eastAsia="en-GB"/>
+          <w:lang w:eastAsia="en-GB"/>
           <w14:ligatures w14:val="none"/>
         </w:rPr>
         <w:t>(){</w:t>
@@ -5053,7 +4845,7 @@
           <w:kern w:val="0"/>
           <w:sz w:val="21"/>
           <w:szCs w:val="21"/>
-          <w:lang w:val="nl-NL" w:eastAsia="en-GB"/>
+          <w:lang w:eastAsia="en-GB"/>
           <w14:ligatures w14:val="none"/>
         </w:rPr>
         <w:t xml:space="preserve">        </w:t>
@@ -5194,33 +4986,7 @@
           <w:lang w:eastAsia="en-GB"/>
           <w14:ligatures w14:val="none"/>
         </w:rPr>
-        <w:t>"</w:t>
-      </w:r>
-      <w:proofErr w:type="spellStart"/>
-      <w:r>
-        <w:rPr>
-          <w:rFonts w:ascii="Consolas" w:eastAsia="Times New Roman" w:hAnsi="Consolas" w:cs="Times New Roman"/>
-          <w:color w:val="CE9178"/>
-          <w:kern w:val="0"/>
-          <w:sz w:val="21"/>
-          <w:szCs w:val="21"/>
-          <w:lang w:eastAsia="en-GB"/>
-          <w14:ligatures w14:val="none"/>
-        </w:rPr>
-        <w:t>aggregateBy</w:t>
-      </w:r>
-      <w:proofErr w:type="spellEnd"/>
-      <w:r>
-        <w:rPr>
-          <w:rFonts w:ascii="Consolas" w:eastAsia="Times New Roman" w:hAnsi="Consolas" w:cs="Times New Roman"/>
-          <w:color w:val="CE9178"/>
-          <w:kern w:val="0"/>
-          <w:sz w:val="21"/>
-          <w:szCs w:val="21"/>
-          <w:lang w:eastAsia="en-GB"/>
-          <w14:ligatures w14:val="none"/>
-        </w:rPr>
-        <w:t>"</w:t>
+        <w:t>"aggregateBy"</w:t>
       </w:r>
       <w:r>
         <w:rPr>
@@ -5283,9 +5049,32 @@
           <w:lang w:eastAsia="en-GB"/>
           <w14:ligatures w14:val="none"/>
         </w:rPr>
-        <w:t>"</w:t>
-      </w:r>
-      <w:proofErr w:type="spellStart"/>
+        <w:t>"dataTypeName"</w:t>
+      </w:r>
+      <w:r>
+        <w:rPr>
+          <w:rFonts w:ascii="Consolas" w:eastAsia="Times New Roman" w:hAnsi="Consolas" w:cs="Times New Roman"/>
+          <w:color w:val="9CDCFE"/>
+          <w:kern w:val="0"/>
+          <w:sz w:val="21"/>
+          <w:szCs w:val="21"/>
+          <w:lang w:eastAsia="en-GB"/>
+          <w14:ligatures w14:val="none"/>
+        </w:rPr>
+        <w:t>:</w:t>
+      </w:r>
+      <w:r>
+        <w:rPr>
+          <w:rFonts w:ascii="Consolas" w:eastAsia="Times New Roman" w:hAnsi="Consolas" w:cs="Times New Roman"/>
+          <w:color w:val="CCCCCC"/>
+          <w:kern w:val="0"/>
+          <w:sz w:val="21"/>
+          <w:szCs w:val="21"/>
+          <w:lang w:eastAsia="en-GB"/>
+          <w14:ligatures w14:val="none"/>
+        </w:rPr>
+        <w:t xml:space="preserve"> </w:t>
+      </w:r>
       <w:r>
         <w:rPr>
           <w:rFonts w:ascii="Consolas" w:eastAsia="Times New Roman" w:hAnsi="Consolas" w:cs="Times New Roman"/>
@@ -5296,82 +5085,7 @@
           <w:lang w:eastAsia="en-GB"/>
           <w14:ligatures w14:val="none"/>
         </w:rPr>
-        <w:t>dataTypeName</w:t>
-      </w:r>
-      <w:proofErr w:type="spellEnd"/>
-      <w:r>
-        <w:rPr>
-          <w:rFonts w:ascii="Consolas" w:eastAsia="Times New Roman" w:hAnsi="Consolas" w:cs="Times New Roman"/>
-          <w:color w:val="CE9178"/>
-          <w:kern w:val="0"/>
-          <w:sz w:val="21"/>
-          <w:szCs w:val="21"/>
-          <w:lang w:eastAsia="en-GB"/>
-          <w14:ligatures w14:val="none"/>
-        </w:rPr>
-        <w:t>"</w:t>
-      </w:r>
-      <w:r>
-        <w:rPr>
-          <w:rFonts w:ascii="Consolas" w:eastAsia="Times New Roman" w:hAnsi="Consolas" w:cs="Times New Roman"/>
-          <w:color w:val="9CDCFE"/>
-          <w:kern w:val="0"/>
-          <w:sz w:val="21"/>
-          <w:szCs w:val="21"/>
-          <w:lang w:eastAsia="en-GB"/>
-          <w14:ligatures w14:val="none"/>
-        </w:rPr>
-        <w:t>:</w:t>
-      </w:r>
-      <w:r>
-        <w:rPr>
-          <w:rFonts w:ascii="Consolas" w:eastAsia="Times New Roman" w:hAnsi="Consolas" w:cs="Times New Roman"/>
-          <w:color w:val="CCCCCC"/>
-          <w:kern w:val="0"/>
-          <w:sz w:val="21"/>
-          <w:szCs w:val="21"/>
-          <w:lang w:eastAsia="en-GB"/>
-          <w14:ligatures w14:val="none"/>
-        </w:rPr>
-        <w:t xml:space="preserve"> </w:t>
-      </w:r>
-      <w:r>
-        <w:rPr>
-          <w:rFonts w:ascii="Consolas" w:eastAsia="Times New Roman" w:hAnsi="Consolas" w:cs="Times New Roman"/>
-          <w:color w:val="CE9178"/>
-          <w:kern w:val="0"/>
-          <w:sz w:val="21"/>
-          <w:szCs w:val="21"/>
-          <w:lang w:eastAsia="en-GB"/>
-          <w14:ligatures w14:val="none"/>
-        </w:rPr>
-        <w:t>"</w:t>
-      </w:r>
-      <w:proofErr w:type="spellStart"/>
-      <w:r>
-        <w:rPr>
-          <w:rFonts w:ascii="Consolas" w:eastAsia="Times New Roman" w:hAnsi="Consolas" w:cs="Times New Roman"/>
-          <w:color w:val="CE9178"/>
-          <w:kern w:val="0"/>
-          <w:sz w:val="21"/>
-          <w:szCs w:val="21"/>
-          <w:lang w:eastAsia="en-GB"/>
-          <w14:ligatures w14:val="none"/>
-        </w:rPr>
-        <w:t>com.google.step_count.delta</w:t>
-      </w:r>
-      <w:proofErr w:type="spellEnd"/>
-      <w:r>
-        <w:rPr>
-          <w:rFonts w:ascii="Consolas" w:eastAsia="Times New Roman" w:hAnsi="Consolas" w:cs="Times New Roman"/>
-          <w:color w:val="CE9178"/>
-          <w:kern w:val="0"/>
-          <w:sz w:val="21"/>
-          <w:szCs w:val="21"/>
-          <w:lang w:eastAsia="en-GB"/>
-          <w14:ligatures w14:val="none"/>
-        </w:rPr>
-        <w:t>"</w:t>
+        <w:t>"com.google.step_count.delta"</w:t>
       </w:r>
       <w:r>
         <w:rPr>
@@ -5422,33 +5136,7 @@
           <w:lang w:eastAsia="en-GB"/>
           <w14:ligatures w14:val="none"/>
         </w:rPr>
-        <w:t>"</w:t>
-      </w:r>
-      <w:proofErr w:type="spellStart"/>
-      <w:r>
-        <w:rPr>
-          <w:rFonts w:ascii="Consolas" w:eastAsia="Times New Roman" w:hAnsi="Consolas" w:cs="Times New Roman"/>
-          <w:color w:val="CE9178"/>
-          <w:kern w:val="0"/>
-          <w:sz w:val="21"/>
-          <w:szCs w:val="21"/>
-          <w:lang w:eastAsia="en-GB"/>
-          <w14:ligatures w14:val="none"/>
-        </w:rPr>
-        <w:t>dataSourceId</w:t>
-      </w:r>
-      <w:proofErr w:type="spellEnd"/>
-      <w:r>
-        <w:rPr>
-          <w:rFonts w:ascii="Consolas" w:eastAsia="Times New Roman" w:hAnsi="Consolas" w:cs="Times New Roman"/>
-          <w:color w:val="CE9178"/>
-          <w:kern w:val="0"/>
-          <w:sz w:val="21"/>
-          <w:szCs w:val="21"/>
-          <w:lang w:eastAsia="en-GB"/>
-          <w14:ligatures w14:val="none"/>
-        </w:rPr>
-        <w:t>"</w:t>
+        <w:t>"dataSourceId"</w:t>
       </w:r>
       <w:r>
         <w:rPr>
@@ -5550,9 +5238,32 @@
           <w:lang w:eastAsia="en-GB"/>
           <w14:ligatures w14:val="none"/>
         </w:rPr>
-        <w:t>"</w:t>
-      </w:r>
-      <w:proofErr w:type="spellStart"/>
+        <w:t>"bucketByTime"</w:t>
+      </w:r>
+      <w:r>
+        <w:rPr>
+          <w:rFonts w:ascii="Consolas" w:eastAsia="Times New Roman" w:hAnsi="Consolas" w:cs="Times New Roman"/>
+          <w:color w:val="9CDCFE"/>
+          <w:kern w:val="0"/>
+          <w:sz w:val="21"/>
+          <w:szCs w:val="21"/>
+          <w:lang w:eastAsia="en-GB"/>
+          <w14:ligatures w14:val="none"/>
+        </w:rPr>
+        <w:t>:</w:t>
+      </w:r>
+      <w:r>
+        <w:rPr>
+          <w:rFonts w:ascii="Consolas" w:eastAsia="Times New Roman" w:hAnsi="Consolas" w:cs="Times New Roman"/>
+          <w:color w:val="CCCCCC"/>
+          <w:kern w:val="0"/>
+          <w:sz w:val="21"/>
+          <w:szCs w:val="21"/>
+          <w:lang w:eastAsia="en-GB"/>
+          <w14:ligatures w14:val="none"/>
+        </w:rPr>
+        <w:t xml:space="preserve"> { </w:t>
+      </w:r>
       <w:r>
         <w:rPr>
           <w:rFonts w:ascii="Consolas" w:eastAsia="Times New Roman" w:hAnsi="Consolas" w:cs="Times New Roman"/>
@@ -5563,82 +5274,7 @@
           <w:lang w:eastAsia="en-GB"/>
           <w14:ligatures w14:val="none"/>
         </w:rPr>
-        <w:t>bucketByTime</w:t>
-      </w:r>
-      <w:proofErr w:type="spellEnd"/>
-      <w:r>
-        <w:rPr>
-          <w:rFonts w:ascii="Consolas" w:eastAsia="Times New Roman" w:hAnsi="Consolas" w:cs="Times New Roman"/>
-          <w:color w:val="CE9178"/>
-          <w:kern w:val="0"/>
-          <w:sz w:val="21"/>
-          <w:szCs w:val="21"/>
-          <w:lang w:eastAsia="en-GB"/>
-          <w14:ligatures w14:val="none"/>
-        </w:rPr>
-        <w:t>"</w:t>
-      </w:r>
-      <w:r>
-        <w:rPr>
-          <w:rFonts w:ascii="Consolas" w:eastAsia="Times New Roman" w:hAnsi="Consolas" w:cs="Times New Roman"/>
-          <w:color w:val="9CDCFE"/>
-          <w:kern w:val="0"/>
-          <w:sz w:val="21"/>
-          <w:szCs w:val="21"/>
-          <w:lang w:eastAsia="en-GB"/>
-          <w14:ligatures w14:val="none"/>
-        </w:rPr>
-        <w:t>:</w:t>
-      </w:r>
-      <w:r>
-        <w:rPr>
-          <w:rFonts w:ascii="Consolas" w:eastAsia="Times New Roman" w:hAnsi="Consolas" w:cs="Times New Roman"/>
-          <w:color w:val="CCCCCC"/>
-          <w:kern w:val="0"/>
-          <w:sz w:val="21"/>
-          <w:szCs w:val="21"/>
-          <w:lang w:eastAsia="en-GB"/>
-          <w14:ligatures w14:val="none"/>
-        </w:rPr>
-        <w:t xml:space="preserve"> { </w:t>
-      </w:r>
-      <w:r>
-        <w:rPr>
-          <w:rFonts w:ascii="Consolas" w:eastAsia="Times New Roman" w:hAnsi="Consolas" w:cs="Times New Roman"/>
-          <w:color w:val="CE9178"/>
-          <w:kern w:val="0"/>
-          <w:sz w:val="21"/>
-          <w:szCs w:val="21"/>
-          <w:lang w:eastAsia="en-GB"/>
-          <w14:ligatures w14:val="none"/>
-        </w:rPr>
-        <w:t>"</w:t>
-      </w:r>
-      <w:proofErr w:type="spellStart"/>
-      <w:r>
-        <w:rPr>
-          <w:rFonts w:ascii="Consolas" w:eastAsia="Times New Roman" w:hAnsi="Consolas" w:cs="Times New Roman"/>
-          <w:color w:val="CE9178"/>
-          <w:kern w:val="0"/>
-          <w:sz w:val="21"/>
-          <w:szCs w:val="21"/>
-          <w:lang w:eastAsia="en-GB"/>
-          <w14:ligatures w14:val="none"/>
-        </w:rPr>
-        <w:t>durationMillis</w:t>
-      </w:r>
-      <w:proofErr w:type="spellEnd"/>
-      <w:r>
-        <w:rPr>
-          <w:rFonts w:ascii="Consolas" w:eastAsia="Times New Roman" w:hAnsi="Consolas" w:cs="Times New Roman"/>
-          <w:color w:val="CE9178"/>
-          <w:kern w:val="0"/>
-          <w:sz w:val="21"/>
-          <w:szCs w:val="21"/>
-          <w:lang w:eastAsia="en-GB"/>
-          <w14:ligatures w14:val="none"/>
-        </w:rPr>
-        <w:t>"</w:t>
+        <w:t>"durationMillis"</w:t>
       </w:r>
       <w:r>
         <w:rPr>
@@ -5725,33 +5361,7 @@
           <w:lang w:eastAsia="en-GB"/>
           <w14:ligatures w14:val="none"/>
         </w:rPr>
-        <w:t>"</w:t>
-      </w:r>
-      <w:proofErr w:type="spellStart"/>
-      <w:r>
-        <w:rPr>
-          <w:rFonts w:ascii="Consolas" w:eastAsia="Times New Roman" w:hAnsi="Consolas" w:cs="Times New Roman"/>
-          <w:color w:val="CE9178"/>
-          <w:kern w:val="0"/>
-          <w:sz w:val="21"/>
-          <w:szCs w:val="21"/>
-          <w:lang w:eastAsia="en-GB"/>
-          <w14:ligatures w14:val="none"/>
-        </w:rPr>
-        <w:t>startTimeMillis</w:t>
-      </w:r>
-      <w:proofErr w:type="spellEnd"/>
-      <w:r>
-        <w:rPr>
-          <w:rFonts w:ascii="Consolas" w:eastAsia="Times New Roman" w:hAnsi="Consolas" w:cs="Times New Roman"/>
-          <w:color w:val="CE9178"/>
-          <w:kern w:val="0"/>
-          <w:sz w:val="21"/>
-          <w:szCs w:val="21"/>
-          <w:lang w:eastAsia="en-GB"/>
-          <w14:ligatures w14:val="none"/>
-        </w:rPr>
-        <w:t>"</w:t>
+        <w:t>"startTimeMillis"</w:t>
       </w:r>
       <w:r>
         <w:rPr>
@@ -5777,7 +5387,6 @@
         </w:rPr>
         <w:t xml:space="preserve"> </w:t>
       </w:r>
-      <w:proofErr w:type="spellStart"/>
       <w:r>
         <w:rPr>
           <w:rFonts w:ascii="Consolas" w:eastAsia="Times New Roman" w:hAnsi="Consolas" w:cs="Times New Roman"/>
@@ -5790,7 +5399,6 @@
         </w:rPr>
         <w:t>startTime</w:t>
       </w:r>
-      <w:proofErr w:type="spellEnd"/>
       <w:r>
         <w:rPr>
           <w:rFonts w:ascii="Consolas" w:eastAsia="Times New Roman" w:hAnsi="Consolas" w:cs="Times New Roman"/>
@@ -5840,33 +5448,7 @@
           <w:lang w:eastAsia="en-GB"/>
           <w14:ligatures w14:val="none"/>
         </w:rPr>
-        <w:t>"</w:t>
-      </w:r>
-      <w:proofErr w:type="spellStart"/>
-      <w:r>
-        <w:rPr>
-          <w:rFonts w:ascii="Consolas" w:eastAsia="Times New Roman" w:hAnsi="Consolas" w:cs="Times New Roman"/>
-          <w:color w:val="CE9178"/>
-          <w:kern w:val="0"/>
-          <w:sz w:val="21"/>
-          <w:szCs w:val="21"/>
-          <w:lang w:eastAsia="en-GB"/>
-          <w14:ligatures w14:val="none"/>
-        </w:rPr>
-        <w:t>endTimeMillis</w:t>
-      </w:r>
-      <w:proofErr w:type="spellEnd"/>
-      <w:r>
-        <w:rPr>
-          <w:rFonts w:ascii="Consolas" w:eastAsia="Times New Roman" w:hAnsi="Consolas" w:cs="Times New Roman"/>
-          <w:color w:val="CE9178"/>
-          <w:kern w:val="0"/>
-          <w:sz w:val="21"/>
-          <w:szCs w:val="21"/>
-          <w:lang w:eastAsia="en-GB"/>
-          <w14:ligatures w14:val="none"/>
-        </w:rPr>
-        <w:t>"</w:t>
+        <w:t>"endTimeMillis"</w:t>
       </w:r>
       <w:r>
         <w:rPr>
@@ -5892,7 +5474,6 @@
         </w:rPr>
         <w:t xml:space="preserve"> </w:t>
       </w:r>
-      <w:proofErr w:type="spellStart"/>
       <w:r>
         <w:rPr>
           <w:rFonts w:ascii="Consolas" w:eastAsia="Times New Roman" w:hAnsi="Consolas" w:cs="Times New Roman"/>
@@ -5905,7 +5486,6 @@
         </w:rPr>
         <w:t>endTime</w:t>
       </w:r>
-      <w:proofErr w:type="spellEnd"/>
     </w:p>
     <w:p>
       <w:pPr>
@@ -6571,21 +6151,33 @@
           <w:kern w:val="0"/>
           <w:sz w:val="21"/>
           <w:szCs w:val="21"/>
-          <w:lang w:eastAsia="en-GB"/>
-          <w14:ligatures w14:val="none"/>
-        </w:rPr>
-      </w:pPr>
-      <w:r>
-        <w:rPr>
-          <w:rFonts w:ascii="Consolas" w:eastAsia="Times New Roman" w:hAnsi="Consolas" w:cs="Times New Roman"/>
-          <w:color w:val="CCCCCC"/>
-          <w:kern w:val="0"/>
-          <w:sz w:val="21"/>
-          <w:szCs w:val="21"/>
-          <w:lang w:eastAsia="en-GB"/>
-          <w14:ligatures w14:val="none"/>
-        </w:rPr>
-        <w:t>        });</w:t>
+          <w:lang w:val="nl-NL" w:eastAsia="en-GB"/>
+          <w14:ligatures w14:val="none"/>
+        </w:rPr>
+      </w:pPr>
+      <w:r>
+        <w:rPr>
+          <w:rFonts w:ascii="Consolas" w:eastAsia="Times New Roman" w:hAnsi="Consolas" w:cs="Times New Roman"/>
+          <w:color w:val="CCCCCC"/>
+          <w:kern w:val="0"/>
+          <w:sz w:val="21"/>
+          <w:szCs w:val="21"/>
+          <w:lang w:eastAsia="en-GB"/>
+          <w14:ligatures w14:val="none"/>
+        </w:rPr>
+        <w:t xml:space="preserve">        </w:t>
+      </w:r>
+      <w:r>
+        <w:rPr>
+          <w:rFonts w:ascii="Consolas" w:eastAsia="Times New Roman" w:hAnsi="Consolas" w:cs="Times New Roman"/>
+          <w:color w:val="CCCCCC"/>
+          <w:kern w:val="0"/>
+          <w:sz w:val="21"/>
+          <w:szCs w:val="21"/>
+          <w:lang w:val="nl-NL" w:eastAsia="en-GB"/>
+          <w14:ligatures w14:val="none"/>
+        </w:rPr>
+        <w:t>});</w:t>
       </w:r>
     </w:p>
     <w:p>
@@ -6598,18 +6190,18 @@
           <w:kern w:val="0"/>
           <w:sz w:val="21"/>
           <w:szCs w:val="21"/>
-          <w:lang w:eastAsia="en-GB"/>
-          <w14:ligatures w14:val="none"/>
-        </w:rPr>
-      </w:pPr>
-      <w:r>
-        <w:rPr>
-          <w:rFonts w:ascii="Consolas" w:eastAsia="Times New Roman" w:hAnsi="Consolas" w:cs="Times New Roman"/>
-          <w:color w:val="CCCCCC"/>
-          <w:kern w:val="0"/>
-          <w:sz w:val="21"/>
-          <w:szCs w:val="21"/>
-          <w:lang w:eastAsia="en-GB"/>
+          <w:lang w:val="nl-NL" w:eastAsia="en-GB"/>
+          <w14:ligatures w14:val="none"/>
+        </w:rPr>
+      </w:pPr>
+      <w:r>
+        <w:rPr>
+          <w:rFonts w:ascii="Consolas" w:eastAsia="Times New Roman" w:hAnsi="Consolas" w:cs="Times New Roman"/>
+          <w:color w:val="CCCCCC"/>
+          <w:kern w:val="0"/>
+          <w:sz w:val="21"/>
+          <w:szCs w:val="21"/>
+          <w:lang w:val="nl-NL" w:eastAsia="en-GB"/>
           <w14:ligatures w14:val="none"/>
         </w:rPr>
         <w:t>    }</w:t>
@@ -6625,7 +6217,7 @@
           <w:kern w:val="0"/>
           <w:sz w:val="21"/>
           <w:szCs w:val="21"/>
-          <w:lang w:eastAsia="en-GB"/>
+          <w:lang w:val="nl-NL" w:eastAsia="en-GB"/>
           <w14:ligatures w14:val="none"/>
         </w:rPr>
       </w:pPr>
@@ -6847,9 +6439,32 @@
           <w:lang w:eastAsia="en-GB"/>
           <w14:ligatures w14:val="none"/>
         </w:rPr>
-        <w:t>"</w:t>
-      </w:r>
-      <w:proofErr w:type="spellStart"/>
+        <w:t>"bucketByTime"</w:t>
+      </w:r>
+      <w:r>
+        <w:rPr>
+          <w:rFonts w:ascii="Consolas" w:eastAsia="Times New Roman" w:hAnsi="Consolas" w:cs="Times New Roman"/>
+          <w:color w:val="9CDCFE"/>
+          <w:kern w:val="0"/>
+          <w:sz w:val="21"/>
+          <w:szCs w:val="21"/>
+          <w:lang w:eastAsia="en-GB"/>
+          <w14:ligatures w14:val="none"/>
+        </w:rPr>
+        <w:t>:</w:t>
+      </w:r>
+      <w:r>
+        <w:rPr>
+          <w:rFonts w:ascii="Consolas" w:eastAsia="Times New Roman" w:hAnsi="Consolas" w:cs="Times New Roman"/>
+          <w:color w:val="CCCCCC"/>
+          <w:kern w:val="0"/>
+          <w:sz w:val="21"/>
+          <w:szCs w:val="21"/>
+          <w:lang w:eastAsia="en-GB"/>
+          <w14:ligatures w14:val="none"/>
+        </w:rPr>
+        <w:t xml:space="preserve"> { </w:t>
+      </w:r>
       <w:r>
         <w:rPr>
           <w:rFonts w:ascii="Consolas" w:eastAsia="Times New Roman" w:hAnsi="Consolas" w:cs="Times New Roman"/>
@@ -6860,82 +6475,7 @@
           <w:lang w:eastAsia="en-GB"/>
           <w14:ligatures w14:val="none"/>
         </w:rPr>
-        <w:t>bucketByTime</w:t>
-      </w:r>
-      <w:proofErr w:type="spellEnd"/>
-      <w:r>
-        <w:rPr>
-          <w:rFonts w:ascii="Consolas" w:eastAsia="Times New Roman" w:hAnsi="Consolas" w:cs="Times New Roman"/>
-          <w:color w:val="CE9178"/>
-          <w:kern w:val="0"/>
-          <w:sz w:val="21"/>
-          <w:szCs w:val="21"/>
-          <w:lang w:eastAsia="en-GB"/>
-          <w14:ligatures w14:val="none"/>
-        </w:rPr>
-        <w:t>"</w:t>
-      </w:r>
-      <w:r>
-        <w:rPr>
-          <w:rFonts w:ascii="Consolas" w:eastAsia="Times New Roman" w:hAnsi="Consolas" w:cs="Times New Roman"/>
-          <w:color w:val="9CDCFE"/>
-          <w:kern w:val="0"/>
-          <w:sz w:val="21"/>
-          <w:szCs w:val="21"/>
-          <w:lang w:eastAsia="en-GB"/>
-          <w14:ligatures w14:val="none"/>
-        </w:rPr>
-        <w:t>:</w:t>
-      </w:r>
-      <w:r>
-        <w:rPr>
-          <w:rFonts w:ascii="Consolas" w:eastAsia="Times New Roman" w:hAnsi="Consolas" w:cs="Times New Roman"/>
-          <w:color w:val="CCCCCC"/>
-          <w:kern w:val="0"/>
-          <w:sz w:val="21"/>
-          <w:szCs w:val="21"/>
-          <w:lang w:eastAsia="en-GB"/>
-          <w14:ligatures w14:val="none"/>
-        </w:rPr>
-        <w:t xml:space="preserve"> { </w:t>
-      </w:r>
-      <w:r>
-        <w:rPr>
-          <w:rFonts w:ascii="Consolas" w:eastAsia="Times New Roman" w:hAnsi="Consolas" w:cs="Times New Roman"/>
-          <w:color w:val="CE9178"/>
-          <w:kern w:val="0"/>
-          <w:sz w:val="21"/>
-          <w:szCs w:val="21"/>
-          <w:lang w:eastAsia="en-GB"/>
-          <w14:ligatures w14:val="none"/>
-        </w:rPr>
-        <w:t>"</w:t>
-      </w:r>
-      <w:proofErr w:type="spellStart"/>
-      <w:r>
-        <w:rPr>
-          <w:rFonts w:ascii="Consolas" w:eastAsia="Times New Roman" w:hAnsi="Consolas" w:cs="Times New Roman"/>
-          <w:color w:val="CE9178"/>
-          <w:kern w:val="0"/>
-          <w:sz w:val="21"/>
-          <w:szCs w:val="21"/>
-          <w:lang w:eastAsia="en-GB"/>
-          <w14:ligatures w14:val="none"/>
-        </w:rPr>
-        <w:t>durationMillis</w:t>
-      </w:r>
-      <w:proofErr w:type="spellEnd"/>
-      <w:r>
-        <w:rPr>
-          <w:rFonts w:ascii="Consolas" w:eastAsia="Times New Roman" w:hAnsi="Consolas" w:cs="Times New Roman"/>
-          <w:color w:val="CE9178"/>
-          <w:kern w:val="0"/>
-          <w:sz w:val="21"/>
-          <w:szCs w:val="21"/>
-          <w:lang w:eastAsia="en-GB"/>
-          <w14:ligatures w14:val="none"/>
-        </w:rPr>
-        <w:t>"</w:t>
+        <w:t>"durationMillis"</w:t>
       </w:r>
       <w:r>
         <w:rPr>
@@ -7022,33 +6562,7 @@
           <w:lang w:eastAsia="en-GB"/>
           <w14:ligatures w14:val="none"/>
         </w:rPr>
-        <w:t>"</w:t>
-      </w:r>
-      <w:proofErr w:type="spellStart"/>
-      <w:r>
-        <w:rPr>
-          <w:rFonts w:ascii="Consolas" w:eastAsia="Times New Roman" w:hAnsi="Consolas" w:cs="Times New Roman"/>
-          <w:color w:val="CE9178"/>
-          <w:kern w:val="0"/>
-          <w:sz w:val="21"/>
-          <w:szCs w:val="21"/>
-          <w:lang w:eastAsia="en-GB"/>
-          <w14:ligatures w14:val="none"/>
-        </w:rPr>
-        <w:t>startTimeMillis</w:t>
-      </w:r>
-      <w:proofErr w:type="spellEnd"/>
-      <w:r>
-        <w:rPr>
-          <w:rFonts w:ascii="Consolas" w:eastAsia="Times New Roman" w:hAnsi="Consolas" w:cs="Times New Roman"/>
-          <w:color w:val="CE9178"/>
-          <w:kern w:val="0"/>
-          <w:sz w:val="21"/>
-          <w:szCs w:val="21"/>
-          <w:lang w:eastAsia="en-GB"/>
-          <w14:ligatures w14:val="none"/>
-        </w:rPr>
-        <w:t>"</w:t>
+        <w:t>"startTimeMillis"</w:t>
       </w:r>
       <w:r>
         <w:rPr>
@@ -7074,7 +6588,6 @@
         </w:rPr>
         <w:t xml:space="preserve"> </w:t>
       </w:r>
-      <w:proofErr w:type="spellStart"/>
       <w:r>
         <w:rPr>
           <w:rFonts w:ascii="Consolas" w:eastAsia="Times New Roman" w:hAnsi="Consolas" w:cs="Times New Roman"/>
@@ -7087,7 +6600,6 @@
         </w:rPr>
         <w:t>startTime</w:t>
       </w:r>
-      <w:proofErr w:type="spellEnd"/>
       <w:r>
         <w:rPr>
           <w:rFonts w:ascii="Consolas" w:eastAsia="Times New Roman" w:hAnsi="Consolas" w:cs="Times New Roman"/>
@@ -7137,33 +6649,7 @@
           <w:lang w:eastAsia="en-GB"/>
           <w14:ligatures w14:val="none"/>
         </w:rPr>
-        <w:t>"</w:t>
-      </w:r>
-      <w:proofErr w:type="spellStart"/>
-      <w:r>
-        <w:rPr>
-          <w:rFonts w:ascii="Consolas" w:eastAsia="Times New Roman" w:hAnsi="Consolas" w:cs="Times New Roman"/>
-          <w:color w:val="CE9178"/>
-          <w:kern w:val="0"/>
-          <w:sz w:val="21"/>
-          <w:szCs w:val="21"/>
-          <w:lang w:eastAsia="en-GB"/>
-          <w14:ligatures w14:val="none"/>
-        </w:rPr>
-        <w:t>endTimeMillis</w:t>
-      </w:r>
-      <w:proofErr w:type="spellEnd"/>
-      <w:r>
-        <w:rPr>
-          <w:rFonts w:ascii="Consolas" w:eastAsia="Times New Roman" w:hAnsi="Consolas" w:cs="Times New Roman"/>
-          <w:color w:val="CE9178"/>
-          <w:kern w:val="0"/>
-          <w:sz w:val="21"/>
-          <w:szCs w:val="21"/>
-          <w:lang w:eastAsia="en-GB"/>
-          <w14:ligatures w14:val="none"/>
-        </w:rPr>
-        <w:t>"</w:t>
+        <w:t>"endTimeMillis"</w:t>
       </w:r>
       <w:r>
         <w:rPr>
@@ -7189,7 +6675,6 @@
         </w:rPr>
         <w:t xml:space="preserve"> </w:t>
       </w:r>
-      <w:proofErr w:type="spellStart"/>
       <w:r>
         <w:rPr>
           <w:rFonts w:ascii="Consolas" w:eastAsia="Times New Roman" w:hAnsi="Consolas" w:cs="Times New Roman"/>
@@ -7202,7 +6687,6 @@
         </w:rPr>
         <w:t>endTime</w:t>
       </w:r>
-      <w:proofErr w:type="spellEnd"/>
     </w:p>
     <w:p>
       <w:pPr>
@@ -7756,7 +7240,7 @@
           <w:kern w:val="0"/>
           <w:sz w:val="21"/>
           <w:szCs w:val="21"/>
-          <w:lang w:val="nl-NL" w:eastAsia="en-GB"/>
+          <w:lang w:eastAsia="en-GB"/>
           <w14:ligatures w14:val="none"/>
         </w:rPr>
       </w:pPr>
@@ -7767,7 +7251,7 @@
           <w:kern w:val="0"/>
           <w:sz w:val="21"/>
           <w:szCs w:val="21"/>
-          <w:lang w:val="nl-NL" w:eastAsia="en-GB"/>
+          <w:lang w:eastAsia="en-GB"/>
           <w14:ligatures w14:val="none"/>
         </w:rPr>
         <w:t>useEffect</w:t>
@@ -7779,7 +7263,7 @@
           <w:kern w:val="0"/>
           <w:sz w:val="21"/>
           <w:szCs w:val="21"/>
-          <w:lang w:val="nl-NL" w:eastAsia="en-GB"/>
+          <w:lang w:eastAsia="en-GB"/>
           <w14:ligatures w14:val="none"/>
         </w:rPr>
         <w:t xml:space="preserve">(() </w:t>
@@ -7791,7 +7275,7 @@
           <w:kern w:val="0"/>
           <w:sz w:val="21"/>
           <w:szCs w:val="21"/>
-          <w:lang w:val="nl-NL" w:eastAsia="en-GB"/>
+          <w:lang w:eastAsia="en-GB"/>
           <w14:ligatures w14:val="none"/>
         </w:rPr>
         <w:t>=&gt;</w:t>
@@ -7803,7 +7287,7 @@
           <w:kern w:val="0"/>
           <w:sz w:val="21"/>
           <w:szCs w:val="21"/>
-          <w:lang w:val="nl-NL" w:eastAsia="en-GB"/>
+          <w:lang w:eastAsia="en-GB"/>
           <w14:ligatures w14:val="none"/>
         </w:rPr>
         <w:t xml:space="preserve"> {</w:t>
@@ -7830,7 +7314,7 @@
           <w:kern w:val="0"/>
           <w:sz w:val="21"/>
           <w:szCs w:val="21"/>
-          <w:lang w:val="nl-NL" w:eastAsia="en-GB"/>
+          <w:lang w:eastAsia="en-GB"/>
           <w14:ligatures w14:val="none"/>
         </w:rPr>
         <w:t xml:space="preserve">        </w:t>
@@ -7859,7 +7343,6 @@
         </w:rPr>
         <w:t>(</w:t>
       </w:r>
-      <w:proofErr w:type="spellStart"/>
       <w:r>
         <w:rPr>
           <w:rFonts w:ascii="Consolas" w:eastAsia="Times New Roman" w:hAnsi="Consolas" w:cs="Times New Roman"/>
@@ -7872,7 +7355,6 @@
         </w:rPr>
         <w:t>stepRecords</w:t>
       </w:r>
-      <w:proofErr w:type="spellEnd"/>
       <w:r>
         <w:rPr>
           <w:rFonts w:ascii="Consolas" w:eastAsia="Times New Roman" w:hAnsi="Consolas" w:cs="Times New Roman"/>
@@ -7960,7 +7442,6 @@
         </w:rPr>
         <w:t xml:space="preserve">            </w:t>
       </w:r>
-      <w:proofErr w:type="spellStart"/>
       <w:r>
         <w:rPr>
           <w:rFonts w:ascii="Consolas" w:eastAsia="Times New Roman" w:hAnsi="Consolas" w:cs="Times New Roman"/>
@@ -7973,7 +7454,6 @@
         </w:rPr>
         <w:t>saveSteps</w:t>
       </w:r>
-      <w:proofErr w:type="spellEnd"/>
       <w:r>
         <w:rPr>
           <w:rFonts w:ascii="Consolas" w:eastAsia="Times New Roman" w:hAnsi="Consolas" w:cs="Times New Roman"/>
@@ -8040,7 +7520,6 @@
         </w:rPr>
         <w:t>    }, [</w:t>
       </w:r>
-      <w:proofErr w:type="spellStart"/>
       <w:r>
         <w:rPr>
           <w:rFonts w:ascii="Consolas" w:eastAsia="Times New Roman" w:hAnsi="Consolas" w:cs="Times New Roman"/>
@@ -8053,7 +7532,6 @@
         </w:rPr>
         <w:t>stepRecords</w:t>
       </w:r>
-      <w:proofErr w:type="spellEnd"/>
       <w:r>
         <w:rPr>
           <w:rFonts w:ascii="Consolas" w:eastAsia="Times New Roman" w:hAnsi="Consolas" w:cs="Times New Roman"/>
@@ -8073,7 +7551,7 @@
         <w:rPr>
           <w:sz w:val="24"/>
           <w:szCs w:val="24"/>
-          <w:lang w:val="nl-NL"/>
+          <w:lang w:val="en-GB"/>
         </w:rPr>
       </w:pPr>
     </w:p>
@@ -8153,7 +7631,6 @@
         </w:rPr>
         <w:t xml:space="preserve"> </w:t>
       </w:r>
-      <w:proofErr w:type="spellStart"/>
       <w:r>
         <w:rPr>
           <w:rFonts w:ascii="Consolas" w:eastAsia="Times New Roman" w:hAnsi="Consolas" w:cs="Times New Roman"/>
@@ -8166,7 +7643,6 @@
         </w:rPr>
         <w:t>saveSteps</w:t>
       </w:r>
-      <w:proofErr w:type="spellEnd"/>
       <w:r>
         <w:rPr>
           <w:rFonts w:ascii="Consolas" w:eastAsia="Times New Roman" w:hAnsi="Consolas" w:cs="Times New Roman"/>
@@ -8206,7 +7682,6 @@
         </w:rPr>
         <w:t xml:space="preserve">        </w:t>
       </w:r>
-      <w:proofErr w:type="spellStart"/>
       <w:r>
         <w:rPr>
           <w:rFonts w:ascii="Consolas" w:eastAsia="Times New Roman" w:hAnsi="Consolas" w:cs="Times New Roman"/>
@@ -8243,7 +7718,6 @@
         </w:rPr>
         <w:t>post</w:t>
       </w:r>
-      <w:proofErr w:type="spellEnd"/>
       <w:r>
         <w:rPr>
           <w:rFonts w:ascii="Consolas" w:eastAsia="Times New Roman" w:hAnsi="Consolas" w:cs="Times New Roman"/>
@@ -8266,33 +7740,7 @@
           <w:lang w:eastAsia="en-GB"/>
           <w14:ligatures w14:val="none"/>
         </w:rPr>
-        <w:t>'https://localhost:7212/</w:t>
-      </w:r>
-      <w:proofErr w:type="spellStart"/>
-      <w:r>
-        <w:rPr>
-          <w:rFonts w:ascii="Consolas" w:eastAsia="Times New Roman" w:hAnsi="Consolas" w:cs="Times New Roman"/>
-          <w:color w:val="CE9178"/>
-          <w:kern w:val="0"/>
-          <w:sz w:val="21"/>
-          <w:szCs w:val="21"/>
-          <w:lang w:eastAsia="en-GB"/>
-          <w14:ligatures w14:val="none"/>
-        </w:rPr>
-        <w:t>api</w:t>
-      </w:r>
-      <w:proofErr w:type="spellEnd"/>
-      <w:r>
-        <w:rPr>
-          <w:rFonts w:ascii="Consolas" w:eastAsia="Times New Roman" w:hAnsi="Consolas" w:cs="Times New Roman"/>
-          <w:color w:val="CE9178"/>
-          <w:kern w:val="0"/>
-          <w:sz w:val="21"/>
-          <w:szCs w:val="21"/>
-          <w:lang w:eastAsia="en-GB"/>
-          <w14:ligatures w14:val="none"/>
-        </w:rPr>
-        <w:t>/Step'</w:t>
+        <w:t>'https://localhost:7212/api/Step'</w:t>
       </w:r>
       <w:r>
         <w:rPr>
@@ -8333,7 +7781,6 @@
         </w:rPr>
         <w:t xml:space="preserve">            </w:t>
       </w:r>
-      <w:proofErr w:type="spellStart"/>
       <w:r>
         <w:rPr>
           <w:rFonts w:ascii="Consolas" w:eastAsia="Times New Roman" w:hAnsi="Consolas" w:cs="Times New Roman"/>
@@ -8344,20 +7791,7 @@
           <w:lang w:eastAsia="en-GB"/>
           <w14:ligatures w14:val="none"/>
         </w:rPr>
-        <w:t>DailySteps</w:t>
-      </w:r>
-      <w:proofErr w:type="spellEnd"/>
-      <w:r>
-        <w:rPr>
-          <w:rFonts w:ascii="Consolas" w:eastAsia="Times New Roman" w:hAnsi="Consolas" w:cs="Times New Roman"/>
-          <w:color w:val="9CDCFE"/>
-          <w:kern w:val="0"/>
-          <w:sz w:val="21"/>
-          <w:szCs w:val="21"/>
-          <w:lang w:eastAsia="en-GB"/>
-          <w14:ligatures w14:val="none"/>
-        </w:rPr>
-        <w:t>:</w:t>
+        <w:t>DailySteps:</w:t>
       </w:r>
       <w:r>
         <w:rPr>
@@ -8371,7 +7805,6 @@
         </w:rPr>
         <w:t xml:space="preserve"> </w:t>
       </w:r>
-      <w:proofErr w:type="spellStart"/>
       <w:r>
         <w:rPr>
           <w:rFonts w:ascii="Consolas" w:eastAsia="Times New Roman" w:hAnsi="Consolas" w:cs="Times New Roman"/>
@@ -8384,7 +7817,6 @@
         </w:rPr>
         <w:t>stepRecords</w:t>
       </w:r>
-      <w:proofErr w:type="spellEnd"/>
       <w:r>
         <w:rPr>
           <w:rFonts w:ascii="Consolas" w:eastAsia="Times New Roman" w:hAnsi="Consolas" w:cs="Times New Roman"/>
@@ -8424,7 +7856,6 @@
         </w:rPr>
         <w:t xml:space="preserve">            </w:t>
       </w:r>
-      <w:proofErr w:type="spellStart"/>
       <w:r>
         <w:rPr>
           <w:rFonts w:ascii="Consolas" w:eastAsia="Times New Roman" w:hAnsi="Consolas" w:cs="Times New Roman"/>
@@ -8435,20 +7866,7 @@
           <w:lang w:eastAsia="en-GB"/>
           <w14:ligatures w14:val="none"/>
         </w:rPr>
-        <w:t>StartTimeNanos</w:t>
-      </w:r>
-      <w:proofErr w:type="spellEnd"/>
-      <w:r>
-        <w:rPr>
-          <w:rFonts w:ascii="Consolas" w:eastAsia="Times New Roman" w:hAnsi="Consolas" w:cs="Times New Roman"/>
-          <w:color w:val="9CDCFE"/>
-          <w:kern w:val="0"/>
-          <w:sz w:val="21"/>
-          <w:szCs w:val="21"/>
-          <w:lang w:eastAsia="en-GB"/>
-          <w14:ligatures w14:val="none"/>
-        </w:rPr>
-        <w:t>:</w:t>
+        <w:t>StartTimeNanos:</w:t>
       </w:r>
       <w:r>
         <w:rPr>
@@ -8462,7 +7880,6 @@
         </w:rPr>
         <w:t xml:space="preserve"> </w:t>
       </w:r>
-      <w:proofErr w:type="spellStart"/>
       <w:r>
         <w:rPr>
           <w:rFonts w:ascii="Consolas" w:eastAsia="Times New Roman" w:hAnsi="Consolas" w:cs="Times New Roman"/>
@@ -8475,7 +7892,6 @@
         </w:rPr>
         <w:t>startTime</w:t>
       </w:r>
-      <w:proofErr w:type="spellEnd"/>
       <w:r>
         <w:rPr>
           <w:rFonts w:ascii="Consolas" w:eastAsia="Times New Roman" w:hAnsi="Consolas" w:cs="Times New Roman"/>
@@ -8515,7 +7931,6 @@
         </w:rPr>
         <w:t xml:space="preserve">            </w:t>
       </w:r>
-      <w:proofErr w:type="spellStart"/>
       <w:r>
         <w:rPr>
           <w:rFonts w:ascii="Consolas" w:eastAsia="Times New Roman" w:hAnsi="Consolas" w:cs="Times New Roman"/>
@@ -8526,20 +7941,7 @@
           <w:lang w:eastAsia="en-GB"/>
           <w14:ligatures w14:val="none"/>
         </w:rPr>
-        <w:t>EndTimeNanos</w:t>
-      </w:r>
-      <w:proofErr w:type="spellEnd"/>
-      <w:r>
-        <w:rPr>
-          <w:rFonts w:ascii="Consolas" w:eastAsia="Times New Roman" w:hAnsi="Consolas" w:cs="Times New Roman"/>
-          <w:color w:val="9CDCFE"/>
-          <w:kern w:val="0"/>
-          <w:sz w:val="21"/>
-          <w:szCs w:val="21"/>
-          <w:lang w:eastAsia="en-GB"/>
-          <w14:ligatures w14:val="none"/>
-        </w:rPr>
-        <w:t>:</w:t>
+        <w:t>EndTimeNanos:</w:t>
       </w:r>
       <w:r>
         <w:rPr>
@@ -8553,7 +7955,6 @@
         </w:rPr>
         <w:t xml:space="preserve"> </w:t>
       </w:r>
-      <w:proofErr w:type="spellStart"/>
       <w:r>
         <w:rPr>
           <w:rFonts w:ascii="Consolas" w:eastAsia="Times New Roman" w:hAnsi="Consolas" w:cs="Times New Roman"/>
@@ -8566,7 +7967,6 @@
         </w:rPr>
         <w:t>endTime</w:t>
       </w:r>
-      <w:proofErr w:type="spellEnd"/>
       <w:r>
         <w:rPr>
           <w:rFonts w:ascii="Consolas" w:eastAsia="Times New Roman" w:hAnsi="Consolas" w:cs="Times New Roman"/>
@@ -8606,7 +8006,6 @@
         </w:rPr>
         <w:t xml:space="preserve">            </w:t>
       </w:r>
-      <w:proofErr w:type="spellStart"/>
       <w:r>
         <w:rPr>
           <w:rFonts w:ascii="Consolas" w:eastAsia="Times New Roman" w:hAnsi="Consolas" w:cs="Times New Roman"/>
@@ -8617,9 +8016,44 @@
           <w:lang w:eastAsia="en-GB"/>
           <w14:ligatures w14:val="none"/>
         </w:rPr>
-        <w:t>UserEmail</w:t>
-      </w:r>
-      <w:proofErr w:type="spellEnd"/>
+        <w:t>UserEmail:</w:t>
+      </w:r>
+      <w:r>
+        <w:rPr>
+          <w:rFonts w:ascii="Consolas" w:eastAsia="Times New Roman" w:hAnsi="Consolas" w:cs="Times New Roman"/>
+          <w:color w:val="CCCCCC"/>
+          <w:kern w:val="0"/>
+          <w:sz w:val="21"/>
+          <w:szCs w:val="21"/>
+          <w:lang w:eastAsia="en-GB"/>
+          <w14:ligatures w14:val="none"/>
+        </w:rPr>
+        <w:t xml:space="preserve"> </w:t>
+      </w:r>
+      <w:r>
+        <w:rPr>
+          <w:rFonts w:ascii="Consolas" w:eastAsia="Times New Roman" w:hAnsi="Consolas" w:cs="Times New Roman"/>
+          <w:color w:val="4FC1FF"/>
+          <w:kern w:val="0"/>
+          <w:sz w:val="21"/>
+          <w:szCs w:val="21"/>
+          <w:lang w:eastAsia="en-GB"/>
+          <w14:ligatures w14:val="none"/>
+        </w:rPr>
+        <w:t>user</w:t>
+      </w:r>
+      <w:r>
+        <w:rPr>
+          <w:rFonts w:ascii="Consolas" w:eastAsia="Times New Roman" w:hAnsi="Consolas" w:cs="Times New Roman"/>
+          <w:color w:val="CCCCCC"/>
+          <w:kern w:val="0"/>
+          <w:sz w:val="21"/>
+          <w:szCs w:val="21"/>
+          <w:lang w:eastAsia="en-GB"/>
+          <w14:ligatures w14:val="none"/>
+        </w:rPr>
+        <w:t>.</w:t>
+      </w:r>
       <w:r>
         <w:rPr>
           <w:rFonts w:ascii="Consolas" w:eastAsia="Times New Roman" w:hAnsi="Consolas" w:cs="Times New Roman"/>
@@ -8630,58 +8064,8 @@
           <w:lang w:eastAsia="en-GB"/>
           <w14:ligatures w14:val="none"/>
         </w:rPr>
-        <w:t>:</w:t>
-      </w:r>
-      <w:r>
-        <w:rPr>
-          <w:rFonts w:ascii="Consolas" w:eastAsia="Times New Roman" w:hAnsi="Consolas" w:cs="Times New Roman"/>
-          <w:color w:val="CCCCCC"/>
-          <w:kern w:val="0"/>
-          <w:sz w:val="21"/>
-          <w:szCs w:val="21"/>
-          <w:lang w:eastAsia="en-GB"/>
-          <w14:ligatures w14:val="none"/>
-        </w:rPr>
-        <w:t xml:space="preserve"> </w:t>
-      </w:r>
-      <w:proofErr w:type="spellStart"/>
-      <w:r>
-        <w:rPr>
-          <w:rFonts w:ascii="Consolas" w:eastAsia="Times New Roman" w:hAnsi="Consolas" w:cs="Times New Roman"/>
-          <w:color w:val="4FC1FF"/>
-          <w:kern w:val="0"/>
-          <w:sz w:val="21"/>
-          <w:szCs w:val="21"/>
-          <w:lang w:eastAsia="en-GB"/>
-          <w14:ligatures w14:val="none"/>
-        </w:rPr>
-        <w:t>user</w:t>
-      </w:r>
-      <w:r>
-        <w:rPr>
-          <w:rFonts w:ascii="Consolas" w:eastAsia="Times New Roman" w:hAnsi="Consolas" w:cs="Times New Roman"/>
-          <w:color w:val="CCCCCC"/>
-          <w:kern w:val="0"/>
-          <w:sz w:val="21"/>
-          <w:szCs w:val="21"/>
-          <w:lang w:eastAsia="en-GB"/>
-          <w14:ligatures w14:val="none"/>
-        </w:rPr>
-        <w:t>.</w:t>
-      </w:r>
-      <w:r>
-        <w:rPr>
-          <w:rFonts w:ascii="Consolas" w:eastAsia="Times New Roman" w:hAnsi="Consolas" w:cs="Times New Roman"/>
-          <w:color w:val="9CDCFE"/>
-          <w:kern w:val="0"/>
-          <w:sz w:val="21"/>
-          <w:szCs w:val="21"/>
-          <w:lang w:eastAsia="en-GB"/>
-          <w14:ligatures w14:val="none"/>
-        </w:rPr>
         <w:t>email</w:t>
       </w:r>
-      <w:proofErr w:type="spellEnd"/>
     </w:p>
     <w:p>
       <w:pPr>
@@ -9156,17 +8540,25 @@
       <w:pPr>
         <w:pStyle w:val="NoSpacing"/>
         <w:rPr>
+          <w:lang w:val="nl-NL"/>
+        </w:rPr>
+      </w:pPr>
+      <w:r>
+        <w:rPr>
+          <w:lang w:val="nl-NL"/>
+        </w:rPr>
+        <w:t>Welke technische en functionele vereisten zijn nodig voor het ontwikkelen van een systeem dat in staat is om gegevens van externe API's te verzamelen en deze gegevens weer te geven?</w:t>
+      </w:r>
+    </w:p>
+    <w:p>
+      <w:pPr>
+        <w:pStyle w:val="NoSpacing"/>
+        <w:rPr>
           <w:sz w:val="24"/>
           <w:szCs w:val="24"/>
           <w:lang w:val="nl-NL"/>
         </w:rPr>
       </w:pPr>
-      <w:r>
-        <w:rPr>
-          <w:lang w:val="nl-NL"/>
-        </w:rPr>
-        <w:t>Welke technische en functionele vereisten zijn nodig voor het ontwikkelen van een systeem dat in staat is om gegevens van externe API's te verzamelen en deze gegevens weer te geven?</w:t>
-      </w:r>
     </w:p>
     <w:p>
       <w:pPr>
@@ -9212,43 +8604,6 @@
         <w:t>Field Research – Problem analysis</w:t>
       </w:r>
       <w:bookmarkEnd w:id="16"/>
-    </w:p>
-    <w:p>
-      <w:pPr>
-        <w:pStyle w:val="NoSpacing"/>
-        <w:rPr>
-          <w:rFonts w:eastAsiaTheme="minorHAnsi"/>
-          <w:lang w:val="nl-NL"/>
-        </w:rPr>
-      </w:pPr>
-      <w:r>
-        <w:rPr>
-          <w:rFonts w:eastAsiaTheme="minorHAnsi"/>
-          <w:lang w:val="nl-NL"/>
-        </w:rPr>
-        <w:t xml:space="preserve">Ik heb een gesprek gehad met mijn stagebegeleider en mijn collega Ruben, die heeft gewerkt aan het Move4Vitality-project. </w:t>
-      </w:r>
-      <w:r>
-        <w:rPr>
-          <w:rFonts w:eastAsiaTheme="minorHAnsi"/>
-          <w:lang w:val="nl-NL"/>
-        </w:rPr>
-        <w:t>Zij hebben mij uitgelegd hoe het huidige systeem functioneert en waar de mogelijke verbeteringen voor mijn project zich bevinden. Ruben heeft de technische vereisten van het project</w:t>
-      </w:r>
-      <w:r>
-        <w:rPr>
-          <w:rFonts w:eastAsiaTheme="minorHAnsi"/>
-          <w:lang w:val="nl-NL"/>
-        </w:rPr>
-        <w:t xml:space="preserve"> met mij</w:t>
-      </w:r>
-      <w:r>
-        <w:rPr>
-          <w:rFonts w:eastAsiaTheme="minorHAnsi"/>
-          <w:lang w:val="nl-NL"/>
-        </w:rPr>
-        <w:t xml:space="preserve"> besproken, waaronder de programmeertalen en de benodigde software. In eerste instantie dachten mijn stagebegeleider en Ruben eraan om de Google API aan te roepen via mijn eigen API-backend, zoals bij de Garmin-functionaliteit is gedaan. Echter, ik kwam met het idee om dit mogelijk via de frontend te realiseren. Hierdoor zouden we de extra Garmin API kunnen elimineren, aangezien Garmin ook kan worden gekoppeld aan Apple en Google Health.</w:t>
-      </w:r>
     </w:p>
     <w:p>
       <w:pPr>
@@ -9260,9 +8615,30 @@
         <w:rPr>
           <w:rFonts w:asciiTheme="minorHAnsi" w:eastAsiaTheme="minorHAnsi" w:hAnsiTheme="minorHAnsi" w:cstheme="minorBidi"/>
           <w:color w:val="auto"/>
+          <w:kern w:val="0"/>
           <w:sz w:val="22"/>
           <w:szCs w:val="22"/>
           <w:lang w:val="nl-NL"/>
+          <w14:ligatures w14:val="none"/>
+        </w:rPr>
+      </w:pPr>
+      <w:r>
+        <w:rPr>
+          <w:rFonts w:asciiTheme="minorHAnsi" w:eastAsiaTheme="minorHAnsi" w:hAnsiTheme="minorHAnsi" w:cstheme="minorBidi"/>
+          <w:color w:val="auto"/>
+          <w:kern w:val="0"/>
+          <w:sz w:val="22"/>
+          <w:szCs w:val="22"/>
+          <w:lang w:val="nl-NL"/>
+          <w14:ligatures w14:val="none"/>
+        </w:rPr>
+        <w:t>Ik heb een gesprek gehad met mijn stagebegeleider en mijn collega Ruben, die heeft gewerkt aan het Move4Vitality-project. Zij hebben me uitgelegd hoe het huidige systeem werkt en waar mogelijke verbeteringen voor mijn project zich bevinden. Ruben heeft met mij de technische vereisten van het project besproken, waaronder de programmeertalen en benodigde software. In eerste instantie overwogen mijn stagebegeleider en Ruben om de Google API aan te roepen via mijn eigen API-backend, vergelijkbaar met de aanpak voor de Garmin-functionaliteit. Echter, ik kwam met het idee om dit mogelijk via de frontend te realiseren. Hierdoor zouden we de extra Garmin API kunnen elimineren, omdat Garmin ook kan worden gekoppeld aan Apple en Google Health.</w:t>
+      </w:r>
+    </w:p>
+    <w:p>
+      <w:pPr>
+        <w:rPr>
+          <w:lang w:val="nl-NL"/>
         </w:rPr>
       </w:pPr>
     </w:p>
@@ -9286,7 +8662,7 @@
         <w:rPr>
           <w:lang w:val="nl-NL"/>
         </w:rPr>
-        <w:t>Daarna heb ik een flowchart opgetsteld om een visuele representatie te creëren van hoe gebruikers door de applicatie zouden navigeren.</w:t>
+        <w:t>Daarna heb ik een flowchart opgesteld om een visuele representatie te creëren van hoe gebruikers door de applicatie zouden navigeren.</w:t>
       </w:r>
     </w:p>
     <w:p>
@@ -9326,7 +8702,7 @@
                     </pic:cNvPicPr>
                   </pic:nvPicPr>
                   <pic:blipFill>
-                    <a:blip r:embed="rId11">
+                    <a:blip r:embed="rId19">
                       <a:extLst>
                         <a:ext uri="{28A0092B-C50C-407E-A947-70E740481C1C}">
                           <a14:useLocalDpi xmlns:a14="http://schemas.microsoft.com/office/drawing/2010/main" val="0"/>
@@ -9479,7 +8855,6 @@
         <w:rPr>
           <w:lang w:val="nl-NL"/>
         </w:rPr>
-        <w:lastRenderedPageBreak/>
         <w:t>Met behlup van deze flowchart heb ik een lijst van gebruikersverhalen samengesteld om de taken van elke gebruiker te definiëren. Ik heb vervolgens Planning Poker toegepast om een nauwkeurige schatting te maken van de complexiteit van deze functionaliteiten, zodat ik ze kon opnemen in mijn projectplanning. Daarnaast h</w:t>
       </w:r>
       <w:r>
@@ -9769,6 +9144,46 @@
     </w:p>
     <w:p>
       <w:pPr>
+        <w:pStyle w:val="Heading1"/>
+        <w:rPr>
+          <w:lang w:val="nl-NL"/>
+        </w:rPr>
+      </w:pPr>
+      <w:bookmarkStart w:id="20" w:name="_Toc146522993"/>
+      <w:r>
+        <w:rPr>
+          <w:lang w:val="nl-NL"/>
+        </w:rPr>
+        <w:lastRenderedPageBreak/>
+        <w:t>Onderzoek 3</w:t>
+      </w:r>
+      <w:bookmarkEnd w:id="20"/>
+    </w:p>
+    <w:p>
+      <w:pPr>
+        <w:rPr>
+          <w:lang w:val="nl-NL"/>
+        </w:rPr>
+      </w:pPr>
+    </w:p>
+    <w:p>
+      <w:pPr>
+        <w:pStyle w:val="Heading2"/>
+        <w:rPr>
+          <w:lang w:val="nl-NL"/>
+        </w:rPr>
+      </w:pPr>
+      <w:bookmarkStart w:id="21" w:name="_Toc146522994"/>
+      <w:r>
+        <w:rPr>
+          <w:lang w:val="nl-NL"/>
+        </w:rPr>
+        <w:t>Vraag</w:t>
+      </w:r>
+      <w:bookmarkEnd w:id="21"/>
+    </w:p>
+    <w:p>
+      <w:pPr>
         <w:pStyle w:val="NoSpacing"/>
         <w:rPr>
           <w:sz w:val="24"/>
@@ -9776,6 +9191,12 @@
           <w:lang w:val="nl-NL"/>
         </w:rPr>
       </w:pPr>
+      <w:r>
+        <w:rPr>
+          <w:lang w:val="nl-NL"/>
+        </w:rPr>
+        <w:t>Hoe moet omgegaan worden (uit technisch en regelgevings oogpunt) met privé/gezondheidsdata?</w:t>
+      </w:r>
     </w:p>
     <w:p>
       <w:pPr>
@@ -9789,96 +9210,11 @@
     </w:p>
     <w:p>
       <w:pPr>
-        <w:pStyle w:val="NoSpacing"/>
-        <w:rPr>
-          <w:sz w:val="24"/>
-          <w:szCs w:val="24"/>
-          <w:lang w:val="nl-NL"/>
-        </w:rPr>
-      </w:pPr>
-    </w:p>
-    <w:p>
-      <w:pPr>
-        <w:pStyle w:val="NoSpacing"/>
-        <w:rPr>
-          <w:sz w:val="24"/>
-          <w:szCs w:val="24"/>
-          <w:lang w:val="nl-NL"/>
-        </w:rPr>
-      </w:pPr>
-    </w:p>
-    <w:p>
-      <w:pPr>
-        <w:pStyle w:val="Heading1"/>
-        <w:rPr>
-          <w:lang w:val="nl-NL"/>
-        </w:rPr>
-      </w:pPr>
-      <w:bookmarkStart w:id="20" w:name="_Toc146522993"/>
-      <w:r>
-        <w:rPr>
-          <w:lang w:val="nl-NL"/>
-        </w:rPr>
-        <w:t>Onderzoek 3</w:t>
-      </w:r>
-      <w:bookmarkEnd w:id="20"/>
-    </w:p>
-    <w:p>
-      <w:pPr>
-        <w:rPr>
-          <w:lang w:val="nl-NL"/>
-        </w:rPr>
-      </w:pPr>
-    </w:p>
-    <w:p>
-      <w:pPr>
         <w:pStyle w:val="Heading2"/>
         <w:rPr>
           <w:lang w:val="nl-NL"/>
         </w:rPr>
       </w:pPr>
-      <w:bookmarkStart w:id="21" w:name="_Toc146522994"/>
-      <w:r>
-        <w:rPr>
-          <w:lang w:val="nl-NL"/>
-        </w:rPr>
-        <w:t>Vraag</w:t>
-      </w:r>
-      <w:bookmarkEnd w:id="21"/>
-    </w:p>
-    <w:p>
-      <w:pPr>
-        <w:pStyle w:val="NoSpacing"/>
-        <w:rPr>
-          <w:sz w:val="24"/>
-          <w:szCs w:val="24"/>
-          <w:lang w:val="nl-NL"/>
-        </w:rPr>
-      </w:pPr>
-      <w:r>
-        <w:rPr>
-          <w:lang w:val="nl-NL"/>
-        </w:rPr>
-        <w:t>Hoe moet omgegaan worden (uit technisch en regelgevings oogpunt) met privé/gezondheidsdata?</w:t>
-      </w:r>
-    </w:p>
-    <w:p>
-      <w:pPr>
-        <w:pStyle w:val="NoSpacing"/>
-        <w:rPr>
-          <w:sz w:val="24"/>
-          <w:szCs w:val="24"/>
-          <w:lang w:val="nl-NL"/>
-        </w:rPr>
-      </w:pPr>
-    </w:p>
-    <w:p>
-      <w:pPr>
-        <w:pStyle w:val="Heading2"/>
-        <w:rPr>
-          <w:lang w:val="nl-NL"/>
-        </w:rPr>
-      </w:pPr>
       <w:bookmarkStart w:id="22" w:name="_Toc146522995"/>
       <w:r>
         <w:rPr>
@@ -9925,60 +9261,22 @@
         <w:rPr>
           <w:lang w:val="nl-NL"/>
         </w:rPr>
-        <w:t>Als eerste ben ik gaan onderzoeken hoe ik aan de beveiligde data van een google gebruiker kom in de google api, dit werkt doormiddel van het aanvragen van scopes. Gezondheidsdata van een gebruiker is een restricted scope dit betekent dat je autorisatie van de gebruiker nodig hebt om deze data te kunnen lezen</w:t>
-      </w:r>
-      <w:r>
-        <w:rPr>
-          <w:lang w:val="nl-NL"/>
-        </w:rPr>
-        <w:t>. Je kunt ook je applicatie laten verifiëren door google</w:t>
-      </w:r>
-      <w:r>
-        <w:rPr>
-          <w:lang w:val="nl-NL"/>
-        </w:rPr>
-        <w:t xml:space="preserve">, om je te laten verifiëren moet je applicatie voldoen aan de </w:t>
-      </w:r>
-      <w:hyperlink r:id="rId12" w:history="1">
+        <w:t xml:space="preserve">Als eerste ben ik gaan onderzoeken hoe ik toegang kan krijgen tot de beveiligde gegevens van een Google-gebruiker via de Google API. Dit gebeurt door middel van het aanvragen van 'scopes'. Gezondheidsdata van een gebruiker valt onder de categorie 'restricted scope', wat betekent dat je de autorisatie van de gebruiker nodig hebt om deze data te kunnen lezen. Je kunt ook je applicatie laten verifiëren door Google. Om dit te doen, moet je applicatie voldoen aan het </w:t>
+      </w:r>
+      <w:hyperlink r:id="rId20" w:history="1">
         <w:r>
           <w:rPr>
             <w:rStyle w:val="Hyperlink"/>
             <w:lang w:val="nl-NL"/>
           </w:rPr>
-          <w:t>Google Fit Dev</w:t>
-        </w:r>
-        <w:r>
-          <w:rPr>
-            <w:rStyle w:val="Hyperlink"/>
-            <w:lang w:val="nl-NL"/>
-          </w:rPr>
-          <w:t>e</w:t>
-        </w:r>
-        <w:r>
-          <w:rPr>
-            <w:rStyle w:val="Hyperlink"/>
-            <w:lang w:val="nl-NL"/>
-          </w:rPr>
-          <w:t>loper and User data Policy</w:t>
+          <w:t>Google Fit Developer and User Data Policy</w:t>
         </w:r>
       </w:hyperlink>
       <w:r>
         <w:rPr>
           <w:lang w:val="nl-NL"/>
         </w:rPr>
-        <w:t xml:space="preserve"> hier</w:t>
-      </w:r>
-      <w:r>
-        <w:rPr>
-          <w:lang w:val="nl-NL"/>
-        </w:rPr>
-        <w:t>i</w:t>
-      </w:r>
-      <w:r>
-        <w:rPr>
-          <w:lang w:val="nl-NL"/>
-        </w:rPr>
-        <w:t>n staat hoe je moet omgaan met gevoelige gebruikers informatie en beperkingen waaraan je moet houden zoals niet voor scopes vragen die je niet nodig hebt en niet onnodig teveel gebruikers data gebruiken. Als je je applicatie niet verifiëerd kun je nog steeds data ophalen maar dan krijgt de gebruiker een veiligheids melding op je applicatie zie hieronder:</w:t>
+        <w:t>. Hierin staat beschreven hoe je moet omgaan met gevoelige gebruikersinformatie en welke beperkingen je moet naleven, zoals het niet aanvragen van scopes die je niet nodig hebt en het niet onnodig verzamelen van gebruikersgegevens. Als je applicatie niet geverifieerd is, kun je nog steeds gegevens ophalen, maar de gebruiker krijgt dan een beveiligingswaarschuwing te zien in je applicatie, zoals hieronder weergegeven:</w:t>
       </w:r>
     </w:p>
     <w:p>
@@ -10016,7 +9314,7 @@
                     <pic:cNvPicPr/>
                   </pic:nvPicPr>
                   <pic:blipFill>
-                    <a:blip r:embed="rId13">
+                    <a:blip r:embed="rId21">
                       <a:extLst>
                         <a:ext uri="{28A0092B-C50C-407E-A947-70E740481C1C}">
                           <a14:useLocalDpi xmlns:a14="http://schemas.microsoft.com/office/drawing/2010/main" val="0"/>
@@ -10180,6 +9478,7 @@
         <w:rPr>
           <w:lang w:val="nl-NL"/>
         </w:rPr>
+        <w:lastRenderedPageBreak/>
         <w:t>Expert Interview – Library Research</w:t>
       </w:r>
     </w:p>
@@ -10194,13 +9493,7 @@
         <w:rPr>
           <w:lang w:val="nl-NL"/>
         </w:rPr>
-        <w:t>Ik</w:t>
-      </w:r>
-      <w:r>
-        <w:rPr>
-          <w:lang w:val="nl-NL"/>
-        </w:rPr>
-        <w:t xml:space="preserve"> heb een lijst gemaakt met alle activiteits en gezondheids data die google aanbied, hier ben ik vervolgens met mijn stagebegeleider over in gesprek gegaan om te bepalen welke data ik ga gebruiken in de applicatie zodat ik het aantal scopes beperkt kan houden tot wat ik daadwerkelijk ga gebruiken. Ook heeft mijn stagebegeleider mij verteld om een lijst te maken wat er nog aan de applicatie moet gebeuren om de verificatie van google te krijgen.</w:t>
+        <w:t>Ik heb een lijst opgesteld met alle beschikbare activiteits- en gezondheidsgegevens die Google aanbiedt. Vervolgens heb ik hierover overlegd met mijn stagebegeleider om te bepalen welke gegevens ik daadwerkelijk in de applicatie ga gebruiken, met als doel het aantal benodigde 'scopes' te beperken tot wat strikt noodzakelijk is. Mijn stagebegeleider heeft me ook geadviseerd om een lijst te maken van de vereiste taken om de verificatie van Google voor de applicatie te verkrijgen.</w:t>
       </w:r>
     </w:p>
     <w:p>
@@ -10227,45 +9520,79 @@
     </w:p>
     <w:p>
       <w:pPr>
-        <w:rPr>
-          <w:lang w:val="nl-NL"/>
-        </w:rPr>
-      </w:pPr>
-      <w:r>
-        <w:rPr>
-          <w:lang w:val="nl-NL"/>
-        </w:rPr>
-        <w:t>Ook heb ik Ruben gecontacteerd om de data in te kunnen zien van de huidige connectie met Garmin zodat ik weet wat ze nu gebruiken om te weergeven aan de fysiotherapeuten en hoe ik mogelijk op een later moment deze data kan samenvoegen.</w:t>
-      </w:r>
-    </w:p>
-    <w:p>
-      <w:pPr>
         <w:pStyle w:val="Heading3"/>
-      </w:pPr>
-      <w:r>
-        <w:t xml:space="preserve">Explore user requirements -  Field </w:t>
-      </w:r>
-      <w:r>
-        <w:t>Research</w:t>
-      </w:r>
-    </w:p>
-    <w:p>
-      <w:pPr>
-        <w:rPr>
-          <w:lang w:val="nl-NL"/>
-        </w:rPr>
-      </w:pPr>
-      <w:r>
-        <w:rPr>
-          <w:lang w:val="nl-NL"/>
-        </w:rPr>
-        <w:t>Ik ga in gesprek m</w:t>
-      </w:r>
-      <w:r>
-        <w:rPr>
-          <w:lang w:val="nl-NL"/>
-        </w:rPr>
-        <w:t>et mijn stagebegeleider, Ruben en hopelijk iemand werkzaam bij Move4Vitality om erachter te komen wat ze precies willen gaan doen op zo een applicatie hierdoor kan ik bepalen hoe ik de data wil verwerken en weergeven aan de fysiotherapeut.</w:t>
+        <w:numPr>
+          <w:ilvl w:val="0"/>
+          <w:numId w:val="0"/>
+        </w:numPr>
+        <w:rPr>
+          <w:lang w:val="nl-NL"/>
+        </w:rPr>
+      </w:pPr>
+      <w:r>
+        <w:rPr>
+          <w:rFonts w:asciiTheme="minorHAnsi" w:eastAsiaTheme="minorHAnsi" w:hAnsiTheme="minorHAnsi" w:cstheme="minorBidi"/>
+          <w:color w:val="auto"/>
+          <w:sz w:val="22"/>
+          <w:szCs w:val="22"/>
+          <w:lang w:val="nl-NL"/>
+        </w:rPr>
+        <w:t>Ik heb ook contact opgenomen met Ruben om toegang te krijgen tot de gegevens van de huidige koppeling met Garmin. Dit geeft me inzicht in wat ze momenteel gebruiken om aan fysiotherapeuten te tonen en hoe ik deze gegevens eventueel in de toekomst kan integreren</w:t>
+      </w:r>
+      <w:r>
+        <w:rPr>
+          <w:rFonts w:asciiTheme="minorHAnsi" w:eastAsiaTheme="minorHAnsi" w:hAnsiTheme="minorHAnsi" w:cstheme="minorBidi"/>
+          <w:color w:val="auto"/>
+          <w:sz w:val="22"/>
+          <w:szCs w:val="22"/>
+          <w:lang w:val="nl-NL"/>
+        </w:rPr>
+        <w:t>.</w:t>
+      </w:r>
+    </w:p>
+    <w:p>
+      <w:pPr>
+        <w:pStyle w:val="Heading3"/>
+        <w:numPr>
+          <w:ilvl w:val="0"/>
+          <w:numId w:val="0"/>
+        </w:numPr>
+        <w:rPr>
+          <w:lang w:val="nl-NL"/>
+        </w:rPr>
+      </w:pPr>
+    </w:p>
+    <w:p>
+      <w:pPr>
+        <w:pStyle w:val="Heading3"/>
+      </w:pPr>
+      <w:r>
+        <w:t xml:space="preserve">Explore </w:t>
+      </w:r>
+      <w:r>
+        <w:t>U</w:t>
+      </w:r>
+      <w:r>
+        <w:t xml:space="preserve">ser </w:t>
+      </w:r>
+      <w:r>
+        <w:t>R</w:t>
+      </w:r>
+      <w:r>
+        <w:t>equirements -  Field Research</w:t>
+      </w:r>
+    </w:p>
+    <w:p>
+      <w:pPr>
+        <w:rPr>
+          <w:lang w:val="nl-NL"/>
+        </w:rPr>
+      </w:pPr>
+      <w:r>
+        <w:rPr>
+          <w:lang w:val="nl-NL"/>
+        </w:rPr>
+        <w:t>Ik ga in gesprek met mijn stagebegeleider, Ruben om duidelijkheid te krijgen over hun plannen voor een dergelijke applicatie. Dit zal me helpen bepalen hoe ik de gegevens wil verwerken en presenteren aan de fysiotherapeut.</w:t>
       </w:r>
     </w:p>
     <w:p>
@@ -10282,6 +9609,42 @@
           <w:lang w:val="nl-NL"/>
         </w:rPr>
       </w:pPr>
+      <w:bookmarkStart w:id="24" w:name="_Toc146522997"/>
+      <w:r>
+        <w:rPr>
+          <w:lang w:val="nl-NL"/>
+        </w:rPr>
+        <w:t>Qualiteit van het resultaat</w:t>
+      </w:r>
+      <w:bookmarkEnd w:id="24"/>
+    </w:p>
+    <w:p>
+      <w:pPr>
+        <w:rPr>
+          <w:lang w:val="nl-NL"/>
+        </w:rPr>
+      </w:pPr>
+      <w:r>
+        <w:rPr>
+          <w:lang w:val="nl-NL"/>
+        </w:rPr>
+        <w:t>Een overzicht van de technische en functionele maatregelen die er genomen moeten worden om goed met gezondheidsdata om te kunnen gaan.</w:t>
+      </w:r>
+    </w:p>
+    <w:p>
+      <w:pPr>
+        <w:rPr>
+          <w:lang w:val="nl-NL"/>
+        </w:rPr>
+      </w:pPr>
+    </w:p>
+    <w:p>
+      <w:pPr>
+        <w:pStyle w:val="Heading2"/>
+        <w:rPr>
+          <w:lang w:val="nl-NL"/>
+        </w:rPr>
+      </w:pPr>
       <w:r>
         <w:rPr>
           <w:lang w:val="nl-NL"/>
@@ -10300,18 +9663,15 @@
     <w:p>
       <w:pPr>
         <w:pStyle w:val="Heading2"/>
-        <w:rPr>
-          <w:lang w:val="nl-NL"/>
-        </w:rPr>
-      </w:pPr>
-      <w:bookmarkStart w:id="24" w:name="_Toc146522997"/>
-      <w:r>
-        <w:rPr>
-          <w:lang w:val="nl-NL"/>
-        </w:rPr>
-        <w:t>Qualiteit van het resultaat</w:t>
-      </w:r>
-      <w:bookmarkEnd w:id="24"/>
+        <w:numPr>
+          <w:ilvl w:val="0"/>
+          <w:numId w:val="0"/>
+        </w:numPr>
+        <w:ind w:left="567"/>
+        <w:rPr>
+          <w:lang w:val="nl-NL"/>
+        </w:rPr>
+      </w:pPr>
     </w:p>
     <w:p>
       <w:pPr>
@@ -10339,7 +9699,7 @@
       </w:pPr>
     </w:p>
     <w:sectPr>
-      <w:footerReference w:type="default" r:id="rId14"/>
+      <w:footerReference w:type="default" r:id="rId22"/>
       <w:pgSz w:w="11906" w:h="16838"/>
       <w:pgMar w:top="1440" w:right="1440" w:bottom="1440" w:left="1440" w:header="708" w:footer="708" w:gutter="0"/>
       <w:pgNumType w:start="0"/>

--- a/Documents/researchreport.docx
+++ b/Documents/researchreport.docx
@@ -481,7 +481,7 @@
                                           </pic:cNvPicPr>
                                         </pic:nvPicPr>
                                         <pic:blipFill>
-                                          <a:blip r:embed="rId8">
+                                          <a:blip r:embed="rId9">
                                             <a:extLst>
                                               <a:ext uri="{28A0092B-C50C-407E-A947-70E740481C1C}">
                                                 <a14:useLocalDpi xmlns:a14="http://schemas.microsoft.com/office/drawing/2010/main" val="0"/>
@@ -2778,11 +2778,13 @@
         </w:numPr>
       </w:pPr>
       <w:bookmarkStart w:id="1" w:name="_Toc146522974"/>
+      <w:proofErr w:type="spellStart"/>
       <w:r>
         <w:lastRenderedPageBreak/>
         <w:t>Onderzoeksvragen</w:t>
       </w:r>
       <w:bookmarkEnd w:id="1"/>
+      <w:proofErr w:type="spellEnd"/>
     </w:p>
     <w:p/>
     <w:p>
@@ -2790,10 +2792,12 @@
         <w:pStyle w:val="Heading2"/>
       </w:pPr>
       <w:bookmarkStart w:id="2" w:name="_Toc146522975"/>
+      <w:proofErr w:type="spellStart"/>
       <w:r>
         <w:t>Hoofdvraag</w:t>
       </w:r>
       <w:bookmarkEnd w:id="2"/>
+      <w:proofErr w:type="spellEnd"/>
     </w:p>
     <w:p>
       <w:pPr>
@@ -2899,9 +2903,19 @@
           <w:szCs w:val="16"/>
         </w:rPr>
       </w:pPr>
-      <w:r>
-        <w:t>privé/gezondheidsdata</w:t>
-      </w:r>
+      <w:proofErr w:type="spellStart"/>
+      <w:r>
+        <w:t>privé</w:t>
+      </w:r>
+      <w:proofErr w:type="spellEnd"/>
+      <w:r>
+        <w:t>/</w:t>
+      </w:r>
+      <w:proofErr w:type="spellStart"/>
+      <w:r>
+        <w:t>gezondheidsdata</w:t>
+      </w:r>
+      <w:proofErr w:type="spellEnd"/>
       <w:r>
         <w:t>?</w:t>
       </w:r>
@@ -3179,15 +3193,32 @@
         </w:rPr>
         <w:t xml:space="preserve"> bij apple heb je de </w:t>
       </w:r>
-      <w:hyperlink r:id="rId9" w:history="1">
-        <w:r>
-          <w:rPr>
-            <w:rStyle w:val="Hyperlink"/>
-            <w:lang w:val="nl-NL"/>
-          </w:rPr>
-          <w:t>gezondheids app</w:t>
-        </w:r>
-      </w:hyperlink>
+      <w:r>
+        <w:fldChar w:fldCharType="begin"/>
+      </w:r>
+      <w:r>
+        <w:rPr>
+          <w:lang w:val="nl-NL"/>
+        </w:rPr>
+        <w:instrText>HYPERLINK "https://www.apple.com/ios/health/"</w:instrText>
+      </w:r>
+      <w:r>
+        <w:fldChar w:fldCharType="separate"/>
+      </w:r>
+      <w:r>
+        <w:rPr>
+          <w:rStyle w:val="Hyperlink"/>
+          <w:lang w:val="nl-NL"/>
+        </w:rPr>
+        <w:t>gezondheids app</w:t>
+      </w:r>
+      <w:r>
+        <w:rPr>
+          <w:rStyle w:val="Hyperlink"/>
+          <w:lang w:val="nl-NL"/>
+        </w:rPr>
+        <w:fldChar w:fldCharType="end"/>
+      </w:r>
       <w:r>
         <w:rPr>
           <w:lang w:val="nl-NL"/>
@@ -3200,15 +3231,32 @@
         </w:rPr>
         <w:t xml:space="preserve">en bij google heb je de </w:t>
       </w:r>
-      <w:hyperlink r:id="rId10" w:history="1">
-        <w:r>
-          <w:rPr>
-            <w:rStyle w:val="Hyperlink"/>
-            <w:lang w:val="nl-NL"/>
-          </w:rPr>
-          <w:t>google fit app</w:t>
-        </w:r>
-      </w:hyperlink>
+      <w:r>
+        <w:fldChar w:fldCharType="begin"/>
+      </w:r>
+      <w:r>
+        <w:rPr>
+          <w:lang w:val="nl-NL"/>
+        </w:rPr>
+        <w:instrText>HYPERLINK "https://www.google.com/fit/"</w:instrText>
+      </w:r>
+      <w:r>
+        <w:fldChar w:fldCharType="separate"/>
+      </w:r>
+      <w:r>
+        <w:rPr>
+          <w:rStyle w:val="Hyperlink"/>
+          <w:lang w:val="nl-NL"/>
+        </w:rPr>
+        <w:t>google fit app</w:t>
+      </w:r>
+      <w:r>
+        <w:rPr>
+          <w:rStyle w:val="Hyperlink"/>
+          <w:lang w:val="nl-NL"/>
+        </w:rPr>
+        <w:fldChar w:fldCharType="end"/>
+      </w:r>
       <w:r>
         <w:rPr>
           <w:lang w:val="nl-NL"/>
@@ -3432,30 +3480,64 @@
         </w:rPr>
         <w:t xml:space="preserve">Na dit overleg ben ik begonnen met het bestuderen van de documentatie van de </w:t>
       </w:r>
-      <w:hyperlink r:id="rId11" w:history="1">
-        <w:r>
-          <w:rPr>
-            <w:rStyle w:val="Hyperlink"/>
-            <w:lang w:val="nl-NL"/>
-          </w:rPr>
-          <w:t>Google Fit API</w:t>
-        </w:r>
-      </w:hyperlink>
+      <w:r>
+        <w:fldChar w:fldCharType="begin"/>
+      </w:r>
+      <w:r>
+        <w:rPr>
+          <w:lang w:val="nl-NL"/>
+        </w:rPr>
+        <w:instrText>HYPERLINK "https://developers.google.com/fit/overview"</w:instrText>
+      </w:r>
+      <w:r>
+        <w:fldChar w:fldCharType="separate"/>
+      </w:r>
+      <w:r>
+        <w:rPr>
+          <w:rStyle w:val="Hyperlink"/>
+          <w:lang w:val="nl-NL"/>
+        </w:rPr>
+        <w:t>Google Fit API</w:t>
+      </w:r>
+      <w:r>
+        <w:rPr>
+          <w:rStyle w:val="Hyperlink"/>
+          <w:lang w:val="nl-NL"/>
+        </w:rPr>
+        <w:fldChar w:fldCharType="end"/>
+      </w:r>
       <w:r>
         <w:rPr>
           <w:lang w:val="nl-NL"/>
         </w:rPr>
         <w:t xml:space="preserve"> en de </w:t>
       </w:r>
-      <w:hyperlink r:id="rId12" w:history="1">
-        <w:r>
-          <w:rPr>
-            <w:rStyle w:val="Hyperlink"/>
-            <w:lang w:val="nl-NL"/>
-          </w:rPr>
-          <w:t>Apple Health API</w:t>
-        </w:r>
-      </w:hyperlink>
+      <w:r>
+        <w:fldChar w:fldCharType="begin"/>
+      </w:r>
+      <w:r>
+        <w:rPr>
+          <w:lang w:val="nl-NL"/>
+        </w:rPr>
+        <w:instrText>HYPERLINK "https://developer.apple.com/documentation/healthkit/setting_up_healthkit"</w:instrText>
+      </w:r>
+      <w:r>
+        <w:fldChar w:fldCharType="separate"/>
+      </w:r>
+      <w:r>
+        <w:rPr>
+          <w:rStyle w:val="Hyperlink"/>
+          <w:lang w:val="nl-NL"/>
+        </w:rPr>
+        <w:t>Apple Health API</w:t>
+      </w:r>
+      <w:r>
+        <w:rPr>
+          <w:rStyle w:val="Hyperlink"/>
+          <w:lang w:val="nl-NL"/>
+        </w:rPr>
+        <w:fldChar w:fldCharType="end"/>
+      </w:r>
       <w:r>
         <w:rPr>
           <w:lang w:val="nl-NL"/>
@@ -3484,15 +3566,32 @@
         </w:rPr>
         <w:t xml:space="preserve">Ik ben vervolgens de stappen gaan volgen zoals beschreven in de Google Fit Rest API-handleiding. Ik heb een OAuth 2.0-client-ID aangevraagd en een project aangemaakt waarin ik de Fitness API heb ingeschakeld. Tijdens dit proces kwam ik erachter wat 'scopes' zijn, aangezien je bij het aanmaken van je project specifieke toegangsniveaus moet definiëren voor de gegevens die je project van een Google-account wil gebruiken. Ik heb alle Fit-gegevens die ik nodig heb geselecteerd. Het is belangrijk op te merken dat deze scopes beperkt zijn, wat betekent dat ze toegang verlenen tot gevoelige informatie, en ik niet zomaar toestemming krijg om deze gegevens te gebruiken. Daarom zal ik bezoekers van de webpagina moeten vragen om toegang tot deze gegevens te verlenen. Ik heb besloten om </w:t>
       </w:r>
-      <w:hyperlink r:id="rId13" w:anchor="google-sign-in" w:history="1">
-        <w:r>
-          <w:rPr>
-            <w:rStyle w:val="Hyperlink"/>
-            <w:lang w:val="nl-NL"/>
-          </w:rPr>
-          <w:t>Google Sign-In</w:t>
-        </w:r>
-      </w:hyperlink>
+      <w:r>
+        <w:fldChar w:fldCharType="begin"/>
+      </w:r>
+      <w:r>
+        <w:rPr>
+          <w:lang w:val="nl-NL"/>
+        </w:rPr>
+        <w:instrText>HYPERLINK "https://developers.google.com/identity/" \l "google-sign-in"</w:instrText>
+      </w:r>
+      <w:r>
+        <w:fldChar w:fldCharType="separate"/>
+      </w:r>
+      <w:r>
+        <w:rPr>
+          <w:rStyle w:val="Hyperlink"/>
+          <w:lang w:val="nl-NL"/>
+        </w:rPr>
+        <w:t>Google Sign-In</w:t>
+      </w:r>
+      <w:r>
+        <w:rPr>
+          <w:rStyle w:val="Hyperlink"/>
+          <w:lang w:val="nl-NL"/>
+        </w:rPr>
+        <w:fldChar w:fldCharType="end"/>
+      </w:r>
       <w:r>
         <w:rPr>
           <w:lang w:val="nl-NL"/>
@@ -3519,7 +3618,7 @@
         <w:rPr>
           <w:lang w:val="nl-NL"/>
         </w:rPr>
-        <w:t>Daarnaast heb ik de Google Fit-app gedownload om alvast mijn eigen gegevens te verzamelen, zodat ik later kan testen of de gegevens die ik ophaal daadwerkelijk correct zijn. Tijdens dit proces ontdekte ik ook dat je via Google Fit Apple Health kunt integreren, waardoor de aparte koppeling met Apple Health overbodig wordt. Daarom heb ik besloten om deze integratie niet langer op te nemen in het project.</w:t>
+        <w:t xml:space="preserve">Daarnaast heb ik de Google Fit-app gedownload om alvast mijn eigen gegevens te verzamelen, zodat ik later kan testen of de gegevens die ik ophaal daadwerkelijk correct zijn. </w:t>
       </w:r>
     </w:p>
     <w:p>
@@ -3574,6 +3673,7 @@
         <w:rPr>
           <w:lang w:val="nl-NL"/>
         </w:rPr>
+        <w:lastRenderedPageBreak/>
         <w:t>Library Research – Community research</w:t>
       </w:r>
       <w:bookmarkEnd w:id="8"/>
@@ -3610,30 +3710,64 @@
         </w:rPr>
         <w:t xml:space="preserve">Ik heb geprobeerd informatie hierover te vinden, maar helaas kon ik niet veel relevante documentatie vinden. Daarom heb ik mijn </w:t>
       </w:r>
-      <w:hyperlink r:id="rId14" w:history="1">
-        <w:r>
-          <w:rPr>
-            <w:rStyle w:val="Hyperlink"/>
-            <w:lang w:val="nl-NL"/>
-          </w:rPr>
-          <w:t>eigen vraag op Stack Overflow geplaatst</w:t>
-        </w:r>
-      </w:hyperlink>
+      <w:r>
+        <w:fldChar w:fldCharType="begin"/>
+      </w:r>
+      <w:r>
+        <w:rPr>
+          <w:lang w:val="nl-NL"/>
+        </w:rPr>
+        <w:instrText>HYPERLINK "https://stackoverflow.com/questions/77058452/i-am-sending-a-get-request-to-the-google-api-to-read-the-fitness-estimated-steps"</w:instrText>
+      </w:r>
+      <w:r>
+        <w:fldChar w:fldCharType="separate"/>
+      </w:r>
+      <w:r>
+        <w:rPr>
+          <w:rStyle w:val="Hyperlink"/>
+          <w:lang w:val="nl-NL"/>
+        </w:rPr>
+        <w:t>eigen vraag op Stack Overflow geplaatst</w:t>
+      </w:r>
+      <w:r>
+        <w:rPr>
+          <w:rStyle w:val="Hyperlink"/>
+          <w:lang w:val="nl-NL"/>
+        </w:rPr>
+        <w:fldChar w:fldCharType="end"/>
+      </w:r>
       <w:r>
         <w:rPr>
           <w:lang w:val="nl-NL"/>
         </w:rPr>
         <w:t xml:space="preserve">. Helaas heb ik tot nu toe weinig reacties op mijn vraag ontvangen. Na uitgebreid zoeken ben ik echter gestuit op een </w:t>
       </w:r>
-      <w:hyperlink r:id="rId15" w:history="1">
-        <w:r>
-          <w:rPr>
-            <w:rStyle w:val="Hyperlink"/>
-            <w:lang w:val="nl-NL"/>
-          </w:rPr>
-          <w:t>vraag van iemand anders</w:t>
-        </w:r>
-      </w:hyperlink>
+      <w:r>
+        <w:fldChar w:fldCharType="begin"/>
+      </w:r>
+      <w:r>
+        <w:rPr>
+          <w:lang w:val="nl-NL"/>
+        </w:rPr>
+        <w:instrText>HYPERLINK "https://stackoverflow.com/questions/27158645/how-do-i-retrieve-step-count-data-from-google-fitness-rest-api?rq=4"</w:instrText>
+      </w:r>
+      <w:r>
+        <w:fldChar w:fldCharType="separate"/>
+      </w:r>
+      <w:r>
+        <w:rPr>
+          <w:rStyle w:val="Hyperlink"/>
+          <w:lang w:val="nl-NL"/>
+        </w:rPr>
+        <w:t>vraag van iemand anders</w:t>
+      </w:r>
+      <w:r>
+        <w:rPr>
+          <w:rStyle w:val="Hyperlink"/>
+          <w:lang w:val="nl-NL"/>
+        </w:rPr>
+        <w:fldChar w:fldCharType="end"/>
+      </w:r>
       <w:r>
         <w:rPr>
           <w:lang w:val="nl-NL"/>
@@ -4236,6 +4370,7 @@
         </w:rPr>
         <w:t xml:space="preserve">          </w:t>
       </w:r>
+      <w:proofErr w:type="spellStart"/>
       <w:r>
         <w:rPr>
           <w:rFonts w:ascii="Consolas" w:eastAsia="Times New Roman" w:hAnsi="Consolas" w:cs="Times New Roman"/>
@@ -4248,6 +4383,7 @@
         </w:rPr>
         <w:t>setStepRecords</w:t>
       </w:r>
+      <w:proofErr w:type="spellEnd"/>
       <w:r>
         <w:rPr>
           <w:rFonts w:ascii="Consolas" w:eastAsia="Times New Roman" w:hAnsi="Consolas" w:cs="Times New Roman"/>
@@ -4260,6 +4396,7 @@
         </w:rPr>
         <w:t>(</w:t>
       </w:r>
+      <w:proofErr w:type="spellStart"/>
       <w:r>
         <w:rPr>
           <w:rFonts w:ascii="Consolas" w:eastAsia="Times New Roman" w:hAnsi="Consolas" w:cs="Times New Roman"/>
@@ -4320,6 +4457,7 @@
         </w:rPr>
         <w:t>point</w:t>
       </w:r>
+      <w:proofErr w:type="spellEnd"/>
       <w:r>
         <w:rPr>
           <w:rFonts w:ascii="Consolas" w:eastAsia="Times New Roman" w:hAnsi="Consolas" w:cs="Times New Roman"/>
@@ -4457,15 +4595,32 @@
         </w:rPr>
         <w:t xml:space="preserve">In eerste instantie riep ik de API aan en voerde ik berekeningen uit op de ontvangen gegevens om het totale aantal te verkrijgen. Later ontdekte ik echter dat je met behulp van een ander verzoek naar de </w:t>
       </w:r>
-      <w:hyperlink r:id="rId16" w:history="1">
-        <w:r>
-          <w:rPr>
-            <w:rStyle w:val="Hyperlink"/>
-            <w:lang w:val="nl-NL"/>
-          </w:rPr>
-          <w:t>Google API</w:t>
-        </w:r>
-      </w:hyperlink>
+      <w:r>
+        <w:fldChar w:fldCharType="begin"/>
+      </w:r>
+      <w:r>
+        <w:rPr>
+          <w:lang w:val="nl-NL"/>
+        </w:rPr>
+        <w:instrText>HYPERLINK "https://developers.google.com/fit/scenarios/read-daily-step-total"</w:instrText>
+      </w:r>
+      <w:r>
+        <w:fldChar w:fldCharType="separate"/>
+      </w:r>
+      <w:r>
+        <w:rPr>
+          <w:rStyle w:val="Hyperlink"/>
+          <w:lang w:val="nl-NL"/>
+        </w:rPr>
+        <w:t>Google API</w:t>
+      </w:r>
+      <w:r>
+        <w:rPr>
+          <w:rStyle w:val="Hyperlink"/>
+          <w:lang w:val="nl-NL"/>
+        </w:rPr>
+        <w:fldChar w:fldCharType="end"/>
+      </w:r>
       <w:r>
         <w:rPr>
           <w:lang w:val="nl-NL"/>
@@ -4540,7 +4695,7 @@
                     <pic:cNvPicPr/>
                   </pic:nvPicPr>
                   <pic:blipFill>
-                    <a:blip r:embed="rId17" cstate="print">
+                    <a:blip r:embed="rId10" cstate="print">
                       <a:extLst>
                         <a:ext uri="{28A0092B-C50C-407E-A947-70E740481C1C}">
                           <a14:useLocalDpi xmlns:a14="http://schemas.microsoft.com/office/drawing/2010/main" val="0"/>
@@ -4607,7 +4762,7 @@
                     <pic:cNvPicPr/>
                   </pic:nvPicPr>
                   <pic:blipFill>
-                    <a:blip r:embed="rId18" cstate="print">
+                    <a:blip r:embed="rId11" cstate="print">
                       <a:extLst>
                         <a:ext uri="{28A0092B-C50C-407E-A947-70E740481C1C}">
                           <a14:useLocalDpi xmlns:a14="http://schemas.microsoft.com/office/drawing/2010/main" val="0"/>
@@ -4799,6 +4954,7 @@
         </w:rPr>
         <w:t xml:space="preserve"> </w:t>
       </w:r>
+      <w:proofErr w:type="spellStart"/>
       <w:r>
         <w:rPr>
           <w:rFonts w:ascii="Consolas" w:eastAsia="Times New Roman" w:hAnsi="Consolas" w:cs="Times New Roman"/>
@@ -4811,6 +4967,7 @@
         </w:rPr>
         <w:t>stepsRequest</w:t>
       </w:r>
+      <w:proofErr w:type="spellEnd"/>
       <w:r>
         <w:rPr>
           <w:rFonts w:ascii="Consolas" w:eastAsia="Times New Roman" w:hAnsi="Consolas" w:cs="Times New Roman"/>
@@ -4986,7 +5143,33 @@
           <w:lang w:eastAsia="en-GB"/>
           <w14:ligatures w14:val="none"/>
         </w:rPr>
-        <w:t>"aggregateBy"</w:t>
+        <w:t>"</w:t>
+      </w:r>
+      <w:proofErr w:type="spellStart"/>
+      <w:r>
+        <w:rPr>
+          <w:rFonts w:ascii="Consolas" w:eastAsia="Times New Roman" w:hAnsi="Consolas" w:cs="Times New Roman"/>
+          <w:color w:val="CE9178"/>
+          <w:kern w:val="0"/>
+          <w:sz w:val="21"/>
+          <w:szCs w:val="21"/>
+          <w:lang w:eastAsia="en-GB"/>
+          <w14:ligatures w14:val="none"/>
+        </w:rPr>
+        <w:t>aggregateBy</w:t>
+      </w:r>
+      <w:proofErr w:type="spellEnd"/>
+      <w:r>
+        <w:rPr>
+          <w:rFonts w:ascii="Consolas" w:eastAsia="Times New Roman" w:hAnsi="Consolas" w:cs="Times New Roman"/>
+          <w:color w:val="CE9178"/>
+          <w:kern w:val="0"/>
+          <w:sz w:val="21"/>
+          <w:szCs w:val="21"/>
+          <w:lang w:eastAsia="en-GB"/>
+          <w14:ligatures w14:val="none"/>
+        </w:rPr>
+        <w:t>"</w:t>
       </w:r>
       <w:r>
         <w:rPr>
@@ -5049,7 +5232,33 @@
           <w:lang w:eastAsia="en-GB"/>
           <w14:ligatures w14:val="none"/>
         </w:rPr>
-        <w:t>"dataTypeName"</w:t>
+        <w:t>"</w:t>
+      </w:r>
+      <w:proofErr w:type="spellStart"/>
+      <w:r>
+        <w:rPr>
+          <w:rFonts w:ascii="Consolas" w:eastAsia="Times New Roman" w:hAnsi="Consolas" w:cs="Times New Roman"/>
+          <w:color w:val="CE9178"/>
+          <w:kern w:val="0"/>
+          <w:sz w:val="21"/>
+          <w:szCs w:val="21"/>
+          <w:lang w:eastAsia="en-GB"/>
+          <w14:ligatures w14:val="none"/>
+        </w:rPr>
+        <w:t>dataTypeName</w:t>
+      </w:r>
+      <w:proofErr w:type="spellEnd"/>
+      <w:r>
+        <w:rPr>
+          <w:rFonts w:ascii="Consolas" w:eastAsia="Times New Roman" w:hAnsi="Consolas" w:cs="Times New Roman"/>
+          <w:color w:val="CE9178"/>
+          <w:kern w:val="0"/>
+          <w:sz w:val="21"/>
+          <w:szCs w:val="21"/>
+          <w:lang w:eastAsia="en-GB"/>
+          <w14:ligatures w14:val="none"/>
+        </w:rPr>
+        <w:t>"</w:t>
       </w:r>
       <w:r>
         <w:rPr>
@@ -5085,7 +5294,33 @@
           <w:lang w:eastAsia="en-GB"/>
           <w14:ligatures w14:val="none"/>
         </w:rPr>
-        <w:t>"com.google.step_count.delta"</w:t>
+        <w:t>"</w:t>
+      </w:r>
+      <w:proofErr w:type="spellStart"/>
+      <w:r>
+        <w:rPr>
+          <w:rFonts w:ascii="Consolas" w:eastAsia="Times New Roman" w:hAnsi="Consolas" w:cs="Times New Roman"/>
+          <w:color w:val="CE9178"/>
+          <w:kern w:val="0"/>
+          <w:sz w:val="21"/>
+          <w:szCs w:val="21"/>
+          <w:lang w:eastAsia="en-GB"/>
+          <w14:ligatures w14:val="none"/>
+        </w:rPr>
+        <w:t>com.google.step_count.delta</w:t>
+      </w:r>
+      <w:proofErr w:type="spellEnd"/>
+      <w:r>
+        <w:rPr>
+          <w:rFonts w:ascii="Consolas" w:eastAsia="Times New Roman" w:hAnsi="Consolas" w:cs="Times New Roman"/>
+          <w:color w:val="CE9178"/>
+          <w:kern w:val="0"/>
+          <w:sz w:val="21"/>
+          <w:szCs w:val="21"/>
+          <w:lang w:eastAsia="en-GB"/>
+          <w14:ligatures w14:val="none"/>
+        </w:rPr>
+        <w:t>"</w:t>
       </w:r>
       <w:r>
         <w:rPr>
@@ -5136,7 +5371,33 @@
           <w:lang w:eastAsia="en-GB"/>
           <w14:ligatures w14:val="none"/>
         </w:rPr>
-        <w:t>"dataSourceId"</w:t>
+        <w:t>"</w:t>
+      </w:r>
+      <w:proofErr w:type="spellStart"/>
+      <w:r>
+        <w:rPr>
+          <w:rFonts w:ascii="Consolas" w:eastAsia="Times New Roman" w:hAnsi="Consolas" w:cs="Times New Roman"/>
+          <w:color w:val="CE9178"/>
+          <w:kern w:val="0"/>
+          <w:sz w:val="21"/>
+          <w:szCs w:val="21"/>
+          <w:lang w:eastAsia="en-GB"/>
+          <w14:ligatures w14:val="none"/>
+        </w:rPr>
+        <w:t>dataSourceId</w:t>
+      </w:r>
+      <w:proofErr w:type="spellEnd"/>
+      <w:r>
+        <w:rPr>
+          <w:rFonts w:ascii="Consolas" w:eastAsia="Times New Roman" w:hAnsi="Consolas" w:cs="Times New Roman"/>
+          <w:color w:val="CE9178"/>
+          <w:kern w:val="0"/>
+          <w:sz w:val="21"/>
+          <w:szCs w:val="21"/>
+          <w:lang w:eastAsia="en-GB"/>
+          <w14:ligatures w14:val="none"/>
+        </w:rPr>
+        <w:t>"</w:t>
       </w:r>
       <w:r>
         <w:rPr>
@@ -5238,7 +5499,33 @@
           <w:lang w:eastAsia="en-GB"/>
           <w14:ligatures w14:val="none"/>
         </w:rPr>
-        <w:t>"bucketByTime"</w:t>
+        <w:t>"</w:t>
+      </w:r>
+      <w:proofErr w:type="spellStart"/>
+      <w:r>
+        <w:rPr>
+          <w:rFonts w:ascii="Consolas" w:eastAsia="Times New Roman" w:hAnsi="Consolas" w:cs="Times New Roman"/>
+          <w:color w:val="CE9178"/>
+          <w:kern w:val="0"/>
+          <w:sz w:val="21"/>
+          <w:szCs w:val="21"/>
+          <w:lang w:eastAsia="en-GB"/>
+          <w14:ligatures w14:val="none"/>
+        </w:rPr>
+        <w:t>bucketByTime</w:t>
+      </w:r>
+      <w:proofErr w:type="spellEnd"/>
+      <w:r>
+        <w:rPr>
+          <w:rFonts w:ascii="Consolas" w:eastAsia="Times New Roman" w:hAnsi="Consolas" w:cs="Times New Roman"/>
+          <w:color w:val="CE9178"/>
+          <w:kern w:val="0"/>
+          <w:sz w:val="21"/>
+          <w:szCs w:val="21"/>
+          <w:lang w:eastAsia="en-GB"/>
+          <w14:ligatures w14:val="none"/>
+        </w:rPr>
+        <w:t>"</w:t>
       </w:r>
       <w:r>
         <w:rPr>
@@ -5274,7 +5561,33 @@
           <w:lang w:eastAsia="en-GB"/>
           <w14:ligatures w14:val="none"/>
         </w:rPr>
-        <w:t>"durationMillis"</w:t>
+        <w:t>"</w:t>
+      </w:r>
+      <w:proofErr w:type="spellStart"/>
+      <w:r>
+        <w:rPr>
+          <w:rFonts w:ascii="Consolas" w:eastAsia="Times New Roman" w:hAnsi="Consolas" w:cs="Times New Roman"/>
+          <w:color w:val="CE9178"/>
+          <w:kern w:val="0"/>
+          <w:sz w:val="21"/>
+          <w:szCs w:val="21"/>
+          <w:lang w:eastAsia="en-GB"/>
+          <w14:ligatures w14:val="none"/>
+        </w:rPr>
+        <w:t>durationMillis</w:t>
+      </w:r>
+      <w:proofErr w:type="spellEnd"/>
+      <w:r>
+        <w:rPr>
+          <w:rFonts w:ascii="Consolas" w:eastAsia="Times New Roman" w:hAnsi="Consolas" w:cs="Times New Roman"/>
+          <w:color w:val="CE9178"/>
+          <w:kern w:val="0"/>
+          <w:sz w:val="21"/>
+          <w:szCs w:val="21"/>
+          <w:lang w:eastAsia="en-GB"/>
+          <w14:ligatures w14:val="none"/>
+        </w:rPr>
+        <w:t>"</w:t>
       </w:r>
       <w:r>
         <w:rPr>
@@ -5361,7 +5674,33 @@
           <w:lang w:eastAsia="en-GB"/>
           <w14:ligatures w14:val="none"/>
         </w:rPr>
-        <w:t>"startTimeMillis"</w:t>
+        <w:t>"</w:t>
+      </w:r>
+      <w:proofErr w:type="spellStart"/>
+      <w:r>
+        <w:rPr>
+          <w:rFonts w:ascii="Consolas" w:eastAsia="Times New Roman" w:hAnsi="Consolas" w:cs="Times New Roman"/>
+          <w:color w:val="CE9178"/>
+          <w:kern w:val="0"/>
+          <w:sz w:val="21"/>
+          <w:szCs w:val="21"/>
+          <w:lang w:eastAsia="en-GB"/>
+          <w14:ligatures w14:val="none"/>
+        </w:rPr>
+        <w:t>startTimeMillis</w:t>
+      </w:r>
+      <w:proofErr w:type="spellEnd"/>
+      <w:r>
+        <w:rPr>
+          <w:rFonts w:ascii="Consolas" w:eastAsia="Times New Roman" w:hAnsi="Consolas" w:cs="Times New Roman"/>
+          <w:color w:val="CE9178"/>
+          <w:kern w:val="0"/>
+          <w:sz w:val="21"/>
+          <w:szCs w:val="21"/>
+          <w:lang w:eastAsia="en-GB"/>
+          <w14:ligatures w14:val="none"/>
+        </w:rPr>
+        <w:t>"</w:t>
       </w:r>
       <w:r>
         <w:rPr>
@@ -5387,6 +5726,7 @@
         </w:rPr>
         <w:t xml:space="preserve"> </w:t>
       </w:r>
+      <w:proofErr w:type="spellStart"/>
       <w:r>
         <w:rPr>
           <w:rFonts w:ascii="Consolas" w:eastAsia="Times New Roman" w:hAnsi="Consolas" w:cs="Times New Roman"/>
@@ -5399,6 +5739,7 @@
         </w:rPr>
         <w:t>startTime</w:t>
       </w:r>
+      <w:proofErr w:type="spellEnd"/>
       <w:r>
         <w:rPr>
           <w:rFonts w:ascii="Consolas" w:eastAsia="Times New Roman" w:hAnsi="Consolas" w:cs="Times New Roman"/>
@@ -5448,7 +5789,33 @@
           <w:lang w:eastAsia="en-GB"/>
           <w14:ligatures w14:val="none"/>
         </w:rPr>
-        <w:t>"endTimeMillis"</w:t>
+        <w:t>"</w:t>
+      </w:r>
+      <w:proofErr w:type="spellStart"/>
+      <w:r>
+        <w:rPr>
+          <w:rFonts w:ascii="Consolas" w:eastAsia="Times New Roman" w:hAnsi="Consolas" w:cs="Times New Roman"/>
+          <w:color w:val="CE9178"/>
+          <w:kern w:val="0"/>
+          <w:sz w:val="21"/>
+          <w:szCs w:val="21"/>
+          <w:lang w:eastAsia="en-GB"/>
+          <w14:ligatures w14:val="none"/>
+        </w:rPr>
+        <w:t>endTimeMillis</w:t>
+      </w:r>
+      <w:proofErr w:type="spellEnd"/>
+      <w:r>
+        <w:rPr>
+          <w:rFonts w:ascii="Consolas" w:eastAsia="Times New Roman" w:hAnsi="Consolas" w:cs="Times New Roman"/>
+          <w:color w:val="CE9178"/>
+          <w:kern w:val="0"/>
+          <w:sz w:val="21"/>
+          <w:szCs w:val="21"/>
+          <w:lang w:eastAsia="en-GB"/>
+          <w14:ligatures w14:val="none"/>
+        </w:rPr>
+        <w:t>"</w:t>
       </w:r>
       <w:r>
         <w:rPr>
@@ -5474,6 +5841,7 @@
         </w:rPr>
         <w:t xml:space="preserve"> </w:t>
       </w:r>
+      <w:proofErr w:type="spellStart"/>
       <w:r>
         <w:rPr>
           <w:rFonts w:ascii="Consolas" w:eastAsia="Times New Roman" w:hAnsi="Consolas" w:cs="Times New Roman"/>
@@ -5486,6 +5854,7 @@
         </w:rPr>
         <w:t>endTime</w:t>
       </w:r>
+      <w:proofErr w:type="spellEnd"/>
     </w:p>
     <w:p>
       <w:pPr>
@@ -6439,7 +6808,33 @@
           <w:lang w:eastAsia="en-GB"/>
           <w14:ligatures w14:val="none"/>
         </w:rPr>
-        <w:t>"bucketByTime"</w:t>
+        <w:t>"</w:t>
+      </w:r>
+      <w:proofErr w:type="spellStart"/>
+      <w:r>
+        <w:rPr>
+          <w:rFonts w:ascii="Consolas" w:eastAsia="Times New Roman" w:hAnsi="Consolas" w:cs="Times New Roman"/>
+          <w:color w:val="CE9178"/>
+          <w:kern w:val="0"/>
+          <w:sz w:val="21"/>
+          <w:szCs w:val="21"/>
+          <w:lang w:eastAsia="en-GB"/>
+          <w14:ligatures w14:val="none"/>
+        </w:rPr>
+        <w:t>bucketByTime</w:t>
+      </w:r>
+      <w:proofErr w:type="spellEnd"/>
+      <w:r>
+        <w:rPr>
+          <w:rFonts w:ascii="Consolas" w:eastAsia="Times New Roman" w:hAnsi="Consolas" w:cs="Times New Roman"/>
+          <w:color w:val="CE9178"/>
+          <w:kern w:val="0"/>
+          <w:sz w:val="21"/>
+          <w:szCs w:val="21"/>
+          <w:lang w:eastAsia="en-GB"/>
+          <w14:ligatures w14:val="none"/>
+        </w:rPr>
+        <w:t>"</w:t>
       </w:r>
       <w:r>
         <w:rPr>
@@ -6475,7 +6870,33 @@
           <w:lang w:eastAsia="en-GB"/>
           <w14:ligatures w14:val="none"/>
         </w:rPr>
-        <w:t>"durationMillis"</w:t>
+        <w:t>"</w:t>
+      </w:r>
+      <w:proofErr w:type="spellStart"/>
+      <w:r>
+        <w:rPr>
+          <w:rFonts w:ascii="Consolas" w:eastAsia="Times New Roman" w:hAnsi="Consolas" w:cs="Times New Roman"/>
+          <w:color w:val="CE9178"/>
+          <w:kern w:val="0"/>
+          <w:sz w:val="21"/>
+          <w:szCs w:val="21"/>
+          <w:lang w:eastAsia="en-GB"/>
+          <w14:ligatures w14:val="none"/>
+        </w:rPr>
+        <w:t>durationMillis</w:t>
+      </w:r>
+      <w:proofErr w:type="spellEnd"/>
+      <w:r>
+        <w:rPr>
+          <w:rFonts w:ascii="Consolas" w:eastAsia="Times New Roman" w:hAnsi="Consolas" w:cs="Times New Roman"/>
+          <w:color w:val="CE9178"/>
+          <w:kern w:val="0"/>
+          <w:sz w:val="21"/>
+          <w:szCs w:val="21"/>
+          <w:lang w:eastAsia="en-GB"/>
+          <w14:ligatures w14:val="none"/>
+        </w:rPr>
+        <w:t>"</w:t>
       </w:r>
       <w:r>
         <w:rPr>
@@ -6562,7 +6983,33 @@
           <w:lang w:eastAsia="en-GB"/>
           <w14:ligatures w14:val="none"/>
         </w:rPr>
-        <w:t>"startTimeMillis"</w:t>
+        <w:t>"</w:t>
+      </w:r>
+      <w:proofErr w:type="spellStart"/>
+      <w:r>
+        <w:rPr>
+          <w:rFonts w:ascii="Consolas" w:eastAsia="Times New Roman" w:hAnsi="Consolas" w:cs="Times New Roman"/>
+          <w:color w:val="CE9178"/>
+          <w:kern w:val="0"/>
+          <w:sz w:val="21"/>
+          <w:szCs w:val="21"/>
+          <w:lang w:eastAsia="en-GB"/>
+          <w14:ligatures w14:val="none"/>
+        </w:rPr>
+        <w:t>startTimeMillis</w:t>
+      </w:r>
+      <w:proofErr w:type="spellEnd"/>
+      <w:r>
+        <w:rPr>
+          <w:rFonts w:ascii="Consolas" w:eastAsia="Times New Roman" w:hAnsi="Consolas" w:cs="Times New Roman"/>
+          <w:color w:val="CE9178"/>
+          <w:kern w:val="0"/>
+          <w:sz w:val="21"/>
+          <w:szCs w:val="21"/>
+          <w:lang w:eastAsia="en-GB"/>
+          <w14:ligatures w14:val="none"/>
+        </w:rPr>
+        <w:t>"</w:t>
       </w:r>
       <w:r>
         <w:rPr>
@@ -6588,6 +7035,7 @@
         </w:rPr>
         <w:t xml:space="preserve"> </w:t>
       </w:r>
+      <w:proofErr w:type="spellStart"/>
       <w:r>
         <w:rPr>
           <w:rFonts w:ascii="Consolas" w:eastAsia="Times New Roman" w:hAnsi="Consolas" w:cs="Times New Roman"/>
@@ -6600,6 +7048,7 @@
         </w:rPr>
         <w:t>startTime</w:t>
       </w:r>
+      <w:proofErr w:type="spellEnd"/>
       <w:r>
         <w:rPr>
           <w:rFonts w:ascii="Consolas" w:eastAsia="Times New Roman" w:hAnsi="Consolas" w:cs="Times New Roman"/>
@@ -6649,7 +7098,33 @@
           <w:lang w:eastAsia="en-GB"/>
           <w14:ligatures w14:val="none"/>
         </w:rPr>
-        <w:t>"endTimeMillis"</w:t>
+        <w:t>"</w:t>
+      </w:r>
+      <w:proofErr w:type="spellStart"/>
+      <w:r>
+        <w:rPr>
+          <w:rFonts w:ascii="Consolas" w:eastAsia="Times New Roman" w:hAnsi="Consolas" w:cs="Times New Roman"/>
+          <w:color w:val="CE9178"/>
+          <w:kern w:val="0"/>
+          <w:sz w:val="21"/>
+          <w:szCs w:val="21"/>
+          <w:lang w:eastAsia="en-GB"/>
+          <w14:ligatures w14:val="none"/>
+        </w:rPr>
+        <w:t>endTimeMillis</w:t>
+      </w:r>
+      <w:proofErr w:type="spellEnd"/>
+      <w:r>
+        <w:rPr>
+          <w:rFonts w:ascii="Consolas" w:eastAsia="Times New Roman" w:hAnsi="Consolas" w:cs="Times New Roman"/>
+          <w:color w:val="CE9178"/>
+          <w:kern w:val="0"/>
+          <w:sz w:val="21"/>
+          <w:szCs w:val="21"/>
+          <w:lang w:eastAsia="en-GB"/>
+          <w14:ligatures w14:val="none"/>
+        </w:rPr>
+        <w:t>"</w:t>
       </w:r>
       <w:r>
         <w:rPr>
@@ -6675,6 +7150,7 @@
         </w:rPr>
         <w:t xml:space="preserve"> </w:t>
       </w:r>
+      <w:proofErr w:type="spellStart"/>
       <w:r>
         <w:rPr>
           <w:rFonts w:ascii="Consolas" w:eastAsia="Times New Roman" w:hAnsi="Consolas" w:cs="Times New Roman"/>
@@ -6687,6 +7163,7 @@
         </w:rPr>
         <w:t>endTime</w:t>
       </w:r>
+      <w:proofErr w:type="spellEnd"/>
     </w:p>
     <w:p>
       <w:pPr>
@@ -7244,6 +7721,7 @@
           <w14:ligatures w14:val="none"/>
         </w:rPr>
       </w:pPr>
+      <w:proofErr w:type="spellStart"/>
       <w:r>
         <w:rPr>
           <w:rFonts w:ascii="Consolas" w:eastAsia="Times New Roman" w:hAnsi="Consolas" w:cs="Times New Roman"/>
@@ -7256,6 +7734,7 @@
         </w:rPr>
         <w:t>useEffect</w:t>
       </w:r>
+      <w:proofErr w:type="spellEnd"/>
       <w:r>
         <w:rPr>
           <w:rFonts w:ascii="Consolas" w:eastAsia="Times New Roman" w:hAnsi="Consolas" w:cs="Times New Roman"/>
@@ -7343,6 +7822,7 @@
         </w:rPr>
         <w:t>(</w:t>
       </w:r>
+      <w:proofErr w:type="spellStart"/>
       <w:r>
         <w:rPr>
           <w:rFonts w:ascii="Consolas" w:eastAsia="Times New Roman" w:hAnsi="Consolas" w:cs="Times New Roman"/>
@@ -7355,6 +7835,7 @@
         </w:rPr>
         <w:t>stepRecords</w:t>
       </w:r>
+      <w:proofErr w:type="spellEnd"/>
       <w:r>
         <w:rPr>
           <w:rFonts w:ascii="Consolas" w:eastAsia="Times New Roman" w:hAnsi="Consolas" w:cs="Times New Roman"/>
@@ -7442,6 +7923,7 @@
         </w:rPr>
         <w:t xml:space="preserve">            </w:t>
       </w:r>
+      <w:proofErr w:type="spellStart"/>
       <w:r>
         <w:rPr>
           <w:rFonts w:ascii="Consolas" w:eastAsia="Times New Roman" w:hAnsi="Consolas" w:cs="Times New Roman"/>
@@ -7454,6 +7936,7 @@
         </w:rPr>
         <w:t>saveSteps</w:t>
       </w:r>
+      <w:proofErr w:type="spellEnd"/>
       <w:r>
         <w:rPr>
           <w:rFonts w:ascii="Consolas" w:eastAsia="Times New Roman" w:hAnsi="Consolas" w:cs="Times New Roman"/>
@@ -7520,6 +8003,7 @@
         </w:rPr>
         <w:t>    }, [</w:t>
       </w:r>
+      <w:proofErr w:type="spellStart"/>
       <w:r>
         <w:rPr>
           <w:rFonts w:ascii="Consolas" w:eastAsia="Times New Roman" w:hAnsi="Consolas" w:cs="Times New Roman"/>
@@ -7532,6 +8016,7 @@
         </w:rPr>
         <w:t>stepRecords</w:t>
       </w:r>
+      <w:proofErr w:type="spellEnd"/>
       <w:r>
         <w:rPr>
           <w:rFonts w:ascii="Consolas" w:eastAsia="Times New Roman" w:hAnsi="Consolas" w:cs="Times New Roman"/>
@@ -7631,6 +8116,7 @@
         </w:rPr>
         <w:t xml:space="preserve"> </w:t>
       </w:r>
+      <w:proofErr w:type="spellStart"/>
       <w:r>
         <w:rPr>
           <w:rFonts w:ascii="Consolas" w:eastAsia="Times New Roman" w:hAnsi="Consolas" w:cs="Times New Roman"/>
@@ -7643,6 +8129,7 @@
         </w:rPr>
         <w:t>saveSteps</w:t>
       </w:r>
+      <w:proofErr w:type="spellEnd"/>
       <w:r>
         <w:rPr>
           <w:rFonts w:ascii="Consolas" w:eastAsia="Times New Roman" w:hAnsi="Consolas" w:cs="Times New Roman"/>
@@ -7682,6 +8169,7 @@
         </w:rPr>
         <w:t xml:space="preserve">        </w:t>
       </w:r>
+      <w:proofErr w:type="spellStart"/>
       <w:r>
         <w:rPr>
           <w:rFonts w:ascii="Consolas" w:eastAsia="Times New Roman" w:hAnsi="Consolas" w:cs="Times New Roman"/>
@@ -7718,6 +8206,7 @@
         </w:rPr>
         <w:t>post</w:t>
       </w:r>
+      <w:proofErr w:type="spellEnd"/>
       <w:r>
         <w:rPr>
           <w:rFonts w:ascii="Consolas" w:eastAsia="Times New Roman" w:hAnsi="Consolas" w:cs="Times New Roman"/>
@@ -7740,7 +8229,33 @@
           <w:lang w:eastAsia="en-GB"/>
           <w14:ligatures w14:val="none"/>
         </w:rPr>
-        <w:t>'https://localhost:7212/api/Step'</w:t>
+        <w:t>'https://localhost:7212/</w:t>
+      </w:r>
+      <w:proofErr w:type="spellStart"/>
+      <w:r>
+        <w:rPr>
+          <w:rFonts w:ascii="Consolas" w:eastAsia="Times New Roman" w:hAnsi="Consolas" w:cs="Times New Roman"/>
+          <w:color w:val="CE9178"/>
+          <w:kern w:val="0"/>
+          <w:sz w:val="21"/>
+          <w:szCs w:val="21"/>
+          <w:lang w:eastAsia="en-GB"/>
+          <w14:ligatures w14:val="none"/>
+        </w:rPr>
+        <w:t>api</w:t>
+      </w:r>
+      <w:proofErr w:type="spellEnd"/>
+      <w:r>
+        <w:rPr>
+          <w:rFonts w:ascii="Consolas" w:eastAsia="Times New Roman" w:hAnsi="Consolas" w:cs="Times New Roman"/>
+          <w:color w:val="CE9178"/>
+          <w:kern w:val="0"/>
+          <w:sz w:val="21"/>
+          <w:szCs w:val="21"/>
+          <w:lang w:eastAsia="en-GB"/>
+          <w14:ligatures w14:val="none"/>
+        </w:rPr>
+        <w:t>/Step'</w:t>
       </w:r>
       <w:r>
         <w:rPr>
@@ -7781,6 +8296,7 @@
         </w:rPr>
         <w:t xml:space="preserve">            </w:t>
       </w:r>
+      <w:proofErr w:type="spellStart"/>
       <w:r>
         <w:rPr>
           <w:rFonts w:ascii="Consolas" w:eastAsia="Times New Roman" w:hAnsi="Consolas" w:cs="Times New Roman"/>
@@ -7791,7 +8307,20 @@
           <w:lang w:eastAsia="en-GB"/>
           <w14:ligatures w14:val="none"/>
         </w:rPr>
-        <w:t>DailySteps:</w:t>
+        <w:t>DailySteps</w:t>
+      </w:r>
+      <w:proofErr w:type="spellEnd"/>
+      <w:r>
+        <w:rPr>
+          <w:rFonts w:ascii="Consolas" w:eastAsia="Times New Roman" w:hAnsi="Consolas" w:cs="Times New Roman"/>
+          <w:color w:val="9CDCFE"/>
+          <w:kern w:val="0"/>
+          <w:sz w:val="21"/>
+          <w:szCs w:val="21"/>
+          <w:lang w:eastAsia="en-GB"/>
+          <w14:ligatures w14:val="none"/>
+        </w:rPr>
+        <w:t>:</w:t>
       </w:r>
       <w:r>
         <w:rPr>
@@ -7805,6 +8334,7 @@
         </w:rPr>
         <w:t xml:space="preserve"> </w:t>
       </w:r>
+      <w:proofErr w:type="spellStart"/>
       <w:r>
         <w:rPr>
           <w:rFonts w:ascii="Consolas" w:eastAsia="Times New Roman" w:hAnsi="Consolas" w:cs="Times New Roman"/>
@@ -7817,6 +8347,7 @@
         </w:rPr>
         <w:t>stepRecords</w:t>
       </w:r>
+      <w:proofErr w:type="spellEnd"/>
       <w:r>
         <w:rPr>
           <w:rFonts w:ascii="Consolas" w:eastAsia="Times New Roman" w:hAnsi="Consolas" w:cs="Times New Roman"/>
@@ -7856,6 +8387,7 @@
         </w:rPr>
         <w:t xml:space="preserve">            </w:t>
       </w:r>
+      <w:proofErr w:type="spellStart"/>
       <w:r>
         <w:rPr>
           <w:rFonts w:ascii="Consolas" w:eastAsia="Times New Roman" w:hAnsi="Consolas" w:cs="Times New Roman"/>
@@ -7866,7 +8398,20 @@
           <w:lang w:eastAsia="en-GB"/>
           <w14:ligatures w14:val="none"/>
         </w:rPr>
-        <w:t>StartTimeNanos:</w:t>
+        <w:t>StartTimeNanos</w:t>
+      </w:r>
+      <w:proofErr w:type="spellEnd"/>
+      <w:r>
+        <w:rPr>
+          <w:rFonts w:ascii="Consolas" w:eastAsia="Times New Roman" w:hAnsi="Consolas" w:cs="Times New Roman"/>
+          <w:color w:val="9CDCFE"/>
+          <w:kern w:val="0"/>
+          <w:sz w:val="21"/>
+          <w:szCs w:val="21"/>
+          <w:lang w:eastAsia="en-GB"/>
+          <w14:ligatures w14:val="none"/>
+        </w:rPr>
+        <w:t>:</w:t>
       </w:r>
       <w:r>
         <w:rPr>
@@ -7880,6 +8425,7 @@
         </w:rPr>
         <w:t xml:space="preserve"> </w:t>
       </w:r>
+      <w:proofErr w:type="spellStart"/>
       <w:r>
         <w:rPr>
           <w:rFonts w:ascii="Consolas" w:eastAsia="Times New Roman" w:hAnsi="Consolas" w:cs="Times New Roman"/>
@@ -7892,6 +8438,7 @@
         </w:rPr>
         <w:t>startTime</w:t>
       </w:r>
+      <w:proofErr w:type="spellEnd"/>
       <w:r>
         <w:rPr>
           <w:rFonts w:ascii="Consolas" w:eastAsia="Times New Roman" w:hAnsi="Consolas" w:cs="Times New Roman"/>
@@ -7931,6 +8478,7 @@
         </w:rPr>
         <w:t xml:space="preserve">            </w:t>
       </w:r>
+      <w:proofErr w:type="spellStart"/>
       <w:r>
         <w:rPr>
           <w:rFonts w:ascii="Consolas" w:eastAsia="Times New Roman" w:hAnsi="Consolas" w:cs="Times New Roman"/>
@@ -7941,7 +8489,20 @@
           <w:lang w:eastAsia="en-GB"/>
           <w14:ligatures w14:val="none"/>
         </w:rPr>
-        <w:t>EndTimeNanos:</w:t>
+        <w:t>EndTimeNanos</w:t>
+      </w:r>
+      <w:proofErr w:type="spellEnd"/>
+      <w:r>
+        <w:rPr>
+          <w:rFonts w:ascii="Consolas" w:eastAsia="Times New Roman" w:hAnsi="Consolas" w:cs="Times New Roman"/>
+          <w:color w:val="9CDCFE"/>
+          <w:kern w:val="0"/>
+          <w:sz w:val="21"/>
+          <w:szCs w:val="21"/>
+          <w:lang w:eastAsia="en-GB"/>
+          <w14:ligatures w14:val="none"/>
+        </w:rPr>
+        <w:t>:</w:t>
       </w:r>
       <w:r>
         <w:rPr>
@@ -7955,6 +8516,7 @@
         </w:rPr>
         <w:t xml:space="preserve"> </w:t>
       </w:r>
+      <w:proofErr w:type="spellStart"/>
       <w:r>
         <w:rPr>
           <w:rFonts w:ascii="Consolas" w:eastAsia="Times New Roman" w:hAnsi="Consolas" w:cs="Times New Roman"/>
@@ -7967,6 +8529,7 @@
         </w:rPr>
         <w:t>endTime</w:t>
       </w:r>
+      <w:proofErr w:type="spellEnd"/>
       <w:r>
         <w:rPr>
           <w:rFonts w:ascii="Consolas" w:eastAsia="Times New Roman" w:hAnsi="Consolas" w:cs="Times New Roman"/>
@@ -8006,6 +8569,7 @@
         </w:rPr>
         <w:t xml:space="preserve">            </w:t>
       </w:r>
+      <w:proofErr w:type="spellStart"/>
       <w:r>
         <w:rPr>
           <w:rFonts w:ascii="Consolas" w:eastAsia="Times New Roman" w:hAnsi="Consolas" w:cs="Times New Roman"/>
@@ -8016,7 +8580,20 @@
           <w:lang w:eastAsia="en-GB"/>
           <w14:ligatures w14:val="none"/>
         </w:rPr>
-        <w:t>UserEmail:</w:t>
+        <w:t>UserEmail</w:t>
+      </w:r>
+      <w:proofErr w:type="spellEnd"/>
+      <w:r>
+        <w:rPr>
+          <w:rFonts w:ascii="Consolas" w:eastAsia="Times New Roman" w:hAnsi="Consolas" w:cs="Times New Roman"/>
+          <w:color w:val="9CDCFE"/>
+          <w:kern w:val="0"/>
+          <w:sz w:val="21"/>
+          <w:szCs w:val="21"/>
+          <w:lang w:eastAsia="en-GB"/>
+          <w14:ligatures w14:val="none"/>
+        </w:rPr>
+        <w:t>:</w:t>
       </w:r>
       <w:r>
         <w:rPr>
@@ -8030,6 +8607,7 @@
         </w:rPr>
         <w:t xml:space="preserve"> </w:t>
       </w:r>
+      <w:proofErr w:type="spellStart"/>
       <w:r>
         <w:rPr>
           <w:rFonts w:ascii="Consolas" w:eastAsia="Times New Roman" w:hAnsi="Consolas" w:cs="Times New Roman"/>
@@ -8066,6 +8644,7 @@
         </w:rPr>
         <w:t>email</w:t>
       </w:r>
+      <w:proofErr w:type="spellEnd"/>
     </w:p>
     <w:p>
       <w:pPr>
@@ -8702,7 +9281,7 @@
                     </pic:cNvPicPr>
                   </pic:nvPicPr>
                   <pic:blipFill>
-                    <a:blip r:embed="rId19">
+                    <a:blip r:embed="rId12">
                       <a:extLst>
                         <a:ext uri="{28A0092B-C50C-407E-A947-70E740481C1C}">
                           <a14:useLocalDpi xmlns:a14="http://schemas.microsoft.com/office/drawing/2010/main" val="0"/>
@@ -9263,7 +9842,7 @@
         </w:rPr>
         <w:t xml:space="preserve">Als eerste ben ik gaan onderzoeken hoe ik toegang kan krijgen tot de beveiligde gegevens van een Google-gebruiker via de Google API. Dit gebeurt door middel van het aanvragen van 'scopes'. Gezondheidsdata van een gebruiker valt onder de categorie 'restricted scope', wat betekent dat je de autorisatie van de gebruiker nodig hebt om deze data te kunnen lezen. Je kunt ook je applicatie laten verifiëren door Google. Om dit te doen, moet je applicatie voldoen aan het </w:t>
       </w:r>
-      <w:hyperlink r:id="rId20" w:history="1">
+      <w:hyperlink r:id="rId13" w:history="1">
         <w:r>
           <w:rPr>
             <w:rStyle w:val="Hyperlink"/>
@@ -9314,7 +9893,7 @@
                     <pic:cNvPicPr/>
                   </pic:nvPicPr>
                   <pic:blipFill>
-                    <a:blip r:embed="rId21">
+                    <a:blip r:embed="rId14">
                       <a:extLst>
                         <a:ext uri="{28A0092B-C50C-407E-A947-70E740481C1C}">
                           <a14:useLocalDpi xmlns:a14="http://schemas.microsoft.com/office/drawing/2010/main" val="0"/>
@@ -9699,7 +10278,7 @@
       </w:pPr>
     </w:p>
     <w:sectPr>
-      <w:footerReference w:type="default" r:id="rId22"/>
+      <w:footerReference w:type="default" r:id="rId15"/>
       <w:pgSz w:w="11906" w:h="16838"/>
       <w:pgMar w:top="1440" w:right="1440" w:bottom="1440" w:left="1440" w:header="708" w:footer="708" w:gutter="0"/>
       <w:pgNumType w:start="0"/>

--- a/Documents/researchreport.docx
+++ b/Documents/researchreport.docx
@@ -481,7 +481,7 @@
                                           </pic:cNvPicPr>
                                         </pic:nvPicPr>
                                         <pic:blipFill>
-                                          <a:blip r:embed="rId9">
+                                          <a:blip r:embed="rId8">
                                             <a:extLst>
                                               <a:ext uri="{28A0092B-C50C-407E-A947-70E740481C1C}">
                                                 <a14:useLocalDpi xmlns:a14="http://schemas.microsoft.com/office/drawing/2010/main" val="0"/>
@@ -2778,13 +2778,11 @@
         </w:numPr>
       </w:pPr>
       <w:bookmarkStart w:id="1" w:name="_Toc146522974"/>
-      <w:proofErr w:type="spellStart"/>
       <w:r>
         <w:lastRenderedPageBreak/>
         <w:t>Onderzoeksvragen</w:t>
       </w:r>
       <w:bookmarkEnd w:id="1"/>
-      <w:proofErr w:type="spellEnd"/>
     </w:p>
     <w:p/>
     <w:p>
@@ -2792,12 +2790,10 @@
         <w:pStyle w:val="Heading2"/>
       </w:pPr>
       <w:bookmarkStart w:id="2" w:name="_Toc146522975"/>
-      <w:proofErr w:type="spellStart"/>
       <w:r>
         <w:t>Hoofdvraag</w:t>
       </w:r>
       <w:bookmarkEnd w:id="2"/>
-      <w:proofErr w:type="spellEnd"/>
     </w:p>
     <w:p>
       <w:pPr>
@@ -2834,6 +2830,50 @@
         <w:t>Deelvragen</w:t>
       </w:r>
       <w:bookmarkEnd w:id="3"/>
+    </w:p>
+    <w:p>
+      <w:pPr>
+        <w:pStyle w:val="NoSpacing"/>
+        <w:rPr>
+          <w:lang w:val="nl-NL"/>
+        </w:rPr>
+      </w:pPr>
+      <w:r>
+        <w:rPr>
+          <w:lang w:val="nl-NL"/>
+        </w:rPr>
+        <w:t xml:space="preserve">      </w:t>
+      </w:r>
+      <w:r>
+        <w:rPr>
+          <w:lang w:val="nl-NL"/>
+        </w:rPr>
+        <w:t xml:space="preserve"> -</w:t>
+      </w:r>
+      <w:r>
+        <w:rPr>
+          <w:lang w:val="nl-NL"/>
+        </w:rPr>
+        <w:t xml:space="preserve"> </w:t>
+      </w:r>
+      <w:r>
+        <w:rPr>
+          <w:lang w:val="nl-NL"/>
+        </w:rPr>
+        <w:t xml:space="preserve">     </w:t>
+      </w:r>
+      <w:r>
+        <w:rPr>
+          <w:lang w:val="nl-NL"/>
+        </w:rPr>
+        <w:t>Welke gezondheids apps hebben de meeste integraties van populaire smartwatches</w:t>
+      </w:r>
+      <w:r>
+        <w:rPr>
+          <w:lang w:val="nl-NL"/>
+        </w:rPr>
+        <w:t>?</w:t>
+      </w:r>
     </w:p>
     <w:p>
       <w:pPr>
@@ -2903,19 +2943,9 @@
           <w:szCs w:val="16"/>
         </w:rPr>
       </w:pPr>
-      <w:proofErr w:type="spellStart"/>
-      <w:r>
-        <w:t>privé</w:t>
-      </w:r>
-      <w:proofErr w:type="spellEnd"/>
-      <w:r>
-        <w:t>/</w:t>
-      </w:r>
-      <w:proofErr w:type="spellStart"/>
-      <w:r>
-        <w:t>gezondheidsdata</w:t>
-      </w:r>
-      <w:proofErr w:type="spellEnd"/>
+      <w:r>
+        <w:t>privé/gezondheidsdata</w:t>
+      </w:r>
       <w:r>
         <w:t>?</w:t>
       </w:r>
@@ -3073,15 +3103,166 @@
           <w:lang w:val="nl-NL"/>
         </w:rPr>
       </w:pPr>
+      <w:r>
+        <w:rPr>
+          <w:lang w:val="nl-NL"/>
+        </w:rPr>
+        <w:lastRenderedPageBreak/>
+        <w:t xml:space="preserve">Onderzoek 1 </w:t>
+      </w:r>
+    </w:p>
+    <w:p>
+      <w:pPr>
+        <w:pStyle w:val="Heading2"/>
+        <w:rPr>
+          <w:lang w:val="nl-NL"/>
+        </w:rPr>
+      </w:pPr>
+      <w:r>
+        <w:rPr>
+          <w:lang w:val="nl-NL"/>
+        </w:rPr>
+        <w:t>Vraag</w:t>
+      </w:r>
+    </w:p>
+    <w:p>
+      <w:pPr>
+        <w:rPr>
+          <w:lang w:val="nl-NL"/>
+        </w:rPr>
+      </w:pPr>
+      <w:r>
+        <w:rPr>
+          <w:lang w:val="nl-NL"/>
+        </w:rPr>
+        <w:t>Welke gezondheids apps hebben de meeste integraties van populaire smartwatches</w:t>
+      </w:r>
+      <w:r>
+        <w:rPr>
+          <w:lang w:val="nl-NL"/>
+        </w:rPr>
+        <w:t>?</w:t>
+      </w:r>
+    </w:p>
+    <w:p>
+      <w:pPr>
+        <w:pStyle w:val="Heading2"/>
+        <w:rPr>
+          <w:lang w:val="nl-NL"/>
+        </w:rPr>
+      </w:pPr>
+      <w:r>
+        <w:rPr>
+          <w:lang w:val="nl-NL"/>
+        </w:rPr>
+        <w:t>Hoe ben ik aan de slag gegaan?</w:t>
+      </w:r>
+    </w:p>
+    <w:p>
+      <w:pPr>
+        <w:rPr>
+          <w:lang w:val="nl-NL"/>
+        </w:rPr>
+      </w:pPr>
+    </w:p>
+    <w:p>
+      <w:pPr>
+        <w:pStyle w:val="Heading3"/>
+        <w:rPr>
+          <w:lang w:val="nl-NL"/>
+        </w:rPr>
+      </w:pPr>
+      <w:r>
+        <w:rPr>
+          <w:lang w:val="nl-NL"/>
+        </w:rPr>
+        <w:t>Library Research - Literature Study</w:t>
+      </w:r>
+    </w:p>
+    <w:p>
+      <w:pPr>
+        <w:rPr>
+          <w:lang w:val="nl-NL"/>
+        </w:rPr>
+      </w:pPr>
+      <w:r>
+        <w:rPr>
+          <w:lang w:val="nl-NL"/>
+        </w:rPr>
+        <w:t xml:space="preserve">Ik ben begonnen met het onderzoeken van de meeste populaire/gebruikte smartwatches ik heb gekeken naar lijsten van verschillende websites en ben op 8 smartwatches uitgekomen die ik ga vergelijken met gezondheids apps. Ik heb hierna de meest gebruikte gezondheidsapps op ios en android opgezocht, na meerdere bronnen te bekijken ben ik op </w:t>
+      </w:r>
+      <w:r>
+        <w:rPr>
+          <w:lang w:val="nl-NL"/>
+        </w:rPr>
+        <w:t xml:space="preserve">13 apps uitgekomen. </w:t>
+      </w:r>
+    </w:p>
+    <w:p>
+      <w:pPr>
+        <w:pStyle w:val="Heading3"/>
+      </w:pPr>
+      <w:r>
+        <w:t>Workshop Research – Multi Criteria d</w:t>
+      </w:r>
+      <w:r>
+        <w:t>ecision making</w:t>
+      </w:r>
+    </w:p>
+    <w:p>
+      <w:pPr>
+        <w:rPr>
+          <w:lang w:val="nl-NL"/>
+        </w:rPr>
+      </w:pPr>
+      <w:r>
+        <w:rPr>
+          <w:lang w:val="nl-NL"/>
+        </w:rPr>
+        <w:t>Om een duidelijk overzicht t</w:t>
+      </w:r>
+      <w:r>
+        <w:rPr>
+          <w:lang w:val="nl-NL"/>
+        </w:rPr>
+        <w:t>e krijgen welke gezondheids apps de beste implementatie.</w:t>
+      </w:r>
+    </w:p>
+    <w:p>
+      <w:pPr>
+        <w:rPr>
+          <w:lang w:val="nl-NL"/>
+        </w:rPr>
+      </w:pPr>
+    </w:p>
+    <w:p>
+      <w:pPr>
+        <w:rPr>
+          <w:lang w:val="nl-NL"/>
+        </w:rPr>
+      </w:pPr>
+    </w:p>
+    <w:p>
+      <w:pPr>
+        <w:pStyle w:val="Heading1"/>
+        <w:rPr>
+          <w:lang w:val="nl-NL"/>
+        </w:rPr>
+      </w:pPr>
       <w:bookmarkStart w:id="4" w:name="_Toc146522977"/>
       <w:r>
         <w:rPr>
           <w:lang w:val="nl-NL"/>
         </w:rPr>
-        <w:lastRenderedPageBreak/>
-        <w:t>Onderzoek 1</w:t>
+        <w:t xml:space="preserve">Onderzoek </w:t>
       </w:r>
       <w:bookmarkEnd w:id="4"/>
+      <w:r>
+        <w:rPr>
+          <w:lang w:val="nl-NL"/>
+        </w:rPr>
+        <w:t>2</w:t>
+      </w:r>
     </w:p>
     <w:p>
       <w:pPr>
@@ -3193,32 +3374,15 @@
         </w:rPr>
         <w:t xml:space="preserve"> bij apple heb je de </w:t>
       </w:r>
-      <w:r>
-        <w:fldChar w:fldCharType="begin"/>
-      </w:r>
-      <w:r>
-        <w:rPr>
-          <w:lang w:val="nl-NL"/>
-        </w:rPr>
-        <w:instrText>HYPERLINK "https://www.apple.com/ios/health/"</w:instrText>
-      </w:r>
-      <w:r>
-        <w:fldChar w:fldCharType="separate"/>
-      </w:r>
-      <w:r>
-        <w:rPr>
-          <w:rStyle w:val="Hyperlink"/>
-          <w:lang w:val="nl-NL"/>
-        </w:rPr>
-        <w:t>gezondheids app</w:t>
-      </w:r>
-      <w:r>
-        <w:rPr>
-          <w:rStyle w:val="Hyperlink"/>
-          <w:lang w:val="nl-NL"/>
-        </w:rPr>
-        <w:fldChar w:fldCharType="end"/>
-      </w:r>
+      <w:hyperlink r:id="rId9" w:history="1">
+        <w:r>
+          <w:rPr>
+            <w:rStyle w:val="Hyperlink"/>
+            <w:lang w:val="nl-NL"/>
+          </w:rPr>
+          <w:t>gezondheids app</w:t>
+        </w:r>
+      </w:hyperlink>
       <w:r>
         <w:rPr>
           <w:lang w:val="nl-NL"/>
@@ -3231,32 +3395,15 @@
         </w:rPr>
         <w:t xml:space="preserve">en bij google heb je de </w:t>
       </w:r>
-      <w:r>
-        <w:fldChar w:fldCharType="begin"/>
-      </w:r>
-      <w:r>
-        <w:rPr>
-          <w:lang w:val="nl-NL"/>
-        </w:rPr>
-        <w:instrText>HYPERLINK "https://www.google.com/fit/"</w:instrText>
-      </w:r>
-      <w:r>
-        <w:fldChar w:fldCharType="separate"/>
-      </w:r>
-      <w:r>
-        <w:rPr>
-          <w:rStyle w:val="Hyperlink"/>
-          <w:lang w:val="nl-NL"/>
-        </w:rPr>
-        <w:t>google fit app</w:t>
-      </w:r>
-      <w:r>
-        <w:rPr>
-          <w:rStyle w:val="Hyperlink"/>
-          <w:lang w:val="nl-NL"/>
-        </w:rPr>
-        <w:fldChar w:fldCharType="end"/>
-      </w:r>
+      <w:hyperlink r:id="rId10" w:history="1">
+        <w:r>
+          <w:rPr>
+            <w:rStyle w:val="Hyperlink"/>
+            <w:lang w:val="nl-NL"/>
+          </w:rPr>
+          <w:t>google fit app</w:t>
+        </w:r>
+      </w:hyperlink>
       <w:r>
         <w:rPr>
           <w:lang w:val="nl-NL"/>
@@ -3480,64 +3627,30 @@
         </w:rPr>
         <w:t xml:space="preserve">Na dit overleg ben ik begonnen met het bestuderen van de documentatie van de </w:t>
       </w:r>
-      <w:r>
-        <w:fldChar w:fldCharType="begin"/>
-      </w:r>
-      <w:r>
-        <w:rPr>
-          <w:lang w:val="nl-NL"/>
-        </w:rPr>
-        <w:instrText>HYPERLINK "https://developers.google.com/fit/overview"</w:instrText>
-      </w:r>
-      <w:r>
-        <w:fldChar w:fldCharType="separate"/>
-      </w:r>
-      <w:r>
-        <w:rPr>
-          <w:rStyle w:val="Hyperlink"/>
-          <w:lang w:val="nl-NL"/>
-        </w:rPr>
-        <w:t>Google Fit API</w:t>
-      </w:r>
-      <w:r>
-        <w:rPr>
-          <w:rStyle w:val="Hyperlink"/>
-          <w:lang w:val="nl-NL"/>
-        </w:rPr>
-        <w:fldChar w:fldCharType="end"/>
-      </w:r>
+      <w:hyperlink r:id="rId11" w:history="1">
+        <w:r>
+          <w:rPr>
+            <w:rStyle w:val="Hyperlink"/>
+            <w:lang w:val="nl-NL"/>
+          </w:rPr>
+          <w:t>Google Fit API</w:t>
+        </w:r>
+      </w:hyperlink>
       <w:r>
         <w:rPr>
           <w:lang w:val="nl-NL"/>
         </w:rPr>
         <w:t xml:space="preserve"> en de </w:t>
       </w:r>
-      <w:r>
-        <w:fldChar w:fldCharType="begin"/>
-      </w:r>
-      <w:r>
-        <w:rPr>
-          <w:lang w:val="nl-NL"/>
-        </w:rPr>
-        <w:instrText>HYPERLINK "https://developer.apple.com/documentation/healthkit/setting_up_healthkit"</w:instrText>
-      </w:r>
-      <w:r>
-        <w:fldChar w:fldCharType="separate"/>
-      </w:r>
-      <w:r>
-        <w:rPr>
-          <w:rStyle w:val="Hyperlink"/>
-          <w:lang w:val="nl-NL"/>
-        </w:rPr>
-        <w:t>Apple Health API</w:t>
-      </w:r>
-      <w:r>
-        <w:rPr>
-          <w:rStyle w:val="Hyperlink"/>
-          <w:lang w:val="nl-NL"/>
-        </w:rPr>
-        <w:fldChar w:fldCharType="end"/>
-      </w:r>
+      <w:hyperlink r:id="rId12" w:history="1">
+        <w:r>
+          <w:rPr>
+            <w:rStyle w:val="Hyperlink"/>
+            <w:lang w:val="nl-NL"/>
+          </w:rPr>
+          <w:t>Apple Health API</w:t>
+        </w:r>
+      </w:hyperlink>
       <w:r>
         <w:rPr>
           <w:lang w:val="nl-NL"/>
@@ -3564,34 +3677,18 @@
         <w:rPr>
           <w:lang w:val="nl-NL"/>
         </w:rPr>
+        <w:lastRenderedPageBreak/>
         <w:t xml:space="preserve">Ik ben vervolgens de stappen gaan volgen zoals beschreven in de Google Fit Rest API-handleiding. Ik heb een OAuth 2.0-client-ID aangevraagd en een project aangemaakt waarin ik de Fitness API heb ingeschakeld. Tijdens dit proces kwam ik erachter wat 'scopes' zijn, aangezien je bij het aanmaken van je project specifieke toegangsniveaus moet definiëren voor de gegevens die je project van een Google-account wil gebruiken. Ik heb alle Fit-gegevens die ik nodig heb geselecteerd. Het is belangrijk op te merken dat deze scopes beperkt zijn, wat betekent dat ze toegang verlenen tot gevoelige informatie, en ik niet zomaar toestemming krijg om deze gegevens te gebruiken. Daarom zal ik bezoekers van de webpagina moeten vragen om toegang tot deze gegevens te verlenen. Ik heb besloten om </w:t>
       </w:r>
-      <w:r>
-        <w:fldChar w:fldCharType="begin"/>
-      </w:r>
-      <w:r>
-        <w:rPr>
-          <w:lang w:val="nl-NL"/>
-        </w:rPr>
-        <w:instrText>HYPERLINK "https://developers.google.com/identity/" \l "google-sign-in"</w:instrText>
-      </w:r>
-      <w:r>
-        <w:fldChar w:fldCharType="separate"/>
-      </w:r>
-      <w:r>
-        <w:rPr>
-          <w:rStyle w:val="Hyperlink"/>
-          <w:lang w:val="nl-NL"/>
-        </w:rPr>
-        <w:t>Google Sign-In</w:t>
-      </w:r>
-      <w:r>
-        <w:rPr>
-          <w:rStyle w:val="Hyperlink"/>
-          <w:lang w:val="nl-NL"/>
-        </w:rPr>
-        <w:fldChar w:fldCharType="end"/>
-      </w:r>
+      <w:hyperlink r:id="rId13" w:anchor="google-sign-in" w:history="1">
+        <w:r>
+          <w:rPr>
+            <w:rStyle w:val="Hyperlink"/>
+            <w:lang w:val="nl-NL"/>
+          </w:rPr>
+          <w:t>Google Sign-In</w:t>
+        </w:r>
+      </w:hyperlink>
       <w:r>
         <w:rPr>
           <w:lang w:val="nl-NL"/>
@@ -3673,7 +3770,6 @@
         <w:rPr>
           <w:lang w:val="nl-NL"/>
         </w:rPr>
-        <w:lastRenderedPageBreak/>
         <w:t>Library Research – Community research</w:t>
       </w:r>
       <w:bookmarkEnd w:id="8"/>
@@ -3710,64 +3806,30 @@
         </w:rPr>
         <w:t xml:space="preserve">Ik heb geprobeerd informatie hierover te vinden, maar helaas kon ik niet veel relevante documentatie vinden. Daarom heb ik mijn </w:t>
       </w:r>
-      <w:r>
-        <w:fldChar w:fldCharType="begin"/>
-      </w:r>
-      <w:r>
-        <w:rPr>
-          <w:lang w:val="nl-NL"/>
-        </w:rPr>
-        <w:instrText>HYPERLINK "https://stackoverflow.com/questions/77058452/i-am-sending-a-get-request-to-the-google-api-to-read-the-fitness-estimated-steps"</w:instrText>
-      </w:r>
-      <w:r>
-        <w:fldChar w:fldCharType="separate"/>
-      </w:r>
-      <w:r>
-        <w:rPr>
-          <w:rStyle w:val="Hyperlink"/>
-          <w:lang w:val="nl-NL"/>
-        </w:rPr>
-        <w:t>eigen vraag op Stack Overflow geplaatst</w:t>
-      </w:r>
-      <w:r>
-        <w:rPr>
-          <w:rStyle w:val="Hyperlink"/>
-          <w:lang w:val="nl-NL"/>
-        </w:rPr>
-        <w:fldChar w:fldCharType="end"/>
-      </w:r>
+      <w:hyperlink r:id="rId14" w:history="1">
+        <w:r>
+          <w:rPr>
+            <w:rStyle w:val="Hyperlink"/>
+            <w:lang w:val="nl-NL"/>
+          </w:rPr>
+          <w:t>eigen vraag op Stack Overflow geplaatst</w:t>
+        </w:r>
+      </w:hyperlink>
       <w:r>
         <w:rPr>
           <w:lang w:val="nl-NL"/>
         </w:rPr>
         <w:t xml:space="preserve">. Helaas heb ik tot nu toe weinig reacties op mijn vraag ontvangen. Na uitgebreid zoeken ben ik echter gestuit op een </w:t>
       </w:r>
-      <w:r>
-        <w:fldChar w:fldCharType="begin"/>
-      </w:r>
-      <w:r>
-        <w:rPr>
-          <w:lang w:val="nl-NL"/>
-        </w:rPr>
-        <w:instrText>HYPERLINK "https://stackoverflow.com/questions/27158645/how-do-i-retrieve-step-count-data-from-google-fitness-rest-api?rq=4"</w:instrText>
-      </w:r>
-      <w:r>
-        <w:fldChar w:fldCharType="separate"/>
-      </w:r>
-      <w:r>
-        <w:rPr>
-          <w:rStyle w:val="Hyperlink"/>
-          <w:lang w:val="nl-NL"/>
-        </w:rPr>
-        <w:t>vraag van iemand anders</w:t>
-      </w:r>
-      <w:r>
-        <w:rPr>
-          <w:rStyle w:val="Hyperlink"/>
-          <w:lang w:val="nl-NL"/>
-        </w:rPr>
-        <w:fldChar w:fldCharType="end"/>
-      </w:r>
+      <w:hyperlink r:id="rId15" w:history="1">
+        <w:r>
+          <w:rPr>
+            <w:rStyle w:val="Hyperlink"/>
+            <w:lang w:val="nl-NL"/>
+          </w:rPr>
+          <w:t>vraag van iemand anders</w:t>
+        </w:r>
+      </w:hyperlink>
       <w:r>
         <w:rPr>
           <w:lang w:val="nl-NL"/>
@@ -4095,6 +4157,7 @@
           <w:lang w:val="nl-NL" w:eastAsia="nl-NL"/>
           <w14:ligatures w14:val="none"/>
         </w:rPr>
+        <w:lastRenderedPageBreak/>
         <w:t xml:space="preserve">            </w:t>
       </w:r>
       <w:r>
@@ -4370,7 +4433,6 @@
         </w:rPr>
         <w:t xml:space="preserve">          </w:t>
       </w:r>
-      <w:proofErr w:type="spellStart"/>
       <w:r>
         <w:rPr>
           <w:rFonts w:ascii="Consolas" w:eastAsia="Times New Roman" w:hAnsi="Consolas" w:cs="Times New Roman"/>
@@ -4383,7 +4445,6 @@
         </w:rPr>
         <w:t>setStepRecords</w:t>
       </w:r>
-      <w:proofErr w:type="spellEnd"/>
       <w:r>
         <w:rPr>
           <w:rFonts w:ascii="Consolas" w:eastAsia="Times New Roman" w:hAnsi="Consolas" w:cs="Times New Roman"/>
@@ -4396,7 +4457,6 @@
         </w:rPr>
         <w:t>(</w:t>
       </w:r>
-      <w:proofErr w:type="spellStart"/>
       <w:r>
         <w:rPr>
           <w:rFonts w:ascii="Consolas" w:eastAsia="Times New Roman" w:hAnsi="Consolas" w:cs="Times New Roman"/>
@@ -4457,7 +4517,6 @@
         </w:rPr>
         <w:t>point</w:t>
       </w:r>
-      <w:proofErr w:type="spellEnd"/>
       <w:r>
         <w:rPr>
           <w:rFonts w:ascii="Consolas" w:eastAsia="Times New Roman" w:hAnsi="Consolas" w:cs="Times New Roman"/>
@@ -4595,32 +4654,15 @@
         </w:rPr>
         <w:t xml:space="preserve">In eerste instantie riep ik de API aan en voerde ik berekeningen uit op de ontvangen gegevens om het totale aantal te verkrijgen. Later ontdekte ik echter dat je met behulp van een ander verzoek naar de </w:t>
       </w:r>
-      <w:r>
-        <w:fldChar w:fldCharType="begin"/>
-      </w:r>
-      <w:r>
-        <w:rPr>
-          <w:lang w:val="nl-NL"/>
-        </w:rPr>
-        <w:instrText>HYPERLINK "https://developers.google.com/fit/scenarios/read-daily-step-total"</w:instrText>
-      </w:r>
-      <w:r>
-        <w:fldChar w:fldCharType="separate"/>
-      </w:r>
-      <w:r>
-        <w:rPr>
-          <w:rStyle w:val="Hyperlink"/>
-          <w:lang w:val="nl-NL"/>
-        </w:rPr>
-        <w:t>Google API</w:t>
-      </w:r>
-      <w:r>
-        <w:rPr>
-          <w:rStyle w:val="Hyperlink"/>
-          <w:lang w:val="nl-NL"/>
-        </w:rPr>
-        <w:fldChar w:fldCharType="end"/>
-      </w:r>
+      <w:hyperlink r:id="rId16" w:history="1">
+        <w:r>
+          <w:rPr>
+            <w:rStyle w:val="Hyperlink"/>
+            <w:lang w:val="nl-NL"/>
+          </w:rPr>
+          <w:t>Google API</w:t>
+        </w:r>
+      </w:hyperlink>
       <w:r>
         <w:rPr>
           <w:lang w:val="nl-NL"/>
@@ -4648,7 +4690,6 @@
       </w:pPr>
       <w:bookmarkStart w:id="9" w:name="_Toc146522982"/>
       <w:r>
-        <w:lastRenderedPageBreak/>
         <w:t>Workshop Research</w:t>
       </w:r>
       <w:r>
@@ -4695,7 +4736,7 @@
                     <pic:cNvPicPr/>
                   </pic:nvPicPr>
                   <pic:blipFill>
-                    <a:blip r:embed="rId10" cstate="print">
+                    <a:blip r:embed="rId17" cstate="print">
                       <a:extLst>
                         <a:ext uri="{28A0092B-C50C-407E-A947-70E740481C1C}">
                           <a14:useLocalDpi xmlns:a14="http://schemas.microsoft.com/office/drawing/2010/main" val="0"/>
@@ -4746,6 +4787,7 @@
           <w:noProof/>
           <w:lang w:val="nl-NL"/>
         </w:rPr>
+        <w:lastRenderedPageBreak/>
         <w:drawing>
           <wp:inline distT="0" distB="0" distL="0" distR="0" wp14:anchorId="612C54C4" wp14:editId="49011F53">
             <wp:extent cx="4216088" cy="3162300"/>
@@ -4762,7 +4804,7 @@
                     <pic:cNvPicPr/>
                   </pic:nvPicPr>
                   <pic:blipFill>
-                    <a:blip r:embed="rId11" cstate="print">
+                    <a:blip r:embed="rId18" cstate="print">
                       <a:extLst>
                         <a:ext uri="{28A0092B-C50C-407E-A947-70E740481C1C}">
                           <a14:useLocalDpi xmlns:a14="http://schemas.microsoft.com/office/drawing/2010/main" val="0"/>
@@ -4808,7 +4850,6 @@
         <w:rPr>
           <w:lang w:val="nl-NL"/>
         </w:rPr>
-        <w:lastRenderedPageBreak/>
         <w:t>Workshop Research – Prototyping</w:t>
       </w:r>
       <w:bookmarkEnd w:id="10"/>
@@ -4954,7 +4995,6 @@
         </w:rPr>
         <w:t xml:space="preserve"> </w:t>
       </w:r>
-      <w:proofErr w:type="spellStart"/>
       <w:r>
         <w:rPr>
           <w:rFonts w:ascii="Consolas" w:eastAsia="Times New Roman" w:hAnsi="Consolas" w:cs="Times New Roman"/>
@@ -4967,7 +5007,6 @@
         </w:rPr>
         <w:t>stepsRequest</w:t>
       </w:r>
-      <w:proofErr w:type="spellEnd"/>
       <w:r>
         <w:rPr>
           <w:rFonts w:ascii="Consolas" w:eastAsia="Times New Roman" w:hAnsi="Consolas" w:cs="Times New Roman"/>
@@ -5143,33 +5182,7 @@
           <w:lang w:eastAsia="en-GB"/>
           <w14:ligatures w14:val="none"/>
         </w:rPr>
-        <w:t>"</w:t>
-      </w:r>
-      <w:proofErr w:type="spellStart"/>
-      <w:r>
-        <w:rPr>
-          <w:rFonts w:ascii="Consolas" w:eastAsia="Times New Roman" w:hAnsi="Consolas" w:cs="Times New Roman"/>
-          <w:color w:val="CE9178"/>
-          <w:kern w:val="0"/>
-          <w:sz w:val="21"/>
-          <w:szCs w:val="21"/>
-          <w:lang w:eastAsia="en-GB"/>
-          <w14:ligatures w14:val="none"/>
-        </w:rPr>
-        <w:t>aggregateBy</w:t>
-      </w:r>
-      <w:proofErr w:type="spellEnd"/>
-      <w:r>
-        <w:rPr>
-          <w:rFonts w:ascii="Consolas" w:eastAsia="Times New Roman" w:hAnsi="Consolas" w:cs="Times New Roman"/>
-          <w:color w:val="CE9178"/>
-          <w:kern w:val="0"/>
-          <w:sz w:val="21"/>
-          <w:szCs w:val="21"/>
-          <w:lang w:eastAsia="en-GB"/>
-          <w14:ligatures w14:val="none"/>
-        </w:rPr>
-        <w:t>"</w:t>
+        <w:t>"aggregateBy"</w:t>
       </w:r>
       <w:r>
         <w:rPr>
@@ -5232,9 +5245,32 @@
           <w:lang w:eastAsia="en-GB"/>
           <w14:ligatures w14:val="none"/>
         </w:rPr>
-        <w:t>"</w:t>
-      </w:r>
-      <w:proofErr w:type="spellStart"/>
+        <w:t>"dataTypeName"</w:t>
+      </w:r>
+      <w:r>
+        <w:rPr>
+          <w:rFonts w:ascii="Consolas" w:eastAsia="Times New Roman" w:hAnsi="Consolas" w:cs="Times New Roman"/>
+          <w:color w:val="9CDCFE"/>
+          <w:kern w:val="0"/>
+          <w:sz w:val="21"/>
+          <w:szCs w:val="21"/>
+          <w:lang w:eastAsia="en-GB"/>
+          <w14:ligatures w14:val="none"/>
+        </w:rPr>
+        <w:t>:</w:t>
+      </w:r>
+      <w:r>
+        <w:rPr>
+          <w:rFonts w:ascii="Consolas" w:eastAsia="Times New Roman" w:hAnsi="Consolas" w:cs="Times New Roman"/>
+          <w:color w:val="CCCCCC"/>
+          <w:kern w:val="0"/>
+          <w:sz w:val="21"/>
+          <w:szCs w:val="21"/>
+          <w:lang w:eastAsia="en-GB"/>
+          <w14:ligatures w14:val="none"/>
+        </w:rPr>
+        <w:t xml:space="preserve"> </w:t>
+      </w:r>
       <w:r>
         <w:rPr>
           <w:rFonts w:ascii="Consolas" w:eastAsia="Times New Roman" w:hAnsi="Consolas" w:cs="Times New Roman"/>
@@ -5245,82 +5281,7 @@
           <w:lang w:eastAsia="en-GB"/>
           <w14:ligatures w14:val="none"/>
         </w:rPr>
-        <w:t>dataTypeName</w:t>
-      </w:r>
-      <w:proofErr w:type="spellEnd"/>
-      <w:r>
-        <w:rPr>
-          <w:rFonts w:ascii="Consolas" w:eastAsia="Times New Roman" w:hAnsi="Consolas" w:cs="Times New Roman"/>
-          <w:color w:val="CE9178"/>
-          <w:kern w:val="0"/>
-          <w:sz w:val="21"/>
-          <w:szCs w:val="21"/>
-          <w:lang w:eastAsia="en-GB"/>
-          <w14:ligatures w14:val="none"/>
-        </w:rPr>
-        <w:t>"</w:t>
-      </w:r>
-      <w:r>
-        <w:rPr>
-          <w:rFonts w:ascii="Consolas" w:eastAsia="Times New Roman" w:hAnsi="Consolas" w:cs="Times New Roman"/>
-          <w:color w:val="9CDCFE"/>
-          <w:kern w:val="0"/>
-          <w:sz w:val="21"/>
-          <w:szCs w:val="21"/>
-          <w:lang w:eastAsia="en-GB"/>
-          <w14:ligatures w14:val="none"/>
-        </w:rPr>
-        <w:t>:</w:t>
-      </w:r>
-      <w:r>
-        <w:rPr>
-          <w:rFonts w:ascii="Consolas" w:eastAsia="Times New Roman" w:hAnsi="Consolas" w:cs="Times New Roman"/>
-          <w:color w:val="CCCCCC"/>
-          <w:kern w:val="0"/>
-          <w:sz w:val="21"/>
-          <w:szCs w:val="21"/>
-          <w:lang w:eastAsia="en-GB"/>
-          <w14:ligatures w14:val="none"/>
-        </w:rPr>
-        <w:t xml:space="preserve"> </w:t>
-      </w:r>
-      <w:r>
-        <w:rPr>
-          <w:rFonts w:ascii="Consolas" w:eastAsia="Times New Roman" w:hAnsi="Consolas" w:cs="Times New Roman"/>
-          <w:color w:val="CE9178"/>
-          <w:kern w:val="0"/>
-          <w:sz w:val="21"/>
-          <w:szCs w:val="21"/>
-          <w:lang w:eastAsia="en-GB"/>
-          <w14:ligatures w14:val="none"/>
-        </w:rPr>
-        <w:t>"</w:t>
-      </w:r>
-      <w:proofErr w:type="spellStart"/>
-      <w:r>
-        <w:rPr>
-          <w:rFonts w:ascii="Consolas" w:eastAsia="Times New Roman" w:hAnsi="Consolas" w:cs="Times New Roman"/>
-          <w:color w:val="CE9178"/>
-          <w:kern w:val="0"/>
-          <w:sz w:val="21"/>
-          <w:szCs w:val="21"/>
-          <w:lang w:eastAsia="en-GB"/>
-          <w14:ligatures w14:val="none"/>
-        </w:rPr>
-        <w:t>com.google.step_count.delta</w:t>
-      </w:r>
-      <w:proofErr w:type="spellEnd"/>
-      <w:r>
-        <w:rPr>
-          <w:rFonts w:ascii="Consolas" w:eastAsia="Times New Roman" w:hAnsi="Consolas" w:cs="Times New Roman"/>
-          <w:color w:val="CE9178"/>
-          <w:kern w:val="0"/>
-          <w:sz w:val="21"/>
-          <w:szCs w:val="21"/>
-          <w:lang w:eastAsia="en-GB"/>
-          <w14:ligatures w14:val="none"/>
-        </w:rPr>
-        <w:t>"</w:t>
+        <w:t>"com.google.step_count.delta"</w:t>
       </w:r>
       <w:r>
         <w:rPr>
@@ -5371,33 +5332,7 @@
           <w:lang w:eastAsia="en-GB"/>
           <w14:ligatures w14:val="none"/>
         </w:rPr>
-        <w:t>"</w:t>
-      </w:r>
-      <w:proofErr w:type="spellStart"/>
-      <w:r>
-        <w:rPr>
-          <w:rFonts w:ascii="Consolas" w:eastAsia="Times New Roman" w:hAnsi="Consolas" w:cs="Times New Roman"/>
-          <w:color w:val="CE9178"/>
-          <w:kern w:val="0"/>
-          <w:sz w:val="21"/>
-          <w:szCs w:val="21"/>
-          <w:lang w:eastAsia="en-GB"/>
-          <w14:ligatures w14:val="none"/>
-        </w:rPr>
-        <w:t>dataSourceId</w:t>
-      </w:r>
-      <w:proofErr w:type="spellEnd"/>
-      <w:r>
-        <w:rPr>
-          <w:rFonts w:ascii="Consolas" w:eastAsia="Times New Roman" w:hAnsi="Consolas" w:cs="Times New Roman"/>
-          <w:color w:val="CE9178"/>
-          <w:kern w:val="0"/>
-          <w:sz w:val="21"/>
-          <w:szCs w:val="21"/>
-          <w:lang w:eastAsia="en-GB"/>
-          <w14:ligatures w14:val="none"/>
-        </w:rPr>
-        <w:t>"</w:t>
+        <w:t>"dataSourceId"</w:t>
       </w:r>
       <w:r>
         <w:rPr>
@@ -5499,9 +5434,32 @@
           <w:lang w:eastAsia="en-GB"/>
           <w14:ligatures w14:val="none"/>
         </w:rPr>
-        <w:t>"</w:t>
-      </w:r>
-      <w:proofErr w:type="spellStart"/>
+        <w:t>"bucketByTime"</w:t>
+      </w:r>
+      <w:r>
+        <w:rPr>
+          <w:rFonts w:ascii="Consolas" w:eastAsia="Times New Roman" w:hAnsi="Consolas" w:cs="Times New Roman"/>
+          <w:color w:val="9CDCFE"/>
+          <w:kern w:val="0"/>
+          <w:sz w:val="21"/>
+          <w:szCs w:val="21"/>
+          <w:lang w:eastAsia="en-GB"/>
+          <w14:ligatures w14:val="none"/>
+        </w:rPr>
+        <w:t>:</w:t>
+      </w:r>
+      <w:r>
+        <w:rPr>
+          <w:rFonts w:ascii="Consolas" w:eastAsia="Times New Roman" w:hAnsi="Consolas" w:cs="Times New Roman"/>
+          <w:color w:val="CCCCCC"/>
+          <w:kern w:val="0"/>
+          <w:sz w:val="21"/>
+          <w:szCs w:val="21"/>
+          <w:lang w:eastAsia="en-GB"/>
+          <w14:ligatures w14:val="none"/>
+        </w:rPr>
+        <w:t xml:space="preserve"> { </w:t>
+      </w:r>
       <w:r>
         <w:rPr>
           <w:rFonts w:ascii="Consolas" w:eastAsia="Times New Roman" w:hAnsi="Consolas" w:cs="Times New Roman"/>
@@ -5512,82 +5470,7 @@
           <w:lang w:eastAsia="en-GB"/>
           <w14:ligatures w14:val="none"/>
         </w:rPr>
-        <w:t>bucketByTime</w:t>
-      </w:r>
-      <w:proofErr w:type="spellEnd"/>
-      <w:r>
-        <w:rPr>
-          <w:rFonts w:ascii="Consolas" w:eastAsia="Times New Roman" w:hAnsi="Consolas" w:cs="Times New Roman"/>
-          <w:color w:val="CE9178"/>
-          <w:kern w:val="0"/>
-          <w:sz w:val="21"/>
-          <w:szCs w:val="21"/>
-          <w:lang w:eastAsia="en-GB"/>
-          <w14:ligatures w14:val="none"/>
-        </w:rPr>
-        <w:t>"</w:t>
-      </w:r>
-      <w:r>
-        <w:rPr>
-          <w:rFonts w:ascii="Consolas" w:eastAsia="Times New Roman" w:hAnsi="Consolas" w:cs="Times New Roman"/>
-          <w:color w:val="9CDCFE"/>
-          <w:kern w:val="0"/>
-          <w:sz w:val="21"/>
-          <w:szCs w:val="21"/>
-          <w:lang w:eastAsia="en-GB"/>
-          <w14:ligatures w14:val="none"/>
-        </w:rPr>
-        <w:t>:</w:t>
-      </w:r>
-      <w:r>
-        <w:rPr>
-          <w:rFonts w:ascii="Consolas" w:eastAsia="Times New Roman" w:hAnsi="Consolas" w:cs="Times New Roman"/>
-          <w:color w:val="CCCCCC"/>
-          <w:kern w:val="0"/>
-          <w:sz w:val="21"/>
-          <w:szCs w:val="21"/>
-          <w:lang w:eastAsia="en-GB"/>
-          <w14:ligatures w14:val="none"/>
-        </w:rPr>
-        <w:t xml:space="preserve"> { </w:t>
-      </w:r>
-      <w:r>
-        <w:rPr>
-          <w:rFonts w:ascii="Consolas" w:eastAsia="Times New Roman" w:hAnsi="Consolas" w:cs="Times New Roman"/>
-          <w:color w:val="CE9178"/>
-          <w:kern w:val="0"/>
-          <w:sz w:val="21"/>
-          <w:szCs w:val="21"/>
-          <w:lang w:eastAsia="en-GB"/>
-          <w14:ligatures w14:val="none"/>
-        </w:rPr>
-        <w:t>"</w:t>
-      </w:r>
-      <w:proofErr w:type="spellStart"/>
-      <w:r>
-        <w:rPr>
-          <w:rFonts w:ascii="Consolas" w:eastAsia="Times New Roman" w:hAnsi="Consolas" w:cs="Times New Roman"/>
-          <w:color w:val="CE9178"/>
-          <w:kern w:val="0"/>
-          <w:sz w:val="21"/>
-          <w:szCs w:val="21"/>
-          <w:lang w:eastAsia="en-GB"/>
-          <w14:ligatures w14:val="none"/>
-        </w:rPr>
-        <w:t>durationMillis</w:t>
-      </w:r>
-      <w:proofErr w:type="spellEnd"/>
-      <w:r>
-        <w:rPr>
-          <w:rFonts w:ascii="Consolas" w:eastAsia="Times New Roman" w:hAnsi="Consolas" w:cs="Times New Roman"/>
-          <w:color w:val="CE9178"/>
-          <w:kern w:val="0"/>
-          <w:sz w:val="21"/>
-          <w:szCs w:val="21"/>
-          <w:lang w:eastAsia="en-GB"/>
-          <w14:ligatures w14:val="none"/>
-        </w:rPr>
-        <w:t>"</w:t>
+        <w:t>"durationMillis"</w:t>
       </w:r>
       <w:r>
         <w:rPr>
@@ -5674,33 +5557,7 @@
           <w:lang w:eastAsia="en-GB"/>
           <w14:ligatures w14:val="none"/>
         </w:rPr>
-        <w:t>"</w:t>
-      </w:r>
-      <w:proofErr w:type="spellStart"/>
-      <w:r>
-        <w:rPr>
-          <w:rFonts w:ascii="Consolas" w:eastAsia="Times New Roman" w:hAnsi="Consolas" w:cs="Times New Roman"/>
-          <w:color w:val="CE9178"/>
-          <w:kern w:val="0"/>
-          <w:sz w:val="21"/>
-          <w:szCs w:val="21"/>
-          <w:lang w:eastAsia="en-GB"/>
-          <w14:ligatures w14:val="none"/>
-        </w:rPr>
-        <w:t>startTimeMillis</w:t>
-      </w:r>
-      <w:proofErr w:type="spellEnd"/>
-      <w:r>
-        <w:rPr>
-          <w:rFonts w:ascii="Consolas" w:eastAsia="Times New Roman" w:hAnsi="Consolas" w:cs="Times New Roman"/>
-          <w:color w:val="CE9178"/>
-          <w:kern w:val="0"/>
-          <w:sz w:val="21"/>
-          <w:szCs w:val="21"/>
-          <w:lang w:eastAsia="en-GB"/>
-          <w14:ligatures w14:val="none"/>
-        </w:rPr>
-        <w:t>"</w:t>
+        <w:t>"startTimeMillis"</w:t>
       </w:r>
       <w:r>
         <w:rPr>
@@ -5726,7 +5583,6 @@
         </w:rPr>
         <w:t xml:space="preserve"> </w:t>
       </w:r>
-      <w:proofErr w:type="spellStart"/>
       <w:r>
         <w:rPr>
           <w:rFonts w:ascii="Consolas" w:eastAsia="Times New Roman" w:hAnsi="Consolas" w:cs="Times New Roman"/>
@@ -5739,7 +5595,6 @@
         </w:rPr>
         <w:t>startTime</w:t>
       </w:r>
-      <w:proofErr w:type="spellEnd"/>
       <w:r>
         <w:rPr>
           <w:rFonts w:ascii="Consolas" w:eastAsia="Times New Roman" w:hAnsi="Consolas" w:cs="Times New Roman"/>
@@ -5789,33 +5644,7 @@
           <w:lang w:eastAsia="en-GB"/>
           <w14:ligatures w14:val="none"/>
         </w:rPr>
-        <w:t>"</w:t>
-      </w:r>
-      <w:proofErr w:type="spellStart"/>
-      <w:r>
-        <w:rPr>
-          <w:rFonts w:ascii="Consolas" w:eastAsia="Times New Roman" w:hAnsi="Consolas" w:cs="Times New Roman"/>
-          <w:color w:val="CE9178"/>
-          <w:kern w:val="0"/>
-          <w:sz w:val="21"/>
-          <w:szCs w:val="21"/>
-          <w:lang w:eastAsia="en-GB"/>
-          <w14:ligatures w14:val="none"/>
-        </w:rPr>
-        <w:t>endTimeMillis</w:t>
-      </w:r>
-      <w:proofErr w:type="spellEnd"/>
-      <w:r>
-        <w:rPr>
-          <w:rFonts w:ascii="Consolas" w:eastAsia="Times New Roman" w:hAnsi="Consolas" w:cs="Times New Roman"/>
-          <w:color w:val="CE9178"/>
-          <w:kern w:val="0"/>
-          <w:sz w:val="21"/>
-          <w:szCs w:val="21"/>
-          <w:lang w:eastAsia="en-GB"/>
-          <w14:ligatures w14:val="none"/>
-        </w:rPr>
-        <w:t>"</w:t>
+        <w:t>"endTimeMillis"</w:t>
       </w:r>
       <w:r>
         <w:rPr>
@@ -5841,7 +5670,6 @@
         </w:rPr>
         <w:t xml:space="preserve"> </w:t>
       </w:r>
-      <w:proofErr w:type="spellStart"/>
       <w:r>
         <w:rPr>
           <w:rFonts w:ascii="Consolas" w:eastAsia="Times New Roman" w:hAnsi="Consolas" w:cs="Times New Roman"/>
@@ -5854,7 +5682,6 @@
         </w:rPr>
         <w:t>endTime</w:t>
       </w:r>
-      <w:proofErr w:type="spellEnd"/>
     </w:p>
     <w:p>
       <w:pPr>
@@ -6081,6 +5908,7 @@
           <w:lang w:eastAsia="en-GB"/>
           <w14:ligatures w14:val="none"/>
         </w:rPr>
+        <w:lastRenderedPageBreak/>
         <w:t>        .</w:t>
       </w:r>
       <w:r>
@@ -6744,7 +6572,6 @@
           <w:szCs w:val="24"/>
           <w:lang w:val="nl-NL"/>
         </w:rPr>
-        <w:lastRenderedPageBreak/>
         <w:t>bucketByTime: Dit is de tijdsduur waarin je de gegevens wilt verzamelen.</w:t>
       </w:r>
     </w:p>
@@ -6808,9 +6635,32 @@
           <w:lang w:eastAsia="en-GB"/>
           <w14:ligatures w14:val="none"/>
         </w:rPr>
-        <w:t>"</w:t>
-      </w:r>
-      <w:proofErr w:type="spellStart"/>
+        <w:t>"bucketByTime"</w:t>
+      </w:r>
+      <w:r>
+        <w:rPr>
+          <w:rFonts w:ascii="Consolas" w:eastAsia="Times New Roman" w:hAnsi="Consolas" w:cs="Times New Roman"/>
+          <w:color w:val="9CDCFE"/>
+          <w:kern w:val="0"/>
+          <w:sz w:val="21"/>
+          <w:szCs w:val="21"/>
+          <w:lang w:eastAsia="en-GB"/>
+          <w14:ligatures w14:val="none"/>
+        </w:rPr>
+        <w:t>:</w:t>
+      </w:r>
+      <w:r>
+        <w:rPr>
+          <w:rFonts w:ascii="Consolas" w:eastAsia="Times New Roman" w:hAnsi="Consolas" w:cs="Times New Roman"/>
+          <w:color w:val="CCCCCC"/>
+          <w:kern w:val="0"/>
+          <w:sz w:val="21"/>
+          <w:szCs w:val="21"/>
+          <w:lang w:eastAsia="en-GB"/>
+          <w14:ligatures w14:val="none"/>
+        </w:rPr>
+        <w:t xml:space="preserve"> { </w:t>
+      </w:r>
       <w:r>
         <w:rPr>
           <w:rFonts w:ascii="Consolas" w:eastAsia="Times New Roman" w:hAnsi="Consolas" w:cs="Times New Roman"/>
@@ -6821,82 +6671,7 @@
           <w:lang w:eastAsia="en-GB"/>
           <w14:ligatures w14:val="none"/>
         </w:rPr>
-        <w:t>bucketByTime</w:t>
-      </w:r>
-      <w:proofErr w:type="spellEnd"/>
-      <w:r>
-        <w:rPr>
-          <w:rFonts w:ascii="Consolas" w:eastAsia="Times New Roman" w:hAnsi="Consolas" w:cs="Times New Roman"/>
-          <w:color w:val="CE9178"/>
-          <w:kern w:val="0"/>
-          <w:sz w:val="21"/>
-          <w:szCs w:val="21"/>
-          <w:lang w:eastAsia="en-GB"/>
-          <w14:ligatures w14:val="none"/>
-        </w:rPr>
-        <w:t>"</w:t>
-      </w:r>
-      <w:r>
-        <w:rPr>
-          <w:rFonts w:ascii="Consolas" w:eastAsia="Times New Roman" w:hAnsi="Consolas" w:cs="Times New Roman"/>
-          <w:color w:val="9CDCFE"/>
-          <w:kern w:val="0"/>
-          <w:sz w:val="21"/>
-          <w:szCs w:val="21"/>
-          <w:lang w:eastAsia="en-GB"/>
-          <w14:ligatures w14:val="none"/>
-        </w:rPr>
-        <w:t>:</w:t>
-      </w:r>
-      <w:r>
-        <w:rPr>
-          <w:rFonts w:ascii="Consolas" w:eastAsia="Times New Roman" w:hAnsi="Consolas" w:cs="Times New Roman"/>
-          <w:color w:val="CCCCCC"/>
-          <w:kern w:val="0"/>
-          <w:sz w:val="21"/>
-          <w:szCs w:val="21"/>
-          <w:lang w:eastAsia="en-GB"/>
-          <w14:ligatures w14:val="none"/>
-        </w:rPr>
-        <w:t xml:space="preserve"> { </w:t>
-      </w:r>
-      <w:r>
-        <w:rPr>
-          <w:rFonts w:ascii="Consolas" w:eastAsia="Times New Roman" w:hAnsi="Consolas" w:cs="Times New Roman"/>
-          <w:color w:val="CE9178"/>
-          <w:kern w:val="0"/>
-          <w:sz w:val="21"/>
-          <w:szCs w:val="21"/>
-          <w:lang w:eastAsia="en-GB"/>
-          <w14:ligatures w14:val="none"/>
-        </w:rPr>
-        <w:t>"</w:t>
-      </w:r>
-      <w:proofErr w:type="spellStart"/>
-      <w:r>
-        <w:rPr>
-          <w:rFonts w:ascii="Consolas" w:eastAsia="Times New Roman" w:hAnsi="Consolas" w:cs="Times New Roman"/>
-          <w:color w:val="CE9178"/>
-          <w:kern w:val="0"/>
-          <w:sz w:val="21"/>
-          <w:szCs w:val="21"/>
-          <w:lang w:eastAsia="en-GB"/>
-          <w14:ligatures w14:val="none"/>
-        </w:rPr>
-        <w:t>durationMillis</w:t>
-      </w:r>
-      <w:proofErr w:type="spellEnd"/>
-      <w:r>
-        <w:rPr>
-          <w:rFonts w:ascii="Consolas" w:eastAsia="Times New Roman" w:hAnsi="Consolas" w:cs="Times New Roman"/>
-          <w:color w:val="CE9178"/>
-          <w:kern w:val="0"/>
-          <w:sz w:val="21"/>
-          <w:szCs w:val="21"/>
-          <w:lang w:eastAsia="en-GB"/>
-          <w14:ligatures w14:val="none"/>
-        </w:rPr>
-        <w:t>"</w:t>
+        <w:t>"durationMillis"</w:t>
       </w:r>
       <w:r>
         <w:rPr>
@@ -6983,33 +6758,7 @@
           <w:lang w:eastAsia="en-GB"/>
           <w14:ligatures w14:val="none"/>
         </w:rPr>
-        <w:t>"</w:t>
-      </w:r>
-      <w:proofErr w:type="spellStart"/>
-      <w:r>
-        <w:rPr>
-          <w:rFonts w:ascii="Consolas" w:eastAsia="Times New Roman" w:hAnsi="Consolas" w:cs="Times New Roman"/>
-          <w:color w:val="CE9178"/>
-          <w:kern w:val="0"/>
-          <w:sz w:val="21"/>
-          <w:szCs w:val="21"/>
-          <w:lang w:eastAsia="en-GB"/>
-          <w14:ligatures w14:val="none"/>
-        </w:rPr>
-        <w:t>startTimeMillis</w:t>
-      </w:r>
-      <w:proofErr w:type="spellEnd"/>
-      <w:r>
-        <w:rPr>
-          <w:rFonts w:ascii="Consolas" w:eastAsia="Times New Roman" w:hAnsi="Consolas" w:cs="Times New Roman"/>
-          <w:color w:val="CE9178"/>
-          <w:kern w:val="0"/>
-          <w:sz w:val="21"/>
-          <w:szCs w:val="21"/>
-          <w:lang w:eastAsia="en-GB"/>
-          <w14:ligatures w14:val="none"/>
-        </w:rPr>
-        <w:t>"</w:t>
+        <w:t>"startTimeMillis"</w:t>
       </w:r>
       <w:r>
         <w:rPr>
@@ -7035,7 +6784,6 @@
         </w:rPr>
         <w:t xml:space="preserve"> </w:t>
       </w:r>
-      <w:proofErr w:type="spellStart"/>
       <w:r>
         <w:rPr>
           <w:rFonts w:ascii="Consolas" w:eastAsia="Times New Roman" w:hAnsi="Consolas" w:cs="Times New Roman"/>
@@ -7048,7 +6796,6 @@
         </w:rPr>
         <w:t>startTime</w:t>
       </w:r>
-      <w:proofErr w:type="spellEnd"/>
       <w:r>
         <w:rPr>
           <w:rFonts w:ascii="Consolas" w:eastAsia="Times New Roman" w:hAnsi="Consolas" w:cs="Times New Roman"/>
@@ -7098,33 +6845,7 @@
           <w:lang w:eastAsia="en-GB"/>
           <w14:ligatures w14:val="none"/>
         </w:rPr>
-        <w:t>"</w:t>
-      </w:r>
-      <w:proofErr w:type="spellStart"/>
-      <w:r>
-        <w:rPr>
-          <w:rFonts w:ascii="Consolas" w:eastAsia="Times New Roman" w:hAnsi="Consolas" w:cs="Times New Roman"/>
-          <w:color w:val="CE9178"/>
-          <w:kern w:val="0"/>
-          <w:sz w:val="21"/>
-          <w:szCs w:val="21"/>
-          <w:lang w:eastAsia="en-GB"/>
-          <w14:ligatures w14:val="none"/>
-        </w:rPr>
-        <w:t>endTimeMillis</w:t>
-      </w:r>
-      <w:proofErr w:type="spellEnd"/>
-      <w:r>
-        <w:rPr>
-          <w:rFonts w:ascii="Consolas" w:eastAsia="Times New Roman" w:hAnsi="Consolas" w:cs="Times New Roman"/>
-          <w:color w:val="CE9178"/>
-          <w:kern w:val="0"/>
-          <w:sz w:val="21"/>
-          <w:szCs w:val="21"/>
-          <w:lang w:eastAsia="en-GB"/>
-          <w14:ligatures w14:val="none"/>
-        </w:rPr>
-        <w:t>"</w:t>
+        <w:t>"endTimeMillis"</w:t>
       </w:r>
       <w:r>
         <w:rPr>
@@ -7150,7 +6871,6 @@
         </w:rPr>
         <w:t xml:space="preserve"> </w:t>
       </w:r>
-      <w:proofErr w:type="spellStart"/>
       <w:r>
         <w:rPr>
           <w:rFonts w:ascii="Consolas" w:eastAsia="Times New Roman" w:hAnsi="Consolas" w:cs="Times New Roman"/>
@@ -7163,7 +6883,6 @@
         </w:rPr>
         <w:t>endTime</w:t>
       </w:r>
-      <w:proofErr w:type="spellEnd"/>
     </w:p>
     <w:p>
       <w:pPr>
@@ -7721,7 +7440,6 @@
           <w14:ligatures w14:val="none"/>
         </w:rPr>
       </w:pPr>
-      <w:proofErr w:type="spellStart"/>
       <w:r>
         <w:rPr>
           <w:rFonts w:ascii="Consolas" w:eastAsia="Times New Roman" w:hAnsi="Consolas" w:cs="Times New Roman"/>
@@ -7734,7 +7452,6 @@
         </w:rPr>
         <w:t>useEffect</w:t>
       </w:r>
-      <w:proofErr w:type="spellEnd"/>
       <w:r>
         <w:rPr>
           <w:rFonts w:ascii="Consolas" w:eastAsia="Times New Roman" w:hAnsi="Consolas" w:cs="Times New Roman"/>
@@ -7822,7 +7539,6 @@
         </w:rPr>
         <w:t>(</w:t>
       </w:r>
-      <w:proofErr w:type="spellStart"/>
       <w:r>
         <w:rPr>
           <w:rFonts w:ascii="Consolas" w:eastAsia="Times New Roman" w:hAnsi="Consolas" w:cs="Times New Roman"/>
@@ -7835,7 +7551,6 @@
         </w:rPr>
         <w:t>stepRecords</w:t>
       </w:r>
-      <w:proofErr w:type="spellEnd"/>
       <w:r>
         <w:rPr>
           <w:rFonts w:ascii="Consolas" w:eastAsia="Times New Roman" w:hAnsi="Consolas" w:cs="Times New Roman"/>
@@ -7923,7 +7638,6 @@
         </w:rPr>
         <w:t xml:space="preserve">            </w:t>
       </w:r>
-      <w:proofErr w:type="spellStart"/>
       <w:r>
         <w:rPr>
           <w:rFonts w:ascii="Consolas" w:eastAsia="Times New Roman" w:hAnsi="Consolas" w:cs="Times New Roman"/>
@@ -7936,7 +7650,6 @@
         </w:rPr>
         <w:t>saveSteps</w:t>
       </w:r>
-      <w:proofErr w:type="spellEnd"/>
       <w:r>
         <w:rPr>
           <w:rFonts w:ascii="Consolas" w:eastAsia="Times New Roman" w:hAnsi="Consolas" w:cs="Times New Roman"/>
@@ -8003,7 +7716,6 @@
         </w:rPr>
         <w:t>    }, [</w:t>
       </w:r>
-      <w:proofErr w:type="spellStart"/>
       <w:r>
         <w:rPr>
           <w:rFonts w:ascii="Consolas" w:eastAsia="Times New Roman" w:hAnsi="Consolas" w:cs="Times New Roman"/>
@@ -8016,7 +7728,6 @@
         </w:rPr>
         <w:t>stepRecords</w:t>
       </w:r>
-      <w:proofErr w:type="spellEnd"/>
       <w:r>
         <w:rPr>
           <w:rFonts w:ascii="Consolas" w:eastAsia="Times New Roman" w:hAnsi="Consolas" w:cs="Times New Roman"/>
@@ -8116,7 +7827,6 @@
         </w:rPr>
         <w:t xml:space="preserve"> </w:t>
       </w:r>
-      <w:proofErr w:type="spellStart"/>
       <w:r>
         <w:rPr>
           <w:rFonts w:ascii="Consolas" w:eastAsia="Times New Roman" w:hAnsi="Consolas" w:cs="Times New Roman"/>
@@ -8129,7 +7839,6 @@
         </w:rPr>
         <w:t>saveSteps</w:t>
       </w:r>
-      <w:proofErr w:type="spellEnd"/>
       <w:r>
         <w:rPr>
           <w:rFonts w:ascii="Consolas" w:eastAsia="Times New Roman" w:hAnsi="Consolas" w:cs="Times New Roman"/>
@@ -8169,7 +7878,6 @@
         </w:rPr>
         <w:t xml:space="preserve">        </w:t>
       </w:r>
-      <w:proofErr w:type="spellStart"/>
       <w:r>
         <w:rPr>
           <w:rFonts w:ascii="Consolas" w:eastAsia="Times New Roman" w:hAnsi="Consolas" w:cs="Times New Roman"/>
@@ -8206,7 +7914,6 @@
         </w:rPr>
         <w:t>post</w:t>
       </w:r>
-      <w:proofErr w:type="spellEnd"/>
       <w:r>
         <w:rPr>
           <w:rFonts w:ascii="Consolas" w:eastAsia="Times New Roman" w:hAnsi="Consolas" w:cs="Times New Roman"/>
@@ -8229,33 +7936,7 @@
           <w:lang w:eastAsia="en-GB"/>
           <w14:ligatures w14:val="none"/>
         </w:rPr>
-        <w:t>'https://localhost:7212/</w:t>
-      </w:r>
-      <w:proofErr w:type="spellStart"/>
-      <w:r>
-        <w:rPr>
-          <w:rFonts w:ascii="Consolas" w:eastAsia="Times New Roman" w:hAnsi="Consolas" w:cs="Times New Roman"/>
-          <w:color w:val="CE9178"/>
-          <w:kern w:val="0"/>
-          <w:sz w:val="21"/>
-          <w:szCs w:val="21"/>
-          <w:lang w:eastAsia="en-GB"/>
-          <w14:ligatures w14:val="none"/>
-        </w:rPr>
-        <w:t>api</w:t>
-      </w:r>
-      <w:proofErr w:type="spellEnd"/>
-      <w:r>
-        <w:rPr>
-          <w:rFonts w:ascii="Consolas" w:eastAsia="Times New Roman" w:hAnsi="Consolas" w:cs="Times New Roman"/>
-          <w:color w:val="CE9178"/>
-          <w:kern w:val="0"/>
-          <w:sz w:val="21"/>
-          <w:szCs w:val="21"/>
-          <w:lang w:eastAsia="en-GB"/>
-          <w14:ligatures w14:val="none"/>
-        </w:rPr>
-        <w:t>/Step'</w:t>
+        <w:t>'https://localhost:7212/api/Step'</w:t>
       </w:r>
       <w:r>
         <w:rPr>
@@ -8296,7 +7977,6 @@
         </w:rPr>
         <w:t xml:space="preserve">            </w:t>
       </w:r>
-      <w:proofErr w:type="spellStart"/>
       <w:r>
         <w:rPr>
           <w:rFonts w:ascii="Consolas" w:eastAsia="Times New Roman" w:hAnsi="Consolas" w:cs="Times New Roman"/>
@@ -8307,20 +7987,7 @@
           <w:lang w:eastAsia="en-GB"/>
           <w14:ligatures w14:val="none"/>
         </w:rPr>
-        <w:t>DailySteps</w:t>
-      </w:r>
-      <w:proofErr w:type="spellEnd"/>
-      <w:r>
-        <w:rPr>
-          <w:rFonts w:ascii="Consolas" w:eastAsia="Times New Roman" w:hAnsi="Consolas" w:cs="Times New Roman"/>
-          <w:color w:val="9CDCFE"/>
-          <w:kern w:val="0"/>
-          <w:sz w:val="21"/>
-          <w:szCs w:val="21"/>
-          <w:lang w:eastAsia="en-GB"/>
-          <w14:ligatures w14:val="none"/>
-        </w:rPr>
-        <w:t>:</w:t>
+        <w:t>DailySteps:</w:t>
       </w:r>
       <w:r>
         <w:rPr>
@@ -8334,7 +8001,6 @@
         </w:rPr>
         <w:t xml:space="preserve"> </w:t>
       </w:r>
-      <w:proofErr w:type="spellStart"/>
       <w:r>
         <w:rPr>
           <w:rFonts w:ascii="Consolas" w:eastAsia="Times New Roman" w:hAnsi="Consolas" w:cs="Times New Roman"/>
@@ -8347,7 +8013,6 @@
         </w:rPr>
         <w:t>stepRecords</w:t>
       </w:r>
-      <w:proofErr w:type="spellEnd"/>
       <w:r>
         <w:rPr>
           <w:rFonts w:ascii="Consolas" w:eastAsia="Times New Roman" w:hAnsi="Consolas" w:cs="Times New Roman"/>
@@ -8387,7 +8052,6 @@
         </w:rPr>
         <w:t xml:space="preserve">            </w:t>
       </w:r>
-      <w:proofErr w:type="spellStart"/>
       <w:r>
         <w:rPr>
           <w:rFonts w:ascii="Consolas" w:eastAsia="Times New Roman" w:hAnsi="Consolas" w:cs="Times New Roman"/>
@@ -8398,20 +8062,7 @@
           <w:lang w:eastAsia="en-GB"/>
           <w14:ligatures w14:val="none"/>
         </w:rPr>
-        <w:t>StartTimeNanos</w:t>
-      </w:r>
-      <w:proofErr w:type="spellEnd"/>
-      <w:r>
-        <w:rPr>
-          <w:rFonts w:ascii="Consolas" w:eastAsia="Times New Roman" w:hAnsi="Consolas" w:cs="Times New Roman"/>
-          <w:color w:val="9CDCFE"/>
-          <w:kern w:val="0"/>
-          <w:sz w:val="21"/>
-          <w:szCs w:val="21"/>
-          <w:lang w:eastAsia="en-GB"/>
-          <w14:ligatures w14:val="none"/>
-        </w:rPr>
-        <w:t>:</w:t>
+        <w:t>StartTimeNanos:</w:t>
       </w:r>
       <w:r>
         <w:rPr>
@@ -8425,7 +8076,6 @@
         </w:rPr>
         <w:t xml:space="preserve"> </w:t>
       </w:r>
-      <w:proofErr w:type="spellStart"/>
       <w:r>
         <w:rPr>
           <w:rFonts w:ascii="Consolas" w:eastAsia="Times New Roman" w:hAnsi="Consolas" w:cs="Times New Roman"/>
@@ -8438,7 +8088,6 @@
         </w:rPr>
         <w:t>startTime</w:t>
       </w:r>
-      <w:proofErr w:type="spellEnd"/>
       <w:r>
         <w:rPr>
           <w:rFonts w:ascii="Consolas" w:eastAsia="Times New Roman" w:hAnsi="Consolas" w:cs="Times New Roman"/>
@@ -8478,7 +8127,6 @@
         </w:rPr>
         <w:t xml:space="preserve">            </w:t>
       </w:r>
-      <w:proofErr w:type="spellStart"/>
       <w:r>
         <w:rPr>
           <w:rFonts w:ascii="Consolas" w:eastAsia="Times New Roman" w:hAnsi="Consolas" w:cs="Times New Roman"/>
@@ -8489,20 +8137,7 @@
           <w:lang w:eastAsia="en-GB"/>
           <w14:ligatures w14:val="none"/>
         </w:rPr>
-        <w:t>EndTimeNanos</w:t>
-      </w:r>
-      <w:proofErr w:type="spellEnd"/>
-      <w:r>
-        <w:rPr>
-          <w:rFonts w:ascii="Consolas" w:eastAsia="Times New Roman" w:hAnsi="Consolas" w:cs="Times New Roman"/>
-          <w:color w:val="9CDCFE"/>
-          <w:kern w:val="0"/>
-          <w:sz w:val="21"/>
-          <w:szCs w:val="21"/>
-          <w:lang w:eastAsia="en-GB"/>
-          <w14:ligatures w14:val="none"/>
-        </w:rPr>
-        <w:t>:</w:t>
+        <w:t>EndTimeNanos:</w:t>
       </w:r>
       <w:r>
         <w:rPr>
@@ -8516,7 +8151,6 @@
         </w:rPr>
         <w:t xml:space="preserve"> </w:t>
       </w:r>
-      <w:proofErr w:type="spellStart"/>
       <w:r>
         <w:rPr>
           <w:rFonts w:ascii="Consolas" w:eastAsia="Times New Roman" w:hAnsi="Consolas" w:cs="Times New Roman"/>
@@ -8529,7 +8163,6 @@
         </w:rPr>
         <w:t>endTime</w:t>
       </w:r>
-      <w:proofErr w:type="spellEnd"/>
       <w:r>
         <w:rPr>
           <w:rFonts w:ascii="Consolas" w:eastAsia="Times New Roman" w:hAnsi="Consolas" w:cs="Times New Roman"/>
@@ -8569,7 +8202,6 @@
         </w:rPr>
         <w:t xml:space="preserve">            </w:t>
       </w:r>
-      <w:proofErr w:type="spellStart"/>
       <w:r>
         <w:rPr>
           <w:rFonts w:ascii="Consolas" w:eastAsia="Times New Roman" w:hAnsi="Consolas" w:cs="Times New Roman"/>
@@ -8580,9 +8212,44 @@
           <w:lang w:eastAsia="en-GB"/>
           <w14:ligatures w14:val="none"/>
         </w:rPr>
-        <w:t>UserEmail</w:t>
-      </w:r>
-      <w:proofErr w:type="spellEnd"/>
+        <w:t>UserEmail:</w:t>
+      </w:r>
+      <w:r>
+        <w:rPr>
+          <w:rFonts w:ascii="Consolas" w:eastAsia="Times New Roman" w:hAnsi="Consolas" w:cs="Times New Roman"/>
+          <w:color w:val="CCCCCC"/>
+          <w:kern w:val="0"/>
+          <w:sz w:val="21"/>
+          <w:szCs w:val="21"/>
+          <w:lang w:eastAsia="en-GB"/>
+          <w14:ligatures w14:val="none"/>
+        </w:rPr>
+        <w:t xml:space="preserve"> </w:t>
+      </w:r>
+      <w:r>
+        <w:rPr>
+          <w:rFonts w:ascii="Consolas" w:eastAsia="Times New Roman" w:hAnsi="Consolas" w:cs="Times New Roman"/>
+          <w:color w:val="4FC1FF"/>
+          <w:kern w:val="0"/>
+          <w:sz w:val="21"/>
+          <w:szCs w:val="21"/>
+          <w:lang w:eastAsia="en-GB"/>
+          <w14:ligatures w14:val="none"/>
+        </w:rPr>
+        <w:t>user</w:t>
+      </w:r>
+      <w:r>
+        <w:rPr>
+          <w:rFonts w:ascii="Consolas" w:eastAsia="Times New Roman" w:hAnsi="Consolas" w:cs="Times New Roman"/>
+          <w:color w:val="CCCCCC"/>
+          <w:kern w:val="0"/>
+          <w:sz w:val="21"/>
+          <w:szCs w:val="21"/>
+          <w:lang w:eastAsia="en-GB"/>
+          <w14:ligatures w14:val="none"/>
+        </w:rPr>
+        <w:t>.</w:t>
+      </w:r>
       <w:r>
         <w:rPr>
           <w:rFonts w:ascii="Consolas" w:eastAsia="Times New Roman" w:hAnsi="Consolas" w:cs="Times New Roman"/>
@@ -8593,58 +8260,8 @@
           <w:lang w:eastAsia="en-GB"/>
           <w14:ligatures w14:val="none"/>
         </w:rPr>
-        <w:t>:</w:t>
-      </w:r>
-      <w:r>
-        <w:rPr>
-          <w:rFonts w:ascii="Consolas" w:eastAsia="Times New Roman" w:hAnsi="Consolas" w:cs="Times New Roman"/>
-          <w:color w:val="CCCCCC"/>
-          <w:kern w:val="0"/>
-          <w:sz w:val="21"/>
-          <w:szCs w:val="21"/>
-          <w:lang w:eastAsia="en-GB"/>
-          <w14:ligatures w14:val="none"/>
-        </w:rPr>
-        <w:t xml:space="preserve"> </w:t>
-      </w:r>
-      <w:proofErr w:type="spellStart"/>
-      <w:r>
-        <w:rPr>
-          <w:rFonts w:ascii="Consolas" w:eastAsia="Times New Roman" w:hAnsi="Consolas" w:cs="Times New Roman"/>
-          <w:color w:val="4FC1FF"/>
-          <w:kern w:val="0"/>
-          <w:sz w:val="21"/>
-          <w:szCs w:val="21"/>
-          <w:lang w:eastAsia="en-GB"/>
-          <w14:ligatures w14:val="none"/>
-        </w:rPr>
-        <w:t>user</w:t>
-      </w:r>
-      <w:r>
-        <w:rPr>
-          <w:rFonts w:ascii="Consolas" w:eastAsia="Times New Roman" w:hAnsi="Consolas" w:cs="Times New Roman"/>
-          <w:color w:val="CCCCCC"/>
-          <w:kern w:val="0"/>
-          <w:sz w:val="21"/>
-          <w:szCs w:val="21"/>
-          <w:lang w:eastAsia="en-GB"/>
-          <w14:ligatures w14:val="none"/>
-        </w:rPr>
-        <w:t>.</w:t>
-      </w:r>
-      <w:r>
-        <w:rPr>
-          <w:rFonts w:ascii="Consolas" w:eastAsia="Times New Roman" w:hAnsi="Consolas" w:cs="Times New Roman"/>
-          <w:color w:val="9CDCFE"/>
-          <w:kern w:val="0"/>
-          <w:sz w:val="21"/>
-          <w:szCs w:val="21"/>
-          <w:lang w:eastAsia="en-GB"/>
-          <w14:ligatures w14:val="none"/>
-        </w:rPr>
         <w:t>email</w:t>
       </w:r>
-      <w:proofErr w:type="spellEnd"/>
     </w:p>
     <w:p>
       <w:pPr>
@@ -8697,6 +8314,7 @@
           <w:lang w:eastAsia="en-GB"/>
           <w14:ligatures w14:val="none"/>
         </w:rPr>
+        <w:lastRenderedPageBreak/>
         <w:t>          .</w:t>
       </w:r>
       <w:r>
@@ -9087,7 +8705,6 @@
         <w:rPr>
           <w:lang w:val="nl-NL"/>
         </w:rPr>
-        <w:lastRenderedPageBreak/>
         <w:t>Onderzoek 2</w:t>
       </w:r>
       <w:bookmarkEnd w:id="13"/>
@@ -9281,7 +8898,7 @@
                     </pic:cNvPicPr>
                   </pic:nvPicPr>
                   <pic:blipFill>
-                    <a:blip r:embed="rId12">
+                    <a:blip r:embed="rId19">
                       <a:extLst>
                         <a:ext uri="{28A0092B-C50C-407E-A947-70E740481C1C}">
                           <a14:useLocalDpi xmlns:a14="http://schemas.microsoft.com/office/drawing/2010/main" val="0"/>
@@ -9733,7 +9350,6 @@
         <w:rPr>
           <w:lang w:val="nl-NL"/>
         </w:rPr>
-        <w:lastRenderedPageBreak/>
         <w:t>Onderzoek 3</w:t>
       </w:r>
       <w:bookmarkEnd w:id="20"/>
@@ -9842,7 +9458,7 @@
         </w:rPr>
         <w:t xml:space="preserve">Als eerste ben ik gaan onderzoeken hoe ik toegang kan krijgen tot de beveiligde gegevens van een Google-gebruiker via de Google API. Dit gebeurt door middel van het aanvragen van 'scopes'. Gezondheidsdata van een gebruiker valt onder de categorie 'restricted scope', wat betekent dat je de autorisatie van de gebruiker nodig hebt om deze data te kunnen lezen. Je kunt ook je applicatie laten verifiëren door Google. Om dit te doen, moet je applicatie voldoen aan het </w:t>
       </w:r>
-      <w:hyperlink r:id="rId13" w:history="1">
+      <w:hyperlink r:id="rId20" w:history="1">
         <w:r>
           <w:rPr>
             <w:rStyle w:val="Hyperlink"/>
@@ -9893,7 +9509,7 @@
                     <pic:cNvPicPr/>
                   </pic:nvPicPr>
                   <pic:blipFill>
-                    <a:blip r:embed="rId14">
+                    <a:blip r:embed="rId21">
                       <a:extLst>
                         <a:ext uri="{28A0092B-C50C-407E-A947-70E740481C1C}">
                           <a14:useLocalDpi xmlns:a14="http://schemas.microsoft.com/office/drawing/2010/main" val="0"/>
@@ -10057,7 +9673,6 @@
         <w:rPr>
           <w:lang w:val="nl-NL"/>
         </w:rPr>
-        <w:lastRenderedPageBreak/>
         <w:t>Expert Interview – Library Research</w:t>
       </w:r>
     </w:p>
@@ -10278,7 +9893,7 @@
       </w:pPr>
     </w:p>
     <w:sectPr>
-      <w:footerReference w:type="default" r:id="rId15"/>
+      <w:footerReference w:type="default" r:id="rId22"/>
       <w:pgSz w:w="11906" w:h="16838"/>
       <w:pgMar w:top="1440" w:right="1440" w:bottom="1440" w:left="1440" w:header="708" w:footer="708" w:gutter="0"/>
       <w:pgNumType w:start="0"/>

--- a/Documents/researchreport.docx
+++ b/Documents/researchreport.docx
@@ -13,6 +13,9 @@
       <w:sdtContent>
         <w:p>
           <w:r>
+            <w:rPr>
+              <w:noProof/>
+            </w:rPr>
             <mc:AlternateContent>
               <mc:Choice Requires="wpg">
                 <w:drawing>
@@ -254,17 +257,7 @@
                                           <w:szCs w:val="108"/>
                                           <w:lang w:val="nl-NL"/>
                                         </w:rPr>
-                                        <w:t xml:space="preserve">Research </w:t>
-                                      </w:r>
-                                      <w:r>
-                                        <w:rPr>
-                                          <w:rFonts w:asciiTheme="majorHAnsi" w:eastAsiaTheme="majorEastAsia" w:hAnsiTheme="majorHAnsi" w:cstheme="majorBidi"/>
-                                          <w:color w:val="595959" w:themeColor="text1" w:themeTint="A6"/>
-                                          <w:sz w:val="108"/>
-                                          <w:szCs w:val="108"/>
-                                          <w:lang w:val="nl-NL"/>
-                                        </w:rPr>
-                                        <w:t>report</w:t>
+                                        <w:t>Research report</w:t>
                                       </w:r>
                                     </w:p>
                                   </w:sdtContent>
@@ -283,6 +276,7 @@
                                   </w:pPr>
                                   <w:r>
                                     <w:rPr>
+                                      <w:noProof/>
                                       <w:lang w:val="nl-NL"/>
                                     </w:rPr>
                                     <w:drawing>
@@ -467,17 +461,7 @@
                                     <w:szCs w:val="108"/>
                                     <w:lang w:val="nl-NL"/>
                                   </w:rPr>
-                                  <w:t xml:space="preserve">Research </w:t>
-                                </w:r>
-                                <w:r>
-                                  <w:rPr>
-                                    <w:rFonts w:asciiTheme="majorHAnsi" w:eastAsiaTheme="majorEastAsia" w:hAnsiTheme="majorHAnsi" w:cstheme="majorBidi"/>
-                                    <w:color w:val="595959" w:themeColor="text1" w:themeTint="A6"/>
-                                    <w:sz w:val="108"/>
-                                    <w:szCs w:val="108"/>
-                                    <w:lang w:val="nl-NL"/>
-                                  </w:rPr>
-                                  <w:t>report</w:t>
+                                  <w:t>Research report</w:t>
                                 </w:r>
                               </w:p>
                             </w:sdtContent>
@@ -496,6 +480,7 @@
                             </w:pPr>
                             <w:r>
                               <w:rPr>
+                                <w:noProof/>
                                 <w:lang w:val="nl-NL"/>
                               </w:rPr>
                               <w:drawing>
@@ -565,7 +550,7 @@
         </w:p>
       </w:sdtContent>
     </w:sdt>
-    <w:bookmarkStart w:id="0" w:name="_Toc147998287" w:displacedByCustomXml="next"/>
+    <w:bookmarkStart w:id="0" w:name="_Toc148084057" w:displacedByCustomXml="next"/>
     <w:sdt>
       <w:sdtPr>
         <w:rPr>
@@ -610,7 +595,7 @@
             <w:rPr>
               <w:rFonts w:eastAsiaTheme="minorEastAsia"/>
               <w:noProof/>
-              <w:lang w:eastAsia="nl-NL"/>
+              <w:lang w:val="en-GB" w:eastAsia="en-GB"/>
             </w:rPr>
           </w:pPr>
           <w:r>
@@ -622,7 +607,7 @@
           <w:r>
             <w:fldChar w:fldCharType="separate"/>
           </w:r>
-          <w:hyperlink w:anchor="_Toc147998287" w:history="1">
+          <w:hyperlink w:anchor="_Toc148084057" w:history="1">
             <w:r>
               <w:rPr>
                 <w:rStyle w:val="Hyperlink"/>
@@ -649,7 +634,7 @@
                 <w:noProof/>
                 <w:webHidden/>
               </w:rPr>
-              <w:instrText xml:space="preserve"> PAGEREF _Toc147998287 \h </w:instrText>
+              <w:instrText xml:space="preserve"> PAGEREF _Toc148084057 \h </w:instrText>
             </w:r>
             <w:r>
               <w:rPr>
@@ -690,10 +675,10 @@
             <w:rPr>
               <w:rFonts w:eastAsiaTheme="minorEastAsia"/>
               <w:noProof/>
-              <w:lang w:eastAsia="nl-NL"/>
+              <w:lang w:val="en-GB" w:eastAsia="en-GB"/>
             </w:rPr>
           </w:pPr>
-          <w:hyperlink w:anchor="_Toc147998288" w:history="1">
+          <w:hyperlink w:anchor="_Toc148084058" w:history="1">
             <w:r>
               <w:rPr>
                 <w:rStyle w:val="Hyperlink"/>
@@ -705,7 +690,7 @@
               <w:rPr>
                 <w:rFonts w:eastAsiaTheme="minorEastAsia"/>
                 <w:noProof/>
-                <w:lang w:eastAsia="nl-NL"/>
+                <w:lang w:val="en-GB" w:eastAsia="en-GB"/>
               </w:rPr>
               <w:tab/>
             </w:r>
@@ -735,7 +720,7 @@
                 <w:noProof/>
                 <w:webHidden/>
               </w:rPr>
-              <w:instrText xml:space="preserve"> PAGEREF _Toc147998288 \h </w:instrText>
+              <w:instrText xml:space="preserve"> PAGEREF _Toc148084058 \h </w:instrText>
             </w:r>
             <w:r>
               <w:rPr>
@@ -776,10 +761,10 @@
             <w:rPr>
               <w:rFonts w:eastAsiaTheme="minorEastAsia"/>
               <w:noProof/>
-              <w:lang w:eastAsia="nl-NL"/>
+              <w:lang w:val="en-GB" w:eastAsia="en-GB"/>
             </w:rPr>
           </w:pPr>
-          <w:hyperlink w:anchor="_Toc147998289" w:history="1">
+          <w:hyperlink w:anchor="_Toc148084059" w:history="1">
             <w:r>
               <w:rPr>
                 <w:rStyle w:val="Hyperlink"/>
@@ -791,7 +776,7 @@
               <w:rPr>
                 <w:rFonts w:eastAsiaTheme="minorEastAsia"/>
                 <w:noProof/>
-                <w:lang w:eastAsia="nl-NL"/>
+                <w:lang w:val="en-GB" w:eastAsia="en-GB"/>
               </w:rPr>
               <w:tab/>
             </w:r>
@@ -821,7 +806,7 @@
                 <w:noProof/>
                 <w:webHidden/>
               </w:rPr>
-              <w:instrText xml:space="preserve"> PAGEREF _Toc147998289 \h </w:instrText>
+              <w:instrText xml:space="preserve"> PAGEREF _Toc148084059 \h </w:instrText>
             </w:r>
             <w:r>
               <w:rPr>
@@ -862,10 +847,10 @@
             <w:rPr>
               <w:rFonts w:eastAsiaTheme="minorEastAsia"/>
               <w:noProof/>
-              <w:lang w:eastAsia="nl-NL"/>
+              <w:lang w:val="en-GB" w:eastAsia="en-GB"/>
             </w:rPr>
           </w:pPr>
-          <w:hyperlink w:anchor="_Toc147998290" w:history="1">
+          <w:hyperlink w:anchor="_Toc148084060" w:history="1">
             <w:r>
               <w:rPr>
                 <w:rStyle w:val="Hyperlink"/>
@@ -877,7 +862,7 @@
               <w:rPr>
                 <w:rFonts w:eastAsiaTheme="minorEastAsia"/>
                 <w:noProof/>
-                <w:lang w:eastAsia="nl-NL"/>
+                <w:lang w:val="en-GB" w:eastAsia="en-GB"/>
               </w:rPr>
               <w:tab/>
             </w:r>
@@ -907,7 +892,7 @@
                 <w:noProof/>
                 <w:webHidden/>
               </w:rPr>
-              <w:instrText xml:space="preserve"> PAGEREF _Toc147998290 \h </w:instrText>
+              <w:instrText xml:space="preserve"> PAGEREF _Toc148084060 \h </w:instrText>
             </w:r>
             <w:r>
               <w:rPr>
@@ -948,10 +933,10 @@
             <w:rPr>
               <w:rFonts w:eastAsiaTheme="minorEastAsia"/>
               <w:noProof/>
-              <w:lang w:eastAsia="nl-NL"/>
+              <w:lang w:val="en-GB" w:eastAsia="en-GB"/>
             </w:rPr>
           </w:pPr>
-          <w:hyperlink w:anchor="_Toc147998291" w:history="1">
+          <w:hyperlink w:anchor="_Toc148084061" w:history="1">
             <w:r>
               <w:rPr>
                 <w:rStyle w:val="Hyperlink"/>
@@ -963,7 +948,7 @@
               <w:rPr>
                 <w:rFonts w:eastAsiaTheme="minorEastAsia"/>
                 <w:noProof/>
-                <w:lang w:eastAsia="nl-NL"/>
+                <w:lang w:val="en-GB" w:eastAsia="en-GB"/>
               </w:rPr>
               <w:tab/>
             </w:r>
@@ -993,7 +978,7 @@
                 <w:noProof/>
                 <w:webHidden/>
               </w:rPr>
-              <w:instrText xml:space="preserve"> PAGEREF _Toc147998291 \h </w:instrText>
+              <w:instrText xml:space="preserve"> PAGEREF _Toc148084061 \h </w:instrText>
             </w:r>
             <w:r>
               <w:rPr>
@@ -1034,10 +1019,10 @@
             <w:rPr>
               <w:rFonts w:eastAsiaTheme="minorEastAsia"/>
               <w:noProof/>
-              <w:lang w:eastAsia="nl-NL"/>
+              <w:lang w:val="en-GB" w:eastAsia="en-GB"/>
             </w:rPr>
           </w:pPr>
-          <w:hyperlink w:anchor="_Toc147998292" w:history="1">
+          <w:hyperlink w:anchor="_Toc148084062" w:history="1">
             <w:r>
               <w:rPr>
                 <w:rStyle w:val="Hyperlink"/>
@@ -1049,7 +1034,7 @@
               <w:rPr>
                 <w:rFonts w:eastAsiaTheme="minorEastAsia"/>
                 <w:noProof/>
-                <w:lang w:eastAsia="nl-NL"/>
+                <w:lang w:val="en-GB" w:eastAsia="en-GB"/>
               </w:rPr>
               <w:tab/>
             </w:r>
@@ -1079,7 +1064,7 @@
                 <w:noProof/>
                 <w:webHidden/>
               </w:rPr>
-              <w:instrText xml:space="preserve"> PAGEREF _Toc147998292 \h </w:instrText>
+              <w:instrText xml:space="preserve"> PAGEREF _Toc148084062 \h </w:instrText>
             </w:r>
             <w:r>
               <w:rPr>
@@ -1120,10 +1105,10 @@
             <w:rPr>
               <w:rFonts w:eastAsiaTheme="minorEastAsia"/>
               <w:noProof/>
-              <w:lang w:eastAsia="nl-NL"/>
+              <w:lang w:val="en-GB" w:eastAsia="en-GB"/>
             </w:rPr>
           </w:pPr>
-          <w:hyperlink w:anchor="_Toc147998293" w:history="1">
+          <w:hyperlink w:anchor="_Toc148084063" w:history="1">
             <w:r>
               <w:rPr>
                 <w:rStyle w:val="Hyperlink"/>
@@ -1135,7 +1120,7 @@
               <w:rPr>
                 <w:rFonts w:eastAsiaTheme="minorEastAsia"/>
                 <w:noProof/>
-                <w:lang w:eastAsia="nl-NL"/>
+                <w:lang w:val="en-GB" w:eastAsia="en-GB"/>
               </w:rPr>
               <w:tab/>
             </w:r>
@@ -1165,7 +1150,7 @@
                 <w:noProof/>
                 <w:webHidden/>
               </w:rPr>
-              <w:instrText xml:space="preserve"> PAGEREF _Toc147998293 \h </w:instrText>
+              <w:instrText xml:space="preserve"> PAGEREF _Toc148084063 \h </w:instrText>
             </w:r>
             <w:r>
               <w:rPr>
@@ -1206,10 +1191,10 @@
             <w:rPr>
               <w:rFonts w:eastAsiaTheme="minorEastAsia"/>
               <w:noProof/>
-              <w:lang w:eastAsia="nl-NL"/>
+              <w:lang w:val="en-GB" w:eastAsia="en-GB"/>
             </w:rPr>
           </w:pPr>
-          <w:hyperlink w:anchor="_Toc147998294" w:history="1">
+          <w:hyperlink w:anchor="_Toc148084064" w:history="1">
             <w:r>
               <w:rPr>
                 <w:rStyle w:val="Hyperlink"/>
@@ -1221,7 +1206,7 @@
               <w:rPr>
                 <w:rFonts w:eastAsiaTheme="minorEastAsia"/>
                 <w:noProof/>
-                <w:lang w:eastAsia="nl-NL"/>
+                <w:lang w:val="en-GB" w:eastAsia="en-GB"/>
               </w:rPr>
               <w:tab/>
             </w:r>
@@ -1251,7 +1236,7 @@
                 <w:noProof/>
                 <w:webHidden/>
               </w:rPr>
-              <w:instrText xml:space="preserve"> PAGEREF _Toc147998294 \h </w:instrText>
+              <w:instrText xml:space="preserve"> PAGEREF _Toc148084064 \h </w:instrText>
             </w:r>
             <w:r>
               <w:rPr>
@@ -1271,77 +1256,7 @@
                 <w:noProof/>
                 <w:webHidden/>
               </w:rPr>
-              <w:t>4</w:t>
-            </w:r>
-            <w:r>
-              <w:rPr>
-                <w:noProof/>
-                <w:webHidden/>
-              </w:rPr>
-              <w:fldChar w:fldCharType="end"/>
-            </w:r>
-          </w:hyperlink>
-        </w:p>
-        <w:p>
-          <w:pPr>
-            <w:pStyle w:val="TOC3"/>
-            <w:tabs>
-              <w:tab w:val="right" w:leader="dot" w:pos="9016"/>
-            </w:tabs>
-            <w:rPr>
-              <w:rFonts w:eastAsiaTheme="minorEastAsia"/>
-              <w:noProof/>
-              <w:lang w:eastAsia="nl-NL"/>
-            </w:rPr>
-          </w:pPr>
-          <w:hyperlink w:anchor="_Toc147998295" w:history="1">
-            <w:r>
-              <w:rPr>
-                <w:rStyle w:val="Hyperlink"/>
-                <w:noProof/>
-              </w:rPr>
-              <w:t>Ik ben begonnen met het onderzoeken van de meest populaire/gebruikte smartwatches. Ik heb gekeken naar lijsten op verschillende websites en ben uitgekomen op 8 smartwatches die ik ga vergelijken met gezondheidsapps. Hierna heb ik de meest gebruikte gezondheidsapps op iOS en Android opgezocht. Na het raadplegen van meerdere bronnen ben ik uitgekomen op 13 apps</w:t>
-            </w:r>
-            <w:r>
-              <w:rPr>
-                <w:noProof/>
-                <w:webHidden/>
-              </w:rPr>
-              <w:tab/>
-            </w:r>
-            <w:r>
-              <w:rPr>
-                <w:noProof/>
-                <w:webHidden/>
-              </w:rPr>
-              <w:fldChar w:fldCharType="begin"/>
-            </w:r>
-            <w:r>
-              <w:rPr>
-                <w:noProof/>
-                <w:webHidden/>
-              </w:rPr>
-              <w:instrText xml:space="preserve"> PAGEREF _Toc147998295 \h </w:instrText>
-            </w:r>
-            <w:r>
-              <w:rPr>
-                <w:noProof/>
-                <w:webHidden/>
-              </w:rPr>
-            </w:r>
-            <w:r>
-              <w:rPr>
-                <w:noProof/>
-                <w:webHidden/>
-              </w:rPr>
-              <w:fldChar w:fldCharType="separate"/>
-            </w:r>
-            <w:r>
-              <w:rPr>
-                <w:noProof/>
-                <w:webHidden/>
-              </w:rPr>
-              <w:t>4</w:t>
+              <w:t>3</w:t>
             </w:r>
             <w:r>
               <w:rPr>
@@ -1362,10 +1277,10 @@
             <w:rPr>
               <w:rFonts w:eastAsiaTheme="minorEastAsia"/>
               <w:noProof/>
-              <w:lang w:eastAsia="nl-NL"/>
+              <w:lang w:val="en-GB" w:eastAsia="en-GB"/>
             </w:rPr>
           </w:pPr>
-          <w:hyperlink w:anchor="_Toc147998296" w:history="1">
+          <w:hyperlink w:anchor="_Toc148084065" w:history="1">
             <w:r>
               <w:rPr>
                 <w:rStyle w:val="Hyperlink"/>
@@ -1377,7 +1292,7 @@
               <w:rPr>
                 <w:rFonts w:eastAsiaTheme="minorEastAsia"/>
                 <w:noProof/>
-                <w:lang w:eastAsia="nl-NL"/>
+                <w:lang w:val="en-GB" w:eastAsia="en-GB"/>
               </w:rPr>
               <w:tab/>
             </w:r>
@@ -1407,7 +1322,7 @@
                 <w:noProof/>
                 <w:webHidden/>
               </w:rPr>
-              <w:instrText xml:space="preserve"> PAGEREF _Toc147998296 \h </w:instrText>
+              <w:instrText xml:space="preserve"> PAGEREF _Toc148084065 \h </w:instrText>
             </w:r>
             <w:r>
               <w:rPr>
@@ -1427,7 +1342,7 @@
                 <w:noProof/>
                 <w:webHidden/>
               </w:rPr>
-              <w:t>4</w:t>
+              <w:t>3</w:t>
             </w:r>
             <w:r>
               <w:rPr>
@@ -1448,10 +1363,10 @@
             <w:rPr>
               <w:rFonts w:eastAsiaTheme="minorEastAsia"/>
               <w:noProof/>
-              <w:lang w:eastAsia="nl-NL"/>
+              <w:lang w:val="en-GB" w:eastAsia="en-GB"/>
             </w:rPr>
           </w:pPr>
-          <w:hyperlink w:anchor="_Toc147998297" w:history="1">
+          <w:hyperlink w:anchor="_Toc148084066" w:history="1">
             <w:r>
               <w:rPr>
                 <w:rStyle w:val="Hyperlink"/>
@@ -1463,7 +1378,7 @@
               <w:rPr>
                 <w:rFonts w:eastAsiaTheme="minorEastAsia"/>
                 <w:noProof/>
-                <w:lang w:eastAsia="nl-NL"/>
+                <w:lang w:val="en-GB" w:eastAsia="en-GB"/>
               </w:rPr>
               <w:tab/>
             </w:r>
@@ -1493,7 +1408,7 @@
                 <w:noProof/>
                 <w:webHidden/>
               </w:rPr>
-              <w:instrText xml:space="preserve"> PAGEREF _Toc147998297 \h </w:instrText>
+              <w:instrText xml:space="preserve"> PAGEREF _Toc148084066 \h </w:instrText>
             </w:r>
             <w:r>
               <w:rPr>
@@ -1534,10 +1449,10 @@
             <w:rPr>
               <w:rFonts w:eastAsiaTheme="minorEastAsia"/>
               <w:noProof/>
-              <w:lang w:eastAsia="nl-NL"/>
+              <w:lang w:val="en-GB" w:eastAsia="en-GB"/>
             </w:rPr>
           </w:pPr>
-          <w:hyperlink w:anchor="_Toc147998298" w:history="1">
+          <w:hyperlink w:anchor="_Toc148084067" w:history="1">
             <w:r>
               <w:rPr>
                 <w:rStyle w:val="Hyperlink"/>
@@ -1549,7 +1464,7 @@
               <w:rPr>
                 <w:rFonts w:eastAsiaTheme="minorEastAsia"/>
                 <w:noProof/>
-                <w:lang w:eastAsia="nl-NL"/>
+                <w:lang w:val="en-GB" w:eastAsia="en-GB"/>
               </w:rPr>
               <w:tab/>
             </w:r>
@@ -1579,7 +1494,7 @@
                 <w:noProof/>
                 <w:webHidden/>
               </w:rPr>
-              <w:instrText xml:space="preserve"> PAGEREF _Toc147998298 \h </w:instrText>
+              <w:instrText xml:space="preserve"> PAGEREF _Toc148084067 \h </w:instrText>
             </w:r>
             <w:r>
               <w:rPr>
@@ -1620,10 +1535,10 @@
             <w:rPr>
               <w:rFonts w:eastAsiaTheme="minorEastAsia"/>
               <w:noProof/>
-              <w:lang w:eastAsia="nl-NL"/>
+              <w:lang w:val="en-GB" w:eastAsia="en-GB"/>
             </w:rPr>
           </w:pPr>
-          <w:hyperlink w:anchor="_Toc147998299" w:history="1">
+          <w:hyperlink w:anchor="_Toc148084068" w:history="1">
             <w:r>
               <w:rPr>
                 <w:rStyle w:val="Hyperlink"/>
@@ -1635,7 +1550,7 @@
               <w:rPr>
                 <w:rFonts w:eastAsiaTheme="minorEastAsia"/>
                 <w:noProof/>
-                <w:lang w:eastAsia="nl-NL"/>
+                <w:lang w:val="en-GB" w:eastAsia="en-GB"/>
               </w:rPr>
               <w:tab/>
             </w:r>
@@ -1665,7 +1580,7 @@
                 <w:noProof/>
                 <w:webHidden/>
               </w:rPr>
-              <w:instrText xml:space="preserve"> PAGEREF _Toc147998299 \h </w:instrText>
+              <w:instrText xml:space="preserve"> PAGEREF _Toc148084068 \h </w:instrText>
             </w:r>
             <w:r>
               <w:rPr>
@@ -1706,10 +1621,10 @@
             <w:rPr>
               <w:rFonts w:eastAsiaTheme="minorEastAsia"/>
               <w:noProof/>
-              <w:lang w:eastAsia="nl-NL"/>
+              <w:lang w:val="en-GB" w:eastAsia="en-GB"/>
             </w:rPr>
           </w:pPr>
-          <w:hyperlink w:anchor="_Toc147998300" w:history="1">
+          <w:hyperlink w:anchor="_Toc148084069" w:history="1">
             <w:r>
               <w:rPr>
                 <w:rStyle w:val="Hyperlink"/>
@@ -1721,7 +1636,7 @@
               <w:rPr>
                 <w:rFonts w:eastAsiaTheme="minorEastAsia"/>
                 <w:noProof/>
-                <w:lang w:eastAsia="nl-NL"/>
+                <w:lang w:val="en-GB" w:eastAsia="en-GB"/>
               </w:rPr>
               <w:tab/>
             </w:r>
@@ -1751,7 +1666,7 @@
                 <w:noProof/>
                 <w:webHidden/>
               </w:rPr>
-              <w:instrText xml:space="preserve"> PAGEREF _Toc147998300 \h </w:instrText>
+              <w:instrText xml:space="preserve"> PAGEREF _Toc148084069 \h </w:instrText>
             </w:r>
             <w:r>
               <w:rPr>
@@ -1792,10 +1707,10 @@
             <w:rPr>
               <w:rFonts w:eastAsiaTheme="minorEastAsia"/>
               <w:noProof/>
-              <w:lang w:eastAsia="nl-NL"/>
+              <w:lang w:val="en-GB" w:eastAsia="en-GB"/>
             </w:rPr>
           </w:pPr>
-          <w:hyperlink w:anchor="_Toc147998301" w:history="1">
+          <w:hyperlink w:anchor="_Toc148084070" w:history="1">
             <w:r>
               <w:rPr>
                 <w:rStyle w:val="Hyperlink"/>
@@ -1807,7 +1722,7 @@
               <w:rPr>
                 <w:rFonts w:eastAsiaTheme="minorEastAsia"/>
                 <w:noProof/>
-                <w:lang w:eastAsia="nl-NL"/>
+                <w:lang w:val="en-GB" w:eastAsia="en-GB"/>
               </w:rPr>
               <w:tab/>
             </w:r>
@@ -1837,7 +1752,7 @@
                 <w:noProof/>
                 <w:webHidden/>
               </w:rPr>
-              <w:instrText xml:space="preserve"> PAGEREF _Toc147998301 \h </w:instrText>
+              <w:instrText xml:space="preserve"> PAGEREF _Toc148084070 \h </w:instrText>
             </w:r>
             <w:r>
               <w:rPr>
@@ -1878,10 +1793,10 @@
             <w:rPr>
               <w:rFonts w:eastAsiaTheme="minorEastAsia"/>
               <w:noProof/>
-              <w:lang w:eastAsia="nl-NL"/>
+              <w:lang w:val="en-GB" w:eastAsia="en-GB"/>
             </w:rPr>
           </w:pPr>
-          <w:hyperlink w:anchor="_Toc147998302" w:history="1">
+          <w:hyperlink w:anchor="_Toc148084071" w:history="1">
             <w:r>
               <w:rPr>
                 <w:rStyle w:val="Hyperlink"/>
@@ -1893,7 +1808,7 @@
               <w:rPr>
                 <w:rFonts w:eastAsiaTheme="minorEastAsia"/>
                 <w:noProof/>
-                <w:lang w:eastAsia="nl-NL"/>
+                <w:lang w:val="en-GB" w:eastAsia="en-GB"/>
               </w:rPr>
               <w:tab/>
             </w:r>
@@ -1923,7 +1838,7 @@
                 <w:noProof/>
                 <w:webHidden/>
               </w:rPr>
-              <w:instrText xml:space="preserve"> PAGEREF _Toc147998302 \h </w:instrText>
+              <w:instrText xml:space="preserve"> PAGEREF _Toc148084071 \h </w:instrText>
             </w:r>
             <w:r>
               <w:rPr>
@@ -1964,10 +1879,10 @@
             <w:rPr>
               <w:rFonts w:eastAsiaTheme="minorEastAsia"/>
               <w:noProof/>
-              <w:lang w:eastAsia="nl-NL"/>
+              <w:lang w:val="en-GB" w:eastAsia="en-GB"/>
             </w:rPr>
           </w:pPr>
-          <w:hyperlink w:anchor="_Toc147998303" w:history="1">
+          <w:hyperlink w:anchor="_Toc148084072" w:history="1">
             <w:r>
               <w:rPr>
                 <w:rStyle w:val="Hyperlink"/>
@@ -1979,7 +1894,7 @@
               <w:rPr>
                 <w:rFonts w:eastAsiaTheme="minorEastAsia"/>
                 <w:noProof/>
-                <w:lang w:eastAsia="nl-NL"/>
+                <w:lang w:val="en-GB" w:eastAsia="en-GB"/>
               </w:rPr>
               <w:tab/>
             </w:r>
@@ -2009,7 +1924,7 @@
                 <w:noProof/>
                 <w:webHidden/>
               </w:rPr>
-              <w:instrText xml:space="preserve"> PAGEREF _Toc147998303 \h </w:instrText>
+              <w:instrText xml:space="preserve"> PAGEREF _Toc148084072 \h </w:instrText>
             </w:r>
             <w:r>
               <w:rPr>
@@ -2050,10 +1965,10 @@
             <w:rPr>
               <w:rFonts w:eastAsiaTheme="minorEastAsia"/>
               <w:noProof/>
-              <w:lang w:eastAsia="nl-NL"/>
+              <w:lang w:val="en-GB" w:eastAsia="en-GB"/>
             </w:rPr>
           </w:pPr>
-          <w:hyperlink w:anchor="_Toc147998304" w:history="1">
+          <w:hyperlink w:anchor="_Toc148084073" w:history="1">
             <w:r>
               <w:rPr>
                 <w:rStyle w:val="Hyperlink"/>
@@ -2065,7 +1980,7 @@
               <w:rPr>
                 <w:rFonts w:eastAsiaTheme="minorEastAsia"/>
                 <w:noProof/>
-                <w:lang w:eastAsia="nl-NL"/>
+                <w:lang w:val="en-GB" w:eastAsia="en-GB"/>
               </w:rPr>
               <w:tab/>
             </w:r>
@@ -2095,7 +2010,7 @@
                 <w:noProof/>
                 <w:webHidden/>
               </w:rPr>
-              <w:instrText xml:space="preserve"> PAGEREF _Toc147998304 \h </w:instrText>
+              <w:instrText xml:space="preserve"> PAGEREF _Toc148084073 \h </w:instrText>
             </w:r>
             <w:r>
               <w:rPr>
@@ -2136,10 +2051,10 @@
             <w:rPr>
               <w:rFonts w:eastAsiaTheme="minorEastAsia"/>
               <w:noProof/>
-              <w:lang w:eastAsia="nl-NL"/>
+              <w:lang w:val="en-GB" w:eastAsia="en-GB"/>
             </w:rPr>
           </w:pPr>
-          <w:hyperlink w:anchor="_Toc147998305" w:history="1">
+          <w:hyperlink w:anchor="_Toc148084074" w:history="1">
             <w:r>
               <w:rPr>
                 <w:rStyle w:val="Hyperlink"/>
@@ -2151,7 +2066,7 @@
               <w:rPr>
                 <w:rFonts w:eastAsiaTheme="minorEastAsia"/>
                 <w:noProof/>
-                <w:lang w:eastAsia="nl-NL"/>
+                <w:lang w:val="en-GB" w:eastAsia="en-GB"/>
               </w:rPr>
               <w:tab/>
             </w:r>
@@ -2181,7 +2096,7 @@
                 <w:noProof/>
                 <w:webHidden/>
               </w:rPr>
-              <w:instrText xml:space="preserve"> PAGEREF _Toc147998305 \h </w:instrText>
+              <w:instrText xml:space="preserve"> PAGEREF _Toc148084074 \h </w:instrText>
             </w:r>
             <w:r>
               <w:rPr>
@@ -2222,10 +2137,10 @@
             <w:rPr>
               <w:rFonts w:eastAsiaTheme="minorEastAsia"/>
               <w:noProof/>
-              <w:lang w:eastAsia="nl-NL"/>
+              <w:lang w:val="en-GB" w:eastAsia="en-GB"/>
             </w:rPr>
           </w:pPr>
-          <w:hyperlink w:anchor="_Toc147998306" w:history="1">
+          <w:hyperlink w:anchor="_Toc148084075" w:history="1">
             <w:r>
               <w:rPr>
                 <w:rStyle w:val="Hyperlink"/>
@@ -2237,7 +2152,7 @@
               <w:rPr>
                 <w:rFonts w:eastAsiaTheme="minorEastAsia"/>
                 <w:noProof/>
-                <w:lang w:eastAsia="nl-NL"/>
+                <w:lang w:val="en-GB" w:eastAsia="en-GB"/>
               </w:rPr>
               <w:tab/>
             </w:r>
@@ -2246,7 +2161,7 @@
                 <w:rStyle w:val="Hyperlink"/>
                 <w:noProof/>
               </w:rPr>
-              <w:t>Qualiteit van het resultaat</w:t>
+              <w:t>Criteria van het resultaat</w:t>
             </w:r>
             <w:r>
               <w:rPr>
@@ -2267,77 +2182,7 @@
                 <w:noProof/>
                 <w:webHidden/>
               </w:rPr>
-              <w:instrText xml:space="preserve"> PAGEREF _Toc147998306 \h </w:instrText>
-            </w:r>
-            <w:r>
-              <w:rPr>
-                <w:noProof/>
-                <w:webHidden/>
-              </w:rPr>
-            </w:r>
-            <w:r>
-              <w:rPr>
-                <w:noProof/>
-                <w:webHidden/>
-              </w:rPr>
-              <w:fldChar w:fldCharType="separate"/>
-            </w:r>
-            <w:r>
-              <w:rPr>
-                <w:noProof/>
-                <w:webHidden/>
-              </w:rPr>
-              <w:t>10</w:t>
-            </w:r>
-            <w:r>
-              <w:rPr>
-                <w:noProof/>
-                <w:webHidden/>
-              </w:rPr>
-              <w:fldChar w:fldCharType="end"/>
-            </w:r>
-          </w:hyperlink>
-        </w:p>
-        <w:p>
-          <w:pPr>
-            <w:pStyle w:val="TOC2"/>
-            <w:tabs>
-              <w:tab w:val="right" w:leader="dot" w:pos="9016"/>
-            </w:tabs>
-            <w:rPr>
-              <w:rFonts w:eastAsiaTheme="minorEastAsia"/>
-              <w:noProof/>
-              <w:lang w:eastAsia="nl-NL"/>
-            </w:rPr>
-          </w:pPr>
-          <w:hyperlink w:anchor="_Toc147998307" w:history="1">
-            <w:r>
-              <w:rPr>
-                <w:rStyle w:val="Hyperlink"/>
-                <w:noProof/>
-              </w:rPr>
-              <w:t>Een prototype dat de Google API aanroept via de frontend-webpagina en vervolgens gegevens verzamelt.</w:t>
-            </w:r>
-            <w:r>
-              <w:rPr>
-                <w:noProof/>
-                <w:webHidden/>
-              </w:rPr>
-              <w:tab/>
-            </w:r>
-            <w:r>
-              <w:rPr>
-                <w:noProof/>
-                <w:webHidden/>
-              </w:rPr>
-              <w:fldChar w:fldCharType="begin"/>
-            </w:r>
-            <w:r>
-              <w:rPr>
-                <w:noProof/>
-                <w:webHidden/>
-              </w:rPr>
-              <w:instrText xml:space="preserve"> PAGEREF _Toc147998307 \h </w:instrText>
+              <w:instrText xml:space="preserve"> PAGEREF _Toc148084075 \h </w:instrText>
             </w:r>
             <w:r>
               <w:rPr>
@@ -2378,10 +2223,10 @@
             <w:rPr>
               <w:rFonts w:eastAsiaTheme="minorEastAsia"/>
               <w:noProof/>
-              <w:lang w:eastAsia="nl-NL"/>
+              <w:lang w:val="en-GB" w:eastAsia="en-GB"/>
             </w:rPr>
           </w:pPr>
-          <w:hyperlink w:anchor="_Toc147998308" w:history="1">
+          <w:hyperlink w:anchor="_Toc148084076" w:history="1">
             <w:r>
               <w:rPr>
                 <w:rStyle w:val="Hyperlink"/>
@@ -2393,7 +2238,7 @@
               <w:rPr>
                 <w:rFonts w:eastAsiaTheme="minorEastAsia"/>
                 <w:noProof/>
-                <w:lang w:eastAsia="nl-NL"/>
+                <w:lang w:val="en-GB" w:eastAsia="en-GB"/>
               </w:rPr>
               <w:tab/>
             </w:r>
@@ -2423,7 +2268,7 @@
                 <w:noProof/>
                 <w:webHidden/>
               </w:rPr>
-              <w:instrText xml:space="preserve"> PAGEREF _Toc147998308 \h </w:instrText>
+              <w:instrText xml:space="preserve"> PAGEREF _Toc148084076 \h </w:instrText>
             </w:r>
             <w:r>
               <w:rPr>
@@ -2464,10 +2309,10 @@
             <w:rPr>
               <w:rFonts w:eastAsiaTheme="minorEastAsia"/>
               <w:noProof/>
-              <w:lang w:eastAsia="nl-NL"/>
+              <w:lang w:val="en-GB" w:eastAsia="en-GB"/>
             </w:rPr>
           </w:pPr>
-          <w:hyperlink w:anchor="_Toc147998309" w:history="1">
+          <w:hyperlink w:anchor="_Toc148084077" w:history="1">
             <w:r>
               <w:rPr>
                 <w:rStyle w:val="Hyperlink"/>
@@ -2479,7 +2324,7 @@
               <w:rPr>
                 <w:rFonts w:eastAsiaTheme="minorEastAsia"/>
                 <w:noProof/>
-                <w:lang w:eastAsia="nl-NL"/>
+                <w:lang w:val="en-GB" w:eastAsia="en-GB"/>
               </w:rPr>
               <w:tab/>
             </w:r>
@@ -2509,7 +2354,7 @@
                 <w:noProof/>
                 <w:webHidden/>
               </w:rPr>
-              <w:instrText xml:space="preserve"> PAGEREF _Toc147998309 \h </w:instrText>
+              <w:instrText xml:space="preserve"> PAGEREF _Toc148084077 \h </w:instrText>
             </w:r>
             <w:r>
               <w:rPr>
@@ -2550,10 +2395,10 @@
             <w:rPr>
               <w:rFonts w:eastAsiaTheme="minorEastAsia"/>
               <w:noProof/>
-              <w:lang w:eastAsia="nl-NL"/>
+              <w:lang w:val="en-GB" w:eastAsia="en-GB"/>
             </w:rPr>
           </w:pPr>
-          <w:hyperlink w:anchor="_Toc147998310" w:history="1">
+          <w:hyperlink w:anchor="_Toc148084078" w:history="1">
             <w:r>
               <w:rPr>
                 <w:rStyle w:val="Hyperlink"/>
@@ -2565,7 +2410,7 @@
               <w:rPr>
                 <w:rFonts w:eastAsiaTheme="minorEastAsia"/>
                 <w:noProof/>
-                <w:lang w:eastAsia="nl-NL"/>
+                <w:lang w:val="en-GB" w:eastAsia="en-GB"/>
               </w:rPr>
               <w:tab/>
             </w:r>
@@ -2595,7 +2440,7 @@
                 <w:noProof/>
                 <w:webHidden/>
               </w:rPr>
-              <w:instrText xml:space="preserve"> PAGEREF _Toc147998310 \h </w:instrText>
+              <w:instrText xml:space="preserve"> PAGEREF _Toc148084078 \h </w:instrText>
             </w:r>
             <w:r>
               <w:rPr>
@@ -2636,10 +2481,10 @@
             <w:rPr>
               <w:rFonts w:eastAsiaTheme="minorEastAsia"/>
               <w:noProof/>
-              <w:lang w:eastAsia="nl-NL"/>
+              <w:lang w:val="en-GB" w:eastAsia="en-GB"/>
             </w:rPr>
           </w:pPr>
-          <w:hyperlink w:anchor="_Toc147998311" w:history="1">
+          <w:hyperlink w:anchor="_Toc148084079" w:history="1">
             <w:r>
               <w:rPr>
                 <w:rStyle w:val="Hyperlink"/>
@@ -2651,7 +2496,7 @@
               <w:rPr>
                 <w:rFonts w:eastAsiaTheme="minorEastAsia"/>
                 <w:noProof/>
-                <w:lang w:eastAsia="nl-NL"/>
+                <w:lang w:val="en-GB" w:eastAsia="en-GB"/>
               </w:rPr>
               <w:tab/>
             </w:r>
@@ -2681,7 +2526,7 @@
                 <w:noProof/>
                 <w:webHidden/>
               </w:rPr>
-              <w:instrText xml:space="preserve"> PAGEREF _Toc147998311 \h </w:instrText>
+              <w:instrText xml:space="preserve"> PAGEREF _Toc148084079 \h </w:instrText>
             </w:r>
             <w:r>
               <w:rPr>
@@ -2722,10 +2567,10 @@
             <w:rPr>
               <w:rFonts w:eastAsiaTheme="minorEastAsia"/>
               <w:noProof/>
-              <w:lang w:eastAsia="nl-NL"/>
+              <w:lang w:val="en-GB" w:eastAsia="en-GB"/>
             </w:rPr>
           </w:pPr>
-          <w:hyperlink w:anchor="_Toc147998312" w:history="1">
+          <w:hyperlink w:anchor="_Toc148084080" w:history="1">
             <w:r>
               <w:rPr>
                 <w:rStyle w:val="Hyperlink"/>
@@ -2737,7 +2582,7 @@
               <w:rPr>
                 <w:rFonts w:eastAsiaTheme="minorEastAsia"/>
                 <w:noProof/>
-                <w:lang w:eastAsia="nl-NL"/>
+                <w:lang w:val="en-GB" w:eastAsia="en-GB"/>
               </w:rPr>
               <w:tab/>
             </w:r>
@@ -2767,89 +2612,7 @@
                 <w:noProof/>
                 <w:webHidden/>
               </w:rPr>
-              <w:instrText xml:space="preserve"> PAGEREF _Toc147998312 \h </w:instrText>
-            </w:r>
-            <w:r>
-              <w:rPr>
-                <w:noProof/>
-                <w:webHidden/>
-              </w:rPr>
-            </w:r>
-            <w:r>
-              <w:rPr>
-                <w:noProof/>
-                <w:webHidden/>
-              </w:rPr>
-              <w:fldChar w:fldCharType="separate"/>
-            </w:r>
-            <w:r>
-              <w:rPr>
-                <w:noProof/>
-                <w:webHidden/>
-              </w:rPr>
-              <w:t>12</w:t>
-            </w:r>
-            <w:r>
-              <w:rPr>
-                <w:noProof/>
-                <w:webHidden/>
-              </w:rPr>
-              <w:fldChar w:fldCharType="end"/>
-            </w:r>
-          </w:hyperlink>
-        </w:p>
-        <w:p>
-          <w:pPr>
-            <w:pStyle w:val="TOC3"/>
-            <w:tabs>
-              <w:tab w:val="right" w:leader="dot" w:pos="9016"/>
-            </w:tabs>
-            <w:rPr>
-              <w:rFonts w:eastAsiaTheme="minorEastAsia"/>
-              <w:noProof/>
-              <w:lang w:eastAsia="nl-NL"/>
-            </w:rPr>
-          </w:pPr>
-          <w:hyperlink w:anchor="_Toc147998313" w:history="1">
-            <w:r>
-              <w:rPr>
-                <w:rStyle w:val="Hyperlink"/>
-                <w:noProof/>
-                <w:kern w:val="0"/>
-                <w14:ligatures w14:val="none"/>
-              </w:rPr>
-              <w:t xml:space="preserve">Ik heb een gesprek gehad met mijn stagebegeleider en mijn collega Ruben, die heeft gewerkt aan het Move4Vitality-project. Zij hebben me uitgelegd hoe het huidige systeem werkt en waar mogelijke verbeteringen voor mijn project zich bevinden. Ruben heeft met mij de technische vereisten van het project besproken, waaronder de programmeertalen en benodigde software. In eerste instantie overwogen mijn stagebegeleider en Ruben om de Google API aan te roepen via mijn eigen API-backend, vergelijkbaar met de aanpak voor de Garmin-functionaliteit. Echter, ik kwam met het idee om dit mogelijk via de frontend te realiseren. Hierdoor zouden we de </w:t>
-            </w:r>
-            <w:r>
-              <w:rPr>
-                <w:rStyle w:val="Hyperlink"/>
-                <w:noProof/>
-                <w:kern w:val="0"/>
-                <w14:ligatures w14:val="none"/>
-              </w:rPr>
-              <w:lastRenderedPageBreak/>
-              <w:t>extra Garmin API kunnen elimineren, omdat Garmin ook kan worden gekoppeld aan Apple en Google Health.</w:t>
-            </w:r>
-            <w:r>
-              <w:rPr>
-                <w:noProof/>
-                <w:webHidden/>
-              </w:rPr>
-              <w:tab/>
-            </w:r>
-            <w:r>
-              <w:rPr>
-                <w:noProof/>
-                <w:webHidden/>
-              </w:rPr>
-              <w:fldChar w:fldCharType="begin"/>
-            </w:r>
-            <w:r>
-              <w:rPr>
-                <w:noProof/>
-                <w:webHidden/>
-              </w:rPr>
-              <w:instrText xml:space="preserve"> PAGEREF _Toc147998313 \h </w:instrText>
+              <w:instrText xml:space="preserve"> PAGEREF _Toc148084080 \h </w:instrText>
             </w:r>
             <w:r>
               <w:rPr>
@@ -2890,10 +2653,10 @@
             <w:rPr>
               <w:rFonts w:eastAsiaTheme="minorEastAsia"/>
               <w:noProof/>
-              <w:lang w:eastAsia="nl-NL"/>
+              <w:lang w:val="en-GB" w:eastAsia="en-GB"/>
             </w:rPr>
           </w:pPr>
-          <w:hyperlink w:anchor="_Toc147998314" w:history="1">
+          <w:hyperlink w:anchor="_Toc148084081" w:history="1">
             <w:r>
               <w:rPr>
                 <w:rStyle w:val="Hyperlink"/>
@@ -2905,7 +2668,7 @@
               <w:rPr>
                 <w:rFonts w:eastAsiaTheme="minorEastAsia"/>
                 <w:noProof/>
-                <w:lang w:eastAsia="nl-NL"/>
+                <w:lang w:val="en-GB" w:eastAsia="en-GB"/>
               </w:rPr>
               <w:tab/>
             </w:r>
@@ -2935,7 +2698,7 @@
                 <w:noProof/>
                 <w:webHidden/>
               </w:rPr>
-              <w:instrText xml:space="preserve"> PAGEREF _Toc147998314 \h </w:instrText>
+              <w:instrText xml:space="preserve"> PAGEREF _Toc148084081 \h </w:instrText>
             </w:r>
             <w:r>
               <w:rPr>
@@ -2976,10 +2739,10 @@
             <w:rPr>
               <w:rFonts w:eastAsiaTheme="minorEastAsia"/>
               <w:noProof/>
-              <w:lang w:eastAsia="nl-NL"/>
+              <w:lang w:val="en-GB" w:eastAsia="en-GB"/>
             </w:rPr>
           </w:pPr>
-          <w:hyperlink w:anchor="_Toc147998315" w:history="1">
+          <w:hyperlink w:anchor="_Toc148084082" w:history="1">
             <w:r>
               <w:rPr>
                 <w:rStyle w:val="Hyperlink"/>
@@ -2991,7 +2754,7 @@
               <w:rPr>
                 <w:rFonts w:eastAsiaTheme="minorEastAsia"/>
                 <w:noProof/>
-                <w:lang w:eastAsia="nl-NL"/>
+                <w:lang w:val="en-GB" w:eastAsia="en-GB"/>
               </w:rPr>
               <w:tab/>
             </w:r>
@@ -3000,7 +2763,7 @@
                 <w:rStyle w:val="Hyperlink"/>
                 <w:noProof/>
               </w:rPr>
-              <w:t>Qualiteit van het resultaat</w:t>
+              <w:t>Criteria van het resultaat</w:t>
             </w:r>
             <w:r>
               <w:rPr>
@@ -3021,7 +2784,7 @@
                 <w:noProof/>
                 <w:webHidden/>
               </w:rPr>
-              <w:instrText xml:space="preserve"> PAGEREF _Toc147998315 \h </w:instrText>
+              <w:instrText xml:space="preserve"> PAGEREF _Toc148084082 \h </w:instrText>
             </w:r>
             <w:r>
               <w:rPr>
@@ -3062,10 +2825,10 @@
             <w:rPr>
               <w:rFonts w:eastAsiaTheme="minorEastAsia"/>
               <w:noProof/>
-              <w:lang w:eastAsia="nl-NL"/>
+              <w:lang w:val="en-GB" w:eastAsia="en-GB"/>
             </w:rPr>
           </w:pPr>
-          <w:hyperlink w:anchor="_Toc147998316" w:history="1">
+          <w:hyperlink w:anchor="_Toc148084083" w:history="1">
             <w:r>
               <w:rPr>
                 <w:rStyle w:val="Hyperlink"/>
@@ -3077,7 +2840,7 @@
               <w:rPr>
                 <w:rFonts w:eastAsiaTheme="minorEastAsia"/>
                 <w:noProof/>
-                <w:lang w:eastAsia="nl-NL"/>
+                <w:lang w:val="en-GB" w:eastAsia="en-GB"/>
               </w:rPr>
               <w:tab/>
             </w:r>
@@ -3107,7 +2870,7 @@
                 <w:noProof/>
                 <w:webHidden/>
               </w:rPr>
-              <w:instrText xml:space="preserve"> PAGEREF _Toc147998316 \h </w:instrText>
+              <w:instrText xml:space="preserve"> PAGEREF _Toc148084083 \h </w:instrText>
             </w:r>
             <w:r>
               <w:rPr>
@@ -3148,10 +2911,10 @@
             <w:rPr>
               <w:rFonts w:eastAsiaTheme="minorEastAsia"/>
               <w:noProof/>
-              <w:lang w:eastAsia="nl-NL"/>
+              <w:lang w:val="en-GB" w:eastAsia="en-GB"/>
             </w:rPr>
           </w:pPr>
-          <w:hyperlink w:anchor="_Toc147998317" w:history="1">
+          <w:hyperlink w:anchor="_Toc148084084" w:history="1">
             <w:r>
               <w:rPr>
                 <w:rStyle w:val="Hyperlink"/>
@@ -3163,7 +2926,7 @@
               <w:rPr>
                 <w:rFonts w:eastAsiaTheme="minorEastAsia"/>
                 <w:noProof/>
-                <w:lang w:eastAsia="nl-NL"/>
+                <w:lang w:val="en-GB" w:eastAsia="en-GB"/>
               </w:rPr>
               <w:tab/>
             </w:r>
@@ -3193,7 +2956,7 @@
                 <w:noProof/>
                 <w:webHidden/>
               </w:rPr>
-              <w:instrText xml:space="preserve"> PAGEREF _Toc147998317 \h </w:instrText>
+              <w:instrText xml:space="preserve"> PAGEREF _Toc148084084 \h </w:instrText>
             </w:r>
             <w:r>
               <w:rPr>
@@ -3234,10 +2997,10 @@
             <w:rPr>
               <w:rFonts w:eastAsiaTheme="minorEastAsia"/>
               <w:noProof/>
-              <w:lang w:eastAsia="nl-NL"/>
+              <w:lang w:val="en-GB" w:eastAsia="en-GB"/>
             </w:rPr>
           </w:pPr>
-          <w:hyperlink w:anchor="_Toc147998318" w:history="1">
+          <w:hyperlink w:anchor="_Toc148084085" w:history="1">
             <w:r>
               <w:rPr>
                 <w:rStyle w:val="Hyperlink"/>
@@ -3249,7 +3012,7 @@
               <w:rPr>
                 <w:rFonts w:eastAsiaTheme="minorEastAsia"/>
                 <w:noProof/>
-                <w:lang w:eastAsia="nl-NL"/>
+                <w:lang w:val="en-GB" w:eastAsia="en-GB"/>
               </w:rPr>
               <w:tab/>
             </w:r>
@@ -3279,7 +3042,7 @@
                 <w:noProof/>
                 <w:webHidden/>
               </w:rPr>
-              <w:instrText xml:space="preserve"> PAGEREF _Toc147998318 \h </w:instrText>
+              <w:instrText xml:space="preserve"> PAGEREF _Toc148084085 \h </w:instrText>
             </w:r>
             <w:r>
               <w:rPr>
@@ -3320,10 +3083,10 @@
             <w:rPr>
               <w:rFonts w:eastAsiaTheme="minorEastAsia"/>
               <w:noProof/>
-              <w:lang w:eastAsia="nl-NL"/>
+              <w:lang w:val="en-GB" w:eastAsia="en-GB"/>
             </w:rPr>
           </w:pPr>
-          <w:hyperlink w:anchor="_Toc147998319" w:history="1">
+          <w:hyperlink w:anchor="_Toc148084086" w:history="1">
             <w:r>
               <w:rPr>
                 <w:rStyle w:val="Hyperlink"/>
@@ -3335,7 +3098,7 @@
               <w:rPr>
                 <w:rFonts w:eastAsiaTheme="minorEastAsia"/>
                 <w:noProof/>
-                <w:lang w:eastAsia="nl-NL"/>
+                <w:lang w:val="en-GB" w:eastAsia="en-GB"/>
               </w:rPr>
               <w:tab/>
             </w:r>
@@ -3365,7 +3128,7 @@
                 <w:noProof/>
                 <w:webHidden/>
               </w:rPr>
-              <w:instrText xml:space="preserve"> PAGEREF _Toc147998319 \h </w:instrText>
+              <w:instrText xml:space="preserve"> PAGEREF _Toc148084086 \h </w:instrText>
             </w:r>
             <w:r>
               <w:rPr>
@@ -3406,10 +3169,10 @@
             <w:rPr>
               <w:rFonts w:eastAsiaTheme="minorEastAsia"/>
               <w:noProof/>
-              <w:lang w:eastAsia="nl-NL"/>
+              <w:lang w:val="en-GB" w:eastAsia="en-GB"/>
             </w:rPr>
           </w:pPr>
-          <w:hyperlink w:anchor="_Toc147998320" w:history="1">
+          <w:hyperlink w:anchor="_Toc148084087" w:history="1">
             <w:r>
               <w:rPr>
                 <w:rStyle w:val="Hyperlink"/>
@@ -3421,7 +3184,7 @@
               <w:rPr>
                 <w:rFonts w:eastAsiaTheme="minorEastAsia"/>
                 <w:noProof/>
-                <w:lang w:eastAsia="nl-NL"/>
+                <w:lang w:val="en-GB" w:eastAsia="en-GB"/>
               </w:rPr>
               <w:tab/>
             </w:r>
@@ -3451,7 +3214,7 @@
                 <w:noProof/>
                 <w:webHidden/>
               </w:rPr>
-              <w:instrText xml:space="preserve"> PAGEREF _Toc147998320 \h </w:instrText>
+              <w:instrText xml:space="preserve"> PAGEREF _Toc148084087 \h </w:instrText>
             </w:r>
             <w:r>
               <w:rPr>
@@ -3492,10 +3255,10 @@
             <w:rPr>
               <w:rFonts w:eastAsiaTheme="minorEastAsia"/>
               <w:noProof/>
-              <w:lang w:eastAsia="nl-NL"/>
+              <w:lang w:val="en-GB" w:eastAsia="en-GB"/>
             </w:rPr>
           </w:pPr>
-          <w:hyperlink w:anchor="_Toc147998321" w:history="1">
+          <w:hyperlink w:anchor="_Toc148084088" w:history="1">
             <w:r>
               <w:rPr>
                 <w:rStyle w:val="Hyperlink"/>
@@ -3507,7 +3270,7 @@
               <w:rPr>
                 <w:rFonts w:eastAsiaTheme="minorEastAsia"/>
                 <w:noProof/>
-                <w:lang w:eastAsia="nl-NL"/>
+                <w:lang w:val="en-GB" w:eastAsia="en-GB"/>
               </w:rPr>
               <w:tab/>
             </w:r>
@@ -3537,7 +3300,7 @@
                 <w:noProof/>
                 <w:webHidden/>
               </w:rPr>
-              <w:instrText xml:space="preserve"> PAGEREF _Toc147998321 \h </w:instrText>
+              <w:instrText xml:space="preserve"> PAGEREF _Toc148084088 \h </w:instrText>
             </w:r>
             <w:r>
               <w:rPr>
@@ -3578,10 +3341,10 @@
             <w:rPr>
               <w:rFonts w:eastAsiaTheme="minorEastAsia"/>
               <w:noProof/>
-              <w:lang w:eastAsia="nl-NL"/>
+              <w:lang w:val="en-GB" w:eastAsia="en-GB"/>
             </w:rPr>
           </w:pPr>
-          <w:hyperlink w:anchor="_Toc147998322" w:history="1">
+          <w:hyperlink w:anchor="_Toc148084089" w:history="1">
             <w:r>
               <w:rPr>
                 <w:rStyle w:val="Hyperlink"/>
@@ -3593,7 +3356,7 @@
               <w:rPr>
                 <w:rFonts w:eastAsiaTheme="minorEastAsia"/>
                 <w:noProof/>
-                <w:lang w:eastAsia="nl-NL"/>
+                <w:lang w:val="en-GB" w:eastAsia="en-GB"/>
               </w:rPr>
               <w:tab/>
             </w:r>
@@ -3623,77 +3386,7 @@
                 <w:noProof/>
                 <w:webHidden/>
               </w:rPr>
-              <w:instrText xml:space="preserve"> PAGEREF _Toc147998322 \h </w:instrText>
-            </w:r>
-            <w:r>
-              <w:rPr>
-                <w:noProof/>
-                <w:webHidden/>
-              </w:rPr>
-            </w:r>
-            <w:r>
-              <w:rPr>
-                <w:noProof/>
-                <w:webHidden/>
-              </w:rPr>
-              <w:fldChar w:fldCharType="separate"/>
-            </w:r>
-            <w:r>
-              <w:rPr>
-                <w:noProof/>
-                <w:webHidden/>
-              </w:rPr>
-              <w:t>15</w:t>
-            </w:r>
-            <w:r>
-              <w:rPr>
-                <w:noProof/>
-                <w:webHidden/>
-              </w:rPr>
-              <w:fldChar w:fldCharType="end"/>
-            </w:r>
-          </w:hyperlink>
-        </w:p>
-        <w:p>
-          <w:pPr>
-            <w:pStyle w:val="TOC3"/>
-            <w:tabs>
-              <w:tab w:val="right" w:leader="dot" w:pos="9016"/>
-            </w:tabs>
-            <w:rPr>
-              <w:rFonts w:eastAsiaTheme="minorEastAsia"/>
-              <w:noProof/>
-              <w:lang w:eastAsia="nl-NL"/>
-            </w:rPr>
-          </w:pPr>
-          <w:hyperlink w:anchor="_Toc147998323" w:history="1">
-            <w:r>
-              <w:rPr>
-                <w:rStyle w:val="Hyperlink"/>
-                <w:noProof/>
-              </w:rPr>
-              <w:t>Ik heb ook contact opgenomen met Ruben om toegang te krijgen tot de gegevens van de huidige koppeling met Garmin. Dit geeft me inzicht in wat ze momenteel gebruiken om aan fysiotherapeuten te tonen en hoe ik deze gegevens eventueel in de toekomst kan integreren.</w:t>
-            </w:r>
-            <w:r>
-              <w:rPr>
-                <w:noProof/>
-                <w:webHidden/>
-              </w:rPr>
-              <w:tab/>
-            </w:r>
-            <w:r>
-              <w:rPr>
-                <w:noProof/>
-                <w:webHidden/>
-              </w:rPr>
-              <w:fldChar w:fldCharType="begin"/>
-            </w:r>
-            <w:r>
-              <w:rPr>
-                <w:noProof/>
-                <w:webHidden/>
-              </w:rPr>
-              <w:instrText xml:space="preserve"> PAGEREF _Toc147998323 \h </w:instrText>
+              <w:instrText xml:space="preserve"> PAGEREF _Toc148084089 \h </w:instrText>
             </w:r>
             <w:r>
               <w:rPr>
@@ -3734,10 +3427,10 @@
             <w:rPr>
               <w:rFonts w:eastAsiaTheme="minorEastAsia"/>
               <w:noProof/>
-              <w:lang w:eastAsia="nl-NL"/>
+              <w:lang w:val="en-GB" w:eastAsia="en-GB"/>
             </w:rPr>
           </w:pPr>
-          <w:hyperlink w:anchor="_Toc147998324" w:history="1">
+          <w:hyperlink w:anchor="_Toc148084090" w:history="1">
             <w:r>
               <w:rPr>
                 <w:rStyle w:val="Hyperlink"/>
@@ -3749,7 +3442,7 @@
               <w:rPr>
                 <w:rFonts w:eastAsiaTheme="minorEastAsia"/>
                 <w:noProof/>
-                <w:lang w:eastAsia="nl-NL"/>
+                <w:lang w:val="en-GB" w:eastAsia="en-GB"/>
               </w:rPr>
               <w:tab/>
             </w:r>
@@ -3779,7 +3472,7 @@
                 <w:noProof/>
                 <w:webHidden/>
               </w:rPr>
-              <w:instrText xml:space="preserve"> PAGEREF _Toc147998324 \h </w:instrText>
+              <w:instrText xml:space="preserve"> PAGEREF _Toc148084090 \h </w:instrText>
             </w:r>
             <w:r>
               <w:rPr>
@@ -3820,10 +3513,10 @@
             <w:rPr>
               <w:rFonts w:eastAsiaTheme="minorEastAsia"/>
               <w:noProof/>
-              <w:lang w:eastAsia="nl-NL"/>
+              <w:lang w:val="en-GB" w:eastAsia="en-GB"/>
             </w:rPr>
           </w:pPr>
-          <w:hyperlink w:anchor="_Toc147998325" w:history="1">
+          <w:hyperlink w:anchor="_Toc148084091" w:history="1">
             <w:r>
               <w:rPr>
                 <w:rStyle w:val="Hyperlink"/>
@@ -3835,7 +3528,7 @@
               <w:rPr>
                 <w:rFonts w:eastAsiaTheme="minorEastAsia"/>
                 <w:noProof/>
-                <w:lang w:eastAsia="nl-NL"/>
+                <w:lang w:val="en-GB" w:eastAsia="en-GB"/>
               </w:rPr>
               <w:tab/>
             </w:r>
@@ -3844,7 +3537,7 @@
                 <w:rStyle w:val="Hyperlink"/>
                 <w:noProof/>
               </w:rPr>
-              <w:t>Qualiteit van het resultaat</w:t>
+              <w:t>Criteria van het resultaat</w:t>
             </w:r>
             <w:r>
               <w:rPr>
@@ -3865,7 +3558,7 @@
                 <w:noProof/>
                 <w:webHidden/>
               </w:rPr>
-              <w:instrText xml:space="preserve"> PAGEREF _Toc147998325 \h </w:instrText>
+              <w:instrText xml:space="preserve"> PAGEREF _Toc148084091 \h </w:instrText>
             </w:r>
             <w:r>
               <w:rPr>
@@ -3906,10 +3599,10 @@
             <w:rPr>
               <w:rFonts w:eastAsiaTheme="minorEastAsia"/>
               <w:noProof/>
-              <w:lang w:eastAsia="nl-NL"/>
+              <w:lang w:val="en-GB" w:eastAsia="en-GB"/>
             </w:rPr>
           </w:pPr>
-          <w:hyperlink w:anchor="_Toc147998326" w:history="1">
+          <w:hyperlink w:anchor="_Toc148084092" w:history="1">
             <w:r>
               <w:rPr>
                 <w:rStyle w:val="Hyperlink"/>
@@ -3921,7 +3614,7 @@
               <w:rPr>
                 <w:rFonts w:eastAsiaTheme="minorEastAsia"/>
                 <w:noProof/>
-                <w:lang w:eastAsia="nl-NL"/>
+                <w:lang w:val="en-GB" w:eastAsia="en-GB"/>
               </w:rPr>
               <w:tab/>
             </w:r>
@@ -3951,7 +3644,7 @@
                 <w:noProof/>
                 <w:webHidden/>
               </w:rPr>
-              <w:instrText xml:space="preserve"> PAGEREF _Toc147998326 \h </w:instrText>
+              <w:instrText xml:space="preserve"> PAGEREF _Toc148084092 \h </w:instrText>
             </w:r>
             <w:r>
               <w:rPr>
@@ -3993,6 +3686,157 @@
         </w:p>
       </w:sdtContent>
     </w:sdt>
+    <w:p/>
+    <w:p>
+      <w:pPr>
+        <w:pStyle w:val="Heading1"/>
+        <w:numPr>
+          <w:ilvl w:val="0"/>
+          <w:numId w:val="14"/>
+        </w:numPr>
+      </w:pPr>
+      <w:bookmarkStart w:id="1" w:name="_Toc148084058"/>
+      <w:r>
+        <w:t>Onderzoeksvragen</w:t>
+      </w:r>
+      <w:bookmarkEnd w:id="1"/>
+    </w:p>
+    <w:p/>
+    <w:p>
+      <w:pPr>
+        <w:pStyle w:val="Heading2"/>
+      </w:pPr>
+      <w:bookmarkStart w:id="2" w:name="_Toc148084059"/>
+      <w:r>
+        <w:t>Hoofdvraag</w:t>
+      </w:r>
+      <w:bookmarkEnd w:id="2"/>
+    </w:p>
+    <w:p>
+      <w:r>
+        <w:t>Hoe kan een integratie van third-party gezonheidsdata (apple, google) op een veilige manier in de huidige bedrijfssoftware gerealiseerd worden, zodat meer klanten van move4vitality gebruik kunnen maken van het delen van data met hun fysiotherapeut?</w:t>
+      </w:r>
+    </w:p>
+    <w:p/>
+    <w:p>
+      <w:pPr>
+        <w:pStyle w:val="Heading2"/>
+      </w:pPr>
+      <w:bookmarkStart w:id="3" w:name="_Toc148084060"/>
+      <w:r>
+        <w:t>Deelvragen</w:t>
+      </w:r>
+      <w:bookmarkEnd w:id="3"/>
+    </w:p>
+    <w:p>
+      <w:pPr>
+        <w:pStyle w:val="NoSpacing"/>
+        <w:rPr>
+          <w:lang w:val="nl-NL"/>
+        </w:rPr>
+      </w:pPr>
+      <w:r>
+        <w:rPr>
+          <w:lang w:val="nl-NL"/>
+        </w:rPr>
+        <w:t xml:space="preserve">       - </w:t>
+      </w:r>
+      <w:r>
+        <w:rPr>
+          <w:lang w:val="nl-NL"/>
+        </w:rPr>
+        <w:t xml:space="preserve">     </w:t>
+      </w:r>
+      <w:r>
+        <w:rPr>
+          <w:lang w:val="nl-NL"/>
+        </w:rPr>
+        <w:t>Welke gezondheids apps hebben de meeste integraties van populaire smartwatches?</w:t>
+      </w:r>
+    </w:p>
+    <w:p>
+      <w:pPr>
+        <w:pStyle w:val="NoSpacing"/>
+        <w:numPr>
+          <w:ilvl w:val="0"/>
+          <w:numId w:val="15"/>
+        </w:numPr>
+        <w:rPr>
+          <w:lang w:val="nl-NL"/>
+        </w:rPr>
+      </w:pPr>
+      <w:r>
+        <w:rPr>
+          <w:lang w:val="nl-NL"/>
+        </w:rPr>
+        <w:t>Hoe kan ik de API's van Apple Health en Google Health aanroepen?</w:t>
+      </w:r>
+    </w:p>
+    <w:p>
+      <w:pPr>
+        <w:pStyle w:val="NoSpacing"/>
+        <w:numPr>
+          <w:ilvl w:val="0"/>
+          <w:numId w:val="15"/>
+        </w:numPr>
+        <w:rPr>
+          <w:lang w:val="nl-NL"/>
+        </w:rPr>
+      </w:pPr>
+      <w:r>
+        <w:rPr>
+          <w:lang w:val="nl-NL"/>
+        </w:rPr>
+        <w:t>Welke technische en functionele vereisten zijn nodig voor het ontwikkelen van een systeem dat in staat is om gegevens van externe API's te verzamelen en deze gegevens weer te geven?</w:t>
+      </w:r>
+    </w:p>
+    <w:p>
+      <w:pPr>
+        <w:pStyle w:val="ListParagraph"/>
+        <w:numPr>
+          <w:ilvl w:val="0"/>
+          <w:numId w:val="15"/>
+        </w:numPr>
+      </w:pPr>
+      <w:r>
+        <w:t xml:space="preserve">Hoe moet omgegaan worden (uit technisch en regelgevings oogpunt) met </w:t>
+      </w:r>
+    </w:p>
+    <w:p>
+      <w:pPr>
+        <w:pStyle w:val="ListParagraph"/>
+        <w:numPr>
+          <w:ilvl w:val="0"/>
+          <w:numId w:val="15"/>
+        </w:numPr>
+        <w:rPr>
+          <w:i/>
+          <w:iCs/>
+          <w:sz w:val="16"/>
+          <w:szCs w:val="16"/>
+        </w:rPr>
+      </w:pPr>
+      <w:r>
+        <w:t>privé/gezondheidsdata?</w:t>
+      </w:r>
+    </w:p>
+    <w:p>
+      <w:pPr>
+        <w:pStyle w:val="NoSpacing"/>
+        <w:rPr>
+          <w:lang w:val="nl-NL"/>
+        </w:rPr>
+      </w:pPr>
+    </w:p>
+    <w:p>
+      <w:pPr>
+        <w:pStyle w:val="Heading3"/>
+        <w:numPr>
+          <w:ilvl w:val="0"/>
+          <w:numId w:val="0"/>
+        </w:numPr>
+      </w:pPr>
+    </w:p>
     <w:p/>
     <w:p/>
     <w:p/>
@@ -4011,144 +3855,57 @@
     <w:p>
       <w:pPr>
         <w:pStyle w:val="Heading1"/>
-        <w:numPr>
-          <w:ilvl w:val="0"/>
-          <w:numId w:val="14"/>
-        </w:numPr>
-      </w:pPr>
-      <w:bookmarkStart w:id="1" w:name="_Toc147998288"/>
+      </w:pPr>
+      <w:bookmarkStart w:id="4" w:name="_Toc148084061"/>
       <w:r>
         <w:lastRenderedPageBreak/>
-        <w:t>Onderzoeksvragen</w:t>
-      </w:r>
-      <w:bookmarkEnd w:id="1"/>
+        <w:t>Onderzoek 1</w:t>
+      </w:r>
+      <w:bookmarkEnd w:id="4"/>
+      <w:r>
+        <w:t xml:space="preserve"> </w:t>
+      </w:r>
+    </w:p>
+    <w:p>
+      <w:pPr>
+        <w:pStyle w:val="Heading2"/>
+      </w:pPr>
+      <w:bookmarkStart w:id="5" w:name="_Toc148084062"/>
+      <w:r>
+        <w:t>Vraag</w:t>
+      </w:r>
+      <w:bookmarkEnd w:id="5"/>
+    </w:p>
+    <w:p>
+      <w:r>
+        <w:t>Welke gezondheids apps hebben de meeste integraties van populaire smartwatches?</w:t>
+      </w:r>
+    </w:p>
+    <w:p>
+      <w:pPr>
+        <w:pStyle w:val="Heading2"/>
+      </w:pPr>
+      <w:bookmarkStart w:id="6" w:name="_Toc148084063"/>
+      <w:r>
+        <w:t>Hoe ben ik aan de slag gegaan?</w:t>
+      </w:r>
+      <w:bookmarkEnd w:id="6"/>
     </w:p>
     <w:p/>
     <w:p>
       <w:pPr>
-        <w:pStyle w:val="Heading2"/>
-      </w:pPr>
-      <w:bookmarkStart w:id="2" w:name="_Toc147998289"/>
-      <w:r>
-        <w:t>Hoofdvraag</w:t>
-      </w:r>
-      <w:bookmarkEnd w:id="2"/>
-    </w:p>
-    <w:p>
-      <w:r>
-        <w:t>Hoe kan een integratie van third-party gezonheidsdata (apple, google) op een veilige manier in de huidige bedrijfssoftware gerealiseerd worden, zodat meer klanten van move4vitality gebruik kunnen maken van het delen van data met hun fysiotherapeut?</w:t>
-      </w:r>
-    </w:p>
-    <w:p/>
-    <w:p>
-      <w:pPr>
-        <w:pStyle w:val="Heading2"/>
-      </w:pPr>
-      <w:bookmarkStart w:id="3" w:name="_Toc147998290"/>
-      <w:r>
-        <w:t>Deelvragen</w:t>
-      </w:r>
-      <w:bookmarkEnd w:id="3"/>
-    </w:p>
-    <w:p>
-      <w:pPr>
-        <w:pStyle w:val="NoSpacing"/>
-        <w:rPr>
-          <w:lang w:val="nl-NL"/>
-        </w:rPr>
-      </w:pPr>
-      <w:r>
-        <w:rPr>
-          <w:lang w:val="nl-NL"/>
-        </w:rPr>
-        <w:t xml:space="preserve">       - </w:t>
-      </w:r>
-      <w:r>
-        <w:rPr>
-          <w:lang w:val="nl-NL"/>
-        </w:rPr>
-        <w:t xml:space="preserve">     </w:t>
-      </w:r>
-      <w:r>
-        <w:rPr>
-          <w:lang w:val="nl-NL"/>
-        </w:rPr>
-        <w:t>Welke gezondheids apps hebben de meeste integraties van populaire smartwatches?</w:t>
-      </w:r>
-    </w:p>
-    <w:p>
-      <w:pPr>
-        <w:pStyle w:val="NoSpacing"/>
-        <w:numPr>
-          <w:ilvl w:val="0"/>
-          <w:numId w:val="15"/>
-        </w:numPr>
-        <w:rPr>
-          <w:lang w:val="nl-NL"/>
-        </w:rPr>
-      </w:pPr>
-      <w:r>
-        <w:rPr>
-          <w:lang w:val="nl-NL"/>
-        </w:rPr>
-        <w:t>Hoe kan ik de API's van Apple Health en Google Health aanroepen?</w:t>
-      </w:r>
-    </w:p>
-    <w:p>
-      <w:pPr>
-        <w:pStyle w:val="NoSpacing"/>
-        <w:numPr>
-          <w:ilvl w:val="0"/>
-          <w:numId w:val="15"/>
-        </w:numPr>
-        <w:rPr>
-          <w:lang w:val="nl-NL"/>
-        </w:rPr>
-      </w:pPr>
-      <w:r>
-        <w:rPr>
-          <w:lang w:val="nl-NL"/>
-        </w:rPr>
-        <w:t>Welke technische en functionele vereisten zijn nodig voor het ontwikkelen van een systeem dat in staat is om gegevens van externe API's te verzamelen en deze gegevens weer te geven?</w:t>
-      </w:r>
-    </w:p>
-    <w:p>
-      <w:pPr>
-        <w:pStyle w:val="ListParagraph"/>
-        <w:numPr>
-          <w:ilvl w:val="0"/>
-          <w:numId w:val="15"/>
-        </w:numPr>
-      </w:pPr>
-      <w:r>
-        <w:t xml:space="preserve">Hoe moet omgegaan worden (uit technisch en regelgevings oogpunt) met </w:t>
-      </w:r>
-    </w:p>
-    <w:p>
-      <w:pPr>
-        <w:pStyle w:val="ListParagraph"/>
-        <w:numPr>
-          <w:ilvl w:val="0"/>
-          <w:numId w:val="15"/>
-        </w:numPr>
-        <w:rPr>
-          <w:i/>
-          <w:iCs/>
-          <w:sz w:val="16"/>
-          <w:szCs w:val="16"/>
-        </w:rPr>
-      </w:pPr>
-      <w:r>
-        <w:t>privé/gezondheidsdata?</w:t>
-      </w:r>
-    </w:p>
-    <w:p>
-      <w:pPr>
-        <w:pStyle w:val="NoSpacing"/>
-        <w:rPr>
-          <w:lang w:val="nl-NL"/>
-        </w:rPr>
-      </w:pPr>
+        <w:pStyle w:val="Heading3"/>
+      </w:pPr>
+      <w:bookmarkStart w:id="7" w:name="_Toc148084064"/>
+      <w:r>
+        <w:t>Library Research - Literature Study</w:t>
+      </w:r>
+      <w:bookmarkEnd w:id="7"/>
+    </w:p>
+    <w:p>
+      <w:r>
+        <w:t>Ik ben begonnen met het onderzoeken van de meest populaire/gebruikte smartwatches. Ik heb gekeken naar lijsten op verschillende websites en ben uitgekomen op 8 smartwatches die ik ga vergelijken met gezondheidsapps. Hierna heb ik de meest gebruikte gezondheidsapps op iOS en Android opgezocht. Na het raadplegen van meerdere bronnen ben ik uitgekomen op 13 apps</w:t>
+      </w:r>
     </w:p>
     <w:p>
       <w:pPr>
@@ -4157,7 +3914,57 @@
           <w:ilvl w:val="0"/>
           <w:numId w:val="0"/>
         </w:numPr>
-      </w:pPr>
+        <w:rPr>
+          <w:rFonts w:asciiTheme="minorHAnsi" w:eastAsiaTheme="minorHAnsi" w:hAnsiTheme="minorHAnsi" w:cstheme="minorBidi"/>
+          <w:color w:val="auto"/>
+          <w:sz w:val="22"/>
+          <w:szCs w:val="22"/>
+        </w:rPr>
+      </w:pPr>
+    </w:p>
+    <w:p>
+      <w:pPr>
+        <w:pStyle w:val="Heading3"/>
+        <w:rPr>
+          <w:lang w:val="en-GB"/>
+        </w:rPr>
+      </w:pPr>
+      <w:bookmarkStart w:id="8" w:name="_Toc148084065"/>
+      <w:r>
+        <w:rPr>
+          <w:lang w:val="en-GB"/>
+        </w:rPr>
+        <w:t xml:space="preserve">Workshop Research – Multi Criteria decision </w:t>
+      </w:r>
+      <w:proofErr w:type="gramStart"/>
+      <w:r>
+        <w:rPr>
+          <w:lang w:val="en-GB"/>
+        </w:rPr>
+        <w:t>making</w:t>
+      </w:r>
+      <w:bookmarkEnd w:id="8"/>
+      <w:proofErr w:type="gramEnd"/>
+    </w:p>
+    <w:p>
+      <w:r>
+        <w:t>Om een duidelijk overzicht te krijgen van welke integraties met gezondheidsapps het beste kunnen worden gebruikt voor de Move4vitality app, heb ik een diagram gemaakt waarin ik de 8 smartwatches vergelijk die ik hiervoor heb gevonden met de 13 gezondheidsapps. Hier zal ik kijken welke integraties op Android en iOS de meeste dekking bieden in termen van connecties met smartwatches. In dit diagram worden alleen de directe verbindingen met de smartwatch-apps bekeken.</w:t>
+      </w:r>
+    </w:p>
+    <w:p>
+      <w:pPr>
+        <w:pStyle w:val="Heading2"/>
+      </w:pPr>
+      <w:bookmarkStart w:id="9" w:name="_Toc148084066"/>
+      <w:r>
+        <w:t>Criteria van het Resultaat</w:t>
+      </w:r>
+      <w:bookmarkEnd w:id="9"/>
+    </w:p>
+    <w:p>
+      <w:r>
+        <w:t>Een diagram waarin duidelijk wordt gemaakt wat de beste keuze(s) is/zijn als integratie met de Move4Vitality-app om de meeste dekking te hebben op iOS en Android met de populairste smartwatches.</w:t>
+      </w:r>
     </w:p>
     <w:p/>
     <w:p/>
@@ -4172,136 +3979,16 @@
     <w:p/>
     <w:p/>
     <w:p/>
-    <w:p/>
-    <w:p/>
-    <w:p/>
-    <w:p/>
-    <w:p/>
-    <w:p>
-      <w:pPr>
-        <w:pStyle w:val="Heading1"/>
-      </w:pPr>
-      <w:bookmarkStart w:id="4" w:name="_Toc147998291"/>
-      <w:r>
-        <w:lastRenderedPageBreak/>
-        <w:t>Onderzoek 1</w:t>
-      </w:r>
-      <w:bookmarkEnd w:id="4"/>
-      <w:r>
-        <w:t xml:space="preserve"> </w:t>
-      </w:r>
-    </w:p>
     <w:p>
       <w:pPr>
         <w:pStyle w:val="Heading2"/>
       </w:pPr>
-      <w:bookmarkStart w:id="5" w:name="_Toc147998292"/>
-      <w:r>
-        <w:t>Vraag</w:t>
-      </w:r>
-      <w:bookmarkEnd w:id="5"/>
-    </w:p>
-    <w:p>
-      <w:r>
-        <w:t>Welke gezondheids apps hebben de meeste integraties van populaire smartwatches?</w:t>
-      </w:r>
-    </w:p>
-    <w:p>
-      <w:pPr>
-        <w:pStyle w:val="Heading2"/>
-      </w:pPr>
-      <w:bookmarkStart w:id="6" w:name="_Toc147998293"/>
-      <w:r>
-        <w:t>Hoe ben ik aan de slag gegaan?</w:t>
-      </w:r>
-      <w:bookmarkEnd w:id="6"/>
-    </w:p>
-    <w:p/>
-    <w:p>
-      <w:pPr>
-        <w:pStyle w:val="Heading3"/>
-      </w:pPr>
-      <w:bookmarkStart w:id="7" w:name="_Toc147998294"/>
-      <w:r>
-        <w:t>Library Research - Literature Study</w:t>
-      </w:r>
-      <w:bookmarkEnd w:id="7"/>
-    </w:p>
-    <w:p>
-      <w:bookmarkStart w:id="8" w:name="_Toc147998295"/>
-      <w:r>
-        <w:t>Ik ben begonnen met het onderzoeken van de meest populaire/gebruikte smartwatches. Ik heb gekeken naar lijsten op verschillende websites en ben uitgekomen op 8 smartwatches die ik ga vergelijken met gezondheidsapps. Hierna heb ik de meest gebruikte gezondheidsapps op iOS en Android opgezocht. Na het raadplegen van meerdere bronnen ben ik uitgekomen op 13 apps</w:t>
-      </w:r>
-      <w:bookmarkEnd w:id="8"/>
-    </w:p>
-    <w:p>
-      <w:pPr>
-        <w:pStyle w:val="Heading3"/>
-        <w:numPr>
-          <w:ilvl w:val="0"/>
-          <w:numId w:val="0"/>
-        </w:numPr>
-        <w:rPr>
-          <w:rFonts w:asciiTheme="minorHAnsi" w:eastAsiaTheme="minorHAnsi" w:hAnsiTheme="minorHAnsi" w:cstheme="minorBidi"/>
-          <w:color w:val="auto"/>
-          <w:sz w:val="22"/>
-          <w:szCs w:val="22"/>
-        </w:rPr>
-      </w:pPr>
-    </w:p>
-    <w:p>
-      <w:pPr>
-        <w:pStyle w:val="Heading3"/>
-      </w:pPr>
-      <w:bookmarkStart w:id="9" w:name="_Toc147998296"/>
-      <w:r>
-        <w:t>Workshop Research – Multi Criteria decision making</w:t>
-      </w:r>
-      <w:bookmarkEnd w:id="9"/>
-    </w:p>
-    <w:p>
-      <w:r>
-        <w:t>Om een duidelijk overzicht te krijgen van welke integraties met gezondheidsapps het beste kunnen worden gebruikt voor de Move4vitality app, heb ik een diagram gemaakt waarin ik de 8 smartwatches vergelijk die ik hiervoor heb gevonden met de 13 gezondheidsapps. Hier zal ik kijken welke integraties op Android en iOS de meeste dekking bieden in termen van connecties met smartwatches. In dit diagram worden alleen de directe verbindingen met de smartwatch-apps bekeken.</w:t>
-      </w:r>
-    </w:p>
-    <w:p>
-      <w:pPr>
-        <w:pStyle w:val="Heading2"/>
-      </w:pPr>
-      <w:bookmarkStart w:id="10" w:name="_Toc147998297"/>
-      <w:r>
-        <w:t>Criteria van het Resultaat</w:t>
-      </w:r>
-      <w:bookmarkEnd w:id="10"/>
-    </w:p>
-    <w:p>
-      <w:r>
-        <w:t>Een diagram waarin duidelijk wordt gemaakt wat de beste keuze(s) is/zijn als integratie met de Move4Vitality-app om de meeste dekking te hebben op iOS en Android met de populairste smartwatches.</w:t>
-      </w:r>
-    </w:p>
-    <w:p/>
-    <w:p/>
-    <w:p/>
-    <w:p/>
-    <w:p/>
-    <w:p/>
-    <w:p/>
-    <w:p/>
-    <w:p/>
-    <w:p/>
-    <w:p/>
-    <w:p/>
-    <w:p/>
-    <w:p>
-      <w:pPr>
-        <w:pStyle w:val="Heading2"/>
-      </w:pPr>
-      <w:bookmarkStart w:id="11" w:name="_Toc147998298"/>
+      <w:bookmarkStart w:id="10" w:name="_Toc148084067"/>
       <w:r>
         <w:lastRenderedPageBreak/>
         <w:t>Resultaat</w:t>
       </w:r>
-      <w:bookmarkEnd w:id="11"/>
+      <w:bookmarkEnd w:id="10"/>
     </w:p>
     <w:p>
       <w:r>
@@ -4331,12 +4018,6 @@
         <w:gridCol w:w="1417"/>
       </w:tblGrid>
       <w:tr>
-        <w:tblPrEx>
-          <w:tblCellMar>
-            <w:top w:w="0" w:type="dxa"/>
-            <w:bottom w:w="0" w:type="dxa"/>
-          </w:tblCellMar>
-        </w:tblPrEx>
         <w:trPr>
           <w:trHeight w:val="1113"/>
         </w:trPr>
@@ -4619,12 +4300,6 @@
         </w:tc>
       </w:tr>
       <w:tr>
-        <w:tblPrEx>
-          <w:tblCellMar>
-            <w:top w:w="0" w:type="dxa"/>
-            <w:bottom w:w="0" w:type="dxa"/>
-          </w:tblCellMar>
-        </w:tblPrEx>
         <w:trPr>
           <w:trHeight w:val="763"/>
         </w:trPr>
@@ -4873,12 +4548,6 @@
         </w:tc>
       </w:tr>
       <w:tr>
-        <w:tblPrEx>
-          <w:tblCellMar>
-            <w:top w:w="0" w:type="dxa"/>
-            <w:bottom w:w="0" w:type="dxa"/>
-          </w:tblCellMar>
-        </w:tblPrEx>
         <w:trPr>
           <w:trHeight w:val="779"/>
         </w:trPr>
@@ -5126,12 +4795,6 @@
         </w:tc>
       </w:tr>
       <w:tr>
-        <w:tblPrEx>
-          <w:tblCellMar>
-            <w:top w:w="0" w:type="dxa"/>
-            <w:bottom w:w="0" w:type="dxa"/>
-          </w:tblCellMar>
-        </w:tblPrEx>
         <w:trPr>
           <w:trHeight w:val="739"/>
         </w:trPr>
@@ -5379,12 +5042,6 @@
         </w:tc>
       </w:tr>
       <w:tr>
-        <w:tblPrEx>
-          <w:tblCellMar>
-            <w:top w:w="0" w:type="dxa"/>
-            <w:bottom w:w="0" w:type="dxa"/>
-          </w:tblCellMar>
-        </w:tblPrEx>
         <w:trPr>
           <w:trHeight w:val="741"/>
         </w:trPr>
@@ -5632,12 +5289,6 @@
         </w:tc>
       </w:tr>
       <w:tr>
-        <w:tblPrEx>
-          <w:tblCellMar>
-            <w:top w:w="0" w:type="dxa"/>
-            <w:bottom w:w="0" w:type="dxa"/>
-          </w:tblCellMar>
-        </w:tblPrEx>
         <w:trPr>
           <w:trHeight w:val="741"/>
         </w:trPr>
@@ -5661,16 +5312,42 @@
           <w:p>
             <w:pPr>
               <w:spacing w:after="0"/>
+              <w:rPr>
+                <w:lang w:val="en-GB"/>
+              </w:rPr>
             </w:pPr>
             <w:r>
-              <w:t>Health Connect : Health tracker</w:t>
+              <w:rPr>
+                <w:lang w:val="en-GB"/>
+              </w:rPr>
+              <w:t xml:space="preserve">Health </w:t>
+            </w:r>
+            <w:proofErr w:type="gramStart"/>
+            <w:r>
+              <w:rPr>
+                <w:lang w:val="en-GB"/>
+              </w:rPr>
+              <w:t>Connect :</w:t>
+            </w:r>
+            <w:proofErr w:type="gramEnd"/>
+            <w:r>
+              <w:rPr>
+                <w:lang w:val="en-GB"/>
+              </w:rPr>
+              <w:t xml:space="preserve"> Health tracker</w:t>
             </w:r>
           </w:p>
           <w:p>
             <w:pPr>
               <w:spacing w:after="0"/>
+              <w:rPr>
+                <w:lang w:val="en-GB"/>
+              </w:rPr>
             </w:pPr>
             <w:r>
+              <w:rPr>
+                <w:lang w:val="en-GB"/>
+              </w:rPr>
               <w:t>(IOS)</w:t>
             </w:r>
           </w:p>
@@ -5885,12 +5562,6 @@
         </w:tc>
       </w:tr>
       <w:tr>
-        <w:tblPrEx>
-          <w:tblCellMar>
-            <w:top w:w="0" w:type="dxa"/>
-            <w:bottom w:w="0" w:type="dxa"/>
-          </w:tblCellMar>
-        </w:tblPrEx>
         <w:trPr>
           <w:trHeight w:val="757"/>
         </w:trPr>
@@ -6138,12 +5809,6 @@
         </w:tc>
       </w:tr>
       <w:tr>
-        <w:tblPrEx>
-          <w:tblCellMar>
-            <w:top w:w="0" w:type="dxa"/>
-            <w:bottom w:w="0" w:type="dxa"/>
-          </w:tblCellMar>
-        </w:tblPrEx>
         <w:trPr>
           <w:trHeight w:val="773"/>
         </w:trPr>
@@ -6391,12 +6056,6 @@
         </w:tc>
       </w:tr>
       <w:tr>
-        <w:tblPrEx>
-          <w:tblCellMar>
-            <w:top w:w="0" w:type="dxa"/>
-            <w:bottom w:w="0" w:type="dxa"/>
-          </w:tblCellMar>
-        </w:tblPrEx>
         <w:trPr>
           <w:trHeight w:val="686"/>
         </w:trPr>
@@ -6644,12 +6303,6 @@
         </w:tc>
       </w:tr>
       <w:tr>
-        <w:tblPrEx>
-          <w:tblCellMar>
-            <w:top w:w="0" w:type="dxa"/>
-            <w:bottom w:w="0" w:type="dxa"/>
-          </w:tblCellMar>
-        </w:tblPrEx>
         <w:trPr>
           <w:trHeight w:val="686"/>
         </w:trPr>
@@ -6897,12 +6550,6 @@
         </w:tc>
       </w:tr>
       <w:tr>
-        <w:tblPrEx>
-          <w:tblCellMar>
-            <w:top w:w="0" w:type="dxa"/>
-            <w:bottom w:w="0" w:type="dxa"/>
-          </w:tblCellMar>
-        </w:tblPrEx>
         <w:trPr>
           <w:trHeight w:val="686"/>
         </w:trPr>
@@ -7150,12 +6797,6 @@
         </w:tc>
       </w:tr>
       <w:tr>
-        <w:tblPrEx>
-          <w:tblCellMar>
-            <w:top w:w="0" w:type="dxa"/>
-            <w:bottom w:w="0" w:type="dxa"/>
-          </w:tblCellMar>
-        </w:tblPrEx>
         <w:trPr>
           <w:trHeight w:val="686"/>
         </w:trPr>
@@ -7403,12 +7044,6 @@
         </w:tc>
       </w:tr>
       <w:tr>
-        <w:tblPrEx>
-          <w:tblCellMar>
-            <w:top w:w="0" w:type="dxa"/>
-            <w:bottom w:w="0" w:type="dxa"/>
-          </w:tblCellMar>
-        </w:tblPrEx>
         <w:trPr>
           <w:trHeight w:val="686"/>
         </w:trPr>
@@ -7656,12 +7291,6 @@
         </w:tc>
       </w:tr>
       <w:tr>
-        <w:tblPrEx>
-          <w:tblCellMar>
-            <w:top w:w="0" w:type="dxa"/>
-            <w:bottom w:w="0" w:type="dxa"/>
-          </w:tblCellMar>
-        </w:tblPrEx>
         <w:trPr>
           <w:trHeight w:val="686"/>
         </w:trPr>
@@ -8008,12 +7637,6 @@
         <w:gridCol w:w="1134"/>
       </w:tblGrid>
       <w:tr>
-        <w:tblPrEx>
-          <w:tblCellMar>
-            <w:top w:w="0" w:type="dxa"/>
-            <w:bottom w:w="0" w:type="dxa"/>
-          </w:tblCellMar>
-        </w:tblPrEx>
         <w:trPr>
           <w:trHeight w:val="763"/>
         </w:trPr>
@@ -8296,12 +7919,6 @@
         </w:tc>
       </w:tr>
       <w:tr>
-        <w:tblPrEx>
-          <w:tblCellMar>
-            <w:top w:w="0" w:type="dxa"/>
-            <w:bottom w:w="0" w:type="dxa"/>
-          </w:tblCellMar>
-        </w:tblPrEx>
         <w:trPr>
           <w:trHeight w:val="763"/>
         </w:trPr>
@@ -8542,12 +8159,6 @@
         </w:tc>
       </w:tr>
       <w:tr>
-        <w:tblPrEx>
-          <w:tblCellMar>
-            <w:top w:w="0" w:type="dxa"/>
-            <w:bottom w:w="0" w:type="dxa"/>
-          </w:tblCellMar>
-        </w:tblPrEx>
         <w:trPr>
           <w:trHeight w:val="779"/>
         </w:trPr>
@@ -8571,9 +8182,23 @@
           <w:p>
             <w:pPr>
               <w:spacing w:after="0"/>
+              <w:rPr>
+                <w:lang w:val="en-GB"/>
+              </w:rPr>
             </w:pPr>
-            <w:r>
-              <w:t xml:space="preserve">ANDROID(Google Fit/Health Connect/Garmin Connections) </w:t>
+            <w:proofErr w:type="gramStart"/>
+            <w:r>
+              <w:rPr>
+                <w:lang w:val="en-GB"/>
+              </w:rPr>
+              <w:t>ANDROID(</w:t>
+            </w:r>
+            <w:proofErr w:type="gramEnd"/>
+            <w:r>
+              <w:rPr>
+                <w:lang w:val="en-GB"/>
+              </w:rPr>
+              <w:t xml:space="preserve">Google Fit/Health Connect/Garmin Connections) </w:t>
             </w:r>
           </w:p>
         </w:tc>
@@ -8806,25 +8431,25 @@
       <w:pPr>
         <w:pStyle w:val="Heading1"/>
       </w:pPr>
-      <w:bookmarkStart w:id="12" w:name="_Toc147998299"/>
+      <w:bookmarkStart w:id="11" w:name="_Toc148084068"/>
       <w:r>
         <w:t xml:space="preserve">Onderzoek </w:t>
       </w:r>
       <w:r>
         <w:t>2</w:t>
       </w:r>
+      <w:bookmarkEnd w:id="11"/>
+    </w:p>
+    <w:p/>
+    <w:p>
+      <w:pPr>
+        <w:pStyle w:val="Heading2"/>
+      </w:pPr>
+      <w:bookmarkStart w:id="12" w:name="_Toc148084069"/>
+      <w:r>
+        <w:t>Vraag</w:t>
+      </w:r>
       <w:bookmarkEnd w:id="12"/>
-    </w:p>
-    <w:p/>
-    <w:p>
-      <w:pPr>
-        <w:pStyle w:val="Heading2"/>
-      </w:pPr>
-      <w:bookmarkStart w:id="13" w:name="_Toc147998300"/>
-      <w:r>
-        <w:t>Vraag</w:t>
-      </w:r>
-      <w:bookmarkEnd w:id="13"/>
     </w:p>
     <w:p>
       <w:r>
@@ -8845,23 +8470,23 @@
       <w:pPr>
         <w:pStyle w:val="Heading2"/>
       </w:pPr>
-      <w:bookmarkStart w:id="14" w:name="_Toc147998301"/>
+      <w:bookmarkStart w:id="13" w:name="_Toc148084070"/>
       <w:r>
         <w:t>Hoe ben ik aan de slag gegaan?</w:t>
       </w:r>
+      <w:bookmarkEnd w:id="13"/>
+    </w:p>
+    <w:p/>
+    <w:p>
+      <w:pPr>
+        <w:pStyle w:val="Heading3"/>
+      </w:pPr>
+      <w:bookmarkStart w:id="14" w:name="_Toc148084071"/>
+      <w:r>
+        <w:t>Library Research - Literature Study</w:t>
+      </w:r>
       <w:bookmarkEnd w:id="14"/>
     </w:p>
-    <w:p/>
-    <w:p>
-      <w:pPr>
-        <w:pStyle w:val="Heading3"/>
-      </w:pPr>
-      <w:bookmarkStart w:id="15" w:name="_Toc147998302"/>
-      <w:r>
-        <w:t>Library Research - Literature Study</w:t>
-      </w:r>
-      <w:bookmarkEnd w:id="15"/>
-    </w:p>
     <w:p>
       <w:pPr>
         <w:pStyle w:val="NoSpacing"/>
@@ -8875,19 +8500,36 @@
         </w:rPr>
         <w:t xml:space="preserve">Als eerste ben ik gaan uitvogelen wat apple en google health inhoud, bij apple heb je de </w:t>
       </w:r>
-      <w:hyperlink r:id="rId9" w:history="1">
-        <w:r>
-          <w:rPr>
-            <w:rStyle w:val="Hyperlink"/>
-            <w:lang w:val="nl-NL"/>
-          </w:rPr>
-          <w:t>gezondheids app</w:t>
-        </w:r>
-      </w:hyperlink>
+      <w:r>
+        <w:fldChar w:fldCharType="begin"/>
+      </w:r>
       <w:r>
         <w:rPr>
           <w:lang w:val="nl-NL"/>
         </w:rPr>
+        <w:instrText>HYPERLINK "https://www.apple.com/ios/health/"</w:instrText>
+      </w:r>
+      <w:r>
+        <w:fldChar w:fldCharType="separate"/>
+      </w:r>
+      <w:r>
+        <w:rPr>
+          <w:rStyle w:val="Hyperlink"/>
+          <w:lang w:val="nl-NL"/>
+        </w:rPr>
+        <w:t>gezondheids app</w:t>
+      </w:r>
+      <w:r>
+        <w:rPr>
+          <w:rStyle w:val="Hyperlink"/>
+          <w:lang w:val="nl-NL"/>
+        </w:rPr>
+        <w:fldChar w:fldCharType="end"/>
+      </w:r>
+      <w:r>
+        <w:rPr>
+          <w:lang w:val="nl-NL"/>
+        </w:rPr>
         <w:t xml:space="preserve"> </w:t>
       </w:r>
       <w:r>
@@ -8896,15 +8538,32 @@
         </w:rPr>
         <w:t xml:space="preserve">en bij google heb je de </w:t>
       </w:r>
-      <w:hyperlink r:id="rId10" w:history="1">
-        <w:r>
-          <w:rPr>
-            <w:rStyle w:val="Hyperlink"/>
-            <w:lang w:val="nl-NL"/>
-          </w:rPr>
-          <w:t>google fit app</w:t>
-        </w:r>
-      </w:hyperlink>
+      <w:r>
+        <w:fldChar w:fldCharType="begin"/>
+      </w:r>
+      <w:r>
+        <w:rPr>
+          <w:lang w:val="nl-NL"/>
+        </w:rPr>
+        <w:instrText>HYPERLINK "https://www.google.com/fit/"</w:instrText>
+      </w:r>
+      <w:r>
+        <w:fldChar w:fldCharType="separate"/>
+      </w:r>
+      <w:r>
+        <w:rPr>
+          <w:rStyle w:val="Hyperlink"/>
+          <w:lang w:val="nl-NL"/>
+        </w:rPr>
+        <w:t>google fit app</w:t>
+      </w:r>
+      <w:r>
+        <w:rPr>
+          <w:rStyle w:val="Hyperlink"/>
+          <w:lang w:val="nl-NL"/>
+        </w:rPr>
+        <w:fldChar w:fldCharType="end"/>
+      </w:r>
       <w:r>
         <w:rPr>
           <w:lang w:val="nl-NL"/>
@@ -9128,34 +8787,68 @@
         </w:rPr>
         <w:t xml:space="preserve">Na dit overleg ben ik begonnen met het bestuderen van de documentatie van de </w:t>
       </w:r>
-      <w:hyperlink r:id="rId11" w:history="1">
-        <w:r>
-          <w:rPr>
-            <w:rStyle w:val="Hyperlink"/>
-            <w:lang w:val="nl-NL"/>
-          </w:rPr>
-          <w:t>Google Fit API</w:t>
-        </w:r>
-      </w:hyperlink>
+      <w:r>
+        <w:fldChar w:fldCharType="begin"/>
+      </w:r>
       <w:r>
         <w:rPr>
           <w:lang w:val="nl-NL"/>
         </w:rPr>
+        <w:instrText>HYPERLINK "https://developers.google.com/fit/overview"</w:instrText>
+      </w:r>
+      <w:r>
+        <w:fldChar w:fldCharType="separate"/>
+      </w:r>
+      <w:r>
+        <w:rPr>
+          <w:rStyle w:val="Hyperlink"/>
+          <w:lang w:val="nl-NL"/>
+        </w:rPr>
+        <w:t>Google Fit API</w:t>
+      </w:r>
+      <w:r>
+        <w:rPr>
+          <w:rStyle w:val="Hyperlink"/>
+          <w:lang w:val="nl-NL"/>
+        </w:rPr>
+        <w:fldChar w:fldCharType="end"/>
+      </w:r>
+      <w:r>
+        <w:rPr>
+          <w:lang w:val="nl-NL"/>
+        </w:rPr>
         <w:t xml:space="preserve"> en de </w:t>
       </w:r>
-      <w:hyperlink r:id="rId12" w:history="1">
-        <w:r>
-          <w:rPr>
-            <w:rStyle w:val="Hyperlink"/>
-            <w:lang w:val="nl-NL"/>
-          </w:rPr>
-          <w:t>Apple Health API</w:t>
-        </w:r>
-      </w:hyperlink>
+      <w:r>
+        <w:fldChar w:fldCharType="begin"/>
+      </w:r>
       <w:r>
         <w:rPr>
           <w:lang w:val="nl-NL"/>
         </w:rPr>
+        <w:instrText>HYPERLINK "https://developer.apple.com/documentation/healthkit/setting_up_healthkit"</w:instrText>
+      </w:r>
+      <w:r>
+        <w:fldChar w:fldCharType="separate"/>
+      </w:r>
+      <w:r>
+        <w:rPr>
+          <w:rStyle w:val="Hyperlink"/>
+          <w:lang w:val="nl-NL"/>
+        </w:rPr>
+        <w:t>Apple Health API</w:t>
+      </w:r>
+      <w:r>
+        <w:rPr>
+          <w:rStyle w:val="Hyperlink"/>
+          <w:lang w:val="nl-NL"/>
+        </w:rPr>
+        <w:fldChar w:fldCharType="end"/>
+      </w:r>
+      <w:r>
+        <w:rPr>
+          <w:lang w:val="nl-NL"/>
+        </w:rPr>
         <w:t>. Aangezien de integratie van deze API's aanzienlijk verschilt, en omdat Apple doorgaans beperkte toegang verleent tot hun software, was het duidelijk dat de Apple Health-integratie waarschijnlijk uitdagender zou zijn. Ik heb deze kwestie besproken met mijn stagebegeleider en we hebben besloten om ons in eerste instantie te richten op de Google Fit API.</w:t>
       </w:r>
     </w:p>
@@ -9180,19 +8873,36 @@
         </w:rPr>
         <w:t xml:space="preserve">Ik ben vervolgens de stappen gaan volgen zoals beschreven in de Google Fit Rest API-handleiding. Ik heb een OAuth 2.0-client-ID aangevraagd en een project aangemaakt waarin ik de Fitness API heb ingeschakeld. Tijdens dit proces kwam ik erachter wat 'scopes' zijn, aangezien je bij het aanmaken van je project specifieke toegangsniveaus moet definiëren voor de gegevens die je project van een Google-account wil gebruiken. Ik heb alle Fit-gegevens die ik nodig heb geselecteerd. Het is belangrijk op te merken dat deze scopes beperkt zijn, wat betekent dat ze toegang verlenen tot gevoelige informatie, en ik niet zomaar toestemming krijg om deze gegevens te gebruiken. Daarom zal ik bezoekers van de webpagina moeten vragen om toegang tot deze gegevens te verlenen. Ik heb besloten om </w:t>
       </w:r>
-      <w:hyperlink r:id="rId13" w:anchor="google-sign-in" w:history="1">
-        <w:r>
-          <w:rPr>
-            <w:rStyle w:val="Hyperlink"/>
-            <w:lang w:val="nl-NL"/>
-          </w:rPr>
-          <w:t>Google Sign-In</w:t>
-        </w:r>
-      </w:hyperlink>
+      <w:r>
+        <w:fldChar w:fldCharType="begin"/>
+      </w:r>
       <w:r>
         <w:rPr>
           <w:lang w:val="nl-NL"/>
         </w:rPr>
+        <w:instrText>HYPERLINK "https://developers.google.com/identity/" \l "google-sign-in"</w:instrText>
+      </w:r>
+      <w:r>
+        <w:fldChar w:fldCharType="separate"/>
+      </w:r>
+      <w:r>
+        <w:rPr>
+          <w:rStyle w:val="Hyperlink"/>
+          <w:lang w:val="nl-NL"/>
+        </w:rPr>
+        <w:t>Google Sign-In</w:t>
+      </w:r>
+      <w:r>
+        <w:rPr>
+          <w:rStyle w:val="Hyperlink"/>
+          <w:lang w:val="nl-NL"/>
+        </w:rPr>
+        <w:fldChar w:fldCharType="end"/>
+      </w:r>
+      <w:r>
+        <w:rPr>
+          <w:lang w:val="nl-NL"/>
+        </w:rPr>
         <w:t xml:space="preserve"> te gebruiken, aangezien dit automatisch het autorisatieverzoek voor je afhandelt.</w:t>
       </w:r>
     </w:p>
@@ -9262,12 +8972,12 @@
       <w:pPr>
         <w:pStyle w:val="Heading3"/>
       </w:pPr>
-      <w:bookmarkStart w:id="16" w:name="_Toc147998303"/>
+      <w:bookmarkStart w:id="15" w:name="_Toc148084072"/>
       <w:r>
         <w:lastRenderedPageBreak/>
         <w:t>Library Research – Community research</w:t>
       </w:r>
-      <w:bookmarkEnd w:id="16"/>
+      <w:bookmarkEnd w:id="15"/>
     </w:p>
     <w:p>
       <w:r>
@@ -9279,7 +8989,7 @@
       <w:r>
         <w:t xml:space="preserve">Ik heb geprobeerd informatie hierover te vinden, maar helaas kon ik niet veel relevante documentatie vinden. Daarom heb ik mijn </w:t>
       </w:r>
-      <w:hyperlink r:id="rId14" w:history="1">
+      <w:hyperlink r:id="rId9" w:history="1">
         <w:r>
           <w:rPr>
             <w:rStyle w:val="Hyperlink"/>
@@ -9290,7 +9000,7 @@
       <w:r>
         <w:t xml:space="preserve">. Helaas heb ik tot nu toe weinig reacties op mijn vraag ontvangen. Na uitgebreid zoeken ben ik echter gestuit op een </w:t>
       </w:r>
-      <w:hyperlink r:id="rId15" w:history="1">
+      <w:hyperlink r:id="rId10" w:history="1">
         <w:r>
           <w:rPr>
             <w:rStyle w:val="Hyperlink"/>
@@ -9594,7 +9304,7 @@
           <w:kern w:val="0"/>
           <w:sz w:val="23"/>
           <w:szCs w:val="23"/>
-          <w:lang w:eastAsia="nl-NL"/>
+          <w:lang w:val="en-GB" w:eastAsia="nl-NL"/>
           <w14:ligatures w14:val="none"/>
         </w:rPr>
       </w:pPr>
@@ -9617,12 +9327,419 @@
           <w:kern w:val="0"/>
           <w:sz w:val="23"/>
           <w:szCs w:val="23"/>
-          <w:lang w:eastAsia="nl-NL"/>
+          <w:lang w:val="en-GB" w:eastAsia="nl-NL"/>
           <w14:ligatures w14:val="none"/>
         </w:rPr>
         <w:t>headers:</w:t>
       </w:r>
       <w:r>
+        <w:rPr>
+          <w:rFonts w:ascii="Consolas" w:eastAsia="Times New Roman" w:hAnsi="Consolas" w:cs="Times New Roman"/>
+          <w:color w:val="CCCCCC"/>
+          <w:kern w:val="0"/>
+          <w:sz w:val="23"/>
+          <w:szCs w:val="23"/>
+          <w:lang w:val="en-GB" w:eastAsia="nl-NL"/>
+          <w14:ligatures w14:val="none"/>
+        </w:rPr>
+        <w:t xml:space="preserve"> </w:t>
+      </w:r>
+      <w:proofErr w:type="gramStart"/>
+      <w:r>
+        <w:rPr>
+          <w:rFonts w:ascii="Consolas" w:eastAsia="Times New Roman" w:hAnsi="Consolas" w:cs="Times New Roman"/>
+          <w:color w:val="CCCCCC"/>
+          <w:kern w:val="0"/>
+          <w:sz w:val="23"/>
+          <w:szCs w:val="23"/>
+          <w:lang w:val="en-GB" w:eastAsia="nl-NL"/>
+          <w14:ligatures w14:val="none"/>
+        </w:rPr>
+        <w:t xml:space="preserve">{ </w:t>
+      </w:r>
+      <w:r>
+        <w:rPr>
+          <w:rFonts w:ascii="Consolas" w:eastAsia="Times New Roman" w:hAnsi="Consolas" w:cs="Times New Roman"/>
+          <w:color w:val="9CDCFE"/>
+          <w:kern w:val="0"/>
+          <w:sz w:val="23"/>
+          <w:szCs w:val="23"/>
+          <w:lang w:val="en-GB" w:eastAsia="nl-NL"/>
+          <w14:ligatures w14:val="none"/>
+        </w:rPr>
+        <w:t>Authorization</w:t>
+      </w:r>
+      <w:proofErr w:type="gramEnd"/>
+      <w:r>
+        <w:rPr>
+          <w:rFonts w:ascii="Consolas" w:eastAsia="Times New Roman" w:hAnsi="Consolas" w:cs="Times New Roman"/>
+          <w:color w:val="9CDCFE"/>
+          <w:kern w:val="0"/>
+          <w:sz w:val="23"/>
+          <w:szCs w:val="23"/>
+          <w:lang w:val="en-GB" w:eastAsia="nl-NL"/>
+          <w14:ligatures w14:val="none"/>
+        </w:rPr>
+        <w:t>:</w:t>
+      </w:r>
+      <w:r>
+        <w:rPr>
+          <w:rFonts w:ascii="Consolas" w:eastAsia="Times New Roman" w:hAnsi="Consolas" w:cs="Times New Roman"/>
+          <w:color w:val="CCCCCC"/>
+          <w:kern w:val="0"/>
+          <w:sz w:val="23"/>
+          <w:szCs w:val="23"/>
+          <w:lang w:val="en-GB" w:eastAsia="nl-NL"/>
+          <w14:ligatures w14:val="none"/>
+        </w:rPr>
+        <w:t xml:space="preserve"> </w:t>
+      </w:r>
+      <w:r>
+        <w:rPr>
+          <w:rFonts w:ascii="Consolas" w:eastAsia="Times New Roman" w:hAnsi="Consolas" w:cs="Times New Roman"/>
+          <w:color w:val="CE9178"/>
+          <w:kern w:val="0"/>
+          <w:sz w:val="23"/>
+          <w:szCs w:val="23"/>
+          <w:lang w:val="en-GB" w:eastAsia="nl-NL"/>
+          <w14:ligatures w14:val="none"/>
+        </w:rPr>
+        <w:t>'Bearer '</w:t>
+      </w:r>
+      <w:r>
+        <w:rPr>
+          <w:rFonts w:ascii="Consolas" w:eastAsia="Times New Roman" w:hAnsi="Consolas" w:cs="Times New Roman"/>
+          <w:color w:val="CCCCCC"/>
+          <w:kern w:val="0"/>
+          <w:sz w:val="23"/>
+          <w:szCs w:val="23"/>
+          <w:lang w:val="en-GB" w:eastAsia="nl-NL"/>
+          <w14:ligatures w14:val="none"/>
+        </w:rPr>
+        <w:t xml:space="preserve"> </w:t>
+      </w:r>
+      <w:r>
+        <w:rPr>
+          <w:rFonts w:ascii="Consolas" w:eastAsia="Times New Roman" w:hAnsi="Consolas" w:cs="Times New Roman"/>
+          <w:color w:val="D4D4D4"/>
+          <w:kern w:val="0"/>
+          <w:sz w:val="23"/>
+          <w:szCs w:val="23"/>
+          <w:lang w:val="en-GB" w:eastAsia="nl-NL"/>
+          <w14:ligatures w14:val="none"/>
+        </w:rPr>
+        <w:t>+</w:t>
+      </w:r>
+      <w:r>
+        <w:rPr>
+          <w:rFonts w:ascii="Consolas" w:eastAsia="Times New Roman" w:hAnsi="Consolas" w:cs="Times New Roman"/>
+          <w:color w:val="CCCCCC"/>
+          <w:kern w:val="0"/>
+          <w:sz w:val="23"/>
+          <w:szCs w:val="23"/>
+          <w:lang w:val="en-GB" w:eastAsia="nl-NL"/>
+          <w14:ligatures w14:val="none"/>
+        </w:rPr>
+        <w:t xml:space="preserve"> </w:t>
+      </w:r>
+      <w:r>
+        <w:rPr>
+          <w:rFonts w:ascii="Consolas" w:eastAsia="Times New Roman" w:hAnsi="Consolas" w:cs="Times New Roman"/>
+          <w:color w:val="4FC1FF"/>
+          <w:kern w:val="0"/>
+          <w:sz w:val="23"/>
+          <w:szCs w:val="23"/>
+          <w:lang w:val="en-GB" w:eastAsia="nl-NL"/>
+          <w14:ligatures w14:val="none"/>
+        </w:rPr>
+        <w:t>token</w:t>
+      </w:r>
+      <w:r>
+        <w:rPr>
+          <w:rFonts w:ascii="Consolas" w:eastAsia="Times New Roman" w:hAnsi="Consolas" w:cs="Times New Roman"/>
+          <w:color w:val="CCCCCC"/>
+          <w:kern w:val="0"/>
+          <w:sz w:val="23"/>
+          <w:szCs w:val="23"/>
+          <w:lang w:val="en-GB" w:eastAsia="nl-NL"/>
+          <w14:ligatures w14:val="none"/>
+        </w:rPr>
+        <w:t xml:space="preserve"> }</w:t>
+      </w:r>
+    </w:p>
+    <w:p>
+      <w:pPr>
+        <w:shd w:val="clear" w:color="auto" w:fill="1F1F1F"/>
+        <w:spacing w:after="0" w:line="300" w:lineRule="atLeast"/>
+        <w:rPr>
+          <w:rFonts w:ascii="Consolas" w:eastAsia="Times New Roman" w:hAnsi="Consolas" w:cs="Times New Roman"/>
+          <w:color w:val="CCCCCC"/>
+          <w:kern w:val="0"/>
+          <w:sz w:val="23"/>
+          <w:szCs w:val="23"/>
+          <w:lang w:val="en-GB" w:eastAsia="nl-NL"/>
+          <w14:ligatures w14:val="none"/>
+        </w:rPr>
+      </w:pPr>
+      <w:r>
+        <w:rPr>
+          <w:rFonts w:ascii="Consolas" w:eastAsia="Times New Roman" w:hAnsi="Consolas" w:cs="Times New Roman"/>
+          <w:color w:val="CCCCCC"/>
+          <w:kern w:val="0"/>
+          <w:sz w:val="23"/>
+          <w:szCs w:val="23"/>
+          <w:lang w:val="en-GB" w:eastAsia="nl-NL"/>
+          <w14:ligatures w14:val="none"/>
+        </w:rPr>
+        <w:t>        })</w:t>
+      </w:r>
+    </w:p>
+    <w:p>
+      <w:pPr>
+        <w:shd w:val="clear" w:color="auto" w:fill="1F1F1F"/>
+        <w:spacing w:after="0" w:line="300" w:lineRule="atLeast"/>
+        <w:rPr>
+          <w:rFonts w:ascii="Consolas" w:eastAsia="Times New Roman" w:hAnsi="Consolas" w:cs="Times New Roman"/>
+          <w:color w:val="CCCCCC"/>
+          <w:kern w:val="0"/>
+          <w:sz w:val="23"/>
+          <w:szCs w:val="23"/>
+          <w:lang w:val="en-GB" w:eastAsia="nl-NL"/>
+          <w14:ligatures w14:val="none"/>
+        </w:rPr>
+      </w:pPr>
+      <w:r>
+        <w:rPr>
+          <w:rFonts w:ascii="Consolas" w:eastAsia="Times New Roman" w:hAnsi="Consolas" w:cs="Times New Roman"/>
+          <w:color w:val="CCCCCC"/>
+          <w:kern w:val="0"/>
+          <w:sz w:val="23"/>
+          <w:szCs w:val="23"/>
+          <w:lang w:val="en-GB" w:eastAsia="nl-NL"/>
+          <w14:ligatures w14:val="none"/>
+        </w:rPr>
+        <w:t xml:space="preserve">        </w:t>
+      </w:r>
+      <w:proofErr w:type="gramStart"/>
+      <w:r>
+        <w:rPr>
+          <w:rFonts w:ascii="Consolas" w:eastAsia="Times New Roman" w:hAnsi="Consolas" w:cs="Times New Roman"/>
+          <w:color w:val="CCCCCC"/>
+          <w:kern w:val="0"/>
+          <w:sz w:val="23"/>
+          <w:szCs w:val="23"/>
+          <w:lang w:val="en-GB" w:eastAsia="nl-NL"/>
+          <w14:ligatures w14:val="none"/>
+        </w:rPr>
+        <w:t>.</w:t>
+      </w:r>
+      <w:r>
+        <w:rPr>
+          <w:rFonts w:ascii="Consolas" w:eastAsia="Times New Roman" w:hAnsi="Consolas" w:cs="Times New Roman"/>
+          <w:color w:val="DCDCAA"/>
+          <w:kern w:val="0"/>
+          <w:sz w:val="23"/>
+          <w:szCs w:val="23"/>
+          <w:lang w:val="en-GB" w:eastAsia="nl-NL"/>
+          <w14:ligatures w14:val="none"/>
+        </w:rPr>
+        <w:t>then</w:t>
+      </w:r>
+      <w:proofErr w:type="gramEnd"/>
+      <w:r>
+        <w:rPr>
+          <w:rFonts w:ascii="Consolas" w:eastAsia="Times New Roman" w:hAnsi="Consolas" w:cs="Times New Roman"/>
+          <w:color w:val="CCCCCC"/>
+          <w:kern w:val="0"/>
+          <w:sz w:val="23"/>
+          <w:szCs w:val="23"/>
+          <w:lang w:val="en-GB" w:eastAsia="nl-NL"/>
+          <w14:ligatures w14:val="none"/>
+        </w:rPr>
+        <w:t>(</w:t>
+      </w:r>
+      <w:r>
+        <w:rPr>
+          <w:rFonts w:ascii="Consolas" w:eastAsia="Times New Roman" w:hAnsi="Consolas" w:cs="Times New Roman"/>
+          <w:color w:val="569CD6"/>
+          <w:kern w:val="0"/>
+          <w:sz w:val="23"/>
+          <w:szCs w:val="23"/>
+          <w:lang w:val="en-GB" w:eastAsia="nl-NL"/>
+          <w14:ligatures w14:val="none"/>
+        </w:rPr>
+        <w:t>function</w:t>
+      </w:r>
+      <w:r>
+        <w:rPr>
+          <w:rFonts w:ascii="Consolas" w:eastAsia="Times New Roman" w:hAnsi="Consolas" w:cs="Times New Roman"/>
+          <w:color w:val="CCCCCC"/>
+          <w:kern w:val="0"/>
+          <w:sz w:val="23"/>
+          <w:szCs w:val="23"/>
+          <w:lang w:val="en-GB" w:eastAsia="nl-NL"/>
+          <w14:ligatures w14:val="none"/>
+        </w:rPr>
+        <w:t xml:space="preserve"> (</w:t>
+      </w:r>
+      <w:r>
+        <w:rPr>
+          <w:rFonts w:ascii="Consolas" w:eastAsia="Times New Roman" w:hAnsi="Consolas" w:cs="Times New Roman"/>
+          <w:color w:val="9CDCFE"/>
+          <w:kern w:val="0"/>
+          <w:sz w:val="23"/>
+          <w:szCs w:val="23"/>
+          <w:lang w:val="en-GB" w:eastAsia="nl-NL"/>
+          <w14:ligatures w14:val="none"/>
+        </w:rPr>
+        <w:t>response</w:t>
+      </w:r>
+      <w:r>
+        <w:rPr>
+          <w:rFonts w:ascii="Consolas" w:eastAsia="Times New Roman" w:hAnsi="Consolas" w:cs="Times New Roman"/>
+          <w:color w:val="CCCCCC"/>
+          <w:kern w:val="0"/>
+          <w:sz w:val="23"/>
+          <w:szCs w:val="23"/>
+          <w:lang w:val="en-GB" w:eastAsia="nl-NL"/>
+          <w14:ligatures w14:val="none"/>
+        </w:rPr>
+        <w:t>) {</w:t>
+      </w:r>
+    </w:p>
+    <w:p>
+      <w:pPr>
+        <w:shd w:val="clear" w:color="auto" w:fill="1F1F1F"/>
+        <w:spacing w:after="0" w:line="300" w:lineRule="atLeast"/>
+        <w:rPr>
+          <w:rFonts w:ascii="Consolas" w:eastAsia="Times New Roman" w:hAnsi="Consolas" w:cs="Times New Roman"/>
+          <w:color w:val="CCCCCC"/>
+          <w:kern w:val="0"/>
+          <w:sz w:val="23"/>
+          <w:szCs w:val="23"/>
+          <w:lang w:val="en-GB" w:eastAsia="nl-NL"/>
+          <w14:ligatures w14:val="none"/>
+        </w:rPr>
+      </w:pPr>
+      <w:r>
+        <w:rPr>
+          <w:rFonts w:ascii="Consolas" w:eastAsia="Times New Roman" w:hAnsi="Consolas" w:cs="Times New Roman"/>
+          <w:color w:val="CCCCCC"/>
+          <w:kern w:val="0"/>
+          <w:sz w:val="23"/>
+          <w:szCs w:val="23"/>
+          <w:lang w:val="en-GB" w:eastAsia="nl-NL"/>
+          <w14:ligatures w14:val="none"/>
+        </w:rPr>
+        <w:t xml:space="preserve">          </w:t>
+      </w:r>
+      <w:proofErr w:type="spellStart"/>
+      <w:r>
+        <w:rPr>
+          <w:rFonts w:ascii="Consolas" w:eastAsia="Times New Roman" w:hAnsi="Consolas" w:cs="Times New Roman"/>
+          <w:color w:val="DCDCAA"/>
+          <w:kern w:val="0"/>
+          <w:sz w:val="23"/>
+          <w:szCs w:val="23"/>
+          <w:lang w:val="en-GB" w:eastAsia="nl-NL"/>
+          <w14:ligatures w14:val="none"/>
+        </w:rPr>
+        <w:t>setStepRecords</w:t>
+      </w:r>
+      <w:proofErr w:type="spellEnd"/>
+      <w:r>
+        <w:rPr>
+          <w:rFonts w:ascii="Consolas" w:eastAsia="Times New Roman" w:hAnsi="Consolas" w:cs="Times New Roman"/>
+          <w:color w:val="CCCCCC"/>
+          <w:kern w:val="0"/>
+          <w:sz w:val="23"/>
+          <w:szCs w:val="23"/>
+          <w:lang w:val="en-GB" w:eastAsia="nl-NL"/>
+          <w14:ligatures w14:val="none"/>
+        </w:rPr>
+        <w:t>(</w:t>
+      </w:r>
+      <w:proofErr w:type="spellStart"/>
+      <w:r>
+        <w:rPr>
+          <w:rFonts w:ascii="Consolas" w:eastAsia="Times New Roman" w:hAnsi="Consolas" w:cs="Times New Roman"/>
+          <w:color w:val="9CDCFE"/>
+          <w:kern w:val="0"/>
+          <w:sz w:val="23"/>
+          <w:szCs w:val="23"/>
+          <w:lang w:val="en-GB" w:eastAsia="nl-NL"/>
+          <w14:ligatures w14:val="none"/>
+        </w:rPr>
+        <w:t>response</w:t>
+      </w:r>
+      <w:r>
+        <w:rPr>
+          <w:rFonts w:ascii="Consolas" w:eastAsia="Times New Roman" w:hAnsi="Consolas" w:cs="Times New Roman"/>
+          <w:color w:val="CCCCCC"/>
+          <w:kern w:val="0"/>
+          <w:sz w:val="23"/>
+          <w:szCs w:val="23"/>
+          <w:lang w:val="en-GB" w:eastAsia="nl-NL"/>
+          <w14:ligatures w14:val="none"/>
+        </w:rPr>
+        <w:t>.</w:t>
+      </w:r>
+      <w:proofErr w:type="gramStart"/>
+      <w:r>
+        <w:rPr>
+          <w:rFonts w:ascii="Consolas" w:eastAsia="Times New Roman" w:hAnsi="Consolas" w:cs="Times New Roman"/>
+          <w:color w:val="9CDCFE"/>
+          <w:kern w:val="0"/>
+          <w:sz w:val="23"/>
+          <w:szCs w:val="23"/>
+          <w:lang w:val="en-GB" w:eastAsia="nl-NL"/>
+          <w14:ligatures w14:val="none"/>
+        </w:rPr>
+        <w:t>data</w:t>
+      </w:r>
+      <w:r>
+        <w:rPr>
+          <w:rFonts w:ascii="Consolas" w:eastAsia="Times New Roman" w:hAnsi="Consolas" w:cs="Times New Roman"/>
+          <w:color w:val="CCCCCC"/>
+          <w:kern w:val="0"/>
+          <w:sz w:val="23"/>
+          <w:szCs w:val="23"/>
+          <w:lang w:val="en-GB" w:eastAsia="nl-NL"/>
+          <w14:ligatures w14:val="none"/>
+        </w:rPr>
+        <w:t>.</w:t>
+      </w:r>
+      <w:r>
+        <w:rPr>
+          <w:rFonts w:ascii="Consolas" w:eastAsia="Times New Roman" w:hAnsi="Consolas" w:cs="Times New Roman"/>
+          <w:color w:val="9CDCFE"/>
+          <w:kern w:val="0"/>
+          <w:sz w:val="23"/>
+          <w:szCs w:val="23"/>
+          <w:lang w:val="en-GB" w:eastAsia="nl-NL"/>
+          <w14:ligatures w14:val="none"/>
+        </w:rPr>
+        <w:t>point</w:t>
+      </w:r>
+      <w:proofErr w:type="spellEnd"/>
+      <w:proofErr w:type="gramEnd"/>
+      <w:r>
+        <w:rPr>
+          <w:rFonts w:ascii="Consolas" w:eastAsia="Times New Roman" w:hAnsi="Consolas" w:cs="Times New Roman"/>
+          <w:color w:val="CCCCCC"/>
+          <w:kern w:val="0"/>
+          <w:sz w:val="23"/>
+          <w:szCs w:val="23"/>
+          <w:lang w:val="en-GB" w:eastAsia="nl-NL"/>
+          <w14:ligatures w14:val="none"/>
+        </w:rPr>
+        <w:t>)</w:t>
+      </w:r>
+    </w:p>
+    <w:p>
+      <w:pPr>
+        <w:shd w:val="clear" w:color="auto" w:fill="1F1F1F"/>
+        <w:spacing w:after="0" w:line="300" w:lineRule="atLeast"/>
         <w:rPr>
           <w:rFonts w:ascii="Consolas" w:eastAsia="Times New Roman" w:hAnsi="Consolas" w:cs="Times New Roman"/>
           <w:color w:val="CCCCCC"/>
@@ -9632,19 +9749,30 @@
           <w:lang w:eastAsia="nl-NL"/>
           <w14:ligatures w14:val="none"/>
         </w:rPr>
-        <w:t xml:space="preserve"> { </w:t>
-      </w:r>
-      <w:r>
-        <w:rPr>
-          <w:rFonts w:ascii="Consolas" w:eastAsia="Times New Roman" w:hAnsi="Consolas" w:cs="Times New Roman"/>
-          <w:color w:val="9CDCFE"/>
+      </w:pPr>
+      <w:r>
+        <w:rPr>
+          <w:rFonts w:ascii="Consolas" w:eastAsia="Times New Roman" w:hAnsi="Consolas" w:cs="Times New Roman"/>
+          <w:color w:val="CCCCCC"/>
+          <w:kern w:val="0"/>
+          <w:sz w:val="23"/>
+          <w:szCs w:val="23"/>
+          <w:lang w:val="en-GB" w:eastAsia="nl-NL"/>
+          <w14:ligatures w14:val="none"/>
+        </w:rPr>
+        <w:t xml:space="preserve">          </w:t>
+      </w:r>
+      <w:r>
+        <w:rPr>
+          <w:rFonts w:ascii="Consolas" w:eastAsia="Times New Roman" w:hAnsi="Consolas" w:cs="Times New Roman"/>
+          <w:color w:val="DCDCAA"/>
           <w:kern w:val="0"/>
           <w:sz w:val="23"/>
           <w:szCs w:val="23"/>
           <w:lang w:eastAsia="nl-NL"/>
           <w14:ligatures w14:val="none"/>
         </w:rPr>
-        <w:t>Authorization:</w:t>
+        <w:t>calculateDailySteps</w:t>
       </w:r>
       <w:r>
         <w:rPr>
@@ -9656,20 +9784,23 @@
           <w:lang w:eastAsia="nl-NL"/>
           <w14:ligatures w14:val="none"/>
         </w:rPr>
-        <w:t xml:space="preserve"> </w:t>
-      </w:r>
-      <w:r>
-        <w:rPr>
-          <w:rFonts w:ascii="Consolas" w:eastAsia="Times New Roman" w:hAnsi="Consolas" w:cs="Times New Roman"/>
-          <w:color w:val="CE9178"/>
+        <w:t>();</w:t>
+      </w:r>
+    </w:p>
+    <w:p>
+      <w:pPr>
+        <w:shd w:val="clear" w:color="auto" w:fill="1F1F1F"/>
+        <w:spacing w:after="0" w:line="300" w:lineRule="atLeast"/>
+        <w:rPr>
+          <w:rFonts w:ascii="Consolas" w:eastAsia="Times New Roman" w:hAnsi="Consolas" w:cs="Times New Roman"/>
+          <w:color w:val="CCCCCC"/>
           <w:kern w:val="0"/>
           <w:sz w:val="23"/>
           <w:szCs w:val="23"/>
           <w:lang w:eastAsia="nl-NL"/>
           <w14:ligatures w14:val="none"/>
         </w:rPr>
-        <w:t>'Bearer '</w:t>
-      </w:r>
+      </w:pPr>
       <w:r>
         <w:rPr>
           <w:rFonts w:ascii="Consolas" w:eastAsia="Times New Roman" w:hAnsi="Consolas" w:cs="Times New Roman"/>
@@ -9680,20 +9811,23 @@
           <w:lang w:eastAsia="nl-NL"/>
           <w14:ligatures w14:val="none"/>
         </w:rPr>
-        <w:t xml:space="preserve"> </w:t>
-      </w:r>
-      <w:r>
-        <w:rPr>
-          <w:rFonts w:ascii="Consolas" w:eastAsia="Times New Roman" w:hAnsi="Consolas" w:cs="Times New Roman"/>
-          <w:color w:val="D4D4D4"/>
+        <w:t>        });</w:t>
+      </w:r>
+    </w:p>
+    <w:p>
+      <w:pPr>
+        <w:shd w:val="clear" w:color="auto" w:fill="1F1F1F"/>
+        <w:spacing w:after="0" w:line="300" w:lineRule="atLeast"/>
+        <w:rPr>
+          <w:rFonts w:ascii="Consolas" w:eastAsia="Times New Roman" w:hAnsi="Consolas" w:cs="Times New Roman"/>
+          <w:color w:val="CCCCCC"/>
           <w:kern w:val="0"/>
           <w:sz w:val="23"/>
           <w:szCs w:val="23"/>
           <w:lang w:eastAsia="nl-NL"/>
           <w14:ligatures w14:val="none"/>
         </w:rPr>
-        <w:t>+</w:t>
-      </w:r>
+      </w:pPr>
       <w:r>
         <w:rPr>
           <w:rFonts w:ascii="Consolas" w:eastAsia="Times New Roman" w:hAnsi="Consolas" w:cs="Times New Roman"/>
@@ -9704,384 +9838,6 @@
           <w:lang w:eastAsia="nl-NL"/>
           <w14:ligatures w14:val="none"/>
         </w:rPr>
-        <w:t xml:space="preserve"> </w:t>
-      </w:r>
-      <w:r>
-        <w:rPr>
-          <w:rFonts w:ascii="Consolas" w:eastAsia="Times New Roman" w:hAnsi="Consolas" w:cs="Times New Roman"/>
-          <w:color w:val="4FC1FF"/>
-          <w:kern w:val="0"/>
-          <w:sz w:val="23"/>
-          <w:szCs w:val="23"/>
-          <w:lang w:eastAsia="nl-NL"/>
-          <w14:ligatures w14:val="none"/>
-        </w:rPr>
-        <w:t>token</w:t>
-      </w:r>
-      <w:r>
-        <w:rPr>
-          <w:rFonts w:ascii="Consolas" w:eastAsia="Times New Roman" w:hAnsi="Consolas" w:cs="Times New Roman"/>
-          <w:color w:val="CCCCCC"/>
-          <w:kern w:val="0"/>
-          <w:sz w:val="23"/>
-          <w:szCs w:val="23"/>
-          <w:lang w:eastAsia="nl-NL"/>
-          <w14:ligatures w14:val="none"/>
-        </w:rPr>
-        <w:t xml:space="preserve"> }</w:t>
-      </w:r>
-    </w:p>
-    <w:p>
-      <w:pPr>
-        <w:shd w:val="clear" w:color="auto" w:fill="1F1F1F"/>
-        <w:spacing w:after="0" w:line="300" w:lineRule="atLeast"/>
-        <w:rPr>
-          <w:rFonts w:ascii="Consolas" w:eastAsia="Times New Roman" w:hAnsi="Consolas" w:cs="Times New Roman"/>
-          <w:color w:val="CCCCCC"/>
-          <w:kern w:val="0"/>
-          <w:sz w:val="23"/>
-          <w:szCs w:val="23"/>
-          <w:lang w:eastAsia="nl-NL"/>
-          <w14:ligatures w14:val="none"/>
-        </w:rPr>
-      </w:pPr>
-      <w:r>
-        <w:rPr>
-          <w:rFonts w:ascii="Consolas" w:eastAsia="Times New Roman" w:hAnsi="Consolas" w:cs="Times New Roman"/>
-          <w:color w:val="CCCCCC"/>
-          <w:kern w:val="0"/>
-          <w:sz w:val="23"/>
-          <w:szCs w:val="23"/>
-          <w:lang w:eastAsia="nl-NL"/>
-          <w14:ligatures w14:val="none"/>
-        </w:rPr>
-        <w:t>        })</w:t>
-      </w:r>
-    </w:p>
-    <w:p>
-      <w:pPr>
-        <w:shd w:val="clear" w:color="auto" w:fill="1F1F1F"/>
-        <w:spacing w:after="0" w:line="300" w:lineRule="atLeast"/>
-        <w:rPr>
-          <w:rFonts w:ascii="Consolas" w:eastAsia="Times New Roman" w:hAnsi="Consolas" w:cs="Times New Roman"/>
-          <w:color w:val="CCCCCC"/>
-          <w:kern w:val="0"/>
-          <w:sz w:val="23"/>
-          <w:szCs w:val="23"/>
-          <w:lang w:eastAsia="nl-NL"/>
-          <w14:ligatures w14:val="none"/>
-        </w:rPr>
-      </w:pPr>
-      <w:r>
-        <w:rPr>
-          <w:rFonts w:ascii="Consolas" w:eastAsia="Times New Roman" w:hAnsi="Consolas" w:cs="Times New Roman"/>
-          <w:color w:val="CCCCCC"/>
-          <w:kern w:val="0"/>
-          <w:sz w:val="23"/>
-          <w:szCs w:val="23"/>
-          <w:lang w:eastAsia="nl-NL"/>
-          <w14:ligatures w14:val="none"/>
-        </w:rPr>
-        <w:t>        .</w:t>
-      </w:r>
-      <w:r>
-        <w:rPr>
-          <w:rFonts w:ascii="Consolas" w:eastAsia="Times New Roman" w:hAnsi="Consolas" w:cs="Times New Roman"/>
-          <w:color w:val="DCDCAA"/>
-          <w:kern w:val="0"/>
-          <w:sz w:val="23"/>
-          <w:szCs w:val="23"/>
-          <w:lang w:eastAsia="nl-NL"/>
-          <w14:ligatures w14:val="none"/>
-        </w:rPr>
-        <w:t>then</w:t>
-      </w:r>
-      <w:r>
-        <w:rPr>
-          <w:rFonts w:ascii="Consolas" w:eastAsia="Times New Roman" w:hAnsi="Consolas" w:cs="Times New Roman"/>
-          <w:color w:val="CCCCCC"/>
-          <w:kern w:val="0"/>
-          <w:sz w:val="23"/>
-          <w:szCs w:val="23"/>
-          <w:lang w:eastAsia="nl-NL"/>
-          <w14:ligatures w14:val="none"/>
-        </w:rPr>
-        <w:t>(</w:t>
-      </w:r>
-      <w:r>
-        <w:rPr>
-          <w:rFonts w:ascii="Consolas" w:eastAsia="Times New Roman" w:hAnsi="Consolas" w:cs="Times New Roman"/>
-          <w:color w:val="569CD6"/>
-          <w:kern w:val="0"/>
-          <w:sz w:val="23"/>
-          <w:szCs w:val="23"/>
-          <w:lang w:eastAsia="nl-NL"/>
-          <w14:ligatures w14:val="none"/>
-        </w:rPr>
-        <w:t>function</w:t>
-      </w:r>
-      <w:r>
-        <w:rPr>
-          <w:rFonts w:ascii="Consolas" w:eastAsia="Times New Roman" w:hAnsi="Consolas" w:cs="Times New Roman"/>
-          <w:color w:val="CCCCCC"/>
-          <w:kern w:val="0"/>
-          <w:sz w:val="23"/>
-          <w:szCs w:val="23"/>
-          <w:lang w:eastAsia="nl-NL"/>
-          <w14:ligatures w14:val="none"/>
-        </w:rPr>
-        <w:t xml:space="preserve"> (</w:t>
-      </w:r>
-      <w:r>
-        <w:rPr>
-          <w:rFonts w:ascii="Consolas" w:eastAsia="Times New Roman" w:hAnsi="Consolas" w:cs="Times New Roman"/>
-          <w:color w:val="9CDCFE"/>
-          <w:kern w:val="0"/>
-          <w:sz w:val="23"/>
-          <w:szCs w:val="23"/>
-          <w:lang w:eastAsia="nl-NL"/>
-          <w14:ligatures w14:val="none"/>
-        </w:rPr>
-        <w:t>response</w:t>
-      </w:r>
-      <w:r>
-        <w:rPr>
-          <w:rFonts w:ascii="Consolas" w:eastAsia="Times New Roman" w:hAnsi="Consolas" w:cs="Times New Roman"/>
-          <w:color w:val="CCCCCC"/>
-          <w:kern w:val="0"/>
-          <w:sz w:val="23"/>
-          <w:szCs w:val="23"/>
-          <w:lang w:eastAsia="nl-NL"/>
-          <w14:ligatures w14:val="none"/>
-        </w:rPr>
-        <w:t>) {</w:t>
-      </w:r>
-    </w:p>
-    <w:p>
-      <w:pPr>
-        <w:shd w:val="clear" w:color="auto" w:fill="1F1F1F"/>
-        <w:spacing w:after="0" w:line="300" w:lineRule="atLeast"/>
-        <w:rPr>
-          <w:rFonts w:ascii="Consolas" w:eastAsia="Times New Roman" w:hAnsi="Consolas" w:cs="Times New Roman"/>
-          <w:color w:val="CCCCCC"/>
-          <w:kern w:val="0"/>
-          <w:sz w:val="23"/>
-          <w:szCs w:val="23"/>
-          <w:lang w:eastAsia="nl-NL"/>
-          <w14:ligatures w14:val="none"/>
-        </w:rPr>
-      </w:pPr>
-      <w:r>
-        <w:rPr>
-          <w:rFonts w:ascii="Consolas" w:eastAsia="Times New Roman" w:hAnsi="Consolas" w:cs="Times New Roman"/>
-          <w:color w:val="CCCCCC"/>
-          <w:kern w:val="0"/>
-          <w:sz w:val="23"/>
-          <w:szCs w:val="23"/>
-          <w:lang w:eastAsia="nl-NL"/>
-          <w14:ligatures w14:val="none"/>
-        </w:rPr>
-        <w:t xml:space="preserve">          </w:t>
-      </w:r>
-      <w:r>
-        <w:rPr>
-          <w:rFonts w:ascii="Consolas" w:eastAsia="Times New Roman" w:hAnsi="Consolas" w:cs="Times New Roman"/>
-          <w:color w:val="DCDCAA"/>
-          <w:kern w:val="0"/>
-          <w:sz w:val="23"/>
-          <w:szCs w:val="23"/>
-          <w:lang w:eastAsia="nl-NL"/>
-          <w14:ligatures w14:val="none"/>
-        </w:rPr>
-        <w:t>setStepRecords</w:t>
-      </w:r>
-      <w:r>
-        <w:rPr>
-          <w:rFonts w:ascii="Consolas" w:eastAsia="Times New Roman" w:hAnsi="Consolas" w:cs="Times New Roman"/>
-          <w:color w:val="CCCCCC"/>
-          <w:kern w:val="0"/>
-          <w:sz w:val="23"/>
-          <w:szCs w:val="23"/>
-          <w:lang w:eastAsia="nl-NL"/>
-          <w14:ligatures w14:val="none"/>
-        </w:rPr>
-        <w:t>(</w:t>
-      </w:r>
-      <w:r>
-        <w:rPr>
-          <w:rFonts w:ascii="Consolas" w:eastAsia="Times New Roman" w:hAnsi="Consolas" w:cs="Times New Roman"/>
-          <w:color w:val="9CDCFE"/>
-          <w:kern w:val="0"/>
-          <w:sz w:val="23"/>
-          <w:szCs w:val="23"/>
-          <w:lang w:eastAsia="nl-NL"/>
-          <w14:ligatures w14:val="none"/>
-        </w:rPr>
-        <w:t>response</w:t>
-      </w:r>
-      <w:r>
-        <w:rPr>
-          <w:rFonts w:ascii="Consolas" w:eastAsia="Times New Roman" w:hAnsi="Consolas" w:cs="Times New Roman"/>
-          <w:color w:val="CCCCCC"/>
-          <w:kern w:val="0"/>
-          <w:sz w:val="23"/>
-          <w:szCs w:val="23"/>
-          <w:lang w:eastAsia="nl-NL"/>
-          <w14:ligatures w14:val="none"/>
-        </w:rPr>
-        <w:t>.</w:t>
-      </w:r>
-      <w:r>
-        <w:rPr>
-          <w:rFonts w:ascii="Consolas" w:eastAsia="Times New Roman" w:hAnsi="Consolas" w:cs="Times New Roman"/>
-          <w:color w:val="9CDCFE"/>
-          <w:kern w:val="0"/>
-          <w:sz w:val="23"/>
-          <w:szCs w:val="23"/>
-          <w:lang w:eastAsia="nl-NL"/>
-          <w14:ligatures w14:val="none"/>
-        </w:rPr>
-        <w:t>data</w:t>
-      </w:r>
-      <w:r>
-        <w:rPr>
-          <w:rFonts w:ascii="Consolas" w:eastAsia="Times New Roman" w:hAnsi="Consolas" w:cs="Times New Roman"/>
-          <w:color w:val="CCCCCC"/>
-          <w:kern w:val="0"/>
-          <w:sz w:val="23"/>
-          <w:szCs w:val="23"/>
-          <w:lang w:eastAsia="nl-NL"/>
-          <w14:ligatures w14:val="none"/>
-        </w:rPr>
-        <w:t>.</w:t>
-      </w:r>
-      <w:r>
-        <w:rPr>
-          <w:rFonts w:ascii="Consolas" w:eastAsia="Times New Roman" w:hAnsi="Consolas" w:cs="Times New Roman"/>
-          <w:color w:val="9CDCFE"/>
-          <w:kern w:val="0"/>
-          <w:sz w:val="23"/>
-          <w:szCs w:val="23"/>
-          <w:lang w:eastAsia="nl-NL"/>
-          <w14:ligatures w14:val="none"/>
-        </w:rPr>
-        <w:t>point</w:t>
-      </w:r>
-      <w:r>
-        <w:rPr>
-          <w:rFonts w:ascii="Consolas" w:eastAsia="Times New Roman" w:hAnsi="Consolas" w:cs="Times New Roman"/>
-          <w:color w:val="CCCCCC"/>
-          <w:kern w:val="0"/>
-          <w:sz w:val="23"/>
-          <w:szCs w:val="23"/>
-          <w:lang w:eastAsia="nl-NL"/>
-          <w14:ligatures w14:val="none"/>
-        </w:rPr>
-        <w:t>)</w:t>
-      </w:r>
-    </w:p>
-    <w:p>
-      <w:pPr>
-        <w:shd w:val="clear" w:color="auto" w:fill="1F1F1F"/>
-        <w:spacing w:after="0" w:line="300" w:lineRule="atLeast"/>
-        <w:rPr>
-          <w:rFonts w:ascii="Consolas" w:eastAsia="Times New Roman" w:hAnsi="Consolas" w:cs="Times New Roman"/>
-          <w:color w:val="CCCCCC"/>
-          <w:kern w:val="0"/>
-          <w:sz w:val="23"/>
-          <w:szCs w:val="23"/>
-          <w:lang w:eastAsia="nl-NL"/>
-          <w14:ligatures w14:val="none"/>
-        </w:rPr>
-      </w:pPr>
-      <w:r>
-        <w:rPr>
-          <w:rFonts w:ascii="Consolas" w:eastAsia="Times New Roman" w:hAnsi="Consolas" w:cs="Times New Roman"/>
-          <w:color w:val="CCCCCC"/>
-          <w:kern w:val="0"/>
-          <w:sz w:val="23"/>
-          <w:szCs w:val="23"/>
-          <w:lang w:eastAsia="nl-NL"/>
-          <w14:ligatures w14:val="none"/>
-        </w:rPr>
-        <w:t xml:space="preserve">          </w:t>
-      </w:r>
-      <w:r>
-        <w:rPr>
-          <w:rFonts w:ascii="Consolas" w:eastAsia="Times New Roman" w:hAnsi="Consolas" w:cs="Times New Roman"/>
-          <w:color w:val="DCDCAA"/>
-          <w:kern w:val="0"/>
-          <w:sz w:val="23"/>
-          <w:szCs w:val="23"/>
-          <w:lang w:eastAsia="nl-NL"/>
-          <w14:ligatures w14:val="none"/>
-        </w:rPr>
-        <w:t>calculateDailySteps</w:t>
-      </w:r>
-      <w:r>
-        <w:rPr>
-          <w:rFonts w:ascii="Consolas" w:eastAsia="Times New Roman" w:hAnsi="Consolas" w:cs="Times New Roman"/>
-          <w:color w:val="CCCCCC"/>
-          <w:kern w:val="0"/>
-          <w:sz w:val="23"/>
-          <w:szCs w:val="23"/>
-          <w:lang w:eastAsia="nl-NL"/>
-          <w14:ligatures w14:val="none"/>
-        </w:rPr>
-        <w:t>();</w:t>
-      </w:r>
-    </w:p>
-    <w:p>
-      <w:pPr>
-        <w:shd w:val="clear" w:color="auto" w:fill="1F1F1F"/>
-        <w:spacing w:after="0" w:line="300" w:lineRule="atLeast"/>
-        <w:rPr>
-          <w:rFonts w:ascii="Consolas" w:eastAsia="Times New Roman" w:hAnsi="Consolas" w:cs="Times New Roman"/>
-          <w:color w:val="CCCCCC"/>
-          <w:kern w:val="0"/>
-          <w:sz w:val="23"/>
-          <w:szCs w:val="23"/>
-          <w:lang w:eastAsia="nl-NL"/>
-          <w14:ligatures w14:val="none"/>
-        </w:rPr>
-      </w:pPr>
-      <w:r>
-        <w:rPr>
-          <w:rFonts w:ascii="Consolas" w:eastAsia="Times New Roman" w:hAnsi="Consolas" w:cs="Times New Roman"/>
-          <w:color w:val="CCCCCC"/>
-          <w:kern w:val="0"/>
-          <w:sz w:val="23"/>
-          <w:szCs w:val="23"/>
-          <w:lang w:eastAsia="nl-NL"/>
-          <w14:ligatures w14:val="none"/>
-        </w:rPr>
-        <w:t>        });</w:t>
-      </w:r>
-    </w:p>
-    <w:p>
-      <w:pPr>
-        <w:shd w:val="clear" w:color="auto" w:fill="1F1F1F"/>
-        <w:spacing w:after="0" w:line="300" w:lineRule="atLeast"/>
-        <w:rPr>
-          <w:rFonts w:ascii="Consolas" w:eastAsia="Times New Roman" w:hAnsi="Consolas" w:cs="Times New Roman"/>
-          <w:color w:val="CCCCCC"/>
-          <w:kern w:val="0"/>
-          <w:sz w:val="23"/>
-          <w:szCs w:val="23"/>
-          <w:lang w:eastAsia="nl-NL"/>
-          <w14:ligatures w14:val="none"/>
-        </w:rPr>
-      </w:pPr>
-      <w:r>
-        <w:rPr>
-          <w:rFonts w:ascii="Consolas" w:eastAsia="Times New Roman" w:hAnsi="Consolas" w:cs="Times New Roman"/>
-          <w:color w:val="CCCCCC"/>
-          <w:kern w:val="0"/>
-          <w:sz w:val="23"/>
-          <w:szCs w:val="23"/>
-          <w:lang w:eastAsia="nl-NL"/>
-          <w14:ligatures w14:val="none"/>
-        </w:rPr>
         <w:t>    }</w:t>
       </w:r>
     </w:p>
@@ -10090,7 +9846,7 @@
       <w:r>
         <w:t xml:space="preserve">In eerste instantie riep ik de API aan en voerde ik berekeningen uit op de ontvangen gegevens om het totale aantal te verkrijgen. Later ontdekte ik echter dat je met behulp van een ander verzoek naar de </w:t>
       </w:r>
-      <w:hyperlink r:id="rId16" w:history="1">
+      <w:hyperlink r:id="rId11" w:history="1">
         <w:r>
           <w:rPr>
             <w:rStyle w:val="Hyperlink"/>
@@ -10108,18 +9864,21 @@
       <w:pPr>
         <w:pStyle w:val="Heading3"/>
       </w:pPr>
-      <w:bookmarkStart w:id="17" w:name="_Toc147998304"/>
+      <w:bookmarkStart w:id="16" w:name="_Toc148084073"/>
       <w:r>
         <w:lastRenderedPageBreak/>
         <w:t>Workshop Research  - IT architecture sketching</w:t>
       </w:r>
-      <w:bookmarkEnd w:id="17"/>
+      <w:bookmarkEnd w:id="16"/>
     </w:p>
     <w:p>
       <w:r>
         <w:t>Om een helder beeld te krijgen van de reikwijdte van het project, heb ik schetsen gemaakt op een whiteboard. Dit heeft me geholpen om duidelijkheid te krijgen over de aspecten waaraan ik zal werken, en het stelt mijn stagebegeleider ook in staat te zien dat ik het project begrijp. Dit is het systeem dat ik zal ontwikkelen in een testomgeving.</w:t>
       </w:r>
       <w:r>
+        <w:rPr>
+          <w:noProof/>
+        </w:rPr>
         <w:drawing>
           <wp:inline distT="0" distB="0" distL="0" distR="0" wp14:anchorId="575442AE" wp14:editId="4BBC11E5">
             <wp:extent cx="4596803" cy="3447857"/>
@@ -10136,7 +9895,7 @@
                     <pic:cNvPicPr/>
                   </pic:nvPicPr>
                   <pic:blipFill>
-                    <a:blip r:embed="rId17" cstate="print">
+                    <a:blip r:embed="rId12" cstate="print">
                       <a:extLst>
                         <a:ext uri="{28A0092B-C50C-407E-A947-70E740481C1C}">
                           <a14:useLocalDpi xmlns:a14="http://schemas.microsoft.com/office/drawing/2010/main" val="0"/>
@@ -10170,6 +9929,9 @@
     </w:p>
     <w:p>
       <w:r>
+        <w:rPr>
+          <w:noProof/>
+        </w:rPr>
         <w:drawing>
           <wp:inline distT="0" distB="0" distL="0" distR="0" wp14:anchorId="612C54C4" wp14:editId="49011F53">
             <wp:extent cx="4216088" cy="3162300"/>
@@ -10186,7 +9948,7 @@
                     <pic:cNvPicPr/>
                   </pic:nvPicPr>
                   <pic:blipFill>
-                    <a:blip r:embed="rId18" cstate="print">
+                    <a:blip r:embed="rId13" cstate="print">
                       <a:extLst>
                         <a:ext uri="{28A0092B-C50C-407E-A947-70E740481C1C}">
                           <a14:useLocalDpi xmlns:a14="http://schemas.microsoft.com/office/drawing/2010/main" val="0"/>
@@ -10218,57 +9980,57 @@
       <w:pPr>
         <w:pStyle w:val="Heading3"/>
       </w:pPr>
-      <w:bookmarkStart w:id="18" w:name="_Toc147998305"/>
+      <w:bookmarkStart w:id="17" w:name="_Toc148084074"/>
       <w:r>
         <w:lastRenderedPageBreak/>
         <w:t>Workshop Research – Prototyping</w:t>
       </w:r>
+      <w:bookmarkEnd w:id="17"/>
+    </w:p>
+    <w:p>
+      <w:r>
+        <w:t>Mijn testomgeving zal dienen als een high-fidelity prototype waarin ik de mogelijkheden van de integratie kan verkennen en testen. Zodra ik tevreden ben met de staat van het prototype, zal ik het implementeren in het daadwerkelijke project</w:t>
+      </w:r>
+    </w:p>
+    <w:p>
+      <w:pPr>
+        <w:pStyle w:val="Heading2"/>
+      </w:pPr>
+      <w:bookmarkStart w:id="18" w:name="_Toc148084075"/>
+      <w:r>
+        <w:t>Criteria</w:t>
+      </w:r>
+      <w:r>
+        <w:t xml:space="preserve"> van het resultaat</w:t>
+      </w:r>
       <w:bookmarkEnd w:id="18"/>
     </w:p>
     <w:p>
-      <w:r>
-        <w:t>Mijn testomgeving zal dienen als een high-fidelity prototype waarin ik de mogelijkheden van de integratie kan verkennen en testen. Zodra ik tevreden ben met de staat van het prototype, zal ik het implementeren in het daadwerkelijke project</w:t>
-      </w:r>
-    </w:p>
+      <w:pPr>
+        <w:pStyle w:val="NoSpacing"/>
+        <w:rPr>
+          <w:rFonts w:eastAsiaTheme="minorHAnsi"/>
+          <w:lang w:val="nl-NL"/>
+        </w:rPr>
+      </w:pPr>
+      <w:r>
+        <w:rPr>
+          <w:rFonts w:eastAsiaTheme="minorHAnsi"/>
+          <w:lang w:val="nl-NL"/>
+        </w:rPr>
+        <w:t>Een prototype dat de Google API aanroept via de frontend-webpagina en vervolgens gegevens verzamelt.</w:t>
+      </w:r>
+    </w:p>
+    <w:p/>
     <w:p>
       <w:pPr>
         <w:pStyle w:val="Heading2"/>
       </w:pPr>
-      <w:bookmarkStart w:id="19" w:name="_Toc147998306"/>
-      <w:r>
-        <w:t>Criteria</w:t>
-      </w:r>
-      <w:r>
-        <w:t xml:space="preserve"> van het resultaat</w:t>
+      <w:bookmarkStart w:id="19" w:name="_Toc148084076"/>
+      <w:r>
+        <w:t>Resultaat</w:t>
       </w:r>
       <w:bookmarkEnd w:id="19"/>
-    </w:p>
-    <w:p>
-      <w:pPr>
-        <w:pStyle w:val="NoSpacing"/>
-        <w:rPr>
-          <w:rFonts w:eastAsiaTheme="minorHAnsi"/>
-        </w:rPr>
-      </w:pPr>
-      <w:bookmarkStart w:id="20" w:name="_Toc147998307"/>
-      <w:r>
-        <w:rPr>
-          <w:rFonts w:eastAsiaTheme="minorHAnsi"/>
-        </w:rPr>
-        <w:t>Een prototype dat de Google API aanroept via de frontend-webpagina en vervolgens gegevens verzamelt.</w:t>
-      </w:r>
-      <w:bookmarkEnd w:id="20"/>
-    </w:p>
-    <w:p/>
-    <w:p>
-      <w:pPr>
-        <w:pStyle w:val="Heading2"/>
-      </w:pPr>
-      <w:bookmarkStart w:id="21" w:name="_Toc147998308"/>
-      <w:r>
-        <w:t>Resultaat</w:t>
-      </w:r>
-      <w:bookmarkEnd w:id="21"/>
     </w:p>
     <w:p>
       <w:r>
@@ -10285,20 +10047,20 @@
           <w:kern w:val="0"/>
           <w:sz w:val="21"/>
           <w:szCs w:val="21"/>
+          <w:lang w:val="en-GB" w:eastAsia="en-GB"/>
+          <w14:ligatures w14:val="none"/>
+        </w:rPr>
+      </w:pPr>
+      <w:r>
+        <w:rPr>
+          <w:rFonts w:ascii="Consolas" w:eastAsia="Times New Roman" w:hAnsi="Consolas" w:cs="Times New Roman"/>
+          <w:color w:val="CCCCCC"/>
+          <w:kern w:val="0"/>
+          <w:sz w:val="21"/>
+          <w:szCs w:val="21"/>
           <w:lang w:eastAsia="en-GB"/>
           <w14:ligatures w14:val="none"/>
         </w:rPr>
-      </w:pPr>
-      <w:r>
-        <w:rPr>
-          <w:rFonts w:ascii="Consolas" w:eastAsia="Times New Roman" w:hAnsi="Consolas" w:cs="Times New Roman"/>
-          <w:color w:val="CCCCCC"/>
-          <w:kern w:val="0"/>
-          <w:sz w:val="21"/>
-          <w:szCs w:val="21"/>
-          <w:lang w:eastAsia="en-GB"/>
-          <w14:ligatures w14:val="none"/>
-        </w:rPr>
         <w:t> </w:t>
       </w:r>
       <w:r>
@@ -10308,7 +10070,7 @@
           <w:kern w:val="0"/>
           <w:sz w:val="21"/>
           <w:szCs w:val="21"/>
-          <w:lang w:eastAsia="en-GB"/>
+          <w:lang w:val="en-GB" w:eastAsia="en-GB"/>
           <w14:ligatures w14:val="none"/>
         </w:rPr>
         <w:t>function</w:t>
@@ -10320,11 +10082,13 @@
           <w:kern w:val="0"/>
           <w:sz w:val="21"/>
           <w:szCs w:val="21"/>
-          <w:lang w:eastAsia="en-GB"/>
+          <w:lang w:val="en-GB" w:eastAsia="en-GB"/>
           <w14:ligatures w14:val="none"/>
         </w:rPr>
         <w:t xml:space="preserve"> </w:t>
       </w:r>
+      <w:proofErr w:type="spellStart"/>
+      <w:proofErr w:type="gramStart"/>
       <w:r>
         <w:rPr>
           <w:rFonts w:ascii="Consolas" w:eastAsia="Times New Roman" w:hAnsi="Consolas" w:cs="Times New Roman"/>
@@ -10332,22 +10096,36 @@
           <w:kern w:val="0"/>
           <w:sz w:val="21"/>
           <w:szCs w:val="21"/>
-          <w:lang w:eastAsia="en-GB"/>
+          <w:lang w:val="en-GB" w:eastAsia="en-GB"/>
           <w14:ligatures w14:val="none"/>
         </w:rPr>
         <w:t>stepsRequest</w:t>
       </w:r>
-      <w:r>
-        <w:rPr>
-          <w:rFonts w:ascii="Consolas" w:eastAsia="Times New Roman" w:hAnsi="Consolas" w:cs="Times New Roman"/>
-          <w:color w:val="CCCCCC"/>
-          <w:kern w:val="0"/>
-          <w:sz w:val="21"/>
-          <w:szCs w:val="21"/>
-          <w:lang w:eastAsia="en-GB"/>
-          <w14:ligatures w14:val="none"/>
-        </w:rPr>
-        <w:t>(){</w:t>
+      <w:proofErr w:type="spellEnd"/>
+      <w:r>
+        <w:rPr>
+          <w:rFonts w:ascii="Consolas" w:eastAsia="Times New Roman" w:hAnsi="Consolas" w:cs="Times New Roman"/>
+          <w:color w:val="CCCCCC"/>
+          <w:kern w:val="0"/>
+          <w:sz w:val="21"/>
+          <w:szCs w:val="21"/>
+          <w:lang w:val="en-GB" w:eastAsia="en-GB"/>
+          <w14:ligatures w14:val="none"/>
+        </w:rPr>
+        <w:t>(</w:t>
+      </w:r>
+      <w:proofErr w:type="gramEnd"/>
+      <w:r>
+        <w:rPr>
+          <w:rFonts w:ascii="Consolas" w:eastAsia="Times New Roman" w:hAnsi="Consolas" w:cs="Times New Roman"/>
+          <w:color w:val="CCCCCC"/>
+          <w:kern w:val="0"/>
+          <w:sz w:val="21"/>
+          <w:szCs w:val="21"/>
+          <w:lang w:val="en-GB" w:eastAsia="en-GB"/>
+          <w14:ligatures w14:val="none"/>
+        </w:rPr>
+        <w:t>){</w:t>
       </w:r>
     </w:p>
     <w:p>
@@ -10360,22 +10138,23 @@
           <w:kern w:val="0"/>
           <w:sz w:val="21"/>
           <w:szCs w:val="21"/>
-          <w:lang w:eastAsia="en-GB"/>
-          <w14:ligatures w14:val="none"/>
-        </w:rPr>
-      </w:pPr>
-      <w:r>
-        <w:rPr>
-          <w:rFonts w:ascii="Consolas" w:eastAsia="Times New Roman" w:hAnsi="Consolas" w:cs="Times New Roman"/>
-          <w:color w:val="CCCCCC"/>
-          <w:kern w:val="0"/>
-          <w:sz w:val="21"/>
-          <w:szCs w:val="21"/>
-          <w:lang w:eastAsia="en-GB"/>
+          <w:lang w:val="en-GB" w:eastAsia="en-GB"/>
+          <w14:ligatures w14:val="none"/>
+        </w:rPr>
+      </w:pPr>
+      <w:r>
+        <w:rPr>
+          <w:rFonts w:ascii="Consolas" w:eastAsia="Times New Roman" w:hAnsi="Consolas" w:cs="Times New Roman"/>
+          <w:color w:val="CCCCCC"/>
+          <w:kern w:val="0"/>
+          <w:sz w:val="21"/>
+          <w:szCs w:val="21"/>
+          <w:lang w:val="en-GB" w:eastAsia="en-GB"/>
           <w14:ligatures w14:val="none"/>
         </w:rPr>
         <w:t xml:space="preserve">        </w:t>
       </w:r>
+      <w:proofErr w:type="gramStart"/>
       <w:r>
         <w:rPr>
           <w:rFonts w:ascii="Consolas" w:eastAsia="Times New Roman" w:hAnsi="Consolas" w:cs="Times New Roman"/>
@@ -10383,7 +10162,7 @@
           <w:kern w:val="0"/>
           <w:sz w:val="21"/>
           <w:szCs w:val="21"/>
-          <w:lang w:eastAsia="en-GB"/>
+          <w:lang w:val="en-GB" w:eastAsia="en-GB"/>
           <w14:ligatures w14:val="none"/>
         </w:rPr>
         <w:t>axios</w:t>
@@ -10395,7 +10174,7 @@
           <w:kern w:val="0"/>
           <w:sz w:val="21"/>
           <w:szCs w:val="21"/>
-          <w:lang w:eastAsia="en-GB"/>
+          <w:lang w:val="en-GB" w:eastAsia="en-GB"/>
           <w14:ligatures w14:val="none"/>
         </w:rPr>
         <w:t>.</w:t>
@@ -10407,7 +10186,7 @@
           <w:kern w:val="0"/>
           <w:sz w:val="21"/>
           <w:szCs w:val="21"/>
-          <w:lang w:eastAsia="en-GB"/>
+          <w:lang w:val="en-GB" w:eastAsia="en-GB"/>
           <w14:ligatures w14:val="none"/>
         </w:rPr>
         <w:t>post</w:t>
@@ -10419,11 +10198,12 @@
           <w:kern w:val="0"/>
           <w:sz w:val="21"/>
           <w:szCs w:val="21"/>
-          <w:lang w:eastAsia="en-GB"/>
+          <w:lang w:val="en-GB" w:eastAsia="en-GB"/>
           <w14:ligatures w14:val="none"/>
         </w:rPr>
         <w:t>(</w:t>
       </w:r>
+      <w:proofErr w:type="gramEnd"/>
       <w:r>
         <w:rPr>
           <w:rFonts w:ascii="Consolas" w:eastAsia="Times New Roman" w:hAnsi="Consolas" w:cs="Times New Roman"/>
@@ -10431,7 +10211,7 @@
           <w:kern w:val="0"/>
           <w:sz w:val="21"/>
           <w:szCs w:val="21"/>
-          <w:lang w:eastAsia="en-GB"/>
+          <w:lang w:val="en-GB" w:eastAsia="en-GB"/>
           <w14:ligatures w14:val="none"/>
         </w:rPr>
         <w:t>"https://www.googleapis.com/fitness/v1/users/me/dataset:aggregate"</w:t>
@@ -10443,7 +10223,7 @@
           <w:kern w:val="0"/>
           <w:sz w:val="21"/>
           <w:szCs w:val="21"/>
-          <w:lang w:eastAsia="en-GB"/>
+          <w:lang w:val="en-GB" w:eastAsia="en-GB"/>
           <w14:ligatures w14:val="none"/>
         </w:rPr>
         <w:t xml:space="preserve">, </w:t>
@@ -10459,18 +10239,18 @@
           <w:kern w:val="0"/>
           <w:sz w:val="21"/>
           <w:szCs w:val="21"/>
-          <w:lang w:eastAsia="en-GB"/>
-          <w14:ligatures w14:val="none"/>
-        </w:rPr>
-      </w:pPr>
-      <w:r>
-        <w:rPr>
-          <w:rFonts w:ascii="Consolas" w:eastAsia="Times New Roman" w:hAnsi="Consolas" w:cs="Times New Roman"/>
-          <w:color w:val="CCCCCC"/>
-          <w:kern w:val="0"/>
-          <w:sz w:val="21"/>
-          <w:szCs w:val="21"/>
-          <w:lang w:eastAsia="en-GB"/>
+          <w:lang w:val="en-GB" w:eastAsia="en-GB"/>
+          <w14:ligatures w14:val="none"/>
+        </w:rPr>
+      </w:pPr>
+      <w:r>
+        <w:rPr>
+          <w:rFonts w:ascii="Consolas" w:eastAsia="Times New Roman" w:hAnsi="Consolas" w:cs="Times New Roman"/>
+          <w:color w:val="CCCCCC"/>
+          <w:kern w:val="0"/>
+          <w:sz w:val="21"/>
+          <w:szCs w:val="21"/>
+          <w:lang w:val="en-GB" w:eastAsia="en-GB"/>
           <w14:ligatures w14:val="none"/>
         </w:rPr>
         <w:t>        {</w:t>
@@ -10486,18 +10266,18 @@
           <w:kern w:val="0"/>
           <w:sz w:val="21"/>
           <w:szCs w:val="21"/>
-          <w:lang w:eastAsia="en-GB"/>
-          <w14:ligatures w14:val="none"/>
-        </w:rPr>
-      </w:pPr>
-      <w:r>
-        <w:rPr>
-          <w:rFonts w:ascii="Consolas" w:eastAsia="Times New Roman" w:hAnsi="Consolas" w:cs="Times New Roman"/>
-          <w:color w:val="CCCCCC"/>
-          <w:kern w:val="0"/>
-          <w:sz w:val="21"/>
-          <w:szCs w:val="21"/>
-          <w:lang w:eastAsia="en-GB"/>
+          <w:lang w:val="en-GB" w:eastAsia="en-GB"/>
+          <w14:ligatures w14:val="none"/>
+        </w:rPr>
+      </w:pPr>
+      <w:r>
+        <w:rPr>
+          <w:rFonts w:ascii="Consolas" w:eastAsia="Times New Roman" w:hAnsi="Consolas" w:cs="Times New Roman"/>
+          <w:color w:val="CCCCCC"/>
+          <w:kern w:val="0"/>
+          <w:sz w:val="21"/>
+          <w:szCs w:val="21"/>
+          <w:lang w:val="en-GB" w:eastAsia="en-GB"/>
           <w14:ligatures w14:val="none"/>
         </w:rPr>
         <w:t xml:space="preserve">            </w:t>
@@ -10509,10 +10289,36 @@
           <w:kern w:val="0"/>
           <w:sz w:val="21"/>
           <w:szCs w:val="21"/>
-          <w:lang w:eastAsia="en-GB"/>
-          <w14:ligatures w14:val="none"/>
-        </w:rPr>
-        <w:t>"aggregateBy"</w:t>
+          <w:lang w:val="en-GB" w:eastAsia="en-GB"/>
+          <w14:ligatures w14:val="none"/>
+        </w:rPr>
+        <w:t>"</w:t>
+      </w:r>
+      <w:proofErr w:type="spellStart"/>
+      <w:r>
+        <w:rPr>
+          <w:rFonts w:ascii="Consolas" w:eastAsia="Times New Roman" w:hAnsi="Consolas" w:cs="Times New Roman"/>
+          <w:color w:val="CE9178"/>
+          <w:kern w:val="0"/>
+          <w:sz w:val="21"/>
+          <w:szCs w:val="21"/>
+          <w:lang w:val="en-GB" w:eastAsia="en-GB"/>
+          <w14:ligatures w14:val="none"/>
+        </w:rPr>
+        <w:t>aggregateBy</w:t>
+      </w:r>
+      <w:proofErr w:type="spellEnd"/>
+      <w:r>
+        <w:rPr>
+          <w:rFonts w:ascii="Consolas" w:eastAsia="Times New Roman" w:hAnsi="Consolas" w:cs="Times New Roman"/>
+          <w:color w:val="CE9178"/>
+          <w:kern w:val="0"/>
+          <w:sz w:val="21"/>
+          <w:szCs w:val="21"/>
+          <w:lang w:val="en-GB" w:eastAsia="en-GB"/>
+          <w14:ligatures w14:val="none"/>
+        </w:rPr>
+        <w:t>"</w:t>
       </w:r>
       <w:r>
         <w:rPr>
@@ -10521,7 +10327,7 @@
           <w:kern w:val="0"/>
           <w:sz w:val="21"/>
           <w:szCs w:val="21"/>
-          <w:lang w:eastAsia="en-GB"/>
+          <w:lang w:val="en-GB" w:eastAsia="en-GB"/>
           <w14:ligatures w14:val="none"/>
         </w:rPr>
         <w:t>:</w:t>
@@ -10533,7 +10339,7 @@
           <w:kern w:val="0"/>
           <w:sz w:val="21"/>
           <w:szCs w:val="21"/>
-          <w:lang w:eastAsia="en-GB"/>
+          <w:lang w:val="en-GB" w:eastAsia="en-GB"/>
           <w14:ligatures w14:val="none"/>
         </w:rPr>
         <w:t xml:space="preserve"> [{</w:t>
@@ -10549,18 +10355,18 @@
           <w:kern w:val="0"/>
           <w:sz w:val="21"/>
           <w:szCs w:val="21"/>
-          <w:lang w:eastAsia="en-GB"/>
-          <w14:ligatures w14:val="none"/>
-        </w:rPr>
-      </w:pPr>
-      <w:r>
-        <w:rPr>
-          <w:rFonts w:ascii="Consolas" w:eastAsia="Times New Roman" w:hAnsi="Consolas" w:cs="Times New Roman"/>
-          <w:color w:val="CCCCCC"/>
-          <w:kern w:val="0"/>
-          <w:sz w:val="21"/>
-          <w:szCs w:val="21"/>
-          <w:lang w:eastAsia="en-GB"/>
+          <w:lang w:val="en-GB" w:eastAsia="en-GB"/>
+          <w14:ligatures w14:val="none"/>
+        </w:rPr>
+      </w:pPr>
+      <w:r>
+        <w:rPr>
+          <w:rFonts w:ascii="Consolas" w:eastAsia="Times New Roman" w:hAnsi="Consolas" w:cs="Times New Roman"/>
+          <w:color w:val="CCCCCC"/>
+          <w:kern w:val="0"/>
+          <w:sz w:val="21"/>
+          <w:szCs w:val="21"/>
+          <w:lang w:val="en-GB" w:eastAsia="en-GB"/>
           <w14:ligatures w14:val="none"/>
         </w:rPr>
         <w:t xml:space="preserve">                </w:t>
@@ -10572,10 +10378,36 @@
           <w:kern w:val="0"/>
           <w:sz w:val="21"/>
           <w:szCs w:val="21"/>
-          <w:lang w:eastAsia="en-GB"/>
-          <w14:ligatures w14:val="none"/>
-        </w:rPr>
-        <w:t>"dataTypeName"</w:t>
+          <w:lang w:val="en-GB" w:eastAsia="en-GB"/>
+          <w14:ligatures w14:val="none"/>
+        </w:rPr>
+        <w:t>"</w:t>
+      </w:r>
+      <w:proofErr w:type="spellStart"/>
+      <w:r>
+        <w:rPr>
+          <w:rFonts w:ascii="Consolas" w:eastAsia="Times New Roman" w:hAnsi="Consolas" w:cs="Times New Roman"/>
+          <w:color w:val="CE9178"/>
+          <w:kern w:val="0"/>
+          <w:sz w:val="21"/>
+          <w:szCs w:val="21"/>
+          <w:lang w:val="en-GB" w:eastAsia="en-GB"/>
+          <w14:ligatures w14:val="none"/>
+        </w:rPr>
+        <w:t>dataTypeName</w:t>
+      </w:r>
+      <w:proofErr w:type="spellEnd"/>
+      <w:r>
+        <w:rPr>
+          <w:rFonts w:ascii="Consolas" w:eastAsia="Times New Roman" w:hAnsi="Consolas" w:cs="Times New Roman"/>
+          <w:color w:val="CE9178"/>
+          <w:kern w:val="0"/>
+          <w:sz w:val="21"/>
+          <w:szCs w:val="21"/>
+          <w:lang w:val="en-GB" w:eastAsia="en-GB"/>
+          <w14:ligatures w14:val="none"/>
+        </w:rPr>
+        <w:t>"</w:t>
       </w:r>
       <w:r>
         <w:rPr>
@@ -10584,7 +10416,7 @@
           <w:kern w:val="0"/>
           <w:sz w:val="21"/>
           <w:szCs w:val="21"/>
-          <w:lang w:eastAsia="en-GB"/>
+          <w:lang w:val="en-GB" w:eastAsia="en-GB"/>
           <w14:ligatures w14:val="none"/>
         </w:rPr>
         <w:t>:</w:t>
@@ -10596,7 +10428,7 @@
           <w:kern w:val="0"/>
           <w:sz w:val="21"/>
           <w:szCs w:val="21"/>
-          <w:lang w:eastAsia="en-GB"/>
+          <w:lang w:val="en-GB" w:eastAsia="en-GB"/>
           <w14:ligatures w14:val="none"/>
         </w:rPr>
         <w:t xml:space="preserve"> </w:t>
@@ -10608,19 +10440,59 @@
           <w:kern w:val="0"/>
           <w:sz w:val="21"/>
           <w:szCs w:val="21"/>
-          <w:lang w:eastAsia="en-GB"/>
-          <w14:ligatures w14:val="none"/>
-        </w:rPr>
-        <w:t>"com.google.step_count.delta"</w:t>
-      </w:r>
-      <w:r>
-        <w:rPr>
-          <w:rFonts w:ascii="Consolas" w:eastAsia="Times New Roman" w:hAnsi="Consolas" w:cs="Times New Roman"/>
-          <w:color w:val="CCCCCC"/>
-          <w:kern w:val="0"/>
-          <w:sz w:val="21"/>
-          <w:szCs w:val="21"/>
-          <w:lang w:eastAsia="en-GB"/>
+          <w:lang w:val="en-GB" w:eastAsia="en-GB"/>
+          <w14:ligatures w14:val="none"/>
+        </w:rPr>
+        <w:t>"</w:t>
+      </w:r>
+      <w:proofErr w:type="spellStart"/>
+      <w:proofErr w:type="gramStart"/>
+      <w:r>
+        <w:rPr>
+          <w:rFonts w:ascii="Consolas" w:eastAsia="Times New Roman" w:hAnsi="Consolas" w:cs="Times New Roman"/>
+          <w:color w:val="CE9178"/>
+          <w:kern w:val="0"/>
+          <w:sz w:val="21"/>
+          <w:szCs w:val="21"/>
+          <w:lang w:val="en-GB" w:eastAsia="en-GB"/>
+          <w14:ligatures w14:val="none"/>
+        </w:rPr>
+        <w:t>com.google</w:t>
+      </w:r>
+      <w:proofErr w:type="gramEnd"/>
+      <w:r>
+        <w:rPr>
+          <w:rFonts w:ascii="Consolas" w:eastAsia="Times New Roman" w:hAnsi="Consolas" w:cs="Times New Roman"/>
+          <w:color w:val="CE9178"/>
+          <w:kern w:val="0"/>
+          <w:sz w:val="21"/>
+          <w:szCs w:val="21"/>
+          <w:lang w:val="en-GB" w:eastAsia="en-GB"/>
+          <w14:ligatures w14:val="none"/>
+        </w:rPr>
+        <w:t>.step_count.delta</w:t>
+      </w:r>
+      <w:proofErr w:type="spellEnd"/>
+      <w:r>
+        <w:rPr>
+          <w:rFonts w:ascii="Consolas" w:eastAsia="Times New Roman" w:hAnsi="Consolas" w:cs="Times New Roman"/>
+          <w:color w:val="CE9178"/>
+          <w:kern w:val="0"/>
+          <w:sz w:val="21"/>
+          <w:szCs w:val="21"/>
+          <w:lang w:val="en-GB" w:eastAsia="en-GB"/>
+          <w14:ligatures w14:val="none"/>
+        </w:rPr>
+        <w:t>"</w:t>
+      </w:r>
+      <w:r>
+        <w:rPr>
+          <w:rFonts w:ascii="Consolas" w:eastAsia="Times New Roman" w:hAnsi="Consolas" w:cs="Times New Roman"/>
+          <w:color w:val="CCCCCC"/>
+          <w:kern w:val="0"/>
+          <w:sz w:val="21"/>
+          <w:szCs w:val="21"/>
+          <w:lang w:val="en-GB" w:eastAsia="en-GB"/>
           <w14:ligatures w14:val="none"/>
         </w:rPr>
         <w:t>,</w:t>
@@ -10636,18 +10508,18 @@
           <w:kern w:val="0"/>
           <w:sz w:val="21"/>
           <w:szCs w:val="21"/>
-          <w:lang w:eastAsia="en-GB"/>
-          <w14:ligatures w14:val="none"/>
-        </w:rPr>
-      </w:pPr>
-      <w:r>
-        <w:rPr>
-          <w:rFonts w:ascii="Consolas" w:eastAsia="Times New Roman" w:hAnsi="Consolas" w:cs="Times New Roman"/>
-          <w:color w:val="CCCCCC"/>
-          <w:kern w:val="0"/>
-          <w:sz w:val="21"/>
-          <w:szCs w:val="21"/>
-          <w:lang w:eastAsia="en-GB"/>
+          <w:lang w:val="en-GB" w:eastAsia="en-GB"/>
+          <w14:ligatures w14:val="none"/>
+        </w:rPr>
+      </w:pPr>
+      <w:r>
+        <w:rPr>
+          <w:rFonts w:ascii="Consolas" w:eastAsia="Times New Roman" w:hAnsi="Consolas" w:cs="Times New Roman"/>
+          <w:color w:val="CCCCCC"/>
+          <w:kern w:val="0"/>
+          <w:sz w:val="21"/>
+          <w:szCs w:val="21"/>
+          <w:lang w:val="en-GB" w:eastAsia="en-GB"/>
           <w14:ligatures w14:val="none"/>
         </w:rPr>
         <w:t xml:space="preserve">                </w:t>
@@ -10659,10 +10531,36 @@
           <w:kern w:val="0"/>
           <w:sz w:val="21"/>
           <w:szCs w:val="21"/>
-          <w:lang w:eastAsia="en-GB"/>
-          <w14:ligatures w14:val="none"/>
-        </w:rPr>
-        <w:t>"dataSourceId"</w:t>
+          <w:lang w:val="en-GB" w:eastAsia="en-GB"/>
+          <w14:ligatures w14:val="none"/>
+        </w:rPr>
+        <w:t>"</w:t>
+      </w:r>
+      <w:proofErr w:type="spellStart"/>
+      <w:r>
+        <w:rPr>
+          <w:rFonts w:ascii="Consolas" w:eastAsia="Times New Roman" w:hAnsi="Consolas" w:cs="Times New Roman"/>
+          <w:color w:val="CE9178"/>
+          <w:kern w:val="0"/>
+          <w:sz w:val="21"/>
+          <w:szCs w:val="21"/>
+          <w:lang w:val="en-GB" w:eastAsia="en-GB"/>
+          <w14:ligatures w14:val="none"/>
+        </w:rPr>
+        <w:t>dataSourceId</w:t>
+      </w:r>
+      <w:proofErr w:type="spellEnd"/>
+      <w:r>
+        <w:rPr>
+          <w:rFonts w:ascii="Consolas" w:eastAsia="Times New Roman" w:hAnsi="Consolas" w:cs="Times New Roman"/>
+          <w:color w:val="CE9178"/>
+          <w:kern w:val="0"/>
+          <w:sz w:val="21"/>
+          <w:szCs w:val="21"/>
+          <w:lang w:val="en-GB" w:eastAsia="en-GB"/>
+          <w14:ligatures w14:val="none"/>
+        </w:rPr>
+        <w:t>"</w:t>
       </w:r>
       <w:r>
         <w:rPr>
@@ -10671,7 +10569,7 @@
           <w:kern w:val="0"/>
           <w:sz w:val="21"/>
           <w:szCs w:val="21"/>
-          <w:lang w:eastAsia="en-GB"/>
+          <w:lang w:val="en-GB" w:eastAsia="en-GB"/>
           <w14:ligatures w14:val="none"/>
         </w:rPr>
         <w:t>:</w:t>
@@ -10683,7 +10581,7 @@
           <w:kern w:val="0"/>
           <w:sz w:val="21"/>
           <w:szCs w:val="21"/>
-          <w:lang w:eastAsia="en-GB"/>
+          <w:lang w:val="en-GB" w:eastAsia="en-GB"/>
           <w14:ligatures w14:val="none"/>
         </w:rPr>
         <w:t xml:space="preserve"> </w:t>
@@ -10695,10 +10593,36 @@
           <w:kern w:val="0"/>
           <w:sz w:val="21"/>
           <w:szCs w:val="21"/>
-          <w:lang w:eastAsia="en-GB"/>
-          <w14:ligatures w14:val="none"/>
-        </w:rPr>
-        <w:t>"derived:com.google.step_count.delta:com.google.android.gms:estimated_steps"</w:t>
+          <w:lang w:val="en-GB" w:eastAsia="en-GB"/>
+          <w14:ligatures w14:val="none"/>
+        </w:rPr>
+        <w:t>"derived:</w:t>
+      </w:r>
+      <w:proofErr w:type="gramStart"/>
+      <w:r>
+        <w:rPr>
+          <w:rFonts w:ascii="Consolas" w:eastAsia="Times New Roman" w:hAnsi="Consolas" w:cs="Times New Roman"/>
+          <w:color w:val="CE9178"/>
+          <w:kern w:val="0"/>
+          <w:sz w:val="21"/>
+          <w:szCs w:val="21"/>
+          <w:lang w:val="en-GB" w:eastAsia="en-GB"/>
+          <w14:ligatures w14:val="none"/>
+        </w:rPr>
+        <w:t>com.google</w:t>
+      </w:r>
+      <w:proofErr w:type="gramEnd"/>
+      <w:r>
+        <w:rPr>
+          <w:rFonts w:ascii="Consolas" w:eastAsia="Times New Roman" w:hAnsi="Consolas" w:cs="Times New Roman"/>
+          <w:color w:val="CE9178"/>
+          <w:kern w:val="0"/>
+          <w:sz w:val="21"/>
+          <w:szCs w:val="21"/>
+          <w:lang w:val="en-GB" w:eastAsia="en-GB"/>
+          <w14:ligatures w14:val="none"/>
+        </w:rPr>
+        <w:t>.step_count.delta:com.google.android.gms:estimated_steps"</w:t>
       </w:r>
     </w:p>
     <w:p>
@@ -10711,18 +10635,18 @@
           <w:kern w:val="0"/>
           <w:sz w:val="21"/>
           <w:szCs w:val="21"/>
-          <w:lang w:eastAsia="en-GB"/>
-          <w14:ligatures w14:val="none"/>
-        </w:rPr>
-      </w:pPr>
-      <w:r>
-        <w:rPr>
-          <w:rFonts w:ascii="Consolas" w:eastAsia="Times New Roman" w:hAnsi="Consolas" w:cs="Times New Roman"/>
-          <w:color w:val="CCCCCC"/>
-          <w:kern w:val="0"/>
-          <w:sz w:val="21"/>
-          <w:szCs w:val="21"/>
-          <w:lang w:eastAsia="en-GB"/>
+          <w:lang w:val="en-GB" w:eastAsia="en-GB"/>
+          <w14:ligatures w14:val="none"/>
+        </w:rPr>
+      </w:pPr>
+      <w:r>
+        <w:rPr>
+          <w:rFonts w:ascii="Consolas" w:eastAsia="Times New Roman" w:hAnsi="Consolas" w:cs="Times New Roman"/>
+          <w:color w:val="CCCCCC"/>
+          <w:kern w:val="0"/>
+          <w:sz w:val="21"/>
+          <w:szCs w:val="21"/>
+          <w:lang w:val="en-GB" w:eastAsia="en-GB"/>
           <w14:ligatures w14:val="none"/>
         </w:rPr>
         <w:t>              }],</w:t>
@@ -10738,18 +10662,18 @@
           <w:kern w:val="0"/>
           <w:sz w:val="21"/>
           <w:szCs w:val="21"/>
-          <w:lang w:eastAsia="en-GB"/>
-          <w14:ligatures w14:val="none"/>
-        </w:rPr>
-      </w:pPr>
-      <w:r>
-        <w:rPr>
-          <w:rFonts w:ascii="Consolas" w:eastAsia="Times New Roman" w:hAnsi="Consolas" w:cs="Times New Roman"/>
-          <w:color w:val="CCCCCC"/>
-          <w:kern w:val="0"/>
-          <w:sz w:val="21"/>
-          <w:szCs w:val="21"/>
-          <w:lang w:eastAsia="en-GB"/>
+          <w:lang w:val="en-GB" w:eastAsia="en-GB"/>
+          <w14:ligatures w14:val="none"/>
+        </w:rPr>
+      </w:pPr>
+      <w:r>
+        <w:rPr>
+          <w:rFonts w:ascii="Consolas" w:eastAsia="Times New Roman" w:hAnsi="Consolas" w:cs="Times New Roman"/>
+          <w:color w:val="CCCCCC"/>
+          <w:kern w:val="0"/>
+          <w:sz w:val="21"/>
+          <w:szCs w:val="21"/>
+          <w:lang w:val="en-GB" w:eastAsia="en-GB"/>
           <w14:ligatures w14:val="none"/>
         </w:rPr>
         <w:t xml:space="preserve">              </w:t>
@@ -10761,10 +10685,36 @@
           <w:kern w:val="0"/>
           <w:sz w:val="21"/>
           <w:szCs w:val="21"/>
-          <w:lang w:eastAsia="en-GB"/>
-          <w14:ligatures w14:val="none"/>
-        </w:rPr>
-        <w:t>"bucketByTime"</w:t>
+          <w:lang w:val="en-GB" w:eastAsia="en-GB"/>
+          <w14:ligatures w14:val="none"/>
+        </w:rPr>
+        <w:t>"</w:t>
+      </w:r>
+      <w:proofErr w:type="spellStart"/>
+      <w:r>
+        <w:rPr>
+          <w:rFonts w:ascii="Consolas" w:eastAsia="Times New Roman" w:hAnsi="Consolas" w:cs="Times New Roman"/>
+          <w:color w:val="CE9178"/>
+          <w:kern w:val="0"/>
+          <w:sz w:val="21"/>
+          <w:szCs w:val="21"/>
+          <w:lang w:val="en-GB" w:eastAsia="en-GB"/>
+          <w14:ligatures w14:val="none"/>
+        </w:rPr>
+        <w:t>bucketByTime</w:t>
+      </w:r>
+      <w:proofErr w:type="spellEnd"/>
+      <w:r>
+        <w:rPr>
+          <w:rFonts w:ascii="Consolas" w:eastAsia="Times New Roman" w:hAnsi="Consolas" w:cs="Times New Roman"/>
+          <w:color w:val="CE9178"/>
+          <w:kern w:val="0"/>
+          <w:sz w:val="21"/>
+          <w:szCs w:val="21"/>
+          <w:lang w:val="en-GB" w:eastAsia="en-GB"/>
+          <w14:ligatures w14:val="none"/>
+        </w:rPr>
+        <w:t>"</w:t>
       </w:r>
       <w:r>
         <w:rPr>
@@ -10773,7 +10723,7 @@
           <w:kern w:val="0"/>
           <w:sz w:val="21"/>
           <w:szCs w:val="21"/>
-          <w:lang w:eastAsia="en-GB"/>
+          <w:lang w:val="en-GB" w:eastAsia="en-GB"/>
           <w14:ligatures w14:val="none"/>
         </w:rPr>
         <w:t>:</w:t>
@@ -10785,10 +10735,23 @@
           <w:kern w:val="0"/>
           <w:sz w:val="21"/>
           <w:szCs w:val="21"/>
-          <w:lang w:eastAsia="en-GB"/>
-          <w14:ligatures w14:val="none"/>
-        </w:rPr>
-        <w:t xml:space="preserve"> { </w:t>
+          <w:lang w:val="en-GB" w:eastAsia="en-GB"/>
+          <w14:ligatures w14:val="none"/>
+        </w:rPr>
+        <w:t xml:space="preserve"> </w:t>
+      </w:r>
+      <w:proofErr w:type="gramStart"/>
+      <w:r>
+        <w:rPr>
+          <w:rFonts w:ascii="Consolas" w:eastAsia="Times New Roman" w:hAnsi="Consolas" w:cs="Times New Roman"/>
+          <w:color w:val="CCCCCC"/>
+          <w:kern w:val="0"/>
+          <w:sz w:val="21"/>
+          <w:szCs w:val="21"/>
+          <w:lang w:val="en-GB" w:eastAsia="en-GB"/>
+          <w14:ligatures w14:val="none"/>
+        </w:rPr>
+        <w:t xml:space="preserve">{ </w:t>
       </w:r>
       <w:r>
         <w:rPr>
@@ -10797,10 +10760,37 @@
           <w:kern w:val="0"/>
           <w:sz w:val="21"/>
           <w:szCs w:val="21"/>
-          <w:lang w:eastAsia="en-GB"/>
-          <w14:ligatures w14:val="none"/>
-        </w:rPr>
-        <w:t>"durationMillis"</w:t>
+          <w:lang w:val="en-GB" w:eastAsia="en-GB"/>
+          <w14:ligatures w14:val="none"/>
+        </w:rPr>
+        <w:t>"</w:t>
+      </w:r>
+      <w:proofErr w:type="spellStart"/>
+      <w:proofErr w:type="gramEnd"/>
+      <w:r>
+        <w:rPr>
+          <w:rFonts w:ascii="Consolas" w:eastAsia="Times New Roman" w:hAnsi="Consolas" w:cs="Times New Roman"/>
+          <w:color w:val="CE9178"/>
+          <w:kern w:val="0"/>
+          <w:sz w:val="21"/>
+          <w:szCs w:val="21"/>
+          <w:lang w:val="en-GB" w:eastAsia="en-GB"/>
+          <w14:ligatures w14:val="none"/>
+        </w:rPr>
+        <w:t>durationMillis</w:t>
+      </w:r>
+      <w:proofErr w:type="spellEnd"/>
+      <w:r>
+        <w:rPr>
+          <w:rFonts w:ascii="Consolas" w:eastAsia="Times New Roman" w:hAnsi="Consolas" w:cs="Times New Roman"/>
+          <w:color w:val="CE9178"/>
+          <w:kern w:val="0"/>
+          <w:sz w:val="21"/>
+          <w:szCs w:val="21"/>
+          <w:lang w:val="en-GB" w:eastAsia="en-GB"/>
+          <w14:ligatures w14:val="none"/>
+        </w:rPr>
+        <w:t>"</w:t>
       </w:r>
       <w:r>
         <w:rPr>
@@ -10809,7 +10799,7 @@
           <w:kern w:val="0"/>
           <w:sz w:val="21"/>
           <w:szCs w:val="21"/>
-          <w:lang w:eastAsia="en-GB"/>
+          <w:lang w:val="en-GB" w:eastAsia="en-GB"/>
           <w14:ligatures w14:val="none"/>
         </w:rPr>
         <w:t>:</w:t>
@@ -10821,7 +10811,7 @@
           <w:kern w:val="0"/>
           <w:sz w:val="21"/>
           <w:szCs w:val="21"/>
-          <w:lang w:eastAsia="en-GB"/>
+          <w:lang w:val="en-GB" w:eastAsia="en-GB"/>
           <w14:ligatures w14:val="none"/>
         </w:rPr>
         <w:t xml:space="preserve"> </w:t>
@@ -10833,7 +10823,7 @@
           <w:kern w:val="0"/>
           <w:sz w:val="21"/>
           <w:szCs w:val="21"/>
-          <w:lang w:eastAsia="en-GB"/>
+          <w:lang w:val="en-GB" w:eastAsia="en-GB"/>
           <w14:ligatures w14:val="none"/>
         </w:rPr>
         <w:t>86400000</w:t>
@@ -10845,7 +10835,7 @@
           <w:kern w:val="0"/>
           <w:sz w:val="21"/>
           <w:szCs w:val="21"/>
-          <w:lang w:eastAsia="en-GB"/>
+          <w:lang w:val="en-GB" w:eastAsia="en-GB"/>
           <w14:ligatures w14:val="none"/>
         </w:rPr>
         <w:t xml:space="preserve"> },</w:t>
@@ -10861,18 +10851,18 @@
           <w:kern w:val="0"/>
           <w:sz w:val="21"/>
           <w:szCs w:val="21"/>
-          <w:lang w:eastAsia="en-GB"/>
-          <w14:ligatures w14:val="none"/>
-        </w:rPr>
-      </w:pPr>
-      <w:r>
-        <w:rPr>
-          <w:rFonts w:ascii="Consolas" w:eastAsia="Times New Roman" w:hAnsi="Consolas" w:cs="Times New Roman"/>
-          <w:color w:val="CCCCCC"/>
-          <w:kern w:val="0"/>
-          <w:sz w:val="21"/>
-          <w:szCs w:val="21"/>
-          <w:lang w:eastAsia="en-GB"/>
+          <w:lang w:val="en-GB" w:eastAsia="en-GB"/>
+          <w14:ligatures w14:val="none"/>
+        </w:rPr>
+      </w:pPr>
+      <w:r>
+        <w:rPr>
+          <w:rFonts w:ascii="Consolas" w:eastAsia="Times New Roman" w:hAnsi="Consolas" w:cs="Times New Roman"/>
+          <w:color w:val="CCCCCC"/>
+          <w:kern w:val="0"/>
+          <w:sz w:val="21"/>
+          <w:szCs w:val="21"/>
+          <w:lang w:val="en-GB" w:eastAsia="en-GB"/>
           <w14:ligatures w14:val="none"/>
         </w:rPr>
         <w:t xml:space="preserve">              </w:t>
@@ -10884,10 +10874,36 @@
           <w:kern w:val="0"/>
           <w:sz w:val="21"/>
           <w:szCs w:val="21"/>
-          <w:lang w:eastAsia="en-GB"/>
-          <w14:ligatures w14:val="none"/>
-        </w:rPr>
-        <w:t>"startTimeMillis"</w:t>
+          <w:lang w:val="en-GB" w:eastAsia="en-GB"/>
+          <w14:ligatures w14:val="none"/>
+        </w:rPr>
+        <w:t>"</w:t>
+      </w:r>
+      <w:proofErr w:type="spellStart"/>
+      <w:r>
+        <w:rPr>
+          <w:rFonts w:ascii="Consolas" w:eastAsia="Times New Roman" w:hAnsi="Consolas" w:cs="Times New Roman"/>
+          <w:color w:val="CE9178"/>
+          <w:kern w:val="0"/>
+          <w:sz w:val="21"/>
+          <w:szCs w:val="21"/>
+          <w:lang w:val="en-GB" w:eastAsia="en-GB"/>
+          <w14:ligatures w14:val="none"/>
+        </w:rPr>
+        <w:t>startTimeMillis</w:t>
+      </w:r>
+      <w:proofErr w:type="spellEnd"/>
+      <w:r>
+        <w:rPr>
+          <w:rFonts w:ascii="Consolas" w:eastAsia="Times New Roman" w:hAnsi="Consolas" w:cs="Times New Roman"/>
+          <w:color w:val="CE9178"/>
+          <w:kern w:val="0"/>
+          <w:sz w:val="21"/>
+          <w:szCs w:val="21"/>
+          <w:lang w:val="en-GB" w:eastAsia="en-GB"/>
+          <w14:ligatures w14:val="none"/>
+        </w:rPr>
+        <w:t>"</w:t>
       </w:r>
       <w:r>
         <w:rPr>
@@ -10896,7 +10912,7 @@
           <w:kern w:val="0"/>
           <w:sz w:val="21"/>
           <w:szCs w:val="21"/>
-          <w:lang w:eastAsia="en-GB"/>
+          <w:lang w:val="en-GB" w:eastAsia="en-GB"/>
           <w14:ligatures w14:val="none"/>
         </w:rPr>
         <w:t>:</w:t>
@@ -10908,11 +10924,12 @@
           <w:kern w:val="0"/>
           <w:sz w:val="21"/>
           <w:szCs w:val="21"/>
-          <w:lang w:eastAsia="en-GB"/>
+          <w:lang w:val="en-GB" w:eastAsia="en-GB"/>
           <w14:ligatures w14:val="none"/>
         </w:rPr>
         <w:t xml:space="preserve"> </w:t>
       </w:r>
+      <w:proofErr w:type="spellStart"/>
       <w:r>
         <w:rPr>
           <w:rFonts w:ascii="Consolas" w:eastAsia="Times New Roman" w:hAnsi="Consolas" w:cs="Times New Roman"/>
@@ -10920,19 +10937,20 @@
           <w:kern w:val="0"/>
           <w:sz w:val="21"/>
           <w:szCs w:val="21"/>
-          <w:lang w:eastAsia="en-GB"/>
+          <w:lang w:val="en-GB" w:eastAsia="en-GB"/>
           <w14:ligatures w14:val="none"/>
         </w:rPr>
         <w:t>startTime</w:t>
       </w:r>
-      <w:r>
-        <w:rPr>
-          <w:rFonts w:ascii="Consolas" w:eastAsia="Times New Roman" w:hAnsi="Consolas" w:cs="Times New Roman"/>
-          <w:color w:val="CCCCCC"/>
-          <w:kern w:val="0"/>
-          <w:sz w:val="21"/>
-          <w:szCs w:val="21"/>
-          <w:lang w:eastAsia="en-GB"/>
+      <w:proofErr w:type="spellEnd"/>
+      <w:r>
+        <w:rPr>
+          <w:rFonts w:ascii="Consolas" w:eastAsia="Times New Roman" w:hAnsi="Consolas" w:cs="Times New Roman"/>
+          <w:color w:val="CCCCCC"/>
+          <w:kern w:val="0"/>
+          <w:sz w:val="21"/>
+          <w:szCs w:val="21"/>
+          <w:lang w:val="en-GB" w:eastAsia="en-GB"/>
           <w14:ligatures w14:val="none"/>
         </w:rPr>
         <w:t>,</w:t>
@@ -10948,18 +10966,18 @@
           <w:kern w:val="0"/>
           <w:sz w:val="21"/>
           <w:szCs w:val="21"/>
-          <w:lang w:eastAsia="en-GB"/>
-          <w14:ligatures w14:val="none"/>
-        </w:rPr>
-      </w:pPr>
-      <w:r>
-        <w:rPr>
-          <w:rFonts w:ascii="Consolas" w:eastAsia="Times New Roman" w:hAnsi="Consolas" w:cs="Times New Roman"/>
-          <w:color w:val="CCCCCC"/>
-          <w:kern w:val="0"/>
-          <w:sz w:val="21"/>
-          <w:szCs w:val="21"/>
-          <w:lang w:eastAsia="en-GB"/>
+          <w:lang w:val="en-GB" w:eastAsia="en-GB"/>
+          <w14:ligatures w14:val="none"/>
+        </w:rPr>
+      </w:pPr>
+      <w:r>
+        <w:rPr>
+          <w:rFonts w:ascii="Consolas" w:eastAsia="Times New Roman" w:hAnsi="Consolas" w:cs="Times New Roman"/>
+          <w:color w:val="CCCCCC"/>
+          <w:kern w:val="0"/>
+          <w:sz w:val="21"/>
+          <w:szCs w:val="21"/>
+          <w:lang w:val="en-GB" w:eastAsia="en-GB"/>
           <w14:ligatures w14:val="none"/>
         </w:rPr>
         <w:t xml:space="preserve">              </w:t>
@@ -10971,10 +10989,36 @@
           <w:kern w:val="0"/>
           <w:sz w:val="21"/>
           <w:szCs w:val="21"/>
-          <w:lang w:eastAsia="en-GB"/>
-          <w14:ligatures w14:val="none"/>
-        </w:rPr>
-        <w:t>"endTimeMillis"</w:t>
+          <w:lang w:val="en-GB" w:eastAsia="en-GB"/>
+          <w14:ligatures w14:val="none"/>
+        </w:rPr>
+        <w:t>"</w:t>
+      </w:r>
+      <w:proofErr w:type="spellStart"/>
+      <w:r>
+        <w:rPr>
+          <w:rFonts w:ascii="Consolas" w:eastAsia="Times New Roman" w:hAnsi="Consolas" w:cs="Times New Roman"/>
+          <w:color w:val="CE9178"/>
+          <w:kern w:val="0"/>
+          <w:sz w:val="21"/>
+          <w:szCs w:val="21"/>
+          <w:lang w:val="en-GB" w:eastAsia="en-GB"/>
+          <w14:ligatures w14:val="none"/>
+        </w:rPr>
+        <w:t>endTimeMillis</w:t>
+      </w:r>
+      <w:proofErr w:type="spellEnd"/>
+      <w:r>
+        <w:rPr>
+          <w:rFonts w:ascii="Consolas" w:eastAsia="Times New Roman" w:hAnsi="Consolas" w:cs="Times New Roman"/>
+          <w:color w:val="CE9178"/>
+          <w:kern w:val="0"/>
+          <w:sz w:val="21"/>
+          <w:szCs w:val="21"/>
+          <w:lang w:val="en-GB" w:eastAsia="en-GB"/>
+          <w14:ligatures w14:val="none"/>
+        </w:rPr>
+        <w:t>"</w:t>
       </w:r>
       <w:r>
         <w:rPr>
@@ -10983,7 +11027,7 @@
           <w:kern w:val="0"/>
           <w:sz w:val="21"/>
           <w:szCs w:val="21"/>
-          <w:lang w:eastAsia="en-GB"/>
+          <w:lang w:val="en-GB" w:eastAsia="en-GB"/>
           <w14:ligatures w14:val="none"/>
         </w:rPr>
         <w:t>:</w:t>
@@ -10995,11 +11039,12 @@
           <w:kern w:val="0"/>
           <w:sz w:val="21"/>
           <w:szCs w:val="21"/>
-          <w:lang w:eastAsia="en-GB"/>
+          <w:lang w:val="en-GB" w:eastAsia="en-GB"/>
           <w14:ligatures w14:val="none"/>
         </w:rPr>
         <w:t xml:space="preserve"> </w:t>
       </w:r>
+      <w:proofErr w:type="spellStart"/>
       <w:r>
         <w:rPr>
           <w:rFonts w:ascii="Consolas" w:eastAsia="Times New Roman" w:hAnsi="Consolas" w:cs="Times New Roman"/>
@@ -11007,11 +11052,12 @@
           <w:kern w:val="0"/>
           <w:sz w:val="21"/>
           <w:szCs w:val="21"/>
-          <w:lang w:eastAsia="en-GB"/>
+          <w:lang w:val="en-GB" w:eastAsia="en-GB"/>
           <w14:ligatures w14:val="none"/>
         </w:rPr>
         <w:t>endTime</w:t>
       </w:r>
+      <w:proofErr w:type="spellEnd"/>
     </w:p>
     <w:p>
       <w:pPr>
@@ -11023,18 +11069,18 @@
           <w:kern w:val="0"/>
           <w:sz w:val="21"/>
           <w:szCs w:val="21"/>
-          <w:lang w:eastAsia="en-GB"/>
-          <w14:ligatures w14:val="none"/>
-        </w:rPr>
-      </w:pPr>
-      <w:r>
-        <w:rPr>
-          <w:rFonts w:ascii="Consolas" w:eastAsia="Times New Roman" w:hAnsi="Consolas" w:cs="Times New Roman"/>
-          <w:color w:val="CCCCCC"/>
-          <w:kern w:val="0"/>
-          <w:sz w:val="21"/>
-          <w:szCs w:val="21"/>
-          <w:lang w:eastAsia="en-GB"/>
+          <w:lang w:val="en-GB" w:eastAsia="en-GB"/>
+          <w14:ligatures w14:val="none"/>
+        </w:rPr>
+      </w:pPr>
+      <w:r>
+        <w:rPr>
+          <w:rFonts w:ascii="Consolas" w:eastAsia="Times New Roman" w:hAnsi="Consolas" w:cs="Times New Roman"/>
+          <w:color w:val="CCCCCC"/>
+          <w:kern w:val="0"/>
+          <w:sz w:val="21"/>
+          <w:szCs w:val="21"/>
+          <w:lang w:val="en-GB" w:eastAsia="en-GB"/>
           <w14:ligatures w14:val="none"/>
         </w:rPr>
         <w:t>        },{</w:t>
@@ -11050,18 +11096,18 @@
           <w:kern w:val="0"/>
           <w:sz w:val="21"/>
           <w:szCs w:val="21"/>
-          <w:lang w:eastAsia="en-GB"/>
-          <w14:ligatures w14:val="none"/>
-        </w:rPr>
-      </w:pPr>
-      <w:r>
-        <w:rPr>
-          <w:rFonts w:ascii="Consolas" w:eastAsia="Times New Roman" w:hAnsi="Consolas" w:cs="Times New Roman"/>
-          <w:color w:val="CCCCCC"/>
-          <w:kern w:val="0"/>
-          <w:sz w:val="21"/>
-          <w:szCs w:val="21"/>
-          <w:lang w:eastAsia="en-GB"/>
+          <w:lang w:val="en-GB" w:eastAsia="en-GB"/>
+          <w14:ligatures w14:val="none"/>
+        </w:rPr>
+      </w:pPr>
+      <w:r>
+        <w:rPr>
+          <w:rFonts w:ascii="Consolas" w:eastAsia="Times New Roman" w:hAnsi="Consolas" w:cs="Times New Roman"/>
+          <w:color w:val="CCCCCC"/>
+          <w:kern w:val="0"/>
+          <w:sz w:val="21"/>
+          <w:szCs w:val="21"/>
+          <w:lang w:val="en-GB" w:eastAsia="en-GB"/>
           <w14:ligatures w14:val="none"/>
         </w:rPr>
         <w:t xml:space="preserve">            </w:t>
@@ -11073,7 +11119,7 @@
           <w:kern w:val="0"/>
           <w:sz w:val="21"/>
           <w:szCs w:val="21"/>
-          <w:lang w:eastAsia="en-GB"/>
+          <w:lang w:val="en-GB" w:eastAsia="en-GB"/>
           <w14:ligatures w14:val="none"/>
         </w:rPr>
         <w:t>headers:</w:t>
@@ -11085,10 +11131,23 @@
           <w:kern w:val="0"/>
           <w:sz w:val="21"/>
           <w:szCs w:val="21"/>
-          <w:lang w:eastAsia="en-GB"/>
-          <w14:ligatures w14:val="none"/>
-        </w:rPr>
-        <w:t xml:space="preserve"> { </w:t>
+          <w:lang w:val="en-GB" w:eastAsia="en-GB"/>
+          <w14:ligatures w14:val="none"/>
+        </w:rPr>
+        <w:t xml:space="preserve"> </w:t>
+      </w:r>
+      <w:proofErr w:type="gramStart"/>
+      <w:r>
+        <w:rPr>
+          <w:rFonts w:ascii="Consolas" w:eastAsia="Times New Roman" w:hAnsi="Consolas" w:cs="Times New Roman"/>
+          <w:color w:val="CCCCCC"/>
+          <w:kern w:val="0"/>
+          <w:sz w:val="21"/>
+          <w:szCs w:val="21"/>
+          <w:lang w:val="en-GB" w:eastAsia="en-GB"/>
+          <w14:ligatures w14:val="none"/>
+        </w:rPr>
+        <w:t xml:space="preserve">{ </w:t>
       </w:r>
       <w:r>
         <w:rPr>
@@ -11097,19 +11156,32 @@
           <w:kern w:val="0"/>
           <w:sz w:val="21"/>
           <w:szCs w:val="21"/>
-          <w:lang w:eastAsia="en-GB"/>
-          <w14:ligatures w14:val="none"/>
-        </w:rPr>
-        <w:t>Authorization:</w:t>
-      </w:r>
-      <w:r>
-        <w:rPr>
-          <w:rFonts w:ascii="Consolas" w:eastAsia="Times New Roman" w:hAnsi="Consolas" w:cs="Times New Roman"/>
-          <w:color w:val="CCCCCC"/>
-          <w:kern w:val="0"/>
-          <w:sz w:val="21"/>
-          <w:szCs w:val="21"/>
-          <w:lang w:eastAsia="en-GB"/>
+          <w:lang w:val="en-GB" w:eastAsia="en-GB"/>
+          <w14:ligatures w14:val="none"/>
+        </w:rPr>
+        <w:t>Authorization</w:t>
+      </w:r>
+      <w:proofErr w:type="gramEnd"/>
+      <w:r>
+        <w:rPr>
+          <w:rFonts w:ascii="Consolas" w:eastAsia="Times New Roman" w:hAnsi="Consolas" w:cs="Times New Roman"/>
+          <w:color w:val="9CDCFE"/>
+          <w:kern w:val="0"/>
+          <w:sz w:val="21"/>
+          <w:szCs w:val="21"/>
+          <w:lang w:val="en-GB" w:eastAsia="en-GB"/>
+          <w14:ligatures w14:val="none"/>
+        </w:rPr>
+        <w:t>:</w:t>
+      </w:r>
+      <w:r>
+        <w:rPr>
+          <w:rFonts w:ascii="Consolas" w:eastAsia="Times New Roman" w:hAnsi="Consolas" w:cs="Times New Roman"/>
+          <w:color w:val="CCCCCC"/>
+          <w:kern w:val="0"/>
+          <w:sz w:val="21"/>
+          <w:szCs w:val="21"/>
+          <w:lang w:val="en-GB" w:eastAsia="en-GB"/>
           <w14:ligatures w14:val="none"/>
         </w:rPr>
         <w:t xml:space="preserve"> </w:t>
@@ -11121,7 +11193,7 @@
           <w:kern w:val="0"/>
           <w:sz w:val="21"/>
           <w:szCs w:val="21"/>
-          <w:lang w:eastAsia="en-GB"/>
+          <w:lang w:val="en-GB" w:eastAsia="en-GB"/>
           <w14:ligatures w14:val="none"/>
         </w:rPr>
         <w:t>'Bearer '</w:t>
@@ -11133,7 +11205,7 @@
           <w:kern w:val="0"/>
           <w:sz w:val="21"/>
           <w:szCs w:val="21"/>
-          <w:lang w:eastAsia="en-GB"/>
+          <w:lang w:val="en-GB" w:eastAsia="en-GB"/>
           <w14:ligatures w14:val="none"/>
         </w:rPr>
         <w:t xml:space="preserve"> </w:t>
@@ -11145,7 +11217,7 @@
           <w:kern w:val="0"/>
           <w:sz w:val="21"/>
           <w:szCs w:val="21"/>
-          <w:lang w:eastAsia="en-GB"/>
+          <w:lang w:val="en-GB" w:eastAsia="en-GB"/>
           <w14:ligatures w14:val="none"/>
         </w:rPr>
         <w:t>+</w:t>
@@ -11157,7 +11229,7 @@
           <w:kern w:val="0"/>
           <w:sz w:val="21"/>
           <w:szCs w:val="21"/>
-          <w:lang w:eastAsia="en-GB"/>
+          <w:lang w:val="en-GB" w:eastAsia="en-GB"/>
           <w14:ligatures w14:val="none"/>
         </w:rPr>
         <w:t xml:space="preserve"> </w:t>
@@ -11169,7 +11241,7 @@
           <w:kern w:val="0"/>
           <w:sz w:val="21"/>
           <w:szCs w:val="21"/>
-          <w:lang w:eastAsia="en-GB"/>
+          <w:lang w:val="en-GB" w:eastAsia="en-GB"/>
           <w14:ligatures w14:val="none"/>
         </w:rPr>
         <w:t>token</w:t>
@@ -11181,7 +11253,7 @@
           <w:kern w:val="0"/>
           <w:sz w:val="21"/>
           <w:szCs w:val="21"/>
-          <w:lang w:eastAsia="en-GB"/>
+          <w:lang w:val="en-GB" w:eastAsia="en-GB"/>
           <w14:ligatures w14:val="none"/>
         </w:rPr>
         <w:t xml:space="preserve"> }</w:t>
@@ -11197,18 +11269,18 @@
           <w:kern w:val="0"/>
           <w:sz w:val="21"/>
           <w:szCs w:val="21"/>
-          <w:lang w:eastAsia="en-GB"/>
-          <w14:ligatures w14:val="none"/>
-        </w:rPr>
-      </w:pPr>
-      <w:r>
-        <w:rPr>
-          <w:rFonts w:ascii="Consolas" w:eastAsia="Times New Roman" w:hAnsi="Consolas" w:cs="Times New Roman"/>
-          <w:color w:val="CCCCCC"/>
-          <w:kern w:val="0"/>
-          <w:sz w:val="21"/>
-          <w:szCs w:val="21"/>
-          <w:lang w:eastAsia="en-GB"/>
+          <w:lang w:val="en-GB" w:eastAsia="en-GB"/>
+          <w14:ligatures w14:val="none"/>
+        </w:rPr>
+      </w:pPr>
+      <w:r>
+        <w:rPr>
+          <w:rFonts w:ascii="Consolas" w:eastAsia="Times New Roman" w:hAnsi="Consolas" w:cs="Times New Roman"/>
+          <w:color w:val="CCCCCC"/>
+          <w:kern w:val="0"/>
+          <w:sz w:val="21"/>
+          <w:szCs w:val="21"/>
+          <w:lang w:val="en-GB" w:eastAsia="en-GB"/>
           <w14:ligatures w14:val="none"/>
         </w:rPr>
         <w:t>        })</w:t>
@@ -11224,21 +11296,34 @@
           <w:kern w:val="0"/>
           <w:sz w:val="21"/>
           <w:szCs w:val="21"/>
-          <w:lang w:eastAsia="en-GB"/>
-          <w14:ligatures w14:val="none"/>
-        </w:rPr>
-      </w:pPr>
-      <w:r>
-        <w:rPr>
-          <w:rFonts w:ascii="Consolas" w:eastAsia="Times New Roman" w:hAnsi="Consolas" w:cs="Times New Roman"/>
-          <w:color w:val="CCCCCC"/>
-          <w:kern w:val="0"/>
-          <w:sz w:val="21"/>
-          <w:szCs w:val="21"/>
-          <w:lang w:eastAsia="en-GB"/>
-          <w14:ligatures w14:val="none"/>
-        </w:rPr>
-        <w:t>        .</w:t>
+          <w:lang w:val="en-GB" w:eastAsia="en-GB"/>
+          <w14:ligatures w14:val="none"/>
+        </w:rPr>
+      </w:pPr>
+      <w:r>
+        <w:rPr>
+          <w:rFonts w:ascii="Consolas" w:eastAsia="Times New Roman" w:hAnsi="Consolas" w:cs="Times New Roman"/>
+          <w:color w:val="CCCCCC"/>
+          <w:kern w:val="0"/>
+          <w:sz w:val="21"/>
+          <w:szCs w:val="21"/>
+          <w:lang w:val="en-GB" w:eastAsia="en-GB"/>
+          <w14:ligatures w14:val="none"/>
+        </w:rPr>
+        <w:t xml:space="preserve">        </w:t>
+      </w:r>
+      <w:proofErr w:type="gramStart"/>
+      <w:r>
+        <w:rPr>
+          <w:rFonts w:ascii="Consolas" w:eastAsia="Times New Roman" w:hAnsi="Consolas" w:cs="Times New Roman"/>
+          <w:color w:val="CCCCCC"/>
+          <w:kern w:val="0"/>
+          <w:sz w:val="21"/>
+          <w:szCs w:val="21"/>
+          <w:lang w:val="en-GB" w:eastAsia="en-GB"/>
+          <w14:ligatures w14:val="none"/>
+        </w:rPr>
+        <w:t>.</w:t>
       </w:r>
       <w:r>
         <w:rPr>
@@ -11247,19 +11332,20 @@
           <w:kern w:val="0"/>
           <w:sz w:val="21"/>
           <w:szCs w:val="21"/>
-          <w:lang w:eastAsia="en-GB"/>
+          <w:lang w:val="en-GB" w:eastAsia="en-GB"/>
           <w14:ligatures w14:val="none"/>
         </w:rPr>
         <w:t>then</w:t>
       </w:r>
-      <w:r>
-        <w:rPr>
-          <w:rFonts w:ascii="Consolas" w:eastAsia="Times New Roman" w:hAnsi="Consolas" w:cs="Times New Roman"/>
-          <w:color w:val="CCCCCC"/>
-          <w:kern w:val="0"/>
-          <w:sz w:val="21"/>
-          <w:szCs w:val="21"/>
-          <w:lang w:eastAsia="en-GB"/>
+      <w:proofErr w:type="gramEnd"/>
+      <w:r>
+        <w:rPr>
+          <w:rFonts w:ascii="Consolas" w:eastAsia="Times New Roman" w:hAnsi="Consolas" w:cs="Times New Roman"/>
+          <w:color w:val="CCCCCC"/>
+          <w:kern w:val="0"/>
+          <w:sz w:val="21"/>
+          <w:szCs w:val="21"/>
+          <w:lang w:val="en-GB" w:eastAsia="en-GB"/>
           <w14:ligatures w14:val="none"/>
         </w:rPr>
         <w:t>(</w:t>
@@ -11271,7 +11357,7 @@
           <w:kern w:val="0"/>
           <w:sz w:val="21"/>
           <w:szCs w:val="21"/>
-          <w:lang w:eastAsia="en-GB"/>
+          <w:lang w:val="en-GB" w:eastAsia="en-GB"/>
           <w14:ligatures w14:val="none"/>
         </w:rPr>
         <w:t>function</w:t>
@@ -11283,7 +11369,7 @@
           <w:kern w:val="0"/>
           <w:sz w:val="21"/>
           <w:szCs w:val="21"/>
-          <w:lang w:eastAsia="en-GB"/>
+          <w:lang w:val="en-GB" w:eastAsia="en-GB"/>
           <w14:ligatures w14:val="none"/>
         </w:rPr>
         <w:t xml:space="preserve"> (</w:t>
@@ -11295,7 +11381,7 @@
           <w:kern w:val="0"/>
           <w:sz w:val="21"/>
           <w:szCs w:val="21"/>
-          <w:lang w:eastAsia="en-GB"/>
+          <w:lang w:val="en-GB" w:eastAsia="en-GB"/>
           <w14:ligatures w14:val="none"/>
         </w:rPr>
         <w:t>response</w:t>
@@ -11307,7 +11393,7 @@
           <w:kern w:val="0"/>
           <w:sz w:val="21"/>
           <w:szCs w:val="21"/>
-          <w:lang w:eastAsia="en-GB"/>
+          <w:lang w:val="en-GB" w:eastAsia="en-GB"/>
           <w14:ligatures w14:val="none"/>
         </w:rPr>
         <w:t>) {</w:t>
@@ -11323,18 +11409,18 @@
           <w:kern w:val="0"/>
           <w:sz w:val="21"/>
           <w:szCs w:val="21"/>
-          <w:lang w:eastAsia="en-GB"/>
-          <w14:ligatures w14:val="none"/>
-        </w:rPr>
-      </w:pPr>
-      <w:r>
-        <w:rPr>
-          <w:rFonts w:ascii="Consolas" w:eastAsia="Times New Roman" w:hAnsi="Consolas" w:cs="Times New Roman"/>
-          <w:color w:val="CCCCCC"/>
-          <w:kern w:val="0"/>
-          <w:sz w:val="21"/>
-          <w:szCs w:val="21"/>
-          <w:lang w:eastAsia="en-GB"/>
+          <w:lang w:val="en-GB" w:eastAsia="en-GB"/>
+          <w14:ligatures w14:val="none"/>
+        </w:rPr>
+      </w:pPr>
+      <w:r>
+        <w:rPr>
+          <w:rFonts w:ascii="Consolas" w:eastAsia="Times New Roman" w:hAnsi="Consolas" w:cs="Times New Roman"/>
+          <w:color w:val="CCCCCC"/>
+          <w:kern w:val="0"/>
+          <w:sz w:val="21"/>
+          <w:szCs w:val="21"/>
+          <w:lang w:val="en-GB" w:eastAsia="en-GB"/>
           <w14:ligatures w14:val="none"/>
         </w:rPr>
         <w:t xml:space="preserve">          </w:t>
@@ -11346,10 +11432,36 @@
           <w:kern w:val="0"/>
           <w:sz w:val="21"/>
           <w:szCs w:val="21"/>
-          <w:lang w:eastAsia="en-GB"/>
-          <w14:ligatures w14:val="none"/>
-        </w:rPr>
-        <w:t>//console.log(response.data.bucket[0].dataset[0].point[0].value[0].intVal)</w:t>
+          <w:lang w:val="en-GB" w:eastAsia="en-GB"/>
+          <w14:ligatures w14:val="none"/>
+        </w:rPr>
+        <w:t>//console.log(response.</w:t>
+      </w:r>
+      <w:proofErr w:type="gramStart"/>
+      <w:r>
+        <w:rPr>
+          <w:rFonts w:ascii="Consolas" w:eastAsia="Times New Roman" w:hAnsi="Consolas" w:cs="Times New Roman"/>
+          <w:color w:val="6A9955"/>
+          <w:kern w:val="0"/>
+          <w:sz w:val="21"/>
+          <w:szCs w:val="21"/>
+          <w:lang w:val="en-GB" w:eastAsia="en-GB"/>
+          <w14:ligatures w14:val="none"/>
+        </w:rPr>
+        <w:t>data.bucket</w:t>
+      </w:r>
+      <w:proofErr w:type="gramEnd"/>
+      <w:r>
+        <w:rPr>
+          <w:rFonts w:ascii="Consolas" w:eastAsia="Times New Roman" w:hAnsi="Consolas" w:cs="Times New Roman"/>
+          <w:color w:val="6A9955"/>
+          <w:kern w:val="0"/>
+          <w:sz w:val="21"/>
+          <w:szCs w:val="21"/>
+          <w:lang w:val="en-GB" w:eastAsia="en-GB"/>
+          <w14:ligatures w14:val="none"/>
+        </w:rPr>
+        <w:t>[0].dataset[0].point[0].value[0].intVal)</w:t>
       </w:r>
     </w:p>
     <w:p>
@@ -11362,18 +11474,18 @@
           <w:kern w:val="0"/>
           <w:sz w:val="21"/>
           <w:szCs w:val="21"/>
-          <w:lang w:eastAsia="en-GB"/>
-          <w14:ligatures w14:val="none"/>
-        </w:rPr>
-      </w:pPr>
-      <w:r>
-        <w:rPr>
-          <w:rFonts w:ascii="Consolas" w:eastAsia="Times New Roman" w:hAnsi="Consolas" w:cs="Times New Roman"/>
-          <w:color w:val="CCCCCC"/>
-          <w:kern w:val="0"/>
-          <w:sz w:val="21"/>
-          <w:szCs w:val="21"/>
-          <w:lang w:eastAsia="en-GB"/>
+          <w:lang w:val="en-GB" w:eastAsia="en-GB"/>
+          <w14:ligatures w14:val="none"/>
+        </w:rPr>
+      </w:pPr>
+      <w:r>
+        <w:rPr>
+          <w:rFonts w:ascii="Consolas" w:eastAsia="Times New Roman" w:hAnsi="Consolas" w:cs="Times New Roman"/>
+          <w:color w:val="CCCCCC"/>
+          <w:kern w:val="0"/>
+          <w:sz w:val="21"/>
+          <w:szCs w:val="21"/>
+          <w:lang w:val="en-GB" w:eastAsia="en-GB"/>
           <w14:ligatures w14:val="none"/>
         </w:rPr>
         <w:t xml:space="preserve">          </w:t>
@@ -11385,7 +11497,7 @@
           <w:kern w:val="0"/>
           <w:sz w:val="21"/>
           <w:szCs w:val="21"/>
-          <w:lang w:eastAsia="en-GB"/>
+          <w:lang w:val="en-GB" w:eastAsia="en-GB"/>
           <w14:ligatures w14:val="none"/>
         </w:rPr>
         <w:t>setStepRecords</w:t>
@@ -11397,7 +11509,7 @@
           <w:kern w:val="0"/>
           <w:sz w:val="21"/>
           <w:szCs w:val="21"/>
-          <w:lang w:eastAsia="en-GB"/>
+          <w:lang w:val="en-GB" w:eastAsia="en-GB"/>
           <w14:ligatures w14:val="none"/>
         </w:rPr>
         <w:t>(</w:t>
@@ -11409,7 +11521,7 @@
           <w:kern w:val="0"/>
           <w:sz w:val="21"/>
           <w:szCs w:val="21"/>
-          <w:lang w:eastAsia="en-GB"/>
+          <w:lang w:val="en-GB" w:eastAsia="en-GB"/>
           <w14:ligatures w14:val="none"/>
         </w:rPr>
         <w:t>response</w:t>
@@ -11421,11 +11533,12 @@
           <w:kern w:val="0"/>
           <w:sz w:val="21"/>
           <w:szCs w:val="21"/>
-          <w:lang w:eastAsia="en-GB"/>
+          <w:lang w:val="en-GB" w:eastAsia="en-GB"/>
           <w14:ligatures w14:val="none"/>
         </w:rPr>
         <w:t>.</w:t>
       </w:r>
+      <w:proofErr w:type="gramStart"/>
       <w:r>
         <w:rPr>
           <w:rFonts w:ascii="Consolas" w:eastAsia="Times New Roman" w:hAnsi="Consolas" w:cs="Times New Roman"/>
@@ -11433,7 +11546,7 @@
           <w:kern w:val="0"/>
           <w:sz w:val="21"/>
           <w:szCs w:val="21"/>
-          <w:lang w:eastAsia="en-GB"/>
+          <w:lang w:val="en-GB" w:eastAsia="en-GB"/>
           <w14:ligatures w14:val="none"/>
         </w:rPr>
         <w:t>data</w:t>
@@ -11445,7 +11558,7 @@
           <w:kern w:val="0"/>
           <w:sz w:val="21"/>
           <w:szCs w:val="21"/>
-          <w:lang w:eastAsia="en-GB"/>
+          <w:lang w:val="en-GB" w:eastAsia="en-GB"/>
           <w14:ligatures w14:val="none"/>
         </w:rPr>
         <w:t>.</w:t>
@@ -11457,19 +11570,20 @@
           <w:kern w:val="0"/>
           <w:sz w:val="21"/>
           <w:szCs w:val="21"/>
-          <w:lang w:eastAsia="en-GB"/>
+          <w:lang w:val="en-GB" w:eastAsia="en-GB"/>
           <w14:ligatures w14:val="none"/>
         </w:rPr>
         <w:t>bucket</w:t>
       </w:r>
-      <w:r>
-        <w:rPr>
-          <w:rFonts w:ascii="Consolas" w:eastAsia="Times New Roman" w:hAnsi="Consolas" w:cs="Times New Roman"/>
-          <w:color w:val="CCCCCC"/>
-          <w:kern w:val="0"/>
-          <w:sz w:val="21"/>
-          <w:szCs w:val="21"/>
-          <w:lang w:eastAsia="en-GB"/>
+      <w:proofErr w:type="gramEnd"/>
+      <w:r>
+        <w:rPr>
+          <w:rFonts w:ascii="Consolas" w:eastAsia="Times New Roman" w:hAnsi="Consolas" w:cs="Times New Roman"/>
+          <w:color w:val="CCCCCC"/>
+          <w:kern w:val="0"/>
+          <w:sz w:val="21"/>
+          <w:szCs w:val="21"/>
+          <w:lang w:val="en-GB" w:eastAsia="en-GB"/>
           <w14:ligatures w14:val="none"/>
         </w:rPr>
         <w:t>[</w:t>
@@ -11481,7 +11595,7 @@
           <w:kern w:val="0"/>
           <w:sz w:val="21"/>
           <w:szCs w:val="21"/>
-          <w:lang w:eastAsia="en-GB"/>
+          <w:lang w:val="en-GB" w:eastAsia="en-GB"/>
           <w14:ligatures w14:val="none"/>
         </w:rPr>
         <w:t>0</w:t>
@@ -11493,7 +11607,7 @@
           <w:kern w:val="0"/>
           <w:sz w:val="21"/>
           <w:szCs w:val="21"/>
-          <w:lang w:eastAsia="en-GB"/>
+          <w:lang w:val="en-GB" w:eastAsia="en-GB"/>
           <w14:ligatures w14:val="none"/>
         </w:rPr>
         <w:t>].</w:t>
@@ -11505,7 +11619,7 @@
           <w:kern w:val="0"/>
           <w:sz w:val="21"/>
           <w:szCs w:val="21"/>
-          <w:lang w:eastAsia="en-GB"/>
+          <w:lang w:val="en-GB" w:eastAsia="en-GB"/>
           <w14:ligatures w14:val="none"/>
         </w:rPr>
         <w:t>dataset</w:t>
@@ -11517,7 +11631,7 @@
           <w:kern w:val="0"/>
           <w:sz w:val="21"/>
           <w:szCs w:val="21"/>
-          <w:lang w:eastAsia="en-GB"/>
+          <w:lang w:val="en-GB" w:eastAsia="en-GB"/>
           <w14:ligatures w14:val="none"/>
         </w:rPr>
         <w:t>[</w:t>
@@ -11529,7 +11643,7 @@
           <w:kern w:val="0"/>
           <w:sz w:val="21"/>
           <w:szCs w:val="21"/>
-          <w:lang w:eastAsia="en-GB"/>
+          <w:lang w:val="en-GB" w:eastAsia="en-GB"/>
           <w14:ligatures w14:val="none"/>
         </w:rPr>
         <w:t>0</w:t>
@@ -11541,7 +11655,7 @@
           <w:kern w:val="0"/>
           <w:sz w:val="21"/>
           <w:szCs w:val="21"/>
-          <w:lang w:eastAsia="en-GB"/>
+          <w:lang w:val="en-GB" w:eastAsia="en-GB"/>
           <w14:ligatures w14:val="none"/>
         </w:rPr>
         <w:t>].</w:t>
@@ -11553,7 +11667,7 @@
           <w:kern w:val="0"/>
           <w:sz w:val="21"/>
           <w:szCs w:val="21"/>
-          <w:lang w:eastAsia="en-GB"/>
+          <w:lang w:val="en-GB" w:eastAsia="en-GB"/>
           <w14:ligatures w14:val="none"/>
         </w:rPr>
         <w:t>point</w:t>
@@ -11565,7 +11679,7 @@
           <w:kern w:val="0"/>
           <w:sz w:val="21"/>
           <w:szCs w:val="21"/>
-          <w:lang w:eastAsia="en-GB"/>
+          <w:lang w:val="en-GB" w:eastAsia="en-GB"/>
           <w14:ligatures w14:val="none"/>
         </w:rPr>
         <w:t>[</w:t>
@@ -11577,7 +11691,7 @@
           <w:kern w:val="0"/>
           <w:sz w:val="21"/>
           <w:szCs w:val="21"/>
-          <w:lang w:eastAsia="en-GB"/>
+          <w:lang w:val="en-GB" w:eastAsia="en-GB"/>
           <w14:ligatures w14:val="none"/>
         </w:rPr>
         <w:t>0</w:t>
@@ -11589,7 +11703,7 @@
           <w:kern w:val="0"/>
           <w:sz w:val="21"/>
           <w:szCs w:val="21"/>
-          <w:lang w:eastAsia="en-GB"/>
+          <w:lang w:val="en-GB" w:eastAsia="en-GB"/>
           <w14:ligatures w14:val="none"/>
         </w:rPr>
         <w:t>].</w:t>
@@ -11601,7 +11715,7 @@
           <w:kern w:val="0"/>
           <w:sz w:val="21"/>
           <w:szCs w:val="21"/>
-          <w:lang w:eastAsia="en-GB"/>
+          <w:lang w:val="en-GB" w:eastAsia="en-GB"/>
           <w14:ligatures w14:val="none"/>
         </w:rPr>
         <w:t>value</w:t>
@@ -11613,7 +11727,7 @@
           <w:kern w:val="0"/>
           <w:sz w:val="21"/>
           <w:szCs w:val="21"/>
-          <w:lang w:eastAsia="en-GB"/>
+          <w:lang w:val="en-GB" w:eastAsia="en-GB"/>
           <w14:ligatures w14:val="none"/>
         </w:rPr>
         <w:t>[</w:t>
@@ -11625,7 +11739,7 @@
           <w:kern w:val="0"/>
           <w:sz w:val="21"/>
           <w:szCs w:val="21"/>
-          <w:lang w:eastAsia="en-GB"/>
+          <w:lang w:val="en-GB" w:eastAsia="en-GB"/>
           <w14:ligatures w14:val="none"/>
         </w:rPr>
         <w:t>0</w:t>
@@ -11637,7 +11751,7 @@
           <w:kern w:val="0"/>
           <w:sz w:val="21"/>
           <w:szCs w:val="21"/>
-          <w:lang w:eastAsia="en-GB"/>
+          <w:lang w:val="en-GB" w:eastAsia="en-GB"/>
           <w14:ligatures w14:val="none"/>
         </w:rPr>
         <w:t>].</w:t>
@@ -11649,7 +11763,7 @@
           <w:kern w:val="0"/>
           <w:sz w:val="21"/>
           <w:szCs w:val="21"/>
-          <w:lang w:eastAsia="en-GB"/>
+          <w:lang w:val="en-GB" w:eastAsia="en-GB"/>
           <w14:ligatures w14:val="none"/>
         </w:rPr>
         <w:t>intVal</w:t>
@@ -11661,7 +11775,7 @@
           <w:kern w:val="0"/>
           <w:sz w:val="21"/>
           <w:szCs w:val="21"/>
-          <w:lang w:eastAsia="en-GB"/>
+          <w:lang w:val="en-GB" w:eastAsia="en-GB"/>
           <w14:ligatures w14:val="none"/>
         </w:rPr>
         <w:t>)</w:t>
@@ -11688,10 +11802,22 @@
           <w:kern w:val="0"/>
           <w:sz w:val="21"/>
           <w:szCs w:val="21"/>
+          <w:lang w:val="en-GB" w:eastAsia="en-GB"/>
+          <w14:ligatures w14:val="none"/>
+        </w:rPr>
+        <w:t xml:space="preserve">        </w:t>
+      </w:r>
+      <w:r>
+        <w:rPr>
+          <w:rFonts w:ascii="Consolas" w:eastAsia="Times New Roman" w:hAnsi="Consolas" w:cs="Times New Roman"/>
+          <w:color w:val="CCCCCC"/>
+          <w:kern w:val="0"/>
+          <w:sz w:val="21"/>
+          <w:szCs w:val="21"/>
           <w:lang w:eastAsia="en-GB"/>
           <w14:ligatures w14:val="none"/>
         </w:rPr>
-        <w:t>        });</w:t>
+        <w:t>});</w:t>
       </w:r>
     </w:p>
     <w:p>
@@ -11917,7 +12043,7 @@
           <w:kern w:val="0"/>
           <w:sz w:val="21"/>
           <w:szCs w:val="21"/>
-          <w:lang w:eastAsia="en-GB"/>
+          <w:lang w:val="en-GB" w:eastAsia="en-GB"/>
           <w14:ligatures w14:val="none"/>
         </w:rPr>
       </w:pPr>
@@ -11928,10 +12054,36 @@
           <w:kern w:val="0"/>
           <w:sz w:val="21"/>
           <w:szCs w:val="21"/>
-          <w:lang w:eastAsia="en-GB"/>
-          <w14:ligatures w14:val="none"/>
-        </w:rPr>
-        <w:t>"bucketByTime"</w:t>
+          <w:lang w:val="en-GB" w:eastAsia="en-GB"/>
+          <w14:ligatures w14:val="none"/>
+        </w:rPr>
+        <w:t>"</w:t>
+      </w:r>
+      <w:proofErr w:type="spellStart"/>
+      <w:r>
+        <w:rPr>
+          <w:rFonts w:ascii="Consolas" w:eastAsia="Times New Roman" w:hAnsi="Consolas" w:cs="Times New Roman"/>
+          <w:color w:val="CE9178"/>
+          <w:kern w:val="0"/>
+          <w:sz w:val="21"/>
+          <w:szCs w:val="21"/>
+          <w:lang w:val="en-GB" w:eastAsia="en-GB"/>
+          <w14:ligatures w14:val="none"/>
+        </w:rPr>
+        <w:t>bucketByTime</w:t>
+      </w:r>
+      <w:proofErr w:type="spellEnd"/>
+      <w:r>
+        <w:rPr>
+          <w:rFonts w:ascii="Consolas" w:eastAsia="Times New Roman" w:hAnsi="Consolas" w:cs="Times New Roman"/>
+          <w:color w:val="CE9178"/>
+          <w:kern w:val="0"/>
+          <w:sz w:val="21"/>
+          <w:szCs w:val="21"/>
+          <w:lang w:val="en-GB" w:eastAsia="en-GB"/>
+          <w14:ligatures w14:val="none"/>
+        </w:rPr>
+        <w:t>"</w:t>
       </w:r>
       <w:r>
         <w:rPr>
@@ -11940,7 +12092,7 @@
           <w:kern w:val="0"/>
           <w:sz w:val="21"/>
           <w:szCs w:val="21"/>
-          <w:lang w:eastAsia="en-GB"/>
+          <w:lang w:val="en-GB" w:eastAsia="en-GB"/>
           <w14:ligatures w14:val="none"/>
         </w:rPr>
         <w:t>:</w:t>
@@ -11952,10 +12104,23 @@
           <w:kern w:val="0"/>
           <w:sz w:val="21"/>
           <w:szCs w:val="21"/>
-          <w:lang w:eastAsia="en-GB"/>
-          <w14:ligatures w14:val="none"/>
-        </w:rPr>
-        <w:t xml:space="preserve"> { </w:t>
+          <w:lang w:val="en-GB" w:eastAsia="en-GB"/>
+          <w14:ligatures w14:val="none"/>
+        </w:rPr>
+        <w:t xml:space="preserve"> </w:t>
+      </w:r>
+      <w:proofErr w:type="gramStart"/>
+      <w:r>
+        <w:rPr>
+          <w:rFonts w:ascii="Consolas" w:eastAsia="Times New Roman" w:hAnsi="Consolas" w:cs="Times New Roman"/>
+          <w:color w:val="CCCCCC"/>
+          <w:kern w:val="0"/>
+          <w:sz w:val="21"/>
+          <w:szCs w:val="21"/>
+          <w:lang w:val="en-GB" w:eastAsia="en-GB"/>
+          <w14:ligatures w14:val="none"/>
+        </w:rPr>
+        <w:t xml:space="preserve">{ </w:t>
       </w:r>
       <w:r>
         <w:rPr>
@@ -11964,10 +12129,37 @@
           <w:kern w:val="0"/>
           <w:sz w:val="21"/>
           <w:szCs w:val="21"/>
-          <w:lang w:eastAsia="en-GB"/>
-          <w14:ligatures w14:val="none"/>
-        </w:rPr>
-        <w:t>"durationMillis"</w:t>
+          <w:lang w:val="en-GB" w:eastAsia="en-GB"/>
+          <w14:ligatures w14:val="none"/>
+        </w:rPr>
+        <w:t>"</w:t>
+      </w:r>
+      <w:proofErr w:type="spellStart"/>
+      <w:proofErr w:type="gramEnd"/>
+      <w:r>
+        <w:rPr>
+          <w:rFonts w:ascii="Consolas" w:eastAsia="Times New Roman" w:hAnsi="Consolas" w:cs="Times New Roman"/>
+          <w:color w:val="CE9178"/>
+          <w:kern w:val="0"/>
+          <w:sz w:val="21"/>
+          <w:szCs w:val="21"/>
+          <w:lang w:val="en-GB" w:eastAsia="en-GB"/>
+          <w14:ligatures w14:val="none"/>
+        </w:rPr>
+        <w:t>durationMillis</w:t>
+      </w:r>
+      <w:proofErr w:type="spellEnd"/>
+      <w:r>
+        <w:rPr>
+          <w:rFonts w:ascii="Consolas" w:eastAsia="Times New Roman" w:hAnsi="Consolas" w:cs="Times New Roman"/>
+          <w:color w:val="CE9178"/>
+          <w:kern w:val="0"/>
+          <w:sz w:val="21"/>
+          <w:szCs w:val="21"/>
+          <w:lang w:val="en-GB" w:eastAsia="en-GB"/>
+          <w14:ligatures w14:val="none"/>
+        </w:rPr>
+        <w:t>"</w:t>
       </w:r>
       <w:r>
         <w:rPr>
@@ -11976,7 +12168,7 @@
           <w:kern w:val="0"/>
           <w:sz w:val="21"/>
           <w:szCs w:val="21"/>
-          <w:lang w:eastAsia="en-GB"/>
+          <w:lang w:val="en-GB" w:eastAsia="en-GB"/>
           <w14:ligatures w14:val="none"/>
         </w:rPr>
         <w:t>:</w:t>
@@ -11988,7 +12180,7 @@
           <w:kern w:val="0"/>
           <w:sz w:val="21"/>
           <w:szCs w:val="21"/>
-          <w:lang w:eastAsia="en-GB"/>
+          <w:lang w:val="en-GB" w:eastAsia="en-GB"/>
           <w14:ligatures w14:val="none"/>
         </w:rPr>
         <w:t xml:space="preserve"> </w:t>
@@ -12000,7 +12192,7 @@
           <w:kern w:val="0"/>
           <w:sz w:val="21"/>
           <w:szCs w:val="21"/>
-          <w:lang w:eastAsia="en-GB"/>
+          <w:lang w:val="en-GB" w:eastAsia="en-GB"/>
           <w14:ligatures w14:val="none"/>
         </w:rPr>
         <w:t>86400000</w:t>
@@ -12012,7 +12204,7 @@
           <w:kern w:val="0"/>
           <w:sz w:val="21"/>
           <w:szCs w:val="21"/>
-          <w:lang w:eastAsia="en-GB"/>
+          <w:lang w:val="en-GB" w:eastAsia="en-GB"/>
           <w14:ligatures w14:val="none"/>
         </w:rPr>
         <w:t xml:space="preserve"> },</w:t>
@@ -12028,18 +12220,18 @@
           <w:kern w:val="0"/>
           <w:sz w:val="21"/>
           <w:szCs w:val="21"/>
-          <w:lang w:eastAsia="en-GB"/>
-          <w14:ligatures w14:val="none"/>
-        </w:rPr>
-      </w:pPr>
-      <w:r>
-        <w:rPr>
-          <w:rFonts w:ascii="Consolas" w:eastAsia="Times New Roman" w:hAnsi="Consolas" w:cs="Times New Roman"/>
-          <w:color w:val="CCCCCC"/>
-          <w:kern w:val="0"/>
-          <w:sz w:val="21"/>
-          <w:szCs w:val="21"/>
-          <w:lang w:eastAsia="en-GB"/>
+          <w:lang w:val="en-GB" w:eastAsia="en-GB"/>
+          <w14:ligatures w14:val="none"/>
+        </w:rPr>
+      </w:pPr>
+      <w:r>
+        <w:rPr>
+          <w:rFonts w:ascii="Consolas" w:eastAsia="Times New Roman" w:hAnsi="Consolas" w:cs="Times New Roman"/>
+          <w:color w:val="CCCCCC"/>
+          <w:kern w:val="0"/>
+          <w:sz w:val="21"/>
+          <w:szCs w:val="21"/>
+          <w:lang w:val="en-GB" w:eastAsia="en-GB"/>
           <w14:ligatures w14:val="none"/>
         </w:rPr>
         <w:t xml:space="preserve">              </w:t>
@@ -12051,10 +12243,36 @@
           <w:kern w:val="0"/>
           <w:sz w:val="21"/>
           <w:szCs w:val="21"/>
-          <w:lang w:eastAsia="en-GB"/>
-          <w14:ligatures w14:val="none"/>
-        </w:rPr>
-        <w:t>"startTimeMillis"</w:t>
+          <w:lang w:val="en-GB" w:eastAsia="en-GB"/>
+          <w14:ligatures w14:val="none"/>
+        </w:rPr>
+        <w:t>"</w:t>
+      </w:r>
+      <w:proofErr w:type="spellStart"/>
+      <w:r>
+        <w:rPr>
+          <w:rFonts w:ascii="Consolas" w:eastAsia="Times New Roman" w:hAnsi="Consolas" w:cs="Times New Roman"/>
+          <w:color w:val="CE9178"/>
+          <w:kern w:val="0"/>
+          <w:sz w:val="21"/>
+          <w:szCs w:val="21"/>
+          <w:lang w:val="en-GB" w:eastAsia="en-GB"/>
+          <w14:ligatures w14:val="none"/>
+        </w:rPr>
+        <w:t>startTimeMillis</w:t>
+      </w:r>
+      <w:proofErr w:type="spellEnd"/>
+      <w:r>
+        <w:rPr>
+          <w:rFonts w:ascii="Consolas" w:eastAsia="Times New Roman" w:hAnsi="Consolas" w:cs="Times New Roman"/>
+          <w:color w:val="CE9178"/>
+          <w:kern w:val="0"/>
+          <w:sz w:val="21"/>
+          <w:szCs w:val="21"/>
+          <w:lang w:val="en-GB" w:eastAsia="en-GB"/>
+          <w14:ligatures w14:val="none"/>
+        </w:rPr>
+        <w:t>"</w:t>
       </w:r>
       <w:r>
         <w:rPr>
@@ -12063,7 +12281,7 @@
           <w:kern w:val="0"/>
           <w:sz w:val="21"/>
           <w:szCs w:val="21"/>
-          <w:lang w:eastAsia="en-GB"/>
+          <w:lang w:val="en-GB" w:eastAsia="en-GB"/>
           <w14:ligatures w14:val="none"/>
         </w:rPr>
         <w:t>:</w:t>
@@ -12075,11 +12293,12 @@
           <w:kern w:val="0"/>
           <w:sz w:val="21"/>
           <w:szCs w:val="21"/>
-          <w:lang w:eastAsia="en-GB"/>
+          <w:lang w:val="en-GB" w:eastAsia="en-GB"/>
           <w14:ligatures w14:val="none"/>
         </w:rPr>
         <w:t xml:space="preserve"> </w:t>
       </w:r>
+      <w:proofErr w:type="spellStart"/>
       <w:r>
         <w:rPr>
           <w:rFonts w:ascii="Consolas" w:eastAsia="Times New Roman" w:hAnsi="Consolas" w:cs="Times New Roman"/>
@@ -12087,19 +12306,20 @@
           <w:kern w:val="0"/>
           <w:sz w:val="21"/>
           <w:szCs w:val="21"/>
-          <w:lang w:eastAsia="en-GB"/>
+          <w:lang w:val="en-GB" w:eastAsia="en-GB"/>
           <w14:ligatures w14:val="none"/>
         </w:rPr>
         <w:t>startTime</w:t>
       </w:r>
-      <w:r>
-        <w:rPr>
-          <w:rFonts w:ascii="Consolas" w:eastAsia="Times New Roman" w:hAnsi="Consolas" w:cs="Times New Roman"/>
-          <w:color w:val="CCCCCC"/>
-          <w:kern w:val="0"/>
-          <w:sz w:val="21"/>
-          <w:szCs w:val="21"/>
-          <w:lang w:eastAsia="en-GB"/>
+      <w:proofErr w:type="spellEnd"/>
+      <w:r>
+        <w:rPr>
+          <w:rFonts w:ascii="Consolas" w:eastAsia="Times New Roman" w:hAnsi="Consolas" w:cs="Times New Roman"/>
+          <w:color w:val="CCCCCC"/>
+          <w:kern w:val="0"/>
+          <w:sz w:val="21"/>
+          <w:szCs w:val="21"/>
+          <w:lang w:val="en-GB" w:eastAsia="en-GB"/>
           <w14:ligatures w14:val="none"/>
         </w:rPr>
         <w:t>,</w:t>
@@ -12115,18 +12335,18 @@
           <w:kern w:val="0"/>
           <w:sz w:val="21"/>
           <w:szCs w:val="21"/>
-          <w:lang w:eastAsia="en-GB"/>
-          <w14:ligatures w14:val="none"/>
-        </w:rPr>
-      </w:pPr>
-      <w:r>
-        <w:rPr>
-          <w:rFonts w:ascii="Consolas" w:eastAsia="Times New Roman" w:hAnsi="Consolas" w:cs="Times New Roman"/>
-          <w:color w:val="CCCCCC"/>
-          <w:kern w:val="0"/>
-          <w:sz w:val="21"/>
-          <w:szCs w:val="21"/>
-          <w:lang w:eastAsia="en-GB"/>
+          <w:lang w:val="en-GB" w:eastAsia="en-GB"/>
+          <w14:ligatures w14:val="none"/>
+        </w:rPr>
+      </w:pPr>
+      <w:r>
+        <w:rPr>
+          <w:rFonts w:ascii="Consolas" w:eastAsia="Times New Roman" w:hAnsi="Consolas" w:cs="Times New Roman"/>
+          <w:color w:val="CCCCCC"/>
+          <w:kern w:val="0"/>
+          <w:sz w:val="21"/>
+          <w:szCs w:val="21"/>
+          <w:lang w:val="en-GB" w:eastAsia="en-GB"/>
           <w14:ligatures w14:val="none"/>
         </w:rPr>
         <w:t xml:space="preserve">              </w:t>
@@ -12138,10 +12358,36 @@
           <w:kern w:val="0"/>
           <w:sz w:val="21"/>
           <w:szCs w:val="21"/>
-          <w:lang w:eastAsia="en-GB"/>
-          <w14:ligatures w14:val="none"/>
-        </w:rPr>
-        <w:t>"endTimeMillis"</w:t>
+          <w:lang w:val="en-GB" w:eastAsia="en-GB"/>
+          <w14:ligatures w14:val="none"/>
+        </w:rPr>
+        <w:t>"</w:t>
+      </w:r>
+      <w:proofErr w:type="spellStart"/>
+      <w:r>
+        <w:rPr>
+          <w:rFonts w:ascii="Consolas" w:eastAsia="Times New Roman" w:hAnsi="Consolas" w:cs="Times New Roman"/>
+          <w:color w:val="CE9178"/>
+          <w:kern w:val="0"/>
+          <w:sz w:val="21"/>
+          <w:szCs w:val="21"/>
+          <w:lang w:val="en-GB" w:eastAsia="en-GB"/>
+          <w14:ligatures w14:val="none"/>
+        </w:rPr>
+        <w:t>endTimeMillis</w:t>
+      </w:r>
+      <w:proofErr w:type="spellEnd"/>
+      <w:r>
+        <w:rPr>
+          <w:rFonts w:ascii="Consolas" w:eastAsia="Times New Roman" w:hAnsi="Consolas" w:cs="Times New Roman"/>
+          <w:color w:val="CE9178"/>
+          <w:kern w:val="0"/>
+          <w:sz w:val="21"/>
+          <w:szCs w:val="21"/>
+          <w:lang w:val="en-GB" w:eastAsia="en-GB"/>
+          <w14:ligatures w14:val="none"/>
+        </w:rPr>
+        <w:t>"</w:t>
       </w:r>
       <w:r>
         <w:rPr>
@@ -12150,7 +12396,7 @@
           <w:kern w:val="0"/>
           <w:sz w:val="21"/>
           <w:szCs w:val="21"/>
-          <w:lang w:eastAsia="en-GB"/>
+          <w:lang w:val="en-GB" w:eastAsia="en-GB"/>
           <w14:ligatures w14:val="none"/>
         </w:rPr>
         <w:t>:</w:t>
@@ -12162,11 +12408,12 @@
           <w:kern w:val="0"/>
           <w:sz w:val="21"/>
           <w:szCs w:val="21"/>
-          <w:lang w:eastAsia="en-GB"/>
+          <w:lang w:val="en-GB" w:eastAsia="en-GB"/>
           <w14:ligatures w14:val="none"/>
         </w:rPr>
         <w:t xml:space="preserve"> </w:t>
       </w:r>
+      <w:proofErr w:type="spellStart"/>
       <w:r>
         <w:rPr>
           <w:rFonts w:ascii="Consolas" w:eastAsia="Times New Roman" w:hAnsi="Consolas" w:cs="Times New Roman"/>
@@ -12174,11 +12421,22 @@
           <w:kern w:val="0"/>
           <w:sz w:val="21"/>
           <w:szCs w:val="21"/>
-          <w:lang w:eastAsia="en-GB"/>
+          <w:lang w:val="en-GB" w:eastAsia="en-GB"/>
           <w14:ligatures w14:val="none"/>
         </w:rPr>
         <w:t>endTime</w:t>
       </w:r>
+      <w:proofErr w:type="spellEnd"/>
+    </w:p>
+    <w:p>
+      <w:pPr>
+        <w:pStyle w:val="NoSpacing"/>
+        <w:rPr>
+          <w:sz w:val="24"/>
+          <w:szCs w:val="24"/>
+          <w:lang w:val="en-GB"/>
+        </w:rPr>
+      </w:pPr>
     </w:p>
     <w:p>
       <w:pPr>
@@ -12189,180 +12447,529 @@
           <w:lang w:val="nl-NL"/>
         </w:rPr>
       </w:pPr>
-    </w:p>
-    <w:p>
-      <w:pPr>
-        <w:pStyle w:val="NoSpacing"/>
+      <w:r>
         <w:rPr>
           <w:sz w:val="24"/>
           <w:szCs w:val="24"/>
           <w:lang w:val="nl-NL"/>
         </w:rPr>
-      </w:pPr>
-      <w:r>
+        <w:t>Vervolgens stuur ik de accesstoken mee met de authorizatie header</w:t>
+      </w:r>
+    </w:p>
+    <w:p>
+      <w:pPr>
+        <w:shd w:val="clear" w:color="auto" w:fill="1F1F1F"/>
+        <w:spacing w:after="0" w:line="285" w:lineRule="atLeast"/>
+        <w:rPr>
+          <w:rFonts w:ascii="Consolas" w:eastAsia="Times New Roman" w:hAnsi="Consolas" w:cs="Times New Roman"/>
+          <w:color w:val="CCCCCC"/>
+          <w:kern w:val="0"/>
+          <w:sz w:val="21"/>
+          <w:szCs w:val="21"/>
+          <w:lang w:val="en-GB" w:eastAsia="en-GB"/>
+          <w14:ligatures w14:val="none"/>
+        </w:rPr>
+      </w:pPr>
+      <w:r>
+        <w:rPr>
+          <w:rFonts w:ascii="Consolas" w:eastAsia="Times New Roman" w:hAnsi="Consolas" w:cs="Times New Roman"/>
+          <w:color w:val="CCCCCC"/>
+          <w:kern w:val="0"/>
+          <w:sz w:val="21"/>
+          <w:szCs w:val="21"/>
+          <w:lang w:eastAsia="en-GB"/>
+          <w14:ligatures w14:val="none"/>
+        </w:rPr>
+        <w:t xml:space="preserve">            </w:t>
+      </w:r>
+      <w:r>
+        <w:rPr>
+          <w:rFonts w:ascii="Consolas" w:eastAsia="Times New Roman" w:hAnsi="Consolas" w:cs="Times New Roman"/>
+          <w:color w:val="9CDCFE"/>
+          <w:kern w:val="0"/>
+          <w:sz w:val="21"/>
+          <w:szCs w:val="21"/>
+          <w:lang w:val="en-GB" w:eastAsia="en-GB"/>
+          <w14:ligatures w14:val="none"/>
+        </w:rPr>
+        <w:t>headers:</w:t>
+      </w:r>
+      <w:r>
+        <w:rPr>
+          <w:rFonts w:ascii="Consolas" w:eastAsia="Times New Roman" w:hAnsi="Consolas" w:cs="Times New Roman"/>
+          <w:color w:val="CCCCCC"/>
+          <w:kern w:val="0"/>
+          <w:sz w:val="21"/>
+          <w:szCs w:val="21"/>
+          <w:lang w:val="en-GB" w:eastAsia="en-GB"/>
+          <w14:ligatures w14:val="none"/>
+        </w:rPr>
+        <w:t xml:space="preserve"> </w:t>
+      </w:r>
+      <w:proofErr w:type="gramStart"/>
+      <w:r>
+        <w:rPr>
+          <w:rFonts w:ascii="Consolas" w:eastAsia="Times New Roman" w:hAnsi="Consolas" w:cs="Times New Roman"/>
+          <w:color w:val="CCCCCC"/>
+          <w:kern w:val="0"/>
+          <w:sz w:val="21"/>
+          <w:szCs w:val="21"/>
+          <w:lang w:val="en-GB" w:eastAsia="en-GB"/>
+          <w14:ligatures w14:val="none"/>
+        </w:rPr>
+        <w:t xml:space="preserve">{ </w:t>
+      </w:r>
+      <w:r>
+        <w:rPr>
+          <w:rFonts w:ascii="Consolas" w:eastAsia="Times New Roman" w:hAnsi="Consolas" w:cs="Times New Roman"/>
+          <w:color w:val="9CDCFE"/>
+          <w:kern w:val="0"/>
+          <w:sz w:val="21"/>
+          <w:szCs w:val="21"/>
+          <w:lang w:val="en-GB" w:eastAsia="en-GB"/>
+          <w14:ligatures w14:val="none"/>
+        </w:rPr>
+        <w:t>Authorization</w:t>
+      </w:r>
+      <w:proofErr w:type="gramEnd"/>
+      <w:r>
+        <w:rPr>
+          <w:rFonts w:ascii="Consolas" w:eastAsia="Times New Roman" w:hAnsi="Consolas" w:cs="Times New Roman"/>
+          <w:color w:val="9CDCFE"/>
+          <w:kern w:val="0"/>
+          <w:sz w:val="21"/>
+          <w:szCs w:val="21"/>
+          <w:lang w:val="en-GB" w:eastAsia="en-GB"/>
+          <w14:ligatures w14:val="none"/>
+        </w:rPr>
+        <w:t>:</w:t>
+      </w:r>
+      <w:r>
+        <w:rPr>
+          <w:rFonts w:ascii="Consolas" w:eastAsia="Times New Roman" w:hAnsi="Consolas" w:cs="Times New Roman"/>
+          <w:color w:val="CCCCCC"/>
+          <w:kern w:val="0"/>
+          <w:sz w:val="21"/>
+          <w:szCs w:val="21"/>
+          <w:lang w:val="en-GB" w:eastAsia="en-GB"/>
+          <w14:ligatures w14:val="none"/>
+        </w:rPr>
+        <w:t xml:space="preserve"> </w:t>
+      </w:r>
+      <w:r>
+        <w:rPr>
+          <w:rFonts w:ascii="Consolas" w:eastAsia="Times New Roman" w:hAnsi="Consolas" w:cs="Times New Roman"/>
+          <w:color w:val="CE9178"/>
+          <w:kern w:val="0"/>
+          <w:sz w:val="21"/>
+          <w:szCs w:val="21"/>
+          <w:lang w:val="en-GB" w:eastAsia="en-GB"/>
+          <w14:ligatures w14:val="none"/>
+        </w:rPr>
+        <w:t>'Bearer '</w:t>
+      </w:r>
+      <w:r>
+        <w:rPr>
+          <w:rFonts w:ascii="Consolas" w:eastAsia="Times New Roman" w:hAnsi="Consolas" w:cs="Times New Roman"/>
+          <w:color w:val="CCCCCC"/>
+          <w:kern w:val="0"/>
+          <w:sz w:val="21"/>
+          <w:szCs w:val="21"/>
+          <w:lang w:val="en-GB" w:eastAsia="en-GB"/>
+          <w14:ligatures w14:val="none"/>
+        </w:rPr>
+        <w:t xml:space="preserve"> </w:t>
+      </w:r>
+      <w:r>
+        <w:rPr>
+          <w:rFonts w:ascii="Consolas" w:eastAsia="Times New Roman" w:hAnsi="Consolas" w:cs="Times New Roman"/>
+          <w:color w:val="D4D4D4"/>
+          <w:kern w:val="0"/>
+          <w:sz w:val="21"/>
+          <w:szCs w:val="21"/>
+          <w:lang w:val="en-GB" w:eastAsia="en-GB"/>
+          <w14:ligatures w14:val="none"/>
+        </w:rPr>
+        <w:t>+</w:t>
+      </w:r>
+      <w:r>
+        <w:rPr>
+          <w:rFonts w:ascii="Consolas" w:eastAsia="Times New Roman" w:hAnsi="Consolas" w:cs="Times New Roman"/>
+          <w:color w:val="CCCCCC"/>
+          <w:kern w:val="0"/>
+          <w:sz w:val="21"/>
+          <w:szCs w:val="21"/>
+          <w:lang w:val="en-GB" w:eastAsia="en-GB"/>
+          <w14:ligatures w14:val="none"/>
+        </w:rPr>
+        <w:t xml:space="preserve"> </w:t>
+      </w:r>
+      <w:r>
+        <w:rPr>
+          <w:rFonts w:ascii="Consolas" w:eastAsia="Times New Roman" w:hAnsi="Consolas" w:cs="Times New Roman"/>
+          <w:color w:val="4FC1FF"/>
+          <w:kern w:val="0"/>
+          <w:sz w:val="21"/>
+          <w:szCs w:val="21"/>
+          <w:lang w:val="en-GB" w:eastAsia="en-GB"/>
+          <w14:ligatures w14:val="none"/>
+        </w:rPr>
+        <w:t>token</w:t>
+      </w:r>
+      <w:r>
+        <w:rPr>
+          <w:rFonts w:ascii="Consolas" w:eastAsia="Times New Roman" w:hAnsi="Consolas" w:cs="Times New Roman"/>
+          <w:color w:val="CCCCCC"/>
+          <w:kern w:val="0"/>
+          <w:sz w:val="21"/>
+          <w:szCs w:val="21"/>
+          <w:lang w:val="en-GB" w:eastAsia="en-GB"/>
+          <w14:ligatures w14:val="none"/>
+        </w:rPr>
+        <w:t xml:space="preserve"> }</w:t>
+      </w:r>
+    </w:p>
+    <w:p>
+      <w:pPr>
+        <w:pStyle w:val="NoSpacing"/>
+        <w:rPr>
+          <w:sz w:val="24"/>
+          <w:szCs w:val="24"/>
+          <w:lang w:val="en-GB"/>
+        </w:rPr>
+      </w:pPr>
+    </w:p>
+    <w:p>
+      <w:pPr>
+        <w:pStyle w:val="NoSpacing"/>
         <w:rPr>
           <w:sz w:val="24"/>
           <w:szCs w:val="24"/>
           <w:lang w:val="nl-NL"/>
         </w:rPr>
-        <w:t>Vervolgens stuur ik de accesstoken mee met de authorizatie header</w:t>
-      </w:r>
-    </w:p>
-    <w:p>
-      <w:pPr>
-        <w:shd w:val="clear" w:color="auto" w:fill="1F1F1F"/>
-        <w:spacing w:after="0" w:line="285" w:lineRule="atLeast"/>
-        <w:rPr>
-          <w:rFonts w:ascii="Consolas" w:eastAsia="Times New Roman" w:hAnsi="Consolas" w:cs="Times New Roman"/>
-          <w:color w:val="CCCCCC"/>
-          <w:kern w:val="0"/>
-          <w:sz w:val="21"/>
-          <w:szCs w:val="21"/>
-          <w:lang w:eastAsia="en-GB"/>
-          <w14:ligatures w14:val="none"/>
-        </w:rPr>
-      </w:pPr>
-      <w:r>
-        <w:rPr>
-          <w:rFonts w:ascii="Consolas" w:eastAsia="Times New Roman" w:hAnsi="Consolas" w:cs="Times New Roman"/>
-          <w:color w:val="CCCCCC"/>
-          <w:kern w:val="0"/>
-          <w:sz w:val="21"/>
-          <w:szCs w:val="21"/>
-          <w:lang w:eastAsia="en-GB"/>
-          <w14:ligatures w14:val="none"/>
-        </w:rPr>
-        <w:t xml:space="preserve">            </w:t>
-      </w:r>
-      <w:r>
-        <w:rPr>
-          <w:rFonts w:ascii="Consolas" w:eastAsia="Times New Roman" w:hAnsi="Consolas" w:cs="Times New Roman"/>
-          <w:color w:val="9CDCFE"/>
-          <w:kern w:val="0"/>
-          <w:sz w:val="21"/>
-          <w:szCs w:val="21"/>
-          <w:lang w:eastAsia="en-GB"/>
-          <w14:ligatures w14:val="none"/>
-        </w:rPr>
-        <w:t>headers:</w:t>
-      </w:r>
-      <w:r>
-        <w:rPr>
-          <w:rFonts w:ascii="Consolas" w:eastAsia="Times New Roman" w:hAnsi="Consolas" w:cs="Times New Roman"/>
-          <w:color w:val="CCCCCC"/>
-          <w:kern w:val="0"/>
-          <w:sz w:val="21"/>
-          <w:szCs w:val="21"/>
-          <w:lang w:eastAsia="en-GB"/>
-          <w14:ligatures w14:val="none"/>
-        </w:rPr>
-        <w:t xml:space="preserve"> { </w:t>
-      </w:r>
-      <w:r>
-        <w:rPr>
-          <w:rFonts w:ascii="Consolas" w:eastAsia="Times New Roman" w:hAnsi="Consolas" w:cs="Times New Roman"/>
-          <w:color w:val="9CDCFE"/>
-          <w:kern w:val="0"/>
-          <w:sz w:val="21"/>
-          <w:szCs w:val="21"/>
-          <w:lang w:eastAsia="en-GB"/>
-          <w14:ligatures w14:val="none"/>
-        </w:rPr>
-        <w:t>Authorization:</w:t>
-      </w:r>
-      <w:r>
-        <w:rPr>
-          <w:rFonts w:ascii="Consolas" w:eastAsia="Times New Roman" w:hAnsi="Consolas" w:cs="Times New Roman"/>
-          <w:color w:val="CCCCCC"/>
-          <w:kern w:val="0"/>
-          <w:sz w:val="21"/>
-          <w:szCs w:val="21"/>
-          <w:lang w:eastAsia="en-GB"/>
-          <w14:ligatures w14:val="none"/>
-        </w:rPr>
-        <w:t xml:space="preserve"> </w:t>
-      </w:r>
-      <w:r>
-        <w:rPr>
-          <w:rFonts w:ascii="Consolas" w:eastAsia="Times New Roman" w:hAnsi="Consolas" w:cs="Times New Roman"/>
-          <w:color w:val="CE9178"/>
-          <w:kern w:val="0"/>
-          <w:sz w:val="21"/>
-          <w:szCs w:val="21"/>
-          <w:lang w:eastAsia="en-GB"/>
-          <w14:ligatures w14:val="none"/>
-        </w:rPr>
-        <w:t>'Bearer '</w:t>
-      </w:r>
-      <w:r>
-        <w:rPr>
-          <w:rFonts w:ascii="Consolas" w:eastAsia="Times New Roman" w:hAnsi="Consolas" w:cs="Times New Roman"/>
-          <w:color w:val="CCCCCC"/>
-          <w:kern w:val="0"/>
-          <w:sz w:val="21"/>
-          <w:szCs w:val="21"/>
-          <w:lang w:eastAsia="en-GB"/>
-          <w14:ligatures w14:val="none"/>
-        </w:rPr>
-        <w:t xml:space="preserve"> </w:t>
-      </w:r>
-      <w:r>
-        <w:rPr>
-          <w:rFonts w:ascii="Consolas" w:eastAsia="Times New Roman" w:hAnsi="Consolas" w:cs="Times New Roman"/>
-          <w:color w:val="D4D4D4"/>
-          <w:kern w:val="0"/>
-          <w:sz w:val="21"/>
-          <w:szCs w:val="21"/>
-          <w:lang w:eastAsia="en-GB"/>
-          <w14:ligatures w14:val="none"/>
-        </w:rPr>
-        <w:t>+</w:t>
-      </w:r>
-      <w:r>
-        <w:rPr>
-          <w:rFonts w:ascii="Consolas" w:eastAsia="Times New Roman" w:hAnsi="Consolas" w:cs="Times New Roman"/>
-          <w:color w:val="CCCCCC"/>
-          <w:kern w:val="0"/>
-          <w:sz w:val="21"/>
-          <w:szCs w:val="21"/>
-          <w:lang w:eastAsia="en-GB"/>
-          <w14:ligatures w14:val="none"/>
-        </w:rPr>
-        <w:t xml:space="preserve"> </w:t>
-      </w:r>
-      <w:r>
-        <w:rPr>
-          <w:rFonts w:ascii="Consolas" w:eastAsia="Times New Roman" w:hAnsi="Consolas" w:cs="Times New Roman"/>
-          <w:color w:val="4FC1FF"/>
-          <w:kern w:val="0"/>
-          <w:sz w:val="21"/>
-          <w:szCs w:val="21"/>
-          <w:lang w:eastAsia="en-GB"/>
-          <w14:ligatures w14:val="none"/>
-        </w:rPr>
-        <w:t>token</w:t>
-      </w:r>
-      <w:r>
-        <w:rPr>
-          <w:rFonts w:ascii="Consolas" w:eastAsia="Times New Roman" w:hAnsi="Consolas" w:cs="Times New Roman"/>
-          <w:color w:val="CCCCCC"/>
-          <w:kern w:val="0"/>
-          <w:sz w:val="21"/>
-          <w:szCs w:val="21"/>
-          <w:lang w:eastAsia="en-GB"/>
-          <w14:ligatures w14:val="none"/>
-        </w:rPr>
-        <w:t xml:space="preserve"> }</w:t>
-      </w:r>
-    </w:p>
-    <w:p>
-      <w:pPr>
-        <w:pStyle w:val="NoSpacing"/>
+      </w:pPr>
+      <w:r>
         <w:rPr>
           <w:sz w:val="24"/>
           <w:szCs w:val="24"/>
           <w:lang w:val="nl-NL"/>
         </w:rPr>
+        <w:t>en hierna sla ik het totaal wat ik terugkrijg van de api op in een locale variabele</w:t>
+      </w:r>
+    </w:p>
+    <w:p>
+      <w:pPr>
+        <w:shd w:val="clear" w:color="auto" w:fill="1F1F1F"/>
+        <w:spacing w:after="0" w:line="285" w:lineRule="atLeast"/>
+        <w:rPr>
+          <w:rFonts w:ascii="Consolas" w:eastAsia="Times New Roman" w:hAnsi="Consolas" w:cs="Times New Roman"/>
+          <w:color w:val="CCCCCC"/>
+          <w:kern w:val="0"/>
+          <w:sz w:val="21"/>
+          <w:szCs w:val="21"/>
+          <w:lang w:val="en-GB" w:eastAsia="en-GB"/>
+          <w14:ligatures w14:val="none"/>
+        </w:rPr>
+      </w:pPr>
+      <w:r>
+        <w:rPr>
+          <w:rFonts w:ascii="Consolas" w:eastAsia="Times New Roman" w:hAnsi="Consolas" w:cs="Times New Roman"/>
+          <w:color w:val="DCDCAA"/>
+          <w:kern w:val="0"/>
+          <w:sz w:val="21"/>
+          <w:szCs w:val="21"/>
+          <w:lang w:val="en-GB" w:eastAsia="en-GB"/>
+          <w14:ligatures w14:val="none"/>
+        </w:rPr>
+        <w:t>setStepRecords</w:t>
+      </w:r>
+      <w:r>
+        <w:rPr>
+          <w:rFonts w:ascii="Consolas" w:eastAsia="Times New Roman" w:hAnsi="Consolas" w:cs="Times New Roman"/>
+          <w:color w:val="CCCCCC"/>
+          <w:kern w:val="0"/>
+          <w:sz w:val="21"/>
+          <w:szCs w:val="21"/>
+          <w:lang w:val="en-GB" w:eastAsia="en-GB"/>
+          <w14:ligatures w14:val="none"/>
+        </w:rPr>
+        <w:t>(</w:t>
+      </w:r>
+      <w:r>
+        <w:rPr>
+          <w:rFonts w:ascii="Consolas" w:eastAsia="Times New Roman" w:hAnsi="Consolas" w:cs="Times New Roman"/>
+          <w:color w:val="9CDCFE"/>
+          <w:kern w:val="0"/>
+          <w:sz w:val="21"/>
+          <w:szCs w:val="21"/>
+          <w:lang w:val="en-GB" w:eastAsia="en-GB"/>
+          <w14:ligatures w14:val="none"/>
+        </w:rPr>
+        <w:t>response</w:t>
+      </w:r>
+      <w:r>
+        <w:rPr>
+          <w:rFonts w:ascii="Consolas" w:eastAsia="Times New Roman" w:hAnsi="Consolas" w:cs="Times New Roman"/>
+          <w:color w:val="CCCCCC"/>
+          <w:kern w:val="0"/>
+          <w:sz w:val="21"/>
+          <w:szCs w:val="21"/>
+          <w:lang w:val="en-GB" w:eastAsia="en-GB"/>
+          <w14:ligatures w14:val="none"/>
+        </w:rPr>
+        <w:t>.</w:t>
+      </w:r>
+      <w:proofErr w:type="gramStart"/>
+      <w:r>
+        <w:rPr>
+          <w:rFonts w:ascii="Consolas" w:eastAsia="Times New Roman" w:hAnsi="Consolas" w:cs="Times New Roman"/>
+          <w:color w:val="9CDCFE"/>
+          <w:kern w:val="0"/>
+          <w:sz w:val="21"/>
+          <w:szCs w:val="21"/>
+          <w:lang w:val="en-GB" w:eastAsia="en-GB"/>
+          <w14:ligatures w14:val="none"/>
+        </w:rPr>
+        <w:t>data</w:t>
+      </w:r>
+      <w:r>
+        <w:rPr>
+          <w:rFonts w:ascii="Consolas" w:eastAsia="Times New Roman" w:hAnsi="Consolas" w:cs="Times New Roman"/>
+          <w:color w:val="CCCCCC"/>
+          <w:kern w:val="0"/>
+          <w:sz w:val="21"/>
+          <w:szCs w:val="21"/>
+          <w:lang w:val="en-GB" w:eastAsia="en-GB"/>
+          <w14:ligatures w14:val="none"/>
+        </w:rPr>
+        <w:t>.</w:t>
+      </w:r>
+      <w:r>
+        <w:rPr>
+          <w:rFonts w:ascii="Consolas" w:eastAsia="Times New Roman" w:hAnsi="Consolas" w:cs="Times New Roman"/>
+          <w:color w:val="9CDCFE"/>
+          <w:kern w:val="0"/>
+          <w:sz w:val="21"/>
+          <w:szCs w:val="21"/>
+          <w:lang w:val="en-GB" w:eastAsia="en-GB"/>
+          <w14:ligatures w14:val="none"/>
+        </w:rPr>
+        <w:t>bucket</w:t>
+      </w:r>
+      <w:proofErr w:type="gramEnd"/>
+      <w:r>
+        <w:rPr>
+          <w:rFonts w:ascii="Consolas" w:eastAsia="Times New Roman" w:hAnsi="Consolas" w:cs="Times New Roman"/>
+          <w:color w:val="CCCCCC"/>
+          <w:kern w:val="0"/>
+          <w:sz w:val="21"/>
+          <w:szCs w:val="21"/>
+          <w:lang w:val="en-GB" w:eastAsia="en-GB"/>
+          <w14:ligatures w14:val="none"/>
+        </w:rPr>
+        <w:t>[</w:t>
+      </w:r>
+      <w:r>
+        <w:rPr>
+          <w:rFonts w:ascii="Consolas" w:eastAsia="Times New Roman" w:hAnsi="Consolas" w:cs="Times New Roman"/>
+          <w:color w:val="B5CEA8"/>
+          <w:kern w:val="0"/>
+          <w:sz w:val="21"/>
+          <w:szCs w:val="21"/>
+          <w:lang w:val="en-GB" w:eastAsia="en-GB"/>
+          <w14:ligatures w14:val="none"/>
+        </w:rPr>
+        <w:t>0</w:t>
+      </w:r>
+      <w:r>
+        <w:rPr>
+          <w:rFonts w:ascii="Consolas" w:eastAsia="Times New Roman" w:hAnsi="Consolas" w:cs="Times New Roman"/>
+          <w:color w:val="CCCCCC"/>
+          <w:kern w:val="0"/>
+          <w:sz w:val="21"/>
+          <w:szCs w:val="21"/>
+          <w:lang w:val="en-GB" w:eastAsia="en-GB"/>
+          <w14:ligatures w14:val="none"/>
+        </w:rPr>
+        <w:t>].</w:t>
+      </w:r>
+      <w:r>
+        <w:rPr>
+          <w:rFonts w:ascii="Consolas" w:eastAsia="Times New Roman" w:hAnsi="Consolas" w:cs="Times New Roman"/>
+          <w:color w:val="9CDCFE"/>
+          <w:kern w:val="0"/>
+          <w:sz w:val="21"/>
+          <w:szCs w:val="21"/>
+          <w:lang w:val="en-GB" w:eastAsia="en-GB"/>
+          <w14:ligatures w14:val="none"/>
+        </w:rPr>
+        <w:t>dataset</w:t>
+      </w:r>
+      <w:r>
+        <w:rPr>
+          <w:rFonts w:ascii="Consolas" w:eastAsia="Times New Roman" w:hAnsi="Consolas" w:cs="Times New Roman"/>
+          <w:color w:val="CCCCCC"/>
+          <w:kern w:val="0"/>
+          <w:sz w:val="21"/>
+          <w:szCs w:val="21"/>
+          <w:lang w:val="en-GB" w:eastAsia="en-GB"/>
+          <w14:ligatures w14:val="none"/>
+        </w:rPr>
+        <w:t>[</w:t>
+      </w:r>
+      <w:r>
+        <w:rPr>
+          <w:rFonts w:ascii="Consolas" w:eastAsia="Times New Roman" w:hAnsi="Consolas" w:cs="Times New Roman"/>
+          <w:color w:val="B5CEA8"/>
+          <w:kern w:val="0"/>
+          <w:sz w:val="21"/>
+          <w:szCs w:val="21"/>
+          <w:lang w:val="en-GB" w:eastAsia="en-GB"/>
+          <w14:ligatures w14:val="none"/>
+        </w:rPr>
+        <w:t>0</w:t>
+      </w:r>
+      <w:r>
+        <w:rPr>
+          <w:rFonts w:ascii="Consolas" w:eastAsia="Times New Roman" w:hAnsi="Consolas" w:cs="Times New Roman"/>
+          <w:color w:val="CCCCCC"/>
+          <w:kern w:val="0"/>
+          <w:sz w:val="21"/>
+          <w:szCs w:val="21"/>
+          <w:lang w:val="en-GB" w:eastAsia="en-GB"/>
+          <w14:ligatures w14:val="none"/>
+        </w:rPr>
+        <w:t>].</w:t>
+      </w:r>
+      <w:r>
+        <w:rPr>
+          <w:rFonts w:ascii="Consolas" w:eastAsia="Times New Roman" w:hAnsi="Consolas" w:cs="Times New Roman"/>
+          <w:color w:val="9CDCFE"/>
+          <w:kern w:val="0"/>
+          <w:sz w:val="21"/>
+          <w:szCs w:val="21"/>
+          <w:lang w:val="en-GB" w:eastAsia="en-GB"/>
+          <w14:ligatures w14:val="none"/>
+        </w:rPr>
+        <w:t>point</w:t>
+      </w:r>
+      <w:r>
+        <w:rPr>
+          <w:rFonts w:ascii="Consolas" w:eastAsia="Times New Roman" w:hAnsi="Consolas" w:cs="Times New Roman"/>
+          <w:color w:val="CCCCCC"/>
+          <w:kern w:val="0"/>
+          <w:sz w:val="21"/>
+          <w:szCs w:val="21"/>
+          <w:lang w:val="en-GB" w:eastAsia="en-GB"/>
+          <w14:ligatures w14:val="none"/>
+        </w:rPr>
+        <w:t>[</w:t>
+      </w:r>
+      <w:r>
+        <w:rPr>
+          <w:rFonts w:ascii="Consolas" w:eastAsia="Times New Roman" w:hAnsi="Consolas" w:cs="Times New Roman"/>
+          <w:color w:val="B5CEA8"/>
+          <w:kern w:val="0"/>
+          <w:sz w:val="21"/>
+          <w:szCs w:val="21"/>
+          <w:lang w:val="en-GB" w:eastAsia="en-GB"/>
+          <w14:ligatures w14:val="none"/>
+        </w:rPr>
+        <w:t>0</w:t>
+      </w:r>
+      <w:r>
+        <w:rPr>
+          <w:rFonts w:ascii="Consolas" w:eastAsia="Times New Roman" w:hAnsi="Consolas" w:cs="Times New Roman"/>
+          <w:color w:val="CCCCCC"/>
+          <w:kern w:val="0"/>
+          <w:sz w:val="21"/>
+          <w:szCs w:val="21"/>
+          <w:lang w:val="en-GB" w:eastAsia="en-GB"/>
+          <w14:ligatures w14:val="none"/>
+        </w:rPr>
+        <w:t>].</w:t>
+      </w:r>
+      <w:r>
+        <w:rPr>
+          <w:rFonts w:ascii="Consolas" w:eastAsia="Times New Roman" w:hAnsi="Consolas" w:cs="Times New Roman"/>
+          <w:color w:val="9CDCFE"/>
+          <w:kern w:val="0"/>
+          <w:sz w:val="21"/>
+          <w:szCs w:val="21"/>
+          <w:lang w:val="en-GB" w:eastAsia="en-GB"/>
+          <w14:ligatures w14:val="none"/>
+        </w:rPr>
+        <w:t>value</w:t>
+      </w:r>
+      <w:r>
+        <w:rPr>
+          <w:rFonts w:ascii="Consolas" w:eastAsia="Times New Roman" w:hAnsi="Consolas" w:cs="Times New Roman"/>
+          <w:color w:val="CCCCCC"/>
+          <w:kern w:val="0"/>
+          <w:sz w:val="21"/>
+          <w:szCs w:val="21"/>
+          <w:lang w:val="en-GB" w:eastAsia="en-GB"/>
+          <w14:ligatures w14:val="none"/>
+        </w:rPr>
+        <w:t>[</w:t>
+      </w:r>
+      <w:r>
+        <w:rPr>
+          <w:rFonts w:ascii="Consolas" w:eastAsia="Times New Roman" w:hAnsi="Consolas" w:cs="Times New Roman"/>
+          <w:color w:val="B5CEA8"/>
+          <w:kern w:val="0"/>
+          <w:sz w:val="21"/>
+          <w:szCs w:val="21"/>
+          <w:lang w:val="en-GB" w:eastAsia="en-GB"/>
+          <w14:ligatures w14:val="none"/>
+        </w:rPr>
+        <w:t>0</w:t>
+      </w:r>
+      <w:r>
+        <w:rPr>
+          <w:rFonts w:ascii="Consolas" w:eastAsia="Times New Roman" w:hAnsi="Consolas" w:cs="Times New Roman"/>
+          <w:color w:val="CCCCCC"/>
+          <w:kern w:val="0"/>
+          <w:sz w:val="21"/>
+          <w:szCs w:val="21"/>
+          <w:lang w:val="en-GB" w:eastAsia="en-GB"/>
+          <w14:ligatures w14:val="none"/>
+        </w:rPr>
+        <w:t>].</w:t>
+      </w:r>
+      <w:r>
+        <w:rPr>
+          <w:rFonts w:ascii="Consolas" w:eastAsia="Times New Roman" w:hAnsi="Consolas" w:cs="Times New Roman"/>
+          <w:color w:val="9CDCFE"/>
+          <w:kern w:val="0"/>
+          <w:sz w:val="21"/>
+          <w:szCs w:val="21"/>
+          <w:lang w:val="en-GB" w:eastAsia="en-GB"/>
+          <w14:ligatures w14:val="none"/>
+        </w:rPr>
+        <w:t>intVal</w:t>
+      </w:r>
+      <w:r>
+        <w:rPr>
+          <w:rFonts w:ascii="Consolas" w:eastAsia="Times New Roman" w:hAnsi="Consolas" w:cs="Times New Roman"/>
+          <w:color w:val="CCCCCC"/>
+          <w:kern w:val="0"/>
+          <w:sz w:val="21"/>
+          <w:szCs w:val="21"/>
+          <w:lang w:val="en-GB" w:eastAsia="en-GB"/>
+          <w14:ligatures w14:val="none"/>
+        </w:rPr>
+        <w:t>)</w:t>
+      </w:r>
+    </w:p>
+    <w:p>
+      <w:pPr>
+        <w:pStyle w:val="NoSpacing"/>
+        <w:rPr>
+          <w:sz w:val="24"/>
+          <w:szCs w:val="24"/>
+          <w:lang w:val="en-GB"/>
+        </w:rPr>
       </w:pPr>
     </w:p>
     <w:p>
@@ -12380,7 +12987,7 @@
           <w:szCs w:val="24"/>
           <w:lang w:val="nl-NL"/>
         </w:rPr>
-        <w:t>en hierna sla ik het totaal wat ik terugkrijg van de api op in een locale variabele</w:t>
+        <w:t>Vervolgens controleer ik met behulp van een useEffect of de variabele is ingevuld.</w:t>
       </w:r>
     </w:p>
     <w:p>
@@ -12393,10 +13000,12 @@
           <w:kern w:val="0"/>
           <w:sz w:val="21"/>
           <w:szCs w:val="21"/>
-          <w:lang w:eastAsia="en-GB"/>
-          <w14:ligatures w14:val="none"/>
-        </w:rPr>
-      </w:pPr>
+          <w:lang w:val="en-GB" w:eastAsia="en-GB"/>
+          <w14:ligatures w14:val="none"/>
+        </w:rPr>
+      </w:pPr>
+      <w:proofErr w:type="spellStart"/>
+      <w:proofErr w:type="gramStart"/>
       <w:r>
         <w:rPr>
           <w:rFonts w:ascii="Consolas" w:eastAsia="Times New Roman" w:hAnsi="Consolas" w:cs="Times New Roman"/>
@@ -12404,94 +13013,163 @@
           <w:kern w:val="0"/>
           <w:sz w:val="21"/>
           <w:szCs w:val="21"/>
-          <w:lang w:eastAsia="en-GB"/>
-          <w14:ligatures w14:val="none"/>
-        </w:rPr>
-        <w:t>setStepRecords</w:t>
-      </w:r>
-      <w:r>
-        <w:rPr>
-          <w:rFonts w:ascii="Consolas" w:eastAsia="Times New Roman" w:hAnsi="Consolas" w:cs="Times New Roman"/>
-          <w:color w:val="CCCCCC"/>
-          <w:kern w:val="0"/>
-          <w:sz w:val="21"/>
-          <w:szCs w:val="21"/>
-          <w:lang w:eastAsia="en-GB"/>
+          <w:lang w:val="en-GB" w:eastAsia="en-GB"/>
+          <w14:ligatures w14:val="none"/>
+        </w:rPr>
+        <w:t>useEffect</w:t>
+      </w:r>
+      <w:proofErr w:type="spellEnd"/>
+      <w:r>
+        <w:rPr>
+          <w:rFonts w:ascii="Consolas" w:eastAsia="Times New Roman" w:hAnsi="Consolas" w:cs="Times New Roman"/>
+          <w:color w:val="CCCCCC"/>
+          <w:kern w:val="0"/>
+          <w:sz w:val="21"/>
+          <w:szCs w:val="21"/>
+          <w:lang w:val="en-GB" w:eastAsia="en-GB"/>
           <w14:ligatures w14:val="none"/>
         </w:rPr>
         <w:t>(</w:t>
       </w:r>
-      <w:r>
-        <w:rPr>
-          <w:rFonts w:ascii="Consolas" w:eastAsia="Times New Roman" w:hAnsi="Consolas" w:cs="Times New Roman"/>
-          <w:color w:val="9CDCFE"/>
-          <w:kern w:val="0"/>
-          <w:sz w:val="21"/>
-          <w:szCs w:val="21"/>
-          <w:lang w:eastAsia="en-GB"/>
-          <w14:ligatures w14:val="none"/>
-        </w:rPr>
-        <w:t>response</w:t>
-      </w:r>
-      <w:r>
-        <w:rPr>
-          <w:rFonts w:ascii="Consolas" w:eastAsia="Times New Roman" w:hAnsi="Consolas" w:cs="Times New Roman"/>
-          <w:color w:val="CCCCCC"/>
-          <w:kern w:val="0"/>
-          <w:sz w:val="21"/>
-          <w:szCs w:val="21"/>
-          <w:lang w:eastAsia="en-GB"/>
-          <w14:ligatures w14:val="none"/>
-        </w:rPr>
-        <w:t>.</w:t>
-      </w:r>
-      <w:r>
-        <w:rPr>
-          <w:rFonts w:ascii="Consolas" w:eastAsia="Times New Roman" w:hAnsi="Consolas" w:cs="Times New Roman"/>
-          <w:color w:val="9CDCFE"/>
-          <w:kern w:val="0"/>
-          <w:sz w:val="21"/>
-          <w:szCs w:val="21"/>
-          <w:lang w:eastAsia="en-GB"/>
-          <w14:ligatures w14:val="none"/>
-        </w:rPr>
-        <w:t>data</w:t>
-      </w:r>
-      <w:r>
-        <w:rPr>
-          <w:rFonts w:ascii="Consolas" w:eastAsia="Times New Roman" w:hAnsi="Consolas" w:cs="Times New Roman"/>
-          <w:color w:val="CCCCCC"/>
-          <w:kern w:val="0"/>
-          <w:sz w:val="21"/>
-          <w:szCs w:val="21"/>
-          <w:lang w:eastAsia="en-GB"/>
-          <w14:ligatures w14:val="none"/>
-        </w:rPr>
-        <w:t>.</w:t>
-      </w:r>
-      <w:r>
-        <w:rPr>
-          <w:rFonts w:ascii="Consolas" w:eastAsia="Times New Roman" w:hAnsi="Consolas" w:cs="Times New Roman"/>
-          <w:color w:val="9CDCFE"/>
-          <w:kern w:val="0"/>
-          <w:sz w:val="21"/>
-          <w:szCs w:val="21"/>
-          <w:lang w:eastAsia="en-GB"/>
-          <w14:ligatures w14:val="none"/>
-        </w:rPr>
-        <w:t>bucket</w:t>
-      </w:r>
-      <w:r>
-        <w:rPr>
-          <w:rFonts w:ascii="Consolas" w:eastAsia="Times New Roman" w:hAnsi="Consolas" w:cs="Times New Roman"/>
-          <w:color w:val="CCCCCC"/>
-          <w:kern w:val="0"/>
-          <w:sz w:val="21"/>
-          <w:szCs w:val="21"/>
-          <w:lang w:eastAsia="en-GB"/>
-          <w14:ligatures w14:val="none"/>
-        </w:rPr>
-        <w:t>[</w:t>
+      <w:proofErr w:type="gramEnd"/>
+      <w:r>
+        <w:rPr>
+          <w:rFonts w:ascii="Consolas" w:eastAsia="Times New Roman" w:hAnsi="Consolas" w:cs="Times New Roman"/>
+          <w:color w:val="CCCCCC"/>
+          <w:kern w:val="0"/>
+          <w:sz w:val="21"/>
+          <w:szCs w:val="21"/>
+          <w:lang w:val="en-GB" w:eastAsia="en-GB"/>
+          <w14:ligatures w14:val="none"/>
+        </w:rPr>
+        <w:t xml:space="preserve">() </w:t>
+      </w:r>
+      <w:r>
+        <w:rPr>
+          <w:rFonts w:ascii="Consolas" w:eastAsia="Times New Roman" w:hAnsi="Consolas" w:cs="Times New Roman"/>
+          <w:color w:val="569CD6"/>
+          <w:kern w:val="0"/>
+          <w:sz w:val="21"/>
+          <w:szCs w:val="21"/>
+          <w:lang w:val="en-GB" w:eastAsia="en-GB"/>
+          <w14:ligatures w14:val="none"/>
+        </w:rPr>
+        <w:t>=&gt;</w:t>
+      </w:r>
+      <w:r>
+        <w:rPr>
+          <w:rFonts w:ascii="Consolas" w:eastAsia="Times New Roman" w:hAnsi="Consolas" w:cs="Times New Roman"/>
+          <w:color w:val="CCCCCC"/>
+          <w:kern w:val="0"/>
+          <w:sz w:val="21"/>
+          <w:szCs w:val="21"/>
+          <w:lang w:val="en-GB" w:eastAsia="en-GB"/>
+          <w14:ligatures w14:val="none"/>
+        </w:rPr>
+        <w:t xml:space="preserve"> {</w:t>
+      </w:r>
+    </w:p>
+    <w:p>
+      <w:pPr>
+        <w:shd w:val="clear" w:color="auto" w:fill="1F1F1F"/>
+        <w:spacing w:after="0" w:line="285" w:lineRule="atLeast"/>
+        <w:rPr>
+          <w:rFonts w:ascii="Consolas" w:eastAsia="Times New Roman" w:hAnsi="Consolas" w:cs="Times New Roman"/>
+          <w:color w:val="CCCCCC"/>
+          <w:kern w:val="0"/>
+          <w:sz w:val="21"/>
+          <w:szCs w:val="21"/>
+          <w:lang w:val="en-GB" w:eastAsia="en-GB"/>
+          <w14:ligatures w14:val="none"/>
+        </w:rPr>
+      </w:pPr>
+      <w:r>
+        <w:rPr>
+          <w:rFonts w:ascii="Consolas" w:eastAsia="Times New Roman" w:hAnsi="Consolas" w:cs="Times New Roman"/>
+          <w:color w:val="CCCCCC"/>
+          <w:kern w:val="0"/>
+          <w:sz w:val="21"/>
+          <w:szCs w:val="21"/>
+          <w:lang w:val="en-GB" w:eastAsia="en-GB"/>
+          <w14:ligatures w14:val="none"/>
+        </w:rPr>
+        <w:t xml:space="preserve">        </w:t>
+      </w:r>
+      <w:proofErr w:type="gramStart"/>
+      <w:r>
+        <w:rPr>
+          <w:rFonts w:ascii="Consolas" w:eastAsia="Times New Roman" w:hAnsi="Consolas" w:cs="Times New Roman"/>
+          <w:color w:val="C586C0"/>
+          <w:kern w:val="0"/>
+          <w:sz w:val="21"/>
+          <w:szCs w:val="21"/>
+          <w:lang w:val="en-GB" w:eastAsia="en-GB"/>
+          <w14:ligatures w14:val="none"/>
+        </w:rPr>
+        <w:t>if</w:t>
+      </w:r>
+      <w:r>
+        <w:rPr>
+          <w:rFonts w:ascii="Consolas" w:eastAsia="Times New Roman" w:hAnsi="Consolas" w:cs="Times New Roman"/>
+          <w:color w:val="CCCCCC"/>
+          <w:kern w:val="0"/>
+          <w:sz w:val="21"/>
+          <w:szCs w:val="21"/>
+          <w:lang w:val="en-GB" w:eastAsia="en-GB"/>
+          <w14:ligatures w14:val="none"/>
+        </w:rPr>
+        <w:t>(</w:t>
+      </w:r>
+      <w:proofErr w:type="spellStart"/>
+      <w:proofErr w:type="gramEnd"/>
+      <w:r>
+        <w:rPr>
+          <w:rFonts w:ascii="Consolas" w:eastAsia="Times New Roman" w:hAnsi="Consolas" w:cs="Times New Roman"/>
+          <w:color w:val="4FC1FF"/>
+          <w:kern w:val="0"/>
+          <w:sz w:val="21"/>
+          <w:szCs w:val="21"/>
+          <w:lang w:val="en-GB" w:eastAsia="en-GB"/>
+          <w14:ligatures w14:val="none"/>
+        </w:rPr>
+        <w:t>stepRecords</w:t>
+      </w:r>
+      <w:proofErr w:type="spellEnd"/>
+      <w:r>
+        <w:rPr>
+          <w:rFonts w:ascii="Consolas" w:eastAsia="Times New Roman" w:hAnsi="Consolas" w:cs="Times New Roman"/>
+          <w:color w:val="CCCCCC"/>
+          <w:kern w:val="0"/>
+          <w:sz w:val="21"/>
+          <w:szCs w:val="21"/>
+          <w:lang w:val="en-GB" w:eastAsia="en-GB"/>
+          <w14:ligatures w14:val="none"/>
+        </w:rPr>
+        <w:t xml:space="preserve"> </w:t>
+      </w:r>
+      <w:r>
+        <w:rPr>
+          <w:rFonts w:ascii="Consolas" w:eastAsia="Times New Roman" w:hAnsi="Consolas" w:cs="Times New Roman"/>
+          <w:color w:val="D4D4D4"/>
+          <w:kern w:val="0"/>
+          <w:sz w:val="21"/>
+          <w:szCs w:val="21"/>
+          <w:lang w:val="en-GB" w:eastAsia="en-GB"/>
+          <w14:ligatures w14:val="none"/>
+        </w:rPr>
+        <w:t>&gt;</w:t>
+      </w:r>
+      <w:r>
+        <w:rPr>
+          <w:rFonts w:ascii="Consolas" w:eastAsia="Times New Roman" w:hAnsi="Consolas" w:cs="Times New Roman"/>
+          <w:color w:val="CCCCCC"/>
+          <w:kern w:val="0"/>
+          <w:sz w:val="21"/>
+          <w:szCs w:val="21"/>
+          <w:lang w:val="en-GB" w:eastAsia="en-GB"/>
+          <w14:ligatures w14:val="none"/>
+        </w:rPr>
+        <w:t xml:space="preserve"> </w:t>
       </w:r>
       <w:r>
         <w:rPr>
@@ -12500,7 +13178,7 @@
           <w:kern w:val="0"/>
           <w:sz w:val="21"/>
           <w:szCs w:val="21"/>
-          <w:lang w:eastAsia="en-GB"/>
+          <w:lang w:val="en-GB" w:eastAsia="en-GB"/>
           <w14:ligatures w14:val="none"/>
         </w:rPr>
         <w:t>0</w:t>
@@ -12512,179 +13190,182 @@
           <w:kern w:val="0"/>
           <w:sz w:val="21"/>
           <w:szCs w:val="21"/>
-          <w:lang w:eastAsia="en-GB"/>
-          <w14:ligatures w14:val="none"/>
-        </w:rPr>
-        <w:t>].</w:t>
-      </w:r>
-      <w:r>
-        <w:rPr>
-          <w:rFonts w:ascii="Consolas" w:eastAsia="Times New Roman" w:hAnsi="Consolas" w:cs="Times New Roman"/>
-          <w:color w:val="9CDCFE"/>
-          <w:kern w:val="0"/>
-          <w:sz w:val="21"/>
-          <w:szCs w:val="21"/>
-          <w:lang w:eastAsia="en-GB"/>
-          <w14:ligatures w14:val="none"/>
-        </w:rPr>
-        <w:t>dataset</w:t>
-      </w:r>
-      <w:r>
-        <w:rPr>
-          <w:rFonts w:ascii="Consolas" w:eastAsia="Times New Roman" w:hAnsi="Consolas" w:cs="Times New Roman"/>
-          <w:color w:val="CCCCCC"/>
-          <w:kern w:val="0"/>
-          <w:sz w:val="21"/>
-          <w:szCs w:val="21"/>
-          <w:lang w:eastAsia="en-GB"/>
-          <w14:ligatures w14:val="none"/>
-        </w:rPr>
-        <w:t>[</w:t>
-      </w:r>
-      <w:r>
-        <w:rPr>
-          <w:rFonts w:ascii="Consolas" w:eastAsia="Times New Roman" w:hAnsi="Consolas" w:cs="Times New Roman"/>
-          <w:color w:val="B5CEA8"/>
-          <w:kern w:val="0"/>
-          <w:sz w:val="21"/>
-          <w:szCs w:val="21"/>
-          <w:lang w:eastAsia="en-GB"/>
-          <w14:ligatures w14:val="none"/>
-        </w:rPr>
-        <w:t>0</w:t>
-      </w:r>
-      <w:r>
-        <w:rPr>
-          <w:rFonts w:ascii="Consolas" w:eastAsia="Times New Roman" w:hAnsi="Consolas" w:cs="Times New Roman"/>
-          <w:color w:val="CCCCCC"/>
-          <w:kern w:val="0"/>
-          <w:sz w:val="21"/>
-          <w:szCs w:val="21"/>
-          <w:lang w:eastAsia="en-GB"/>
-          <w14:ligatures w14:val="none"/>
-        </w:rPr>
-        <w:t>].</w:t>
-      </w:r>
-      <w:r>
-        <w:rPr>
-          <w:rFonts w:ascii="Consolas" w:eastAsia="Times New Roman" w:hAnsi="Consolas" w:cs="Times New Roman"/>
-          <w:color w:val="9CDCFE"/>
-          <w:kern w:val="0"/>
-          <w:sz w:val="21"/>
-          <w:szCs w:val="21"/>
-          <w:lang w:eastAsia="en-GB"/>
-          <w14:ligatures w14:val="none"/>
-        </w:rPr>
-        <w:t>point</w:t>
-      </w:r>
-      <w:r>
-        <w:rPr>
-          <w:rFonts w:ascii="Consolas" w:eastAsia="Times New Roman" w:hAnsi="Consolas" w:cs="Times New Roman"/>
-          <w:color w:val="CCCCCC"/>
-          <w:kern w:val="0"/>
-          <w:sz w:val="21"/>
-          <w:szCs w:val="21"/>
-          <w:lang w:eastAsia="en-GB"/>
-          <w14:ligatures w14:val="none"/>
-        </w:rPr>
-        <w:t>[</w:t>
-      </w:r>
-      <w:r>
-        <w:rPr>
-          <w:rFonts w:ascii="Consolas" w:eastAsia="Times New Roman" w:hAnsi="Consolas" w:cs="Times New Roman"/>
-          <w:color w:val="B5CEA8"/>
-          <w:kern w:val="0"/>
-          <w:sz w:val="21"/>
-          <w:szCs w:val="21"/>
-          <w:lang w:eastAsia="en-GB"/>
-          <w14:ligatures w14:val="none"/>
-        </w:rPr>
-        <w:t>0</w:t>
-      </w:r>
-      <w:r>
-        <w:rPr>
-          <w:rFonts w:ascii="Consolas" w:eastAsia="Times New Roman" w:hAnsi="Consolas" w:cs="Times New Roman"/>
-          <w:color w:val="CCCCCC"/>
-          <w:kern w:val="0"/>
-          <w:sz w:val="21"/>
-          <w:szCs w:val="21"/>
-          <w:lang w:eastAsia="en-GB"/>
-          <w14:ligatures w14:val="none"/>
-        </w:rPr>
-        <w:t>].</w:t>
-      </w:r>
-      <w:r>
-        <w:rPr>
-          <w:rFonts w:ascii="Consolas" w:eastAsia="Times New Roman" w:hAnsi="Consolas" w:cs="Times New Roman"/>
-          <w:color w:val="9CDCFE"/>
-          <w:kern w:val="0"/>
-          <w:sz w:val="21"/>
-          <w:szCs w:val="21"/>
-          <w:lang w:eastAsia="en-GB"/>
-          <w14:ligatures w14:val="none"/>
-        </w:rPr>
-        <w:t>value</w:t>
-      </w:r>
-      <w:r>
-        <w:rPr>
-          <w:rFonts w:ascii="Consolas" w:eastAsia="Times New Roman" w:hAnsi="Consolas" w:cs="Times New Roman"/>
-          <w:color w:val="CCCCCC"/>
-          <w:kern w:val="0"/>
-          <w:sz w:val="21"/>
-          <w:szCs w:val="21"/>
-          <w:lang w:eastAsia="en-GB"/>
-          <w14:ligatures w14:val="none"/>
-        </w:rPr>
-        <w:t>[</w:t>
-      </w:r>
-      <w:r>
-        <w:rPr>
-          <w:rFonts w:ascii="Consolas" w:eastAsia="Times New Roman" w:hAnsi="Consolas" w:cs="Times New Roman"/>
-          <w:color w:val="B5CEA8"/>
-          <w:kern w:val="0"/>
-          <w:sz w:val="21"/>
-          <w:szCs w:val="21"/>
-          <w:lang w:eastAsia="en-GB"/>
-          <w14:ligatures w14:val="none"/>
-        </w:rPr>
-        <w:t>0</w:t>
-      </w:r>
-      <w:r>
-        <w:rPr>
-          <w:rFonts w:ascii="Consolas" w:eastAsia="Times New Roman" w:hAnsi="Consolas" w:cs="Times New Roman"/>
-          <w:color w:val="CCCCCC"/>
-          <w:kern w:val="0"/>
-          <w:sz w:val="21"/>
-          <w:szCs w:val="21"/>
-          <w:lang w:eastAsia="en-GB"/>
-          <w14:ligatures w14:val="none"/>
-        </w:rPr>
-        <w:t>].</w:t>
-      </w:r>
-      <w:r>
-        <w:rPr>
-          <w:rFonts w:ascii="Consolas" w:eastAsia="Times New Roman" w:hAnsi="Consolas" w:cs="Times New Roman"/>
-          <w:color w:val="9CDCFE"/>
-          <w:kern w:val="0"/>
-          <w:sz w:val="21"/>
-          <w:szCs w:val="21"/>
-          <w:lang w:eastAsia="en-GB"/>
-          <w14:ligatures w14:val="none"/>
-        </w:rPr>
-        <w:t>intVal</w:t>
-      </w:r>
-      <w:r>
-        <w:rPr>
-          <w:rFonts w:ascii="Consolas" w:eastAsia="Times New Roman" w:hAnsi="Consolas" w:cs="Times New Roman"/>
-          <w:color w:val="CCCCCC"/>
-          <w:kern w:val="0"/>
-          <w:sz w:val="21"/>
-          <w:szCs w:val="21"/>
-          <w:lang w:eastAsia="en-GB"/>
-          <w14:ligatures w14:val="none"/>
-        </w:rPr>
-        <w:t>)</w:t>
-      </w:r>
+          <w:lang w:val="en-GB" w:eastAsia="en-GB"/>
+          <w14:ligatures w14:val="none"/>
+        </w:rPr>
+        <w:t>){</w:t>
+      </w:r>
+    </w:p>
+    <w:p>
+      <w:pPr>
+        <w:shd w:val="clear" w:color="auto" w:fill="1F1F1F"/>
+        <w:spacing w:after="0" w:line="285" w:lineRule="atLeast"/>
+        <w:rPr>
+          <w:rFonts w:ascii="Consolas" w:eastAsia="Times New Roman" w:hAnsi="Consolas" w:cs="Times New Roman"/>
+          <w:color w:val="CCCCCC"/>
+          <w:kern w:val="0"/>
+          <w:sz w:val="21"/>
+          <w:szCs w:val="21"/>
+          <w:lang w:val="en-GB" w:eastAsia="en-GB"/>
+          <w14:ligatures w14:val="none"/>
+        </w:rPr>
+      </w:pPr>
+      <w:r>
+        <w:rPr>
+          <w:rFonts w:ascii="Consolas" w:eastAsia="Times New Roman" w:hAnsi="Consolas" w:cs="Times New Roman"/>
+          <w:color w:val="CCCCCC"/>
+          <w:kern w:val="0"/>
+          <w:sz w:val="21"/>
+          <w:szCs w:val="21"/>
+          <w:lang w:val="en-GB" w:eastAsia="en-GB"/>
+          <w14:ligatures w14:val="none"/>
+        </w:rPr>
+        <w:t xml:space="preserve">            </w:t>
+      </w:r>
+      <w:proofErr w:type="spellStart"/>
+      <w:proofErr w:type="gramStart"/>
+      <w:r>
+        <w:rPr>
+          <w:rFonts w:ascii="Consolas" w:eastAsia="Times New Roman" w:hAnsi="Consolas" w:cs="Times New Roman"/>
+          <w:color w:val="DCDCAA"/>
+          <w:kern w:val="0"/>
+          <w:sz w:val="21"/>
+          <w:szCs w:val="21"/>
+          <w:lang w:val="en-GB" w:eastAsia="en-GB"/>
+          <w14:ligatures w14:val="none"/>
+        </w:rPr>
+        <w:t>saveSteps</w:t>
+      </w:r>
+      <w:proofErr w:type="spellEnd"/>
+      <w:r>
+        <w:rPr>
+          <w:rFonts w:ascii="Consolas" w:eastAsia="Times New Roman" w:hAnsi="Consolas" w:cs="Times New Roman"/>
+          <w:color w:val="CCCCCC"/>
+          <w:kern w:val="0"/>
+          <w:sz w:val="21"/>
+          <w:szCs w:val="21"/>
+          <w:lang w:val="en-GB" w:eastAsia="en-GB"/>
+          <w14:ligatures w14:val="none"/>
+        </w:rPr>
+        <w:t>(</w:t>
+      </w:r>
+      <w:proofErr w:type="gramEnd"/>
+      <w:r>
+        <w:rPr>
+          <w:rFonts w:ascii="Consolas" w:eastAsia="Times New Roman" w:hAnsi="Consolas" w:cs="Times New Roman"/>
+          <w:color w:val="CCCCCC"/>
+          <w:kern w:val="0"/>
+          <w:sz w:val="21"/>
+          <w:szCs w:val="21"/>
+          <w:lang w:val="en-GB" w:eastAsia="en-GB"/>
+          <w14:ligatures w14:val="none"/>
+        </w:rPr>
+        <w:t>);</w:t>
+      </w:r>
+    </w:p>
+    <w:p>
+      <w:pPr>
+        <w:shd w:val="clear" w:color="auto" w:fill="1F1F1F"/>
+        <w:spacing w:after="0" w:line="285" w:lineRule="atLeast"/>
+        <w:rPr>
+          <w:rFonts w:ascii="Consolas" w:eastAsia="Times New Roman" w:hAnsi="Consolas" w:cs="Times New Roman"/>
+          <w:color w:val="CCCCCC"/>
+          <w:kern w:val="0"/>
+          <w:sz w:val="21"/>
+          <w:szCs w:val="21"/>
+          <w:lang w:val="en-GB" w:eastAsia="en-GB"/>
+          <w14:ligatures w14:val="none"/>
+        </w:rPr>
+      </w:pPr>
+      <w:r>
+        <w:rPr>
+          <w:rFonts w:ascii="Consolas" w:eastAsia="Times New Roman" w:hAnsi="Consolas" w:cs="Times New Roman"/>
+          <w:color w:val="CCCCCC"/>
+          <w:kern w:val="0"/>
+          <w:sz w:val="21"/>
+          <w:szCs w:val="21"/>
+          <w:lang w:val="en-GB" w:eastAsia="en-GB"/>
+          <w14:ligatures w14:val="none"/>
+        </w:rPr>
+        <w:t>        }</w:t>
+      </w:r>
+    </w:p>
+    <w:p>
+      <w:pPr>
+        <w:shd w:val="clear" w:color="auto" w:fill="1F1F1F"/>
+        <w:spacing w:after="0" w:line="285" w:lineRule="atLeast"/>
+        <w:rPr>
+          <w:rFonts w:ascii="Consolas" w:eastAsia="Times New Roman" w:hAnsi="Consolas" w:cs="Times New Roman"/>
+          <w:color w:val="CCCCCC"/>
+          <w:kern w:val="0"/>
+          <w:sz w:val="21"/>
+          <w:szCs w:val="21"/>
+          <w:lang w:val="en-GB" w:eastAsia="en-GB"/>
+          <w14:ligatures w14:val="none"/>
+        </w:rPr>
+      </w:pPr>
+      <w:r>
+        <w:rPr>
+          <w:rFonts w:ascii="Consolas" w:eastAsia="Times New Roman" w:hAnsi="Consolas" w:cs="Times New Roman"/>
+          <w:color w:val="CCCCCC"/>
+          <w:kern w:val="0"/>
+          <w:sz w:val="21"/>
+          <w:szCs w:val="21"/>
+          <w:lang w:val="en-GB" w:eastAsia="en-GB"/>
+          <w14:ligatures w14:val="none"/>
+        </w:rPr>
+        <w:t>    }, [</w:t>
+      </w:r>
+      <w:proofErr w:type="spellStart"/>
+      <w:r>
+        <w:rPr>
+          <w:rFonts w:ascii="Consolas" w:eastAsia="Times New Roman" w:hAnsi="Consolas" w:cs="Times New Roman"/>
+          <w:color w:val="4FC1FF"/>
+          <w:kern w:val="0"/>
+          <w:sz w:val="21"/>
+          <w:szCs w:val="21"/>
+          <w:lang w:val="en-GB" w:eastAsia="en-GB"/>
+          <w14:ligatures w14:val="none"/>
+        </w:rPr>
+        <w:t>stepRecords</w:t>
+      </w:r>
+      <w:proofErr w:type="spellEnd"/>
+      <w:r>
+        <w:rPr>
+          <w:rFonts w:ascii="Consolas" w:eastAsia="Times New Roman" w:hAnsi="Consolas" w:cs="Times New Roman"/>
+          <w:color w:val="CCCCCC"/>
+          <w:kern w:val="0"/>
+          <w:sz w:val="21"/>
+          <w:szCs w:val="21"/>
+          <w:lang w:val="en-GB" w:eastAsia="en-GB"/>
+          <w14:ligatures w14:val="none"/>
+        </w:rPr>
+        <w:t>]</w:t>
+      </w:r>
+      <w:proofErr w:type="gramStart"/>
+      <w:r>
+        <w:rPr>
+          <w:rFonts w:ascii="Consolas" w:eastAsia="Times New Roman" w:hAnsi="Consolas" w:cs="Times New Roman"/>
+          <w:color w:val="CCCCCC"/>
+          <w:kern w:val="0"/>
+          <w:sz w:val="21"/>
+          <w:szCs w:val="21"/>
+          <w:lang w:val="en-GB" w:eastAsia="en-GB"/>
+          <w14:ligatures w14:val="none"/>
+        </w:rPr>
+        <w:t>);</w:t>
+      </w:r>
+      <w:proofErr w:type="gramEnd"/>
+    </w:p>
+    <w:p>
+      <w:pPr>
+        <w:pStyle w:val="NoSpacing"/>
+        <w:rPr>
+          <w:sz w:val="24"/>
+          <w:szCs w:val="24"/>
+          <w:lang w:val="en-GB"/>
+        </w:rPr>
+      </w:pPr>
     </w:p>
     <w:p>
       <w:pPr>
@@ -12695,339 +13376,915 @@
           <w:lang w:val="nl-NL"/>
         </w:rPr>
       </w:pPr>
-    </w:p>
-    <w:p>
-      <w:pPr>
-        <w:pStyle w:val="NoSpacing"/>
+      <w:r>
         <w:rPr>
           <w:sz w:val="24"/>
           <w:szCs w:val="24"/>
           <w:lang w:val="nl-NL"/>
         </w:rPr>
-      </w:pPr>
-      <w:r>
+        <w:t>Vervolgens stuur ik de data naar mijn API</w:t>
+      </w:r>
+    </w:p>
+    <w:p>
+      <w:pPr>
+        <w:shd w:val="clear" w:color="auto" w:fill="1F1F1F"/>
+        <w:spacing w:after="0" w:line="285" w:lineRule="atLeast"/>
+        <w:rPr>
+          <w:rFonts w:ascii="Consolas" w:eastAsia="Times New Roman" w:hAnsi="Consolas" w:cs="Times New Roman"/>
+          <w:color w:val="CCCCCC"/>
+          <w:kern w:val="0"/>
+          <w:sz w:val="21"/>
+          <w:szCs w:val="21"/>
+          <w:lang w:val="en-GB" w:eastAsia="en-GB"/>
+          <w14:ligatures w14:val="none"/>
+        </w:rPr>
+      </w:pPr>
+      <w:r>
+        <w:rPr>
+          <w:rFonts w:ascii="Consolas" w:eastAsia="Times New Roman" w:hAnsi="Consolas" w:cs="Times New Roman"/>
+          <w:color w:val="CCCCCC"/>
+          <w:kern w:val="0"/>
+          <w:sz w:val="21"/>
+          <w:szCs w:val="21"/>
+          <w:lang w:eastAsia="en-GB"/>
+          <w14:ligatures w14:val="none"/>
+        </w:rPr>
+        <w:t>   </w:t>
+      </w:r>
+      <w:r>
+        <w:rPr>
+          <w:rFonts w:ascii="Consolas" w:eastAsia="Times New Roman" w:hAnsi="Consolas" w:cs="Times New Roman"/>
+          <w:color w:val="569CD6"/>
+          <w:kern w:val="0"/>
+          <w:sz w:val="21"/>
+          <w:szCs w:val="21"/>
+          <w:lang w:val="en-GB" w:eastAsia="en-GB"/>
+          <w14:ligatures w14:val="none"/>
+        </w:rPr>
+        <w:t>function</w:t>
+      </w:r>
+      <w:r>
+        <w:rPr>
+          <w:rFonts w:ascii="Consolas" w:eastAsia="Times New Roman" w:hAnsi="Consolas" w:cs="Times New Roman"/>
+          <w:color w:val="CCCCCC"/>
+          <w:kern w:val="0"/>
+          <w:sz w:val="21"/>
+          <w:szCs w:val="21"/>
+          <w:lang w:val="en-GB" w:eastAsia="en-GB"/>
+          <w14:ligatures w14:val="none"/>
+        </w:rPr>
+        <w:t xml:space="preserve"> </w:t>
+      </w:r>
+      <w:proofErr w:type="spellStart"/>
+      <w:proofErr w:type="gramStart"/>
+      <w:r>
+        <w:rPr>
+          <w:rFonts w:ascii="Consolas" w:eastAsia="Times New Roman" w:hAnsi="Consolas" w:cs="Times New Roman"/>
+          <w:color w:val="DCDCAA"/>
+          <w:kern w:val="0"/>
+          <w:sz w:val="21"/>
+          <w:szCs w:val="21"/>
+          <w:lang w:val="en-GB" w:eastAsia="en-GB"/>
+          <w14:ligatures w14:val="none"/>
+        </w:rPr>
+        <w:t>saveSteps</w:t>
+      </w:r>
+      <w:proofErr w:type="spellEnd"/>
+      <w:r>
+        <w:rPr>
+          <w:rFonts w:ascii="Consolas" w:eastAsia="Times New Roman" w:hAnsi="Consolas" w:cs="Times New Roman"/>
+          <w:color w:val="CCCCCC"/>
+          <w:kern w:val="0"/>
+          <w:sz w:val="21"/>
+          <w:szCs w:val="21"/>
+          <w:lang w:val="en-GB" w:eastAsia="en-GB"/>
+          <w14:ligatures w14:val="none"/>
+        </w:rPr>
+        <w:t>(</w:t>
+      </w:r>
+      <w:proofErr w:type="gramEnd"/>
+      <w:r>
+        <w:rPr>
+          <w:rFonts w:ascii="Consolas" w:eastAsia="Times New Roman" w:hAnsi="Consolas" w:cs="Times New Roman"/>
+          <w:color w:val="CCCCCC"/>
+          <w:kern w:val="0"/>
+          <w:sz w:val="21"/>
+          <w:szCs w:val="21"/>
+          <w:lang w:val="en-GB" w:eastAsia="en-GB"/>
+          <w14:ligatures w14:val="none"/>
+        </w:rPr>
+        <w:t>){</w:t>
+      </w:r>
+    </w:p>
+    <w:p>
+      <w:pPr>
+        <w:shd w:val="clear" w:color="auto" w:fill="1F1F1F"/>
+        <w:spacing w:after="0" w:line="285" w:lineRule="atLeast"/>
+        <w:rPr>
+          <w:rFonts w:ascii="Consolas" w:eastAsia="Times New Roman" w:hAnsi="Consolas" w:cs="Times New Roman"/>
+          <w:color w:val="CCCCCC"/>
+          <w:kern w:val="0"/>
+          <w:sz w:val="21"/>
+          <w:szCs w:val="21"/>
+          <w:lang w:val="en-GB" w:eastAsia="en-GB"/>
+          <w14:ligatures w14:val="none"/>
+        </w:rPr>
+      </w:pPr>
+      <w:r>
+        <w:rPr>
+          <w:rFonts w:ascii="Consolas" w:eastAsia="Times New Roman" w:hAnsi="Consolas" w:cs="Times New Roman"/>
+          <w:color w:val="CCCCCC"/>
+          <w:kern w:val="0"/>
+          <w:sz w:val="21"/>
+          <w:szCs w:val="21"/>
+          <w:lang w:val="en-GB" w:eastAsia="en-GB"/>
+          <w14:ligatures w14:val="none"/>
+        </w:rPr>
+        <w:t xml:space="preserve">        </w:t>
+      </w:r>
+      <w:proofErr w:type="spellStart"/>
+      <w:proofErr w:type="gramStart"/>
+      <w:r>
+        <w:rPr>
+          <w:rFonts w:ascii="Consolas" w:eastAsia="Times New Roman" w:hAnsi="Consolas" w:cs="Times New Roman"/>
+          <w:color w:val="4FC1FF"/>
+          <w:kern w:val="0"/>
+          <w:sz w:val="21"/>
+          <w:szCs w:val="21"/>
+          <w:lang w:val="en-GB" w:eastAsia="en-GB"/>
+          <w14:ligatures w14:val="none"/>
+        </w:rPr>
+        <w:t>axios</w:t>
+      </w:r>
+      <w:r>
+        <w:rPr>
+          <w:rFonts w:ascii="Consolas" w:eastAsia="Times New Roman" w:hAnsi="Consolas" w:cs="Times New Roman"/>
+          <w:color w:val="CCCCCC"/>
+          <w:kern w:val="0"/>
+          <w:sz w:val="21"/>
+          <w:szCs w:val="21"/>
+          <w:lang w:val="en-GB" w:eastAsia="en-GB"/>
+          <w14:ligatures w14:val="none"/>
+        </w:rPr>
+        <w:t>.</w:t>
+      </w:r>
+      <w:r>
+        <w:rPr>
+          <w:rFonts w:ascii="Consolas" w:eastAsia="Times New Roman" w:hAnsi="Consolas" w:cs="Times New Roman"/>
+          <w:color w:val="DCDCAA"/>
+          <w:kern w:val="0"/>
+          <w:sz w:val="21"/>
+          <w:szCs w:val="21"/>
+          <w:lang w:val="en-GB" w:eastAsia="en-GB"/>
+          <w14:ligatures w14:val="none"/>
+        </w:rPr>
+        <w:t>post</w:t>
+      </w:r>
+      <w:proofErr w:type="spellEnd"/>
+      <w:r>
+        <w:rPr>
+          <w:rFonts w:ascii="Consolas" w:eastAsia="Times New Roman" w:hAnsi="Consolas" w:cs="Times New Roman"/>
+          <w:color w:val="CCCCCC"/>
+          <w:kern w:val="0"/>
+          <w:sz w:val="21"/>
+          <w:szCs w:val="21"/>
+          <w:lang w:val="en-GB" w:eastAsia="en-GB"/>
+          <w14:ligatures w14:val="none"/>
+        </w:rPr>
+        <w:t>(</w:t>
+      </w:r>
+      <w:proofErr w:type="gramEnd"/>
+      <w:r>
+        <w:rPr>
+          <w:rFonts w:ascii="Consolas" w:eastAsia="Times New Roman" w:hAnsi="Consolas" w:cs="Times New Roman"/>
+          <w:color w:val="CE9178"/>
+          <w:kern w:val="0"/>
+          <w:sz w:val="21"/>
+          <w:szCs w:val="21"/>
+          <w:lang w:val="en-GB" w:eastAsia="en-GB"/>
+          <w14:ligatures w14:val="none"/>
+        </w:rPr>
+        <w:t>'https://localhost:7212/</w:t>
+      </w:r>
+      <w:proofErr w:type="spellStart"/>
+      <w:r>
+        <w:rPr>
+          <w:rFonts w:ascii="Consolas" w:eastAsia="Times New Roman" w:hAnsi="Consolas" w:cs="Times New Roman"/>
+          <w:color w:val="CE9178"/>
+          <w:kern w:val="0"/>
+          <w:sz w:val="21"/>
+          <w:szCs w:val="21"/>
+          <w:lang w:val="en-GB" w:eastAsia="en-GB"/>
+          <w14:ligatures w14:val="none"/>
+        </w:rPr>
+        <w:t>api</w:t>
+      </w:r>
+      <w:proofErr w:type="spellEnd"/>
+      <w:r>
+        <w:rPr>
+          <w:rFonts w:ascii="Consolas" w:eastAsia="Times New Roman" w:hAnsi="Consolas" w:cs="Times New Roman"/>
+          <w:color w:val="CE9178"/>
+          <w:kern w:val="0"/>
+          <w:sz w:val="21"/>
+          <w:szCs w:val="21"/>
+          <w:lang w:val="en-GB" w:eastAsia="en-GB"/>
+          <w14:ligatures w14:val="none"/>
+        </w:rPr>
+        <w:t>/Step'</w:t>
+      </w:r>
+      <w:r>
+        <w:rPr>
+          <w:rFonts w:ascii="Consolas" w:eastAsia="Times New Roman" w:hAnsi="Consolas" w:cs="Times New Roman"/>
+          <w:color w:val="CCCCCC"/>
+          <w:kern w:val="0"/>
+          <w:sz w:val="21"/>
+          <w:szCs w:val="21"/>
+          <w:lang w:val="en-GB" w:eastAsia="en-GB"/>
+          <w14:ligatures w14:val="none"/>
+        </w:rPr>
+        <w:t>, {</w:t>
+      </w:r>
+    </w:p>
+    <w:p>
+      <w:pPr>
+        <w:shd w:val="clear" w:color="auto" w:fill="1F1F1F"/>
+        <w:spacing w:after="0" w:line="285" w:lineRule="atLeast"/>
+        <w:rPr>
+          <w:rFonts w:ascii="Consolas" w:eastAsia="Times New Roman" w:hAnsi="Consolas" w:cs="Times New Roman"/>
+          <w:color w:val="CCCCCC"/>
+          <w:kern w:val="0"/>
+          <w:sz w:val="21"/>
+          <w:szCs w:val="21"/>
+          <w:lang w:val="en-GB" w:eastAsia="en-GB"/>
+          <w14:ligatures w14:val="none"/>
+        </w:rPr>
+      </w:pPr>
+      <w:r>
+        <w:rPr>
+          <w:rFonts w:ascii="Consolas" w:eastAsia="Times New Roman" w:hAnsi="Consolas" w:cs="Times New Roman"/>
+          <w:color w:val="CCCCCC"/>
+          <w:kern w:val="0"/>
+          <w:sz w:val="21"/>
+          <w:szCs w:val="21"/>
+          <w:lang w:val="en-GB" w:eastAsia="en-GB"/>
+          <w14:ligatures w14:val="none"/>
+        </w:rPr>
+        <w:t xml:space="preserve">            </w:t>
+      </w:r>
+      <w:proofErr w:type="spellStart"/>
+      <w:r>
+        <w:rPr>
+          <w:rFonts w:ascii="Consolas" w:eastAsia="Times New Roman" w:hAnsi="Consolas" w:cs="Times New Roman"/>
+          <w:color w:val="9CDCFE"/>
+          <w:kern w:val="0"/>
+          <w:sz w:val="21"/>
+          <w:szCs w:val="21"/>
+          <w:lang w:val="en-GB" w:eastAsia="en-GB"/>
+          <w14:ligatures w14:val="none"/>
+        </w:rPr>
+        <w:t>DailySteps</w:t>
+      </w:r>
+      <w:proofErr w:type="spellEnd"/>
+      <w:r>
+        <w:rPr>
+          <w:rFonts w:ascii="Consolas" w:eastAsia="Times New Roman" w:hAnsi="Consolas" w:cs="Times New Roman"/>
+          <w:color w:val="9CDCFE"/>
+          <w:kern w:val="0"/>
+          <w:sz w:val="21"/>
+          <w:szCs w:val="21"/>
+          <w:lang w:val="en-GB" w:eastAsia="en-GB"/>
+          <w14:ligatures w14:val="none"/>
+        </w:rPr>
+        <w:t>:</w:t>
+      </w:r>
+      <w:r>
+        <w:rPr>
+          <w:rFonts w:ascii="Consolas" w:eastAsia="Times New Roman" w:hAnsi="Consolas" w:cs="Times New Roman"/>
+          <w:color w:val="CCCCCC"/>
+          <w:kern w:val="0"/>
+          <w:sz w:val="21"/>
+          <w:szCs w:val="21"/>
+          <w:lang w:val="en-GB" w:eastAsia="en-GB"/>
+          <w14:ligatures w14:val="none"/>
+        </w:rPr>
+        <w:t xml:space="preserve"> </w:t>
+      </w:r>
+      <w:proofErr w:type="spellStart"/>
+      <w:r>
+        <w:rPr>
+          <w:rFonts w:ascii="Consolas" w:eastAsia="Times New Roman" w:hAnsi="Consolas" w:cs="Times New Roman"/>
+          <w:color w:val="4FC1FF"/>
+          <w:kern w:val="0"/>
+          <w:sz w:val="21"/>
+          <w:szCs w:val="21"/>
+          <w:lang w:val="en-GB" w:eastAsia="en-GB"/>
+          <w14:ligatures w14:val="none"/>
+        </w:rPr>
+        <w:t>stepRecords</w:t>
+      </w:r>
+      <w:proofErr w:type="spellEnd"/>
+      <w:r>
+        <w:rPr>
+          <w:rFonts w:ascii="Consolas" w:eastAsia="Times New Roman" w:hAnsi="Consolas" w:cs="Times New Roman"/>
+          <w:color w:val="CCCCCC"/>
+          <w:kern w:val="0"/>
+          <w:sz w:val="21"/>
+          <w:szCs w:val="21"/>
+          <w:lang w:val="en-GB" w:eastAsia="en-GB"/>
+          <w14:ligatures w14:val="none"/>
+        </w:rPr>
+        <w:t>,</w:t>
+      </w:r>
+    </w:p>
+    <w:p>
+      <w:pPr>
+        <w:shd w:val="clear" w:color="auto" w:fill="1F1F1F"/>
+        <w:spacing w:after="0" w:line="285" w:lineRule="atLeast"/>
+        <w:rPr>
+          <w:rFonts w:ascii="Consolas" w:eastAsia="Times New Roman" w:hAnsi="Consolas" w:cs="Times New Roman"/>
+          <w:color w:val="CCCCCC"/>
+          <w:kern w:val="0"/>
+          <w:sz w:val="21"/>
+          <w:szCs w:val="21"/>
+          <w:lang w:val="en-GB" w:eastAsia="en-GB"/>
+          <w14:ligatures w14:val="none"/>
+        </w:rPr>
+      </w:pPr>
+      <w:r>
+        <w:rPr>
+          <w:rFonts w:ascii="Consolas" w:eastAsia="Times New Roman" w:hAnsi="Consolas" w:cs="Times New Roman"/>
+          <w:color w:val="CCCCCC"/>
+          <w:kern w:val="0"/>
+          <w:sz w:val="21"/>
+          <w:szCs w:val="21"/>
+          <w:lang w:val="en-GB" w:eastAsia="en-GB"/>
+          <w14:ligatures w14:val="none"/>
+        </w:rPr>
+        <w:t xml:space="preserve">            </w:t>
+      </w:r>
+      <w:proofErr w:type="spellStart"/>
+      <w:r>
+        <w:rPr>
+          <w:rFonts w:ascii="Consolas" w:eastAsia="Times New Roman" w:hAnsi="Consolas" w:cs="Times New Roman"/>
+          <w:color w:val="9CDCFE"/>
+          <w:kern w:val="0"/>
+          <w:sz w:val="21"/>
+          <w:szCs w:val="21"/>
+          <w:lang w:val="en-GB" w:eastAsia="en-GB"/>
+          <w14:ligatures w14:val="none"/>
+        </w:rPr>
+        <w:t>StartTimeNanos</w:t>
+      </w:r>
+      <w:proofErr w:type="spellEnd"/>
+      <w:r>
+        <w:rPr>
+          <w:rFonts w:ascii="Consolas" w:eastAsia="Times New Roman" w:hAnsi="Consolas" w:cs="Times New Roman"/>
+          <w:color w:val="9CDCFE"/>
+          <w:kern w:val="0"/>
+          <w:sz w:val="21"/>
+          <w:szCs w:val="21"/>
+          <w:lang w:val="en-GB" w:eastAsia="en-GB"/>
+          <w14:ligatures w14:val="none"/>
+        </w:rPr>
+        <w:t>:</w:t>
+      </w:r>
+      <w:r>
+        <w:rPr>
+          <w:rFonts w:ascii="Consolas" w:eastAsia="Times New Roman" w:hAnsi="Consolas" w:cs="Times New Roman"/>
+          <w:color w:val="CCCCCC"/>
+          <w:kern w:val="0"/>
+          <w:sz w:val="21"/>
+          <w:szCs w:val="21"/>
+          <w:lang w:val="en-GB" w:eastAsia="en-GB"/>
+          <w14:ligatures w14:val="none"/>
+        </w:rPr>
+        <w:t xml:space="preserve"> </w:t>
+      </w:r>
+      <w:proofErr w:type="spellStart"/>
+      <w:r>
+        <w:rPr>
+          <w:rFonts w:ascii="Consolas" w:eastAsia="Times New Roman" w:hAnsi="Consolas" w:cs="Times New Roman"/>
+          <w:color w:val="4FC1FF"/>
+          <w:kern w:val="0"/>
+          <w:sz w:val="21"/>
+          <w:szCs w:val="21"/>
+          <w:lang w:val="en-GB" w:eastAsia="en-GB"/>
+          <w14:ligatures w14:val="none"/>
+        </w:rPr>
+        <w:t>startTime</w:t>
+      </w:r>
+      <w:proofErr w:type="spellEnd"/>
+      <w:r>
+        <w:rPr>
+          <w:rFonts w:ascii="Consolas" w:eastAsia="Times New Roman" w:hAnsi="Consolas" w:cs="Times New Roman"/>
+          <w:color w:val="CCCCCC"/>
+          <w:kern w:val="0"/>
+          <w:sz w:val="21"/>
+          <w:szCs w:val="21"/>
+          <w:lang w:val="en-GB" w:eastAsia="en-GB"/>
+          <w14:ligatures w14:val="none"/>
+        </w:rPr>
+        <w:t>,</w:t>
+      </w:r>
+    </w:p>
+    <w:p>
+      <w:pPr>
+        <w:shd w:val="clear" w:color="auto" w:fill="1F1F1F"/>
+        <w:spacing w:after="0" w:line="285" w:lineRule="atLeast"/>
+        <w:rPr>
+          <w:rFonts w:ascii="Consolas" w:eastAsia="Times New Roman" w:hAnsi="Consolas" w:cs="Times New Roman"/>
+          <w:color w:val="CCCCCC"/>
+          <w:kern w:val="0"/>
+          <w:sz w:val="21"/>
+          <w:szCs w:val="21"/>
+          <w:lang w:val="en-GB" w:eastAsia="en-GB"/>
+          <w14:ligatures w14:val="none"/>
+        </w:rPr>
+      </w:pPr>
+      <w:r>
+        <w:rPr>
+          <w:rFonts w:ascii="Consolas" w:eastAsia="Times New Roman" w:hAnsi="Consolas" w:cs="Times New Roman"/>
+          <w:color w:val="CCCCCC"/>
+          <w:kern w:val="0"/>
+          <w:sz w:val="21"/>
+          <w:szCs w:val="21"/>
+          <w:lang w:val="en-GB" w:eastAsia="en-GB"/>
+          <w14:ligatures w14:val="none"/>
+        </w:rPr>
+        <w:t xml:space="preserve">            </w:t>
+      </w:r>
+      <w:proofErr w:type="spellStart"/>
+      <w:r>
+        <w:rPr>
+          <w:rFonts w:ascii="Consolas" w:eastAsia="Times New Roman" w:hAnsi="Consolas" w:cs="Times New Roman"/>
+          <w:color w:val="9CDCFE"/>
+          <w:kern w:val="0"/>
+          <w:sz w:val="21"/>
+          <w:szCs w:val="21"/>
+          <w:lang w:val="en-GB" w:eastAsia="en-GB"/>
+          <w14:ligatures w14:val="none"/>
+        </w:rPr>
+        <w:t>EndTimeNanos</w:t>
+      </w:r>
+      <w:proofErr w:type="spellEnd"/>
+      <w:r>
+        <w:rPr>
+          <w:rFonts w:ascii="Consolas" w:eastAsia="Times New Roman" w:hAnsi="Consolas" w:cs="Times New Roman"/>
+          <w:color w:val="9CDCFE"/>
+          <w:kern w:val="0"/>
+          <w:sz w:val="21"/>
+          <w:szCs w:val="21"/>
+          <w:lang w:val="en-GB" w:eastAsia="en-GB"/>
+          <w14:ligatures w14:val="none"/>
+        </w:rPr>
+        <w:t>:</w:t>
+      </w:r>
+      <w:r>
+        <w:rPr>
+          <w:rFonts w:ascii="Consolas" w:eastAsia="Times New Roman" w:hAnsi="Consolas" w:cs="Times New Roman"/>
+          <w:color w:val="CCCCCC"/>
+          <w:kern w:val="0"/>
+          <w:sz w:val="21"/>
+          <w:szCs w:val="21"/>
+          <w:lang w:val="en-GB" w:eastAsia="en-GB"/>
+          <w14:ligatures w14:val="none"/>
+        </w:rPr>
+        <w:t xml:space="preserve"> </w:t>
+      </w:r>
+      <w:proofErr w:type="spellStart"/>
+      <w:r>
+        <w:rPr>
+          <w:rFonts w:ascii="Consolas" w:eastAsia="Times New Roman" w:hAnsi="Consolas" w:cs="Times New Roman"/>
+          <w:color w:val="4FC1FF"/>
+          <w:kern w:val="0"/>
+          <w:sz w:val="21"/>
+          <w:szCs w:val="21"/>
+          <w:lang w:val="en-GB" w:eastAsia="en-GB"/>
+          <w14:ligatures w14:val="none"/>
+        </w:rPr>
+        <w:t>endTime</w:t>
+      </w:r>
+      <w:proofErr w:type="spellEnd"/>
+      <w:r>
+        <w:rPr>
+          <w:rFonts w:ascii="Consolas" w:eastAsia="Times New Roman" w:hAnsi="Consolas" w:cs="Times New Roman"/>
+          <w:color w:val="CCCCCC"/>
+          <w:kern w:val="0"/>
+          <w:sz w:val="21"/>
+          <w:szCs w:val="21"/>
+          <w:lang w:val="en-GB" w:eastAsia="en-GB"/>
+          <w14:ligatures w14:val="none"/>
+        </w:rPr>
+        <w:t>,</w:t>
+      </w:r>
+    </w:p>
+    <w:p>
+      <w:pPr>
+        <w:shd w:val="clear" w:color="auto" w:fill="1F1F1F"/>
+        <w:spacing w:after="0" w:line="285" w:lineRule="atLeast"/>
+        <w:rPr>
+          <w:rFonts w:ascii="Consolas" w:eastAsia="Times New Roman" w:hAnsi="Consolas" w:cs="Times New Roman"/>
+          <w:color w:val="CCCCCC"/>
+          <w:kern w:val="0"/>
+          <w:sz w:val="21"/>
+          <w:szCs w:val="21"/>
+          <w:lang w:val="en-GB" w:eastAsia="en-GB"/>
+          <w14:ligatures w14:val="none"/>
+        </w:rPr>
+      </w:pPr>
+      <w:r>
+        <w:rPr>
+          <w:rFonts w:ascii="Consolas" w:eastAsia="Times New Roman" w:hAnsi="Consolas" w:cs="Times New Roman"/>
+          <w:color w:val="CCCCCC"/>
+          <w:kern w:val="0"/>
+          <w:sz w:val="21"/>
+          <w:szCs w:val="21"/>
+          <w:lang w:val="en-GB" w:eastAsia="en-GB"/>
+          <w14:ligatures w14:val="none"/>
+        </w:rPr>
+        <w:t xml:space="preserve">            </w:t>
+      </w:r>
+      <w:proofErr w:type="spellStart"/>
+      <w:r>
+        <w:rPr>
+          <w:rFonts w:ascii="Consolas" w:eastAsia="Times New Roman" w:hAnsi="Consolas" w:cs="Times New Roman"/>
+          <w:color w:val="9CDCFE"/>
+          <w:kern w:val="0"/>
+          <w:sz w:val="21"/>
+          <w:szCs w:val="21"/>
+          <w:lang w:val="en-GB" w:eastAsia="en-GB"/>
+          <w14:ligatures w14:val="none"/>
+        </w:rPr>
+        <w:t>UserEmail</w:t>
+      </w:r>
+      <w:proofErr w:type="spellEnd"/>
+      <w:r>
+        <w:rPr>
+          <w:rFonts w:ascii="Consolas" w:eastAsia="Times New Roman" w:hAnsi="Consolas" w:cs="Times New Roman"/>
+          <w:color w:val="9CDCFE"/>
+          <w:kern w:val="0"/>
+          <w:sz w:val="21"/>
+          <w:szCs w:val="21"/>
+          <w:lang w:val="en-GB" w:eastAsia="en-GB"/>
+          <w14:ligatures w14:val="none"/>
+        </w:rPr>
+        <w:t>:</w:t>
+      </w:r>
+      <w:r>
+        <w:rPr>
+          <w:rFonts w:ascii="Consolas" w:eastAsia="Times New Roman" w:hAnsi="Consolas" w:cs="Times New Roman"/>
+          <w:color w:val="CCCCCC"/>
+          <w:kern w:val="0"/>
+          <w:sz w:val="21"/>
+          <w:szCs w:val="21"/>
+          <w:lang w:val="en-GB" w:eastAsia="en-GB"/>
+          <w14:ligatures w14:val="none"/>
+        </w:rPr>
+        <w:t xml:space="preserve"> </w:t>
+      </w:r>
+      <w:proofErr w:type="spellStart"/>
+      <w:proofErr w:type="gramStart"/>
+      <w:r>
+        <w:rPr>
+          <w:rFonts w:ascii="Consolas" w:eastAsia="Times New Roman" w:hAnsi="Consolas" w:cs="Times New Roman"/>
+          <w:color w:val="4FC1FF"/>
+          <w:kern w:val="0"/>
+          <w:sz w:val="21"/>
+          <w:szCs w:val="21"/>
+          <w:lang w:val="en-GB" w:eastAsia="en-GB"/>
+          <w14:ligatures w14:val="none"/>
+        </w:rPr>
+        <w:t>user</w:t>
+      </w:r>
+      <w:r>
+        <w:rPr>
+          <w:rFonts w:ascii="Consolas" w:eastAsia="Times New Roman" w:hAnsi="Consolas" w:cs="Times New Roman"/>
+          <w:color w:val="CCCCCC"/>
+          <w:kern w:val="0"/>
+          <w:sz w:val="21"/>
+          <w:szCs w:val="21"/>
+          <w:lang w:val="en-GB" w:eastAsia="en-GB"/>
+          <w14:ligatures w14:val="none"/>
+        </w:rPr>
+        <w:t>.</w:t>
+      </w:r>
+      <w:r>
+        <w:rPr>
+          <w:rFonts w:ascii="Consolas" w:eastAsia="Times New Roman" w:hAnsi="Consolas" w:cs="Times New Roman"/>
+          <w:color w:val="9CDCFE"/>
+          <w:kern w:val="0"/>
+          <w:sz w:val="21"/>
+          <w:szCs w:val="21"/>
+          <w:lang w:val="en-GB" w:eastAsia="en-GB"/>
+          <w14:ligatures w14:val="none"/>
+        </w:rPr>
+        <w:t>email</w:t>
+      </w:r>
+      <w:proofErr w:type="spellEnd"/>
+      <w:proofErr w:type="gramEnd"/>
+    </w:p>
+    <w:p>
+      <w:pPr>
+        <w:shd w:val="clear" w:color="auto" w:fill="1F1F1F"/>
+        <w:spacing w:after="0" w:line="285" w:lineRule="atLeast"/>
+        <w:rPr>
+          <w:rFonts w:ascii="Consolas" w:eastAsia="Times New Roman" w:hAnsi="Consolas" w:cs="Times New Roman"/>
+          <w:color w:val="CCCCCC"/>
+          <w:kern w:val="0"/>
+          <w:sz w:val="21"/>
+          <w:szCs w:val="21"/>
+          <w:lang w:val="en-GB" w:eastAsia="en-GB"/>
+          <w14:ligatures w14:val="none"/>
+        </w:rPr>
+      </w:pPr>
+      <w:r>
+        <w:rPr>
+          <w:rFonts w:ascii="Consolas" w:eastAsia="Times New Roman" w:hAnsi="Consolas" w:cs="Times New Roman"/>
+          <w:color w:val="CCCCCC"/>
+          <w:kern w:val="0"/>
+          <w:sz w:val="21"/>
+          <w:szCs w:val="21"/>
+          <w:lang w:val="en-GB" w:eastAsia="en-GB"/>
+          <w14:ligatures w14:val="none"/>
+        </w:rPr>
+        <w:t>          })</w:t>
+      </w:r>
+    </w:p>
+    <w:p>
+      <w:pPr>
+        <w:shd w:val="clear" w:color="auto" w:fill="1F1F1F"/>
+        <w:spacing w:after="0" w:line="285" w:lineRule="atLeast"/>
+        <w:rPr>
+          <w:rFonts w:ascii="Consolas" w:eastAsia="Times New Roman" w:hAnsi="Consolas" w:cs="Times New Roman"/>
+          <w:color w:val="CCCCCC"/>
+          <w:kern w:val="0"/>
+          <w:sz w:val="21"/>
+          <w:szCs w:val="21"/>
+          <w:lang w:val="en-GB" w:eastAsia="en-GB"/>
+          <w14:ligatures w14:val="none"/>
+        </w:rPr>
+      </w:pPr>
+      <w:r>
+        <w:rPr>
+          <w:rFonts w:ascii="Consolas" w:eastAsia="Times New Roman" w:hAnsi="Consolas" w:cs="Times New Roman"/>
+          <w:color w:val="CCCCCC"/>
+          <w:kern w:val="0"/>
+          <w:sz w:val="21"/>
+          <w:szCs w:val="21"/>
+          <w:lang w:val="en-GB" w:eastAsia="en-GB"/>
+          <w14:ligatures w14:val="none"/>
+        </w:rPr>
+        <w:t xml:space="preserve">          </w:t>
+      </w:r>
+      <w:proofErr w:type="gramStart"/>
+      <w:r>
+        <w:rPr>
+          <w:rFonts w:ascii="Consolas" w:eastAsia="Times New Roman" w:hAnsi="Consolas" w:cs="Times New Roman"/>
+          <w:color w:val="CCCCCC"/>
+          <w:kern w:val="0"/>
+          <w:sz w:val="21"/>
+          <w:szCs w:val="21"/>
+          <w:lang w:val="en-GB" w:eastAsia="en-GB"/>
+          <w14:ligatures w14:val="none"/>
+        </w:rPr>
+        <w:t>.</w:t>
+      </w:r>
+      <w:r>
+        <w:rPr>
+          <w:rFonts w:ascii="Consolas" w:eastAsia="Times New Roman" w:hAnsi="Consolas" w:cs="Times New Roman"/>
+          <w:color w:val="DCDCAA"/>
+          <w:kern w:val="0"/>
+          <w:sz w:val="21"/>
+          <w:szCs w:val="21"/>
+          <w:lang w:val="en-GB" w:eastAsia="en-GB"/>
+          <w14:ligatures w14:val="none"/>
+        </w:rPr>
+        <w:t>catch</w:t>
+      </w:r>
+      <w:proofErr w:type="gramEnd"/>
+      <w:r>
+        <w:rPr>
+          <w:rFonts w:ascii="Consolas" w:eastAsia="Times New Roman" w:hAnsi="Consolas" w:cs="Times New Roman"/>
+          <w:color w:val="CCCCCC"/>
+          <w:kern w:val="0"/>
+          <w:sz w:val="21"/>
+          <w:szCs w:val="21"/>
+          <w:lang w:val="en-GB" w:eastAsia="en-GB"/>
+          <w14:ligatures w14:val="none"/>
+        </w:rPr>
+        <w:t>(</w:t>
+      </w:r>
+      <w:r>
+        <w:rPr>
+          <w:rFonts w:ascii="Consolas" w:eastAsia="Times New Roman" w:hAnsi="Consolas" w:cs="Times New Roman"/>
+          <w:color w:val="569CD6"/>
+          <w:kern w:val="0"/>
+          <w:sz w:val="21"/>
+          <w:szCs w:val="21"/>
+          <w:lang w:val="en-GB" w:eastAsia="en-GB"/>
+          <w14:ligatures w14:val="none"/>
+        </w:rPr>
+        <w:t>function</w:t>
+      </w:r>
+      <w:r>
+        <w:rPr>
+          <w:rFonts w:ascii="Consolas" w:eastAsia="Times New Roman" w:hAnsi="Consolas" w:cs="Times New Roman"/>
+          <w:color w:val="CCCCCC"/>
+          <w:kern w:val="0"/>
+          <w:sz w:val="21"/>
+          <w:szCs w:val="21"/>
+          <w:lang w:val="en-GB" w:eastAsia="en-GB"/>
+          <w14:ligatures w14:val="none"/>
+        </w:rPr>
+        <w:t xml:space="preserve"> (</w:t>
+      </w:r>
+      <w:r>
+        <w:rPr>
+          <w:rFonts w:ascii="Consolas" w:eastAsia="Times New Roman" w:hAnsi="Consolas" w:cs="Times New Roman"/>
+          <w:color w:val="9CDCFE"/>
+          <w:kern w:val="0"/>
+          <w:sz w:val="21"/>
+          <w:szCs w:val="21"/>
+          <w:lang w:val="en-GB" w:eastAsia="en-GB"/>
+          <w14:ligatures w14:val="none"/>
+        </w:rPr>
+        <w:t>error</w:t>
+      </w:r>
+      <w:r>
+        <w:rPr>
+          <w:rFonts w:ascii="Consolas" w:eastAsia="Times New Roman" w:hAnsi="Consolas" w:cs="Times New Roman"/>
+          <w:color w:val="CCCCCC"/>
+          <w:kern w:val="0"/>
+          <w:sz w:val="21"/>
+          <w:szCs w:val="21"/>
+          <w:lang w:val="en-GB" w:eastAsia="en-GB"/>
+          <w14:ligatures w14:val="none"/>
+        </w:rPr>
+        <w:t>) {</w:t>
+      </w:r>
+    </w:p>
+    <w:p>
+      <w:pPr>
+        <w:shd w:val="clear" w:color="auto" w:fill="1F1F1F"/>
+        <w:spacing w:after="0" w:line="285" w:lineRule="atLeast"/>
+        <w:rPr>
+          <w:rFonts w:ascii="Consolas" w:eastAsia="Times New Roman" w:hAnsi="Consolas" w:cs="Times New Roman"/>
+          <w:color w:val="CCCCCC"/>
+          <w:kern w:val="0"/>
+          <w:sz w:val="21"/>
+          <w:szCs w:val="21"/>
+          <w:lang w:eastAsia="en-GB"/>
+          <w14:ligatures w14:val="none"/>
+        </w:rPr>
+      </w:pPr>
+      <w:r>
+        <w:rPr>
+          <w:rFonts w:ascii="Consolas" w:eastAsia="Times New Roman" w:hAnsi="Consolas" w:cs="Times New Roman"/>
+          <w:color w:val="CCCCCC"/>
+          <w:kern w:val="0"/>
+          <w:sz w:val="21"/>
+          <w:szCs w:val="21"/>
+          <w:lang w:val="en-GB" w:eastAsia="en-GB"/>
+          <w14:ligatures w14:val="none"/>
+        </w:rPr>
+        <w:t xml:space="preserve">            </w:t>
+      </w:r>
+      <w:r>
+        <w:rPr>
+          <w:rFonts w:ascii="Consolas" w:eastAsia="Times New Roman" w:hAnsi="Consolas" w:cs="Times New Roman"/>
+          <w:color w:val="9CDCFE"/>
+          <w:kern w:val="0"/>
+          <w:sz w:val="21"/>
+          <w:szCs w:val="21"/>
+          <w:lang w:eastAsia="en-GB"/>
+          <w14:ligatures w14:val="none"/>
+        </w:rPr>
+        <w:t>console</w:t>
+      </w:r>
+      <w:r>
+        <w:rPr>
+          <w:rFonts w:ascii="Consolas" w:eastAsia="Times New Roman" w:hAnsi="Consolas" w:cs="Times New Roman"/>
+          <w:color w:val="CCCCCC"/>
+          <w:kern w:val="0"/>
+          <w:sz w:val="21"/>
+          <w:szCs w:val="21"/>
+          <w:lang w:eastAsia="en-GB"/>
+          <w14:ligatures w14:val="none"/>
+        </w:rPr>
+        <w:t>.</w:t>
+      </w:r>
+      <w:r>
+        <w:rPr>
+          <w:rFonts w:ascii="Consolas" w:eastAsia="Times New Roman" w:hAnsi="Consolas" w:cs="Times New Roman"/>
+          <w:color w:val="DCDCAA"/>
+          <w:kern w:val="0"/>
+          <w:sz w:val="21"/>
+          <w:szCs w:val="21"/>
+          <w:lang w:eastAsia="en-GB"/>
+          <w14:ligatures w14:val="none"/>
+        </w:rPr>
+        <w:t>log</w:t>
+      </w:r>
+      <w:r>
+        <w:rPr>
+          <w:rFonts w:ascii="Consolas" w:eastAsia="Times New Roman" w:hAnsi="Consolas" w:cs="Times New Roman"/>
+          <w:color w:val="CCCCCC"/>
+          <w:kern w:val="0"/>
+          <w:sz w:val="21"/>
+          <w:szCs w:val="21"/>
+          <w:lang w:eastAsia="en-GB"/>
+          <w14:ligatures w14:val="none"/>
+        </w:rPr>
+        <w:t>(</w:t>
+      </w:r>
+      <w:r>
+        <w:rPr>
+          <w:rFonts w:ascii="Consolas" w:eastAsia="Times New Roman" w:hAnsi="Consolas" w:cs="Times New Roman"/>
+          <w:color w:val="9CDCFE"/>
+          <w:kern w:val="0"/>
+          <w:sz w:val="21"/>
+          <w:szCs w:val="21"/>
+          <w:lang w:eastAsia="en-GB"/>
+          <w14:ligatures w14:val="none"/>
+        </w:rPr>
+        <w:t>error</w:t>
+      </w:r>
+      <w:r>
+        <w:rPr>
+          <w:rFonts w:ascii="Consolas" w:eastAsia="Times New Roman" w:hAnsi="Consolas" w:cs="Times New Roman"/>
+          <w:color w:val="CCCCCC"/>
+          <w:kern w:val="0"/>
+          <w:sz w:val="21"/>
+          <w:szCs w:val="21"/>
+          <w:lang w:eastAsia="en-GB"/>
+          <w14:ligatures w14:val="none"/>
+        </w:rPr>
+        <w:t>);</w:t>
+      </w:r>
+    </w:p>
+    <w:p>
+      <w:pPr>
+        <w:shd w:val="clear" w:color="auto" w:fill="1F1F1F"/>
+        <w:spacing w:after="0" w:line="285" w:lineRule="atLeast"/>
+        <w:rPr>
+          <w:rFonts w:ascii="Consolas" w:eastAsia="Times New Roman" w:hAnsi="Consolas" w:cs="Times New Roman"/>
+          <w:color w:val="CCCCCC"/>
+          <w:kern w:val="0"/>
+          <w:sz w:val="21"/>
+          <w:szCs w:val="21"/>
+          <w:lang w:eastAsia="en-GB"/>
+          <w14:ligatures w14:val="none"/>
+        </w:rPr>
+      </w:pPr>
+      <w:r>
+        <w:rPr>
+          <w:rFonts w:ascii="Consolas" w:eastAsia="Times New Roman" w:hAnsi="Consolas" w:cs="Times New Roman"/>
+          <w:color w:val="CCCCCC"/>
+          <w:kern w:val="0"/>
+          <w:sz w:val="21"/>
+          <w:szCs w:val="21"/>
+          <w:lang w:eastAsia="en-GB"/>
+          <w14:ligatures w14:val="none"/>
+        </w:rPr>
+        <w:t>          });</w:t>
+      </w:r>
+    </w:p>
+    <w:p>
+      <w:pPr>
+        <w:shd w:val="clear" w:color="auto" w:fill="1F1F1F"/>
+        <w:spacing w:after="0" w:line="285" w:lineRule="atLeast"/>
+        <w:rPr>
+          <w:rFonts w:ascii="Consolas" w:eastAsia="Times New Roman" w:hAnsi="Consolas" w:cs="Times New Roman"/>
+          <w:color w:val="CCCCCC"/>
+          <w:kern w:val="0"/>
+          <w:sz w:val="21"/>
+          <w:szCs w:val="21"/>
+          <w:lang w:eastAsia="en-GB"/>
+          <w14:ligatures w14:val="none"/>
+        </w:rPr>
+      </w:pPr>
+      <w:r>
+        <w:rPr>
+          <w:rFonts w:ascii="Consolas" w:eastAsia="Times New Roman" w:hAnsi="Consolas" w:cs="Times New Roman"/>
+          <w:color w:val="CCCCCC"/>
+          <w:kern w:val="0"/>
+          <w:sz w:val="21"/>
+          <w:szCs w:val="21"/>
+          <w:lang w:eastAsia="en-GB"/>
+          <w14:ligatures w14:val="none"/>
+        </w:rPr>
+        <w:t>    }</w:t>
+      </w:r>
+    </w:p>
+    <w:p>
+      <w:pPr>
+        <w:pStyle w:val="NoSpacing"/>
         <w:rPr>
           <w:sz w:val="24"/>
           <w:szCs w:val="24"/>
           <w:lang w:val="nl-NL"/>
         </w:rPr>
-        <w:t>Vervolgens controleer ik met behulp van een useEffect of de variabele is ingevuld.</w:t>
-      </w:r>
-    </w:p>
-    <w:p>
-      <w:pPr>
-        <w:shd w:val="clear" w:color="auto" w:fill="1F1F1F"/>
-        <w:spacing w:after="0" w:line="285" w:lineRule="atLeast"/>
-        <w:rPr>
-          <w:rFonts w:ascii="Consolas" w:eastAsia="Times New Roman" w:hAnsi="Consolas" w:cs="Times New Roman"/>
-          <w:color w:val="CCCCCC"/>
-          <w:kern w:val="0"/>
-          <w:sz w:val="21"/>
-          <w:szCs w:val="21"/>
-          <w:lang w:eastAsia="en-GB"/>
-          <w14:ligatures w14:val="none"/>
-        </w:rPr>
-      </w:pPr>
-      <w:r>
-        <w:rPr>
-          <w:rFonts w:ascii="Consolas" w:eastAsia="Times New Roman" w:hAnsi="Consolas" w:cs="Times New Roman"/>
-          <w:color w:val="DCDCAA"/>
-          <w:kern w:val="0"/>
-          <w:sz w:val="21"/>
-          <w:szCs w:val="21"/>
-          <w:lang w:eastAsia="en-GB"/>
-          <w14:ligatures w14:val="none"/>
-        </w:rPr>
-        <w:t>useEffect</w:t>
-      </w:r>
-      <w:r>
-        <w:rPr>
-          <w:rFonts w:ascii="Consolas" w:eastAsia="Times New Roman" w:hAnsi="Consolas" w:cs="Times New Roman"/>
-          <w:color w:val="CCCCCC"/>
-          <w:kern w:val="0"/>
-          <w:sz w:val="21"/>
-          <w:szCs w:val="21"/>
-          <w:lang w:eastAsia="en-GB"/>
-          <w14:ligatures w14:val="none"/>
-        </w:rPr>
-        <w:t xml:space="preserve">(() </w:t>
-      </w:r>
-      <w:r>
-        <w:rPr>
-          <w:rFonts w:ascii="Consolas" w:eastAsia="Times New Roman" w:hAnsi="Consolas" w:cs="Times New Roman"/>
-          <w:color w:val="569CD6"/>
-          <w:kern w:val="0"/>
-          <w:sz w:val="21"/>
-          <w:szCs w:val="21"/>
-          <w:lang w:eastAsia="en-GB"/>
-          <w14:ligatures w14:val="none"/>
-        </w:rPr>
-        <w:t>=&gt;</w:t>
-      </w:r>
-      <w:r>
-        <w:rPr>
-          <w:rFonts w:ascii="Consolas" w:eastAsia="Times New Roman" w:hAnsi="Consolas" w:cs="Times New Roman"/>
-          <w:color w:val="CCCCCC"/>
-          <w:kern w:val="0"/>
-          <w:sz w:val="21"/>
-          <w:szCs w:val="21"/>
-          <w:lang w:eastAsia="en-GB"/>
-          <w14:ligatures w14:val="none"/>
-        </w:rPr>
-        <w:t xml:space="preserve"> {</w:t>
-      </w:r>
-    </w:p>
-    <w:p>
-      <w:pPr>
-        <w:shd w:val="clear" w:color="auto" w:fill="1F1F1F"/>
-        <w:spacing w:after="0" w:line="285" w:lineRule="atLeast"/>
-        <w:rPr>
-          <w:rFonts w:ascii="Consolas" w:eastAsia="Times New Roman" w:hAnsi="Consolas" w:cs="Times New Roman"/>
-          <w:color w:val="CCCCCC"/>
-          <w:kern w:val="0"/>
-          <w:sz w:val="21"/>
-          <w:szCs w:val="21"/>
-          <w:lang w:eastAsia="en-GB"/>
-          <w14:ligatures w14:val="none"/>
-        </w:rPr>
-      </w:pPr>
-      <w:r>
-        <w:rPr>
-          <w:rFonts w:ascii="Consolas" w:eastAsia="Times New Roman" w:hAnsi="Consolas" w:cs="Times New Roman"/>
-          <w:color w:val="CCCCCC"/>
-          <w:kern w:val="0"/>
-          <w:sz w:val="21"/>
-          <w:szCs w:val="21"/>
-          <w:lang w:eastAsia="en-GB"/>
-          <w14:ligatures w14:val="none"/>
-        </w:rPr>
-        <w:t xml:space="preserve">        </w:t>
-      </w:r>
-      <w:r>
-        <w:rPr>
-          <w:rFonts w:ascii="Consolas" w:eastAsia="Times New Roman" w:hAnsi="Consolas" w:cs="Times New Roman"/>
-          <w:color w:val="C586C0"/>
-          <w:kern w:val="0"/>
-          <w:sz w:val="21"/>
-          <w:szCs w:val="21"/>
-          <w:lang w:eastAsia="en-GB"/>
-          <w14:ligatures w14:val="none"/>
-        </w:rPr>
-        <w:t>if</w:t>
-      </w:r>
-      <w:r>
-        <w:rPr>
-          <w:rFonts w:ascii="Consolas" w:eastAsia="Times New Roman" w:hAnsi="Consolas" w:cs="Times New Roman"/>
-          <w:color w:val="CCCCCC"/>
-          <w:kern w:val="0"/>
-          <w:sz w:val="21"/>
-          <w:szCs w:val="21"/>
-          <w:lang w:eastAsia="en-GB"/>
-          <w14:ligatures w14:val="none"/>
-        </w:rPr>
-        <w:t>(</w:t>
-      </w:r>
-      <w:r>
-        <w:rPr>
-          <w:rFonts w:ascii="Consolas" w:eastAsia="Times New Roman" w:hAnsi="Consolas" w:cs="Times New Roman"/>
-          <w:color w:val="4FC1FF"/>
-          <w:kern w:val="0"/>
-          <w:sz w:val="21"/>
-          <w:szCs w:val="21"/>
-          <w:lang w:eastAsia="en-GB"/>
-          <w14:ligatures w14:val="none"/>
-        </w:rPr>
-        <w:t>stepRecords</w:t>
-      </w:r>
-      <w:r>
-        <w:rPr>
-          <w:rFonts w:ascii="Consolas" w:eastAsia="Times New Roman" w:hAnsi="Consolas" w:cs="Times New Roman"/>
-          <w:color w:val="CCCCCC"/>
-          <w:kern w:val="0"/>
-          <w:sz w:val="21"/>
-          <w:szCs w:val="21"/>
-          <w:lang w:eastAsia="en-GB"/>
-          <w14:ligatures w14:val="none"/>
-        </w:rPr>
-        <w:t xml:space="preserve"> </w:t>
-      </w:r>
-      <w:r>
-        <w:rPr>
-          <w:rFonts w:ascii="Consolas" w:eastAsia="Times New Roman" w:hAnsi="Consolas" w:cs="Times New Roman"/>
-          <w:color w:val="D4D4D4"/>
-          <w:kern w:val="0"/>
-          <w:sz w:val="21"/>
-          <w:szCs w:val="21"/>
-          <w:lang w:eastAsia="en-GB"/>
-          <w14:ligatures w14:val="none"/>
-        </w:rPr>
-        <w:t>&gt;</w:t>
-      </w:r>
-      <w:r>
-        <w:rPr>
-          <w:rFonts w:ascii="Consolas" w:eastAsia="Times New Roman" w:hAnsi="Consolas" w:cs="Times New Roman"/>
-          <w:color w:val="CCCCCC"/>
-          <w:kern w:val="0"/>
-          <w:sz w:val="21"/>
-          <w:szCs w:val="21"/>
-          <w:lang w:eastAsia="en-GB"/>
-          <w14:ligatures w14:val="none"/>
-        </w:rPr>
-        <w:t xml:space="preserve"> </w:t>
-      </w:r>
-      <w:r>
-        <w:rPr>
-          <w:rFonts w:ascii="Consolas" w:eastAsia="Times New Roman" w:hAnsi="Consolas" w:cs="Times New Roman"/>
-          <w:color w:val="B5CEA8"/>
-          <w:kern w:val="0"/>
-          <w:sz w:val="21"/>
-          <w:szCs w:val="21"/>
-          <w:lang w:eastAsia="en-GB"/>
-          <w14:ligatures w14:val="none"/>
-        </w:rPr>
-        <w:t>0</w:t>
-      </w:r>
-      <w:r>
-        <w:rPr>
-          <w:rFonts w:ascii="Consolas" w:eastAsia="Times New Roman" w:hAnsi="Consolas" w:cs="Times New Roman"/>
-          <w:color w:val="CCCCCC"/>
-          <w:kern w:val="0"/>
-          <w:sz w:val="21"/>
-          <w:szCs w:val="21"/>
-          <w:lang w:eastAsia="en-GB"/>
-          <w14:ligatures w14:val="none"/>
-        </w:rPr>
-        <w:t>){</w:t>
-      </w:r>
-    </w:p>
-    <w:p>
-      <w:pPr>
-        <w:shd w:val="clear" w:color="auto" w:fill="1F1F1F"/>
-        <w:spacing w:after="0" w:line="285" w:lineRule="atLeast"/>
-        <w:rPr>
-          <w:rFonts w:ascii="Consolas" w:eastAsia="Times New Roman" w:hAnsi="Consolas" w:cs="Times New Roman"/>
-          <w:color w:val="CCCCCC"/>
-          <w:kern w:val="0"/>
-          <w:sz w:val="21"/>
-          <w:szCs w:val="21"/>
-          <w:lang w:eastAsia="en-GB"/>
-          <w14:ligatures w14:val="none"/>
-        </w:rPr>
-      </w:pPr>
-      <w:r>
-        <w:rPr>
-          <w:rFonts w:ascii="Consolas" w:eastAsia="Times New Roman" w:hAnsi="Consolas" w:cs="Times New Roman"/>
-          <w:color w:val="CCCCCC"/>
-          <w:kern w:val="0"/>
-          <w:sz w:val="21"/>
-          <w:szCs w:val="21"/>
-          <w:lang w:eastAsia="en-GB"/>
-          <w14:ligatures w14:val="none"/>
-        </w:rPr>
-        <w:t xml:space="preserve">            </w:t>
-      </w:r>
-      <w:r>
-        <w:rPr>
-          <w:rFonts w:ascii="Consolas" w:eastAsia="Times New Roman" w:hAnsi="Consolas" w:cs="Times New Roman"/>
-          <w:color w:val="DCDCAA"/>
-          <w:kern w:val="0"/>
-          <w:sz w:val="21"/>
-          <w:szCs w:val="21"/>
-          <w:lang w:eastAsia="en-GB"/>
-          <w14:ligatures w14:val="none"/>
-        </w:rPr>
-        <w:t>saveSteps</w:t>
-      </w:r>
-      <w:r>
-        <w:rPr>
-          <w:rFonts w:ascii="Consolas" w:eastAsia="Times New Roman" w:hAnsi="Consolas" w:cs="Times New Roman"/>
-          <w:color w:val="CCCCCC"/>
-          <w:kern w:val="0"/>
-          <w:sz w:val="21"/>
-          <w:szCs w:val="21"/>
-          <w:lang w:eastAsia="en-GB"/>
-          <w14:ligatures w14:val="none"/>
-        </w:rPr>
-        <w:t>();</w:t>
-      </w:r>
-    </w:p>
-    <w:p>
-      <w:pPr>
-        <w:shd w:val="clear" w:color="auto" w:fill="1F1F1F"/>
-        <w:spacing w:after="0" w:line="285" w:lineRule="atLeast"/>
-        <w:rPr>
-          <w:rFonts w:ascii="Consolas" w:eastAsia="Times New Roman" w:hAnsi="Consolas" w:cs="Times New Roman"/>
-          <w:color w:val="CCCCCC"/>
-          <w:kern w:val="0"/>
-          <w:sz w:val="21"/>
-          <w:szCs w:val="21"/>
-          <w:lang w:eastAsia="en-GB"/>
-          <w14:ligatures w14:val="none"/>
-        </w:rPr>
-      </w:pPr>
-      <w:r>
-        <w:rPr>
-          <w:rFonts w:ascii="Consolas" w:eastAsia="Times New Roman" w:hAnsi="Consolas" w:cs="Times New Roman"/>
-          <w:color w:val="CCCCCC"/>
-          <w:kern w:val="0"/>
-          <w:sz w:val="21"/>
-          <w:szCs w:val="21"/>
-          <w:lang w:eastAsia="en-GB"/>
-          <w14:ligatures w14:val="none"/>
-        </w:rPr>
-        <w:t>        }</w:t>
-      </w:r>
-    </w:p>
-    <w:p>
-      <w:pPr>
-        <w:shd w:val="clear" w:color="auto" w:fill="1F1F1F"/>
-        <w:spacing w:after="0" w:line="285" w:lineRule="atLeast"/>
-        <w:rPr>
-          <w:rFonts w:ascii="Consolas" w:eastAsia="Times New Roman" w:hAnsi="Consolas" w:cs="Times New Roman"/>
-          <w:color w:val="CCCCCC"/>
-          <w:kern w:val="0"/>
-          <w:sz w:val="21"/>
-          <w:szCs w:val="21"/>
-          <w:lang w:eastAsia="en-GB"/>
-          <w14:ligatures w14:val="none"/>
-        </w:rPr>
-      </w:pPr>
-      <w:r>
-        <w:rPr>
-          <w:rFonts w:ascii="Consolas" w:eastAsia="Times New Roman" w:hAnsi="Consolas" w:cs="Times New Roman"/>
-          <w:color w:val="CCCCCC"/>
-          <w:kern w:val="0"/>
-          <w:sz w:val="21"/>
-          <w:szCs w:val="21"/>
-          <w:lang w:eastAsia="en-GB"/>
-          <w14:ligatures w14:val="none"/>
-        </w:rPr>
-        <w:t>    }, [</w:t>
-      </w:r>
-      <w:r>
-        <w:rPr>
-          <w:rFonts w:ascii="Consolas" w:eastAsia="Times New Roman" w:hAnsi="Consolas" w:cs="Times New Roman"/>
-          <w:color w:val="4FC1FF"/>
-          <w:kern w:val="0"/>
-          <w:sz w:val="21"/>
-          <w:szCs w:val="21"/>
-          <w:lang w:eastAsia="en-GB"/>
-          <w14:ligatures w14:val="none"/>
-        </w:rPr>
-        <w:t>stepRecords</w:t>
-      </w:r>
-      <w:r>
-        <w:rPr>
-          <w:rFonts w:ascii="Consolas" w:eastAsia="Times New Roman" w:hAnsi="Consolas" w:cs="Times New Roman"/>
-          <w:color w:val="CCCCCC"/>
-          <w:kern w:val="0"/>
-          <w:sz w:val="21"/>
-          <w:szCs w:val="21"/>
-          <w:lang w:eastAsia="en-GB"/>
-          <w14:ligatures w14:val="none"/>
-        </w:rPr>
-        <w:t>]);</w:t>
-      </w:r>
+      </w:pPr>
     </w:p>
     <w:p>
       <w:pPr>
@@ -13048,779 +14305,16 @@
           <w:lang w:val="nl-NL"/>
         </w:rPr>
       </w:pPr>
-      <w:r>
+    </w:p>
+    <w:p>
+      <w:pPr>
+        <w:pStyle w:val="NoSpacing"/>
         <w:rPr>
           <w:sz w:val="24"/>
           <w:szCs w:val="24"/>
           <w:lang w:val="nl-NL"/>
         </w:rPr>
-        <w:t>Vervolgens stuur ik de data naar mijn API</w:t>
-      </w:r>
-    </w:p>
-    <w:p>
-      <w:pPr>
-        <w:shd w:val="clear" w:color="auto" w:fill="1F1F1F"/>
-        <w:spacing w:after="0" w:line="285" w:lineRule="atLeast"/>
-        <w:rPr>
-          <w:rFonts w:ascii="Consolas" w:eastAsia="Times New Roman" w:hAnsi="Consolas" w:cs="Times New Roman"/>
-          <w:color w:val="CCCCCC"/>
-          <w:kern w:val="0"/>
-          <w:sz w:val="21"/>
-          <w:szCs w:val="21"/>
-          <w:lang w:eastAsia="en-GB"/>
-          <w14:ligatures w14:val="none"/>
-        </w:rPr>
-      </w:pPr>
-      <w:r>
-        <w:rPr>
-          <w:rFonts w:ascii="Consolas" w:eastAsia="Times New Roman" w:hAnsi="Consolas" w:cs="Times New Roman"/>
-          <w:color w:val="CCCCCC"/>
-          <w:kern w:val="0"/>
-          <w:sz w:val="21"/>
-          <w:szCs w:val="21"/>
-          <w:lang w:eastAsia="en-GB"/>
-          <w14:ligatures w14:val="none"/>
-        </w:rPr>
-        <w:t>   </w:t>
-      </w:r>
-      <w:r>
-        <w:rPr>
-          <w:rFonts w:ascii="Consolas" w:eastAsia="Times New Roman" w:hAnsi="Consolas" w:cs="Times New Roman"/>
-          <w:color w:val="569CD6"/>
-          <w:kern w:val="0"/>
-          <w:sz w:val="21"/>
-          <w:szCs w:val="21"/>
-          <w:lang w:eastAsia="en-GB"/>
-          <w14:ligatures w14:val="none"/>
-        </w:rPr>
-        <w:t>function</w:t>
-      </w:r>
-      <w:r>
-        <w:rPr>
-          <w:rFonts w:ascii="Consolas" w:eastAsia="Times New Roman" w:hAnsi="Consolas" w:cs="Times New Roman"/>
-          <w:color w:val="CCCCCC"/>
-          <w:kern w:val="0"/>
-          <w:sz w:val="21"/>
-          <w:szCs w:val="21"/>
-          <w:lang w:eastAsia="en-GB"/>
-          <w14:ligatures w14:val="none"/>
-        </w:rPr>
-        <w:t xml:space="preserve"> </w:t>
-      </w:r>
-      <w:r>
-        <w:rPr>
-          <w:rFonts w:ascii="Consolas" w:eastAsia="Times New Roman" w:hAnsi="Consolas" w:cs="Times New Roman"/>
-          <w:color w:val="DCDCAA"/>
-          <w:kern w:val="0"/>
-          <w:sz w:val="21"/>
-          <w:szCs w:val="21"/>
-          <w:lang w:eastAsia="en-GB"/>
-          <w14:ligatures w14:val="none"/>
-        </w:rPr>
-        <w:t>saveSteps</w:t>
-      </w:r>
-      <w:r>
-        <w:rPr>
-          <w:rFonts w:ascii="Consolas" w:eastAsia="Times New Roman" w:hAnsi="Consolas" w:cs="Times New Roman"/>
-          <w:color w:val="CCCCCC"/>
-          <w:kern w:val="0"/>
-          <w:sz w:val="21"/>
-          <w:szCs w:val="21"/>
-          <w:lang w:eastAsia="en-GB"/>
-          <w14:ligatures w14:val="none"/>
-        </w:rPr>
-        <w:t>(){</w:t>
-      </w:r>
-    </w:p>
-    <w:p>
-      <w:pPr>
-        <w:shd w:val="clear" w:color="auto" w:fill="1F1F1F"/>
-        <w:spacing w:after="0" w:line="285" w:lineRule="atLeast"/>
-        <w:rPr>
-          <w:rFonts w:ascii="Consolas" w:eastAsia="Times New Roman" w:hAnsi="Consolas" w:cs="Times New Roman"/>
-          <w:color w:val="CCCCCC"/>
-          <w:kern w:val="0"/>
-          <w:sz w:val="21"/>
-          <w:szCs w:val="21"/>
-          <w:lang w:eastAsia="en-GB"/>
-          <w14:ligatures w14:val="none"/>
-        </w:rPr>
-      </w:pPr>
-      <w:r>
-        <w:rPr>
-          <w:rFonts w:ascii="Consolas" w:eastAsia="Times New Roman" w:hAnsi="Consolas" w:cs="Times New Roman"/>
-          <w:color w:val="CCCCCC"/>
-          <w:kern w:val="0"/>
-          <w:sz w:val="21"/>
-          <w:szCs w:val="21"/>
-          <w:lang w:eastAsia="en-GB"/>
-          <w14:ligatures w14:val="none"/>
-        </w:rPr>
-        <w:t xml:space="preserve">        </w:t>
-      </w:r>
-      <w:r>
-        <w:rPr>
-          <w:rFonts w:ascii="Consolas" w:eastAsia="Times New Roman" w:hAnsi="Consolas" w:cs="Times New Roman"/>
-          <w:color w:val="4FC1FF"/>
-          <w:kern w:val="0"/>
-          <w:sz w:val="21"/>
-          <w:szCs w:val="21"/>
-          <w:lang w:eastAsia="en-GB"/>
-          <w14:ligatures w14:val="none"/>
-        </w:rPr>
-        <w:t>axios</w:t>
-      </w:r>
-      <w:r>
-        <w:rPr>
-          <w:rFonts w:ascii="Consolas" w:eastAsia="Times New Roman" w:hAnsi="Consolas" w:cs="Times New Roman"/>
-          <w:color w:val="CCCCCC"/>
-          <w:kern w:val="0"/>
-          <w:sz w:val="21"/>
-          <w:szCs w:val="21"/>
-          <w:lang w:eastAsia="en-GB"/>
-          <w14:ligatures w14:val="none"/>
-        </w:rPr>
-        <w:t>.</w:t>
-      </w:r>
-      <w:r>
-        <w:rPr>
-          <w:rFonts w:ascii="Consolas" w:eastAsia="Times New Roman" w:hAnsi="Consolas" w:cs="Times New Roman"/>
-          <w:color w:val="DCDCAA"/>
-          <w:kern w:val="0"/>
-          <w:sz w:val="21"/>
-          <w:szCs w:val="21"/>
-          <w:lang w:eastAsia="en-GB"/>
-          <w14:ligatures w14:val="none"/>
-        </w:rPr>
-        <w:t>post</w:t>
-      </w:r>
-      <w:r>
-        <w:rPr>
-          <w:rFonts w:ascii="Consolas" w:eastAsia="Times New Roman" w:hAnsi="Consolas" w:cs="Times New Roman"/>
-          <w:color w:val="CCCCCC"/>
-          <w:kern w:val="0"/>
-          <w:sz w:val="21"/>
-          <w:szCs w:val="21"/>
-          <w:lang w:eastAsia="en-GB"/>
-          <w14:ligatures w14:val="none"/>
-        </w:rPr>
-        <w:t>(</w:t>
-      </w:r>
-      <w:r>
-        <w:rPr>
-          <w:rFonts w:ascii="Consolas" w:eastAsia="Times New Roman" w:hAnsi="Consolas" w:cs="Times New Roman"/>
-          <w:color w:val="CE9178"/>
-          <w:kern w:val="0"/>
-          <w:sz w:val="21"/>
-          <w:szCs w:val="21"/>
-          <w:lang w:eastAsia="en-GB"/>
-          <w14:ligatures w14:val="none"/>
-        </w:rPr>
-        <w:t>'https://localhost:7212/api/Step'</w:t>
-      </w:r>
-      <w:r>
-        <w:rPr>
-          <w:rFonts w:ascii="Consolas" w:eastAsia="Times New Roman" w:hAnsi="Consolas" w:cs="Times New Roman"/>
-          <w:color w:val="CCCCCC"/>
-          <w:kern w:val="0"/>
-          <w:sz w:val="21"/>
-          <w:szCs w:val="21"/>
-          <w:lang w:eastAsia="en-GB"/>
-          <w14:ligatures w14:val="none"/>
-        </w:rPr>
-        <w:t>, {</w:t>
-      </w:r>
-    </w:p>
-    <w:p>
-      <w:pPr>
-        <w:shd w:val="clear" w:color="auto" w:fill="1F1F1F"/>
-        <w:spacing w:after="0" w:line="285" w:lineRule="atLeast"/>
-        <w:rPr>
-          <w:rFonts w:ascii="Consolas" w:eastAsia="Times New Roman" w:hAnsi="Consolas" w:cs="Times New Roman"/>
-          <w:color w:val="CCCCCC"/>
-          <w:kern w:val="0"/>
-          <w:sz w:val="21"/>
-          <w:szCs w:val="21"/>
-          <w:lang w:eastAsia="en-GB"/>
-          <w14:ligatures w14:val="none"/>
-        </w:rPr>
-      </w:pPr>
-      <w:r>
-        <w:rPr>
-          <w:rFonts w:ascii="Consolas" w:eastAsia="Times New Roman" w:hAnsi="Consolas" w:cs="Times New Roman"/>
-          <w:color w:val="CCCCCC"/>
-          <w:kern w:val="0"/>
-          <w:sz w:val="21"/>
-          <w:szCs w:val="21"/>
-          <w:lang w:eastAsia="en-GB"/>
-          <w14:ligatures w14:val="none"/>
-        </w:rPr>
-        <w:t xml:space="preserve">            </w:t>
-      </w:r>
-      <w:r>
-        <w:rPr>
-          <w:rFonts w:ascii="Consolas" w:eastAsia="Times New Roman" w:hAnsi="Consolas" w:cs="Times New Roman"/>
-          <w:color w:val="9CDCFE"/>
-          <w:kern w:val="0"/>
-          <w:sz w:val="21"/>
-          <w:szCs w:val="21"/>
-          <w:lang w:eastAsia="en-GB"/>
-          <w14:ligatures w14:val="none"/>
-        </w:rPr>
-        <w:t>DailySteps:</w:t>
-      </w:r>
-      <w:r>
-        <w:rPr>
-          <w:rFonts w:ascii="Consolas" w:eastAsia="Times New Roman" w:hAnsi="Consolas" w:cs="Times New Roman"/>
-          <w:color w:val="CCCCCC"/>
-          <w:kern w:val="0"/>
-          <w:sz w:val="21"/>
-          <w:szCs w:val="21"/>
-          <w:lang w:eastAsia="en-GB"/>
-          <w14:ligatures w14:val="none"/>
-        </w:rPr>
-        <w:t xml:space="preserve"> </w:t>
-      </w:r>
-      <w:r>
-        <w:rPr>
-          <w:rFonts w:ascii="Consolas" w:eastAsia="Times New Roman" w:hAnsi="Consolas" w:cs="Times New Roman"/>
-          <w:color w:val="4FC1FF"/>
-          <w:kern w:val="0"/>
-          <w:sz w:val="21"/>
-          <w:szCs w:val="21"/>
-          <w:lang w:eastAsia="en-GB"/>
-          <w14:ligatures w14:val="none"/>
-        </w:rPr>
-        <w:t>stepRecords</w:t>
-      </w:r>
-      <w:r>
-        <w:rPr>
-          <w:rFonts w:ascii="Consolas" w:eastAsia="Times New Roman" w:hAnsi="Consolas" w:cs="Times New Roman"/>
-          <w:color w:val="CCCCCC"/>
-          <w:kern w:val="0"/>
-          <w:sz w:val="21"/>
-          <w:szCs w:val="21"/>
-          <w:lang w:eastAsia="en-GB"/>
-          <w14:ligatures w14:val="none"/>
-        </w:rPr>
-        <w:t>,</w:t>
-      </w:r>
-    </w:p>
-    <w:p>
-      <w:pPr>
-        <w:shd w:val="clear" w:color="auto" w:fill="1F1F1F"/>
-        <w:spacing w:after="0" w:line="285" w:lineRule="atLeast"/>
-        <w:rPr>
-          <w:rFonts w:ascii="Consolas" w:eastAsia="Times New Roman" w:hAnsi="Consolas" w:cs="Times New Roman"/>
-          <w:color w:val="CCCCCC"/>
-          <w:kern w:val="0"/>
-          <w:sz w:val="21"/>
-          <w:szCs w:val="21"/>
-          <w:lang w:eastAsia="en-GB"/>
-          <w14:ligatures w14:val="none"/>
-        </w:rPr>
-      </w:pPr>
-      <w:r>
-        <w:rPr>
-          <w:rFonts w:ascii="Consolas" w:eastAsia="Times New Roman" w:hAnsi="Consolas" w:cs="Times New Roman"/>
-          <w:color w:val="CCCCCC"/>
-          <w:kern w:val="0"/>
-          <w:sz w:val="21"/>
-          <w:szCs w:val="21"/>
-          <w:lang w:eastAsia="en-GB"/>
-          <w14:ligatures w14:val="none"/>
-        </w:rPr>
-        <w:t xml:space="preserve">            </w:t>
-      </w:r>
-      <w:r>
-        <w:rPr>
-          <w:rFonts w:ascii="Consolas" w:eastAsia="Times New Roman" w:hAnsi="Consolas" w:cs="Times New Roman"/>
-          <w:color w:val="9CDCFE"/>
-          <w:kern w:val="0"/>
-          <w:sz w:val="21"/>
-          <w:szCs w:val="21"/>
-          <w:lang w:eastAsia="en-GB"/>
-          <w14:ligatures w14:val="none"/>
-        </w:rPr>
-        <w:t>StartTimeNanos:</w:t>
-      </w:r>
-      <w:r>
-        <w:rPr>
-          <w:rFonts w:ascii="Consolas" w:eastAsia="Times New Roman" w:hAnsi="Consolas" w:cs="Times New Roman"/>
-          <w:color w:val="CCCCCC"/>
-          <w:kern w:val="0"/>
-          <w:sz w:val="21"/>
-          <w:szCs w:val="21"/>
-          <w:lang w:eastAsia="en-GB"/>
-          <w14:ligatures w14:val="none"/>
-        </w:rPr>
-        <w:t xml:space="preserve"> </w:t>
-      </w:r>
-      <w:r>
-        <w:rPr>
-          <w:rFonts w:ascii="Consolas" w:eastAsia="Times New Roman" w:hAnsi="Consolas" w:cs="Times New Roman"/>
-          <w:color w:val="4FC1FF"/>
-          <w:kern w:val="0"/>
-          <w:sz w:val="21"/>
-          <w:szCs w:val="21"/>
-          <w:lang w:eastAsia="en-GB"/>
-          <w14:ligatures w14:val="none"/>
-        </w:rPr>
-        <w:t>startTime</w:t>
-      </w:r>
-      <w:r>
-        <w:rPr>
-          <w:rFonts w:ascii="Consolas" w:eastAsia="Times New Roman" w:hAnsi="Consolas" w:cs="Times New Roman"/>
-          <w:color w:val="CCCCCC"/>
-          <w:kern w:val="0"/>
-          <w:sz w:val="21"/>
-          <w:szCs w:val="21"/>
-          <w:lang w:eastAsia="en-GB"/>
-          <w14:ligatures w14:val="none"/>
-        </w:rPr>
-        <w:t>,</w:t>
-      </w:r>
-    </w:p>
-    <w:p>
-      <w:pPr>
-        <w:shd w:val="clear" w:color="auto" w:fill="1F1F1F"/>
-        <w:spacing w:after="0" w:line="285" w:lineRule="atLeast"/>
-        <w:rPr>
-          <w:rFonts w:ascii="Consolas" w:eastAsia="Times New Roman" w:hAnsi="Consolas" w:cs="Times New Roman"/>
-          <w:color w:val="CCCCCC"/>
-          <w:kern w:val="0"/>
-          <w:sz w:val="21"/>
-          <w:szCs w:val="21"/>
-          <w:lang w:eastAsia="en-GB"/>
-          <w14:ligatures w14:val="none"/>
-        </w:rPr>
-      </w:pPr>
-      <w:r>
-        <w:rPr>
-          <w:rFonts w:ascii="Consolas" w:eastAsia="Times New Roman" w:hAnsi="Consolas" w:cs="Times New Roman"/>
-          <w:color w:val="CCCCCC"/>
-          <w:kern w:val="0"/>
-          <w:sz w:val="21"/>
-          <w:szCs w:val="21"/>
-          <w:lang w:eastAsia="en-GB"/>
-          <w14:ligatures w14:val="none"/>
-        </w:rPr>
-        <w:t xml:space="preserve">            </w:t>
-      </w:r>
-      <w:r>
-        <w:rPr>
-          <w:rFonts w:ascii="Consolas" w:eastAsia="Times New Roman" w:hAnsi="Consolas" w:cs="Times New Roman"/>
-          <w:color w:val="9CDCFE"/>
-          <w:kern w:val="0"/>
-          <w:sz w:val="21"/>
-          <w:szCs w:val="21"/>
-          <w:lang w:eastAsia="en-GB"/>
-          <w14:ligatures w14:val="none"/>
-        </w:rPr>
-        <w:t>EndTimeNanos:</w:t>
-      </w:r>
-      <w:r>
-        <w:rPr>
-          <w:rFonts w:ascii="Consolas" w:eastAsia="Times New Roman" w:hAnsi="Consolas" w:cs="Times New Roman"/>
-          <w:color w:val="CCCCCC"/>
-          <w:kern w:val="0"/>
-          <w:sz w:val="21"/>
-          <w:szCs w:val="21"/>
-          <w:lang w:eastAsia="en-GB"/>
-          <w14:ligatures w14:val="none"/>
-        </w:rPr>
-        <w:t xml:space="preserve"> </w:t>
-      </w:r>
-      <w:r>
-        <w:rPr>
-          <w:rFonts w:ascii="Consolas" w:eastAsia="Times New Roman" w:hAnsi="Consolas" w:cs="Times New Roman"/>
-          <w:color w:val="4FC1FF"/>
-          <w:kern w:val="0"/>
-          <w:sz w:val="21"/>
-          <w:szCs w:val="21"/>
-          <w:lang w:eastAsia="en-GB"/>
-          <w14:ligatures w14:val="none"/>
-        </w:rPr>
-        <w:t>endTime</w:t>
-      </w:r>
-      <w:r>
-        <w:rPr>
-          <w:rFonts w:ascii="Consolas" w:eastAsia="Times New Roman" w:hAnsi="Consolas" w:cs="Times New Roman"/>
-          <w:color w:val="CCCCCC"/>
-          <w:kern w:val="0"/>
-          <w:sz w:val="21"/>
-          <w:szCs w:val="21"/>
-          <w:lang w:eastAsia="en-GB"/>
-          <w14:ligatures w14:val="none"/>
-        </w:rPr>
-        <w:t>,</w:t>
-      </w:r>
-    </w:p>
-    <w:p>
-      <w:pPr>
-        <w:shd w:val="clear" w:color="auto" w:fill="1F1F1F"/>
-        <w:spacing w:after="0" w:line="285" w:lineRule="atLeast"/>
-        <w:rPr>
-          <w:rFonts w:ascii="Consolas" w:eastAsia="Times New Roman" w:hAnsi="Consolas" w:cs="Times New Roman"/>
-          <w:color w:val="CCCCCC"/>
-          <w:kern w:val="0"/>
-          <w:sz w:val="21"/>
-          <w:szCs w:val="21"/>
-          <w:lang w:eastAsia="en-GB"/>
-          <w14:ligatures w14:val="none"/>
-        </w:rPr>
-      </w:pPr>
-      <w:r>
-        <w:rPr>
-          <w:rFonts w:ascii="Consolas" w:eastAsia="Times New Roman" w:hAnsi="Consolas" w:cs="Times New Roman"/>
-          <w:color w:val="CCCCCC"/>
-          <w:kern w:val="0"/>
-          <w:sz w:val="21"/>
-          <w:szCs w:val="21"/>
-          <w:lang w:eastAsia="en-GB"/>
-          <w14:ligatures w14:val="none"/>
-        </w:rPr>
-        <w:t xml:space="preserve">            </w:t>
-      </w:r>
-      <w:r>
-        <w:rPr>
-          <w:rFonts w:ascii="Consolas" w:eastAsia="Times New Roman" w:hAnsi="Consolas" w:cs="Times New Roman"/>
-          <w:color w:val="9CDCFE"/>
-          <w:kern w:val="0"/>
-          <w:sz w:val="21"/>
-          <w:szCs w:val="21"/>
-          <w:lang w:eastAsia="en-GB"/>
-          <w14:ligatures w14:val="none"/>
-        </w:rPr>
-        <w:t>UserEmail:</w:t>
-      </w:r>
-      <w:r>
-        <w:rPr>
-          <w:rFonts w:ascii="Consolas" w:eastAsia="Times New Roman" w:hAnsi="Consolas" w:cs="Times New Roman"/>
-          <w:color w:val="CCCCCC"/>
-          <w:kern w:val="0"/>
-          <w:sz w:val="21"/>
-          <w:szCs w:val="21"/>
-          <w:lang w:eastAsia="en-GB"/>
-          <w14:ligatures w14:val="none"/>
-        </w:rPr>
-        <w:t xml:space="preserve"> </w:t>
-      </w:r>
-      <w:r>
-        <w:rPr>
-          <w:rFonts w:ascii="Consolas" w:eastAsia="Times New Roman" w:hAnsi="Consolas" w:cs="Times New Roman"/>
-          <w:color w:val="4FC1FF"/>
-          <w:kern w:val="0"/>
-          <w:sz w:val="21"/>
-          <w:szCs w:val="21"/>
-          <w:lang w:eastAsia="en-GB"/>
-          <w14:ligatures w14:val="none"/>
-        </w:rPr>
-        <w:t>user</w:t>
-      </w:r>
-      <w:r>
-        <w:rPr>
-          <w:rFonts w:ascii="Consolas" w:eastAsia="Times New Roman" w:hAnsi="Consolas" w:cs="Times New Roman"/>
-          <w:color w:val="CCCCCC"/>
-          <w:kern w:val="0"/>
-          <w:sz w:val="21"/>
-          <w:szCs w:val="21"/>
-          <w:lang w:eastAsia="en-GB"/>
-          <w14:ligatures w14:val="none"/>
-        </w:rPr>
-        <w:t>.</w:t>
-      </w:r>
-      <w:r>
-        <w:rPr>
-          <w:rFonts w:ascii="Consolas" w:eastAsia="Times New Roman" w:hAnsi="Consolas" w:cs="Times New Roman"/>
-          <w:color w:val="9CDCFE"/>
-          <w:kern w:val="0"/>
-          <w:sz w:val="21"/>
-          <w:szCs w:val="21"/>
-          <w:lang w:eastAsia="en-GB"/>
-          <w14:ligatures w14:val="none"/>
-        </w:rPr>
-        <w:t>email</w:t>
-      </w:r>
-    </w:p>
-    <w:p>
-      <w:pPr>
-        <w:shd w:val="clear" w:color="auto" w:fill="1F1F1F"/>
-        <w:spacing w:after="0" w:line="285" w:lineRule="atLeast"/>
-        <w:rPr>
-          <w:rFonts w:ascii="Consolas" w:eastAsia="Times New Roman" w:hAnsi="Consolas" w:cs="Times New Roman"/>
-          <w:color w:val="CCCCCC"/>
-          <w:kern w:val="0"/>
-          <w:sz w:val="21"/>
-          <w:szCs w:val="21"/>
-          <w:lang w:eastAsia="en-GB"/>
-          <w14:ligatures w14:val="none"/>
-        </w:rPr>
-      </w:pPr>
-      <w:r>
-        <w:rPr>
-          <w:rFonts w:ascii="Consolas" w:eastAsia="Times New Roman" w:hAnsi="Consolas" w:cs="Times New Roman"/>
-          <w:color w:val="CCCCCC"/>
-          <w:kern w:val="0"/>
-          <w:sz w:val="21"/>
-          <w:szCs w:val="21"/>
-          <w:lang w:eastAsia="en-GB"/>
-          <w14:ligatures w14:val="none"/>
-        </w:rPr>
-        <w:t>          })</w:t>
-      </w:r>
-    </w:p>
-    <w:p>
-      <w:pPr>
-        <w:shd w:val="clear" w:color="auto" w:fill="1F1F1F"/>
-        <w:spacing w:after="0" w:line="285" w:lineRule="atLeast"/>
-        <w:rPr>
-          <w:rFonts w:ascii="Consolas" w:eastAsia="Times New Roman" w:hAnsi="Consolas" w:cs="Times New Roman"/>
-          <w:color w:val="CCCCCC"/>
-          <w:kern w:val="0"/>
-          <w:sz w:val="21"/>
-          <w:szCs w:val="21"/>
-          <w:lang w:eastAsia="en-GB"/>
-          <w14:ligatures w14:val="none"/>
-        </w:rPr>
-      </w:pPr>
-      <w:r>
-        <w:rPr>
-          <w:rFonts w:ascii="Consolas" w:eastAsia="Times New Roman" w:hAnsi="Consolas" w:cs="Times New Roman"/>
-          <w:color w:val="CCCCCC"/>
-          <w:kern w:val="0"/>
-          <w:sz w:val="21"/>
-          <w:szCs w:val="21"/>
-          <w:lang w:eastAsia="en-GB"/>
-          <w14:ligatures w14:val="none"/>
-        </w:rPr>
-        <w:t>          .</w:t>
-      </w:r>
-      <w:r>
-        <w:rPr>
-          <w:rFonts w:ascii="Consolas" w:eastAsia="Times New Roman" w:hAnsi="Consolas" w:cs="Times New Roman"/>
-          <w:color w:val="DCDCAA"/>
-          <w:kern w:val="0"/>
-          <w:sz w:val="21"/>
-          <w:szCs w:val="21"/>
-          <w:lang w:eastAsia="en-GB"/>
-          <w14:ligatures w14:val="none"/>
-        </w:rPr>
-        <w:t>catch</w:t>
-      </w:r>
-      <w:r>
-        <w:rPr>
-          <w:rFonts w:ascii="Consolas" w:eastAsia="Times New Roman" w:hAnsi="Consolas" w:cs="Times New Roman"/>
-          <w:color w:val="CCCCCC"/>
-          <w:kern w:val="0"/>
-          <w:sz w:val="21"/>
-          <w:szCs w:val="21"/>
-          <w:lang w:eastAsia="en-GB"/>
-          <w14:ligatures w14:val="none"/>
-        </w:rPr>
-        <w:t>(</w:t>
-      </w:r>
-      <w:r>
-        <w:rPr>
-          <w:rFonts w:ascii="Consolas" w:eastAsia="Times New Roman" w:hAnsi="Consolas" w:cs="Times New Roman"/>
-          <w:color w:val="569CD6"/>
-          <w:kern w:val="0"/>
-          <w:sz w:val="21"/>
-          <w:szCs w:val="21"/>
-          <w:lang w:eastAsia="en-GB"/>
-          <w14:ligatures w14:val="none"/>
-        </w:rPr>
-        <w:t>function</w:t>
-      </w:r>
-      <w:r>
-        <w:rPr>
-          <w:rFonts w:ascii="Consolas" w:eastAsia="Times New Roman" w:hAnsi="Consolas" w:cs="Times New Roman"/>
-          <w:color w:val="CCCCCC"/>
-          <w:kern w:val="0"/>
-          <w:sz w:val="21"/>
-          <w:szCs w:val="21"/>
-          <w:lang w:eastAsia="en-GB"/>
-          <w14:ligatures w14:val="none"/>
-        </w:rPr>
-        <w:t xml:space="preserve"> (</w:t>
-      </w:r>
-      <w:r>
-        <w:rPr>
-          <w:rFonts w:ascii="Consolas" w:eastAsia="Times New Roman" w:hAnsi="Consolas" w:cs="Times New Roman"/>
-          <w:color w:val="9CDCFE"/>
-          <w:kern w:val="0"/>
-          <w:sz w:val="21"/>
-          <w:szCs w:val="21"/>
-          <w:lang w:eastAsia="en-GB"/>
-          <w14:ligatures w14:val="none"/>
-        </w:rPr>
-        <w:t>error</w:t>
-      </w:r>
-      <w:r>
-        <w:rPr>
-          <w:rFonts w:ascii="Consolas" w:eastAsia="Times New Roman" w:hAnsi="Consolas" w:cs="Times New Roman"/>
-          <w:color w:val="CCCCCC"/>
-          <w:kern w:val="0"/>
-          <w:sz w:val="21"/>
-          <w:szCs w:val="21"/>
-          <w:lang w:eastAsia="en-GB"/>
-          <w14:ligatures w14:val="none"/>
-        </w:rPr>
-        <w:t>) {</w:t>
-      </w:r>
-    </w:p>
-    <w:p>
-      <w:pPr>
-        <w:shd w:val="clear" w:color="auto" w:fill="1F1F1F"/>
-        <w:spacing w:after="0" w:line="285" w:lineRule="atLeast"/>
-        <w:rPr>
-          <w:rFonts w:ascii="Consolas" w:eastAsia="Times New Roman" w:hAnsi="Consolas" w:cs="Times New Roman"/>
-          <w:color w:val="CCCCCC"/>
-          <w:kern w:val="0"/>
-          <w:sz w:val="21"/>
-          <w:szCs w:val="21"/>
-          <w:lang w:eastAsia="en-GB"/>
-          <w14:ligatures w14:val="none"/>
-        </w:rPr>
-      </w:pPr>
-      <w:r>
-        <w:rPr>
-          <w:rFonts w:ascii="Consolas" w:eastAsia="Times New Roman" w:hAnsi="Consolas" w:cs="Times New Roman"/>
-          <w:color w:val="CCCCCC"/>
-          <w:kern w:val="0"/>
-          <w:sz w:val="21"/>
-          <w:szCs w:val="21"/>
-          <w:lang w:eastAsia="en-GB"/>
-          <w14:ligatures w14:val="none"/>
-        </w:rPr>
-        <w:t xml:space="preserve">            </w:t>
-      </w:r>
-      <w:r>
-        <w:rPr>
-          <w:rFonts w:ascii="Consolas" w:eastAsia="Times New Roman" w:hAnsi="Consolas" w:cs="Times New Roman"/>
-          <w:color w:val="9CDCFE"/>
-          <w:kern w:val="0"/>
-          <w:sz w:val="21"/>
-          <w:szCs w:val="21"/>
-          <w:lang w:eastAsia="en-GB"/>
-          <w14:ligatures w14:val="none"/>
-        </w:rPr>
-        <w:t>console</w:t>
-      </w:r>
-      <w:r>
-        <w:rPr>
-          <w:rFonts w:ascii="Consolas" w:eastAsia="Times New Roman" w:hAnsi="Consolas" w:cs="Times New Roman"/>
-          <w:color w:val="CCCCCC"/>
-          <w:kern w:val="0"/>
-          <w:sz w:val="21"/>
-          <w:szCs w:val="21"/>
-          <w:lang w:eastAsia="en-GB"/>
-          <w14:ligatures w14:val="none"/>
-        </w:rPr>
-        <w:t>.</w:t>
-      </w:r>
-      <w:r>
-        <w:rPr>
-          <w:rFonts w:ascii="Consolas" w:eastAsia="Times New Roman" w:hAnsi="Consolas" w:cs="Times New Roman"/>
-          <w:color w:val="DCDCAA"/>
-          <w:kern w:val="0"/>
-          <w:sz w:val="21"/>
-          <w:szCs w:val="21"/>
-          <w:lang w:eastAsia="en-GB"/>
-          <w14:ligatures w14:val="none"/>
-        </w:rPr>
-        <w:t>log</w:t>
-      </w:r>
-      <w:r>
-        <w:rPr>
-          <w:rFonts w:ascii="Consolas" w:eastAsia="Times New Roman" w:hAnsi="Consolas" w:cs="Times New Roman"/>
-          <w:color w:val="CCCCCC"/>
-          <w:kern w:val="0"/>
-          <w:sz w:val="21"/>
-          <w:szCs w:val="21"/>
-          <w:lang w:eastAsia="en-GB"/>
-          <w14:ligatures w14:val="none"/>
-        </w:rPr>
-        <w:t>(</w:t>
-      </w:r>
-      <w:r>
-        <w:rPr>
-          <w:rFonts w:ascii="Consolas" w:eastAsia="Times New Roman" w:hAnsi="Consolas" w:cs="Times New Roman"/>
-          <w:color w:val="9CDCFE"/>
-          <w:kern w:val="0"/>
-          <w:sz w:val="21"/>
-          <w:szCs w:val="21"/>
-          <w:lang w:eastAsia="en-GB"/>
-          <w14:ligatures w14:val="none"/>
-        </w:rPr>
-        <w:t>error</w:t>
-      </w:r>
-      <w:r>
-        <w:rPr>
-          <w:rFonts w:ascii="Consolas" w:eastAsia="Times New Roman" w:hAnsi="Consolas" w:cs="Times New Roman"/>
-          <w:color w:val="CCCCCC"/>
-          <w:kern w:val="0"/>
-          <w:sz w:val="21"/>
-          <w:szCs w:val="21"/>
-          <w:lang w:eastAsia="en-GB"/>
-          <w14:ligatures w14:val="none"/>
-        </w:rPr>
-        <w:t>);</w:t>
-      </w:r>
-    </w:p>
-    <w:p>
-      <w:pPr>
-        <w:shd w:val="clear" w:color="auto" w:fill="1F1F1F"/>
-        <w:spacing w:after="0" w:line="285" w:lineRule="atLeast"/>
-        <w:rPr>
-          <w:rFonts w:ascii="Consolas" w:eastAsia="Times New Roman" w:hAnsi="Consolas" w:cs="Times New Roman"/>
-          <w:color w:val="CCCCCC"/>
-          <w:kern w:val="0"/>
-          <w:sz w:val="21"/>
-          <w:szCs w:val="21"/>
-          <w:lang w:eastAsia="en-GB"/>
-          <w14:ligatures w14:val="none"/>
-        </w:rPr>
-      </w:pPr>
-      <w:r>
-        <w:rPr>
-          <w:rFonts w:ascii="Consolas" w:eastAsia="Times New Roman" w:hAnsi="Consolas" w:cs="Times New Roman"/>
-          <w:color w:val="CCCCCC"/>
-          <w:kern w:val="0"/>
-          <w:sz w:val="21"/>
-          <w:szCs w:val="21"/>
-          <w:lang w:eastAsia="en-GB"/>
-          <w14:ligatures w14:val="none"/>
-        </w:rPr>
-        <w:t>          });</w:t>
-      </w:r>
-    </w:p>
-    <w:p>
-      <w:pPr>
-        <w:shd w:val="clear" w:color="auto" w:fill="1F1F1F"/>
-        <w:spacing w:after="0" w:line="285" w:lineRule="atLeast"/>
-        <w:rPr>
-          <w:rFonts w:ascii="Consolas" w:eastAsia="Times New Roman" w:hAnsi="Consolas" w:cs="Times New Roman"/>
-          <w:color w:val="CCCCCC"/>
-          <w:kern w:val="0"/>
-          <w:sz w:val="21"/>
-          <w:szCs w:val="21"/>
-          <w:lang w:eastAsia="en-GB"/>
-          <w14:ligatures w14:val="none"/>
-        </w:rPr>
-      </w:pPr>
-      <w:r>
-        <w:rPr>
-          <w:rFonts w:ascii="Consolas" w:eastAsia="Times New Roman" w:hAnsi="Consolas" w:cs="Times New Roman"/>
-          <w:color w:val="CCCCCC"/>
-          <w:kern w:val="0"/>
-          <w:sz w:val="21"/>
-          <w:szCs w:val="21"/>
-          <w:lang w:eastAsia="en-GB"/>
-          <w14:ligatures w14:val="none"/>
-        </w:rPr>
-        <w:t>    }</w:t>
-      </w:r>
+      </w:pPr>
     </w:p>
     <w:p>
       <w:pPr>
@@ -13934,6 +14428,42 @@
     </w:p>
     <w:p>
       <w:pPr>
+        <w:pStyle w:val="Heading1"/>
+      </w:pPr>
+      <w:bookmarkStart w:id="20" w:name="_Toc148084077"/>
+      <w:r>
+        <w:lastRenderedPageBreak/>
+        <w:t>Onderzoek 2</w:t>
+      </w:r>
+      <w:bookmarkEnd w:id="20"/>
+    </w:p>
+    <w:p/>
+    <w:p>
+      <w:pPr>
+        <w:pStyle w:val="Heading2"/>
+      </w:pPr>
+      <w:bookmarkStart w:id="21" w:name="_Toc148084078"/>
+      <w:r>
+        <w:t>Vraag</w:t>
+      </w:r>
+      <w:bookmarkEnd w:id="21"/>
+    </w:p>
+    <w:p>
+      <w:pPr>
+        <w:pStyle w:val="NoSpacing"/>
+        <w:rPr>
+          <w:lang w:val="nl-NL"/>
+        </w:rPr>
+      </w:pPr>
+      <w:r>
+        <w:rPr>
+          <w:lang w:val="nl-NL"/>
+        </w:rPr>
+        <w:t>Welke technische en functionele vereisten zijn nodig voor het ontwikkelen van een systeem dat in staat is om gegevens van externe API's te verzamelen en deze gegevens weer te geven?</w:t>
+      </w:r>
+    </w:p>
+    <w:p>
+      <w:pPr>
         <w:pStyle w:val="NoSpacing"/>
         <w:rPr>
           <w:sz w:val="24"/>
@@ -13944,128 +14474,52 @@
     </w:p>
     <w:p>
       <w:pPr>
+        <w:pStyle w:val="Heading2"/>
+      </w:pPr>
+      <w:bookmarkStart w:id="22" w:name="_Toc148084079"/>
+      <w:r>
+        <w:t>Hoe ben ik aan de slag gegaan?</w:t>
+      </w:r>
+      <w:bookmarkEnd w:id="22"/>
+    </w:p>
+    <w:p/>
+    <w:p>
+      <w:pPr>
+        <w:pStyle w:val="Heading3"/>
+      </w:pPr>
+      <w:bookmarkStart w:id="23" w:name="_Toc148084080"/>
+      <w:r>
+        <w:t>Field Research – Problem analysis</w:t>
+      </w:r>
+      <w:bookmarkEnd w:id="23"/>
+    </w:p>
+    <w:p>
+      <w:pPr>
         <w:pStyle w:val="NoSpacing"/>
         <w:rPr>
-          <w:sz w:val="24"/>
-          <w:szCs w:val="24"/>
+          <w:rFonts w:eastAsiaTheme="minorHAnsi"/>
           <w:lang w:val="nl-NL"/>
         </w:rPr>
       </w:pPr>
-    </w:p>
-    <w:p>
-      <w:pPr>
-        <w:pStyle w:val="NoSpacing"/>
-        <w:rPr>
-          <w:sz w:val="24"/>
-          <w:szCs w:val="24"/>
+      <w:r>
+        <w:rPr>
+          <w:rFonts w:eastAsiaTheme="minorHAnsi"/>
           <w:lang w:val="nl-NL"/>
         </w:rPr>
-      </w:pPr>
-    </w:p>
-    <w:p>
-      <w:pPr>
-        <w:pStyle w:val="NoSpacing"/>
-        <w:rPr>
-          <w:sz w:val="24"/>
-          <w:szCs w:val="24"/>
-          <w:lang w:val="nl-NL"/>
-        </w:rPr>
-      </w:pPr>
-    </w:p>
-    <w:p>
-      <w:pPr>
-        <w:pStyle w:val="Heading1"/>
-      </w:pPr>
-      <w:bookmarkStart w:id="22" w:name="_Toc147998309"/>
-      <w:r>
-        <w:lastRenderedPageBreak/>
-        <w:t>Onderzoek 2</w:t>
-      </w:r>
-      <w:bookmarkEnd w:id="22"/>
+        <w:t>Ik heb een gesprek gehad met mijn stagebegeleider en mijn collega Ruben, die heeft gewerkt aan het Move4Vitality-project. Zij hebben me uitgelegd hoe het huidige systeem werkt en waar mogelijke verbeteringen voor mijn project zich bevinden. Ruben heeft met mij de technische vereisten van het project besproken, waaronder de programmeertalen en benodigde software. In eerste instantie overwogen mijn stagebegeleider en Ruben om de Google API aan te roepen via mijn eigen API-backend, vergelijkbaar met de aanpak voor de Garmin-functionaliteit. Echter, ik kwam met het idee om dit mogelijk via de frontend te realiseren. Hierdoor zouden we de extra Garmin API kunnen elimineren, omdat Garmin ook kan worden gekoppeld aan Apple en Google Health.</w:t>
+      </w:r>
     </w:p>
     <w:p/>
     <w:p>
       <w:pPr>
-        <w:pStyle w:val="Heading2"/>
-      </w:pPr>
-      <w:bookmarkStart w:id="23" w:name="_Toc147998310"/>
-      <w:r>
-        <w:t>Vraag</w:t>
-      </w:r>
-      <w:bookmarkEnd w:id="23"/>
-    </w:p>
-    <w:p>
-      <w:pPr>
-        <w:pStyle w:val="NoSpacing"/>
-        <w:rPr>
-          <w:lang w:val="nl-NL"/>
-        </w:rPr>
-      </w:pPr>
-      <w:r>
-        <w:rPr>
-          <w:lang w:val="nl-NL"/>
-        </w:rPr>
-        <w:t>Welke technische en functionele vereisten zijn nodig voor het ontwikkelen van een systeem dat in staat is om gegevens van externe API's te verzamelen en deze gegevens weer te geven?</w:t>
-      </w:r>
-    </w:p>
-    <w:p>
-      <w:pPr>
-        <w:pStyle w:val="NoSpacing"/>
-        <w:rPr>
-          <w:sz w:val="24"/>
-          <w:szCs w:val="24"/>
-          <w:lang w:val="nl-NL"/>
-        </w:rPr>
-      </w:pPr>
-    </w:p>
-    <w:p>
-      <w:pPr>
-        <w:pStyle w:val="Heading2"/>
-      </w:pPr>
-      <w:bookmarkStart w:id="24" w:name="_Toc147998311"/>
-      <w:r>
-        <w:t>Hoe ben ik aan de slag gegaan?</w:t>
+        <w:pStyle w:val="Heading3"/>
+      </w:pPr>
+      <w:bookmarkStart w:id="24" w:name="_Toc148084081"/>
+      <w:r>
+        <w:t>Field Research – Explore user requirements</w:t>
       </w:r>
       <w:bookmarkEnd w:id="24"/>
     </w:p>
-    <w:p/>
-    <w:p>
-      <w:pPr>
-        <w:pStyle w:val="Heading3"/>
-      </w:pPr>
-      <w:bookmarkStart w:id="25" w:name="_Toc147998312"/>
-      <w:r>
-        <w:t>Field Research – Problem analysis</w:t>
-      </w:r>
-      <w:bookmarkEnd w:id="25"/>
-    </w:p>
-    <w:p>
-      <w:pPr>
-        <w:pStyle w:val="NoSpacing"/>
-        <w:rPr>
-          <w:rFonts w:eastAsiaTheme="minorHAnsi"/>
-        </w:rPr>
-      </w:pPr>
-      <w:bookmarkStart w:id="26" w:name="_Toc147998313"/>
-      <w:r>
-        <w:rPr>
-          <w:rFonts w:eastAsiaTheme="minorHAnsi"/>
-        </w:rPr>
-        <w:t>Ik heb een gesprek gehad met mijn stagebegeleider en mijn collega Ruben, die heeft gewerkt aan het Move4Vitality-project. Zij hebben me uitgelegd hoe het huidige systeem werkt en waar mogelijke verbeteringen voor mijn project zich bevinden. Ruben heeft met mij de technische vereisten van het project besproken, waaronder de programmeertalen en benodigde software. In eerste instantie overwogen mijn stagebegeleider en Ruben om de Google API aan te roepen via mijn eigen API-backend, vergelijkbaar met de aanpak voor de Garmin-functionaliteit. Echter, ik kwam met het idee om dit mogelijk via de frontend te realiseren. Hierdoor zouden we de extra Garmin API kunnen elimineren, omdat Garmin ook kan worden gekoppeld aan Apple en Google Health.</w:t>
-      </w:r>
-      <w:bookmarkEnd w:id="26"/>
-    </w:p>
-    <w:p/>
-    <w:p>
-      <w:pPr>
-        <w:pStyle w:val="Heading3"/>
-      </w:pPr>
-      <w:bookmarkStart w:id="27" w:name="_Toc147998314"/>
-      <w:r>
-        <w:t>Field Research – Explore user requirements</w:t>
-      </w:r>
-      <w:bookmarkEnd w:id="27"/>
-    </w:p>
     <w:p>
       <w:r>
         <w:t>Daarna heb ik een flowchart opgesteld om een visuele representatie te creëren van hoe gebruikers door de applicatie zouden navigeren.</w:t>
@@ -14073,6 +14527,9 @@
     </w:p>
     <w:p>
       <w:r>
+        <w:rPr>
+          <w:noProof/>
+        </w:rPr>
         <w:drawing>
           <wp:anchor distT="0" distB="0" distL="114300" distR="114300" simplePos="0" relativeHeight="251660288" behindDoc="0" locked="0" layoutInCell="1" allowOverlap="1" wp14:anchorId="7F96458D" wp14:editId="3DC7D2B7">
             <wp:simplePos x="0" y="0"/>
@@ -14099,7 +14556,7 @@
                     </pic:cNvPicPr>
                   </pic:nvPicPr>
                   <pic:blipFill>
-                    <a:blip r:embed="rId19">
+                    <a:blip r:embed="rId14">
                       <a:extLst>
                         <a:ext uri="{28A0092B-C50C-407E-A947-70E740481C1C}">
                           <a14:useLocalDpi xmlns:a14="http://schemas.microsoft.com/office/drawing/2010/main" val="0"/>
@@ -14171,14 +14628,14 @@
       <w:pPr>
         <w:pStyle w:val="Heading2"/>
       </w:pPr>
-      <w:bookmarkStart w:id="28" w:name="_Toc147998315"/>
+      <w:bookmarkStart w:id="25" w:name="_Toc148084082"/>
       <w:r>
         <w:t>Criteria</w:t>
       </w:r>
       <w:r>
         <w:t xml:space="preserve"> van het resultaat</w:t>
       </w:r>
-      <w:bookmarkEnd w:id="28"/>
+      <w:bookmarkEnd w:id="25"/>
     </w:p>
     <w:p>
       <w:r>
@@ -14189,11 +14646,11 @@
       <w:pPr>
         <w:pStyle w:val="Heading2"/>
       </w:pPr>
-      <w:bookmarkStart w:id="29" w:name="_Toc147998316"/>
+      <w:bookmarkStart w:id="26" w:name="_Toc148084083"/>
       <w:r>
         <w:t>Resultaat</w:t>
       </w:r>
-      <w:bookmarkEnd w:id="29"/>
+      <w:bookmarkEnd w:id="26"/>
     </w:p>
     <w:p/>
     <w:p/>
@@ -14328,23 +14785,23 @@
       <w:pPr>
         <w:pStyle w:val="Heading1"/>
       </w:pPr>
-      <w:bookmarkStart w:id="30" w:name="_Toc147998317"/>
+      <w:bookmarkStart w:id="27" w:name="_Toc148084084"/>
       <w:r>
         <w:lastRenderedPageBreak/>
         <w:t>Onderzoek 3</w:t>
       </w:r>
-      <w:bookmarkEnd w:id="30"/>
+      <w:bookmarkEnd w:id="27"/>
     </w:p>
     <w:p/>
     <w:p>
       <w:pPr>
         <w:pStyle w:val="Heading2"/>
       </w:pPr>
-      <w:bookmarkStart w:id="31" w:name="_Toc147998318"/>
+      <w:bookmarkStart w:id="28" w:name="_Toc148084085"/>
       <w:r>
         <w:t>Vraag</w:t>
       </w:r>
-      <w:bookmarkEnd w:id="31"/>
+      <w:bookmarkEnd w:id="28"/>
     </w:p>
     <w:p>
       <w:pPr>
@@ -14376,28 +14833,28 @@
       <w:pPr>
         <w:pStyle w:val="Heading2"/>
       </w:pPr>
-      <w:bookmarkStart w:id="32" w:name="_Toc147998319"/>
+      <w:bookmarkStart w:id="29" w:name="_Toc148084086"/>
       <w:r>
         <w:t>Hoe ben ik aan de slag gegaan?</w:t>
       </w:r>
-      <w:bookmarkEnd w:id="32"/>
+      <w:bookmarkEnd w:id="29"/>
     </w:p>
     <w:p/>
     <w:p>
       <w:pPr>
         <w:pStyle w:val="Heading3"/>
       </w:pPr>
-      <w:bookmarkStart w:id="33" w:name="_Toc147998320"/>
+      <w:bookmarkStart w:id="30" w:name="_Toc148084087"/>
       <w:r>
         <w:t>Literature study – Library Research</w:t>
       </w:r>
-      <w:bookmarkEnd w:id="33"/>
+      <w:bookmarkEnd w:id="30"/>
     </w:p>
     <w:p>
       <w:r>
         <w:t xml:space="preserve">Als eerste ben ik gaan onderzoeken hoe ik toegang kan krijgen tot de beveiligde gegevens van een Google-gebruiker via de Google API. Dit gebeurt door middel van het aanvragen van 'scopes'. Gezondheidsdata van een gebruiker valt onder de categorie 'restricted scope', wat betekent dat je de autorisatie van de gebruiker nodig hebt om deze data te kunnen lezen. Je kunt ook je applicatie laten verifiëren door Google. Om dit te doen, moet je applicatie voldoen aan het </w:t>
       </w:r>
-      <w:hyperlink r:id="rId20" w:history="1">
+      <w:hyperlink r:id="rId15" w:history="1">
         <w:r>
           <w:rPr>
             <w:rStyle w:val="Hyperlink"/>
@@ -14411,6 +14868,9 @@
     </w:p>
     <w:p>
       <w:r>
+        <w:rPr>
+          <w:noProof/>
+        </w:rPr>
         <w:drawing>
           <wp:anchor distT="0" distB="0" distL="114300" distR="114300" simplePos="0" relativeHeight="251661312" behindDoc="0" locked="0" layoutInCell="1" allowOverlap="1" wp14:anchorId="5E2C0BAA" wp14:editId="78A3D5AE">
             <wp:simplePos x="0" y="0"/>
@@ -14435,7 +14895,7 @@
                     <pic:cNvPicPr/>
                   </pic:nvPicPr>
                   <pic:blipFill>
-                    <a:blip r:embed="rId21">
+                    <a:blip r:embed="rId16">
                       <a:extLst>
                         <a:ext uri="{28A0092B-C50C-407E-A947-70E740481C1C}">
                           <a14:useLocalDpi xmlns:a14="http://schemas.microsoft.com/office/drawing/2010/main" val="0"/>
@@ -14489,12 +14949,12 @@
       <w:pPr>
         <w:pStyle w:val="Heading3"/>
       </w:pPr>
-      <w:bookmarkStart w:id="34" w:name="_Toc147998321"/>
+      <w:bookmarkStart w:id="31" w:name="_Toc148084088"/>
       <w:r>
         <w:lastRenderedPageBreak/>
         <w:t>Expert Interview – Library Research</w:t>
       </w:r>
-      <w:bookmarkEnd w:id="34"/>
+      <w:bookmarkEnd w:id="31"/>
     </w:p>
     <w:p>
       <w:pPr>
@@ -14522,11 +14982,11 @@
       <w:pPr>
         <w:pStyle w:val="Heading3"/>
       </w:pPr>
-      <w:bookmarkStart w:id="35" w:name="_Toc147998322"/>
+      <w:bookmarkStart w:id="32" w:name="_Toc148084089"/>
       <w:r>
         <w:t>Data Analytics – Lab Research</w:t>
       </w:r>
-      <w:bookmarkEnd w:id="35"/>
+      <w:bookmarkEnd w:id="32"/>
       <w:r>
         <w:t xml:space="preserve"> </w:t>
       </w:r>
@@ -14534,21 +14994,24 @@
     <w:p>
       <w:pPr>
         <w:pStyle w:val="NoSpacing"/>
-      </w:pPr>
-      <w:bookmarkStart w:id="36" w:name="_Toc147998323"/>
+        <w:rPr>
+          <w:lang w:val="nl-NL"/>
+        </w:rPr>
+      </w:pPr>
       <w:r>
         <w:rPr>
           <w:rFonts w:eastAsiaTheme="minorHAnsi"/>
+          <w:lang w:val="nl-NL"/>
         </w:rPr>
         <w:t>Ik heb ook contact opgenomen met Ruben om toegang te krijgen tot de gegevens van de huidige koppeling met Garmin. Dit geeft me inzicht in wat ze momenteel gebruiken om aan fysiotherapeuten te tonen en hoe ik deze gegevens eventueel in de toekomst kan integreren</w:t>
       </w:r>
       <w:r>
         <w:rPr>
           <w:rFonts w:eastAsiaTheme="minorHAnsi"/>
+          <w:lang w:val="nl-NL"/>
         </w:rPr>
         <w:t>.</w:t>
       </w:r>
-      <w:bookmarkEnd w:id="36"/>
     </w:p>
     <w:p>
       <w:pPr>
@@ -14563,7 +15026,7 @@
       <w:pPr>
         <w:pStyle w:val="Heading3"/>
       </w:pPr>
-      <w:bookmarkStart w:id="37" w:name="_Toc147998324"/>
+      <w:bookmarkStart w:id="33" w:name="_Toc148084090"/>
       <w:r>
         <w:t xml:space="preserve">Explore </w:t>
       </w:r>
@@ -14579,7 +15042,7 @@
       <w:r>
         <w:t>equirements -  Field Research</w:t>
       </w:r>
-      <w:bookmarkEnd w:id="37"/>
+      <w:bookmarkEnd w:id="33"/>
     </w:p>
     <w:p>
       <w:r>
@@ -14591,14 +15054,14 @@
       <w:pPr>
         <w:pStyle w:val="Heading2"/>
       </w:pPr>
-      <w:bookmarkStart w:id="38" w:name="_Toc147998325"/>
+      <w:bookmarkStart w:id="34" w:name="_Toc148084091"/>
       <w:r>
         <w:t>Criteria</w:t>
       </w:r>
       <w:r>
         <w:t xml:space="preserve"> van het resultaat</w:t>
       </w:r>
-      <w:bookmarkEnd w:id="38"/>
+      <w:bookmarkEnd w:id="34"/>
     </w:p>
     <w:p>
       <w:r>
@@ -14610,11 +15073,11 @@
       <w:pPr>
         <w:pStyle w:val="Heading2"/>
       </w:pPr>
-      <w:bookmarkStart w:id="39" w:name="_Toc147998326"/>
+      <w:bookmarkStart w:id="35" w:name="_Toc148084092"/>
       <w:r>
         <w:t>Resultaat</w:t>
       </w:r>
-      <w:bookmarkEnd w:id="39"/>
+      <w:bookmarkEnd w:id="35"/>
     </w:p>
     <w:p/>
     <w:p>
@@ -14647,7 +15110,7 @@
     </w:p>
     <w:p/>
     <w:sectPr>
-      <w:footerReference w:type="default" r:id="rId22"/>
+      <w:footerReference w:type="default" r:id="rId17"/>
       <w:pgSz w:w="11906" w:h="16838"/>
       <w:pgMar w:top="1440" w:right="1440" w:bottom="1440" w:left="1440" w:header="708" w:footer="708" w:gutter="0"/>
       <w:pgNumType w:start="0"/>

--- a/Documents/researchreport.docx
+++ b/Documents/researchreport.docx
@@ -3934,17 +3934,9 @@
         <w:rPr>
           <w:lang w:val="en-GB"/>
         </w:rPr>
-        <w:t xml:space="preserve">Workshop Research – Multi Criteria decision </w:t>
-      </w:r>
-      <w:proofErr w:type="gramStart"/>
-      <w:r>
-        <w:rPr>
-          <w:lang w:val="en-GB"/>
-        </w:rPr>
-        <w:t>making</w:t>
+        <w:t>Workshop Research – Multi Criteria decision making</w:t>
       </w:r>
       <w:bookmarkEnd w:id="8"/>
-      <w:proofErr w:type="gramEnd"/>
     </w:p>
     <w:p>
       <w:r>
@@ -5320,21 +5312,7 @@
               <w:rPr>
                 <w:lang w:val="en-GB"/>
               </w:rPr>
-              <w:t xml:space="preserve">Health </w:t>
-            </w:r>
-            <w:proofErr w:type="gramStart"/>
-            <w:r>
-              <w:rPr>
-                <w:lang w:val="en-GB"/>
-              </w:rPr>
-              <w:t>Connect :</w:t>
-            </w:r>
-            <w:proofErr w:type="gramEnd"/>
-            <w:r>
-              <w:rPr>
-                <w:lang w:val="en-GB"/>
-              </w:rPr>
-              <w:t xml:space="preserve"> Health tracker</w:t>
+              <w:t>Health Connect : Health tracker</w:t>
             </w:r>
           </w:p>
           <w:p>
@@ -8186,19 +8164,11 @@
                 <w:lang w:val="en-GB"/>
               </w:rPr>
             </w:pPr>
-            <w:proofErr w:type="gramStart"/>
             <w:r>
               <w:rPr>
                 <w:lang w:val="en-GB"/>
               </w:rPr>
-              <w:t>ANDROID(</w:t>
-            </w:r>
-            <w:proofErr w:type="gramEnd"/>
-            <w:r>
-              <w:rPr>
-                <w:lang w:val="en-GB"/>
-              </w:rPr>
-              <w:t xml:space="preserve">Google Fit/Health Connect/Garmin Connections) </w:t>
+              <w:t xml:space="preserve">ANDROID(Google Fit/Health Connect/Garmin Connections) </w:t>
             </w:r>
           </w:p>
         </w:tc>
@@ -8500,70 +8470,36 @@
         </w:rPr>
         <w:t xml:space="preserve">Als eerste ben ik gaan uitvogelen wat apple en google health inhoud, bij apple heb je de </w:t>
       </w:r>
-      <w:r>
-        <w:fldChar w:fldCharType="begin"/>
-      </w:r>
+      <w:hyperlink r:id="rId9" w:history="1">
+        <w:r>
+          <w:rPr>
+            <w:rStyle w:val="Hyperlink"/>
+            <w:lang w:val="nl-NL"/>
+          </w:rPr>
+          <w:t>gezondheids app</w:t>
+        </w:r>
+      </w:hyperlink>
       <w:r>
         <w:rPr>
           <w:lang w:val="nl-NL"/>
         </w:rPr>
-        <w:instrText>HYPERLINK "https://www.apple.com/ios/health/"</w:instrText>
-      </w:r>
-      <w:r>
-        <w:fldChar w:fldCharType="separate"/>
-      </w:r>
-      <w:r>
-        <w:rPr>
-          <w:rStyle w:val="Hyperlink"/>
+        <w:t xml:space="preserve"> </w:t>
+      </w:r>
+      <w:r>
+        <w:rPr>
           <w:lang w:val="nl-NL"/>
         </w:rPr>
-        <w:t>gezondheids app</w:t>
-      </w:r>
-      <w:r>
-        <w:rPr>
-          <w:rStyle w:val="Hyperlink"/>
-          <w:lang w:val="nl-NL"/>
-        </w:rPr>
-        <w:fldChar w:fldCharType="end"/>
-      </w:r>
-      <w:r>
-        <w:rPr>
-          <w:lang w:val="nl-NL"/>
-        </w:rPr>
-        <w:t xml:space="preserve"> </w:t>
-      </w:r>
-      <w:r>
-        <w:rPr>
-          <w:lang w:val="nl-NL"/>
-        </w:rPr>
         <w:t xml:space="preserve">en bij google heb je de </w:t>
       </w:r>
-      <w:r>
-        <w:fldChar w:fldCharType="begin"/>
-      </w:r>
-      <w:r>
-        <w:rPr>
-          <w:lang w:val="nl-NL"/>
-        </w:rPr>
-        <w:instrText>HYPERLINK "https://www.google.com/fit/"</w:instrText>
-      </w:r>
-      <w:r>
-        <w:fldChar w:fldCharType="separate"/>
-      </w:r>
-      <w:r>
-        <w:rPr>
-          <w:rStyle w:val="Hyperlink"/>
-          <w:lang w:val="nl-NL"/>
-        </w:rPr>
-        <w:t>google fit app</w:t>
-      </w:r>
-      <w:r>
-        <w:rPr>
-          <w:rStyle w:val="Hyperlink"/>
-          <w:lang w:val="nl-NL"/>
-        </w:rPr>
-        <w:fldChar w:fldCharType="end"/>
-      </w:r>
+      <w:hyperlink r:id="rId10" w:history="1">
+        <w:r>
+          <w:rPr>
+            <w:rStyle w:val="Hyperlink"/>
+            <w:lang w:val="nl-NL"/>
+          </w:rPr>
+          <w:t>google fit app</w:t>
+        </w:r>
+      </w:hyperlink>
       <w:r>
         <w:rPr>
           <w:lang w:val="nl-NL"/>
@@ -8787,118 +8723,67 @@
         </w:rPr>
         <w:t xml:space="preserve">Na dit overleg ben ik begonnen met het bestuderen van de documentatie van de </w:t>
       </w:r>
-      <w:r>
-        <w:fldChar w:fldCharType="begin"/>
-      </w:r>
+      <w:hyperlink r:id="rId11" w:history="1">
+        <w:r>
+          <w:rPr>
+            <w:rStyle w:val="Hyperlink"/>
+            <w:lang w:val="nl-NL"/>
+          </w:rPr>
+          <w:t>Google Fit API</w:t>
+        </w:r>
+      </w:hyperlink>
       <w:r>
         <w:rPr>
           <w:lang w:val="nl-NL"/>
         </w:rPr>
-        <w:instrText>HYPERLINK "https://developers.google.com/fit/overview"</w:instrText>
-      </w:r>
-      <w:r>
-        <w:fldChar w:fldCharType="separate"/>
-      </w:r>
-      <w:r>
-        <w:rPr>
-          <w:rStyle w:val="Hyperlink"/>
+        <w:t xml:space="preserve"> en de </w:t>
+      </w:r>
+      <w:hyperlink r:id="rId12" w:history="1">
+        <w:r>
+          <w:rPr>
+            <w:rStyle w:val="Hyperlink"/>
+            <w:lang w:val="nl-NL"/>
+          </w:rPr>
+          <w:t>Apple Health API</w:t>
+        </w:r>
+      </w:hyperlink>
+      <w:r>
+        <w:rPr>
           <w:lang w:val="nl-NL"/>
         </w:rPr>
-        <w:t>Google Fit API</w:t>
-      </w:r>
-      <w:r>
-        <w:rPr>
-          <w:rStyle w:val="Hyperlink"/>
+        <w:t>. Aangezien de integratie van deze API's aanzienlijk verschilt, en omdat Apple doorgaans beperkte toegang verleent tot hun software, was het duidelijk dat de Apple Health-integratie waarschijnlijk uitdagender zou zijn. Ik heb deze kwestie besproken met mijn stagebegeleider en we hebben besloten om ons in eerste instantie te richten op de Google Fit API.</w:t>
+      </w:r>
+    </w:p>
+    <w:p>
+      <w:pPr>
+        <w:pStyle w:val="NoSpacing"/>
+        <w:rPr>
           <w:lang w:val="nl-NL"/>
         </w:rPr>
-        <w:fldChar w:fldCharType="end"/>
-      </w:r>
-      <w:r>
+      </w:pPr>
+    </w:p>
+    <w:p>
+      <w:pPr>
+        <w:pStyle w:val="NoSpacing"/>
         <w:rPr>
           <w:lang w:val="nl-NL"/>
         </w:rPr>
-        <w:t xml:space="preserve"> en de </w:t>
-      </w:r>
-      <w:r>
-        <w:fldChar w:fldCharType="begin"/>
-      </w:r>
+      </w:pPr>
       <w:r>
         <w:rPr>
           <w:lang w:val="nl-NL"/>
         </w:rPr>
-        <w:instrText>HYPERLINK "https://developer.apple.com/documentation/healthkit/setting_up_healthkit"</w:instrText>
-      </w:r>
-      <w:r>
-        <w:fldChar w:fldCharType="separate"/>
-      </w:r>
-      <w:r>
-        <w:rPr>
-          <w:rStyle w:val="Hyperlink"/>
-          <w:lang w:val="nl-NL"/>
-        </w:rPr>
-        <w:t>Apple Health API</w:t>
-      </w:r>
-      <w:r>
-        <w:rPr>
-          <w:rStyle w:val="Hyperlink"/>
-          <w:lang w:val="nl-NL"/>
-        </w:rPr>
-        <w:fldChar w:fldCharType="end"/>
-      </w:r>
-      <w:r>
-        <w:rPr>
-          <w:lang w:val="nl-NL"/>
-        </w:rPr>
-        <w:t>. Aangezien de integratie van deze API's aanzienlijk verschilt, en omdat Apple doorgaans beperkte toegang verleent tot hun software, was het duidelijk dat de Apple Health-integratie waarschijnlijk uitdagender zou zijn. Ik heb deze kwestie besproken met mijn stagebegeleider en we hebben besloten om ons in eerste instantie te richten op de Google Fit API.</w:t>
-      </w:r>
-    </w:p>
-    <w:p>
-      <w:pPr>
-        <w:pStyle w:val="NoSpacing"/>
-        <w:rPr>
-          <w:lang w:val="nl-NL"/>
-        </w:rPr>
-      </w:pPr>
-    </w:p>
-    <w:p>
-      <w:pPr>
-        <w:pStyle w:val="NoSpacing"/>
-        <w:rPr>
-          <w:lang w:val="nl-NL"/>
-        </w:rPr>
-      </w:pPr>
-      <w:r>
-        <w:rPr>
-          <w:lang w:val="nl-NL"/>
-        </w:rPr>
         <w:t xml:space="preserve">Ik ben vervolgens de stappen gaan volgen zoals beschreven in de Google Fit Rest API-handleiding. Ik heb een OAuth 2.0-client-ID aangevraagd en een project aangemaakt waarin ik de Fitness API heb ingeschakeld. Tijdens dit proces kwam ik erachter wat 'scopes' zijn, aangezien je bij het aanmaken van je project specifieke toegangsniveaus moet definiëren voor de gegevens die je project van een Google-account wil gebruiken. Ik heb alle Fit-gegevens die ik nodig heb geselecteerd. Het is belangrijk op te merken dat deze scopes beperkt zijn, wat betekent dat ze toegang verlenen tot gevoelige informatie, en ik niet zomaar toestemming krijg om deze gegevens te gebruiken. Daarom zal ik bezoekers van de webpagina moeten vragen om toegang tot deze gegevens te verlenen. Ik heb besloten om </w:t>
       </w:r>
-      <w:r>
-        <w:fldChar w:fldCharType="begin"/>
-      </w:r>
-      <w:r>
-        <w:rPr>
-          <w:lang w:val="nl-NL"/>
-        </w:rPr>
-        <w:instrText>HYPERLINK "https://developers.google.com/identity/" \l "google-sign-in"</w:instrText>
-      </w:r>
-      <w:r>
-        <w:fldChar w:fldCharType="separate"/>
-      </w:r>
-      <w:r>
-        <w:rPr>
-          <w:rStyle w:val="Hyperlink"/>
-          <w:lang w:val="nl-NL"/>
-        </w:rPr>
-        <w:t>Google Sign-In</w:t>
-      </w:r>
-      <w:r>
-        <w:rPr>
-          <w:rStyle w:val="Hyperlink"/>
-          <w:lang w:val="nl-NL"/>
-        </w:rPr>
-        <w:fldChar w:fldCharType="end"/>
-      </w:r>
+      <w:hyperlink r:id="rId13" w:anchor="google-sign-in" w:history="1">
+        <w:r>
+          <w:rPr>
+            <w:rStyle w:val="Hyperlink"/>
+            <w:lang w:val="nl-NL"/>
+          </w:rPr>
+          <w:t>Google Sign-In</w:t>
+        </w:r>
+      </w:hyperlink>
       <w:r>
         <w:rPr>
           <w:lang w:val="nl-NL"/>
@@ -8989,7 +8874,7 @@
       <w:r>
         <w:t xml:space="preserve">Ik heb geprobeerd informatie hierover te vinden, maar helaas kon ik niet veel relevante documentatie vinden. Daarom heb ik mijn </w:t>
       </w:r>
-      <w:hyperlink r:id="rId9" w:history="1">
+      <w:hyperlink r:id="rId14" w:history="1">
         <w:r>
           <w:rPr>
             <w:rStyle w:val="Hyperlink"/>
@@ -9000,7 +8885,7 @@
       <w:r>
         <w:t xml:space="preserve">. Helaas heb ik tot nu toe weinig reacties op mijn vraag ontvangen. Na uitgebreid zoeken ben ik echter gestuit op een </w:t>
       </w:r>
-      <w:hyperlink r:id="rId10" w:history="1">
+      <w:hyperlink r:id="rId15" w:history="1">
         <w:r>
           <w:rPr>
             <w:rStyle w:val="Hyperlink"/>
@@ -9342,45 +9227,43 @@
           <w:lang w:val="en-GB" w:eastAsia="nl-NL"/>
           <w14:ligatures w14:val="none"/>
         </w:rPr>
-        <w:t xml:space="preserve"> </w:t>
-      </w:r>
-      <w:proofErr w:type="gramStart"/>
-      <w:r>
-        <w:rPr>
-          <w:rFonts w:ascii="Consolas" w:eastAsia="Times New Roman" w:hAnsi="Consolas" w:cs="Times New Roman"/>
-          <w:color w:val="CCCCCC"/>
+        <w:t xml:space="preserve"> { </w:t>
+      </w:r>
+      <w:r>
+        <w:rPr>
+          <w:rFonts w:ascii="Consolas" w:eastAsia="Times New Roman" w:hAnsi="Consolas" w:cs="Times New Roman"/>
+          <w:color w:val="9CDCFE"/>
           <w:kern w:val="0"/>
           <w:sz w:val="23"/>
           <w:szCs w:val="23"/>
           <w:lang w:val="en-GB" w:eastAsia="nl-NL"/>
           <w14:ligatures w14:val="none"/>
         </w:rPr>
-        <w:t xml:space="preserve">{ </w:t>
-      </w:r>
-      <w:r>
-        <w:rPr>
-          <w:rFonts w:ascii="Consolas" w:eastAsia="Times New Roman" w:hAnsi="Consolas" w:cs="Times New Roman"/>
-          <w:color w:val="9CDCFE"/>
+        <w:t>Authorization:</w:t>
+      </w:r>
+      <w:r>
+        <w:rPr>
+          <w:rFonts w:ascii="Consolas" w:eastAsia="Times New Roman" w:hAnsi="Consolas" w:cs="Times New Roman"/>
+          <w:color w:val="CCCCCC"/>
           <w:kern w:val="0"/>
           <w:sz w:val="23"/>
           <w:szCs w:val="23"/>
           <w:lang w:val="en-GB" w:eastAsia="nl-NL"/>
           <w14:ligatures w14:val="none"/>
         </w:rPr>
-        <w:t>Authorization</w:t>
-      </w:r>
-      <w:proofErr w:type="gramEnd"/>
-      <w:r>
-        <w:rPr>
-          <w:rFonts w:ascii="Consolas" w:eastAsia="Times New Roman" w:hAnsi="Consolas" w:cs="Times New Roman"/>
-          <w:color w:val="9CDCFE"/>
+        <w:t xml:space="preserve"> </w:t>
+      </w:r>
+      <w:r>
+        <w:rPr>
+          <w:rFonts w:ascii="Consolas" w:eastAsia="Times New Roman" w:hAnsi="Consolas" w:cs="Times New Roman"/>
+          <w:color w:val="CE9178"/>
           <w:kern w:val="0"/>
           <w:sz w:val="23"/>
           <w:szCs w:val="23"/>
           <w:lang w:val="en-GB" w:eastAsia="nl-NL"/>
           <w14:ligatures w14:val="none"/>
         </w:rPr>
-        <w:t>:</w:t>
+        <w:t>'Bearer '</w:t>
       </w:r>
       <w:r>
         <w:rPr>
@@ -9397,14 +9280,14 @@
       <w:r>
         <w:rPr>
           <w:rFonts w:ascii="Consolas" w:eastAsia="Times New Roman" w:hAnsi="Consolas" w:cs="Times New Roman"/>
-          <w:color w:val="CE9178"/>
+          <w:color w:val="D4D4D4"/>
           <w:kern w:val="0"/>
           <w:sz w:val="23"/>
           <w:szCs w:val="23"/>
           <w:lang w:val="en-GB" w:eastAsia="nl-NL"/>
           <w14:ligatures w14:val="none"/>
         </w:rPr>
-        <w:t>'Bearer '</w:t>
+        <w:t>+</w:t>
       </w:r>
       <w:r>
         <w:rPr>
@@ -9421,14 +9304,14 @@
       <w:r>
         <w:rPr>
           <w:rFonts w:ascii="Consolas" w:eastAsia="Times New Roman" w:hAnsi="Consolas" w:cs="Times New Roman"/>
-          <w:color w:val="D4D4D4"/>
+          <w:color w:val="4FC1FF"/>
           <w:kern w:val="0"/>
           <w:sz w:val="23"/>
           <w:szCs w:val="23"/>
           <w:lang w:val="en-GB" w:eastAsia="nl-NL"/>
           <w14:ligatures w14:val="none"/>
         </w:rPr>
-        <w:t>+</w:t>
+        <w:t>token</w:t>
       </w:r>
       <w:r>
         <w:rPr>
@@ -9440,20 +9323,23 @@
           <w:lang w:val="en-GB" w:eastAsia="nl-NL"/>
           <w14:ligatures w14:val="none"/>
         </w:rPr>
-        <w:t xml:space="preserve"> </w:t>
-      </w:r>
-      <w:r>
-        <w:rPr>
-          <w:rFonts w:ascii="Consolas" w:eastAsia="Times New Roman" w:hAnsi="Consolas" w:cs="Times New Roman"/>
-          <w:color w:val="4FC1FF"/>
+        <w:t xml:space="preserve"> }</w:t>
+      </w:r>
+    </w:p>
+    <w:p>
+      <w:pPr>
+        <w:shd w:val="clear" w:color="auto" w:fill="1F1F1F"/>
+        <w:spacing w:after="0" w:line="300" w:lineRule="atLeast"/>
+        <w:rPr>
+          <w:rFonts w:ascii="Consolas" w:eastAsia="Times New Roman" w:hAnsi="Consolas" w:cs="Times New Roman"/>
+          <w:color w:val="CCCCCC"/>
           <w:kern w:val="0"/>
           <w:sz w:val="23"/>
           <w:szCs w:val="23"/>
           <w:lang w:val="en-GB" w:eastAsia="nl-NL"/>
           <w14:ligatures w14:val="none"/>
         </w:rPr>
-        <w:t>token</w:t>
-      </w:r>
+      </w:pPr>
       <w:r>
         <w:rPr>
           <w:rFonts w:ascii="Consolas" w:eastAsia="Times New Roman" w:hAnsi="Consolas" w:cs="Times New Roman"/>
@@ -9464,7 +9350,7 @@
           <w:lang w:val="en-GB" w:eastAsia="nl-NL"/>
           <w14:ligatures w14:val="none"/>
         </w:rPr>
-        <w:t xml:space="preserve"> }</w:t>
+        <w:t>        })</w:t>
       </w:r>
     </w:p>
     <w:p>
@@ -9491,23 +9377,20 @@
           <w:lang w:val="en-GB" w:eastAsia="nl-NL"/>
           <w14:ligatures w14:val="none"/>
         </w:rPr>
-        <w:t>        })</w:t>
-      </w:r>
-    </w:p>
-    <w:p>
-      <w:pPr>
-        <w:shd w:val="clear" w:color="auto" w:fill="1F1F1F"/>
-        <w:spacing w:after="0" w:line="300" w:lineRule="atLeast"/>
-        <w:rPr>
-          <w:rFonts w:ascii="Consolas" w:eastAsia="Times New Roman" w:hAnsi="Consolas" w:cs="Times New Roman"/>
-          <w:color w:val="CCCCCC"/>
+        <w:t>        .</w:t>
+      </w:r>
+      <w:r>
+        <w:rPr>
+          <w:rFonts w:ascii="Consolas" w:eastAsia="Times New Roman" w:hAnsi="Consolas" w:cs="Times New Roman"/>
+          <w:color w:val="DCDCAA"/>
           <w:kern w:val="0"/>
           <w:sz w:val="23"/>
           <w:szCs w:val="23"/>
           <w:lang w:val="en-GB" w:eastAsia="nl-NL"/>
           <w14:ligatures w14:val="none"/>
         </w:rPr>
-      </w:pPr>
+        <w:t>then</w:t>
+      </w:r>
       <w:r>
         <w:rPr>
           <w:rFonts w:ascii="Consolas" w:eastAsia="Times New Roman" w:hAnsi="Consolas" w:cs="Times New Roman"/>
@@ -9518,59 +9401,61 @@
           <w:lang w:val="en-GB" w:eastAsia="nl-NL"/>
           <w14:ligatures w14:val="none"/>
         </w:rPr>
-        <w:t xml:space="preserve">        </w:t>
-      </w:r>
-      <w:proofErr w:type="gramStart"/>
-      <w:r>
-        <w:rPr>
-          <w:rFonts w:ascii="Consolas" w:eastAsia="Times New Roman" w:hAnsi="Consolas" w:cs="Times New Roman"/>
-          <w:color w:val="CCCCCC"/>
+        <w:t>(</w:t>
+      </w:r>
+      <w:r>
+        <w:rPr>
+          <w:rFonts w:ascii="Consolas" w:eastAsia="Times New Roman" w:hAnsi="Consolas" w:cs="Times New Roman"/>
+          <w:color w:val="569CD6"/>
           <w:kern w:val="0"/>
           <w:sz w:val="23"/>
           <w:szCs w:val="23"/>
           <w:lang w:val="en-GB" w:eastAsia="nl-NL"/>
           <w14:ligatures w14:val="none"/>
         </w:rPr>
-        <w:t>.</w:t>
-      </w:r>
-      <w:r>
-        <w:rPr>
-          <w:rFonts w:ascii="Consolas" w:eastAsia="Times New Roman" w:hAnsi="Consolas" w:cs="Times New Roman"/>
-          <w:color w:val="DCDCAA"/>
+        <w:t>function</w:t>
+      </w:r>
+      <w:r>
+        <w:rPr>
+          <w:rFonts w:ascii="Consolas" w:eastAsia="Times New Roman" w:hAnsi="Consolas" w:cs="Times New Roman"/>
+          <w:color w:val="CCCCCC"/>
           <w:kern w:val="0"/>
           <w:sz w:val="23"/>
           <w:szCs w:val="23"/>
           <w:lang w:val="en-GB" w:eastAsia="nl-NL"/>
           <w14:ligatures w14:val="none"/>
         </w:rPr>
-        <w:t>then</w:t>
-      </w:r>
-      <w:proofErr w:type="gramEnd"/>
-      <w:r>
-        <w:rPr>
-          <w:rFonts w:ascii="Consolas" w:eastAsia="Times New Roman" w:hAnsi="Consolas" w:cs="Times New Roman"/>
-          <w:color w:val="CCCCCC"/>
+        <w:t xml:space="preserve"> (</w:t>
+      </w:r>
+      <w:r>
+        <w:rPr>
+          <w:rFonts w:ascii="Consolas" w:eastAsia="Times New Roman" w:hAnsi="Consolas" w:cs="Times New Roman"/>
+          <w:color w:val="9CDCFE"/>
           <w:kern w:val="0"/>
           <w:sz w:val="23"/>
           <w:szCs w:val="23"/>
           <w:lang w:val="en-GB" w:eastAsia="nl-NL"/>
           <w14:ligatures w14:val="none"/>
         </w:rPr>
-        <w:t>(</w:t>
-      </w:r>
-      <w:r>
-        <w:rPr>
-          <w:rFonts w:ascii="Consolas" w:eastAsia="Times New Roman" w:hAnsi="Consolas" w:cs="Times New Roman"/>
-          <w:color w:val="569CD6"/>
+        <w:t>response</w:t>
+      </w:r>
+      <w:r>
+        <w:rPr>
+          <w:rFonts w:ascii="Consolas" w:eastAsia="Times New Roman" w:hAnsi="Consolas" w:cs="Times New Roman"/>
+          <w:color w:val="CCCCCC"/>
           <w:kern w:val="0"/>
           <w:sz w:val="23"/>
           <w:szCs w:val="23"/>
           <w:lang w:val="en-GB" w:eastAsia="nl-NL"/>
           <w14:ligatures w14:val="none"/>
         </w:rPr>
-        <w:t>function</w:t>
-      </w:r>
-      <w:r>
+        <w:t>) {</w:t>
+      </w:r>
+    </w:p>
+    <w:p>
+      <w:pPr>
+        <w:shd w:val="clear" w:color="auto" w:fill="1F1F1F"/>
+        <w:spacing w:after="0" w:line="300" w:lineRule="atLeast"/>
         <w:rPr>
           <w:rFonts w:ascii="Consolas" w:eastAsia="Times New Roman" w:hAnsi="Consolas" w:cs="Times New Roman"/>
           <w:color w:val="CCCCCC"/>
@@ -9580,37 +9465,32 @@
           <w:lang w:val="en-GB" w:eastAsia="nl-NL"/>
           <w14:ligatures w14:val="none"/>
         </w:rPr>
-        <w:t xml:space="preserve"> (</w:t>
-      </w:r>
-      <w:r>
-        <w:rPr>
-          <w:rFonts w:ascii="Consolas" w:eastAsia="Times New Roman" w:hAnsi="Consolas" w:cs="Times New Roman"/>
-          <w:color w:val="9CDCFE"/>
+      </w:pPr>
+      <w:r>
+        <w:rPr>
+          <w:rFonts w:ascii="Consolas" w:eastAsia="Times New Roman" w:hAnsi="Consolas" w:cs="Times New Roman"/>
+          <w:color w:val="CCCCCC"/>
           <w:kern w:val="0"/>
           <w:sz w:val="23"/>
           <w:szCs w:val="23"/>
           <w:lang w:val="en-GB" w:eastAsia="nl-NL"/>
           <w14:ligatures w14:val="none"/>
         </w:rPr>
-        <w:t>response</w:t>
-      </w:r>
-      <w:r>
-        <w:rPr>
-          <w:rFonts w:ascii="Consolas" w:eastAsia="Times New Roman" w:hAnsi="Consolas" w:cs="Times New Roman"/>
-          <w:color w:val="CCCCCC"/>
+        <w:t xml:space="preserve">          </w:t>
+      </w:r>
+      <w:r>
+        <w:rPr>
+          <w:rFonts w:ascii="Consolas" w:eastAsia="Times New Roman" w:hAnsi="Consolas" w:cs="Times New Roman"/>
+          <w:color w:val="DCDCAA"/>
           <w:kern w:val="0"/>
           <w:sz w:val="23"/>
           <w:szCs w:val="23"/>
           <w:lang w:val="en-GB" w:eastAsia="nl-NL"/>
           <w14:ligatures w14:val="none"/>
         </w:rPr>
-        <w:t>) {</w:t>
-      </w:r>
-    </w:p>
-    <w:p>
-      <w:pPr>
-        <w:shd w:val="clear" w:color="auto" w:fill="1F1F1F"/>
-        <w:spacing w:after="0" w:line="300" w:lineRule="atLeast"/>
+        <w:t>setStepRecords</w:t>
+      </w:r>
+      <w:r>
         <w:rPr>
           <w:rFonts w:ascii="Consolas" w:eastAsia="Times New Roman" w:hAnsi="Consolas" w:cs="Times New Roman"/>
           <w:color w:val="CCCCCC"/>
@@ -9620,83 +9500,95 @@
           <w:lang w:val="en-GB" w:eastAsia="nl-NL"/>
           <w14:ligatures w14:val="none"/>
         </w:rPr>
-      </w:pPr>
-      <w:r>
-        <w:rPr>
-          <w:rFonts w:ascii="Consolas" w:eastAsia="Times New Roman" w:hAnsi="Consolas" w:cs="Times New Roman"/>
-          <w:color w:val="CCCCCC"/>
+        <w:t>(</w:t>
+      </w:r>
+      <w:r>
+        <w:rPr>
+          <w:rFonts w:ascii="Consolas" w:eastAsia="Times New Roman" w:hAnsi="Consolas" w:cs="Times New Roman"/>
+          <w:color w:val="9CDCFE"/>
           <w:kern w:val="0"/>
           <w:sz w:val="23"/>
           <w:szCs w:val="23"/>
           <w:lang w:val="en-GB" w:eastAsia="nl-NL"/>
           <w14:ligatures w14:val="none"/>
         </w:rPr>
-        <w:t xml:space="preserve">          </w:t>
-      </w:r>
-      <w:proofErr w:type="spellStart"/>
-      <w:r>
-        <w:rPr>
-          <w:rFonts w:ascii="Consolas" w:eastAsia="Times New Roman" w:hAnsi="Consolas" w:cs="Times New Roman"/>
-          <w:color w:val="DCDCAA"/>
+        <w:t>response</w:t>
+      </w:r>
+      <w:r>
+        <w:rPr>
+          <w:rFonts w:ascii="Consolas" w:eastAsia="Times New Roman" w:hAnsi="Consolas" w:cs="Times New Roman"/>
+          <w:color w:val="CCCCCC"/>
           <w:kern w:val="0"/>
           <w:sz w:val="23"/>
           <w:szCs w:val="23"/>
           <w:lang w:val="en-GB" w:eastAsia="nl-NL"/>
           <w14:ligatures w14:val="none"/>
         </w:rPr>
-        <w:t>setStepRecords</w:t>
-      </w:r>
-      <w:proofErr w:type="spellEnd"/>
-      <w:r>
-        <w:rPr>
-          <w:rFonts w:ascii="Consolas" w:eastAsia="Times New Roman" w:hAnsi="Consolas" w:cs="Times New Roman"/>
-          <w:color w:val="CCCCCC"/>
+        <w:t>.</w:t>
+      </w:r>
+      <w:r>
+        <w:rPr>
+          <w:rFonts w:ascii="Consolas" w:eastAsia="Times New Roman" w:hAnsi="Consolas" w:cs="Times New Roman"/>
+          <w:color w:val="9CDCFE"/>
           <w:kern w:val="0"/>
           <w:sz w:val="23"/>
           <w:szCs w:val="23"/>
           <w:lang w:val="en-GB" w:eastAsia="nl-NL"/>
           <w14:ligatures w14:val="none"/>
         </w:rPr>
-        <w:t>(</w:t>
-      </w:r>
-      <w:proofErr w:type="spellStart"/>
-      <w:r>
-        <w:rPr>
-          <w:rFonts w:ascii="Consolas" w:eastAsia="Times New Roman" w:hAnsi="Consolas" w:cs="Times New Roman"/>
-          <w:color w:val="9CDCFE"/>
+        <w:t>data</w:t>
+      </w:r>
+      <w:r>
+        <w:rPr>
+          <w:rFonts w:ascii="Consolas" w:eastAsia="Times New Roman" w:hAnsi="Consolas" w:cs="Times New Roman"/>
+          <w:color w:val="CCCCCC"/>
           <w:kern w:val="0"/>
           <w:sz w:val="23"/>
           <w:szCs w:val="23"/>
           <w:lang w:val="en-GB" w:eastAsia="nl-NL"/>
           <w14:ligatures w14:val="none"/>
         </w:rPr>
-        <w:t>response</w:t>
-      </w:r>
-      <w:r>
-        <w:rPr>
-          <w:rFonts w:ascii="Consolas" w:eastAsia="Times New Roman" w:hAnsi="Consolas" w:cs="Times New Roman"/>
-          <w:color w:val="CCCCCC"/>
+        <w:t>.</w:t>
+      </w:r>
+      <w:r>
+        <w:rPr>
+          <w:rFonts w:ascii="Consolas" w:eastAsia="Times New Roman" w:hAnsi="Consolas" w:cs="Times New Roman"/>
+          <w:color w:val="9CDCFE"/>
           <w:kern w:val="0"/>
           <w:sz w:val="23"/>
           <w:szCs w:val="23"/>
           <w:lang w:val="en-GB" w:eastAsia="nl-NL"/>
           <w14:ligatures w14:val="none"/>
         </w:rPr>
-        <w:t>.</w:t>
-      </w:r>
-      <w:proofErr w:type="gramStart"/>
-      <w:r>
-        <w:rPr>
-          <w:rFonts w:ascii="Consolas" w:eastAsia="Times New Roman" w:hAnsi="Consolas" w:cs="Times New Roman"/>
-          <w:color w:val="9CDCFE"/>
+        <w:t>point</w:t>
+      </w:r>
+      <w:r>
+        <w:rPr>
+          <w:rFonts w:ascii="Consolas" w:eastAsia="Times New Roman" w:hAnsi="Consolas" w:cs="Times New Roman"/>
+          <w:color w:val="CCCCCC"/>
           <w:kern w:val="0"/>
           <w:sz w:val="23"/>
           <w:szCs w:val="23"/>
           <w:lang w:val="en-GB" w:eastAsia="nl-NL"/>
           <w14:ligatures w14:val="none"/>
         </w:rPr>
-        <w:t>data</w:t>
-      </w:r>
+        <w:t>)</w:t>
+      </w:r>
+    </w:p>
+    <w:p>
+      <w:pPr>
+        <w:shd w:val="clear" w:color="auto" w:fill="1F1F1F"/>
+        <w:spacing w:after="0" w:line="300" w:lineRule="atLeast"/>
+        <w:rPr>
+          <w:rFonts w:ascii="Consolas" w:eastAsia="Times New Roman" w:hAnsi="Consolas" w:cs="Times New Roman"/>
+          <w:color w:val="CCCCCC"/>
+          <w:kern w:val="0"/>
+          <w:sz w:val="23"/>
+          <w:szCs w:val="23"/>
+          <w:lang w:eastAsia="nl-NL"/>
+          <w14:ligatures w14:val="none"/>
+        </w:rPr>
+      </w:pPr>
       <w:r>
         <w:rPr>
           <w:rFonts w:ascii="Consolas" w:eastAsia="Times New Roman" w:hAnsi="Consolas" w:cs="Times New Roman"/>
@@ -9707,74 +9599,37 @@
           <w:lang w:val="en-GB" w:eastAsia="nl-NL"/>
           <w14:ligatures w14:val="none"/>
         </w:rPr>
-        <w:t>.</w:t>
-      </w:r>
-      <w:r>
-        <w:rPr>
-          <w:rFonts w:ascii="Consolas" w:eastAsia="Times New Roman" w:hAnsi="Consolas" w:cs="Times New Roman"/>
-          <w:color w:val="9CDCFE"/>
-          <w:kern w:val="0"/>
-          <w:sz w:val="23"/>
-          <w:szCs w:val="23"/>
-          <w:lang w:val="en-GB" w:eastAsia="nl-NL"/>
-          <w14:ligatures w14:val="none"/>
-        </w:rPr>
-        <w:t>point</w:t>
-      </w:r>
-      <w:proofErr w:type="spellEnd"/>
-      <w:proofErr w:type="gramEnd"/>
-      <w:r>
-        <w:rPr>
-          <w:rFonts w:ascii="Consolas" w:eastAsia="Times New Roman" w:hAnsi="Consolas" w:cs="Times New Roman"/>
-          <w:color w:val="CCCCCC"/>
-          <w:kern w:val="0"/>
-          <w:sz w:val="23"/>
-          <w:szCs w:val="23"/>
-          <w:lang w:val="en-GB" w:eastAsia="nl-NL"/>
-          <w14:ligatures w14:val="none"/>
-        </w:rPr>
-        <w:t>)</w:t>
-      </w:r>
-    </w:p>
-    <w:p>
-      <w:pPr>
-        <w:shd w:val="clear" w:color="auto" w:fill="1F1F1F"/>
-        <w:spacing w:after="0" w:line="300" w:lineRule="atLeast"/>
-        <w:rPr>
-          <w:rFonts w:ascii="Consolas" w:eastAsia="Times New Roman" w:hAnsi="Consolas" w:cs="Times New Roman"/>
-          <w:color w:val="CCCCCC"/>
+        <w:t xml:space="preserve">          </w:t>
+      </w:r>
+      <w:r>
+        <w:rPr>
+          <w:rFonts w:ascii="Consolas" w:eastAsia="Times New Roman" w:hAnsi="Consolas" w:cs="Times New Roman"/>
+          <w:color w:val="DCDCAA"/>
           <w:kern w:val="0"/>
           <w:sz w:val="23"/>
           <w:szCs w:val="23"/>
           <w:lang w:eastAsia="nl-NL"/>
           <w14:ligatures w14:val="none"/>
         </w:rPr>
-      </w:pPr>
-      <w:r>
-        <w:rPr>
-          <w:rFonts w:ascii="Consolas" w:eastAsia="Times New Roman" w:hAnsi="Consolas" w:cs="Times New Roman"/>
-          <w:color w:val="CCCCCC"/>
-          <w:kern w:val="0"/>
-          <w:sz w:val="23"/>
-          <w:szCs w:val="23"/>
-          <w:lang w:val="en-GB" w:eastAsia="nl-NL"/>
-          <w14:ligatures w14:val="none"/>
-        </w:rPr>
-        <w:t xml:space="preserve">          </w:t>
-      </w:r>
-      <w:r>
-        <w:rPr>
-          <w:rFonts w:ascii="Consolas" w:eastAsia="Times New Roman" w:hAnsi="Consolas" w:cs="Times New Roman"/>
-          <w:color w:val="DCDCAA"/>
+        <w:t>calculateDailySteps</w:t>
+      </w:r>
+      <w:r>
+        <w:rPr>
+          <w:rFonts w:ascii="Consolas" w:eastAsia="Times New Roman" w:hAnsi="Consolas" w:cs="Times New Roman"/>
+          <w:color w:val="CCCCCC"/>
           <w:kern w:val="0"/>
           <w:sz w:val="23"/>
           <w:szCs w:val="23"/>
           <w:lang w:eastAsia="nl-NL"/>
           <w14:ligatures w14:val="none"/>
         </w:rPr>
-        <w:t>calculateDailySteps</w:t>
-      </w:r>
-      <w:r>
+        <w:t>();</w:t>
+      </w:r>
+    </w:p>
+    <w:p>
+      <w:pPr>
+        <w:shd w:val="clear" w:color="auto" w:fill="1F1F1F"/>
+        <w:spacing w:after="0" w:line="300" w:lineRule="atLeast"/>
         <w:rPr>
           <w:rFonts w:ascii="Consolas" w:eastAsia="Times New Roman" w:hAnsi="Consolas" w:cs="Times New Roman"/>
           <w:color w:val="CCCCCC"/>
@@ -9784,13 +9639,8 @@
           <w:lang w:eastAsia="nl-NL"/>
           <w14:ligatures w14:val="none"/>
         </w:rPr>
-        <w:t>();</w:t>
-      </w:r>
-    </w:p>
-    <w:p>
-      <w:pPr>
-        <w:shd w:val="clear" w:color="auto" w:fill="1F1F1F"/>
-        <w:spacing w:after="0" w:line="300" w:lineRule="atLeast"/>
+      </w:pPr>
+      <w:r>
         <w:rPr>
           <w:rFonts w:ascii="Consolas" w:eastAsia="Times New Roman" w:hAnsi="Consolas" w:cs="Times New Roman"/>
           <w:color w:val="CCCCCC"/>
@@ -9800,8 +9650,13 @@
           <w:lang w:eastAsia="nl-NL"/>
           <w14:ligatures w14:val="none"/>
         </w:rPr>
-      </w:pPr>
-      <w:r>
+        <w:t>        });</w:t>
+      </w:r>
+    </w:p>
+    <w:p>
+      <w:pPr>
+        <w:shd w:val="clear" w:color="auto" w:fill="1F1F1F"/>
+        <w:spacing w:after="0" w:line="300" w:lineRule="atLeast"/>
         <w:rPr>
           <w:rFonts w:ascii="Consolas" w:eastAsia="Times New Roman" w:hAnsi="Consolas" w:cs="Times New Roman"/>
           <w:color w:val="CCCCCC"/>
@@ -9811,13 +9666,8 @@
           <w:lang w:eastAsia="nl-NL"/>
           <w14:ligatures w14:val="none"/>
         </w:rPr>
-        <w:t>        });</w:t>
-      </w:r>
-    </w:p>
-    <w:p>
-      <w:pPr>
-        <w:shd w:val="clear" w:color="auto" w:fill="1F1F1F"/>
-        <w:spacing w:after="0" w:line="300" w:lineRule="atLeast"/>
+      </w:pPr>
+      <w:r>
         <w:rPr>
           <w:rFonts w:ascii="Consolas" w:eastAsia="Times New Roman" w:hAnsi="Consolas" w:cs="Times New Roman"/>
           <w:color w:val="CCCCCC"/>
@@ -9827,17 +9677,6 @@
           <w:lang w:eastAsia="nl-NL"/>
           <w14:ligatures w14:val="none"/>
         </w:rPr>
-      </w:pPr>
-      <w:r>
-        <w:rPr>
-          <w:rFonts w:ascii="Consolas" w:eastAsia="Times New Roman" w:hAnsi="Consolas" w:cs="Times New Roman"/>
-          <w:color w:val="CCCCCC"/>
-          <w:kern w:val="0"/>
-          <w:sz w:val="23"/>
-          <w:szCs w:val="23"/>
-          <w:lang w:eastAsia="nl-NL"/>
-          <w14:ligatures w14:val="none"/>
-        </w:rPr>
         <w:t>    }</w:t>
       </w:r>
     </w:p>
@@ -9846,7 +9685,7 @@
       <w:r>
         <w:t xml:space="preserve">In eerste instantie riep ik de API aan en voerde ik berekeningen uit op de ontvangen gegevens om het totale aantal te verkrijgen. Later ontdekte ik echter dat je met behulp van een ander verzoek naar de </w:t>
       </w:r>
-      <w:hyperlink r:id="rId11" w:history="1">
+      <w:hyperlink r:id="rId16" w:history="1">
         <w:r>
           <w:rPr>
             <w:rStyle w:val="Hyperlink"/>
@@ -9895,7 +9734,7 @@
                     <pic:cNvPicPr/>
                   </pic:nvPicPr>
                   <pic:blipFill>
-                    <a:blip r:embed="rId12" cstate="print">
+                    <a:blip r:embed="rId17" cstate="print">
                       <a:extLst>
                         <a:ext uri="{28A0092B-C50C-407E-A947-70E740481C1C}">
                           <a14:useLocalDpi xmlns:a14="http://schemas.microsoft.com/office/drawing/2010/main" val="0"/>
@@ -9948,7 +9787,7 @@
                     <pic:cNvPicPr/>
                   </pic:nvPicPr>
                   <pic:blipFill>
-                    <a:blip r:embed="rId13" cstate="print">
+                    <a:blip r:embed="rId18" cstate="print">
                       <a:extLst>
                         <a:ext uri="{28A0092B-C50C-407E-A947-70E740481C1C}">
                           <a14:useLocalDpi xmlns:a14="http://schemas.microsoft.com/office/drawing/2010/main" val="0"/>
@@ -10087,8 +9926,6 @@
         </w:rPr>
         <w:t xml:space="preserve"> </w:t>
       </w:r>
-      <w:proofErr w:type="spellStart"/>
-      <w:proofErr w:type="gramStart"/>
       <w:r>
         <w:rPr>
           <w:rFonts w:ascii="Consolas" w:eastAsia="Times New Roman" w:hAnsi="Consolas" w:cs="Times New Roman"/>
@@ -10101,31 +9938,17 @@
         </w:rPr>
         <w:t>stepsRequest</w:t>
       </w:r>
-      <w:proofErr w:type="spellEnd"/>
-      <w:r>
-        <w:rPr>
-          <w:rFonts w:ascii="Consolas" w:eastAsia="Times New Roman" w:hAnsi="Consolas" w:cs="Times New Roman"/>
-          <w:color w:val="CCCCCC"/>
-          <w:kern w:val="0"/>
-          <w:sz w:val="21"/>
-          <w:szCs w:val="21"/>
-          <w:lang w:val="en-GB" w:eastAsia="en-GB"/>
-          <w14:ligatures w14:val="none"/>
-        </w:rPr>
-        <w:t>(</w:t>
-      </w:r>
-      <w:proofErr w:type="gramEnd"/>
-      <w:r>
-        <w:rPr>
-          <w:rFonts w:ascii="Consolas" w:eastAsia="Times New Roman" w:hAnsi="Consolas" w:cs="Times New Roman"/>
-          <w:color w:val="CCCCCC"/>
-          <w:kern w:val="0"/>
-          <w:sz w:val="21"/>
-          <w:szCs w:val="21"/>
-          <w:lang w:val="en-GB" w:eastAsia="en-GB"/>
-          <w14:ligatures w14:val="none"/>
-        </w:rPr>
-        <w:t>){</w:t>
+      <w:r>
+        <w:rPr>
+          <w:rFonts w:ascii="Consolas" w:eastAsia="Times New Roman" w:hAnsi="Consolas" w:cs="Times New Roman"/>
+          <w:color w:val="CCCCCC"/>
+          <w:kern w:val="0"/>
+          <w:sz w:val="21"/>
+          <w:szCs w:val="21"/>
+          <w:lang w:val="en-GB" w:eastAsia="en-GB"/>
+          <w14:ligatures w14:val="none"/>
+        </w:rPr>
+        <w:t>(){</w:t>
       </w:r>
     </w:p>
     <w:p>
@@ -10154,7 +9977,6 @@
         </w:rPr>
         <w:t xml:space="preserve">        </w:t>
       </w:r>
-      <w:proofErr w:type="gramStart"/>
       <w:r>
         <w:rPr>
           <w:rFonts w:ascii="Consolas" w:eastAsia="Times New Roman" w:hAnsi="Consolas" w:cs="Times New Roman"/>
@@ -10203,7 +10025,6 @@
         </w:rPr>
         <w:t>(</w:t>
       </w:r>
-      <w:proofErr w:type="gramEnd"/>
       <w:r>
         <w:rPr>
           <w:rFonts w:ascii="Consolas" w:eastAsia="Times New Roman" w:hAnsi="Consolas" w:cs="Times New Roman"/>
@@ -10292,33 +10113,7 @@
           <w:lang w:val="en-GB" w:eastAsia="en-GB"/>
           <w14:ligatures w14:val="none"/>
         </w:rPr>
-        <w:t>"</w:t>
-      </w:r>
-      <w:proofErr w:type="spellStart"/>
-      <w:r>
-        <w:rPr>
-          <w:rFonts w:ascii="Consolas" w:eastAsia="Times New Roman" w:hAnsi="Consolas" w:cs="Times New Roman"/>
-          <w:color w:val="CE9178"/>
-          <w:kern w:val="0"/>
-          <w:sz w:val="21"/>
-          <w:szCs w:val="21"/>
-          <w:lang w:val="en-GB" w:eastAsia="en-GB"/>
-          <w14:ligatures w14:val="none"/>
-        </w:rPr>
-        <w:t>aggregateBy</w:t>
-      </w:r>
-      <w:proofErr w:type="spellEnd"/>
-      <w:r>
-        <w:rPr>
-          <w:rFonts w:ascii="Consolas" w:eastAsia="Times New Roman" w:hAnsi="Consolas" w:cs="Times New Roman"/>
-          <w:color w:val="CE9178"/>
-          <w:kern w:val="0"/>
-          <w:sz w:val="21"/>
-          <w:szCs w:val="21"/>
-          <w:lang w:val="en-GB" w:eastAsia="en-GB"/>
-          <w14:ligatures w14:val="none"/>
-        </w:rPr>
-        <w:t>"</w:t>
+        <w:t>"aggregateBy"</w:t>
       </w:r>
       <w:r>
         <w:rPr>
@@ -10381,9 +10176,32 @@
           <w:lang w:val="en-GB" w:eastAsia="en-GB"/>
           <w14:ligatures w14:val="none"/>
         </w:rPr>
-        <w:t>"</w:t>
-      </w:r>
-      <w:proofErr w:type="spellStart"/>
+        <w:t>"dataTypeName"</w:t>
+      </w:r>
+      <w:r>
+        <w:rPr>
+          <w:rFonts w:ascii="Consolas" w:eastAsia="Times New Roman" w:hAnsi="Consolas" w:cs="Times New Roman"/>
+          <w:color w:val="9CDCFE"/>
+          <w:kern w:val="0"/>
+          <w:sz w:val="21"/>
+          <w:szCs w:val="21"/>
+          <w:lang w:val="en-GB" w:eastAsia="en-GB"/>
+          <w14:ligatures w14:val="none"/>
+        </w:rPr>
+        <w:t>:</w:t>
+      </w:r>
+      <w:r>
+        <w:rPr>
+          <w:rFonts w:ascii="Consolas" w:eastAsia="Times New Roman" w:hAnsi="Consolas" w:cs="Times New Roman"/>
+          <w:color w:val="CCCCCC"/>
+          <w:kern w:val="0"/>
+          <w:sz w:val="21"/>
+          <w:szCs w:val="21"/>
+          <w:lang w:val="en-GB" w:eastAsia="en-GB"/>
+          <w14:ligatures w14:val="none"/>
+        </w:rPr>
+        <w:t xml:space="preserve"> </w:t>
+      </w:r>
       <w:r>
         <w:rPr>
           <w:rFonts w:ascii="Consolas" w:eastAsia="Times New Roman" w:hAnsi="Consolas" w:cs="Times New Roman"/>
@@ -10394,96 +10212,7 @@
           <w:lang w:val="en-GB" w:eastAsia="en-GB"/>
           <w14:ligatures w14:val="none"/>
         </w:rPr>
-        <w:t>dataTypeName</w:t>
-      </w:r>
-      <w:proofErr w:type="spellEnd"/>
-      <w:r>
-        <w:rPr>
-          <w:rFonts w:ascii="Consolas" w:eastAsia="Times New Roman" w:hAnsi="Consolas" w:cs="Times New Roman"/>
-          <w:color w:val="CE9178"/>
-          <w:kern w:val="0"/>
-          <w:sz w:val="21"/>
-          <w:szCs w:val="21"/>
-          <w:lang w:val="en-GB" w:eastAsia="en-GB"/>
-          <w14:ligatures w14:val="none"/>
-        </w:rPr>
-        <w:t>"</w:t>
-      </w:r>
-      <w:r>
-        <w:rPr>
-          <w:rFonts w:ascii="Consolas" w:eastAsia="Times New Roman" w:hAnsi="Consolas" w:cs="Times New Roman"/>
-          <w:color w:val="9CDCFE"/>
-          <w:kern w:val="0"/>
-          <w:sz w:val="21"/>
-          <w:szCs w:val="21"/>
-          <w:lang w:val="en-GB" w:eastAsia="en-GB"/>
-          <w14:ligatures w14:val="none"/>
-        </w:rPr>
-        <w:t>:</w:t>
-      </w:r>
-      <w:r>
-        <w:rPr>
-          <w:rFonts w:ascii="Consolas" w:eastAsia="Times New Roman" w:hAnsi="Consolas" w:cs="Times New Roman"/>
-          <w:color w:val="CCCCCC"/>
-          <w:kern w:val="0"/>
-          <w:sz w:val="21"/>
-          <w:szCs w:val="21"/>
-          <w:lang w:val="en-GB" w:eastAsia="en-GB"/>
-          <w14:ligatures w14:val="none"/>
-        </w:rPr>
-        <w:t xml:space="preserve"> </w:t>
-      </w:r>
-      <w:r>
-        <w:rPr>
-          <w:rFonts w:ascii="Consolas" w:eastAsia="Times New Roman" w:hAnsi="Consolas" w:cs="Times New Roman"/>
-          <w:color w:val="CE9178"/>
-          <w:kern w:val="0"/>
-          <w:sz w:val="21"/>
-          <w:szCs w:val="21"/>
-          <w:lang w:val="en-GB" w:eastAsia="en-GB"/>
-          <w14:ligatures w14:val="none"/>
-        </w:rPr>
-        <w:t>"</w:t>
-      </w:r>
-      <w:proofErr w:type="spellStart"/>
-      <w:proofErr w:type="gramStart"/>
-      <w:r>
-        <w:rPr>
-          <w:rFonts w:ascii="Consolas" w:eastAsia="Times New Roman" w:hAnsi="Consolas" w:cs="Times New Roman"/>
-          <w:color w:val="CE9178"/>
-          <w:kern w:val="0"/>
-          <w:sz w:val="21"/>
-          <w:szCs w:val="21"/>
-          <w:lang w:val="en-GB" w:eastAsia="en-GB"/>
-          <w14:ligatures w14:val="none"/>
-        </w:rPr>
-        <w:t>com.google</w:t>
-      </w:r>
-      <w:proofErr w:type="gramEnd"/>
-      <w:r>
-        <w:rPr>
-          <w:rFonts w:ascii="Consolas" w:eastAsia="Times New Roman" w:hAnsi="Consolas" w:cs="Times New Roman"/>
-          <w:color w:val="CE9178"/>
-          <w:kern w:val="0"/>
-          <w:sz w:val="21"/>
-          <w:szCs w:val="21"/>
-          <w:lang w:val="en-GB" w:eastAsia="en-GB"/>
-          <w14:ligatures w14:val="none"/>
-        </w:rPr>
-        <w:t>.step_count.delta</w:t>
-      </w:r>
-      <w:proofErr w:type="spellEnd"/>
-      <w:r>
-        <w:rPr>
-          <w:rFonts w:ascii="Consolas" w:eastAsia="Times New Roman" w:hAnsi="Consolas" w:cs="Times New Roman"/>
-          <w:color w:val="CE9178"/>
-          <w:kern w:val="0"/>
-          <w:sz w:val="21"/>
-          <w:szCs w:val="21"/>
-          <w:lang w:val="en-GB" w:eastAsia="en-GB"/>
-          <w14:ligatures w14:val="none"/>
-        </w:rPr>
-        <w:t>"</w:t>
+        <w:t>"com.google.step_count.delta"</w:t>
       </w:r>
       <w:r>
         <w:rPr>
@@ -10534,9 +10263,32 @@
           <w:lang w:val="en-GB" w:eastAsia="en-GB"/>
           <w14:ligatures w14:val="none"/>
         </w:rPr>
-        <w:t>"</w:t>
-      </w:r>
-      <w:proofErr w:type="spellStart"/>
+        <w:t>"dataSourceId"</w:t>
+      </w:r>
+      <w:r>
+        <w:rPr>
+          <w:rFonts w:ascii="Consolas" w:eastAsia="Times New Roman" w:hAnsi="Consolas" w:cs="Times New Roman"/>
+          <w:color w:val="9CDCFE"/>
+          <w:kern w:val="0"/>
+          <w:sz w:val="21"/>
+          <w:szCs w:val="21"/>
+          <w:lang w:val="en-GB" w:eastAsia="en-GB"/>
+          <w14:ligatures w14:val="none"/>
+        </w:rPr>
+        <w:t>:</w:t>
+      </w:r>
+      <w:r>
+        <w:rPr>
+          <w:rFonts w:ascii="Consolas" w:eastAsia="Times New Roman" w:hAnsi="Consolas" w:cs="Times New Roman"/>
+          <w:color w:val="CCCCCC"/>
+          <w:kern w:val="0"/>
+          <w:sz w:val="21"/>
+          <w:szCs w:val="21"/>
+          <w:lang w:val="en-GB" w:eastAsia="en-GB"/>
+          <w14:ligatures w14:val="none"/>
+        </w:rPr>
+        <w:t xml:space="preserve"> </w:t>
+      </w:r>
       <w:r>
         <w:rPr>
           <w:rFonts w:ascii="Consolas" w:eastAsia="Times New Roman" w:hAnsi="Consolas" w:cs="Times New Roman"/>
@@ -10547,82 +10299,7 @@
           <w:lang w:val="en-GB" w:eastAsia="en-GB"/>
           <w14:ligatures w14:val="none"/>
         </w:rPr>
-        <w:t>dataSourceId</w:t>
-      </w:r>
-      <w:proofErr w:type="spellEnd"/>
-      <w:r>
-        <w:rPr>
-          <w:rFonts w:ascii="Consolas" w:eastAsia="Times New Roman" w:hAnsi="Consolas" w:cs="Times New Roman"/>
-          <w:color w:val="CE9178"/>
-          <w:kern w:val="0"/>
-          <w:sz w:val="21"/>
-          <w:szCs w:val="21"/>
-          <w:lang w:val="en-GB" w:eastAsia="en-GB"/>
-          <w14:ligatures w14:val="none"/>
-        </w:rPr>
-        <w:t>"</w:t>
-      </w:r>
-      <w:r>
-        <w:rPr>
-          <w:rFonts w:ascii="Consolas" w:eastAsia="Times New Roman" w:hAnsi="Consolas" w:cs="Times New Roman"/>
-          <w:color w:val="9CDCFE"/>
-          <w:kern w:val="0"/>
-          <w:sz w:val="21"/>
-          <w:szCs w:val="21"/>
-          <w:lang w:val="en-GB" w:eastAsia="en-GB"/>
-          <w14:ligatures w14:val="none"/>
-        </w:rPr>
-        <w:t>:</w:t>
-      </w:r>
-      <w:r>
-        <w:rPr>
-          <w:rFonts w:ascii="Consolas" w:eastAsia="Times New Roman" w:hAnsi="Consolas" w:cs="Times New Roman"/>
-          <w:color w:val="CCCCCC"/>
-          <w:kern w:val="0"/>
-          <w:sz w:val="21"/>
-          <w:szCs w:val="21"/>
-          <w:lang w:val="en-GB" w:eastAsia="en-GB"/>
-          <w14:ligatures w14:val="none"/>
-        </w:rPr>
-        <w:t xml:space="preserve"> </w:t>
-      </w:r>
-      <w:r>
-        <w:rPr>
-          <w:rFonts w:ascii="Consolas" w:eastAsia="Times New Roman" w:hAnsi="Consolas" w:cs="Times New Roman"/>
-          <w:color w:val="CE9178"/>
-          <w:kern w:val="0"/>
-          <w:sz w:val="21"/>
-          <w:szCs w:val="21"/>
-          <w:lang w:val="en-GB" w:eastAsia="en-GB"/>
-          <w14:ligatures w14:val="none"/>
-        </w:rPr>
-        <w:t>"derived:</w:t>
-      </w:r>
-      <w:proofErr w:type="gramStart"/>
-      <w:r>
-        <w:rPr>
-          <w:rFonts w:ascii="Consolas" w:eastAsia="Times New Roman" w:hAnsi="Consolas" w:cs="Times New Roman"/>
-          <w:color w:val="CE9178"/>
-          <w:kern w:val="0"/>
-          <w:sz w:val="21"/>
-          <w:szCs w:val="21"/>
-          <w:lang w:val="en-GB" w:eastAsia="en-GB"/>
-          <w14:ligatures w14:val="none"/>
-        </w:rPr>
-        <w:t>com.google</w:t>
-      </w:r>
-      <w:proofErr w:type="gramEnd"/>
-      <w:r>
-        <w:rPr>
-          <w:rFonts w:ascii="Consolas" w:eastAsia="Times New Roman" w:hAnsi="Consolas" w:cs="Times New Roman"/>
-          <w:color w:val="CE9178"/>
-          <w:kern w:val="0"/>
-          <w:sz w:val="21"/>
-          <w:szCs w:val="21"/>
-          <w:lang w:val="en-GB" w:eastAsia="en-GB"/>
-          <w14:ligatures w14:val="none"/>
-        </w:rPr>
-        <w:t>.step_count.delta:com.google.android.gms:estimated_steps"</w:t>
+        <w:t>"derived:com.google.step_count.delta:com.google.android.gms:estimated_steps"</w:t>
       </w:r>
     </w:p>
     <w:p>
@@ -10688,9 +10365,32 @@
           <w:lang w:val="en-GB" w:eastAsia="en-GB"/>
           <w14:ligatures w14:val="none"/>
         </w:rPr>
-        <w:t>"</w:t>
-      </w:r>
-      <w:proofErr w:type="spellStart"/>
+        <w:t>"bucketByTime"</w:t>
+      </w:r>
+      <w:r>
+        <w:rPr>
+          <w:rFonts w:ascii="Consolas" w:eastAsia="Times New Roman" w:hAnsi="Consolas" w:cs="Times New Roman"/>
+          <w:color w:val="9CDCFE"/>
+          <w:kern w:val="0"/>
+          <w:sz w:val="21"/>
+          <w:szCs w:val="21"/>
+          <w:lang w:val="en-GB" w:eastAsia="en-GB"/>
+          <w14:ligatures w14:val="none"/>
+        </w:rPr>
+        <w:t>:</w:t>
+      </w:r>
+      <w:r>
+        <w:rPr>
+          <w:rFonts w:ascii="Consolas" w:eastAsia="Times New Roman" w:hAnsi="Consolas" w:cs="Times New Roman"/>
+          <w:color w:val="CCCCCC"/>
+          <w:kern w:val="0"/>
+          <w:sz w:val="21"/>
+          <w:szCs w:val="21"/>
+          <w:lang w:val="en-GB" w:eastAsia="en-GB"/>
+          <w14:ligatures w14:val="none"/>
+        </w:rPr>
+        <w:t xml:space="preserve"> { </w:t>
+      </w:r>
       <w:r>
         <w:rPr>
           <w:rFonts w:ascii="Consolas" w:eastAsia="Times New Roman" w:hAnsi="Consolas" w:cs="Times New Roman"/>
@@ -10701,96 +10401,7 @@
           <w:lang w:val="en-GB" w:eastAsia="en-GB"/>
           <w14:ligatures w14:val="none"/>
         </w:rPr>
-        <w:t>bucketByTime</w:t>
-      </w:r>
-      <w:proofErr w:type="spellEnd"/>
-      <w:r>
-        <w:rPr>
-          <w:rFonts w:ascii="Consolas" w:eastAsia="Times New Roman" w:hAnsi="Consolas" w:cs="Times New Roman"/>
-          <w:color w:val="CE9178"/>
-          <w:kern w:val="0"/>
-          <w:sz w:val="21"/>
-          <w:szCs w:val="21"/>
-          <w:lang w:val="en-GB" w:eastAsia="en-GB"/>
-          <w14:ligatures w14:val="none"/>
-        </w:rPr>
-        <w:t>"</w:t>
-      </w:r>
-      <w:r>
-        <w:rPr>
-          <w:rFonts w:ascii="Consolas" w:eastAsia="Times New Roman" w:hAnsi="Consolas" w:cs="Times New Roman"/>
-          <w:color w:val="9CDCFE"/>
-          <w:kern w:val="0"/>
-          <w:sz w:val="21"/>
-          <w:szCs w:val="21"/>
-          <w:lang w:val="en-GB" w:eastAsia="en-GB"/>
-          <w14:ligatures w14:val="none"/>
-        </w:rPr>
-        <w:t>:</w:t>
-      </w:r>
-      <w:r>
-        <w:rPr>
-          <w:rFonts w:ascii="Consolas" w:eastAsia="Times New Roman" w:hAnsi="Consolas" w:cs="Times New Roman"/>
-          <w:color w:val="CCCCCC"/>
-          <w:kern w:val="0"/>
-          <w:sz w:val="21"/>
-          <w:szCs w:val="21"/>
-          <w:lang w:val="en-GB" w:eastAsia="en-GB"/>
-          <w14:ligatures w14:val="none"/>
-        </w:rPr>
-        <w:t xml:space="preserve"> </w:t>
-      </w:r>
-      <w:proofErr w:type="gramStart"/>
-      <w:r>
-        <w:rPr>
-          <w:rFonts w:ascii="Consolas" w:eastAsia="Times New Roman" w:hAnsi="Consolas" w:cs="Times New Roman"/>
-          <w:color w:val="CCCCCC"/>
-          <w:kern w:val="0"/>
-          <w:sz w:val="21"/>
-          <w:szCs w:val="21"/>
-          <w:lang w:val="en-GB" w:eastAsia="en-GB"/>
-          <w14:ligatures w14:val="none"/>
-        </w:rPr>
-        <w:t xml:space="preserve">{ </w:t>
-      </w:r>
-      <w:r>
-        <w:rPr>
-          <w:rFonts w:ascii="Consolas" w:eastAsia="Times New Roman" w:hAnsi="Consolas" w:cs="Times New Roman"/>
-          <w:color w:val="CE9178"/>
-          <w:kern w:val="0"/>
-          <w:sz w:val="21"/>
-          <w:szCs w:val="21"/>
-          <w:lang w:val="en-GB" w:eastAsia="en-GB"/>
-          <w14:ligatures w14:val="none"/>
-        </w:rPr>
-        <w:t>"</w:t>
-      </w:r>
-      <w:proofErr w:type="spellStart"/>
-      <w:proofErr w:type="gramEnd"/>
-      <w:r>
-        <w:rPr>
-          <w:rFonts w:ascii="Consolas" w:eastAsia="Times New Roman" w:hAnsi="Consolas" w:cs="Times New Roman"/>
-          <w:color w:val="CE9178"/>
-          <w:kern w:val="0"/>
-          <w:sz w:val="21"/>
-          <w:szCs w:val="21"/>
-          <w:lang w:val="en-GB" w:eastAsia="en-GB"/>
-          <w14:ligatures w14:val="none"/>
-        </w:rPr>
-        <w:t>durationMillis</w:t>
-      </w:r>
-      <w:proofErr w:type="spellEnd"/>
-      <w:r>
-        <w:rPr>
-          <w:rFonts w:ascii="Consolas" w:eastAsia="Times New Roman" w:hAnsi="Consolas" w:cs="Times New Roman"/>
-          <w:color w:val="CE9178"/>
-          <w:kern w:val="0"/>
-          <w:sz w:val="21"/>
-          <w:szCs w:val="21"/>
-          <w:lang w:val="en-GB" w:eastAsia="en-GB"/>
-          <w14:ligatures w14:val="none"/>
-        </w:rPr>
-        <w:t>"</w:t>
+        <w:t>"durationMillis"</w:t>
       </w:r>
       <w:r>
         <w:rPr>
@@ -10877,33 +10488,7 @@
           <w:lang w:val="en-GB" w:eastAsia="en-GB"/>
           <w14:ligatures w14:val="none"/>
         </w:rPr>
-        <w:t>"</w:t>
-      </w:r>
-      <w:proofErr w:type="spellStart"/>
-      <w:r>
-        <w:rPr>
-          <w:rFonts w:ascii="Consolas" w:eastAsia="Times New Roman" w:hAnsi="Consolas" w:cs="Times New Roman"/>
-          <w:color w:val="CE9178"/>
-          <w:kern w:val="0"/>
-          <w:sz w:val="21"/>
-          <w:szCs w:val="21"/>
-          <w:lang w:val="en-GB" w:eastAsia="en-GB"/>
-          <w14:ligatures w14:val="none"/>
-        </w:rPr>
-        <w:t>startTimeMillis</w:t>
-      </w:r>
-      <w:proofErr w:type="spellEnd"/>
-      <w:r>
-        <w:rPr>
-          <w:rFonts w:ascii="Consolas" w:eastAsia="Times New Roman" w:hAnsi="Consolas" w:cs="Times New Roman"/>
-          <w:color w:val="CE9178"/>
-          <w:kern w:val="0"/>
-          <w:sz w:val="21"/>
-          <w:szCs w:val="21"/>
-          <w:lang w:val="en-GB" w:eastAsia="en-GB"/>
-          <w14:ligatures w14:val="none"/>
-        </w:rPr>
-        <w:t>"</w:t>
+        <w:t>"startTimeMillis"</w:t>
       </w:r>
       <w:r>
         <w:rPr>
@@ -10929,7 +10514,6 @@
         </w:rPr>
         <w:t xml:space="preserve"> </w:t>
       </w:r>
-      <w:proofErr w:type="spellStart"/>
       <w:r>
         <w:rPr>
           <w:rFonts w:ascii="Consolas" w:eastAsia="Times New Roman" w:hAnsi="Consolas" w:cs="Times New Roman"/>
@@ -10942,7 +10526,6 @@
         </w:rPr>
         <w:t>startTime</w:t>
       </w:r>
-      <w:proofErr w:type="spellEnd"/>
       <w:r>
         <w:rPr>
           <w:rFonts w:ascii="Consolas" w:eastAsia="Times New Roman" w:hAnsi="Consolas" w:cs="Times New Roman"/>
@@ -10992,33 +10575,7 @@
           <w:lang w:val="en-GB" w:eastAsia="en-GB"/>
           <w14:ligatures w14:val="none"/>
         </w:rPr>
-        <w:t>"</w:t>
-      </w:r>
-      <w:proofErr w:type="spellStart"/>
-      <w:r>
-        <w:rPr>
-          <w:rFonts w:ascii="Consolas" w:eastAsia="Times New Roman" w:hAnsi="Consolas" w:cs="Times New Roman"/>
-          <w:color w:val="CE9178"/>
-          <w:kern w:val="0"/>
-          <w:sz w:val="21"/>
-          <w:szCs w:val="21"/>
-          <w:lang w:val="en-GB" w:eastAsia="en-GB"/>
-          <w14:ligatures w14:val="none"/>
-        </w:rPr>
-        <w:t>endTimeMillis</w:t>
-      </w:r>
-      <w:proofErr w:type="spellEnd"/>
-      <w:r>
-        <w:rPr>
-          <w:rFonts w:ascii="Consolas" w:eastAsia="Times New Roman" w:hAnsi="Consolas" w:cs="Times New Roman"/>
-          <w:color w:val="CE9178"/>
-          <w:kern w:val="0"/>
-          <w:sz w:val="21"/>
-          <w:szCs w:val="21"/>
-          <w:lang w:val="en-GB" w:eastAsia="en-GB"/>
-          <w14:ligatures w14:val="none"/>
-        </w:rPr>
-        <w:t>"</w:t>
+        <w:t>"endTimeMillis"</w:t>
       </w:r>
       <w:r>
         <w:rPr>
@@ -11044,7 +10601,6 @@
         </w:rPr>
         <w:t xml:space="preserve"> </w:t>
       </w:r>
-      <w:proofErr w:type="spellStart"/>
       <w:r>
         <w:rPr>
           <w:rFonts w:ascii="Consolas" w:eastAsia="Times New Roman" w:hAnsi="Consolas" w:cs="Times New Roman"/>
@@ -11057,7 +10613,6 @@
         </w:rPr>
         <w:t>endTime</w:t>
       </w:r>
-      <w:proofErr w:type="spellEnd"/>
     </w:p>
     <w:p>
       <w:pPr>
@@ -11134,20 +10689,7 @@
           <w:lang w:val="en-GB" w:eastAsia="en-GB"/>
           <w14:ligatures w14:val="none"/>
         </w:rPr>
-        <w:t xml:space="preserve"> </w:t>
-      </w:r>
-      <w:proofErr w:type="gramStart"/>
-      <w:r>
-        <w:rPr>
-          <w:rFonts w:ascii="Consolas" w:eastAsia="Times New Roman" w:hAnsi="Consolas" w:cs="Times New Roman"/>
-          <w:color w:val="CCCCCC"/>
-          <w:kern w:val="0"/>
-          <w:sz w:val="21"/>
-          <w:szCs w:val="21"/>
-          <w:lang w:val="en-GB" w:eastAsia="en-GB"/>
-          <w14:ligatures w14:val="none"/>
-        </w:rPr>
-        <w:t xml:space="preserve">{ </w:t>
+        <w:t xml:space="preserve"> { </w:t>
       </w:r>
       <w:r>
         <w:rPr>
@@ -11159,20 +10701,7 @@
           <w:lang w:val="en-GB" w:eastAsia="en-GB"/>
           <w14:ligatures w14:val="none"/>
         </w:rPr>
-        <w:t>Authorization</w:t>
-      </w:r>
-      <w:proofErr w:type="gramEnd"/>
-      <w:r>
-        <w:rPr>
-          <w:rFonts w:ascii="Consolas" w:eastAsia="Times New Roman" w:hAnsi="Consolas" w:cs="Times New Roman"/>
-          <w:color w:val="9CDCFE"/>
-          <w:kern w:val="0"/>
-          <w:sz w:val="21"/>
-          <w:szCs w:val="21"/>
-          <w:lang w:val="en-GB" w:eastAsia="en-GB"/>
-          <w14:ligatures w14:val="none"/>
-        </w:rPr>
-        <w:t>:</w:t>
+        <w:t>Authorization:</w:t>
       </w:r>
       <w:r>
         <w:rPr>
@@ -11310,20 +10839,7 @@
           <w:lang w:val="en-GB" w:eastAsia="en-GB"/>
           <w14:ligatures w14:val="none"/>
         </w:rPr>
-        <w:t xml:space="preserve">        </w:t>
-      </w:r>
-      <w:proofErr w:type="gramStart"/>
-      <w:r>
-        <w:rPr>
-          <w:rFonts w:ascii="Consolas" w:eastAsia="Times New Roman" w:hAnsi="Consolas" w:cs="Times New Roman"/>
-          <w:color w:val="CCCCCC"/>
-          <w:kern w:val="0"/>
-          <w:sz w:val="21"/>
-          <w:szCs w:val="21"/>
-          <w:lang w:val="en-GB" w:eastAsia="en-GB"/>
-          <w14:ligatures w14:val="none"/>
-        </w:rPr>
-        <w:t>.</w:t>
+        <w:t>        .</w:t>
       </w:r>
       <w:r>
         <w:rPr>
@@ -11337,7 +10853,6 @@
         </w:rPr>
         <w:t>then</w:t>
       </w:r>
-      <w:proofErr w:type="gramEnd"/>
       <w:r>
         <w:rPr>
           <w:rFonts w:ascii="Consolas" w:eastAsia="Times New Roman" w:hAnsi="Consolas" w:cs="Times New Roman"/>
@@ -11435,33 +10950,7 @@
           <w:lang w:val="en-GB" w:eastAsia="en-GB"/>
           <w14:ligatures w14:val="none"/>
         </w:rPr>
-        <w:t>//console.log(response.</w:t>
-      </w:r>
-      <w:proofErr w:type="gramStart"/>
-      <w:r>
-        <w:rPr>
-          <w:rFonts w:ascii="Consolas" w:eastAsia="Times New Roman" w:hAnsi="Consolas" w:cs="Times New Roman"/>
-          <w:color w:val="6A9955"/>
-          <w:kern w:val="0"/>
-          <w:sz w:val="21"/>
-          <w:szCs w:val="21"/>
-          <w:lang w:val="en-GB" w:eastAsia="en-GB"/>
-          <w14:ligatures w14:val="none"/>
-        </w:rPr>
-        <w:t>data.bucket</w:t>
-      </w:r>
-      <w:proofErr w:type="gramEnd"/>
-      <w:r>
-        <w:rPr>
-          <w:rFonts w:ascii="Consolas" w:eastAsia="Times New Roman" w:hAnsi="Consolas" w:cs="Times New Roman"/>
-          <w:color w:val="6A9955"/>
-          <w:kern w:val="0"/>
-          <w:sz w:val="21"/>
-          <w:szCs w:val="21"/>
-          <w:lang w:val="en-GB" w:eastAsia="en-GB"/>
-          <w14:ligatures w14:val="none"/>
-        </w:rPr>
-        <w:t>[0].dataset[0].point[0].value[0].intVal)</w:t>
+        <w:t>//console.log(response.data.bucket[0].dataset[0].point[0].value[0].intVal)</w:t>
       </w:r>
     </w:p>
     <w:p>
@@ -11538,7 +11027,6 @@
         </w:rPr>
         <w:t>.</w:t>
       </w:r>
-      <w:proofErr w:type="gramStart"/>
       <w:r>
         <w:rPr>
           <w:rFonts w:ascii="Consolas" w:eastAsia="Times New Roman" w:hAnsi="Consolas" w:cs="Times New Roman"/>
@@ -11575,7 +11063,6 @@
         </w:rPr>
         <w:t>bucket</w:t>
       </w:r>
-      <w:proofErr w:type="gramEnd"/>
       <w:r>
         <w:rPr>
           <w:rFonts w:ascii="Consolas" w:eastAsia="Times New Roman" w:hAnsi="Consolas" w:cs="Times New Roman"/>
@@ -12057,9 +11544,32 @@
           <w:lang w:val="en-GB" w:eastAsia="en-GB"/>
           <w14:ligatures w14:val="none"/>
         </w:rPr>
-        <w:t>"</w:t>
-      </w:r>
-      <w:proofErr w:type="spellStart"/>
+        <w:t>"bucketByTime"</w:t>
+      </w:r>
+      <w:r>
+        <w:rPr>
+          <w:rFonts w:ascii="Consolas" w:eastAsia="Times New Roman" w:hAnsi="Consolas" w:cs="Times New Roman"/>
+          <w:color w:val="9CDCFE"/>
+          <w:kern w:val="0"/>
+          <w:sz w:val="21"/>
+          <w:szCs w:val="21"/>
+          <w:lang w:val="en-GB" w:eastAsia="en-GB"/>
+          <w14:ligatures w14:val="none"/>
+        </w:rPr>
+        <w:t>:</w:t>
+      </w:r>
+      <w:r>
+        <w:rPr>
+          <w:rFonts w:ascii="Consolas" w:eastAsia="Times New Roman" w:hAnsi="Consolas" w:cs="Times New Roman"/>
+          <w:color w:val="CCCCCC"/>
+          <w:kern w:val="0"/>
+          <w:sz w:val="21"/>
+          <w:szCs w:val="21"/>
+          <w:lang w:val="en-GB" w:eastAsia="en-GB"/>
+          <w14:ligatures w14:val="none"/>
+        </w:rPr>
+        <w:t xml:space="preserve"> { </w:t>
+      </w:r>
       <w:r>
         <w:rPr>
           <w:rFonts w:ascii="Consolas" w:eastAsia="Times New Roman" w:hAnsi="Consolas" w:cs="Times New Roman"/>
@@ -12070,96 +11580,7 @@
           <w:lang w:val="en-GB" w:eastAsia="en-GB"/>
           <w14:ligatures w14:val="none"/>
         </w:rPr>
-        <w:t>bucketByTime</w:t>
-      </w:r>
-      <w:proofErr w:type="spellEnd"/>
-      <w:r>
-        <w:rPr>
-          <w:rFonts w:ascii="Consolas" w:eastAsia="Times New Roman" w:hAnsi="Consolas" w:cs="Times New Roman"/>
-          <w:color w:val="CE9178"/>
-          <w:kern w:val="0"/>
-          <w:sz w:val="21"/>
-          <w:szCs w:val="21"/>
-          <w:lang w:val="en-GB" w:eastAsia="en-GB"/>
-          <w14:ligatures w14:val="none"/>
-        </w:rPr>
-        <w:t>"</w:t>
-      </w:r>
-      <w:r>
-        <w:rPr>
-          <w:rFonts w:ascii="Consolas" w:eastAsia="Times New Roman" w:hAnsi="Consolas" w:cs="Times New Roman"/>
-          <w:color w:val="9CDCFE"/>
-          <w:kern w:val="0"/>
-          <w:sz w:val="21"/>
-          <w:szCs w:val="21"/>
-          <w:lang w:val="en-GB" w:eastAsia="en-GB"/>
-          <w14:ligatures w14:val="none"/>
-        </w:rPr>
-        <w:t>:</w:t>
-      </w:r>
-      <w:r>
-        <w:rPr>
-          <w:rFonts w:ascii="Consolas" w:eastAsia="Times New Roman" w:hAnsi="Consolas" w:cs="Times New Roman"/>
-          <w:color w:val="CCCCCC"/>
-          <w:kern w:val="0"/>
-          <w:sz w:val="21"/>
-          <w:szCs w:val="21"/>
-          <w:lang w:val="en-GB" w:eastAsia="en-GB"/>
-          <w14:ligatures w14:val="none"/>
-        </w:rPr>
-        <w:t xml:space="preserve"> </w:t>
-      </w:r>
-      <w:proofErr w:type="gramStart"/>
-      <w:r>
-        <w:rPr>
-          <w:rFonts w:ascii="Consolas" w:eastAsia="Times New Roman" w:hAnsi="Consolas" w:cs="Times New Roman"/>
-          <w:color w:val="CCCCCC"/>
-          <w:kern w:val="0"/>
-          <w:sz w:val="21"/>
-          <w:szCs w:val="21"/>
-          <w:lang w:val="en-GB" w:eastAsia="en-GB"/>
-          <w14:ligatures w14:val="none"/>
-        </w:rPr>
-        <w:t xml:space="preserve">{ </w:t>
-      </w:r>
-      <w:r>
-        <w:rPr>
-          <w:rFonts w:ascii="Consolas" w:eastAsia="Times New Roman" w:hAnsi="Consolas" w:cs="Times New Roman"/>
-          <w:color w:val="CE9178"/>
-          <w:kern w:val="0"/>
-          <w:sz w:val="21"/>
-          <w:szCs w:val="21"/>
-          <w:lang w:val="en-GB" w:eastAsia="en-GB"/>
-          <w14:ligatures w14:val="none"/>
-        </w:rPr>
-        <w:t>"</w:t>
-      </w:r>
-      <w:proofErr w:type="spellStart"/>
-      <w:proofErr w:type="gramEnd"/>
-      <w:r>
-        <w:rPr>
-          <w:rFonts w:ascii="Consolas" w:eastAsia="Times New Roman" w:hAnsi="Consolas" w:cs="Times New Roman"/>
-          <w:color w:val="CE9178"/>
-          <w:kern w:val="0"/>
-          <w:sz w:val="21"/>
-          <w:szCs w:val="21"/>
-          <w:lang w:val="en-GB" w:eastAsia="en-GB"/>
-          <w14:ligatures w14:val="none"/>
-        </w:rPr>
-        <w:t>durationMillis</w:t>
-      </w:r>
-      <w:proofErr w:type="spellEnd"/>
-      <w:r>
-        <w:rPr>
-          <w:rFonts w:ascii="Consolas" w:eastAsia="Times New Roman" w:hAnsi="Consolas" w:cs="Times New Roman"/>
-          <w:color w:val="CE9178"/>
-          <w:kern w:val="0"/>
-          <w:sz w:val="21"/>
-          <w:szCs w:val="21"/>
-          <w:lang w:val="en-GB" w:eastAsia="en-GB"/>
-          <w14:ligatures w14:val="none"/>
-        </w:rPr>
-        <w:t>"</w:t>
+        <w:t>"durationMillis"</w:t>
       </w:r>
       <w:r>
         <w:rPr>
@@ -12246,33 +11667,7 @@
           <w:lang w:val="en-GB" w:eastAsia="en-GB"/>
           <w14:ligatures w14:val="none"/>
         </w:rPr>
-        <w:t>"</w:t>
-      </w:r>
-      <w:proofErr w:type="spellStart"/>
-      <w:r>
-        <w:rPr>
-          <w:rFonts w:ascii="Consolas" w:eastAsia="Times New Roman" w:hAnsi="Consolas" w:cs="Times New Roman"/>
-          <w:color w:val="CE9178"/>
-          <w:kern w:val="0"/>
-          <w:sz w:val="21"/>
-          <w:szCs w:val="21"/>
-          <w:lang w:val="en-GB" w:eastAsia="en-GB"/>
-          <w14:ligatures w14:val="none"/>
-        </w:rPr>
-        <w:t>startTimeMillis</w:t>
-      </w:r>
-      <w:proofErr w:type="spellEnd"/>
-      <w:r>
-        <w:rPr>
-          <w:rFonts w:ascii="Consolas" w:eastAsia="Times New Roman" w:hAnsi="Consolas" w:cs="Times New Roman"/>
-          <w:color w:val="CE9178"/>
-          <w:kern w:val="0"/>
-          <w:sz w:val="21"/>
-          <w:szCs w:val="21"/>
-          <w:lang w:val="en-GB" w:eastAsia="en-GB"/>
-          <w14:ligatures w14:val="none"/>
-        </w:rPr>
-        <w:t>"</w:t>
+        <w:t>"startTimeMillis"</w:t>
       </w:r>
       <w:r>
         <w:rPr>
@@ -12298,7 +11693,6 @@
         </w:rPr>
         <w:t xml:space="preserve"> </w:t>
       </w:r>
-      <w:proofErr w:type="spellStart"/>
       <w:r>
         <w:rPr>
           <w:rFonts w:ascii="Consolas" w:eastAsia="Times New Roman" w:hAnsi="Consolas" w:cs="Times New Roman"/>
@@ -12311,7 +11705,6 @@
         </w:rPr>
         <w:t>startTime</w:t>
       </w:r>
-      <w:proofErr w:type="spellEnd"/>
       <w:r>
         <w:rPr>
           <w:rFonts w:ascii="Consolas" w:eastAsia="Times New Roman" w:hAnsi="Consolas" w:cs="Times New Roman"/>
@@ -12361,33 +11754,7 @@
           <w:lang w:val="en-GB" w:eastAsia="en-GB"/>
           <w14:ligatures w14:val="none"/>
         </w:rPr>
-        <w:t>"</w:t>
-      </w:r>
-      <w:proofErr w:type="spellStart"/>
-      <w:r>
-        <w:rPr>
-          <w:rFonts w:ascii="Consolas" w:eastAsia="Times New Roman" w:hAnsi="Consolas" w:cs="Times New Roman"/>
-          <w:color w:val="CE9178"/>
-          <w:kern w:val="0"/>
-          <w:sz w:val="21"/>
-          <w:szCs w:val="21"/>
-          <w:lang w:val="en-GB" w:eastAsia="en-GB"/>
-          <w14:ligatures w14:val="none"/>
-        </w:rPr>
-        <w:t>endTimeMillis</w:t>
-      </w:r>
-      <w:proofErr w:type="spellEnd"/>
-      <w:r>
-        <w:rPr>
-          <w:rFonts w:ascii="Consolas" w:eastAsia="Times New Roman" w:hAnsi="Consolas" w:cs="Times New Roman"/>
-          <w:color w:val="CE9178"/>
-          <w:kern w:val="0"/>
-          <w:sz w:val="21"/>
-          <w:szCs w:val="21"/>
-          <w:lang w:val="en-GB" w:eastAsia="en-GB"/>
-          <w14:ligatures w14:val="none"/>
-        </w:rPr>
-        <w:t>"</w:t>
+        <w:t>"endTimeMillis"</w:t>
       </w:r>
       <w:r>
         <w:rPr>
@@ -12413,7 +11780,6 @@
         </w:rPr>
         <w:t xml:space="preserve"> </w:t>
       </w:r>
-      <w:proofErr w:type="spellStart"/>
       <w:r>
         <w:rPr>
           <w:rFonts w:ascii="Consolas" w:eastAsia="Times New Roman" w:hAnsi="Consolas" w:cs="Times New Roman"/>
@@ -12426,7 +11792,6 @@
         </w:rPr>
         <w:t>endTime</w:t>
       </w:r>
-      <w:proofErr w:type="spellEnd"/>
     </w:p>
     <w:p>
       <w:pPr>
@@ -12504,20 +11869,7 @@
           <w:lang w:val="en-GB" w:eastAsia="en-GB"/>
           <w14:ligatures w14:val="none"/>
         </w:rPr>
-        <w:t xml:space="preserve"> </w:t>
-      </w:r>
-      <w:proofErr w:type="gramStart"/>
-      <w:r>
-        <w:rPr>
-          <w:rFonts w:ascii="Consolas" w:eastAsia="Times New Roman" w:hAnsi="Consolas" w:cs="Times New Roman"/>
-          <w:color w:val="CCCCCC"/>
-          <w:kern w:val="0"/>
-          <w:sz w:val="21"/>
-          <w:szCs w:val="21"/>
-          <w:lang w:val="en-GB" w:eastAsia="en-GB"/>
-          <w14:ligatures w14:val="none"/>
-        </w:rPr>
-        <w:t xml:space="preserve">{ </w:t>
+        <w:t xml:space="preserve"> { </w:t>
       </w:r>
       <w:r>
         <w:rPr>
@@ -12529,20 +11881,7 @@
           <w:lang w:val="en-GB" w:eastAsia="en-GB"/>
           <w14:ligatures w14:val="none"/>
         </w:rPr>
-        <w:t>Authorization</w:t>
-      </w:r>
-      <w:proofErr w:type="gramEnd"/>
-      <w:r>
-        <w:rPr>
-          <w:rFonts w:ascii="Consolas" w:eastAsia="Times New Roman" w:hAnsi="Consolas" w:cs="Times New Roman"/>
-          <w:color w:val="9CDCFE"/>
-          <w:kern w:val="0"/>
-          <w:sz w:val="21"/>
-          <w:szCs w:val="21"/>
-          <w:lang w:val="en-GB" w:eastAsia="en-GB"/>
-          <w14:ligatures w14:val="none"/>
-        </w:rPr>
-        <w:t>:</w:t>
+        <w:t>Authorization:</w:t>
       </w:r>
       <w:r>
         <w:rPr>
@@ -12719,7 +12058,6 @@
         </w:rPr>
         <w:t>.</w:t>
       </w:r>
-      <w:proofErr w:type="gramStart"/>
       <w:r>
         <w:rPr>
           <w:rFonts w:ascii="Consolas" w:eastAsia="Times New Roman" w:hAnsi="Consolas" w:cs="Times New Roman"/>
@@ -12756,7 +12094,6 @@
         </w:rPr>
         <w:t>bucket</w:t>
       </w:r>
-      <w:proofErr w:type="gramEnd"/>
       <w:r>
         <w:rPr>
           <w:rFonts w:ascii="Consolas" w:eastAsia="Times New Roman" w:hAnsi="Consolas" w:cs="Times New Roman"/>
@@ -13000,12 +12337,10 @@
           <w:kern w:val="0"/>
           <w:sz w:val="21"/>
           <w:szCs w:val="21"/>
-          <w:lang w:val="en-GB" w:eastAsia="en-GB"/>
-          <w14:ligatures w14:val="none"/>
-        </w:rPr>
-      </w:pPr>
-      <w:proofErr w:type="spellStart"/>
-      <w:proofErr w:type="gramStart"/>
+          <w:lang w:eastAsia="en-GB"/>
+          <w14:ligatures w14:val="none"/>
+        </w:rPr>
+      </w:pPr>
       <w:r>
         <w:rPr>
           <w:rFonts w:ascii="Consolas" w:eastAsia="Times New Roman" w:hAnsi="Consolas" w:cs="Times New Roman"/>
@@ -13013,36 +12348,22 @@
           <w:kern w:val="0"/>
           <w:sz w:val="21"/>
           <w:szCs w:val="21"/>
-          <w:lang w:val="en-GB" w:eastAsia="en-GB"/>
+          <w:lang w:eastAsia="en-GB"/>
           <w14:ligatures w14:val="none"/>
         </w:rPr>
         <w:t>useEffect</w:t>
       </w:r>
-      <w:proofErr w:type="spellEnd"/>
-      <w:r>
-        <w:rPr>
-          <w:rFonts w:ascii="Consolas" w:eastAsia="Times New Roman" w:hAnsi="Consolas" w:cs="Times New Roman"/>
-          <w:color w:val="CCCCCC"/>
-          <w:kern w:val="0"/>
-          <w:sz w:val="21"/>
-          <w:szCs w:val="21"/>
-          <w:lang w:val="en-GB" w:eastAsia="en-GB"/>
-          <w14:ligatures w14:val="none"/>
-        </w:rPr>
-        <w:t>(</w:t>
-      </w:r>
-      <w:proofErr w:type="gramEnd"/>
-      <w:r>
-        <w:rPr>
-          <w:rFonts w:ascii="Consolas" w:eastAsia="Times New Roman" w:hAnsi="Consolas" w:cs="Times New Roman"/>
-          <w:color w:val="CCCCCC"/>
-          <w:kern w:val="0"/>
-          <w:sz w:val="21"/>
-          <w:szCs w:val="21"/>
-          <w:lang w:val="en-GB" w:eastAsia="en-GB"/>
-          <w14:ligatures w14:val="none"/>
-        </w:rPr>
-        <w:t xml:space="preserve">() </w:t>
+      <w:r>
+        <w:rPr>
+          <w:rFonts w:ascii="Consolas" w:eastAsia="Times New Roman" w:hAnsi="Consolas" w:cs="Times New Roman"/>
+          <w:color w:val="CCCCCC"/>
+          <w:kern w:val="0"/>
+          <w:sz w:val="21"/>
+          <w:szCs w:val="21"/>
+          <w:lang w:eastAsia="en-GB"/>
+          <w14:ligatures w14:val="none"/>
+        </w:rPr>
+        <w:t xml:space="preserve">(() </w:t>
       </w:r>
       <w:r>
         <w:rPr>
@@ -13051,7 +12372,7 @@
           <w:kern w:val="0"/>
           <w:sz w:val="21"/>
           <w:szCs w:val="21"/>
-          <w:lang w:val="en-GB" w:eastAsia="en-GB"/>
+          <w:lang w:eastAsia="en-GB"/>
           <w14:ligatures w14:val="none"/>
         </w:rPr>
         <w:t>=&gt;</w:t>
@@ -13063,7 +12384,7 @@
           <w:kern w:val="0"/>
           <w:sz w:val="21"/>
           <w:szCs w:val="21"/>
-          <w:lang w:val="en-GB" w:eastAsia="en-GB"/>
+          <w:lang w:eastAsia="en-GB"/>
           <w14:ligatures w14:val="none"/>
         </w:rPr>
         <w:t xml:space="preserve"> {</w:t>
@@ -13079,23 +12400,22 @@
           <w:kern w:val="0"/>
           <w:sz w:val="21"/>
           <w:szCs w:val="21"/>
-          <w:lang w:val="en-GB" w:eastAsia="en-GB"/>
-          <w14:ligatures w14:val="none"/>
-        </w:rPr>
-      </w:pPr>
-      <w:r>
-        <w:rPr>
-          <w:rFonts w:ascii="Consolas" w:eastAsia="Times New Roman" w:hAnsi="Consolas" w:cs="Times New Roman"/>
-          <w:color w:val="CCCCCC"/>
-          <w:kern w:val="0"/>
-          <w:sz w:val="21"/>
-          <w:szCs w:val="21"/>
-          <w:lang w:val="en-GB" w:eastAsia="en-GB"/>
+          <w:lang w:eastAsia="en-GB"/>
+          <w14:ligatures w14:val="none"/>
+        </w:rPr>
+      </w:pPr>
+      <w:r>
+        <w:rPr>
+          <w:rFonts w:ascii="Consolas" w:eastAsia="Times New Roman" w:hAnsi="Consolas" w:cs="Times New Roman"/>
+          <w:color w:val="CCCCCC"/>
+          <w:kern w:val="0"/>
+          <w:sz w:val="21"/>
+          <w:szCs w:val="21"/>
+          <w:lang w:eastAsia="en-GB"/>
           <w14:ligatures w14:val="none"/>
         </w:rPr>
         <w:t xml:space="preserve">        </w:t>
       </w:r>
-      <w:proofErr w:type="gramStart"/>
       <w:r>
         <w:rPr>
           <w:rFonts w:ascii="Consolas" w:eastAsia="Times New Roman" w:hAnsi="Consolas" w:cs="Times New Roman"/>
@@ -13103,7 +12423,7 @@
           <w:kern w:val="0"/>
           <w:sz w:val="21"/>
           <w:szCs w:val="21"/>
-          <w:lang w:val="en-GB" w:eastAsia="en-GB"/>
+          <w:lang w:eastAsia="en-GB"/>
           <w14:ligatures w14:val="none"/>
         </w:rPr>
         <w:t>if</w:t>
@@ -13115,13 +12435,11 @@
           <w:kern w:val="0"/>
           <w:sz w:val="21"/>
           <w:szCs w:val="21"/>
-          <w:lang w:val="en-GB" w:eastAsia="en-GB"/>
+          <w:lang w:eastAsia="en-GB"/>
           <w14:ligatures w14:val="none"/>
         </w:rPr>
         <w:t>(</w:t>
       </w:r>
-      <w:proofErr w:type="spellStart"/>
-      <w:proofErr w:type="gramEnd"/>
       <w:r>
         <w:rPr>
           <w:rFonts w:ascii="Consolas" w:eastAsia="Times New Roman" w:hAnsi="Consolas" w:cs="Times New Roman"/>
@@ -13129,20 +12447,19 @@
           <w:kern w:val="0"/>
           <w:sz w:val="21"/>
           <w:szCs w:val="21"/>
-          <w:lang w:val="en-GB" w:eastAsia="en-GB"/>
+          <w:lang w:eastAsia="en-GB"/>
           <w14:ligatures w14:val="none"/>
         </w:rPr>
         <w:t>stepRecords</w:t>
       </w:r>
-      <w:proofErr w:type="spellEnd"/>
-      <w:r>
-        <w:rPr>
-          <w:rFonts w:ascii="Consolas" w:eastAsia="Times New Roman" w:hAnsi="Consolas" w:cs="Times New Roman"/>
-          <w:color w:val="CCCCCC"/>
-          <w:kern w:val="0"/>
-          <w:sz w:val="21"/>
-          <w:szCs w:val="21"/>
-          <w:lang w:val="en-GB" w:eastAsia="en-GB"/>
+      <w:r>
+        <w:rPr>
+          <w:rFonts w:ascii="Consolas" w:eastAsia="Times New Roman" w:hAnsi="Consolas" w:cs="Times New Roman"/>
+          <w:color w:val="CCCCCC"/>
+          <w:kern w:val="0"/>
+          <w:sz w:val="21"/>
+          <w:szCs w:val="21"/>
+          <w:lang w:eastAsia="en-GB"/>
           <w14:ligatures w14:val="none"/>
         </w:rPr>
         <w:t xml:space="preserve"> </w:t>
@@ -13154,7 +12471,7 @@
           <w:kern w:val="0"/>
           <w:sz w:val="21"/>
           <w:szCs w:val="21"/>
-          <w:lang w:val="en-GB" w:eastAsia="en-GB"/>
+          <w:lang w:eastAsia="en-GB"/>
           <w14:ligatures w14:val="none"/>
         </w:rPr>
         <w:t>&gt;</w:t>
@@ -13166,7 +12483,7 @@
           <w:kern w:val="0"/>
           <w:sz w:val="21"/>
           <w:szCs w:val="21"/>
-          <w:lang w:val="en-GB" w:eastAsia="en-GB"/>
+          <w:lang w:eastAsia="en-GB"/>
           <w14:ligatures w14:val="none"/>
         </w:rPr>
         <w:t xml:space="preserve"> </w:t>
@@ -13178,7 +12495,7 @@
           <w:kern w:val="0"/>
           <w:sz w:val="21"/>
           <w:szCs w:val="21"/>
-          <w:lang w:val="en-GB" w:eastAsia="en-GB"/>
+          <w:lang w:eastAsia="en-GB"/>
           <w14:ligatures w14:val="none"/>
         </w:rPr>
         <w:t>0</w:t>
@@ -13190,7 +12507,7 @@
           <w:kern w:val="0"/>
           <w:sz w:val="21"/>
           <w:szCs w:val="21"/>
-          <w:lang w:val="en-GB" w:eastAsia="en-GB"/>
+          <w:lang w:eastAsia="en-GB"/>
           <w14:ligatures w14:val="none"/>
         </w:rPr>
         <w:t>){</w:t>
@@ -13206,24 +12523,22 @@
           <w:kern w:val="0"/>
           <w:sz w:val="21"/>
           <w:szCs w:val="21"/>
-          <w:lang w:val="en-GB" w:eastAsia="en-GB"/>
-          <w14:ligatures w14:val="none"/>
-        </w:rPr>
-      </w:pPr>
-      <w:r>
-        <w:rPr>
-          <w:rFonts w:ascii="Consolas" w:eastAsia="Times New Roman" w:hAnsi="Consolas" w:cs="Times New Roman"/>
-          <w:color w:val="CCCCCC"/>
-          <w:kern w:val="0"/>
-          <w:sz w:val="21"/>
-          <w:szCs w:val="21"/>
-          <w:lang w:val="en-GB" w:eastAsia="en-GB"/>
+          <w:lang w:eastAsia="en-GB"/>
+          <w14:ligatures w14:val="none"/>
+        </w:rPr>
+      </w:pPr>
+      <w:r>
+        <w:rPr>
+          <w:rFonts w:ascii="Consolas" w:eastAsia="Times New Roman" w:hAnsi="Consolas" w:cs="Times New Roman"/>
+          <w:color w:val="CCCCCC"/>
+          <w:kern w:val="0"/>
+          <w:sz w:val="21"/>
+          <w:szCs w:val="21"/>
+          <w:lang w:eastAsia="en-GB"/>
           <w14:ligatures w14:val="none"/>
         </w:rPr>
         <w:t xml:space="preserve">            </w:t>
       </w:r>
-      <w:proofErr w:type="spellStart"/>
-      <w:proofErr w:type="gramStart"/>
       <w:r>
         <w:rPr>
           <w:rFonts w:ascii="Consolas" w:eastAsia="Times New Roman" w:hAnsi="Consolas" w:cs="Times New Roman"/>
@@ -13231,36 +12546,22 @@
           <w:kern w:val="0"/>
           <w:sz w:val="21"/>
           <w:szCs w:val="21"/>
-          <w:lang w:val="en-GB" w:eastAsia="en-GB"/>
+          <w:lang w:eastAsia="en-GB"/>
           <w14:ligatures w14:val="none"/>
         </w:rPr>
         <w:t>saveSteps</w:t>
       </w:r>
-      <w:proofErr w:type="spellEnd"/>
-      <w:r>
-        <w:rPr>
-          <w:rFonts w:ascii="Consolas" w:eastAsia="Times New Roman" w:hAnsi="Consolas" w:cs="Times New Roman"/>
-          <w:color w:val="CCCCCC"/>
-          <w:kern w:val="0"/>
-          <w:sz w:val="21"/>
-          <w:szCs w:val="21"/>
-          <w:lang w:val="en-GB" w:eastAsia="en-GB"/>
-          <w14:ligatures w14:val="none"/>
-        </w:rPr>
-        <w:t>(</w:t>
-      </w:r>
-      <w:proofErr w:type="gramEnd"/>
-      <w:r>
-        <w:rPr>
-          <w:rFonts w:ascii="Consolas" w:eastAsia="Times New Roman" w:hAnsi="Consolas" w:cs="Times New Roman"/>
-          <w:color w:val="CCCCCC"/>
-          <w:kern w:val="0"/>
-          <w:sz w:val="21"/>
-          <w:szCs w:val="21"/>
-          <w:lang w:val="en-GB" w:eastAsia="en-GB"/>
-          <w14:ligatures w14:val="none"/>
-        </w:rPr>
-        <w:t>);</w:t>
+      <w:r>
+        <w:rPr>
+          <w:rFonts w:ascii="Consolas" w:eastAsia="Times New Roman" w:hAnsi="Consolas" w:cs="Times New Roman"/>
+          <w:color w:val="CCCCCC"/>
+          <w:kern w:val="0"/>
+          <w:sz w:val="21"/>
+          <w:szCs w:val="21"/>
+          <w:lang w:eastAsia="en-GB"/>
+          <w14:ligatures w14:val="none"/>
+        </w:rPr>
+        <w:t>();</w:t>
       </w:r>
     </w:p>
     <w:p>
@@ -13273,18 +12574,18 @@
           <w:kern w:val="0"/>
           <w:sz w:val="21"/>
           <w:szCs w:val="21"/>
-          <w:lang w:val="en-GB" w:eastAsia="en-GB"/>
-          <w14:ligatures w14:val="none"/>
-        </w:rPr>
-      </w:pPr>
-      <w:r>
-        <w:rPr>
-          <w:rFonts w:ascii="Consolas" w:eastAsia="Times New Roman" w:hAnsi="Consolas" w:cs="Times New Roman"/>
-          <w:color w:val="CCCCCC"/>
-          <w:kern w:val="0"/>
-          <w:sz w:val="21"/>
-          <w:szCs w:val="21"/>
-          <w:lang w:val="en-GB" w:eastAsia="en-GB"/>
+          <w:lang w:eastAsia="en-GB"/>
+          <w14:ligatures w14:val="none"/>
+        </w:rPr>
+      </w:pPr>
+      <w:r>
+        <w:rPr>
+          <w:rFonts w:ascii="Consolas" w:eastAsia="Times New Roman" w:hAnsi="Consolas" w:cs="Times New Roman"/>
+          <w:color w:val="CCCCCC"/>
+          <w:kern w:val="0"/>
+          <w:sz w:val="21"/>
+          <w:szCs w:val="21"/>
+          <w:lang w:eastAsia="en-GB"/>
           <w14:ligatures w14:val="none"/>
         </w:rPr>
         <w:t>        }</w:t>
@@ -13300,23 +12601,22 @@
           <w:kern w:val="0"/>
           <w:sz w:val="21"/>
           <w:szCs w:val="21"/>
-          <w:lang w:val="en-GB" w:eastAsia="en-GB"/>
-          <w14:ligatures w14:val="none"/>
-        </w:rPr>
-      </w:pPr>
-      <w:r>
-        <w:rPr>
-          <w:rFonts w:ascii="Consolas" w:eastAsia="Times New Roman" w:hAnsi="Consolas" w:cs="Times New Roman"/>
-          <w:color w:val="CCCCCC"/>
-          <w:kern w:val="0"/>
-          <w:sz w:val="21"/>
-          <w:szCs w:val="21"/>
-          <w:lang w:val="en-GB" w:eastAsia="en-GB"/>
+          <w:lang w:eastAsia="en-GB"/>
+          <w14:ligatures w14:val="none"/>
+        </w:rPr>
+      </w:pPr>
+      <w:r>
+        <w:rPr>
+          <w:rFonts w:ascii="Consolas" w:eastAsia="Times New Roman" w:hAnsi="Consolas" w:cs="Times New Roman"/>
+          <w:color w:val="CCCCCC"/>
+          <w:kern w:val="0"/>
+          <w:sz w:val="21"/>
+          <w:szCs w:val="21"/>
+          <w:lang w:eastAsia="en-GB"/>
           <w14:ligatures w14:val="none"/>
         </w:rPr>
         <w:t>    }, [</w:t>
       </w:r>
-      <w:proofErr w:type="spellStart"/>
       <w:r>
         <w:rPr>
           <w:rFonts w:ascii="Consolas" w:eastAsia="Times New Roman" w:hAnsi="Consolas" w:cs="Times New Roman"/>
@@ -13324,48 +12624,23 @@
           <w:kern w:val="0"/>
           <w:sz w:val="21"/>
           <w:szCs w:val="21"/>
-          <w:lang w:val="en-GB" w:eastAsia="en-GB"/>
+          <w:lang w:eastAsia="en-GB"/>
           <w14:ligatures w14:val="none"/>
         </w:rPr>
         <w:t>stepRecords</w:t>
       </w:r>
-      <w:proofErr w:type="spellEnd"/>
-      <w:r>
-        <w:rPr>
-          <w:rFonts w:ascii="Consolas" w:eastAsia="Times New Roman" w:hAnsi="Consolas" w:cs="Times New Roman"/>
-          <w:color w:val="CCCCCC"/>
-          <w:kern w:val="0"/>
-          <w:sz w:val="21"/>
-          <w:szCs w:val="21"/>
-          <w:lang w:val="en-GB" w:eastAsia="en-GB"/>
-          <w14:ligatures w14:val="none"/>
-        </w:rPr>
-        <w:t>]</w:t>
-      </w:r>
-      <w:proofErr w:type="gramStart"/>
-      <w:r>
-        <w:rPr>
-          <w:rFonts w:ascii="Consolas" w:eastAsia="Times New Roman" w:hAnsi="Consolas" w:cs="Times New Roman"/>
-          <w:color w:val="CCCCCC"/>
-          <w:kern w:val="0"/>
-          <w:sz w:val="21"/>
-          <w:szCs w:val="21"/>
-          <w:lang w:val="en-GB" w:eastAsia="en-GB"/>
-          <w14:ligatures w14:val="none"/>
-        </w:rPr>
-        <w:t>);</w:t>
-      </w:r>
-      <w:proofErr w:type="gramEnd"/>
-    </w:p>
-    <w:p>
-      <w:pPr>
-        <w:pStyle w:val="NoSpacing"/>
-        <w:rPr>
-          <w:sz w:val="24"/>
-          <w:szCs w:val="24"/>
-          <w:lang w:val="en-GB"/>
-        </w:rPr>
-      </w:pPr>
+      <w:r>
+        <w:rPr>
+          <w:rFonts w:ascii="Consolas" w:eastAsia="Times New Roman" w:hAnsi="Consolas" w:cs="Times New Roman"/>
+          <w:color w:val="CCCCCC"/>
+          <w:kern w:val="0"/>
+          <w:sz w:val="21"/>
+          <w:szCs w:val="21"/>
+          <w:lang w:eastAsia="en-GB"/>
+          <w14:ligatures w14:val="none"/>
+        </w:rPr>
+        <w:t>]);</w:t>
+      </w:r>
     </w:p>
     <w:p>
       <w:pPr>
@@ -13376,915 +12651,801 @@
           <w:lang w:val="nl-NL"/>
         </w:rPr>
       </w:pPr>
-      <w:r>
+    </w:p>
+    <w:p>
+      <w:pPr>
+        <w:pStyle w:val="NoSpacing"/>
         <w:rPr>
           <w:sz w:val="24"/>
           <w:szCs w:val="24"/>
           <w:lang w:val="nl-NL"/>
         </w:rPr>
-        <w:t>Vervolgens stuur ik de data naar mijn API</w:t>
-      </w:r>
-    </w:p>
-    <w:p>
-      <w:pPr>
-        <w:shd w:val="clear" w:color="auto" w:fill="1F1F1F"/>
-        <w:spacing w:after="0" w:line="285" w:lineRule="atLeast"/>
-        <w:rPr>
-          <w:rFonts w:ascii="Consolas" w:eastAsia="Times New Roman" w:hAnsi="Consolas" w:cs="Times New Roman"/>
-          <w:color w:val="CCCCCC"/>
-          <w:kern w:val="0"/>
-          <w:sz w:val="21"/>
-          <w:szCs w:val="21"/>
-          <w:lang w:val="en-GB" w:eastAsia="en-GB"/>
-          <w14:ligatures w14:val="none"/>
-        </w:rPr>
-      </w:pPr>
-      <w:r>
-        <w:rPr>
-          <w:rFonts w:ascii="Consolas" w:eastAsia="Times New Roman" w:hAnsi="Consolas" w:cs="Times New Roman"/>
-          <w:color w:val="CCCCCC"/>
-          <w:kern w:val="0"/>
-          <w:sz w:val="21"/>
-          <w:szCs w:val="21"/>
-          <w:lang w:eastAsia="en-GB"/>
-          <w14:ligatures w14:val="none"/>
-        </w:rPr>
-        <w:t>   </w:t>
-      </w:r>
-      <w:r>
-        <w:rPr>
-          <w:rFonts w:ascii="Consolas" w:eastAsia="Times New Roman" w:hAnsi="Consolas" w:cs="Times New Roman"/>
-          <w:color w:val="569CD6"/>
-          <w:kern w:val="0"/>
-          <w:sz w:val="21"/>
-          <w:szCs w:val="21"/>
-          <w:lang w:val="en-GB" w:eastAsia="en-GB"/>
-          <w14:ligatures w14:val="none"/>
-        </w:rPr>
-        <w:t>function</w:t>
-      </w:r>
-      <w:r>
-        <w:rPr>
-          <w:rFonts w:ascii="Consolas" w:eastAsia="Times New Roman" w:hAnsi="Consolas" w:cs="Times New Roman"/>
-          <w:color w:val="CCCCCC"/>
-          <w:kern w:val="0"/>
-          <w:sz w:val="21"/>
-          <w:szCs w:val="21"/>
-          <w:lang w:val="en-GB" w:eastAsia="en-GB"/>
-          <w14:ligatures w14:val="none"/>
-        </w:rPr>
-        <w:t xml:space="preserve"> </w:t>
-      </w:r>
-      <w:proofErr w:type="spellStart"/>
-      <w:proofErr w:type="gramStart"/>
-      <w:r>
-        <w:rPr>
-          <w:rFonts w:ascii="Consolas" w:eastAsia="Times New Roman" w:hAnsi="Consolas" w:cs="Times New Roman"/>
-          <w:color w:val="DCDCAA"/>
-          <w:kern w:val="0"/>
-          <w:sz w:val="21"/>
-          <w:szCs w:val="21"/>
-          <w:lang w:val="en-GB" w:eastAsia="en-GB"/>
-          <w14:ligatures w14:val="none"/>
-        </w:rPr>
-        <w:t>saveSteps</w:t>
-      </w:r>
-      <w:proofErr w:type="spellEnd"/>
-      <w:r>
-        <w:rPr>
-          <w:rFonts w:ascii="Consolas" w:eastAsia="Times New Roman" w:hAnsi="Consolas" w:cs="Times New Roman"/>
-          <w:color w:val="CCCCCC"/>
-          <w:kern w:val="0"/>
-          <w:sz w:val="21"/>
-          <w:szCs w:val="21"/>
-          <w:lang w:val="en-GB" w:eastAsia="en-GB"/>
-          <w14:ligatures w14:val="none"/>
-        </w:rPr>
-        <w:t>(</w:t>
-      </w:r>
-      <w:proofErr w:type="gramEnd"/>
-      <w:r>
-        <w:rPr>
-          <w:rFonts w:ascii="Consolas" w:eastAsia="Times New Roman" w:hAnsi="Consolas" w:cs="Times New Roman"/>
-          <w:color w:val="CCCCCC"/>
-          <w:kern w:val="0"/>
-          <w:sz w:val="21"/>
-          <w:szCs w:val="21"/>
-          <w:lang w:val="en-GB" w:eastAsia="en-GB"/>
-          <w14:ligatures w14:val="none"/>
-        </w:rPr>
-        <w:t>){</w:t>
-      </w:r>
-    </w:p>
-    <w:p>
-      <w:pPr>
-        <w:shd w:val="clear" w:color="auto" w:fill="1F1F1F"/>
-        <w:spacing w:after="0" w:line="285" w:lineRule="atLeast"/>
-        <w:rPr>
-          <w:rFonts w:ascii="Consolas" w:eastAsia="Times New Roman" w:hAnsi="Consolas" w:cs="Times New Roman"/>
-          <w:color w:val="CCCCCC"/>
-          <w:kern w:val="0"/>
-          <w:sz w:val="21"/>
-          <w:szCs w:val="21"/>
-          <w:lang w:val="en-GB" w:eastAsia="en-GB"/>
-          <w14:ligatures w14:val="none"/>
-        </w:rPr>
-      </w:pPr>
-      <w:r>
-        <w:rPr>
-          <w:rFonts w:ascii="Consolas" w:eastAsia="Times New Roman" w:hAnsi="Consolas" w:cs="Times New Roman"/>
-          <w:color w:val="CCCCCC"/>
-          <w:kern w:val="0"/>
-          <w:sz w:val="21"/>
-          <w:szCs w:val="21"/>
-          <w:lang w:val="en-GB" w:eastAsia="en-GB"/>
-          <w14:ligatures w14:val="none"/>
-        </w:rPr>
-        <w:t xml:space="preserve">        </w:t>
-      </w:r>
-      <w:proofErr w:type="spellStart"/>
-      <w:proofErr w:type="gramStart"/>
-      <w:r>
-        <w:rPr>
-          <w:rFonts w:ascii="Consolas" w:eastAsia="Times New Roman" w:hAnsi="Consolas" w:cs="Times New Roman"/>
-          <w:color w:val="4FC1FF"/>
-          <w:kern w:val="0"/>
-          <w:sz w:val="21"/>
-          <w:szCs w:val="21"/>
-          <w:lang w:val="en-GB" w:eastAsia="en-GB"/>
-          <w14:ligatures w14:val="none"/>
-        </w:rPr>
-        <w:t>axios</w:t>
-      </w:r>
-      <w:r>
-        <w:rPr>
-          <w:rFonts w:ascii="Consolas" w:eastAsia="Times New Roman" w:hAnsi="Consolas" w:cs="Times New Roman"/>
-          <w:color w:val="CCCCCC"/>
-          <w:kern w:val="0"/>
-          <w:sz w:val="21"/>
-          <w:szCs w:val="21"/>
-          <w:lang w:val="en-GB" w:eastAsia="en-GB"/>
-          <w14:ligatures w14:val="none"/>
-        </w:rPr>
-        <w:t>.</w:t>
-      </w:r>
-      <w:r>
-        <w:rPr>
-          <w:rFonts w:ascii="Consolas" w:eastAsia="Times New Roman" w:hAnsi="Consolas" w:cs="Times New Roman"/>
-          <w:color w:val="DCDCAA"/>
-          <w:kern w:val="0"/>
-          <w:sz w:val="21"/>
-          <w:szCs w:val="21"/>
-          <w:lang w:val="en-GB" w:eastAsia="en-GB"/>
-          <w14:ligatures w14:val="none"/>
-        </w:rPr>
-        <w:t>post</w:t>
-      </w:r>
-      <w:proofErr w:type="spellEnd"/>
-      <w:r>
-        <w:rPr>
-          <w:rFonts w:ascii="Consolas" w:eastAsia="Times New Roman" w:hAnsi="Consolas" w:cs="Times New Roman"/>
-          <w:color w:val="CCCCCC"/>
-          <w:kern w:val="0"/>
-          <w:sz w:val="21"/>
-          <w:szCs w:val="21"/>
-          <w:lang w:val="en-GB" w:eastAsia="en-GB"/>
-          <w14:ligatures w14:val="none"/>
-        </w:rPr>
-        <w:t>(</w:t>
-      </w:r>
-      <w:proofErr w:type="gramEnd"/>
-      <w:r>
-        <w:rPr>
-          <w:rFonts w:ascii="Consolas" w:eastAsia="Times New Roman" w:hAnsi="Consolas" w:cs="Times New Roman"/>
-          <w:color w:val="CE9178"/>
-          <w:kern w:val="0"/>
-          <w:sz w:val="21"/>
-          <w:szCs w:val="21"/>
-          <w:lang w:val="en-GB" w:eastAsia="en-GB"/>
-          <w14:ligatures w14:val="none"/>
-        </w:rPr>
-        <w:t>'https://localhost:7212/</w:t>
-      </w:r>
-      <w:proofErr w:type="spellStart"/>
-      <w:r>
-        <w:rPr>
-          <w:rFonts w:ascii="Consolas" w:eastAsia="Times New Roman" w:hAnsi="Consolas" w:cs="Times New Roman"/>
-          <w:color w:val="CE9178"/>
-          <w:kern w:val="0"/>
-          <w:sz w:val="21"/>
-          <w:szCs w:val="21"/>
-          <w:lang w:val="en-GB" w:eastAsia="en-GB"/>
-          <w14:ligatures w14:val="none"/>
-        </w:rPr>
-        <w:t>api</w:t>
-      </w:r>
-      <w:proofErr w:type="spellEnd"/>
-      <w:r>
-        <w:rPr>
-          <w:rFonts w:ascii="Consolas" w:eastAsia="Times New Roman" w:hAnsi="Consolas" w:cs="Times New Roman"/>
-          <w:color w:val="CE9178"/>
-          <w:kern w:val="0"/>
-          <w:sz w:val="21"/>
-          <w:szCs w:val="21"/>
-          <w:lang w:val="en-GB" w:eastAsia="en-GB"/>
-          <w14:ligatures w14:val="none"/>
-        </w:rPr>
-        <w:t>/Step'</w:t>
-      </w:r>
-      <w:r>
-        <w:rPr>
-          <w:rFonts w:ascii="Consolas" w:eastAsia="Times New Roman" w:hAnsi="Consolas" w:cs="Times New Roman"/>
-          <w:color w:val="CCCCCC"/>
-          <w:kern w:val="0"/>
-          <w:sz w:val="21"/>
-          <w:szCs w:val="21"/>
-          <w:lang w:val="en-GB" w:eastAsia="en-GB"/>
-          <w14:ligatures w14:val="none"/>
-        </w:rPr>
-        <w:t>, {</w:t>
-      </w:r>
-    </w:p>
-    <w:p>
-      <w:pPr>
-        <w:shd w:val="clear" w:color="auto" w:fill="1F1F1F"/>
-        <w:spacing w:after="0" w:line="285" w:lineRule="atLeast"/>
-        <w:rPr>
-          <w:rFonts w:ascii="Consolas" w:eastAsia="Times New Roman" w:hAnsi="Consolas" w:cs="Times New Roman"/>
-          <w:color w:val="CCCCCC"/>
-          <w:kern w:val="0"/>
-          <w:sz w:val="21"/>
-          <w:szCs w:val="21"/>
-          <w:lang w:val="en-GB" w:eastAsia="en-GB"/>
-          <w14:ligatures w14:val="none"/>
-        </w:rPr>
-      </w:pPr>
-      <w:r>
-        <w:rPr>
-          <w:rFonts w:ascii="Consolas" w:eastAsia="Times New Roman" w:hAnsi="Consolas" w:cs="Times New Roman"/>
-          <w:color w:val="CCCCCC"/>
-          <w:kern w:val="0"/>
-          <w:sz w:val="21"/>
-          <w:szCs w:val="21"/>
-          <w:lang w:val="en-GB" w:eastAsia="en-GB"/>
-          <w14:ligatures w14:val="none"/>
-        </w:rPr>
-        <w:t xml:space="preserve">            </w:t>
-      </w:r>
-      <w:proofErr w:type="spellStart"/>
-      <w:r>
-        <w:rPr>
-          <w:rFonts w:ascii="Consolas" w:eastAsia="Times New Roman" w:hAnsi="Consolas" w:cs="Times New Roman"/>
-          <w:color w:val="9CDCFE"/>
-          <w:kern w:val="0"/>
-          <w:sz w:val="21"/>
-          <w:szCs w:val="21"/>
-          <w:lang w:val="en-GB" w:eastAsia="en-GB"/>
-          <w14:ligatures w14:val="none"/>
-        </w:rPr>
-        <w:t>DailySteps</w:t>
-      </w:r>
-      <w:proofErr w:type="spellEnd"/>
-      <w:r>
-        <w:rPr>
-          <w:rFonts w:ascii="Consolas" w:eastAsia="Times New Roman" w:hAnsi="Consolas" w:cs="Times New Roman"/>
-          <w:color w:val="9CDCFE"/>
-          <w:kern w:val="0"/>
-          <w:sz w:val="21"/>
-          <w:szCs w:val="21"/>
-          <w:lang w:val="en-GB" w:eastAsia="en-GB"/>
-          <w14:ligatures w14:val="none"/>
-        </w:rPr>
-        <w:t>:</w:t>
-      </w:r>
-      <w:r>
-        <w:rPr>
-          <w:rFonts w:ascii="Consolas" w:eastAsia="Times New Roman" w:hAnsi="Consolas" w:cs="Times New Roman"/>
-          <w:color w:val="CCCCCC"/>
-          <w:kern w:val="0"/>
-          <w:sz w:val="21"/>
-          <w:szCs w:val="21"/>
-          <w:lang w:val="en-GB" w:eastAsia="en-GB"/>
-          <w14:ligatures w14:val="none"/>
-        </w:rPr>
-        <w:t xml:space="preserve"> </w:t>
-      </w:r>
-      <w:proofErr w:type="spellStart"/>
-      <w:r>
-        <w:rPr>
-          <w:rFonts w:ascii="Consolas" w:eastAsia="Times New Roman" w:hAnsi="Consolas" w:cs="Times New Roman"/>
-          <w:color w:val="4FC1FF"/>
-          <w:kern w:val="0"/>
-          <w:sz w:val="21"/>
-          <w:szCs w:val="21"/>
-          <w:lang w:val="en-GB" w:eastAsia="en-GB"/>
-          <w14:ligatures w14:val="none"/>
-        </w:rPr>
-        <w:t>stepRecords</w:t>
-      </w:r>
-      <w:proofErr w:type="spellEnd"/>
-      <w:r>
-        <w:rPr>
-          <w:rFonts w:ascii="Consolas" w:eastAsia="Times New Roman" w:hAnsi="Consolas" w:cs="Times New Roman"/>
-          <w:color w:val="CCCCCC"/>
-          <w:kern w:val="0"/>
-          <w:sz w:val="21"/>
-          <w:szCs w:val="21"/>
-          <w:lang w:val="en-GB" w:eastAsia="en-GB"/>
-          <w14:ligatures w14:val="none"/>
-        </w:rPr>
-        <w:t>,</w:t>
-      </w:r>
-    </w:p>
-    <w:p>
-      <w:pPr>
-        <w:shd w:val="clear" w:color="auto" w:fill="1F1F1F"/>
-        <w:spacing w:after="0" w:line="285" w:lineRule="atLeast"/>
-        <w:rPr>
-          <w:rFonts w:ascii="Consolas" w:eastAsia="Times New Roman" w:hAnsi="Consolas" w:cs="Times New Roman"/>
-          <w:color w:val="CCCCCC"/>
-          <w:kern w:val="0"/>
-          <w:sz w:val="21"/>
-          <w:szCs w:val="21"/>
-          <w:lang w:val="en-GB" w:eastAsia="en-GB"/>
-          <w14:ligatures w14:val="none"/>
-        </w:rPr>
-      </w:pPr>
-      <w:r>
-        <w:rPr>
-          <w:rFonts w:ascii="Consolas" w:eastAsia="Times New Roman" w:hAnsi="Consolas" w:cs="Times New Roman"/>
-          <w:color w:val="CCCCCC"/>
-          <w:kern w:val="0"/>
-          <w:sz w:val="21"/>
-          <w:szCs w:val="21"/>
-          <w:lang w:val="en-GB" w:eastAsia="en-GB"/>
-          <w14:ligatures w14:val="none"/>
-        </w:rPr>
-        <w:t xml:space="preserve">            </w:t>
-      </w:r>
-      <w:proofErr w:type="spellStart"/>
-      <w:r>
-        <w:rPr>
-          <w:rFonts w:ascii="Consolas" w:eastAsia="Times New Roman" w:hAnsi="Consolas" w:cs="Times New Roman"/>
-          <w:color w:val="9CDCFE"/>
-          <w:kern w:val="0"/>
-          <w:sz w:val="21"/>
-          <w:szCs w:val="21"/>
-          <w:lang w:val="en-GB" w:eastAsia="en-GB"/>
-          <w14:ligatures w14:val="none"/>
-        </w:rPr>
-        <w:t>StartTimeNanos</w:t>
-      </w:r>
-      <w:proofErr w:type="spellEnd"/>
-      <w:r>
-        <w:rPr>
-          <w:rFonts w:ascii="Consolas" w:eastAsia="Times New Roman" w:hAnsi="Consolas" w:cs="Times New Roman"/>
-          <w:color w:val="9CDCFE"/>
-          <w:kern w:val="0"/>
-          <w:sz w:val="21"/>
-          <w:szCs w:val="21"/>
-          <w:lang w:val="en-GB" w:eastAsia="en-GB"/>
-          <w14:ligatures w14:val="none"/>
-        </w:rPr>
-        <w:t>:</w:t>
-      </w:r>
-      <w:r>
-        <w:rPr>
-          <w:rFonts w:ascii="Consolas" w:eastAsia="Times New Roman" w:hAnsi="Consolas" w:cs="Times New Roman"/>
-          <w:color w:val="CCCCCC"/>
-          <w:kern w:val="0"/>
-          <w:sz w:val="21"/>
-          <w:szCs w:val="21"/>
-          <w:lang w:val="en-GB" w:eastAsia="en-GB"/>
-          <w14:ligatures w14:val="none"/>
-        </w:rPr>
-        <w:t xml:space="preserve"> </w:t>
-      </w:r>
-      <w:proofErr w:type="spellStart"/>
-      <w:r>
-        <w:rPr>
-          <w:rFonts w:ascii="Consolas" w:eastAsia="Times New Roman" w:hAnsi="Consolas" w:cs="Times New Roman"/>
-          <w:color w:val="4FC1FF"/>
-          <w:kern w:val="0"/>
-          <w:sz w:val="21"/>
-          <w:szCs w:val="21"/>
-          <w:lang w:val="en-GB" w:eastAsia="en-GB"/>
-          <w14:ligatures w14:val="none"/>
-        </w:rPr>
-        <w:t>startTime</w:t>
-      </w:r>
-      <w:proofErr w:type="spellEnd"/>
-      <w:r>
-        <w:rPr>
-          <w:rFonts w:ascii="Consolas" w:eastAsia="Times New Roman" w:hAnsi="Consolas" w:cs="Times New Roman"/>
-          <w:color w:val="CCCCCC"/>
-          <w:kern w:val="0"/>
-          <w:sz w:val="21"/>
-          <w:szCs w:val="21"/>
-          <w:lang w:val="en-GB" w:eastAsia="en-GB"/>
-          <w14:ligatures w14:val="none"/>
-        </w:rPr>
-        <w:t>,</w:t>
-      </w:r>
-    </w:p>
-    <w:p>
-      <w:pPr>
-        <w:shd w:val="clear" w:color="auto" w:fill="1F1F1F"/>
-        <w:spacing w:after="0" w:line="285" w:lineRule="atLeast"/>
-        <w:rPr>
-          <w:rFonts w:ascii="Consolas" w:eastAsia="Times New Roman" w:hAnsi="Consolas" w:cs="Times New Roman"/>
-          <w:color w:val="CCCCCC"/>
-          <w:kern w:val="0"/>
-          <w:sz w:val="21"/>
-          <w:szCs w:val="21"/>
-          <w:lang w:val="en-GB" w:eastAsia="en-GB"/>
-          <w14:ligatures w14:val="none"/>
-        </w:rPr>
-      </w:pPr>
-      <w:r>
-        <w:rPr>
-          <w:rFonts w:ascii="Consolas" w:eastAsia="Times New Roman" w:hAnsi="Consolas" w:cs="Times New Roman"/>
-          <w:color w:val="CCCCCC"/>
-          <w:kern w:val="0"/>
-          <w:sz w:val="21"/>
-          <w:szCs w:val="21"/>
-          <w:lang w:val="en-GB" w:eastAsia="en-GB"/>
-          <w14:ligatures w14:val="none"/>
-        </w:rPr>
-        <w:t xml:space="preserve">            </w:t>
-      </w:r>
-      <w:proofErr w:type="spellStart"/>
-      <w:r>
-        <w:rPr>
-          <w:rFonts w:ascii="Consolas" w:eastAsia="Times New Roman" w:hAnsi="Consolas" w:cs="Times New Roman"/>
-          <w:color w:val="9CDCFE"/>
-          <w:kern w:val="0"/>
-          <w:sz w:val="21"/>
-          <w:szCs w:val="21"/>
-          <w:lang w:val="en-GB" w:eastAsia="en-GB"/>
-          <w14:ligatures w14:val="none"/>
-        </w:rPr>
-        <w:t>EndTimeNanos</w:t>
-      </w:r>
-      <w:proofErr w:type="spellEnd"/>
-      <w:r>
-        <w:rPr>
-          <w:rFonts w:ascii="Consolas" w:eastAsia="Times New Roman" w:hAnsi="Consolas" w:cs="Times New Roman"/>
-          <w:color w:val="9CDCFE"/>
-          <w:kern w:val="0"/>
-          <w:sz w:val="21"/>
-          <w:szCs w:val="21"/>
-          <w:lang w:val="en-GB" w:eastAsia="en-GB"/>
-          <w14:ligatures w14:val="none"/>
-        </w:rPr>
-        <w:t>:</w:t>
-      </w:r>
-      <w:r>
-        <w:rPr>
-          <w:rFonts w:ascii="Consolas" w:eastAsia="Times New Roman" w:hAnsi="Consolas" w:cs="Times New Roman"/>
-          <w:color w:val="CCCCCC"/>
-          <w:kern w:val="0"/>
-          <w:sz w:val="21"/>
-          <w:szCs w:val="21"/>
-          <w:lang w:val="en-GB" w:eastAsia="en-GB"/>
-          <w14:ligatures w14:val="none"/>
-        </w:rPr>
-        <w:t xml:space="preserve"> </w:t>
-      </w:r>
-      <w:proofErr w:type="spellStart"/>
-      <w:r>
-        <w:rPr>
-          <w:rFonts w:ascii="Consolas" w:eastAsia="Times New Roman" w:hAnsi="Consolas" w:cs="Times New Roman"/>
-          <w:color w:val="4FC1FF"/>
-          <w:kern w:val="0"/>
-          <w:sz w:val="21"/>
-          <w:szCs w:val="21"/>
-          <w:lang w:val="en-GB" w:eastAsia="en-GB"/>
-          <w14:ligatures w14:val="none"/>
-        </w:rPr>
-        <w:t>endTime</w:t>
-      </w:r>
-      <w:proofErr w:type="spellEnd"/>
-      <w:r>
-        <w:rPr>
-          <w:rFonts w:ascii="Consolas" w:eastAsia="Times New Roman" w:hAnsi="Consolas" w:cs="Times New Roman"/>
-          <w:color w:val="CCCCCC"/>
-          <w:kern w:val="0"/>
-          <w:sz w:val="21"/>
-          <w:szCs w:val="21"/>
-          <w:lang w:val="en-GB" w:eastAsia="en-GB"/>
-          <w14:ligatures w14:val="none"/>
-        </w:rPr>
-        <w:t>,</w:t>
-      </w:r>
-    </w:p>
-    <w:p>
-      <w:pPr>
-        <w:shd w:val="clear" w:color="auto" w:fill="1F1F1F"/>
-        <w:spacing w:after="0" w:line="285" w:lineRule="atLeast"/>
-        <w:rPr>
-          <w:rFonts w:ascii="Consolas" w:eastAsia="Times New Roman" w:hAnsi="Consolas" w:cs="Times New Roman"/>
-          <w:color w:val="CCCCCC"/>
-          <w:kern w:val="0"/>
-          <w:sz w:val="21"/>
-          <w:szCs w:val="21"/>
-          <w:lang w:val="en-GB" w:eastAsia="en-GB"/>
-          <w14:ligatures w14:val="none"/>
-        </w:rPr>
-      </w:pPr>
-      <w:r>
-        <w:rPr>
-          <w:rFonts w:ascii="Consolas" w:eastAsia="Times New Roman" w:hAnsi="Consolas" w:cs="Times New Roman"/>
-          <w:color w:val="CCCCCC"/>
-          <w:kern w:val="0"/>
-          <w:sz w:val="21"/>
-          <w:szCs w:val="21"/>
-          <w:lang w:val="en-GB" w:eastAsia="en-GB"/>
-          <w14:ligatures w14:val="none"/>
-        </w:rPr>
-        <w:t xml:space="preserve">            </w:t>
-      </w:r>
-      <w:proofErr w:type="spellStart"/>
-      <w:r>
-        <w:rPr>
-          <w:rFonts w:ascii="Consolas" w:eastAsia="Times New Roman" w:hAnsi="Consolas" w:cs="Times New Roman"/>
-          <w:color w:val="9CDCFE"/>
-          <w:kern w:val="0"/>
-          <w:sz w:val="21"/>
-          <w:szCs w:val="21"/>
-          <w:lang w:val="en-GB" w:eastAsia="en-GB"/>
-          <w14:ligatures w14:val="none"/>
-        </w:rPr>
-        <w:t>UserEmail</w:t>
-      </w:r>
-      <w:proofErr w:type="spellEnd"/>
-      <w:r>
-        <w:rPr>
-          <w:rFonts w:ascii="Consolas" w:eastAsia="Times New Roman" w:hAnsi="Consolas" w:cs="Times New Roman"/>
-          <w:color w:val="9CDCFE"/>
-          <w:kern w:val="0"/>
-          <w:sz w:val="21"/>
-          <w:szCs w:val="21"/>
-          <w:lang w:val="en-GB" w:eastAsia="en-GB"/>
-          <w14:ligatures w14:val="none"/>
-        </w:rPr>
-        <w:t>:</w:t>
-      </w:r>
-      <w:r>
-        <w:rPr>
-          <w:rFonts w:ascii="Consolas" w:eastAsia="Times New Roman" w:hAnsi="Consolas" w:cs="Times New Roman"/>
-          <w:color w:val="CCCCCC"/>
-          <w:kern w:val="0"/>
-          <w:sz w:val="21"/>
-          <w:szCs w:val="21"/>
-          <w:lang w:val="en-GB" w:eastAsia="en-GB"/>
-          <w14:ligatures w14:val="none"/>
-        </w:rPr>
-        <w:t xml:space="preserve"> </w:t>
-      </w:r>
-      <w:proofErr w:type="spellStart"/>
-      <w:proofErr w:type="gramStart"/>
-      <w:r>
-        <w:rPr>
-          <w:rFonts w:ascii="Consolas" w:eastAsia="Times New Roman" w:hAnsi="Consolas" w:cs="Times New Roman"/>
-          <w:color w:val="4FC1FF"/>
-          <w:kern w:val="0"/>
-          <w:sz w:val="21"/>
-          <w:szCs w:val="21"/>
-          <w:lang w:val="en-GB" w:eastAsia="en-GB"/>
-          <w14:ligatures w14:val="none"/>
-        </w:rPr>
-        <w:t>user</w:t>
-      </w:r>
-      <w:r>
-        <w:rPr>
-          <w:rFonts w:ascii="Consolas" w:eastAsia="Times New Roman" w:hAnsi="Consolas" w:cs="Times New Roman"/>
-          <w:color w:val="CCCCCC"/>
-          <w:kern w:val="0"/>
-          <w:sz w:val="21"/>
-          <w:szCs w:val="21"/>
-          <w:lang w:val="en-GB" w:eastAsia="en-GB"/>
-          <w14:ligatures w14:val="none"/>
-        </w:rPr>
-        <w:t>.</w:t>
-      </w:r>
-      <w:r>
-        <w:rPr>
-          <w:rFonts w:ascii="Consolas" w:eastAsia="Times New Roman" w:hAnsi="Consolas" w:cs="Times New Roman"/>
-          <w:color w:val="9CDCFE"/>
-          <w:kern w:val="0"/>
-          <w:sz w:val="21"/>
-          <w:szCs w:val="21"/>
-          <w:lang w:val="en-GB" w:eastAsia="en-GB"/>
-          <w14:ligatures w14:val="none"/>
-        </w:rPr>
-        <w:t>email</w:t>
-      </w:r>
-      <w:proofErr w:type="spellEnd"/>
-      <w:proofErr w:type="gramEnd"/>
-    </w:p>
-    <w:p>
-      <w:pPr>
-        <w:shd w:val="clear" w:color="auto" w:fill="1F1F1F"/>
-        <w:spacing w:after="0" w:line="285" w:lineRule="atLeast"/>
-        <w:rPr>
-          <w:rFonts w:ascii="Consolas" w:eastAsia="Times New Roman" w:hAnsi="Consolas" w:cs="Times New Roman"/>
-          <w:color w:val="CCCCCC"/>
-          <w:kern w:val="0"/>
-          <w:sz w:val="21"/>
-          <w:szCs w:val="21"/>
-          <w:lang w:val="en-GB" w:eastAsia="en-GB"/>
-          <w14:ligatures w14:val="none"/>
-        </w:rPr>
-      </w:pPr>
-      <w:r>
-        <w:rPr>
-          <w:rFonts w:ascii="Consolas" w:eastAsia="Times New Roman" w:hAnsi="Consolas" w:cs="Times New Roman"/>
-          <w:color w:val="CCCCCC"/>
-          <w:kern w:val="0"/>
-          <w:sz w:val="21"/>
-          <w:szCs w:val="21"/>
-          <w:lang w:val="en-GB" w:eastAsia="en-GB"/>
-          <w14:ligatures w14:val="none"/>
-        </w:rPr>
-        <w:t>          })</w:t>
-      </w:r>
-    </w:p>
-    <w:p>
-      <w:pPr>
-        <w:shd w:val="clear" w:color="auto" w:fill="1F1F1F"/>
-        <w:spacing w:after="0" w:line="285" w:lineRule="atLeast"/>
-        <w:rPr>
-          <w:rFonts w:ascii="Consolas" w:eastAsia="Times New Roman" w:hAnsi="Consolas" w:cs="Times New Roman"/>
-          <w:color w:val="CCCCCC"/>
-          <w:kern w:val="0"/>
-          <w:sz w:val="21"/>
-          <w:szCs w:val="21"/>
-          <w:lang w:val="en-GB" w:eastAsia="en-GB"/>
-          <w14:ligatures w14:val="none"/>
-        </w:rPr>
-      </w:pPr>
-      <w:r>
-        <w:rPr>
-          <w:rFonts w:ascii="Consolas" w:eastAsia="Times New Roman" w:hAnsi="Consolas" w:cs="Times New Roman"/>
-          <w:color w:val="CCCCCC"/>
-          <w:kern w:val="0"/>
-          <w:sz w:val="21"/>
-          <w:szCs w:val="21"/>
-          <w:lang w:val="en-GB" w:eastAsia="en-GB"/>
-          <w14:ligatures w14:val="none"/>
-        </w:rPr>
-        <w:t xml:space="preserve">          </w:t>
-      </w:r>
-      <w:proofErr w:type="gramStart"/>
-      <w:r>
-        <w:rPr>
-          <w:rFonts w:ascii="Consolas" w:eastAsia="Times New Roman" w:hAnsi="Consolas" w:cs="Times New Roman"/>
-          <w:color w:val="CCCCCC"/>
-          <w:kern w:val="0"/>
-          <w:sz w:val="21"/>
-          <w:szCs w:val="21"/>
-          <w:lang w:val="en-GB" w:eastAsia="en-GB"/>
-          <w14:ligatures w14:val="none"/>
-        </w:rPr>
-        <w:t>.</w:t>
-      </w:r>
-      <w:r>
-        <w:rPr>
-          <w:rFonts w:ascii="Consolas" w:eastAsia="Times New Roman" w:hAnsi="Consolas" w:cs="Times New Roman"/>
-          <w:color w:val="DCDCAA"/>
-          <w:kern w:val="0"/>
-          <w:sz w:val="21"/>
-          <w:szCs w:val="21"/>
-          <w:lang w:val="en-GB" w:eastAsia="en-GB"/>
-          <w14:ligatures w14:val="none"/>
-        </w:rPr>
-        <w:t>catch</w:t>
-      </w:r>
-      <w:proofErr w:type="gramEnd"/>
-      <w:r>
-        <w:rPr>
-          <w:rFonts w:ascii="Consolas" w:eastAsia="Times New Roman" w:hAnsi="Consolas" w:cs="Times New Roman"/>
-          <w:color w:val="CCCCCC"/>
-          <w:kern w:val="0"/>
-          <w:sz w:val="21"/>
-          <w:szCs w:val="21"/>
-          <w:lang w:val="en-GB" w:eastAsia="en-GB"/>
-          <w14:ligatures w14:val="none"/>
-        </w:rPr>
-        <w:t>(</w:t>
-      </w:r>
-      <w:r>
-        <w:rPr>
-          <w:rFonts w:ascii="Consolas" w:eastAsia="Times New Roman" w:hAnsi="Consolas" w:cs="Times New Roman"/>
-          <w:color w:val="569CD6"/>
-          <w:kern w:val="0"/>
-          <w:sz w:val="21"/>
-          <w:szCs w:val="21"/>
-          <w:lang w:val="en-GB" w:eastAsia="en-GB"/>
-          <w14:ligatures w14:val="none"/>
-        </w:rPr>
-        <w:t>function</w:t>
-      </w:r>
-      <w:r>
-        <w:rPr>
-          <w:rFonts w:ascii="Consolas" w:eastAsia="Times New Roman" w:hAnsi="Consolas" w:cs="Times New Roman"/>
-          <w:color w:val="CCCCCC"/>
-          <w:kern w:val="0"/>
-          <w:sz w:val="21"/>
-          <w:szCs w:val="21"/>
-          <w:lang w:val="en-GB" w:eastAsia="en-GB"/>
-          <w14:ligatures w14:val="none"/>
-        </w:rPr>
-        <w:t xml:space="preserve"> (</w:t>
-      </w:r>
-      <w:r>
-        <w:rPr>
-          <w:rFonts w:ascii="Consolas" w:eastAsia="Times New Roman" w:hAnsi="Consolas" w:cs="Times New Roman"/>
-          <w:color w:val="9CDCFE"/>
-          <w:kern w:val="0"/>
-          <w:sz w:val="21"/>
-          <w:szCs w:val="21"/>
-          <w:lang w:val="en-GB" w:eastAsia="en-GB"/>
-          <w14:ligatures w14:val="none"/>
-        </w:rPr>
-        <w:t>error</w:t>
-      </w:r>
-      <w:r>
-        <w:rPr>
-          <w:rFonts w:ascii="Consolas" w:eastAsia="Times New Roman" w:hAnsi="Consolas" w:cs="Times New Roman"/>
-          <w:color w:val="CCCCCC"/>
-          <w:kern w:val="0"/>
-          <w:sz w:val="21"/>
-          <w:szCs w:val="21"/>
-          <w:lang w:val="en-GB" w:eastAsia="en-GB"/>
-          <w14:ligatures w14:val="none"/>
-        </w:rPr>
-        <w:t>) {</w:t>
-      </w:r>
-    </w:p>
-    <w:p>
-      <w:pPr>
-        <w:shd w:val="clear" w:color="auto" w:fill="1F1F1F"/>
-        <w:spacing w:after="0" w:line="285" w:lineRule="atLeast"/>
-        <w:rPr>
-          <w:rFonts w:ascii="Consolas" w:eastAsia="Times New Roman" w:hAnsi="Consolas" w:cs="Times New Roman"/>
-          <w:color w:val="CCCCCC"/>
-          <w:kern w:val="0"/>
-          <w:sz w:val="21"/>
-          <w:szCs w:val="21"/>
-          <w:lang w:eastAsia="en-GB"/>
-          <w14:ligatures w14:val="none"/>
-        </w:rPr>
-      </w:pPr>
-      <w:r>
-        <w:rPr>
-          <w:rFonts w:ascii="Consolas" w:eastAsia="Times New Roman" w:hAnsi="Consolas" w:cs="Times New Roman"/>
-          <w:color w:val="CCCCCC"/>
-          <w:kern w:val="0"/>
-          <w:sz w:val="21"/>
-          <w:szCs w:val="21"/>
-          <w:lang w:val="en-GB" w:eastAsia="en-GB"/>
-          <w14:ligatures w14:val="none"/>
-        </w:rPr>
-        <w:t xml:space="preserve">            </w:t>
-      </w:r>
-      <w:r>
-        <w:rPr>
-          <w:rFonts w:ascii="Consolas" w:eastAsia="Times New Roman" w:hAnsi="Consolas" w:cs="Times New Roman"/>
-          <w:color w:val="9CDCFE"/>
-          <w:kern w:val="0"/>
-          <w:sz w:val="21"/>
-          <w:szCs w:val="21"/>
-          <w:lang w:eastAsia="en-GB"/>
-          <w14:ligatures w14:val="none"/>
-        </w:rPr>
-        <w:t>console</w:t>
-      </w:r>
-      <w:r>
-        <w:rPr>
-          <w:rFonts w:ascii="Consolas" w:eastAsia="Times New Roman" w:hAnsi="Consolas" w:cs="Times New Roman"/>
-          <w:color w:val="CCCCCC"/>
-          <w:kern w:val="0"/>
-          <w:sz w:val="21"/>
-          <w:szCs w:val="21"/>
-          <w:lang w:eastAsia="en-GB"/>
-          <w14:ligatures w14:val="none"/>
-        </w:rPr>
-        <w:t>.</w:t>
-      </w:r>
-      <w:r>
-        <w:rPr>
-          <w:rFonts w:ascii="Consolas" w:eastAsia="Times New Roman" w:hAnsi="Consolas" w:cs="Times New Roman"/>
-          <w:color w:val="DCDCAA"/>
-          <w:kern w:val="0"/>
-          <w:sz w:val="21"/>
-          <w:szCs w:val="21"/>
-          <w:lang w:eastAsia="en-GB"/>
-          <w14:ligatures w14:val="none"/>
-        </w:rPr>
-        <w:t>log</w:t>
-      </w:r>
-      <w:r>
-        <w:rPr>
-          <w:rFonts w:ascii="Consolas" w:eastAsia="Times New Roman" w:hAnsi="Consolas" w:cs="Times New Roman"/>
-          <w:color w:val="CCCCCC"/>
-          <w:kern w:val="0"/>
-          <w:sz w:val="21"/>
-          <w:szCs w:val="21"/>
-          <w:lang w:eastAsia="en-GB"/>
-          <w14:ligatures w14:val="none"/>
-        </w:rPr>
-        <w:t>(</w:t>
-      </w:r>
-      <w:r>
-        <w:rPr>
-          <w:rFonts w:ascii="Consolas" w:eastAsia="Times New Roman" w:hAnsi="Consolas" w:cs="Times New Roman"/>
-          <w:color w:val="9CDCFE"/>
-          <w:kern w:val="0"/>
-          <w:sz w:val="21"/>
-          <w:szCs w:val="21"/>
-          <w:lang w:eastAsia="en-GB"/>
-          <w14:ligatures w14:val="none"/>
-        </w:rPr>
-        <w:t>error</w:t>
-      </w:r>
-      <w:r>
-        <w:rPr>
-          <w:rFonts w:ascii="Consolas" w:eastAsia="Times New Roman" w:hAnsi="Consolas" w:cs="Times New Roman"/>
-          <w:color w:val="CCCCCC"/>
-          <w:kern w:val="0"/>
-          <w:sz w:val="21"/>
-          <w:szCs w:val="21"/>
-          <w:lang w:eastAsia="en-GB"/>
-          <w14:ligatures w14:val="none"/>
-        </w:rPr>
-        <w:t>);</w:t>
-      </w:r>
-    </w:p>
-    <w:p>
-      <w:pPr>
-        <w:shd w:val="clear" w:color="auto" w:fill="1F1F1F"/>
-        <w:spacing w:after="0" w:line="285" w:lineRule="atLeast"/>
-        <w:rPr>
-          <w:rFonts w:ascii="Consolas" w:eastAsia="Times New Roman" w:hAnsi="Consolas" w:cs="Times New Roman"/>
-          <w:color w:val="CCCCCC"/>
-          <w:kern w:val="0"/>
-          <w:sz w:val="21"/>
-          <w:szCs w:val="21"/>
-          <w:lang w:eastAsia="en-GB"/>
-          <w14:ligatures w14:val="none"/>
-        </w:rPr>
-      </w:pPr>
-      <w:r>
-        <w:rPr>
-          <w:rFonts w:ascii="Consolas" w:eastAsia="Times New Roman" w:hAnsi="Consolas" w:cs="Times New Roman"/>
-          <w:color w:val="CCCCCC"/>
-          <w:kern w:val="0"/>
-          <w:sz w:val="21"/>
-          <w:szCs w:val="21"/>
-          <w:lang w:eastAsia="en-GB"/>
-          <w14:ligatures w14:val="none"/>
-        </w:rPr>
-        <w:t>          });</w:t>
-      </w:r>
-    </w:p>
-    <w:p>
-      <w:pPr>
-        <w:shd w:val="clear" w:color="auto" w:fill="1F1F1F"/>
-        <w:spacing w:after="0" w:line="285" w:lineRule="atLeast"/>
-        <w:rPr>
-          <w:rFonts w:ascii="Consolas" w:eastAsia="Times New Roman" w:hAnsi="Consolas" w:cs="Times New Roman"/>
-          <w:color w:val="CCCCCC"/>
-          <w:kern w:val="0"/>
-          <w:sz w:val="21"/>
-          <w:szCs w:val="21"/>
-          <w:lang w:eastAsia="en-GB"/>
-          <w14:ligatures w14:val="none"/>
-        </w:rPr>
-      </w:pPr>
-      <w:r>
-        <w:rPr>
-          <w:rFonts w:ascii="Consolas" w:eastAsia="Times New Roman" w:hAnsi="Consolas" w:cs="Times New Roman"/>
-          <w:color w:val="CCCCCC"/>
-          <w:kern w:val="0"/>
-          <w:sz w:val="21"/>
-          <w:szCs w:val="21"/>
-          <w:lang w:eastAsia="en-GB"/>
-          <w14:ligatures w14:val="none"/>
-        </w:rPr>
-        <w:t>    }</w:t>
-      </w:r>
-    </w:p>
-    <w:p>
-      <w:pPr>
-        <w:pStyle w:val="NoSpacing"/>
+      </w:pPr>
+      <w:r>
         <w:rPr>
           <w:sz w:val="24"/>
           <w:szCs w:val="24"/>
           <w:lang w:val="nl-NL"/>
         </w:rPr>
-      </w:pPr>
+        <w:t>Vervolgens stuur ik de data naar mijn API</w:t>
+      </w:r>
+    </w:p>
+    <w:p>
+      <w:pPr>
+        <w:shd w:val="clear" w:color="auto" w:fill="1F1F1F"/>
+        <w:spacing w:after="0" w:line="285" w:lineRule="atLeast"/>
+        <w:rPr>
+          <w:rFonts w:ascii="Consolas" w:eastAsia="Times New Roman" w:hAnsi="Consolas" w:cs="Times New Roman"/>
+          <w:color w:val="CCCCCC"/>
+          <w:kern w:val="0"/>
+          <w:sz w:val="21"/>
+          <w:szCs w:val="21"/>
+          <w:lang w:val="en-GB" w:eastAsia="en-GB"/>
+          <w14:ligatures w14:val="none"/>
+        </w:rPr>
+      </w:pPr>
+      <w:r>
+        <w:rPr>
+          <w:rFonts w:ascii="Consolas" w:eastAsia="Times New Roman" w:hAnsi="Consolas" w:cs="Times New Roman"/>
+          <w:color w:val="CCCCCC"/>
+          <w:kern w:val="0"/>
+          <w:sz w:val="21"/>
+          <w:szCs w:val="21"/>
+          <w:lang w:eastAsia="en-GB"/>
+          <w14:ligatures w14:val="none"/>
+        </w:rPr>
+        <w:t>   </w:t>
+      </w:r>
+      <w:r>
+        <w:rPr>
+          <w:rFonts w:ascii="Consolas" w:eastAsia="Times New Roman" w:hAnsi="Consolas" w:cs="Times New Roman"/>
+          <w:color w:val="569CD6"/>
+          <w:kern w:val="0"/>
+          <w:sz w:val="21"/>
+          <w:szCs w:val="21"/>
+          <w:lang w:val="en-GB" w:eastAsia="en-GB"/>
+          <w14:ligatures w14:val="none"/>
+        </w:rPr>
+        <w:t>function</w:t>
+      </w:r>
+      <w:r>
+        <w:rPr>
+          <w:rFonts w:ascii="Consolas" w:eastAsia="Times New Roman" w:hAnsi="Consolas" w:cs="Times New Roman"/>
+          <w:color w:val="CCCCCC"/>
+          <w:kern w:val="0"/>
+          <w:sz w:val="21"/>
+          <w:szCs w:val="21"/>
+          <w:lang w:val="en-GB" w:eastAsia="en-GB"/>
+          <w14:ligatures w14:val="none"/>
+        </w:rPr>
+        <w:t xml:space="preserve"> </w:t>
+      </w:r>
+      <w:r>
+        <w:rPr>
+          <w:rFonts w:ascii="Consolas" w:eastAsia="Times New Roman" w:hAnsi="Consolas" w:cs="Times New Roman"/>
+          <w:color w:val="DCDCAA"/>
+          <w:kern w:val="0"/>
+          <w:sz w:val="21"/>
+          <w:szCs w:val="21"/>
+          <w:lang w:val="en-GB" w:eastAsia="en-GB"/>
+          <w14:ligatures w14:val="none"/>
+        </w:rPr>
+        <w:t>saveSteps</w:t>
+      </w:r>
+      <w:r>
+        <w:rPr>
+          <w:rFonts w:ascii="Consolas" w:eastAsia="Times New Roman" w:hAnsi="Consolas" w:cs="Times New Roman"/>
+          <w:color w:val="CCCCCC"/>
+          <w:kern w:val="0"/>
+          <w:sz w:val="21"/>
+          <w:szCs w:val="21"/>
+          <w:lang w:val="en-GB" w:eastAsia="en-GB"/>
+          <w14:ligatures w14:val="none"/>
+        </w:rPr>
+        <w:t>(){</w:t>
+      </w:r>
+    </w:p>
+    <w:p>
+      <w:pPr>
+        <w:shd w:val="clear" w:color="auto" w:fill="1F1F1F"/>
+        <w:spacing w:after="0" w:line="285" w:lineRule="atLeast"/>
+        <w:rPr>
+          <w:rFonts w:ascii="Consolas" w:eastAsia="Times New Roman" w:hAnsi="Consolas" w:cs="Times New Roman"/>
+          <w:color w:val="CCCCCC"/>
+          <w:kern w:val="0"/>
+          <w:sz w:val="21"/>
+          <w:szCs w:val="21"/>
+          <w:lang w:val="en-GB" w:eastAsia="en-GB"/>
+          <w14:ligatures w14:val="none"/>
+        </w:rPr>
+      </w:pPr>
+      <w:r>
+        <w:rPr>
+          <w:rFonts w:ascii="Consolas" w:eastAsia="Times New Roman" w:hAnsi="Consolas" w:cs="Times New Roman"/>
+          <w:color w:val="CCCCCC"/>
+          <w:kern w:val="0"/>
+          <w:sz w:val="21"/>
+          <w:szCs w:val="21"/>
+          <w:lang w:val="en-GB" w:eastAsia="en-GB"/>
+          <w14:ligatures w14:val="none"/>
+        </w:rPr>
+        <w:t xml:space="preserve">        </w:t>
+      </w:r>
+      <w:r>
+        <w:rPr>
+          <w:rFonts w:ascii="Consolas" w:eastAsia="Times New Roman" w:hAnsi="Consolas" w:cs="Times New Roman"/>
+          <w:color w:val="4FC1FF"/>
+          <w:kern w:val="0"/>
+          <w:sz w:val="21"/>
+          <w:szCs w:val="21"/>
+          <w:lang w:val="en-GB" w:eastAsia="en-GB"/>
+          <w14:ligatures w14:val="none"/>
+        </w:rPr>
+        <w:t>axios</w:t>
+      </w:r>
+      <w:r>
+        <w:rPr>
+          <w:rFonts w:ascii="Consolas" w:eastAsia="Times New Roman" w:hAnsi="Consolas" w:cs="Times New Roman"/>
+          <w:color w:val="CCCCCC"/>
+          <w:kern w:val="0"/>
+          <w:sz w:val="21"/>
+          <w:szCs w:val="21"/>
+          <w:lang w:val="en-GB" w:eastAsia="en-GB"/>
+          <w14:ligatures w14:val="none"/>
+        </w:rPr>
+        <w:t>.</w:t>
+      </w:r>
+      <w:r>
+        <w:rPr>
+          <w:rFonts w:ascii="Consolas" w:eastAsia="Times New Roman" w:hAnsi="Consolas" w:cs="Times New Roman"/>
+          <w:color w:val="DCDCAA"/>
+          <w:kern w:val="0"/>
+          <w:sz w:val="21"/>
+          <w:szCs w:val="21"/>
+          <w:lang w:val="en-GB" w:eastAsia="en-GB"/>
+          <w14:ligatures w14:val="none"/>
+        </w:rPr>
+        <w:t>post</w:t>
+      </w:r>
+      <w:r>
+        <w:rPr>
+          <w:rFonts w:ascii="Consolas" w:eastAsia="Times New Roman" w:hAnsi="Consolas" w:cs="Times New Roman"/>
+          <w:color w:val="CCCCCC"/>
+          <w:kern w:val="0"/>
+          <w:sz w:val="21"/>
+          <w:szCs w:val="21"/>
+          <w:lang w:val="en-GB" w:eastAsia="en-GB"/>
+          <w14:ligatures w14:val="none"/>
+        </w:rPr>
+        <w:t>(</w:t>
+      </w:r>
+      <w:r>
+        <w:rPr>
+          <w:rFonts w:ascii="Consolas" w:eastAsia="Times New Roman" w:hAnsi="Consolas" w:cs="Times New Roman"/>
+          <w:color w:val="CE9178"/>
+          <w:kern w:val="0"/>
+          <w:sz w:val="21"/>
+          <w:szCs w:val="21"/>
+          <w:lang w:val="en-GB" w:eastAsia="en-GB"/>
+          <w14:ligatures w14:val="none"/>
+        </w:rPr>
+        <w:t>'https://localhost:7212/api/Step'</w:t>
+      </w:r>
+      <w:r>
+        <w:rPr>
+          <w:rFonts w:ascii="Consolas" w:eastAsia="Times New Roman" w:hAnsi="Consolas" w:cs="Times New Roman"/>
+          <w:color w:val="CCCCCC"/>
+          <w:kern w:val="0"/>
+          <w:sz w:val="21"/>
+          <w:szCs w:val="21"/>
+          <w:lang w:val="en-GB" w:eastAsia="en-GB"/>
+          <w14:ligatures w14:val="none"/>
+        </w:rPr>
+        <w:t>, {</w:t>
+      </w:r>
+    </w:p>
+    <w:p>
+      <w:pPr>
+        <w:shd w:val="clear" w:color="auto" w:fill="1F1F1F"/>
+        <w:spacing w:after="0" w:line="285" w:lineRule="atLeast"/>
+        <w:rPr>
+          <w:rFonts w:ascii="Consolas" w:eastAsia="Times New Roman" w:hAnsi="Consolas" w:cs="Times New Roman"/>
+          <w:color w:val="CCCCCC"/>
+          <w:kern w:val="0"/>
+          <w:sz w:val="21"/>
+          <w:szCs w:val="21"/>
+          <w:lang w:val="en-GB" w:eastAsia="en-GB"/>
+          <w14:ligatures w14:val="none"/>
+        </w:rPr>
+      </w:pPr>
+      <w:r>
+        <w:rPr>
+          <w:rFonts w:ascii="Consolas" w:eastAsia="Times New Roman" w:hAnsi="Consolas" w:cs="Times New Roman"/>
+          <w:color w:val="CCCCCC"/>
+          <w:kern w:val="0"/>
+          <w:sz w:val="21"/>
+          <w:szCs w:val="21"/>
+          <w:lang w:val="en-GB" w:eastAsia="en-GB"/>
+          <w14:ligatures w14:val="none"/>
+        </w:rPr>
+        <w:t xml:space="preserve">            </w:t>
+      </w:r>
+      <w:r>
+        <w:rPr>
+          <w:rFonts w:ascii="Consolas" w:eastAsia="Times New Roman" w:hAnsi="Consolas" w:cs="Times New Roman"/>
+          <w:color w:val="9CDCFE"/>
+          <w:kern w:val="0"/>
+          <w:sz w:val="21"/>
+          <w:szCs w:val="21"/>
+          <w:lang w:val="en-GB" w:eastAsia="en-GB"/>
+          <w14:ligatures w14:val="none"/>
+        </w:rPr>
+        <w:t>DailySteps:</w:t>
+      </w:r>
+      <w:r>
+        <w:rPr>
+          <w:rFonts w:ascii="Consolas" w:eastAsia="Times New Roman" w:hAnsi="Consolas" w:cs="Times New Roman"/>
+          <w:color w:val="CCCCCC"/>
+          <w:kern w:val="0"/>
+          <w:sz w:val="21"/>
+          <w:szCs w:val="21"/>
+          <w:lang w:val="en-GB" w:eastAsia="en-GB"/>
+          <w14:ligatures w14:val="none"/>
+        </w:rPr>
+        <w:t xml:space="preserve"> </w:t>
+      </w:r>
+      <w:r>
+        <w:rPr>
+          <w:rFonts w:ascii="Consolas" w:eastAsia="Times New Roman" w:hAnsi="Consolas" w:cs="Times New Roman"/>
+          <w:color w:val="4FC1FF"/>
+          <w:kern w:val="0"/>
+          <w:sz w:val="21"/>
+          <w:szCs w:val="21"/>
+          <w:lang w:val="en-GB" w:eastAsia="en-GB"/>
+          <w14:ligatures w14:val="none"/>
+        </w:rPr>
+        <w:t>stepRecords</w:t>
+      </w:r>
+      <w:r>
+        <w:rPr>
+          <w:rFonts w:ascii="Consolas" w:eastAsia="Times New Roman" w:hAnsi="Consolas" w:cs="Times New Roman"/>
+          <w:color w:val="CCCCCC"/>
+          <w:kern w:val="0"/>
+          <w:sz w:val="21"/>
+          <w:szCs w:val="21"/>
+          <w:lang w:val="en-GB" w:eastAsia="en-GB"/>
+          <w14:ligatures w14:val="none"/>
+        </w:rPr>
+        <w:t>,</w:t>
+      </w:r>
+    </w:p>
+    <w:p>
+      <w:pPr>
+        <w:shd w:val="clear" w:color="auto" w:fill="1F1F1F"/>
+        <w:spacing w:after="0" w:line="285" w:lineRule="atLeast"/>
+        <w:rPr>
+          <w:rFonts w:ascii="Consolas" w:eastAsia="Times New Roman" w:hAnsi="Consolas" w:cs="Times New Roman"/>
+          <w:color w:val="CCCCCC"/>
+          <w:kern w:val="0"/>
+          <w:sz w:val="21"/>
+          <w:szCs w:val="21"/>
+          <w:lang w:val="en-GB" w:eastAsia="en-GB"/>
+          <w14:ligatures w14:val="none"/>
+        </w:rPr>
+      </w:pPr>
+      <w:r>
+        <w:rPr>
+          <w:rFonts w:ascii="Consolas" w:eastAsia="Times New Roman" w:hAnsi="Consolas" w:cs="Times New Roman"/>
+          <w:color w:val="CCCCCC"/>
+          <w:kern w:val="0"/>
+          <w:sz w:val="21"/>
+          <w:szCs w:val="21"/>
+          <w:lang w:val="en-GB" w:eastAsia="en-GB"/>
+          <w14:ligatures w14:val="none"/>
+        </w:rPr>
+        <w:t xml:space="preserve">            </w:t>
+      </w:r>
+      <w:r>
+        <w:rPr>
+          <w:rFonts w:ascii="Consolas" w:eastAsia="Times New Roman" w:hAnsi="Consolas" w:cs="Times New Roman"/>
+          <w:color w:val="9CDCFE"/>
+          <w:kern w:val="0"/>
+          <w:sz w:val="21"/>
+          <w:szCs w:val="21"/>
+          <w:lang w:val="en-GB" w:eastAsia="en-GB"/>
+          <w14:ligatures w14:val="none"/>
+        </w:rPr>
+        <w:t>StartTimeNanos:</w:t>
+      </w:r>
+      <w:r>
+        <w:rPr>
+          <w:rFonts w:ascii="Consolas" w:eastAsia="Times New Roman" w:hAnsi="Consolas" w:cs="Times New Roman"/>
+          <w:color w:val="CCCCCC"/>
+          <w:kern w:val="0"/>
+          <w:sz w:val="21"/>
+          <w:szCs w:val="21"/>
+          <w:lang w:val="en-GB" w:eastAsia="en-GB"/>
+          <w14:ligatures w14:val="none"/>
+        </w:rPr>
+        <w:t xml:space="preserve"> </w:t>
+      </w:r>
+      <w:r>
+        <w:rPr>
+          <w:rFonts w:ascii="Consolas" w:eastAsia="Times New Roman" w:hAnsi="Consolas" w:cs="Times New Roman"/>
+          <w:color w:val="4FC1FF"/>
+          <w:kern w:val="0"/>
+          <w:sz w:val="21"/>
+          <w:szCs w:val="21"/>
+          <w:lang w:val="en-GB" w:eastAsia="en-GB"/>
+          <w14:ligatures w14:val="none"/>
+        </w:rPr>
+        <w:t>startTime</w:t>
+      </w:r>
+      <w:r>
+        <w:rPr>
+          <w:rFonts w:ascii="Consolas" w:eastAsia="Times New Roman" w:hAnsi="Consolas" w:cs="Times New Roman"/>
+          <w:color w:val="CCCCCC"/>
+          <w:kern w:val="0"/>
+          <w:sz w:val="21"/>
+          <w:szCs w:val="21"/>
+          <w:lang w:val="en-GB" w:eastAsia="en-GB"/>
+          <w14:ligatures w14:val="none"/>
+        </w:rPr>
+        <w:t>,</w:t>
+      </w:r>
+    </w:p>
+    <w:p>
+      <w:pPr>
+        <w:shd w:val="clear" w:color="auto" w:fill="1F1F1F"/>
+        <w:spacing w:after="0" w:line="285" w:lineRule="atLeast"/>
+        <w:rPr>
+          <w:rFonts w:ascii="Consolas" w:eastAsia="Times New Roman" w:hAnsi="Consolas" w:cs="Times New Roman"/>
+          <w:color w:val="CCCCCC"/>
+          <w:kern w:val="0"/>
+          <w:sz w:val="21"/>
+          <w:szCs w:val="21"/>
+          <w:lang w:val="en-GB" w:eastAsia="en-GB"/>
+          <w14:ligatures w14:val="none"/>
+        </w:rPr>
+      </w:pPr>
+      <w:r>
+        <w:rPr>
+          <w:rFonts w:ascii="Consolas" w:eastAsia="Times New Roman" w:hAnsi="Consolas" w:cs="Times New Roman"/>
+          <w:color w:val="CCCCCC"/>
+          <w:kern w:val="0"/>
+          <w:sz w:val="21"/>
+          <w:szCs w:val="21"/>
+          <w:lang w:val="en-GB" w:eastAsia="en-GB"/>
+          <w14:ligatures w14:val="none"/>
+        </w:rPr>
+        <w:t xml:space="preserve">            </w:t>
+      </w:r>
+      <w:r>
+        <w:rPr>
+          <w:rFonts w:ascii="Consolas" w:eastAsia="Times New Roman" w:hAnsi="Consolas" w:cs="Times New Roman"/>
+          <w:color w:val="9CDCFE"/>
+          <w:kern w:val="0"/>
+          <w:sz w:val="21"/>
+          <w:szCs w:val="21"/>
+          <w:lang w:val="en-GB" w:eastAsia="en-GB"/>
+          <w14:ligatures w14:val="none"/>
+        </w:rPr>
+        <w:t>EndTimeNanos:</w:t>
+      </w:r>
+      <w:r>
+        <w:rPr>
+          <w:rFonts w:ascii="Consolas" w:eastAsia="Times New Roman" w:hAnsi="Consolas" w:cs="Times New Roman"/>
+          <w:color w:val="CCCCCC"/>
+          <w:kern w:val="0"/>
+          <w:sz w:val="21"/>
+          <w:szCs w:val="21"/>
+          <w:lang w:val="en-GB" w:eastAsia="en-GB"/>
+          <w14:ligatures w14:val="none"/>
+        </w:rPr>
+        <w:t xml:space="preserve"> </w:t>
+      </w:r>
+      <w:r>
+        <w:rPr>
+          <w:rFonts w:ascii="Consolas" w:eastAsia="Times New Roman" w:hAnsi="Consolas" w:cs="Times New Roman"/>
+          <w:color w:val="4FC1FF"/>
+          <w:kern w:val="0"/>
+          <w:sz w:val="21"/>
+          <w:szCs w:val="21"/>
+          <w:lang w:val="en-GB" w:eastAsia="en-GB"/>
+          <w14:ligatures w14:val="none"/>
+        </w:rPr>
+        <w:t>endTime</w:t>
+      </w:r>
+      <w:r>
+        <w:rPr>
+          <w:rFonts w:ascii="Consolas" w:eastAsia="Times New Roman" w:hAnsi="Consolas" w:cs="Times New Roman"/>
+          <w:color w:val="CCCCCC"/>
+          <w:kern w:val="0"/>
+          <w:sz w:val="21"/>
+          <w:szCs w:val="21"/>
+          <w:lang w:val="en-GB" w:eastAsia="en-GB"/>
+          <w14:ligatures w14:val="none"/>
+        </w:rPr>
+        <w:t>,</w:t>
+      </w:r>
+    </w:p>
+    <w:p>
+      <w:pPr>
+        <w:shd w:val="clear" w:color="auto" w:fill="1F1F1F"/>
+        <w:spacing w:after="0" w:line="285" w:lineRule="atLeast"/>
+        <w:rPr>
+          <w:rFonts w:ascii="Consolas" w:eastAsia="Times New Roman" w:hAnsi="Consolas" w:cs="Times New Roman"/>
+          <w:color w:val="CCCCCC"/>
+          <w:kern w:val="0"/>
+          <w:sz w:val="21"/>
+          <w:szCs w:val="21"/>
+          <w:lang w:val="en-GB" w:eastAsia="en-GB"/>
+          <w14:ligatures w14:val="none"/>
+        </w:rPr>
+      </w:pPr>
+      <w:r>
+        <w:rPr>
+          <w:rFonts w:ascii="Consolas" w:eastAsia="Times New Roman" w:hAnsi="Consolas" w:cs="Times New Roman"/>
+          <w:color w:val="CCCCCC"/>
+          <w:kern w:val="0"/>
+          <w:sz w:val="21"/>
+          <w:szCs w:val="21"/>
+          <w:lang w:val="en-GB" w:eastAsia="en-GB"/>
+          <w14:ligatures w14:val="none"/>
+        </w:rPr>
+        <w:t xml:space="preserve">            </w:t>
+      </w:r>
+      <w:r>
+        <w:rPr>
+          <w:rFonts w:ascii="Consolas" w:eastAsia="Times New Roman" w:hAnsi="Consolas" w:cs="Times New Roman"/>
+          <w:color w:val="9CDCFE"/>
+          <w:kern w:val="0"/>
+          <w:sz w:val="21"/>
+          <w:szCs w:val="21"/>
+          <w:lang w:val="en-GB" w:eastAsia="en-GB"/>
+          <w14:ligatures w14:val="none"/>
+        </w:rPr>
+        <w:t>UserEmail:</w:t>
+      </w:r>
+      <w:r>
+        <w:rPr>
+          <w:rFonts w:ascii="Consolas" w:eastAsia="Times New Roman" w:hAnsi="Consolas" w:cs="Times New Roman"/>
+          <w:color w:val="CCCCCC"/>
+          <w:kern w:val="0"/>
+          <w:sz w:val="21"/>
+          <w:szCs w:val="21"/>
+          <w:lang w:val="en-GB" w:eastAsia="en-GB"/>
+          <w14:ligatures w14:val="none"/>
+        </w:rPr>
+        <w:t xml:space="preserve"> </w:t>
+      </w:r>
+      <w:r>
+        <w:rPr>
+          <w:rFonts w:ascii="Consolas" w:eastAsia="Times New Roman" w:hAnsi="Consolas" w:cs="Times New Roman"/>
+          <w:color w:val="4FC1FF"/>
+          <w:kern w:val="0"/>
+          <w:sz w:val="21"/>
+          <w:szCs w:val="21"/>
+          <w:lang w:val="en-GB" w:eastAsia="en-GB"/>
+          <w14:ligatures w14:val="none"/>
+        </w:rPr>
+        <w:t>user</w:t>
+      </w:r>
+      <w:r>
+        <w:rPr>
+          <w:rFonts w:ascii="Consolas" w:eastAsia="Times New Roman" w:hAnsi="Consolas" w:cs="Times New Roman"/>
+          <w:color w:val="CCCCCC"/>
+          <w:kern w:val="0"/>
+          <w:sz w:val="21"/>
+          <w:szCs w:val="21"/>
+          <w:lang w:val="en-GB" w:eastAsia="en-GB"/>
+          <w14:ligatures w14:val="none"/>
+        </w:rPr>
+        <w:t>.</w:t>
+      </w:r>
+      <w:r>
+        <w:rPr>
+          <w:rFonts w:ascii="Consolas" w:eastAsia="Times New Roman" w:hAnsi="Consolas" w:cs="Times New Roman"/>
+          <w:color w:val="9CDCFE"/>
+          <w:kern w:val="0"/>
+          <w:sz w:val="21"/>
+          <w:szCs w:val="21"/>
+          <w:lang w:val="en-GB" w:eastAsia="en-GB"/>
+          <w14:ligatures w14:val="none"/>
+        </w:rPr>
+        <w:t>email</w:t>
+      </w:r>
+    </w:p>
+    <w:p>
+      <w:pPr>
+        <w:shd w:val="clear" w:color="auto" w:fill="1F1F1F"/>
+        <w:spacing w:after="0" w:line="285" w:lineRule="atLeast"/>
+        <w:rPr>
+          <w:rFonts w:ascii="Consolas" w:eastAsia="Times New Roman" w:hAnsi="Consolas" w:cs="Times New Roman"/>
+          <w:color w:val="CCCCCC"/>
+          <w:kern w:val="0"/>
+          <w:sz w:val="21"/>
+          <w:szCs w:val="21"/>
+          <w:lang w:val="en-GB" w:eastAsia="en-GB"/>
+          <w14:ligatures w14:val="none"/>
+        </w:rPr>
+      </w:pPr>
+      <w:r>
+        <w:rPr>
+          <w:rFonts w:ascii="Consolas" w:eastAsia="Times New Roman" w:hAnsi="Consolas" w:cs="Times New Roman"/>
+          <w:color w:val="CCCCCC"/>
+          <w:kern w:val="0"/>
+          <w:sz w:val="21"/>
+          <w:szCs w:val="21"/>
+          <w:lang w:val="en-GB" w:eastAsia="en-GB"/>
+          <w14:ligatures w14:val="none"/>
+        </w:rPr>
+        <w:t>          })</w:t>
+      </w:r>
+    </w:p>
+    <w:p>
+      <w:pPr>
+        <w:shd w:val="clear" w:color="auto" w:fill="1F1F1F"/>
+        <w:spacing w:after="0" w:line="285" w:lineRule="atLeast"/>
+        <w:rPr>
+          <w:rFonts w:ascii="Consolas" w:eastAsia="Times New Roman" w:hAnsi="Consolas" w:cs="Times New Roman"/>
+          <w:color w:val="CCCCCC"/>
+          <w:kern w:val="0"/>
+          <w:sz w:val="21"/>
+          <w:szCs w:val="21"/>
+          <w:lang w:val="en-GB" w:eastAsia="en-GB"/>
+          <w14:ligatures w14:val="none"/>
+        </w:rPr>
+      </w:pPr>
+      <w:r>
+        <w:rPr>
+          <w:rFonts w:ascii="Consolas" w:eastAsia="Times New Roman" w:hAnsi="Consolas" w:cs="Times New Roman"/>
+          <w:color w:val="CCCCCC"/>
+          <w:kern w:val="0"/>
+          <w:sz w:val="21"/>
+          <w:szCs w:val="21"/>
+          <w:lang w:val="en-GB" w:eastAsia="en-GB"/>
+          <w14:ligatures w14:val="none"/>
+        </w:rPr>
+        <w:t>          .</w:t>
+      </w:r>
+      <w:r>
+        <w:rPr>
+          <w:rFonts w:ascii="Consolas" w:eastAsia="Times New Roman" w:hAnsi="Consolas" w:cs="Times New Roman"/>
+          <w:color w:val="DCDCAA"/>
+          <w:kern w:val="0"/>
+          <w:sz w:val="21"/>
+          <w:szCs w:val="21"/>
+          <w:lang w:val="en-GB" w:eastAsia="en-GB"/>
+          <w14:ligatures w14:val="none"/>
+        </w:rPr>
+        <w:t>catch</w:t>
+      </w:r>
+      <w:r>
+        <w:rPr>
+          <w:rFonts w:ascii="Consolas" w:eastAsia="Times New Roman" w:hAnsi="Consolas" w:cs="Times New Roman"/>
+          <w:color w:val="CCCCCC"/>
+          <w:kern w:val="0"/>
+          <w:sz w:val="21"/>
+          <w:szCs w:val="21"/>
+          <w:lang w:val="en-GB" w:eastAsia="en-GB"/>
+          <w14:ligatures w14:val="none"/>
+        </w:rPr>
+        <w:t>(</w:t>
+      </w:r>
+      <w:r>
+        <w:rPr>
+          <w:rFonts w:ascii="Consolas" w:eastAsia="Times New Roman" w:hAnsi="Consolas" w:cs="Times New Roman"/>
+          <w:color w:val="569CD6"/>
+          <w:kern w:val="0"/>
+          <w:sz w:val="21"/>
+          <w:szCs w:val="21"/>
+          <w:lang w:val="en-GB" w:eastAsia="en-GB"/>
+          <w14:ligatures w14:val="none"/>
+        </w:rPr>
+        <w:t>function</w:t>
+      </w:r>
+      <w:r>
+        <w:rPr>
+          <w:rFonts w:ascii="Consolas" w:eastAsia="Times New Roman" w:hAnsi="Consolas" w:cs="Times New Roman"/>
+          <w:color w:val="CCCCCC"/>
+          <w:kern w:val="0"/>
+          <w:sz w:val="21"/>
+          <w:szCs w:val="21"/>
+          <w:lang w:val="en-GB" w:eastAsia="en-GB"/>
+          <w14:ligatures w14:val="none"/>
+        </w:rPr>
+        <w:t xml:space="preserve"> (</w:t>
+      </w:r>
+      <w:r>
+        <w:rPr>
+          <w:rFonts w:ascii="Consolas" w:eastAsia="Times New Roman" w:hAnsi="Consolas" w:cs="Times New Roman"/>
+          <w:color w:val="9CDCFE"/>
+          <w:kern w:val="0"/>
+          <w:sz w:val="21"/>
+          <w:szCs w:val="21"/>
+          <w:lang w:val="en-GB" w:eastAsia="en-GB"/>
+          <w14:ligatures w14:val="none"/>
+        </w:rPr>
+        <w:t>error</w:t>
+      </w:r>
+      <w:r>
+        <w:rPr>
+          <w:rFonts w:ascii="Consolas" w:eastAsia="Times New Roman" w:hAnsi="Consolas" w:cs="Times New Roman"/>
+          <w:color w:val="CCCCCC"/>
+          <w:kern w:val="0"/>
+          <w:sz w:val="21"/>
+          <w:szCs w:val="21"/>
+          <w:lang w:val="en-GB" w:eastAsia="en-GB"/>
+          <w14:ligatures w14:val="none"/>
+        </w:rPr>
+        <w:t>) {</w:t>
+      </w:r>
+    </w:p>
+    <w:p>
+      <w:pPr>
+        <w:shd w:val="clear" w:color="auto" w:fill="1F1F1F"/>
+        <w:spacing w:after="0" w:line="285" w:lineRule="atLeast"/>
+        <w:rPr>
+          <w:rFonts w:ascii="Consolas" w:eastAsia="Times New Roman" w:hAnsi="Consolas" w:cs="Times New Roman"/>
+          <w:color w:val="CCCCCC"/>
+          <w:kern w:val="0"/>
+          <w:sz w:val="21"/>
+          <w:szCs w:val="21"/>
+          <w:lang w:val="en-GB" w:eastAsia="en-GB"/>
+          <w14:ligatures w14:val="none"/>
+        </w:rPr>
+      </w:pPr>
+      <w:r>
+        <w:rPr>
+          <w:rFonts w:ascii="Consolas" w:eastAsia="Times New Roman" w:hAnsi="Consolas" w:cs="Times New Roman"/>
+          <w:color w:val="CCCCCC"/>
+          <w:kern w:val="0"/>
+          <w:sz w:val="21"/>
+          <w:szCs w:val="21"/>
+          <w:lang w:val="en-GB" w:eastAsia="en-GB"/>
+          <w14:ligatures w14:val="none"/>
+        </w:rPr>
+        <w:t xml:space="preserve">            </w:t>
+      </w:r>
+      <w:r>
+        <w:rPr>
+          <w:rFonts w:ascii="Consolas" w:eastAsia="Times New Roman" w:hAnsi="Consolas" w:cs="Times New Roman"/>
+          <w:color w:val="9CDCFE"/>
+          <w:kern w:val="0"/>
+          <w:sz w:val="21"/>
+          <w:szCs w:val="21"/>
+          <w:lang w:val="en-GB" w:eastAsia="en-GB"/>
+          <w14:ligatures w14:val="none"/>
+        </w:rPr>
+        <w:t>console</w:t>
+      </w:r>
+      <w:r>
+        <w:rPr>
+          <w:rFonts w:ascii="Consolas" w:eastAsia="Times New Roman" w:hAnsi="Consolas" w:cs="Times New Roman"/>
+          <w:color w:val="CCCCCC"/>
+          <w:kern w:val="0"/>
+          <w:sz w:val="21"/>
+          <w:szCs w:val="21"/>
+          <w:lang w:val="en-GB" w:eastAsia="en-GB"/>
+          <w14:ligatures w14:val="none"/>
+        </w:rPr>
+        <w:t>.</w:t>
+      </w:r>
+      <w:r>
+        <w:rPr>
+          <w:rFonts w:ascii="Consolas" w:eastAsia="Times New Roman" w:hAnsi="Consolas" w:cs="Times New Roman"/>
+          <w:color w:val="DCDCAA"/>
+          <w:kern w:val="0"/>
+          <w:sz w:val="21"/>
+          <w:szCs w:val="21"/>
+          <w:lang w:val="en-GB" w:eastAsia="en-GB"/>
+          <w14:ligatures w14:val="none"/>
+        </w:rPr>
+        <w:t>log</w:t>
+      </w:r>
+      <w:r>
+        <w:rPr>
+          <w:rFonts w:ascii="Consolas" w:eastAsia="Times New Roman" w:hAnsi="Consolas" w:cs="Times New Roman"/>
+          <w:color w:val="CCCCCC"/>
+          <w:kern w:val="0"/>
+          <w:sz w:val="21"/>
+          <w:szCs w:val="21"/>
+          <w:lang w:val="en-GB" w:eastAsia="en-GB"/>
+          <w14:ligatures w14:val="none"/>
+        </w:rPr>
+        <w:t>(</w:t>
+      </w:r>
+      <w:r>
+        <w:rPr>
+          <w:rFonts w:ascii="Consolas" w:eastAsia="Times New Roman" w:hAnsi="Consolas" w:cs="Times New Roman"/>
+          <w:color w:val="9CDCFE"/>
+          <w:kern w:val="0"/>
+          <w:sz w:val="21"/>
+          <w:szCs w:val="21"/>
+          <w:lang w:val="en-GB" w:eastAsia="en-GB"/>
+          <w14:ligatures w14:val="none"/>
+        </w:rPr>
+        <w:t>error</w:t>
+      </w:r>
+      <w:r>
+        <w:rPr>
+          <w:rFonts w:ascii="Consolas" w:eastAsia="Times New Roman" w:hAnsi="Consolas" w:cs="Times New Roman"/>
+          <w:color w:val="CCCCCC"/>
+          <w:kern w:val="0"/>
+          <w:sz w:val="21"/>
+          <w:szCs w:val="21"/>
+          <w:lang w:val="en-GB" w:eastAsia="en-GB"/>
+          <w14:ligatures w14:val="none"/>
+        </w:rPr>
+        <w:t>);</w:t>
+      </w:r>
+    </w:p>
+    <w:p>
+      <w:pPr>
+        <w:shd w:val="clear" w:color="auto" w:fill="1F1F1F"/>
+        <w:spacing w:after="0" w:line="285" w:lineRule="atLeast"/>
+        <w:rPr>
+          <w:rFonts w:ascii="Consolas" w:eastAsia="Times New Roman" w:hAnsi="Consolas" w:cs="Times New Roman"/>
+          <w:color w:val="CCCCCC"/>
+          <w:kern w:val="0"/>
+          <w:sz w:val="21"/>
+          <w:szCs w:val="21"/>
+          <w:lang w:eastAsia="en-GB"/>
+          <w14:ligatures w14:val="none"/>
+        </w:rPr>
+      </w:pPr>
+      <w:r>
+        <w:rPr>
+          <w:rFonts w:ascii="Consolas" w:eastAsia="Times New Roman" w:hAnsi="Consolas" w:cs="Times New Roman"/>
+          <w:color w:val="CCCCCC"/>
+          <w:kern w:val="0"/>
+          <w:sz w:val="21"/>
+          <w:szCs w:val="21"/>
+          <w:lang w:val="en-GB" w:eastAsia="en-GB"/>
+          <w14:ligatures w14:val="none"/>
+        </w:rPr>
+        <w:t xml:space="preserve">          </w:t>
+      </w:r>
+      <w:r>
+        <w:rPr>
+          <w:rFonts w:ascii="Consolas" w:eastAsia="Times New Roman" w:hAnsi="Consolas" w:cs="Times New Roman"/>
+          <w:color w:val="CCCCCC"/>
+          <w:kern w:val="0"/>
+          <w:sz w:val="21"/>
+          <w:szCs w:val="21"/>
+          <w:lang w:eastAsia="en-GB"/>
+          <w14:ligatures w14:val="none"/>
+        </w:rPr>
+        <w:t>});</w:t>
+      </w:r>
+    </w:p>
+    <w:p>
+      <w:pPr>
+        <w:shd w:val="clear" w:color="auto" w:fill="1F1F1F"/>
+        <w:spacing w:after="0" w:line="285" w:lineRule="atLeast"/>
+        <w:rPr>
+          <w:rFonts w:ascii="Consolas" w:eastAsia="Times New Roman" w:hAnsi="Consolas" w:cs="Times New Roman"/>
+          <w:color w:val="CCCCCC"/>
+          <w:kern w:val="0"/>
+          <w:sz w:val="21"/>
+          <w:szCs w:val="21"/>
+          <w:lang w:eastAsia="en-GB"/>
+          <w14:ligatures w14:val="none"/>
+        </w:rPr>
+      </w:pPr>
+      <w:r>
+        <w:rPr>
+          <w:rFonts w:ascii="Consolas" w:eastAsia="Times New Roman" w:hAnsi="Consolas" w:cs="Times New Roman"/>
+          <w:color w:val="CCCCCC"/>
+          <w:kern w:val="0"/>
+          <w:sz w:val="21"/>
+          <w:szCs w:val="21"/>
+          <w:lang w:eastAsia="en-GB"/>
+          <w14:ligatures w14:val="none"/>
+        </w:rPr>
+        <w:t>    }</w:t>
+      </w:r>
     </w:p>
     <w:p>
       <w:pPr>
@@ -14428,14 +13589,27 @@
     </w:p>
     <w:p>
       <w:pPr>
+        <w:pStyle w:val="NoSpacing"/>
+        <w:rPr>
+          <w:sz w:val="24"/>
+          <w:szCs w:val="24"/>
+          <w:lang w:val="nl-NL"/>
+        </w:rPr>
+      </w:pPr>
+    </w:p>
+    <w:p>
+      <w:pPr>
         <w:pStyle w:val="Heading1"/>
       </w:pPr>
       <w:bookmarkStart w:id="20" w:name="_Toc148084077"/>
       <w:r>
         <w:lastRenderedPageBreak/>
-        <w:t>Onderzoek 2</w:t>
+        <w:t xml:space="preserve">Onderzoek </w:t>
       </w:r>
       <w:bookmarkEnd w:id="20"/>
+      <w:r>
+        <w:t>3</w:t>
+      </w:r>
     </w:p>
     <w:p/>
     <w:p>
@@ -14556,7 +13730,7 @@
                     </pic:cNvPicPr>
                   </pic:nvPicPr>
                   <pic:blipFill>
-                    <a:blip r:embed="rId14">
+                    <a:blip r:embed="rId19">
                       <a:extLst>
                         <a:ext uri="{28A0092B-C50C-407E-A947-70E740481C1C}">
                           <a14:useLocalDpi xmlns:a14="http://schemas.microsoft.com/office/drawing/2010/main" val="0"/>
@@ -14652,9 +13826,16 @@
       </w:r>
       <w:bookmarkEnd w:id="26"/>
     </w:p>
-    <w:p/>
-    <w:p/>
-    <w:p/>
+    <w:p>
+      <w:hyperlink r:id="rId20" w:history="1">
+        <w:r>
+          <w:rPr>
+            <w:rStyle w:val="Hyperlink"/>
+          </w:rPr>
+          <w:t>ftOntwerp.pdf</w:t>
+        </w:r>
+      </w:hyperlink>
+    </w:p>
     <w:p>
       <w:r>
         <w:t xml:space="preserve"> </w:t>
@@ -14783,28 +13964,6 @@
     </w:p>
     <w:p>
       <w:pPr>
-        <w:pStyle w:val="Heading1"/>
-      </w:pPr>
-      <w:bookmarkStart w:id="27" w:name="_Toc148084084"/>
-      <w:r>
-        <w:lastRenderedPageBreak/>
-        <w:t>Onderzoek 3</w:t>
-      </w:r>
-      <w:bookmarkEnd w:id="27"/>
-    </w:p>
-    <w:p/>
-    <w:p>
-      <w:pPr>
-        <w:pStyle w:val="Heading2"/>
-      </w:pPr>
-      <w:bookmarkStart w:id="28" w:name="_Toc148084085"/>
-      <w:r>
-        <w:t>Vraag</w:t>
-      </w:r>
-      <w:bookmarkEnd w:id="28"/>
-    </w:p>
-    <w:p>
-      <w:pPr>
         <w:pStyle w:val="NoSpacing"/>
         <w:rPr>
           <w:sz w:val="24"/>
@@ -14812,12 +13971,6 @@
           <w:lang w:val="nl-NL"/>
         </w:rPr>
       </w:pPr>
-      <w:r>
-        <w:rPr>
-          <w:lang w:val="nl-NL"/>
-        </w:rPr>
-        <w:t>Hoe moet omgegaan worden (uit technisch en regelgevings oogpunt) met privé/gezondheidsdata?</w:t>
-      </w:r>
     </w:p>
     <w:p>
       <w:pPr>
@@ -14831,8 +13984,66 @@
     </w:p>
     <w:p>
       <w:pPr>
+        <w:pStyle w:val="NoSpacing"/>
+        <w:rPr>
+          <w:sz w:val="24"/>
+          <w:szCs w:val="24"/>
+          <w:lang w:val="nl-NL"/>
+        </w:rPr>
+      </w:pPr>
+    </w:p>
+    <w:p>
+      <w:pPr>
+        <w:pStyle w:val="Heading1"/>
+      </w:pPr>
+      <w:bookmarkStart w:id="27" w:name="_Toc148084084"/>
+      <w:r>
+        <w:lastRenderedPageBreak/>
+        <w:t>Onderzoek 3</w:t>
+      </w:r>
+      <w:bookmarkEnd w:id="27"/>
+    </w:p>
+    <w:p/>
+    <w:p>
+      <w:pPr>
         <w:pStyle w:val="Heading2"/>
       </w:pPr>
+      <w:bookmarkStart w:id="28" w:name="_Toc148084085"/>
+      <w:r>
+        <w:t>Vraag</w:t>
+      </w:r>
+      <w:bookmarkEnd w:id="28"/>
+    </w:p>
+    <w:p>
+      <w:pPr>
+        <w:pStyle w:val="NoSpacing"/>
+        <w:rPr>
+          <w:sz w:val="24"/>
+          <w:szCs w:val="24"/>
+          <w:lang w:val="nl-NL"/>
+        </w:rPr>
+      </w:pPr>
+      <w:r>
+        <w:rPr>
+          <w:lang w:val="nl-NL"/>
+        </w:rPr>
+        <w:t>Hoe moet omgegaan worden (uit technisch en regelgevings oogpunt) met privé/gezondheidsdata?</w:t>
+      </w:r>
+    </w:p>
+    <w:p>
+      <w:pPr>
+        <w:pStyle w:val="NoSpacing"/>
+        <w:rPr>
+          <w:sz w:val="24"/>
+          <w:szCs w:val="24"/>
+          <w:lang w:val="nl-NL"/>
+        </w:rPr>
+      </w:pPr>
+    </w:p>
+    <w:p>
+      <w:pPr>
+        <w:pStyle w:val="Heading2"/>
+      </w:pPr>
       <w:bookmarkStart w:id="29" w:name="_Toc148084086"/>
       <w:r>
         <w:t>Hoe ben ik aan de slag gegaan?</w:t>
@@ -14852,106 +14063,27 @@
     </w:p>
     <w:p>
       <w:r>
-        <w:t xml:space="preserve">Als eerste ben ik gaan onderzoeken hoe ik toegang kan krijgen tot de beveiligde gegevens van een Google-gebruiker via de Google API. Dit gebeurt door middel van het aanvragen van 'scopes'. Gezondheidsdata van een gebruiker valt onder de categorie 'restricted scope', wat betekent dat je de autorisatie van de gebruiker nodig hebt om deze data te kunnen lezen. Je kunt ook je applicatie laten verifiëren door Google. Om dit te doen, moet je applicatie voldoen aan het </w:t>
-      </w:r>
-      <w:hyperlink r:id="rId15" w:history="1">
-        <w:r>
-          <w:rPr>
-            <w:rStyle w:val="Hyperlink"/>
-          </w:rPr>
-          <w:t>Google Fit Developer and User Data Policy</w:t>
-        </w:r>
-      </w:hyperlink>
-      <w:r>
-        <w:t>. Hierin staat beschreven hoe je moet omgaan met gevoelige gebruikersinformatie en welke beperkingen je moet naleven, zoals het niet aanvragen van scopes die je niet nodig hebt en het niet onnodig verzamelen van gebruikersgegevens. Als je applicatie niet geverifieerd is, kun je nog steeds gegevens ophalen, maar de gebruiker krijgt dan een beveiligingswaarschuwing te zien in je applicatie, zoals hieronder weergegeven:</w:t>
-      </w:r>
-    </w:p>
-    <w:p>
-      <w:r>
-        <w:rPr>
-          <w:noProof/>
-        </w:rPr>
-        <w:drawing>
-          <wp:anchor distT="0" distB="0" distL="114300" distR="114300" simplePos="0" relativeHeight="251661312" behindDoc="0" locked="0" layoutInCell="1" allowOverlap="1" wp14:anchorId="5E2C0BAA" wp14:editId="78A3D5AE">
-            <wp:simplePos x="0" y="0"/>
-            <wp:positionH relativeFrom="margin">
-              <wp:align>center</wp:align>
-            </wp:positionH>
-            <wp:positionV relativeFrom="paragraph">
-              <wp:posOffset>10008</wp:posOffset>
-            </wp:positionV>
-            <wp:extent cx="4067251" cy="4300219"/>
-            <wp:effectExtent l="0" t="0" r="0" b="5715"/>
-            <wp:wrapNone/>
-            <wp:docPr id="1008873826" name="Picture 1" descr="A screenshot of a computer&#10;&#10;Description automatically generated"/>
-            <wp:cNvGraphicFramePr>
-              <a:graphicFrameLocks xmlns:a="http://schemas.openxmlformats.org/drawingml/2006/main" noChangeAspect="1"/>
-            </wp:cNvGraphicFramePr>
-            <a:graphic xmlns:a="http://schemas.openxmlformats.org/drawingml/2006/main">
-              <a:graphicData uri="http://schemas.openxmlformats.org/drawingml/2006/picture">
-                <pic:pic xmlns:pic="http://schemas.openxmlformats.org/drawingml/2006/picture">
-                  <pic:nvPicPr>
-                    <pic:cNvPr id="1008873826" name="Picture 1" descr="A screenshot of a computer&#10;&#10;Description automatically generated"/>
-                    <pic:cNvPicPr/>
-                  </pic:nvPicPr>
-                  <pic:blipFill>
-                    <a:blip r:embed="rId16">
-                      <a:extLst>
-                        <a:ext uri="{28A0092B-C50C-407E-A947-70E740481C1C}">
-                          <a14:useLocalDpi xmlns:a14="http://schemas.microsoft.com/office/drawing/2010/main" val="0"/>
-                        </a:ext>
-                      </a:extLst>
-                    </a:blip>
-                    <a:stretch>
-                      <a:fillRect/>
-                    </a:stretch>
-                  </pic:blipFill>
-                  <pic:spPr>
-                    <a:xfrm>
-                      <a:off x="0" y="0"/>
-                      <a:ext cx="4067251" cy="4300219"/>
-                    </a:xfrm>
-                    <a:prstGeom prst="rect">
-                      <a:avLst/>
-                    </a:prstGeom>
-                  </pic:spPr>
-                </pic:pic>
-              </a:graphicData>
-            </a:graphic>
-            <wp14:sizeRelH relativeFrom="page">
-              <wp14:pctWidth>0</wp14:pctWidth>
-            </wp14:sizeRelH>
-            <wp14:sizeRelV relativeFrom="page">
-              <wp14:pctHeight>0</wp14:pctHeight>
-            </wp14:sizeRelV>
-          </wp:anchor>
-        </w:drawing>
-      </w:r>
-    </w:p>
-    <w:p/>
-    <w:p/>
-    <w:p/>
-    <w:p/>
-    <w:p/>
-    <w:p/>
-    <w:p/>
-    <w:p/>
-    <w:p/>
-    <w:p/>
-    <w:p/>
-    <w:p/>
-    <w:p/>
-    <w:p/>
-    <w:p/>
-    <w:p/>
-    <w:p/>
+        <w:t>Als eerste ben ik gaan onderzoeken hoe ik toegang kan krijgen tot de beveiligde gegevens van een</w:t>
+      </w:r>
+      <w:r>
+        <w:t xml:space="preserve"> </w:t>
+      </w:r>
+      <w:r>
+        <w:t xml:space="preserve">gebruiker via </w:t>
+      </w:r>
+      <w:r>
+        <w:t>een van de externe gezondheids apis</w:t>
+      </w:r>
+      <w:r>
+        <w:t>. Dit gebeurt door middel van het aanvragen van 'scopes'. Gezondheidsdata van een gebruiker valt onder de categorie 'restricted scope', wat betekent dat je de autorisatie van de gebruiker nodig hebt om deze data te kunnen lezen.</w:t>
+      </w:r>
+    </w:p>
     <w:p>
       <w:pPr>
         <w:pStyle w:val="Heading3"/>
       </w:pPr>
       <w:bookmarkStart w:id="31" w:name="_Toc148084088"/>
       <w:r>
-        <w:lastRenderedPageBreak/>
         <w:t>Expert Interview – Library Research</w:t>
       </w:r>
       <w:bookmarkEnd w:id="31"/>
@@ -14967,7 +14099,31 @@
         <w:rPr>
           <w:lang w:val="nl-NL"/>
         </w:rPr>
-        <w:t>Ik heb een lijst opgesteld met alle beschikbare activiteits- en gezondheidsgegevens die Google aanbiedt. Vervolgens heb ik hierover overlegd met mijn stagebegeleider om te bepalen welke gegevens ik daadwerkelijk in de applicatie ga gebruiken, met als doel het aantal benodigde 'scopes' te beperken tot wat strikt noodzakelijk is. Mijn stagebegeleider heeft me ook geadviseerd om een lijst te maken van de vereiste taken om de verificatie van Google voor de applicatie te verkrijgen.</w:t>
+        <w:t xml:space="preserve">Ik heb een lijst opgesteld met alle beschikbare activiteits- en gezondheidsgegevens die </w:t>
+      </w:r>
+      <w:r>
+        <w:rPr>
+          <w:lang w:val="nl-NL"/>
+        </w:rPr>
+        <w:t xml:space="preserve">Apple </w:t>
+      </w:r>
+      <w:r>
+        <w:rPr>
+          <w:lang w:val="nl-NL"/>
+        </w:rPr>
+        <w:t xml:space="preserve">enn google </w:t>
+      </w:r>
+      <w:r>
+        <w:rPr>
+          <w:lang w:val="nl-NL"/>
+        </w:rPr>
+        <w:t>aanbiedt. Vervolgens heb ik hierover overlegd met mijn stagebegeleider om te bepalen welke gegevens ik daadwerkelijk in de applicatie ga gebruiken, met als doel het aantal benodigde 'scopes' te beperken tot wat strikt noodzakelijk is</w:t>
+      </w:r>
+      <w:r>
+        <w:rPr>
+          <w:lang w:val="nl-NL"/>
+        </w:rPr>
+        <w:t xml:space="preserve">. </w:t>
       </w:r>
     </w:p>
     <w:p>
@@ -15065,10 +14221,9 @@
     </w:p>
     <w:p>
       <w:r>
-        <w:t>Een overzicht van de technische en functionele maatregelen die er genomen moeten worden om goed met gezondheidsdata om te kunnen gaan.</w:t>
-      </w:r>
-    </w:p>
-    <w:p/>
+        <w:t>Een weergave en uitleg over hoe er toestemming word gevraagd aan gebruikers om hun data te lezen.</w:t>
+      </w:r>
+    </w:p>
     <w:p>
       <w:pPr>
         <w:pStyle w:val="Heading2"/>
@@ -15079,16 +14234,10 @@
       </w:r>
       <w:bookmarkEnd w:id="35"/>
     </w:p>
-    <w:p/>
-    <w:p>
-      <w:pPr>
-        <w:pStyle w:val="Heading2"/>
-        <w:numPr>
-          <w:ilvl w:val="0"/>
-          <w:numId w:val="0"/>
-        </w:numPr>
-        <w:ind w:left="567"/>
-      </w:pPr>
+    <w:p>
+      <w:r>
+        <w:t>Moet nog gerealiseerd worden.</w:t>
+      </w:r>
     </w:p>
     <w:p>
       <w:pPr>
@@ -15110,7 +14259,7 @@
     </w:p>
     <w:p/>
     <w:sectPr>
-      <w:footerReference w:type="default" r:id="rId17"/>
+      <w:footerReference w:type="default" r:id="rId21"/>
       <w:pgSz w:w="11906" w:h="16838"/>
       <w:pgMar w:top="1440" w:right="1440" w:bottom="1440" w:left="1440" w:header="708" w:footer="708" w:gutter="0"/>
       <w:pgNumType w:start="0"/>

--- a/Documents/researchreport.docx
+++ b/Documents/researchreport.docx
@@ -257,7 +257,17 @@
                                           <w:szCs w:val="108"/>
                                           <w:lang w:val="nl-NL"/>
                                         </w:rPr>
-                                        <w:t>Research report</w:t>
+                                        <w:t xml:space="preserve">Research </w:t>
+                                      </w:r>
+                                      <w:r>
+                                        <w:rPr>
+                                          <w:rFonts w:asciiTheme="majorHAnsi" w:eastAsiaTheme="majorEastAsia" w:hAnsiTheme="majorHAnsi" w:cstheme="majorBidi"/>
+                                          <w:color w:val="595959" w:themeColor="text1" w:themeTint="A6"/>
+                                          <w:sz w:val="108"/>
+                                          <w:szCs w:val="108"/>
+                                          <w:lang w:val="nl-NL"/>
+                                        </w:rPr>
+                                        <w:t>report</w:t>
                                       </w:r>
                                     </w:p>
                                   </w:sdtContent>
@@ -461,7 +471,17 @@
                                     <w:szCs w:val="108"/>
                                     <w:lang w:val="nl-NL"/>
                                   </w:rPr>
-                                  <w:t>Research report</w:t>
+                                  <w:t xml:space="preserve">Research </w:t>
+                                </w:r>
+                                <w:r>
+                                  <w:rPr>
+                                    <w:rFonts w:asciiTheme="majorHAnsi" w:eastAsiaTheme="majorEastAsia" w:hAnsiTheme="majorHAnsi" w:cstheme="majorBidi"/>
+                                    <w:color w:val="595959" w:themeColor="text1" w:themeTint="A6"/>
+                                    <w:sz w:val="108"/>
+                                    <w:szCs w:val="108"/>
+                                    <w:lang w:val="nl-NL"/>
+                                  </w:rPr>
+                                  <w:t>report</w:t>
                                 </w:r>
                               </w:p>
                             </w:sdtContent>
@@ -3687,156 +3707,6 @@
       </w:sdtContent>
     </w:sdt>
     <w:p/>
-    <w:p>
-      <w:pPr>
-        <w:pStyle w:val="Heading1"/>
-        <w:numPr>
-          <w:ilvl w:val="0"/>
-          <w:numId w:val="14"/>
-        </w:numPr>
-      </w:pPr>
-      <w:bookmarkStart w:id="1" w:name="_Toc148084058"/>
-      <w:r>
-        <w:t>Onderzoeksvragen</w:t>
-      </w:r>
-      <w:bookmarkEnd w:id="1"/>
-    </w:p>
-    <w:p/>
-    <w:p>
-      <w:pPr>
-        <w:pStyle w:val="Heading2"/>
-      </w:pPr>
-      <w:bookmarkStart w:id="2" w:name="_Toc148084059"/>
-      <w:r>
-        <w:t>Hoofdvraag</w:t>
-      </w:r>
-      <w:bookmarkEnd w:id="2"/>
-    </w:p>
-    <w:p>
-      <w:r>
-        <w:t>Hoe kan een integratie van third-party gezonheidsdata (apple, google) op een veilige manier in de huidige bedrijfssoftware gerealiseerd worden, zodat meer klanten van move4vitality gebruik kunnen maken van het delen van data met hun fysiotherapeut?</w:t>
-      </w:r>
-    </w:p>
-    <w:p/>
-    <w:p>
-      <w:pPr>
-        <w:pStyle w:val="Heading2"/>
-      </w:pPr>
-      <w:bookmarkStart w:id="3" w:name="_Toc148084060"/>
-      <w:r>
-        <w:t>Deelvragen</w:t>
-      </w:r>
-      <w:bookmarkEnd w:id="3"/>
-    </w:p>
-    <w:p>
-      <w:pPr>
-        <w:pStyle w:val="NoSpacing"/>
-        <w:rPr>
-          <w:lang w:val="nl-NL"/>
-        </w:rPr>
-      </w:pPr>
-      <w:r>
-        <w:rPr>
-          <w:lang w:val="nl-NL"/>
-        </w:rPr>
-        <w:t xml:space="preserve">       - </w:t>
-      </w:r>
-      <w:r>
-        <w:rPr>
-          <w:lang w:val="nl-NL"/>
-        </w:rPr>
-        <w:t xml:space="preserve">     </w:t>
-      </w:r>
-      <w:r>
-        <w:rPr>
-          <w:lang w:val="nl-NL"/>
-        </w:rPr>
-        <w:t>Welke gezondheids apps hebben de meeste integraties van populaire smartwatches?</w:t>
-      </w:r>
-    </w:p>
-    <w:p>
-      <w:pPr>
-        <w:pStyle w:val="NoSpacing"/>
-        <w:numPr>
-          <w:ilvl w:val="0"/>
-          <w:numId w:val="15"/>
-        </w:numPr>
-        <w:rPr>
-          <w:lang w:val="nl-NL"/>
-        </w:rPr>
-      </w:pPr>
-      <w:r>
-        <w:rPr>
-          <w:lang w:val="nl-NL"/>
-        </w:rPr>
-        <w:t>Hoe kan ik de API's van Apple Health en Google Health aanroepen?</w:t>
-      </w:r>
-    </w:p>
-    <w:p>
-      <w:pPr>
-        <w:pStyle w:val="NoSpacing"/>
-        <w:numPr>
-          <w:ilvl w:val="0"/>
-          <w:numId w:val="15"/>
-        </w:numPr>
-        <w:rPr>
-          <w:lang w:val="nl-NL"/>
-        </w:rPr>
-      </w:pPr>
-      <w:r>
-        <w:rPr>
-          <w:lang w:val="nl-NL"/>
-        </w:rPr>
-        <w:t>Welke technische en functionele vereisten zijn nodig voor het ontwikkelen van een systeem dat in staat is om gegevens van externe API's te verzamelen en deze gegevens weer te geven?</w:t>
-      </w:r>
-    </w:p>
-    <w:p>
-      <w:pPr>
-        <w:pStyle w:val="ListParagraph"/>
-        <w:numPr>
-          <w:ilvl w:val="0"/>
-          <w:numId w:val="15"/>
-        </w:numPr>
-      </w:pPr>
-      <w:r>
-        <w:t xml:space="preserve">Hoe moet omgegaan worden (uit technisch en regelgevings oogpunt) met </w:t>
-      </w:r>
-    </w:p>
-    <w:p>
-      <w:pPr>
-        <w:pStyle w:val="ListParagraph"/>
-        <w:numPr>
-          <w:ilvl w:val="0"/>
-          <w:numId w:val="15"/>
-        </w:numPr>
-        <w:rPr>
-          <w:i/>
-          <w:iCs/>
-          <w:sz w:val="16"/>
-          <w:szCs w:val="16"/>
-        </w:rPr>
-      </w:pPr>
-      <w:r>
-        <w:t>privé/gezondheidsdata?</w:t>
-      </w:r>
-    </w:p>
-    <w:p>
-      <w:pPr>
-        <w:pStyle w:val="NoSpacing"/>
-        <w:rPr>
-          <w:lang w:val="nl-NL"/>
-        </w:rPr>
-      </w:pPr>
-    </w:p>
-    <w:p>
-      <w:pPr>
-        <w:pStyle w:val="Heading3"/>
-        <w:numPr>
-          <w:ilvl w:val="0"/>
-          <w:numId w:val="0"/>
-        </w:numPr>
-      </w:pPr>
-    </w:p>
     <w:p/>
     <w:p/>
     <w:p/>
@@ -3852,112 +3722,6 @@
     <w:p/>
     <w:p/>
     <w:p/>
-    <w:p>
-      <w:pPr>
-        <w:pStyle w:val="Heading1"/>
-      </w:pPr>
-      <w:bookmarkStart w:id="4" w:name="_Toc148084061"/>
-      <w:r>
-        <w:lastRenderedPageBreak/>
-        <w:t>Onderzoek 1</w:t>
-      </w:r>
-      <w:bookmarkEnd w:id="4"/>
-      <w:r>
-        <w:t xml:space="preserve"> </w:t>
-      </w:r>
-    </w:p>
-    <w:p>
-      <w:pPr>
-        <w:pStyle w:val="Heading2"/>
-      </w:pPr>
-      <w:bookmarkStart w:id="5" w:name="_Toc148084062"/>
-      <w:r>
-        <w:t>Vraag</w:t>
-      </w:r>
-      <w:bookmarkEnd w:id="5"/>
-    </w:p>
-    <w:p>
-      <w:r>
-        <w:t>Welke gezondheids apps hebben de meeste integraties van populaire smartwatches?</w:t>
-      </w:r>
-    </w:p>
-    <w:p>
-      <w:pPr>
-        <w:pStyle w:val="Heading2"/>
-      </w:pPr>
-      <w:bookmarkStart w:id="6" w:name="_Toc148084063"/>
-      <w:r>
-        <w:t>Hoe ben ik aan de slag gegaan?</w:t>
-      </w:r>
-      <w:bookmarkEnd w:id="6"/>
-    </w:p>
-    <w:p/>
-    <w:p>
-      <w:pPr>
-        <w:pStyle w:val="Heading3"/>
-      </w:pPr>
-      <w:bookmarkStart w:id="7" w:name="_Toc148084064"/>
-      <w:r>
-        <w:t>Library Research - Literature Study</w:t>
-      </w:r>
-      <w:bookmarkEnd w:id="7"/>
-    </w:p>
-    <w:p>
-      <w:r>
-        <w:t>Ik ben begonnen met het onderzoeken van de meest populaire/gebruikte smartwatches. Ik heb gekeken naar lijsten op verschillende websites en ben uitgekomen op 8 smartwatches die ik ga vergelijken met gezondheidsapps. Hierna heb ik de meest gebruikte gezondheidsapps op iOS en Android opgezocht. Na het raadplegen van meerdere bronnen ben ik uitgekomen op 13 apps</w:t>
-      </w:r>
-    </w:p>
-    <w:p>
-      <w:pPr>
-        <w:pStyle w:val="Heading3"/>
-        <w:numPr>
-          <w:ilvl w:val="0"/>
-          <w:numId w:val="0"/>
-        </w:numPr>
-        <w:rPr>
-          <w:rFonts w:asciiTheme="minorHAnsi" w:eastAsiaTheme="minorHAnsi" w:hAnsiTheme="minorHAnsi" w:cstheme="minorBidi"/>
-          <w:color w:val="auto"/>
-          <w:sz w:val="22"/>
-          <w:szCs w:val="22"/>
-        </w:rPr>
-      </w:pPr>
-    </w:p>
-    <w:p>
-      <w:pPr>
-        <w:pStyle w:val="Heading3"/>
-        <w:rPr>
-          <w:lang w:val="en-GB"/>
-        </w:rPr>
-      </w:pPr>
-      <w:bookmarkStart w:id="8" w:name="_Toc148084065"/>
-      <w:r>
-        <w:rPr>
-          <w:lang w:val="en-GB"/>
-        </w:rPr>
-        <w:t>Workshop Research – Multi Criteria decision making</w:t>
-      </w:r>
-      <w:bookmarkEnd w:id="8"/>
-    </w:p>
-    <w:p>
-      <w:r>
-        <w:t>Om een duidelijk overzicht te krijgen van welke integraties met gezondheidsapps het beste kunnen worden gebruikt voor de Move4vitality app, heb ik een diagram gemaakt waarin ik de 8 smartwatches vergelijk die ik hiervoor heb gevonden met de 13 gezondheidsapps. Hier zal ik kijken welke integraties op Android en iOS de meeste dekking bieden in termen van connecties met smartwatches. In dit diagram worden alleen de directe verbindingen met de smartwatch-apps bekeken.</w:t>
-      </w:r>
-    </w:p>
-    <w:p>
-      <w:pPr>
-        <w:pStyle w:val="Heading2"/>
-      </w:pPr>
-      <w:bookmarkStart w:id="9" w:name="_Toc148084066"/>
-      <w:r>
-        <w:t>Criteria van het Resultaat</w:t>
-      </w:r>
-      <w:bookmarkEnd w:id="9"/>
-    </w:p>
-    <w:p>
-      <w:r>
-        <w:t>Een diagram waarin duidelijk wordt gemaakt wat de beste keuze(s) is/zijn als integratie met de Move4Vitality-app om de meeste dekking te hebben op iOS en Android met de populairste smartwatches.</w:t>
-      </w:r>
-    </w:p>
     <w:p/>
     <w:p/>
     <w:p/>
@@ -3969,28 +3733,1369 @@
     <w:p/>
     <w:p/>
     <w:p/>
+    <w:p>
+      <w:pPr>
+        <w:pStyle w:val="Heading1"/>
+      </w:pPr>
+      <w:r>
+        <w:lastRenderedPageBreak/>
+        <w:t xml:space="preserve">Samenvatting </w:t>
+      </w:r>
+    </w:p>
+    <w:p/>
+    <w:p>
+      <w:pPr>
+        <w:pStyle w:val="Heading2"/>
+      </w:pPr>
+      <w:r>
+        <w:t xml:space="preserve">StageBedrijf </w:t>
+      </w:r>
+    </w:p>
+    <w:p>
+      <w:pPr>
+        <w:rPr>
+          <w:sz w:val="16"/>
+          <w:szCs w:val="16"/>
+        </w:rPr>
+      </w:pPr>
+      <w:r>
+        <w:t>Mabs4.0 is een klantgericht en innovatief next gen ICT professional services bedrijf met de mogelijkheden en ambitie om simply the best / world class te zijn/worden</w:t>
+      </w:r>
+      <w:r>
+        <w:rPr>
+          <w:sz w:val="16"/>
+          <w:szCs w:val="16"/>
+        </w:rPr>
+        <w:t>.</w:t>
+      </w:r>
+    </w:p>
+    <w:p>
+      <w:pPr>
+        <w:rPr>
+          <w:sz w:val="16"/>
+          <w:szCs w:val="16"/>
+        </w:rPr>
+      </w:pPr>
+    </w:p>
+    <w:p>
+      <w:pPr>
+        <w:pStyle w:val="Heading2"/>
+      </w:pPr>
+      <w:r>
+        <w:t>Opdracht gever</w:t>
+      </w:r>
+    </w:p>
+    <w:p>
+      <w:pPr>
+        <w:shd w:val="clear" w:color="auto" w:fill="FFFFFF"/>
+        <w:spacing w:after="100" w:afterAutospacing="1"/>
+        <w:rPr>
+          <w:rFonts w:cs="Arial"/>
+          <w:color w:val="0A0A0A"/>
+          <w:lang w:eastAsia="nl-NL"/>
+        </w:rPr>
+      </w:pPr>
+      <w:r>
+        <w:rPr>
+          <w:rFonts w:cs="Arial"/>
+          <w:color w:val="212529"/>
+          <w:lang w:eastAsia="nl-NL"/>
+        </w:rPr>
+        <w:t xml:space="preserve">Move4Vitality </w:t>
+      </w:r>
+      <w:r>
+        <w:rPr>
+          <w:rFonts w:cs="Arial"/>
+          <w:color w:val="212529"/>
+          <w:lang w:eastAsia="nl-NL"/>
+        </w:rPr>
+        <w:t xml:space="preserve">is een bedrijf actief in Nederland wat </w:t>
+      </w:r>
+      <w:r>
+        <w:rPr>
+          <w:rFonts w:cs="Arial"/>
+          <w:color w:val="212529"/>
+          <w:lang w:eastAsia="nl-NL"/>
+        </w:rPr>
+        <w:t>mensen, kennis, processen en slimmen systemen samen</w:t>
+      </w:r>
+      <w:r>
+        <w:rPr>
+          <w:rFonts w:cs="Arial"/>
+          <w:color w:val="212529"/>
+          <w:lang w:eastAsia="nl-NL"/>
+        </w:rPr>
+        <w:t xml:space="preserve"> brengt</w:t>
+      </w:r>
+      <w:r>
+        <w:rPr>
+          <w:rFonts w:cs="Arial"/>
+          <w:color w:val="212529"/>
+          <w:lang w:eastAsia="nl-NL"/>
+        </w:rPr>
+        <w:t>. Het biedt een platform voor fysiotherapeuten bestaande uit een aantal digitale tools en diensten. Een van de tools is het all-in-one digitaal beweegprogramma op maat voor mensen die in behandeling zijn voor bijvoorbeeld chronische klachten zoals COPD, etalagebenen (claudicatio), artrose of Long COVID. Maar ook voor mensen die hun levensstijl willen veranderen of na een operatie moeten realiseren om weer zo vitaal mogelijk te worden of blijven.</w:t>
+      </w:r>
+    </w:p>
+    <w:p>
+      <w:pPr>
+        <w:shd w:val="clear" w:color="auto" w:fill="FFFFFF"/>
+        <w:spacing w:after="100" w:afterAutospacing="1"/>
+        <w:rPr>
+          <w:rFonts w:cs="Arial"/>
+          <w:color w:val="0A0A0A"/>
+          <w:lang w:eastAsia="nl-NL"/>
+        </w:rPr>
+      </w:pPr>
+      <w:r>
+        <w:rPr>
+          <w:rFonts w:cs="Arial"/>
+          <w:color w:val="212529"/>
+          <w:lang w:eastAsia="nl-NL"/>
+        </w:rPr>
+        <w:t>Dit beweegprogramma is onderdeel van het Move4Vitality platform en is gebaseerd op de grondmotrische eigenschappen en belastingvariabelen waarbij patientdata gerelateerd aan het beweegprogramma continue inzichtelijk zijn. Daarbij wordt er voorzien:</w:t>
+      </w:r>
+    </w:p>
+    <w:p>
+      <w:pPr>
+        <w:numPr>
+          <w:ilvl w:val="0"/>
+          <w:numId w:val="18"/>
+        </w:numPr>
+        <w:shd w:val="clear" w:color="auto" w:fill="FFFFFF"/>
+        <w:spacing w:after="0" w:line="240" w:lineRule="auto"/>
+        <w:rPr>
+          <w:rFonts w:cs="Arial"/>
+          <w:color w:val="0A0A0A"/>
+          <w:lang w:eastAsia="nl-NL"/>
+        </w:rPr>
+      </w:pPr>
+      <w:r>
+        <w:rPr>
+          <w:rFonts w:cs="Arial"/>
+          <w:color w:val="212529"/>
+          <w:lang w:eastAsia="nl-NL"/>
+        </w:rPr>
+        <w:t>Een speciale app voor de patiënt</w:t>
+      </w:r>
+    </w:p>
+    <w:p>
+      <w:pPr>
+        <w:numPr>
+          <w:ilvl w:val="0"/>
+          <w:numId w:val="18"/>
+        </w:numPr>
+        <w:shd w:val="clear" w:color="auto" w:fill="FFFFFF"/>
+        <w:spacing w:after="0" w:line="240" w:lineRule="auto"/>
+        <w:rPr>
+          <w:rFonts w:cs="Arial"/>
+          <w:color w:val="0A0A0A"/>
+          <w:lang w:eastAsia="nl-NL"/>
+        </w:rPr>
+      </w:pPr>
+      <w:r>
+        <w:rPr>
+          <w:rFonts w:cs="Arial"/>
+          <w:color w:val="0A0A0A"/>
+          <w:lang w:eastAsia="nl-NL"/>
+        </w:rPr>
+        <w:t>Een dashboard voor de fysiotherapeut </w:t>
+      </w:r>
+    </w:p>
+    <w:p>
+      <w:pPr>
+        <w:numPr>
+          <w:ilvl w:val="0"/>
+          <w:numId w:val="18"/>
+        </w:numPr>
+        <w:shd w:val="clear" w:color="auto" w:fill="FFFFFF"/>
+        <w:spacing w:after="0" w:line="240" w:lineRule="auto"/>
+        <w:rPr>
+          <w:rFonts w:cs="Arial"/>
+          <w:color w:val="0A0A0A"/>
+          <w:lang w:eastAsia="nl-NL"/>
+        </w:rPr>
+      </w:pPr>
+      <w:r>
+        <w:rPr>
+          <w:rFonts w:cs="Arial"/>
+          <w:color w:val="0A0A0A"/>
+          <w:lang w:eastAsia="nl-NL"/>
+        </w:rPr>
+        <w:t>De techniek om automatisch data te interpreteren en verwerken, in die support voor dagelijkse fysiotherapeutische behandeling en dossiervorming. </w:t>
+      </w:r>
+    </w:p>
+    <w:p>
+      <w:pPr>
+        <w:shd w:val="clear" w:color="auto" w:fill="FFFFFF"/>
+        <w:rPr>
+          <w:rFonts w:cs="Arial"/>
+          <w:color w:val="0A0A0A"/>
+          <w:lang w:eastAsia="nl-NL"/>
+        </w:rPr>
+      </w:pPr>
+    </w:p>
+    <w:p>
+      <w:pPr>
+        <w:shd w:val="clear" w:color="auto" w:fill="FFFFFF"/>
+        <w:spacing w:after="100" w:afterAutospacing="1"/>
+        <w:rPr>
+          <w:rFonts w:cs="Arial"/>
+          <w:color w:val="0A0A0A"/>
+          <w:lang w:eastAsia="nl-NL"/>
+        </w:rPr>
+      </w:pPr>
+      <w:r>
+        <w:rPr>
+          <w:rFonts w:cs="Arial"/>
+          <w:color w:val="000000"/>
+          <w:lang w:eastAsia="nl-NL"/>
+        </w:rPr>
+        <w:t>Move4Vitality heeft als missie de vitaliteit van de medemens in zijn woon- en </w:t>
+      </w:r>
+      <w:r>
+        <w:rPr>
+          <w:rFonts w:cs="Arial"/>
+          <w:color w:val="0A0A0A"/>
+          <w:lang w:eastAsia="nl-NL"/>
+        </w:rPr>
+        <w:t> </w:t>
+      </w:r>
+      <w:r>
+        <w:rPr>
+          <w:rFonts w:cs="Arial"/>
+          <w:color w:val="000000"/>
+          <w:lang w:eastAsia="nl-NL"/>
+        </w:rPr>
+        <w:t>werkomgeving  continue te verbeteren. Met vitaliteit in de breedste zin van het woord, zowel fysiek als geestelijk. En met expliciet aandacht voor bewegen, eten, slapen, stress en leren.</w:t>
+      </w:r>
+    </w:p>
+    <w:p>
+      <w:pPr>
+        <w:shd w:val="clear" w:color="auto" w:fill="FFFFFF"/>
+        <w:spacing w:after="100" w:afterAutospacing="1"/>
+        <w:rPr>
+          <w:rFonts w:cs="Arial"/>
+          <w:color w:val="0A0A0A"/>
+          <w:lang w:eastAsia="nl-NL"/>
+        </w:rPr>
+      </w:pPr>
+      <w:r>
+        <w:rPr>
+          <w:rFonts w:cs="Arial"/>
+          <w:color w:val="0A0A0A"/>
+          <w:lang w:eastAsia="nl-NL"/>
+        </w:rPr>
+        <w:t>Move4Vitality ziet het als haar maatschappelijke rol om een gezonde levensstijl voor iedereen toegankelijk te maken. Op deze manier dragen wij bij aan het welzijn van onze samenleving.</w:t>
+      </w:r>
+    </w:p>
+    <w:p>
+      <w:pPr>
+        <w:shd w:val="clear" w:color="auto" w:fill="FFFFFF"/>
+        <w:spacing w:after="100" w:afterAutospacing="1"/>
+        <w:rPr>
+          <w:rFonts w:cs="Arial"/>
+          <w:color w:val="0A0A0A"/>
+          <w:lang w:eastAsia="nl-NL"/>
+        </w:rPr>
+      </w:pPr>
+      <w:r>
+        <w:rPr>
+          <w:rFonts w:cs="Arial"/>
+          <w:color w:val="0A0A0A"/>
+          <w:lang w:eastAsia="nl-NL"/>
+        </w:rPr>
+        <w:t>De alsmaar stijgende zorgkosten, toename van het aantal mensen met een chronische ziekte, toename van vergrijzing en een groeiend tekort aan zorgprofessionals (zoals fysiotherapeuten), zorgen ervoor dat het voorkomen van gezondheid gerelateerde problemen steeds belangrijker wordt. De Nederlandse Zorgautoriteit heeft niet voor niets als een van haar speerpunten het realiseren van passende zorg - de juiste zorg, op de juiste plek, op het juiste moment. De traditionele fysieke zorg gaat de komende jaren dan ook een drastische verandering doormaken waarbij E-health het vergroten van eigen regie (in lijn met het gedachtengoed van Positieve Gezondheid [Institute for Positive Health, 2011]) een belangrijke rol gaat spelen. Door gebruik te maken van Move4Vitality ben je in staat om meer mensen te helpen en meer aandacht te geven aan mensen die het harder nodig hebben. </w:t>
+      </w:r>
+      <w:r>
+        <w:rPr>
+          <w:rFonts w:cs="Arial"/>
+          <w:color w:val="0A0A0A"/>
+          <w:lang w:eastAsia="nl-NL"/>
+        </w:rPr>
+        <w:br/>
+        <w:t>De traditionele fysieke zorg gaat de komende jaren dan ook een drastische verandering doormaken. E-health gaat hierbij een grote rol spelen. </w:t>
+      </w:r>
+    </w:p>
     <w:p/>
     <w:p/>
     <w:p>
       <w:pPr>
+        <w:pStyle w:val="Heading1"/>
+      </w:pPr>
+      <w:r>
+        <w:lastRenderedPageBreak/>
+        <w:t>Onderzoeksplan</w:t>
+      </w:r>
+    </w:p>
+    <w:p/>
+    <w:p>
+      <w:pPr>
         <w:pStyle w:val="Heading2"/>
       </w:pPr>
-      <w:bookmarkStart w:id="10" w:name="_Toc148084067"/>
+      <w:r>
+        <w:t>Doel van het project</w:t>
+      </w:r>
+    </w:p>
+    <w:p>
+      <w:pPr>
+        <w:pStyle w:val="NoSpacing"/>
+        <w:rPr>
+          <w:lang w:val="nl-NL"/>
+        </w:rPr>
+      </w:pPr>
+      <w:r>
+        <w:t>Momenteel wordt door Move4Vitality alleen gebruik gemaakt van Garmin activiteiten trackers. Data die gegenereerd wordt door iWatch, fitbit, google health en apple health worden nog niet gebruikt. Om zo’n groot mogelijk bereik te creeren is het gewenst om Google Health en Apple Health te koppelen aan het plat</w:t>
+      </w:r>
+      <w:r>
+        <w:t>f</w:t>
+      </w:r>
+      <w:r>
+        <w:t xml:space="preserve">orm. </w:t>
+      </w:r>
+      <w:r>
+        <w:rPr>
+          <w:lang w:val="nl-NL"/>
+        </w:rPr>
+        <w:t xml:space="preserve">Zodoende is Move4Vitality onafhankelijk van de activiteiten tracker die </w:t>
+      </w:r>
+      <w:r>
+        <w:rPr>
+          <w:lang w:val="nl-NL"/>
+        </w:rPr>
+        <w:t>een deelneme</w:t>
+      </w:r>
+      <w:r>
+        <w:rPr>
+          <w:lang w:val="nl-NL"/>
+        </w:rPr>
+        <w:t>r heeft.</w:t>
+      </w:r>
+    </w:p>
+    <w:p>
+      <w:pPr>
+        <w:pStyle w:val="NoSpacing"/>
+        <w:rPr>
+          <w:lang w:val="nl-NL"/>
+        </w:rPr>
+      </w:pPr>
+    </w:p>
+    <w:p>
+      <w:pPr>
+        <w:pStyle w:val="NoSpacing"/>
+      </w:pPr>
+      <w:r>
+        <w:rPr>
+          <w:lang w:val="nl-NL"/>
+        </w:rPr>
+        <w:t>Het gewe</w:t>
+      </w:r>
+      <w:r>
+        <w:rPr>
+          <w:lang w:val="nl-NL"/>
+        </w:rPr>
+        <w:t>n</w:t>
+      </w:r>
+      <w:r>
+        <w:rPr>
+          <w:lang w:val="nl-NL"/>
+        </w:rPr>
+        <w:t xml:space="preserve">ste eindresultaat is een Technische realisatie van de koppeling met Apple- en Google Health. </w:t>
+      </w:r>
+      <w:r>
+        <w:t xml:space="preserve">De data </w:t>
+      </w:r>
+      <w:proofErr w:type="spellStart"/>
+      <w:r>
+        <w:t>moet</w:t>
+      </w:r>
+      <w:proofErr w:type="spellEnd"/>
+      <w:r>
+        <w:t xml:space="preserve"> 24/7 opgehaald en gepresenteerd kunnen worden in het platform en de app. Ook moet gekeken worden naar de voorwaarden waarop dit kan/dient te gebeuren</w:t>
+      </w:r>
+      <w:r>
+        <w:t xml:space="preserve">. </w:t>
+      </w:r>
+    </w:p>
+    <w:p>
+      <w:pPr>
+        <w:pStyle w:val="NoSpacing"/>
+      </w:pPr>
+    </w:p>
+    <w:p>
+      <w:pPr>
+        <w:pStyle w:val="Heading2"/>
+      </w:pPr>
+      <w:r>
+        <w:t>Hoofdvraag</w:t>
+      </w:r>
+    </w:p>
+    <w:p>
+      <w:r>
+        <w:t>Hoe kan een integratie van third-party gezonheidsdata (apple, google) op een veilige manier in de huidige bedrijfssoftware gerealiseerd worden, zodat meer klanten van move4vitality gebruik kunnen maken van het delen van data met hun fysiotherapeut?</w:t>
+      </w:r>
+    </w:p>
+    <w:p/>
+    <w:p>
+      <w:pPr>
+        <w:pStyle w:val="Heading2"/>
+      </w:pPr>
+      <w:r>
+        <w:t>Deelvragen</w:t>
+      </w:r>
+    </w:p>
+    <w:p>
+      <w:pPr>
+        <w:pStyle w:val="NoSpacing"/>
+        <w:numPr>
+          <w:ilvl w:val="0"/>
+          <w:numId w:val="22"/>
+        </w:numPr>
+        <w:rPr>
+          <w:lang w:val="nl-NL"/>
+        </w:rPr>
+      </w:pPr>
+      <w:r>
+        <w:rPr>
+          <w:lang w:val="nl-NL"/>
+        </w:rPr>
+        <w:t xml:space="preserve">Welke </w:t>
+      </w:r>
+      <w:r>
+        <w:rPr>
+          <w:lang w:val="nl-NL"/>
+        </w:rPr>
+        <w:t>activiteiten</w:t>
+      </w:r>
+      <w:r>
+        <w:rPr>
+          <w:lang w:val="nl-NL"/>
+        </w:rPr>
+        <w:t xml:space="preserve"> apps hebben de meeste integraties van populaire smartwatches?</w:t>
+      </w:r>
+    </w:p>
+    <w:p>
+      <w:pPr>
+        <w:pStyle w:val="NoSpacing"/>
+        <w:ind w:left="720"/>
+        <w:rPr>
+          <w:lang w:val="nl-NL"/>
+        </w:rPr>
+      </w:pPr>
+    </w:p>
+    <w:p>
+      <w:pPr>
+        <w:pStyle w:val="NoSpacing"/>
+        <w:numPr>
+          <w:ilvl w:val="0"/>
+          <w:numId w:val="22"/>
+        </w:numPr>
+        <w:rPr>
+          <w:lang w:val="nl-NL"/>
+        </w:rPr>
+      </w:pPr>
+      <w:r>
+        <w:rPr>
+          <w:lang w:val="nl-NL"/>
+        </w:rPr>
+        <w:t>Hoe kan ik de API's van Apple Health en Google Health aanroepen?</w:t>
+      </w:r>
+    </w:p>
+    <w:p>
+      <w:pPr>
+        <w:pStyle w:val="NoSpacing"/>
+        <w:rPr>
+          <w:lang w:val="nl-NL"/>
+        </w:rPr>
+      </w:pPr>
+    </w:p>
+    <w:p>
+      <w:pPr>
+        <w:pStyle w:val="NoSpacing"/>
+        <w:numPr>
+          <w:ilvl w:val="0"/>
+          <w:numId w:val="22"/>
+        </w:numPr>
+        <w:rPr>
+          <w:lang w:val="nl-NL"/>
+        </w:rPr>
+      </w:pPr>
+      <w:r>
+        <w:rPr>
+          <w:lang w:val="nl-NL"/>
+        </w:rPr>
+        <w:t>Welke technische en functionele vereisten zijn nodig voor het ontwikkelen van een systeem dat in staat is om gegevens van externe API's te verzamelen en deze gegevens weer te geven?</w:t>
+      </w:r>
+    </w:p>
+    <w:p>
+      <w:pPr>
+        <w:pStyle w:val="NoSpacing"/>
+        <w:ind w:left="720"/>
+        <w:rPr>
+          <w:lang w:val="nl-NL"/>
+        </w:rPr>
+      </w:pPr>
+    </w:p>
+    <w:p>
+      <w:pPr>
+        <w:pStyle w:val="NoSpacing"/>
+        <w:numPr>
+          <w:ilvl w:val="0"/>
+          <w:numId w:val="22"/>
+        </w:numPr>
+        <w:rPr>
+          <w:lang w:val="nl-NL"/>
+        </w:rPr>
+      </w:pPr>
+      <w:r>
+        <w:rPr>
+          <w:lang w:val="nl-NL"/>
+        </w:rPr>
+        <w:t>Hoe moet omgegaan worden (uit technisch en regelgevings oogpunt) met privé/gezondheidsdata?</w:t>
+      </w:r>
+    </w:p>
+    <w:p/>
+    <w:p/>
+    <w:p/>
+    <w:p/>
+    <w:p/>
+    <w:p/>
+    <w:p/>
+    <w:p/>
+    <w:p/>
+    <w:p/>
+    <w:p/>
+    <w:p>
+      <w:pPr>
+        <w:pStyle w:val="Heading1"/>
+      </w:pPr>
       <w:r>
         <w:lastRenderedPageBreak/>
-        <w:t>Resultaat</w:t>
-      </w:r>
-      <w:bookmarkEnd w:id="10"/>
-    </w:p>
-    <w:p>
-      <w:r>
-        <w:t>Hier vindt u het diagram dat de vergelijking toont tussen de 8 meest populaire smartwatches en hun mogelijke integratie met de meest gebruikte gezondheidsapps.</w:t>
-      </w:r>
-    </w:p>
+        <w:t>Onderzoeksstrategie</w:t>
+      </w:r>
+    </w:p>
+    <w:p>
+      <w:pPr>
+        <w:pStyle w:val="ListParagraph"/>
+        <w:widowControl w:val="0"/>
+        <w:numPr>
+          <w:ilvl w:val="0"/>
+          <w:numId w:val="24"/>
+        </w:numPr>
+        <w:autoSpaceDE w:val="0"/>
+        <w:autoSpaceDN w:val="0"/>
+        <w:spacing w:after="0" w:line="240" w:lineRule="auto"/>
+        <w:contextualSpacing w:val="0"/>
+      </w:pPr>
+      <w:r>
+        <w:t xml:space="preserve">Welke </w:t>
+      </w:r>
+      <w:r>
+        <w:t>activiteiten</w:t>
+      </w:r>
+      <w:r>
+        <w:t xml:space="preserve"> apps hebben de meeste integraties van populaire smartwatches?</w:t>
+      </w:r>
+    </w:p>
+    <w:p>
+      <w:pPr>
+        <w:pStyle w:val="ListParagraph"/>
+        <w:widowControl w:val="0"/>
+        <w:autoSpaceDE w:val="0"/>
+        <w:autoSpaceDN w:val="0"/>
+        <w:spacing w:after="0" w:line="240" w:lineRule="auto"/>
+        <w:ind w:left="360"/>
+        <w:contextualSpacing w:val="0"/>
+      </w:pPr>
+    </w:p>
+    <w:p>
+      <w:pPr>
+        <w:pStyle w:val="NoSpacing"/>
+        <w:rPr>
+          <w:noProof/>
+          <w:lang w:val="nl-NL"/>
+        </w:rPr>
+      </w:pPr>
+      <w:bookmarkStart w:id="1" w:name="_Hlk150416551"/>
+      <w:r>
+        <w:t xml:space="preserve">Ik ga een onderzoek uitvoeren om de meest populaire smartwatches op de markt te identificeren. Vervolgens zal ik deze informatie visualiseren in een diagram en de integraties van deze smartwatches met populaire gezondheidsapps onderzoeken. Mijn doel is om te bepalen welke gezondheidsapps de meeste integraties met deze populaire smartwatches hebben en ze met </w:t>
+      </w:r>
+      <w:r>
+        <w:rPr>
+          <w:noProof/>
+          <w:lang w:val="nl-NL"/>
+        </w:rPr>
+        <w:t>elkaar te vergelijken.</w:t>
+      </w:r>
+    </w:p>
+    <w:p>
+      <w:pPr>
+        <w:pStyle w:val="NoSpacing"/>
+      </w:pPr>
+    </w:p>
+    <w:p>
+      <w:pPr>
+        <w:pStyle w:val="NoSpacing"/>
+      </w:pPr>
+      <w:r>
+        <w:rPr>
+          <w:noProof/>
+        </w:rPr>
+        <w:drawing>
+          <wp:inline distT="0" distB="0" distL="0" distR="0" wp14:anchorId="0DA4D6BC" wp14:editId="470BEB72">
+            <wp:extent cx="4240683" cy="1552755"/>
+            <wp:effectExtent l="0" t="0" r="7620" b="9525"/>
+            <wp:docPr id="317390988" name="Picture 1"/>
+            <wp:cNvGraphicFramePr>
+              <a:graphicFrameLocks xmlns:a="http://schemas.openxmlformats.org/drawingml/2006/main" noChangeAspect="1"/>
+            </wp:cNvGraphicFramePr>
+            <a:graphic xmlns:a="http://schemas.openxmlformats.org/drawingml/2006/main">
+              <a:graphicData uri="http://schemas.openxmlformats.org/drawingml/2006/picture">
+                <pic:pic xmlns:pic="http://schemas.openxmlformats.org/drawingml/2006/picture">
+                  <pic:nvPicPr>
+                    <pic:cNvPr id="0" name="Picture 1"/>
+                    <pic:cNvPicPr>
+                      <a:picLocks noChangeAspect="1" noChangeArrowheads="1"/>
+                    </pic:cNvPicPr>
+                  </pic:nvPicPr>
+                  <pic:blipFill>
+                    <a:blip r:embed="rId9">
+                      <a:extLst>
+                        <a:ext uri="{28A0092B-C50C-407E-A947-70E740481C1C}">
+                          <a14:useLocalDpi xmlns:a14="http://schemas.microsoft.com/office/drawing/2010/main" val="0"/>
+                        </a:ext>
+                      </a:extLst>
+                    </a:blip>
+                    <a:srcRect/>
+                    <a:stretch>
+                      <a:fillRect/>
+                    </a:stretch>
+                  </pic:blipFill>
+                  <pic:spPr bwMode="auto">
+                    <a:xfrm>
+                      <a:off x="0" y="0"/>
+                      <a:ext cx="4314056" cy="1579621"/>
+                    </a:xfrm>
+                    <a:prstGeom prst="rect">
+                      <a:avLst/>
+                    </a:prstGeom>
+                    <a:noFill/>
+                    <a:ln>
+                      <a:noFill/>
+                    </a:ln>
+                  </pic:spPr>
+                </pic:pic>
+              </a:graphicData>
+            </a:graphic>
+          </wp:inline>
+        </w:drawing>
+      </w:r>
+    </w:p>
+    <w:p>
+      <w:pPr>
+        <w:pStyle w:val="ListParagraph"/>
+        <w:ind w:left="708"/>
+        <w:rPr>
+          <w:sz w:val="18"/>
+          <w:szCs w:val="18"/>
+        </w:rPr>
+      </w:pPr>
+    </w:p>
+    <w:bookmarkEnd w:id="1"/>
+    <w:p>
+      <w:pPr>
+        <w:pStyle w:val="ListParagraph"/>
+        <w:widowControl w:val="0"/>
+        <w:numPr>
+          <w:ilvl w:val="0"/>
+          <w:numId w:val="24"/>
+        </w:numPr>
+        <w:autoSpaceDE w:val="0"/>
+        <w:autoSpaceDN w:val="0"/>
+        <w:spacing w:after="0" w:line="240" w:lineRule="auto"/>
+        <w:contextualSpacing w:val="0"/>
+      </w:pPr>
+      <w:r>
+        <w:t>Hoe kan ik de API's van Apple Health en Google Health aanroepen?</w:t>
+      </w:r>
+    </w:p>
+    <w:p>
+      <w:pPr>
+        <w:pStyle w:val="ListParagraph"/>
+        <w:widowControl w:val="0"/>
+        <w:autoSpaceDE w:val="0"/>
+        <w:autoSpaceDN w:val="0"/>
+        <w:spacing w:after="0" w:line="240" w:lineRule="auto"/>
+        <w:ind w:left="360"/>
+        <w:contextualSpacing w:val="0"/>
+        <w:rPr>
+          <w:sz w:val="24"/>
+          <w:szCs w:val="24"/>
+        </w:rPr>
+      </w:pPr>
+    </w:p>
+    <w:p>
+      <w:pPr>
+        <w:pStyle w:val="NoSpacing"/>
+        <w:rPr>
+          <w:lang w:val="nl-NL"/>
+        </w:rPr>
+      </w:pPr>
+      <w:r>
+        <w:rPr>
+          <w:lang w:val="nl-NL"/>
+        </w:rPr>
+        <w:t>Ik dien te onderzoeken hoe ik een externe API kan integreren. Wat zijn de vereiste toestemmingen en welke regelgeving moet mijn app naleven om deze API's te kunnen gebruiken? Daarnaast ben ik van plan een onderzoeksworkshop uit te voeren om te bepalen hoe ik dit in de praktijk kan brengen, door middel van het ontwerpen en maken van prototypes</w:t>
+      </w:r>
+      <w:r>
+        <w:rPr>
+          <w:lang w:val="nl-NL"/>
+        </w:rPr>
+        <w:t>.</w:t>
+      </w:r>
+    </w:p>
+    <w:p>
+      <w:pPr>
+        <w:pStyle w:val="NoSpacing"/>
+        <w:rPr>
+          <w:lang w:val="nl-NL"/>
+        </w:rPr>
+      </w:pPr>
+    </w:p>
+    <w:p>
+      <w:pPr>
+        <w:pStyle w:val="NoSpacing"/>
+        <w:rPr>
+          <w:lang w:val="nl-NL"/>
+        </w:rPr>
+      </w:pPr>
+      <w:r>
+        <w:rPr>
+          <w:noProof/>
+        </w:rPr>
+        <w:drawing>
+          <wp:inline distT="0" distB="0" distL="0" distR="0" wp14:anchorId="011FC684" wp14:editId="7A7C28F9">
+            <wp:extent cx="5735059" cy="1423359"/>
+            <wp:effectExtent l="0" t="0" r="0" b="5715"/>
+            <wp:docPr id="1438548654" name="Picture 2"/>
+            <wp:cNvGraphicFramePr>
+              <a:graphicFrameLocks xmlns:a="http://schemas.openxmlformats.org/drawingml/2006/main" noChangeAspect="1"/>
+            </wp:cNvGraphicFramePr>
+            <a:graphic xmlns:a="http://schemas.openxmlformats.org/drawingml/2006/main">
+              <a:graphicData uri="http://schemas.openxmlformats.org/drawingml/2006/picture">
+                <pic:pic xmlns:pic="http://schemas.openxmlformats.org/drawingml/2006/picture">
+                  <pic:nvPicPr>
+                    <pic:cNvPr id="0" name="Picture 3"/>
+                    <pic:cNvPicPr>
+                      <a:picLocks noChangeAspect="1" noChangeArrowheads="1"/>
+                    </pic:cNvPicPr>
+                  </pic:nvPicPr>
+                  <pic:blipFill>
+                    <a:blip r:embed="rId10">
+                      <a:extLst>
+                        <a:ext uri="{28A0092B-C50C-407E-A947-70E740481C1C}">
+                          <a14:useLocalDpi xmlns:a14="http://schemas.microsoft.com/office/drawing/2010/main" val="0"/>
+                        </a:ext>
+                      </a:extLst>
+                    </a:blip>
+                    <a:srcRect/>
+                    <a:stretch>
+                      <a:fillRect/>
+                    </a:stretch>
+                  </pic:blipFill>
+                  <pic:spPr bwMode="auto">
+                    <a:xfrm>
+                      <a:off x="0" y="0"/>
+                      <a:ext cx="5756951" cy="1428792"/>
+                    </a:xfrm>
+                    <a:prstGeom prst="rect">
+                      <a:avLst/>
+                    </a:prstGeom>
+                    <a:noFill/>
+                    <a:ln>
+                      <a:noFill/>
+                    </a:ln>
+                  </pic:spPr>
+                </pic:pic>
+              </a:graphicData>
+            </a:graphic>
+          </wp:inline>
+        </w:drawing>
+      </w:r>
+    </w:p>
+    <w:p>
+      <w:pPr>
+        <w:pStyle w:val="NoSpacing"/>
+        <w:rPr>
+          <w:lang w:val="nl-NL"/>
+        </w:rPr>
+      </w:pPr>
+    </w:p>
+    <w:p>
+      <w:pPr>
+        <w:pStyle w:val="NoSpacing"/>
+        <w:rPr>
+          <w:lang w:val="nl-NL"/>
+        </w:rPr>
+      </w:pPr>
+    </w:p>
+    <w:p>
+      <w:pPr>
+        <w:pStyle w:val="NoSpacing"/>
+        <w:rPr>
+          <w:lang w:val="nl-NL"/>
+        </w:rPr>
+      </w:pPr>
+    </w:p>
+    <w:p>
+      <w:pPr>
+        <w:pStyle w:val="NoSpacing"/>
+        <w:rPr>
+          <w:lang w:val="nl-NL"/>
+        </w:rPr>
+      </w:pPr>
+    </w:p>
+    <w:p>
+      <w:pPr>
+        <w:pStyle w:val="NoSpacing"/>
+        <w:rPr>
+          <w:lang w:val="nl-NL"/>
+        </w:rPr>
+      </w:pPr>
+    </w:p>
+    <w:p>
+      <w:pPr>
+        <w:pStyle w:val="NoSpacing"/>
+        <w:rPr>
+          <w:lang w:val="nl-NL"/>
+        </w:rPr>
+      </w:pPr>
+    </w:p>
+    <w:p>
+      <w:pPr>
+        <w:pStyle w:val="NoSpacing"/>
+        <w:rPr>
+          <w:lang w:val="nl-NL"/>
+        </w:rPr>
+      </w:pPr>
+    </w:p>
+    <w:p>
+      <w:pPr>
+        <w:pStyle w:val="NoSpacing"/>
+        <w:rPr>
+          <w:lang w:val="nl-NL"/>
+        </w:rPr>
+      </w:pPr>
+    </w:p>
+    <w:p>
+      <w:pPr>
+        <w:pStyle w:val="NoSpacing"/>
+        <w:rPr>
+          <w:lang w:val="nl-NL"/>
+        </w:rPr>
+      </w:pPr>
+    </w:p>
+    <w:p>
+      <w:pPr>
+        <w:pStyle w:val="NoSpacing"/>
+        <w:rPr>
+          <w:lang w:val="nl-NL"/>
+        </w:rPr>
+      </w:pPr>
+    </w:p>
+    <w:p>
+      <w:pPr>
+        <w:pStyle w:val="NoSpacing"/>
+        <w:rPr>
+          <w:lang w:val="nl-NL"/>
+        </w:rPr>
+      </w:pPr>
+    </w:p>
+    <w:p>
+      <w:pPr>
+        <w:pStyle w:val="NoSpacing"/>
+        <w:rPr>
+          <w:lang w:val="nl-NL"/>
+        </w:rPr>
+      </w:pPr>
+    </w:p>
+    <w:p>
+      <w:pPr>
+        <w:pStyle w:val="NoSpacing"/>
+        <w:rPr>
+          <w:lang w:val="nl-NL"/>
+        </w:rPr>
+      </w:pPr>
+    </w:p>
+    <w:p>
+      <w:pPr>
+        <w:pStyle w:val="NoSpacing"/>
+        <w:rPr>
+          <w:lang w:val="nl-NL"/>
+        </w:rPr>
+      </w:pPr>
+    </w:p>
+    <w:p>
+      <w:pPr>
+        <w:pStyle w:val="NoSpacing"/>
+        <w:rPr>
+          <w:lang w:val="nl-NL"/>
+        </w:rPr>
+      </w:pPr>
+    </w:p>
+    <w:p>
+      <w:pPr>
+        <w:pStyle w:val="NoSpacing"/>
+        <w:rPr>
+          <w:lang w:val="nl-NL"/>
+        </w:rPr>
+      </w:pPr>
+    </w:p>
+    <w:p>
+      <w:pPr>
+        <w:pStyle w:val="NoSpacing"/>
+        <w:rPr>
+          <w:lang w:val="nl-NL"/>
+        </w:rPr>
+      </w:pPr>
+    </w:p>
+    <w:p>
+      <w:pPr>
+        <w:pStyle w:val="ListParagraph"/>
+        <w:widowControl w:val="0"/>
+        <w:numPr>
+          <w:ilvl w:val="0"/>
+          <w:numId w:val="24"/>
+        </w:numPr>
+        <w:tabs>
+          <w:tab w:val="left" w:pos="1557"/>
+        </w:tabs>
+        <w:autoSpaceDE w:val="0"/>
+        <w:autoSpaceDN w:val="0"/>
+        <w:spacing w:after="0" w:line="240" w:lineRule="auto"/>
+        <w:contextualSpacing w:val="0"/>
+        <w:rPr>
+          <w:sz w:val="24"/>
+          <w:szCs w:val="24"/>
+        </w:rPr>
+      </w:pPr>
+      <w:r>
+        <w:t>Welke technische en functionele vereisten zijn nodig voor het ontwikkelen van een systeem dat in staat is om gegevens van externe API's te verzamelen en deze gegevens weer te geven?</w:t>
+      </w:r>
+    </w:p>
+    <w:p>
+      <w:pPr>
+        <w:pStyle w:val="ListParagraph"/>
+        <w:widowControl w:val="0"/>
+        <w:tabs>
+          <w:tab w:val="left" w:pos="1557"/>
+        </w:tabs>
+        <w:autoSpaceDE w:val="0"/>
+        <w:autoSpaceDN w:val="0"/>
+        <w:spacing w:after="0" w:line="240" w:lineRule="auto"/>
+        <w:ind w:left="360"/>
+        <w:contextualSpacing w:val="0"/>
+        <w:rPr>
+          <w:sz w:val="24"/>
+          <w:szCs w:val="24"/>
+        </w:rPr>
+      </w:pPr>
+    </w:p>
+    <w:p>
+      <w:r>
+        <w:t>Om deze onderzoeksvraag te kunnen beantwoorden ga ik een moscow maken met de eisen van het project, ook ga ik een technisch en een functioneel ontwerp opleveren zodat voor mij en de stakeholders duidelijk is waar de prioriteiten liggen en wat ik ga realiseren.</w:t>
+      </w:r>
+    </w:p>
+    <w:p>
+      <w:pPr>
+        <w:pStyle w:val="NoSpacing"/>
+        <w:rPr>
+          <w:lang w:val="nl-NL"/>
+        </w:rPr>
+      </w:pPr>
+      <w:r>
+        <w:rPr>
+          <w:noProof/>
+        </w:rPr>
+        <w:drawing>
+          <wp:inline distT="0" distB="0" distL="0" distR="0" wp14:anchorId="6531FD94" wp14:editId="49D9FF71">
+            <wp:extent cx="3769743" cy="1610319"/>
+            <wp:effectExtent l="0" t="0" r="2540" b="9525"/>
+            <wp:docPr id="1653684871" name="Picture 3"/>
+            <wp:cNvGraphicFramePr>
+              <a:graphicFrameLocks xmlns:a="http://schemas.openxmlformats.org/drawingml/2006/main" noChangeAspect="1"/>
+            </wp:cNvGraphicFramePr>
+            <a:graphic xmlns:a="http://schemas.openxmlformats.org/drawingml/2006/main">
+              <a:graphicData uri="http://schemas.openxmlformats.org/drawingml/2006/picture">
+                <pic:pic xmlns:pic="http://schemas.openxmlformats.org/drawingml/2006/picture">
+                  <pic:nvPicPr>
+                    <pic:cNvPr id="0" name="Picture 5"/>
+                    <pic:cNvPicPr>
+                      <a:picLocks noChangeAspect="1" noChangeArrowheads="1"/>
+                    </pic:cNvPicPr>
+                  </pic:nvPicPr>
+                  <pic:blipFill>
+                    <a:blip r:embed="rId11">
+                      <a:extLst>
+                        <a:ext uri="{28A0092B-C50C-407E-A947-70E740481C1C}">
+                          <a14:useLocalDpi xmlns:a14="http://schemas.microsoft.com/office/drawing/2010/main" val="0"/>
+                        </a:ext>
+                      </a:extLst>
+                    </a:blip>
+                    <a:srcRect/>
+                    <a:stretch>
+                      <a:fillRect/>
+                    </a:stretch>
+                  </pic:blipFill>
+                  <pic:spPr bwMode="auto">
+                    <a:xfrm>
+                      <a:off x="0" y="0"/>
+                      <a:ext cx="3786782" cy="1617598"/>
+                    </a:xfrm>
+                    <a:prstGeom prst="rect">
+                      <a:avLst/>
+                    </a:prstGeom>
+                    <a:noFill/>
+                    <a:ln>
+                      <a:noFill/>
+                    </a:ln>
+                  </pic:spPr>
+                </pic:pic>
+              </a:graphicData>
+            </a:graphic>
+          </wp:inline>
+        </w:drawing>
+      </w:r>
+    </w:p>
+    <w:p>
+      <w:pPr>
+        <w:pStyle w:val="NoSpacing"/>
+        <w:rPr>
+          <w:lang w:val="nl-NL"/>
+        </w:rPr>
+      </w:pPr>
+    </w:p>
+    <w:p>
+      <w:pPr>
+        <w:pStyle w:val="NoSpacing"/>
+        <w:rPr>
+          <w:lang w:val="nl-NL"/>
+        </w:rPr>
+      </w:pPr>
+    </w:p>
+    <w:p>
+      <w:pPr>
+        <w:pStyle w:val="NoSpacing"/>
+        <w:rPr>
+          <w:lang w:val="nl-NL"/>
+        </w:rPr>
+      </w:pPr>
+    </w:p>
+    <w:p>
+      <w:pPr>
+        <w:pStyle w:val="ListParagraph"/>
+        <w:widowControl w:val="0"/>
+        <w:numPr>
+          <w:ilvl w:val="0"/>
+          <w:numId w:val="24"/>
+        </w:numPr>
+        <w:tabs>
+          <w:tab w:val="left" w:pos="1557"/>
+        </w:tabs>
+        <w:autoSpaceDE w:val="0"/>
+        <w:autoSpaceDN w:val="0"/>
+        <w:spacing w:after="0" w:line="240" w:lineRule="auto"/>
+        <w:contextualSpacing w:val="0"/>
+        <w:rPr>
+          <w:szCs w:val="28"/>
+        </w:rPr>
+      </w:pPr>
+      <w:r>
+        <w:rPr>
+          <w:bCs/>
+          <w:iCs/>
+          <w:szCs w:val="28"/>
+        </w:rPr>
+        <w:t>Hoe moet omgegaan worden (uit technisch en regelgevings oogpunt) met privé/gezondheidsdata?</w:t>
+      </w:r>
+    </w:p>
+    <w:p>
+      <w:pPr>
+        <w:pStyle w:val="ListParagraph"/>
+        <w:tabs>
+          <w:tab w:val="left" w:pos="1557"/>
+        </w:tabs>
+        <w:spacing w:before="1"/>
+        <w:ind w:left="477" w:right="152"/>
+        <w:rPr>
+          <w:sz w:val="16"/>
+          <w:szCs w:val="20"/>
+        </w:rPr>
+      </w:pPr>
+    </w:p>
+    <w:p>
+      <w:pPr>
+        <w:pStyle w:val="NoSpacing"/>
+        <w:rPr>
+          <w:lang w:val="nl-NL"/>
+        </w:rPr>
+      </w:pPr>
+      <w:r>
+        <w:t xml:space="preserve">Ik plan hiervoor veldonderzoek uit te voeren en, indien mogelijk, contact op te nemen met fysiotherapeuten om te bepalen welke gegevens van Google Health en Apple Health relevant zijn voor hun praktijk. Welke informatie moet ik presenteren? Daarnast zal ik de de huidige integratie met Garmin activiteitentracking onderzoeken. Bovendien zal ik de documentatie van Google doornemen om te begrijpen aan welke beveiligingseisen mijn app moet voldoen om de data </w:t>
+      </w:r>
+      <w:r>
+        <w:rPr>
+          <w:lang w:val="nl-NL"/>
+        </w:rPr>
+        <w:t>veilig te bewaren.</w:t>
+      </w:r>
+    </w:p>
+    <w:p>
+      <w:pPr>
+        <w:pStyle w:val="NoSpacing"/>
+      </w:pPr>
+    </w:p>
+    <w:p>
+      <w:pPr>
+        <w:pStyle w:val="NoSpacing"/>
+      </w:pPr>
+    </w:p>
+    <w:p>
+      <w:pPr>
+        <w:pStyle w:val="NoSpacing"/>
+      </w:pPr>
+      <w:r>
+        <w:rPr>
+          <w:noProof/>
+        </w:rPr>
+        <w:drawing>
+          <wp:inline distT="0" distB="0" distL="0" distR="0" wp14:anchorId="3B47A7EF" wp14:editId="46816AE0">
+            <wp:extent cx="6341558" cy="1293962"/>
+            <wp:effectExtent l="0" t="0" r="2540" b="1905"/>
+            <wp:docPr id="1128259657" name="Picture 4"/>
+            <wp:cNvGraphicFramePr>
+              <a:graphicFrameLocks xmlns:a="http://schemas.openxmlformats.org/drawingml/2006/main" noChangeAspect="1"/>
+            </wp:cNvGraphicFramePr>
+            <a:graphic xmlns:a="http://schemas.openxmlformats.org/drawingml/2006/main">
+              <a:graphicData uri="http://schemas.openxmlformats.org/drawingml/2006/picture">
+                <pic:pic xmlns:pic="http://schemas.openxmlformats.org/drawingml/2006/picture">
+                  <pic:nvPicPr>
+                    <pic:cNvPr id="0" name="Picture 7"/>
+                    <pic:cNvPicPr>
+                      <a:picLocks noChangeAspect="1" noChangeArrowheads="1"/>
+                    </pic:cNvPicPr>
+                  </pic:nvPicPr>
+                  <pic:blipFill rotWithShape="1">
+                    <a:blip r:embed="rId12">
+                      <a:extLst>
+                        <a:ext uri="{28A0092B-C50C-407E-A947-70E740481C1C}">
+                          <a14:useLocalDpi xmlns:a14="http://schemas.microsoft.com/office/drawing/2010/main" val="0"/>
+                        </a:ext>
+                      </a:extLst>
+                    </a:blip>
+                    <a:srcRect l="5523"/>
+                    <a:stretch/>
+                  </pic:blipFill>
+                  <pic:spPr bwMode="auto">
+                    <a:xfrm>
+                      <a:off x="0" y="0"/>
+                      <a:ext cx="6407592" cy="1307436"/>
+                    </a:xfrm>
+                    <a:prstGeom prst="rect">
+                      <a:avLst/>
+                    </a:prstGeom>
+                    <a:noFill/>
+                    <a:ln>
+                      <a:noFill/>
+                    </a:ln>
+                    <a:extLst>
+                      <a:ext uri="{53640926-AAD7-44D8-BBD7-CCE9431645EC}">
+                        <a14:shadowObscured xmlns:a14="http://schemas.microsoft.com/office/drawing/2010/main"/>
+                      </a:ext>
+                    </a:extLst>
+                  </pic:spPr>
+                </pic:pic>
+              </a:graphicData>
+            </a:graphic>
+          </wp:inline>
+        </w:drawing>
+      </w:r>
+    </w:p>
+    <w:p/>
+    <w:p/>
+    <w:p/>
+    <w:p/>
+    <w:p/>
+    <w:p/>
+    <w:p>
+      <w:pPr>
+        <w:pStyle w:val="NoSpacing"/>
+        <w:rPr>
+          <w:lang w:val="nl-NL"/>
+        </w:rPr>
+      </w:pPr>
+    </w:p>
+    <w:p>
+      <w:pPr>
+        <w:pStyle w:val="Heading1"/>
+      </w:pPr>
+      <w:r>
+        <w:lastRenderedPageBreak/>
+        <w:t xml:space="preserve">Welke </w:t>
+      </w:r>
+      <w:r>
+        <w:t>activiteiten</w:t>
+      </w:r>
+      <w:r>
+        <w:t xml:space="preserve"> </w:t>
+      </w:r>
+      <w:r>
+        <w:t>apps hebben de meeste integraties met smartwatches</w:t>
+      </w:r>
+      <w:r>
+        <w:t>?</w:t>
+      </w:r>
+    </w:p>
+    <w:p>
+      <w:pPr>
+        <w:pStyle w:val="Heading2"/>
+        <w:numPr>
+          <w:ilvl w:val="0"/>
+          <w:numId w:val="0"/>
+        </w:numPr>
+      </w:pPr>
+    </w:p>
+    <w:p>
+      <w:r>
+        <w:t xml:space="preserve">Ik ben begonnen met het onderzoeken </w:t>
+      </w:r>
+      <w:r>
+        <w:t>naar welke smartwatches beschikbaar zijn op de markt.</w:t>
+      </w:r>
+      <w:r>
+        <w:t xml:space="preserve"> Ik heb gekeken naar lijsten op verschillende websites en ben uitgekomen op 8 smartwatches die </w:t>
+      </w:r>
+      <w:r>
+        <w:t xml:space="preserve">ik het vaakste ben tegengekomen bij bronnen </w:t>
+      </w:r>
+      <w:r>
+        <w:t>ik ga</w:t>
+      </w:r>
+      <w:r>
+        <w:t xml:space="preserve"> deze watches</w:t>
+      </w:r>
+      <w:r>
+        <w:t xml:space="preserve"> vergelijken met </w:t>
+      </w:r>
+      <w:r>
+        <w:t xml:space="preserve">activiteiten </w:t>
+      </w:r>
+      <w:r>
+        <w:t>apps.</w:t>
+      </w:r>
+      <w:r>
+        <w:t xml:space="preserve"> Vervolgens heb ik onderzocht welke </w:t>
+      </w:r>
+      <w:r>
+        <w:t>activiteiten</w:t>
+      </w:r>
+      <w:r>
+        <w:t xml:space="preserve"> apps op samsung beschikbaar zijn </w:t>
+      </w:r>
+      <w:r>
+        <w:t>en welke gezondheids apps op apple health beschikbaar zijn ook heb ik opgezocht welke apps mensen gebruiken om hun gezondheids data te weergeven</w:t>
+      </w:r>
+      <w:r>
+        <w:t xml:space="preserve"> en ik heb voor dit onderzoek de apps gebruikt van de bijbehorende smartwatches die ik ga vergelijken</w:t>
+      </w:r>
+      <w:r>
+        <w:t xml:space="preserve">. </w:t>
+      </w:r>
+      <w:r>
+        <w:t xml:space="preserve">Ik heb gezocht naar de standaard gezondheids apps op IOS &amp; Android en dit zijn apple health voor ios en health connect gaat de standaard geïnstallerde app worden op android. Verder heb ik voor apps gekozen die bekend staan om een connectie te kunnen leggen met veel apps van derden zoals strava en Health sync. </w:t>
+      </w:r>
+      <w:r>
+        <w:t>Na het raadplegen van meerdere bronnen ben ik uitgekomen op 13 apps</w:t>
+      </w:r>
+    </w:p>
+    <w:p>
+      <w:r>
+        <w:t>Om een duidelijk overzicht te krijgen van welke integraties met gezondheidsapps het beste kunnen worden gebruikt voor de Move4vitality app, heb ik een diagram gemaakt waarin ik de 8 smartwatches vergelijk die ik hiervoor heb gevonden met de 13 gezondheidsapps. Hier zal ik kijken welke integraties op Android en iOS de meeste dekking bieden in termen van connecties met smartwatches. In dit diagram worden alleen de directe verbindingen met de smartwatch-apps bekeken</w:t>
+      </w:r>
+      <w:r>
+        <w:t>.</w:t>
+      </w:r>
+    </w:p>
+    <w:p>
+      <w:r>
+        <w:t>Dit diagram heb ik besproken met Roy, en samen zijn we tot de conclusie gekomen dat Apple Health de meeste dekking biedt op iOS, maar helaas geen Fitbit-ondersteuning mogelijk zou maken voor iOS-gebruikers. Voor Android was het ingewikkelder; Google Fit bood de meeste dekking voor Android, maar dan zouden we geen ondersteuning hebben voor Samsung, Fitbit en Garmin.</w:t>
+      </w:r>
+    </w:p>
+    <w:p>
+      <w:pPr>
+        <w:pStyle w:val="NoSpacing"/>
+        <w:rPr>
+          <w:lang w:val="nl-NL"/>
+        </w:rPr>
+      </w:pPr>
+      <w:r>
+        <w:rPr>
+          <w:lang w:val="nl-NL"/>
+        </w:rPr>
+        <w:t>Omdat Garmin al geïmplementeerd is, vervalt dit nadeel. Ook is de Google Fit Android API verouderd en zal deze aan het einde van 2024 worden stopgezet. Google werkt nu aan Health Connect op Android, dat tot nu toe een verbinding biedt met Fitbit en Samsung Health, wat precies is wat ontbreekt in Google Fit.</w:t>
+      </w:r>
+    </w:p>
+    <w:p>
+      <w:pPr>
+        <w:pStyle w:val="NoSpacing"/>
+        <w:rPr>
+          <w:lang w:val="nl-NL"/>
+        </w:rPr>
+      </w:pPr>
+    </w:p>
+    <w:p>
+      <w:pPr>
+        <w:pStyle w:val="NoSpacing"/>
+        <w:rPr>
+          <w:lang w:val="nl-NL"/>
+        </w:rPr>
+      </w:pPr>
+      <w:r>
+        <w:rPr>
+          <w:lang w:val="nl-NL"/>
+        </w:rPr>
+        <w:t>De belangrijkste smartwatches om op te letten voor de integratie zijn fitbit, samsung watches en garmin watches dit zijn de horloges die alleen met apple health of google health een connecite toestaan. Dit zou later mogelijke problemen zouden kunnen veroorzaken hierdoor. De andere horloges in de vergelijking</w:t>
+      </w:r>
+      <w:r>
+        <w:rPr>
+          <w:lang w:val="nl-NL"/>
+        </w:rPr>
+        <w:t xml:space="preserve"> staan connecties toe met beide google en apple health.</w:t>
+      </w:r>
+    </w:p>
+    <w:p/>
+    <w:p/>
+    <w:p/>
+    <w:p/>
+    <w:p/>
+    <w:p>
+      <w:r>
+        <w:br w:type="page"/>
+      </w:r>
+    </w:p>
+    <w:p>
+      <w:pPr>
+        <w:pStyle w:val="Heading2"/>
+      </w:pPr>
+      <w:r>
+        <w:lastRenderedPageBreak/>
+        <w:t>Diagram</w:t>
+      </w:r>
+    </w:p>
+    <w:p/>
     <w:tbl>
       <w:tblPr>
         <w:tblpPr w:leftFromText="141" w:rightFromText="141" w:vertAnchor="text" w:horzAnchor="margin" w:tblpXSpec="center" w:tblpYSpec="inside"/>
-        <w:tblW w:w="11340" w:type="dxa"/>
+        <w:tblW w:w="8442" w:type="dxa"/>
         <w:tblLayout w:type="fixed"/>
         <w:tblCellMar>
           <w:left w:w="10" w:type="dxa"/>
@@ -3999,23 +5104,23 @@
         <w:tblLook w:val="04A0" w:firstRow="1" w:lastRow="0" w:firstColumn="1" w:lastColumn="0" w:noHBand="0" w:noVBand="1"/>
       </w:tblPr>
       <w:tblGrid>
-        <w:gridCol w:w="1701"/>
-        <w:gridCol w:w="1276"/>
-        <w:gridCol w:w="1134"/>
-        <w:gridCol w:w="1101"/>
-        <w:gridCol w:w="1013"/>
-        <w:gridCol w:w="1288"/>
-        <w:gridCol w:w="1134"/>
-        <w:gridCol w:w="1276"/>
-        <w:gridCol w:w="1417"/>
+        <w:gridCol w:w="1266"/>
+        <w:gridCol w:w="951"/>
+        <w:gridCol w:w="844"/>
+        <w:gridCol w:w="820"/>
+        <w:gridCol w:w="753"/>
+        <w:gridCol w:w="958"/>
+        <w:gridCol w:w="844"/>
+        <w:gridCol w:w="951"/>
+        <w:gridCol w:w="1055"/>
       </w:tblGrid>
       <w:tr>
         <w:trPr>
-          <w:trHeight w:val="1113"/>
+          <w:trHeight w:val="380"/>
         </w:trPr>
         <w:tc>
           <w:tcPr>
-            <w:tcW w:w="1701" w:type="dxa"/>
+            <w:tcW w:w="1266" w:type="dxa"/>
             <w:tcBorders>
               <w:top w:val="single" w:sz="4" w:space="0" w:color="000000"/>
               <w:left w:val="single" w:sz="4" w:space="0" w:color="000000"/>
@@ -4054,7 +5159,7 @@
         </w:tc>
         <w:tc>
           <w:tcPr>
-            <w:tcW w:w="1276" w:type="dxa"/>
+            <w:tcW w:w="951" w:type="dxa"/>
             <w:tcBorders>
               <w:top w:val="single" w:sz="4" w:space="0" w:color="000000"/>
               <w:left w:val="single" w:sz="4" w:space="0" w:color="000000"/>
@@ -4085,7 +5190,7 @@
         </w:tc>
         <w:tc>
           <w:tcPr>
-            <w:tcW w:w="1134" w:type="dxa"/>
+            <w:tcW w:w="844" w:type="dxa"/>
             <w:tcBorders>
               <w:top w:val="single" w:sz="4" w:space="0" w:color="000000"/>
               <w:left w:val="single" w:sz="4" w:space="0" w:color="000000"/>
@@ -4111,7 +5216,7 @@
         </w:tc>
         <w:tc>
           <w:tcPr>
-            <w:tcW w:w="1101" w:type="dxa"/>
+            <w:tcW w:w="820" w:type="dxa"/>
             <w:tcBorders>
               <w:top w:val="single" w:sz="4" w:space="0" w:color="000000"/>
               <w:left w:val="single" w:sz="4" w:space="0" w:color="000000"/>
@@ -4137,7 +5242,7 @@
         </w:tc>
         <w:tc>
           <w:tcPr>
-            <w:tcW w:w="1013" w:type="dxa"/>
+            <w:tcW w:w="753" w:type="dxa"/>
             <w:tcBorders>
               <w:top w:val="single" w:sz="4" w:space="0" w:color="000000"/>
               <w:left w:val="single" w:sz="4" w:space="0" w:color="000000"/>
@@ -4168,7 +5273,7 @@
         </w:tc>
         <w:tc>
           <w:tcPr>
-            <w:tcW w:w="1288" w:type="dxa"/>
+            <w:tcW w:w="958" w:type="dxa"/>
             <w:tcBorders>
               <w:top w:val="single" w:sz="4" w:space="0" w:color="000000"/>
               <w:left w:val="single" w:sz="4" w:space="0" w:color="000000"/>
@@ -4199,7 +5304,7 @@
         </w:tc>
         <w:tc>
           <w:tcPr>
-            <w:tcW w:w="1134" w:type="dxa"/>
+            <w:tcW w:w="844" w:type="dxa"/>
             <w:tcBorders>
               <w:top w:val="single" w:sz="4" w:space="0" w:color="000000"/>
               <w:left w:val="single" w:sz="4" w:space="0" w:color="000000"/>
@@ -4230,7 +5335,7 @@
         </w:tc>
         <w:tc>
           <w:tcPr>
-            <w:tcW w:w="1276" w:type="dxa"/>
+            <w:tcW w:w="951" w:type="dxa"/>
             <w:tcBorders>
               <w:top w:val="single" w:sz="4" w:space="0" w:color="000000"/>
               <w:left w:val="single" w:sz="4" w:space="0" w:color="000000"/>
@@ -4261,7 +5366,7 @@
         </w:tc>
         <w:tc>
           <w:tcPr>
-            <w:tcW w:w="1417" w:type="dxa"/>
+            <w:tcW w:w="1055" w:type="dxa"/>
             <w:tcBorders>
               <w:top w:val="single" w:sz="4" w:space="0" w:color="000000"/>
               <w:left w:val="single" w:sz="4" w:space="0" w:color="000000"/>
@@ -4293,11 +5398,11 @@
       </w:tr>
       <w:tr>
         <w:trPr>
-          <w:trHeight w:val="763"/>
+          <w:trHeight w:val="260"/>
         </w:trPr>
         <w:tc>
           <w:tcPr>
-            <w:tcW w:w="1701" w:type="dxa"/>
+            <w:tcW w:w="1266" w:type="dxa"/>
             <w:tcBorders>
               <w:top w:val="single" w:sz="4" w:space="0" w:color="000000"/>
               <w:left w:val="single" w:sz="4" w:space="0" w:color="000000"/>
@@ -4331,7 +5436,7 @@
         </w:tc>
         <w:tc>
           <w:tcPr>
-            <w:tcW w:w="1276" w:type="dxa"/>
+            <w:tcW w:w="951" w:type="dxa"/>
             <w:tcBorders>
               <w:top w:val="single" w:sz="4" w:space="0" w:color="000000"/>
               <w:left w:val="single" w:sz="4" w:space="0" w:color="000000"/>
@@ -4358,7 +5463,7 @@
         </w:tc>
         <w:tc>
           <w:tcPr>
-            <w:tcW w:w="1134" w:type="dxa"/>
+            <w:tcW w:w="844" w:type="dxa"/>
             <w:tcBorders>
               <w:top w:val="single" w:sz="4" w:space="0" w:color="000000"/>
               <w:left w:val="single" w:sz="4" w:space="0" w:color="000000"/>
@@ -4384,7 +5489,7 @@
         </w:tc>
         <w:tc>
           <w:tcPr>
-            <w:tcW w:w="1101" w:type="dxa"/>
+            <w:tcW w:w="820" w:type="dxa"/>
             <w:tcBorders>
               <w:top w:val="single" w:sz="4" w:space="0" w:color="000000"/>
               <w:left w:val="single" w:sz="4" w:space="0" w:color="000000"/>
@@ -4410,7 +5515,7 @@
         </w:tc>
         <w:tc>
           <w:tcPr>
-            <w:tcW w:w="1013" w:type="dxa"/>
+            <w:tcW w:w="753" w:type="dxa"/>
             <w:tcBorders>
               <w:top w:val="single" w:sz="4" w:space="0" w:color="000000"/>
               <w:left w:val="single" w:sz="4" w:space="0" w:color="000000"/>
@@ -4436,7 +5541,7 @@
         </w:tc>
         <w:tc>
           <w:tcPr>
-            <w:tcW w:w="1288" w:type="dxa"/>
+            <w:tcW w:w="958" w:type="dxa"/>
             <w:tcBorders>
               <w:top w:val="single" w:sz="4" w:space="0" w:color="000000"/>
               <w:left w:val="single" w:sz="4" w:space="0" w:color="000000"/>
@@ -4462,7 +5567,7 @@
         </w:tc>
         <w:tc>
           <w:tcPr>
-            <w:tcW w:w="1134" w:type="dxa"/>
+            <w:tcW w:w="844" w:type="dxa"/>
             <w:tcBorders>
               <w:top w:val="single" w:sz="4" w:space="0" w:color="000000"/>
               <w:left w:val="single" w:sz="4" w:space="0" w:color="000000"/>
@@ -4488,7 +5593,7 @@
         </w:tc>
         <w:tc>
           <w:tcPr>
-            <w:tcW w:w="1276" w:type="dxa"/>
+            <w:tcW w:w="951" w:type="dxa"/>
             <w:tcBorders>
               <w:top w:val="single" w:sz="4" w:space="0" w:color="000000"/>
               <w:left w:val="single" w:sz="4" w:space="0" w:color="000000"/>
@@ -4514,7 +5619,7 @@
         </w:tc>
         <w:tc>
           <w:tcPr>
-            <w:tcW w:w="1417" w:type="dxa"/>
+            <w:tcW w:w="1055" w:type="dxa"/>
             <w:tcBorders>
               <w:top w:val="single" w:sz="4" w:space="0" w:color="000000"/>
               <w:left w:val="single" w:sz="4" w:space="0" w:color="000000"/>
@@ -4541,11 +5646,11 @@
       </w:tr>
       <w:tr>
         <w:trPr>
-          <w:trHeight w:val="779"/>
+          <w:trHeight w:val="266"/>
         </w:trPr>
         <w:tc>
           <w:tcPr>
-            <w:tcW w:w="1701" w:type="dxa"/>
+            <w:tcW w:w="1266" w:type="dxa"/>
             <w:tcBorders>
               <w:top w:val="single" w:sz="4" w:space="0" w:color="000000"/>
               <w:left w:val="single" w:sz="4" w:space="0" w:color="000000"/>
@@ -4579,7 +5684,7 @@
         </w:tc>
         <w:tc>
           <w:tcPr>
-            <w:tcW w:w="1276" w:type="dxa"/>
+            <w:tcW w:w="951" w:type="dxa"/>
             <w:tcBorders>
               <w:top w:val="single" w:sz="4" w:space="0" w:color="000000"/>
               <w:left w:val="single" w:sz="4" w:space="0" w:color="000000"/>
@@ -4605,7 +5710,7 @@
         </w:tc>
         <w:tc>
           <w:tcPr>
-            <w:tcW w:w="1134" w:type="dxa"/>
+            <w:tcW w:w="844" w:type="dxa"/>
             <w:tcBorders>
               <w:top w:val="single" w:sz="4" w:space="0" w:color="000000"/>
               <w:left w:val="single" w:sz="4" w:space="0" w:color="000000"/>
@@ -4631,7 +5736,7 @@
         </w:tc>
         <w:tc>
           <w:tcPr>
-            <w:tcW w:w="1101" w:type="dxa"/>
+            <w:tcW w:w="820" w:type="dxa"/>
             <w:tcBorders>
               <w:top w:val="single" w:sz="4" w:space="0" w:color="000000"/>
               <w:left w:val="single" w:sz="4" w:space="0" w:color="000000"/>
@@ -4657,7 +5762,7 @@
         </w:tc>
         <w:tc>
           <w:tcPr>
-            <w:tcW w:w="1013" w:type="dxa"/>
+            <w:tcW w:w="753" w:type="dxa"/>
             <w:tcBorders>
               <w:top w:val="single" w:sz="4" w:space="0" w:color="000000"/>
               <w:left w:val="single" w:sz="4" w:space="0" w:color="000000"/>
@@ -4683,7 +5788,7 @@
         </w:tc>
         <w:tc>
           <w:tcPr>
-            <w:tcW w:w="1288" w:type="dxa"/>
+            <w:tcW w:w="958" w:type="dxa"/>
             <w:tcBorders>
               <w:top w:val="single" w:sz="4" w:space="0" w:color="000000"/>
               <w:left w:val="single" w:sz="4" w:space="0" w:color="000000"/>
@@ -4709,7 +5814,7 @@
         </w:tc>
         <w:tc>
           <w:tcPr>
-            <w:tcW w:w="1134" w:type="dxa"/>
+            <w:tcW w:w="844" w:type="dxa"/>
             <w:tcBorders>
               <w:top w:val="single" w:sz="4" w:space="0" w:color="000000"/>
               <w:left w:val="single" w:sz="4" w:space="0" w:color="000000"/>
@@ -4735,7 +5840,7 @@
         </w:tc>
         <w:tc>
           <w:tcPr>
-            <w:tcW w:w="1276" w:type="dxa"/>
+            <w:tcW w:w="951" w:type="dxa"/>
             <w:tcBorders>
               <w:top w:val="single" w:sz="4" w:space="0" w:color="000000"/>
               <w:left w:val="single" w:sz="4" w:space="0" w:color="000000"/>
@@ -4761,7 +5866,7 @@
         </w:tc>
         <w:tc>
           <w:tcPr>
-            <w:tcW w:w="1417" w:type="dxa"/>
+            <w:tcW w:w="1055" w:type="dxa"/>
             <w:tcBorders>
               <w:top w:val="single" w:sz="4" w:space="0" w:color="000000"/>
               <w:left w:val="single" w:sz="4" w:space="0" w:color="000000"/>
@@ -4788,11 +5893,11 @@
       </w:tr>
       <w:tr>
         <w:trPr>
-          <w:trHeight w:val="739"/>
+          <w:trHeight w:val="252"/>
         </w:trPr>
         <w:tc>
           <w:tcPr>
-            <w:tcW w:w="1701" w:type="dxa"/>
+            <w:tcW w:w="1266" w:type="dxa"/>
             <w:tcBorders>
               <w:top w:val="single" w:sz="4" w:space="0" w:color="000000"/>
               <w:left w:val="single" w:sz="4" w:space="0" w:color="000000"/>
@@ -4826,7 +5931,7 @@
         </w:tc>
         <w:tc>
           <w:tcPr>
-            <w:tcW w:w="1276" w:type="dxa"/>
+            <w:tcW w:w="951" w:type="dxa"/>
             <w:tcBorders>
               <w:top w:val="single" w:sz="4" w:space="0" w:color="000000"/>
               <w:left w:val="single" w:sz="4" w:space="0" w:color="000000"/>
@@ -4852,7 +5957,7 @@
         </w:tc>
         <w:tc>
           <w:tcPr>
-            <w:tcW w:w="1134" w:type="dxa"/>
+            <w:tcW w:w="844" w:type="dxa"/>
             <w:tcBorders>
               <w:top w:val="single" w:sz="4" w:space="0" w:color="000000"/>
               <w:left w:val="single" w:sz="4" w:space="0" w:color="000000"/>
@@ -4878,7 +5983,7 @@
         </w:tc>
         <w:tc>
           <w:tcPr>
-            <w:tcW w:w="1101" w:type="dxa"/>
+            <w:tcW w:w="820" w:type="dxa"/>
             <w:tcBorders>
               <w:top w:val="single" w:sz="4" w:space="0" w:color="000000"/>
               <w:left w:val="single" w:sz="4" w:space="0" w:color="000000"/>
@@ -4904,7 +6009,7 @@
         </w:tc>
         <w:tc>
           <w:tcPr>
-            <w:tcW w:w="1013" w:type="dxa"/>
+            <w:tcW w:w="753" w:type="dxa"/>
             <w:tcBorders>
               <w:top w:val="single" w:sz="4" w:space="0" w:color="000000"/>
               <w:left w:val="single" w:sz="4" w:space="0" w:color="000000"/>
@@ -4930,7 +6035,7 @@
         </w:tc>
         <w:tc>
           <w:tcPr>
-            <w:tcW w:w="1288" w:type="dxa"/>
+            <w:tcW w:w="958" w:type="dxa"/>
             <w:tcBorders>
               <w:top w:val="single" w:sz="4" w:space="0" w:color="000000"/>
               <w:left w:val="single" w:sz="4" w:space="0" w:color="000000"/>
@@ -4956,7 +6061,7 @@
         </w:tc>
         <w:tc>
           <w:tcPr>
-            <w:tcW w:w="1134" w:type="dxa"/>
+            <w:tcW w:w="844" w:type="dxa"/>
             <w:tcBorders>
               <w:top w:val="single" w:sz="4" w:space="0" w:color="000000"/>
               <w:left w:val="single" w:sz="4" w:space="0" w:color="000000"/>
@@ -4982,7 +6087,7 @@
         </w:tc>
         <w:tc>
           <w:tcPr>
-            <w:tcW w:w="1276" w:type="dxa"/>
+            <w:tcW w:w="951" w:type="dxa"/>
             <w:tcBorders>
               <w:top w:val="single" w:sz="4" w:space="0" w:color="000000"/>
               <w:left w:val="single" w:sz="4" w:space="0" w:color="000000"/>
@@ -5008,7 +6113,7 @@
         </w:tc>
         <w:tc>
           <w:tcPr>
-            <w:tcW w:w="1417" w:type="dxa"/>
+            <w:tcW w:w="1055" w:type="dxa"/>
             <w:tcBorders>
               <w:top w:val="single" w:sz="4" w:space="0" w:color="000000"/>
               <w:left w:val="single" w:sz="4" w:space="0" w:color="000000"/>
@@ -5035,11 +6140,11 @@
       </w:tr>
       <w:tr>
         <w:trPr>
-          <w:trHeight w:val="741"/>
+          <w:trHeight w:val="253"/>
         </w:trPr>
         <w:tc>
           <w:tcPr>
-            <w:tcW w:w="1701" w:type="dxa"/>
+            <w:tcW w:w="1266" w:type="dxa"/>
             <w:tcBorders>
               <w:top w:val="single" w:sz="4" w:space="0" w:color="000000"/>
               <w:left w:val="single" w:sz="4" w:space="0" w:color="000000"/>
@@ -5073,7 +6178,7 @@
         </w:tc>
         <w:tc>
           <w:tcPr>
-            <w:tcW w:w="1276" w:type="dxa"/>
+            <w:tcW w:w="951" w:type="dxa"/>
             <w:tcBorders>
               <w:top w:val="single" w:sz="4" w:space="0" w:color="000000"/>
               <w:left w:val="single" w:sz="4" w:space="0" w:color="000000"/>
@@ -5099,7 +6204,7 @@
         </w:tc>
         <w:tc>
           <w:tcPr>
-            <w:tcW w:w="1134" w:type="dxa"/>
+            <w:tcW w:w="844" w:type="dxa"/>
             <w:tcBorders>
               <w:top w:val="single" w:sz="4" w:space="0" w:color="000000"/>
               <w:left w:val="single" w:sz="4" w:space="0" w:color="000000"/>
@@ -5125,7 +6230,7 @@
         </w:tc>
         <w:tc>
           <w:tcPr>
-            <w:tcW w:w="1101" w:type="dxa"/>
+            <w:tcW w:w="820" w:type="dxa"/>
             <w:tcBorders>
               <w:top w:val="single" w:sz="4" w:space="0" w:color="000000"/>
               <w:left w:val="single" w:sz="4" w:space="0" w:color="000000"/>
@@ -5151,7 +6256,7 @@
         </w:tc>
         <w:tc>
           <w:tcPr>
-            <w:tcW w:w="1013" w:type="dxa"/>
+            <w:tcW w:w="753" w:type="dxa"/>
             <w:tcBorders>
               <w:top w:val="single" w:sz="4" w:space="0" w:color="000000"/>
               <w:left w:val="single" w:sz="4" w:space="0" w:color="000000"/>
@@ -5177,7 +6282,7 @@
         </w:tc>
         <w:tc>
           <w:tcPr>
-            <w:tcW w:w="1288" w:type="dxa"/>
+            <w:tcW w:w="958" w:type="dxa"/>
             <w:tcBorders>
               <w:top w:val="single" w:sz="4" w:space="0" w:color="000000"/>
               <w:left w:val="single" w:sz="4" w:space="0" w:color="000000"/>
@@ -5203,7 +6308,7 @@
         </w:tc>
         <w:tc>
           <w:tcPr>
-            <w:tcW w:w="1134" w:type="dxa"/>
+            <w:tcW w:w="844" w:type="dxa"/>
             <w:tcBorders>
               <w:top w:val="single" w:sz="4" w:space="0" w:color="000000"/>
               <w:left w:val="single" w:sz="4" w:space="0" w:color="000000"/>
@@ -5229,7 +6334,7 @@
         </w:tc>
         <w:tc>
           <w:tcPr>
-            <w:tcW w:w="1276" w:type="dxa"/>
+            <w:tcW w:w="951" w:type="dxa"/>
             <w:tcBorders>
               <w:top w:val="single" w:sz="4" w:space="0" w:color="000000"/>
               <w:left w:val="single" w:sz="4" w:space="0" w:color="000000"/>
@@ -5255,7 +6360,7 @@
         </w:tc>
         <w:tc>
           <w:tcPr>
-            <w:tcW w:w="1417" w:type="dxa"/>
+            <w:tcW w:w="1055" w:type="dxa"/>
             <w:tcBorders>
               <w:top w:val="single" w:sz="4" w:space="0" w:color="000000"/>
               <w:left w:val="single" w:sz="4" w:space="0" w:color="000000"/>
@@ -5282,11 +6387,11 @@
       </w:tr>
       <w:tr>
         <w:trPr>
-          <w:trHeight w:val="741"/>
+          <w:trHeight w:val="998"/>
         </w:trPr>
         <w:tc>
           <w:tcPr>
-            <w:tcW w:w="1701" w:type="dxa"/>
+            <w:tcW w:w="1266" w:type="dxa"/>
             <w:tcBorders>
               <w:top w:val="single" w:sz="4" w:space="0" w:color="000000"/>
               <w:left w:val="single" w:sz="4" w:space="0" w:color="000000"/>
@@ -5332,7 +6437,7 @@
         </w:tc>
         <w:tc>
           <w:tcPr>
-            <w:tcW w:w="1276" w:type="dxa"/>
+            <w:tcW w:w="951" w:type="dxa"/>
             <w:tcBorders>
               <w:top w:val="single" w:sz="4" w:space="0" w:color="000000"/>
               <w:left w:val="single" w:sz="4" w:space="0" w:color="000000"/>
@@ -5358,7 +6463,7 @@
         </w:tc>
         <w:tc>
           <w:tcPr>
-            <w:tcW w:w="1134" w:type="dxa"/>
+            <w:tcW w:w="844" w:type="dxa"/>
             <w:tcBorders>
               <w:top w:val="single" w:sz="4" w:space="0" w:color="000000"/>
               <w:left w:val="single" w:sz="4" w:space="0" w:color="000000"/>
@@ -5384,7 +6489,7 @@
         </w:tc>
         <w:tc>
           <w:tcPr>
-            <w:tcW w:w="1101" w:type="dxa"/>
+            <w:tcW w:w="820" w:type="dxa"/>
             <w:tcBorders>
               <w:top w:val="single" w:sz="4" w:space="0" w:color="000000"/>
               <w:left w:val="single" w:sz="4" w:space="0" w:color="000000"/>
@@ -5410,7 +6515,7 @@
         </w:tc>
         <w:tc>
           <w:tcPr>
-            <w:tcW w:w="1013" w:type="dxa"/>
+            <w:tcW w:w="753" w:type="dxa"/>
             <w:tcBorders>
               <w:top w:val="single" w:sz="4" w:space="0" w:color="000000"/>
               <w:left w:val="single" w:sz="4" w:space="0" w:color="000000"/>
@@ -5436,7 +6541,7 @@
         </w:tc>
         <w:tc>
           <w:tcPr>
-            <w:tcW w:w="1288" w:type="dxa"/>
+            <w:tcW w:w="958" w:type="dxa"/>
             <w:tcBorders>
               <w:top w:val="single" w:sz="4" w:space="0" w:color="000000"/>
               <w:left w:val="single" w:sz="4" w:space="0" w:color="000000"/>
@@ -5462,7 +6567,7 @@
         </w:tc>
         <w:tc>
           <w:tcPr>
-            <w:tcW w:w="1134" w:type="dxa"/>
+            <w:tcW w:w="844" w:type="dxa"/>
             <w:tcBorders>
               <w:top w:val="single" w:sz="4" w:space="0" w:color="000000"/>
               <w:left w:val="single" w:sz="4" w:space="0" w:color="000000"/>
@@ -5488,7 +6593,7 @@
         </w:tc>
         <w:tc>
           <w:tcPr>
-            <w:tcW w:w="1276" w:type="dxa"/>
+            <w:tcW w:w="951" w:type="dxa"/>
             <w:tcBorders>
               <w:top w:val="single" w:sz="4" w:space="0" w:color="000000"/>
               <w:left w:val="single" w:sz="4" w:space="0" w:color="000000"/>
@@ -5514,7 +6619,7 @@
         </w:tc>
         <w:tc>
           <w:tcPr>
-            <w:tcW w:w="1417" w:type="dxa"/>
+            <w:tcW w:w="1055" w:type="dxa"/>
             <w:tcBorders>
               <w:top w:val="single" w:sz="4" w:space="0" w:color="000000"/>
               <w:left w:val="single" w:sz="4" w:space="0" w:color="000000"/>
@@ -5541,11 +6646,11 @@
       </w:tr>
       <w:tr>
         <w:trPr>
-          <w:trHeight w:val="757"/>
+          <w:trHeight w:val="258"/>
         </w:trPr>
         <w:tc>
           <w:tcPr>
-            <w:tcW w:w="1701" w:type="dxa"/>
+            <w:tcW w:w="1266" w:type="dxa"/>
             <w:tcBorders>
               <w:top w:val="single" w:sz="4" w:space="0" w:color="000000"/>
               <w:left w:val="single" w:sz="4" w:space="0" w:color="000000"/>
@@ -5579,7 +6684,7 @@
         </w:tc>
         <w:tc>
           <w:tcPr>
-            <w:tcW w:w="1276" w:type="dxa"/>
+            <w:tcW w:w="951" w:type="dxa"/>
             <w:tcBorders>
               <w:top w:val="single" w:sz="4" w:space="0" w:color="000000"/>
               <w:left w:val="single" w:sz="4" w:space="0" w:color="000000"/>
@@ -5605,7 +6710,7 @@
         </w:tc>
         <w:tc>
           <w:tcPr>
-            <w:tcW w:w="1134" w:type="dxa"/>
+            <w:tcW w:w="844" w:type="dxa"/>
             <w:tcBorders>
               <w:top w:val="single" w:sz="4" w:space="0" w:color="000000"/>
               <w:left w:val="single" w:sz="4" w:space="0" w:color="000000"/>
@@ -5631,7 +6736,7 @@
         </w:tc>
         <w:tc>
           <w:tcPr>
-            <w:tcW w:w="1101" w:type="dxa"/>
+            <w:tcW w:w="820" w:type="dxa"/>
             <w:tcBorders>
               <w:top w:val="single" w:sz="4" w:space="0" w:color="000000"/>
               <w:left w:val="single" w:sz="4" w:space="0" w:color="000000"/>
@@ -5657,7 +6762,7 @@
         </w:tc>
         <w:tc>
           <w:tcPr>
-            <w:tcW w:w="1013" w:type="dxa"/>
+            <w:tcW w:w="753" w:type="dxa"/>
             <w:tcBorders>
               <w:top w:val="single" w:sz="4" w:space="0" w:color="000000"/>
               <w:left w:val="single" w:sz="4" w:space="0" w:color="000000"/>
@@ -5683,7 +6788,7 @@
         </w:tc>
         <w:tc>
           <w:tcPr>
-            <w:tcW w:w="1288" w:type="dxa"/>
+            <w:tcW w:w="958" w:type="dxa"/>
             <w:tcBorders>
               <w:top w:val="single" w:sz="4" w:space="0" w:color="000000"/>
               <w:left w:val="single" w:sz="4" w:space="0" w:color="000000"/>
@@ -5709,7 +6814,7 @@
         </w:tc>
         <w:tc>
           <w:tcPr>
-            <w:tcW w:w="1134" w:type="dxa"/>
+            <w:tcW w:w="844" w:type="dxa"/>
             <w:tcBorders>
               <w:top w:val="single" w:sz="4" w:space="0" w:color="000000"/>
               <w:left w:val="single" w:sz="4" w:space="0" w:color="000000"/>
@@ -5735,7 +6840,7 @@
         </w:tc>
         <w:tc>
           <w:tcPr>
-            <w:tcW w:w="1276" w:type="dxa"/>
+            <w:tcW w:w="951" w:type="dxa"/>
             <w:tcBorders>
               <w:top w:val="single" w:sz="4" w:space="0" w:color="000000"/>
               <w:left w:val="single" w:sz="4" w:space="0" w:color="000000"/>
@@ -5761,7 +6866,7 @@
         </w:tc>
         <w:tc>
           <w:tcPr>
-            <w:tcW w:w="1417" w:type="dxa"/>
+            <w:tcW w:w="1055" w:type="dxa"/>
             <w:tcBorders>
               <w:top w:val="single" w:sz="4" w:space="0" w:color="000000"/>
               <w:left w:val="single" w:sz="4" w:space="0" w:color="000000"/>
@@ -5788,11 +6893,11 @@
       </w:tr>
       <w:tr>
         <w:trPr>
-          <w:trHeight w:val="773"/>
+          <w:trHeight w:val="263"/>
         </w:trPr>
         <w:tc>
           <w:tcPr>
-            <w:tcW w:w="1701" w:type="dxa"/>
+            <w:tcW w:w="1266" w:type="dxa"/>
             <w:tcBorders>
               <w:top w:val="single" w:sz="4" w:space="0" w:color="000000"/>
               <w:left w:val="single" w:sz="4" w:space="0" w:color="000000"/>
@@ -5826,7 +6931,7 @@
         </w:tc>
         <w:tc>
           <w:tcPr>
-            <w:tcW w:w="1276" w:type="dxa"/>
+            <w:tcW w:w="951" w:type="dxa"/>
             <w:tcBorders>
               <w:top w:val="single" w:sz="4" w:space="0" w:color="000000"/>
               <w:left w:val="single" w:sz="4" w:space="0" w:color="000000"/>
@@ -5852,7 +6957,7 @@
         </w:tc>
         <w:tc>
           <w:tcPr>
-            <w:tcW w:w="1134" w:type="dxa"/>
+            <w:tcW w:w="844" w:type="dxa"/>
             <w:tcBorders>
               <w:top w:val="single" w:sz="4" w:space="0" w:color="000000"/>
               <w:left w:val="single" w:sz="4" w:space="0" w:color="000000"/>
@@ -5878,7 +6983,7 @@
         </w:tc>
         <w:tc>
           <w:tcPr>
-            <w:tcW w:w="1101" w:type="dxa"/>
+            <w:tcW w:w="820" w:type="dxa"/>
             <w:tcBorders>
               <w:top w:val="single" w:sz="4" w:space="0" w:color="000000"/>
               <w:left w:val="single" w:sz="4" w:space="0" w:color="000000"/>
@@ -5904,7 +7009,7 @@
         </w:tc>
         <w:tc>
           <w:tcPr>
-            <w:tcW w:w="1013" w:type="dxa"/>
+            <w:tcW w:w="753" w:type="dxa"/>
             <w:tcBorders>
               <w:top w:val="single" w:sz="4" w:space="0" w:color="000000"/>
               <w:left w:val="single" w:sz="4" w:space="0" w:color="000000"/>
@@ -5930,7 +7035,7 @@
         </w:tc>
         <w:tc>
           <w:tcPr>
-            <w:tcW w:w="1288" w:type="dxa"/>
+            <w:tcW w:w="958" w:type="dxa"/>
             <w:tcBorders>
               <w:top w:val="single" w:sz="4" w:space="0" w:color="000000"/>
               <w:left w:val="single" w:sz="4" w:space="0" w:color="000000"/>
@@ -5956,7 +7061,7 @@
         </w:tc>
         <w:tc>
           <w:tcPr>
-            <w:tcW w:w="1134" w:type="dxa"/>
+            <w:tcW w:w="844" w:type="dxa"/>
             <w:tcBorders>
               <w:top w:val="single" w:sz="4" w:space="0" w:color="000000"/>
               <w:left w:val="single" w:sz="4" w:space="0" w:color="000000"/>
@@ -5982,7 +7087,7 @@
         </w:tc>
         <w:tc>
           <w:tcPr>
-            <w:tcW w:w="1276" w:type="dxa"/>
+            <w:tcW w:w="951" w:type="dxa"/>
             <w:tcBorders>
               <w:top w:val="single" w:sz="4" w:space="0" w:color="000000"/>
               <w:left w:val="single" w:sz="4" w:space="0" w:color="000000"/>
@@ -6008,7 +7113,7 @@
         </w:tc>
         <w:tc>
           <w:tcPr>
-            <w:tcW w:w="1417" w:type="dxa"/>
+            <w:tcW w:w="1055" w:type="dxa"/>
             <w:tcBorders>
               <w:top w:val="single" w:sz="4" w:space="0" w:color="000000"/>
               <w:left w:val="single" w:sz="4" w:space="0" w:color="000000"/>
@@ -6035,11 +7140,11 @@
       </w:tr>
       <w:tr>
         <w:trPr>
-          <w:trHeight w:val="686"/>
+          <w:trHeight w:val="234"/>
         </w:trPr>
         <w:tc>
           <w:tcPr>
-            <w:tcW w:w="1701" w:type="dxa"/>
+            <w:tcW w:w="1266" w:type="dxa"/>
             <w:tcBorders>
               <w:top w:val="single" w:sz="4" w:space="0" w:color="000000"/>
               <w:left w:val="single" w:sz="4" w:space="0" w:color="000000"/>
@@ -6073,7 +7178,7 @@
         </w:tc>
         <w:tc>
           <w:tcPr>
-            <w:tcW w:w="1276" w:type="dxa"/>
+            <w:tcW w:w="951" w:type="dxa"/>
             <w:tcBorders>
               <w:top w:val="single" w:sz="4" w:space="0" w:color="000000"/>
               <w:left w:val="single" w:sz="4" w:space="0" w:color="000000"/>
@@ -6099,7 +7204,7 @@
         </w:tc>
         <w:tc>
           <w:tcPr>
-            <w:tcW w:w="1134" w:type="dxa"/>
+            <w:tcW w:w="844" w:type="dxa"/>
             <w:tcBorders>
               <w:top w:val="single" w:sz="4" w:space="0" w:color="000000"/>
               <w:left w:val="single" w:sz="4" w:space="0" w:color="000000"/>
@@ -6125,7 +7230,7 @@
         </w:tc>
         <w:tc>
           <w:tcPr>
-            <w:tcW w:w="1101" w:type="dxa"/>
+            <w:tcW w:w="820" w:type="dxa"/>
             <w:tcBorders>
               <w:top w:val="single" w:sz="4" w:space="0" w:color="000000"/>
               <w:left w:val="single" w:sz="4" w:space="0" w:color="000000"/>
@@ -6151,7 +7256,7 @@
         </w:tc>
         <w:tc>
           <w:tcPr>
-            <w:tcW w:w="1013" w:type="dxa"/>
+            <w:tcW w:w="753" w:type="dxa"/>
             <w:tcBorders>
               <w:top w:val="single" w:sz="4" w:space="0" w:color="000000"/>
               <w:left w:val="single" w:sz="4" w:space="0" w:color="000000"/>
@@ -6177,7 +7282,7 @@
         </w:tc>
         <w:tc>
           <w:tcPr>
-            <w:tcW w:w="1288" w:type="dxa"/>
+            <w:tcW w:w="958" w:type="dxa"/>
             <w:tcBorders>
               <w:top w:val="single" w:sz="4" w:space="0" w:color="000000"/>
               <w:left w:val="single" w:sz="4" w:space="0" w:color="000000"/>
@@ -6203,7 +7308,7 @@
         </w:tc>
         <w:tc>
           <w:tcPr>
-            <w:tcW w:w="1134" w:type="dxa"/>
+            <w:tcW w:w="844" w:type="dxa"/>
             <w:tcBorders>
               <w:top w:val="single" w:sz="4" w:space="0" w:color="000000"/>
               <w:left w:val="single" w:sz="4" w:space="0" w:color="000000"/>
@@ -6229,7 +7334,7 @@
         </w:tc>
         <w:tc>
           <w:tcPr>
-            <w:tcW w:w="1276" w:type="dxa"/>
+            <w:tcW w:w="951" w:type="dxa"/>
             <w:tcBorders>
               <w:top w:val="single" w:sz="4" w:space="0" w:color="000000"/>
               <w:left w:val="single" w:sz="4" w:space="0" w:color="000000"/>
@@ -6255,7 +7360,7 @@
         </w:tc>
         <w:tc>
           <w:tcPr>
-            <w:tcW w:w="1417" w:type="dxa"/>
+            <w:tcW w:w="1055" w:type="dxa"/>
             <w:tcBorders>
               <w:top w:val="single" w:sz="4" w:space="0" w:color="000000"/>
               <w:left w:val="single" w:sz="4" w:space="0" w:color="000000"/>
@@ -6282,11 +7387,11 @@
       </w:tr>
       <w:tr>
         <w:trPr>
-          <w:trHeight w:val="686"/>
+          <w:trHeight w:val="234"/>
         </w:trPr>
         <w:tc>
           <w:tcPr>
-            <w:tcW w:w="1701" w:type="dxa"/>
+            <w:tcW w:w="1266" w:type="dxa"/>
             <w:tcBorders>
               <w:top w:val="single" w:sz="4" w:space="0" w:color="000000"/>
               <w:left w:val="single" w:sz="4" w:space="0" w:color="000000"/>
@@ -6320,7 +7425,7 @@
         </w:tc>
         <w:tc>
           <w:tcPr>
-            <w:tcW w:w="1276" w:type="dxa"/>
+            <w:tcW w:w="951" w:type="dxa"/>
             <w:tcBorders>
               <w:top w:val="single" w:sz="4" w:space="0" w:color="000000"/>
               <w:left w:val="single" w:sz="4" w:space="0" w:color="000000"/>
@@ -6346,7 +7451,7 @@
         </w:tc>
         <w:tc>
           <w:tcPr>
-            <w:tcW w:w="1134" w:type="dxa"/>
+            <w:tcW w:w="844" w:type="dxa"/>
             <w:tcBorders>
               <w:top w:val="single" w:sz="4" w:space="0" w:color="000000"/>
               <w:left w:val="single" w:sz="4" w:space="0" w:color="000000"/>
@@ -6372,7 +7477,7 @@
         </w:tc>
         <w:tc>
           <w:tcPr>
-            <w:tcW w:w="1101" w:type="dxa"/>
+            <w:tcW w:w="820" w:type="dxa"/>
             <w:tcBorders>
               <w:top w:val="single" w:sz="4" w:space="0" w:color="000000"/>
               <w:left w:val="single" w:sz="4" w:space="0" w:color="000000"/>
@@ -6398,7 +7503,7 @@
         </w:tc>
         <w:tc>
           <w:tcPr>
-            <w:tcW w:w="1013" w:type="dxa"/>
+            <w:tcW w:w="753" w:type="dxa"/>
             <w:tcBorders>
               <w:top w:val="single" w:sz="4" w:space="0" w:color="000000"/>
               <w:left w:val="single" w:sz="4" w:space="0" w:color="000000"/>
@@ -6424,7 +7529,7 @@
         </w:tc>
         <w:tc>
           <w:tcPr>
-            <w:tcW w:w="1288" w:type="dxa"/>
+            <w:tcW w:w="958" w:type="dxa"/>
             <w:tcBorders>
               <w:top w:val="single" w:sz="4" w:space="0" w:color="000000"/>
               <w:left w:val="single" w:sz="4" w:space="0" w:color="000000"/>
@@ -6450,7 +7555,7 @@
         </w:tc>
         <w:tc>
           <w:tcPr>
-            <w:tcW w:w="1134" w:type="dxa"/>
+            <w:tcW w:w="844" w:type="dxa"/>
             <w:tcBorders>
               <w:top w:val="single" w:sz="4" w:space="0" w:color="000000"/>
               <w:left w:val="single" w:sz="4" w:space="0" w:color="000000"/>
@@ -6476,7 +7581,7 @@
         </w:tc>
         <w:tc>
           <w:tcPr>
-            <w:tcW w:w="1276" w:type="dxa"/>
+            <w:tcW w:w="951" w:type="dxa"/>
             <w:tcBorders>
               <w:top w:val="single" w:sz="4" w:space="0" w:color="000000"/>
               <w:left w:val="single" w:sz="4" w:space="0" w:color="000000"/>
@@ -6502,7 +7607,7 @@
         </w:tc>
         <w:tc>
           <w:tcPr>
-            <w:tcW w:w="1417" w:type="dxa"/>
+            <w:tcW w:w="1055" w:type="dxa"/>
             <w:tcBorders>
               <w:top w:val="single" w:sz="4" w:space="0" w:color="000000"/>
               <w:left w:val="single" w:sz="4" w:space="0" w:color="000000"/>
@@ -6529,11 +7634,11 @@
       </w:tr>
       <w:tr>
         <w:trPr>
-          <w:trHeight w:val="686"/>
+          <w:trHeight w:val="234"/>
         </w:trPr>
         <w:tc>
           <w:tcPr>
-            <w:tcW w:w="1701" w:type="dxa"/>
+            <w:tcW w:w="1266" w:type="dxa"/>
             <w:tcBorders>
               <w:top w:val="single" w:sz="4" w:space="0" w:color="000000"/>
               <w:left w:val="single" w:sz="4" w:space="0" w:color="000000"/>
@@ -6567,7 +7672,7 @@
         </w:tc>
         <w:tc>
           <w:tcPr>
-            <w:tcW w:w="1276" w:type="dxa"/>
+            <w:tcW w:w="951" w:type="dxa"/>
             <w:tcBorders>
               <w:top w:val="single" w:sz="4" w:space="0" w:color="000000"/>
               <w:left w:val="single" w:sz="4" w:space="0" w:color="000000"/>
@@ -6593,7 +7698,7 @@
         </w:tc>
         <w:tc>
           <w:tcPr>
-            <w:tcW w:w="1134" w:type="dxa"/>
+            <w:tcW w:w="844" w:type="dxa"/>
             <w:tcBorders>
               <w:top w:val="single" w:sz="4" w:space="0" w:color="000000"/>
               <w:left w:val="single" w:sz="4" w:space="0" w:color="000000"/>
@@ -6619,7 +7724,7 @@
         </w:tc>
         <w:tc>
           <w:tcPr>
-            <w:tcW w:w="1101" w:type="dxa"/>
+            <w:tcW w:w="820" w:type="dxa"/>
             <w:tcBorders>
               <w:top w:val="single" w:sz="4" w:space="0" w:color="000000"/>
               <w:left w:val="single" w:sz="4" w:space="0" w:color="000000"/>
@@ -6645,7 +7750,7 @@
         </w:tc>
         <w:tc>
           <w:tcPr>
-            <w:tcW w:w="1013" w:type="dxa"/>
+            <w:tcW w:w="753" w:type="dxa"/>
             <w:tcBorders>
               <w:top w:val="single" w:sz="4" w:space="0" w:color="000000"/>
               <w:left w:val="single" w:sz="4" w:space="0" w:color="000000"/>
@@ -6671,7 +7776,7 @@
         </w:tc>
         <w:tc>
           <w:tcPr>
-            <w:tcW w:w="1288" w:type="dxa"/>
+            <w:tcW w:w="958" w:type="dxa"/>
             <w:tcBorders>
               <w:top w:val="single" w:sz="4" w:space="0" w:color="000000"/>
               <w:left w:val="single" w:sz="4" w:space="0" w:color="000000"/>
@@ -6697,7 +7802,7 @@
         </w:tc>
         <w:tc>
           <w:tcPr>
-            <w:tcW w:w="1134" w:type="dxa"/>
+            <w:tcW w:w="844" w:type="dxa"/>
             <w:tcBorders>
               <w:top w:val="single" w:sz="4" w:space="0" w:color="000000"/>
               <w:left w:val="single" w:sz="4" w:space="0" w:color="000000"/>
@@ -6723,7 +7828,7 @@
         </w:tc>
         <w:tc>
           <w:tcPr>
-            <w:tcW w:w="1276" w:type="dxa"/>
+            <w:tcW w:w="951" w:type="dxa"/>
             <w:tcBorders>
               <w:top w:val="single" w:sz="4" w:space="0" w:color="000000"/>
               <w:left w:val="single" w:sz="4" w:space="0" w:color="000000"/>
@@ -6749,7 +7854,7 @@
         </w:tc>
         <w:tc>
           <w:tcPr>
-            <w:tcW w:w="1417" w:type="dxa"/>
+            <w:tcW w:w="1055" w:type="dxa"/>
             <w:tcBorders>
               <w:top w:val="single" w:sz="4" w:space="0" w:color="000000"/>
               <w:left w:val="single" w:sz="4" w:space="0" w:color="000000"/>
@@ -6776,11 +7881,11 @@
       </w:tr>
       <w:tr>
         <w:trPr>
-          <w:trHeight w:val="686"/>
+          <w:trHeight w:val="234"/>
         </w:trPr>
         <w:tc>
           <w:tcPr>
-            <w:tcW w:w="1701" w:type="dxa"/>
+            <w:tcW w:w="1266" w:type="dxa"/>
             <w:tcBorders>
               <w:top w:val="single" w:sz="4" w:space="0" w:color="000000"/>
               <w:left w:val="single" w:sz="4" w:space="0" w:color="000000"/>
@@ -6814,7 +7919,7 @@
         </w:tc>
         <w:tc>
           <w:tcPr>
-            <w:tcW w:w="1276" w:type="dxa"/>
+            <w:tcW w:w="951" w:type="dxa"/>
             <w:tcBorders>
               <w:top w:val="single" w:sz="4" w:space="0" w:color="000000"/>
               <w:left w:val="single" w:sz="4" w:space="0" w:color="000000"/>
@@ -6840,7 +7945,7 @@
         </w:tc>
         <w:tc>
           <w:tcPr>
-            <w:tcW w:w="1134" w:type="dxa"/>
+            <w:tcW w:w="844" w:type="dxa"/>
             <w:tcBorders>
               <w:top w:val="single" w:sz="4" w:space="0" w:color="000000"/>
               <w:left w:val="single" w:sz="4" w:space="0" w:color="000000"/>
@@ -6866,7 +7971,7 @@
         </w:tc>
         <w:tc>
           <w:tcPr>
-            <w:tcW w:w="1101" w:type="dxa"/>
+            <w:tcW w:w="820" w:type="dxa"/>
             <w:tcBorders>
               <w:top w:val="single" w:sz="4" w:space="0" w:color="000000"/>
               <w:left w:val="single" w:sz="4" w:space="0" w:color="000000"/>
@@ -6892,7 +7997,7 @@
         </w:tc>
         <w:tc>
           <w:tcPr>
-            <w:tcW w:w="1013" w:type="dxa"/>
+            <w:tcW w:w="753" w:type="dxa"/>
             <w:tcBorders>
               <w:top w:val="single" w:sz="4" w:space="0" w:color="000000"/>
               <w:left w:val="single" w:sz="4" w:space="0" w:color="000000"/>
@@ -6918,7 +8023,7 @@
         </w:tc>
         <w:tc>
           <w:tcPr>
-            <w:tcW w:w="1288" w:type="dxa"/>
+            <w:tcW w:w="958" w:type="dxa"/>
             <w:tcBorders>
               <w:top w:val="single" w:sz="4" w:space="0" w:color="000000"/>
               <w:left w:val="single" w:sz="4" w:space="0" w:color="000000"/>
@@ -6944,7 +8049,7 @@
         </w:tc>
         <w:tc>
           <w:tcPr>
-            <w:tcW w:w="1134" w:type="dxa"/>
+            <w:tcW w:w="844" w:type="dxa"/>
             <w:tcBorders>
               <w:top w:val="single" w:sz="4" w:space="0" w:color="000000"/>
               <w:left w:val="single" w:sz="4" w:space="0" w:color="000000"/>
@@ -6970,7 +8075,7 @@
         </w:tc>
         <w:tc>
           <w:tcPr>
-            <w:tcW w:w="1276" w:type="dxa"/>
+            <w:tcW w:w="951" w:type="dxa"/>
             <w:tcBorders>
               <w:top w:val="single" w:sz="4" w:space="0" w:color="000000"/>
               <w:left w:val="single" w:sz="4" w:space="0" w:color="000000"/>
@@ -6996,7 +8101,7 @@
         </w:tc>
         <w:tc>
           <w:tcPr>
-            <w:tcW w:w="1417" w:type="dxa"/>
+            <w:tcW w:w="1055" w:type="dxa"/>
             <w:tcBorders>
               <w:top w:val="single" w:sz="4" w:space="0" w:color="000000"/>
               <w:left w:val="single" w:sz="4" w:space="0" w:color="000000"/>
@@ -7023,11 +8128,11 @@
       </w:tr>
       <w:tr>
         <w:trPr>
-          <w:trHeight w:val="686"/>
+          <w:trHeight w:val="234"/>
         </w:trPr>
         <w:tc>
           <w:tcPr>
-            <w:tcW w:w="1701" w:type="dxa"/>
+            <w:tcW w:w="1266" w:type="dxa"/>
             <w:tcBorders>
               <w:top w:val="single" w:sz="4" w:space="0" w:color="000000"/>
               <w:left w:val="single" w:sz="4" w:space="0" w:color="000000"/>
@@ -7061,7 +8166,7 @@
         </w:tc>
         <w:tc>
           <w:tcPr>
-            <w:tcW w:w="1276" w:type="dxa"/>
+            <w:tcW w:w="951" w:type="dxa"/>
             <w:tcBorders>
               <w:top w:val="single" w:sz="4" w:space="0" w:color="000000"/>
               <w:left w:val="single" w:sz="4" w:space="0" w:color="000000"/>
@@ -7087,7 +8192,7 @@
         </w:tc>
         <w:tc>
           <w:tcPr>
-            <w:tcW w:w="1134" w:type="dxa"/>
+            <w:tcW w:w="844" w:type="dxa"/>
             <w:tcBorders>
               <w:top w:val="single" w:sz="4" w:space="0" w:color="000000"/>
               <w:left w:val="single" w:sz="4" w:space="0" w:color="000000"/>
@@ -7113,7 +8218,7 @@
         </w:tc>
         <w:tc>
           <w:tcPr>
-            <w:tcW w:w="1101" w:type="dxa"/>
+            <w:tcW w:w="820" w:type="dxa"/>
             <w:tcBorders>
               <w:top w:val="single" w:sz="4" w:space="0" w:color="000000"/>
               <w:left w:val="single" w:sz="4" w:space="0" w:color="000000"/>
@@ -7139,7 +8244,7 @@
         </w:tc>
         <w:tc>
           <w:tcPr>
-            <w:tcW w:w="1013" w:type="dxa"/>
+            <w:tcW w:w="753" w:type="dxa"/>
             <w:tcBorders>
               <w:top w:val="single" w:sz="4" w:space="0" w:color="000000"/>
               <w:left w:val="single" w:sz="4" w:space="0" w:color="000000"/>
@@ -7165,7 +8270,7 @@
         </w:tc>
         <w:tc>
           <w:tcPr>
-            <w:tcW w:w="1288" w:type="dxa"/>
+            <w:tcW w:w="958" w:type="dxa"/>
             <w:tcBorders>
               <w:top w:val="single" w:sz="4" w:space="0" w:color="000000"/>
               <w:left w:val="single" w:sz="4" w:space="0" w:color="000000"/>
@@ -7191,7 +8296,7 @@
         </w:tc>
         <w:tc>
           <w:tcPr>
-            <w:tcW w:w="1134" w:type="dxa"/>
+            <w:tcW w:w="844" w:type="dxa"/>
             <w:tcBorders>
               <w:top w:val="single" w:sz="4" w:space="0" w:color="000000"/>
               <w:left w:val="single" w:sz="4" w:space="0" w:color="000000"/>
@@ -7217,7 +8322,7 @@
         </w:tc>
         <w:tc>
           <w:tcPr>
-            <w:tcW w:w="1276" w:type="dxa"/>
+            <w:tcW w:w="951" w:type="dxa"/>
             <w:tcBorders>
               <w:top w:val="single" w:sz="4" w:space="0" w:color="000000"/>
               <w:left w:val="single" w:sz="4" w:space="0" w:color="000000"/>
@@ -7243,7 +8348,7 @@
         </w:tc>
         <w:tc>
           <w:tcPr>
-            <w:tcW w:w="1417" w:type="dxa"/>
+            <w:tcW w:w="1055" w:type="dxa"/>
             <w:tcBorders>
               <w:top w:val="single" w:sz="4" w:space="0" w:color="000000"/>
               <w:left w:val="single" w:sz="4" w:space="0" w:color="000000"/>
@@ -7270,11 +8375,11 @@
       </w:tr>
       <w:tr>
         <w:trPr>
-          <w:trHeight w:val="686"/>
+          <w:trHeight w:val="234"/>
         </w:trPr>
         <w:tc>
           <w:tcPr>
-            <w:tcW w:w="1701" w:type="dxa"/>
+            <w:tcW w:w="1266" w:type="dxa"/>
             <w:tcBorders>
               <w:top w:val="single" w:sz="4" w:space="0" w:color="000000"/>
               <w:left w:val="single" w:sz="4" w:space="0" w:color="000000"/>
@@ -7308,7 +8413,7 @@
         </w:tc>
         <w:tc>
           <w:tcPr>
-            <w:tcW w:w="1276" w:type="dxa"/>
+            <w:tcW w:w="951" w:type="dxa"/>
             <w:tcBorders>
               <w:top w:val="single" w:sz="4" w:space="0" w:color="000000"/>
               <w:left w:val="single" w:sz="4" w:space="0" w:color="000000"/>
@@ -7334,7 +8439,7 @@
         </w:tc>
         <w:tc>
           <w:tcPr>
-            <w:tcW w:w="1134" w:type="dxa"/>
+            <w:tcW w:w="844" w:type="dxa"/>
             <w:tcBorders>
               <w:top w:val="single" w:sz="4" w:space="0" w:color="000000"/>
               <w:left w:val="single" w:sz="4" w:space="0" w:color="000000"/>
@@ -7360,7 +8465,7 @@
         </w:tc>
         <w:tc>
           <w:tcPr>
-            <w:tcW w:w="1101" w:type="dxa"/>
+            <w:tcW w:w="820" w:type="dxa"/>
             <w:tcBorders>
               <w:top w:val="single" w:sz="4" w:space="0" w:color="000000"/>
               <w:left w:val="single" w:sz="4" w:space="0" w:color="000000"/>
@@ -7386,7 +8491,7 @@
         </w:tc>
         <w:tc>
           <w:tcPr>
-            <w:tcW w:w="1013" w:type="dxa"/>
+            <w:tcW w:w="753" w:type="dxa"/>
             <w:tcBorders>
               <w:top w:val="single" w:sz="4" w:space="0" w:color="000000"/>
               <w:left w:val="single" w:sz="4" w:space="0" w:color="000000"/>
@@ -7412,7 +8517,7 @@
         </w:tc>
         <w:tc>
           <w:tcPr>
-            <w:tcW w:w="1288" w:type="dxa"/>
+            <w:tcW w:w="958" w:type="dxa"/>
             <w:tcBorders>
               <w:top w:val="single" w:sz="4" w:space="0" w:color="000000"/>
               <w:left w:val="single" w:sz="4" w:space="0" w:color="000000"/>
@@ -7438,7 +8543,7 @@
         </w:tc>
         <w:tc>
           <w:tcPr>
-            <w:tcW w:w="1134" w:type="dxa"/>
+            <w:tcW w:w="844" w:type="dxa"/>
             <w:tcBorders>
               <w:top w:val="single" w:sz="4" w:space="0" w:color="000000"/>
               <w:left w:val="single" w:sz="4" w:space="0" w:color="000000"/>
@@ -7464,7 +8569,7 @@
         </w:tc>
         <w:tc>
           <w:tcPr>
-            <w:tcW w:w="1276" w:type="dxa"/>
+            <w:tcW w:w="951" w:type="dxa"/>
             <w:tcBorders>
               <w:top w:val="single" w:sz="4" w:space="0" w:color="000000"/>
               <w:left w:val="single" w:sz="4" w:space="0" w:color="000000"/>
@@ -7490,7 +8595,7 @@
         </w:tc>
         <w:tc>
           <w:tcPr>
-            <w:tcW w:w="1417" w:type="dxa"/>
+            <w:tcW w:w="1055" w:type="dxa"/>
             <w:tcBorders>
               <w:top w:val="single" w:sz="4" w:space="0" w:color="000000"/>
               <w:left w:val="single" w:sz="4" w:space="0" w:color="000000"/>
@@ -7522,18 +8627,20 @@
     <w:p/>
     <w:p>
       <w:pPr>
+        <w:pStyle w:val="Heading2"/>
+      </w:pPr>
+      <w:r>
+        <w:lastRenderedPageBreak/>
+        <w:t xml:space="preserve">Conclusie </w:t>
+      </w:r>
+    </w:p>
+    <w:p>
+      <w:pPr>
         <w:pStyle w:val="NoSpacing"/>
         <w:rPr>
           <w:lang w:val="nl-NL"/>
         </w:rPr>
       </w:pPr>
-      <w:r>
-        <w:rPr>
-          <w:lang w:val="nl-NL"/>
-        </w:rPr>
-        <w:lastRenderedPageBreak/>
-        <w:t>Dit diagram heb ik besproken met Roy, en samen zijn we tot de conclusie gekomen dat Apple Health de meeste dekking biedt op iOS, maar helaas geen Fitbit-ondersteuning mogelijk zou maken voor iOS-gebruikers. Voor Android was het ingewikkelder; Google Fit bood de meeste dekking voor Android, maar dan zouden we geen ondersteuning hebben voor Samsung, Fitbit en Garmin. Omdat Garmin al geïmplementeerd is, vervalt dit nadeel. Ook is de Google Fit Android API verouderd en zal deze aan het einde van 2024 worden stopgezet. Google werkt nu aan Health Connect op Android, dat tot nu toe een verbinding biedt met Fitbit en Samsung Health, wat precies is wat ontbreekt in Google Fit.</w:t>
-      </w:r>
     </w:p>
     <w:p>
       <w:pPr>
@@ -7542,36 +8649,6 @@
           <w:lang w:val="nl-NL"/>
         </w:rPr>
       </w:pPr>
-    </w:p>
-    <w:p>
-      <w:pPr>
-        <w:pStyle w:val="NoSpacing"/>
-        <w:rPr>
-          <w:lang w:val="nl-NL"/>
-        </w:rPr>
-      </w:pPr>
-      <w:r>
-        <w:rPr>
-          <w:lang w:val="nl-NL"/>
-        </w:rPr>
-        <w:t>Als conclusie om de meeste dekking te garanderen, zijn we tot de volgende conclusie gekomen:</w:t>
-      </w:r>
-    </w:p>
-    <w:p>
-      <w:pPr>
-        <w:pStyle w:val="NoSpacing"/>
-        <w:rPr>
-          <w:lang w:val="nl-NL"/>
-        </w:rPr>
-      </w:pPr>
-    </w:p>
-    <w:p>
-      <w:pPr>
-        <w:pStyle w:val="NoSpacing"/>
-        <w:rPr>
-          <w:lang w:val="nl-NL"/>
-        </w:rPr>
-      </w:pPr>
       <w:r>
         <w:rPr>
           <w:lang w:val="nl-NL"/>
@@ -7583,6 +8660,12 @@
           <w:lang w:val="nl-NL"/>
         </w:rPr>
         <w:t>.</w:t>
+      </w:r>
+      <w:r>
+        <w:rPr>
+          <w:lang w:val="nl-NL"/>
+        </w:rPr>
+        <w:t xml:space="preserve"> </w:t>
       </w:r>
     </w:p>
     <w:p>
@@ -8382,85 +9465,413 @@
         </w:tc>
       </w:tr>
     </w:tbl>
+    <w:p>
+      <w:pPr>
+        <w:pStyle w:val="Heading2"/>
+        <w:numPr>
+          <w:ilvl w:val="0"/>
+          <w:numId w:val="0"/>
+        </w:numPr>
+      </w:pPr>
+    </w:p>
+    <w:sdt>
+      <w:sdtPr>
+        <w:id w:val="1827556646"/>
+        <w:docPartObj>
+          <w:docPartGallery w:val="Bibliographies"/>
+          <w:docPartUnique/>
+        </w:docPartObj>
+      </w:sdtPr>
+      <w:sdtEndPr>
+        <w:rPr>
+          <w:rFonts w:asciiTheme="minorHAnsi" w:eastAsiaTheme="minorHAnsi" w:hAnsiTheme="minorHAnsi" w:cstheme="minorBidi"/>
+          <w:color w:val="auto"/>
+          <w:sz w:val="22"/>
+          <w:szCs w:val="22"/>
+        </w:rPr>
+      </w:sdtEndPr>
+      <w:sdtContent>
+        <w:p>
+          <w:pPr>
+            <w:pStyle w:val="Heading2"/>
+          </w:pPr>
+          <w:r>
+            <w:t>References</w:t>
+          </w:r>
+        </w:p>
+        <w:sdt>
+          <w:sdtPr>
+            <w:id w:val="-573587230"/>
+            <w:bibliography/>
+          </w:sdtPr>
+          <w:sdtContent>
+            <w:p>
+              <w:pPr>
+                <w:pStyle w:val="Bibliography"/>
+                <w:numPr>
+                  <w:ilvl w:val="0"/>
+                  <w:numId w:val="25"/>
+                </w:numPr>
+                <w:rPr>
+                  <w:noProof/>
+                  <w:kern w:val="0"/>
+                  <w:sz w:val="24"/>
+                  <w:szCs w:val="24"/>
+                  <w14:ligatures w14:val="none"/>
+                </w:rPr>
+              </w:pPr>
+              <w:r>
+                <w:fldChar w:fldCharType="begin"/>
+              </w:r>
+              <w:r>
+                <w:instrText xml:space="preserve"> BIBLIOGRAPHY </w:instrText>
+              </w:r>
+              <w:r>
+                <w:fldChar w:fldCharType="separate"/>
+              </w:r>
+              <w:r>
+                <w:rPr>
+                  <w:i/>
+                  <w:iCs/>
+                  <w:noProof/>
+                </w:rPr>
+                <w:t>activity apps</w:t>
+              </w:r>
+              <w:r>
+                <w:rPr>
+                  <w:noProof/>
+                </w:rPr>
+                <w:t xml:space="preserve">. (sd). Opgehaald van google play store: </w:t>
+              </w:r>
+              <w:hyperlink r:id="rId13" w:history="1">
+                <w:r>
+                  <w:rPr>
+                    <w:rStyle w:val="Hyperlink"/>
+                    <w:noProof/>
+                  </w:rPr>
+                  <w:t>https://play.google.com/store/apps/collection/cluster?gsr=SnBqGEM5TnIwV0ZkS1Btd1NBRmM2S3pIdVE9PcICUwojCh9jb20uZ29vZ2xlLmFuZHJvaWQuYXBwcy5maXRuZXNzEAcYCDABOABKJggBGh5Hb</w:t>
+                </w:r>
+                <w:r>
+                  <w:rPr>
+                    <w:rStyle w:val="Hyperlink"/>
+                    <w:noProof/>
+                  </w:rPr>
+                  <w:t>2</w:t>
+                </w:r>
+                <w:r>
+                  <w:rPr>
+                    <w:rStyle w:val="Hyperlink"/>
+                    <w:noProof/>
+                  </w:rPr>
+                  <w:t>9nbGUgRml0OiBBY3Rpdml0ZWl0dHJhY2tpbmcgACgA:S:ANO1ljJe09Q&amp;hl=nl&amp;gl=US</w:t>
+                </w:r>
+              </w:hyperlink>
+            </w:p>
+            <w:p>
+              <w:pPr>
+                <w:pStyle w:val="Bibliography"/>
+                <w:numPr>
+                  <w:ilvl w:val="0"/>
+                  <w:numId w:val="25"/>
+                </w:numPr>
+                <w:rPr>
+                  <w:noProof/>
+                </w:rPr>
+              </w:pPr>
+              <w:r>
+                <w:rPr>
+                  <w:noProof/>
+                  <w:lang w:val="en-GB"/>
+                </w:rPr>
+                <w:t xml:space="preserve">CHOKKATTU, J. (2023, October 14). </w:t>
+              </w:r>
+              <w:r>
+                <w:rPr>
+                  <w:i/>
+                  <w:iCs/>
+                  <w:noProof/>
+                  <w:lang w:val="en-GB"/>
+                </w:rPr>
+                <w:t>best-smartwatches</w:t>
+              </w:r>
+              <w:r>
+                <w:rPr>
+                  <w:noProof/>
+                  <w:lang w:val="en-GB"/>
+                </w:rPr>
+                <w:t xml:space="preserve">. </w:t>
+              </w:r>
+              <w:r>
+                <w:rPr>
+                  <w:noProof/>
+                </w:rPr>
+                <w:t xml:space="preserve">Opgehaald van wired: </w:t>
+              </w:r>
+              <w:hyperlink r:id="rId14" w:history="1">
+                <w:r>
+                  <w:rPr>
+                    <w:rStyle w:val="Hyperlink"/>
+                    <w:noProof/>
+                  </w:rPr>
+                  <w:t>https://www.wired.com/galle</w:t>
+                </w:r>
+                <w:r>
+                  <w:rPr>
+                    <w:rStyle w:val="Hyperlink"/>
+                    <w:noProof/>
+                  </w:rPr>
+                  <w:t>r</w:t>
+                </w:r>
+                <w:r>
+                  <w:rPr>
+                    <w:rStyle w:val="Hyperlink"/>
+                    <w:noProof/>
+                  </w:rPr>
+                  <w:t>y/best-smartwatches/</w:t>
+                </w:r>
+              </w:hyperlink>
+            </w:p>
+            <w:p>
+              <w:pPr>
+                <w:pStyle w:val="Bibliography"/>
+                <w:numPr>
+                  <w:ilvl w:val="0"/>
+                  <w:numId w:val="25"/>
+                </w:numPr>
+                <w:rPr>
+                  <w:noProof/>
+                </w:rPr>
+              </w:pPr>
+              <w:r>
+                <w:rPr>
+                  <w:noProof/>
+                  <w:lang w:val="en-GB"/>
+                </w:rPr>
+                <w:t xml:space="preserve">HINDY, J. (2023, August 26). </w:t>
+              </w:r>
+              <w:r>
+                <w:rPr>
+                  <w:i/>
+                  <w:iCs/>
+                  <w:noProof/>
+                  <w:lang w:val="en-GB"/>
+                </w:rPr>
+                <w:t>every-major-smartwatch-brand-ranked-worst-best</w:t>
+              </w:r>
+              <w:r>
+                <w:rPr>
+                  <w:noProof/>
+                  <w:lang w:val="en-GB"/>
+                </w:rPr>
+                <w:t xml:space="preserve">. </w:t>
+              </w:r>
+              <w:r>
+                <w:rPr>
+                  <w:noProof/>
+                </w:rPr>
+                <w:t xml:space="preserve">Opgehaald van slashgear: </w:t>
+              </w:r>
+              <w:hyperlink r:id="rId15" w:history="1">
+                <w:r>
+                  <w:rPr>
+                    <w:rStyle w:val="Hyperlink"/>
+                    <w:noProof/>
+                  </w:rPr>
+                  <w:t>https://www.slashgear.com/1372604/every-major-smartwatch-brand-ranked-worst-best/</w:t>
+                </w:r>
+              </w:hyperlink>
+            </w:p>
+            <w:p>
+              <w:pPr>
+                <w:pStyle w:val="Bibliography"/>
+                <w:numPr>
+                  <w:ilvl w:val="0"/>
+                  <w:numId w:val="25"/>
+                </w:numPr>
+                <w:rPr>
+                  <w:noProof/>
+                </w:rPr>
+              </w:pPr>
+              <w:r>
+                <w:rPr>
+                  <w:noProof/>
+                  <w:lang w:val="en-GB"/>
+                </w:rPr>
+                <w:t xml:space="preserve">ID. (sd). </w:t>
+              </w:r>
+              <w:r>
+                <w:rPr>
+                  <w:i/>
+                  <w:iCs/>
+                  <w:noProof/>
+                  <w:lang w:val="en-GB"/>
+                </w:rPr>
+                <w:t>beste-fitness-app</w:t>
+              </w:r>
+              <w:r>
+                <w:rPr>
+                  <w:noProof/>
+                  <w:lang w:val="en-GB"/>
+                </w:rPr>
+                <w:t xml:space="preserve">. </w:t>
+              </w:r>
+              <w:r>
+                <w:rPr>
+                  <w:noProof/>
+                </w:rPr>
+                <w:t xml:space="preserve">Opgehaald van id: </w:t>
+              </w:r>
+              <w:hyperlink r:id="rId16" w:history="1">
+                <w:r>
+                  <w:rPr>
+                    <w:rStyle w:val="Hyperlink"/>
+                    <w:noProof/>
+                  </w:rPr>
+                  <w:t>https://id.nl/huis-en-entertainment/computer-en-gaming/software/beste-fitness-app-check-deze-20-toppers</w:t>
+                </w:r>
+              </w:hyperlink>
+            </w:p>
+            <w:p>
+              <w:pPr>
+                <w:pStyle w:val="Bibliography"/>
+                <w:numPr>
+                  <w:ilvl w:val="0"/>
+                  <w:numId w:val="25"/>
+                </w:numPr>
+                <w:rPr>
+                  <w:noProof/>
+                </w:rPr>
+              </w:pPr>
+              <w:r>
+                <w:rPr>
+                  <w:noProof/>
+                  <w:lang w:val="en-GB"/>
+                </w:rPr>
+                <w:t xml:space="preserve">Miller, M. (2023, October 17). </w:t>
+              </w:r>
+              <w:r>
+                <w:rPr>
+                  <w:i/>
+                  <w:iCs/>
+                  <w:noProof/>
+                  <w:lang w:val="en-GB"/>
+                </w:rPr>
+                <w:t>best-smartwatch</w:t>
+              </w:r>
+              <w:r>
+                <w:rPr>
+                  <w:noProof/>
+                  <w:lang w:val="en-GB"/>
+                </w:rPr>
+                <w:t xml:space="preserve">. </w:t>
+              </w:r>
+              <w:r>
+                <w:rPr>
+                  <w:noProof/>
+                </w:rPr>
+                <w:t xml:space="preserve">Opgehaald van zdnet: </w:t>
+              </w:r>
+              <w:hyperlink r:id="rId17" w:history="1">
+                <w:r>
+                  <w:rPr>
+                    <w:rStyle w:val="Hyperlink"/>
+                    <w:noProof/>
+                  </w:rPr>
+                  <w:t>https://www.zdnet.com/article/best-smartwatch/</w:t>
+                </w:r>
+              </w:hyperlink>
+            </w:p>
+            <w:p>
+              <w:pPr>
+                <w:pStyle w:val="Bibliography"/>
+                <w:numPr>
+                  <w:ilvl w:val="0"/>
+                  <w:numId w:val="25"/>
+                </w:numPr>
+                <w:rPr>
+                  <w:noProof/>
+                </w:rPr>
+              </w:pPr>
+              <w:r>
+                <w:rPr>
+                  <w:i/>
+                  <w:iCs/>
+                  <w:noProof/>
+                </w:rPr>
+                <w:t>smartwatches top 10</w:t>
+              </w:r>
+              <w:r>
+                <w:rPr>
+                  <w:noProof/>
+                </w:rPr>
+                <w:t xml:space="preserve">. (sd). Opgehaald van coolblue: </w:t>
+              </w:r>
+              <w:hyperlink r:id="rId18" w:history="1">
+                <w:r>
+                  <w:rPr>
+                    <w:rStyle w:val="Hyperlink"/>
+                    <w:noProof/>
+                  </w:rPr>
+                  <w:t>https://www.coolblue.nl/en/smartwatches/top-10</w:t>
+                </w:r>
+              </w:hyperlink>
+            </w:p>
+            <w:p>
+              <w:r>
+                <w:rPr>
+                  <w:b/>
+                  <w:bCs/>
+                  <w:noProof/>
+                </w:rPr>
+                <w:fldChar w:fldCharType="end"/>
+              </w:r>
+            </w:p>
+          </w:sdtContent>
+        </w:sdt>
+      </w:sdtContent>
+    </w:sdt>
+    <w:p>
+      <w:pPr>
+        <w:rPr>
+          <w:lang w:val="en-GB"/>
+        </w:rPr>
+      </w:pPr>
+    </w:p>
+    <w:p>
+      <w:pPr>
+        <w:rPr>
+          <w:lang w:val="en-GB"/>
+        </w:rPr>
+      </w:pPr>
+    </w:p>
+    <w:p>
+      <w:pPr>
+        <w:rPr>
+          <w:lang w:val="en-GB"/>
+        </w:rPr>
+      </w:pPr>
+    </w:p>
     <w:p/>
+    <w:p>
+      <w:pPr>
+        <w:pStyle w:val="Heading1"/>
+      </w:pPr>
+      <w:r>
+        <w:lastRenderedPageBreak/>
+        <w:t>Hoe kan ik de API’S van Apple Health en Google Health aanroepen</w:t>
+      </w:r>
+      <w:r>
+        <w:t xml:space="preserve"> via een Web Applicatie</w:t>
+      </w:r>
+      <w:r>
+        <w:t>?</w:t>
+      </w:r>
+    </w:p>
     <w:p/>
-    <w:p/>
-    <w:p/>
-    <w:p/>
-    <w:p/>
-    <w:p/>
-    <w:p/>
-    <w:p/>
-    <w:p/>
-    <w:p/>
-    <w:p/>
-    <w:p/>
-    <w:p/>
-    <w:p/>
-    <w:p>
-      <w:pPr>
-        <w:pStyle w:val="Heading1"/>
-      </w:pPr>
-      <w:bookmarkStart w:id="11" w:name="_Toc148084068"/>
-      <w:r>
-        <w:t xml:space="preserve">Onderzoek </w:t>
-      </w:r>
-      <w:r>
-        <w:t>2</w:t>
-      </w:r>
-      <w:bookmarkEnd w:id="11"/>
-    </w:p>
-    <w:p/>
-    <w:p>
-      <w:pPr>
-        <w:pStyle w:val="Heading2"/>
-      </w:pPr>
-      <w:bookmarkStart w:id="12" w:name="_Toc148084069"/>
-      <w:r>
-        <w:t>Vraag</w:t>
-      </w:r>
-      <w:bookmarkEnd w:id="12"/>
-    </w:p>
-    <w:p>
-      <w:r>
-        <w:t>Hoe kan ik de API's van Apple Health en Google Health aanroepen?</w:t>
-      </w:r>
-    </w:p>
     <w:p>
       <w:pPr>
         <w:pStyle w:val="NoSpacing"/>
         <w:rPr>
-          <w:sz w:val="24"/>
-          <w:szCs w:val="24"/>
-          <w:lang w:val="nl-NL"/>
-        </w:rPr>
-      </w:pPr>
-    </w:p>
-    <w:p>
-      <w:pPr>
-        <w:pStyle w:val="Heading2"/>
-      </w:pPr>
-      <w:bookmarkStart w:id="13" w:name="_Toc148084070"/>
-      <w:r>
-        <w:t>Hoe ben ik aan de slag gegaan?</w:t>
-      </w:r>
-      <w:bookmarkEnd w:id="13"/>
-    </w:p>
-    <w:p/>
-    <w:p>
-      <w:pPr>
-        <w:pStyle w:val="Heading3"/>
-      </w:pPr>
-      <w:bookmarkStart w:id="14" w:name="_Toc148084071"/>
-      <w:r>
-        <w:t>Library Research - Literature Study</w:t>
-      </w:r>
-      <w:bookmarkEnd w:id="14"/>
-    </w:p>
-    <w:p>
-      <w:pPr>
-        <w:pStyle w:val="NoSpacing"/>
-        <w:rPr>
           <w:lang w:val="nl-NL"/>
         </w:rPr>
       </w:pPr>
@@ -8470,15 +9881,32 @@
         </w:rPr>
         <w:t xml:space="preserve">Als eerste ben ik gaan uitvogelen wat apple en google health inhoud, bij apple heb je de </w:t>
       </w:r>
-      <w:hyperlink r:id="rId9" w:history="1">
-        <w:r>
-          <w:rPr>
-            <w:rStyle w:val="Hyperlink"/>
-            <w:lang w:val="nl-NL"/>
-          </w:rPr>
-          <w:t>gezondheids app</w:t>
-        </w:r>
-      </w:hyperlink>
+      <w:r>
+        <w:fldChar w:fldCharType="begin"/>
+      </w:r>
+      <w:r>
+        <w:rPr>
+          <w:lang w:val="nl-NL"/>
+        </w:rPr>
+        <w:instrText>HYPERLINK "https://www.apple.com/ios/health/"</w:instrText>
+      </w:r>
+      <w:r>
+        <w:fldChar w:fldCharType="separate"/>
+      </w:r>
+      <w:r>
+        <w:rPr>
+          <w:rStyle w:val="Hyperlink"/>
+          <w:lang w:val="nl-NL"/>
+        </w:rPr>
+        <w:t>gezondheids app</w:t>
+      </w:r>
+      <w:r>
+        <w:rPr>
+          <w:rStyle w:val="Hyperlink"/>
+          <w:lang w:val="nl-NL"/>
+        </w:rPr>
+        <w:fldChar w:fldCharType="end"/>
+      </w:r>
       <w:r>
         <w:rPr>
           <w:lang w:val="nl-NL"/>
@@ -8491,15 +9919,32 @@
         </w:rPr>
         <w:t xml:space="preserve">en bij google heb je de </w:t>
       </w:r>
-      <w:hyperlink r:id="rId10" w:history="1">
-        <w:r>
-          <w:rPr>
-            <w:rStyle w:val="Hyperlink"/>
-            <w:lang w:val="nl-NL"/>
-          </w:rPr>
-          <w:t>google fit app</w:t>
-        </w:r>
-      </w:hyperlink>
+      <w:r>
+        <w:fldChar w:fldCharType="begin"/>
+      </w:r>
+      <w:r>
+        <w:rPr>
+          <w:lang w:val="nl-NL"/>
+        </w:rPr>
+        <w:instrText>HYPERLINK "https://www.google.com/fit/"</w:instrText>
+      </w:r>
+      <w:r>
+        <w:fldChar w:fldCharType="separate"/>
+      </w:r>
+      <w:r>
+        <w:rPr>
+          <w:rStyle w:val="Hyperlink"/>
+          <w:lang w:val="nl-NL"/>
+        </w:rPr>
+        <w:t>google fit app</w:t>
+      </w:r>
+      <w:r>
+        <w:rPr>
+          <w:rStyle w:val="Hyperlink"/>
+          <w:lang w:val="nl-NL"/>
+        </w:rPr>
+        <w:fldChar w:fldCharType="end"/>
+      </w:r>
       <w:r>
         <w:rPr>
           <w:lang w:val="nl-NL"/>
@@ -8723,30 +10168,64 @@
         </w:rPr>
         <w:t xml:space="preserve">Na dit overleg ben ik begonnen met het bestuderen van de documentatie van de </w:t>
       </w:r>
-      <w:hyperlink r:id="rId11" w:history="1">
-        <w:r>
-          <w:rPr>
-            <w:rStyle w:val="Hyperlink"/>
-            <w:lang w:val="nl-NL"/>
-          </w:rPr>
-          <w:t>Google Fit API</w:t>
-        </w:r>
-      </w:hyperlink>
+      <w:r>
+        <w:fldChar w:fldCharType="begin"/>
+      </w:r>
+      <w:r>
+        <w:rPr>
+          <w:lang w:val="nl-NL"/>
+        </w:rPr>
+        <w:instrText>HYPERLINK "https://developers.google.com/fit/overview"</w:instrText>
+      </w:r>
+      <w:r>
+        <w:fldChar w:fldCharType="separate"/>
+      </w:r>
+      <w:r>
+        <w:rPr>
+          <w:rStyle w:val="Hyperlink"/>
+          <w:lang w:val="nl-NL"/>
+        </w:rPr>
+        <w:t>Google Fit API</w:t>
+      </w:r>
+      <w:r>
+        <w:rPr>
+          <w:rStyle w:val="Hyperlink"/>
+          <w:lang w:val="nl-NL"/>
+        </w:rPr>
+        <w:fldChar w:fldCharType="end"/>
+      </w:r>
       <w:r>
         <w:rPr>
           <w:lang w:val="nl-NL"/>
         </w:rPr>
         <w:t xml:space="preserve"> en de </w:t>
       </w:r>
-      <w:hyperlink r:id="rId12" w:history="1">
-        <w:r>
-          <w:rPr>
-            <w:rStyle w:val="Hyperlink"/>
-            <w:lang w:val="nl-NL"/>
-          </w:rPr>
-          <w:t>Apple Health API</w:t>
-        </w:r>
-      </w:hyperlink>
+      <w:r>
+        <w:fldChar w:fldCharType="begin"/>
+      </w:r>
+      <w:r>
+        <w:rPr>
+          <w:lang w:val="nl-NL"/>
+        </w:rPr>
+        <w:instrText>HYPERLINK "https://developer.apple.com/documentation/healthkit/setting_up_healthkit"</w:instrText>
+      </w:r>
+      <w:r>
+        <w:fldChar w:fldCharType="separate"/>
+      </w:r>
+      <w:r>
+        <w:rPr>
+          <w:rStyle w:val="Hyperlink"/>
+          <w:lang w:val="nl-NL"/>
+        </w:rPr>
+        <w:t>Apple Health API</w:t>
+      </w:r>
+      <w:r>
+        <w:rPr>
+          <w:rStyle w:val="Hyperlink"/>
+          <w:lang w:val="nl-NL"/>
+        </w:rPr>
+        <w:fldChar w:fldCharType="end"/>
+      </w:r>
       <w:r>
         <w:rPr>
           <w:lang w:val="nl-NL"/>
@@ -8775,15 +10254,32 @@
         </w:rPr>
         <w:t xml:space="preserve">Ik ben vervolgens de stappen gaan volgen zoals beschreven in de Google Fit Rest API-handleiding. Ik heb een OAuth 2.0-client-ID aangevraagd en een project aangemaakt waarin ik de Fitness API heb ingeschakeld. Tijdens dit proces kwam ik erachter wat 'scopes' zijn, aangezien je bij het aanmaken van je project specifieke toegangsniveaus moet definiëren voor de gegevens die je project van een Google-account wil gebruiken. Ik heb alle Fit-gegevens die ik nodig heb geselecteerd. Het is belangrijk op te merken dat deze scopes beperkt zijn, wat betekent dat ze toegang verlenen tot gevoelige informatie, en ik niet zomaar toestemming krijg om deze gegevens te gebruiken. Daarom zal ik bezoekers van de webpagina moeten vragen om toegang tot deze gegevens te verlenen. Ik heb besloten om </w:t>
       </w:r>
-      <w:hyperlink r:id="rId13" w:anchor="google-sign-in" w:history="1">
-        <w:r>
-          <w:rPr>
-            <w:rStyle w:val="Hyperlink"/>
-            <w:lang w:val="nl-NL"/>
-          </w:rPr>
-          <w:t>Google Sign-In</w:t>
-        </w:r>
-      </w:hyperlink>
+      <w:r>
+        <w:fldChar w:fldCharType="begin"/>
+      </w:r>
+      <w:r>
+        <w:rPr>
+          <w:lang w:val="nl-NL"/>
+        </w:rPr>
+        <w:instrText>HYPERLINK "https://developers.google.com/identity/" \l "google-sign-in"</w:instrText>
+      </w:r>
+      <w:r>
+        <w:fldChar w:fldCharType="separate"/>
+      </w:r>
+      <w:r>
+        <w:rPr>
+          <w:rStyle w:val="Hyperlink"/>
+          <w:lang w:val="nl-NL"/>
+        </w:rPr>
+        <w:t>Google Sign-In</w:t>
+      </w:r>
+      <w:r>
+        <w:rPr>
+          <w:rStyle w:val="Hyperlink"/>
+          <w:lang w:val="nl-NL"/>
+        </w:rPr>
+        <w:fldChar w:fldCharType="end"/>
+      </w:r>
       <w:r>
         <w:rPr>
           <w:lang w:val="nl-NL"/>
@@ -8822,77 +10318,59 @@
       </w:pPr>
     </w:p>
     <w:p>
-      <w:pPr>
-        <w:pStyle w:val="NoSpacing"/>
-        <w:rPr>
-          <w:lang w:val="nl-NL"/>
-        </w:rPr>
-      </w:pPr>
-    </w:p>
-    <w:p>
-      <w:pPr>
-        <w:pStyle w:val="NoSpacing"/>
-        <w:rPr>
-          <w:lang w:val="nl-NL"/>
-        </w:rPr>
-      </w:pPr>
-    </w:p>
-    <w:p>
-      <w:pPr>
-        <w:pStyle w:val="NoSpacing"/>
-        <w:rPr>
-          <w:lang w:val="nl-NL"/>
-        </w:rPr>
-      </w:pPr>
-    </w:p>
-    <w:p>
-      <w:pPr>
-        <w:pStyle w:val="NoSpacing"/>
-        <w:rPr>
-          <w:lang w:val="nl-NL"/>
-        </w:rPr>
-      </w:pPr>
-    </w:p>
-    <w:p>
-      <w:pPr>
-        <w:pStyle w:val="Heading3"/>
-      </w:pPr>
-      <w:bookmarkStart w:id="15" w:name="_Toc148084072"/>
-      <w:r>
-        <w:lastRenderedPageBreak/>
-        <w:t>Library Research – Community research</w:t>
-      </w:r>
-      <w:bookmarkEnd w:id="15"/>
-    </w:p>
-    <w:p>
       <w:r>
         <w:t>Op dit moment kan ik succesvol inloggen met mijn Google-account en ontvang ik de profielinformatie. Echter, nu sta ik voor de uitdaging om toegang te krijgen tot gegevens van de beperkte 'scopes'. Met behulp van Google Sign-In op mijn website ontvang ik na een succesvolle gebruikersaanmelding een toegangstoken. Nu wil ik graag weten hoe ik dit toegangstoken met een POST-verzoek naar de Google Fit API kan sturen, zodat ik de benodigde gegevens kan verkrijgen.</w:t>
       </w:r>
     </w:p>
-    <w:p/>
     <w:p>
       <w:r>
         <w:t xml:space="preserve">Ik heb geprobeerd informatie hierover te vinden, maar helaas kon ik niet veel relevante documentatie vinden. Daarom heb ik mijn </w:t>
       </w:r>
-      <w:hyperlink r:id="rId14" w:history="1">
-        <w:r>
-          <w:rPr>
-            <w:rStyle w:val="Hyperlink"/>
-          </w:rPr>
-          <w:t>eigen vraag op Stack Overflow geplaatst</w:t>
-        </w:r>
-      </w:hyperlink>
+      <w:r>
+        <w:fldChar w:fldCharType="begin"/>
+      </w:r>
+      <w:r>
+        <w:instrText>HYPERLINK "https://stackoverflow.com/questions/77058452/i-am-sending-a-get-request-to-the-google-api-to-read-the-fitness-estimated-steps"</w:instrText>
+      </w:r>
+      <w:r>
+        <w:fldChar w:fldCharType="separate"/>
+      </w:r>
+      <w:r>
+        <w:rPr>
+          <w:rStyle w:val="Hyperlink"/>
+        </w:rPr>
+        <w:t>eigen vraag op Stack Overflow geplaatst</w:t>
+      </w:r>
+      <w:r>
+        <w:rPr>
+          <w:rStyle w:val="Hyperlink"/>
+        </w:rPr>
+        <w:fldChar w:fldCharType="end"/>
+      </w:r>
       <w:r>
         <w:t xml:space="preserve">. Helaas heb ik tot nu toe weinig reacties op mijn vraag ontvangen. Na uitgebreid zoeken ben ik echter gestuit op een </w:t>
       </w:r>
-      <w:hyperlink r:id="rId15" w:history="1">
-        <w:r>
-          <w:rPr>
-            <w:rStyle w:val="Hyperlink"/>
-          </w:rPr>
-          <w:t>vraag van iemand anders</w:t>
-        </w:r>
-      </w:hyperlink>
+      <w:r>
+        <w:fldChar w:fldCharType="begin"/>
+      </w:r>
+      <w:r>
+        <w:instrText>HYPERLINK "https://stackoverflow.com/questions/27158645/how-do-i-retrieve-step-count-data-from-google-fitness-rest-api?rq=4"</w:instrText>
+      </w:r>
+      <w:r>
+        <w:fldChar w:fldCharType="separate"/>
+      </w:r>
+      <w:r>
+        <w:rPr>
+          <w:rStyle w:val="Hyperlink"/>
+        </w:rPr>
+        <w:t>vraag van iemand anders</w:t>
+      </w:r>
+      <w:r>
+        <w:rPr>
+          <w:rStyle w:val="Hyperlink"/>
+        </w:rPr>
+        <w:fldChar w:fldCharType="end"/>
+      </w:r>
       <w:r>
         <w:t xml:space="preserve"> waarin nuttige informatie stond. Met deze informatie als leidraad ben ik begonnen met het maken van een GET-verzoek naar de Google API.</w:t>
       </w:r>
@@ -8921,6 +10399,7 @@
           <w:lang w:eastAsia="nl-NL"/>
           <w14:ligatures w14:val="none"/>
         </w:rPr>
+        <w:lastRenderedPageBreak/>
         <w:t>axios</w:t>
       </w:r>
       <w:r>
@@ -8984,12 +10463,6 @@
         <w:t>)</w:t>
       </w:r>
     </w:p>
-    <w:p/>
-    <w:p>
-      <w:r>
-        <w:t>'me' verwijst naar de ingelogde gebruiker via Google. Vervolgens geef ik aan dat ik de gegevensbronnen van deze gebruiker wil bekijken, specifiek de geschatte stappentelling, en aan het einde geef ik met behulp van die nummers aan binnen welk tijdsbestek in milliseconden ik deze gegevens wil zien. Echter, ik bleef een '401 Unauthorized'-foutmelding ontvangen omdat ik geen token meestuurde. Toen herinnerde ik me dat ik tijdens mijn project in het derde semester van React een JWT-token moest meesturen, meestal via een 'Authorization'-header. Tot mijn verbazing werkte dit ook in dit geval.</w:t>
-      </w:r>
-    </w:p>
     <w:p>
       <w:pPr>
         <w:shd w:val="clear" w:color="auto" w:fill="1F1F1F"/>
@@ -9006,6 +10479,11 @@
       </w:pPr>
     </w:p>
     <w:p>
+      <w:r>
+        <w:t>'me' verwijst naar de ingelogde gebruiker via Google. Vervolgens geef ik aan dat ik de gegevensbronnen van deze gebruiker wil bekijken, specifiek de geschatte stappentelling, en aan het einde geef ik met behulp van die nummers aan binnen welk tijdsbestek in milliseconden ik deze gegevens wil zien. Echter, ik bleef een '401 Unauthorized'-foutmelding ontvangen omdat ik geen token meestuurde. Toen herinnerde ik me dat ik tijdens mijn project in het derde semester van React een JWT-token moest meesturen, meestal via een 'Authorization'-header. Tot mijn verbazing werkte dit ook in dit geval.</w:t>
+      </w:r>
+    </w:p>
+    <w:p>
       <w:pPr>
         <w:shd w:val="clear" w:color="auto" w:fill="1F1F1F"/>
         <w:spacing w:after="0" w:line="300" w:lineRule="atLeast"/>
@@ -9019,7 +10497,11 @@
           <w14:ligatures w14:val="none"/>
         </w:rPr>
       </w:pPr>
-      <w:r>
+    </w:p>
+    <w:p>
+      <w:pPr>
+        <w:shd w:val="clear" w:color="auto" w:fill="1F1F1F"/>
+        <w:spacing w:after="0" w:line="300" w:lineRule="atLeast"/>
         <w:rPr>
           <w:rFonts w:ascii="Consolas" w:eastAsia="Times New Roman" w:hAnsi="Consolas" w:cs="Times New Roman"/>
           <w:color w:val="CCCCCC"/>
@@ -9029,61 +10511,56 @@
           <w:lang w:eastAsia="nl-NL"/>
           <w14:ligatures w14:val="none"/>
         </w:rPr>
-        <w:t xml:space="preserve">    </w:t>
-      </w:r>
-      <w:r>
-        <w:rPr>
-          <w:rFonts w:ascii="Consolas" w:eastAsia="Times New Roman" w:hAnsi="Consolas" w:cs="Times New Roman"/>
-          <w:color w:val="569CD6"/>
+      </w:pPr>
+      <w:r>
+        <w:rPr>
+          <w:rFonts w:ascii="Consolas" w:eastAsia="Times New Roman" w:hAnsi="Consolas" w:cs="Times New Roman"/>
+          <w:color w:val="CCCCCC"/>
           <w:kern w:val="0"/>
           <w:sz w:val="23"/>
           <w:szCs w:val="23"/>
           <w:lang w:eastAsia="nl-NL"/>
           <w14:ligatures w14:val="none"/>
         </w:rPr>
-        <w:t>function</w:t>
-      </w:r>
-      <w:r>
-        <w:rPr>
-          <w:rFonts w:ascii="Consolas" w:eastAsia="Times New Roman" w:hAnsi="Consolas" w:cs="Times New Roman"/>
-          <w:color w:val="CCCCCC"/>
+        <w:t xml:space="preserve">    </w:t>
+      </w:r>
+      <w:r>
+        <w:rPr>
+          <w:rFonts w:ascii="Consolas" w:eastAsia="Times New Roman" w:hAnsi="Consolas" w:cs="Times New Roman"/>
+          <w:color w:val="569CD6"/>
           <w:kern w:val="0"/>
           <w:sz w:val="23"/>
           <w:szCs w:val="23"/>
           <w:lang w:eastAsia="nl-NL"/>
           <w14:ligatures w14:val="none"/>
         </w:rPr>
-        <w:t xml:space="preserve"> </w:t>
-      </w:r>
-      <w:r>
-        <w:rPr>
-          <w:rFonts w:ascii="Consolas" w:eastAsia="Times New Roman" w:hAnsi="Consolas" w:cs="Times New Roman"/>
-          <w:color w:val="DCDCAA"/>
+        <w:t>function</w:t>
+      </w:r>
+      <w:r>
+        <w:rPr>
+          <w:rFonts w:ascii="Consolas" w:eastAsia="Times New Roman" w:hAnsi="Consolas" w:cs="Times New Roman"/>
+          <w:color w:val="CCCCCC"/>
           <w:kern w:val="0"/>
           <w:sz w:val="23"/>
           <w:szCs w:val="23"/>
           <w:lang w:eastAsia="nl-NL"/>
           <w14:ligatures w14:val="none"/>
         </w:rPr>
-        <w:t>scopesRequest</w:t>
-      </w:r>
-      <w:r>
-        <w:rPr>
-          <w:rFonts w:ascii="Consolas" w:eastAsia="Times New Roman" w:hAnsi="Consolas" w:cs="Times New Roman"/>
-          <w:color w:val="CCCCCC"/>
+        <w:t xml:space="preserve"> </w:t>
+      </w:r>
+      <w:r>
+        <w:rPr>
+          <w:rFonts w:ascii="Consolas" w:eastAsia="Times New Roman" w:hAnsi="Consolas" w:cs="Times New Roman"/>
+          <w:color w:val="DCDCAA"/>
           <w:kern w:val="0"/>
           <w:sz w:val="23"/>
           <w:szCs w:val="23"/>
           <w:lang w:eastAsia="nl-NL"/>
           <w14:ligatures w14:val="none"/>
         </w:rPr>
-        <w:t>(){</w:t>
-      </w:r>
-    </w:p>
-    <w:p>
-      <w:pPr>
-        <w:shd w:val="clear" w:color="auto" w:fill="1F1F1F"/>
-        <w:spacing w:after="0" w:line="300" w:lineRule="atLeast"/>
+        <w:t>scopesRequest</w:t>
+      </w:r>
+      <w:r>
         <w:rPr>
           <w:rFonts w:ascii="Consolas" w:eastAsia="Times New Roman" w:hAnsi="Consolas" w:cs="Times New Roman"/>
           <w:color w:val="CCCCCC"/>
@@ -9093,8 +10570,13 @@
           <w:lang w:eastAsia="nl-NL"/>
           <w14:ligatures w14:val="none"/>
         </w:rPr>
-      </w:pPr>
-      <w:r>
+        <w:t>(){</w:t>
+      </w:r>
+    </w:p>
+    <w:p>
+      <w:pPr>
+        <w:shd w:val="clear" w:color="auto" w:fill="1F1F1F"/>
+        <w:spacing w:after="0" w:line="300" w:lineRule="atLeast"/>
         <w:rPr>
           <w:rFonts w:ascii="Consolas" w:eastAsia="Times New Roman" w:hAnsi="Consolas" w:cs="Times New Roman"/>
           <w:color w:val="CCCCCC"/>
@@ -9104,78 +10586,89 @@
           <w:lang w:eastAsia="nl-NL"/>
           <w14:ligatures w14:val="none"/>
         </w:rPr>
-        <w:t xml:space="preserve">        </w:t>
-      </w:r>
-      <w:r>
-        <w:rPr>
-          <w:rFonts w:ascii="Consolas" w:eastAsia="Times New Roman" w:hAnsi="Consolas" w:cs="Times New Roman"/>
-          <w:color w:val="4FC1FF"/>
+      </w:pPr>
+      <w:r>
+        <w:rPr>
+          <w:rFonts w:ascii="Consolas" w:eastAsia="Times New Roman" w:hAnsi="Consolas" w:cs="Times New Roman"/>
+          <w:color w:val="CCCCCC"/>
           <w:kern w:val="0"/>
           <w:sz w:val="23"/>
           <w:szCs w:val="23"/>
           <w:lang w:eastAsia="nl-NL"/>
           <w14:ligatures w14:val="none"/>
         </w:rPr>
-        <w:t>axios</w:t>
-      </w:r>
-      <w:r>
-        <w:rPr>
-          <w:rFonts w:ascii="Consolas" w:eastAsia="Times New Roman" w:hAnsi="Consolas" w:cs="Times New Roman"/>
-          <w:color w:val="CCCCCC"/>
+        <w:t xml:space="preserve">        </w:t>
+      </w:r>
+      <w:r>
+        <w:rPr>
+          <w:rFonts w:ascii="Consolas" w:eastAsia="Times New Roman" w:hAnsi="Consolas" w:cs="Times New Roman"/>
+          <w:color w:val="4FC1FF"/>
           <w:kern w:val="0"/>
           <w:sz w:val="23"/>
           <w:szCs w:val="23"/>
           <w:lang w:eastAsia="nl-NL"/>
           <w14:ligatures w14:val="none"/>
         </w:rPr>
-        <w:t>.</w:t>
-      </w:r>
-      <w:r>
-        <w:rPr>
-          <w:rFonts w:ascii="Consolas" w:eastAsia="Times New Roman" w:hAnsi="Consolas" w:cs="Times New Roman"/>
-          <w:color w:val="DCDCAA"/>
+        <w:t>axios</w:t>
+      </w:r>
+      <w:r>
+        <w:rPr>
+          <w:rFonts w:ascii="Consolas" w:eastAsia="Times New Roman" w:hAnsi="Consolas" w:cs="Times New Roman"/>
+          <w:color w:val="CCCCCC"/>
           <w:kern w:val="0"/>
           <w:sz w:val="23"/>
           <w:szCs w:val="23"/>
           <w:lang w:eastAsia="nl-NL"/>
           <w14:ligatures w14:val="none"/>
         </w:rPr>
-        <w:t>get</w:t>
-      </w:r>
-      <w:r>
-        <w:rPr>
-          <w:rFonts w:ascii="Consolas" w:eastAsia="Times New Roman" w:hAnsi="Consolas" w:cs="Times New Roman"/>
-          <w:color w:val="CCCCCC"/>
+        <w:t>.</w:t>
+      </w:r>
+      <w:r>
+        <w:rPr>
+          <w:rFonts w:ascii="Consolas" w:eastAsia="Times New Roman" w:hAnsi="Consolas" w:cs="Times New Roman"/>
+          <w:color w:val="DCDCAA"/>
           <w:kern w:val="0"/>
           <w:sz w:val="23"/>
           <w:szCs w:val="23"/>
           <w:lang w:eastAsia="nl-NL"/>
           <w14:ligatures w14:val="none"/>
         </w:rPr>
-        <w:t>(</w:t>
-      </w:r>
-      <w:r>
-        <w:rPr>
-          <w:rFonts w:ascii="Consolas" w:eastAsia="Times New Roman" w:hAnsi="Consolas" w:cs="Times New Roman"/>
-          <w:color w:val="CE9178"/>
+        <w:t>get</w:t>
+      </w:r>
+      <w:r>
+        <w:rPr>
+          <w:rFonts w:ascii="Consolas" w:eastAsia="Times New Roman" w:hAnsi="Consolas" w:cs="Times New Roman"/>
+          <w:color w:val="CCCCCC"/>
           <w:kern w:val="0"/>
           <w:sz w:val="23"/>
           <w:szCs w:val="23"/>
           <w:lang w:eastAsia="nl-NL"/>
           <w14:ligatures w14:val="none"/>
         </w:rPr>
-        <w:t>"https://www.googleapis.com/fitness/v1/users/me/dataSources/derived:com.google.step_count.delta:com.google.android.gms:estimated_steps/datasets/1694124000000000000-1694210400000000000"</w:t>
-      </w:r>
-      <w:r>
-        <w:rPr>
-          <w:rFonts w:ascii="Consolas" w:eastAsia="Times New Roman" w:hAnsi="Consolas" w:cs="Times New Roman"/>
-          <w:color w:val="CCCCCC"/>
+        <w:t>(</w:t>
+      </w:r>
+      <w:r>
+        <w:rPr>
+          <w:rFonts w:ascii="Consolas" w:eastAsia="Times New Roman" w:hAnsi="Consolas" w:cs="Times New Roman"/>
+          <w:color w:val="CE9178"/>
           <w:kern w:val="0"/>
           <w:sz w:val="23"/>
           <w:szCs w:val="23"/>
           <w:lang w:eastAsia="nl-NL"/>
           <w14:ligatures w14:val="none"/>
         </w:rPr>
+        <w:t>"https://www.googleapis.com/fitness/v1/users/me/dataSources/derived:com.google.step_count.delta:com.google.android.gms:estimated_steps/datasets/1694124000000000000-1694210400000000000"</w:t>
+      </w:r>
+      <w:r>
+        <w:rPr>
+          <w:rFonts w:ascii="Consolas" w:eastAsia="Times New Roman" w:hAnsi="Consolas" w:cs="Times New Roman"/>
+          <w:color w:val="CCCCCC"/>
+          <w:kern w:val="0"/>
+          <w:sz w:val="23"/>
+          <w:szCs w:val="23"/>
+          <w:lang w:eastAsia="nl-NL"/>
+          <w14:ligatures w14:val="none"/>
+        </w:rPr>
         <w:t>, {</w:t>
       </w:r>
     </w:p>
@@ -9478,6 +10971,7 @@
         </w:rPr>
         <w:t xml:space="preserve">          </w:t>
       </w:r>
+      <w:proofErr w:type="spellStart"/>
       <w:r>
         <w:rPr>
           <w:rFonts w:ascii="Consolas" w:eastAsia="Times New Roman" w:hAnsi="Consolas" w:cs="Times New Roman"/>
@@ -9490,6 +10984,7 @@
         </w:rPr>
         <w:t>setStepRecords</w:t>
       </w:r>
+      <w:proofErr w:type="spellEnd"/>
       <w:r>
         <w:rPr>
           <w:rFonts w:ascii="Consolas" w:eastAsia="Times New Roman" w:hAnsi="Consolas" w:cs="Times New Roman"/>
@@ -9502,6 +10997,7 @@
         </w:rPr>
         <w:t>(</w:t>
       </w:r>
+      <w:proofErr w:type="spellStart"/>
       <w:r>
         <w:rPr>
           <w:rFonts w:ascii="Consolas" w:eastAsia="Times New Roman" w:hAnsi="Consolas" w:cs="Times New Roman"/>
@@ -9562,6 +11058,7 @@
         </w:rPr>
         <w:t>point</w:t>
       </w:r>
+      <w:proofErr w:type="spellEnd"/>
       <w:r>
         <w:rPr>
           <w:rFonts w:ascii="Consolas" w:eastAsia="Times New Roman" w:hAnsi="Consolas" w:cs="Times New Roman"/>
@@ -9685,34 +11182,41 @@
       <w:r>
         <w:t xml:space="preserve">In eerste instantie riep ik de API aan en voerde ik berekeningen uit op de ontvangen gegevens om het totale aantal te verkrijgen. Later ontdekte ik echter dat je met behulp van een ander verzoek naar de </w:t>
       </w:r>
-      <w:hyperlink r:id="rId16" w:history="1">
-        <w:r>
-          <w:rPr>
-            <w:rStyle w:val="Hyperlink"/>
-          </w:rPr>
-          <w:t>Google API</w:t>
-        </w:r>
-      </w:hyperlink>
+      <w:r>
+        <w:fldChar w:fldCharType="begin"/>
+      </w:r>
+      <w:r>
+        <w:instrText>HYPERLINK "https://developers.google.com/fit/scenarios/read-daily-step-total"</w:instrText>
+      </w:r>
+      <w:r>
+        <w:fldChar w:fldCharType="separate"/>
+      </w:r>
+      <w:r>
+        <w:rPr>
+          <w:rStyle w:val="Hyperlink"/>
+        </w:rPr>
+        <w:t>Google API</w:t>
+      </w:r>
+      <w:r>
+        <w:rPr>
+          <w:rStyle w:val="Hyperlink"/>
+        </w:rPr>
+        <w:fldChar w:fldCharType="end"/>
+      </w:r>
       <w:r>
         <w:t xml:space="preserve"> direct het totale aantal kunt verkrijgen.</w:t>
       </w:r>
     </w:p>
+    <w:p>
+      <w:r>
+        <w:t xml:space="preserve">Om een helder beeld te krijgen van de reikwijdte van het project, heb ik schetsen gemaakt op een whiteboard. Dit heeft me geholpen om duidelijkheid te krijgen over de aspecten waaraan ik zal werken, en het stelt mijn stagebegeleider ook in staat te zien dat ik het project begrijp. Dit is het </w:t>
+      </w:r>
+    </w:p>
     <w:p/>
-    <w:p/>
-    <w:p>
-      <w:pPr>
-        <w:pStyle w:val="Heading3"/>
-      </w:pPr>
-      <w:bookmarkStart w:id="16" w:name="_Toc148084073"/>
+    <w:p>
       <w:r>
         <w:lastRenderedPageBreak/>
-        <w:t>Workshop Research  - IT architecture sketching</w:t>
-      </w:r>
-      <w:bookmarkEnd w:id="16"/>
-    </w:p>
-    <w:p>
-      <w:r>
-        <w:t>Om een helder beeld te krijgen van de reikwijdte van het project, heb ik schetsen gemaakt op een whiteboard. Dit heeft me geholpen om duidelijkheid te krijgen over de aspecten waaraan ik zal werken, en het stelt mijn stagebegeleider ook in staat te zien dat ik het project begrijp. Dit is het systeem dat ik zal ontwikkelen in een testomgeving.</w:t>
+        <w:t>systeem dat ik zal ontwikkelen in een testomgeving.</w:t>
       </w:r>
       <w:r>
         <w:rPr>
@@ -9734,7 +11238,7 @@
                     <pic:cNvPicPr/>
                   </pic:nvPicPr>
                   <pic:blipFill>
-                    <a:blip r:embed="rId17" cstate="print">
+                    <a:blip r:embed="rId19" cstate="print">
                       <a:extLst>
                         <a:ext uri="{28A0092B-C50C-407E-A947-70E740481C1C}">
                           <a14:useLocalDpi xmlns:a14="http://schemas.microsoft.com/office/drawing/2010/main" val="0"/>
@@ -9787,7 +11291,7 @@
                     <pic:cNvPicPr/>
                   </pic:nvPicPr>
                   <pic:blipFill>
-                    <a:blip r:embed="rId18" cstate="print">
+                    <a:blip r:embed="rId20" cstate="print">
                       <a:extLst>
                         <a:ext uri="{28A0092B-C50C-407E-A947-70E740481C1C}">
                           <a14:useLocalDpi xmlns:a14="http://schemas.microsoft.com/office/drawing/2010/main" val="0"/>
@@ -9814,68 +11318,20 @@
         </w:drawing>
       </w:r>
     </w:p>
+    <w:p>
+      <w:r>
+        <w:t>Mijn testomgeving zal dienen als een high-fidelity prototype waarin ik de mogelijkheden van de integratie kan verkennen en testen. Zodra ik tevreden ben met de staat van het prototype, zal ik het implementeren in het daadwerkelijke project</w:t>
+      </w:r>
+      <w:r>
+        <w:t>.</w:t>
+      </w:r>
+    </w:p>
+    <w:p>
+      <w:r>
+        <w:t>Allereerst voer ik een POST-verzoek uit naar de Google Activity API en voer ik een aggregatie uit om het totaal te verkrijgen</w:t>
+      </w:r>
+    </w:p>
     <w:p/>
-    <w:p>
-      <w:pPr>
-        <w:pStyle w:val="Heading3"/>
-      </w:pPr>
-      <w:bookmarkStart w:id="17" w:name="_Toc148084074"/>
-      <w:r>
-        <w:lastRenderedPageBreak/>
-        <w:t>Workshop Research – Prototyping</w:t>
-      </w:r>
-      <w:bookmarkEnd w:id="17"/>
-    </w:p>
-    <w:p>
-      <w:r>
-        <w:t>Mijn testomgeving zal dienen als een high-fidelity prototype waarin ik de mogelijkheden van de integratie kan verkennen en testen. Zodra ik tevreden ben met de staat van het prototype, zal ik het implementeren in het daadwerkelijke project</w:t>
-      </w:r>
-    </w:p>
-    <w:p>
-      <w:pPr>
-        <w:pStyle w:val="Heading2"/>
-      </w:pPr>
-      <w:bookmarkStart w:id="18" w:name="_Toc148084075"/>
-      <w:r>
-        <w:t>Criteria</w:t>
-      </w:r>
-      <w:r>
-        <w:t xml:space="preserve"> van het resultaat</w:t>
-      </w:r>
-      <w:bookmarkEnd w:id="18"/>
-    </w:p>
-    <w:p>
-      <w:pPr>
-        <w:pStyle w:val="NoSpacing"/>
-        <w:rPr>
-          <w:rFonts w:eastAsiaTheme="minorHAnsi"/>
-          <w:lang w:val="nl-NL"/>
-        </w:rPr>
-      </w:pPr>
-      <w:r>
-        <w:rPr>
-          <w:rFonts w:eastAsiaTheme="minorHAnsi"/>
-          <w:lang w:val="nl-NL"/>
-        </w:rPr>
-        <w:t>Een prototype dat de Google API aanroept via de frontend-webpagina en vervolgens gegevens verzamelt.</w:t>
-      </w:r>
-    </w:p>
-    <w:p/>
-    <w:p>
-      <w:pPr>
-        <w:pStyle w:val="Heading2"/>
-      </w:pPr>
-      <w:bookmarkStart w:id="19" w:name="_Toc148084076"/>
-      <w:r>
-        <w:t>Resultaat</w:t>
-      </w:r>
-      <w:bookmarkEnd w:id="19"/>
-    </w:p>
-    <w:p>
-      <w:r>
-        <w:t>Allereerst voer ik een POST-verzoek uit naar de Google Activity API en voer ik een aggregatie uit om het totaal te verkrijgen</w:t>
-      </w:r>
-    </w:p>
     <w:p>
       <w:pPr>
         <w:shd w:val="clear" w:color="auto" w:fill="1F1F1F"/>
@@ -9900,6 +11356,7 @@
           <w:lang w:eastAsia="en-GB"/>
           <w14:ligatures w14:val="none"/>
         </w:rPr>
+        <w:lastRenderedPageBreak/>
         <w:t> </w:t>
       </w:r>
       <w:r>
@@ -9926,6 +11383,7 @@
         </w:rPr>
         <w:t xml:space="preserve"> </w:t>
       </w:r>
+      <w:proofErr w:type="spellStart"/>
       <w:r>
         <w:rPr>
           <w:rFonts w:ascii="Consolas" w:eastAsia="Times New Roman" w:hAnsi="Consolas" w:cs="Times New Roman"/>
@@ -9938,6 +11396,7 @@
         </w:rPr>
         <w:t>stepsRequest</w:t>
       </w:r>
+      <w:proofErr w:type="spellEnd"/>
       <w:r>
         <w:rPr>
           <w:rFonts w:ascii="Consolas" w:eastAsia="Times New Roman" w:hAnsi="Consolas" w:cs="Times New Roman"/>
@@ -10113,7 +11572,33 @@
           <w:lang w:val="en-GB" w:eastAsia="en-GB"/>
           <w14:ligatures w14:val="none"/>
         </w:rPr>
-        <w:t>"aggregateBy"</w:t>
+        <w:t>"</w:t>
+      </w:r>
+      <w:proofErr w:type="spellStart"/>
+      <w:r>
+        <w:rPr>
+          <w:rFonts w:ascii="Consolas" w:eastAsia="Times New Roman" w:hAnsi="Consolas" w:cs="Times New Roman"/>
+          <w:color w:val="CE9178"/>
+          <w:kern w:val="0"/>
+          <w:sz w:val="21"/>
+          <w:szCs w:val="21"/>
+          <w:lang w:val="en-GB" w:eastAsia="en-GB"/>
+          <w14:ligatures w14:val="none"/>
+        </w:rPr>
+        <w:t>aggregateBy</w:t>
+      </w:r>
+      <w:proofErr w:type="spellEnd"/>
+      <w:r>
+        <w:rPr>
+          <w:rFonts w:ascii="Consolas" w:eastAsia="Times New Roman" w:hAnsi="Consolas" w:cs="Times New Roman"/>
+          <w:color w:val="CE9178"/>
+          <w:kern w:val="0"/>
+          <w:sz w:val="21"/>
+          <w:szCs w:val="21"/>
+          <w:lang w:val="en-GB" w:eastAsia="en-GB"/>
+          <w14:ligatures w14:val="none"/>
+        </w:rPr>
+        <w:t>"</w:t>
       </w:r>
       <w:r>
         <w:rPr>
@@ -10176,7 +11661,33 @@
           <w:lang w:val="en-GB" w:eastAsia="en-GB"/>
           <w14:ligatures w14:val="none"/>
         </w:rPr>
-        <w:t>"dataTypeName"</w:t>
+        <w:t>"</w:t>
+      </w:r>
+      <w:proofErr w:type="spellStart"/>
+      <w:r>
+        <w:rPr>
+          <w:rFonts w:ascii="Consolas" w:eastAsia="Times New Roman" w:hAnsi="Consolas" w:cs="Times New Roman"/>
+          <w:color w:val="CE9178"/>
+          <w:kern w:val="0"/>
+          <w:sz w:val="21"/>
+          <w:szCs w:val="21"/>
+          <w:lang w:val="en-GB" w:eastAsia="en-GB"/>
+          <w14:ligatures w14:val="none"/>
+        </w:rPr>
+        <w:t>dataTypeName</w:t>
+      </w:r>
+      <w:proofErr w:type="spellEnd"/>
+      <w:r>
+        <w:rPr>
+          <w:rFonts w:ascii="Consolas" w:eastAsia="Times New Roman" w:hAnsi="Consolas" w:cs="Times New Roman"/>
+          <w:color w:val="CE9178"/>
+          <w:kern w:val="0"/>
+          <w:sz w:val="21"/>
+          <w:szCs w:val="21"/>
+          <w:lang w:val="en-GB" w:eastAsia="en-GB"/>
+          <w14:ligatures w14:val="none"/>
+        </w:rPr>
+        <w:t>"</w:t>
       </w:r>
       <w:r>
         <w:rPr>
@@ -10212,7 +11723,33 @@
           <w:lang w:val="en-GB" w:eastAsia="en-GB"/>
           <w14:ligatures w14:val="none"/>
         </w:rPr>
-        <w:t>"com.google.step_count.delta"</w:t>
+        <w:t>"</w:t>
+      </w:r>
+      <w:proofErr w:type="spellStart"/>
+      <w:r>
+        <w:rPr>
+          <w:rFonts w:ascii="Consolas" w:eastAsia="Times New Roman" w:hAnsi="Consolas" w:cs="Times New Roman"/>
+          <w:color w:val="CE9178"/>
+          <w:kern w:val="0"/>
+          <w:sz w:val="21"/>
+          <w:szCs w:val="21"/>
+          <w:lang w:val="en-GB" w:eastAsia="en-GB"/>
+          <w14:ligatures w14:val="none"/>
+        </w:rPr>
+        <w:t>com.google.step_count.delta</w:t>
+      </w:r>
+      <w:proofErr w:type="spellEnd"/>
+      <w:r>
+        <w:rPr>
+          <w:rFonts w:ascii="Consolas" w:eastAsia="Times New Roman" w:hAnsi="Consolas" w:cs="Times New Roman"/>
+          <w:color w:val="CE9178"/>
+          <w:kern w:val="0"/>
+          <w:sz w:val="21"/>
+          <w:szCs w:val="21"/>
+          <w:lang w:val="en-GB" w:eastAsia="en-GB"/>
+          <w14:ligatures w14:val="none"/>
+        </w:rPr>
+        <w:t>"</w:t>
       </w:r>
       <w:r>
         <w:rPr>
@@ -10263,7 +11800,33 @@
           <w:lang w:val="en-GB" w:eastAsia="en-GB"/>
           <w14:ligatures w14:val="none"/>
         </w:rPr>
-        <w:t>"dataSourceId"</w:t>
+        <w:t>"</w:t>
+      </w:r>
+      <w:proofErr w:type="spellStart"/>
+      <w:r>
+        <w:rPr>
+          <w:rFonts w:ascii="Consolas" w:eastAsia="Times New Roman" w:hAnsi="Consolas" w:cs="Times New Roman"/>
+          <w:color w:val="CE9178"/>
+          <w:kern w:val="0"/>
+          <w:sz w:val="21"/>
+          <w:szCs w:val="21"/>
+          <w:lang w:val="en-GB" w:eastAsia="en-GB"/>
+          <w14:ligatures w14:val="none"/>
+        </w:rPr>
+        <w:t>dataSourceId</w:t>
+      </w:r>
+      <w:proofErr w:type="spellEnd"/>
+      <w:r>
+        <w:rPr>
+          <w:rFonts w:ascii="Consolas" w:eastAsia="Times New Roman" w:hAnsi="Consolas" w:cs="Times New Roman"/>
+          <w:color w:val="CE9178"/>
+          <w:kern w:val="0"/>
+          <w:sz w:val="21"/>
+          <w:szCs w:val="21"/>
+          <w:lang w:val="en-GB" w:eastAsia="en-GB"/>
+          <w14:ligatures w14:val="none"/>
+        </w:rPr>
+        <w:t>"</w:t>
       </w:r>
       <w:r>
         <w:rPr>
@@ -10365,7 +11928,33 @@
           <w:lang w:val="en-GB" w:eastAsia="en-GB"/>
           <w14:ligatures w14:val="none"/>
         </w:rPr>
-        <w:t>"bucketByTime"</w:t>
+        <w:t>"</w:t>
+      </w:r>
+      <w:proofErr w:type="spellStart"/>
+      <w:r>
+        <w:rPr>
+          <w:rFonts w:ascii="Consolas" w:eastAsia="Times New Roman" w:hAnsi="Consolas" w:cs="Times New Roman"/>
+          <w:color w:val="CE9178"/>
+          <w:kern w:val="0"/>
+          <w:sz w:val="21"/>
+          <w:szCs w:val="21"/>
+          <w:lang w:val="en-GB" w:eastAsia="en-GB"/>
+          <w14:ligatures w14:val="none"/>
+        </w:rPr>
+        <w:t>bucketByTime</w:t>
+      </w:r>
+      <w:proofErr w:type="spellEnd"/>
+      <w:r>
+        <w:rPr>
+          <w:rFonts w:ascii="Consolas" w:eastAsia="Times New Roman" w:hAnsi="Consolas" w:cs="Times New Roman"/>
+          <w:color w:val="CE9178"/>
+          <w:kern w:val="0"/>
+          <w:sz w:val="21"/>
+          <w:szCs w:val="21"/>
+          <w:lang w:val="en-GB" w:eastAsia="en-GB"/>
+          <w14:ligatures w14:val="none"/>
+        </w:rPr>
+        <w:t>"</w:t>
       </w:r>
       <w:r>
         <w:rPr>
@@ -10401,7 +11990,33 @@
           <w:lang w:val="en-GB" w:eastAsia="en-GB"/>
           <w14:ligatures w14:val="none"/>
         </w:rPr>
-        <w:t>"durationMillis"</w:t>
+        <w:t>"</w:t>
+      </w:r>
+      <w:proofErr w:type="spellStart"/>
+      <w:r>
+        <w:rPr>
+          <w:rFonts w:ascii="Consolas" w:eastAsia="Times New Roman" w:hAnsi="Consolas" w:cs="Times New Roman"/>
+          <w:color w:val="CE9178"/>
+          <w:kern w:val="0"/>
+          <w:sz w:val="21"/>
+          <w:szCs w:val="21"/>
+          <w:lang w:val="en-GB" w:eastAsia="en-GB"/>
+          <w14:ligatures w14:val="none"/>
+        </w:rPr>
+        <w:t>durationMillis</w:t>
+      </w:r>
+      <w:proofErr w:type="spellEnd"/>
+      <w:r>
+        <w:rPr>
+          <w:rFonts w:ascii="Consolas" w:eastAsia="Times New Roman" w:hAnsi="Consolas" w:cs="Times New Roman"/>
+          <w:color w:val="CE9178"/>
+          <w:kern w:val="0"/>
+          <w:sz w:val="21"/>
+          <w:szCs w:val="21"/>
+          <w:lang w:val="en-GB" w:eastAsia="en-GB"/>
+          <w14:ligatures w14:val="none"/>
+        </w:rPr>
+        <w:t>"</w:t>
       </w:r>
       <w:r>
         <w:rPr>
@@ -10488,7 +12103,33 @@
           <w:lang w:val="en-GB" w:eastAsia="en-GB"/>
           <w14:ligatures w14:val="none"/>
         </w:rPr>
-        <w:t>"startTimeMillis"</w:t>
+        <w:t>"</w:t>
+      </w:r>
+      <w:proofErr w:type="spellStart"/>
+      <w:r>
+        <w:rPr>
+          <w:rFonts w:ascii="Consolas" w:eastAsia="Times New Roman" w:hAnsi="Consolas" w:cs="Times New Roman"/>
+          <w:color w:val="CE9178"/>
+          <w:kern w:val="0"/>
+          <w:sz w:val="21"/>
+          <w:szCs w:val="21"/>
+          <w:lang w:val="en-GB" w:eastAsia="en-GB"/>
+          <w14:ligatures w14:val="none"/>
+        </w:rPr>
+        <w:t>startTimeMillis</w:t>
+      </w:r>
+      <w:proofErr w:type="spellEnd"/>
+      <w:r>
+        <w:rPr>
+          <w:rFonts w:ascii="Consolas" w:eastAsia="Times New Roman" w:hAnsi="Consolas" w:cs="Times New Roman"/>
+          <w:color w:val="CE9178"/>
+          <w:kern w:val="0"/>
+          <w:sz w:val="21"/>
+          <w:szCs w:val="21"/>
+          <w:lang w:val="en-GB" w:eastAsia="en-GB"/>
+          <w14:ligatures w14:val="none"/>
+        </w:rPr>
+        <w:t>"</w:t>
       </w:r>
       <w:r>
         <w:rPr>
@@ -10514,6 +12155,7 @@
         </w:rPr>
         <w:t xml:space="preserve"> </w:t>
       </w:r>
+      <w:proofErr w:type="spellStart"/>
       <w:r>
         <w:rPr>
           <w:rFonts w:ascii="Consolas" w:eastAsia="Times New Roman" w:hAnsi="Consolas" w:cs="Times New Roman"/>
@@ -10526,6 +12168,7 @@
         </w:rPr>
         <w:t>startTime</w:t>
       </w:r>
+      <w:proofErr w:type="spellEnd"/>
       <w:r>
         <w:rPr>
           <w:rFonts w:ascii="Consolas" w:eastAsia="Times New Roman" w:hAnsi="Consolas" w:cs="Times New Roman"/>
@@ -10575,7 +12218,33 @@
           <w:lang w:val="en-GB" w:eastAsia="en-GB"/>
           <w14:ligatures w14:val="none"/>
         </w:rPr>
-        <w:t>"endTimeMillis"</w:t>
+        <w:t>"</w:t>
+      </w:r>
+      <w:proofErr w:type="spellStart"/>
+      <w:r>
+        <w:rPr>
+          <w:rFonts w:ascii="Consolas" w:eastAsia="Times New Roman" w:hAnsi="Consolas" w:cs="Times New Roman"/>
+          <w:color w:val="CE9178"/>
+          <w:kern w:val="0"/>
+          <w:sz w:val="21"/>
+          <w:szCs w:val="21"/>
+          <w:lang w:val="en-GB" w:eastAsia="en-GB"/>
+          <w14:ligatures w14:val="none"/>
+        </w:rPr>
+        <w:t>endTimeMillis</w:t>
+      </w:r>
+      <w:proofErr w:type="spellEnd"/>
+      <w:r>
+        <w:rPr>
+          <w:rFonts w:ascii="Consolas" w:eastAsia="Times New Roman" w:hAnsi="Consolas" w:cs="Times New Roman"/>
+          <w:color w:val="CE9178"/>
+          <w:kern w:val="0"/>
+          <w:sz w:val="21"/>
+          <w:szCs w:val="21"/>
+          <w:lang w:val="en-GB" w:eastAsia="en-GB"/>
+          <w14:ligatures w14:val="none"/>
+        </w:rPr>
+        <w:t>"</w:t>
       </w:r>
       <w:r>
         <w:rPr>
@@ -10601,6 +12270,7 @@
         </w:rPr>
         <w:t xml:space="preserve"> </w:t>
       </w:r>
+      <w:proofErr w:type="spellStart"/>
       <w:r>
         <w:rPr>
           <w:rFonts w:ascii="Consolas" w:eastAsia="Times New Roman" w:hAnsi="Consolas" w:cs="Times New Roman"/>
@@ -10613,6 +12283,7 @@
         </w:rPr>
         <w:t>endTime</w:t>
       </w:r>
+      <w:proofErr w:type="spellEnd"/>
     </w:p>
     <w:p>
       <w:pPr>
@@ -11480,7 +13151,6 @@
           <w:szCs w:val="24"/>
           <w:lang w:val="nl-NL"/>
         </w:rPr>
-        <w:lastRenderedPageBreak/>
         <w:t>bucketByTime: Dit is de tijdsduur waarin je de gegevens wilt verzamelen.</w:t>
       </w:r>
     </w:p>
@@ -11544,7 +13214,33 @@
           <w:lang w:val="en-GB" w:eastAsia="en-GB"/>
           <w14:ligatures w14:val="none"/>
         </w:rPr>
-        <w:t>"bucketByTime"</w:t>
+        <w:t>"</w:t>
+      </w:r>
+      <w:proofErr w:type="spellStart"/>
+      <w:r>
+        <w:rPr>
+          <w:rFonts w:ascii="Consolas" w:eastAsia="Times New Roman" w:hAnsi="Consolas" w:cs="Times New Roman"/>
+          <w:color w:val="CE9178"/>
+          <w:kern w:val="0"/>
+          <w:sz w:val="21"/>
+          <w:szCs w:val="21"/>
+          <w:lang w:val="en-GB" w:eastAsia="en-GB"/>
+          <w14:ligatures w14:val="none"/>
+        </w:rPr>
+        <w:t>bucketByTime</w:t>
+      </w:r>
+      <w:proofErr w:type="spellEnd"/>
+      <w:r>
+        <w:rPr>
+          <w:rFonts w:ascii="Consolas" w:eastAsia="Times New Roman" w:hAnsi="Consolas" w:cs="Times New Roman"/>
+          <w:color w:val="CE9178"/>
+          <w:kern w:val="0"/>
+          <w:sz w:val="21"/>
+          <w:szCs w:val="21"/>
+          <w:lang w:val="en-GB" w:eastAsia="en-GB"/>
+          <w14:ligatures w14:val="none"/>
+        </w:rPr>
+        <w:t>"</w:t>
       </w:r>
       <w:r>
         <w:rPr>
@@ -11580,7 +13276,33 @@
           <w:lang w:val="en-GB" w:eastAsia="en-GB"/>
           <w14:ligatures w14:val="none"/>
         </w:rPr>
-        <w:t>"durationMillis"</w:t>
+        <w:t>"</w:t>
+      </w:r>
+      <w:proofErr w:type="spellStart"/>
+      <w:r>
+        <w:rPr>
+          <w:rFonts w:ascii="Consolas" w:eastAsia="Times New Roman" w:hAnsi="Consolas" w:cs="Times New Roman"/>
+          <w:color w:val="CE9178"/>
+          <w:kern w:val="0"/>
+          <w:sz w:val="21"/>
+          <w:szCs w:val="21"/>
+          <w:lang w:val="en-GB" w:eastAsia="en-GB"/>
+          <w14:ligatures w14:val="none"/>
+        </w:rPr>
+        <w:t>durationMillis</w:t>
+      </w:r>
+      <w:proofErr w:type="spellEnd"/>
+      <w:r>
+        <w:rPr>
+          <w:rFonts w:ascii="Consolas" w:eastAsia="Times New Roman" w:hAnsi="Consolas" w:cs="Times New Roman"/>
+          <w:color w:val="CE9178"/>
+          <w:kern w:val="0"/>
+          <w:sz w:val="21"/>
+          <w:szCs w:val="21"/>
+          <w:lang w:val="en-GB" w:eastAsia="en-GB"/>
+          <w14:ligatures w14:val="none"/>
+        </w:rPr>
+        <w:t>"</w:t>
       </w:r>
       <w:r>
         <w:rPr>
@@ -11667,7 +13389,33 @@
           <w:lang w:val="en-GB" w:eastAsia="en-GB"/>
           <w14:ligatures w14:val="none"/>
         </w:rPr>
-        <w:t>"startTimeMillis"</w:t>
+        <w:t>"</w:t>
+      </w:r>
+      <w:proofErr w:type="spellStart"/>
+      <w:r>
+        <w:rPr>
+          <w:rFonts w:ascii="Consolas" w:eastAsia="Times New Roman" w:hAnsi="Consolas" w:cs="Times New Roman"/>
+          <w:color w:val="CE9178"/>
+          <w:kern w:val="0"/>
+          <w:sz w:val="21"/>
+          <w:szCs w:val="21"/>
+          <w:lang w:val="en-GB" w:eastAsia="en-GB"/>
+          <w14:ligatures w14:val="none"/>
+        </w:rPr>
+        <w:t>startTimeMillis</w:t>
+      </w:r>
+      <w:proofErr w:type="spellEnd"/>
+      <w:r>
+        <w:rPr>
+          <w:rFonts w:ascii="Consolas" w:eastAsia="Times New Roman" w:hAnsi="Consolas" w:cs="Times New Roman"/>
+          <w:color w:val="CE9178"/>
+          <w:kern w:val="0"/>
+          <w:sz w:val="21"/>
+          <w:szCs w:val="21"/>
+          <w:lang w:val="en-GB" w:eastAsia="en-GB"/>
+          <w14:ligatures w14:val="none"/>
+        </w:rPr>
+        <w:t>"</w:t>
       </w:r>
       <w:r>
         <w:rPr>
@@ -11693,6 +13441,7 @@
         </w:rPr>
         <w:t xml:space="preserve"> </w:t>
       </w:r>
+      <w:proofErr w:type="spellStart"/>
       <w:r>
         <w:rPr>
           <w:rFonts w:ascii="Consolas" w:eastAsia="Times New Roman" w:hAnsi="Consolas" w:cs="Times New Roman"/>
@@ -11705,6 +13454,7 @@
         </w:rPr>
         <w:t>startTime</w:t>
       </w:r>
+      <w:proofErr w:type="spellEnd"/>
       <w:r>
         <w:rPr>
           <w:rFonts w:ascii="Consolas" w:eastAsia="Times New Roman" w:hAnsi="Consolas" w:cs="Times New Roman"/>
@@ -11754,7 +13504,33 @@
           <w:lang w:val="en-GB" w:eastAsia="en-GB"/>
           <w14:ligatures w14:val="none"/>
         </w:rPr>
-        <w:t>"endTimeMillis"</w:t>
+        <w:t>"</w:t>
+      </w:r>
+      <w:proofErr w:type="spellStart"/>
+      <w:r>
+        <w:rPr>
+          <w:rFonts w:ascii="Consolas" w:eastAsia="Times New Roman" w:hAnsi="Consolas" w:cs="Times New Roman"/>
+          <w:color w:val="CE9178"/>
+          <w:kern w:val="0"/>
+          <w:sz w:val="21"/>
+          <w:szCs w:val="21"/>
+          <w:lang w:val="en-GB" w:eastAsia="en-GB"/>
+          <w14:ligatures w14:val="none"/>
+        </w:rPr>
+        <w:t>endTimeMillis</w:t>
+      </w:r>
+      <w:proofErr w:type="spellEnd"/>
+      <w:r>
+        <w:rPr>
+          <w:rFonts w:ascii="Consolas" w:eastAsia="Times New Roman" w:hAnsi="Consolas" w:cs="Times New Roman"/>
+          <w:color w:val="CE9178"/>
+          <w:kern w:val="0"/>
+          <w:sz w:val="21"/>
+          <w:szCs w:val="21"/>
+          <w:lang w:val="en-GB" w:eastAsia="en-GB"/>
+          <w14:ligatures w14:val="none"/>
+        </w:rPr>
+        <w:t>"</w:t>
       </w:r>
       <w:r>
         <w:rPr>
@@ -11780,6 +13556,7 @@
         </w:rPr>
         <w:t xml:space="preserve"> </w:t>
       </w:r>
+      <w:proofErr w:type="spellStart"/>
       <w:r>
         <w:rPr>
           <w:rFonts w:ascii="Consolas" w:eastAsia="Times New Roman" w:hAnsi="Consolas" w:cs="Times New Roman"/>
@@ -11791,6 +13568,493 @@
           <w14:ligatures w14:val="none"/>
         </w:rPr>
         <w:t>endTime</w:t>
+      </w:r>
+      <w:proofErr w:type="spellEnd"/>
+    </w:p>
+    <w:p>
+      <w:pPr>
+        <w:pStyle w:val="NoSpacing"/>
+        <w:rPr>
+          <w:sz w:val="24"/>
+          <w:szCs w:val="24"/>
+          <w:lang w:val="nl-NL"/>
+        </w:rPr>
+      </w:pPr>
+      <w:r>
+        <w:rPr>
+          <w:sz w:val="24"/>
+          <w:szCs w:val="24"/>
+          <w:lang w:val="nl-NL"/>
+        </w:rPr>
+        <w:t>Vervolgens stuur ik de accesstoken mee met de authorizatie header</w:t>
+      </w:r>
+    </w:p>
+    <w:p>
+      <w:pPr>
+        <w:shd w:val="clear" w:color="auto" w:fill="1F1F1F"/>
+        <w:spacing w:after="0" w:line="285" w:lineRule="atLeast"/>
+        <w:rPr>
+          <w:rFonts w:ascii="Consolas" w:eastAsia="Times New Roman" w:hAnsi="Consolas" w:cs="Times New Roman"/>
+          <w:color w:val="CCCCCC"/>
+          <w:kern w:val="0"/>
+          <w:sz w:val="21"/>
+          <w:szCs w:val="21"/>
+          <w:lang w:val="en-GB" w:eastAsia="en-GB"/>
+          <w14:ligatures w14:val="none"/>
+        </w:rPr>
+      </w:pPr>
+      <w:r>
+        <w:rPr>
+          <w:rFonts w:ascii="Consolas" w:eastAsia="Times New Roman" w:hAnsi="Consolas" w:cs="Times New Roman"/>
+          <w:color w:val="CCCCCC"/>
+          <w:kern w:val="0"/>
+          <w:sz w:val="21"/>
+          <w:szCs w:val="21"/>
+          <w:lang w:eastAsia="en-GB"/>
+          <w14:ligatures w14:val="none"/>
+        </w:rPr>
+        <w:t xml:space="preserve">            </w:t>
+      </w:r>
+      <w:r>
+        <w:rPr>
+          <w:rFonts w:ascii="Consolas" w:eastAsia="Times New Roman" w:hAnsi="Consolas" w:cs="Times New Roman"/>
+          <w:color w:val="9CDCFE"/>
+          <w:kern w:val="0"/>
+          <w:sz w:val="21"/>
+          <w:szCs w:val="21"/>
+          <w:lang w:val="en-GB" w:eastAsia="en-GB"/>
+          <w14:ligatures w14:val="none"/>
+        </w:rPr>
+        <w:t>headers:</w:t>
+      </w:r>
+      <w:r>
+        <w:rPr>
+          <w:rFonts w:ascii="Consolas" w:eastAsia="Times New Roman" w:hAnsi="Consolas" w:cs="Times New Roman"/>
+          <w:color w:val="CCCCCC"/>
+          <w:kern w:val="0"/>
+          <w:sz w:val="21"/>
+          <w:szCs w:val="21"/>
+          <w:lang w:val="en-GB" w:eastAsia="en-GB"/>
+          <w14:ligatures w14:val="none"/>
+        </w:rPr>
+        <w:t xml:space="preserve"> { </w:t>
+      </w:r>
+      <w:r>
+        <w:rPr>
+          <w:rFonts w:ascii="Consolas" w:eastAsia="Times New Roman" w:hAnsi="Consolas" w:cs="Times New Roman"/>
+          <w:color w:val="9CDCFE"/>
+          <w:kern w:val="0"/>
+          <w:sz w:val="21"/>
+          <w:szCs w:val="21"/>
+          <w:lang w:val="en-GB" w:eastAsia="en-GB"/>
+          <w14:ligatures w14:val="none"/>
+        </w:rPr>
+        <w:t>Authorization:</w:t>
+      </w:r>
+      <w:r>
+        <w:rPr>
+          <w:rFonts w:ascii="Consolas" w:eastAsia="Times New Roman" w:hAnsi="Consolas" w:cs="Times New Roman"/>
+          <w:color w:val="CCCCCC"/>
+          <w:kern w:val="0"/>
+          <w:sz w:val="21"/>
+          <w:szCs w:val="21"/>
+          <w:lang w:val="en-GB" w:eastAsia="en-GB"/>
+          <w14:ligatures w14:val="none"/>
+        </w:rPr>
+        <w:t xml:space="preserve"> </w:t>
+      </w:r>
+      <w:r>
+        <w:rPr>
+          <w:rFonts w:ascii="Consolas" w:eastAsia="Times New Roman" w:hAnsi="Consolas" w:cs="Times New Roman"/>
+          <w:color w:val="CE9178"/>
+          <w:kern w:val="0"/>
+          <w:sz w:val="21"/>
+          <w:szCs w:val="21"/>
+          <w:lang w:val="en-GB" w:eastAsia="en-GB"/>
+          <w14:ligatures w14:val="none"/>
+        </w:rPr>
+        <w:t>'Bearer '</w:t>
+      </w:r>
+      <w:r>
+        <w:rPr>
+          <w:rFonts w:ascii="Consolas" w:eastAsia="Times New Roman" w:hAnsi="Consolas" w:cs="Times New Roman"/>
+          <w:color w:val="CCCCCC"/>
+          <w:kern w:val="0"/>
+          <w:sz w:val="21"/>
+          <w:szCs w:val="21"/>
+          <w:lang w:val="en-GB" w:eastAsia="en-GB"/>
+          <w14:ligatures w14:val="none"/>
+        </w:rPr>
+        <w:t xml:space="preserve"> </w:t>
+      </w:r>
+      <w:r>
+        <w:rPr>
+          <w:rFonts w:ascii="Consolas" w:eastAsia="Times New Roman" w:hAnsi="Consolas" w:cs="Times New Roman"/>
+          <w:color w:val="D4D4D4"/>
+          <w:kern w:val="0"/>
+          <w:sz w:val="21"/>
+          <w:szCs w:val="21"/>
+          <w:lang w:val="en-GB" w:eastAsia="en-GB"/>
+          <w14:ligatures w14:val="none"/>
+        </w:rPr>
+        <w:t>+</w:t>
+      </w:r>
+      <w:r>
+        <w:rPr>
+          <w:rFonts w:ascii="Consolas" w:eastAsia="Times New Roman" w:hAnsi="Consolas" w:cs="Times New Roman"/>
+          <w:color w:val="CCCCCC"/>
+          <w:kern w:val="0"/>
+          <w:sz w:val="21"/>
+          <w:szCs w:val="21"/>
+          <w:lang w:val="en-GB" w:eastAsia="en-GB"/>
+          <w14:ligatures w14:val="none"/>
+        </w:rPr>
+        <w:t xml:space="preserve"> </w:t>
+      </w:r>
+      <w:r>
+        <w:rPr>
+          <w:rFonts w:ascii="Consolas" w:eastAsia="Times New Roman" w:hAnsi="Consolas" w:cs="Times New Roman"/>
+          <w:color w:val="4FC1FF"/>
+          <w:kern w:val="0"/>
+          <w:sz w:val="21"/>
+          <w:szCs w:val="21"/>
+          <w:lang w:val="en-GB" w:eastAsia="en-GB"/>
+          <w14:ligatures w14:val="none"/>
+        </w:rPr>
+        <w:t>token</w:t>
+      </w:r>
+      <w:r>
+        <w:rPr>
+          <w:rFonts w:ascii="Consolas" w:eastAsia="Times New Roman" w:hAnsi="Consolas" w:cs="Times New Roman"/>
+          <w:color w:val="CCCCCC"/>
+          <w:kern w:val="0"/>
+          <w:sz w:val="21"/>
+          <w:szCs w:val="21"/>
+          <w:lang w:val="en-GB" w:eastAsia="en-GB"/>
+          <w14:ligatures w14:val="none"/>
+        </w:rPr>
+        <w:t xml:space="preserve"> }</w:t>
+      </w:r>
+    </w:p>
+    <w:p>
+      <w:pPr>
+        <w:pStyle w:val="NoSpacing"/>
+        <w:rPr>
+          <w:sz w:val="24"/>
+          <w:szCs w:val="24"/>
+          <w:lang w:val="nl-NL"/>
+        </w:rPr>
+      </w:pPr>
+      <w:r>
+        <w:rPr>
+          <w:sz w:val="24"/>
+          <w:szCs w:val="24"/>
+          <w:lang w:val="nl-NL"/>
+        </w:rPr>
+        <w:t>en hierna sla ik het totaal wat ik terugkrijg van de api op in een locale variabele</w:t>
+      </w:r>
+    </w:p>
+    <w:p>
+      <w:pPr>
+        <w:shd w:val="clear" w:color="auto" w:fill="1F1F1F"/>
+        <w:spacing w:after="0" w:line="285" w:lineRule="atLeast"/>
+        <w:rPr>
+          <w:rFonts w:ascii="Consolas" w:eastAsia="Times New Roman" w:hAnsi="Consolas" w:cs="Times New Roman"/>
+          <w:color w:val="CCCCCC"/>
+          <w:kern w:val="0"/>
+          <w:sz w:val="21"/>
+          <w:szCs w:val="21"/>
+          <w:lang w:val="en-GB" w:eastAsia="en-GB"/>
+          <w14:ligatures w14:val="none"/>
+        </w:rPr>
+      </w:pPr>
+      <w:r>
+        <w:rPr>
+          <w:rFonts w:ascii="Consolas" w:eastAsia="Times New Roman" w:hAnsi="Consolas" w:cs="Times New Roman"/>
+          <w:color w:val="DCDCAA"/>
+          <w:kern w:val="0"/>
+          <w:sz w:val="21"/>
+          <w:szCs w:val="21"/>
+          <w:lang w:val="en-GB" w:eastAsia="en-GB"/>
+          <w14:ligatures w14:val="none"/>
+        </w:rPr>
+        <w:t>setStepRecords</w:t>
+      </w:r>
+      <w:r>
+        <w:rPr>
+          <w:rFonts w:ascii="Consolas" w:eastAsia="Times New Roman" w:hAnsi="Consolas" w:cs="Times New Roman"/>
+          <w:color w:val="CCCCCC"/>
+          <w:kern w:val="0"/>
+          <w:sz w:val="21"/>
+          <w:szCs w:val="21"/>
+          <w:lang w:val="en-GB" w:eastAsia="en-GB"/>
+          <w14:ligatures w14:val="none"/>
+        </w:rPr>
+        <w:t>(</w:t>
+      </w:r>
+      <w:r>
+        <w:rPr>
+          <w:rFonts w:ascii="Consolas" w:eastAsia="Times New Roman" w:hAnsi="Consolas" w:cs="Times New Roman"/>
+          <w:color w:val="9CDCFE"/>
+          <w:kern w:val="0"/>
+          <w:sz w:val="21"/>
+          <w:szCs w:val="21"/>
+          <w:lang w:val="en-GB" w:eastAsia="en-GB"/>
+          <w14:ligatures w14:val="none"/>
+        </w:rPr>
+        <w:t>response</w:t>
+      </w:r>
+      <w:r>
+        <w:rPr>
+          <w:rFonts w:ascii="Consolas" w:eastAsia="Times New Roman" w:hAnsi="Consolas" w:cs="Times New Roman"/>
+          <w:color w:val="CCCCCC"/>
+          <w:kern w:val="0"/>
+          <w:sz w:val="21"/>
+          <w:szCs w:val="21"/>
+          <w:lang w:val="en-GB" w:eastAsia="en-GB"/>
+          <w14:ligatures w14:val="none"/>
+        </w:rPr>
+        <w:t>.</w:t>
+      </w:r>
+      <w:r>
+        <w:rPr>
+          <w:rFonts w:ascii="Consolas" w:eastAsia="Times New Roman" w:hAnsi="Consolas" w:cs="Times New Roman"/>
+          <w:color w:val="9CDCFE"/>
+          <w:kern w:val="0"/>
+          <w:sz w:val="21"/>
+          <w:szCs w:val="21"/>
+          <w:lang w:val="en-GB" w:eastAsia="en-GB"/>
+          <w14:ligatures w14:val="none"/>
+        </w:rPr>
+        <w:t>data</w:t>
+      </w:r>
+      <w:r>
+        <w:rPr>
+          <w:rFonts w:ascii="Consolas" w:eastAsia="Times New Roman" w:hAnsi="Consolas" w:cs="Times New Roman"/>
+          <w:color w:val="CCCCCC"/>
+          <w:kern w:val="0"/>
+          <w:sz w:val="21"/>
+          <w:szCs w:val="21"/>
+          <w:lang w:val="en-GB" w:eastAsia="en-GB"/>
+          <w14:ligatures w14:val="none"/>
+        </w:rPr>
+        <w:t>.</w:t>
+      </w:r>
+      <w:r>
+        <w:rPr>
+          <w:rFonts w:ascii="Consolas" w:eastAsia="Times New Roman" w:hAnsi="Consolas" w:cs="Times New Roman"/>
+          <w:color w:val="9CDCFE"/>
+          <w:kern w:val="0"/>
+          <w:sz w:val="21"/>
+          <w:szCs w:val="21"/>
+          <w:lang w:val="en-GB" w:eastAsia="en-GB"/>
+          <w14:ligatures w14:val="none"/>
+        </w:rPr>
+        <w:t>bucket</w:t>
+      </w:r>
+      <w:r>
+        <w:rPr>
+          <w:rFonts w:ascii="Consolas" w:eastAsia="Times New Roman" w:hAnsi="Consolas" w:cs="Times New Roman"/>
+          <w:color w:val="CCCCCC"/>
+          <w:kern w:val="0"/>
+          <w:sz w:val="21"/>
+          <w:szCs w:val="21"/>
+          <w:lang w:val="en-GB" w:eastAsia="en-GB"/>
+          <w14:ligatures w14:val="none"/>
+        </w:rPr>
+        <w:t>[</w:t>
+      </w:r>
+      <w:r>
+        <w:rPr>
+          <w:rFonts w:ascii="Consolas" w:eastAsia="Times New Roman" w:hAnsi="Consolas" w:cs="Times New Roman"/>
+          <w:color w:val="B5CEA8"/>
+          <w:kern w:val="0"/>
+          <w:sz w:val="21"/>
+          <w:szCs w:val="21"/>
+          <w:lang w:val="en-GB" w:eastAsia="en-GB"/>
+          <w14:ligatures w14:val="none"/>
+        </w:rPr>
+        <w:t>0</w:t>
+      </w:r>
+      <w:r>
+        <w:rPr>
+          <w:rFonts w:ascii="Consolas" w:eastAsia="Times New Roman" w:hAnsi="Consolas" w:cs="Times New Roman"/>
+          <w:color w:val="CCCCCC"/>
+          <w:kern w:val="0"/>
+          <w:sz w:val="21"/>
+          <w:szCs w:val="21"/>
+          <w:lang w:val="en-GB" w:eastAsia="en-GB"/>
+          <w14:ligatures w14:val="none"/>
+        </w:rPr>
+        <w:t>].</w:t>
+      </w:r>
+      <w:r>
+        <w:rPr>
+          <w:rFonts w:ascii="Consolas" w:eastAsia="Times New Roman" w:hAnsi="Consolas" w:cs="Times New Roman"/>
+          <w:color w:val="9CDCFE"/>
+          <w:kern w:val="0"/>
+          <w:sz w:val="21"/>
+          <w:szCs w:val="21"/>
+          <w:lang w:val="en-GB" w:eastAsia="en-GB"/>
+          <w14:ligatures w14:val="none"/>
+        </w:rPr>
+        <w:t>dataset</w:t>
+      </w:r>
+      <w:r>
+        <w:rPr>
+          <w:rFonts w:ascii="Consolas" w:eastAsia="Times New Roman" w:hAnsi="Consolas" w:cs="Times New Roman"/>
+          <w:color w:val="CCCCCC"/>
+          <w:kern w:val="0"/>
+          <w:sz w:val="21"/>
+          <w:szCs w:val="21"/>
+          <w:lang w:val="en-GB" w:eastAsia="en-GB"/>
+          <w14:ligatures w14:val="none"/>
+        </w:rPr>
+        <w:t>[</w:t>
+      </w:r>
+      <w:r>
+        <w:rPr>
+          <w:rFonts w:ascii="Consolas" w:eastAsia="Times New Roman" w:hAnsi="Consolas" w:cs="Times New Roman"/>
+          <w:color w:val="B5CEA8"/>
+          <w:kern w:val="0"/>
+          <w:sz w:val="21"/>
+          <w:szCs w:val="21"/>
+          <w:lang w:val="en-GB" w:eastAsia="en-GB"/>
+          <w14:ligatures w14:val="none"/>
+        </w:rPr>
+        <w:t>0</w:t>
+      </w:r>
+      <w:r>
+        <w:rPr>
+          <w:rFonts w:ascii="Consolas" w:eastAsia="Times New Roman" w:hAnsi="Consolas" w:cs="Times New Roman"/>
+          <w:color w:val="CCCCCC"/>
+          <w:kern w:val="0"/>
+          <w:sz w:val="21"/>
+          <w:szCs w:val="21"/>
+          <w:lang w:val="en-GB" w:eastAsia="en-GB"/>
+          <w14:ligatures w14:val="none"/>
+        </w:rPr>
+        <w:t>].</w:t>
+      </w:r>
+      <w:r>
+        <w:rPr>
+          <w:rFonts w:ascii="Consolas" w:eastAsia="Times New Roman" w:hAnsi="Consolas" w:cs="Times New Roman"/>
+          <w:color w:val="9CDCFE"/>
+          <w:kern w:val="0"/>
+          <w:sz w:val="21"/>
+          <w:szCs w:val="21"/>
+          <w:lang w:val="en-GB" w:eastAsia="en-GB"/>
+          <w14:ligatures w14:val="none"/>
+        </w:rPr>
+        <w:t>point</w:t>
+      </w:r>
+      <w:r>
+        <w:rPr>
+          <w:rFonts w:ascii="Consolas" w:eastAsia="Times New Roman" w:hAnsi="Consolas" w:cs="Times New Roman"/>
+          <w:color w:val="CCCCCC"/>
+          <w:kern w:val="0"/>
+          <w:sz w:val="21"/>
+          <w:szCs w:val="21"/>
+          <w:lang w:val="en-GB" w:eastAsia="en-GB"/>
+          <w14:ligatures w14:val="none"/>
+        </w:rPr>
+        <w:t>[</w:t>
+      </w:r>
+      <w:r>
+        <w:rPr>
+          <w:rFonts w:ascii="Consolas" w:eastAsia="Times New Roman" w:hAnsi="Consolas" w:cs="Times New Roman"/>
+          <w:color w:val="B5CEA8"/>
+          <w:kern w:val="0"/>
+          <w:sz w:val="21"/>
+          <w:szCs w:val="21"/>
+          <w:lang w:val="en-GB" w:eastAsia="en-GB"/>
+          <w14:ligatures w14:val="none"/>
+        </w:rPr>
+        <w:t>0</w:t>
+      </w:r>
+      <w:r>
+        <w:rPr>
+          <w:rFonts w:ascii="Consolas" w:eastAsia="Times New Roman" w:hAnsi="Consolas" w:cs="Times New Roman"/>
+          <w:color w:val="CCCCCC"/>
+          <w:kern w:val="0"/>
+          <w:sz w:val="21"/>
+          <w:szCs w:val="21"/>
+          <w:lang w:val="en-GB" w:eastAsia="en-GB"/>
+          <w14:ligatures w14:val="none"/>
+        </w:rPr>
+        <w:t>].</w:t>
+      </w:r>
+      <w:r>
+        <w:rPr>
+          <w:rFonts w:ascii="Consolas" w:eastAsia="Times New Roman" w:hAnsi="Consolas" w:cs="Times New Roman"/>
+          <w:color w:val="9CDCFE"/>
+          <w:kern w:val="0"/>
+          <w:sz w:val="21"/>
+          <w:szCs w:val="21"/>
+          <w:lang w:val="en-GB" w:eastAsia="en-GB"/>
+          <w14:ligatures w14:val="none"/>
+        </w:rPr>
+        <w:t>value</w:t>
+      </w:r>
+      <w:r>
+        <w:rPr>
+          <w:rFonts w:ascii="Consolas" w:eastAsia="Times New Roman" w:hAnsi="Consolas" w:cs="Times New Roman"/>
+          <w:color w:val="CCCCCC"/>
+          <w:kern w:val="0"/>
+          <w:sz w:val="21"/>
+          <w:szCs w:val="21"/>
+          <w:lang w:val="en-GB" w:eastAsia="en-GB"/>
+          <w14:ligatures w14:val="none"/>
+        </w:rPr>
+        <w:t>[</w:t>
+      </w:r>
+      <w:r>
+        <w:rPr>
+          <w:rFonts w:ascii="Consolas" w:eastAsia="Times New Roman" w:hAnsi="Consolas" w:cs="Times New Roman"/>
+          <w:color w:val="B5CEA8"/>
+          <w:kern w:val="0"/>
+          <w:sz w:val="21"/>
+          <w:szCs w:val="21"/>
+          <w:lang w:val="en-GB" w:eastAsia="en-GB"/>
+          <w14:ligatures w14:val="none"/>
+        </w:rPr>
+        <w:t>0</w:t>
+      </w:r>
+      <w:r>
+        <w:rPr>
+          <w:rFonts w:ascii="Consolas" w:eastAsia="Times New Roman" w:hAnsi="Consolas" w:cs="Times New Roman"/>
+          <w:color w:val="CCCCCC"/>
+          <w:kern w:val="0"/>
+          <w:sz w:val="21"/>
+          <w:szCs w:val="21"/>
+          <w:lang w:val="en-GB" w:eastAsia="en-GB"/>
+          <w14:ligatures w14:val="none"/>
+        </w:rPr>
+        <w:t>].</w:t>
+      </w:r>
+      <w:r>
+        <w:rPr>
+          <w:rFonts w:ascii="Consolas" w:eastAsia="Times New Roman" w:hAnsi="Consolas" w:cs="Times New Roman"/>
+          <w:color w:val="9CDCFE"/>
+          <w:kern w:val="0"/>
+          <w:sz w:val="21"/>
+          <w:szCs w:val="21"/>
+          <w:lang w:val="en-GB" w:eastAsia="en-GB"/>
+          <w14:ligatures w14:val="none"/>
+        </w:rPr>
+        <w:t>intVal</w:t>
+      </w:r>
+      <w:r>
+        <w:rPr>
+          <w:rFonts w:ascii="Consolas" w:eastAsia="Times New Roman" w:hAnsi="Consolas" w:cs="Times New Roman"/>
+          <w:color w:val="CCCCCC"/>
+          <w:kern w:val="0"/>
+          <w:sz w:val="21"/>
+          <w:szCs w:val="21"/>
+          <w:lang w:val="en-GB" w:eastAsia="en-GB"/>
+          <w14:ligatures w14:val="none"/>
+        </w:rPr>
+        <w:t>)</w:t>
       </w:r>
     </w:p>
     <w:p>
@@ -11809,164 +14073,9 @@
         <w:rPr>
           <w:sz w:val="24"/>
           <w:szCs w:val="24"/>
-          <w:lang w:val="nl-NL"/>
-        </w:rPr>
-      </w:pPr>
-      <w:r>
-        <w:rPr>
-          <w:sz w:val="24"/>
-          <w:szCs w:val="24"/>
-          <w:lang w:val="nl-NL"/>
-        </w:rPr>
-        <w:t>Vervolgens stuur ik de accesstoken mee met de authorizatie header</w:t>
-      </w:r>
-    </w:p>
-    <w:p>
-      <w:pPr>
-        <w:shd w:val="clear" w:color="auto" w:fill="1F1F1F"/>
-        <w:spacing w:after="0" w:line="285" w:lineRule="atLeast"/>
-        <w:rPr>
-          <w:rFonts w:ascii="Consolas" w:eastAsia="Times New Roman" w:hAnsi="Consolas" w:cs="Times New Roman"/>
-          <w:color w:val="CCCCCC"/>
-          <w:kern w:val="0"/>
-          <w:sz w:val="21"/>
-          <w:szCs w:val="21"/>
-          <w:lang w:val="en-GB" w:eastAsia="en-GB"/>
-          <w14:ligatures w14:val="none"/>
-        </w:rPr>
-      </w:pPr>
-      <w:r>
-        <w:rPr>
-          <w:rFonts w:ascii="Consolas" w:eastAsia="Times New Roman" w:hAnsi="Consolas" w:cs="Times New Roman"/>
-          <w:color w:val="CCCCCC"/>
-          <w:kern w:val="0"/>
-          <w:sz w:val="21"/>
-          <w:szCs w:val="21"/>
-          <w:lang w:eastAsia="en-GB"/>
-          <w14:ligatures w14:val="none"/>
-        </w:rPr>
-        <w:t xml:space="preserve">            </w:t>
-      </w:r>
-      <w:r>
-        <w:rPr>
-          <w:rFonts w:ascii="Consolas" w:eastAsia="Times New Roman" w:hAnsi="Consolas" w:cs="Times New Roman"/>
-          <w:color w:val="9CDCFE"/>
-          <w:kern w:val="0"/>
-          <w:sz w:val="21"/>
-          <w:szCs w:val="21"/>
-          <w:lang w:val="en-GB" w:eastAsia="en-GB"/>
-          <w14:ligatures w14:val="none"/>
-        </w:rPr>
-        <w:t>headers:</w:t>
-      </w:r>
-      <w:r>
-        <w:rPr>
-          <w:rFonts w:ascii="Consolas" w:eastAsia="Times New Roman" w:hAnsi="Consolas" w:cs="Times New Roman"/>
-          <w:color w:val="CCCCCC"/>
-          <w:kern w:val="0"/>
-          <w:sz w:val="21"/>
-          <w:szCs w:val="21"/>
-          <w:lang w:val="en-GB" w:eastAsia="en-GB"/>
-          <w14:ligatures w14:val="none"/>
-        </w:rPr>
-        <w:t xml:space="preserve"> { </w:t>
-      </w:r>
-      <w:r>
-        <w:rPr>
-          <w:rFonts w:ascii="Consolas" w:eastAsia="Times New Roman" w:hAnsi="Consolas" w:cs="Times New Roman"/>
-          <w:color w:val="9CDCFE"/>
-          <w:kern w:val="0"/>
-          <w:sz w:val="21"/>
-          <w:szCs w:val="21"/>
-          <w:lang w:val="en-GB" w:eastAsia="en-GB"/>
-          <w14:ligatures w14:val="none"/>
-        </w:rPr>
-        <w:t>Authorization:</w:t>
-      </w:r>
-      <w:r>
-        <w:rPr>
-          <w:rFonts w:ascii="Consolas" w:eastAsia="Times New Roman" w:hAnsi="Consolas" w:cs="Times New Roman"/>
-          <w:color w:val="CCCCCC"/>
-          <w:kern w:val="0"/>
-          <w:sz w:val="21"/>
-          <w:szCs w:val="21"/>
-          <w:lang w:val="en-GB" w:eastAsia="en-GB"/>
-          <w14:ligatures w14:val="none"/>
-        </w:rPr>
-        <w:t xml:space="preserve"> </w:t>
-      </w:r>
-      <w:r>
-        <w:rPr>
-          <w:rFonts w:ascii="Consolas" w:eastAsia="Times New Roman" w:hAnsi="Consolas" w:cs="Times New Roman"/>
-          <w:color w:val="CE9178"/>
-          <w:kern w:val="0"/>
-          <w:sz w:val="21"/>
-          <w:szCs w:val="21"/>
-          <w:lang w:val="en-GB" w:eastAsia="en-GB"/>
-          <w14:ligatures w14:val="none"/>
-        </w:rPr>
-        <w:t>'Bearer '</w:t>
-      </w:r>
-      <w:r>
-        <w:rPr>
-          <w:rFonts w:ascii="Consolas" w:eastAsia="Times New Roman" w:hAnsi="Consolas" w:cs="Times New Roman"/>
-          <w:color w:val="CCCCCC"/>
-          <w:kern w:val="0"/>
-          <w:sz w:val="21"/>
-          <w:szCs w:val="21"/>
-          <w:lang w:val="en-GB" w:eastAsia="en-GB"/>
-          <w14:ligatures w14:val="none"/>
-        </w:rPr>
-        <w:t xml:space="preserve"> </w:t>
-      </w:r>
-      <w:r>
-        <w:rPr>
-          <w:rFonts w:ascii="Consolas" w:eastAsia="Times New Roman" w:hAnsi="Consolas" w:cs="Times New Roman"/>
-          <w:color w:val="D4D4D4"/>
-          <w:kern w:val="0"/>
-          <w:sz w:val="21"/>
-          <w:szCs w:val="21"/>
-          <w:lang w:val="en-GB" w:eastAsia="en-GB"/>
-          <w14:ligatures w14:val="none"/>
-        </w:rPr>
-        <w:t>+</w:t>
-      </w:r>
-      <w:r>
-        <w:rPr>
-          <w:rFonts w:ascii="Consolas" w:eastAsia="Times New Roman" w:hAnsi="Consolas" w:cs="Times New Roman"/>
-          <w:color w:val="CCCCCC"/>
-          <w:kern w:val="0"/>
-          <w:sz w:val="21"/>
-          <w:szCs w:val="21"/>
-          <w:lang w:val="en-GB" w:eastAsia="en-GB"/>
-          <w14:ligatures w14:val="none"/>
-        </w:rPr>
-        <w:t xml:space="preserve"> </w:t>
-      </w:r>
-      <w:r>
-        <w:rPr>
-          <w:rFonts w:ascii="Consolas" w:eastAsia="Times New Roman" w:hAnsi="Consolas" w:cs="Times New Roman"/>
-          <w:color w:val="4FC1FF"/>
-          <w:kern w:val="0"/>
-          <w:sz w:val="21"/>
-          <w:szCs w:val="21"/>
-          <w:lang w:val="en-GB" w:eastAsia="en-GB"/>
-          <w14:ligatures w14:val="none"/>
-        </w:rPr>
-        <w:t>token</w:t>
-      </w:r>
-      <w:r>
-        <w:rPr>
-          <w:rFonts w:ascii="Consolas" w:eastAsia="Times New Roman" w:hAnsi="Consolas" w:cs="Times New Roman"/>
-          <w:color w:val="CCCCCC"/>
-          <w:kern w:val="0"/>
-          <w:sz w:val="21"/>
-          <w:szCs w:val="21"/>
-          <w:lang w:val="en-GB" w:eastAsia="en-GB"/>
-          <w14:ligatures w14:val="none"/>
-        </w:rPr>
-        <w:t xml:space="preserve"> }</w:t>
-      </w:r>
+          <w:lang w:val="en-GB"/>
+        </w:rPr>
+      </w:pPr>
     </w:p>
     <w:p>
       <w:pPr>
@@ -11993,7 +14102,8 @@
           <w:szCs w:val="24"/>
           <w:lang w:val="nl-NL"/>
         </w:rPr>
-        <w:t>en hierna sla ik het totaal wat ik terugkrijg van de api op in een locale variabele</w:t>
+        <w:lastRenderedPageBreak/>
+        <w:t>Vervolgens controleer ik met behulp van een useEffect of de variabele is ingevuld.</w:t>
       </w:r>
     </w:p>
     <w:p>
@@ -12010,6 +14120,7 @@
           <w14:ligatures w14:val="none"/>
         </w:rPr>
       </w:pPr>
+      <w:proofErr w:type="spellStart"/>
       <w:r>
         <w:rPr>
           <w:rFonts w:ascii="Consolas" w:eastAsia="Times New Roman" w:hAnsi="Consolas" w:cs="Times New Roman"/>
@@ -12020,8 +14131,9 @@
           <w:lang w:val="en-GB" w:eastAsia="en-GB"/>
           <w14:ligatures w14:val="none"/>
         </w:rPr>
-        <w:t>setStepRecords</w:t>
-      </w:r>
+        <w:t>useEffect</w:t>
+      </w:r>
+      <w:proofErr w:type="spellEnd"/>
       <w:r>
         <w:rPr>
           <w:rFonts w:ascii="Consolas" w:eastAsia="Times New Roman" w:hAnsi="Consolas" w:cs="Times New Roman"/>
@@ -12032,20 +14144,97 @@
           <w:lang w:val="en-GB" w:eastAsia="en-GB"/>
           <w14:ligatures w14:val="none"/>
         </w:rPr>
+        <w:t xml:space="preserve">(() </w:t>
+      </w:r>
+      <w:r>
+        <w:rPr>
+          <w:rFonts w:ascii="Consolas" w:eastAsia="Times New Roman" w:hAnsi="Consolas" w:cs="Times New Roman"/>
+          <w:color w:val="569CD6"/>
+          <w:kern w:val="0"/>
+          <w:sz w:val="21"/>
+          <w:szCs w:val="21"/>
+          <w:lang w:val="en-GB" w:eastAsia="en-GB"/>
+          <w14:ligatures w14:val="none"/>
+        </w:rPr>
+        <w:t>=&gt;</w:t>
+      </w:r>
+      <w:r>
+        <w:rPr>
+          <w:rFonts w:ascii="Consolas" w:eastAsia="Times New Roman" w:hAnsi="Consolas" w:cs="Times New Roman"/>
+          <w:color w:val="CCCCCC"/>
+          <w:kern w:val="0"/>
+          <w:sz w:val="21"/>
+          <w:szCs w:val="21"/>
+          <w:lang w:val="en-GB" w:eastAsia="en-GB"/>
+          <w14:ligatures w14:val="none"/>
+        </w:rPr>
+        <w:t xml:space="preserve"> {</w:t>
+      </w:r>
+    </w:p>
+    <w:p>
+      <w:pPr>
+        <w:shd w:val="clear" w:color="auto" w:fill="1F1F1F"/>
+        <w:spacing w:after="0" w:line="285" w:lineRule="atLeast"/>
+        <w:rPr>
+          <w:rFonts w:ascii="Consolas" w:eastAsia="Times New Roman" w:hAnsi="Consolas" w:cs="Times New Roman"/>
+          <w:color w:val="CCCCCC"/>
+          <w:kern w:val="0"/>
+          <w:sz w:val="21"/>
+          <w:szCs w:val="21"/>
+          <w:lang w:val="en-GB" w:eastAsia="en-GB"/>
+          <w14:ligatures w14:val="none"/>
+        </w:rPr>
+      </w:pPr>
+      <w:r>
+        <w:rPr>
+          <w:rFonts w:ascii="Consolas" w:eastAsia="Times New Roman" w:hAnsi="Consolas" w:cs="Times New Roman"/>
+          <w:color w:val="CCCCCC"/>
+          <w:kern w:val="0"/>
+          <w:sz w:val="21"/>
+          <w:szCs w:val="21"/>
+          <w:lang w:val="en-GB" w:eastAsia="en-GB"/>
+          <w14:ligatures w14:val="none"/>
+        </w:rPr>
+        <w:t xml:space="preserve">        </w:t>
+      </w:r>
+      <w:r>
+        <w:rPr>
+          <w:rFonts w:ascii="Consolas" w:eastAsia="Times New Roman" w:hAnsi="Consolas" w:cs="Times New Roman"/>
+          <w:color w:val="C586C0"/>
+          <w:kern w:val="0"/>
+          <w:sz w:val="21"/>
+          <w:szCs w:val="21"/>
+          <w:lang w:val="en-GB" w:eastAsia="en-GB"/>
+          <w14:ligatures w14:val="none"/>
+        </w:rPr>
+        <w:t>if</w:t>
+      </w:r>
+      <w:r>
+        <w:rPr>
+          <w:rFonts w:ascii="Consolas" w:eastAsia="Times New Roman" w:hAnsi="Consolas" w:cs="Times New Roman"/>
+          <w:color w:val="CCCCCC"/>
+          <w:kern w:val="0"/>
+          <w:sz w:val="21"/>
+          <w:szCs w:val="21"/>
+          <w:lang w:val="en-GB" w:eastAsia="en-GB"/>
+          <w14:ligatures w14:val="none"/>
+        </w:rPr>
         <w:t>(</w:t>
       </w:r>
-      <w:r>
-        <w:rPr>
-          <w:rFonts w:ascii="Consolas" w:eastAsia="Times New Roman" w:hAnsi="Consolas" w:cs="Times New Roman"/>
-          <w:color w:val="9CDCFE"/>
-          <w:kern w:val="0"/>
-          <w:sz w:val="21"/>
-          <w:szCs w:val="21"/>
-          <w:lang w:val="en-GB" w:eastAsia="en-GB"/>
-          <w14:ligatures w14:val="none"/>
-        </w:rPr>
-        <w:t>response</w:t>
-      </w:r>
+      <w:proofErr w:type="spellStart"/>
+      <w:r>
+        <w:rPr>
+          <w:rFonts w:ascii="Consolas" w:eastAsia="Times New Roman" w:hAnsi="Consolas" w:cs="Times New Roman"/>
+          <w:color w:val="4FC1FF"/>
+          <w:kern w:val="0"/>
+          <w:sz w:val="21"/>
+          <w:szCs w:val="21"/>
+          <w:lang w:val="en-GB" w:eastAsia="en-GB"/>
+          <w14:ligatures w14:val="none"/>
+        </w:rPr>
+        <w:t>stepRecords</w:t>
+      </w:r>
+      <w:proofErr w:type="spellEnd"/>
       <w:r>
         <w:rPr>
           <w:rFonts w:ascii="Consolas" w:eastAsia="Times New Roman" w:hAnsi="Consolas" w:cs="Times New Roman"/>
@@ -12056,19 +14245,19 @@
           <w:lang w:val="en-GB" w:eastAsia="en-GB"/>
           <w14:ligatures w14:val="none"/>
         </w:rPr>
-        <w:t>.</w:t>
-      </w:r>
-      <w:r>
-        <w:rPr>
-          <w:rFonts w:ascii="Consolas" w:eastAsia="Times New Roman" w:hAnsi="Consolas" w:cs="Times New Roman"/>
-          <w:color w:val="9CDCFE"/>
-          <w:kern w:val="0"/>
-          <w:sz w:val="21"/>
-          <w:szCs w:val="21"/>
-          <w:lang w:val="en-GB" w:eastAsia="en-GB"/>
-          <w14:ligatures w14:val="none"/>
-        </w:rPr>
-        <w:t>data</w:t>
+        <w:t xml:space="preserve"> </w:t>
+      </w:r>
+      <w:r>
+        <w:rPr>
+          <w:rFonts w:ascii="Consolas" w:eastAsia="Times New Roman" w:hAnsi="Consolas" w:cs="Times New Roman"/>
+          <w:color w:val="D4D4D4"/>
+          <w:kern w:val="0"/>
+          <w:sz w:val="21"/>
+          <w:szCs w:val="21"/>
+          <w:lang w:val="en-GB" w:eastAsia="en-GB"/>
+          <w14:ligatures w14:val="none"/>
+        </w:rPr>
+        <w:t>&gt;</w:t>
       </w:r>
       <w:r>
         <w:rPr>
@@ -12080,19 +14269,19 @@
           <w:lang w:val="en-GB" w:eastAsia="en-GB"/>
           <w14:ligatures w14:val="none"/>
         </w:rPr>
-        <w:t>.</w:t>
-      </w:r>
-      <w:r>
-        <w:rPr>
-          <w:rFonts w:ascii="Consolas" w:eastAsia="Times New Roman" w:hAnsi="Consolas" w:cs="Times New Roman"/>
-          <w:color w:val="9CDCFE"/>
-          <w:kern w:val="0"/>
-          <w:sz w:val="21"/>
-          <w:szCs w:val="21"/>
-          <w:lang w:val="en-GB" w:eastAsia="en-GB"/>
-          <w14:ligatures w14:val="none"/>
-        </w:rPr>
-        <w:t>bucket</w:t>
+        <w:t xml:space="preserve"> </w:t>
+      </w:r>
+      <w:r>
+        <w:rPr>
+          <w:rFonts w:ascii="Consolas" w:eastAsia="Times New Roman" w:hAnsi="Consolas" w:cs="Times New Roman"/>
+          <w:color w:val="B5CEA8"/>
+          <w:kern w:val="0"/>
+          <w:sz w:val="21"/>
+          <w:szCs w:val="21"/>
+          <w:lang w:val="en-GB" w:eastAsia="en-GB"/>
+          <w14:ligatures w14:val="none"/>
+        </w:rPr>
+        <w:t>0</w:t>
       </w:r>
       <w:r>
         <w:rPr>
@@ -12104,21 +14293,13 @@
           <w:lang w:val="en-GB" w:eastAsia="en-GB"/>
           <w14:ligatures w14:val="none"/>
         </w:rPr>
-        <w:t>[</w:t>
-      </w:r>
-      <w:r>
-        <w:rPr>
-          <w:rFonts w:ascii="Consolas" w:eastAsia="Times New Roman" w:hAnsi="Consolas" w:cs="Times New Roman"/>
-          <w:color w:val="B5CEA8"/>
-          <w:kern w:val="0"/>
-          <w:sz w:val="21"/>
-          <w:szCs w:val="21"/>
-          <w:lang w:val="en-GB" w:eastAsia="en-GB"/>
-          <w14:ligatures w14:val="none"/>
-        </w:rPr>
-        <w:t>0</w:t>
-      </w:r>
-      <w:r>
+        <w:t>){</w:t>
+      </w:r>
+    </w:p>
+    <w:p>
+      <w:pPr>
+        <w:shd w:val="clear" w:color="auto" w:fill="1F1F1F"/>
+        <w:spacing w:after="0" w:line="285" w:lineRule="atLeast"/>
         <w:rPr>
           <w:rFonts w:ascii="Consolas" w:eastAsia="Times New Roman" w:hAnsi="Consolas" w:cs="Times New Roman"/>
           <w:color w:val="CCCCCC"/>
@@ -12128,20 +14309,7 @@
           <w:lang w:val="en-GB" w:eastAsia="en-GB"/>
           <w14:ligatures w14:val="none"/>
         </w:rPr>
-        <w:t>].</w:t>
-      </w:r>
-      <w:r>
-        <w:rPr>
-          <w:rFonts w:ascii="Consolas" w:eastAsia="Times New Roman" w:hAnsi="Consolas" w:cs="Times New Roman"/>
-          <w:color w:val="9CDCFE"/>
-          <w:kern w:val="0"/>
-          <w:sz w:val="21"/>
-          <w:szCs w:val="21"/>
-          <w:lang w:val="en-GB" w:eastAsia="en-GB"/>
-          <w14:ligatures w14:val="none"/>
-        </w:rPr>
-        <w:t>dataset</w:t>
-      </w:r>
+      </w:pPr>
       <w:r>
         <w:rPr>
           <w:rFonts w:ascii="Consolas" w:eastAsia="Times New Roman" w:hAnsi="Consolas" w:cs="Times New Roman"/>
@@ -12152,20 +14320,22 @@
           <w:lang w:val="en-GB" w:eastAsia="en-GB"/>
           <w14:ligatures w14:val="none"/>
         </w:rPr>
-        <w:t>[</w:t>
-      </w:r>
-      <w:r>
-        <w:rPr>
-          <w:rFonts w:ascii="Consolas" w:eastAsia="Times New Roman" w:hAnsi="Consolas" w:cs="Times New Roman"/>
-          <w:color w:val="B5CEA8"/>
-          <w:kern w:val="0"/>
-          <w:sz w:val="21"/>
-          <w:szCs w:val="21"/>
-          <w:lang w:val="en-GB" w:eastAsia="en-GB"/>
-          <w14:ligatures w14:val="none"/>
-        </w:rPr>
-        <w:t>0</w:t>
-      </w:r>
+        <w:t xml:space="preserve">            </w:t>
+      </w:r>
+      <w:proofErr w:type="spellStart"/>
+      <w:r>
+        <w:rPr>
+          <w:rFonts w:ascii="Consolas" w:eastAsia="Times New Roman" w:hAnsi="Consolas" w:cs="Times New Roman"/>
+          <w:color w:val="DCDCAA"/>
+          <w:kern w:val="0"/>
+          <w:sz w:val="21"/>
+          <w:szCs w:val="21"/>
+          <w:lang w:val="en-GB" w:eastAsia="en-GB"/>
+          <w14:ligatures w14:val="none"/>
+        </w:rPr>
+        <w:t>saveSteps</w:t>
+      </w:r>
+      <w:proofErr w:type="spellEnd"/>
       <w:r>
         <w:rPr>
           <w:rFonts w:ascii="Consolas" w:eastAsia="Times New Roman" w:hAnsi="Consolas" w:cs="Times New Roman"/>
@@ -12176,21 +14346,13 @@
           <w:lang w:val="en-GB" w:eastAsia="en-GB"/>
           <w14:ligatures w14:val="none"/>
         </w:rPr>
-        <w:t>].</w:t>
-      </w:r>
-      <w:r>
-        <w:rPr>
-          <w:rFonts w:ascii="Consolas" w:eastAsia="Times New Roman" w:hAnsi="Consolas" w:cs="Times New Roman"/>
-          <w:color w:val="9CDCFE"/>
-          <w:kern w:val="0"/>
-          <w:sz w:val="21"/>
-          <w:szCs w:val="21"/>
-          <w:lang w:val="en-GB" w:eastAsia="en-GB"/>
-          <w14:ligatures w14:val="none"/>
-        </w:rPr>
-        <w:t>point</w:t>
-      </w:r>
-      <w:r>
+        <w:t>();</w:t>
+      </w:r>
+    </w:p>
+    <w:p>
+      <w:pPr>
+        <w:shd w:val="clear" w:color="auto" w:fill="1F1F1F"/>
+        <w:spacing w:after="0" w:line="285" w:lineRule="atLeast"/>
         <w:rPr>
           <w:rFonts w:ascii="Consolas" w:eastAsia="Times New Roman" w:hAnsi="Consolas" w:cs="Times New Roman"/>
           <w:color w:val="CCCCCC"/>
@@ -12200,20 +14362,7 @@
           <w:lang w:val="en-GB" w:eastAsia="en-GB"/>
           <w14:ligatures w14:val="none"/>
         </w:rPr>
-        <w:t>[</w:t>
-      </w:r>
-      <w:r>
-        <w:rPr>
-          <w:rFonts w:ascii="Consolas" w:eastAsia="Times New Roman" w:hAnsi="Consolas" w:cs="Times New Roman"/>
-          <w:color w:val="B5CEA8"/>
-          <w:kern w:val="0"/>
-          <w:sz w:val="21"/>
-          <w:szCs w:val="21"/>
-          <w:lang w:val="en-GB" w:eastAsia="en-GB"/>
-          <w14:ligatures w14:val="none"/>
-        </w:rPr>
-        <w:t>0</w:t>
-      </w:r>
+      </w:pPr>
       <w:r>
         <w:rPr>
           <w:rFonts w:ascii="Consolas" w:eastAsia="Times New Roman" w:hAnsi="Consolas" w:cs="Times New Roman"/>
@@ -12224,21 +14373,13 @@
           <w:lang w:val="en-GB" w:eastAsia="en-GB"/>
           <w14:ligatures w14:val="none"/>
         </w:rPr>
-        <w:t>].</w:t>
-      </w:r>
-      <w:r>
-        <w:rPr>
-          <w:rFonts w:ascii="Consolas" w:eastAsia="Times New Roman" w:hAnsi="Consolas" w:cs="Times New Roman"/>
-          <w:color w:val="9CDCFE"/>
-          <w:kern w:val="0"/>
-          <w:sz w:val="21"/>
-          <w:szCs w:val="21"/>
-          <w:lang w:val="en-GB" w:eastAsia="en-GB"/>
-          <w14:ligatures w14:val="none"/>
-        </w:rPr>
-        <w:t>value</w:t>
-      </w:r>
-      <w:r>
+        <w:t>        }</w:t>
+      </w:r>
+    </w:p>
+    <w:p>
+      <w:pPr>
+        <w:shd w:val="clear" w:color="auto" w:fill="1F1F1F"/>
+        <w:spacing w:after="0" w:line="285" w:lineRule="atLeast"/>
         <w:rPr>
           <w:rFonts w:ascii="Consolas" w:eastAsia="Times New Roman" w:hAnsi="Consolas" w:cs="Times New Roman"/>
           <w:color w:val="CCCCCC"/>
@@ -12248,20 +14389,7 @@
           <w:lang w:val="en-GB" w:eastAsia="en-GB"/>
           <w14:ligatures w14:val="none"/>
         </w:rPr>
-        <w:t>[</w:t>
-      </w:r>
-      <w:r>
-        <w:rPr>
-          <w:rFonts w:ascii="Consolas" w:eastAsia="Times New Roman" w:hAnsi="Consolas" w:cs="Times New Roman"/>
-          <w:color w:val="B5CEA8"/>
-          <w:kern w:val="0"/>
-          <w:sz w:val="21"/>
-          <w:szCs w:val="21"/>
-          <w:lang w:val="en-GB" w:eastAsia="en-GB"/>
-          <w14:ligatures w14:val="none"/>
-        </w:rPr>
-        <w:t>0</w:t>
-      </w:r>
+      </w:pPr>
       <w:r>
         <w:rPr>
           <w:rFonts w:ascii="Consolas" w:eastAsia="Times New Roman" w:hAnsi="Consolas" w:cs="Times New Roman"/>
@@ -12272,20 +14400,22 @@
           <w:lang w:val="en-GB" w:eastAsia="en-GB"/>
           <w14:ligatures w14:val="none"/>
         </w:rPr>
-        <w:t>].</w:t>
-      </w:r>
-      <w:r>
-        <w:rPr>
-          <w:rFonts w:ascii="Consolas" w:eastAsia="Times New Roman" w:hAnsi="Consolas" w:cs="Times New Roman"/>
-          <w:color w:val="9CDCFE"/>
-          <w:kern w:val="0"/>
-          <w:sz w:val="21"/>
-          <w:szCs w:val="21"/>
-          <w:lang w:val="en-GB" w:eastAsia="en-GB"/>
-          <w14:ligatures w14:val="none"/>
-        </w:rPr>
-        <w:t>intVal</w:t>
-      </w:r>
+        <w:t>    }, [</w:t>
+      </w:r>
+      <w:proofErr w:type="spellStart"/>
+      <w:r>
+        <w:rPr>
+          <w:rFonts w:ascii="Consolas" w:eastAsia="Times New Roman" w:hAnsi="Consolas" w:cs="Times New Roman"/>
+          <w:color w:val="4FC1FF"/>
+          <w:kern w:val="0"/>
+          <w:sz w:val="21"/>
+          <w:szCs w:val="21"/>
+          <w:lang w:val="en-GB" w:eastAsia="en-GB"/>
+          <w14:ligatures w14:val="none"/>
+        </w:rPr>
+        <w:t>stepRecords</w:t>
+      </w:r>
+      <w:proofErr w:type="spellEnd"/>
       <w:r>
         <w:rPr>
           <w:rFonts w:ascii="Consolas" w:eastAsia="Times New Roman" w:hAnsi="Consolas" w:cs="Times New Roman"/>
@@ -12296,7 +14426,7 @@
           <w:lang w:val="en-GB" w:eastAsia="en-GB"/>
           <w14:ligatures w14:val="none"/>
         </w:rPr>
-        <w:t>)</w:t>
+        <w:t>]);</w:t>
       </w:r>
     </w:p>
     <w:p>
@@ -12324,7 +14454,7 @@
           <w:szCs w:val="24"/>
           <w:lang w:val="nl-NL"/>
         </w:rPr>
-        <w:t>Vervolgens controleer ik met behulp van een useEffect of de variabele is ingevuld.</w:t>
+        <w:t>Vervolgens stuur ik de data naar mijn API</w:t>
       </w:r>
     </w:p>
     <w:p>
@@ -12337,10 +14467,47 @@
           <w:kern w:val="0"/>
           <w:sz w:val="21"/>
           <w:szCs w:val="21"/>
+          <w:lang w:val="en-GB" w:eastAsia="en-GB"/>
+          <w14:ligatures w14:val="none"/>
+        </w:rPr>
+      </w:pPr>
+      <w:r>
+        <w:rPr>
+          <w:rFonts w:ascii="Consolas" w:eastAsia="Times New Roman" w:hAnsi="Consolas" w:cs="Times New Roman"/>
+          <w:color w:val="CCCCCC"/>
+          <w:kern w:val="0"/>
+          <w:sz w:val="21"/>
+          <w:szCs w:val="21"/>
           <w:lang w:eastAsia="en-GB"/>
           <w14:ligatures w14:val="none"/>
         </w:rPr>
-      </w:pPr>
+        <w:t>   </w:t>
+      </w:r>
+      <w:r>
+        <w:rPr>
+          <w:rFonts w:ascii="Consolas" w:eastAsia="Times New Roman" w:hAnsi="Consolas" w:cs="Times New Roman"/>
+          <w:color w:val="569CD6"/>
+          <w:kern w:val="0"/>
+          <w:sz w:val="21"/>
+          <w:szCs w:val="21"/>
+          <w:lang w:val="en-GB" w:eastAsia="en-GB"/>
+          <w14:ligatures w14:val="none"/>
+        </w:rPr>
+        <w:t>function</w:t>
+      </w:r>
+      <w:r>
+        <w:rPr>
+          <w:rFonts w:ascii="Consolas" w:eastAsia="Times New Roman" w:hAnsi="Consolas" w:cs="Times New Roman"/>
+          <w:color w:val="CCCCCC"/>
+          <w:kern w:val="0"/>
+          <w:sz w:val="21"/>
+          <w:szCs w:val="21"/>
+          <w:lang w:val="en-GB" w:eastAsia="en-GB"/>
+          <w14:ligatures w14:val="none"/>
+        </w:rPr>
+        <w:t xml:space="preserve"> </w:t>
+      </w:r>
+      <w:proofErr w:type="spellStart"/>
       <w:r>
         <w:rPr>
           <w:rFonts w:ascii="Consolas" w:eastAsia="Times New Roman" w:hAnsi="Consolas" w:cs="Times New Roman"/>
@@ -12348,11 +14515,12 @@
           <w:kern w:val="0"/>
           <w:sz w:val="21"/>
           <w:szCs w:val="21"/>
-          <w:lang w:eastAsia="en-GB"/>
-          <w14:ligatures w14:val="none"/>
-        </w:rPr>
-        <w:t>useEffect</w:t>
-      </w:r>
+          <w:lang w:val="en-GB" w:eastAsia="en-GB"/>
+          <w14:ligatures w14:val="none"/>
+        </w:rPr>
+        <w:t>saveSteps</w:t>
+      </w:r>
+      <w:proofErr w:type="spellEnd"/>
       <w:r>
         <w:rPr>
           <w:rFonts w:ascii="Consolas" w:eastAsia="Times New Roman" w:hAnsi="Consolas" w:cs="Times New Roman"/>
@@ -12360,34 +14528,10 @@
           <w:kern w:val="0"/>
           <w:sz w:val="21"/>
           <w:szCs w:val="21"/>
-          <w:lang w:eastAsia="en-GB"/>
-          <w14:ligatures w14:val="none"/>
-        </w:rPr>
-        <w:t xml:space="preserve">(() </w:t>
-      </w:r>
-      <w:r>
-        <w:rPr>
-          <w:rFonts w:ascii="Consolas" w:eastAsia="Times New Roman" w:hAnsi="Consolas" w:cs="Times New Roman"/>
-          <w:color w:val="569CD6"/>
-          <w:kern w:val="0"/>
-          <w:sz w:val="21"/>
-          <w:szCs w:val="21"/>
-          <w:lang w:eastAsia="en-GB"/>
-          <w14:ligatures w14:val="none"/>
-        </w:rPr>
-        <w:t>=&gt;</w:t>
-      </w:r>
-      <w:r>
-        <w:rPr>
-          <w:rFonts w:ascii="Consolas" w:eastAsia="Times New Roman" w:hAnsi="Consolas" w:cs="Times New Roman"/>
-          <w:color w:val="CCCCCC"/>
-          <w:kern w:val="0"/>
-          <w:sz w:val="21"/>
-          <w:szCs w:val="21"/>
-          <w:lang w:eastAsia="en-GB"/>
-          <w14:ligatures w14:val="none"/>
-        </w:rPr>
-        <w:t xml:space="preserve"> {</w:t>
+          <w:lang w:val="en-GB" w:eastAsia="en-GB"/>
+          <w14:ligatures w14:val="none"/>
+        </w:rPr>
+        <w:t>(){</w:t>
       </w:r>
     </w:p>
     <w:p>
@@ -12400,7 +14544,7 @@
           <w:kern w:val="0"/>
           <w:sz w:val="21"/>
           <w:szCs w:val="21"/>
-          <w:lang w:eastAsia="en-GB"/>
+          <w:lang w:val="en-GB" w:eastAsia="en-GB"/>
           <w14:ligatures w14:val="none"/>
         </w:rPr>
       </w:pPr>
@@ -12411,22 +14555,23 @@
           <w:kern w:val="0"/>
           <w:sz w:val="21"/>
           <w:szCs w:val="21"/>
-          <w:lang w:eastAsia="en-GB"/>
+          <w:lang w:val="en-GB" w:eastAsia="en-GB"/>
           <w14:ligatures w14:val="none"/>
         </w:rPr>
         <w:t xml:space="preserve">        </w:t>
       </w:r>
-      <w:r>
-        <w:rPr>
-          <w:rFonts w:ascii="Consolas" w:eastAsia="Times New Roman" w:hAnsi="Consolas" w:cs="Times New Roman"/>
-          <w:color w:val="C586C0"/>
-          <w:kern w:val="0"/>
-          <w:sz w:val="21"/>
-          <w:szCs w:val="21"/>
-          <w:lang w:eastAsia="en-GB"/>
-          <w14:ligatures w14:val="none"/>
-        </w:rPr>
-        <w:t>if</w:t>
+      <w:proofErr w:type="spellStart"/>
+      <w:r>
+        <w:rPr>
+          <w:rFonts w:ascii="Consolas" w:eastAsia="Times New Roman" w:hAnsi="Consolas" w:cs="Times New Roman"/>
+          <w:color w:val="4FC1FF"/>
+          <w:kern w:val="0"/>
+          <w:sz w:val="21"/>
+          <w:szCs w:val="21"/>
+          <w:lang w:val="en-GB" w:eastAsia="en-GB"/>
+          <w14:ligatures w14:val="none"/>
+        </w:rPr>
+        <w:t>axios</w:t>
       </w:r>
       <w:r>
         <w:rPr>
@@ -12435,7 +14580,32 @@
           <w:kern w:val="0"/>
           <w:sz w:val="21"/>
           <w:szCs w:val="21"/>
-          <w:lang w:eastAsia="en-GB"/>
+          <w:lang w:val="en-GB" w:eastAsia="en-GB"/>
+          <w14:ligatures w14:val="none"/>
+        </w:rPr>
+        <w:t>.</w:t>
+      </w:r>
+      <w:r>
+        <w:rPr>
+          <w:rFonts w:ascii="Consolas" w:eastAsia="Times New Roman" w:hAnsi="Consolas" w:cs="Times New Roman"/>
+          <w:color w:val="DCDCAA"/>
+          <w:kern w:val="0"/>
+          <w:sz w:val="21"/>
+          <w:szCs w:val="21"/>
+          <w:lang w:val="en-GB" w:eastAsia="en-GB"/>
+          <w14:ligatures w14:val="none"/>
+        </w:rPr>
+        <w:t>post</w:t>
+      </w:r>
+      <w:proofErr w:type="spellEnd"/>
+      <w:r>
+        <w:rPr>
+          <w:rFonts w:ascii="Consolas" w:eastAsia="Times New Roman" w:hAnsi="Consolas" w:cs="Times New Roman"/>
+          <w:color w:val="CCCCCC"/>
+          <w:kern w:val="0"/>
+          <w:sz w:val="21"/>
+          <w:szCs w:val="21"/>
+          <w:lang w:val="en-GB" w:eastAsia="en-GB"/>
           <w14:ligatures w14:val="none"/>
         </w:rPr>
         <w:t>(</w:t>
@@ -12443,14 +14613,40 @@
       <w:r>
         <w:rPr>
           <w:rFonts w:ascii="Consolas" w:eastAsia="Times New Roman" w:hAnsi="Consolas" w:cs="Times New Roman"/>
-          <w:color w:val="4FC1FF"/>
-          <w:kern w:val="0"/>
-          <w:sz w:val="21"/>
-          <w:szCs w:val="21"/>
-          <w:lang w:eastAsia="en-GB"/>
-          <w14:ligatures w14:val="none"/>
-        </w:rPr>
-        <w:t>stepRecords</w:t>
+          <w:color w:val="CE9178"/>
+          <w:kern w:val="0"/>
+          <w:sz w:val="21"/>
+          <w:szCs w:val="21"/>
+          <w:lang w:val="en-GB" w:eastAsia="en-GB"/>
+          <w14:ligatures w14:val="none"/>
+        </w:rPr>
+        <w:t>'https://localhost:7212/</w:t>
+      </w:r>
+      <w:proofErr w:type="spellStart"/>
+      <w:r>
+        <w:rPr>
+          <w:rFonts w:ascii="Consolas" w:eastAsia="Times New Roman" w:hAnsi="Consolas" w:cs="Times New Roman"/>
+          <w:color w:val="CE9178"/>
+          <w:kern w:val="0"/>
+          <w:sz w:val="21"/>
+          <w:szCs w:val="21"/>
+          <w:lang w:val="en-GB" w:eastAsia="en-GB"/>
+          <w14:ligatures w14:val="none"/>
+        </w:rPr>
+        <w:t>api</w:t>
+      </w:r>
+      <w:proofErr w:type="spellEnd"/>
+      <w:r>
+        <w:rPr>
+          <w:rFonts w:ascii="Consolas" w:eastAsia="Times New Roman" w:hAnsi="Consolas" w:cs="Times New Roman"/>
+          <w:color w:val="CE9178"/>
+          <w:kern w:val="0"/>
+          <w:sz w:val="21"/>
+          <w:szCs w:val="21"/>
+          <w:lang w:val="en-GB" w:eastAsia="en-GB"/>
+          <w14:ligatures w14:val="none"/>
+        </w:rPr>
+        <w:t>/Step'</w:t>
       </w:r>
       <w:r>
         <w:rPr>
@@ -12459,58 +14655,10 @@
           <w:kern w:val="0"/>
           <w:sz w:val="21"/>
           <w:szCs w:val="21"/>
-          <w:lang w:eastAsia="en-GB"/>
-          <w14:ligatures w14:val="none"/>
-        </w:rPr>
-        <w:t xml:space="preserve"> </w:t>
-      </w:r>
-      <w:r>
-        <w:rPr>
-          <w:rFonts w:ascii="Consolas" w:eastAsia="Times New Roman" w:hAnsi="Consolas" w:cs="Times New Roman"/>
-          <w:color w:val="D4D4D4"/>
-          <w:kern w:val="0"/>
-          <w:sz w:val="21"/>
-          <w:szCs w:val="21"/>
-          <w:lang w:eastAsia="en-GB"/>
-          <w14:ligatures w14:val="none"/>
-        </w:rPr>
-        <w:t>&gt;</w:t>
-      </w:r>
-      <w:r>
-        <w:rPr>
-          <w:rFonts w:ascii="Consolas" w:eastAsia="Times New Roman" w:hAnsi="Consolas" w:cs="Times New Roman"/>
-          <w:color w:val="CCCCCC"/>
-          <w:kern w:val="0"/>
-          <w:sz w:val="21"/>
-          <w:szCs w:val="21"/>
-          <w:lang w:eastAsia="en-GB"/>
-          <w14:ligatures w14:val="none"/>
-        </w:rPr>
-        <w:t xml:space="preserve"> </w:t>
-      </w:r>
-      <w:r>
-        <w:rPr>
-          <w:rFonts w:ascii="Consolas" w:eastAsia="Times New Roman" w:hAnsi="Consolas" w:cs="Times New Roman"/>
-          <w:color w:val="B5CEA8"/>
-          <w:kern w:val="0"/>
-          <w:sz w:val="21"/>
-          <w:szCs w:val="21"/>
-          <w:lang w:eastAsia="en-GB"/>
-          <w14:ligatures w14:val="none"/>
-        </w:rPr>
-        <w:t>0</w:t>
-      </w:r>
-      <w:r>
-        <w:rPr>
-          <w:rFonts w:ascii="Consolas" w:eastAsia="Times New Roman" w:hAnsi="Consolas" w:cs="Times New Roman"/>
-          <w:color w:val="CCCCCC"/>
-          <w:kern w:val="0"/>
-          <w:sz w:val="21"/>
-          <w:szCs w:val="21"/>
-          <w:lang w:eastAsia="en-GB"/>
-          <w14:ligatures w14:val="none"/>
-        </w:rPr>
-        <w:t>){</w:t>
+          <w:lang w:val="en-GB" w:eastAsia="en-GB"/>
+          <w14:ligatures w14:val="none"/>
+        </w:rPr>
+        <w:t>, {</w:t>
       </w:r>
     </w:p>
     <w:p>
@@ -12523,7 +14671,7 @@
           <w:kern w:val="0"/>
           <w:sz w:val="21"/>
           <w:szCs w:val="21"/>
-          <w:lang w:eastAsia="en-GB"/>
+          <w:lang w:val="en-GB" w:eastAsia="en-GB"/>
           <w14:ligatures w14:val="none"/>
         </w:rPr>
       </w:pPr>
@@ -12534,22 +14682,36 @@
           <w:kern w:val="0"/>
           <w:sz w:val="21"/>
           <w:szCs w:val="21"/>
-          <w:lang w:eastAsia="en-GB"/>
+          <w:lang w:val="en-GB" w:eastAsia="en-GB"/>
           <w14:ligatures w14:val="none"/>
         </w:rPr>
         <w:t xml:space="preserve">            </w:t>
       </w:r>
-      <w:r>
-        <w:rPr>
-          <w:rFonts w:ascii="Consolas" w:eastAsia="Times New Roman" w:hAnsi="Consolas" w:cs="Times New Roman"/>
-          <w:color w:val="DCDCAA"/>
-          <w:kern w:val="0"/>
-          <w:sz w:val="21"/>
-          <w:szCs w:val="21"/>
-          <w:lang w:eastAsia="en-GB"/>
-          <w14:ligatures w14:val="none"/>
-        </w:rPr>
-        <w:t>saveSteps</w:t>
+      <w:proofErr w:type="spellStart"/>
+      <w:r>
+        <w:rPr>
+          <w:rFonts w:ascii="Consolas" w:eastAsia="Times New Roman" w:hAnsi="Consolas" w:cs="Times New Roman"/>
+          <w:color w:val="9CDCFE"/>
+          <w:kern w:val="0"/>
+          <w:sz w:val="21"/>
+          <w:szCs w:val="21"/>
+          <w:lang w:val="en-GB" w:eastAsia="en-GB"/>
+          <w14:ligatures w14:val="none"/>
+        </w:rPr>
+        <w:t>DailySteps</w:t>
+      </w:r>
+      <w:proofErr w:type="spellEnd"/>
+      <w:r>
+        <w:rPr>
+          <w:rFonts w:ascii="Consolas" w:eastAsia="Times New Roman" w:hAnsi="Consolas" w:cs="Times New Roman"/>
+          <w:color w:val="9CDCFE"/>
+          <w:kern w:val="0"/>
+          <w:sz w:val="21"/>
+          <w:szCs w:val="21"/>
+          <w:lang w:val="en-GB" w:eastAsia="en-GB"/>
+          <w14:ligatures w14:val="none"/>
+        </w:rPr>
+        <w:t>:</w:t>
       </w:r>
       <w:r>
         <w:rPr>
@@ -12558,10 +14720,36 @@
           <w:kern w:val="0"/>
           <w:sz w:val="21"/>
           <w:szCs w:val="21"/>
-          <w:lang w:eastAsia="en-GB"/>
-          <w14:ligatures w14:val="none"/>
-        </w:rPr>
-        <w:t>();</w:t>
+          <w:lang w:val="en-GB" w:eastAsia="en-GB"/>
+          <w14:ligatures w14:val="none"/>
+        </w:rPr>
+        <w:t xml:space="preserve"> </w:t>
+      </w:r>
+      <w:proofErr w:type="spellStart"/>
+      <w:r>
+        <w:rPr>
+          <w:rFonts w:ascii="Consolas" w:eastAsia="Times New Roman" w:hAnsi="Consolas" w:cs="Times New Roman"/>
+          <w:color w:val="4FC1FF"/>
+          <w:kern w:val="0"/>
+          <w:sz w:val="21"/>
+          <w:szCs w:val="21"/>
+          <w:lang w:val="en-GB" w:eastAsia="en-GB"/>
+          <w14:ligatures w14:val="none"/>
+        </w:rPr>
+        <w:t>stepRecords</w:t>
+      </w:r>
+      <w:proofErr w:type="spellEnd"/>
+      <w:r>
+        <w:rPr>
+          <w:rFonts w:ascii="Consolas" w:eastAsia="Times New Roman" w:hAnsi="Consolas" w:cs="Times New Roman"/>
+          <w:color w:val="CCCCCC"/>
+          <w:kern w:val="0"/>
+          <w:sz w:val="21"/>
+          <w:szCs w:val="21"/>
+          <w:lang w:val="en-GB" w:eastAsia="en-GB"/>
+          <w14:ligatures w14:val="none"/>
+        </w:rPr>
+        <w:t>,</w:t>
       </w:r>
     </w:p>
     <w:p>
@@ -12574,7 +14762,7 @@
           <w:kern w:val="0"/>
           <w:sz w:val="21"/>
           <w:szCs w:val="21"/>
-          <w:lang w:eastAsia="en-GB"/>
+          <w:lang w:val="en-GB" w:eastAsia="en-GB"/>
           <w14:ligatures w14:val="none"/>
         </w:rPr>
       </w:pPr>
@@ -12585,10 +14773,74 @@
           <w:kern w:val="0"/>
           <w:sz w:val="21"/>
           <w:szCs w:val="21"/>
-          <w:lang w:eastAsia="en-GB"/>
-          <w14:ligatures w14:val="none"/>
-        </w:rPr>
-        <w:t>        }</w:t>
+          <w:lang w:val="en-GB" w:eastAsia="en-GB"/>
+          <w14:ligatures w14:val="none"/>
+        </w:rPr>
+        <w:t xml:space="preserve">            </w:t>
+      </w:r>
+      <w:proofErr w:type="spellStart"/>
+      <w:r>
+        <w:rPr>
+          <w:rFonts w:ascii="Consolas" w:eastAsia="Times New Roman" w:hAnsi="Consolas" w:cs="Times New Roman"/>
+          <w:color w:val="9CDCFE"/>
+          <w:kern w:val="0"/>
+          <w:sz w:val="21"/>
+          <w:szCs w:val="21"/>
+          <w:lang w:val="en-GB" w:eastAsia="en-GB"/>
+          <w14:ligatures w14:val="none"/>
+        </w:rPr>
+        <w:t>StartTimeNanos</w:t>
+      </w:r>
+      <w:proofErr w:type="spellEnd"/>
+      <w:r>
+        <w:rPr>
+          <w:rFonts w:ascii="Consolas" w:eastAsia="Times New Roman" w:hAnsi="Consolas" w:cs="Times New Roman"/>
+          <w:color w:val="9CDCFE"/>
+          <w:kern w:val="0"/>
+          <w:sz w:val="21"/>
+          <w:szCs w:val="21"/>
+          <w:lang w:val="en-GB" w:eastAsia="en-GB"/>
+          <w14:ligatures w14:val="none"/>
+        </w:rPr>
+        <w:t>:</w:t>
+      </w:r>
+      <w:r>
+        <w:rPr>
+          <w:rFonts w:ascii="Consolas" w:eastAsia="Times New Roman" w:hAnsi="Consolas" w:cs="Times New Roman"/>
+          <w:color w:val="CCCCCC"/>
+          <w:kern w:val="0"/>
+          <w:sz w:val="21"/>
+          <w:szCs w:val="21"/>
+          <w:lang w:val="en-GB" w:eastAsia="en-GB"/>
+          <w14:ligatures w14:val="none"/>
+        </w:rPr>
+        <w:t xml:space="preserve"> </w:t>
+      </w:r>
+      <w:proofErr w:type="spellStart"/>
+      <w:r>
+        <w:rPr>
+          <w:rFonts w:ascii="Consolas" w:eastAsia="Times New Roman" w:hAnsi="Consolas" w:cs="Times New Roman"/>
+          <w:color w:val="4FC1FF"/>
+          <w:kern w:val="0"/>
+          <w:sz w:val="21"/>
+          <w:szCs w:val="21"/>
+          <w:lang w:val="en-GB" w:eastAsia="en-GB"/>
+          <w14:ligatures w14:val="none"/>
+        </w:rPr>
+        <w:t>startTime</w:t>
+      </w:r>
+      <w:proofErr w:type="spellEnd"/>
+      <w:r>
+        <w:rPr>
+          <w:rFonts w:ascii="Consolas" w:eastAsia="Times New Roman" w:hAnsi="Consolas" w:cs="Times New Roman"/>
+          <w:color w:val="CCCCCC"/>
+          <w:kern w:val="0"/>
+          <w:sz w:val="21"/>
+          <w:szCs w:val="21"/>
+          <w:lang w:val="en-GB" w:eastAsia="en-GB"/>
+          <w14:ligatures w14:val="none"/>
+        </w:rPr>
+        <w:t>,</w:t>
       </w:r>
     </w:p>
     <w:p>
@@ -12601,6 +14853,425 @@
           <w:kern w:val="0"/>
           <w:sz w:val="21"/>
           <w:szCs w:val="21"/>
+          <w:lang w:val="en-GB" w:eastAsia="en-GB"/>
+          <w14:ligatures w14:val="none"/>
+        </w:rPr>
+      </w:pPr>
+      <w:r>
+        <w:rPr>
+          <w:rFonts w:ascii="Consolas" w:eastAsia="Times New Roman" w:hAnsi="Consolas" w:cs="Times New Roman"/>
+          <w:color w:val="CCCCCC"/>
+          <w:kern w:val="0"/>
+          <w:sz w:val="21"/>
+          <w:szCs w:val="21"/>
+          <w:lang w:val="en-GB" w:eastAsia="en-GB"/>
+          <w14:ligatures w14:val="none"/>
+        </w:rPr>
+        <w:t xml:space="preserve">            </w:t>
+      </w:r>
+      <w:proofErr w:type="spellStart"/>
+      <w:r>
+        <w:rPr>
+          <w:rFonts w:ascii="Consolas" w:eastAsia="Times New Roman" w:hAnsi="Consolas" w:cs="Times New Roman"/>
+          <w:color w:val="9CDCFE"/>
+          <w:kern w:val="0"/>
+          <w:sz w:val="21"/>
+          <w:szCs w:val="21"/>
+          <w:lang w:val="en-GB" w:eastAsia="en-GB"/>
+          <w14:ligatures w14:val="none"/>
+        </w:rPr>
+        <w:t>EndTimeNanos</w:t>
+      </w:r>
+      <w:proofErr w:type="spellEnd"/>
+      <w:r>
+        <w:rPr>
+          <w:rFonts w:ascii="Consolas" w:eastAsia="Times New Roman" w:hAnsi="Consolas" w:cs="Times New Roman"/>
+          <w:color w:val="9CDCFE"/>
+          <w:kern w:val="0"/>
+          <w:sz w:val="21"/>
+          <w:szCs w:val="21"/>
+          <w:lang w:val="en-GB" w:eastAsia="en-GB"/>
+          <w14:ligatures w14:val="none"/>
+        </w:rPr>
+        <w:t>:</w:t>
+      </w:r>
+      <w:r>
+        <w:rPr>
+          <w:rFonts w:ascii="Consolas" w:eastAsia="Times New Roman" w:hAnsi="Consolas" w:cs="Times New Roman"/>
+          <w:color w:val="CCCCCC"/>
+          <w:kern w:val="0"/>
+          <w:sz w:val="21"/>
+          <w:szCs w:val="21"/>
+          <w:lang w:val="en-GB" w:eastAsia="en-GB"/>
+          <w14:ligatures w14:val="none"/>
+        </w:rPr>
+        <w:t xml:space="preserve"> </w:t>
+      </w:r>
+      <w:proofErr w:type="spellStart"/>
+      <w:r>
+        <w:rPr>
+          <w:rFonts w:ascii="Consolas" w:eastAsia="Times New Roman" w:hAnsi="Consolas" w:cs="Times New Roman"/>
+          <w:color w:val="4FC1FF"/>
+          <w:kern w:val="0"/>
+          <w:sz w:val="21"/>
+          <w:szCs w:val="21"/>
+          <w:lang w:val="en-GB" w:eastAsia="en-GB"/>
+          <w14:ligatures w14:val="none"/>
+        </w:rPr>
+        <w:t>endTime</w:t>
+      </w:r>
+      <w:proofErr w:type="spellEnd"/>
+      <w:r>
+        <w:rPr>
+          <w:rFonts w:ascii="Consolas" w:eastAsia="Times New Roman" w:hAnsi="Consolas" w:cs="Times New Roman"/>
+          <w:color w:val="CCCCCC"/>
+          <w:kern w:val="0"/>
+          <w:sz w:val="21"/>
+          <w:szCs w:val="21"/>
+          <w:lang w:val="en-GB" w:eastAsia="en-GB"/>
+          <w14:ligatures w14:val="none"/>
+        </w:rPr>
+        <w:t>,</w:t>
+      </w:r>
+    </w:p>
+    <w:p>
+      <w:pPr>
+        <w:shd w:val="clear" w:color="auto" w:fill="1F1F1F"/>
+        <w:spacing w:after="0" w:line="285" w:lineRule="atLeast"/>
+        <w:rPr>
+          <w:rFonts w:ascii="Consolas" w:eastAsia="Times New Roman" w:hAnsi="Consolas" w:cs="Times New Roman"/>
+          <w:color w:val="CCCCCC"/>
+          <w:kern w:val="0"/>
+          <w:sz w:val="21"/>
+          <w:szCs w:val="21"/>
+          <w:lang w:val="en-GB" w:eastAsia="en-GB"/>
+          <w14:ligatures w14:val="none"/>
+        </w:rPr>
+      </w:pPr>
+      <w:r>
+        <w:rPr>
+          <w:rFonts w:ascii="Consolas" w:eastAsia="Times New Roman" w:hAnsi="Consolas" w:cs="Times New Roman"/>
+          <w:color w:val="CCCCCC"/>
+          <w:kern w:val="0"/>
+          <w:sz w:val="21"/>
+          <w:szCs w:val="21"/>
+          <w:lang w:val="en-GB" w:eastAsia="en-GB"/>
+          <w14:ligatures w14:val="none"/>
+        </w:rPr>
+        <w:t xml:space="preserve">            </w:t>
+      </w:r>
+      <w:proofErr w:type="spellStart"/>
+      <w:r>
+        <w:rPr>
+          <w:rFonts w:ascii="Consolas" w:eastAsia="Times New Roman" w:hAnsi="Consolas" w:cs="Times New Roman"/>
+          <w:color w:val="9CDCFE"/>
+          <w:kern w:val="0"/>
+          <w:sz w:val="21"/>
+          <w:szCs w:val="21"/>
+          <w:lang w:val="en-GB" w:eastAsia="en-GB"/>
+          <w14:ligatures w14:val="none"/>
+        </w:rPr>
+        <w:t>UserEmail</w:t>
+      </w:r>
+      <w:proofErr w:type="spellEnd"/>
+      <w:r>
+        <w:rPr>
+          <w:rFonts w:ascii="Consolas" w:eastAsia="Times New Roman" w:hAnsi="Consolas" w:cs="Times New Roman"/>
+          <w:color w:val="9CDCFE"/>
+          <w:kern w:val="0"/>
+          <w:sz w:val="21"/>
+          <w:szCs w:val="21"/>
+          <w:lang w:val="en-GB" w:eastAsia="en-GB"/>
+          <w14:ligatures w14:val="none"/>
+        </w:rPr>
+        <w:t>:</w:t>
+      </w:r>
+      <w:r>
+        <w:rPr>
+          <w:rFonts w:ascii="Consolas" w:eastAsia="Times New Roman" w:hAnsi="Consolas" w:cs="Times New Roman"/>
+          <w:color w:val="CCCCCC"/>
+          <w:kern w:val="0"/>
+          <w:sz w:val="21"/>
+          <w:szCs w:val="21"/>
+          <w:lang w:val="en-GB" w:eastAsia="en-GB"/>
+          <w14:ligatures w14:val="none"/>
+        </w:rPr>
+        <w:t xml:space="preserve"> </w:t>
+      </w:r>
+      <w:proofErr w:type="spellStart"/>
+      <w:r>
+        <w:rPr>
+          <w:rFonts w:ascii="Consolas" w:eastAsia="Times New Roman" w:hAnsi="Consolas" w:cs="Times New Roman"/>
+          <w:color w:val="4FC1FF"/>
+          <w:kern w:val="0"/>
+          <w:sz w:val="21"/>
+          <w:szCs w:val="21"/>
+          <w:lang w:val="en-GB" w:eastAsia="en-GB"/>
+          <w14:ligatures w14:val="none"/>
+        </w:rPr>
+        <w:t>user</w:t>
+      </w:r>
+      <w:r>
+        <w:rPr>
+          <w:rFonts w:ascii="Consolas" w:eastAsia="Times New Roman" w:hAnsi="Consolas" w:cs="Times New Roman"/>
+          <w:color w:val="CCCCCC"/>
+          <w:kern w:val="0"/>
+          <w:sz w:val="21"/>
+          <w:szCs w:val="21"/>
+          <w:lang w:val="en-GB" w:eastAsia="en-GB"/>
+          <w14:ligatures w14:val="none"/>
+        </w:rPr>
+        <w:t>.</w:t>
+      </w:r>
+      <w:r>
+        <w:rPr>
+          <w:rFonts w:ascii="Consolas" w:eastAsia="Times New Roman" w:hAnsi="Consolas" w:cs="Times New Roman"/>
+          <w:color w:val="9CDCFE"/>
+          <w:kern w:val="0"/>
+          <w:sz w:val="21"/>
+          <w:szCs w:val="21"/>
+          <w:lang w:val="en-GB" w:eastAsia="en-GB"/>
+          <w14:ligatures w14:val="none"/>
+        </w:rPr>
+        <w:t>email</w:t>
+      </w:r>
+      <w:proofErr w:type="spellEnd"/>
+    </w:p>
+    <w:p>
+      <w:pPr>
+        <w:shd w:val="clear" w:color="auto" w:fill="1F1F1F"/>
+        <w:spacing w:after="0" w:line="285" w:lineRule="atLeast"/>
+        <w:rPr>
+          <w:rFonts w:ascii="Consolas" w:eastAsia="Times New Roman" w:hAnsi="Consolas" w:cs="Times New Roman"/>
+          <w:color w:val="CCCCCC"/>
+          <w:kern w:val="0"/>
+          <w:sz w:val="21"/>
+          <w:szCs w:val="21"/>
+          <w:lang w:val="en-GB" w:eastAsia="en-GB"/>
+          <w14:ligatures w14:val="none"/>
+        </w:rPr>
+      </w:pPr>
+      <w:r>
+        <w:rPr>
+          <w:rFonts w:ascii="Consolas" w:eastAsia="Times New Roman" w:hAnsi="Consolas" w:cs="Times New Roman"/>
+          <w:color w:val="CCCCCC"/>
+          <w:kern w:val="0"/>
+          <w:sz w:val="21"/>
+          <w:szCs w:val="21"/>
+          <w:lang w:val="en-GB" w:eastAsia="en-GB"/>
+          <w14:ligatures w14:val="none"/>
+        </w:rPr>
+        <w:t>          })</w:t>
+      </w:r>
+    </w:p>
+    <w:p>
+      <w:pPr>
+        <w:shd w:val="clear" w:color="auto" w:fill="1F1F1F"/>
+        <w:spacing w:after="0" w:line="285" w:lineRule="atLeast"/>
+        <w:rPr>
+          <w:rFonts w:ascii="Consolas" w:eastAsia="Times New Roman" w:hAnsi="Consolas" w:cs="Times New Roman"/>
+          <w:color w:val="CCCCCC"/>
+          <w:kern w:val="0"/>
+          <w:sz w:val="21"/>
+          <w:szCs w:val="21"/>
+          <w:lang w:val="en-GB" w:eastAsia="en-GB"/>
+          <w14:ligatures w14:val="none"/>
+        </w:rPr>
+      </w:pPr>
+      <w:r>
+        <w:rPr>
+          <w:rFonts w:ascii="Consolas" w:eastAsia="Times New Roman" w:hAnsi="Consolas" w:cs="Times New Roman"/>
+          <w:color w:val="CCCCCC"/>
+          <w:kern w:val="0"/>
+          <w:sz w:val="21"/>
+          <w:szCs w:val="21"/>
+          <w:lang w:val="en-GB" w:eastAsia="en-GB"/>
+          <w14:ligatures w14:val="none"/>
+        </w:rPr>
+        <w:t>          .</w:t>
+      </w:r>
+      <w:r>
+        <w:rPr>
+          <w:rFonts w:ascii="Consolas" w:eastAsia="Times New Roman" w:hAnsi="Consolas" w:cs="Times New Roman"/>
+          <w:color w:val="DCDCAA"/>
+          <w:kern w:val="0"/>
+          <w:sz w:val="21"/>
+          <w:szCs w:val="21"/>
+          <w:lang w:val="en-GB" w:eastAsia="en-GB"/>
+          <w14:ligatures w14:val="none"/>
+        </w:rPr>
+        <w:t>catch</w:t>
+      </w:r>
+      <w:r>
+        <w:rPr>
+          <w:rFonts w:ascii="Consolas" w:eastAsia="Times New Roman" w:hAnsi="Consolas" w:cs="Times New Roman"/>
+          <w:color w:val="CCCCCC"/>
+          <w:kern w:val="0"/>
+          <w:sz w:val="21"/>
+          <w:szCs w:val="21"/>
+          <w:lang w:val="en-GB" w:eastAsia="en-GB"/>
+          <w14:ligatures w14:val="none"/>
+        </w:rPr>
+        <w:t>(</w:t>
+      </w:r>
+      <w:r>
+        <w:rPr>
+          <w:rFonts w:ascii="Consolas" w:eastAsia="Times New Roman" w:hAnsi="Consolas" w:cs="Times New Roman"/>
+          <w:color w:val="569CD6"/>
+          <w:kern w:val="0"/>
+          <w:sz w:val="21"/>
+          <w:szCs w:val="21"/>
+          <w:lang w:val="en-GB" w:eastAsia="en-GB"/>
+          <w14:ligatures w14:val="none"/>
+        </w:rPr>
+        <w:t>function</w:t>
+      </w:r>
+      <w:r>
+        <w:rPr>
+          <w:rFonts w:ascii="Consolas" w:eastAsia="Times New Roman" w:hAnsi="Consolas" w:cs="Times New Roman"/>
+          <w:color w:val="CCCCCC"/>
+          <w:kern w:val="0"/>
+          <w:sz w:val="21"/>
+          <w:szCs w:val="21"/>
+          <w:lang w:val="en-GB" w:eastAsia="en-GB"/>
+          <w14:ligatures w14:val="none"/>
+        </w:rPr>
+        <w:t xml:space="preserve"> (</w:t>
+      </w:r>
+      <w:r>
+        <w:rPr>
+          <w:rFonts w:ascii="Consolas" w:eastAsia="Times New Roman" w:hAnsi="Consolas" w:cs="Times New Roman"/>
+          <w:color w:val="9CDCFE"/>
+          <w:kern w:val="0"/>
+          <w:sz w:val="21"/>
+          <w:szCs w:val="21"/>
+          <w:lang w:val="en-GB" w:eastAsia="en-GB"/>
+          <w14:ligatures w14:val="none"/>
+        </w:rPr>
+        <w:t>error</w:t>
+      </w:r>
+      <w:r>
+        <w:rPr>
+          <w:rFonts w:ascii="Consolas" w:eastAsia="Times New Roman" w:hAnsi="Consolas" w:cs="Times New Roman"/>
+          <w:color w:val="CCCCCC"/>
+          <w:kern w:val="0"/>
+          <w:sz w:val="21"/>
+          <w:szCs w:val="21"/>
+          <w:lang w:val="en-GB" w:eastAsia="en-GB"/>
+          <w14:ligatures w14:val="none"/>
+        </w:rPr>
+        <w:t>) {</w:t>
+      </w:r>
+    </w:p>
+    <w:p>
+      <w:pPr>
+        <w:shd w:val="clear" w:color="auto" w:fill="1F1F1F"/>
+        <w:spacing w:after="0" w:line="285" w:lineRule="atLeast"/>
+        <w:rPr>
+          <w:rFonts w:ascii="Consolas" w:eastAsia="Times New Roman" w:hAnsi="Consolas" w:cs="Times New Roman"/>
+          <w:color w:val="CCCCCC"/>
+          <w:kern w:val="0"/>
+          <w:sz w:val="21"/>
+          <w:szCs w:val="21"/>
+          <w:lang w:val="en-GB" w:eastAsia="en-GB"/>
+          <w14:ligatures w14:val="none"/>
+        </w:rPr>
+      </w:pPr>
+      <w:r>
+        <w:rPr>
+          <w:rFonts w:ascii="Consolas" w:eastAsia="Times New Roman" w:hAnsi="Consolas" w:cs="Times New Roman"/>
+          <w:color w:val="CCCCCC"/>
+          <w:kern w:val="0"/>
+          <w:sz w:val="21"/>
+          <w:szCs w:val="21"/>
+          <w:lang w:val="en-GB" w:eastAsia="en-GB"/>
+          <w14:ligatures w14:val="none"/>
+        </w:rPr>
+        <w:t xml:space="preserve">            </w:t>
+      </w:r>
+      <w:r>
+        <w:rPr>
+          <w:rFonts w:ascii="Consolas" w:eastAsia="Times New Roman" w:hAnsi="Consolas" w:cs="Times New Roman"/>
+          <w:color w:val="9CDCFE"/>
+          <w:kern w:val="0"/>
+          <w:sz w:val="21"/>
+          <w:szCs w:val="21"/>
+          <w:lang w:val="en-GB" w:eastAsia="en-GB"/>
+          <w14:ligatures w14:val="none"/>
+        </w:rPr>
+        <w:t>console</w:t>
+      </w:r>
+      <w:r>
+        <w:rPr>
+          <w:rFonts w:ascii="Consolas" w:eastAsia="Times New Roman" w:hAnsi="Consolas" w:cs="Times New Roman"/>
+          <w:color w:val="CCCCCC"/>
+          <w:kern w:val="0"/>
+          <w:sz w:val="21"/>
+          <w:szCs w:val="21"/>
+          <w:lang w:val="en-GB" w:eastAsia="en-GB"/>
+          <w14:ligatures w14:val="none"/>
+        </w:rPr>
+        <w:t>.</w:t>
+      </w:r>
+      <w:r>
+        <w:rPr>
+          <w:rFonts w:ascii="Consolas" w:eastAsia="Times New Roman" w:hAnsi="Consolas" w:cs="Times New Roman"/>
+          <w:color w:val="DCDCAA"/>
+          <w:kern w:val="0"/>
+          <w:sz w:val="21"/>
+          <w:szCs w:val="21"/>
+          <w:lang w:val="en-GB" w:eastAsia="en-GB"/>
+          <w14:ligatures w14:val="none"/>
+        </w:rPr>
+        <w:t>log</w:t>
+      </w:r>
+      <w:r>
+        <w:rPr>
+          <w:rFonts w:ascii="Consolas" w:eastAsia="Times New Roman" w:hAnsi="Consolas" w:cs="Times New Roman"/>
+          <w:color w:val="CCCCCC"/>
+          <w:kern w:val="0"/>
+          <w:sz w:val="21"/>
+          <w:szCs w:val="21"/>
+          <w:lang w:val="en-GB" w:eastAsia="en-GB"/>
+          <w14:ligatures w14:val="none"/>
+        </w:rPr>
+        <w:t>(</w:t>
+      </w:r>
+      <w:r>
+        <w:rPr>
+          <w:rFonts w:ascii="Consolas" w:eastAsia="Times New Roman" w:hAnsi="Consolas" w:cs="Times New Roman"/>
+          <w:color w:val="9CDCFE"/>
+          <w:kern w:val="0"/>
+          <w:sz w:val="21"/>
+          <w:szCs w:val="21"/>
+          <w:lang w:val="en-GB" w:eastAsia="en-GB"/>
+          <w14:ligatures w14:val="none"/>
+        </w:rPr>
+        <w:t>error</w:t>
+      </w:r>
+      <w:r>
+        <w:rPr>
+          <w:rFonts w:ascii="Consolas" w:eastAsia="Times New Roman" w:hAnsi="Consolas" w:cs="Times New Roman"/>
+          <w:color w:val="CCCCCC"/>
+          <w:kern w:val="0"/>
+          <w:sz w:val="21"/>
+          <w:szCs w:val="21"/>
+          <w:lang w:val="en-GB" w:eastAsia="en-GB"/>
+          <w14:ligatures w14:val="none"/>
+        </w:rPr>
+        <w:t>);</w:t>
+      </w:r>
+    </w:p>
+    <w:p>
+      <w:pPr>
+        <w:shd w:val="clear" w:color="auto" w:fill="1F1F1F"/>
+        <w:spacing w:after="0" w:line="285" w:lineRule="atLeast"/>
+        <w:rPr>
+          <w:rFonts w:ascii="Consolas" w:eastAsia="Times New Roman" w:hAnsi="Consolas" w:cs="Times New Roman"/>
+          <w:color w:val="CCCCCC"/>
+          <w:kern w:val="0"/>
+          <w:sz w:val="21"/>
+          <w:szCs w:val="21"/>
           <w:lang w:eastAsia="en-GB"/>
           <w14:ligatures w14:val="none"/>
         </w:rPr>
@@ -12612,23 +15283,38 @@
           <w:kern w:val="0"/>
           <w:sz w:val="21"/>
           <w:szCs w:val="21"/>
+          <w:lang w:val="en-GB" w:eastAsia="en-GB"/>
+          <w14:ligatures w14:val="none"/>
+        </w:rPr>
+        <w:t xml:space="preserve">          </w:t>
+      </w:r>
+      <w:r>
+        <w:rPr>
+          <w:rFonts w:ascii="Consolas" w:eastAsia="Times New Roman" w:hAnsi="Consolas" w:cs="Times New Roman"/>
+          <w:color w:val="CCCCCC"/>
+          <w:kern w:val="0"/>
+          <w:sz w:val="21"/>
+          <w:szCs w:val="21"/>
           <w:lang w:eastAsia="en-GB"/>
           <w14:ligatures w14:val="none"/>
         </w:rPr>
-        <w:t>    }, [</w:t>
-      </w:r>
-      <w:r>
-        <w:rPr>
-          <w:rFonts w:ascii="Consolas" w:eastAsia="Times New Roman" w:hAnsi="Consolas" w:cs="Times New Roman"/>
-          <w:color w:val="4FC1FF"/>
+        <w:t>});</w:t>
+      </w:r>
+    </w:p>
+    <w:p>
+      <w:pPr>
+        <w:shd w:val="clear" w:color="auto" w:fill="1F1F1F"/>
+        <w:spacing w:after="0" w:line="285" w:lineRule="atLeast"/>
+        <w:rPr>
+          <w:rFonts w:ascii="Consolas" w:eastAsia="Times New Roman" w:hAnsi="Consolas" w:cs="Times New Roman"/>
+          <w:color w:val="CCCCCC"/>
           <w:kern w:val="0"/>
           <w:sz w:val="21"/>
           <w:szCs w:val="21"/>
           <w:lang w:eastAsia="en-GB"/>
           <w14:ligatures w14:val="none"/>
         </w:rPr>
-        <w:t>stepRecords</w:t>
-      </w:r>
+      </w:pPr>
       <w:r>
         <w:rPr>
           <w:rFonts w:ascii="Consolas" w:eastAsia="Times New Roman" w:hAnsi="Consolas" w:cs="Times New Roman"/>
@@ -12639,7 +15325,7 @@
           <w:lang w:eastAsia="en-GB"/>
           <w14:ligatures w14:val="none"/>
         </w:rPr>
-        <w:t>]);</w:t>
+        <w:t>    }</w:t>
       </w:r>
     </w:p>
     <w:p>
@@ -12654,6 +15340,27 @@
     </w:p>
     <w:p>
       <w:pPr>
+        <w:pStyle w:val="Heading2"/>
+      </w:pPr>
+      <w:r>
+        <w:t>Conclusie</w:t>
+      </w:r>
+    </w:p>
+    <w:p>
+      <w:pPr>
+        <w:pStyle w:val="Heading3"/>
+      </w:pPr>
+      <w:r>
+        <w:t>Diagram</w:t>
+      </w:r>
+    </w:p>
+    <w:p>
+      <w:r>
+        <w:t xml:space="preserve">In het volgende diagram ziet u hoe de connectie naar google toegelegd. De deelnemer selecteerd de koppel methode, dan word de google login pagina opgehaald waarbij de deelnemer kan inloggen met zij/haar account. Vervolgens krijgt de gebruiker een lijst met data die de applicatie wilt lezen van de deelnemer waar de deelnemer vervolgens toestemming voor kan geven of niet. </w:t>
+      </w:r>
+    </w:p>
+    <w:p>
+      <w:pPr>
         <w:pStyle w:val="NoSpacing"/>
         <w:rPr>
           <w:sz w:val="24"/>
@@ -12663,788 +15370,53 @@
       </w:pPr>
       <w:r>
         <w:rPr>
+          <w:noProof/>
           <w:sz w:val="24"/>
           <w:szCs w:val="24"/>
           <w:lang w:val="nl-NL"/>
-        </w:rPr>
-        <w:t>Vervolgens stuur ik de data naar mijn API</w:t>
-      </w:r>
-    </w:p>
-    <w:p>
-      <w:pPr>
-        <w:shd w:val="clear" w:color="auto" w:fill="1F1F1F"/>
-        <w:spacing w:after="0" w:line="285" w:lineRule="atLeast"/>
-        <w:rPr>
-          <w:rFonts w:ascii="Consolas" w:eastAsia="Times New Roman" w:hAnsi="Consolas" w:cs="Times New Roman"/>
-          <w:color w:val="CCCCCC"/>
-          <w:kern w:val="0"/>
-          <w:sz w:val="21"/>
-          <w:szCs w:val="21"/>
-          <w:lang w:val="en-GB" w:eastAsia="en-GB"/>
-          <w14:ligatures w14:val="none"/>
-        </w:rPr>
-      </w:pPr>
-      <w:r>
-        <w:rPr>
-          <w:rFonts w:ascii="Consolas" w:eastAsia="Times New Roman" w:hAnsi="Consolas" w:cs="Times New Roman"/>
-          <w:color w:val="CCCCCC"/>
-          <w:kern w:val="0"/>
-          <w:sz w:val="21"/>
-          <w:szCs w:val="21"/>
-          <w:lang w:eastAsia="en-GB"/>
-          <w14:ligatures w14:val="none"/>
-        </w:rPr>
-        <w:t>   </w:t>
-      </w:r>
-      <w:r>
-        <w:rPr>
-          <w:rFonts w:ascii="Consolas" w:eastAsia="Times New Roman" w:hAnsi="Consolas" w:cs="Times New Roman"/>
-          <w:color w:val="569CD6"/>
-          <w:kern w:val="0"/>
-          <w:sz w:val="21"/>
-          <w:szCs w:val="21"/>
-          <w:lang w:val="en-GB" w:eastAsia="en-GB"/>
-          <w14:ligatures w14:val="none"/>
-        </w:rPr>
-        <w:t>function</w:t>
-      </w:r>
-      <w:r>
-        <w:rPr>
-          <w:rFonts w:ascii="Consolas" w:eastAsia="Times New Roman" w:hAnsi="Consolas" w:cs="Times New Roman"/>
-          <w:color w:val="CCCCCC"/>
-          <w:kern w:val="0"/>
-          <w:sz w:val="21"/>
-          <w:szCs w:val="21"/>
-          <w:lang w:val="en-GB" w:eastAsia="en-GB"/>
-          <w14:ligatures w14:val="none"/>
-        </w:rPr>
-        <w:t xml:space="preserve"> </w:t>
-      </w:r>
-      <w:r>
-        <w:rPr>
-          <w:rFonts w:ascii="Consolas" w:eastAsia="Times New Roman" w:hAnsi="Consolas" w:cs="Times New Roman"/>
-          <w:color w:val="DCDCAA"/>
-          <w:kern w:val="0"/>
-          <w:sz w:val="21"/>
-          <w:szCs w:val="21"/>
-          <w:lang w:val="en-GB" w:eastAsia="en-GB"/>
-          <w14:ligatures w14:val="none"/>
-        </w:rPr>
-        <w:t>saveSteps</w:t>
-      </w:r>
-      <w:r>
-        <w:rPr>
-          <w:rFonts w:ascii="Consolas" w:eastAsia="Times New Roman" w:hAnsi="Consolas" w:cs="Times New Roman"/>
-          <w:color w:val="CCCCCC"/>
-          <w:kern w:val="0"/>
-          <w:sz w:val="21"/>
-          <w:szCs w:val="21"/>
-          <w:lang w:val="en-GB" w:eastAsia="en-GB"/>
-          <w14:ligatures w14:val="none"/>
-        </w:rPr>
-        <w:t>(){</w:t>
-      </w:r>
-    </w:p>
-    <w:p>
-      <w:pPr>
-        <w:shd w:val="clear" w:color="auto" w:fill="1F1F1F"/>
-        <w:spacing w:after="0" w:line="285" w:lineRule="atLeast"/>
-        <w:rPr>
-          <w:rFonts w:ascii="Consolas" w:eastAsia="Times New Roman" w:hAnsi="Consolas" w:cs="Times New Roman"/>
-          <w:color w:val="CCCCCC"/>
-          <w:kern w:val="0"/>
-          <w:sz w:val="21"/>
-          <w:szCs w:val="21"/>
-          <w:lang w:val="en-GB" w:eastAsia="en-GB"/>
-          <w14:ligatures w14:val="none"/>
-        </w:rPr>
-      </w:pPr>
-      <w:r>
-        <w:rPr>
-          <w:rFonts w:ascii="Consolas" w:eastAsia="Times New Roman" w:hAnsi="Consolas" w:cs="Times New Roman"/>
-          <w:color w:val="CCCCCC"/>
-          <w:kern w:val="0"/>
-          <w:sz w:val="21"/>
-          <w:szCs w:val="21"/>
-          <w:lang w:val="en-GB" w:eastAsia="en-GB"/>
-          <w14:ligatures w14:val="none"/>
-        </w:rPr>
-        <w:t xml:space="preserve">        </w:t>
-      </w:r>
-      <w:r>
-        <w:rPr>
-          <w:rFonts w:ascii="Consolas" w:eastAsia="Times New Roman" w:hAnsi="Consolas" w:cs="Times New Roman"/>
-          <w:color w:val="4FC1FF"/>
-          <w:kern w:val="0"/>
-          <w:sz w:val="21"/>
-          <w:szCs w:val="21"/>
-          <w:lang w:val="en-GB" w:eastAsia="en-GB"/>
-          <w14:ligatures w14:val="none"/>
-        </w:rPr>
-        <w:t>axios</w:t>
-      </w:r>
-      <w:r>
-        <w:rPr>
-          <w:rFonts w:ascii="Consolas" w:eastAsia="Times New Roman" w:hAnsi="Consolas" w:cs="Times New Roman"/>
-          <w:color w:val="CCCCCC"/>
-          <w:kern w:val="0"/>
-          <w:sz w:val="21"/>
-          <w:szCs w:val="21"/>
-          <w:lang w:val="en-GB" w:eastAsia="en-GB"/>
-          <w14:ligatures w14:val="none"/>
-        </w:rPr>
-        <w:t>.</w:t>
-      </w:r>
-      <w:r>
-        <w:rPr>
-          <w:rFonts w:ascii="Consolas" w:eastAsia="Times New Roman" w:hAnsi="Consolas" w:cs="Times New Roman"/>
-          <w:color w:val="DCDCAA"/>
-          <w:kern w:val="0"/>
-          <w:sz w:val="21"/>
-          <w:szCs w:val="21"/>
-          <w:lang w:val="en-GB" w:eastAsia="en-GB"/>
-          <w14:ligatures w14:val="none"/>
-        </w:rPr>
-        <w:t>post</w:t>
-      </w:r>
-      <w:r>
-        <w:rPr>
-          <w:rFonts w:ascii="Consolas" w:eastAsia="Times New Roman" w:hAnsi="Consolas" w:cs="Times New Roman"/>
-          <w:color w:val="CCCCCC"/>
-          <w:kern w:val="0"/>
-          <w:sz w:val="21"/>
-          <w:szCs w:val="21"/>
-          <w:lang w:val="en-GB" w:eastAsia="en-GB"/>
-          <w14:ligatures w14:val="none"/>
-        </w:rPr>
-        <w:t>(</w:t>
-      </w:r>
-      <w:r>
-        <w:rPr>
-          <w:rFonts w:ascii="Consolas" w:eastAsia="Times New Roman" w:hAnsi="Consolas" w:cs="Times New Roman"/>
-          <w:color w:val="CE9178"/>
-          <w:kern w:val="0"/>
-          <w:sz w:val="21"/>
-          <w:szCs w:val="21"/>
-          <w:lang w:val="en-GB" w:eastAsia="en-GB"/>
-          <w14:ligatures w14:val="none"/>
-        </w:rPr>
-        <w:t>'https://localhost:7212/api/Step'</w:t>
-      </w:r>
-      <w:r>
-        <w:rPr>
-          <w:rFonts w:ascii="Consolas" w:eastAsia="Times New Roman" w:hAnsi="Consolas" w:cs="Times New Roman"/>
-          <w:color w:val="CCCCCC"/>
-          <w:kern w:val="0"/>
-          <w:sz w:val="21"/>
-          <w:szCs w:val="21"/>
-          <w:lang w:val="en-GB" w:eastAsia="en-GB"/>
-          <w14:ligatures w14:val="none"/>
-        </w:rPr>
-        <w:t>, {</w:t>
-      </w:r>
-    </w:p>
-    <w:p>
-      <w:pPr>
-        <w:shd w:val="clear" w:color="auto" w:fill="1F1F1F"/>
-        <w:spacing w:after="0" w:line="285" w:lineRule="atLeast"/>
-        <w:rPr>
-          <w:rFonts w:ascii="Consolas" w:eastAsia="Times New Roman" w:hAnsi="Consolas" w:cs="Times New Roman"/>
-          <w:color w:val="CCCCCC"/>
-          <w:kern w:val="0"/>
-          <w:sz w:val="21"/>
-          <w:szCs w:val="21"/>
-          <w:lang w:val="en-GB" w:eastAsia="en-GB"/>
-          <w14:ligatures w14:val="none"/>
-        </w:rPr>
-      </w:pPr>
-      <w:r>
-        <w:rPr>
-          <w:rFonts w:ascii="Consolas" w:eastAsia="Times New Roman" w:hAnsi="Consolas" w:cs="Times New Roman"/>
-          <w:color w:val="CCCCCC"/>
-          <w:kern w:val="0"/>
-          <w:sz w:val="21"/>
-          <w:szCs w:val="21"/>
-          <w:lang w:val="en-GB" w:eastAsia="en-GB"/>
-          <w14:ligatures w14:val="none"/>
-        </w:rPr>
-        <w:t xml:space="preserve">            </w:t>
-      </w:r>
-      <w:r>
-        <w:rPr>
-          <w:rFonts w:ascii="Consolas" w:eastAsia="Times New Roman" w:hAnsi="Consolas" w:cs="Times New Roman"/>
-          <w:color w:val="9CDCFE"/>
-          <w:kern w:val="0"/>
-          <w:sz w:val="21"/>
-          <w:szCs w:val="21"/>
-          <w:lang w:val="en-GB" w:eastAsia="en-GB"/>
-          <w14:ligatures w14:val="none"/>
-        </w:rPr>
-        <w:t>DailySteps:</w:t>
-      </w:r>
-      <w:r>
-        <w:rPr>
-          <w:rFonts w:ascii="Consolas" w:eastAsia="Times New Roman" w:hAnsi="Consolas" w:cs="Times New Roman"/>
-          <w:color w:val="CCCCCC"/>
-          <w:kern w:val="0"/>
-          <w:sz w:val="21"/>
-          <w:szCs w:val="21"/>
-          <w:lang w:val="en-GB" w:eastAsia="en-GB"/>
-          <w14:ligatures w14:val="none"/>
-        </w:rPr>
-        <w:t xml:space="preserve"> </w:t>
-      </w:r>
-      <w:r>
-        <w:rPr>
-          <w:rFonts w:ascii="Consolas" w:eastAsia="Times New Roman" w:hAnsi="Consolas" w:cs="Times New Roman"/>
-          <w:color w:val="4FC1FF"/>
-          <w:kern w:val="0"/>
-          <w:sz w:val="21"/>
-          <w:szCs w:val="21"/>
-          <w:lang w:val="en-GB" w:eastAsia="en-GB"/>
-          <w14:ligatures w14:val="none"/>
-        </w:rPr>
-        <w:t>stepRecords</w:t>
-      </w:r>
-      <w:r>
-        <w:rPr>
-          <w:rFonts w:ascii="Consolas" w:eastAsia="Times New Roman" w:hAnsi="Consolas" w:cs="Times New Roman"/>
-          <w:color w:val="CCCCCC"/>
-          <w:kern w:val="0"/>
-          <w:sz w:val="21"/>
-          <w:szCs w:val="21"/>
-          <w:lang w:val="en-GB" w:eastAsia="en-GB"/>
-          <w14:ligatures w14:val="none"/>
-        </w:rPr>
-        <w:t>,</w:t>
-      </w:r>
-    </w:p>
-    <w:p>
-      <w:pPr>
-        <w:shd w:val="clear" w:color="auto" w:fill="1F1F1F"/>
-        <w:spacing w:after="0" w:line="285" w:lineRule="atLeast"/>
-        <w:rPr>
-          <w:rFonts w:ascii="Consolas" w:eastAsia="Times New Roman" w:hAnsi="Consolas" w:cs="Times New Roman"/>
-          <w:color w:val="CCCCCC"/>
-          <w:kern w:val="0"/>
-          <w:sz w:val="21"/>
-          <w:szCs w:val="21"/>
-          <w:lang w:val="en-GB" w:eastAsia="en-GB"/>
-          <w14:ligatures w14:val="none"/>
-        </w:rPr>
-      </w:pPr>
-      <w:r>
-        <w:rPr>
-          <w:rFonts w:ascii="Consolas" w:eastAsia="Times New Roman" w:hAnsi="Consolas" w:cs="Times New Roman"/>
-          <w:color w:val="CCCCCC"/>
-          <w:kern w:val="0"/>
-          <w:sz w:val="21"/>
-          <w:szCs w:val="21"/>
-          <w:lang w:val="en-GB" w:eastAsia="en-GB"/>
-          <w14:ligatures w14:val="none"/>
-        </w:rPr>
-        <w:t xml:space="preserve">            </w:t>
-      </w:r>
-      <w:r>
-        <w:rPr>
-          <w:rFonts w:ascii="Consolas" w:eastAsia="Times New Roman" w:hAnsi="Consolas" w:cs="Times New Roman"/>
-          <w:color w:val="9CDCFE"/>
-          <w:kern w:val="0"/>
-          <w:sz w:val="21"/>
-          <w:szCs w:val="21"/>
-          <w:lang w:val="en-GB" w:eastAsia="en-GB"/>
-          <w14:ligatures w14:val="none"/>
-        </w:rPr>
-        <w:t>StartTimeNanos:</w:t>
-      </w:r>
-      <w:r>
-        <w:rPr>
-          <w:rFonts w:ascii="Consolas" w:eastAsia="Times New Roman" w:hAnsi="Consolas" w:cs="Times New Roman"/>
-          <w:color w:val="CCCCCC"/>
-          <w:kern w:val="0"/>
-          <w:sz w:val="21"/>
-          <w:szCs w:val="21"/>
-          <w:lang w:val="en-GB" w:eastAsia="en-GB"/>
-          <w14:ligatures w14:val="none"/>
-        </w:rPr>
-        <w:t xml:space="preserve"> </w:t>
-      </w:r>
-      <w:r>
-        <w:rPr>
-          <w:rFonts w:ascii="Consolas" w:eastAsia="Times New Roman" w:hAnsi="Consolas" w:cs="Times New Roman"/>
-          <w:color w:val="4FC1FF"/>
-          <w:kern w:val="0"/>
-          <w:sz w:val="21"/>
-          <w:szCs w:val="21"/>
-          <w:lang w:val="en-GB" w:eastAsia="en-GB"/>
-          <w14:ligatures w14:val="none"/>
-        </w:rPr>
-        <w:t>startTime</w:t>
-      </w:r>
-      <w:r>
-        <w:rPr>
-          <w:rFonts w:ascii="Consolas" w:eastAsia="Times New Roman" w:hAnsi="Consolas" w:cs="Times New Roman"/>
-          <w:color w:val="CCCCCC"/>
-          <w:kern w:val="0"/>
-          <w:sz w:val="21"/>
-          <w:szCs w:val="21"/>
-          <w:lang w:val="en-GB" w:eastAsia="en-GB"/>
-          <w14:ligatures w14:val="none"/>
-        </w:rPr>
-        <w:t>,</w:t>
-      </w:r>
-    </w:p>
-    <w:p>
-      <w:pPr>
-        <w:shd w:val="clear" w:color="auto" w:fill="1F1F1F"/>
-        <w:spacing w:after="0" w:line="285" w:lineRule="atLeast"/>
-        <w:rPr>
-          <w:rFonts w:ascii="Consolas" w:eastAsia="Times New Roman" w:hAnsi="Consolas" w:cs="Times New Roman"/>
-          <w:color w:val="CCCCCC"/>
-          <w:kern w:val="0"/>
-          <w:sz w:val="21"/>
-          <w:szCs w:val="21"/>
-          <w:lang w:val="en-GB" w:eastAsia="en-GB"/>
-          <w14:ligatures w14:val="none"/>
-        </w:rPr>
-      </w:pPr>
-      <w:r>
-        <w:rPr>
-          <w:rFonts w:ascii="Consolas" w:eastAsia="Times New Roman" w:hAnsi="Consolas" w:cs="Times New Roman"/>
-          <w:color w:val="CCCCCC"/>
-          <w:kern w:val="0"/>
-          <w:sz w:val="21"/>
-          <w:szCs w:val="21"/>
-          <w:lang w:val="en-GB" w:eastAsia="en-GB"/>
-          <w14:ligatures w14:val="none"/>
-        </w:rPr>
-        <w:t xml:space="preserve">            </w:t>
-      </w:r>
-      <w:r>
-        <w:rPr>
-          <w:rFonts w:ascii="Consolas" w:eastAsia="Times New Roman" w:hAnsi="Consolas" w:cs="Times New Roman"/>
-          <w:color w:val="9CDCFE"/>
-          <w:kern w:val="0"/>
-          <w:sz w:val="21"/>
-          <w:szCs w:val="21"/>
-          <w:lang w:val="en-GB" w:eastAsia="en-GB"/>
-          <w14:ligatures w14:val="none"/>
-        </w:rPr>
-        <w:t>EndTimeNanos:</w:t>
-      </w:r>
-      <w:r>
-        <w:rPr>
-          <w:rFonts w:ascii="Consolas" w:eastAsia="Times New Roman" w:hAnsi="Consolas" w:cs="Times New Roman"/>
-          <w:color w:val="CCCCCC"/>
-          <w:kern w:val="0"/>
-          <w:sz w:val="21"/>
-          <w:szCs w:val="21"/>
-          <w:lang w:val="en-GB" w:eastAsia="en-GB"/>
-          <w14:ligatures w14:val="none"/>
-        </w:rPr>
-        <w:t xml:space="preserve"> </w:t>
-      </w:r>
-      <w:r>
-        <w:rPr>
-          <w:rFonts w:ascii="Consolas" w:eastAsia="Times New Roman" w:hAnsi="Consolas" w:cs="Times New Roman"/>
-          <w:color w:val="4FC1FF"/>
-          <w:kern w:val="0"/>
-          <w:sz w:val="21"/>
-          <w:szCs w:val="21"/>
-          <w:lang w:val="en-GB" w:eastAsia="en-GB"/>
-          <w14:ligatures w14:val="none"/>
-        </w:rPr>
-        <w:t>endTime</w:t>
-      </w:r>
-      <w:r>
-        <w:rPr>
-          <w:rFonts w:ascii="Consolas" w:eastAsia="Times New Roman" w:hAnsi="Consolas" w:cs="Times New Roman"/>
-          <w:color w:val="CCCCCC"/>
-          <w:kern w:val="0"/>
-          <w:sz w:val="21"/>
-          <w:szCs w:val="21"/>
-          <w:lang w:val="en-GB" w:eastAsia="en-GB"/>
-          <w14:ligatures w14:val="none"/>
-        </w:rPr>
-        <w:t>,</w:t>
-      </w:r>
-    </w:p>
-    <w:p>
-      <w:pPr>
-        <w:shd w:val="clear" w:color="auto" w:fill="1F1F1F"/>
-        <w:spacing w:after="0" w:line="285" w:lineRule="atLeast"/>
-        <w:rPr>
-          <w:rFonts w:ascii="Consolas" w:eastAsia="Times New Roman" w:hAnsi="Consolas" w:cs="Times New Roman"/>
-          <w:color w:val="CCCCCC"/>
-          <w:kern w:val="0"/>
-          <w:sz w:val="21"/>
-          <w:szCs w:val="21"/>
-          <w:lang w:val="en-GB" w:eastAsia="en-GB"/>
-          <w14:ligatures w14:val="none"/>
-        </w:rPr>
-      </w:pPr>
-      <w:r>
-        <w:rPr>
-          <w:rFonts w:ascii="Consolas" w:eastAsia="Times New Roman" w:hAnsi="Consolas" w:cs="Times New Roman"/>
-          <w:color w:val="CCCCCC"/>
-          <w:kern w:val="0"/>
-          <w:sz w:val="21"/>
-          <w:szCs w:val="21"/>
-          <w:lang w:val="en-GB" w:eastAsia="en-GB"/>
-          <w14:ligatures w14:val="none"/>
-        </w:rPr>
-        <w:t xml:space="preserve">            </w:t>
-      </w:r>
-      <w:r>
-        <w:rPr>
-          <w:rFonts w:ascii="Consolas" w:eastAsia="Times New Roman" w:hAnsi="Consolas" w:cs="Times New Roman"/>
-          <w:color w:val="9CDCFE"/>
-          <w:kern w:val="0"/>
-          <w:sz w:val="21"/>
-          <w:szCs w:val="21"/>
-          <w:lang w:val="en-GB" w:eastAsia="en-GB"/>
-          <w14:ligatures w14:val="none"/>
-        </w:rPr>
-        <w:t>UserEmail:</w:t>
-      </w:r>
-      <w:r>
-        <w:rPr>
-          <w:rFonts w:ascii="Consolas" w:eastAsia="Times New Roman" w:hAnsi="Consolas" w:cs="Times New Roman"/>
-          <w:color w:val="CCCCCC"/>
-          <w:kern w:val="0"/>
-          <w:sz w:val="21"/>
-          <w:szCs w:val="21"/>
-          <w:lang w:val="en-GB" w:eastAsia="en-GB"/>
-          <w14:ligatures w14:val="none"/>
-        </w:rPr>
-        <w:t xml:space="preserve"> </w:t>
-      </w:r>
-      <w:r>
-        <w:rPr>
-          <w:rFonts w:ascii="Consolas" w:eastAsia="Times New Roman" w:hAnsi="Consolas" w:cs="Times New Roman"/>
-          <w:color w:val="4FC1FF"/>
-          <w:kern w:val="0"/>
-          <w:sz w:val="21"/>
-          <w:szCs w:val="21"/>
-          <w:lang w:val="en-GB" w:eastAsia="en-GB"/>
-          <w14:ligatures w14:val="none"/>
-        </w:rPr>
-        <w:t>user</w:t>
-      </w:r>
-      <w:r>
-        <w:rPr>
-          <w:rFonts w:ascii="Consolas" w:eastAsia="Times New Roman" w:hAnsi="Consolas" w:cs="Times New Roman"/>
-          <w:color w:val="CCCCCC"/>
-          <w:kern w:val="0"/>
-          <w:sz w:val="21"/>
-          <w:szCs w:val="21"/>
-          <w:lang w:val="en-GB" w:eastAsia="en-GB"/>
-          <w14:ligatures w14:val="none"/>
-        </w:rPr>
-        <w:t>.</w:t>
-      </w:r>
-      <w:r>
-        <w:rPr>
-          <w:rFonts w:ascii="Consolas" w:eastAsia="Times New Roman" w:hAnsi="Consolas" w:cs="Times New Roman"/>
-          <w:color w:val="9CDCFE"/>
-          <w:kern w:val="0"/>
-          <w:sz w:val="21"/>
-          <w:szCs w:val="21"/>
-          <w:lang w:val="en-GB" w:eastAsia="en-GB"/>
-          <w14:ligatures w14:val="none"/>
-        </w:rPr>
-        <w:t>email</w:t>
-      </w:r>
-    </w:p>
-    <w:p>
-      <w:pPr>
-        <w:shd w:val="clear" w:color="auto" w:fill="1F1F1F"/>
-        <w:spacing w:after="0" w:line="285" w:lineRule="atLeast"/>
-        <w:rPr>
-          <w:rFonts w:ascii="Consolas" w:eastAsia="Times New Roman" w:hAnsi="Consolas" w:cs="Times New Roman"/>
-          <w:color w:val="CCCCCC"/>
-          <w:kern w:val="0"/>
-          <w:sz w:val="21"/>
-          <w:szCs w:val="21"/>
-          <w:lang w:val="en-GB" w:eastAsia="en-GB"/>
-          <w14:ligatures w14:val="none"/>
-        </w:rPr>
-      </w:pPr>
-      <w:r>
-        <w:rPr>
-          <w:rFonts w:ascii="Consolas" w:eastAsia="Times New Roman" w:hAnsi="Consolas" w:cs="Times New Roman"/>
-          <w:color w:val="CCCCCC"/>
-          <w:kern w:val="0"/>
-          <w:sz w:val="21"/>
-          <w:szCs w:val="21"/>
-          <w:lang w:val="en-GB" w:eastAsia="en-GB"/>
-          <w14:ligatures w14:val="none"/>
-        </w:rPr>
-        <w:t>          })</w:t>
-      </w:r>
-    </w:p>
-    <w:p>
-      <w:pPr>
-        <w:shd w:val="clear" w:color="auto" w:fill="1F1F1F"/>
-        <w:spacing w:after="0" w:line="285" w:lineRule="atLeast"/>
-        <w:rPr>
-          <w:rFonts w:ascii="Consolas" w:eastAsia="Times New Roman" w:hAnsi="Consolas" w:cs="Times New Roman"/>
-          <w:color w:val="CCCCCC"/>
-          <w:kern w:val="0"/>
-          <w:sz w:val="21"/>
-          <w:szCs w:val="21"/>
-          <w:lang w:val="en-GB" w:eastAsia="en-GB"/>
-          <w14:ligatures w14:val="none"/>
-        </w:rPr>
-      </w:pPr>
-      <w:r>
-        <w:rPr>
-          <w:rFonts w:ascii="Consolas" w:eastAsia="Times New Roman" w:hAnsi="Consolas" w:cs="Times New Roman"/>
-          <w:color w:val="CCCCCC"/>
-          <w:kern w:val="0"/>
-          <w:sz w:val="21"/>
-          <w:szCs w:val="21"/>
-          <w:lang w:val="en-GB" w:eastAsia="en-GB"/>
-          <w14:ligatures w14:val="none"/>
-        </w:rPr>
-        <w:t>          .</w:t>
-      </w:r>
-      <w:r>
-        <w:rPr>
-          <w:rFonts w:ascii="Consolas" w:eastAsia="Times New Roman" w:hAnsi="Consolas" w:cs="Times New Roman"/>
-          <w:color w:val="DCDCAA"/>
-          <w:kern w:val="0"/>
-          <w:sz w:val="21"/>
-          <w:szCs w:val="21"/>
-          <w:lang w:val="en-GB" w:eastAsia="en-GB"/>
-          <w14:ligatures w14:val="none"/>
-        </w:rPr>
-        <w:t>catch</w:t>
-      </w:r>
-      <w:r>
-        <w:rPr>
-          <w:rFonts w:ascii="Consolas" w:eastAsia="Times New Roman" w:hAnsi="Consolas" w:cs="Times New Roman"/>
-          <w:color w:val="CCCCCC"/>
-          <w:kern w:val="0"/>
-          <w:sz w:val="21"/>
-          <w:szCs w:val="21"/>
-          <w:lang w:val="en-GB" w:eastAsia="en-GB"/>
-          <w14:ligatures w14:val="none"/>
-        </w:rPr>
-        <w:t>(</w:t>
-      </w:r>
-      <w:r>
-        <w:rPr>
-          <w:rFonts w:ascii="Consolas" w:eastAsia="Times New Roman" w:hAnsi="Consolas" w:cs="Times New Roman"/>
-          <w:color w:val="569CD6"/>
-          <w:kern w:val="0"/>
-          <w:sz w:val="21"/>
-          <w:szCs w:val="21"/>
-          <w:lang w:val="en-GB" w:eastAsia="en-GB"/>
-          <w14:ligatures w14:val="none"/>
-        </w:rPr>
-        <w:t>function</w:t>
-      </w:r>
-      <w:r>
-        <w:rPr>
-          <w:rFonts w:ascii="Consolas" w:eastAsia="Times New Roman" w:hAnsi="Consolas" w:cs="Times New Roman"/>
-          <w:color w:val="CCCCCC"/>
-          <w:kern w:val="0"/>
-          <w:sz w:val="21"/>
-          <w:szCs w:val="21"/>
-          <w:lang w:val="en-GB" w:eastAsia="en-GB"/>
-          <w14:ligatures w14:val="none"/>
-        </w:rPr>
-        <w:t xml:space="preserve"> (</w:t>
-      </w:r>
-      <w:r>
-        <w:rPr>
-          <w:rFonts w:ascii="Consolas" w:eastAsia="Times New Roman" w:hAnsi="Consolas" w:cs="Times New Roman"/>
-          <w:color w:val="9CDCFE"/>
-          <w:kern w:val="0"/>
-          <w:sz w:val="21"/>
-          <w:szCs w:val="21"/>
-          <w:lang w:val="en-GB" w:eastAsia="en-GB"/>
-          <w14:ligatures w14:val="none"/>
-        </w:rPr>
-        <w:t>error</w:t>
-      </w:r>
-      <w:r>
-        <w:rPr>
-          <w:rFonts w:ascii="Consolas" w:eastAsia="Times New Roman" w:hAnsi="Consolas" w:cs="Times New Roman"/>
-          <w:color w:val="CCCCCC"/>
-          <w:kern w:val="0"/>
-          <w:sz w:val="21"/>
-          <w:szCs w:val="21"/>
-          <w:lang w:val="en-GB" w:eastAsia="en-GB"/>
-          <w14:ligatures w14:val="none"/>
-        </w:rPr>
-        <w:t>) {</w:t>
-      </w:r>
-    </w:p>
-    <w:p>
-      <w:pPr>
-        <w:shd w:val="clear" w:color="auto" w:fill="1F1F1F"/>
-        <w:spacing w:after="0" w:line="285" w:lineRule="atLeast"/>
-        <w:rPr>
-          <w:rFonts w:ascii="Consolas" w:eastAsia="Times New Roman" w:hAnsi="Consolas" w:cs="Times New Roman"/>
-          <w:color w:val="CCCCCC"/>
-          <w:kern w:val="0"/>
-          <w:sz w:val="21"/>
-          <w:szCs w:val="21"/>
-          <w:lang w:val="en-GB" w:eastAsia="en-GB"/>
-          <w14:ligatures w14:val="none"/>
-        </w:rPr>
-      </w:pPr>
-      <w:r>
-        <w:rPr>
-          <w:rFonts w:ascii="Consolas" w:eastAsia="Times New Roman" w:hAnsi="Consolas" w:cs="Times New Roman"/>
-          <w:color w:val="CCCCCC"/>
-          <w:kern w:val="0"/>
-          <w:sz w:val="21"/>
-          <w:szCs w:val="21"/>
-          <w:lang w:val="en-GB" w:eastAsia="en-GB"/>
-          <w14:ligatures w14:val="none"/>
-        </w:rPr>
-        <w:t xml:space="preserve">            </w:t>
-      </w:r>
-      <w:r>
-        <w:rPr>
-          <w:rFonts w:ascii="Consolas" w:eastAsia="Times New Roman" w:hAnsi="Consolas" w:cs="Times New Roman"/>
-          <w:color w:val="9CDCFE"/>
-          <w:kern w:val="0"/>
-          <w:sz w:val="21"/>
-          <w:szCs w:val="21"/>
-          <w:lang w:val="en-GB" w:eastAsia="en-GB"/>
-          <w14:ligatures w14:val="none"/>
-        </w:rPr>
-        <w:t>console</w:t>
-      </w:r>
-      <w:r>
-        <w:rPr>
-          <w:rFonts w:ascii="Consolas" w:eastAsia="Times New Roman" w:hAnsi="Consolas" w:cs="Times New Roman"/>
-          <w:color w:val="CCCCCC"/>
-          <w:kern w:val="0"/>
-          <w:sz w:val="21"/>
-          <w:szCs w:val="21"/>
-          <w:lang w:val="en-GB" w:eastAsia="en-GB"/>
-          <w14:ligatures w14:val="none"/>
-        </w:rPr>
-        <w:t>.</w:t>
-      </w:r>
-      <w:r>
-        <w:rPr>
-          <w:rFonts w:ascii="Consolas" w:eastAsia="Times New Roman" w:hAnsi="Consolas" w:cs="Times New Roman"/>
-          <w:color w:val="DCDCAA"/>
-          <w:kern w:val="0"/>
-          <w:sz w:val="21"/>
-          <w:szCs w:val="21"/>
-          <w:lang w:val="en-GB" w:eastAsia="en-GB"/>
-          <w14:ligatures w14:val="none"/>
-        </w:rPr>
-        <w:t>log</w:t>
-      </w:r>
-      <w:r>
-        <w:rPr>
-          <w:rFonts w:ascii="Consolas" w:eastAsia="Times New Roman" w:hAnsi="Consolas" w:cs="Times New Roman"/>
-          <w:color w:val="CCCCCC"/>
-          <w:kern w:val="0"/>
-          <w:sz w:val="21"/>
-          <w:szCs w:val="21"/>
-          <w:lang w:val="en-GB" w:eastAsia="en-GB"/>
-          <w14:ligatures w14:val="none"/>
-        </w:rPr>
-        <w:t>(</w:t>
-      </w:r>
-      <w:r>
-        <w:rPr>
-          <w:rFonts w:ascii="Consolas" w:eastAsia="Times New Roman" w:hAnsi="Consolas" w:cs="Times New Roman"/>
-          <w:color w:val="9CDCFE"/>
-          <w:kern w:val="0"/>
-          <w:sz w:val="21"/>
-          <w:szCs w:val="21"/>
-          <w:lang w:val="en-GB" w:eastAsia="en-GB"/>
-          <w14:ligatures w14:val="none"/>
-        </w:rPr>
-        <w:t>error</w:t>
-      </w:r>
-      <w:r>
-        <w:rPr>
-          <w:rFonts w:ascii="Consolas" w:eastAsia="Times New Roman" w:hAnsi="Consolas" w:cs="Times New Roman"/>
-          <w:color w:val="CCCCCC"/>
-          <w:kern w:val="0"/>
-          <w:sz w:val="21"/>
-          <w:szCs w:val="21"/>
-          <w:lang w:val="en-GB" w:eastAsia="en-GB"/>
-          <w14:ligatures w14:val="none"/>
-        </w:rPr>
-        <w:t>);</w:t>
-      </w:r>
-    </w:p>
-    <w:p>
-      <w:pPr>
-        <w:shd w:val="clear" w:color="auto" w:fill="1F1F1F"/>
-        <w:spacing w:after="0" w:line="285" w:lineRule="atLeast"/>
-        <w:rPr>
-          <w:rFonts w:ascii="Consolas" w:eastAsia="Times New Roman" w:hAnsi="Consolas" w:cs="Times New Roman"/>
-          <w:color w:val="CCCCCC"/>
-          <w:kern w:val="0"/>
-          <w:sz w:val="21"/>
-          <w:szCs w:val="21"/>
-          <w:lang w:eastAsia="en-GB"/>
-          <w14:ligatures w14:val="none"/>
-        </w:rPr>
-      </w:pPr>
-      <w:r>
-        <w:rPr>
-          <w:rFonts w:ascii="Consolas" w:eastAsia="Times New Roman" w:hAnsi="Consolas" w:cs="Times New Roman"/>
-          <w:color w:val="CCCCCC"/>
-          <w:kern w:val="0"/>
-          <w:sz w:val="21"/>
-          <w:szCs w:val="21"/>
-          <w:lang w:val="en-GB" w:eastAsia="en-GB"/>
-          <w14:ligatures w14:val="none"/>
-        </w:rPr>
-        <w:t xml:space="preserve">          </w:t>
-      </w:r>
-      <w:r>
-        <w:rPr>
-          <w:rFonts w:ascii="Consolas" w:eastAsia="Times New Roman" w:hAnsi="Consolas" w:cs="Times New Roman"/>
-          <w:color w:val="CCCCCC"/>
-          <w:kern w:val="0"/>
-          <w:sz w:val="21"/>
-          <w:szCs w:val="21"/>
-          <w:lang w:eastAsia="en-GB"/>
-          <w14:ligatures w14:val="none"/>
-        </w:rPr>
-        <w:t>});</w:t>
-      </w:r>
-    </w:p>
-    <w:p>
-      <w:pPr>
-        <w:shd w:val="clear" w:color="auto" w:fill="1F1F1F"/>
-        <w:spacing w:after="0" w:line="285" w:lineRule="atLeast"/>
-        <w:rPr>
-          <w:rFonts w:ascii="Consolas" w:eastAsia="Times New Roman" w:hAnsi="Consolas" w:cs="Times New Roman"/>
-          <w:color w:val="CCCCCC"/>
-          <w:kern w:val="0"/>
-          <w:sz w:val="21"/>
-          <w:szCs w:val="21"/>
-          <w:lang w:eastAsia="en-GB"/>
-          <w14:ligatures w14:val="none"/>
-        </w:rPr>
-      </w:pPr>
-      <w:r>
-        <w:rPr>
-          <w:rFonts w:ascii="Consolas" w:eastAsia="Times New Roman" w:hAnsi="Consolas" w:cs="Times New Roman"/>
-          <w:color w:val="CCCCCC"/>
-          <w:kern w:val="0"/>
-          <w:sz w:val="21"/>
-          <w:szCs w:val="21"/>
-          <w:lang w:eastAsia="en-GB"/>
-          <w14:ligatures w14:val="none"/>
-        </w:rPr>
-        <w:t>    }</w:t>
+          <w14:ligatures w14:val="standardContextual"/>
+        </w:rPr>
+        <w:drawing>
+          <wp:inline distT="0" distB="0" distL="0" distR="0" wp14:anchorId="0A3BAEA3" wp14:editId="2B31DBF4">
+            <wp:extent cx="5731510" cy="2621915"/>
+            <wp:effectExtent l="0" t="0" r="2540" b="6985"/>
+            <wp:docPr id="2075131206" name="Picture 5"/>
+            <wp:cNvGraphicFramePr>
+              <a:graphicFrameLocks xmlns:a="http://schemas.openxmlformats.org/drawingml/2006/main" noChangeAspect="1"/>
+            </wp:cNvGraphicFramePr>
+            <a:graphic xmlns:a="http://schemas.openxmlformats.org/drawingml/2006/main">
+              <a:graphicData uri="http://schemas.openxmlformats.org/drawingml/2006/picture">
+                <pic:pic xmlns:pic="http://schemas.openxmlformats.org/drawingml/2006/picture">
+                  <pic:nvPicPr>
+                    <pic:cNvPr id="2075131206" name="Picture 2075131206"/>
+                    <pic:cNvPicPr/>
+                  </pic:nvPicPr>
+                  <pic:blipFill>
+                    <a:blip r:embed="rId21">
+                      <a:extLst>
+                        <a:ext uri="{28A0092B-C50C-407E-A947-70E740481C1C}">
+                          <a14:useLocalDpi xmlns:a14="http://schemas.microsoft.com/office/drawing/2010/main" val="0"/>
+                        </a:ext>
+                      </a:extLst>
+                    </a:blip>
+                    <a:stretch>
+                      <a:fillRect/>
+                    </a:stretch>
+                  </pic:blipFill>
+                  <pic:spPr>
+                    <a:xfrm>
+                      <a:off x="0" y="0"/>
+                      <a:ext cx="5731510" cy="2621915"/>
+                    </a:xfrm>
+                    <a:prstGeom prst="rect">
+                      <a:avLst/>
+                    </a:prstGeom>
+                  </pic:spPr>
+                </pic:pic>
+              </a:graphicData>
+            </a:graphic>
+          </wp:inline>
+        </w:drawing>
       </w:r>
     </w:p>
     <w:p>
@@ -13511,21 +15483,80 @@
       <w:pPr>
         <w:pStyle w:val="NoSpacing"/>
         <w:rPr>
+          <w:noProof/>
+          <w:lang w:val="nl-NL"/>
+          <w14:ligatures w14:val="standardContextual"/>
+        </w:rPr>
+      </w:pPr>
+      <w:r>
+        <w:rPr>
+          <w:noProof/>
+          <w:lang w:val="nl-NL"/>
+          <w14:ligatures w14:val="standardContextual"/>
+        </w:rPr>
+        <w:lastRenderedPageBreak/>
+        <w:t>Zodra de gebruiker is ingelogd haalt stuurt de applicatie een request op naar de google api samen met de authenticatie token van de ingelogde gebruiker. De data die word opgehaald van de google api word vervolgens doorgestuurd naar onze rest api waarbij de data verwerkt en opgeslagen word om te weergeven aan onze website.</w:t>
+      </w:r>
+    </w:p>
+    <w:p>
+      <w:pPr>
+        <w:pStyle w:val="NoSpacing"/>
+        <w:rPr>
           <w:sz w:val="24"/>
           <w:szCs w:val="24"/>
           <w:lang w:val="nl-NL"/>
         </w:rPr>
       </w:pPr>
-    </w:p>
-    <w:p>
-      <w:pPr>
-        <w:pStyle w:val="NoSpacing"/>
-        <w:rPr>
+      <w:r>
+        <w:rPr>
+          <w:noProof/>
           <w:sz w:val="24"/>
           <w:szCs w:val="24"/>
           <w:lang w:val="nl-NL"/>
-        </w:rPr>
-      </w:pPr>
+          <w14:ligatures w14:val="standardContextual"/>
+        </w:rPr>
+        <w:drawing>
+          <wp:inline distT="0" distB="0" distL="0" distR="0" wp14:anchorId="4A000299" wp14:editId="26F2FD83">
+            <wp:extent cx="5731510" cy="2515235"/>
+            <wp:effectExtent l="0" t="0" r="2540" b="0"/>
+            <wp:docPr id="753482504" name="Picture 6"/>
+            <wp:cNvGraphicFramePr>
+              <a:graphicFrameLocks xmlns:a="http://schemas.openxmlformats.org/drawingml/2006/main" noChangeAspect="1"/>
+            </wp:cNvGraphicFramePr>
+            <a:graphic xmlns:a="http://schemas.openxmlformats.org/drawingml/2006/main">
+              <a:graphicData uri="http://schemas.openxmlformats.org/drawingml/2006/picture">
+                <pic:pic xmlns:pic="http://schemas.openxmlformats.org/drawingml/2006/picture">
+                  <pic:nvPicPr>
+                    <pic:cNvPr id="753482504" name="Picture 753482504"/>
+                    <pic:cNvPicPr/>
+                  </pic:nvPicPr>
+                  <pic:blipFill>
+                    <a:blip r:embed="rId22">
+                      <a:extLst>
+                        <a:ext uri="{28A0092B-C50C-407E-A947-70E740481C1C}">
+                          <a14:useLocalDpi xmlns:a14="http://schemas.microsoft.com/office/drawing/2010/main" val="0"/>
+                        </a:ext>
+                      </a:extLst>
+                    </a:blip>
+                    <a:stretch>
+                      <a:fillRect/>
+                    </a:stretch>
+                  </pic:blipFill>
+                  <pic:spPr>
+                    <a:xfrm>
+                      <a:off x="0" y="0"/>
+                      <a:ext cx="5731510" cy="2515235"/>
+                    </a:xfrm>
+                    <a:prstGeom prst="rect">
+                      <a:avLst/>
+                    </a:prstGeom>
+                  </pic:spPr>
+                </pic:pic>
+              </a:graphicData>
+            </a:graphic>
+          </wp:inline>
+        </w:drawing>
+      </w:r>
     </w:p>
     <w:p>
       <w:pPr>
@@ -13546,17 +15577,277 @@
           <w:lang w:val="nl-NL"/>
         </w:rPr>
       </w:pPr>
-    </w:p>
-    <w:p>
-      <w:pPr>
-        <w:pStyle w:val="NoSpacing"/>
+      <w:r>
         <w:rPr>
           <w:sz w:val="24"/>
           <w:szCs w:val="24"/>
           <w:lang w:val="nl-NL"/>
         </w:rPr>
-      </w:pPr>
-    </w:p>
+        <w:t xml:space="preserve"> </w:t>
+      </w:r>
+    </w:p>
+    <w:sdt>
+      <w:sdtPr>
+        <w:id w:val="-294221844"/>
+        <w:docPartObj>
+          <w:docPartGallery w:val="Bibliographies"/>
+          <w:docPartUnique/>
+        </w:docPartObj>
+      </w:sdtPr>
+      <w:sdtEndPr>
+        <w:rPr>
+          <w:rFonts w:asciiTheme="minorHAnsi" w:eastAsiaTheme="minorHAnsi" w:hAnsiTheme="minorHAnsi" w:cstheme="minorBidi"/>
+          <w:color w:val="auto"/>
+          <w:sz w:val="22"/>
+          <w:szCs w:val="22"/>
+        </w:rPr>
+      </w:sdtEndPr>
+      <w:sdtContent>
+        <w:p>
+          <w:pPr>
+            <w:pStyle w:val="Heading2"/>
+            <w:rPr>
+              <w:rStyle w:val="Heading2Char"/>
+            </w:rPr>
+          </w:pPr>
+          <w:r>
+            <w:rPr>
+              <w:rStyle w:val="Heading2Char"/>
+            </w:rPr>
+            <w:t>References</w:t>
+          </w:r>
+        </w:p>
+        <w:sdt>
+          <w:sdtPr>
+            <w:id w:val="902949396"/>
+            <w:bibliography/>
+          </w:sdtPr>
+          <w:sdtContent>
+            <w:p>
+              <w:pPr>
+                <w:pStyle w:val="Bibliography"/>
+                <w:ind w:left="720" w:hanging="720"/>
+                <w:rPr>
+                  <w:noProof/>
+                  <w:kern w:val="0"/>
+                  <w:sz w:val="24"/>
+                  <w:szCs w:val="24"/>
+                  <w14:ligatures w14:val="none"/>
+                </w:rPr>
+              </w:pPr>
+              <w:r>
+                <w:fldChar w:fldCharType="begin"/>
+              </w:r>
+              <w:r>
+                <w:instrText xml:space="preserve"> BIBLIOGRAPHY </w:instrText>
+              </w:r>
+              <w:r>
+                <w:fldChar w:fldCharType="separate"/>
+              </w:r>
+              <w:r>
+                <w:rPr>
+                  <w:i/>
+                  <w:iCs/>
+                  <w:noProof/>
+                </w:rPr>
+                <w:t>activity apps</w:t>
+              </w:r>
+              <w:r>
+                <w:rPr>
+                  <w:noProof/>
+                </w:rPr>
+                <w:t>. (sd). Opgehaald van google play store: https://play.google.com/store/apps/collection/cluster?gsr=SnBqGEM5TnIwV0ZkS1Btd1NBRmM2S3pIdVE9PcICUwojCh9jb20uZ29vZ2xlLmFuZHJvaWQuYXBwcy5maXRuZXNzEAcYCDABOABKJggBGh5Hb29nbGUgRml0OiBBY3Rpdml0ZWl0dHJhY2tpbmcgACgA:S:ANO1ljJe09Q&amp;hl=nl&amp;gl=US</w:t>
+              </w:r>
+            </w:p>
+            <w:p>
+              <w:pPr>
+                <w:pStyle w:val="Bibliography"/>
+                <w:ind w:left="720" w:hanging="720"/>
+                <w:rPr>
+                  <w:noProof/>
+                </w:rPr>
+              </w:pPr>
+              <w:r>
+                <w:rPr>
+                  <w:noProof/>
+                  <w:lang w:val="en-GB"/>
+                </w:rPr>
+                <w:t xml:space="preserve">CHOKKATTU, J. (2023, October 14). </w:t>
+              </w:r>
+              <w:r>
+                <w:rPr>
+                  <w:i/>
+                  <w:iCs/>
+                  <w:noProof/>
+                  <w:lang w:val="en-GB"/>
+                </w:rPr>
+                <w:t>best-smartwatches</w:t>
+              </w:r>
+              <w:r>
+                <w:rPr>
+                  <w:noProof/>
+                  <w:lang w:val="en-GB"/>
+                </w:rPr>
+                <w:t xml:space="preserve">. </w:t>
+              </w:r>
+              <w:r>
+                <w:rPr>
+                  <w:noProof/>
+                </w:rPr>
+                <w:t>Opgehaald van wired: https://www.wired.com/gallery/best-smartwatches/</w:t>
+              </w:r>
+            </w:p>
+            <w:p>
+              <w:pPr>
+                <w:pStyle w:val="Bibliography"/>
+                <w:ind w:left="720" w:hanging="720"/>
+                <w:rPr>
+                  <w:noProof/>
+                </w:rPr>
+              </w:pPr>
+              <w:r>
+                <w:rPr>
+                  <w:noProof/>
+                  <w:lang w:val="en-GB"/>
+                </w:rPr>
+                <w:t xml:space="preserve">HINDY, J. (2023, August 26). </w:t>
+              </w:r>
+              <w:r>
+                <w:rPr>
+                  <w:i/>
+                  <w:iCs/>
+                  <w:noProof/>
+                  <w:lang w:val="en-GB"/>
+                </w:rPr>
+                <w:t>every-major-smartwatch-brand-ranked-worst-best</w:t>
+              </w:r>
+              <w:r>
+                <w:rPr>
+                  <w:noProof/>
+                  <w:lang w:val="en-GB"/>
+                </w:rPr>
+                <w:t xml:space="preserve">. </w:t>
+              </w:r>
+              <w:r>
+                <w:rPr>
+                  <w:noProof/>
+                </w:rPr>
+                <w:t>Opgehaald van slashgear: https://www.slashgear.com/1372604/every-major-smartwatch-brand-ranked-worst-best/</w:t>
+              </w:r>
+            </w:p>
+            <w:p>
+              <w:pPr>
+                <w:pStyle w:val="Bibliography"/>
+                <w:ind w:left="720" w:hanging="720"/>
+                <w:rPr>
+                  <w:noProof/>
+                </w:rPr>
+              </w:pPr>
+              <w:r>
+                <w:rPr>
+                  <w:noProof/>
+                  <w:lang w:val="en-GB"/>
+                </w:rPr>
+                <w:t xml:space="preserve">ID. (sd). </w:t>
+              </w:r>
+              <w:r>
+                <w:rPr>
+                  <w:i/>
+                  <w:iCs/>
+                  <w:noProof/>
+                  <w:lang w:val="en-GB"/>
+                </w:rPr>
+                <w:t>beste-fitness-app</w:t>
+              </w:r>
+              <w:r>
+                <w:rPr>
+                  <w:noProof/>
+                  <w:lang w:val="en-GB"/>
+                </w:rPr>
+                <w:t xml:space="preserve">. </w:t>
+              </w:r>
+              <w:r>
+                <w:rPr>
+                  <w:noProof/>
+                </w:rPr>
+                <w:t>Opgehaald van id: https://id.nl/huis-en-entertainment/computer-en-gaming/software/beste-fitness-app-check-deze-20-toppers</w:t>
+              </w:r>
+            </w:p>
+            <w:p>
+              <w:pPr>
+                <w:pStyle w:val="Bibliography"/>
+                <w:ind w:left="720" w:hanging="720"/>
+                <w:rPr>
+                  <w:noProof/>
+                </w:rPr>
+              </w:pPr>
+              <w:r>
+                <w:rPr>
+                  <w:noProof/>
+                  <w:lang w:val="en-GB"/>
+                </w:rPr>
+                <w:t xml:space="preserve">Miller, M. (2023, October 17). </w:t>
+              </w:r>
+              <w:r>
+                <w:rPr>
+                  <w:i/>
+                  <w:iCs/>
+                  <w:noProof/>
+                  <w:lang w:val="en-GB"/>
+                </w:rPr>
+                <w:t>best-smartwatch</w:t>
+              </w:r>
+              <w:r>
+                <w:rPr>
+                  <w:noProof/>
+                  <w:lang w:val="en-GB"/>
+                </w:rPr>
+                <w:t xml:space="preserve">. </w:t>
+              </w:r>
+              <w:r>
+                <w:rPr>
+                  <w:noProof/>
+                </w:rPr>
+                <w:t>Opgehaald van zdnet: https://www.zdnet.com/article/best-smartwatch/</w:t>
+              </w:r>
+            </w:p>
+            <w:p>
+              <w:pPr>
+                <w:pStyle w:val="Bibliography"/>
+                <w:ind w:left="720" w:hanging="720"/>
+                <w:rPr>
+                  <w:noProof/>
+                </w:rPr>
+              </w:pPr>
+              <w:r>
+                <w:rPr>
+                  <w:i/>
+                  <w:iCs/>
+                  <w:noProof/>
+                </w:rPr>
+                <w:t>smartwatches top 10</w:t>
+              </w:r>
+              <w:r>
+                <w:rPr>
+                  <w:noProof/>
+                </w:rPr>
+                <w:t>. (sd). Opgehaald van coolblue: https://www.coolblue.nl/en/smartwatches/top-10</w:t>
+              </w:r>
+            </w:p>
+            <w:p>
+              <w:r>
+                <w:rPr>
+                  <w:b/>
+                  <w:bCs/>
+                  <w:noProof/>
+                </w:rPr>
+                <w:fldChar w:fldCharType="end"/>
+              </w:r>
+            </w:p>
+          </w:sdtContent>
+        </w:sdt>
+      </w:sdtContent>
+    </w:sdt>
     <w:p>
       <w:pPr>
         <w:pStyle w:val="NoSpacing"/>
@@ -13599,45 +15890,6 @@
     </w:p>
     <w:p>
       <w:pPr>
-        <w:pStyle w:val="Heading1"/>
-      </w:pPr>
-      <w:bookmarkStart w:id="20" w:name="_Toc148084077"/>
-      <w:r>
-        <w:lastRenderedPageBreak/>
-        <w:t xml:space="preserve">Onderzoek </w:t>
-      </w:r>
-      <w:bookmarkEnd w:id="20"/>
-      <w:r>
-        <w:t>3</w:t>
-      </w:r>
-    </w:p>
-    <w:p/>
-    <w:p>
-      <w:pPr>
-        <w:pStyle w:val="Heading2"/>
-      </w:pPr>
-      <w:bookmarkStart w:id="21" w:name="_Toc148084078"/>
-      <w:r>
-        <w:t>Vraag</w:t>
-      </w:r>
-      <w:bookmarkEnd w:id="21"/>
-    </w:p>
-    <w:p>
-      <w:pPr>
-        <w:pStyle w:val="NoSpacing"/>
-        <w:rPr>
-          <w:lang w:val="nl-NL"/>
-        </w:rPr>
-      </w:pPr>
-      <w:r>
-        <w:rPr>
-          <w:lang w:val="nl-NL"/>
-        </w:rPr>
-        <w:t>Welke technische en functionele vereisten zijn nodig voor het ontwikkelen van een systeem dat in staat is om gegevens van externe API's te verzamelen en deze gegevens weer te geven?</w:t>
-      </w:r>
-    </w:p>
-    <w:p>
-      <w:pPr>
         <w:pStyle w:val="NoSpacing"/>
         <w:rPr>
           <w:sz w:val="24"/>
@@ -13648,24 +15900,282 @@
     </w:p>
     <w:p>
       <w:pPr>
+        <w:pStyle w:val="NoSpacing"/>
+        <w:rPr>
+          <w:sz w:val="24"/>
+          <w:szCs w:val="24"/>
+          <w:lang w:val="nl-NL"/>
+        </w:rPr>
+      </w:pPr>
+    </w:p>
+    <w:p>
+      <w:pPr>
+        <w:pStyle w:val="NoSpacing"/>
+        <w:rPr>
+          <w:sz w:val="24"/>
+          <w:szCs w:val="24"/>
+          <w:lang w:val="nl-NL"/>
+        </w:rPr>
+      </w:pPr>
+    </w:p>
+    <w:p>
+      <w:pPr>
+        <w:pStyle w:val="NoSpacing"/>
+        <w:rPr>
+          <w:sz w:val="24"/>
+          <w:szCs w:val="24"/>
+          <w:lang w:val="nl-NL"/>
+        </w:rPr>
+      </w:pPr>
+    </w:p>
+    <w:p>
+      <w:pPr>
+        <w:pStyle w:val="NoSpacing"/>
+        <w:rPr>
+          <w:sz w:val="24"/>
+          <w:szCs w:val="24"/>
+          <w:lang w:val="nl-NL"/>
+        </w:rPr>
+      </w:pPr>
+    </w:p>
+    <w:p>
+      <w:pPr>
+        <w:pStyle w:val="NoSpacing"/>
+        <w:rPr>
+          <w:sz w:val="24"/>
+          <w:szCs w:val="24"/>
+          <w:lang w:val="nl-NL"/>
+        </w:rPr>
+      </w:pPr>
+    </w:p>
+    <w:p>
+      <w:pPr>
+        <w:pStyle w:val="NoSpacing"/>
+        <w:rPr>
+          <w:sz w:val="24"/>
+          <w:szCs w:val="24"/>
+          <w:lang w:val="nl-NL"/>
+        </w:rPr>
+      </w:pPr>
+    </w:p>
+    <w:p>
+      <w:pPr>
+        <w:pStyle w:val="NoSpacing"/>
+        <w:rPr>
+          <w:sz w:val="24"/>
+          <w:szCs w:val="24"/>
+          <w:lang w:val="nl-NL"/>
+        </w:rPr>
+      </w:pPr>
+    </w:p>
+    <w:p>
+      <w:pPr>
+        <w:pStyle w:val="NoSpacing"/>
+        <w:rPr>
+          <w:sz w:val="24"/>
+          <w:szCs w:val="24"/>
+          <w:lang w:val="nl-NL"/>
+        </w:rPr>
+      </w:pPr>
+    </w:p>
+    <w:p>
+      <w:pPr>
+        <w:pStyle w:val="NoSpacing"/>
+        <w:rPr>
+          <w:sz w:val="24"/>
+          <w:szCs w:val="24"/>
+          <w:lang w:val="nl-NL"/>
+        </w:rPr>
+      </w:pPr>
+    </w:p>
+    <w:p>
+      <w:pPr>
+        <w:pStyle w:val="NoSpacing"/>
+        <w:rPr>
+          <w:sz w:val="24"/>
+          <w:szCs w:val="24"/>
+          <w:lang w:val="nl-NL"/>
+        </w:rPr>
+      </w:pPr>
+    </w:p>
+    <w:p>
+      <w:pPr>
+        <w:pStyle w:val="NoSpacing"/>
+        <w:rPr>
+          <w:sz w:val="24"/>
+          <w:szCs w:val="24"/>
+          <w:lang w:val="nl-NL"/>
+        </w:rPr>
+      </w:pPr>
+    </w:p>
+    <w:p>
+      <w:pPr>
+        <w:pStyle w:val="NoSpacing"/>
+        <w:rPr>
+          <w:sz w:val="24"/>
+          <w:szCs w:val="24"/>
+          <w:lang w:val="nl-NL"/>
+        </w:rPr>
+      </w:pPr>
+    </w:p>
+    <w:p>
+      <w:pPr>
+        <w:pStyle w:val="NoSpacing"/>
+        <w:rPr>
+          <w:sz w:val="24"/>
+          <w:szCs w:val="24"/>
+          <w:lang w:val="nl-NL"/>
+        </w:rPr>
+      </w:pPr>
+    </w:p>
+    <w:p>
+      <w:pPr>
+        <w:pStyle w:val="NoSpacing"/>
+        <w:rPr>
+          <w:sz w:val="24"/>
+          <w:szCs w:val="24"/>
+          <w:lang w:val="nl-NL"/>
+        </w:rPr>
+      </w:pPr>
+    </w:p>
+    <w:p>
+      <w:pPr>
+        <w:pStyle w:val="NoSpacing"/>
+        <w:rPr>
+          <w:sz w:val="24"/>
+          <w:szCs w:val="24"/>
+          <w:lang w:val="nl-NL"/>
+        </w:rPr>
+      </w:pPr>
+    </w:p>
+    <w:p>
+      <w:pPr>
+        <w:pStyle w:val="NoSpacing"/>
+        <w:rPr>
+          <w:sz w:val="24"/>
+          <w:szCs w:val="24"/>
+          <w:lang w:val="nl-NL"/>
+        </w:rPr>
+      </w:pPr>
+    </w:p>
+    <w:p>
+      <w:pPr>
+        <w:pStyle w:val="NoSpacing"/>
+        <w:rPr>
+          <w:sz w:val="24"/>
+          <w:szCs w:val="24"/>
+          <w:lang w:val="nl-NL"/>
+        </w:rPr>
+      </w:pPr>
+    </w:p>
+    <w:p>
+      <w:pPr>
+        <w:pStyle w:val="NoSpacing"/>
+        <w:rPr>
+          <w:sz w:val="24"/>
+          <w:szCs w:val="24"/>
+          <w:lang w:val="nl-NL"/>
+        </w:rPr>
+      </w:pPr>
+    </w:p>
+    <w:p>
+      <w:pPr>
+        <w:pStyle w:val="NoSpacing"/>
+        <w:rPr>
+          <w:sz w:val="24"/>
+          <w:szCs w:val="24"/>
+          <w:lang w:val="nl-NL"/>
+        </w:rPr>
+      </w:pPr>
+    </w:p>
+    <w:p>
+      <w:pPr>
+        <w:pStyle w:val="NoSpacing"/>
+        <w:rPr>
+          <w:sz w:val="24"/>
+          <w:szCs w:val="24"/>
+          <w:lang w:val="nl-NL"/>
+        </w:rPr>
+      </w:pPr>
+    </w:p>
+    <w:p>
+      <w:pPr>
+        <w:pStyle w:val="NoSpacing"/>
+        <w:rPr>
+          <w:sz w:val="24"/>
+          <w:szCs w:val="24"/>
+          <w:lang w:val="nl-NL"/>
+        </w:rPr>
+      </w:pPr>
+    </w:p>
+    <w:p>
+      <w:pPr>
+        <w:pStyle w:val="Heading1"/>
+      </w:pPr>
+      <w:bookmarkStart w:id="2" w:name="_Toc148084077"/>
+      <w:r>
+        <w:t xml:space="preserve">Onderzoek </w:t>
+      </w:r>
+      <w:bookmarkEnd w:id="2"/>
+      <w:r>
+        <w:t>3</w:t>
+      </w:r>
+    </w:p>
+    <w:p/>
+    <w:p>
+      <w:pPr>
         <w:pStyle w:val="Heading2"/>
       </w:pPr>
-      <w:bookmarkStart w:id="22" w:name="_Toc148084079"/>
+      <w:bookmarkStart w:id="3" w:name="_Toc148084078"/>
+      <w:r>
+        <w:t>Vraag</w:t>
+      </w:r>
+      <w:bookmarkEnd w:id="3"/>
+    </w:p>
+    <w:p>
+      <w:pPr>
+        <w:pStyle w:val="NoSpacing"/>
+        <w:rPr>
+          <w:lang w:val="nl-NL"/>
+        </w:rPr>
+      </w:pPr>
+      <w:r>
+        <w:rPr>
+          <w:lang w:val="nl-NL"/>
+        </w:rPr>
+        <w:t>Welke technische en functionele vereisten zijn nodig voor het ontwikkelen van een systeem dat in staat is om gegevens van externe API's te verzamelen en deze gegevens weer te geven?</w:t>
+      </w:r>
+    </w:p>
+    <w:p>
+      <w:pPr>
+        <w:pStyle w:val="NoSpacing"/>
+        <w:rPr>
+          <w:sz w:val="24"/>
+          <w:szCs w:val="24"/>
+          <w:lang w:val="nl-NL"/>
+        </w:rPr>
+      </w:pPr>
+    </w:p>
+    <w:p>
+      <w:pPr>
+        <w:pStyle w:val="Heading2"/>
+      </w:pPr>
+      <w:bookmarkStart w:id="4" w:name="_Toc148084079"/>
       <w:r>
         <w:t>Hoe ben ik aan de slag gegaan?</w:t>
       </w:r>
-      <w:bookmarkEnd w:id="22"/>
+      <w:bookmarkEnd w:id="4"/>
     </w:p>
     <w:p/>
     <w:p>
       <w:pPr>
         <w:pStyle w:val="Heading3"/>
       </w:pPr>
-      <w:bookmarkStart w:id="23" w:name="_Toc148084080"/>
+      <w:bookmarkStart w:id="5" w:name="_Toc148084080"/>
       <w:r>
         <w:t>Field Research – Problem analysis</w:t>
       </w:r>
-      <w:bookmarkEnd w:id="23"/>
+      <w:bookmarkEnd w:id="5"/>
     </w:p>
     <w:p>
       <w:pPr>
@@ -13688,11 +16198,11 @@
       <w:pPr>
         <w:pStyle w:val="Heading3"/>
       </w:pPr>
-      <w:bookmarkStart w:id="24" w:name="_Toc148084081"/>
+      <w:bookmarkStart w:id="6" w:name="_Toc148084081"/>
       <w:r>
         <w:t>Field Research – Explore user requirements</w:t>
       </w:r>
-      <w:bookmarkEnd w:id="24"/>
+      <w:bookmarkEnd w:id="6"/>
     </w:p>
     <w:p>
       <w:r>
@@ -13730,7 +16240,7 @@
                     </pic:cNvPicPr>
                   </pic:nvPicPr>
                   <pic:blipFill>
-                    <a:blip r:embed="rId19">
+                    <a:blip r:embed="rId23">
                       <a:extLst>
                         <a:ext uri="{28A0092B-C50C-407E-A947-70E740481C1C}">
                           <a14:useLocalDpi xmlns:a14="http://schemas.microsoft.com/office/drawing/2010/main" val="0"/>
@@ -13785,7 +16295,6 @@
     <w:p/>
     <w:p>
       <w:r>
-        <w:lastRenderedPageBreak/>
         <w:t>Met behlup van deze flowchart heb ik een lijst van gebruikersverhalen samengesteld om de taken van elke gebruiker te definiëren. Ik heb vervolgens Planning Poker toegepast om een nauwkeurige schatting te maken van de complexiteit van deze functionaliteiten, zodat ik ze kon opnemen in mijn projectplanning. Daarnaast h</w:t>
       </w:r>
       <w:r>
@@ -13802,14 +16311,14 @@
       <w:pPr>
         <w:pStyle w:val="Heading2"/>
       </w:pPr>
-      <w:bookmarkStart w:id="25" w:name="_Toc148084082"/>
+      <w:bookmarkStart w:id="7" w:name="_Toc148084082"/>
       <w:r>
         <w:t>Criteria</w:t>
       </w:r>
       <w:r>
         <w:t xml:space="preserve"> van het resultaat</w:t>
       </w:r>
-      <w:bookmarkEnd w:id="25"/>
+      <w:bookmarkEnd w:id="7"/>
     </w:p>
     <w:p>
       <w:r>
@@ -13820,14 +16329,14 @@
       <w:pPr>
         <w:pStyle w:val="Heading2"/>
       </w:pPr>
-      <w:bookmarkStart w:id="26" w:name="_Toc148084083"/>
+      <w:bookmarkStart w:id="8" w:name="_Toc148084083"/>
       <w:r>
         <w:t>Resultaat</w:t>
       </w:r>
-      <w:bookmarkEnd w:id="26"/>
-    </w:p>
-    <w:p>
-      <w:hyperlink r:id="rId20" w:history="1">
+      <w:bookmarkEnd w:id="8"/>
+    </w:p>
+    <w:p>
+      <w:hyperlink r:id="rId24" w:history="1">
         <w:r>
           <w:rPr>
             <w:rStyle w:val="Hyperlink"/>
@@ -13996,23 +16505,22 @@
       <w:pPr>
         <w:pStyle w:val="Heading1"/>
       </w:pPr>
-      <w:bookmarkStart w:id="27" w:name="_Toc148084084"/>
-      <w:r>
-        <w:lastRenderedPageBreak/>
+      <w:bookmarkStart w:id="9" w:name="_Toc148084084"/>
+      <w:r>
         <w:t>Onderzoek 3</w:t>
       </w:r>
-      <w:bookmarkEnd w:id="27"/>
+      <w:bookmarkEnd w:id="9"/>
     </w:p>
     <w:p/>
     <w:p>
       <w:pPr>
         <w:pStyle w:val="Heading2"/>
       </w:pPr>
-      <w:bookmarkStart w:id="28" w:name="_Toc148084085"/>
+      <w:bookmarkStart w:id="10" w:name="_Toc148084085"/>
       <w:r>
         <w:t>Vraag</w:t>
       </w:r>
-      <w:bookmarkEnd w:id="28"/>
+      <w:bookmarkEnd w:id="10"/>
     </w:p>
     <w:p>
       <w:pPr>
@@ -14044,22 +16552,22 @@
       <w:pPr>
         <w:pStyle w:val="Heading2"/>
       </w:pPr>
-      <w:bookmarkStart w:id="29" w:name="_Toc148084086"/>
+      <w:bookmarkStart w:id="11" w:name="_Toc148084086"/>
       <w:r>
         <w:t>Hoe ben ik aan de slag gegaan?</w:t>
       </w:r>
-      <w:bookmarkEnd w:id="29"/>
+      <w:bookmarkEnd w:id="11"/>
     </w:p>
     <w:p/>
     <w:p>
       <w:pPr>
         <w:pStyle w:val="Heading3"/>
       </w:pPr>
-      <w:bookmarkStart w:id="30" w:name="_Toc148084087"/>
+      <w:bookmarkStart w:id="12" w:name="_Toc148084087"/>
       <w:r>
         <w:t>Literature study – Library Research</w:t>
       </w:r>
-      <w:bookmarkEnd w:id="30"/>
+      <w:bookmarkEnd w:id="12"/>
     </w:p>
     <w:p>
       <w:r>
@@ -14082,11 +16590,11 @@
       <w:pPr>
         <w:pStyle w:val="Heading3"/>
       </w:pPr>
-      <w:bookmarkStart w:id="31" w:name="_Toc148084088"/>
+      <w:bookmarkStart w:id="13" w:name="_Toc148084088"/>
       <w:r>
         <w:t>Expert Interview – Library Research</w:t>
       </w:r>
-      <w:bookmarkEnd w:id="31"/>
+      <w:bookmarkEnd w:id="13"/>
     </w:p>
     <w:p>
       <w:pPr>
@@ -14138,11 +16646,11 @@
       <w:pPr>
         <w:pStyle w:val="Heading3"/>
       </w:pPr>
-      <w:bookmarkStart w:id="32" w:name="_Toc148084089"/>
+      <w:bookmarkStart w:id="14" w:name="_Toc148084089"/>
       <w:r>
         <w:t>Data Analytics – Lab Research</w:t>
       </w:r>
-      <w:bookmarkEnd w:id="32"/>
+      <w:bookmarkEnd w:id="14"/>
       <w:r>
         <w:t xml:space="preserve"> </w:t>
       </w:r>
@@ -14182,7 +16690,7 @@
       <w:pPr>
         <w:pStyle w:val="Heading3"/>
       </w:pPr>
-      <w:bookmarkStart w:id="33" w:name="_Toc148084090"/>
+      <w:bookmarkStart w:id="15" w:name="_Toc148084090"/>
       <w:r>
         <w:t xml:space="preserve">Explore </w:t>
       </w:r>
@@ -14198,7 +16706,7 @@
       <w:r>
         <w:t>equirements -  Field Research</w:t>
       </w:r>
-      <w:bookmarkEnd w:id="33"/>
+      <w:bookmarkEnd w:id="15"/>
     </w:p>
     <w:p>
       <w:r>
@@ -14210,14 +16718,14 @@
       <w:pPr>
         <w:pStyle w:val="Heading2"/>
       </w:pPr>
-      <w:bookmarkStart w:id="34" w:name="_Toc148084091"/>
+      <w:bookmarkStart w:id="16" w:name="_Toc148084091"/>
       <w:r>
         <w:t>Criteria</w:t>
       </w:r>
       <w:r>
         <w:t xml:space="preserve"> van het resultaat</w:t>
       </w:r>
-      <w:bookmarkEnd w:id="34"/>
+      <w:bookmarkEnd w:id="16"/>
     </w:p>
     <w:p>
       <w:r>
@@ -14228,11 +16736,11 @@
       <w:pPr>
         <w:pStyle w:val="Heading2"/>
       </w:pPr>
-      <w:bookmarkStart w:id="35" w:name="_Toc148084092"/>
+      <w:bookmarkStart w:id="17" w:name="_Toc148084092"/>
       <w:r>
         <w:t>Resultaat</w:t>
       </w:r>
-      <w:bookmarkEnd w:id="35"/>
+      <w:bookmarkEnd w:id="17"/>
     </w:p>
     <w:p>
       <w:r>
@@ -14259,9 +16767,10 @@
     </w:p>
     <w:p/>
     <w:sectPr>
-      <w:footerReference w:type="default" r:id="rId21"/>
+      <w:headerReference w:type="default" r:id="rId25"/>
+      <w:footerReference w:type="default" r:id="rId26"/>
       <w:pgSz w:w="11906" w:h="16838"/>
-      <w:pgMar w:top="1440" w:right="1440" w:bottom="1440" w:left="1440" w:header="708" w:footer="708" w:gutter="0"/>
+      <w:pgMar w:top="1440" w:right="1440" w:bottom="1440" w:left="1440" w:header="0" w:footer="708" w:gutter="0"/>
       <w:pgNumType w:start="0"/>
       <w:cols w:space="708"/>
       <w:titlePg/>
@@ -14451,6 +16960,89 @@
 </w:footnotes>
 </file>
 
+<file path=word/header1.xml><?xml version="1.0" encoding="utf-8"?>
+<w:hdr xmlns:wpc="http://schemas.microsoft.com/office/word/2010/wordprocessingCanvas" xmlns:cx="http://schemas.microsoft.com/office/drawing/2014/chartex" xmlns:cx1="http://schemas.microsoft.com/office/drawing/2015/9/8/chartex" xmlns:cx2="http://schemas.microsoft.com/office/drawing/2015/10/21/chartex" xmlns:cx3="http://schemas.microsoft.com/office/drawing/2016/5/9/chartex" xmlns:cx4="http://schemas.microsoft.com/office/drawing/2016/5/10/chartex" xmlns:cx5="http://schemas.microsoft.com/office/drawing/2016/5/11/chartex" xmlns:cx6="http://schemas.microsoft.com/office/drawing/2016/5/12/chartex" xmlns:cx7="http://schemas.microsoft.com/office/drawing/2016/5/13/chartex" xmlns:cx8="http://schemas.microsoft.com/office/drawing/2016/5/14/chartex" xmlns:mc="http://schemas.openxmlformats.org/markup-compatibility/2006" xmlns:aink="http://schemas.microsoft.com/office/drawing/2016/ink" xmlns:am3d="http://schemas.microsoft.com/office/drawing/2017/model3d" xmlns:o="urn:schemas-microsoft-com:office:office" xmlns:oel="http://schemas.microsoft.com/office/2019/extlst" xmlns:r="http://schemas.openxmlformats.org/officeDocument/2006/relationships" xmlns:m="http://schemas.openxmlformats.org/officeDocument/2006/math" xmlns:v="urn:schemas-microsoft-com:vml" xmlns:wp14="http://schemas.microsoft.com/office/word/2010/wordprocessingDrawing" xmlns:wp="http://schemas.openxmlformats.org/drawingml/2006/wordprocessingDrawing" xmlns:w10="urn:schemas-microsoft-com:office:word" xmlns:w="http://schemas.openxmlformats.org/wordprocessingml/2006/main" xmlns:w14="http://schemas.microsoft.com/office/word/2010/wordml" xmlns:w15="http://schemas.microsoft.com/office/word/2012/wordml" xmlns:w16cex="http://schemas.microsoft.com/office/word/2018/wordml/cex" xmlns:w16cid="http://schemas.microsoft.com/office/word/2016/wordml/cid" xmlns:w16="http://schemas.microsoft.com/office/word/2018/wordml" xmlns:w16sdtdh="http://schemas.microsoft.com/office/word/2020/wordml/sdtdatahash" xmlns:w16se="http://schemas.microsoft.com/office/word/2015/wordml/symex" xmlns:wpg="http://schemas.microsoft.com/office/word/2010/wordprocessingGroup" xmlns:wpi="http://schemas.microsoft.com/office/word/2010/wordprocessingInk" xmlns:wne="http://schemas.microsoft.com/office/word/2006/wordml" xmlns:wps="http://schemas.microsoft.com/office/word/2010/wordprocessingShape" mc:Ignorable="w14 w15 w16se w16cid w16 w16cex w16sdtdh wp14">
+  <w:p>
+    <w:pPr>
+      <w:pStyle w:val="Header"/>
+    </w:pPr>
+    <w:r>
+      <w:tab/>
+    </w:r>
+    <w:r>
+      <w:t>`</w:t>
+    </w:r>
+    <w:r>
+      <w:tab/>
+    </w:r>
+    <w:r>
+      <w:rPr>
+        <w:noProof/>
+      </w:rPr>
+      <w:drawing>
+        <wp:inline distT="0" distB="0" distL="0" distR="0" wp14:anchorId="689380BE" wp14:editId="393ED09E">
+          <wp:extent cx="2840920" cy="720949"/>
+          <wp:effectExtent l="0" t="0" r="0" b="3175"/>
+          <wp:docPr id="345986976" name="Picture 345986976" descr="Schutterij St. Sebastiaan Heerlerheide"/>
+          <wp:cNvGraphicFramePr>
+            <a:graphicFrameLocks xmlns:a="http://schemas.openxmlformats.org/drawingml/2006/main" noChangeAspect="1"/>
+          </wp:cNvGraphicFramePr>
+          <a:graphic xmlns:a="http://schemas.openxmlformats.org/drawingml/2006/main">
+            <a:graphicData uri="http://schemas.openxmlformats.org/drawingml/2006/picture">
+              <pic:pic xmlns:pic="http://schemas.openxmlformats.org/drawingml/2006/picture">
+                <pic:nvPicPr>
+                  <pic:cNvPr id="0" name="Picture 7" descr="Schutterij St. Sebastiaan Heerlerheide"/>
+                  <pic:cNvPicPr>
+                    <a:picLocks noChangeAspect="1" noChangeArrowheads="1"/>
+                  </pic:cNvPicPr>
+                </pic:nvPicPr>
+                <pic:blipFill>
+                  <a:blip r:embed="rId1">
+                    <a:extLst>
+                      <a:ext uri="{28A0092B-C50C-407E-A947-70E740481C1C}">
+                        <a14:useLocalDpi xmlns:a14="http://schemas.microsoft.com/office/drawing/2010/main" val="0"/>
+                      </a:ext>
+                    </a:extLst>
+                  </a:blip>
+                  <a:srcRect/>
+                  <a:stretch>
+                    <a:fillRect/>
+                  </a:stretch>
+                </pic:blipFill>
+                <pic:spPr bwMode="auto">
+                  <a:xfrm>
+                    <a:off x="0" y="0"/>
+                    <a:ext cx="2856159" cy="724816"/>
+                  </a:xfrm>
+                  <a:prstGeom prst="rect">
+                    <a:avLst/>
+                  </a:prstGeom>
+                  <a:noFill/>
+                  <a:ln>
+                    <a:noFill/>
+                  </a:ln>
+                </pic:spPr>
+              </pic:pic>
+            </a:graphicData>
+          </a:graphic>
+        </wp:inline>
+      </w:drawing>
+    </w:r>
+  </w:p>
+  <w:p>
+    <w:pPr>
+      <w:pStyle w:val="Header"/>
+    </w:pPr>
+    <w:r>
+      <w:ptab w:relativeTo="margin" w:alignment="left" w:leader="underscore"/>
+    </w:r>
+    <w:r>
+      <w:ptab w:relativeTo="margin" w:alignment="right" w:leader="underscore"/>
+    </w:r>
+  </w:p>
+</w:hdr>
+</file>
+
 <file path=word/numbering.xml><?xml version="1.0" encoding="utf-8"?>
 <w:numbering xmlns:wpc="http://schemas.microsoft.com/office/word/2010/wordprocessingCanvas" xmlns:cx="http://schemas.microsoft.com/office/drawing/2014/chartex" xmlns:cx1="http://schemas.microsoft.com/office/drawing/2015/9/8/chartex" xmlns:cx2="http://schemas.microsoft.com/office/drawing/2015/10/21/chartex" xmlns:cx3="http://schemas.microsoft.com/office/drawing/2016/5/9/chartex" xmlns:cx4="http://schemas.microsoft.com/office/drawing/2016/5/10/chartex" xmlns:cx5="http://schemas.microsoft.com/office/drawing/2016/5/11/chartex" xmlns:cx6="http://schemas.microsoft.com/office/drawing/2016/5/12/chartex" xmlns:cx7="http://schemas.microsoft.com/office/drawing/2016/5/13/chartex" xmlns:cx8="http://schemas.microsoft.com/office/drawing/2016/5/14/chartex" xmlns:mc="http://schemas.openxmlformats.org/markup-compatibility/2006" xmlns:aink="http://schemas.microsoft.com/office/drawing/2016/ink" xmlns:am3d="http://schemas.microsoft.com/office/drawing/2017/model3d" xmlns:o="urn:schemas-microsoft-com:office:office" xmlns:oel="http://schemas.microsoft.com/office/2019/extlst" xmlns:r="http://schemas.openxmlformats.org/officeDocument/2006/relationships" xmlns:m="http://schemas.openxmlformats.org/officeDocument/2006/math" xmlns:v="urn:schemas-microsoft-com:vml" xmlns:wp14="http://schemas.microsoft.com/office/word/2010/wordprocessingDrawing" xmlns:wp="http://schemas.openxmlformats.org/drawingml/2006/wordprocessingDrawing" xmlns:w10="urn:schemas-microsoft-com:office:word" xmlns:w="http://schemas.openxmlformats.org/wordprocessingml/2006/main" xmlns:w14="http://schemas.microsoft.com/office/word/2010/wordml" xmlns:w15="http://schemas.microsoft.com/office/word/2012/wordml" xmlns:w16cex="http://schemas.microsoft.com/office/word/2018/wordml/cex" xmlns:w16cid="http://schemas.microsoft.com/office/word/2016/wordml/cid" xmlns:w16="http://schemas.microsoft.com/office/word/2018/wordml" xmlns:w16sdtdh="http://schemas.microsoft.com/office/word/2020/wordml/sdtdatahash" xmlns:w16se="http://schemas.microsoft.com/office/word/2015/wordml/symex" xmlns:wpg="http://schemas.microsoft.com/office/word/2010/wordprocessingGroup" xmlns:wpi="http://schemas.microsoft.com/office/word/2010/wordprocessingInk" xmlns:wne="http://schemas.microsoft.com/office/word/2006/wordml" xmlns:wps="http://schemas.microsoft.com/office/word/2010/wordprocessingShape" mc:Ignorable="w14 w15 w16se w16cid w16 w16cex w16sdtdh wp14">
   <w:abstractNum w:abstractNumId="0" w15:restartNumberingAfterBreak="0">
@@ -14653,6 +17245,120 @@
     </w:lvl>
   </w:abstractNum>
   <w:abstractNum w:abstractNumId="2" w15:restartNumberingAfterBreak="0">
+    <w:nsid w:val="0860708D"/>
+    <w:multiLevelType w:val="multilevel"/>
+    <w:tmpl w:val="1B3E9860"/>
+    <w:styleLink w:val="CurrentList1"/>
+    <w:lvl w:ilvl="0">
+      <w:start w:val="1"/>
+      <w:numFmt w:val="decimal"/>
+      <w:lvlText w:val="%1."/>
+      <w:lvlJc w:val="left"/>
+      <w:pPr>
+        <w:tabs>
+          <w:tab w:val="num" w:pos="720"/>
+        </w:tabs>
+        <w:ind w:left="720" w:hanging="360"/>
+      </w:pPr>
+    </w:lvl>
+    <w:lvl w:ilvl="1">
+      <w:start w:val="1"/>
+      <w:numFmt w:val="decimal"/>
+      <w:lvlText w:val="%2."/>
+      <w:lvlJc w:val="left"/>
+      <w:pPr>
+        <w:tabs>
+          <w:tab w:val="num" w:pos="1440"/>
+        </w:tabs>
+        <w:ind w:left="1440" w:hanging="360"/>
+      </w:pPr>
+    </w:lvl>
+    <w:lvl w:ilvl="2">
+      <w:start w:val="1"/>
+      <w:numFmt w:val="decimal"/>
+      <w:lvlText w:val="%3."/>
+      <w:lvlJc w:val="left"/>
+      <w:pPr>
+        <w:tabs>
+          <w:tab w:val="num" w:pos="2160"/>
+        </w:tabs>
+        <w:ind w:left="2160" w:hanging="360"/>
+      </w:pPr>
+    </w:lvl>
+    <w:lvl w:ilvl="3">
+      <w:start w:val="1"/>
+      <w:numFmt w:val="decimal"/>
+      <w:lvlText w:val="%4."/>
+      <w:lvlJc w:val="left"/>
+      <w:pPr>
+        <w:tabs>
+          <w:tab w:val="num" w:pos="2880"/>
+        </w:tabs>
+        <w:ind w:left="2880" w:hanging="360"/>
+      </w:pPr>
+    </w:lvl>
+    <w:lvl w:ilvl="4">
+      <w:start w:val="1"/>
+      <w:numFmt w:val="decimal"/>
+      <w:lvlText w:val="%5."/>
+      <w:lvlJc w:val="left"/>
+      <w:pPr>
+        <w:tabs>
+          <w:tab w:val="num" w:pos="3600"/>
+        </w:tabs>
+        <w:ind w:left="3600" w:hanging="360"/>
+      </w:pPr>
+    </w:lvl>
+    <w:lvl w:ilvl="5">
+      <w:start w:val="1"/>
+      <w:numFmt w:val="decimal"/>
+      <w:lvlText w:val="%6."/>
+      <w:lvlJc w:val="left"/>
+      <w:pPr>
+        <w:tabs>
+          <w:tab w:val="num" w:pos="4320"/>
+        </w:tabs>
+        <w:ind w:left="4320" w:hanging="360"/>
+      </w:pPr>
+    </w:lvl>
+    <w:lvl w:ilvl="6">
+      <w:start w:val="1"/>
+      <w:numFmt w:val="decimal"/>
+      <w:lvlText w:val="%7."/>
+      <w:lvlJc w:val="left"/>
+      <w:pPr>
+        <w:tabs>
+          <w:tab w:val="num" w:pos="5040"/>
+        </w:tabs>
+        <w:ind w:left="5040" w:hanging="360"/>
+      </w:pPr>
+    </w:lvl>
+    <w:lvl w:ilvl="7">
+      <w:start w:val="1"/>
+      <w:numFmt w:val="decimal"/>
+      <w:lvlText w:val="%8."/>
+      <w:lvlJc w:val="left"/>
+      <w:pPr>
+        <w:tabs>
+          <w:tab w:val="num" w:pos="5760"/>
+        </w:tabs>
+        <w:ind w:left="5760" w:hanging="360"/>
+      </w:pPr>
+    </w:lvl>
+    <w:lvl w:ilvl="8">
+      <w:start w:val="1"/>
+      <w:numFmt w:val="decimal"/>
+      <w:lvlText w:val="%9."/>
+      <w:lvlJc w:val="left"/>
+      <w:pPr>
+        <w:tabs>
+          <w:tab w:val="num" w:pos="6480"/>
+        </w:tabs>
+        <w:ind w:left="6480" w:hanging="360"/>
+      </w:pPr>
+    </w:lvl>
+  </w:abstractNum>
+  <w:abstractNum w:abstractNumId="3" w15:restartNumberingAfterBreak="0">
     <w:nsid w:val="10DF62FA"/>
     <w:multiLevelType w:val="hybridMultilevel"/>
     <w:tmpl w:val="E2B60252"/>
@@ -14765,7 +17471,7 @@
       </w:rPr>
     </w:lvl>
   </w:abstractNum>
-  <w:abstractNum w:abstractNumId="3" w15:restartNumberingAfterBreak="0">
+  <w:abstractNum w:abstractNumId="4" w15:restartNumberingAfterBreak="0">
     <w:nsid w:val="155750A7"/>
     <w:multiLevelType w:val="hybridMultilevel"/>
     <w:tmpl w:val="5B52EC1A"/>
@@ -14878,7 +17584,120 @@
       </w:rPr>
     </w:lvl>
   </w:abstractNum>
-  <w:abstractNum w:abstractNumId="4" w15:restartNumberingAfterBreak="0">
+  <w:abstractNum w:abstractNumId="5" w15:restartNumberingAfterBreak="0">
+    <w:nsid w:val="181F019D"/>
+    <w:multiLevelType w:val="multilevel"/>
+    <w:tmpl w:val="C0A86A32"/>
+    <w:lvl w:ilvl="0">
+      <w:start w:val="1"/>
+      <w:numFmt w:val="decimal"/>
+      <w:lvlText w:val="%1."/>
+      <w:lvlJc w:val="left"/>
+      <w:pPr>
+        <w:ind w:left="432" w:hanging="432"/>
+      </w:pPr>
+      <w:rPr>
+        <w:rFonts w:hint="default"/>
+      </w:rPr>
+    </w:lvl>
+    <w:lvl w:ilvl="1">
+      <w:start w:val="1"/>
+      <w:numFmt w:val="decimal"/>
+      <w:lvlText w:val="%1.%2"/>
+      <w:lvlJc w:val="left"/>
+      <w:pPr>
+        <w:ind w:left="567" w:hanging="567"/>
+      </w:pPr>
+      <w:rPr>
+        <w:rFonts w:hint="default"/>
+      </w:rPr>
+    </w:lvl>
+    <w:lvl w:ilvl="2">
+      <w:start w:val="1"/>
+      <w:numFmt w:val="decimal"/>
+      <w:lvlText w:val="%1.%2.%3"/>
+      <w:lvlJc w:val="left"/>
+      <w:pPr>
+        <w:ind w:left="720" w:hanging="720"/>
+      </w:pPr>
+      <w:rPr>
+        <w:rFonts w:hint="default"/>
+      </w:rPr>
+    </w:lvl>
+    <w:lvl w:ilvl="3">
+      <w:start w:val="1"/>
+      <w:numFmt w:val="decimal"/>
+      <w:lvlText w:val="%1.%2.%3.%4"/>
+      <w:lvlJc w:val="left"/>
+      <w:pPr>
+        <w:ind w:left="864" w:hanging="864"/>
+      </w:pPr>
+      <w:rPr>
+        <w:rFonts w:hint="default"/>
+      </w:rPr>
+    </w:lvl>
+    <w:lvl w:ilvl="4">
+      <w:start w:val="1"/>
+      <w:numFmt w:val="decimal"/>
+      <w:lvlText w:val="%1.%2.%3.%4.%5"/>
+      <w:lvlJc w:val="left"/>
+      <w:pPr>
+        <w:ind w:left="1008" w:hanging="1008"/>
+      </w:pPr>
+      <w:rPr>
+        <w:rFonts w:hint="default"/>
+      </w:rPr>
+    </w:lvl>
+    <w:lvl w:ilvl="5">
+      <w:start w:val="1"/>
+      <w:numFmt w:val="decimal"/>
+      <w:lvlText w:val="%1.%2.%3.%4.%5.%6"/>
+      <w:lvlJc w:val="left"/>
+      <w:pPr>
+        <w:ind w:left="1152" w:hanging="1152"/>
+      </w:pPr>
+      <w:rPr>
+        <w:rFonts w:hint="default"/>
+      </w:rPr>
+    </w:lvl>
+    <w:lvl w:ilvl="6">
+      <w:start w:val="1"/>
+      <w:numFmt w:val="decimal"/>
+      <w:lvlText w:val="%1.%2.%3.%4.%5.%6.%7"/>
+      <w:lvlJc w:val="left"/>
+      <w:pPr>
+        <w:ind w:left="1296" w:hanging="1296"/>
+      </w:pPr>
+      <w:rPr>
+        <w:rFonts w:hint="default"/>
+      </w:rPr>
+    </w:lvl>
+    <w:lvl w:ilvl="7">
+      <w:start w:val="1"/>
+      <w:numFmt w:val="decimal"/>
+      <w:lvlText w:val="%1.%2.%3.%4.%5.%6.%7.%8"/>
+      <w:lvlJc w:val="left"/>
+      <w:pPr>
+        <w:ind w:left="1440" w:hanging="1440"/>
+      </w:pPr>
+      <w:rPr>
+        <w:rFonts w:hint="default"/>
+      </w:rPr>
+    </w:lvl>
+    <w:lvl w:ilvl="8">
+      <w:start w:val="1"/>
+      <w:numFmt w:val="decimal"/>
+      <w:lvlText w:val="%1.%2.%3.%4.%5.%6.%7.%8.%9"/>
+      <w:lvlJc w:val="left"/>
+      <w:pPr>
+        <w:ind w:left="1584" w:hanging="1584"/>
+      </w:pPr>
+      <w:rPr>
+        <w:rFonts w:hint="default"/>
+      </w:rPr>
+    </w:lvl>
+  </w:abstractNum>
+  <w:abstractNum w:abstractNumId="6" w15:restartNumberingAfterBreak="0">
     <w:nsid w:val="23C74338"/>
     <w:multiLevelType w:val="multilevel"/>
     <w:tmpl w:val="610A4FB6"/>
@@ -14991,7 +17810,7 @@
       </w:rPr>
     </w:lvl>
   </w:abstractNum>
-  <w:abstractNum w:abstractNumId="5" w15:restartNumberingAfterBreak="0">
+  <w:abstractNum w:abstractNumId="7" w15:restartNumberingAfterBreak="0">
     <w:nsid w:val="24614DB1"/>
     <w:multiLevelType w:val="hybridMultilevel"/>
     <w:tmpl w:val="891ED8C8"/>
@@ -15077,7 +17896,7 @@
       </w:pPr>
     </w:lvl>
   </w:abstractNum>
-  <w:abstractNum w:abstractNumId="6" w15:restartNumberingAfterBreak="0">
+  <w:abstractNum w:abstractNumId="8" w15:restartNumberingAfterBreak="0">
     <w:nsid w:val="253516C5"/>
     <w:multiLevelType w:val="multilevel"/>
     <w:tmpl w:val="610A4FB6"/>
@@ -15190,7 +18009,211 @@
       </w:rPr>
     </w:lvl>
   </w:abstractNum>
-  <w:abstractNum w:abstractNumId="7" w15:restartNumberingAfterBreak="0">
+  <w:abstractNum w:abstractNumId="9" w15:restartNumberingAfterBreak="0">
+    <w:nsid w:val="25CA6B46"/>
+    <w:multiLevelType w:val="hybridMultilevel"/>
+    <w:tmpl w:val="4AFE5EBA"/>
+    <w:lvl w:ilvl="0" w:tplc="A50AF948">
+      <w:start w:val="2"/>
+      <w:numFmt w:val="bullet"/>
+      <w:lvlText w:val="-"/>
+      <w:lvlJc w:val="left"/>
+      <w:pPr>
+        <w:ind w:left="720" w:hanging="360"/>
+      </w:pPr>
+      <w:rPr>
+        <w:rFonts w:ascii="Calibri" w:eastAsiaTheme="minorEastAsia" w:hAnsi="Calibri" w:cs="Calibri" w:hint="default"/>
+      </w:rPr>
+    </w:lvl>
+    <w:lvl w:ilvl="1" w:tplc="04130003" w:tentative="1">
+      <w:start w:val="1"/>
+      <w:numFmt w:val="bullet"/>
+      <w:lvlText w:val="o"/>
+      <w:lvlJc w:val="left"/>
+      <w:pPr>
+        <w:ind w:left="1440" w:hanging="360"/>
+      </w:pPr>
+      <w:rPr>
+        <w:rFonts w:ascii="Courier New" w:hAnsi="Courier New" w:cs="Courier New" w:hint="default"/>
+      </w:rPr>
+    </w:lvl>
+    <w:lvl w:ilvl="2" w:tplc="04130005" w:tentative="1">
+      <w:start w:val="1"/>
+      <w:numFmt w:val="bullet"/>
+      <w:lvlText w:val=""/>
+      <w:lvlJc w:val="left"/>
+      <w:pPr>
+        <w:ind w:left="2160" w:hanging="360"/>
+      </w:pPr>
+      <w:rPr>
+        <w:rFonts w:ascii="Wingdings" w:hAnsi="Wingdings" w:hint="default"/>
+      </w:rPr>
+    </w:lvl>
+    <w:lvl w:ilvl="3" w:tplc="04130001" w:tentative="1">
+      <w:start w:val="1"/>
+      <w:numFmt w:val="bullet"/>
+      <w:lvlText w:val=""/>
+      <w:lvlJc w:val="left"/>
+      <w:pPr>
+        <w:ind w:left="2880" w:hanging="360"/>
+      </w:pPr>
+      <w:rPr>
+        <w:rFonts w:ascii="Symbol" w:hAnsi="Symbol" w:hint="default"/>
+      </w:rPr>
+    </w:lvl>
+    <w:lvl w:ilvl="4" w:tplc="04130003" w:tentative="1">
+      <w:start w:val="1"/>
+      <w:numFmt w:val="bullet"/>
+      <w:lvlText w:val="o"/>
+      <w:lvlJc w:val="left"/>
+      <w:pPr>
+        <w:ind w:left="3600" w:hanging="360"/>
+      </w:pPr>
+      <w:rPr>
+        <w:rFonts w:ascii="Courier New" w:hAnsi="Courier New" w:cs="Courier New" w:hint="default"/>
+      </w:rPr>
+    </w:lvl>
+    <w:lvl w:ilvl="5" w:tplc="04130005" w:tentative="1">
+      <w:start w:val="1"/>
+      <w:numFmt w:val="bullet"/>
+      <w:lvlText w:val=""/>
+      <w:lvlJc w:val="left"/>
+      <w:pPr>
+        <w:ind w:left="4320" w:hanging="360"/>
+      </w:pPr>
+      <w:rPr>
+        <w:rFonts w:ascii="Wingdings" w:hAnsi="Wingdings" w:hint="default"/>
+      </w:rPr>
+    </w:lvl>
+    <w:lvl w:ilvl="6" w:tplc="04130001" w:tentative="1">
+      <w:start w:val="1"/>
+      <w:numFmt w:val="bullet"/>
+      <w:lvlText w:val=""/>
+      <w:lvlJc w:val="left"/>
+      <w:pPr>
+        <w:ind w:left="5040" w:hanging="360"/>
+      </w:pPr>
+      <w:rPr>
+        <w:rFonts w:ascii="Symbol" w:hAnsi="Symbol" w:hint="default"/>
+      </w:rPr>
+    </w:lvl>
+    <w:lvl w:ilvl="7" w:tplc="04130003" w:tentative="1">
+      <w:start w:val="1"/>
+      <w:numFmt w:val="bullet"/>
+      <w:lvlText w:val="o"/>
+      <w:lvlJc w:val="left"/>
+      <w:pPr>
+        <w:ind w:left="5760" w:hanging="360"/>
+      </w:pPr>
+      <w:rPr>
+        <w:rFonts w:ascii="Courier New" w:hAnsi="Courier New" w:cs="Courier New" w:hint="default"/>
+      </w:rPr>
+    </w:lvl>
+    <w:lvl w:ilvl="8" w:tplc="04130005" w:tentative="1">
+      <w:start w:val="1"/>
+      <w:numFmt w:val="bullet"/>
+      <w:lvlText w:val=""/>
+      <w:lvlJc w:val="left"/>
+      <w:pPr>
+        <w:ind w:left="6480" w:hanging="360"/>
+      </w:pPr>
+      <w:rPr>
+        <w:rFonts w:ascii="Wingdings" w:hAnsi="Wingdings" w:hint="default"/>
+      </w:rPr>
+    </w:lvl>
+  </w:abstractNum>
+  <w:abstractNum w:abstractNumId="10" w15:restartNumberingAfterBreak="0">
+    <w:nsid w:val="2F8D6AB5"/>
+    <w:multiLevelType w:val="hybridMultilevel"/>
+    <w:tmpl w:val="427602E8"/>
+    <w:lvl w:ilvl="0" w:tplc="EACACED6">
+      <w:start w:val="1"/>
+      <w:numFmt w:val="decimal"/>
+      <w:lvlText w:val="%1."/>
+      <w:lvlJc w:val="left"/>
+      <w:pPr>
+        <w:ind w:left="360" w:hanging="360"/>
+      </w:pPr>
+      <w:rPr>
+        <w:rFonts w:hint="default"/>
+        <w:sz w:val="24"/>
+        <w:szCs w:val="24"/>
+      </w:rPr>
+    </w:lvl>
+    <w:lvl w:ilvl="1" w:tplc="04130019" w:tentative="1">
+      <w:start w:val="1"/>
+      <w:numFmt w:val="lowerLetter"/>
+      <w:lvlText w:val="%2."/>
+      <w:lvlJc w:val="left"/>
+      <w:pPr>
+        <w:ind w:left="1440" w:hanging="360"/>
+      </w:pPr>
+    </w:lvl>
+    <w:lvl w:ilvl="2" w:tplc="0413001B">
+      <w:start w:val="1"/>
+      <w:numFmt w:val="lowerRoman"/>
+      <w:lvlText w:val="%3."/>
+      <w:lvlJc w:val="right"/>
+      <w:pPr>
+        <w:ind w:left="2160" w:hanging="180"/>
+      </w:pPr>
+    </w:lvl>
+    <w:lvl w:ilvl="3" w:tplc="0413000F" w:tentative="1">
+      <w:start w:val="1"/>
+      <w:numFmt w:val="decimal"/>
+      <w:lvlText w:val="%4."/>
+      <w:lvlJc w:val="left"/>
+      <w:pPr>
+        <w:ind w:left="2880" w:hanging="360"/>
+      </w:pPr>
+    </w:lvl>
+    <w:lvl w:ilvl="4" w:tplc="04130019" w:tentative="1">
+      <w:start w:val="1"/>
+      <w:numFmt w:val="lowerLetter"/>
+      <w:lvlText w:val="%5."/>
+      <w:lvlJc w:val="left"/>
+      <w:pPr>
+        <w:ind w:left="3600" w:hanging="360"/>
+      </w:pPr>
+    </w:lvl>
+    <w:lvl w:ilvl="5" w:tplc="0413001B" w:tentative="1">
+      <w:start w:val="1"/>
+      <w:numFmt w:val="lowerRoman"/>
+      <w:lvlText w:val="%6."/>
+      <w:lvlJc w:val="right"/>
+      <w:pPr>
+        <w:ind w:left="4320" w:hanging="180"/>
+      </w:pPr>
+    </w:lvl>
+    <w:lvl w:ilvl="6" w:tplc="0413000F" w:tentative="1">
+      <w:start w:val="1"/>
+      <w:numFmt w:val="decimal"/>
+      <w:lvlText w:val="%7."/>
+      <w:lvlJc w:val="left"/>
+      <w:pPr>
+        <w:ind w:left="5040" w:hanging="360"/>
+      </w:pPr>
+    </w:lvl>
+    <w:lvl w:ilvl="7" w:tplc="04130019" w:tentative="1">
+      <w:start w:val="1"/>
+      <w:numFmt w:val="lowerLetter"/>
+      <w:lvlText w:val="%8."/>
+      <w:lvlJc w:val="left"/>
+      <w:pPr>
+        <w:ind w:left="5760" w:hanging="360"/>
+      </w:pPr>
+    </w:lvl>
+    <w:lvl w:ilvl="8" w:tplc="0413001B" w:tentative="1">
+      <w:start w:val="1"/>
+      <w:numFmt w:val="lowerRoman"/>
+      <w:lvlText w:val="%9."/>
+      <w:lvlJc w:val="right"/>
+      <w:pPr>
+        <w:ind w:left="6480" w:hanging="180"/>
+      </w:pPr>
+    </w:lvl>
+  </w:abstractNum>
+  <w:abstractNum w:abstractNumId="11" w15:restartNumberingAfterBreak="0">
     <w:nsid w:val="32291C48"/>
     <w:multiLevelType w:val="hybridMultilevel"/>
     <w:tmpl w:val="56241B1C"/>
@@ -15279,7 +18302,7 @@
       </w:pPr>
     </w:lvl>
   </w:abstractNum>
-  <w:abstractNum w:abstractNumId="8" w15:restartNumberingAfterBreak="0">
+  <w:abstractNum w:abstractNumId="12" w15:restartNumberingAfterBreak="0">
     <w:nsid w:val="3EAC7C97"/>
     <w:multiLevelType w:val="multilevel"/>
     <w:tmpl w:val="0809001F"/>
@@ -15365,7 +18388,120 @@
       </w:pPr>
     </w:lvl>
   </w:abstractNum>
-  <w:abstractNum w:abstractNumId="9" w15:restartNumberingAfterBreak="0">
+  <w:abstractNum w:abstractNumId="13" w15:restartNumberingAfterBreak="0">
+    <w:nsid w:val="4B997AD7"/>
+    <w:multiLevelType w:val="multilevel"/>
+    <w:tmpl w:val="334432CE"/>
+    <w:lvl w:ilvl="0">
+      <w:start w:val="1"/>
+      <w:numFmt w:val="decimal"/>
+      <w:lvlText w:val="%1."/>
+      <w:lvlJc w:val="left"/>
+      <w:pPr>
+        <w:ind w:left="432" w:hanging="432"/>
+      </w:pPr>
+      <w:rPr>
+        <w:rFonts w:hint="default"/>
+      </w:rPr>
+    </w:lvl>
+    <w:lvl w:ilvl="1">
+      <w:start w:val="1"/>
+      <w:numFmt w:val="decimal"/>
+      <w:lvlText w:val="%1.%2"/>
+      <w:lvlJc w:val="left"/>
+      <w:pPr>
+        <w:ind w:left="567" w:hanging="567"/>
+      </w:pPr>
+      <w:rPr>
+        <w:rFonts w:hint="default"/>
+      </w:rPr>
+    </w:lvl>
+    <w:lvl w:ilvl="2">
+      <w:start w:val="1"/>
+      <w:numFmt w:val="decimal"/>
+      <w:lvlText w:val="%1.%2.%3"/>
+      <w:lvlJc w:val="left"/>
+      <w:pPr>
+        <w:ind w:left="720" w:hanging="720"/>
+      </w:pPr>
+      <w:rPr>
+        <w:rFonts w:hint="default"/>
+      </w:rPr>
+    </w:lvl>
+    <w:lvl w:ilvl="3">
+      <w:start w:val="1"/>
+      <w:numFmt w:val="decimal"/>
+      <w:lvlText w:val="%1.%2.%3.%4"/>
+      <w:lvlJc w:val="left"/>
+      <w:pPr>
+        <w:ind w:left="864" w:hanging="864"/>
+      </w:pPr>
+      <w:rPr>
+        <w:rFonts w:hint="default"/>
+      </w:rPr>
+    </w:lvl>
+    <w:lvl w:ilvl="4">
+      <w:start w:val="1"/>
+      <w:numFmt w:val="decimal"/>
+      <w:lvlText w:val="%1.%2.%3.%4.%5"/>
+      <w:lvlJc w:val="left"/>
+      <w:pPr>
+        <w:ind w:left="1008" w:hanging="1008"/>
+      </w:pPr>
+      <w:rPr>
+        <w:rFonts w:hint="default"/>
+      </w:rPr>
+    </w:lvl>
+    <w:lvl w:ilvl="5">
+      <w:start w:val="1"/>
+      <w:numFmt w:val="decimal"/>
+      <w:lvlText w:val="%1.%2.%3.%4.%5.%6"/>
+      <w:lvlJc w:val="left"/>
+      <w:pPr>
+        <w:ind w:left="1152" w:hanging="1152"/>
+      </w:pPr>
+      <w:rPr>
+        <w:rFonts w:hint="default"/>
+      </w:rPr>
+    </w:lvl>
+    <w:lvl w:ilvl="6">
+      <w:start w:val="1"/>
+      <w:numFmt w:val="decimal"/>
+      <w:lvlText w:val="%1.%2.%3.%4.%5.%6.%7"/>
+      <w:lvlJc w:val="left"/>
+      <w:pPr>
+        <w:ind w:left="1296" w:hanging="1296"/>
+      </w:pPr>
+      <w:rPr>
+        <w:rFonts w:hint="default"/>
+      </w:rPr>
+    </w:lvl>
+    <w:lvl w:ilvl="7">
+      <w:start w:val="1"/>
+      <w:numFmt w:val="decimal"/>
+      <w:lvlText w:val="%1.%2.%3.%4.%5.%6.%7.%8"/>
+      <w:lvlJc w:val="left"/>
+      <w:pPr>
+        <w:ind w:left="1440" w:hanging="1440"/>
+      </w:pPr>
+      <w:rPr>
+        <w:rFonts w:hint="default"/>
+      </w:rPr>
+    </w:lvl>
+    <w:lvl w:ilvl="8">
+      <w:start w:val="1"/>
+      <w:numFmt w:val="decimal"/>
+      <w:lvlText w:val="%1.%2.%3.%4.%5.%6.%7.%8.%9"/>
+      <w:lvlJc w:val="left"/>
+      <w:pPr>
+        <w:ind w:left="1584" w:hanging="1584"/>
+      </w:pPr>
+      <w:rPr>
+        <w:rFonts w:hint="default"/>
+      </w:rPr>
+    </w:lvl>
+  </w:abstractNum>
+  <w:abstractNum w:abstractNumId="14" w15:restartNumberingAfterBreak="0">
     <w:nsid w:val="573E351D"/>
     <w:multiLevelType w:val="hybridMultilevel"/>
     <w:tmpl w:val="C0A87072"/>
@@ -15451,7 +18587,185 @@
       </w:pPr>
     </w:lvl>
   </w:abstractNum>
-  <w:abstractNum w:abstractNumId="10" w15:restartNumberingAfterBreak="0">
+  <w:abstractNum w:abstractNumId="15" w15:restartNumberingAfterBreak="0">
+    <w:nsid w:val="58FC01B4"/>
+    <w:multiLevelType w:val="hybridMultilevel"/>
+    <w:tmpl w:val="052E027E"/>
+    <w:lvl w:ilvl="0" w:tplc="EDC644A0">
+      <w:start w:val="1"/>
+      <w:numFmt w:val="decimal"/>
+      <w:lvlText w:val="%1"/>
+      <w:lvlJc w:val="left"/>
+      <w:pPr>
+        <w:ind w:left="720" w:hanging="360"/>
+      </w:pPr>
+      <w:rPr>
+        <w:rFonts w:hint="default"/>
+      </w:rPr>
+    </w:lvl>
+    <w:lvl w:ilvl="1" w:tplc="04130019" w:tentative="1">
+      <w:start w:val="1"/>
+      <w:numFmt w:val="lowerLetter"/>
+      <w:lvlText w:val="%2."/>
+      <w:lvlJc w:val="left"/>
+      <w:pPr>
+        <w:ind w:left="1440" w:hanging="360"/>
+      </w:pPr>
+    </w:lvl>
+    <w:lvl w:ilvl="2" w:tplc="0413001B" w:tentative="1">
+      <w:start w:val="1"/>
+      <w:numFmt w:val="lowerRoman"/>
+      <w:lvlText w:val="%3."/>
+      <w:lvlJc w:val="right"/>
+      <w:pPr>
+        <w:ind w:left="2160" w:hanging="180"/>
+      </w:pPr>
+    </w:lvl>
+    <w:lvl w:ilvl="3" w:tplc="0413000F" w:tentative="1">
+      <w:start w:val="1"/>
+      <w:numFmt w:val="decimal"/>
+      <w:lvlText w:val="%4."/>
+      <w:lvlJc w:val="left"/>
+      <w:pPr>
+        <w:ind w:left="2880" w:hanging="360"/>
+      </w:pPr>
+    </w:lvl>
+    <w:lvl w:ilvl="4" w:tplc="04130019" w:tentative="1">
+      <w:start w:val="1"/>
+      <w:numFmt w:val="lowerLetter"/>
+      <w:lvlText w:val="%5."/>
+      <w:lvlJc w:val="left"/>
+      <w:pPr>
+        <w:ind w:left="3600" w:hanging="360"/>
+      </w:pPr>
+    </w:lvl>
+    <w:lvl w:ilvl="5" w:tplc="0413001B" w:tentative="1">
+      <w:start w:val="1"/>
+      <w:numFmt w:val="lowerRoman"/>
+      <w:lvlText w:val="%6."/>
+      <w:lvlJc w:val="right"/>
+      <w:pPr>
+        <w:ind w:left="4320" w:hanging="180"/>
+      </w:pPr>
+    </w:lvl>
+    <w:lvl w:ilvl="6" w:tplc="0413000F" w:tentative="1">
+      <w:start w:val="1"/>
+      <w:numFmt w:val="decimal"/>
+      <w:lvlText w:val="%7."/>
+      <w:lvlJc w:val="left"/>
+      <w:pPr>
+        <w:ind w:left="5040" w:hanging="360"/>
+      </w:pPr>
+    </w:lvl>
+    <w:lvl w:ilvl="7" w:tplc="04130019" w:tentative="1">
+      <w:start w:val="1"/>
+      <w:numFmt w:val="lowerLetter"/>
+      <w:lvlText w:val="%8."/>
+      <w:lvlJc w:val="left"/>
+      <w:pPr>
+        <w:ind w:left="5760" w:hanging="360"/>
+      </w:pPr>
+    </w:lvl>
+    <w:lvl w:ilvl="8" w:tplc="0413001B" w:tentative="1">
+      <w:start w:val="1"/>
+      <w:numFmt w:val="lowerRoman"/>
+      <w:lvlText w:val="%9."/>
+      <w:lvlJc w:val="right"/>
+      <w:pPr>
+        <w:ind w:left="6480" w:hanging="180"/>
+      </w:pPr>
+    </w:lvl>
+  </w:abstractNum>
+  <w:abstractNum w:abstractNumId="16" w15:restartNumberingAfterBreak="0">
+    <w:nsid w:val="5ED13C7C"/>
+    <w:multiLevelType w:val="hybridMultilevel"/>
+    <w:tmpl w:val="40767FF2"/>
+    <w:lvl w:ilvl="0" w:tplc="EDC644A0">
+      <w:start w:val="1"/>
+      <w:numFmt w:val="decimal"/>
+      <w:lvlText w:val="%1"/>
+      <w:lvlJc w:val="left"/>
+      <w:pPr>
+        <w:ind w:left="720" w:hanging="360"/>
+      </w:pPr>
+      <w:rPr>
+        <w:rFonts w:hint="default"/>
+      </w:rPr>
+    </w:lvl>
+    <w:lvl w:ilvl="1" w:tplc="04130019" w:tentative="1">
+      <w:start w:val="1"/>
+      <w:numFmt w:val="lowerLetter"/>
+      <w:lvlText w:val="%2."/>
+      <w:lvlJc w:val="left"/>
+      <w:pPr>
+        <w:ind w:left="1440" w:hanging="360"/>
+      </w:pPr>
+    </w:lvl>
+    <w:lvl w:ilvl="2" w:tplc="0413001B" w:tentative="1">
+      <w:start w:val="1"/>
+      <w:numFmt w:val="lowerRoman"/>
+      <w:lvlText w:val="%3."/>
+      <w:lvlJc w:val="right"/>
+      <w:pPr>
+        <w:ind w:left="2160" w:hanging="180"/>
+      </w:pPr>
+    </w:lvl>
+    <w:lvl w:ilvl="3" w:tplc="0413000F" w:tentative="1">
+      <w:start w:val="1"/>
+      <w:numFmt w:val="decimal"/>
+      <w:lvlText w:val="%4."/>
+      <w:lvlJc w:val="left"/>
+      <w:pPr>
+        <w:ind w:left="2880" w:hanging="360"/>
+      </w:pPr>
+    </w:lvl>
+    <w:lvl w:ilvl="4" w:tplc="04130019" w:tentative="1">
+      <w:start w:val="1"/>
+      <w:numFmt w:val="lowerLetter"/>
+      <w:lvlText w:val="%5."/>
+      <w:lvlJc w:val="left"/>
+      <w:pPr>
+        <w:ind w:left="3600" w:hanging="360"/>
+      </w:pPr>
+    </w:lvl>
+    <w:lvl w:ilvl="5" w:tplc="0413001B" w:tentative="1">
+      <w:start w:val="1"/>
+      <w:numFmt w:val="lowerRoman"/>
+      <w:lvlText w:val="%6."/>
+      <w:lvlJc w:val="right"/>
+      <w:pPr>
+        <w:ind w:left="4320" w:hanging="180"/>
+      </w:pPr>
+    </w:lvl>
+    <w:lvl w:ilvl="6" w:tplc="0413000F" w:tentative="1">
+      <w:start w:val="1"/>
+      <w:numFmt w:val="decimal"/>
+      <w:lvlText w:val="%7."/>
+      <w:lvlJc w:val="left"/>
+      <w:pPr>
+        <w:ind w:left="5040" w:hanging="360"/>
+      </w:pPr>
+    </w:lvl>
+    <w:lvl w:ilvl="7" w:tplc="04130019" w:tentative="1">
+      <w:start w:val="1"/>
+      <w:numFmt w:val="lowerLetter"/>
+      <w:lvlText w:val="%8."/>
+      <w:lvlJc w:val="left"/>
+      <w:pPr>
+        <w:ind w:left="5760" w:hanging="360"/>
+      </w:pPr>
+    </w:lvl>
+    <w:lvl w:ilvl="8" w:tplc="0413001B" w:tentative="1">
+      <w:start w:val="1"/>
+      <w:numFmt w:val="lowerRoman"/>
+      <w:lvlText w:val="%9."/>
+      <w:lvlJc w:val="right"/>
+      <w:pPr>
+        <w:ind w:left="6480" w:hanging="180"/>
+      </w:pPr>
+    </w:lvl>
+  </w:abstractNum>
+  <w:abstractNum w:abstractNumId="17" w15:restartNumberingAfterBreak="0">
     <w:nsid w:val="61263FDA"/>
     <w:multiLevelType w:val="multilevel"/>
     <w:tmpl w:val="610A4FB6"/>
@@ -15564,7 +18878,7 @@
       </w:rPr>
     </w:lvl>
   </w:abstractNum>
-  <w:abstractNum w:abstractNumId="11" w15:restartNumberingAfterBreak="0">
+  <w:abstractNum w:abstractNumId="18" w15:restartNumberingAfterBreak="0">
     <w:nsid w:val="640C7B8B"/>
     <w:multiLevelType w:val="multilevel"/>
     <w:tmpl w:val="C45234C0"/>
@@ -15650,7 +18964,120 @@
       </w:pPr>
     </w:lvl>
   </w:abstractNum>
-  <w:abstractNum w:abstractNumId="12" w15:restartNumberingAfterBreak="0">
+  <w:abstractNum w:abstractNumId="19" w15:restartNumberingAfterBreak="0">
+    <w:nsid w:val="684735D9"/>
+    <w:multiLevelType w:val="multilevel"/>
+    <w:tmpl w:val="1B3E9860"/>
+    <w:lvl w:ilvl="0">
+      <w:start w:val="1"/>
+      <w:numFmt w:val="decimal"/>
+      <w:lvlText w:val="%1."/>
+      <w:lvlJc w:val="left"/>
+      <w:pPr>
+        <w:tabs>
+          <w:tab w:val="num" w:pos="720"/>
+        </w:tabs>
+        <w:ind w:left="720" w:hanging="360"/>
+      </w:pPr>
+    </w:lvl>
+    <w:lvl w:ilvl="1" w:tentative="1">
+      <w:start w:val="1"/>
+      <w:numFmt w:val="decimal"/>
+      <w:lvlText w:val="%2."/>
+      <w:lvlJc w:val="left"/>
+      <w:pPr>
+        <w:tabs>
+          <w:tab w:val="num" w:pos="1440"/>
+        </w:tabs>
+        <w:ind w:left="1440" w:hanging="360"/>
+      </w:pPr>
+    </w:lvl>
+    <w:lvl w:ilvl="2" w:tentative="1">
+      <w:start w:val="1"/>
+      <w:numFmt w:val="decimal"/>
+      <w:lvlText w:val="%3."/>
+      <w:lvlJc w:val="left"/>
+      <w:pPr>
+        <w:tabs>
+          <w:tab w:val="num" w:pos="2160"/>
+        </w:tabs>
+        <w:ind w:left="2160" w:hanging="360"/>
+      </w:pPr>
+    </w:lvl>
+    <w:lvl w:ilvl="3" w:tentative="1">
+      <w:start w:val="1"/>
+      <w:numFmt w:val="decimal"/>
+      <w:lvlText w:val="%4."/>
+      <w:lvlJc w:val="left"/>
+      <w:pPr>
+        <w:tabs>
+          <w:tab w:val="num" w:pos="2880"/>
+        </w:tabs>
+        <w:ind w:left="2880" w:hanging="360"/>
+      </w:pPr>
+    </w:lvl>
+    <w:lvl w:ilvl="4" w:tentative="1">
+      <w:start w:val="1"/>
+      <w:numFmt w:val="decimal"/>
+      <w:lvlText w:val="%5."/>
+      <w:lvlJc w:val="left"/>
+      <w:pPr>
+        <w:tabs>
+          <w:tab w:val="num" w:pos="3600"/>
+        </w:tabs>
+        <w:ind w:left="3600" w:hanging="360"/>
+      </w:pPr>
+    </w:lvl>
+    <w:lvl w:ilvl="5" w:tentative="1">
+      <w:start w:val="1"/>
+      <w:numFmt w:val="decimal"/>
+      <w:lvlText w:val="%6."/>
+      <w:lvlJc w:val="left"/>
+      <w:pPr>
+        <w:tabs>
+          <w:tab w:val="num" w:pos="4320"/>
+        </w:tabs>
+        <w:ind w:left="4320" w:hanging="360"/>
+      </w:pPr>
+    </w:lvl>
+    <w:lvl w:ilvl="6" w:tentative="1">
+      <w:start w:val="1"/>
+      <w:numFmt w:val="decimal"/>
+      <w:lvlText w:val="%7."/>
+      <w:lvlJc w:val="left"/>
+      <w:pPr>
+        <w:tabs>
+          <w:tab w:val="num" w:pos="5040"/>
+        </w:tabs>
+        <w:ind w:left="5040" w:hanging="360"/>
+      </w:pPr>
+    </w:lvl>
+    <w:lvl w:ilvl="7" w:tentative="1">
+      <w:start w:val="1"/>
+      <w:numFmt w:val="decimal"/>
+      <w:lvlText w:val="%8."/>
+      <w:lvlJc w:val="left"/>
+      <w:pPr>
+        <w:tabs>
+          <w:tab w:val="num" w:pos="5760"/>
+        </w:tabs>
+        <w:ind w:left="5760" w:hanging="360"/>
+      </w:pPr>
+    </w:lvl>
+    <w:lvl w:ilvl="8" w:tentative="1">
+      <w:start w:val="1"/>
+      <w:numFmt w:val="decimal"/>
+      <w:lvlText w:val="%9."/>
+      <w:lvlJc w:val="left"/>
+      <w:pPr>
+        <w:tabs>
+          <w:tab w:val="num" w:pos="6480"/>
+        </w:tabs>
+        <w:ind w:left="6480" w:hanging="360"/>
+      </w:pPr>
+    </w:lvl>
+  </w:abstractNum>
+  <w:abstractNum w:abstractNumId="20" w15:restartNumberingAfterBreak="0">
     <w:nsid w:val="711F08A5"/>
     <w:multiLevelType w:val="multilevel"/>
     <w:tmpl w:val="0809001F"/>
@@ -15736,7 +19163,7 @@
       </w:pPr>
     </w:lvl>
   </w:abstractNum>
-  <w:abstractNum w:abstractNumId="13" w15:restartNumberingAfterBreak="0">
+  <w:abstractNum w:abstractNumId="21" w15:restartNumberingAfterBreak="0">
     <w:nsid w:val="723B1019"/>
     <w:multiLevelType w:val="multilevel"/>
     <w:tmpl w:val="A878B31A"/>
@@ -15858,7 +19285,7 @@
       </w:rPr>
     </w:lvl>
   </w:abstractNum>
-  <w:abstractNum w:abstractNumId="14" w15:restartNumberingAfterBreak="0">
+  <w:abstractNum w:abstractNumId="22" w15:restartNumberingAfterBreak="0">
     <w:nsid w:val="7BEA1DF3"/>
     <w:multiLevelType w:val="hybridMultilevel"/>
     <w:tmpl w:val="57E688D6"/>
@@ -15945,46 +19372,46 @@
     </w:lvl>
   </w:abstractNum>
   <w:num w:numId="1" w16cid:durableId="1348828477">
-    <w:abstractNumId w:val="9"/>
+    <w:abstractNumId w:val="14"/>
   </w:num>
   <w:num w:numId="2" w16cid:durableId="1445690175">
-    <w:abstractNumId w:val="14"/>
+    <w:abstractNumId w:val="22"/>
   </w:num>
   <w:num w:numId="3" w16cid:durableId="386420425">
-    <w:abstractNumId w:val="7"/>
+    <w:abstractNumId w:val="11"/>
   </w:num>
   <w:num w:numId="4" w16cid:durableId="1765686639">
     <w:abstractNumId w:val="0"/>
   </w:num>
   <w:num w:numId="5" w16cid:durableId="2039774133">
-    <w:abstractNumId w:val="5"/>
+    <w:abstractNumId w:val="7"/>
   </w:num>
   <w:num w:numId="6" w16cid:durableId="887230662">
-    <w:abstractNumId w:val="8"/>
+    <w:abstractNumId w:val="12"/>
   </w:num>
   <w:num w:numId="7" w16cid:durableId="44566570">
-    <w:abstractNumId w:val="12"/>
+    <w:abstractNumId w:val="20"/>
   </w:num>
   <w:num w:numId="8" w16cid:durableId="764502213">
-    <w:abstractNumId w:val="4"/>
+    <w:abstractNumId w:val="6"/>
   </w:num>
   <w:num w:numId="9" w16cid:durableId="812063139">
-    <w:abstractNumId w:val="6"/>
+    <w:abstractNumId w:val="8"/>
   </w:num>
   <w:num w:numId="10" w16cid:durableId="1869685685">
     <w:abstractNumId w:val="1"/>
   </w:num>
   <w:num w:numId="11" w16cid:durableId="2008748805">
-    <w:abstractNumId w:val="10"/>
+    <w:abstractNumId w:val="17"/>
   </w:num>
   <w:num w:numId="12" w16cid:durableId="220791900">
-    <w:abstractNumId w:val="13"/>
+    <w:abstractNumId w:val="21"/>
   </w:num>
   <w:num w:numId="13" w16cid:durableId="1101149359">
-    <w:abstractNumId w:val="13"/>
+    <w:abstractNumId w:val="21"/>
   </w:num>
   <w:num w:numId="14" w16cid:durableId="819927300">
-    <w:abstractNumId w:val="13"/>
+    <w:abstractNumId w:val="21"/>
     <w:lvlOverride w:ilvl="0">
       <w:startOverride w:val="1"/>
     </w:lvlOverride>
@@ -16014,13 +19441,37 @@
     </w:lvlOverride>
   </w:num>
   <w:num w:numId="15" w16cid:durableId="2091343860">
+    <w:abstractNumId w:val="3"/>
+  </w:num>
+  <w:num w:numId="16" w16cid:durableId="343282976">
+    <w:abstractNumId w:val="4"/>
+  </w:num>
+  <w:num w:numId="17" w16cid:durableId="1026323582">
+    <w:abstractNumId w:val="18"/>
+  </w:num>
+  <w:num w:numId="18" w16cid:durableId="1567254801">
+    <w:abstractNumId w:val="19"/>
+  </w:num>
+  <w:num w:numId="19" w16cid:durableId="449083061">
+    <w:abstractNumId w:val="5"/>
+  </w:num>
+  <w:num w:numId="20" w16cid:durableId="1292785690">
+    <w:abstractNumId w:val="13"/>
+  </w:num>
+  <w:num w:numId="21" w16cid:durableId="16127829">
+    <w:abstractNumId w:val="15"/>
+  </w:num>
+  <w:num w:numId="22" w16cid:durableId="1591887465">
+    <w:abstractNumId w:val="16"/>
+  </w:num>
+  <w:num w:numId="23" w16cid:durableId="567345618">
     <w:abstractNumId w:val="2"/>
   </w:num>
-  <w:num w:numId="16" w16cid:durableId="343282976">
-    <w:abstractNumId w:val="3"/>
+  <w:num w:numId="24" w16cid:durableId="102575411">
+    <w:abstractNumId w:val="10"/>
   </w:num>
-  <w:num w:numId="17" w16cid:durableId="1026323582">
-    <w:abstractNumId w:val="11"/>
+  <w:num w:numId="25" w16cid:durableId="1985499265">
+    <w:abstractNumId w:val="9"/>
   </w:num>
 </w:numbering>
 </file>
@@ -16111,7 +19562,7 @@
     <w:lsdException w:name="Closing" w:semiHidden="1" w:unhideWhenUsed="1"/>
     <w:lsdException w:name="Signature" w:semiHidden="1" w:unhideWhenUsed="1"/>
     <w:lsdException w:name="Default Paragraph Font" w:semiHidden="1" w:uiPriority="1" w:unhideWhenUsed="1"/>
-    <w:lsdException w:name="Body Text" w:semiHidden="1" w:unhideWhenUsed="1"/>
+    <w:lsdException w:name="Body Text" w:semiHidden="1" w:uiPriority="0" w:unhideWhenUsed="1"/>
     <w:lsdException w:name="Body Text Indent" w:semiHidden="1" w:unhideWhenUsed="1"/>
     <w:lsdException w:name="List Continue" w:semiHidden="1" w:unhideWhenUsed="1"/>
     <w:lsdException w:name="List Continue 2" w:semiHidden="1" w:unhideWhenUsed="1"/>
@@ -16224,7 +19675,7 @@
     <w:lsdException w:name="Medium Shading 2 Accent 1" w:uiPriority="64"/>
     <w:lsdException w:name="Medium List 1 Accent 1" w:uiPriority="65"/>
     <w:lsdException w:name="Revision" w:semiHidden="1"/>
-    <w:lsdException w:name="List Paragraph" w:uiPriority="34" w:qFormat="1"/>
+    <w:lsdException w:name="List Paragraph" w:uiPriority="1" w:qFormat="1"/>
     <w:lsdException w:name="Quote" w:uiPriority="29" w:qFormat="1"/>
     <w:lsdException w:name="Intense Quote" w:uiPriority="30" w:qFormat="1"/>
     <w:lsdException w:name="Medium List 2 Accent 1" w:uiPriority="66"/>
@@ -16766,7 +20217,7 @@
   <w:style w:type="paragraph" w:styleId="ListParagraph">
     <w:name w:val="List Paragraph"/>
     <w:basedOn w:val="Normal"/>
-    <w:uiPriority w:val="34"/>
+    <w:uiPriority w:val="1"/>
     <w:qFormat/>
     <w:rsid w:val="001D4D29"/>
     <w:pPr>
@@ -16984,6 +20435,49 @@
       <w:spacing w:after="100"/>
       <w:ind w:left="440"/>
     </w:pPr>
+  </w:style>
+  <w:style w:type="numbering" w:customStyle="1" w:styleId="CurrentList1">
+    <w:name w:val="Current List1"/>
+    <w:uiPriority w:val="99"/>
+    <w:rsid w:val="006018EB"/>
+    <w:pPr>
+      <w:numPr>
+        <w:numId w:val="23"/>
+      </w:numPr>
+    </w:pPr>
+  </w:style>
+  <w:style w:type="paragraph" w:styleId="BodyText">
+    <w:name w:val="Body Text"/>
+    <w:basedOn w:val="Normal"/>
+    <w:link w:val="BodyTextChar"/>
+    <w:unhideWhenUsed/>
+    <w:rsid w:val="006018EB"/>
+    <w:pPr>
+      <w:spacing w:before="120" w:line="256" w:lineRule="auto"/>
+    </w:pPr>
+    <w:rPr>
+      <w:kern w:val="0"/>
+      <w:lang w:val="en-GB"/>
+      <w14:ligatures w14:val="none"/>
+    </w:rPr>
+  </w:style>
+  <w:style w:type="character" w:customStyle="1" w:styleId="BodyTextChar">
+    <w:name w:val="Body Text Char"/>
+    <w:basedOn w:val="DefaultParagraphFont"/>
+    <w:link w:val="BodyText"/>
+    <w:rsid w:val="006018EB"/>
+    <w:rPr>
+      <w:kern w:val="0"/>
+      <w14:ligatures w14:val="none"/>
+    </w:rPr>
+  </w:style>
+  <w:style w:type="paragraph" w:styleId="Bibliography">
+    <w:name w:val="Bibliography"/>
+    <w:basedOn w:val="Normal"/>
+    <w:next w:val="Normal"/>
+    <w:uiPriority w:val="37"/>
+    <w:unhideWhenUsed/>
+    <w:rsid w:val="006F52F2"/>
   </w:style>
 </w:styles>
 </file>
@@ -17286,26 +20780,108 @@
 <file path=customXml/item1.xml><?xml version="1.0" encoding="utf-8"?>
 <b:Sources xmlns:b="http://schemas.openxmlformats.org/officeDocument/2006/bibliography" xmlns="http://schemas.openxmlformats.org/officeDocument/2006/bibliography" SelectedStyle="\APASixthEditionOfficeOnline.xsl" StyleName="APA" Version="6">
   <b:Source>
-    <b:Tag>htt</b:Tag>
+    <b:Tag>JOE23</b:Tag>
     <b:SourceType>InternetSite</b:SourceType>
-    <b:Guid>{265DB21F-F62B-44DC-AC8C-04CB3E3ED6BC}</b:Guid>
-    <b:URL>https://developers.google.com/fit/rest/v1/authorization</b:URL>
+    <b:Guid>{1AE8618A-1548-4362-9149-BCF4C3894BB9}</b:Guid>
+    <b:Title>every-major-smartwatch-brand-ranked-worst-best</b:Title>
+    <b:Year>2023</b:Year>
+    <b:Author>
+      <b:Author>
+        <b:NameList>
+          <b:Person>
+            <b:Last>HINDY</b:Last>
+            <b:First>JOE</b:First>
+          </b:Person>
+        </b:NameList>
+      </b:Author>
+    </b:Author>
+    <b:InternetSiteTitle>slashgear</b:InternetSiteTitle>
+    <b:Month>August</b:Month>
+    <b:Day>26</b:Day>
+    <b:URL>https://www.slashgear.com/1372604/every-major-smartwatch-brand-ranked-worst-best/</b:URL>
+    <b:RefOrder>1</b:RefOrder>
+  </b:Source>
+  <b:Source>
+    <b:Tag>sma</b:Tag>
+    <b:SourceType>InternetSite</b:SourceType>
+    <b:Guid>{9B80AABB-052B-464B-961F-DE8D246F888E}</b:Guid>
+    <b:Title>smartwatches top 10</b:Title>
+    <b:InternetSiteTitle>coolblue</b:InternetSiteTitle>
+    <b:URL>https://www.coolblue.nl/en/smartwatches/top-10</b:URL>
     <b:RefOrder>2</b:RefOrder>
   </b:Source>
   <b:Source>
-    <b:Tag>aut</b:Tag>
+    <b:Tag>Mat23</b:Tag>
     <b:SourceType>InternetSite</b:SourceType>
-    <b:Guid>{69AE9F36-4B25-47E9-AD0F-E106F608C989}</b:Guid>
-    <b:Title>authorization</b:Title>
-    <b:InternetSiteTitle>developers.google.com</b:InternetSiteTitle>
-    <b:URL>https://developers.google.com/fit/rest/v1/authorization</b:URL>
-    <b:RefOrder>1</b:RefOrder>
+    <b:Guid>{37AE617F-E500-438E-963F-665A00F4055F}</b:Guid>
+    <b:Author>
+      <b:Author>
+        <b:NameList>
+          <b:Person>
+            <b:Last>Miller</b:Last>
+            <b:First>Matthew</b:First>
+          </b:Person>
+        </b:NameList>
+      </b:Author>
+    </b:Author>
+    <b:Title>best-smartwatch</b:Title>
+    <b:InternetSiteTitle>zdnet</b:InternetSiteTitle>
+    <b:Year>2023</b:Year>
+    <b:Month>October</b:Month>
+    <b:Day>17</b:Day>
+    <b:URL>https://www.zdnet.com/article/best-smartwatch/</b:URL>
+    <b:RefOrder>3</b:RefOrder>
+  </b:Source>
+  <b:Source>
+    <b:Tag>JUL23</b:Tag>
+    <b:SourceType>InternetSite</b:SourceType>
+    <b:Guid>{002DBC46-1DF9-4D58-BD6D-1D50E3C11317}</b:Guid>
+    <b:Author>
+      <b:Author>
+        <b:NameList>
+          <b:Person>
+            <b:Last>CHOKKATTU</b:Last>
+            <b:First>JULIAN</b:First>
+          </b:Person>
+        </b:NameList>
+      </b:Author>
+    </b:Author>
+    <b:Title>best-smartwatches</b:Title>
+    <b:InternetSiteTitle>wired</b:InternetSiteTitle>
+    <b:Year>2023</b:Year>
+    <b:Month>October</b:Month>
+    <b:Day>14</b:Day>
+    <b:URL>https://www.wired.com/gallery/best-smartwatches/</b:URL>
+    <b:RefOrder>4</b:RefOrder>
+  </b:Source>
+  <b:Source>
+    <b:Tag>act</b:Tag>
+    <b:SourceType>InternetSite</b:SourceType>
+    <b:Guid>{1D1BC050-C72D-4099-B20F-082A63AE02B2}</b:Guid>
+    <b:Title>activity apps</b:Title>
+    <b:InternetSiteTitle>google play store</b:InternetSiteTitle>
+    <b:URL>https://play.google.com/store/apps/collection/cluster?gsr=SnBqGEM5TnIwV0ZkS1Btd1NBRmM2S3pIdVE9PcICUwojCh9jb20uZ29vZ2xlLmFuZHJvaWQuYXBwcy5maXRuZXNzEAcYCDABOABKJggBGh5Hb29nbGUgRml0OiBBY3Rpdml0ZWl0dHJhY2tpbmcgACgA:S:ANO1ljJe09Q&amp;hl=nl&amp;gl=US</b:URL>
+    <b:RefOrder>5</b:RefOrder>
+  </b:Source>
+  <b:Source>
+    <b:Tag>ID</b:Tag>
+    <b:SourceType>InternetSite</b:SourceType>
+    <b:Guid>{F5E4A50B-A367-408F-BFC3-953623B826A9}</b:Guid>
+    <b:Author>
+      <b:Author>
+        <b:Corporate>ID</b:Corporate>
+      </b:Author>
+    </b:Author>
+    <b:Title>beste-fitness-app</b:Title>
+    <b:InternetSiteTitle>id</b:InternetSiteTitle>
+    <b:URL>https://id.nl/huis-en-entertainment/computer-en-gaming/software/beste-fitness-app-check-deze-20-toppers</b:URL>
+    <b:RefOrder>6</b:RefOrder>
   </b:Source>
 </b:Sources>
 </file>
 
 <file path=customXml/itemProps1.xml><?xml version="1.0" encoding="utf-8"?>
-<ds:datastoreItem xmlns:ds="http://schemas.openxmlformats.org/officeDocument/2006/customXml" ds:itemID="{176FECB8-C0C4-4908-A185-BD03EA366054}">
+<ds:datastoreItem xmlns:ds="http://schemas.openxmlformats.org/officeDocument/2006/customXml" ds:itemID="{BF132652-13AD-4AF5-A473-6D5F72F59E0C}">
   <ds:schemaRefs>
     <ds:schemaRef ds:uri="http://schemas.openxmlformats.org/officeDocument/2006/bibliography"/>
   </ds:schemaRefs>

--- a/Documents/researchreport.docx
+++ b/Documents/researchreport.docx
@@ -550,7 +550,7 @@
         </w:p>
       </w:sdtContent>
     </w:sdt>
-    <w:bookmarkStart w:id="0" w:name="_Toc148084057" w:displacedByCustomXml="next"/>
+    <w:bookmarkStart w:id="0" w:name="_Toc150856887" w:displacedByCustomXml="next"/>
     <w:sdt>
       <w:sdtPr>
         <w:rPr>
@@ -595,7 +595,7 @@
             <w:rPr>
               <w:rFonts w:eastAsiaTheme="minorEastAsia"/>
               <w:noProof/>
-              <w:lang w:val="en-GB" w:eastAsia="en-GB"/>
+              <w:lang w:eastAsia="nl-NL"/>
             </w:rPr>
           </w:pPr>
           <w:r>
@@ -607,7 +607,7 @@
           <w:r>
             <w:fldChar w:fldCharType="separate"/>
           </w:r>
-          <w:hyperlink w:anchor="_Toc148084057" w:history="1">
+          <w:hyperlink w:anchor="_Toc150856887" w:history="1">
             <w:r>
               <w:rPr>
                 <w:rStyle w:val="Hyperlink"/>
@@ -634,7 +634,7 @@
                 <w:noProof/>
                 <w:webHidden/>
               </w:rPr>
-              <w:instrText xml:space="preserve"> PAGEREF _Toc148084057 \h </w:instrText>
+              <w:instrText xml:space="preserve"> PAGEREF _Toc150856887 \h </w:instrText>
             </w:r>
             <w:r>
               <w:rPr>
@@ -675,10 +675,10 @@
             <w:rPr>
               <w:rFonts w:eastAsiaTheme="minorEastAsia"/>
               <w:noProof/>
-              <w:lang w:val="en-GB" w:eastAsia="en-GB"/>
+              <w:lang w:eastAsia="nl-NL"/>
             </w:rPr>
           </w:pPr>
-          <w:hyperlink w:anchor="_Toc148084058" w:history="1">
+          <w:hyperlink w:anchor="_Toc150856888" w:history="1">
             <w:r>
               <w:rPr>
                 <w:rStyle w:val="Hyperlink"/>
@@ -690,7 +690,7 @@
               <w:rPr>
                 <w:rFonts w:eastAsiaTheme="minorEastAsia"/>
                 <w:noProof/>
-                <w:lang w:val="en-GB" w:eastAsia="en-GB"/>
+                <w:lang w:eastAsia="nl-NL"/>
               </w:rPr>
               <w:tab/>
             </w:r>
@@ -699,7 +699,7 @@
                 <w:rStyle w:val="Hyperlink"/>
                 <w:noProof/>
               </w:rPr>
-              <w:t>Onderzoeksvragen</w:t>
+              <w:t>Samenvatting</w:t>
             </w:r>
             <w:r>
               <w:rPr>
@@ -720,7 +720,7 @@
                 <w:noProof/>
                 <w:webHidden/>
               </w:rPr>
-              <w:instrText xml:space="preserve"> PAGEREF _Toc148084058 \h </w:instrText>
+              <w:instrText xml:space="preserve"> PAGEREF _Toc150856888 \h </w:instrText>
             </w:r>
             <w:r>
               <w:rPr>
@@ -761,10 +761,10 @@
             <w:rPr>
               <w:rFonts w:eastAsiaTheme="minorEastAsia"/>
               <w:noProof/>
-              <w:lang w:val="en-GB" w:eastAsia="en-GB"/>
+              <w:lang w:eastAsia="nl-NL"/>
             </w:rPr>
           </w:pPr>
-          <w:hyperlink w:anchor="_Toc148084059" w:history="1">
+          <w:hyperlink w:anchor="_Toc150856889" w:history="1">
             <w:r>
               <w:rPr>
                 <w:rStyle w:val="Hyperlink"/>
@@ -776,7 +776,7 @@
               <w:rPr>
                 <w:rFonts w:eastAsiaTheme="minorEastAsia"/>
                 <w:noProof/>
-                <w:lang w:val="en-GB" w:eastAsia="en-GB"/>
+                <w:lang w:eastAsia="nl-NL"/>
               </w:rPr>
               <w:tab/>
             </w:r>
@@ -785,7 +785,7 @@
                 <w:rStyle w:val="Hyperlink"/>
                 <w:noProof/>
               </w:rPr>
-              <w:t>Hoofdvraag</w:t>
+              <w:t>StageBedrijf</w:t>
             </w:r>
             <w:r>
               <w:rPr>
@@ -806,7 +806,7 @@
                 <w:noProof/>
                 <w:webHidden/>
               </w:rPr>
-              <w:instrText xml:space="preserve"> PAGEREF _Toc148084059 \h </w:instrText>
+              <w:instrText xml:space="preserve"> PAGEREF _Toc150856889 \h </w:instrText>
             </w:r>
             <w:r>
               <w:rPr>
@@ -847,10 +847,10 @@
             <w:rPr>
               <w:rFonts w:eastAsiaTheme="minorEastAsia"/>
               <w:noProof/>
-              <w:lang w:val="en-GB" w:eastAsia="en-GB"/>
+              <w:lang w:eastAsia="nl-NL"/>
             </w:rPr>
           </w:pPr>
-          <w:hyperlink w:anchor="_Toc148084060" w:history="1">
+          <w:hyperlink w:anchor="_Toc150856890" w:history="1">
             <w:r>
               <w:rPr>
                 <w:rStyle w:val="Hyperlink"/>
@@ -862,7 +862,7 @@
               <w:rPr>
                 <w:rFonts w:eastAsiaTheme="minorEastAsia"/>
                 <w:noProof/>
-                <w:lang w:val="en-GB" w:eastAsia="en-GB"/>
+                <w:lang w:eastAsia="nl-NL"/>
               </w:rPr>
               <w:tab/>
             </w:r>
@@ -871,7 +871,7 @@
                 <w:rStyle w:val="Hyperlink"/>
                 <w:noProof/>
               </w:rPr>
-              <w:t>Deelvragen</w:t>
+              <w:t>Opdracht gever</w:t>
             </w:r>
             <w:r>
               <w:rPr>
@@ -892,7 +892,7 @@
                 <w:noProof/>
                 <w:webHidden/>
               </w:rPr>
-              <w:instrText xml:space="preserve"> PAGEREF _Toc148084060 \h </w:instrText>
+              <w:instrText xml:space="preserve"> PAGEREF _Toc150856890 \h </w:instrText>
             </w:r>
             <w:r>
               <w:rPr>
@@ -933,10 +933,10 @@
             <w:rPr>
               <w:rFonts w:eastAsiaTheme="minorEastAsia"/>
               <w:noProof/>
-              <w:lang w:val="en-GB" w:eastAsia="en-GB"/>
+              <w:lang w:eastAsia="nl-NL"/>
             </w:rPr>
           </w:pPr>
-          <w:hyperlink w:anchor="_Toc148084061" w:history="1">
+          <w:hyperlink w:anchor="_Toc150856891" w:history="1">
             <w:r>
               <w:rPr>
                 <w:rStyle w:val="Hyperlink"/>
@@ -948,7 +948,7 @@
               <w:rPr>
                 <w:rFonts w:eastAsiaTheme="minorEastAsia"/>
                 <w:noProof/>
-                <w:lang w:val="en-GB" w:eastAsia="en-GB"/>
+                <w:lang w:eastAsia="nl-NL"/>
               </w:rPr>
               <w:tab/>
             </w:r>
@@ -957,7 +957,7 @@
                 <w:rStyle w:val="Hyperlink"/>
                 <w:noProof/>
               </w:rPr>
-              <w:t>Onderzoek 1</w:t>
+              <w:t>Onderzoeksplan</w:t>
             </w:r>
             <w:r>
               <w:rPr>
@@ -978,7 +978,7 @@
                 <w:noProof/>
                 <w:webHidden/>
               </w:rPr>
-              <w:instrText xml:space="preserve"> PAGEREF _Toc148084061 \h </w:instrText>
+              <w:instrText xml:space="preserve"> PAGEREF _Toc150856891 \h </w:instrText>
             </w:r>
             <w:r>
               <w:rPr>
@@ -1019,10 +1019,10 @@
             <w:rPr>
               <w:rFonts w:eastAsiaTheme="minorEastAsia"/>
               <w:noProof/>
-              <w:lang w:val="en-GB" w:eastAsia="en-GB"/>
+              <w:lang w:eastAsia="nl-NL"/>
             </w:rPr>
           </w:pPr>
-          <w:hyperlink w:anchor="_Toc148084062" w:history="1">
+          <w:hyperlink w:anchor="_Toc150856892" w:history="1">
             <w:r>
               <w:rPr>
                 <w:rStyle w:val="Hyperlink"/>
@@ -1034,7 +1034,7 @@
               <w:rPr>
                 <w:rFonts w:eastAsiaTheme="minorEastAsia"/>
                 <w:noProof/>
-                <w:lang w:val="en-GB" w:eastAsia="en-GB"/>
+                <w:lang w:eastAsia="nl-NL"/>
               </w:rPr>
               <w:tab/>
             </w:r>
@@ -1043,7 +1043,7 @@
                 <w:rStyle w:val="Hyperlink"/>
                 <w:noProof/>
               </w:rPr>
-              <w:t>Vraag</w:t>
+              <w:t>Doel van het project</w:t>
             </w:r>
             <w:r>
               <w:rPr>
@@ -1064,7 +1064,7 @@
                 <w:noProof/>
                 <w:webHidden/>
               </w:rPr>
-              <w:instrText xml:space="preserve"> PAGEREF _Toc148084062 \h </w:instrText>
+              <w:instrText xml:space="preserve"> PAGEREF _Toc150856892 \h </w:instrText>
             </w:r>
             <w:r>
               <w:rPr>
@@ -1105,10 +1105,10 @@
             <w:rPr>
               <w:rFonts w:eastAsiaTheme="minorEastAsia"/>
               <w:noProof/>
-              <w:lang w:val="en-GB" w:eastAsia="en-GB"/>
+              <w:lang w:eastAsia="nl-NL"/>
             </w:rPr>
           </w:pPr>
-          <w:hyperlink w:anchor="_Toc148084063" w:history="1">
+          <w:hyperlink w:anchor="_Toc150856893" w:history="1">
             <w:r>
               <w:rPr>
                 <w:rStyle w:val="Hyperlink"/>
@@ -1120,7 +1120,7 @@
               <w:rPr>
                 <w:rFonts w:eastAsiaTheme="minorEastAsia"/>
                 <w:noProof/>
-                <w:lang w:val="en-GB" w:eastAsia="en-GB"/>
+                <w:lang w:eastAsia="nl-NL"/>
               </w:rPr>
               <w:tab/>
             </w:r>
@@ -1129,7 +1129,7 @@
                 <w:rStyle w:val="Hyperlink"/>
                 <w:noProof/>
               </w:rPr>
-              <w:t>Hoe ben ik aan de slag gegaan?</w:t>
+              <w:t>Hoofdvraag</w:t>
             </w:r>
             <w:r>
               <w:rPr>
@@ -1150,7 +1150,7 @@
                 <w:noProof/>
                 <w:webHidden/>
               </w:rPr>
-              <w:instrText xml:space="preserve"> PAGEREF _Toc148084063 \h </w:instrText>
+              <w:instrText xml:space="preserve"> PAGEREF _Toc150856893 \h </w:instrText>
             </w:r>
             <w:r>
               <w:rPr>
@@ -1171,6 +1171,780 @@
                 <w:webHidden/>
               </w:rPr>
               <w:t>3</w:t>
+            </w:r>
+            <w:r>
+              <w:rPr>
+                <w:noProof/>
+                <w:webHidden/>
+              </w:rPr>
+              <w:fldChar w:fldCharType="end"/>
+            </w:r>
+          </w:hyperlink>
+        </w:p>
+        <w:p>
+          <w:pPr>
+            <w:pStyle w:val="TOC2"/>
+            <w:tabs>
+              <w:tab w:val="left" w:pos="880"/>
+              <w:tab w:val="right" w:leader="dot" w:pos="9016"/>
+            </w:tabs>
+            <w:rPr>
+              <w:rFonts w:eastAsiaTheme="minorEastAsia"/>
+              <w:noProof/>
+              <w:lang w:eastAsia="nl-NL"/>
+            </w:rPr>
+          </w:pPr>
+          <w:hyperlink w:anchor="_Toc150856894" w:history="1">
+            <w:r>
+              <w:rPr>
+                <w:rStyle w:val="Hyperlink"/>
+                <w:noProof/>
+              </w:rPr>
+              <w:t>2.3</w:t>
+            </w:r>
+            <w:r>
+              <w:rPr>
+                <w:rFonts w:eastAsiaTheme="minorEastAsia"/>
+                <w:noProof/>
+                <w:lang w:eastAsia="nl-NL"/>
+              </w:rPr>
+              <w:tab/>
+            </w:r>
+            <w:r>
+              <w:rPr>
+                <w:rStyle w:val="Hyperlink"/>
+                <w:noProof/>
+              </w:rPr>
+              <w:t>Deelvragen</w:t>
+            </w:r>
+            <w:r>
+              <w:rPr>
+                <w:noProof/>
+                <w:webHidden/>
+              </w:rPr>
+              <w:tab/>
+            </w:r>
+            <w:r>
+              <w:rPr>
+                <w:noProof/>
+                <w:webHidden/>
+              </w:rPr>
+              <w:fldChar w:fldCharType="begin"/>
+            </w:r>
+            <w:r>
+              <w:rPr>
+                <w:noProof/>
+                <w:webHidden/>
+              </w:rPr>
+              <w:instrText xml:space="preserve"> PAGEREF _Toc150856894 \h </w:instrText>
+            </w:r>
+            <w:r>
+              <w:rPr>
+                <w:noProof/>
+                <w:webHidden/>
+              </w:rPr>
+            </w:r>
+            <w:r>
+              <w:rPr>
+                <w:noProof/>
+                <w:webHidden/>
+              </w:rPr>
+              <w:fldChar w:fldCharType="separate"/>
+            </w:r>
+            <w:r>
+              <w:rPr>
+                <w:noProof/>
+                <w:webHidden/>
+              </w:rPr>
+              <w:t>3</w:t>
+            </w:r>
+            <w:r>
+              <w:rPr>
+                <w:noProof/>
+                <w:webHidden/>
+              </w:rPr>
+              <w:fldChar w:fldCharType="end"/>
+            </w:r>
+          </w:hyperlink>
+        </w:p>
+        <w:p>
+          <w:pPr>
+            <w:pStyle w:val="TOC1"/>
+            <w:tabs>
+              <w:tab w:val="left" w:pos="440"/>
+              <w:tab w:val="right" w:leader="dot" w:pos="9016"/>
+            </w:tabs>
+            <w:rPr>
+              <w:rFonts w:eastAsiaTheme="minorEastAsia"/>
+              <w:noProof/>
+              <w:lang w:eastAsia="nl-NL"/>
+            </w:rPr>
+          </w:pPr>
+          <w:hyperlink w:anchor="_Toc150856895" w:history="1">
+            <w:r>
+              <w:rPr>
+                <w:rStyle w:val="Hyperlink"/>
+                <w:noProof/>
+              </w:rPr>
+              <w:t>3</w:t>
+            </w:r>
+            <w:r>
+              <w:rPr>
+                <w:rFonts w:eastAsiaTheme="minorEastAsia"/>
+                <w:noProof/>
+                <w:lang w:eastAsia="nl-NL"/>
+              </w:rPr>
+              <w:tab/>
+            </w:r>
+            <w:r>
+              <w:rPr>
+                <w:rStyle w:val="Hyperlink"/>
+                <w:noProof/>
+              </w:rPr>
+              <w:t>Onderzoeksstrategie</w:t>
+            </w:r>
+            <w:r>
+              <w:rPr>
+                <w:noProof/>
+                <w:webHidden/>
+              </w:rPr>
+              <w:tab/>
+            </w:r>
+            <w:r>
+              <w:rPr>
+                <w:noProof/>
+                <w:webHidden/>
+              </w:rPr>
+              <w:fldChar w:fldCharType="begin"/>
+            </w:r>
+            <w:r>
+              <w:rPr>
+                <w:noProof/>
+                <w:webHidden/>
+              </w:rPr>
+              <w:instrText xml:space="preserve"> PAGEREF _Toc150856895 \h </w:instrText>
+            </w:r>
+            <w:r>
+              <w:rPr>
+                <w:noProof/>
+                <w:webHidden/>
+              </w:rPr>
+            </w:r>
+            <w:r>
+              <w:rPr>
+                <w:noProof/>
+                <w:webHidden/>
+              </w:rPr>
+              <w:fldChar w:fldCharType="separate"/>
+            </w:r>
+            <w:r>
+              <w:rPr>
+                <w:noProof/>
+                <w:webHidden/>
+              </w:rPr>
+              <w:t>4</w:t>
+            </w:r>
+            <w:r>
+              <w:rPr>
+                <w:noProof/>
+                <w:webHidden/>
+              </w:rPr>
+              <w:fldChar w:fldCharType="end"/>
+            </w:r>
+          </w:hyperlink>
+        </w:p>
+        <w:p>
+          <w:pPr>
+            <w:pStyle w:val="TOC1"/>
+            <w:tabs>
+              <w:tab w:val="left" w:pos="440"/>
+              <w:tab w:val="right" w:leader="dot" w:pos="9016"/>
+            </w:tabs>
+            <w:rPr>
+              <w:rFonts w:eastAsiaTheme="minorEastAsia"/>
+              <w:noProof/>
+              <w:lang w:eastAsia="nl-NL"/>
+            </w:rPr>
+          </w:pPr>
+          <w:hyperlink w:anchor="_Toc150856896" w:history="1">
+            <w:r>
+              <w:rPr>
+                <w:rStyle w:val="Hyperlink"/>
+                <w:noProof/>
+              </w:rPr>
+              <w:t>4</w:t>
+            </w:r>
+            <w:r>
+              <w:rPr>
+                <w:rFonts w:eastAsiaTheme="minorEastAsia"/>
+                <w:noProof/>
+                <w:lang w:eastAsia="nl-NL"/>
+              </w:rPr>
+              <w:tab/>
+            </w:r>
+            <w:r>
+              <w:rPr>
+                <w:rStyle w:val="Hyperlink"/>
+                <w:noProof/>
+              </w:rPr>
+              <w:t>Welke activiteiten apps hebben de meeste integraties met smartwatches?</w:t>
+            </w:r>
+            <w:r>
+              <w:rPr>
+                <w:noProof/>
+                <w:webHidden/>
+              </w:rPr>
+              <w:tab/>
+            </w:r>
+            <w:r>
+              <w:rPr>
+                <w:noProof/>
+                <w:webHidden/>
+              </w:rPr>
+              <w:fldChar w:fldCharType="begin"/>
+            </w:r>
+            <w:r>
+              <w:rPr>
+                <w:noProof/>
+                <w:webHidden/>
+              </w:rPr>
+              <w:instrText xml:space="preserve"> PAGEREF _Toc150856896 \h </w:instrText>
+            </w:r>
+            <w:r>
+              <w:rPr>
+                <w:noProof/>
+                <w:webHidden/>
+              </w:rPr>
+            </w:r>
+            <w:r>
+              <w:rPr>
+                <w:noProof/>
+                <w:webHidden/>
+              </w:rPr>
+              <w:fldChar w:fldCharType="separate"/>
+            </w:r>
+            <w:r>
+              <w:rPr>
+                <w:noProof/>
+                <w:webHidden/>
+              </w:rPr>
+              <w:t>6</w:t>
+            </w:r>
+            <w:r>
+              <w:rPr>
+                <w:noProof/>
+                <w:webHidden/>
+              </w:rPr>
+              <w:fldChar w:fldCharType="end"/>
+            </w:r>
+          </w:hyperlink>
+        </w:p>
+        <w:p>
+          <w:pPr>
+            <w:pStyle w:val="TOC2"/>
+            <w:tabs>
+              <w:tab w:val="left" w:pos="880"/>
+              <w:tab w:val="right" w:leader="dot" w:pos="9016"/>
+            </w:tabs>
+            <w:rPr>
+              <w:rFonts w:eastAsiaTheme="minorEastAsia"/>
+              <w:noProof/>
+              <w:lang w:eastAsia="nl-NL"/>
+            </w:rPr>
+          </w:pPr>
+          <w:hyperlink w:anchor="_Toc150856897" w:history="1">
+            <w:r>
+              <w:rPr>
+                <w:rStyle w:val="Hyperlink"/>
+                <w:noProof/>
+              </w:rPr>
+              <w:t>4.1</w:t>
+            </w:r>
+            <w:r>
+              <w:rPr>
+                <w:rFonts w:eastAsiaTheme="minorEastAsia"/>
+                <w:noProof/>
+                <w:lang w:eastAsia="nl-NL"/>
+              </w:rPr>
+              <w:tab/>
+            </w:r>
+            <w:r>
+              <w:rPr>
+                <w:rStyle w:val="Hyperlink"/>
+                <w:noProof/>
+              </w:rPr>
+              <w:t>Diagram</w:t>
+            </w:r>
+            <w:r>
+              <w:rPr>
+                <w:noProof/>
+                <w:webHidden/>
+              </w:rPr>
+              <w:tab/>
+            </w:r>
+            <w:r>
+              <w:rPr>
+                <w:noProof/>
+                <w:webHidden/>
+              </w:rPr>
+              <w:fldChar w:fldCharType="begin"/>
+            </w:r>
+            <w:r>
+              <w:rPr>
+                <w:noProof/>
+                <w:webHidden/>
+              </w:rPr>
+              <w:instrText xml:space="preserve"> PAGEREF _Toc150856897 \h </w:instrText>
+            </w:r>
+            <w:r>
+              <w:rPr>
+                <w:noProof/>
+                <w:webHidden/>
+              </w:rPr>
+            </w:r>
+            <w:r>
+              <w:rPr>
+                <w:noProof/>
+                <w:webHidden/>
+              </w:rPr>
+              <w:fldChar w:fldCharType="separate"/>
+            </w:r>
+            <w:r>
+              <w:rPr>
+                <w:noProof/>
+                <w:webHidden/>
+              </w:rPr>
+              <w:t>7</w:t>
+            </w:r>
+            <w:r>
+              <w:rPr>
+                <w:noProof/>
+                <w:webHidden/>
+              </w:rPr>
+              <w:fldChar w:fldCharType="end"/>
+            </w:r>
+          </w:hyperlink>
+        </w:p>
+        <w:p>
+          <w:pPr>
+            <w:pStyle w:val="TOC2"/>
+            <w:tabs>
+              <w:tab w:val="left" w:pos="880"/>
+              <w:tab w:val="right" w:leader="dot" w:pos="9016"/>
+            </w:tabs>
+            <w:rPr>
+              <w:rFonts w:eastAsiaTheme="minorEastAsia"/>
+              <w:noProof/>
+              <w:lang w:eastAsia="nl-NL"/>
+            </w:rPr>
+          </w:pPr>
+          <w:hyperlink w:anchor="_Toc150856898" w:history="1">
+            <w:r>
+              <w:rPr>
+                <w:rStyle w:val="Hyperlink"/>
+                <w:noProof/>
+              </w:rPr>
+              <w:t>4.2</w:t>
+            </w:r>
+            <w:r>
+              <w:rPr>
+                <w:rFonts w:eastAsiaTheme="minorEastAsia"/>
+                <w:noProof/>
+                <w:lang w:eastAsia="nl-NL"/>
+              </w:rPr>
+              <w:tab/>
+            </w:r>
+            <w:r>
+              <w:rPr>
+                <w:rStyle w:val="Hyperlink"/>
+                <w:noProof/>
+              </w:rPr>
+              <w:t>Gekozen implimentatie</w:t>
+            </w:r>
+            <w:r>
+              <w:rPr>
+                <w:noProof/>
+                <w:webHidden/>
+              </w:rPr>
+              <w:tab/>
+            </w:r>
+            <w:r>
+              <w:rPr>
+                <w:noProof/>
+                <w:webHidden/>
+              </w:rPr>
+              <w:fldChar w:fldCharType="begin"/>
+            </w:r>
+            <w:r>
+              <w:rPr>
+                <w:noProof/>
+                <w:webHidden/>
+              </w:rPr>
+              <w:instrText xml:space="preserve"> PAGEREF _Toc150856898 \h </w:instrText>
+            </w:r>
+            <w:r>
+              <w:rPr>
+                <w:noProof/>
+                <w:webHidden/>
+              </w:rPr>
+            </w:r>
+            <w:r>
+              <w:rPr>
+                <w:noProof/>
+                <w:webHidden/>
+              </w:rPr>
+              <w:fldChar w:fldCharType="separate"/>
+            </w:r>
+            <w:r>
+              <w:rPr>
+                <w:noProof/>
+                <w:webHidden/>
+              </w:rPr>
+              <w:t>8</w:t>
+            </w:r>
+            <w:r>
+              <w:rPr>
+                <w:noProof/>
+                <w:webHidden/>
+              </w:rPr>
+              <w:fldChar w:fldCharType="end"/>
+            </w:r>
+          </w:hyperlink>
+        </w:p>
+        <w:p>
+          <w:pPr>
+            <w:pStyle w:val="TOC1"/>
+            <w:tabs>
+              <w:tab w:val="left" w:pos="440"/>
+              <w:tab w:val="right" w:leader="dot" w:pos="9016"/>
+            </w:tabs>
+            <w:rPr>
+              <w:rFonts w:eastAsiaTheme="minorEastAsia"/>
+              <w:noProof/>
+              <w:lang w:eastAsia="nl-NL"/>
+            </w:rPr>
+          </w:pPr>
+          <w:hyperlink w:anchor="_Toc150856899" w:history="1">
+            <w:r>
+              <w:rPr>
+                <w:rStyle w:val="Hyperlink"/>
+                <w:noProof/>
+              </w:rPr>
+              <w:t>5</w:t>
+            </w:r>
+            <w:r>
+              <w:rPr>
+                <w:rFonts w:eastAsiaTheme="minorEastAsia"/>
+                <w:noProof/>
+                <w:lang w:eastAsia="nl-NL"/>
+              </w:rPr>
+              <w:tab/>
+            </w:r>
+            <w:r>
+              <w:rPr>
+                <w:rStyle w:val="Hyperlink"/>
+                <w:noProof/>
+              </w:rPr>
+              <w:t>Hoe kan ik de API’S van Apple Health en Google Health aanroepen via een Web Applicatie?</w:t>
+            </w:r>
+            <w:r>
+              <w:rPr>
+                <w:noProof/>
+                <w:webHidden/>
+              </w:rPr>
+              <w:tab/>
+            </w:r>
+            <w:r>
+              <w:rPr>
+                <w:noProof/>
+                <w:webHidden/>
+              </w:rPr>
+              <w:fldChar w:fldCharType="begin"/>
+            </w:r>
+            <w:r>
+              <w:rPr>
+                <w:noProof/>
+                <w:webHidden/>
+              </w:rPr>
+              <w:instrText xml:space="preserve"> PAGEREF _Toc150856899 \h </w:instrText>
+            </w:r>
+            <w:r>
+              <w:rPr>
+                <w:noProof/>
+                <w:webHidden/>
+              </w:rPr>
+            </w:r>
+            <w:r>
+              <w:rPr>
+                <w:noProof/>
+                <w:webHidden/>
+              </w:rPr>
+              <w:fldChar w:fldCharType="separate"/>
+            </w:r>
+            <w:r>
+              <w:rPr>
+                <w:noProof/>
+                <w:webHidden/>
+              </w:rPr>
+              <w:t>9</w:t>
+            </w:r>
+            <w:r>
+              <w:rPr>
+                <w:noProof/>
+                <w:webHidden/>
+              </w:rPr>
+              <w:fldChar w:fldCharType="end"/>
+            </w:r>
+          </w:hyperlink>
+        </w:p>
+        <w:p>
+          <w:pPr>
+            <w:pStyle w:val="TOC2"/>
+            <w:tabs>
+              <w:tab w:val="left" w:pos="880"/>
+              <w:tab w:val="right" w:leader="dot" w:pos="9016"/>
+            </w:tabs>
+            <w:rPr>
+              <w:rFonts w:eastAsiaTheme="minorEastAsia"/>
+              <w:noProof/>
+              <w:lang w:eastAsia="nl-NL"/>
+            </w:rPr>
+          </w:pPr>
+          <w:hyperlink w:anchor="_Toc150856900" w:history="1">
+            <w:r>
+              <w:rPr>
+                <w:rStyle w:val="Hyperlink"/>
+                <w:noProof/>
+              </w:rPr>
+              <w:t>5.1</w:t>
+            </w:r>
+            <w:r>
+              <w:rPr>
+                <w:rFonts w:eastAsiaTheme="minorEastAsia"/>
+                <w:noProof/>
+                <w:lang w:eastAsia="nl-NL"/>
+              </w:rPr>
+              <w:tab/>
+            </w:r>
+            <w:r>
+              <w:rPr>
+                <w:rStyle w:val="Hyperlink"/>
+                <w:noProof/>
+              </w:rPr>
+              <w:t>Sequence Diagram</w:t>
+            </w:r>
+            <w:r>
+              <w:rPr>
+                <w:noProof/>
+                <w:webHidden/>
+              </w:rPr>
+              <w:tab/>
+            </w:r>
+            <w:r>
+              <w:rPr>
+                <w:noProof/>
+                <w:webHidden/>
+              </w:rPr>
+              <w:fldChar w:fldCharType="begin"/>
+            </w:r>
+            <w:r>
+              <w:rPr>
+                <w:noProof/>
+                <w:webHidden/>
+              </w:rPr>
+              <w:instrText xml:space="preserve"> PAGEREF _Toc150856900 \h </w:instrText>
+            </w:r>
+            <w:r>
+              <w:rPr>
+                <w:noProof/>
+                <w:webHidden/>
+              </w:rPr>
+            </w:r>
+            <w:r>
+              <w:rPr>
+                <w:noProof/>
+                <w:webHidden/>
+              </w:rPr>
+              <w:fldChar w:fldCharType="separate"/>
+            </w:r>
+            <w:r>
+              <w:rPr>
+                <w:noProof/>
+                <w:webHidden/>
+              </w:rPr>
+              <w:t>13</w:t>
+            </w:r>
+            <w:r>
+              <w:rPr>
+                <w:noProof/>
+                <w:webHidden/>
+              </w:rPr>
+              <w:fldChar w:fldCharType="end"/>
+            </w:r>
+          </w:hyperlink>
+        </w:p>
+        <w:p>
+          <w:pPr>
+            <w:pStyle w:val="TOC1"/>
+            <w:tabs>
+              <w:tab w:val="left" w:pos="440"/>
+              <w:tab w:val="right" w:leader="dot" w:pos="9016"/>
+            </w:tabs>
+            <w:rPr>
+              <w:rFonts w:eastAsiaTheme="minorEastAsia"/>
+              <w:noProof/>
+              <w:lang w:eastAsia="nl-NL"/>
+            </w:rPr>
+          </w:pPr>
+          <w:hyperlink w:anchor="_Toc150856901" w:history="1">
+            <w:r>
+              <w:rPr>
+                <w:rStyle w:val="Hyperlink"/>
+                <w:noProof/>
+              </w:rPr>
+              <w:t>6</w:t>
+            </w:r>
+            <w:r>
+              <w:rPr>
+                <w:rFonts w:eastAsiaTheme="minorEastAsia"/>
+                <w:noProof/>
+                <w:lang w:eastAsia="nl-NL"/>
+              </w:rPr>
+              <w:tab/>
+            </w:r>
+            <w:r>
+              <w:rPr>
+                <w:rStyle w:val="Hyperlink"/>
+                <w:noProof/>
+              </w:rPr>
+              <w:t>Welke technische en functionele vereisten zijn nodig voor het ontwikkelen van een systeem dat in staat is om gegevens van externe API’s te verzamelen en deze gegevens weer te geven?</w:t>
+            </w:r>
+            <w:r>
+              <w:rPr>
+                <w:noProof/>
+                <w:webHidden/>
+              </w:rPr>
+              <w:tab/>
+            </w:r>
+            <w:r>
+              <w:rPr>
+                <w:noProof/>
+                <w:webHidden/>
+              </w:rPr>
+              <w:fldChar w:fldCharType="begin"/>
+            </w:r>
+            <w:r>
+              <w:rPr>
+                <w:noProof/>
+                <w:webHidden/>
+              </w:rPr>
+              <w:instrText xml:space="preserve"> PAGEREF _Toc150856901 \h </w:instrText>
+            </w:r>
+            <w:r>
+              <w:rPr>
+                <w:noProof/>
+                <w:webHidden/>
+              </w:rPr>
+            </w:r>
+            <w:r>
+              <w:rPr>
+                <w:noProof/>
+                <w:webHidden/>
+              </w:rPr>
+              <w:fldChar w:fldCharType="separate"/>
+            </w:r>
+            <w:r>
+              <w:rPr>
+                <w:noProof/>
+                <w:webHidden/>
+              </w:rPr>
+              <w:t>14</w:t>
+            </w:r>
+            <w:r>
+              <w:rPr>
+                <w:noProof/>
+                <w:webHidden/>
+              </w:rPr>
+              <w:fldChar w:fldCharType="end"/>
+            </w:r>
+          </w:hyperlink>
+        </w:p>
+        <w:p>
+          <w:pPr>
+            <w:pStyle w:val="TOC2"/>
+            <w:tabs>
+              <w:tab w:val="left" w:pos="880"/>
+              <w:tab w:val="right" w:leader="dot" w:pos="9016"/>
+            </w:tabs>
+            <w:rPr>
+              <w:rFonts w:eastAsiaTheme="minorEastAsia"/>
+              <w:noProof/>
+              <w:lang w:eastAsia="nl-NL"/>
+            </w:rPr>
+          </w:pPr>
+          <w:hyperlink w:anchor="_Toc150856902" w:history="1">
+            <w:r>
+              <w:rPr>
+                <w:rStyle w:val="Hyperlink"/>
+                <w:noProof/>
+              </w:rPr>
+              <w:t>6.1</w:t>
+            </w:r>
+            <w:r>
+              <w:rPr>
+                <w:rFonts w:eastAsiaTheme="minorEastAsia"/>
+                <w:noProof/>
+                <w:lang w:eastAsia="nl-NL"/>
+              </w:rPr>
+              <w:tab/>
+            </w:r>
+            <w:r>
+              <w:rPr>
+                <w:rStyle w:val="Hyperlink"/>
+                <w:noProof/>
+              </w:rPr>
+              <w:t>Functionele vereisten</w:t>
+            </w:r>
+            <w:r>
+              <w:rPr>
+                <w:noProof/>
+                <w:webHidden/>
+              </w:rPr>
+              <w:tab/>
+            </w:r>
+            <w:r>
+              <w:rPr>
+                <w:noProof/>
+                <w:webHidden/>
+              </w:rPr>
+              <w:fldChar w:fldCharType="begin"/>
+            </w:r>
+            <w:r>
+              <w:rPr>
+                <w:noProof/>
+                <w:webHidden/>
+              </w:rPr>
+              <w:instrText xml:space="preserve"> PAGEREF _Toc150856902 \h </w:instrText>
+            </w:r>
+            <w:r>
+              <w:rPr>
+                <w:noProof/>
+                <w:webHidden/>
+              </w:rPr>
+            </w:r>
+            <w:r>
+              <w:rPr>
+                <w:noProof/>
+                <w:webHidden/>
+              </w:rPr>
+              <w:fldChar w:fldCharType="separate"/>
+            </w:r>
+            <w:r>
+              <w:rPr>
+                <w:noProof/>
+                <w:webHidden/>
+              </w:rPr>
+              <w:t>14</w:t>
             </w:r>
             <w:r>
               <w:rPr>
@@ -1191,22 +1965,22 @@
             <w:rPr>
               <w:rFonts w:eastAsiaTheme="minorEastAsia"/>
               <w:noProof/>
-              <w:lang w:val="en-GB" w:eastAsia="en-GB"/>
+              <w:lang w:eastAsia="nl-NL"/>
             </w:rPr>
           </w:pPr>
-          <w:hyperlink w:anchor="_Toc148084064" w:history="1">
+          <w:hyperlink w:anchor="_Toc150856903" w:history="1">
             <w:r>
               <w:rPr>
                 <w:rStyle w:val="Hyperlink"/>
                 <w:noProof/>
               </w:rPr>
-              <w:t>2.2.1</w:t>
+              <w:t>6.1.1</w:t>
             </w:r>
             <w:r>
               <w:rPr>
                 <w:rFonts w:eastAsiaTheme="minorEastAsia"/>
                 <w:noProof/>
-                <w:lang w:val="en-GB" w:eastAsia="en-GB"/>
+                <w:lang w:eastAsia="nl-NL"/>
               </w:rPr>
               <w:tab/>
             </w:r>
@@ -1215,7 +1989,7 @@
                 <w:rStyle w:val="Hyperlink"/>
                 <w:noProof/>
               </w:rPr>
-              <w:t>Library Research - Literature Study</w:t>
+              <w:t>Moscow Diagram</w:t>
             </w:r>
             <w:r>
               <w:rPr>
@@ -1236,7 +2010,7 @@
                 <w:noProof/>
                 <w:webHidden/>
               </w:rPr>
-              <w:instrText xml:space="preserve"> PAGEREF _Toc148084064 \h </w:instrText>
+              <w:instrText xml:space="preserve"> PAGEREF _Toc150856903 \h </w:instrText>
             </w:r>
             <w:r>
               <w:rPr>
@@ -1256,7 +2030,7 @@
                 <w:noProof/>
                 <w:webHidden/>
               </w:rPr>
-              <w:t>3</w:t>
+              <w:t>15</w:t>
             </w:r>
             <w:r>
               <w:rPr>
@@ -1277,22 +2051,22 @@
             <w:rPr>
               <w:rFonts w:eastAsiaTheme="minorEastAsia"/>
               <w:noProof/>
-              <w:lang w:val="en-GB" w:eastAsia="en-GB"/>
+              <w:lang w:eastAsia="nl-NL"/>
             </w:rPr>
           </w:pPr>
-          <w:hyperlink w:anchor="_Toc148084065" w:history="1">
+          <w:hyperlink w:anchor="_Toc150856904" w:history="1">
             <w:r>
               <w:rPr>
                 <w:rStyle w:val="Hyperlink"/>
                 <w:noProof/>
               </w:rPr>
-              <w:t>2.2.2</w:t>
+              <w:t>6.1.2</w:t>
             </w:r>
             <w:r>
               <w:rPr>
                 <w:rFonts w:eastAsiaTheme="minorEastAsia"/>
                 <w:noProof/>
-                <w:lang w:val="en-GB" w:eastAsia="en-GB"/>
+                <w:lang w:eastAsia="nl-NL"/>
               </w:rPr>
               <w:tab/>
             </w:r>
@@ -1301,7 +2075,7 @@
                 <w:rStyle w:val="Hyperlink"/>
                 <w:noProof/>
               </w:rPr>
-              <w:t>Workshop Research – Multi Criteria decision making</w:t>
+              <w:t>Gebruikersverhalen</w:t>
             </w:r>
             <w:r>
               <w:rPr>
@@ -1322,7 +2096,7 @@
                 <w:noProof/>
                 <w:webHidden/>
               </w:rPr>
-              <w:instrText xml:space="preserve"> PAGEREF _Toc148084065 \h </w:instrText>
+              <w:instrText xml:space="preserve"> PAGEREF _Toc150856904 \h </w:instrText>
             </w:r>
             <w:r>
               <w:rPr>
@@ -1342,7 +2116,93 @@
                 <w:noProof/>
                 <w:webHidden/>
               </w:rPr>
-              <w:t>3</w:t>
+              <w:t>16</w:t>
+            </w:r>
+            <w:r>
+              <w:rPr>
+                <w:noProof/>
+                <w:webHidden/>
+              </w:rPr>
+              <w:fldChar w:fldCharType="end"/>
+            </w:r>
+          </w:hyperlink>
+        </w:p>
+        <w:p>
+          <w:pPr>
+            <w:pStyle w:val="TOC3"/>
+            <w:tabs>
+              <w:tab w:val="left" w:pos="1320"/>
+              <w:tab w:val="right" w:leader="dot" w:pos="9016"/>
+            </w:tabs>
+            <w:rPr>
+              <w:rFonts w:eastAsiaTheme="minorEastAsia"/>
+              <w:noProof/>
+              <w:lang w:eastAsia="nl-NL"/>
+            </w:rPr>
+          </w:pPr>
+          <w:hyperlink w:anchor="_Toc150856905" w:history="1">
+            <w:r>
+              <w:rPr>
+                <w:rStyle w:val="Hyperlink"/>
+                <w:noProof/>
+              </w:rPr>
+              <w:t>6.1.3</w:t>
+            </w:r>
+            <w:r>
+              <w:rPr>
+                <w:rFonts w:eastAsiaTheme="minorEastAsia"/>
+                <w:noProof/>
+                <w:lang w:eastAsia="nl-NL"/>
+              </w:rPr>
+              <w:tab/>
+            </w:r>
+            <w:r>
+              <w:rPr>
+                <w:rStyle w:val="Hyperlink"/>
+                <w:noProof/>
+              </w:rPr>
+              <w:t>Use-Cases</w:t>
+            </w:r>
+            <w:r>
+              <w:rPr>
+                <w:noProof/>
+                <w:webHidden/>
+              </w:rPr>
+              <w:tab/>
+            </w:r>
+            <w:r>
+              <w:rPr>
+                <w:noProof/>
+                <w:webHidden/>
+              </w:rPr>
+              <w:fldChar w:fldCharType="begin"/>
+            </w:r>
+            <w:r>
+              <w:rPr>
+                <w:noProof/>
+                <w:webHidden/>
+              </w:rPr>
+              <w:instrText xml:space="preserve"> PAGEREF _Toc150856905 \h </w:instrText>
+            </w:r>
+            <w:r>
+              <w:rPr>
+                <w:noProof/>
+                <w:webHidden/>
+              </w:rPr>
+            </w:r>
+            <w:r>
+              <w:rPr>
+                <w:noProof/>
+                <w:webHidden/>
+              </w:rPr>
+              <w:fldChar w:fldCharType="separate"/>
+            </w:r>
+            <w:r>
+              <w:rPr>
+                <w:noProof/>
+                <w:webHidden/>
+              </w:rPr>
+              <w:t>17</w:t>
             </w:r>
             <w:r>
               <w:rPr>
@@ -1363,22 +2223,22 @@
             <w:rPr>
               <w:rFonts w:eastAsiaTheme="minorEastAsia"/>
               <w:noProof/>
-              <w:lang w:val="en-GB" w:eastAsia="en-GB"/>
+              <w:lang w:eastAsia="nl-NL"/>
             </w:rPr>
           </w:pPr>
-          <w:hyperlink w:anchor="_Toc148084066" w:history="1">
+          <w:hyperlink w:anchor="_Toc150856906" w:history="1">
             <w:r>
               <w:rPr>
                 <w:rStyle w:val="Hyperlink"/>
                 <w:noProof/>
               </w:rPr>
-              <w:t>2.3</w:t>
+              <w:t>6.2</w:t>
             </w:r>
             <w:r>
               <w:rPr>
                 <w:rFonts w:eastAsiaTheme="minorEastAsia"/>
                 <w:noProof/>
-                <w:lang w:val="en-GB" w:eastAsia="en-GB"/>
+                <w:lang w:eastAsia="nl-NL"/>
               </w:rPr>
               <w:tab/>
             </w:r>
@@ -1387,7 +2247,7 @@
                 <w:rStyle w:val="Hyperlink"/>
                 <w:noProof/>
               </w:rPr>
-              <w:t>Criteria van het Resultaat</w:t>
+              <w:t>Technische vereisten</w:t>
             </w:r>
             <w:r>
               <w:rPr>
@@ -1408,7 +2268,7 @@
                 <w:noProof/>
                 <w:webHidden/>
               </w:rPr>
-              <w:instrText xml:space="preserve"> PAGEREF _Toc148084066 \h </w:instrText>
+              <w:instrText xml:space="preserve"> PAGEREF _Toc150856906 \h </w:instrText>
             </w:r>
             <w:r>
               <w:rPr>
@@ -1428,7 +2288,437 @@
                 <w:noProof/>
                 <w:webHidden/>
               </w:rPr>
-              <w:t>4</w:t>
+              <w:t>18</w:t>
+            </w:r>
+            <w:r>
+              <w:rPr>
+                <w:noProof/>
+                <w:webHidden/>
+              </w:rPr>
+              <w:fldChar w:fldCharType="end"/>
+            </w:r>
+          </w:hyperlink>
+        </w:p>
+        <w:p>
+          <w:pPr>
+            <w:pStyle w:val="TOC3"/>
+            <w:tabs>
+              <w:tab w:val="left" w:pos="1320"/>
+              <w:tab w:val="right" w:leader="dot" w:pos="9016"/>
+            </w:tabs>
+            <w:rPr>
+              <w:rFonts w:eastAsiaTheme="minorEastAsia"/>
+              <w:noProof/>
+              <w:lang w:eastAsia="nl-NL"/>
+            </w:rPr>
+          </w:pPr>
+          <w:hyperlink w:anchor="_Toc150856907" w:history="1">
+            <w:r>
+              <w:rPr>
+                <w:rStyle w:val="Hyperlink"/>
+                <w:noProof/>
+              </w:rPr>
+              <w:t>6.2.1</w:t>
+            </w:r>
+            <w:r>
+              <w:rPr>
+                <w:rFonts w:eastAsiaTheme="minorEastAsia"/>
+                <w:noProof/>
+                <w:lang w:eastAsia="nl-NL"/>
+              </w:rPr>
+              <w:tab/>
+            </w:r>
+            <w:r>
+              <w:rPr>
+                <w:rStyle w:val="Hyperlink"/>
+                <w:noProof/>
+              </w:rPr>
+              <w:t>React Native App</w:t>
+            </w:r>
+            <w:r>
+              <w:rPr>
+                <w:noProof/>
+                <w:webHidden/>
+              </w:rPr>
+              <w:tab/>
+            </w:r>
+            <w:r>
+              <w:rPr>
+                <w:noProof/>
+                <w:webHidden/>
+              </w:rPr>
+              <w:fldChar w:fldCharType="begin"/>
+            </w:r>
+            <w:r>
+              <w:rPr>
+                <w:noProof/>
+                <w:webHidden/>
+              </w:rPr>
+              <w:instrText xml:space="preserve"> PAGEREF _Toc150856907 \h </w:instrText>
+            </w:r>
+            <w:r>
+              <w:rPr>
+                <w:noProof/>
+                <w:webHidden/>
+              </w:rPr>
+            </w:r>
+            <w:r>
+              <w:rPr>
+                <w:noProof/>
+                <w:webHidden/>
+              </w:rPr>
+              <w:fldChar w:fldCharType="separate"/>
+            </w:r>
+            <w:r>
+              <w:rPr>
+                <w:noProof/>
+                <w:webHidden/>
+              </w:rPr>
+              <w:t>18</w:t>
+            </w:r>
+            <w:r>
+              <w:rPr>
+                <w:noProof/>
+                <w:webHidden/>
+              </w:rPr>
+              <w:fldChar w:fldCharType="end"/>
+            </w:r>
+          </w:hyperlink>
+        </w:p>
+        <w:p>
+          <w:pPr>
+            <w:pStyle w:val="TOC3"/>
+            <w:tabs>
+              <w:tab w:val="left" w:pos="1320"/>
+              <w:tab w:val="right" w:leader="dot" w:pos="9016"/>
+            </w:tabs>
+            <w:rPr>
+              <w:rFonts w:eastAsiaTheme="minorEastAsia"/>
+              <w:noProof/>
+              <w:lang w:eastAsia="nl-NL"/>
+            </w:rPr>
+          </w:pPr>
+          <w:hyperlink w:anchor="_Toc150856908" w:history="1">
+            <w:r>
+              <w:rPr>
+                <w:rStyle w:val="Hyperlink"/>
+                <w:noProof/>
+              </w:rPr>
+              <w:t>6.2.2</w:t>
+            </w:r>
+            <w:r>
+              <w:rPr>
+                <w:rFonts w:eastAsiaTheme="minorEastAsia"/>
+                <w:noProof/>
+                <w:lang w:eastAsia="nl-NL"/>
+              </w:rPr>
+              <w:tab/>
+            </w:r>
+            <w:r>
+              <w:rPr>
+                <w:rStyle w:val="Hyperlink"/>
+                <w:noProof/>
+              </w:rPr>
+              <w:t>React Web Applicatie</w:t>
+            </w:r>
+            <w:r>
+              <w:rPr>
+                <w:noProof/>
+                <w:webHidden/>
+              </w:rPr>
+              <w:tab/>
+            </w:r>
+            <w:r>
+              <w:rPr>
+                <w:noProof/>
+                <w:webHidden/>
+              </w:rPr>
+              <w:fldChar w:fldCharType="begin"/>
+            </w:r>
+            <w:r>
+              <w:rPr>
+                <w:noProof/>
+                <w:webHidden/>
+              </w:rPr>
+              <w:instrText xml:space="preserve"> PAGEREF _Toc150856908 \h </w:instrText>
+            </w:r>
+            <w:r>
+              <w:rPr>
+                <w:noProof/>
+                <w:webHidden/>
+              </w:rPr>
+            </w:r>
+            <w:r>
+              <w:rPr>
+                <w:noProof/>
+                <w:webHidden/>
+              </w:rPr>
+              <w:fldChar w:fldCharType="separate"/>
+            </w:r>
+            <w:r>
+              <w:rPr>
+                <w:noProof/>
+                <w:webHidden/>
+              </w:rPr>
+              <w:t>18</w:t>
+            </w:r>
+            <w:r>
+              <w:rPr>
+                <w:noProof/>
+                <w:webHidden/>
+              </w:rPr>
+              <w:fldChar w:fldCharType="end"/>
+            </w:r>
+          </w:hyperlink>
+        </w:p>
+        <w:p>
+          <w:pPr>
+            <w:pStyle w:val="TOC3"/>
+            <w:tabs>
+              <w:tab w:val="left" w:pos="1320"/>
+              <w:tab w:val="right" w:leader="dot" w:pos="9016"/>
+            </w:tabs>
+            <w:rPr>
+              <w:rFonts w:eastAsiaTheme="minorEastAsia"/>
+              <w:noProof/>
+              <w:lang w:eastAsia="nl-NL"/>
+            </w:rPr>
+          </w:pPr>
+          <w:hyperlink w:anchor="_Toc150856909" w:history="1">
+            <w:r>
+              <w:rPr>
+                <w:rStyle w:val="Hyperlink"/>
+                <w:noProof/>
+              </w:rPr>
+              <w:t>6.2.3</w:t>
+            </w:r>
+            <w:r>
+              <w:rPr>
+                <w:rFonts w:eastAsiaTheme="minorEastAsia"/>
+                <w:noProof/>
+                <w:lang w:eastAsia="nl-NL"/>
+              </w:rPr>
+              <w:tab/>
+            </w:r>
+            <w:r>
+              <w:rPr>
+                <w:rStyle w:val="Hyperlink"/>
+                <w:noProof/>
+              </w:rPr>
+              <w:t>REST Web API</w:t>
+            </w:r>
+            <w:r>
+              <w:rPr>
+                <w:noProof/>
+                <w:webHidden/>
+              </w:rPr>
+              <w:tab/>
+            </w:r>
+            <w:r>
+              <w:rPr>
+                <w:noProof/>
+                <w:webHidden/>
+              </w:rPr>
+              <w:fldChar w:fldCharType="begin"/>
+            </w:r>
+            <w:r>
+              <w:rPr>
+                <w:noProof/>
+                <w:webHidden/>
+              </w:rPr>
+              <w:instrText xml:space="preserve"> PAGEREF _Toc150856909 \h </w:instrText>
+            </w:r>
+            <w:r>
+              <w:rPr>
+                <w:noProof/>
+                <w:webHidden/>
+              </w:rPr>
+            </w:r>
+            <w:r>
+              <w:rPr>
+                <w:noProof/>
+                <w:webHidden/>
+              </w:rPr>
+              <w:fldChar w:fldCharType="separate"/>
+            </w:r>
+            <w:r>
+              <w:rPr>
+                <w:noProof/>
+                <w:webHidden/>
+              </w:rPr>
+              <w:t>18</w:t>
+            </w:r>
+            <w:r>
+              <w:rPr>
+                <w:noProof/>
+                <w:webHidden/>
+              </w:rPr>
+              <w:fldChar w:fldCharType="end"/>
+            </w:r>
+          </w:hyperlink>
+        </w:p>
+        <w:p>
+          <w:pPr>
+            <w:pStyle w:val="TOC3"/>
+            <w:tabs>
+              <w:tab w:val="left" w:pos="1320"/>
+              <w:tab w:val="right" w:leader="dot" w:pos="9016"/>
+            </w:tabs>
+            <w:rPr>
+              <w:rFonts w:eastAsiaTheme="minorEastAsia"/>
+              <w:noProof/>
+              <w:lang w:eastAsia="nl-NL"/>
+            </w:rPr>
+          </w:pPr>
+          <w:hyperlink w:anchor="_Toc150856910" w:history="1">
+            <w:r>
+              <w:rPr>
+                <w:rStyle w:val="Hyperlink"/>
+                <w:noProof/>
+              </w:rPr>
+              <w:t>6.2.4</w:t>
+            </w:r>
+            <w:r>
+              <w:rPr>
+                <w:rFonts w:eastAsiaTheme="minorEastAsia"/>
+                <w:noProof/>
+                <w:lang w:eastAsia="nl-NL"/>
+              </w:rPr>
+              <w:tab/>
+            </w:r>
+            <w:r>
+              <w:rPr>
+                <w:rStyle w:val="Hyperlink"/>
+                <w:noProof/>
+              </w:rPr>
+              <w:t>Cosmos Database</w:t>
+            </w:r>
+            <w:r>
+              <w:rPr>
+                <w:noProof/>
+                <w:webHidden/>
+              </w:rPr>
+              <w:tab/>
+            </w:r>
+            <w:r>
+              <w:rPr>
+                <w:noProof/>
+                <w:webHidden/>
+              </w:rPr>
+              <w:fldChar w:fldCharType="begin"/>
+            </w:r>
+            <w:r>
+              <w:rPr>
+                <w:noProof/>
+                <w:webHidden/>
+              </w:rPr>
+              <w:instrText xml:space="preserve"> PAGEREF _Toc150856910 \h </w:instrText>
+            </w:r>
+            <w:r>
+              <w:rPr>
+                <w:noProof/>
+                <w:webHidden/>
+              </w:rPr>
+            </w:r>
+            <w:r>
+              <w:rPr>
+                <w:noProof/>
+                <w:webHidden/>
+              </w:rPr>
+              <w:fldChar w:fldCharType="separate"/>
+            </w:r>
+            <w:r>
+              <w:rPr>
+                <w:noProof/>
+                <w:webHidden/>
+              </w:rPr>
+              <w:t>19</w:t>
+            </w:r>
+            <w:r>
+              <w:rPr>
+                <w:noProof/>
+                <w:webHidden/>
+              </w:rPr>
+              <w:fldChar w:fldCharType="end"/>
+            </w:r>
+          </w:hyperlink>
+        </w:p>
+        <w:p>
+          <w:pPr>
+            <w:pStyle w:val="TOC1"/>
+            <w:tabs>
+              <w:tab w:val="left" w:pos="440"/>
+              <w:tab w:val="right" w:leader="dot" w:pos="9016"/>
+            </w:tabs>
+            <w:rPr>
+              <w:rFonts w:eastAsiaTheme="minorEastAsia"/>
+              <w:noProof/>
+              <w:lang w:eastAsia="nl-NL"/>
+            </w:rPr>
+          </w:pPr>
+          <w:hyperlink w:anchor="_Toc150856911" w:history="1">
+            <w:r>
+              <w:rPr>
+                <w:rStyle w:val="Hyperlink"/>
+                <w:noProof/>
+              </w:rPr>
+              <w:t>7</w:t>
+            </w:r>
+            <w:r>
+              <w:rPr>
+                <w:rFonts w:eastAsiaTheme="minorEastAsia"/>
+                <w:noProof/>
+                <w:lang w:eastAsia="nl-NL"/>
+              </w:rPr>
+              <w:tab/>
+            </w:r>
+            <w:r>
+              <w:rPr>
+                <w:rStyle w:val="Hyperlink"/>
+                <w:noProof/>
+              </w:rPr>
+              <w:t>Hoe moet omgegaan worden (uit technisch en regelgevings oogpunt) met privé/gezondheidsdata?</w:t>
+            </w:r>
+            <w:r>
+              <w:rPr>
+                <w:noProof/>
+                <w:webHidden/>
+              </w:rPr>
+              <w:tab/>
+            </w:r>
+            <w:r>
+              <w:rPr>
+                <w:noProof/>
+                <w:webHidden/>
+              </w:rPr>
+              <w:fldChar w:fldCharType="begin"/>
+            </w:r>
+            <w:r>
+              <w:rPr>
+                <w:noProof/>
+                <w:webHidden/>
+              </w:rPr>
+              <w:instrText xml:space="preserve"> PAGEREF _Toc150856911 \h </w:instrText>
+            </w:r>
+            <w:r>
+              <w:rPr>
+                <w:noProof/>
+                <w:webHidden/>
+              </w:rPr>
+            </w:r>
+            <w:r>
+              <w:rPr>
+                <w:noProof/>
+                <w:webHidden/>
+              </w:rPr>
+              <w:fldChar w:fldCharType="separate"/>
+            </w:r>
+            <w:r>
+              <w:rPr>
+                <w:noProof/>
+                <w:webHidden/>
+              </w:rPr>
+              <w:t>20</w:t>
             </w:r>
             <w:r>
               <w:rPr>
@@ -1449,22 +2739,22 @@
             <w:rPr>
               <w:rFonts w:eastAsiaTheme="minorEastAsia"/>
               <w:noProof/>
-              <w:lang w:val="en-GB" w:eastAsia="en-GB"/>
+              <w:lang w:eastAsia="nl-NL"/>
             </w:rPr>
           </w:pPr>
-          <w:hyperlink w:anchor="_Toc148084067" w:history="1">
+          <w:hyperlink w:anchor="_Toc150856912" w:history="1">
             <w:r>
               <w:rPr>
                 <w:rStyle w:val="Hyperlink"/>
                 <w:noProof/>
               </w:rPr>
-              <w:t>2.4</w:t>
+              <w:t>7.1</w:t>
             </w:r>
             <w:r>
               <w:rPr>
                 <w:rFonts w:eastAsiaTheme="minorEastAsia"/>
                 <w:noProof/>
-                <w:lang w:val="en-GB" w:eastAsia="en-GB"/>
+                <w:lang w:eastAsia="nl-NL"/>
               </w:rPr>
               <w:tab/>
             </w:r>
@@ -1473,7 +2763,7 @@
                 <w:rStyle w:val="Hyperlink"/>
                 <w:noProof/>
               </w:rPr>
-              <w:t>Resultaat</w:t>
+              <w:t>Technische oogpunten</w:t>
             </w:r>
             <w:r>
               <w:rPr>
@@ -1494,7 +2784,7 @@
                 <w:noProof/>
                 <w:webHidden/>
               </w:rPr>
-              <w:instrText xml:space="preserve"> PAGEREF _Toc148084067 \h </w:instrText>
+              <w:instrText xml:space="preserve"> PAGEREF _Toc150856912 \h </w:instrText>
             </w:r>
             <w:r>
               <w:rPr>
@@ -1514,7 +2804,102 @@
                 <w:noProof/>
                 <w:webHidden/>
               </w:rPr>
-              <w:t>4</w:t>
+              <w:t>20</w:t>
+            </w:r>
+            <w:r>
+              <w:rPr>
+                <w:noProof/>
+                <w:webHidden/>
+              </w:rPr>
+              <w:fldChar w:fldCharType="end"/>
+            </w:r>
+          </w:hyperlink>
+        </w:p>
+        <w:p>
+          <w:pPr>
+            <w:pStyle w:val="TOC2"/>
+            <w:tabs>
+              <w:tab w:val="left" w:pos="880"/>
+              <w:tab w:val="right" w:leader="dot" w:pos="9016"/>
+            </w:tabs>
+            <w:rPr>
+              <w:rFonts w:eastAsiaTheme="minorEastAsia"/>
+              <w:noProof/>
+              <w:lang w:eastAsia="nl-NL"/>
+            </w:rPr>
+          </w:pPr>
+          <w:hyperlink w:anchor="_Toc150856913" w:history="1">
+            <w:r>
+              <w:rPr>
+                <w:rStyle w:val="Hyperlink"/>
+                <w:noProof/>
+                <w:lang w:val="en-GB"/>
+              </w:rPr>
+              <w:t>7.2</w:t>
+            </w:r>
+            <w:r>
+              <w:rPr>
+                <w:rFonts w:eastAsiaTheme="minorEastAsia"/>
+                <w:noProof/>
+                <w:lang w:eastAsia="nl-NL"/>
+              </w:rPr>
+              <w:tab/>
+            </w:r>
+            <w:r>
+              <w:rPr>
+                <w:rStyle w:val="Hyperlink"/>
+                <w:noProof/>
+              </w:rPr>
+              <w:t>Regelgevings</w:t>
+            </w:r>
+            <w:r>
+              <w:rPr>
+                <w:rStyle w:val="Hyperlink"/>
+                <w:noProof/>
+                <w:lang w:val="en-GB"/>
+              </w:rPr>
+              <w:t xml:space="preserve"> oogpunten</w:t>
+            </w:r>
+            <w:r>
+              <w:rPr>
+                <w:noProof/>
+                <w:webHidden/>
+              </w:rPr>
+              <w:tab/>
+            </w:r>
+            <w:r>
+              <w:rPr>
+                <w:noProof/>
+                <w:webHidden/>
+              </w:rPr>
+              <w:fldChar w:fldCharType="begin"/>
+            </w:r>
+            <w:r>
+              <w:rPr>
+                <w:noProof/>
+                <w:webHidden/>
+              </w:rPr>
+              <w:instrText xml:space="preserve"> PAGEREF _Toc150856913 \h </w:instrText>
+            </w:r>
+            <w:r>
+              <w:rPr>
+                <w:noProof/>
+                <w:webHidden/>
+              </w:rPr>
+            </w:r>
+            <w:r>
+              <w:rPr>
+                <w:noProof/>
+                <w:webHidden/>
+              </w:rPr>
+              <w:fldChar w:fldCharType="separate"/>
+            </w:r>
+            <w:r>
+              <w:rPr>
+                <w:noProof/>
+                <w:webHidden/>
+              </w:rPr>
+              <w:t>22</w:t>
             </w:r>
             <w:r>
               <w:rPr>
@@ -1535,22 +2920,22 @@
             <w:rPr>
               <w:rFonts w:eastAsiaTheme="minorEastAsia"/>
               <w:noProof/>
-              <w:lang w:val="en-GB" w:eastAsia="en-GB"/>
+              <w:lang w:eastAsia="nl-NL"/>
             </w:rPr>
           </w:pPr>
-          <w:hyperlink w:anchor="_Toc148084068" w:history="1">
+          <w:hyperlink w:anchor="_Toc150856914" w:history="1">
             <w:r>
               <w:rPr>
                 <w:rStyle w:val="Hyperlink"/>
                 <w:noProof/>
               </w:rPr>
-              <w:t>3</w:t>
+              <w:t>8</w:t>
             </w:r>
             <w:r>
               <w:rPr>
                 <w:rFonts w:eastAsiaTheme="minorEastAsia"/>
                 <w:noProof/>
-                <w:lang w:val="en-GB" w:eastAsia="en-GB"/>
+                <w:lang w:eastAsia="nl-NL"/>
               </w:rPr>
               <w:tab/>
             </w:r>
@@ -1559,7 +2944,7 @@
                 <w:rStyle w:val="Hyperlink"/>
                 <w:noProof/>
               </w:rPr>
-              <w:t>Onderzoek 2</w:t>
+              <w:t>Conclusie</w:t>
             </w:r>
             <w:r>
               <w:rPr>
@@ -1580,7 +2965,7 @@
                 <w:noProof/>
                 <w:webHidden/>
               </w:rPr>
-              <w:instrText xml:space="preserve"> PAGEREF _Toc148084068 \h </w:instrText>
+              <w:instrText xml:space="preserve"> PAGEREF _Toc150856914 \h </w:instrText>
             </w:r>
             <w:r>
               <w:rPr>
@@ -1600,695 +2985,7 @@
                 <w:noProof/>
                 <w:webHidden/>
               </w:rPr>
-              <w:t>6</w:t>
-            </w:r>
-            <w:r>
-              <w:rPr>
-                <w:noProof/>
-                <w:webHidden/>
-              </w:rPr>
-              <w:fldChar w:fldCharType="end"/>
-            </w:r>
-          </w:hyperlink>
-        </w:p>
-        <w:p>
-          <w:pPr>
-            <w:pStyle w:val="TOC2"/>
-            <w:tabs>
-              <w:tab w:val="left" w:pos="880"/>
-              <w:tab w:val="right" w:leader="dot" w:pos="9016"/>
-            </w:tabs>
-            <w:rPr>
-              <w:rFonts w:eastAsiaTheme="minorEastAsia"/>
-              <w:noProof/>
-              <w:lang w:val="en-GB" w:eastAsia="en-GB"/>
-            </w:rPr>
-          </w:pPr>
-          <w:hyperlink w:anchor="_Toc148084069" w:history="1">
-            <w:r>
-              <w:rPr>
-                <w:rStyle w:val="Hyperlink"/>
-                <w:noProof/>
-              </w:rPr>
-              <w:t>3.1</w:t>
-            </w:r>
-            <w:r>
-              <w:rPr>
-                <w:rFonts w:eastAsiaTheme="minorEastAsia"/>
-                <w:noProof/>
-                <w:lang w:val="en-GB" w:eastAsia="en-GB"/>
-              </w:rPr>
-              <w:tab/>
-            </w:r>
-            <w:r>
-              <w:rPr>
-                <w:rStyle w:val="Hyperlink"/>
-                <w:noProof/>
-              </w:rPr>
-              <w:t>Vraag</w:t>
-            </w:r>
-            <w:r>
-              <w:rPr>
-                <w:noProof/>
-                <w:webHidden/>
-              </w:rPr>
-              <w:tab/>
-            </w:r>
-            <w:r>
-              <w:rPr>
-                <w:noProof/>
-                <w:webHidden/>
-              </w:rPr>
-              <w:fldChar w:fldCharType="begin"/>
-            </w:r>
-            <w:r>
-              <w:rPr>
-                <w:noProof/>
-                <w:webHidden/>
-              </w:rPr>
-              <w:instrText xml:space="preserve"> PAGEREF _Toc148084069 \h </w:instrText>
-            </w:r>
-            <w:r>
-              <w:rPr>
-                <w:noProof/>
-                <w:webHidden/>
-              </w:rPr>
-            </w:r>
-            <w:r>
-              <w:rPr>
-                <w:noProof/>
-                <w:webHidden/>
-              </w:rPr>
-              <w:fldChar w:fldCharType="separate"/>
-            </w:r>
-            <w:r>
-              <w:rPr>
-                <w:noProof/>
-                <w:webHidden/>
-              </w:rPr>
-              <w:t>7</w:t>
-            </w:r>
-            <w:r>
-              <w:rPr>
-                <w:noProof/>
-                <w:webHidden/>
-              </w:rPr>
-              <w:fldChar w:fldCharType="end"/>
-            </w:r>
-          </w:hyperlink>
-        </w:p>
-        <w:p>
-          <w:pPr>
-            <w:pStyle w:val="TOC2"/>
-            <w:tabs>
-              <w:tab w:val="left" w:pos="880"/>
-              <w:tab w:val="right" w:leader="dot" w:pos="9016"/>
-            </w:tabs>
-            <w:rPr>
-              <w:rFonts w:eastAsiaTheme="minorEastAsia"/>
-              <w:noProof/>
-              <w:lang w:val="en-GB" w:eastAsia="en-GB"/>
-            </w:rPr>
-          </w:pPr>
-          <w:hyperlink w:anchor="_Toc148084070" w:history="1">
-            <w:r>
-              <w:rPr>
-                <w:rStyle w:val="Hyperlink"/>
-                <w:noProof/>
-              </w:rPr>
-              <w:t>3.2</w:t>
-            </w:r>
-            <w:r>
-              <w:rPr>
-                <w:rFonts w:eastAsiaTheme="minorEastAsia"/>
-                <w:noProof/>
-                <w:lang w:val="en-GB" w:eastAsia="en-GB"/>
-              </w:rPr>
-              <w:tab/>
-            </w:r>
-            <w:r>
-              <w:rPr>
-                <w:rStyle w:val="Hyperlink"/>
-                <w:noProof/>
-              </w:rPr>
-              <w:t>Hoe ben ik aan de slag gegaan?</w:t>
-            </w:r>
-            <w:r>
-              <w:rPr>
-                <w:noProof/>
-                <w:webHidden/>
-              </w:rPr>
-              <w:tab/>
-            </w:r>
-            <w:r>
-              <w:rPr>
-                <w:noProof/>
-                <w:webHidden/>
-              </w:rPr>
-              <w:fldChar w:fldCharType="begin"/>
-            </w:r>
-            <w:r>
-              <w:rPr>
-                <w:noProof/>
-                <w:webHidden/>
-              </w:rPr>
-              <w:instrText xml:space="preserve"> PAGEREF _Toc148084070 \h </w:instrText>
-            </w:r>
-            <w:r>
-              <w:rPr>
-                <w:noProof/>
-                <w:webHidden/>
-              </w:rPr>
-            </w:r>
-            <w:r>
-              <w:rPr>
-                <w:noProof/>
-                <w:webHidden/>
-              </w:rPr>
-              <w:fldChar w:fldCharType="separate"/>
-            </w:r>
-            <w:r>
-              <w:rPr>
-                <w:noProof/>
-                <w:webHidden/>
-              </w:rPr>
-              <w:t>7</w:t>
-            </w:r>
-            <w:r>
-              <w:rPr>
-                <w:noProof/>
-                <w:webHidden/>
-              </w:rPr>
-              <w:fldChar w:fldCharType="end"/>
-            </w:r>
-          </w:hyperlink>
-        </w:p>
-        <w:p>
-          <w:pPr>
-            <w:pStyle w:val="TOC3"/>
-            <w:tabs>
-              <w:tab w:val="left" w:pos="1320"/>
-              <w:tab w:val="right" w:leader="dot" w:pos="9016"/>
-            </w:tabs>
-            <w:rPr>
-              <w:rFonts w:eastAsiaTheme="minorEastAsia"/>
-              <w:noProof/>
-              <w:lang w:val="en-GB" w:eastAsia="en-GB"/>
-            </w:rPr>
-          </w:pPr>
-          <w:hyperlink w:anchor="_Toc148084071" w:history="1">
-            <w:r>
-              <w:rPr>
-                <w:rStyle w:val="Hyperlink"/>
-                <w:noProof/>
-              </w:rPr>
-              <w:t>3.2.1</w:t>
-            </w:r>
-            <w:r>
-              <w:rPr>
-                <w:rFonts w:eastAsiaTheme="minorEastAsia"/>
-                <w:noProof/>
-                <w:lang w:val="en-GB" w:eastAsia="en-GB"/>
-              </w:rPr>
-              <w:tab/>
-            </w:r>
-            <w:r>
-              <w:rPr>
-                <w:rStyle w:val="Hyperlink"/>
-                <w:noProof/>
-              </w:rPr>
-              <w:t>Library Research - Literature Study</w:t>
-            </w:r>
-            <w:r>
-              <w:rPr>
-                <w:noProof/>
-                <w:webHidden/>
-              </w:rPr>
-              <w:tab/>
-            </w:r>
-            <w:r>
-              <w:rPr>
-                <w:noProof/>
-                <w:webHidden/>
-              </w:rPr>
-              <w:fldChar w:fldCharType="begin"/>
-            </w:r>
-            <w:r>
-              <w:rPr>
-                <w:noProof/>
-                <w:webHidden/>
-              </w:rPr>
-              <w:instrText xml:space="preserve"> PAGEREF _Toc148084071 \h </w:instrText>
-            </w:r>
-            <w:r>
-              <w:rPr>
-                <w:noProof/>
-                <w:webHidden/>
-              </w:rPr>
-            </w:r>
-            <w:r>
-              <w:rPr>
-                <w:noProof/>
-                <w:webHidden/>
-              </w:rPr>
-              <w:fldChar w:fldCharType="separate"/>
-            </w:r>
-            <w:r>
-              <w:rPr>
-                <w:noProof/>
-                <w:webHidden/>
-              </w:rPr>
-              <w:t>7</w:t>
-            </w:r>
-            <w:r>
-              <w:rPr>
-                <w:noProof/>
-                <w:webHidden/>
-              </w:rPr>
-              <w:fldChar w:fldCharType="end"/>
-            </w:r>
-          </w:hyperlink>
-        </w:p>
-        <w:p>
-          <w:pPr>
-            <w:pStyle w:val="TOC3"/>
-            <w:tabs>
-              <w:tab w:val="left" w:pos="1320"/>
-              <w:tab w:val="right" w:leader="dot" w:pos="9016"/>
-            </w:tabs>
-            <w:rPr>
-              <w:rFonts w:eastAsiaTheme="minorEastAsia"/>
-              <w:noProof/>
-              <w:lang w:val="en-GB" w:eastAsia="en-GB"/>
-            </w:rPr>
-          </w:pPr>
-          <w:hyperlink w:anchor="_Toc148084072" w:history="1">
-            <w:r>
-              <w:rPr>
-                <w:rStyle w:val="Hyperlink"/>
-                <w:noProof/>
-              </w:rPr>
-              <w:t>3.2.2</w:t>
-            </w:r>
-            <w:r>
-              <w:rPr>
-                <w:rFonts w:eastAsiaTheme="minorEastAsia"/>
-                <w:noProof/>
-                <w:lang w:val="en-GB" w:eastAsia="en-GB"/>
-              </w:rPr>
-              <w:tab/>
-            </w:r>
-            <w:r>
-              <w:rPr>
-                <w:rStyle w:val="Hyperlink"/>
-                <w:noProof/>
-              </w:rPr>
-              <w:t>Library Research – Community research</w:t>
-            </w:r>
-            <w:r>
-              <w:rPr>
-                <w:noProof/>
-                <w:webHidden/>
-              </w:rPr>
-              <w:tab/>
-            </w:r>
-            <w:r>
-              <w:rPr>
-                <w:noProof/>
-                <w:webHidden/>
-              </w:rPr>
-              <w:fldChar w:fldCharType="begin"/>
-            </w:r>
-            <w:r>
-              <w:rPr>
-                <w:noProof/>
-                <w:webHidden/>
-              </w:rPr>
-              <w:instrText xml:space="preserve"> PAGEREF _Toc148084072 \h </w:instrText>
-            </w:r>
-            <w:r>
-              <w:rPr>
-                <w:noProof/>
-                <w:webHidden/>
-              </w:rPr>
-            </w:r>
-            <w:r>
-              <w:rPr>
-                <w:noProof/>
-                <w:webHidden/>
-              </w:rPr>
-              <w:fldChar w:fldCharType="separate"/>
-            </w:r>
-            <w:r>
-              <w:rPr>
-                <w:noProof/>
-                <w:webHidden/>
-              </w:rPr>
-              <w:t>7</w:t>
-            </w:r>
-            <w:r>
-              <w:rPr>
-                <w:noProof/>
-                <w:webHidden/>
-              </w:rPr>
-              <w:fldChar w:fldCharType="end"/>
-            </w:r>
-          </w:hyperlink>
-        </w:p>
-        <w:p>
-          <w:pPr>
-            <w:pStyle w:val="TOC3"/>
-            <w:tabs>
-              <w:tab w:val="left" w:pos="1320"/>
-              <w:tab w:val="right" w:leader="dot" w:pos="9016"/>
-            </w:tabs>
-            <w:rPr>
-              <w:rFonts w:eastAsiaTheme="minorEastAsia"/>
-              <w:noProof/>
-              <w:lang w:val="en-GB" w:eastAsia="en-GB"/>
-            </w:rPr>
-          </w:pPr>
-          <w:hyperlink w:anchor="_Toc148084073" w:history="1">
-            <w:r>
-              <w:rPr>
-                <w:rStyle w:val="Hyperlink"/>
-                <w:noProof/>
-              </w:rPr>
-              <w:t>3.2.3</w:t>
-            </w:r>
-            <w:r>
-              <w:rPr>
-                <w:rFonts w:eastAsiaTheme="minorEastAsia"/>
-                <w:noProof/>
-                <w:lang w:val="en-GB" w:eastAsia="en-GB"/>
-              </w:rPr>
-              <w:tab/>
-            </w:r>
-            <w:r>
-              <w:rPr>
-                <w:rStyle w:val="Hyperlink"/>
-                <w:noProof/>
-              </w:rPr>
-              <w:t>Workshop Research  - IT architecture sketching</w:t>
-            </w:r>
-            <w:r>
-              <w:rPr>
-                <w:noProof/>
-                <w:webHidden/>
-              </w:rPr>
-              <w:tab/>
-            </w:r>
-            <w:r>
-              <w:rPr>
-                <w:noProof/>
-                <w:webHidden/>
-              </w:rPr>
-              <w:fldChar w:fldCharType="begin"/>
-            </w:r>
-            <w:r>
-              <w:rPr>
-                <w:noProof/>
-                <w:webHidden/>
-              </w:rPr>
-              <w:instrText xml:space="preserve"> PAGEREF _Toc148084073 \h </w:instrText>
-            </w:r>
-            <w:r>
-              <w:rPr>
-                <w:noProof/>
-                <w:webHidden/>
-              </w:rPr>
-            </w:r>
-            <w:r>
-              <w:rPr>
-                <w:noProof/>
-                <w:webHidden/>
-              </w:rPr>
-              <w:fldChar w:fldCharType="separate"/>
-            </w:r>
-            <w:r>
-              <w:rPr>
-                <w:noProof/>
-                <w:webHidden/>
-              </w:rPr>
-              <w:t>8</w:t>
-            </w:r>
-            <w:r>
-              <w:rPr>
-                <w:noProof/>
-                <w:webHidden/>
-              </w:rPr>
-              <w:fldChar w:fldCharType="end"/>
-            </w:r>
-          </w:hyperlink>
-        </w:p>
-        <w:p>
-          <w:pPr>
-            <w:pStyle w:val="TOC3"/>
-            <w:tabs>
-              <w:tab w:val="left" w:pos="1320"/>
-              <w:tab w:val="right" w:leader="dot" w:pos="9016"/>
-            </w:tabs>
-            <w:rPr>
-              <w:rFonts w:eastAsiaTheme="minorEastAsia"/>
-              <w:noProof/>
-              <w:lang w:val="en-GB" w:eastAsia="en-GB"/>
-            </w:rPr>
-          </w:pPr>
-          <w:hyperlink w:anchor="_Toc148084074" w:history="1">
-            <w:r>
-              <w:rPr>
-                <w:rStyle w:val="Hyperlink"/>
-                <w:noProof/>
-              </w:rPr>
-              <w:t>3.2.4</w:t>
-            </w:r>
-            <w:r>
-              <w:rPr>
-                <w:rFonts w:eastAsiaTheme="minorEastAsia"/>
-                <w:noProof/>
-                <w:lang w:val="en-GB" w:eastAsia="en-GB"/>
-              </w:rPr>
-              <w:tab/>
-            </w:r>
-            <w:r>
-              <w:rPr>
-                <w:rStyle w:val="Hyperlink"/>
-                <w:noProof/>
-              </w:rPr>
-              <w:t>Workshop Research – Prototyping</w:t>
-            </w:r>
-            <w:r>
-              <w:rPr>
-                <w:noProof/>
-                <w:webHidden/>
-              </w:rPr>
-              <w:tab/>
-            </w:r>
-            <w:r>
-              <w:rPr>
-                <w:noProof/>
-                <w:webHidden/>
-              </w:rPr>
-              <w:fldChar w:fldCharType="begin"/>
-            </w:r>
-            <w:r>
-              <w:rPr>
-                <w:noProof/>
-                <w:webHidden/>
-              </w:rPr>
-              <w:instrText xml:space="preserve"> PAGEREF _Toc148084074 \h </w:instrText>
-            </w:r>
-            <w:r>
-              <w:rPr>
-                <w:noProof/>
-                <w:webHidden/>
-              </w:rPr>
-            </w:r>
-            <w:r>
-              <w:rPr>
-                <w:noProof/>
-                <w:webHidden/>
-              </w:rPr>
-              <w:fldChar w:fldCharType="separate"/>
-            </w:r>
-            <w:r>
-              <w:rPr>
-                <w:noProof/>
-                <w:webHidden/>
-              </w:rPr>
-              <w:t>9</w:t>
-            </w:r>
-            <w:r>
-              <w:rPr>
-                <w:noProof/>
-                <w:webHidden/>
-              </w:rPr>
-              <w:fldChar w:fldCharType="end"/>
-            </w:r>
-          </w:hyperlink>
-        </w:p>
-        <w:p>
-          <w:pPr>
-            <w:pStyle w:val="TOC2"/>
-            <w:tabs>
-              <w:tab w:val="left" w:pos="880"/>
-              <w:tab w:val="right" w:leader="dot" w:pos="9016"/>
-            </w:tabs>
-            <w:rPr>
-              <w:rFonts w:eastAsiaTheme="minorEastAsia"/>
-              <w:noProof/>
-              <w:lang w:val="en-GB" w:eastAsia="en-GB"/>
-            </w:rPr>
-          </w:pPr>
-          <w:hyperlink w:anchor="_Toc148084075" w:history="1">
-            <w:r>
-              <w:rPr>
-                <w:rStyle w:val="Hyperlink"/>
-                <w:noProof/>
-              </w:rPr>
-              <w:t>3.3</w:t>
-            </w:r>
-            <w:r>
-              <w:rPr>
-                <w:rFonts w:eastAsiaTheme="minorEastAsia"/>
-                <w:noProof/>
-                <w:lang w:val="en-GB" w:eastAsia="en-GB"/>
-              </w:rPr>
-              <w:tab/>
-            </w:r>
-            <w:r>
-              <w:rPr>
-                <w:rStyle w:val="Hyperlink"/>
-                <w:noProof/>
-              </w:rPr>
-              <w:t>Criteria van het resultaat</w:t>
-            </w:r>
-            <w:r>
-              <w:rPr>
-                <w:noProof/>
-                <w:webHidden/>
-              </w:rPr>
-              <w:tab/>
-            </w:r>
-            <w:r>
-              <w:rPr>
-                <w:noProof/>
-                <w:webHidden/>
-              </w:rPr>
-              <w:fldChar w:fldCharType="begin"/>
-            </w:r>
-            <w:r>
-              <w:rPr>
-                <w:noProof/>
-                <w:webHidden/>
-              </w:rPr>
-              <w:instrText xml:space="preserve"> PAGEREF _Toc148084075 \h </w:instrText>
-            </w:r>
-            <w:r>
-              <w:rPr>
-                <w:noProof/>
-                <w:webHidden/>
-              </w:rPr>
-            </w:r>
-            <w:r>
-              <w:rPr>
-                <w:noProof/>
-                <w:webHidden/>
-              </w:rPr>
-              <w:fldChar w:fldCharType="separate"/>
-            </w:r>
-            <w:r>
-              <w:rPr>
-                <w:noProof/>
-                <w:webHidden/>
-              </w:rPr>
-              <w:t>10</w:t>
-            </w:r>
-            <w:r>
-              <w:rPr>
-                <w:noProof/>
-                <w:webHidden/>
-              </w:rPr>
-              <w:fldChar w:fldCharType="end"/>
-            </w:r>
-          </w:hyperlink>
-        </w:p>
-        <w:p>
-          <w:pPr>
-            <w:pStyle w:val="TOC2"/>
-            <w:tabs>
-              <w:tab w:val="left" w:pos="880"/>
-              <w:tab w:val="right" w:leader="dot" w:pos="9016"/>
-            </w:tabs>
-            <w:rPr>
-              <w:rFonts w:eastAsiaTheme="minorEastAsia"/>
-              <w:noProof/>
-              <w:lang w:val="en-GB" w:eastAsia="en-GB"/>
-            </w:rPr>
-          </w:pPr>
-          <w:hyperlink w:anchor="_Toc148084076" w:history="1">
-            <w:r>
-              <w:rPr>
-                <w:rStyle w:val="Hyperlink"/>
-                <w:noProof/>
-              </w:rPr>
-              <w:t>3.4</w:t>
-            </w:r>
-            <w:r>
-              <w:rPr>
-                <w:rFonts w:eastAsiaTheme="minorEastAsia"/>
-                <w:noProof/>
-                <w:lang w:val="en-GB" w:eastAsia="en-GB"/>
-              </w:rPr>
-              <w:tab/>
-            </w:r>
-            <w:r>
-              <w:rPr>
-                <w:rStyle w:val="Hyperlink"/>
-                <w:noProof/>
-              </w:rPr>
-              <w:t>Resultaat</w:t>
-            </w:r>
-            <w:r>
-              <w:rPr>
-                <w:noProof/>
-                <w:webHidden/>
-              </w:rPr>
-              <w:tab/>
-            </w:r>
-            <w:r>
-              <w:rPr>
-                <w:noProof/>
-                <w:webHidden/>
-              </w:rPr>
-              <w:fldChar w:fldCharType="begin"/>
-            </w:r>
-            <w:r>
-              <w:rPr>
-                <w:noProof/>
-                <w:webHidden/>
-              </w:rPr>
-              <w:instrText xml:space="preserve"> PAGEREF _Toc148084076 \h </w:instrText>
-            </w:r>
-            <w:r>
-              <w:rPr>
-                <w:noProof/>
-                <w:webHidden/>
-              </w:rPr>
-            </w:r>
-            <w:r>
-              <w:rPr>
-                <w:noProof/>
-                <w:webHidden/>
-              </w:rPr>
-              <w:fldChar w:fldCharType="separate"/>
-            </w:r>
-            <w:r>
-              <w:rPr>
-                <w:noProof/>
-                <w:webHidden/>
-              </w:rPr>
-              <w:t>10</w:t>
+              <w:t>24</w:t>
             </w:r>
             <w:r>
               <w:rPr>
@@ -2309,22 +3006,22 @@
             <w:rPr>
               <w:rFonts w:eastAsiaTheme="minorEastAsia"/>
               <w:noProof/>
-              <w:lang w:val="en-GB" w:eastAsia="en-GB"/>
+              <w:lang w:eastAsia="nl-NL"/>
             </w:rPr>
           </w:pPr>
-          <w:hyperlink w:anchor="_Toc148084077" w:history="1">
+          <w:hyperlink w:anchor="_Toc150856915" w:history="1">
             <w:r>
               <w:rPr>
                 <w:rStyle w:val="Hyperlink"/>
                 <w:noProof/>
               </w:rPr>
-              <w:t>4</w:t>
+              <w:t>9</w:t>
             </w:r>
             <w:r>
               <w:rPr>
                 <w:rFonts w:eastAsiaTheme="minorEastAsia"/>
                 <w:noProof/>
-                <w:lang w:val="en-GB" w:eastAsia="en-GB"/>
+                <w:lang w:eastAsia="nl-NL"/>
               </w:rPr>
               <w:tab/>
             </w:r>
@@ -2333,7 +3030,7 @@
                 <w:rStyle w:val="Hyperlink"/>
                 <w:noProof/>
               </w:rPr>
-              <w:t>Onderzoek 2</w:t>
+              <w:t>References</w:t>
             </w:r>
             <w:r>
               <w:rPr>
@@ -2354,7 +3051,7 @@
                 <w:noProof/>
                 <w:webHidden/>
               </w:rPr>
-              <w:instrText xml:space="preserve"> PAGEREF _Toc148084077 \h </w:instrText>
+              <w:instrText xml:space="preserve"> PAGEREF _Toc150856915 \h </w:instrText>
             </w:r>
             <w:r>
               <w:rPr>
@@ -2374,1297 +3071,7 @@
                 <w:noProof/>
                 <w:webHidden/>
               </w:rPr>
-              <w:t>11</w:t>
-            </w:r>
-            <w:r>
-              <w:rPr>
-                <w:noProof/>
-                <w:webHidden/>
-              </w:rPr>
-              <w:fldChar w:fldCharType="end"/>
-            </w:r>
-          </w:hyperlink>
-        </w:p>
-        <w:p>
-          <w:pPr>
-            <w:pStyle w:val="TOC2"/>
-            <w:tabs>
-              <w:tab w:val="left" w:pos="880"/>
-              <w:tab w:val="right" w:leader="dot" w:pos="9016"/>
-            </w:tabs>
-            <w:rPr>
-              <w:rFonts w:eastAsiaTheme="minorEastAsia"/>
-              <w:noProof/>
-              <w:lang w:val="en-GB" w:eastAsia="en-GB"/>
-            </w:rPr>
-          </w:pPr>
-          <w:hyperlink w:anchor="_Toc148084078" w:history="1">
-            <w:r>
-              <w:rPr>
-                <w:rStyle w:val="Hyperlink"/>
-                <w:noProof/>
-              </w:rPr>
-              <w:t>4.1</w:t>
-            </w:r>
-            <w:r>
-              <w:rPr>
-                <w:rFonts w:eastAsiaTheme="minorEastAsia"/>
-                <w:noProof/>
-                <w:lang w:val="en-GB" w:eastAsia="en-GB"/>
-              </w:rPr>
-              <w:tab/>
-            </w:r>
-            <w:r>
-              <w:rPr>
-                <w:rStyle w:val="Hyperlink"/>
-                <w:noProof/>
-              </w:rPr>
-              <w:t>Vraag</w:t>
-            </w:r>
-            <w:r>
-              <w:rPr>
-                <w:noProof/>
-                <w:webHidden/>
-              </w:rPr>
-              <w:tab/>
-            </w:r>
-            <w:r>
-              <w:rPr>
-                <w:noProof/>
-                <w:webHidden/>
-              </w:rPr>
-              <w:fldChar w:fldCharType="begin"/>
-            </w:r>
-            <w:r>
-              <w:rPr>
-                <w:noProof/>
-                <w:webHidden/>
-              </w:rPr>
-              <w:instrText xml:space="preserve"> PAGEREF _Toc148084078 \h </w:instrText>
-            </w:r>
-            <w:r>
-              <w:rPr>
-                <w:noProof/>
-                <w:webHidden/>
-              </w:rPr>
-            </w:r>
-            <w:r>
-              <w:rPr>
-                <w:noProof/>
-                <w:webHidden/>
-              </w:rPr>
-              <w:fldChar w:fldCharType="separate"/>
-            </w:r>
-            <w:r>
-              <w:rPr>
-                <w:noProof/>
-                <w:webHidden/>
-              </w:rPr>
-              <w:t>12</w:t>
-            </w:r>
-            <w:r>
-              <w:rPr>
-                <w:noProof/>
-                <w:webHidden/>
-              </w:rPr>
-              <w:fldChar w:fldCharType="end"/>
-            </w:r>
-          </w:hyperlink>
-        </w:p>
-        <w:p>
-          <w:pPr>
-            <w:pStyle w:val="TOC2"/>
-            <w:tabs>
-              <w:tab w:val="left" w:pos="880"/>
-              <w:tab w:val="right" w:leader="dot" w:pos="9016"/>
-            </w:tabs>
-            <w:rPr>
-              <w:rFonts w:eastAsiaTheme="minorEastAsia"/>
-              <w:noProof/>
-              <w:lang w:val="en-GB" w:eastAsia="en-GB"/>
-            </w:rPr>
-          </w:pPr>
-          <w:hyperlink w:anchor="_Toc148084079" w:history="1">
-            <w:r>
-              <w:rPr>
-                <w:rStyle w:val="Hyperlink"/>
-                <w:noProof/>
-              </w:rPr>
-              <w:t>4.2</w:t>
-            </w:r>
-            <w:r>
-              <w:rPr>
-                <w:rFonts w:eastAsiaTheme="minorEastAsia"/>
-                <w:noProof/>
-                <w:lang w:val="en-GB" w:eastAsia="en-GB"/>
-              </w:rPr>
-              <w:tab/>
-            </w:r>
-            <w:r>
-              <w:rPr>
-                <w:rStyle w:val="Hyperlink"/>
-                <w:noProof/>
-              </w:rPr>
-              <w:t>Hoe ben ik aan de slag gegaan?</w:t>
-            </w:r>
-            <w:r>
-              <w:rPr>
-                <w:noProof/>
-                <w:webHidden/>
-              </w:rPr>
-              <w:tab/>
-            </w:r>
-            <w:r>
-              <w:rPr>
-                <w:noProof/>
-                <w:webHidden/>
-              </w:rPr>
-              <w:fldChar w:fldCharType="begin"/>
-            </w:r>
-            <w:r>
-              <w:rPr>
-                <w:noProof/>
-                <w:webHidden/>
-              </w:rPr>
-              <w:instrText xml:space="preserve"> PAGEREF _Toc148084079 \h </w:instrText>
-            </w:r>
-            <w:r>
-              <w:rPr>
-                <w:noProof/>
-                <w:webHidden/>
-              </w:rPr>
-            </w:r>
-            <w:r>
-              <w:rPr>
-                <w:noProof/>
-                <w:webHidden/>
-              </w:rPr>
-              <w:fldChar w:fldCharType="separate"/>
-            </w:r>
-            <w:r>
-              <w:rPr>
-                <w:noProof/>
-                <w:webHidden/>
-              </w:rPr>
-              <w:t>12</w:t>
-            </w:r>
-            <w:r>
-              <w:rPr>
-                <w:noProof/>
-                <w:webHidden/>
-              </w:rPr>
-              <w:fldChar w:fldCharType="end"/>
-            </w:r>
-          </w:hyperlink>
-        </w:p>
-        <w:p>
-          <w:pPr>
-            <w:pStyle w:val="TOC3"/>
-            <w:tabs>
-              <w:tab w:val="left" w:pos="1320"/>
-              <w:tab w:val="right" w:leader="dot" w:pos="9016"/>
-            </w:tabs>
-            <w:rPr>
-              <w:rFonts w:eastAsiaTheme="minorEastAsia"/>
-              <w:noProof/>
-              <w:lang w:val="en-GB" w:eastAsia="en-GB"/>
-            </w:rPr>
-          </w:pPr>
-          <w:hyperlink w:anchor="_Toc148084080" w:history="1">
-            <w:r>
-              <w:rPr>
-                <w:rStyle w:val="Hyperlink"/>
-                <w:noProof/>
-              </w:rPr>
-              <w:t>4.2.1</w:t>
-            </w:r>
-            <w:r>
-              <w:rPr>
-                <w:rFonts w:eastAsiaTheme="minorEastAsia"/>
-                <w:noProof/>
-                <w:lang w:val="en-GB" w:eastAsia="en-GB"/>
-              </w:rPr>
-              <w:tab/>
-            </w:r>
-            <w:r>
-              <w:rPr>
-                <w:rStyle w:val="Hyperlink"/>
-                <w:noProof/>
-              </w:rPr>
-              <w:t>Field Research – Problem analysis</w:t>
-            </w:r>
-            <w:r>
-              <w:rPr>
-                <w:noProof/>
-                <w:webHidden/>
-              </w:rPr>
-              <w:tab/>
-            </w:r>
-            <w:r>
-              <w:rPr>
-                <w:noProof/>
-                <w:webHidden/>
-              </w:rPr>
-              <w:fldChar w:fldCharType="begin"/>
-            </w:r>
-            <w:r>
-              <w:rPr>
-                <w:noProof/>
-                <w:webHidden/>
-              </w:rPr>
-              <w:instrText xml:space="preserve"> PAGEREF _Toc148084080 \h </w:instrText>
-            </w:r>
-            <w:r>
-              <w:rPr>
-                <w:noProof/>
-                <w:webHidden/>
-              </w:rPr>
-            </w:r>
-            <w:r>
-              <w:rPr>
-                <w:noProof/>
-                <w:webHidden/>
-              </w:rPr>
-              <w:fldChar w:fldCharType="separate"/>
-            </w:r>
-            <w:r>
-              <w:rPr>
-                <w:noProof/>
-                <w:webHidden/>
-              </w:rPr>
-              <w:t>12</w:t>
-            </w:r>
-            <w:r>
-              <w:rPr>
-                <w:noProof/>
-                <w:webHidden/>
-              </w:rPr>
-              <w:fldChar w:fldCharType="end"/>
-            </w:r>
-          </w:hyperlink>
-        </w:p>
-        <w:p>
-          <w:pPr>
-            <w:pStyle w:val="TOC3"/>
-            <w:tabs>
-              <w:tab w:val="left" w:pos="1320"/>
-              <w:tab w:val="right" w:leader="dot" w:pos="9016"/>
-            </w:tabs>
-            <w:rPr>
-              <w:rFonts w:eastAsiaTheme="minorEastAsia"/>
-              <w:noProof/>
-              <w:lang w:val="en-GB" w:eastAsia="en-GB"/>
-            </w:rPr>
-          </w:pPr>
-          <w:hyperlink w:anchor="_Toc148084081" w:history="1">
-            <w:r>
-              <w:rPr>
-                <w:rStyle w:val="Hyperlink"/>
-                <w:noProof/>
-              </w:rPr>
-              <w:t>4.2.2</w:t>
-            </w:r>
-            <w:r>
-              <w:rPr>
-                <w:rFonts w:eastAsiaTheme="minorEastAsia"/>
-                <w:noProof/>
-                <w:lang w:val="en-GB" w:eastAsia="en-GB"/>
-              </w:rPr>
-              <w:tab/>
-            </w:r>
-            <w:r>
-              <w:rPr>
-                <w:rStyle w:val="Hyperlink"/>
-                <w:noProof/>
-              </w:rPr>
-              <w:t>Field Research – Explore user requirements</w:t>
-            </w:r>
-            <w:r>
-              <w:rPr>
-                <w:noProof/>
-                <w:webHidden/>
-              </w:rPr>
-              <w:tab/>
-            </w:r>
-            <w:r>
-              <w:rPr>
-                <w:noProof/>
-                <w:webHidden/>
-              </w:rPr>
-              <w:fldChar w:fldCharType="begin"/>
-            </w:r>
-            <w:r>
-              <w:rPr>
-                <w:noProof/>
-                <w:webHidden/>
-              </w:rPr>
-              <w:instrText xml:space="preserve"> PAGEREF _Toc148084081 \h </w:instrText>
-            </w:r>
-            <w:r>
-              <w:rPr>
-                <w:noProof/>
-                <w:webHidden/>
-              </w:rPr>
-            </w:r>
-            <w:r>
-              <w:rPr>
-                <w:noProof/>
-                <w:webHidden/>
-              </w:rPr>
-              <w:fldChar w:fldCharType="separate"/>
-            </w:r>
-            <w:r>
-              <w:rPr>
-                <w:noProof/>
-                <w:webHidden/>
-              </w:rPr>
-              <w:t>12</w:t>
-            </w:r>
-            <w:r>
-              <w:rPr>
-                <w:noProof/>
-                <w:webHidden/>
-              </w:rPr>
-              <w:fldChar w:fldCharType="end"/>
-            </w:r>
-          </w:hyperlink>
-        </w:p>
-        <w:p>
-          <w:pPr>
-            <w:pStyle w:val="TOC2"/>
-            <w:tabs>
-              <w:tab w:val="left" w:pos="880"/>
-              <w:tab w:val="right" w:leader="dot" w:pos="9016"/>
-            </w:tabs>
-            <w:rPr>
-              <w:rFonts w:eastAsiaTheme="minorEastAsia"/>
-              <w:noProof/>
-              <w:lang w:val="en-GB" w:eastAsia="en-GB"/>
-            </w:rPr>
-          </w:pPr>
-          <w:hyperlink w:anchor="_Toc148084082" w:history="1">
-            <w:r>
-              <w:rPr>
-                <w:rStyle w:val="Hyperlink"/>
-                <w:noProof/>
-              </w:rPr>
-              <w:t>4.3</w:t>
-            </w:r>
-            <w:r>
-              <w:rPr>
-                <w:rFonts w:eastAsiaTheme="minorEastAsia"/>
-                <w:noProof/>
-                <w:lang w:val="en-GB" w:eastAsia="en-GB"/>
-              </w:rPr>
-              <w:tab/>
-            </w:r>
-            <w:r>
-              <w:rPr>
-                <w:rStyle w:val="Hyperlink"/>
-                <w:noProof/>
-              </w:rPr>
-              <w:t>Criteria van het resultaat</w:t>
-            </w:r>
-            <w:r>
-              <w:rPr>
-                <w:noProof/>
-                <w:webHidden/>
-              </w:rPr>
-              <w:tab/>
-            </w:r>
-            <w:r>
-              <w:rPr>
-                <w:noProof/>
-                <w:webHidden/>
-              </w:rPr>
-              <w:fldChar w:fldCharType="begin"/>
-            </w:r>
-            <w:r>
-              <w:rPr>
-                <w:noProof/>
-                <w:webHidden/>
-              </w:rPr>
-              <w:instrText xml:space="preserve"> PAGEREF _Toc148084082 \h </w:instrText>
-            </w:r>
-            <w:r>
-              <w:rPr>
-                <w:noProof/>
-                <w:webHidden/>
-              </w:rPr>
-            </w:r>
-            <w:r>
-              <w:rPr>
-                <w:noProof/>
-                <w:webHidden/>
-              </w:rPr>
-              <w:fldChar w:fldCharType="separate"/>
-            </w:r>
-            <w:r>
-              <w:rPr>
-                <w:noProof/>
-                <w:webHidden/>
-              </w:rPr>
-              <w:t>13</w:t>
-            </w:r>
-            <w:r>
-              <w:rPr>
-                <w:noProof/>
-                <w:webHidden/>
-              </w:rPr>
-              <w:fldChar w:fldCharType="end"/>
-            </w:r>
-          </w:hyperlink>
-        </w:p>
-        <w:p>
-          <w:pPr>
-            <w:pStyle w:val="TOC2"/>
-            <w:tabs>
-              <w:tab w:val="left" w:pos="880"/>
-              <w:tab w:val="right" w:leader="dot" w:pos="9016"/>
-            </w:tabs>
-            <w:rPr>
-              <w:rFonts w:eastAsiaTheme="minorEastAsia"/>
-              <w:noProof/>
-              <w:lang w:val="en-GB" w:eastAsia="en-GB"/>
-            </w:rPr>
-          </w:pPr>
-          <w:hyperlink w:anchor="_Toc148084083" w:history="1">
-            <w:r>
-              <w:rPr>
-                <w:rStyle w:val="Hyperlink"/>
-                <w:noProof/>
-              </w:rPr>
-              <w:t>4.4</w:t>
-            </w:r>
-            <w:r>
-              <w:rPr>
-                <w:rFonts w:eastAsiaTheme="minorEastAsia"/>
-                <w:noProof/>
-                <w:lang w:val="en-GB" w:eastAsia="en-GB"/>
-              </w:rPr>
-              <w:tab/>
-            </w:r>
-            <w:r>
-              <w:rPr>
-                <w:rStyle w:val="Hyperlink"/>
-                <w:noProof/>
-              </w:rPr>
-              <w:t>Resultaat</w:t>
-            </w:r>
-            <w:r>
-              <w:rPr>
-                <w:noProof/>
-                <w:webHidden/>
-              </w:rPr>
-              <w:tab/>
-            </w:r>
-            <w:r>
-              <w:rPr>
-                <w:noProof/>
-                <w:webHidden/>
-              </w:rPr>
-              <w:fldChar w:fldCharType="begin"/>
-            </w:r>
-            <w:r>
-              <w:rPr>
-                <w:noProof/>
-                <w:webHidden/>
-              </w:rPr>
-              <w:instrText xml:space="preserve"> PAGEREF _Toc148084083 \h </w:instrText>
-            </w:r>
-            <w:r>
-              <w:rPr>
-                <w:noProof/>
-                <w:webHidden/>
-              </w:rPr>
-            </w:r>
-            <w:r>
-              <w:rPr>
-                <w:noProof/>
-                <w:webHidden/>
-              </w:rPr>
-              <w:fldChar w:fldCharType="separate"/>
-            </w:r>
-            <w:r>
-              <w:rPr>
-                <w:noProof/>
-                <w:webHidden/>
-              </w:rPr>
-              <w:t>13</w:t>
-            </w:r>
-            <w:r>
-              <w:rPr>
-                <w:noProof/>
-                <w:webHidden/>
-              </w:rPr>
-              <w:fldChar w:fldCharType="end"/>
-            </w:r>
-          </w:hyperlink>
-        </w:p>
-        <w:p>
-          <w:pPr>
-            <w:pStyle w:val="TOC1"/>
-            <w:tabs>
-              <w:tab w:val="left" w:pos="440"/>
-              <w:tab w:val="right" w:leader="dot" w:pos="9016"/>
-            </w:tabs>
-            <w:rPr>
-              <w:rFonts w:eastAsiaTheme="minorEastAsia"/>
-              <w:noProof/>
-              <w:lang w:val="en-GB" w:eastAsia="en-GB"/>
-            </w:rPr>
-          </w:pPr>
-          <w:hyperlink w:anchor="_Toc148084084" w:history="1">
-            <w:r>
-              <w:rPr>
-                <w:rStyle w:val="Hyperlink"/>
-                <w:noProof/>
-              </w:rPr>
-              <w:t>5</w:t>
-            </w:r>
-            <w:r>
-              <w:rPr>
-                <w:rFonts w:eastAsiaTheme="minorEastAsia"/>
-                <w:noProof/>
-                <w:lang w:val="en-GB" w:eastAsia="en-GB"/>
-              </w:rPr>
-              <w:tab/>
-            </w:r>
-            <w:r>
-              <w:rPr>
-                <w:rStyle w:val="Hyperlink"/>
-                <w:noProof/>
-              </w:rPr>
-              <w:t>Onderzoek 3</w:t>
-            </w:r>
-            <w:r>
-              <w:rPr>
-                <w:noProof/>
-                <w:webHidden/>
-              </w:rPr>
-              <w:tab/>
-            </w:r>
-            <w:r>
-              <w:rPr>
-                <w:noProof/>
-                <w:webHidden/>
-              </w:rPr>
-              <w:fldChar w:fldCharType="begin"/>
-            </w:r>
-            <w:r>
-              <w:rPr>
-                <w:noProof/>
-                <w:webHidden/>
-              </w:rPr>
-              <w:instrText xml:space="preserve"> PAGEREF _Toc148084084 \h </w:instrText>
-            </w:r>
-            <w:r>
-              <w:rPr>
-                <w:noProof/>
-                <w:webHidden/>
-              </w:rPr>
-            </w:r>
-            <w:r>
-              <w:rPr>
-                <w:noProof/>
-                <w:webHidden/>
-              </w:rPr>
-              <w:fldChar w:fldCharType="separate"/>
-            </w:r>
-            <w:r>
-              <w:rPr>
-                <w:noProof/>
-                <w:webHidden/>
-              </w:rPr>
-              <w:t>13</w:t>
-            </w:r>
-            <w:r>
-              <w:rPr>
-                <w:noProof/>
-                <w:webHidden/>
-              </w:rPr>
-              <w:fldChar w:fldCharType="end"/>
-            </w:r>
-          </w:hyperlink>
-        </w:p>
-        <w:p>
-          <w:pPr>
-            <w:pStyle w:val="TOC2"/>
-            <w:tabs>
-              <w:tab w:val="left" w:pos="880"/>
-              <w:tab w:val="right" w:leader="dot" w:pos="9016"/>
-            </w:tabs>
-            <w:rPr>
-              <w:rFonts w:eastAsiaTheme="minorEastAsia"/>
-              <w:noProof/>
-              <w:lang w:val="en-GB" w:eastAsia="en-GB"/>
-            </w:rPr>
-          </w:pPr>
-          <w:hyperlink w:anchor="_Toc148084085" w:history="1">
-            <w:r>
-              <w:rPr>
-                <w:rStyle w:val="Hyperlink"/>
-                <w:noProof/>
-              </w:rPr>
-              <w:t>5.1</w:t>
-            </w:r>
-            <w:r>
-              <w:rPr>
-                <w:rFonts w:eastAsiaTheme="minorEastAsia"/>
-                <w:noProof/>
-                <w:lang w:val="en-GB" w:eastAsia="en-GB"/>
-              </w:rPr>
-              <w:tab/>
-            </w:r>
-            <w:r>
-              <w:rPr>
-                <w:rStyle w:val="Hyperlink"/>
-                <w:noProof/>
-              </w:rPr>
-              <w:t>Vraag</w:t>
-            </w:r>
-            <w:r>
-              <w:rPr>
-                <w:noProof/>
-                <w:webHidden/>
-              </w:rPr>
-              <w:tab/>
-            </w:r>
-            <w:r>
-              <w:rPr>
-                <w:noProof/>
-                <w:webHidden/>
-              </w:rPr>
-              <w:fldChar w:fldCharType="begin"/>
-            </w:r>
-            <w:r>
-              <w:rPr>
-                <w:noProof/>
-                <w:webHidden/>
-              </w:rPr>
-              <w:instrText xml:space="preserve"> PAGEREF _Toc148084085 \h </w:instrText>
-            </w:r>
-            <w:r>
-              <w:rPr>
-                <w:noProof/>
-                <w:webHidden/>
-              </w:rPr>
-            </w:r>
-            <w:r>
-              <w:rPr>
-                <w:noProof/>
-                <w:webHidden/>
-              </w:rPr>
-              <w:fldChar w:fldCharType="separate"/>
-            </w:r>
-            <w:r>
-              <w:rPr>
-                <w:noProof/>
-                <w:webHidden/>
-              </w:rPr>
-              <w:t>14</w:t>
-            </w:r>
-            <w:r>
-              <w:rPr>
-                <w:noProof/>
-                <w:webHidden/>
-              </w:rPr>
-              <w:fldChar w:fldCharType="end"/>
-            </w:r>
-          </w:hyperlink>
-        </w:p>
-        <w:p>
-          <w:pPr>
-            <w:pStyle w:val="TOC2"/>
-            <w:tabs>
-              <w:tab w:val="left" w:pos="880"/>
-              <w:tab w:val="right" w:leader="dot" w:pos="9016"/>
-            </w:tabs>
-            <w:rPr>
-              <w:rFonts w:eastAsiaTheme="minorEastAsia"/>
-              <w:noProof/>
-              <w:lang w:val="en-GB" w:eastAsia="en-GB"/>
-            </w:rPr>
-          </w:pPr>
-          <w:hyperlink w:anchor="_Toc148084086" w:history="1">
-            <w:r>
-              <w:rPr>
-                <w:rStyle w:val="Hyperlink"/>
-                <w:noProof/>
-              </w:rPr>
-              <w:t>5.2</w:t>
-            </w:r>
-            <w:r>
-              <w:rPr>
-                <w:rFonts w:eastAsiaTheme="minorEastAsia"/>
-                <w:noProof/>
-                <w:lang w:val="en-GB" w:eastAsia="en-GB"/>
-              </w:rPr>
-              <w:tab/>
-            </w:r>
-            <w:r>
-              <w:rPr>
-                <w:rStyle w:val="Hyperlink"/>
-                <w:noProof/>
-              </w:rPr>
-              <w:t>Hoe ben ik aan de slag gegaan?</w:t>
-            </w:r>
-            <w:r>
-              <w:rPr>
-                <w:noProof/>
-                <w:webHidden/>
-              </w:rPr>
-              <w:tab/>
-            </w:r>
-            <w:r>
-              <w:rPr>
-                <w:noProof/>
-                <w:webHidden/>
-              </w:rPr>
-              <w:fldChar w:fldCharType="begin"/>
-            </w:r>
-            <w:r>
-              <w:rPr>
-                <w:noProof/>
-                <w:webHidden/>
-              </w:rPr>
-              <w:instrText xml:space="preserve"> PAGEREF _Toc148084086 \h </w:instrText>
-            </w:r>
-            <w:r>
-              <w:rPr>
-                <w:noProof/>
-                <w:webHidden/>
-              </w:rPr>
-            </w:r>
-            <w:r>
-              <w:rPr>
-                <w:noProof/>
-                <w:webHidden/>
-              </w:rPr>
-              <w:fldChar w:fldCharType="separate"/>
-            </w:r>
-            <w:r>
-              <w:rPr>
-                <w:noProof/>
-                <w:webHidden/>
-              </w:rPr>
-              <w:t>14</w:t>
-            </w:r>
-            <w:r>
-              <w:rPr>
-                <w:noProof/>
-                <w:webHidden/>
-              </w:rPr>
-              <w:fldChar w:fldCharType="end"/>
-            </w:r>
-          </w:hyperlink>
-        </w:p>
-        <w:p>
-          <w:pPr>
-            <w:pStyle w:val="TOC3"/>
-            <w:tabs>
-              <w:tab w:val="left" w:pos="1320"/>
-              <w:tab w:val="right" w:leader="dot" w:pos="9016"/>
-            </w:tabs>
-            <w:rPr>
-              <w:rFonts w:eastAsiaTheme="minorEastAsia"/>
-              <w:noProof/>
-              <w:lang w:val="en-GB" w:eastAsia="en-GB"/>
-            </w:rPr>
-          </w:pPr>
-          <w:hyperlink w:anchor="_Toc148084087" w:history="1">
-            <w:r>
-              <w:rPr>
-                <w:rStyle w:val="Hyperlink"/>
-                <w:noProof/>
-              </w:rPr>
-              <w:t>5.2.1</w:t>
-            </w:r>
-            <w:r>
-              <w:rPr>
-                <w:rFonts w:eastAsiaTheme="minorEastAsia"/>
-                <w:noProof/>
-                <w:lang w:val="en-GB" w:eastAsia="en-GB"/>
-              </w:rPr>
-              <w:tab/>
-            </w:r>
-            <w:r>
-              <w:rPr>
-                <w:rStyle w:val="Hyperlink"/>
-                <w:noProof/>
-              </w:rPr>
-              <w:t>Literature study – Library Research</w:t>
-            </w:r>
-            <w:r>
-              <w:rPr>
-                <w:noProof/>
-                <w:webHidden/>
-              </w:rPr>
-              <w:tab/>
-            </w:r>
-            <w:r>
-              <w:rPr>
-                <w:noProof/>
-                <w:webHidden/>
-              </w:rPr>
-              <w:fldChar w:fldCharType="begin"/>
-            </w:r>
-            <w:r>
-              <w:rPr>
-                <w:noProof/>
-                <w:webHidden/>
-              </w:rPr>
-              <w:instrText xml:space="preserve"> PAGEREF _Toc148084087 \h </w:instrText>
-            </w:r>
-            <w:r>
-              <w:rPr>
-                <w:noProof/>
-                <w:webHidden/>
-              </w:rPr>
-            </w:r>
-            <w:r>
-              <w:rPr>
-                <w:noProof/>
-                <w:webHidden/>
-              </w:rPr>
-              <w:fldChar w:fldCharType="separate"/>
-            </w:r>
-            <w:r>
-              <w:rPr>
-                <w:noProof/>
-                <w:webHidden/>
-              </w:rPr>
-              <w:t>14</w:t>
-            </w:r>
-            <w:r>
-              <w:rPr>
-                <w:noProof/>
-                <w:webHidden/>
-              </w:rPr>
-              <w:fldChar w:fldCharType="end"/>
-            </w:r>
-          </w:hyperlink>
-        </w:p>
-        <w:p>
-          <w:pPr>
-            <w:pStyle w:val="TOC3"/>
-            <w:tabs>
-              <w:tab w:val="left" w:pos="1320"/>
-              <w:tab w:val="right" w:leader="dot" w:pos="9016"/>
-            </w:tabs>
-            <w:rPr>
-              <w:rFonts w:eastAsiaTheme="minorEastAsia"/>
-              <w:noProof/>
-              <w:lang w:val="en-GB" w:eastAsia="en-GB"/>
-            </w:rPr>
-          </w:pPr>
-          <w:hyperlink w:anchor="_Toc148084088" w:history="1">
-            <w:r>
-              <w:rPr>
-                <w:rStyle w:val="Hyperlink"/>
-                <w:noProof/>
-              </w:rPr>
-              <w:t>5.2.2</w:t>
-            </w:r>
-            <w:r>
-              <w:rPr>
-                <w:rFonts w:eastAsiaTheme="minorEastAsia"/>
-                <w:noProof/>
-                <w:lang w:val="en-GB" w:eastAsia="en-GB"/>
-              </w:rPr>
-              <w:tab/>
-            </w:r>
-            <w:r>
-              <w:rPr>
-                <w:rStyle w:val="Hyperlink"/>
-                <w:noProof/>
-              </w:rPr>
-              <w:t>Expert Interview – Library Research</w:t>
-            </w:r>
-            <w:r>
-              <w:rPr>
-                <w:noProof/>
-                <w:webHidden/>
-              </w:rPr>
-              <w:tab/>
-            </w:r>
-            <w:r>
-              <w:rPr>
-                <w:noProof/>
-                <w:webHidden/>
-              </w:rPr>
-              <w:fldChar w:fldCharType="begin"/>
-            </w:r>
-            <w:r>
-              <w:rPr>
-                <w:noProof/>
-                <w:webHidden/>
-              </w:rPr>
-              <w:instrText xml:space="preserve"> PAGEREF _Toc148084088 \h </w:instrText>
-            </w:r>
-            <w:r>
-              <w:rPr>
-                <w:noProof/>
-                <w:webHidden/>
-              </w:rPr>
-            </w:r>
-            <w:r>
-              <w:rPr>
-                <w:noProof/>
-                <w:webHidden/>
-              </w:rPr>
-              <w:fldChar w:fldCharType="separate"/>
-            </w:r>
-            <w:r>
-              <w:rPr>
-                <w:noProof/>
-                <w:webHidden/>
-              </w:rPr>
-              <w:t>15</w:t>
-            </w:r>
-            <w:r>
-              <w:rPr>
-                <w:noProof/>
-                <w:webHidden/>
-              </w:rPr>
-              <w:fldChar w:fldCharType="end"/>
-            </w:r>
-          </w:hyperlink>
-        </w:p>
-        <w:p>
-          <w:pPr>
-            <w:pStyle w:val="TOC3"/>
-            <w:tabs>
-              <w:tab w:val="left" w:pos="1320"/>
-              <w:tab w:val="right" w:leader="dot" w:pos="9016"/>
-            </w:tabs>
-            <w:rPr>
-              <w:rFonts w:eastAsiaTheme="minorEastAsia"/>
-              <w:noProof/>
-              <w:lang w:val="en-GB" w:eastAsia="en-GB"/>
-            </w:rPr>
-          </w:pPr>
-          <w:hyperlink w:anchor="_Toc148084089" w:history="1">
-            <w:r>
-              <w:rPr>
-                <w:rStyle w:val="Hyperlink"/>
-                <w:noProof/>
-              </w:rPr>
-              <w:t>5.2.3</w:t>
-            </w:r>
-            <w:r>
-              <w:rPr>
-                <w:rFonts w:eastAsiaTheme="minorEastAsia"/>
-                <w:noProof/>
-                <w:lang w:val="en-GB" w:eastAsia="en-GB"/>
-              </w:rPr>
-              <w:tab/>
-            </w:r>
-            <w:r>
-              <w:rPr>
-                <w:rStyle w:val="Hyperlink"/>
-                <w:noProof/>
-              </w:rPr>
-              <w:t>Data Analytics – Lab Research</w:t>
-            </w:r>
-            <w:r>
-              <w:rPr>
-                <w:noProof/>
-                <w:webHidden/>
-              </w:rPr>
-              <w:tab/>
-            </w:r>
-            <w:r>
-              <w:rPr>
-                <w:noProof/>
-                <w:webHidden/>
-              </w:rPr>
-              <w:fldChar w:fldCharType="begin"/>
-            </w:r>
-            <w:r>
-              <w:rPr>
-                <w:noProof/>
-                <w:webHidden/>
-              </w:rPr>
-              <w:instrText xml:space="preserve"> PAGEREF _Toc148084089 \h </w:instrText>
-            </w:r>
-            <w:r>
-              <w:rPr>
-                <w:noProof/>
-                <w:webHidden/>
-              </w:rPr>
-            </w:r>
-            <w:r>
-              <w:rPr>
-                <w:noProof/>
-                <w:webHidden/>
-              </w:rPr>
-              <w:fldChar w:fldCharType="separate"/>
-            </w:r>
-            <w:r>
-              <w:rPr>
-                <w:noProof/>
-                <w:webHidden/>
-              </w:rPr>
-              <w:t>15</w:t>
-            </w:r>
-            <w:r>
-              <w:rPr>
-                <w:noProof/>
-                <w:webHidden/>
-              </w:rPr>
-              <w:fldChar w:fldCharType="end"/>
-            </w:r>
-          </w:hyperlink>
-        </w:p>
-        <w:p>
-          <w:pPr>
-            <w:pStyle w:val="TOC3"/>
-            <w:tabs>
-              <w:tab w:val="left" w:pos="1320"/>
-              <w:tab w:val="right" w:leader="dot" w:pos="9016"/>
-            </w:tabs>
-            <w:rPr>
-              <w:rFonts w:eastAsiaTheme="minorEastAsia"/>
-              <w:noProof/>
-              <w:lang w:val="en-GB" w:eastAsia="en-GB"/>
-            </w:rPr>
-          </w:pPr>
-          <w:hyperlink w:anchor="_Toc148084090" w:history="1">
-            <w:r>
-              <w:rPr>
-                <w:rStyle w:val="Hyperlink"/>
-                <w:noProof/>
-              </w:rPr>
-              <w:t>5.2.4</w:t>
-            </w:r>
-            <w:r>
-              <w:rPr>
-                <w:rFonts w:eastAsiaTheme="minorEastAsia"/>
-                <w:noProof/>
-                <w:lang w:val="en-GB" w:eastAsia="en-GB"/>
-              </w:rPr>
-              <w:tab/>
-            </w:r>
-            <w:r>
-              <w:rPr>
-                <w:rStyle w:val="Hyperlink"/>
-                <w:noProof/>
-              </w:rPr>
-              <w:t>Explore User Requirements -  Field Research</w:t>
-            </w:r>
-            <w:r>
-              <w:rPr>
-                <w:noProof/>
-                <w:webHidden/>
-              </w:rPr>
-              <w:tab/>
-            </w:r>
-            <w:r>
-              <w:rPr>
-                <w:noProof/>
-                <w:webHidden/>
-              </w:rPr>
-              <w:fldChar w:fldCharType="begin"/>
-            </w:r>
-            <w:r>
-              <w:rPr>
-                <w:noProof/>
-                <w:webHidden/>
-              </w:rPr>
-              <w:instrText xml:space="preserve"> PAGEREF _Toc148084090 \h </w:instrText>
-            </w:r>
-            <w:r>
-              <w:rPr>
-                <w:noProof/>
-                <w:webHidden/>
-              </w:rPr>
-            </w:r>
-            <w:r>
-              <w:rPr>
-                <w:noProof/>
-                <w:webHidden/>
-              </w:rPr>
-              <w:fldChar w:fldCharType="separate"/>
-            </w:r>
-            <w:r>
-              <w:rPr>
-                <w:noProof/>
-                <w:webHidden/>
-              </w:rPr>
-              <w:t>15</w:t>
-            </w:r>
-            <w:r>
-              <w:rPr>
-                <w:noProof/>
-                <w:webHidden/>
-              </w:rPr>
-              <w:fldChar w:fldCharType="end"/>
-            </w:r>
-          </w:hyperlink>
-        </w:p>
-        <w:p>
-          <w:pPr>
-            <w:pStyle w:val="TOC2"/>
-            <w:tabs>
-              <w:tab w:val="left" w:pos="880"/>
-              <w:tab w:val="right" w:leader="dot" w:pos="9016"/>
-            </w:tabs>
-            <w:rPr>
-              <w:rFonts w:eastAsiaTheme="minorEastAsia"/>
-              <w:noProof/>
-              <w:lang w:val="en-GB" w:eastAsia="en-GB"/>
-            </w:rPr>
-          </w:pPr>
-          <w:hyperlink w:anchor="_Toc148084091" w:history="1">
-            <w:r>
-              <w:rPr>
-                <w:rStyle w:val="Hyperlink"/>
-                <w:noProof/>
-              </w:rPr>
-              <w:t>5.3</w:t>
-            </w:r>
-            <w:r>
-              <w:rPr>
-                <w:rFonts w:eastAsiaTheme="minorEastAsia"/>
-                <w:noProof/>
-                <w:lang w:val="en-GB" w:eastAsia="en-GB"/>
-              </w:rPr>
-              <w:tab/>
-            </w:r>
-            <w:r>
-              <w:rPr>
-                <w:rStyle w:val="Hyperlink"/>
-                <w:noProof/>
-              </w:rPr>
-              <w:t>Criteria van het resultaat</w:t>
-            </w:r>
-            <w:r>
-              <w:rPr>
-                <w:noProof/>
-                <w:webHidden/>
-              </w:rPr>
-              <w:tab/>
-            </w:r>
-            <w:r>
-              <w:rPr>
-                <w:noProof/>
-                <w:webHidden/>
-              </w:rPr>
-              <w:fldChar w:fldCharType="begin"/>
-            </w:r>
-            <w:r>
-              <w:rPr>
-                <w:noProof/>
-                <w:webHidden/>
-              </w:rPr>
-              <w:instrText xml:space="preserve"> PAGEREF _Toc148084091 \h </w:instrText>
-            </w:r>
-            <w:r>
-              <w:rPr>
-                <w:noProof/>
-                <w:webHidden/>
-              </w:rPr>
-            </w:r>
-            <w:r>
-              <w:rPr>
-                <w:noProof/>
-                <w:webHidden/>
-              </w:rPr>
-              <w:fldChar w:fldCharType="separate"/>
-            </w:r>
-            <w:r>
-              <w:rPr>
-                <w:noProof/>
-                <w:webHidden/>
-              </w:rPr>
-              <w:t>15</w:t>
-            </w:r>
-            <w:r>
-              <w:rPr>
-                <w:noProof/>
-                <w:webHidden/>
-              </w:rPr>
-              <w:fldChar w:fldCharType="end"/>
-            </w:r>
-          </w:hyperlink>
-        </w:p>
-        <w:p>
-          <w:pPr>
-            <w:pStyle w:val="TOC2"/>
-            <w:tabs>
-              <w:tab w:val="left" w:pos="880"/>
-              <w:tab w:val="right" w:leader="dot" w:pos="9016"/>
-            </w:tabs>
-            <w:rPr>
-              <w:rFonts w:eastAsiaTheme="minorEastAsia"/>
-              <w:noProof/>
-              <w:lang w:val="en-GB" w:eastAsia="en-GB"/>
-            </w:rPr>
-          </w:pPr>
-          <w:hyperlink w:anchor="_Toc148084092" w:history="1">
-            <w:r>
-              <w:rPr>
-                <w:rStyle w:val="Hyperlink"/>
-                <w:noProof/>
-              </w:rPr>
-              <w:t>5.4</w:t>
-            </w:r>
-            <w:r>
-              <w:rPr>
-                <w:rFonts w:eastAsiaTheme="minorEastAsia"/>
-                <w:noProof/>
-                <w:lang w:val="en-GB" w:eastAsia="en-GB"/>
-              </w:rPr>
-              <w:tab/>
-            </w:r>
-            <w:r>
-              <w:rPr>
-                <w:rStyle w:val="Hyperlink"/>
-                <w:noProof/>
-              </w:rPr>
-              <w:t>Resultaat</w:t>
-            </w:r>
-            <w:r>
-              <w:rPr>
-                <w:noProof/>
-                <w:webHidden/>
-              </w:rPr>
-              <w:tab/>
-            </w:r>
-            <w:r>
-              <w:rPr>
-                <w:noProof/>
-                <w:webHidden/>
-              </w:rPr>
-              <w:fldChar w:fldCharType="begin"/>
-            </w:r>
-            <w:r>
-              <w:rPr>
-                <w:noProof/>
-                <w:webHidden/>
-              </w:rPr>
-              <w:instrText xml:space="preserve"> PAGEREF _Toc148084092 \h </w:instrText>
-            </w:r>
-            <w:r>
-              <w:rPr>
-                <w:noProof/>
-                <w:webHidden/>
-              </w:rPr>
-            </w:r>
-            <w:r>
-              <w:rPr>
-                <w:noProof/>
-                <w:webHidden/>
-              </w:rPr>
-              <w:fldChar w:fldCharType="separate"/>
-            </w:r>
-            <w:r>
-              <w:rPr>
-                <w:noProof/>
-                <w:webHidden/>
-              </w:rPr>
-              <w:t>15</w:t>
+              <w:t>25</w:t>
             </w:r>
             <w:r>
               <w:rPr>
@@ -3688,6 +3095,544 @@
     </w:sdt>
     <w:p/>
     <w:p/>
+    <w:p>
+      <w:pPr>
+        <w:pStyle w:val="Heading1"/>
+      </w:pPr>
+      <w:bookmarkStart w:id="1" w:name="_Toc150856888"/>
+      <w:r>
+        <w:lastRenderedPageBreak/>
+        <w:t>Samenvatting</w:t>
+      </w:r>
+      <w:bookmarkEnd w:id="1"/>
+      <w:r>
+        <w:t xml:space="preserve"> </w:t>
+      </w:r>
+    </w:p>
+    <w:p/>
+    <w:p>
+      <w:pPr>
+        <w:pStyle w:val="Heading2"/>
+      </w:pPr>
+      <w:bookmarkStart w:id="2" w:name="_Toc150856889"/>
+      <w:r>
+        <w:t>StageBedrijf</w:t>
+      </w:r>
+      <w:bookmarkEnd w:id="2"/>
+      <w:r>
+        <w:t xml:space="preserve"> </w:t>
+      </w:r>
+    </w:p>
+    <w:p>
+      <w:pPr>
+        <w:rPr>
+          <w:sz w:val="16"/>
+          <w:szCs w:val="16"/>
+        </w:rPr>
+      </w:pPr>
+      <w:r>
+        <w:t>Mabs4.0 is een klantgericht en innovatief next gen ICT professional services bedrijf met de mogelijkheden en ambitie om simply the best / world class te zijn/worden</w:t>
+      </w:r>
+      <w:r>
+        <w:rPr>
+          <w:sz w:val="16"/>
+          <w:szCs w:val="16"/>
+        </w:rPr>
+        <w:t>.</w:t>
+      </w:r>
+    </w:p>
+    <w:p>
+      <w:pPr>
+        <w:rPr>
+          <w:sz w:val="16"/>
+          <w:szCs w:val="16"/>
+        </w:rPr>
+      </w:pPr>
+    </w:p>
+    <w:p>
+      <w:pPr>
+        <w:pStyle w:val="Heading2"/>
+      </w:pPr>
+      <w:bookmarkStart w:id="3" w:name="_Toc150856890"/>
+      <w:r>
+        <w:t>Opdracht gever</w:t>
+      </w:r>
+      <w:bookmarkEnd w:id="3"/>
+    </w:p>
+    <w:p>
+      <w:pPr>
+        <w:shd w:val="clear" w:color="auto" w:fill="FFFFFF"/>
+        <w:spacing w:after="100" w:afterAutospacing="1"/>
+        <w:rPr>
+          <w:rFonts w:cs="Arial"/>
+          <w:color w:val="0A0A0A"/>
+          <w:lang w:eastAsia="nl-NL"/>
+        </w:rPr>
+      </w:pPr>
+      <w:r>
+        <w:rPr>
+          <w:rFonts w:cs="Arial"/>
+          <w:color w:val="212529"/>
+          <w:lang w:eastAsia="nl-NL"/>
+        </w:rPr>
+        <w:t xml:space="preserve">Move4Vitality </w:t>
+      </w:r>
+      <w:r>
+        <w:rPr>
+          <w:rFonts w:cs="Arial"/>
+          <w:color w:val="212529"/>
+          <w:lang w:eastAsia="nl-NL"/>
+        </w:rPr>
+        <w:t xml:space="preserve">is een bedrijf actief in Nederland wat </w:t>
+      </w:r>
+      <w:r>
+        <w:rPr>
+          <w:rFonts w:cs="Arial"/>
+          <w:color w:val="212529"/>
+          <w:lang w:eastAsia="nl-NL"/>
+        </w:rPr>
+        <w:t>mensen, kennis, processen en slimmen systemen samen</w:t>
+      </w:r>
+      <w:r>
+        <w:rPr>
+          <w:rFonts w:cs="Arial"/>
+          <w:color w:val="212529"/>
+          <w:lang w:eastAsia="nl-NL"/>
+        </w:rPr>
+        <w:t xml:space="preserve"> brengt</w:t>
+      </w:r>
+      <w:r>
+        <w:rPr>
+          <w:rFonts w:cs="Arial"/>
+          <w:color w:val="212529"/>
+          <w:lang w:eastAsia="nl-NL"/>
+        </w:rPr>
+        <w:t>. Het biedt een platform voor fysiotherapeuten bestaande uit een aantal digitale tools en diensten. Een van de tools is het all-in-one digitaal beweegprogramma op maat voor mensen die in behandeling zijn voor bijvoorbeeld chronische klachten zoals COPD, etalagebenen (claudicatio), artrose of Long COVID. Maar ook voor mensen die hun levensstijl willen veranderen of na een operatie moeten realiseren om weer zo vitaal mogelijk te worden of blijven.</w:t>
+      </w:r>
+    </w:p>
+    <w:p>
+      <w:pPr>
+        <w:shd w:val="clear" w:color="auto" w:fill="FFFFFF"/>
+        <w:spacing w:after="100" w:afterAutospacing="1"/>
+        <w:rPr>
+          <w:rFonts w:cs="Arial"/>
+          <w:color w:val="0A0A0A"/>
+          <w:lang w:eastAsia="nl-NL"/>
+        </w:rPr>
+      </w:pPr>
+      <w:r>
+        <w:rPr>
+          <w:rFonts w:cs="Arial"/>
+          <w:color w:val="212529"/>
+          <w:lang w:eastAsia="nl-NL"/>
+        </w:rPr>
+        <w:t>Dit beweegprogramma is onderdeel van het Move4Vitality platform en is gebaseerd op de grondmotrische eigenschappen en belastingvariabelen waarbij patientdata gerelateerd aan het beweegprogramma continue inzichtelijk zijn. Daarbij wordt er voorzien:</w:t>
+      </w:r>
+    </w:p>
+    <w:p>
+      <w:pPr>
+        <w:numPr>
+          <w:ilvl w:val="0"/>
+          <w:numId w:val="18"/>
+        </w:numPr>
+        <w:shd w:val="clear" w:color="auto" w:fill="FFFFFF"/>
+        <w:spacing w:after="0" w:line="240" w:lineRule="auto"/>
+        <w:rPr>
+          <w:rFonts w:cs="Arial"/>
+          <w:color w:val="0A0A0A"/>
+          <w:lang w:eastAsia="nl-NL"/>
+        </w:rPr>
+      </w:pPr>
+      <w:r>
+        <w:rPr>
+          <w:rFonts w:cs="Arial"/>
+          <w:color w:val="212529"/>
+          <w:lang w:eastAsia="nl-NL"/>
+        </w:rPr>
+        <w:t>Een speciale app voor de patiënt</w:t>
+      </w:r>
+    </w:p>
+    <w:p>
+      <w:pPr>
+        <w:numPr>
+          <w:ilvl w:val="0"/>
+          <w:numId w:val="18"/>
+        </w:numPr>
+        <w:shd w:val="clear" w:color="auto" w:fill="FFFFFF"/>
+        <w:spacing w:after="0" w:line="240" w:lineRule="auto"/>
+        <w:rPr>
+          <w:rFonts w:cs="Arial"/>
+          <w:color w:val="0A0A0A"/>
+          <w:lang w:eastAsia="nl-NL"/>
+        </w:rPr>
+      </w:pPr>
+      <w:r>
+        <w:rPr>
+          <w:rFonts w:cs="Arial"/>
+          <w:color w:val="0A0A0A"/>
+          <w:lang w:eastAsia="nl-NL"/>
+        </w:rPr>
+        <w:t>Een dashboard voor de fysiotherapeut </w:t>
+      </w:r>
+    </w:p>
+    <w:p>
+      <w:pPr>
+        <w:numPr>
+          <w:ilvl w:val="0"/>
+          <w:numId w:val="18"/>
+        </w:numPr>
+        <w:shd w:val="clear" w:color="auto" w:fill="FFFFFF"/>
+        <w:spacing w:after="0" w:line="240" w:lineRule="auto"/>
+        <w:rPr>
+          <w:rFonts w:cs="Arial"/>
+          <w:color w:val="0A0A0A"/>
+          <w:lang w:eastAsia="nl-NL"/>
+        </w:rPr>
+      </w:pPr>
+      <w:r>
+        <w:rPr>
+          <w:rFonts w:cs="Arial"/>
+          <w:color w:val="0A0A0A"/>
+          <w:lang w:eastAsia="nl-NL"/>
+        </w:rPr>
+        <w:t>De techniek om automatisch data te interpreteren en verwerken, in die support voor dagelijkse fysiotherapeutische behandeling en dossiervorming. </w:t>
+      </w:r>
+    </w:p>
+    <w:p>
+      <w:pPr>
+        <w:shd w:val="clear" w:color="auto" w:fill="FFFFFF"/>
+        <w:rPr>
+          <w:rFonts w:cs="Arial"/>
+          <w:color w:val="0A0A0A"/>
+          <w:lang w:eastAsia="nl-NL"/>
+        </w:rPr>
+      </w:pPr>
+    </w:p>
+    <w:p>
+      <w:pPr>
+        <w:shd w:val="clear" w:color="auto" w:fill="FFFFFF"/>
+        <w:spacing w:after="100" w:afterAutospacing="1"/>
+        <w:rPr>
+          <w:rFonts w:cs="Arial"/>
+          <w:color w:val="0A0A0A"/>
+          <w:lang w:eastAsia="nl-NL"/>
+        </w:rPr>
+      </w:pPr>
+      <w:r>
+        <w:rPr>
+          <w:rFonts w:cs="Arial"/>
+          <w:color w:val="000000"/>
+          <w:lang w:eastAsia="nl-NL"/>
+        </w:rPr>
+        <w:t>Move4Vitality heeft als missie de vitaliteit van de medemens in zijn woon- en </w:t>
+      </w:r>
+      <w:r>
+        <w:rPr>
+          <w:rFonts w:cs="Arial"/>
+          <w:color w:val="0A0A0A"/>
+          <w:lang w:eastAsia="nl-NL"/>
+        </w:rPr>
+        <w:t> </w:t>
+      </w:r>
+      <w:r>
+        <w:rPr>
+          <w:rFonts w:cs="Arial"/>
+          <w:color w:val="000000"/>
+          <w:lang w:eastAsia="nl-NL"/>
+        </w:rPr>
+        <w:t>werkomgeving  continue te verbeteren. Met vitaliteit in de breedste zin van het woord, zowel fysiek als geestelijk. En met expliciet aandacht voor bewegen, eten, slapen, stress en leren.</w:t>
+      </w:r>
+    </w:p>
+    <w:p>
+      <w:pPr>
+        <w:shd w:val="clear" w:color="auto" w:fill="FFFFFF"/>
+        <w:spacing w:after="100" w:afterAutospacing="1"/>
+        <w:rPr>
+          <w:rFonts w:cs="Arial"/>
+          <w:color w:val="0A0A0A"/>
+          <w:lang w:eastAsia="nl-NL"/>
+        </w:rPr>
+      </w:pPr>
+      <w:r>
+        <w:rPr>
+          <w:rFonts w:cs="Arial"/>
+          <w:color w:val="0A0A0A"/>
+          <w:lang w:eastAsia="nl-NL"/>
+        </w:rPr>
+        <w:t>Move4Vitality ziet het als haar maatschappelijke rol om een gezonde levensstijl voor iedereen toegankelijk te maken. Op deze manier dragen wij bij aan het welzijn van onze samenleving.</w:t>
+      </w:r>
+    </w:p>
+    <w:p>
+      <w:pPr>
+        <w:shd w:val="clear" w:color="auto" w:fill="FFFFFF"/>
+        <w:spacing w:after="100" w:afterAutospacing="1"/>
+        <w:rPr>
+          <w:rFonts w:cs="Arial"/>
+          <w:color w:val="0A0A0A"/>
+          <w:lang w:eastAsia="nl-NL"/>
+        </w:rPr>
+      </w:pPr>
+      <w:r>
+        <w:rPr>
+          <w:rFonts w:cs="Arial"/>
+          <w:color w:val="0A0A0A"/>
+          <w:lang w:eastAsia="nl-NL"/>
+        </w:rPr>
+        <w:t>De alsmaar stijgende zorgkosten, toename van het aantal mensen met een chronische ziekte, toename van vergrijzing en een groeiend tekort aan zorgprofessionals (zoals fysiotherapeuten), zorgen ervoor dat het voorkomen van gezondheid gerelateerde problemen steeds belangrijker wordt. De Nederlandse Zorgautoriteit heeft niet voor niets als een van haar speerpunten het realiseren van passende zorg - de juiste zorg, op de juiste plek, op het juiste moment. De traditionele fysieke zorg gaat de komende jaren dan ook een drastische verandering doormaken waarbij E-health het vergroten van eigen regie (in lijn met het gedachtengoed van Positieve Gezondheid [Institute for Positive Health, 2011]) een belangrijke rol gaat spelen. Door gebruik te maken van Move4Vitality ben je in staat om meer mensen te helpen en meer aandacht te geven aan mensen die het harder nodig hebben. </w:t>
+      </w:r>
+      <w:r>
+        <w:rPr>
+          <w:rFonts w:cs="Arial"/>
+          <w:color w:val="0A0A0A"/>
+          <w:lang w:eastAsia="nl-NL"/>
+        </w:rPr>
+        <w:br/>
+        <w:t>De traditionele fysieke zorg gaat de komende jaren dan ook een drastische verandering doormaken. E-health gaat hierbij een grote rol spelen. </w:t>
+      </w:r>
+    </w:p>
+    <w:p/>
+    <w:p/>
+    <w:p>
+      <w:pPr>
+        <w:pStyle w:val="Heading1"/>
+      </w:pPr>
+      <w:bookmarkStart w:id="4" w:name="_Toc150856891"/>
+      <w:r>
+        <w:lastRenderedPageBreak/>
+        <w:t>Onderzoeksplan</w:t>
+      </w:r>
+      <w:bookmarkEnd w:id="4"/>
+    </w:p>
+    <w:p/>
+    <w:p>
+      <w:pPr>
+        <w:pStyle w:val="Heading2"/>
+      </w:pPr>
+      <w:bookmarkStart w:id="5" w:name="_Toc150856892"/>
+      <w:r>
+        <w:t>Doel van het project</w:t>
+      </w:r>
+      <w:bookmarkEnd w:id="5"/>
+    </w:p>
+    <w:p>
+      <w:pPr>
+        <w:pStyle w:val="NoSpacing"/>
+        <w:rPr>
+          <w:lang w:val="nl-NL"/>
+        </w:rPr>
+      </w:pPr>
+      <w:r>
+        <w:rPr>
+          <w:lang w:val="nl-NL"/>
+        </w:rPr>
+        <w:t xml:space="preserve">Momenteel wordt door Move4Vitality alleen gebruik gemaakt van Garmin activiteiten trackers. Data die gegenereerd wordt door iWatch, fitbit, google health en apple health worden nog niet gebruikt. Om zo’n groot mogelijk bereik te creeren is het gewenst om Google Health en Apple Health te koppelen aan het platform. </w:t>
+      </w:r>
+      <w:r>
+        <w:rPr>
+          <w:lang w:val="nl-NL"/>
+        </w:rPr>
+        <w:t xml:space="preserve">Zodoende is Move4Vitality onafhankelijk van de activiteiten tracker die </w:t>
+      </w:r>
+      <w:r>
+        <w:rPr>
+          <w:lang w:val="nl-NL"/>
+        </w:rPr>
+        <w:t>een deelneme</w:t>
+      </w:r>
+      <w:r>
+        <w:rPr>
+          <w:lang w:val="nl-NL"/>
+        </w:rPr>
+        <w:t>r heeft.</w:t>
+      </w:r>
+    </w:p>
+    <w:p>
+      <w:pPr>
+        <w:pStyle w:val="NoSpacing"/>
+        <w:rPr>
+          <w:lang w:val="nl-NL"/>
+        </w:rPr>
+      </w:pPr>
+    </w:p>
+    <w:p>
+      <w:pPr>
+        <w:pStyle w:val="NoSpacing"/>
+        <w:rPr>
+          <w:lang w:val="nl-NL"/>
+        </w:rPr>
+      </w:pPr>
+      <w:r>
+        <w:rPr>
+          <w:lang w:val="nl-NL"/>
+        </w:rPr>
+        <w:t>Het gewe</w:t>
+      </w:r>
+      <w:r>
+        <w:rPr>
+          <w:lang w:val="nl-NL"/>
+        </w:rPr>
+        <w:t>n</w:t>
+      </w:r>
+      <w:r>
+        <w:rPr>
+          <w:lang w:val="nl-NL"/>
+        </w:rPr>
+        <w:t xml:space="preserve">ste eindresultaat is een Technische realisatie van de koppeling met Apple- en Google Health. </w:t>
+      </w:r>
+      <w:r>
+        <w:rPr>
+          <w:lang w:val="nl-NL"/>
+        </w:rPr>
+        <w:t xml:space="preserve">De data moet 24/7 opgehaald en gepresenteerd kunnen worden in het platform en de app. Ook moet gekeken worden naar de voorwaarden waarop dit kan/dient te gebeuren. </w:t>
+      </w:r>
+    </w:p>
+    <w:p>
+      <w:pPr>
+        <w:pStyle w:val="NoSpacing"/>
+        <w:rPr>
+          <w:lang w:val="nl-NL"/>
+        </w:rPr>
+      </w:pPr>
+    </w:p>
+    <w:p>
+      <w:pPr>
+        <w:pStyle w:val="Heading2"/>
+      </w:pPr>
+      <w:bookmarkStart w:id="6" w:name="_Toc150856893"/>
+      <w:r>
+        <w:t>Hoofdvraag</w:t>
+      </w:r>
+      <w:bookmarkEnd w:id="6"/>
+    </w:p>
+    <w:p>
+      <w:r>
+        <w:t>Hoe kan een integratie van third-party gezonheidsdata op een veilige manier in de huidige bedrijfssoftware gerealiseerd worden</w:t>
+      </w:r>
+      <w:r>
+        <w:t>?</w:t>
+      </w:r>
+    </w:p>
+    <w:p/>
+    <w:p>
+      <w:pPr>
+        <w:pStyle w:val="Heading2"/>
+      </w:pPr>
+      <w:bookmarkStart w:id="7" w:name="_Toc150856894"/>
+      <w:r>
+        <w:t>Deelvragen</w:t>
+      </w:r>
+      <w:bookmarkEnd w:id="7"/>
+    </w:p>
+    <w:p>
+      <w:pPr>
+        <w:pStyle w:val="NoSpacing"/>
+        <w:numPr>
+          <w:ilvl w:val="0"/>
+          <w:numId w:val="22"/>
+        </w:numPr>
+        <w:rPr>
+          <w:lang w:val="nl-NL"/>
+        </w:rPr>
+      </w:pPr>
+      <w:r>
+        <w:rPr>
+          <w:lang w:val="nl-NL"/>
+        </w:rPr>
+        <w:t xml:space="preserve">Welke </w:t>
+      </w:r>
+      <w:r>
+        <w:rPr>
+          <w:lang w:val="nl-NL"/>
+        </w:rPr>
+        <w:t>activiteiten</w:t>
+      </w:r>
+      <w:r>
+        <w:rPr>
+          <w:lang w:val="nl-NL"/>
+        </w:rPr>
+        <w:t xml:space="preserve"> apps hebben de meeste integraties van populaire smartwatches?</w:t>
+      </w:r>
+    </w:p>
+    <w:p>
+      <w:pPr>
+        <w:pStyle w:val="NoSpacing"/>
+        <w:ind w:left="720"/>
+        <w:rPr>
+          <w:lang w:val="nl-NL"/>
+        </w:rPr>
+      </w:pPr>
+    </w:p>
+    <w:p>
+      <w:pPr>
+        <w:pStyle w:val="NoSpacing"/>
+        <w:numPr>
+          <w:ilvl w:val="0"/>
+          <w:numId w:val="22"/>
+        </w:numPr>
+        <w:rPr>
+          <w:lang w:val="nl-NL"/>
+        </w:rPr>
+      </w:pPr>
+      <w:r>
+        <w:rPr>
+          <w:lang w:val="nl-NL"/>
+        </w:rPr>
+        <w:t>Hoe kan ik de API's van Apple Health en Google Health aanroepen?</w:t>
+      </w:r>
+    </w:p>
+    <w:p>
+      <w:pPr>
+        <w:pStyle w:val="NoSpacing"/>
+        <w:rPr>
+          <w:lang w:val="nl-NL"/>
+        </w:rPr>
+      </w:pPr>
+    </w:p>
+    <w:p>
+      <w:pPr>
+        <w:pStyle w:val="NoSpacing"/>
+        <w:numPr>
+          <w:ilvl w:val="0"/>
+          <w:numId w:val="22"/>
+        </w:numPr>
+        <w:rPr>
+          <w:lang w:val="nl-NL"/>
+        </w:rPr>
+      </w:pPr>
+      <w:r>
+        <w:rPr>
+          <w:lang w:val="nl-NL"/>
+        </w:rPr>
+        <w:t>Welke technische en functionele vereisten zijn nodig voor het ontwikkelen van een systeem dat in staat is om gegevens van externe API's te verzamelen en deze gegevens weer te geven?</w:t>
+      </w:r>
+    </w:p>
+    <w:p>
+      <w:pPr>
+        <w:pStyle w:val="NoSpacing"/>
+        <w:ind w:left="720"/>
+        <w:rPr>
+          <w:lang w:val="nl-NL"/>
+        </w:rPr>
+      </w:pPr>
+    </w:p>
+    <w:p>
+      <w:pPr>
+        <w:pStyle w:val="NoSpacing"/>
+        <w:numPr>
+          <w:ilvl w:val="0"/>
+          <w:numId w:val="22"/>
+        </w:numPr>
+        <w:rPr>
+          <w:lang w:val="nl-NL"/>
+        </w:rPr>
+      </w:pPr>
+      <w:r>
+        <w:rPr>
+          <w:lang w:val="nl-NL"/>
+        </w:rPr>
+        <w:t>Hoe moet omgegaan worden (uit technisch en regelgevings oogpunt) met privé/gezondheidsdata?</w:t>
+      </w:r>
+    </w:p>
     <w:p/>
     <w:p/>
     <w:p/>
@@ -3699,554 +3644,16 @@
     <w:p/>
     <w:p/>
     <w:p/>
-    <w:p/>
-    <w:p/>
-    <w:p/>
-    <w:p/>
-    <w:p/>
-    <w:p/>
-    <w:p/>
-    <w:p/>
-    <w:p/>
-    <w:p/>
-    <w:p/>
-    <w:p/>
-    <w:p/>
-    <w:p/>
     <w:p>
       <w:pPr>
         <w:pStyle w:val="Heading1"/>
       </w:pPr>
-      <w:r>
-        <w:lastRenderedPageBreak/>
-        <w:t xml:space="preserve">Samenvatting </w:t>
-      </w:r>
-    </w:p>
-    <w:p/>
-    <w:p>
-      <w:pPr>
-        <w:pStyle w:val="Heading2"/>
-      </w:pPr>
-      <w:r>
-        <w:t xml:space="preserve">StageBedrijf </w:t>
-      </w:r>
-    </w:p>
-    <w:p>
-      <w:pPr>
-        <w:rPr>
-          <w:sz w:val="16"/>
-          <w:szCs w:val="16"/>
-        </w:rPr>
-      </w:pPr>
-      <w:r>
-        <w:t>Mabs4.0 is een klantgericht en innovatief next gen ICT professional services bedrijf met de mogelijkheden en ambitie om simply the best / world class te zijn/worden</w:t>
-      </w:r>
-      <w:r>
-        <w:rPr>
-          <w:sz w:val="16"/>
-          <w:szCs w:val="16"/>
-        </w:rPr>
-        <w:t>.</w:t>
-      </w:r>
-    </w:p>
-    <w:p>
-      <w:pPr>
-        <w:rPr>
-          <w:sz w:val="16"/>
-          <w:szCs w:val="16"/>
-        </w:rPr>
-      </w:pPr>
-    </w:p>
-    <w:p>
-      <w:pPr>
-        <w:pStyle w:val="Heading2"/>
-      </w:pPr>
-      <w:r>
-        <w:t>Opdracht gever</w:t>
-      </w:r>
-    </w:p>
-    <w:p>
-      <w:pPr>
-        <w:shd w:val="clear" w:color="auto" w:fill="FFFFFF"/>
-        <w:spacing w:after="100" w:afterAutospacing="1"/>
-        <w:rPr>
-          <w:rFonts w:cs="Arial"/>
-          <w:color w:val="0A0A0A"/>
-          <w:lang w:eastAsia="nl-NL"/>
-        </w:rPr>
-      </w:pPr>
-      <w:r>
-        <w:rPr>
-          <w:rFonts w:cs="Arial"/>
-          <w:color w:val="212529"/>
-          <w:lang w:eastAsia="nl-NL"/>
-        </w:rPr>
-        <w:t xml:space="preserve">Move4Vitality </w:t>
-      </w:r>
-      <w:r>
-        <w:rPr>
-          <w:rFonts w:cs="Arial"/>
-          <w:color w:val="212529"/>
-          <w:lang w:eastAsia="nl-NL"/>
-        </w:rPr>
-        <w:t xml:space="preserve">is een bedrijf actief in Nederland wat </w:t>
-      </w:r>
-      <w:r>
-        <w:rPr>
-          <w:rFonts w:cs="Arial"/>
-          <w:color w:val="212529"/>
-          <w:lang w:eastAsia="nl-NL"/>
-        </w:rPr>
-        <w:t>mensen, kennis, processen en slimmen systemen samen</w:t>
-      </w:r>
-      <w:r>
-        <w:rPr>
-          <w:rFonts w:cs="Arial"/>
-          <w:color w:val="212529"/>
-          <w:lang w:eastAsia="nl-NL"/>
-        </w:rPr>
-        <w:t xml:space="preserve"> brengt</w:t>
-      </w:r>
-      <w:r>
-        <w:rPr>
-          <w:rFonts w:cs="Arial"/>
-          <w:color w:val="212529"/>
-          <w:lang w:eastAsia="nl-NL"/>
-        </w:rPr>
-        <w:t>. Het biedt een platform voor fysiotherapeuten bestaande uit een aantal digitale tools en diensten. Een van de tools is het all-in-one digitaal beweegprogramma op maat voor mensen die in behandeling zijn voor bijvoorbeeld chronische klachten zoals COPD, etalagebenen (claudicatio), artrose of Long COVID. Maar ook voor mensen die hun levensstijl willen veranderen of na een operatie moeten realiseren om weer zo vitaal mogelijk te worden of blijven.</w:t>
-      </w:r>
-    </w:p>
-    <w:p>
-      <w:pPr>
-        <w:shd w:val="clear" w:color="auto" w:fill="FFFFFF"/>
-        <w:spacing w:after="100" w:afterAutospacing="1"/>
-        <w:rPr>
-          <w:rFonts w:cs="Arial"/>
-          <w:color w:val="0A0A0A"/>
-          <w:lang w:eastAsia="nl-NL"/>
-        </w:rPr>
-      </w:pPr>
-      <w:r>
-        <w:rPr>
-          <w:rFonts w:cs="Arial"/>
-          <w:color w:val="212529"/>
-          <w:lang w:eastAsia="nl-NL"/>
-        </w:rPr>
-        <w:t>Dit beweegprogramma is onderdeel van het Move4Vitality platform en is gebaseerd op de grondmotrische eigenschappen en belastingvariabelen waarbij patientdata gerelateerd aan het beweegprogramma continue inzichtelijk zijn. Daarbij wordt er voorzien:</w:t>
-      </w:r>
-    </w:p>
-    <w:p>
-      <w:pPr>
-        <w:numPr>
-          <w:ilvl w:val="0"/>
-          <w:numId w:val="18"/>
-        </w:numPr>
-        <w:shd w:val="clear" w:color="auto" w:fill="FFFFFF"/>
-        <w:spacing w:after="0" w:line="240" w:lineRule="auto"/>
-        <w:rPr>
-          <w:rFonts w:cs="Arial"/>
-          <w:color w:val="0A0A0A"/>
-          <w:lang w:eastAsia="nl-NL"/>
-        </w:rPr>
-      </w:pPr>
-      <w:r>
-        <w:rPr>
-          <w:rFonts w:cs="Arial"/>
-          <w:color w:val="212529"/>
-          <w:lang w:eastAsia="nl-NL"/>
-        </w:rPr>
-        <w:t>Een speciale app voor de patiënt</w:t>
-      </w:r>
-    </w:p>
-    <w:p>
-      <w:pPr>
-        <w:numPr>
-          <w:ilvl w:val="0"/>
-          <w:numId w:val="18"/>
-        </w:numPr>
-        <w:shd w:val="clear" w:color="auto" w:fill="FFFFFF"/>
-        <w:spacing w:after="0" w:line="240" w:lineRule="auto"/>
-        <w:rPr>
-          <w:rFonts w:cs="Arial"/>
-          <w:color w:val="0A0A0A"/>
-          <w:lang w:eastAsia="nl-NL"/>
-        </w:rPr>
-      </w:pPr>
-      <w:r>
-        <w:rPr>
-          <w:rFonts w:cs="Arial"/>
-          <w:color w:val="0A0A0A"/>
-          <w:lang w:eastAsia="nl-NL"/>
-        </w:rPr>
-        <w:t>Een dashboard voor de fysiotherapeut </w:t>
-      </w:r>
-    </w:p>
-    <w:p>
-      <w:pPr>
-        <w:numPr>
-          <w:ilvl w:val="0"/>
-          <w:numId w:val="18"/>
-        </w:numPr>
-        <w:shd w:val="clear" w:color="auto" w:fill="FFFFFF"/>
-        <w:spacing w:after="0" w:line="240" w:lineRule="auto"/>
-        <w:rPr>
-          <w:rFonts w:cs="Arial"/>
-          <w:color w:val="0A0A0A"/>
-          <w:lang w:eastAsia="nl-NL"/>
-        </w:rPr>
-      </w:pPr>
-      <w:r>
-        <w:rPr>
-          <w:rFonts w:cs="Arial"/>
-          <w:color w:val="0A0A0A"/>
-          <w:lang w:eastAsia="nl-NL"/>
-        </w:rPr>
-        <w:t>De techniek om automatisch data te interpreteren en verwerken, in die support voor dagelijkse fysiotherapeutische behandeling en dossiervorming. </w:t>
-      </w:r>
-    </w:p>
-    <w:p>
-      <w:pPr>
-        <w:shd w:val="clear" w:color="auto" w:fill="FFFFFF"/>
-        <w:rPr>
-          <w:rFonts w:cs="Arial"/>
-          <w:color w:val="0A0A0A"/>
-          <w:lang w:eastAsia="nl-NL"/>
-        </w:rPr>
-      </w:pPr>
-    </w:p>
-    <w:p>
-      <w:pPr>
-        <w:shd w:val="clear" w:color="auto" w:fill="FFFFFF"/>
-        <w:spacing w:after="100" w:afterAutospacing="1"/>
-        <w:rPr>
-          <w:rFonts w:cs="Arial"/>
-          <w:color w:val="0A0A0A"/>
-          <w:lang w:eastAsia="nl-NL"/>
-        </w:rPr>
-      </w:pPr>
-      <w:r>
-        <w:rPr>
-          <w:rFonts w:cs="Arial"/>
-          <w:color w:val="000000"/>
-          <w:lang w:eastAsia="nl-NL"/>
-        </w:rPr>
-        <w:t>Move4Vitality heeft als missie de vitaliteit van de medemens in zijn woon- en </w:t>
-      </w:r>
-      <w:r>
-        <w:rPr>
-          <w:rFonts w:cs="Arial"/>
-          <w:color w:val="0A0A0A"/>
-          <w:lang w:eastAsia="nl-NL"/>
-        </w:rPr>
-        <w:t> </w:t>
-      </w:r>
-      <w:r>
-        <w:rPr>
-          <w:rFonts w:cs="Arial"/>
-          <w:color w:val="000000"/>
-          <w:lang w:eastAsia="nl-NL"/>
-        </w:rPr>
-        <w:t>werkomgeving  continue te verbeteren. Met vitaliteit in de breedste zin van het woord, zowel fysiek als geestelijk. En met expliciet aandacht voor bewegen, eten, slapen, stress en leren.</w:t>
-      </w:r>
-    </w:p>
-    <w:p>
-      <w:pPr>
-        <w:shd w:val="clear" w:color="auto" w:fill="FFFFFF"/>
-        <w:spacing w:after="100" w:afterAutospacing="1"/>
-        <w:rPr>
-          <w:rFonts w:cs="Arial"/>
-          <w:color w:val="0A0A0A"/>
-          <w:lang w:eastAsia="nl-NL"/>
-        </w:rPr>
-      </w:pPr>
-      <w:r>
-        <w:rPr>
-          <w:rFonts w:cs="Arial"/>
-          <w:color w:val="0A0A0A"/>
-          <w:lang w:eastAsia="nl-NL"/>
-        </w:rPr>
-        <w:t>Move4Vitality ziet het als haar maatschappelijke rol om een gezonde levensstijl voor iedereen toegankelijk te maken. Op deze manier dragen wij bij aan het welzijn van onze samenleving.</w:t>
-      </w:r>
-    </w:p>
-    <w:p>
-      <w:pPr>
-        <w:shd w:val="clear" w:color="auto" w:fill="FFFFFF"/>
-        <w:spacing w:after="100" w:afterAutospacing="1"/>
-        <w:rPr>
-          <w:rFonts w:cs="Arial"/>
-          <w:color w:val="0A0A0A"/>
-          <w:lang w:eastAsia="nl-NL"/>
-        </w:rPr>
-      </w:pPr>
-      <w:r>
-        <w:rPr>
-          <w:rFonts w:cs="Arial"/>
-          <w:color w:val="0A0A0A"/>
-          <w:lang w:eastAsia="nl-NL"/>
-        </w:rPr>
-        <w:t>De alsmaar stijgende zorgkosten, toename van het aantal mensen met een chronische ziekte, toename van vergrijzing en een groeiend tekort aan zorgprofessionals (zoals fysiotherapeuten), zorgen ervoor dat het voorkomen van gezondheid gerelateerde problemen steeds belangrijker wordt. De Nederlandse Zorgautoriteit heeft niet voor niets als een van haar speerpunten het realiseren van passende zorg - de juiste zorg, op de juiste plek, op het juiste moment. De traditionele fysieke zorg gaat de komende jaren dan ook een drastische verandering doormaken waarbij E-health het vergroten van eigen regie (in lijn met het gedachtengoed van Positieve Gezondheid [Institute for Positive Health, 2011]) een belangrijke rol gaat spelen. Door gebruik te maken van Move4Vitality ben je in staat om meer mensen te helpen en meer aandacht te geven aan mensen die het harder nodig hebben. </w:t>
-      </w:r>
-      <w:r>
-        <w:rPr>
-          <w:rFonts w:cs="Arial"/>
-          <w:color w:val="0A0A0A"/>
-          <w:lang w:eastAsia="nl-NL"/>
-        </w:rPr>
-        <w:br/>
-        <w:t>De traditionele fysieke zorg gaat de komende jaren dan ook een drastische verandering doormaken. E-health gaat hierbij een grote rol spelen. </w:t>
-      </w:r>
-    </w:p>
-    <w:p/>
-    <w:p/>
-    <w:p>
-      <w:pPr>
-        <w:pStyle w:val="Heading1"/>
-      </w:pPr>
-      <w:r>
-        <w:lastRenderedPageBreak/>
-        <w:t>Onderzoeksplan</w:t>
-      </w:r>
-    </w:p>
-    <w:p/>
-    <w:p>
-      <w:pPr>
-        <w:pStyle w:val="Heading2"/>
-      </w:pPr>
-      <w:r>
-        <w:t>Doel van het project</w:t>
-      </w:r>
-    </w:p>
-    <w:p>
-      <w:pPr>
-        <w:pStyle w:val="NoSpacing"/>
-        <w:rPr>
-          <w:lang w:val="nl-NL"/>
-        </w:rPr>
-      </w:pPr>
-      <w:r>
-        <w:rPr>
-          <w:lang w:val="nl-NL"/>
-        </w:rPr>
-        <w:t xml:space="preserve">Momenteel wordt door Move4Vitality alleen gebruik gemaakt van Garmin activiteiten trackers. Data die gegenereerd wordt door iWatch, fitbit, google health en apple health worden nog niet gebruikt. Om zo’n groot mogelijk bereik te creeren is het gewenst om Google Health en Apple Health te koppelen aan het platform. </w:t>
-      </w:r>
-      <w:r>
-        <w:rPr>
-          <w:lang w:val="nl-NL"/>
-        </w:rPr>
-        <w:t xml:space="preserve">Zodoende is Move4Vitality onafhankelijk van de activiteiten tracker die </w:t>
-      </w:r>
-      <w:r>
-        <w:rPr>
-          <w:lang w:val="nl-NL"/>
-        </w:rPr>
-        <w:t>een deelneme</w:t>
-      </w:r>
-      <w:r>
-        <w:rPr>
-          <w:lang w:val="nl-NL"/>
-        </w:rPr>
-        <w:t>r heeft.</w:t>
-      </w:r>
-    </w:p>
-    <w:p>
-      <w:pPr>
-        <w:pStyle w:val="NoSpacing"/>
-        <w:rPr>
-          <w:lang w:val="nl-NL"/>
-        </w:rPr>
-      </w:pPr>
-    </w:p>
-    <w:p>
-      <w:pPr>
-        <w:pStyle w:val="NoSpacing"/>
-        <w:rPr>
-          <w:lang w:val="nl-NL"/>
-        </w:rPr>
-      </w:pPr>
-      <w:r>
-        <w:rPr>
-          <w:lang w:val="nl-NL"/>
-        </w:rPr>
-        <w:t>Het gewe</w:t>
-      </w:r>
-      <w:r>
-        <w:rPr>
-          <w:lang w:val="nl-NL"/>
-        </w:rPr>
-        <w:t>n</w:t>
-      </w:r>
-      <w:r>
-        <w:rPr>
-          <w:lang w:val="nl-NL"/>
-        </w:rPr>
-        <w:t xml:space="preserve">ste eindresultaat is een Technische realisatie van de koppeling met Apple- en Google Health. </w:t>
-      </w:r>
-      <w:r>
-        <w:rPr>
-          <w:lang w:val="nl-NL"/>
-        </w:rPr>
-        <w:t xml:space="preserve">De data moet 24/7 opgehaald en gepresenteerd kunnen worden in het platform en de app. Ook moet gekeken worden naar de voorwaarden waarop dit kan/dient te gebeuren. </w:t>
-      </w:r>
-    </w:p>
-    <w:p>
-      <w:pPr>
-        <w:pStyle w:val="NoSpacing"/>
-        <w:rPr>
-          <w:lang w:val="nl-NL"/>
-        </w:rPr>
-      </w:pPr>
-    </w:p>
-    <w:p>
-      <w:pPr>
-        <w:pStyle w:val="Heading2"/>
-      </w:pPr>
-      <w:r>
-        <w:t>Hoofdvraag</w:t>
-      </w:r>
-    </w:p>
-    <w:p>
-      <w:r>
-        <w:t>Hoe kan een integratie van third-party gezonheidsdata (apple, google) op een veilige manier in de huidige bedrijfssoftware gerealiseerd worden, zodat meer klanten van move4vitality gebruik kunnen maken van het delen van data met hun fysiotherapeut?</w:t>
-      </w:r>
-    </w:p>
-    <w:p/>
-    <w:p>
-      <w:pPr>
-        <w:pStyle w:val="Heading2"/>
-      </w:pPr>
-      <w:r>
-        <w:t>Deelvragen</w:t>
-      </w:r>
-    </w:p>
-    <w:p>
-      <w:pPr>
-        <w:pStyle w:val="NoSpacing"/>
-        <w:numPr>
-          <w:ilvl w:val="0"/>
-          <w:numId w:val="22"/>
-        </w:numPr>
-        <w:rPr>
-          <w:lang w:val="nl-NL"/>
-        </w:rPr>
-      </w:pPr>
-      <w:r>
-        <w:rPr>
-          <w:lang w:val="nl-NL"/>
-        </w:rPr>
-        <w:t xml:space="preserve">Welke </w:t>
-      </w:r>
-      <w:r>
-        <w:rPr>
-          <w:lang w:val="nl-NL"/>
-        </w:rPr>
-        <w:t>activiteiten</w:t>
-      </w:r>
-      <w:r>
-        <w:rPr>
-          <w:lang w:val="nl-NL"/>
-        </w:rPr>
-        <w:t xml:space="preserve"> apps hebben de meeste integraties van populaire smartwatches?</w:t>
-      </w:r>
-    </w:p>
-    <w:p>
-      <w:pPr>
-        <w:pStyle w:val="NoSpacing"/>
-        <w:ind w:left="720"/>
-        <w:rPr>
-          <w:lang w:val="nl-NL"/>
-        </w:rPr>
-      </w:pPr>
-    </w:p>
-    <w:p>
-      <w:pPr>
-        <w:pStyle w:val="NoSpacing"/>
-        <w:numPr>
-          <w:ilvl w:val="0"/>
-          <w:numId w:val="22"/>
-        </w:numPr>
-        <w:rPr>
-          <w:lang w:val="nl-NL"/>
-        </w:rPr>
-      </w:pPr>
-      <w:r>
-        <w:rPr>
-          <w:lang w:val="nl-NL"/>
-        </w:rPr>
-        <w:t>Hoe kan ik de API's van Apple Health en Google Health aanroepen?</w:t>
-      </w:r>
-    </w:p>
-    <w:p>
-      <w:pPr>
-        <w:pStyle w:val="NoSpacing"/>
-        <w:rPr>
-          <w:lang w:val="nl-NL"/>
-        </w:rPr>
-      </w:pPr>
-    </w:p>
-    <w:p>
-      <w:pPr>
-        <w:pStyle w:val="NoSpacing"/>
-        <w:numPr>
-          <w:ilvl w:val="0"/>
-          <w:numId w:val="22"/>
-        </w:numPr>
-        <w:rPr>
-          <w:lang w:val="nl-NL"/>
-        </w:rPr>
-      </w:pPr>
-      <w:r>
-        <w:rPr>
-          <w:lang w:val="nl-NL"/>
-        </w:rPr>
-        <w:t>Welke technische en functionele vereisten zijn nodig voor het ontwikkelen van een systeem dat in staat is om gegevens van externe API's te verzamelen en deze gegevens weer te geven?</w:t>
-      </w:r>
-    </w:p>
-    <w:p>
-      <w:pPr>
-        <w:pStyle w:val="NoSpacing"/>
-        <w:ind w:left="720"/>
-        <w:rPr>
-          <w:lang w:val="nl-NL"/>
-        </w:rPr>
-      </w:pPr>
-    </w:p>
-    <w:p>
-      <w:pPr>
-        <w:pStyle w:val="NoSpacing"/>
-        <w:numPr>
-          <w:ilvl w:val="0"/>
-          <w:numId w:val="22"/>
-        </w:numPr>
-        <w:rPr>
-          <w:lang w:val="nl-NL"/>
-        </w:rPr>
-      </w:pPr>
-      <w:r>
-        <w:rPr>
-          <w:lang w:val="nl-NL"/>
-        </w:rPr>
-        <w:t>Hoe moet omgegaan worden (uit technisch en regelgevings oogpunt) met privé/gezondheidsdata?</w:t>
-      </w:r>
-    </w:p>
-    <w:p/>
-    <w:p/>
-    <w:p/>
-    <w:p/>
-    <w:p/>
-    <w:p/>
-    <w:p/>
-    <w:p/>
-    <w:p/>
-    <w:p/>
-    <w:p/>
-    <w:p>
-      <w:pPr>
-        <w:pStyle w:val="Heading1"/>
-      </w:pPr>
+      <w:bookmarkStart w:id="8" w:name="_Toc150856895"/>
       <w:r>
         <w:lastRenderedPageBreak/>
         <w:t>Onderzoeksstrategie</w:t>
       </w:r>
+      <w:bookmarkEnd w:id="8"/>
     </w:p>
     <w:p>
       <w:pPr>
@@ -4290,7 +3697,7 @@
           <w:lang w:val="nl-NL"/>
         </w:rPr>
       </w:pPr>
-      <w:bookmarkStart w:id="1" w:name="_Hlk150416551"/>
+      <w:bookmarkStart w:id="9" w:name="_Hlk150416551"/>
       <w:r>
         <w:rPr>
           <w:lang w:val="nl-NL"/>
@@ -4381,7 +3788,7 @@
         </w:rPr>
       </w:pPr>
     </w:p>
-    <w:bookmarkEnd w:id="1"/>
+    <w:bookmarkEnd w:id="9"/>
     <w:p>
       <w:pPr>
         <w:pStyle w:val="ListParagraph"/>
@@ -4928,6 +4335,7 @@
       <w:pPr>
         <w:pStyle w:val="Heading1"/>
       </w:pPr>
+      <w:bookmarkStart w:id="10" w:name="_Toc150856896"/>
       <w:r>
         <w:lastRenderedPageBreak/>
         <w:t xml:space="preserve">Welke </w:t>
@@ -4944,6 +4352,7 @@
       <w:r>
         <w:t>?</w:t>
       </w:r>
+      <w:bookmarkEnd w:id="10"/>
     </w:p>
     <w:p>
       <w:pPr>
@@ -4994,10 +4403,12 @@
       <w:pPr>
         <w:pStyle w:val="Heading2"/>
       </w:pPr>
+      <w:bookmarkStart w:id="11" w:name="_Toc150856897"/>
       <w:r>
         <w:lastRenderedPageBreak/>
         <w:t>Diagram</w:t>
       </w:r>
+      <w:bookmarkEnd w:id="11"/>
     </w:p>
     <w:p/>
     <w:tbl>
@@ -8551,10 +7962,12 @@
       <w:pPr>
         <w:pStyle w:val="Heading2"/>
       </w:pPr>
+      <w:bookmarkStart w:id="12" w:name="_Toc150856898"/>
       <w:r>
         <w:lastRenderedPageBreak/>
         <w:t>Gekozen implimentatie</w:t>
       </w:r>
+      <w:bookmarkEnd w:id="12"/>
     </w:p>
     <w:p>
       <w:pPr>
@@ -8577,6 +7990,14 @@
         </w:rPr>
         <w:t>Voor de iOS-app is momenteel uitsluitend de integratie met Apple Health beschikbaar, met uitzondering van FitBit. De Android-app omvat integraties met Google Fit, Health Connect en Garmin. Het behouden van de Google Fit-integratie is gewenst om tot eind 2024 een uitgebreide dekking te waarborgen, in anticipatie op verdere uitbreiding van de Health Connect-app door Google tegen die tijd. Op deze wijze kunnen alle noodzakelijke connecties worden ondersteund.</w:t>
       </w:r>
+    </w:p>
+    <w:p>
+      <w:pPr>
+        <w:pStyle w:val="NoSpacing"/>
+        <w:rPr>
+          <w:lang w:val="nl-NL"/>
+        </w:rPr>
+      </w:pPr>
     </w:p>
     <w:tbl>
       <w:tblPr>
@@ -9399,6 +8820,7 @@
       <w:pPr>
         <w:pStyle w:val="Heading1"/>
       </w:pPr>
+      <w:bookmarkStart w:id="13" w:name="_Toc150856899"/>
       <w:r>
         <w:lastRenderedPageBreak/>
         <w:t>Hoe kan ik de API’S van Apple Health en Google Health aanroepen</w:t>
@@ -9409,6 +8831,7 @@
       <w:r>
         <w:t>?</w:t>
       </w:r>
+      <w:bookmarkEnd w:id="13"/>
     </w:p>
     <w:p/>
     <w:p>
@@ -9723,30 +9146,64 @@
         </w:rPr>
         <w:t xml:space="preserve">Na dit overleg ben ik begonnen met het bestuderen van de documentatie van de </w:t>
       </w:r>
-      <w:hyperlink r:id="rId13" w:history="1">
-        <w:r>
-          <w:rPr>
-            <w:rStyle w:val="Hyperlink"/>
-            <w:lang w:val="nl-NL"/>
-          </w:rPr>
-          <w:t>Google Fit API</w:t>
-        </w:r>
-      </w:hyperlink>
+      <w:r>
+        <w:fldChar w:fldCharType="begin"/>
+      </w:r>
+      <w:r>
+        <w:rPr>
+          <w:lang w:val="nl-NL"/>
+        </w:rPr>
+        <w:instrText>HYPERLINK "https://developers.google.com/fit/overview"</w:instrText>
+      </w:r>
+      <w:r>
+        <w:fldChar w:fldCharType="separate"/>
+      </w:r>
+      <w:r>
+        <w:rPr>
+          <w:rStyle w:val="Hyperlink"/>
+          <w:lang w:val="nl-NL"/>
+        </w:rPr>
+        <w:t>Google Fit API</w:t>
+      </w:r>
+      <w:r>
+        <w:rPr>
+          <w:rStyle w:val="Hyperlink"/>
+          <w:lang w:val="nl-NL"/>
+        </w:rPr>
+        <w:fldChar w:fldCharType="end"/>
+      </w:r>
       <w:r>
         <w:rPr>
           <w:lang w:val="nl-NL"/>
         </w:rPr>
         <w:t xml:space="preserve"> en de </w:t>
       </w:r>
-      <w:hyperlink r:id="rId14" w:history="1">
-        <w:r>
-          <w:rPr>
-            <w:rStyle w:val="Hyperlink"/>
-            <w:lang w:val="nl-NL"/>
-          </w:rPr>
-          <w:t>Apple Health API</w:t>
-        </w:r>
-      </w:hyperlink>
+      <w:r>
+        <w:fldChar w:fldCharType="begin"/>
+      </w:r>
+      <w:r>
+        <w:rPr>
+          <w:lang w:val="nl-NL"/>
+        </w:rPr>
+        <w:instrText>HYPERLINK "https://developer.apple.com/documentation/healthkit/setting_up_healthkit"</w:instrText>
+      </w:r>
+      <w:r>
+        <w:fldChar w:fldCharType="separate"/>
+      </w:r>
+      <w:r>
+        <w:rPr>
+          <w:rStyle w:val="Hyperlink"/>
+          <w:lang w:val="nl-NL"/>
+        </w:rPr>
+        <w:t>Apple Health API</w:t>
+      </w:r>
+      <w:r>
+        <w:rPr>
+          <w:rStyle w:val="Hyperlink"/>
+          <w:lang w:val="nl-NL"/>
+        </w:rPr>
+        <w:fldChar w:fldCharType="end"/>
+      </w:r>
       <w:r>
         <w:rPr>
           <w:lang w:val="nl-NL"/>
@@ -9775,15 +9232,32 @@
         </w:rPr>
         <w:t xml:space="preserve">Ik ben vervolgens de stappen gaan volgen zoals beschreven in de Google Fit Rest API-handleiding. Ik heb een OAuth 2.0-client-ID aangevraagd en een project aangemaakt waarin ik de Fitness API heb ingeschakeld. Tijdens dit proces kwam ik erachter wat 'scopes' zijn, aangezien je bij het aanmaken van je project specifieke toegangsniveaus moet definiëren voor de gegevens die je project van een Google-account wil gebruiken. Ik heb alle Fit-gegevens die ik nodig heb geselecteerd. Het is belangrijk op te merken dat deze scopes beperkt zijn, wat betekent dat ze toegang verlenen tot gevoelige informatie, en ik niet zomaar toestemming krijg om deze gegevens te gebruiken. Daarom zal ik bezoekers van de webpagina moeten vragen om toegang tot deze gegevens te verlenen. Ik heb besloten om </w:t>
       </w:r>
-      <w:hyperlink r:id="rId15" w:anchor="google-sign-in" w:history="1">
-        <w:r>
-          <w:rPr>
-            <w:rStyle w:val="Hyperlink"/>
-            <w:lang w:val="nl-NL"/>
-          </w:rPr>
-          <w:t>Google Sign-In</w:t>
-        </w:r>
-      </w:hyperlink>
+      <w:r>
+        <w:fldChar w:fldCharType="begin"/>
+      </w:r>
+      <w:r>
+        <w:rPr>
+          <w:lang w:val="nl-NL"/>
+        </w:rPr>
+        <w:instrText>HYPERLINK "https://developers.google.com/identity/" \l "google-sign-in"</w:instrText>
+      </w:r>
+      <w:r>
+        <w:fldChar w:fldCharType="separate"/>
+      </w:r>
+      <w:r>
+        <w:rPr>
+          <w:rStyle w:val="Hyperlink"/>
+          <w:lang w:val="nl-NL"/>
+        </w:rPr>
+        <w:t>Google Sign-In</w:t>
+      </w:r>
+      <w:r>
+        <w:rPr>
+          <w:rStyle w:val="Hyperlink"/>
+          <w:lang w:val="nl-NL"/>
+        </w:rPr>
+        <w:fldChar w:fldCharType="end"/>
+      </w:r>
       <w:r>
         <w:rPr>
           <w:lang w:val="nl-NL"/>
@@ -10784,7 +10258,7 @@
                     <pic:cNvPicPr/>
                   </pic:nvPicPr>
                   <pic:blipFill>
-                    <a:blip r:embed="rId16" cstate="print">
+                    <a:blip r:embed="rId13" cstate="print">
                       <a:extLst>
                         <a:ext uri="{28A0092B-C50C-407E-A947-70E740481C1C}">
                           <a14:useLocalDpi xmlns:a14="http://schemas.microsoft.com/office/drawing/2010/main" val="0"/>
@@ -10837,7 +10311,7 @@
                     <pic:cNvPicPr/>
                   </pic:nvPicPr>
                   <pic:blipFill>
-                    <a:blip r:embed="rId17" cstate="print">
+                    <a:blip r:embed="rId14" cstate="print">
                       <a:extLst>
                         <a:ext uri="{28A0092B-C50C-407E-A947-70E740481C1C}">
                           <a14:useLocalDpi xmlns:a14="http://schemas.microsoft.com/office/drawing/2010/main" val="0"/>
@@ -10872,12 +10346,15 @@
         <w:t>.</w:t>
       </w:r>
     </w:p>
-    <w:p>
-      <w:r>
+    <w:p/>
+    <w:p/>
+    <w:p/>
+    <w:p>
+      <w:r>
+        <w:lastRenderedPageBreak/>
         <w:t>Allereerst voer ik een POST-verzoek uit naar de Google Activity API en voer ik een aggregatie uit om het totaal te verkrijgen</w:t>
       </w:r>
     </w:p>
-    <w:p/>
     <w:p>
       <w:pPr>
         <w:shd w:val="clear" w:color="auto" w:fill="1F1F1F"/>
@@ -10902,7 +10379,6 @@
           <w:lang w:eastAsia="en-GB"/>
           <w14:ligatures w14:val="none"/>
         </w:rPr>
-        <w:lastRenderedPageBreak/>
         <w:t> </w:t>
       </w:r>
       <w:r>
@@ -13765,10 +13241,12 @@
           <w:kern w:val="0"/>
           <w:sz w:val="21"/>
           <w:szCs w:val="21"/>
-          <w:lang w:eastAsia="en-GB"/>
-          <w14:ligatures w14:val="none"/>
-        </w:rPr>
-      </w:pPr>
+          <w:lang w:val="en-GB" w:eastAsia="en-GB"/>
+          <w14:ligatures w14:val="none"/>
+        </w:rPr>
+      </w:pPr>
+      <w:proofErr w:type="spellStart"/>
+      <w:proofErr w:type="gramStart"/>
       <w:r>
         <w:rPr>
           <w:rFonts w:ascii="Consolas" w:eastAsia="Times New Roman" w:hAnsi="Consolas" w:cs="Times New Roman"/>
@@ -13776,11 +13254,12 @@
           <w:kern w:val="0"/>
           <w:sz w:val="21"/>
           <w:szCs w:val="21"/>
-          <w:lang w:eastAsia="en-GB"/>
+          <w:lang w:val="en-GB" w:eastAsia="en-GB"/>
           <w14:ligatures w14:val="none"/>
         </w:rPr>
         <w:t>useEffect</w:t>
       </w:r>
+      <w:proofErr w:type="spellEnd"/>
       <w:r>
         <w:rPr>
           <w:rFonts w:ascii="Consolas" w:eastAsia="Times New Roman" w:hAnsi="Consolas" w:cs="Times New Roman"/>
@@ -13788,10 +13267,23 @@
           <w:kern w:val="0"/>
           <w:sz w:val="21"/>
           <w:szCs w:val="21"/>
-          <w:lang w:eastAsia="en-GB"/>
-          <w14:ligatures w14:val="none"/>
-        </w:rPr>
-        <w:t xml:space="preserve">(() </w:t>
+          <w:lang w:val="en-GB" w:eastAsia="en-GB"/>
+          <w14:ligatures w14:val="none"/>
+        </w:rPr>
+        <w:t>(</w:t>
+      </w:r>
+      <w:proofErr w:type="gramEnd"/>
+      <w:r>
+        <w:rPr>
+          <w:rFonts w:ascii="Consolas" w:eastAsia="Times New Roman" w:hAnsi="Consolas" w:cs="Times New Roman"/>
+          <w:color w:val="CCCCCC"/>
+          <w:kern w:val="0"/>
+          <w:sz w:val="21"/>
+          <w:szCs w:val="21"/>
+          <w:lang w:val="en-GB" w:eastAsia="en-GB"/>
+          <w14:ligatures w14:val="none"/>
+        </w:rPr>
+        <w:t xml:space="preserve">() </w:t>
       </w:r>
       <w:r>
         <w:rPr>
@@ -13800,7 +13292,7 @@
           <w:kern w:val="0"/>
           <w:sz w:val="21"/>
           <w:szCs w:val="21"/>
-          <w:lang w:eastAsia="en-GB"/>
+          <w:lang w:val="en-GB" w:eastAsia="en-GB"/>
           <w14:ligatures w14:val="none"/>
         </w:rPr>
         <w:t>=&gt;</w:t>
@@ -13812,7 +13304,7 @@
           <w:kern w:val="0"/>
           <w:sz w:val="21"/>
           <w:szCs w:val="21"/>
-          <w:lang w:eastAsia="en-GB"/>
+          <w:lang w:val="en-GB" w:eastAsia="en-GB"/>
           <w14:ligatures w14:val="none"/>
         </w:rPr>
         <w:t xml:space="preserve"> {</w:t>
@@ -13828,7 +13320,7 @@
           <w:kern w:val="0"/>
           <w:sz w:val="21"/>
           <w:szCs w:val="21"/>
-          <w:lang w:eastAsia="en-GB"/>
+          <w:lang w:val="en-GB" w:eastAsia="en-GB"/>
           <w14:ligatures w14:val="none"/>
         </w:rPr>
       </w:pPr>
@@ -13839,11 +13331,12 @@
           <w:kern w:val="0"/>
           <w:sz w:val="21"/>
           <w:szCs w:val="21"/>
-          <w:lang w:eastAsia="en-GB"/>
+          <w:lang w:val="en-GB" w:eastAsia="en-GB"/>
           <w14:ligatures w14:val="none"/>
         </w:rPr>
         <w:t xml:space="preserve">        </w:t>
       </w:r>
+      <w:proofErr w:type="gramStart"/>
       <w:r>
         <w:rPr>
           <w:rFonts w:ascii="Consolas" w:eastAsia="Times New Roman" w:hAnsi="Consolas" w:cs="Times New Roman"/>
@@ -13851,7 +13344,7 @@
           <w:kern w:val="0"/>
           <w:sz w:val="21"/>
           <w:szCs w:val="21"/>
-          <w:lang w:eastAsia="en-GB"/>
+          <w:lang w:val="en-GB" w:eastAsia="en-GB"/>
           <w14:ligatures w14:val="none"/>
         </w:rPr>
         <w:t>if</w:t>
@@ -13863,11 +13356,13 @@
           <w:kern w:val="0"/>
           <w:sz w:val="21"/>
           <w:szCs w:val="21"/>
-          <w:lang w:eastAsia="en-GB"/>
+          <w:lang w:val="en-GB" w:eastAsia="en-GB"/>
           <w14:ligatures w14:val="none"/>
         </w:rPr>
         <w:t>(</w:t>
       </w:r>
+      <w:proofErr w:type="spellStart"/>
+      <w:proofErr w:type="gramEnd"/>
       <w:r>
         <w:rPr>
           <w:rFonts w:ascii="Consolas" w:eastAsia="Times New Roman" w:hAnsi="Consolas" w:cs="Times New Roman"/>
@@ -13875,11 +13370,12 @@
           <w:kern w:val="0"/>
           <w:sz w:val="21"/>
           <w:szCs w:val="21"/>
-          <w:lang w:eastAsia="en-GB"/>
+          <w:lang w:val="en-GB" w:eastAsia="en-GB"/>
           <w14:ligatures w14:val="none"/>
         </w:rPr>
         <w:t>stepRecords</w:t>
       </w:r>
+      <w:proofErr w:type="spellEnd"/>
       <w:r>
         <w:rPr>
           <w:rFonts w:ascii="Consolas" w:eastAsia="Times New Roman" w:hAnsi="Consolas" w:cs="Times New Roman"/>
@@ -13887,7 +13383,7 @@
           <w:kern w:val="0"/>
           <w:sz w:val="21"/>
           <w:szCs w:val="21"/>
-          <w:lang w:eastAsia="en-GB"/>
+          <w:lang w:val="en-GB" w:eastAsia="en-GB"/>
           <w14:ligatures w14:val="none"/>
         </w:rPr>
         <w:t xml:space="preserve"> </w:t>
@@ -13899,7 +13395,7 @@
           <w:kern w:val="0"/>
           <w:sz w:val="21"/>
           <w:szCs w:val="21"/>
-          <w:lang w:eastAsia="en-GB"/>
+          <w:lang w:val="en-GB" w:eastAsia="en-GB"/>
           <w14:ligatures w14:val="none"/>
         </w:rPr>
         <w:t>&gt;</w:t>
@@ -13911,7 +13407,7 @@
           <w:kern w:val="0"/>
           <w:sz w:val="21"/>
           <w:szCs w:val="21"/>
-          <w:lang w:eastAsia="en-GB"/>
+          <w:lang w:val="en-GB" w:eastAsia="en-GB"/>
           <w14:ligatures w14:val="none"/>
         </w:rPr>
         <w:t xml:space="preserve"> </w:t>
@@ -13923,7 +13419,7 @@
           <w:kern w:val="0"/>
           <w:sz w:val="21"/>
           <w:szCs w:val="21"/>
-          <w:lang w:eastAsia="en-GB"/>
+          <w:lang w:val="en-GB" w:eastAsia="en-GB"/>
           <w14:ligatures w14:val="none"/>
         </w:rPr>
         <w:t>0</w:t>
@@ -13935,7 +13431,7 @@
           <w:kern w:val="0"/>
           <w:sz w:val="21"/>
           <w:szCs w:val="21"/>
-          <w:lang w:eastAsia="en-GB"/>
+          <w:lang w:val="en-GB" w:eastAsia="en-GB"/>
           <w14:ligatures w14:val="none"/>
         </w:rPr>
         <w:t>){</w:t>
@@ -13951,7 +13447,7 @@
           <w:kern w:val="0"/>
           <w:sz w:val="21"/>
           <w:szCs w:val="21"/>
-          <w:lang w:eastAsia="en-GB"/>
+          <w:lang w:val="en-GB" w:eastAsia="en-GB"/>
           <w14:ligatures w14:val="none"/>
         </w:rPr>
       </w:pPr>
@@ -13962,11 +13458,13 @@
           <w:kern w:val="0"/>
           <w:sz w:val="21"/>
           <w:szCs w:val="21"/>
-          <w:lang w:eastAsia="en-GB"/>
+          <w:lang w:val="en-GB" w:eastAsia="en-GB"/>
           <w14:ligatures w14:val="none"/>
         </w:rPr>
         <w:t xml:space="preserve">            </w:t>
       </w:r>
+      <w:proofErr w:type="spellStart"/>
+      <w:proofErr w:type="gramStart"/>
       <w:r>
         <w:rPr>
           <w:rFonts w:ascii="Consolas" w:eastAsia="Times New Roman" w:hAnsi="Consolas" w:cs="Times New Roman"/>
@@ -13974,11 +13472,12 @@
           <w:kern w:val="0"/>
           <w:sz w:val="21"/>
           <w:szCs w:val="21"/>
-          <w:lang w:eastAsia="en-GB"/>
+          <w:lang w:val="en-GB" w:eastAsia="en-GB"/>
           <w14:ligatures w14:val="none"/>
         </w:rPr>
         <w:t>saveSteps</w:t>
       </w:r>
+      <w:proofErr w:type="spellEnd"/>
       <w:r>
         <w:rPr>
           <w:rFonts w:ascii="Consolas" w:eastAsia="Times New Roman" w:hAnsi="Consolas" w:cs="Times New Roman"/>
@@ -13986,10 +13485,23 @@
           <w:kern w:val="0"/>
           <w:sz w:val="21"/>
           <w:szCs w:val="21"/>
-          <w:lang w:eastAsia="en-GB"/>
-          <w14:ligatures w14:val="none"/>
-        </w:rPr>
-        <w:t>();</w:t>
+          <w:lang w:val="en-GB" w:eastAsia="en-GB"/>
+          <w14:ligatures w14:val="none"/>
+        </w:rPr>
+        <w:t>(</w:t>
+      </w:r>
+      <w:proofErr w:type="gramEnd"/>
+      <w:r>
+        <w:rPr>
+          <w:rFonts w:ascii="Consolas" w:eastAsia="Times New Roman" w:hAnsi="Consolas" w:cs="Times New Roman"/>
+          <w:color w:val="CCCCCC"/>
+          <w:kern w:val="0"/>
+          <w:sz w:val="21"/>
+          <w:szCs w:val="21"/>
+          <w:lang w:val="en-GB" w:eastAsia="en-GB"/>
+          <w14:ligatures w14:val="none"/>
+        </w:rPr>
+        <w:t>);</w:t>
       </w:r>
     </w:p>
     <w:p>
@@ -14002,7 +13514,7 @@
           <w:kern w:val="0"/>
           <w:sz w:val="21"/>
           <w:szCs w:val="21"/>
-          <w:lang w:eastAsia="en-GB"/>
+          <w:lang w:val="en-GB" w:eastAsia="en-GB"/>
           <w14:ligatures w14:val="none"/>
         </w:rPr>
       </w:pPr>
@@ -14013,7 +13525,7 @@
           <w:kern w:val="0"/>
           <w:sz w:val="21"/>
           <w:szCs w:val="21"/>
-          <w:lang w:eastAsia="en-GB"/>
+          <w:lang w:val="en-GB" w:eastAsia="en-GB"/>
           <w14:ligatures w14:val="none"/>
         </w:rPr>
         <w:t>        }</w:t>
@@ -14029,7 +13541,7 @@
           <w:kern w:val="0"/>
           <w:sz w:val="21"/>
           <w:szCs w:val="21"/>
-          <w:lang w:eastAsia="en-GB"/>
+          <w:lang w:val="en-GB" w:eastAsia="en-GB"/>
           <w14:ligatures w14:val="none"/>
         </w:rPr>
       </w:pPr>
@@ -14040,11 +13552,12 @@
           <w:kern w:val="0"/>
           <w:sz w:val="21"/>
           <w:szCs w:val="21"/>
-          <w:lang w:eastAsia="en-GB"/>
+          <w:lang w:val="en-GB" w:eastAsia="en-GB"/>
           <w14:ligatures w14:val="none"/>
         </w:rPr>
         <w:t>    }, [</w:t>
       </w:r>
+      <w:proofErr w:type="spellStart"/>
       <w:r>
         <w:rPr>
           <w:rFonts w:ascii="Consolas" w:eastAsia="Times New Roman" w:hAnsi="Consolas" w:cs="Times New Roman"/>
@@ -14052,11 +13565,12 @@
           <w:kern w:val="0"/>
           <w:sz w:val="21"/>
           <w:szCs w:val="21"/>
-          <w:lang w:eastAsia="en-GB"/>
+          <w:lang w:val="en-GB" w:eastAsia="en-GB"/>
           <w14:ligatures w14:val="none"/>
         </w:rPr>
         <w:t>stepRecords</w:t>
       </w:r>
+      <w:proofErr w:type="spellEnd"/>
       <w:r>
         <w:rPr>
           <w:rFonts w:ascii="Consolas" w:eastAsia="Times New Roman" w:hAnsi="Consolas" w:cs="Times New Roman"/>
@@ -14064,7 +13578,7 @@
           <w:kern w:val="0"/>
           <w:sz w:val="21"/>
           <w:szCs w:val="21"/>
-          <w:lang w:eastAsia="en-GB"/>
+          <w:lang w:val="en-GB" w:eastAsia="en-GB"/>
           <w14:ligatures w14:val="none"/>
         </w:rPr>
         <w:t>]);</w:t>
@@ -14079,16 +13593,918 @@
           <w:lang w:val="nl-NL"/>
         </w:rPr>
       </w:pPr>
-    </w:p>
-    <w:p>
-      <w:pPr>
-        <w:pStyle w:val="NoSpacing"/>
+      <w:r>
         <w:rPr>
           <w:sz w:val="24"/>
           <w:szCs w:val="24"/>
           <w:lang w:val="nl-NL"/>
         </w:rPr>
-      </w:pPr>
+        <w:lastRenderedPageBreak/>
+        <w:t>Vervolgens stuur ik de data naar mijn API</w:t>
+      </w:r>
+    </w:p>
+    <w:p>
+      <w:pPr>
+        <w:shd w:val="clear" w:color="auto" w:fill="1F1F1F"/>
+        <w:spacing w:after="0" w:line="285" w:lineRule="atLeast"/>
+        <w:rPr>
+          <w:rFonts w:ascii="Consolas" w:eastAsia="Times New Roman" w:hAnsi="Consolas" w:cs="Times New Roman"/>
+          <w:color w:val="CCCCCC"/>
+          <w:kern w:val="0"/>
+          <w:sz w:val="21"/>
+          <w:szCs w:val="21"/>
+          <w:lang w:val="en-GB" w:eastAsia="en-GB"/>
+          <w14:ligatures w14:val="none"/>
+        </w:rPr>
+      </w:pPr>
+      <w:r>
+        <w:rPr>
+          <w:rFonts w:ascii="Consolas" w:eastAsia="Times New Roman" w:hAnsi="Consolas" w:cs="Times New Roman"/>
+          <w:color w:val="CCCCCC"/>
+          <w:kern w:val="0"/>
+          <w:sz w:val="21"/>
+          <w:szCs w:val="21"/>
+          <w:lang w:eastAsia="en-GB"/>
+          <w14:ligatures w14:val="none"/>
+        </w:rPr>
+        <w:t>   </w:t>
+      </w:r>
+      <w:r>
+        <w:rPr>
+          <w:rFonts w:ascii="Consolas" w:eastAsia="Times New Roman" w:hAnsi="Consolas" w:cs="Times New Roman"/>
+          <w:color w:val="569CD6"/>
+          <w:kern w:val="0"/>
+          <w:sz w:val="21"/>
+          <w:szCs w:val="21"/>
+          <w:lang w:val="en-GB" w:eastAsia="en-GB"/>
+          <w14:ligatures w14:val="none"/>
+        </w:rPr>
+        <w:t>function</w:t>
+      </w:r>
+      <w:r>
+        <w:rPr>
+          <w:rFonts w:ascii="Consolas" w:eastAsia="Times New Roman" w:hAnsi="Consolas" w:cs="Times New Roman"/>
+          <w:color w:val="CCCCCC"/>
+          <w:kern w:val="0"/>
+          <w:sz w:val="21"/>
+          <w:szCs w:val="21"/>
+          <w:lang w:val="en-GB" w:eastAsia="en-GB"/>
+          <w14:ligatures w14:val="none"/>
+        </w:rPr>
+        <w:t xml:space="preserve"> </w:t>
+      </w:r>
+      <w:proofErr w:type="spellStart"/>
+      <w:proofErr w:type="gramStart"/>
+      <w:r>
+        <w:rPr>
+          <w:rFonts w:ascii="Consolas" w:eastAsia="Times New Roman" w:hAnsi="Consolas" w:cs="Times New Roman"/>
+          <w:color w:val="DCDCAA"/>
+          <w:kern w:val="0"/>
+          <w:sz w:val="21"/>
+          <w:szCs w:val="21"/>
+          <w:lang w:val="en-GB" w:eastAsia="en-GB"/>
+          <w14:ligatures w14:val="none"/>
+        </w:rPr>
+        <w:t>saveSteps</w:t>
+      </w:r>
+      <w:proofErr w:type="spellEnd"/>
+      <w:r>
+        <w:rPr>
+          <w:rFonts w:ascii="Consolas" w:eastAsia="Times New Roman" w:hAnsi="Consolas" w:cs="Times New Roman"/>
+          <w:color w:val="CCCCCC"/>
+          <w:kern w:val="0"/>
+          <w:sz w:val="21"/>
+          <w:szCs w:val="21"/>
+          <w:lang w:val="en-GB" w:eastAsia="en-GB"/>
+          <w14:ligatures w14:val="none"/>
+        </w:rPr>
+        <w:t>(</w:t>
+      </w:r>
+      <w:proofErr w:type="gramEnd"/>
+      <w:r>
+        <w:rPr>
+          <w:rFonts w:ascii="Consolas" w:eastAsia="Times New Roman" w:hAnsi="Consolas" w:cs="Times New Roman"/>
+          <w:color w:val="CCCCCC"/>
+          <w:kern w:val="0"/>
+          <w:sz w:val="21"/>
+          <w:szCs w:val="21"/>
+          <w:lang w:val="en-GB" w:eastAsia="en-GB"/>
+          <w14:ligatures w14:val="none"/>
+        </w:rPr>
+        <w:t>){</w:t>
+      </w:r>
+    </w:p>
+    <w:p>
+      <w:pPr>
+        <w:shd w:val="clear" w:color="auto" w:fill="1F1F1F"/>
+        <w:spacing w:after="0" w:line="285" w:lineRule="atLeast"/>
+        <w:rPr>
+          <w:rFonts w:ascii="Consolas" w:eastAsia="Times New Roman" w:hAnsi="Consolas" w:cs="Times New Roman"/>
+          <w:color w:val="CCCCCC"/>
+          <w:kern w:val="0"/>
+          <w:sz w:val="21"/>
+          <w:szCs w:val="21"/>
+          <w:lang w:val="en-GB" w:eastAsia="en-GB"/>
+          <w14:ligatures w14:val="none"/>
+        </w:rPr>
+      </w:pPr>
+      <w:r>
+        <w:rPr>
+          <w:rFonts w:ascii="Consolas" w:eastAsia="Times New Roman" w:hAnsi="Consolas" w:cs="Times New Roman"/>
+          <w:color w:val="CCCCCC"/>
+          <w:kern w:val="0"/>
+          <w:sz w:val="21"/>
+          <w:szCs w:val="21"/>
+          <w:lang w:val="en-GB" w:eastAsia="en-GB"/>
+          <w14:ligatures w14:val="none"/>
+        </w:rPr>
+        <w:t xml:space="preserve">        </w:t>
+      </w:r>
+      <w:proofErr w:type="spellStart"/>
+      <w:proofErr w:type="gramStart"/>
+      <w:r>
+        <w:rPr>
+          <w:rFonts w:ascii="Consolas" w:eastAsia="Times New Roman" w:hAnsi="Consolas" w:cs="Times New Roman"/>
+          <w:color w:val="4FC1FF"/>
+          <w:kern w:val="0"/>
+          <w:sz w:val="21"/>
+          <w:szCs w:val="21"/>
+          <w:lang w:val="en-GB" w:eastAsia="en-GB"/>
+          <w14:ligatures w14:val="none"/>
+        </w:rPr>
+        <w:t>axios</w:t>
+      </w:r>
+      <w:r>
+        <w:rPr>
+          <w:rFonts w:ascii="Consolas" w:eastAsia="Times New Roman" w:hAnsi="Consolas" w:cs="Times New Roman"/>
+          <w:color w:val="CCCCCC"/>
+          <w:kern w:val="0"/>
+          <w:sz w:val="21"/>
+          <w:szCs w:val="21"/>
+          <w:lang w:val="en-GB" w:eastAsia="en-GB"/>
+          <w14:ligatures w14:val="none"/>
+        </w:rPr>
+        <w:t>.</w:t>
+      </w:r>
+      <w:r>
+        <w:rPr>
+          <w:rFonts w:ascii="Consolas" w:eastAsia="Times New Roman" w:hAnsi="Consolas" w:cs="Times New Roman"/>
+          <w:color w:val="DCDCAA"/>
+          <w:kern w:val="0"/>
+          <w:sz w:val="21"/>
+          <w:szCs w:val="21"/>
+          <w:lang w:val="en-GB" w:eastAsia="en-GB"/>
+          <w14:ligatures w14:val="none"/>
+        </w:rPr>
+        <w:t>post</w:t>
+      </w:r>
+      <w:proofErr w:type="spellEnd"/>
+      <w:r>
+        <w:rPr>
+          <w:rFonts w:ascii="Consolas" w:eastAsia="Times New Roman" w:hAnsi="Consolas" w:cs="Times New Roman"/>
+          <w:color w:val="CCCCCC"/>
+          <w:kern w:val="0"/>
+          <w:sz w:val="21"/>
+          <w:szCs w:val="21"/>
+          <w:lang w:val="en-GB" w:eastAsia="en-GB"/>
+          <w14:ligatures w14:val="none"/>
+        </w:rPr>
+        <w:t>(</w:t>
+      </w:r>
+      <w:proofErr w:type="gramEnd"/>
+      <w:r>
+        <w:rPr>
+          <w:rFonts w:ascii="Consolas" w:eastAsia="Times New Roman" w:hAnsi="Consolas" w:cs="Times New Roman"/>
+          <w:color w:val="CE9178"/>
+          <w:kern w:val="0"/>
+          <w:sz w:val="21"/>
+          <w:szCs w:val="21"/>
+          <w:lang w:val="en-GB" w:eastAsia="en-GB"/>
+          <w14:ligatures w14:val="none"/>
+        </w:rPr>
+        <w:t>'https://localhost:7212/</w:t>
+      </w:r>
+      <w:proofErr w:type="spellStart"/>
+      <w:r>
+        <w:rPr>
+          <w:rFonts w:ascii="Consolas" w:eastAsia="Times New Roman" w:hAnsi="Consolas" w:cs="Times New Roman"/>
+          <w:color w:val="CE9178"/>
+          <w:kern w:val="0"/>
+          <w:sz w:val="21"/>
+          <w:szCs w:val="21"/>
+          <w:lang w:val="en-GB" w:eastAsia="en-GB"/>
+          <w14:ligatures w14:val="none"/>
+        </w:rPr>
+        <w:t>api</w:t>
+      </w:r>
+      <w:proofErr w:type="spellEnd"/>
+      <w:r>
+        <w:rPr>
+          <w:rFonts w:ascii="Consolas" w:eastAsia="Times New Roman" w:hAnsi="Consolas" w:cs="Times New Roman"/>
+          <w:color w:val="CE9178"/>
+          <w:kern w:val="0"/>
+          <w:sz w:val="21"/>
+          <w:szCs w:val="21"/>
+          <w:lang w:val="en-GB" w:eastAsia="en-GB"/>
+          <w14:ligatures w14:val="none"/>
+        </w:rPr>
+        <w:t>/Step'</w:t>
+      </w:r>
+      <w:r>
+        <w:rPr>
+          <w:rFonts w:ascii="Consolas" w:eastAsia="Times New Roman" w:hAnsi="Consolas" w:cs="Times New Roman"/>
+          <w:color w:val="CCCCCC"/>
+          <w:kern w:val="0"/>
+          <w:sz w:val="21"/>
+          <w:szCs w:val="21"/>
+          <w:lang w:val="en-GB" w:eastAsia="en-GB"/>
+          <w14:ligatures w14:val="none"/>
+        </w:rPr>
+        <w:t>, {</w:t>
+      </w:r>
+    </w:p>
+    <w:p>
+      <w:pPr>
+        <w:shd w:val="clear" w:color="auto" w:fill="1F1F1F"/>
+        <w:spacing w:after="0" w:line="285" w:lineRule="atLeast"/>
+        <w:rPr>
+          <w:rFonts w:ascii="Consolas" w:eastAsia="Times New Roman" w:hAnsi="Consolas" w:cs="Times New Roman"/>
+          <w:color w:val="CCCCCC"/>
+          <w:kern w:val="0"/>
+          <w:sz w:val="21"/>
+          <w:szCs w:val="21"/>
+          <w:lang w:val="en-GB" w:eastAsia="en-GB"/>
+          <w14:ligatures w14:val="none"/>
+        </w:rPr>
+      </w:pPr>
+      <w:r>
+        <w:rPr>
+          <w:rFonts w:ascii="Consolas" w:eastAsia="Times New Roman" w:hAnsi="Consolas" w:cs="Times New Roman"/>
+          <w:color w:val="CCCCCC"/>
+          <w:kern w:val="0"/>
+          <w:sz w:val="21"/>
+          <w:szCs w:val="21"/>
+          <w:lang w:val="en-GB" w:eastAsia="en-GB"/>
+          <w14:ligatures w14:val="none"/>
+        </w:rPr>
+        <w:t xml:space="preserve">            </w:t>
+      </w:r>
+      <w:proofErr w:type="spellStart"/>
+      <w:r>
+        <w:rPr>
+          <w:rFonts w:ascii="Consolas" w:eastAsia="Times New Roman" w:hAnsi="Consolas" w:cs="Times New Roman"/>
+          <w:color w:val="9CDCFE"/>
+          <w:kern w:val="0"/>
+          <w:sz w:val="21"/>
+          <w:szCs w:val="21"/>
+          <w:lang w:val="en-GB" w:eastAsia="en-GB"/>
+          <w14:ligatures w14:val="none"/>
+        </w:rPr>
+        <w:t>DailySteps</w:t>
+      </w:r>
+      <w:proofErr w:type="spellEnd"/>
+      <w:r>
+        <w:rPr>
+          <w:rFonts w:ascii="Consolas" w:eastAsia="Times New Roman" w:hAnsi="Consolas" w:cs="Times New Roman"/>
+          <w:color w:val="9CDCFE"/>
+          <w:kern w:val="0"/>
+          <w:sz w:val="21"/>
+          <w:szCs w:val="21"/>
+          <w:lang w:val="en-GB" w:eastAsia="en-GB"/>
+          <w14:ligatures w14:val="none"/>
+        </w:rPr>
+        <w:t>:</w:t>
+      </w:r>
+      <w:r>
+        <w:rPr>
+          <w:rFonts w:ascii="Consolas" w:eastAsia="Times New Roman" w:hAnsi="Consolas" w:cs="Times New Roman"/>
+          <w:color w:val="CCCCCC"/>
+          <w:kern w:val="0"/>
+          <w:sz w:val="21"/>
+          <w:szCs w:val="21"/>
+          <w:lang w:val="en-GB" w:eastAsia="en-GB"/>
+          <w14:ligatures w14:val="none"/>
+        </w:rPr>
+        <w:t xml:space="preserve"> </w:t>
+      </w:r>
+      <w:proofErr w:type="spellStart"/>
+      <w:r>
+        <w:rPr>
+          <w:rFonts w:ascii="Consolas" w:eastAsia="Times New Roman" w:hAnsi="Consolas" w:cs="Times New Roman"/>
+          <w:color w:val="4FC1FF"/>
+          <w:kern w:val="0"/>
+          <w:sz w:val="21"/>
+          <w:szCs w:val="21"/>
+          <w:lang w:val="en-GB" w:eastAsia="en-GB"/>
+          <w14:ligatures w14:val="none"/>
+        </w:rPr>
+        <w:t>stepRecords</w:t>
+      </w:r>
+      <w:proofErr w:type="spellEnd"/>
+      <w:r>
+        <w:rPr>
+          <w:rFonts w:ascii="Consolas" w:eastAsia="Times New Roman" w:hAnsi="Consolas" w:cs="Times New Roman"/>
+          <w:color w:val="CCCCCC"/>
+          <w:kern w:val="0"/>
+          <w:sz w:val="21"/>
+          <w:szCs w:val="21"/>
+          <w:lang w:val="en-GB" w:eastAsia="en-GB"/>
+          <w14:ligatures w14:val="none"/>
+        </w:rPr>
+        <w:t>,</w:t>
+      </w:r>
+    </w:p>
+    <w:p>
+      <w:pPr>
+        <w:shd w:val="clear" w:color="auto" w:fill="1F1F1F"/>
+        <w:spacing w:after="0" w:line="285" w:lineRule="atLeast"/>
+        <w:rPr>
+          <w:rFonts w:ascii="Consolas" w:eastAsia="Times New Roman" w:hAnsi="Consolas" w:cs="Times New Roman"/>
+          <w:color w:val="CCCCCC"/>
+          <w:kern w:val="0"/>
+          <w:sz w:val="21"/>
+          <w:szCs w:val="21"/>
+          <w:lang w:val="en-GB" w:eastAsia="en-GB"/>
+          <w14:ligatures w14:val="none"/>
+        </w:rPr>
+      </w:pPr>
+      <w:r>
+        <w:rPr>
+          <w:rFonts w:ascii="Consolas" w:eastAsia="Times New Roman" w:hAnsi="Consolas" w:cs="Times New Roman"/>
+          <w:color w:val="CCCCCC"/>
+          <w:kern w:val="0"/>
+          <w:sz w:val="21"/>
+          <w:szCs w:val="21"/>
+          <w:lang w:val="en-GB" w:eastAsia="en-GB"/>
+          <w14:ligatures w14:val="none"/>
+        </w:rPr>
+        <w:t xml:space="preserve">            </w:t>
+      </w:r>
+      <w:proofErr w:type="spellStart"/>
+      <w:r>
+        <w:rPr>
+          <w:rFonts w:ascii="Consolas" w:eastAsia="Times New Roman" w:hAnsi="Consolas" w:cs="Times New Roman"/>
+          <w:color w:val="9CDCFE"/>
+          <w:kern w:val="0"/>
+          <w:sz w:val="21"/>
+          <w:szCs w:val="21"/>
+          <w:lang w:val="en-GB" w:eastAsia="en-GB"/>
+          <w14:ligatures w14:val="none"/>
+        </w:rPr>
+        <w:t>StartTimeNanos</w:t>
+      </w:r>
+      <w:proofErr w:type="spellEnd"/>
+      <w:r>
+        <w:rPr>
+          <w:rFonts w:ascii="Consolas" w:eastAsia="Times New Roman" w:hAnsi="Consolas" w:cs="Times New Roman"/>
+          <w:color w:val="9CDCFE"/>
+          <w:kern w:val="0"/>
+          <w:sz w:val="21"/>
+          <w:szCs w:val="21"/>
+          <w:lang w:val="en-GB" w:eastAsia="en-GB"/>
+          <w14:ligatures w14:val="none"/>
+        </w:rPr>
+        <w:t>:</w:t>
+      </w:r>
+      <w:r>
+        <w:rPr>
+          <w:rFonts w:ascii="Consolas" w:eastAsia="Times New Roman" w:hAnsi="Consolas" w:cs="Times New Roman"/>
+          <w:color w:val="CCCCCC"/>
+          <w:kern w:val="0"/>
+          <w:sz w:val="21"/>
+          <w:szCs w:val="21"/>
+          <w:lang w:val="en-GB" w:eastAsia="en-GB"/>
+          <w14:ligatures w14:val="none"/>
+        </w:rPr>
+        <w:t xml:space="preserve"> </w:t>
+      </w:r>
+      <w:proofErr w:type="spellStart"/>
+      <w:r>
+        <w:rPr>
+          <w:rFonts w:ascii="Consolas" w:eastAsia="Times New Roman" w:hAnsi="Consolas" w:cs="Times New Roman"/>
+          <w:color w:val="4FC1FF"/>
+          <w:kern w:val="0"/>
+          <w:sz w:val="21"/>
+          <w:szCs w:val="21"/>
+          <w:lang w:val="en-GB" w:eastAsia="en-GB"/>
+          <w14:ligatures w14:val="none"/>
+        </w:rPr>
+        <w:t>startTime</w:t>
+      </w:r>
+      <w:proofErr w:type="spellEnd"/>
+      <w:r>
+        <w:rPr>
+          <w:rFonts w:ascii="Consolas" w:eastAsia="Times New Roman" w:hAnsi="Consolas" w:cs="Times New Roman"/>
+          <w:color w:val="CCCCCC"/>
+          <w:kern w:val="0"/>
+          <w:sz w:val="21"/>
+          <w:szCs w:val="21"/>
+          <w:lang w:val="en-GB" w:eastAsia="en-GB"/>
+          <w14:ligatures w14:val="none"/>
+        </w:rPr>
+        <w:t>,</w:t>
+      </w:r>
+    </w:p>
+    <w:p>
+      <w:pPr>
+        <w:shd w:val="clear" w:color="auto" w:fill="1F1F1F"/>
+        <w:spacing w:after="0" w:line="285" w:lineRule="atLeast"/>
+        <w:rPr>
+          <w:rFonts w:ascii="Consolas" w:eastAsia="Times New Roman" w:hAnsi="Consolas" w:cs="Times New Roman"/>
+          <w:color w:val="CCCCCC"/>
+          <w:kern w:val="0"/>
+          <w:sz w:val="21"/>
+          <w:szCs w:val="21"/>
+          <w:lang w:val="en-GB" w:eastAsia="en-GB"/>
+          <w14:ligatures w14:val="none"/>
+        </w:rPr>
+      </w:pPr>
+      <w:r>
+        <w:rPr>
+          <w:rFonts w:ascii="Consolas" w:eastAsia="Times New Roman" w:hAnsi="Consolas" w:cs="Times New Roman"/>
+          <w:color w:val="CCCCCC"/>
+          <w:kern w:val="0"/>
+          <w:sz w:val="21"/>
+          <w:szCs w:val="21"/>
+          <w:lang w:val="en-GB" w:eastAsia="en-GB"/>
+          <w14:ligatures w14:val="none"/>
+        </w:rPr>
+        <w:t xml:space="preserve">            </w:t>
+      </w:r>
+      <w:proofErr w:type="spellStart"/>
+      <w:r>
+        <w:rPr>
+          <w:rFonts w:ascii="Consolas" w:eastAsia="Times New Roman" w:hAnsi="Consolas" w:cs="Times New Roman"/>
+          <w:color w:val="9CDCFE"/>
+          <w:kern w:val="0"/>
+          <w:sz w:val="21"/>
+          <w:szCs w:val="21"/>
+          <w:lang w:val="en-GB" w:eastAsia="en-GB"/>
+          <w14:ligatures w14:val="none"/>
+        </w:rPr>
+        <w:t>EndTimeNanos</w:t>
+      </w:r>
+      <w:proofErr w:type="spellEnd"/>
+      <w:r>
+        <w:rPr>
+          <w:rFonts w:ascii="Consolas" w:eastAsia="Times New Roman" w:hAnsi="Consolas" w:cs="Times New Roman"/>
+          <w:color w:val="9CDCFE"/>
+          <w:kern w:val="0"/>
+          <w:sz w:val="21"/>
+          <w:szCs w:val="21"/>
+          <w:lang w:val="en-GB" w:eastAsia="en-GB"/>
+          <w14:ligatures w14:val="none"/>
+        </w:rPr>
+        <w:t>:</w:t>
+      </w:r>
+      <w:r>
+        <w:rPr>
+          <w:rFonts w:ascii="Consolas" w:eastAsia="Times New Roman" w:hAnsi="Consolas" w:cs="Times New Roman"/>
+          <w:color w:val="CCCCCC"/>
+          <w:kern w:val="0"/>
+          <w:sz w:val="21"/>
+          <w:szCs w:val="21"/>
+          <w:lang w:val="en-GB" w:eastAsia="en-GB"/>
+          <w14:ligatures w14:val="none"/>
+        </w:rPr>
+        <w:t xml:space="preserve"> </w:t>
+      </w:r>
+      <w:proofErr w:type="spellStart"/>
+      <w:r>
+        <w:rPr>
+          <w:rFonts w:ascii="Consolas" w:eastAsia="Times New Roman" w:hAnsi="Consolas" w:cs="Times New Roman"/>
+          <w:color w:val="4FC1FF"/>
+          <w:kern w:val="0"/>
+          <w:sz w:val="21"/>
+          <w:szCs w:val="21"/>
+          <w:lang w:val="en-GB" w:eastAsia="en-GB"/>
+          <w14:ligatures w14:val="none"/>
+        </w:rPr>
+        <w:t>endTime</w:t>
+      </w:r>
+      <w:proofErr w:type="spellEnd"/>
+      <w:r>
+        <w:rPr>
+          <w:rFonts w:ascii="Consolas" w:eastAsia="Times New Roman" w:hAnsi="Consolas" w:cs="Times New Roman"/>
+          <w:color w:val="CCCCCC"/>
+          <w:kern w:val="0"/>
+          <w:sz w:val="21"/>
+          <w:szCs w:val="21"/>
+          <w:lang w:val="en-GB" w:eastAsia="en-GB"/>
+          <w14:ligatures w14:val="none"/>
+        </w:rPr>
+        <w:t>,</w:t>
+      </w:r>
+    </w:p>
+    <w:p>
+      <w:pPr>
+        <w:shd w:val="clear" w:color="auto" w:fill="1F1F1F"/>
+        <w:spacing w:after="0" w:line="285" w:lineRule="atLeast"/>
+        <w:rPr>
+          <w:rFonts w:ascii="Consolas" w:eastAsia="Times New Roman" w:hAnsi="Consolas" w:cs="Times New Roman"/>
+          <w:color w:val="CCCCCC"/>
+          <w:kern w:val="0"/>
+          <w:sz w:val="21"/>
+          <w:szCs w:val="21"/>
+          <w:lang w:val="en-GB" w:eastAsia="en-GB"/>
+          <w14:ligatures w14:val="none"/>
+        </w:rPr>
+      </w:pPr>
+      <w:r>
+        <w:rPr>
+          <w:rFonts w:ascii="Consolas" w:eastAsia="Times New Roman" w:hAnsi="Consolas" w:cs="Times New Roman"/>
+          <w:color w:val="CCCCCC"/>
+          <w:kern w:val="0"/>
+          <w:sz w:val="21"/>
+          <w:szCs w:val="21"/>
+          <w:lang w:val="en-GB" w:eastAsia="en-GB"/>
+          <w14:ligatures w14:val="none"/>
+        </w:rPr>
+        <w:t xml:space="preserve">            </w:t>
+      </w:r>
+      <w:proofErr w:type="spellStart"/>
+      <w:r>
+        <w:rPr>
+          <w:rFonts w:ascii="Consolas" w:eastAsia="Times New Roman" w:hAnsi="Consolas" w:cs="Times New Roman"/>
+          <w:color w:val="9CDCFE"/>
+          <w:kern w:val="0"/>
+          <w:sz w:val="21"/>
+          <w:szCs w:val="21"/>
+          <w:lang w:val="en-GB" w:eastAsia="en-GB"/>
+          <w14:ligatures w14:val="none"/>
+        </w:rPr>
+        <w:t>UserEmail</w:t>
+      </w:r>
+      <w:proofErr w:type="spellEnd"/>
+      <w:r>
+        <w:rPr>
+          <w:rFonts w:ascii="Consolas" w:eastAsia="Times New Roman" w:hAnsi="Consolas" w:cs="Times New Roman"/>
+          <w:color w:val="9CDCFE"/>
+          <w:kern w:val="0"/>
+          <w:sz w:val="21"/>
+          <w:szCs w:val="21"/>
+          <w:lang w:val="en-GB" w:eastAsia="en-GB"/>
+          <w14:ligatures w14:val="none"/>
+        </w:rPr>
+        <w:t>:</w:t>
+      </w:r>
+      <w:r>
+        <w:rPr>
+          <w:rFonts w:ascii="Consolas" w:eastAsia="Times New Roman" w:hAnsi="Consolas" w:cs="Times New Roman"/>
+          <w:color w:val="CCCCCC"/>
+          <w:kern w:val="0"/>
+          <w:sz w:val="21"/>
+          <w:szCs w:val="21"/>
+          <w:lang w:val="en-GB" w:eastAsia="en-GB"/>
+          <w14:ligatures w14:val="none"/>
+        </w:rPr>
+        <w:t xml:space="preserve"> </w:t>
+      </w:r>
+      <w:proofErr w:type="spellStart"/>
+      <w:proofErr w:type="gramStart"/>
+      <w:r>
+        <w:rPr>
+          <w:rFonts w:ascii="Consolas" w:eastAsia="Times New Roman" w:hAnsi="Consolas" w:cs="Times New Roman"/>
+          <w:color w:val="4FC1FF"/>
+          <w:kern w:val="0"/>
+          <w:sz w:val="21"/>
+          <w:szCs w:val="21"/>
+          <w:lang w:val="en-GB" w:eastAsia="en-GB"/>
+          <w14:ligatures w14:val="none"/>
+        </w:rPr>
+        <w:t>user</w:t>
+      </w:r>
+      <w:r>
+        <w:rPr>
+          <w:rFonts w:ascii="Consolas" w:eastAsia="Times New Roman" w:hAnsi="Consolas" w:cs="Times New Roman"/>
+          <w:color w:val="CCCCCC"/>
+          <w:kern w:val="0"/>
+          <w:sz w:val="21"/>
+          <w:szCs w:val="21"/>
+          <w:lang w:val="en-GB" w:eastAsia="en-GB"/>
+          <w14:ligatures w14:val="none"/>
+        </w:rPr>
+        <w:t>.</w:t>
+      </w:r>
+      <w:r>
+        <w:rPr>
+          <w:rFonts w:ascii="Consolas" w:eastAsia="Times New Roman" w:hAnsi="Consolas" w:cs="Times New Roman"/>
+          <w:color w:val="9CDCFE"/>
+          <w:kern w:val="0"/>
+          <w:sz w:val="21"/>
+          <w:szCs w:val="21"/>
+          <w:lang w:val="en-GB" w:eastAsia="en-GB"/>
+          <w14:ligatures w14:val="none"/>
+        </w:rPr>
+        <w:t>email</w:t>
+      </w:r>
+      <w:proofErr w:type="spellEnd"/>
+      <w:proofErr w:type="gramEnd"/>
+    </w:p>
+    <w:p>
+      <w:pPr>
+        <w:shd w:val="clear" w:color="auto" w:fill="1F1F1F"/>
+        <w:spacing w:after="0" w:line="285" w:lineRule="atLeast"/>
+        <w:rPr>
+          <w:rFonts w:ascii="Consolas" w:eastAsia="Times New Roman" w:hAnsi="Consolas" w:cs="Times New Roman"/>
+          <w:color w:val="CCCCCC"/>
+          <w:kern w:val="0"/>
+          <w:sz w:val="21"/>
+          <w:szCs w:val="21"/>
+          <w:lang w:val="en-GB" w:eastAsia="en-GB"/>
+          <w14:ligatures w14:val="none"/>
+        </w:rPr>
+      </w:pPr>
+      <w:r>
+        <w:rPr>
+          <w:rFonts w:ascii="Consolas" w:eastAsia="Times New Roman" w:hAnsi="Consolas" w:cs="Times New Roman"/>
+          <w:color w:val="CCCCCC"/>
+          <w:kern w:val="0"/>
+          <w:sz w:val="21"/>
+          <w:szCs w:val="21"/>
+          <w:lang w:val="en-GB" w:eastAsia="en-GB"/>
+          <w14:ligatures w14:val="none"/>
+        </w:rPr>
+        <w:t>          })</w:t>
+      </w:r>
+    </w:p>
+    <w:p>
+      <w:pPr>
+        <w:shd w:val="clear" w:color="auto" w:fill="1F1F1F"/>
+        <w:spacing w:after="0" w:line="285" w:lineRule="atLeast"/>
+        <w:rPr>
+          <w:rFonts w:ascii="Consolas" w:eastAsia="Times New Roman" w:hAnsi="Consolas" w:cs="Times New Roman"/>
+          <w:color w:val="CCCCCC"/>
+          <w:kern w:val="0"/>
+          <w:sz w:val="21"/>
+          <w:szCs w:val="21"/>
+          <w:lang w:val="en-GB" w:eastAsia="en-GB"/>
+          <w14:ligatures w14:val="none"/>
+        </w:rPr>
+      </w:pPr>
+      <w:r>
+        <w:rPr>
+          <w:rFonts w:ascii="Consolas" w:eastAsia="Times New Roman" w:hAnsi="Consolas" w:cs="Times New Roman"/>
+          <w:color w:val="CCCCCC"/>
+          <w:kern w:val="0"/>
+          <w:sz w:val="21"/>
+          <w:szCs w:val="21"/>
+          <w:lang w:val="en-GB" w:eastAsia="en-GB"/>
+          <w14:ligatures w14:val="none"/>
+        </w:rPr>
+        <w:t xml:space="preserve">          </w:t>
+      </w:r>
+      <w:proofErr w:type="gramStart"/>
+      <w:r>
+        <w:rPr>
+          <w:rFonts w:ascii="Consolas" w:eastAsia="Times New Roman" w:hAnsi="Consolas" w:cs="Times New Roman"/>
+          <w:color w:val="CCCCCC"/>
+          <w:kern w:val="0"/>
+          <w:sz w:val="21"/>
+          <w:szCs w:val="21"/>
+          <w:lang w:val="en-GB" w:eastAsia="en-GB"/>
+          <w14:ligatures w14:val="none"/>
+        </w:rPr>
+        <w:t>.</w:t>
+      </w:r>
+      <w:r>
+        <w:rPr>
+          <w:rFonts w:ascii="Consolas" w:eastAsia="Times New Roman" w:hAnsi="Consolas" w:cs="Times New Roman"/>
+          <w:color w:val="DCDCAA"/>
+          <w:kern w:val="0"/>
+          <w:sz w:val="21"/>
+          <w:szCs w:val="21"/>
+          <w:lang w:val="en-GB" w:eastAsia="en-GB"/>
+          <w14:ligatures w14:val="none"/>
+        </w:rPr>
+        <w:t>catch</w:t>
+      </w:r>
+      <w:proofErr w:type="gramEnd"/>
+      <w:r>
+        <w:rPr>
+          <w:rFonts w:ascii="Consolas" w:eastAsia="Times New Roman" w:hAnsi="Consolas" w:cs="Times New Roman"/>
+          <w:color w:val="CCCCCC"/>
+          <w:kern w:val="0"/>
+          <w:sz w:val="21"/>
+          <w:szCs w:val="21"/>
+          <w:lang w:val="en-GB" w:eastAsia="en-GB"/>
+          <w14:ligatures w14:val="none"/>
+        </w:rPr>
+        <w:t>(</w:t>
+      </w:r>
+      <w:r>
+        <w:rPr>
+          <w:rFonts w:ascii="Consolas" w:eastAsia="Times New Roman" w:hAnsi="Consolas" w:cs="Times New Roman"/>
+          <w:color w:val="569CD6"/>
+          <w:kern w:val="0"/>
+          <w:sz w:val="21"/>
+          <w:szCs w:val="21"/>
+          <w:lang w:val="en-GB" w:eastAsia="en-GB"/>
+          <w14:ligatures w14:val="none"/>
+        </w:rPr>
+        <w:t>function</w:t>
+      </w:r>
+      <w:r>
+        <w:rPr>
+          <w:rFonts w:ascii="Consolas" w:eastAsia="Times New Roman" w:hAnsi="Consolas" w:cs="Times New Roman"/>
+          <w:color w:val="CCCCCC"/>
+          <w:kern w:val="0"/>
+          <w:sz w:val="21"/>
+          <w:szCs w:val="21"/>
+          <w:lang w:val="en-GB" w:eastAsia="en-GB"/>
+          <w14:ligatures w14:val="none"/>
+        </w:rPr>
+        <w:t xml:space="preserve"> (</w:t>
+      </w:r>
+      <w:r>
+        <w:rPr>
+          <w:rFonts w:ascii="Consolas" w:eastAsia="Times New Roman" w:hAnsi="Consolas" w:cs="Times New Roman"/>
+          <w:color w:val="9CDCFE"/>
+          <w:kern w:val="0"/>
+          <w:sz w:val="21"/>
+          <w:szCs w:val="21"/>
+          <w:lang w:val="en-GB" w:eastAsia="en-GB"/>
+          <w14:ligatures w14:val="none"/>
+        </w:rPr>
+        <w:t>error</w:t>
+      </w:r>
+      <w:r>
+        <w:rPr>
+          <w:rFonts w:ascii="Consolas" w:eastAsia="Times New Roman" w:hAnsi="Consolas" w:cs="Times New Roman"/>
+          <w:color w:val="CCCCCC"/>
+          <w:kern w:val="0"/>
+          <w:sz w:val="21"/>
+          <w:szCs w:val="21"/>
+          <w:lang w:val="en-GB" w:eastAsia="en-GB"/>
+          <w14:ligatures w14:val="none"/>
+        </w:rPr>
+        <w:t>) {</w:t>
+      </w:r>
+    </w:p>
+    <w:p>
+      <w:pPr>
+        <w:shd w:val="clear" w:color="auto" w:fill="1F1F1F"/>
+        <w:spacing w:after="0" w:line="285" w:lineRule="atLeast"/>
+        <w:rPr>
+          <w:rFonts w:ascii="Consolas" w:eastAsia="Times New Roman" w:hAnsi="Consolas" w:cs="Times New Roman"/>
+          <w:color w:val="CCCCCC"/>
+          <w:kern w:val="0"/>
+          <w:sz w:val="21"/>
+          <w:szCs w:val="21"/>
+          <w:lang w:val="en-GB" w:eastAsia="en-GB"/>
+          <w14:ligatures w14:val="none"/>
+        </w:rPr>
+      </w:pPr>
+      <w:r>
+        <w:rPr>
+          <w:rFonts w:ascii="Consolas" w:eastAsia="Times New Roman" w:hAnsi="Consolas" w:cs="Times New Roman"/>
+          <w:color w:val="CCCCCC"/>
+          <w:kern w:val="0"/>
+          <w:sz w:val="21"/>
+          <w:szCs w:val="21"/>
+          <w:lang w:val="en-GB" w:eastAsia="en-GB"/>
+          <w14:ligatures w14:val="none"/>
+        </w:rPr>
+        <w:t xml:space="preserve">            </w:t>
+      </w:r>
+      <w:r>
+        <w:rPr>
+          <w:rFonts w:ascii="Consolas" w:eastAsia="Times New Roman" w:hAnsi="Consolas" w:cs="Times New Roman"/>
+          <w:color w:val="9CDCFE"/>
+          <w:kern w:val="0"/>
+          <w:sz w:val="21"/>
+          <w:szCs w:val="21"/>
+          <w:lang w:val="en-GB" w:eastAsia="en-GB"/>
+          <w14:ligatures w14:val="none"/>
+        </w:rPr>
+        <w:t>console</w:t>
+      </w:r>
+      <w:r>
+        <w:rPr>
+          <w:rFonts w:ascii="Consolas" w:eastAsia="Times New Roman" w:hAnsi="Consolas" w:cs="Times New Roman"/>
+          <w:color w:val="CCCCCC"/>
+          <w:kern w:val="0"/>
+          <w:sz w:val="21"/>
+          <w:szCs w:val="21"/>
+          <w:lang w:val="en-GB" w:eastAsia="en-GB"/>
+          <w14:ligatures w14:val="none"/>
+        </w:rPr>
+        <w:t>.</w:t>
+      </w:r>
+      <w:r>
+        <w:rPr>
+          <w:rFonts w:ascii="Consolas" w:eastAsia="Times New Roman" w:hAnsi="Consolas" w:cs="Times New Roman"/>
+          <w:color w:val="DCDCAA"/>
+          <w:kern w:val="0"/>
+          <w:sz w:val="21"/>
+          <w:szCs w:val="21"/>
+          <w:lang w:val="en-GB" w:eastAsia="en-GB"/>
+          <w14:ligatures w14:val="none"/>
+        </w:rPr>
+        <w:t>log</w:t>
+      </w:r>
+      <w:r>
+        <w:rPr>
+          <w:rFonts w:ascii="Consolas" w:eastAsia="Times New Roman" w:hAnsi="Consolas" w:cs="Times New Roman"/>
+          <w:color w:val="CCCCCC"/>
+          <w:kern w:val="0"/>
+          <w:sz w:val="21"/>
+          <w:szCs w:val="21"/>
+          <w:lang w:val="en-GB" w:eastAsia="en-GB"/>
+          <w14:ligatures w14:val="none"/>
+        </w:rPr>
+        <w:t>(</w:t>
+      </w:r>
+      <w:r>
+        <w:rPr>
+          <w:rFonts w:ascii="Consolas" w:eastAsia="Times New Roman" w:hAnsi="Consolas" w:cs="Times New Roman"/>
+          <w:color w:val="9CDCFE"/>
+          <w:kern w:val="0"/>
+          <w:sz w:val="21"/>
+          <w:szCs w:val="21"/>
+          <w:lang w:val="en-GB" w:eastAsia="en-GB"/>
+          <w14:ligatures w14:val="none"/>
+        </w:rPr>
+        <w:t>error</w:t>
+      </w:r>
+      <w:r>
+        <w:rPr>
+          <w:rFonts w:ascii="Consolas" w:eastAsia="Times New Roman" w:hAnsi="Consolas" w:cs="Times New Roman"/>
+          <w:color w:val="CCCCCC"/>
+          <w:kern w:val="0"/>
+          <w:sz w:val="21"/>
+          <w:szCs w:val="21"/>
+          <w:lang w:val="en-GB" w:eastAsia="en-GB"/>
+          <w14:ligatures w14:val="none"/>
+        </w:rPr>
+        <w:t>);</w:t>
+      </w:r>
+    </w:p>
+    <w:p>
+      <w:pPr>
+        <w:shd w:val="clear" w:color="auto" w:fill="1F1F1F"/>
+        <w:spacing w:after="0" w:line="285" w:lineRule="atLeast"/>
+        <w:rPr>
+          <w:rFonts w:ascii="Consolas" w:eastAsia="Times New Roman" w:hAnsi="Consolas" w:cs="Times New Roman"/>
+          <w:color w:val="CCCCCC"/>
+          <w:kern w:val="0"/>
+          <w:sz w:val="21"/>
+          <w:szCs w:val="21"/>
+          <w:lang w:eastAsia="en-GB"/>
+          <w14:ligatures w14:val="none"/>
+        </w:rPr>
+      </w:pPr>
+      <w:r>
+        <w:rPr>
+          <w:rFonts w:ascii="Consolas" w:eastAsia="Times New Roman" w:hAnsi="Consolas" w:cs="Times New Roman"/>
+          <w:color w:val="CCCCCC"/>
+          <w:kern w:val="0"/>
+          <w:sz w:val="21"/>
+          <w:szCs w:val="21"/>
+          <w:lang w:val="en-GB" w:eastAsia="en-GB"/>
+          <w14:ligatures w14:val="none"/>
+        </w:rPr>
+        <w:t xml:space="preserve">          </w:t>
+      </w:r>
+      <w:r>
+        <w:rPr>
+          <w:rFonts w:ascii="Consolas" w:eastAsia="Times New Roman" w:hAnsi="Consolas" w:cs="Times New Roman"/>
+          <w:color w:val="CCCCCC"/>
+          <w:kern w:val="0"/>
+          <w:sz w:val="21"/>
+          <w:szCs w:val="21"/>
+          <w:lang w:eastAsia="en-GB"/>
+          <w14:ligatures w14:val="none"/>
+        </w:rPr>
+        <w:t>});</w:t>
+      </w:r>
+    </w:p>
+    <w:p>
+      <w:pPr>
+        <w:shd w:val="clear" w:color="auto" w:fill="1F1F1F"/>
+        <w:spacing w:after="0" w:line="285" w:lineRule="atLeast"/>
+        <w:rPr>
+          <w:rFonts w:ascii="Consolas" w:eastAsia="Times New Roman" w:hAnsi="Consolas" w:cs="Times New Roman"/>
+          <w:color w:val="CCCCCC"/>
+          <w:kern w:val="0"/>
+          <w:sz w:val="21"/>
+          <w:szCs w:val="21"/>
+          <w:lang w:eastAsia="en-GB"/>
+          <w14:ligatures w14:val="none"/>
+        </w:rPr>
+      </w:pPr>
+      <w:r>
+        <w:rPr>
+          <w:rFonts w:ascii="Consolas" w:eastAsia="Times New Roman" w:hAnsi="Consolas" w:cs="Times New Roman"/>
+          <w:color w:val="CCCCCC"/>
+          <w:kern w:val="0"/>
+          <w:sz w:val="21"/>
+          <w:szCs w:val="21"/>
+          <w:lang w:eastAsia="en-GB"/>
+          <w14:ligatures w14:val="none"/>
+        </w:rPr>
+        <w:t>    }</w:t>
+      </w:r>
     </w:p>
     <w:p>
       <w:pPr>
@@ -14102,945 +14518,13 @@
     </w:p>
     <w:p>
       <w:pPr>
-        <w:pStyle w:val="NoSpacing"/>
-        <w:rPr>
-          <w:sz w:val="24"/>
-          <w:szCs w:val="24"/>
-          <w:lang w:val="nl-NL"/>
-        </w:rPr>
-      </w:pPr>
-      <w:r>
-        <w:rPr>
-          <w:sz w:val="24"/>
-          <w:szCs w:val="24"/>
-          <w:lang w:val="nl-NL"/>
-        </w:rPr>
-        <w:lastRenderedPageBreak/>
-        <w:t>Vervolgens stuur ik de data naar mijn API</w:t>
-      </w:r>
-    </w:p>
-    <w:p>
-      <w:pPr>
-        <w:shd w:val="clear" w:color="auto" w:fill="1F1F1F"/>
-        <w:spacing w:after="0" w:line="285" w:lineRule="atLeast"/>
-        <w:rPr>
-          <w:rFonts w:ascii="Consolas" w:eastAsia="Times New Roman" w:hAnsi="Consolas" w:cs="Times New Roman"/>
-          <w:color w:val="CCCCCC"/>
-          <w:kern w:val="0"/>
-          <w:sz w:val="21"/>
-          <w:szCs w:val="21"/>
-          <w:lang w:val="en-GB" w:eastAsia="en-GB"/>
-          <w14:ligatures w14:val="none"/>
-        </w:rPr>
-      </w:pPr>
-      <w:r>
-        <w:rPr>
-          <w:rFonts w:ascii="Consolas" w:eastAsia="Times New Roman" w:hAnsi="Consolas" w:cs="Times New Roman"/>
-          <w:color w:val="CCCCCC"/>
-          <w:kern w:val="0"/>
-          <w:sz w:val="21"/>
-          <w:szCs w:val="21"/>
-          <w:lang w:eastAsia="en-GB"/>
-          <w14:ligatures w14:val="none"/>
-        </w:rPr>
-        <w:t>   </w:t>
-      </w:r>
-      <w:r>
-        <w:rPr>
-          <w:rFonts w:ascii="Consolas" w:eastAsia="Times New Roman" w:hAnsi="Consolas" w:cs="Times New Roman"/>
-          <w:color w:val="569CD6"/>
-          <w:kern w:val="0"/>
-          <w:sz w:val="21"/>
-          <w:szCs w:val="21"/>
-          <w:lang w:val="en-GB" w:eastAsia="en-GB"/>
-          <w14:ligatures w14:val="none"/>
-        </w:rPr>
-        <w:t>function</w:t>
-      </w:r>
-      <w:r>
-        <w:rPr>
-          <w:rFonts w:ascii="Consolas" w:eastAsia="Times New Roman" w:hAnsi="Consolas" w:cs="Times New Roman"/>
-          <w:color w:val="CCCCCC"/>
-          <w:kern w:val="0"/>
-          <w:sz w:val="21"/>
-          <w:szCs w:val="21"/>
-          <w:lang w:val="en-GB" w:eastAsia="en-GB"/>
-          <w14:ligatures w14:val="none"/>
-        </w:rPr>
-        <w:t xml:space="preserve"> </w:t>
-      </w:r>
-      <w:proofErr w:type="spellStart"/>
-      <w:proofErr w:type="gramStart"/>
-      <w:r>
-        <w:rPr>
-          <w:rFonts w:ascii="Consolas" w:eastAsia="Times New Roman" w:hAnsi="Consolas" w:cs="Times New Roman"/>
-          <w:color w:val="DCDCAA"/>
-          <w:kern w:val="0"/>
-          <w:sz w:val="21"/>
-          <w:szCs w:val="21"/>
-          <w:lang w:val="en-GB" w:eastAsia="en-GB"/>
-          <w14:ligatures w14:val="none"/>
-        </w:rPr>
-        <w:t>saveSteps</w:t>
-      </w:r>
-      <w:proofErr w:type="spellEnd"/>
-      <w:r>
-        <w:rPr>
-          <w:rFonts w:ascii="Consolas" w:eastAsia="Times New Roman" w:hAnsi="Consolas" w:cs="Times New Roman"/>
-          <w:color w:val="CCCCCC"/>
-          <w:kern w:val="0"/>
-          <w:sz w:val="21"/>
-          <w:szCs w:val="21"/>
-          <w:lang w:val="en-GB" w:eastAsia="en-GB"/>
-          <w14:ligatures w14:val="none"/>
-        </w:rPr>
-        <w:t>(</w:t>
-      </w:r>
-      <w:proofErr w:type="gramEnd"/>
-      <w:r>
-        <w:rPr>
-          <w:rFonts w:ascii="Consolas" w:eastAsia="Times New Roman" w:hAnsi="Consolas" w:cs="Times New Roman"/>
-          <w:color w:val="CCCCCC"/>
-          <w:kern w:val="0"/>
-          <w:sz w:val="21"/>
-          <w:szCs w:val="21"/>
-          <w:lang w:val="en-GB" w:eastAsia="en-GB"/>
-          <w14:ligatures w14:val="none"/>
-        </w:rPr>
-        <w:t>){</w:t>
-      </w:r>
-    </w:p>
-    <w:p>
-      <w:pPr>
-        <w:shd w:val="clear" w:color="auto" w:fill="1F1F1F"/>
-        <w:spacing w:after="0" w:line="285" w:lineRule="atLeast"/>
-        <w:rPr>
-          <w:rFonts w:ascii="Consolas" w:eastAsia="Times New Roman" w:hAnsi="Consolas" w:cs="Times New Roman"/>
-          <w:color w:val="CCCCCC"/>
-          <w:kern w:val="0"/>
-          <w:sz w:val="21"/>
-          <w:szCs w:val="21"/>
-          <w:lang w:val="en-GB" w:eastAsia="en-GB"/>
-          <w14:ligatures w14:val="none"/>
-        </w:rPr>
-      </w:pPr>
-      <w:r>
-        <w:rPr>
-          <w:rFonts w:ascii="Consolas" w:eastAsia="Times New Roman" w:hAnsi="Consolas" w:cs="Times New Roman"/>
-          <w:color w:val="CCCCCC"/>
-          <w:kern w:val="0"/>
-          <w:sz w:val="21"/>
-          <w:szCs w:val="21"/>
-          <w:lang w:val="en-GB" w:eastAsia="en-GB"/>
-          <w14:ligatures w14:val="none"/>
-        </w:rPr>
-        <w:t xml:space="preserve">        </w:t>
-      </w:r>
-      <w:proofErr w:type="spellStart"/>
-      <w:proofErr w:type="gramStart"/>
-      <w:r>
-        <w:rPr>
-          <w:rFonts w:ascii="Consolas" w:eastAsia="Times New Roman" w:hAnsi="Consolas" w:cs="Times New Roman"/>
-          <w:color w:val="4FC1FF"/>
-          <w:kern w:val="0"/>
-          <w:sz w:val="21"/>
-          <w:szCs w:val="21"/>
-          <w:lang w:val="en-GB" w:eastAsia="en-GB"/>
-          <w14:ligatures w14:val="none"/>
-        </w:rPr>
-        <w:t>axios</w:t>
-      </w:r>
-      <w:r>
-        <w:rPr>
-          <w:rFonts w:ascii="Consolas" w:eastAsia="Times New Roman" w:hAnsi="Consolas" w:cs="Times New Roman"/>
-          <w:color w:val="CCCCCC"/>
-          <w:kern w:val="0"/>
-          <w:sz w:val="21"/>
-          <w:szCs w:val="21"/>
-          <w:lang w:val="en-GB" w:eastAsia="en-GB"/>
-          <w14:ligatures w14:val="none"/>
-        </w:rPr>
-        <w:t>.</w:t>
-      </w:r>
-      <w:r>
-        <w:rPr>
-          <w:rFonts w:ascii="Consolas" w:eastAsia="Times New Roman" w:hAnsi="Consolas" w:cs="Times New Roman"/>
-          <w:color w:val="DCDCAA"/>
-          <w:kern w:val="0"/>
-          <w:sz w:val="21"/>
-          <w:szCs w:val="21"/>
-          <w:lang w:val="en-GB" w:eastAsia="en-GB"/>
-          <w14:ligatures w14:val="none"/>
-        </w:rPr>
-        <w:t>post</w:t>
-      </w:r>
-      <w:proofErr w:type="spellEnd"/>
-      <w:r>
-        <w:rPr>
-          <w:rFonts w:ascii="Consolas" w:eastAsia="Times New Roman" w:hAnsi="Consolas" w:cs="Times New Roman"/>
-          <w:color w:val="CCCCCC"/>
-          <w:kern w:val="0"/>
-          <w:sz w:val="21"/>
-          <w:szCs w:val="21"/>
-          <w:lang w:val="en-GB" w:eastAsia="en-GB"/>
-          <w14:ligatures w14:val="none"/>
-        </w:rPr>
-        <w:t>(</w:t>
-      </w:r>
-      <w:proofErr w:type="gramEnd"/>
-      <w:r>
-        <w:rPr>
-          <w:rFonts w:ascii="Consolas" w:eastAsia="Times New Roman" w:hAnsi="Consolas" w:cs="Times New Roman"/>
-          <w:color w:val="CE9178"/>
-          <w:kern w:val="0"/>
-          <w:sz w:val="21"/>
-          <w:szCs w:val="21"/>
-          <w:lang w:val="en-GB" w:eastAsia="en-GB"/>
-          <w14:ligatures w14:val="none"/>
-        </w:rPr>
-        <w:t>'https://localhost:7212/</w:t>
-      </w:r>
-      <w:proofErr w:type="spellStart"/>
-      <w:r>
-        <w:rPr>
-          <w:rFonts w:ascii="Consolas" w:eastAsia="Times New Roman" w:hAnsi="Consolas" w:cs="Times New Roman"/>
-          <w:color w:val="CE9178"/>
-          <w:kern w:val="0"/>
-          <w:sz w:val="21"/>
-          <w:szCs w:val="21"/>
-          <w:lang w:val="en-GB" w:eastAsia="en-GB"/>
-          <w14:ligatures w14:val="none"/>
-        </w:rPr>
-        <w:t>api</w:t>
-      </w:r>
-      <w:proofErr w:type="spellEnd"/>
-      <w:r>
-        <w:rPr>
-          <w:rFonts w:ascii="Consolas" w:eastAsia="Times New Roman" w:hAnsi="Consolas" w:cs="Times New Roman"/>
-          <w:color w:val="CE9178"/>
-          <w:kern w:val="0"/>
-          <w:sz w:val="21"/>
-          <w:szCs w:val="21"/>
-          <w:lang w:val="en-GB" w:eastAsia="en-GB"/>
-          <w14:ligatures w14:val="none"/>
-        </w:rPr>
-        <w:t>/Step'</w:t>
-      </w:r>
-      <w:r>
-        <w:rPr>
-          <w:rFonts w:ascii="Consolas" w:eastAsia="Times New Roman" w:hAnsi="Consolas" w:cs="Times New Roman"/>
-          <w:color w:val="CCCCCC"/>
-          <w:kern w:val="0"/>
-          <w:sz w:val="21"/>
-          <w:szCs w:val="21"/>
-          <w:lang w:val="en-GB" w:eastAsia="en-GB"/>
-          <w14:ligatures w14:val="none"/>
-        </w:rPr>
-        <w:t>, {</w:t>
-      </w:r>
-    </w:p>
-    <w:p>
-      <w:pPr>
-        <w:shd w:val="clear" w:color="auto" w:fill="1F1F1F"/>
-        <w:spacing w:after="0" w:line="285" w:lineRule="atLeast"/>
-        <w:rPr>
-          <w:rFonts w:ascii="Consolas" w:eastAsia="Times New Roman" w:hAnsi="Consolas" w:cs="Times New Roman"/>
-          <w:color w:val="CCCCCC"/>
-          <w:kern w:val="0"/>
-          <w:sz w:val="21"/>
-          <w:szCs w:val="21"/>
-          <w:lang w:val="en-GB" w:eastAsia="en-GB"/>
-          <w14:ligatures w14:val="none"/>
-        </w:rPr>
-      </w:pPr>
-      <w:r>
-        <w:rPr>
-          <w:rFonts w:ascii="Consolas" w:eastAsia="Times New Roman" w:hAnsi="Consolas" w:cs="Times New Roman"/>
-          <w:color w:val="CCCCCC"/>
-          <w:kern w:val="0"/>
-          <w:sz w:val="21"/>
-          <w:szCs w:val="21"/>
-          <w:lang w:val="en-GB" w:eastAsia="en-GB"/>
-          <w14:ligatures w14:val="none"/>
-        </w:rPr>
-        <w:t xml:space="preserve">            </w:t>
-      </w:r>
-      <w:proofErr w:type="spellStart"/>
-      <w:r>
-        <w:rPr>
-          <w:rFonts w:ascii="Consolas" w:eastAsia="Times New Roman" w:hAnsi="Consolas" w:cs="Times New Roman"/>
-          <w:color w:val="9CDCFE"/>
-          <w:kern w:val="0"/>
-          <w:sz w:val="21"/>
-          <w:szCs w:val="21"/>
-          <w:lang w:val="en-GB" w:eastAsia="en-GB"/>
-          <w14:ligatures w14:val="none"/>
-        </w:rPr>
-        <w:t>DailySteps</w:t>
-      </w:r>
-      <w:proofErr w:type="spellEnd"/>
-      <w:r>
-        <w:rPr>
-          <w:rFonts w:ascii="Consolas" w:eastAsia="Times New Roman" w:hAnsi="Consolas" w:cs="Times New Roman"/>
-          <w:color w:val="9CDCFE"/>
-          <w:kern w:val="0"/>
-          <w:sz w:val="21"/>
-          <w:szCs w:val="21"/>
-          <w:lang w:val="en-GB" w:eastAsia="en-GB"/>
-          <w14:ligatures w14:val="none"/>
-        </w:rPr>
-        <w:t>:</w:t>
-      </w:r>
-      <w:r>
-        <w:rPr>
-          <w:rFonts w:ascii="Consolas" w:eastAsia="Times New Roman" w:hAnsi="Consolas" w:cs="Times New Roman"/>
-          <w:color w:val="CCCCCC"/>
-          <w:kern w:val="0"/>
-          <w:sz w:val="21"/>
-          <w:szCs w:val="21"/>
-          <w:lang w:val="en-GB" w:eastAsia="en-GB"/>
-          <w14:ligatures w14:val="none"/>
-        </w:rPr>
-        <w:t xml:space="preserve"> </w:t>
-      </w:r>
-      <w:proofErr w:type="spellStart"/>
-      <w:r>
-        <w:rPr>
-          <w:rFonts w:ascii="Consolas" w:eastAsia="Times New Roman" w:hAnsi="Consolas" w:cs="Times New Roman"/>
-          <w:color w:val="4FC1FF"/>
-          <w:kern w:val="0"/>
-          <w:sz w:val="21"/>
-          <w:szCs w:val="21"/>
-          <w:lang w:val="en-GB" w:eastAsia="en-GB"/>
-          <w14:ligatures w14:val="none"/>
-        </w:rPr>
-        <w:t>stepRecords</w:t>
-      </w:r>
-      <w:proofErr w:type="spellEnd"/>
-      <w:r>
-        <w:rPr>
-          <w:rFonts w:ascii="Consolas" w:eastAsia="Times New Roman" w:hAnsi="Consolas" w:cs="Times New Roman"/>
-          <w:color w:val="CCCCCC"/>
-          <w:kern w:val="0"/>
-          <w:sz w:val="21"/>
-          <w:szCs w:val="21"/>
-          <w:lang w:val="en-GB" w:eastAsia="en-GB"/>
-          <w14:ligatures w14:val="none"/>
-        </w:rPr>
-        <w:t>,</w:t>
-      </w:r>
-    </w:p>
-    <w:p>
-      <w:pPr>
-        <w:shd w:val="clear" w:color="auto" w:fill="1F1F1F"/>
-        <w:spacing w:after="0" w:line="285" w:lineRule="atLeast"/>
-        <w:rPr>
-          <w:rFonts w:ascii="Consolas" w:eastAsia="Times New Roman" w:hAnsi="Consolas" w:cs="Times New Roman"/>
-          <w:color w:val="CCCCCC"/>
-          <w:kern w:val="0"/>
-          <w:sz w:val="21"/>
-          <w:szCs w:val="21"/>
-          <w:lang w:val="en-GB" w:eastAsia="en-GB"/>
-          <w14:ligatures w14:val="none"/>
-        </w:rPr>
-      </w:pPr>
-      <w:r>
-        <w:rPr>
-          <w:rFonts w:ascii="Consolas" w:eastAsia="Times New Roman" w:hAnsi="Consolas" w:cs="Times New Roman"/>
-          <w:color w:val="CCCCCC"/>
-          <w:kern w:val="0"/>
-          <w:sz w:val="21"/>
-          <w:szCs w:val="21"/>
-          <w:lang w:val="en-GB" w:eastAsia="en-GB"/>
-          <w14:ligatures w14:val="none"/>
-        </w:rPr>
-        <w:t xml:space="preserve">            </w:t>
-      </w:r>
-      <w:proofErr w:type="spellStart"/>
-      <w:r>
-        <w:rPr>
-          <w:rFonts w:ascii="Consolas" w:eastAsia="Times New Roman" w:hAnsi="Consolas" w:cs="Times New Roman"/>
-          <w:color w:val="9CDCFE"/>
-          <w:kern w:val="0"/>
-          <w:sz w:val="21"/>
-          <w:szCs w:val="21"/>
-          <w:lang w:val="en-GB" w:eastAsia="en-GB"/>
-          <w14:ligatures w14:val="none"/>
-        </w:rPr>
-        <w:t>StartTimeNanos</w:t>
-      </w:r>
-      <w:proofErr w:type="spellEnd"/>
-      <w:r>
-        <w:rPr>
-          <w:rFonts w:ascii="Consolas" w:eastAsia="Times New Roman" w:hAnsi="Consolas" w:cs="Times New Roman"/>
-          <w:color w:val="9CDCFE"/>
-          <w:kern w:val="0"/>
-          <w:sz w:val="21"/>
-          <w:szCs w:val="21"/>
-          <w:lang w:val="en-GB" w:eastAsia="en-GB"/>
-          <w14:ligatures w14:val="none"/>
-        </w:rPr>
-        <w:t>:</w:t>
-      </w:r>
-      <w:r>
-        <w:rPr>
-          <w:rFonts w:ascii="Consolas" w:eastAsia="Times New Roman" w:hAnsi="Consolas" w:cs="Times New Roman"/>
-          <w:color w:val="CCCCCC"/>
-          <w:kern w:val="0"/>
-          <w:sz w:val="21"/>
-          <w:szCs w:val="21"/>
-          <w:lang w:val="en-GB" w:eastAsia="en-GB"/>
-          <w14:ligatures w14:val="none"/>
-        </w:rPr>
-        <w:t xml:space="preserve"> </w:t>
-      </w:r>
-      <w:proofErr w:type="spellStart"/>
-      <w:r>
-        <w:rPr>
-          <w:rFonts w:ascii="Consolas" w:eastAsia="Times New Roman" w:hAnsi="Consolas" w:cs="Times New Roman"/>
-          <w:color w:val="4FC1FF"/>
-          <w:kern w:val="0"/>
-          <w:sz w:val="21"/>
-          <w:szCs w:val="21"/>
-          <w:lang w:val="en-GB" w:eastAsia="en-GB"/>
-          <w14:ligatures w14:val="none"/>
-        </w:rPr>
-        <w:t>startTime</w:t>
-      </w:r>
-      <w:proofErr w:type="spellEnd"/>
-      <w:r>
-        <w:rPr>
-          <w:rFonts w:ascii="Consolas" w:eastAsia="Times New Roman" w:hAnsi="Consolas" w:cs="Times New Roman"/>
-          <w:color w:val="CCCCCC"/>
-          <w:kern w:val="0"/>
-          <w:sz w:val="21"/>
-          <w:szCs w:val="21"/>
-          <w:lang w:val="en-GB" w:eastAsia="en-GB"/>
-          <w14:ligatures w14:val="none"/>
-        </w:rPr>
-        <w:t>,</w:t>
-      </w:r>
-    </w:p>
-    <w:p>
-      <w:pPr>
-        <w:shd w:val="clear" w:color="auto" w:fill="1F1F1F"/>
-        <w:spacing w:after="0" w:line="285" w:lineRule="atLeast"/>
-        <w:rPr>
-          <w:rFonts w:ascii="Consolas" w:eastAsia="Times New Roman" w:hAnsi="Consolas" w:cs="Times New Roman"/>
-          <w:color w:val="CCCCCC"/>
-          <w:kern w:val="0"/>
-          <w:sz w:val="21"/>
-          <w:szCs w:val="21"/>
-          <w:lang w:val="en-GB" w:eastAsia="en-GB"/>
-          <w14:ligatures w14:val="none"/>
-        </w:rPr>
-      </w:pPr>
-      <w:r>
-        <w:rPr>
-          <w:rFonts w:ascii="Consolas" w:eastAsia="Times New Roman" w:hAnsi="Consolas" w:cs="Times New Roman"/>
-          <w:color w:val="CCCCCC"/>
-          <w:kern w:val="0"/>
-          <w:sz w:val="21"/>
-          <w:szCs w:val="21"/>
-          <w:lang w:val="en-GB" w:eastAsia="en-GB"/>
-          <w14:ligatures w14:val="none"/>
-        </w:rPr>
-        <w:t xml:space="preserve">            </w:t>
-      </w:r>
-      <w:proofErr w:type="spellStart"/>
-      <w:r>
-        <w:rPr>
-          <w:rFonts w:ascii="Consolas" w:eastAsia="Times New Roman" w:hAnsi="Consolas" w:cs="Times New Roman"/>
-          <w:color w:val="9CDCFE"/>
-          <w:kern w:val="0"/>
-          <w:sz w:val="21"/>
-          <w:szCs w:val="21"/>
-          <w:lang w:val="en-GB" w:eastAsia="en-GB"/>
-          <w14:ligatures w14:val="none"/>
-        </w:rPr>
-        <w:t>EndTimeNanos</w:t>
-      </w:r>
-      <w:proofErr w:type="spellEnd"/>
-      <w:r>
-        <w:rPr>
-          <w:rFonts w:ascii="Consolas" w:eastAsia="Times New Roman" w:hAnsi="Consolas" w:cs="Times New Roman"/>
-          <w:color w:val="9CDCFE"/>
-          <w:kern w:val="0"/>
-          <w:sz w:val="21"/>
-          <w:szCs w:val="21"/>
-          <w:lang w:val="en-GB" w:eastAsia="en-GB"/>
-          <w14:ligatures w14:val="none"/>
-        </w:rPr>
-        <w:t>:</w:t>
-      </w:r>
-      <w:r>
-        <w:rPr>
-          <w:rFonts w:ascii="Consolas" w:eastAsia="Times New Roman" w:hAnsi="Consolas" w:cs="Times New Roman"/>
-          <w:color w:val="CCCCCC"/>
-          <w:kern w:val="0"/>
-          <w:sz w:val="21"/>
-          <w:szCs w:val="21"/>
-          <w:lang w:val="en-GB" w:eastAsia="en-GB"/>
-          <w14:ligatures w14:val="none"/>
-        </w:rPr>
-        <w:t xml:space="preserve"> </w:t>
-      </w:r>
-      <w:proofErr w:type="spellStart"/>
-      <w:r>
-        <w:rPr>
-          <w:rFonts w:ascii="Consolas" w:eastAsia="Times New Roman" w:hAnsi="Consolas" w:cs="Times New Roman"/>
-          <w:color w:val="4FC1FF"/>
-          <w:kern w:val="0"/>
-          <w:sz w:val="21"/>
-          <w:szCs w:val="21"/>
-          <w:lang w:val="en-GB" w:eastAsia="en-GB"/>
-          <w14:ligatures w14:val="none"/>
-        </w:rPr>
-        <w:t>endTime</w:t>
-      </w:r>
-      <w:proofErr w:type="spellEnd"/>
-      <w:r>
-        <w:rPr>
-          <w:rFonts w:ascii="Consolas" w:eastAsia="Times New Roman" w:hAnsi="Consolas" w:cs="Times New Roman"/>
-          <w:color w:val="CCCCCC"/>
-          <w:kern w:val="0"/>
-          <w:sz w:val="21"/>
-          <w:szCs w:val="21"/>
-          <w:lang w:val="en-GB" w:eastAsia="en-GB"/>
-          <w14:ligatures w14:val="none"/>
-        </w:rPr>
-        <w:t>,</w:t>
-      </w:r>
-    </w:p>
-    <w:p>
-      <w:pPr>
-        <w:shd w:val="clear" w:color="auto" w:fill="1F1F1F"/>
-        <w:spacing w:after="0" w:line="285" w:lineRule="atLeast"/>
-        <w:rPr>
-          <w:rFonts w:ascii="Consolas" w:eastAsia="Times New Roman" w:hAnsi="Consolas" w:cs="Times New Roman"/>
-          <w:color w:val="CCCCCC"/>
-          <w:kern w:val="0"/>
-          <w:sz w:val="21"/>
-          <w:szCs w:val="21"/>
-          <w:lang w:val="en-GB" w:eastAsia="en-GB"/>
-          <w14:ligatures w14:val="none"/>
-        </w:rPr>
-      </w:pPr>
-      <w:r>
-        <w:rPr>
-          <w:rFonts w:ascii="Consolas" w:eastAsia="Times New Roman" w:hAnsi="Consolas" w:cs="Times New Roman"/>
-          <w:color w:val="CCCCCC"/>
-          <w:kern w:val="0"/>
-          <w:sz w:val="21"/>
-          <w:szCs w:val="21"/>
-          <w:lang w:val="en-GB" w:eastAsia="en-GB"/>
-          <w14:ligatures w14:val="none"/>
-        </w:rPr>
-        <w:t xml:space="preserve">            </w:t>
-      </w:r>
-      <w:proofErr w:type="spellStart"/>
-      <w:r>
-        <w:rPr>
-          <w:rFonts w:ascii="Consolas" w:eastAsia="Times New Roman" w:hAnsi="Consolas" w:cs="Times New Roman"/>
-          <w:color w:val="9CDCFE"/>
-          <w:kern w:val="0"/>
-          <w:sz w:val="21"/>
-          <w:szCs w:val="21"/>
-          <w:lang w:val="en-GB" w:eastAsia="en-GB"/>
-          <w14:ligatures w14:val="none"/>
-        </w:rPr>
-        <w:t>UserEmail</w:t>
-      </w:r>
-      <w:proofErr w:type="spellEnd"/>
-      <w:r>
-        <w:rPr>
-          <w:rFonts w:ascii="Consolas" w:eastAsia="Times New Roman" w:hAnsi="Consolas" w:cs="Times New Roman"/>
-          <w:color w:val="9CDCFE"/>
-          <w:kern w:val="0"/>
-          <w:sz w:val="21"/>
-          <w:szCs w:val="21"/>
-          <w:lang w:val="en-GB" w:eastAsia="en-GB"/>
-          <w14:ligatures w14:val="none"/>
-        </w:rPr>
-        <w:t>:</w:t>
-      </w:r>
-      <w:r>
-        <w:rPr>
-          <w:rFonts w:ascii="Consolas" w:eastAsia="Times New Roman" w:hAnsi="Consolas" w:cs="Times New Roman"/>
-          <w:color w:val="CCCCCC"/>
-          <w:kern w:val="0"/>
-          <w:sz w:val="21"/>
-          <w:szCs w:val="21"/>
-          <w:lang w:val="en-GB" w:eastAsia="en-GB"/>
-          <w14:ligatures w14:val="none"/>
-        </w:rPr>
-        <w:t xml:space="preserve"> </w:t>
-      </w:r>
-      <w:proofErr w:type="spellStart"/>
-      <w:proofErr w:type="gramStart"/>
-      <w:r>
-        <w:rPr>
-          <w:rFonts w:ascii="Consolas" w:eastAsia="Times New Roman" w:hAnsi="Consolas" w:cs="Times New Roman"/>
-          <w:color w:val="4FC1FF"/>
-          <w:kern w:val="0"/>
-          <w:sz w:val="21"/>
-          <w:szCs w:val="21"/>
-          <w:lang w:val="en-GB" w:eastAsia="en-GB"/>
-          <w14:ligatures w14:val="none"/>
-        </w:rPr>
-        <w:t>user</w:t>
-      </w:r>
-      <w:r>
-        <w:rPr>
-          <w:rFonts w:ascii="Consolas" w:eastAsia="Times New Roman" w:hAnsi="Consolas" w:cs="Times New Roman"/>
-          <w:color w:val="CCCCCC"/>
-          <w:kern w:val="0"/>
-          <w:sz w:val="21"/>
-          <w:szCs w:val="21"/>
-          <w:lang w:val="en-GB" w:eastAsia="en-GB"/>
-          <w14:ligatures w14:val="none"/>
-        </w:rPr>
-        <w:t>.</w:t>
-      </w:r>
-      <w:r>
-        <w:rPr>
-          <w:rFonts w:ascii="Consolas" w:eastAsia="Times New Roman" w:hAnsi="Consolas" w:cs="Times New Roman"/>
-          <w:color w:val="9CDCFE"/>
-          <w:kern w:val="0"/>
-          <w:sz w:val="21"/>
-          <w:szCs w:val="21"/>
-          <w:lang w:val="en-GB" w:eastAsia="en-GB"/>
-          <w14:ligatures w14:val="none"/>
-        </w:rPr>
-        <w:t>email</w:t>
-      </w:r>
-      <w:proofErr w:type="spellEnd"/>
-      <w:proofErr w:type="gramEnd"/>
-    </w:p>
-    <w:p>
-      <w:pPr>
-        <w:shd w:val="clear" w:color="auto" w:fill="1F1F1F"/>
-        <w:spacing w:after="0" w:line="285" w:lineRule="atLeast"/>
-        <w:rPr>
-          <w:rFonts w:ascii="Consolas" w:eastAsia="Times New Roman" w:hAnsi="Consolas" w:cs="Times New Roman"/>
-          <w:color w:val="CCCCCC"/>
-          <w:kern w:val="0"/>
-          <w:sz w:val="21"/>
-          <w:szCs w:val="21"/>
-          <w:lang w:val="en-GB" w:eastAsia="en-GB"/>
-          <w14:ligatures w14:val="none"/>
-        </w:rPr>
-      </w:pPr>
-      <w:r>
-        <w:rPr>
-          <w:rFonts w:ascii="Consolas" w:eastAsia="Times New Roman" w:hAnsi="Consolas" w:cs="Times New Roman"/>
-          <w:color w:val="CCCCCC"/>
-          <w:kern w:val="0"/>
-          <w:sz w:val="21"/>
-          <w:szCs w:val="21"/>
-          <w:lang w:val="en-GB" w:eastAsia="en-GB"/>
-          <w14:ligatures w14:val="none"/>
-        </w:rPr>
-        <w:t>          })</w:t>
-      </w:r>
-    </w:p>
-    <w:p>
-      <w:pPr>
-        <w:shd w:val="clear" w:color="auto" w:fill="1F1F1F"/>
-        <w:spacing w:after="0" w:line="285" w:lineRule="atLeast"/>
-        <w:rPr>
-          <w:rFonts w:ascii="Consolas" w:eastAsia="Times New Roman" w:hAnsi="Consolas" w:cs="Times New Roman"/>
-          <w:color w:val="CCCCCC"/>
-          <w:kern w:val="0"/>
-          <w:sz w:val="21"/>
-          <w:szCs w:val="21"/>
-          <w:lang w:val="en-GB" w:eastAsia="en-GB"/>
-          <w14:ligatures w14:val="none"/>
-        </w:rPr>
-      </w:pPr>
-      <w:r>
-        <w:rPr>
-          <w:rFonts w:ascii="Consolas" w:eastAsia="Times New Roman" w:hAnsi="Consolas" w:cs="Times New Roman"/>
-          <w:color w:val="CCCCCC"/>
-          <w:kern w:val="0"/>
-          <w:sz w:val="21"/>
-          <w:szCs w:val="21"/>
-          <w:lang w:val="en-GB" w:eastAsia="en-GB"/>
-          <w14:ligatures w14:val="none"/>
-        </w:rPr>
-        <w:t xml:space="preserve">          </w:t>
-      </w:r>
-      <w:proofErr w:type="gramStart"/>
-      <w:r>
-        <w:rPr>
-          <w:rFonts w:ascii="Consolas" w:eastAsia="Times New Roman" w:hAnsi="Consolas" w:cs="Times New Roman"/>
-          <w:color w:val="CCCCCC"/>
-          <w:kern w:val="0"/>
-          <w:sz w:val="21"/>
-          <w:szCs w:val="21"/>
-          <w:lang w:val="en-GB" w:eastAsia="en-GB"/>
-          <w14:ligatures w14:val="none"/>
-        </w:rPr>
-        <w:t>.</w:t>
-      </w:r>
-      <w:r>
-        <w:rPr>
-          <w:rFonts w:ascii="Consolas" w:eastAsia="Times New Roman" w:hAnsi="Consolas" w:cs="Times New Roman"/>
-          <w:color w:val="DCDCAA"/>
-          <w:kern w:val="0"/>
-          <w:sz w:val="21"/>
-          <w:szCs w:val="21"/>
-          <w:lang w:val="en-GB" w:eastAsia="en-GB"/>
-          <w14:ligatures w14:val="none"/>
-        </w:rPr>
-        <w:t>catch</w:t>
-      </w:r>
-      <w:proofErr w:type="gramEnd"/>
-      <w:r>
-        <w:rPr>
-          <w:rFonts w:ascii="Consolas" w:eastAsia="Times New Roman" w:hAnsi="Consolas" w:cs="Times New Roman"/>
-          <w:color w:val="CCCCCC"/>
-          <w:kern w:val="0"/>
-          <w:sz w:val="21"/>
-          <w:szCs w:val="21"/>
-          <w:lang w:val="en-GB" w:eastAsia="en-GB"/>
-          <w14:ligatures w14:val="none"/>
-        </w:rPr>
-        <w:t>(</w:t>
-      </w:r>
-      <w:r>
-        <w:rPr>
-          <w:rFonts w:ascii="Consolas" w:eastAsia="Times New Roman" w:hAnsi="Consolas" w:cs="Times New Roman"/>
-          <w:color w:val="569CD6"/>
-          <w:kern w:val="0"/>
-          <w:sz w:val="21"/>
-          <w:szCs w:val="21"/>
-          <w:lang w:val="en-GB" w:eastAsia="en-GB"/>
-          <w14:ligatures w14:val="none"/>
-        </w:rPr>
-        <w:t>function</w:t>
-      </w:r>
-      <w:r>
-        <w:rPr>
-          <w:rFonts w:ascii="Consolas" w:eastAsia="Times New Roman" w:hAnsi="Consolas" w:cs="Times New Roman"/>
-          <w:color w:val="CCCCCC"/>
-          <w:kern w:val="0"/>
-          <w:sz w:val="21"/>
-          <w:szCs w:val="21"/>
-          <w:lang w:val="en-GB" w:eastAsia="en-GB"/>
-          <w14:ligatures w14:val="none"/>
-        </w:rPr>
-        <w:t xml:space="preserve"> (</w:t>
-      </w:r>
-      <w:r>
-        <w:rPr>
-          <w:rFonts w:ascii="Consolas" w:eastAsia="Times New Roman" w:hAnsi="Consolas" w:cs="Times New Roman"/>
-          <w:color w:val="9CDCFE"/>
-          <w:kern w:val="0"/>
-          <w:sz w:val="21"/>
-          <w:szCs w:val="21"/>
-          <w:lang w:val="en-GB" w:eastAsia="en-GB"/>
-          <w14:ligatures w14:val="none"/>
-        </w:rPr>
-        <w:t>error</w:t>
-      </w:r>
-      <w:r>
-        <w:rPr>
-          <w:rFonts w:ascii="Consolas" w:eastAsia="Times New Roman" w:hAnsi="Consolas" w:cs="Times New Roman"/>
-          <w:color w:val="CCCCCC"/>
-          <w:kern w:val="0"/>
-          <w:sz w:val="21"/>
-          <w:szCs w:val="21"/>
-          <w:lang w:val="en-GB" w:eastAsia="en-GB"/>
-          <w14:ligatures w14:val="none"/>
-        </w:rPr>
-        <w:t>) {</w:t>
-      </w:r>
-    </w:p>
-    <w:p>
-      <w:pPr>
-        <w:shd w:val="clear" w:color="auto" w:fill="1F1F1F"/>
-        <w:spacing w:after="0" w:line="285" w:lineRule="atLeast"/>
-        <w:rPr>
-          <w:rFonts w:ascii="Consolas" w:eastAsia="Times New Roman" w:hAnsi="Consolas" w:cs="Times New Roman"/>
-          <w:color w:val="CCCCCC"/>
-          <w:kern w:val="0"/>
-          <w:sz w:val="21"/>
-          <w:szCs w:val="21"/>
-          <w:lang w:val="en-GB" w:eastAsia="en-GB"/>
-          <w14:ligatures w14:val="none"/>
-        </w:rPr>
-      </w:pPr>
-      <w:r>
-        <w:rPr>
-          <w:rFonts w:ascii="Consolas" w:eastAsia="Times New Roman" w:hAnsi="Consolas" w:cs="Times New Roman"/>
-          <w:color w:val="CCCCCC"/>
-          <w:kern w:val="0"/>
-          <w:sz w:val="21"/>
-          <w:szCs w:val="21"/>
-          <w:lang w:val="en-GB" w:eastAsia="en-GB"/>
-          <w14:ligatures w14:val="none"/>
-        </w:rPr>
-        <w:t xml:space="preserve">            </w:t>
-      </w:r>
-      <w:r>
-        <w:rPr>
-          <w:rFonts w:ascii="Consolas" w:eastAsia="Times New Roman" w:hAnsi="Consolas" w:cs="Times New Roman"/>
-          <w:color w:val="9CDCFE"/>
-          <w:kern w:val="0"/>
-          <w:sz w:val="21"/>
-          <w:szCs w:val="21"/>
-          <w:lang w:val="en-GB" w:eastAsia="en-GB"/>
-          <w14:ligatures w14:val="none"/>
-        </w:rPr>
-        <w:t>console</w:t>
-      </w:r>
-      <w:r>
-        <w:rPr>
-          <w:rFonts w:ascii="Consolas" w:eastAsia="Times New Roman" w:hAnsi="Consolas" w:cs="Times New Roman"/>
-          <w:color w:val="CCCCCC"/>
-          <w:kern w:val="0"/>
-          <w:sz w:val="21"/>
-          <w:szCs w:val="21"/>
-          <w:lang w:val="en-GB" w:eastAsia="en-GB"/>
-          <w14:ligatures w14:val="none"/>
-        </w:rPr>
-        <w:t>.</w:t>
-      </w:r>
-      <w:r>
-        <w:rPr>
-          <w:rFonts w:ascii="Consolas" w:eastAsia="Times New Roman" w:hAnsi="Consolas" w:cs="Times New Roman"/>
-          <w:color w:val="DCDCAA"/>
-          <w:kern w:val="0"/>
-          <w:sz w:val="21"/>
-          <w:szCs w:val="21"/>
-          <w:lang w:val="en-GB" w:eastAsia="en-GB"/>
-          <w14:ligatures w14:val="none"/>
-        </w:rPr>
-        <w:t>log</w:t>
-      </w:r>
-      <w:r>
-        <w:rPr>
-          <w:rFonts w:ascii="Consolas" w:eastAsia="Times New Roman" w:hAnsi="Consolas" w:cs="Times New Roman"/>
-          <w:color w:val="CCCCCC"/>
-          <w:kern w:val="0"/>
-          <w:sz w:val="21"/>
-          <w:szCs w:val="21"/>
-          <w:lang w:val="en-GB" w:eastAsia="en-GB"/>
-          <w14:ligatures w14:val="none"/>
-        </w:rPr>
-        <w:t>(</w:t>
-      </w:r>
-      <w:r>
-        <w:rPr>
-          <w:rFonts w:ascii="Consolas" w:eastAsia="Times New Roman" w:hAnsi="Consolas" w:cs="Times New Roman"/>
-          <w:color w:val="9CDCFE"/>
-          <w:kern w:val="0"/>
-          <w:sz w:val="21"/>
-          <w:szCs w:val="21"/>
-          <w:lang w:val="en-GB" w:eastAsia="en-GB"/>
-          <w14:ligatures w14:val="none"/>
-        </w:rPr>
-        <w:t>error</w:t>
-      </w:r>
-      <w:proofErr w:type="gramStart"/>
-      <w:r>
-        <w:rPr>
-          <w:rFonts w:ascii="Consolas" w:eastAsia="Times New Roman" w:hAnsi="Consolas" w:cs="Times New Roman"/>
-          <w:color w:val="CCCCCC"/>
-          <w:kern w:val="0"/>
-          <w:sz w:val="21"/>
-          <w:szCs w:val="21"/>
-          <w:lang w:val="en-GB" w:eastAsia="en-GB"/>
-          <w14:ligatures w14:val="none"/>
-        </w:rPr>
-        <w:t>);</w:t>
-      </w:r>
-      <w:proofErr w:type="gramEnd"/>
-    </w:p>
-    <w:p>
-      <w:pPr>
-        <w:shd w:val="clear" w:color="auto" w:fill="1F1F1F"/>
-        <w:spacing w:after="0" w:line="285" w:lineRule="atLeast"/>
-        <w:rPr>
-          <w:rFonts w:ascii="Consolas" w:eastAsia="Times New Roman" w:hAnsi="Consolas" w:cs="Times New Roman"/>
-          <w:color w:val="CCCCCC"/>
-          <w:kern w:val="0"/>
-          <w:sz w:val="21"/>
-          <w:szCs w:val="21"/>
-          <w:lang w:eastAsia="en-GB"/>
-          <w14:ligatures w14:val="none"/>
-        </w:rPr>
-      </w:pPr>
-      <w:r>
-        <w:rPr>
-          <w:rFonts w:ascii="Consolas" w:eastAsia="Times New Roman" w:hAnsi="Consolas" w:cs="Times New Roman"/>
-          <w:color w:val="CCCCCC"/>
-          <w:kern w:val="0"/>
-          <w:sz w:val="21"/>
-          <w:szCs w:val="21"/>
-          <w:lang w:val="en-GB" w:eastAsia="en-GB"/>
-          <w14:ligatures w14:val="none"/>
-        </w:rPr>
-        <w:t xml:space="preserve">          </w:t>
-      </w:r>
-      <w:r>
-        <w:rPr>
-          <w:rFonts w:ascii="Consolas" w:eastAsia="Times New Roman" w:hAnsi="Consolas" w:cs="Times New Roman"/>
-          <w:color w:val="CCCCCC"/>
-          <w:kern w:val="0"/>
-          <w:sz w:val="21"/>
-          <w:szCs w:val="21"/>
-          <w:lang w:eastAsia="en-GB"/>
-          <w14:ligatures w14:val="none"/>
-        </w:rPr>
-        <w:t>});</w:t>
-      </w:r>
-    </w:p>
-    <w:p>
-      <w:pPr>
-        <w:shd w:val="clear" w:color="auto" w:fill="1F1F1F"/>
-        <w:spacing w:after="0" w:line="285" w:lineRule="atLeast"/>
-        <w:rPr>
-          <w:rFonts w:ascii="Consolas" w:eastAsia="Times New Roman" w:hAnsi="Consolas" w:cs="Times New Roman"/>
-          <w:color w:val="CCCCCC"/>
-          <w:kern w:val="0"/>
-          <w:sz w:val="21"/>
-          <w:szCs w:val="21"/>
-          <w:lang w:eastAsia="en-GB"/>
-          <w14:ligatures w14:val="none"/>
-        </w:rPr>
-      </w:pPr>
-      <w:r>
-        <w:rPr>
-          <w:rFonts w:ascii="Consolas" w:eastAsia="Times New Roman" w:hAnsi="Consolas" w:cs="Times New Roman"/>
-          <w:color w:val="CCCCCC"/>
-          <w:kern w:val="0"/>
-          <w:sz w:val="21"/>
-          <w:szCs w:val="21"/>
-          <w:lang w:eastAsia="en-GB"/>
-          <w14:ligatures w14:val="none"/>
-        </w:rPr>
-        <w:t>    }</w:t>
-      </w:r>
-    </w:p>
-    <w:p>
-      <w:pPr>
-        <w:pStyle w:val="NoSpacing"/>
-        <w:rPr>
-          <w:sz w:val="24"/>
-          <w:szCs w:val="24"/>
-          <w:lang w:val="nl-NL"/>
-        </w:rPr>
-      </w:pPr>
-    </w:p>
-    <w:p>
-      <w:pPr>
         <w:pStyle w:val="Heading2"/>
       </w:pPr>
+      <w:bookmarkStart w:id="14" w:name="_Toc150856900"/>
       <w:r>
         <w:t>Sequence Diagram</w:t>
       </w:r>
+      <w:bookmarkEnd w:id="14"/>
     </w:p>
     <w:p>
       <w:pPr>
@@ -15107,7 +14591,7 @@
                     <pic:cNvPicPr/>
                   </pic:nvPicPr>
                   <pic:blipFill>
-                    <a:blip r:embed="rId18">
+                    <a:blip r:embed="rId15">
                       <a:extLst>
                         <a:ext uri="{28A0092B-C50C-407E-A947-70E740481C1C}">
                           <a14:useLocalDpi xmlns:a14="http://schemas.microsoft.com/office/drawing/2010/main" val="0"/>
@@ -15200,7 +14684,7 @@
                     <pic:cNvPicPr/>
                   </pic:nvPicPr>
                   <pic:blipFill>
-                    <a:blip r:embed="rId19">
+                    <a:blip r:embed="rId16">
                       <a:extLst>
                         <a:ext uri="{28A0092B-C50C-407E-A947-70E740481C1C}">
                           <a14:useLocalDpi xmlns:a14="http://schemas.microsoft.com/office/drawing/2010/main" val="0"/>
@@ -15226,7 +14710,6 @@
           </wp:inline>
         </w:drawing>
       </w:r>
-      <w:bookmarkStart w:id="2" w:name="_Toc148084077"/>
     </w:p>
     <w:p>
       <w:pPr>
@@ -15238,15 +14721,16 @@
         </w:rPr>
       </w:pPr>
     </w:p>
-    <w:bookmarkEnd w:id="2"/>
     <w:p>
       <w:pPr>
         <w:pStyle w:val="Heading1"/>
       </w:pPr>
+      <w:bookmarkStart w:id="15" w:name="_Toc150856901"/>
       <w:r>
         <w:lastRenderedPageBreak/>
         <w:t>Welke technische en functionele vereisten zijn nodig voor het ontwikkelen van een systeem dat in staat is om gegevens van externe API’s te verzamelen en deze gegevens weer te geven?</w:t>
       </w:r>
+      <w:bookmarkEnd w:id="15"/>
     </w:p>
     <w:p>
       <w:pPr>
@@ -15271,7 +14755,7 @@
           <w:rFonts w:eastAsiaTheme="minorHAnsi"/>
           <w:lang w:val="nl-NL"/>
         </w:rPr>
-        <w:t>Ik heb overlegd met mijn stagebegeleider en mijn collega Ruben, die betrokken is geweest bij het Move4Vitality-project. Tijdens dit gesprek hebben ze me geïnformeerd over de operationele werking van het huidige systeem en mogelijke verbeterpunten voor mijn project. Ruben heeft de technische vereisten van het project doorgenomen, waaronder de programmeertalen en benodigde software.</w:t>
+        <w:t>Ik heb overleg gevoerd met mijn stagebegeleider en collega Ruben, die actief betrokken is geweest bij het Move4Vitality-project. Gedurende dit gesprek hebben zij mij op de hoogte gebracht van de operationele werking van het bestaande systeem en potentiële verbeterpunten voor mijn toegewezen project. Ruben heeft specifiek de technische vereisten van het project doorgenomen, waaronder de benodigde programmeertalen en software.</w:t>
       </w:r>
     </w:p>
     <w:p>
@@ -15290,12 +14774,14 @@
           <w:rFonts w:eastAsiaTheme="minorHAnsi"/>
         </w:rPr>
       </w:pPr>
+      <w:bookmarkStart w:id="16" w:name="_Toc150856902"/>
       <w:r>
         <w:rPr>
           <w:rFonts w:eastAsiaTheme="minorHAnsi"/>
         </w:rPr>
         <w:t>Functionele vereisten</w:t>
       </w:r>
+      <w:bookmarkEnd w:id="16"/>
     </w:p>
     <w:p>
       <w:r>
@@ -15309,6 +14795,9 @@
       </w:r>
     </w:p>
     <w:p>
+      <w:pPr>
+        <w:jc w:val="center"/>
+      </w:pPr>
       <w:r>
         <w:rPr>
           <w:noProof/>
@@ -15331,7 +14820,7 @@
                     </pic:cNvPicPr>
                   </pic:nvPicPr>
                   <pic:blipFill>
-                    <a:blip r:embed="rId20">
+                    <a:blip r:embed="rId17">
                       <a:extLst>
                         <a:ext uri="{28A0092B-C50C-407E-A947-70E740481C1C}">
                           <a14:useLocalDpi xmlns:a14="http://schemas.microsoft.com/office/drawing/2010/main" val="0"/>
@@ -15374,10 +14863,12 @@
       <w:pPr>
         <w:pStyle w:val="Heading3"/>
       </w:pPr>
+      <w:bookmarkStart w:id="17" w:name="_Toc150856903"/>
       <w:r>
         <w:lastRenderedPageBreak/>
         <w:t>Moscow Diagram</w:t>
       </w:r>
+      <w:bookmarkEnd w:id="17"/>
     </w:p>
     <w:p>
       <w:r>
@@ -16092,10 +15583,12 @@
       <w:pPr>
         <w:pStyle w:val="Heading3"/>
       </w:pPr>
+      <w:bookmarkStart w:id="18" w:name="_Toc150856904"/>
       <w:r>
         <w:lastRenderedPageBreak/>
         <w:t>Gebruikersverhalen</w:t>
       </w:r>
+      <w:bookmarkEnd w:id="18"/>
     </w:p>
     <w:p>
       <w:r>
@@ -16202,12 +15695,12 @@
             </w:tcMar>
           </w:tcPr>
           <w:p>
-            <w:bookmarkStart w:id="3" w:name="_Hlk147219517"/>
+            <w:bookmarkStart w:id="19" w:name="_Hlk147219517"/>
             <w:r>
               <w:t>Als deelnemer moet ik mijn apple gezondheid kunnen koppelen aan de app op ios</w:t>
             </w:r>
           </w:p>
-          <w:bookmarkEnd w:id="3"/>
+          <w:bookmarkEnd w:id="19"/>
           <w:p>
             <w:pPr>
               <w:rPr>
@@ -16552,7 +16045,7 @@
             </w:tcMar>
           </w:tcPr>
           <w:p>
-            <w:bookmarkStart w:id="4" w:name="_Hlk147236881"/>
+            <w:bookmarkStart w:id="20" w:name="_Hlk147236881"/>
             <w:r>
               <w:t>Als fysiotherapeut wil ik dat het aantal verbrande calorieën verzameld en verwerkt word.</w:t>
             </w:r>
@@ -16582,7 +16075,7 @@
           </w:p>
         </w:tc>
       </w:tr>
-      <w:bookmarkEnd w:id="4"/>
+      <w:bookmarkEnd w:id="20"/>
       <w:tr>
         <w:tc>
           <w:tcPr>
@@ -16878,9 +16371,11 @@
       <w:pPr>
         <w:pStyle w:val="Heading3"/>
       </w:pPr>
+      <w:bookmarkStart w:id="21" w:name="_Toc150856905"/>
       <w:r>
         <w:t>Use-Cases</w:t>
       </w:r>
+      <w:bookmarkEnd w:id="21"/>
     </w:p>
     <w:p>
       <w:r>
@@ -16908,7 +16403,7 @@
                     <pic:cNvPicPr/>
                   </pic:nvPicPr>
                   <pic:blipFill>
-                    <a:blip r:embed="rId21">
+                    <a:blip r:embed="rId18">
                       <a:extLst>
                         <a:ext uri="{28A0092B-C50C-407E-A947-70E740481C1C}">
                           <a14:useLocalDpi xmlns:a14="http://schemas.microsoft.com/office/drawing/2010/main" val="0"/>
@@ -16964,7 +16459,7 @@
                     <pic:cNvPicPr/>
                   </pic:nvPicPr>
                   <pic:blipFill>
-                    <a:blip r:embed="rId22">
+                    <a:blip r:embed="rId19">
                       <a:extLst>
                         <a:ext uri="{28A0092B-C50C-407E-A947-70E740481C1C}">
                           <a14:useLocalDpi xmlns:a14="http://schemas.microsoft.com/office/drawing/2010/main" val="0"/>
@@ -17011,10 +16506,12 @@
       <w:pPr>
         <w:pStyle w:val="Heading2"/>
       </w:pPr>
+      <w:bookmarkStart w:id="22" w:name="_Toc150856906"/>
       <w:r>
         <w:lastRenderedPageBreak/>
         <w:t>Technische vereisten</w:t>
       </w:r>
+      <w:bookmarkEnd w:id="22"/>
     </w:p>
     <w:p>
       <w:r>
@@ -17040,7 +16537,7 @@
                     <pic:cNvPicPr/>
                   </pic:nvPicPr>
                   <pic:blipFill>
-                    <a:blip r:embed="rId23">
+                    <a:blip r:embed="rId20">
                       <a:extLst>
                         <a:ext uri="{28A0092B-C50C-407E-A947-70E740481C1C}">
                           <a14:useLocalDpi xmlns:a14="http://schemas.microsoft.com/office/drawing/2010/main" val="0"/>
@@ -17071,9 +16568,11 @@
       <w:pPr>
         <w:pStyle w:val="Heading3"/>
       </w:pPr>
+      <w:bookmarkStart w:id="23" w:name="_Toc150856907"/>
       <w:r>
         <w:t>React Native App</w:t>
       </w:r>
+      <w:bookmarkEnd w:id="23"/>
     </w:p>
     <w:p>
       <w:r>
@@ -17167,9 +16666,11 @@
       <w:pPr>
         <w:pStyle w:val="Heading3"/>
       </w:pPr>
+      <w:bookmarkStart w:id="24" w:name="_Toc150856908"/>
       <w:r>
         <w:t>React Web Applicatie</w:t>
       </w:r>
+      <w:bookmarkEnd w:id="24"/>
     </w:p>
     <w:p>
       <w:r>
@@ -17180,9 +16681,11 @@
       <w:pPr>
         <w:pStyle w:val="Heading3"/>
       </w:pPr>
+      <w:bookmarkStart w:id="25" w:name="_Toc150856909"/>
       <w:r>
         <w:t>REST Web API</w:t>
       </w:r>
+      <w:bookmarkEnd w:id="25"/>
     </w:p>
     <w:p>
       <w:r>
@@ -17200,9 +16703,11 @@
       <w:pPr>
         <w:pStyle w:val="Heading3"/>
       </w:pPr>
+      <w:bookmarkStart w:id="26" w:name="_Toc150856910"/>
       <w:r>
         <w:t>Cosmos Database</w:t>
       </w:r>
+      <w:bookmarkEnd w:id="26"/>
     </w:p>
     <w:p>
       <w:r>
@@ -17247,37 +16752,12 @@
       <w:pPr>
         <w:pStyle w:val="Heading1"/>
       </w:pPr>
+      <w:bookmarkStart w:id="27" w:name="_Toc150856911"/>
       <w:r>
         <w:lastRenderedPageBreak/>
         <w:t>Hoe moet omgegaan worden (uit technisch en regelgevings oogpunt) met privé/gezondheidsdata?</w:t>
       </w:r>
-    </w:p>
-    <w:p>
-      <w:pPr>
-        <w:rPr>
-          <w:rFonts w:asciiTheme="majorHAnsi" w:eastAsiaTheme="majorEastAsia" w:hAnsiTheme="majorHAnsi" w:cstheme="majorBidi"/>
-          <w:color w:val="1F3763" w:themeColor="accent1" w:themeShade="7F"/>
-          <w:sz w:val="24"/>
-          <w:szCs w:val="24"/>
-        </w:rPr>
-      </w:pPr>
-    </w:p>
-    <w:p>
-      <w:r>
-        <w:t>Als eerste ben ik gaan onderzoeken hoe ik toegang kan krijgen tot de beveiligde gegevens van een</w:t>
-      </w:r>
-      <w:r>
-        <w:t xml:space="preserve"> </w:t>
-      </w:r>
-      <w:r>
-        <w:t xml:space="preserve">gebruiker via </w:t>
-      </w:r>
-      <w:r>
-        <w:t>een van de externe gezondheids apis</w:t>
-      </w:r>
-      <w:r>
-        <w:t>. Dit gebeurt door middel van het aanvragen van 'scopes'. Gezondheidsdata van een gebruiker valt onder de categorie 'restricted scope', wat betekent dat je de autorisatie van de gebruiker nodig hebt om deze data te kunnen lezen.</w:t>
-      </w:r>
+      <w:bookmarkEnd w:id="27"/>
     </w:p>
     <w:p>
       <w:pPr>
@@ -17286,6 +16766,12 @@
           <w:lang w:val="nl-NL"/>
         </w:rPr>
       </w:pPr>
+      <w:r>
+        <w:rPr>
+          <w:lang w:val="nl-NL"/>
+        </w:rPr>
+        <w:t>In eerste instantie heb ik onderzoek gedaan naar de wijze waarop ik toegang kan verkrijgen tot de beveiligde gegevens van een gebruiker via een van de externe gezondheids-API's. Dit proces omvat het aanvragen van 'scopes'. Gezondheidsdata van een gebruiker wordt geclassificeerd als 'restricted scope', wat impliceert dat de autorisatie van de gebruiker vereist is om deze data te kunnen raadplegen.</w:t>
+      </w:r>
     </w:p>
     <w:p>
       <w:pPr>
@@ -17294,36 +16780,6 @@
           <w:lang w:val="nl-NL"/>
         </w:rPr>
       </w:pPr>
-      <w:r>
-        <w:rPr>
-          <w:lang w:val="nl-NL"/>
-        </w:rPr>
-        <w:t xml:space="preserve">Ik heb een lijst opgesteld met alle beschikbare activiteits- en gezondheidsgegevens die </w:t>
-      </w:r>
-      <w:r>
-        <w:rPr>
-          <w:lang w:val="nl-NL"/>
-        </w:rPr>
-        <w:t xml:space="preserve">Apple </w:t>
-      </w:r>
-      <w:r>
-        <w:rPr>
-          <w:lang w:val="nl-NL"/>
-        </w:rPr>
-        <w:t xml:space="preserve">enn google </w:t>
-      </w:r>
-      <w:r>
-        <w:rPr>
-          <w:lang w:val="nl-NL"/>
-        </w:rPr>
-        <w:t>aanbiedt. Vervolgens heb ik hierover overlegd met mijn stagebegeleider om te bepalen welke gegevens ik daadwerkelijk in de applicatie ga gebruiken, met als doel het aantal benodigde 'scopes' te beperken tot wat strikt noodzakelijk is</w:t>
-      </w:r>
-      <w:r>
-        <w:rPr>
-          <w:lang w:val="nl-NL"/>
-        </w:rPr>
-        <w:t xml:space="preserve">. </w:t>
-      </w:r>
     </w:p>
     <w:p>
       <w:pPr>
@@ -17332,6 +16788,12 @@
           <w:lang w:val="nl-NL"/>
         </w:rPr>
       </w:pPr>
+      <w:r>
+        <w:rPr>
+          <w:lang w:val="nl-NL"/>
+        </w:rPr>
+        <w:t>Ik heb een lijst samengesteld van alle beschikbare activiteits- en gezondheidsgegevens die door Apple en Google worden aangeboden. Vervolgens heb ik overleg gepleegd met mijn stagebegeleider om te bepalen welke gegevens daadwerkelijk worden geïmplementeerd in de applicatie, met als doel het aantal benodigde 'scopes' te beperken tot strikt noodzakelijke informatie.</w:t>
+      </w:r>
     </w:p>
     <w:p>
       <w:pPr>
@@ -17340,76 +16802,60 @@
           <w:lang w:val="nl-NL"/>
         </w:rPr>
       </w:pPr>
-      <w:r>
-        <w:rPr>
-          <w:rFonts w:eastAsiaTheme="minorHAnsi"/>
-          <w:lang w:val="nl-NL"/>
-        </w:rPr>
-        <w:t>Ik heb ook contact opgenomen met Ruben om toegang te krijgen tot de gegevens van de huidige koppeling met Garmin. Dit geeft me inzicht in wat ze momenteel gebruiken om aan fysiotherapeuten te tonen en hoe ik deze gegevens eventueel in de toekomst kan integreren</w:t>
-      </w:r>
-      <w:r>
-        <w:rPr>
-          <w:rFonts w:eastAsiaTheme="minorHAnsi"/>
-          <w:lang w:val="nl-NL"/>
-        </w:rPr>
-        <w:t>.</w:t>
-      </w:r>
-    </w:p>
-    <w:p>
-      <w:pPr>
-        <w:pStyle w:val="Heading3"/>
-        <w:numPr>
-          <w:ilvl w:val="0"/>
-          <w:numId w:val="0"/>
-        </w:numPr>
-      </w:pPr>
     </w:p>
     <w:p>
       <w:pPr>
         <w:pStyle w:val="NoSpacing"/>
-      </w:pPr>
-      <w:r>
-        <w:t xml:space="preserve">Ik ga in gesprek met mijn stagebegeleider, Ruben om duidelijkheid te krijgen over hun plannen voor een dergelijke applicatie. Dit zal me helpen bepalen hoe ik de gegevens wil verwerken en presenteren </w:t>
-      </w:r>
-      <w:proofErr w:type="spellStart"/>
-      <w:r>
-        <w:t>aan</w:t>
-      </w:r>
-      <w:proofErr w:type="spellEnd"/>
-      <w:r>
-        <w:t xml:space="preserve"> de </w:t>
-      </w:r>
-      <w:proofErr w:type="spellStart"/>
-      <w:r>
-        <w:t>fysiotherapeut</w:t>
-      </w:r>
-      <w:proofErr w:type="spellEnd"/>
-      <w:r>
-        <w:t>.</w:t>
+        <w:rPr>
+          <w:lang w:val="nl-NL"/>
+        </w:rPr>
+      </w:pPr>
+      <w:r>
+        <w:rPr>
+          <w:lang w:val="nl-NL"/>
+        </w:rPr>
+        <w:t>Tevens heb ik contact opgenomen met Ruben om toegang te verkrijgen tot de gegevens van de bestaande koppeling met Garmin. Dit biedt inzicht in het huidige gebruik van gegevens bij het tonen aan fysiotherapeuten en stelt mij in staat te overwegen hoe deze gegevens mogelijk in de toekomst geïntegreerd kunnen worden.</w:t>
       </w:r>
     </w:p>
     <w:p>
       <w:pPr>
         <w:pStyle w:val="NoSpacing"/>
+        <w:rPr>
+          <w:lang w:val="nl-NL"/>
+        </w:rPr>
       </w:pPr>
     </w:p>
     <w:p>
       <w:pPr>
         <w:pStyle w:val="NoSpacing"/>
-      </w:pPr>
+        <w:rPr>
+          <w:lang w:val="nl-NL"/>
+        </w:rPr>
+      </w:pPr>
+      <w:r>
+        <w:rPr>
+          <w:lang w:val="nl-NL"/>
+        </w:rPr>
+        <w:t>Voor verdere verduidelijking van hun plannen met betrekking tot een dergelijke applicatie zal ik in gesprek gaan met mijn stagebegeleider, Ruben. Dit zal me assisteren bij het bepalen van de optimale wijze waarop ik de gegevens wil verwerken en presenteren aan de fysiotherapeut.</w:t>
+      </w:r>
     </w:p>
     <w:p>
       <w:pPr>
         <w:pStyle w:val="NoSpacing"/>
+        <w:rPr>
+          <w:lang w:val="nl-NL"/>
+        </w:rPr>
       </w:pPr>
     </w:p>
     <w:p>
       <w:pPr>
         <w:pStyle w:val="Heading2"/>
       </w:pPr>
+      <w:bookmarkStart w:id="28" w:name="_Toc150856912"/>
       <w:r>
         <w:t>Technische oogpunten</w:t>
       </w:r>
+      <w:bookmarkEnd w:id="28"/>
     </w:p>
     <w:p>
       <w:r>
@@ -17844,6 +17290,38 @@
       <w:pPr>
         <w:pStyle w:val="NoSpacing"/>
         <w:rPr>
+          <w:lang w:val="en-GB"/>
+        </w:rPr>
+      </w:pPr>
+    </w:p>
+    <w:p>
+      <w:pPr>
+        <w:pStyle w:val="NoSpacing"/>
+        <w:rPr>
+          <w:lang w:val="en-GB"/>
+        </w:rPr>
+      </w:pPr>
+    </w:p>
+    <w:p>
+      <w:pPr>
+        <w:pStyle w:val="NoSpacing"/>
+        <w:rPr>
+          <w:lang w:val="en-GB"/>
+        </w:rPr>
+      </w:pPr>
+    </w:p>
+    <w:p>
+      <w:pPr>
+        <w:pStyle w:val="NoSpacing"/>
+        <w:rPr>
+          <w:lang w:val="en-GB"/>
+        </w:rPr>
+      </w:pPr>
+    </w:p>
+    <w:p>
+      <w:pPr>
+        <w:pStyle w:val="NoSpacing"/>
+        <w:rPr>
           <w:lang w:val="nl-NL"/>
         </w:rPr>
       </w:pPr>
@@ -17876,12 +17354,13 @@
       </w:pPr>
       <w:r>
         <w:rPr>
+          <w:noProof/>
           <w:lang w:val="nl-NL"/>
         </w:rPr>
         <w:drawing>
-          <wp:inline distT="0" distB="0" distL="0" distR="0" wp14:anchorId="335DE31B" wp14:editId="33DE4592">
-            <wp:extent cx="4029637" cy="4163006"/>
-            <wp:effectExtent l="0" t="0" r="9525" b="9525"/>
+          <wp:inline distT="0" distB="0" distL="0" distR="0" wp14:anchorId="335DE31B" wp14:editId="1348FF39">
+            <wp:extent cx="3314971" cy="3424686"/>
+            <wp:effectExtent l="0" t="0" r="0" b="4445"/>
             <wp:docPr id="1184212753" name="Picture 1" descr="A screen shot of a computer program&#10;&#10;Description automatically generated"/>
             <wp:cNvGraphicFramePr>
               <a:graphicFrameLocks xmlns:a="http://schemas.openxmlformats.org/drawingml/2006/main" noChangeAspect="1"/>
@@ -17894,7 +17373,7 @@
                     <pic:cNvPicPr/>
                   </pic:nvPicPr>
                   <pic:blipFill>
-                    <a:blip r:embed="rId24"/>
+                    <a:blip r:embed="rId21"/>
                     <a:stretch>
                       <a:fillRect/>
                     </a:stretch>
@@ -17902,7 +17381,7 @@
                   <pic:spPr>
                     <a:xfrm>
                       <a:off x="0" y="0"/>
-                      <a:ext cx="4029637" cy="4163006"/>
+                      <a:ext cx="3319268" cy="3429126"/>
                     </a:xfrm>
                     <a:prstGeom prst="rect">
                       <a:avLst/>
@@ -17946,12 +17425,13 @@
       </w:pPr>
       <w:r>
         <w:rPr>
+          <w:noProof/>
           <w:lang w:val="nl-NL"/>
         </w:rPr>
         <w:drawing>
-          <wp:inline distT="0" distB="0" distL="0" distR="0" wp14:anchorId="35033100" wp14:editId="567BA03F">
-            <wp:extent cx="5582429" cy="1581371"/>
-            <wp:effectExtent l="0" t="0" r="0" b="0"/>
+          <wp:inline distT="0" distB="0" distL="0" distR="0" wp14:anchorId="35033100" wp14:editId="61461435">
+            <wp:extent cx="4856672" cy="1375781"/>
+            <wp:effectExtent l="0" t="0" r="1270" b="0"/>
             <wp:docPr id="104547900" name="Picture 1" descr="A screen shot of a computer program&#10;&#10;Description automatically generated"/>
             <wp:cNvGraphicFramePr>
               <a:graphicFrameLocks xmlns:a="http://schemas.openxmlformats.org/drawingml/2006/main" noChangeAspect="1"/>
@@ -17964,7 +17444,7 @@
                     <pic:cNvPicPr/>
                   </pic:nvPicPr>
                   <pic:blipFill>
-                    <a:blip r:embed="rId25"/>
+                    <a:blip r:embed="rId22"/>
                     <a:stretch>
                       <a:fillRect/>
                     </a:stretch>
@@ -17972,7 +17452,7 @@
                   <pic:spPr>
                     <a:xfrm>
                       <a:off x="0" y="0"/>
-                      <a:ext cx="5582429" cy="1581371"/>
+                      <a:ext cx="4876686" cy="1381451"/>
                     </a:xfrm>
                     <a:prstGeom prst="rect">
                       <a:avLst/>
@@ -17984,12 +17464,6 @@
           </wp:inline>
         </w:drawing>
       </w:r>
-      <w:r>
-        <w:rPr>
-          <w:lang w:val="nl-NL"/>
-        </w:rPr>
-        <w:t xml:space="preserve"> </w:t>
-      </w:r>
     </w:p>
     <w:p>
       <w:pPr>
@@ -17998,6 +17472,12 @@
           <w:lang w:val="nl-NL"/>
         </w:rPr>
       </w:pPr>
+      <w:r>
+        <w:rPr>
+          <w:lang w:val="nl-NL"/>
+        </w:rPr>
+        <w:t>En vervolgens stuur ik deze door naar mijn eigen API</w:t>
+      </w:r>
     </w:p>
     <w:p>
       <w:pPr>
@@ -18006,117 +17486,15 @@
           <w:lang w:val="nl-NL"/>
         </w:rPr>
       </w:pPr>
-    </w:p>
-    <w:p>
-      <w:pPr>
-        <w:pStyle w:val="NoSpacing"/>
-        <w:rPr>
-          <w:lang w:val="nl-NL"/>
-        </w:rPr>
-      </w:pPr>
-    </w:p>
-    <w:p>
-      <w:pPr>
-        <w:pStyle w:val="NoSpacing"/>
-        <w:rPr>
-          <w:lang w:val="nl-NL"/>
-        </w:rPr>
-      </w:pPr>
-    </w:p>
-    <w:p>
-      <w:pPr>
-        <w:pStyle w:val="NoSpacing"/>
-        <w:rPr>
-          <w:lang w:val="nl-NL"/>
-        </w:rPr>
-      </w:pPr>
-    </w:p>
-    <w:p>
-      <w:pPr>
-        <w:pStyle w:val="NoSpacing"/>
-        <w:rPr>
-          <w:lang w:val="nl-NL"/>
-        </w:rPr>
-      </w:pPr>
-    </w:p>
-    <w:p>
-      <w:pPr>
-        <w:pStyle w:val="NoSpacing"/>
-        <w:rPr>
-          <w:lang w:val="nl-NL"/>
-        </w:rPr>
-      </w:pPr>
-    </w:p>
-    <w:p>
-      <w:pPr>
-        <w:pStyle w:val="NoSpacing"/>
-        <w:rPr>
-          <w:lang w:val="nl-NL"/>
-        </w:rPr>
-      </w:pPr>
-    </w:p>
-    <w:p>
-      <w:pPr>
-        <w:pStyle w:val="NoSpacing"/>
-        <w:rPr>
-          <w:lang w:val="nl-NL"/>
-        </w:rPr>
-      </w:pPr>
-    </w:p>
-    <w:p>
-      <w:pPr>
-        <w:pStyle w:val="NoSpacing"/>
-        <w:rPr>
-          <w:lang w:val="nl-NL"/>
-        </w:rPr>
-      </w:pPr>
-    </w:p>
-    <w:p>
-      <w:pPr>
-        <w:pStyle w:val="NoSpacing"/>
-        <w:rPr>
-          <w:lang w:val="nl-NL"/>
-        </w:rPr>
-      </w:pPr>
-    </w:p>
-    <w:p>
-      <w:pPr>
-        <w:pStyle w:val="NoSpacing"/>
-        <w:rPr>
-          <w:lang w:val="nl-NL"/>
-        </w:rPr>
-      </w:pPr>
-    </w:p>
-    <w:p>
-      <w:pPr>
-        <w:pStyle w:val="NoSpacing"/>
-        <w:rPr>
-          <w:lang w:val="nl-NL"/>
-        </w:rPr>
-      </w:pPr>
-      <w:r>
-        <w:rPr>
-          <w:lang w:val="nl-NL"/>
-        </w:rPr>
-        <w:lastRenderedPageBreak/>
-        <w:t>En vervolgens stuur ik deze door naar mijn eigen API</w:t>
-      </w:r>
-    </w:p>
-    <w:p>
-      <w:pPr>
-        <w:pStyle w:val="NoSpacing"/>
-        <w:rPr>
-          <w:lang w:val="nl-NL"/>
-        </w:rPr>
-      </w:pPr>
-      <w:r>
-        <w:rPr>
+      <w:r>
+        <w:rPr>
+          <w:noProof/>
           <w:lang w:val="nl-NL"/>
         </w:rPr>
         <w:drawing>
-          <wp:inline distT="0" distB="0" distL="0" distR="0" wp14:anchorId="006FF2AA" wp14:editId="61BD222C">
-            <wp:extent cx="5325218" cy="2734057"/>
-            <wp:effectExtent l="0" t="0" r="0" b="9525"/>
+          <wp:inline distT="0" distB="0" distL="0" distR="0" wp14:anchorId="006FF2AA" wp14:editId="267AF172">
+            <wp:extent cx="3588589" cy="1842441"/>
+            <wp:effectExtent l="0" t="0" r="0" b="5715"/>
             <wp:docPr id="725455290" name="Picture 1" descr="A screen shot of a computer program&#10;&#10;Description automatically generated"/>
             <wp:cNvGraphicFramePr>
               <a:graphicFrameLocks xmlns:a="http://schemas.openxmlformats.org/drawingml/2006/main" noChangeAspect="1"/>
@@ -18129,7 +17507,7 @@
                     <pic:cNvPicPr/>
                   </pic:nvPicPr>
                   <pic:blipFill>
-                    <a:blip r:embed="rId26"/>
+                    <a:blip r:embed="rId23"/>
                     <a:stretch>
                       <a:fillRect/>
                     </a:stretch>
@@ -18137,7 +17515,7 @@
                   <pic:spPr>
                     <a:xfrm>
                       <a:off x="0" y="0"/>
-                      <a:ext cx="5325218" cy="2734057"/>
+                      <a:ext cx="3613507" cy="1855234"/>
                     </a:xfrm>
                     <a:prstGeom prst="rect">
                       <a:avLst/>
@@ -18157,6 +17535,24 @@
           <w:lang w:val="nl-NL"/>
         </w:rPr>
       </w:pPr>
+      <w:r>
+        <w:rPr>
+          <w:lang w:val="nl-NL"/>
+        </w:rPr>
+        <w:t>Dit stuu</w:t>
+      </w:r>
+      <w:r>
+        <w:rPr>
+          <w:lang w:val="nl-NL"/>
+        </w:rPr>
+        <w:t>r</w:t>
+      </w:r>
+      <w:r>
+        <w:rPr>
+          <w:lang w:val="nl-NL"/>
+        </w:rPr>
+        <w:t xml:space="preserve"> ik naar mijn eigen api via een StepRequest wat de volgende inhoud heeft:</w:t>
+      </w:r>
     </w:p>
     <w:p>
       <w:pPr>
@@ -18167,38 +17563,13 @@
       </w:pPr>
       <w:r>
         <w:rPr>
-          <w:lang w:val="nl-NL"/>
-        </w:rPr>
-        <w:t>Dit stuu</w:t>
-      </w:r>
-      <w:r>
-        <w:rPr>
-          <w:lang w:val="nl-NL"/>
-        </w:rPr>
-        <w:t>r</w:t>
-      </w:r>
-      <w:r>
-        <w:rPr>
-          <w:lang w:val="nl-NL"/>
-        </w:rPr>
-        <w:t xml:space="preserve"> ik naar mijn eigen api via een StepRequest wat de volgende inhoud heeft:</w:t>
-      </w:r>
-    </w:p>
-    <w:p>
-      <w:pPr>
-        <w:pStyle w:val="NoSpacing"/>
-        <w:rPr>
-          <w:lang w:val="nl-NL"/>
-        </w:rPr>
-      </w:pPr>
-      <w:r>
-        <w:rPr>
+          <w:noProof/>
           <w:lang w:val="nl-NL"/>
         </w:rPr>
         <w:drawing>
-          <wp:inline distT="0" distB="0" distL="0" distR="0" wp14:anchorId="4ADF969D" wp14:editId="7EA1F533">
-            <wp:extent cx="3972479" cy="1352739"/>
-            <wp:effectExtent l="0" t="0" r="0" b="0"/>
+          <wp:inline distT="0" distB="0" distL="0" distR="0" wp14:anchorId="4ADF969D" wp14:editId="192772EF">
+            <wp:extent cx="2337758" cy="796071"/>
+            <wp:effectExtent l="0" t="0" r="5715" b="4445"/>
             <wp:docPr id="911057985" name="Picture 1" descr="A screenshot of a computer program&#10;&#10;Description automatically generated"/>
             <wp:cNvGraphicFramePr>
               <a:graphicFrameLocks xmlns:a="http://schemas.openxmlformats.org/drawingml/2006/main" noChangeAspect="1"/>
@@ -18211,7 +17582,7 @@
                     <pic:cNvPicPr/>
                   </pic:nvPicPr>
                   <pic:blipFill>
-                    <a:blip r:embed="rId27"/>
+                    <a:blip r:embed="rId24"/>
                     <a:stretch>
                       <a:fillRect/>
                     </a:stretch>
@@ -18219,7 +17590,7 @@
                   <pic:spPr>
                     <a:xfrm>
                       <a:off x="0" y="0"/>
-                      <a:ext cx="3972479" cy="1352739"/>
+                      <a:ext cx="2349954" cy="800224"/>
                     </a:xfrm>
                     <a:prstGeom prst="rect">
                       <a:avLst/>
@@ -18239,6 +17610,13 @@
           <w:lang w:val="nl-NL"/>
         </w:rPr>
       </w:pPr>
+      <w:r>
+        <w:rPr>
+          <w:lang w:val="nl-NL"/>
+        </w:rPr>
+        <w:lastRenderedPageBreak/>
+        <w:t>De controller stuurt dit door naar de manager waar de data word toegevoegd aan de lijst en opgeslagen word in de database.</w:t>
+      </w:r>
     </w:p>
     <w:p>
       <w:pPr>
@@ -18247,12 +17625,6 @@
           <w:lang w:val="nl-NL"/>
         </w:rPr>
       </w:pPr>
-      <w:r>
-        <w:rPr>
-          <w:lang w:val="nl-NL"/>
-        </w:rPr>
-        <w:t>De controller stuurt dit door naar de manager waar de data word toegevoegd aan de lijst en opgeslagen word in de database.</w:t>
-      </w:r>
     </w:p>
     <w:p>
       <w:pPr>
@@ -18263,6 +17635,7 @@
       </w:pPr>
       <w:r>
         <w:rPr>
+          <w:noProof/>
           <w:lang w:val="nl-NL"/>
         </w:rPr>
         <w:drawing>
@@ -18281,7 +17654,7 @@
                     <pic:cNvPicPr/>
                   </pic:nvPicPr>
                   <pic:blipFill>
-                    <a:blip r:embed="rId28"/>
+                    <a:blip r:embed="rId25"/>
                     <a:stretch>
                       <a:fillRect/>
                     </a:stretch>
@@ -18311,12 +17684,13 @@
       </w:pPr>
       <w:r>
         <w:rPr>
+          <w:noProof/>
           <w:lang w:val="nl-NL"/>
         </w:rPr>
         <w:drawing>
-          <wp:inline distT="0" distB="0" distL="0" distR="0" wp14:anchorId="526F8BAF" wp14:editId="1C4E8BF9">
-            <wp:extent cx="4467849" cy="1390844"/>
-            <wp:effectExtent l="0" t="0" r="9525" b="0"/>
+          <wp:inline distT="0" distB="0" distL="0" distR="0" wp14:anchorId="526F8BAF" wp14:editId="6102768A">
+            <wp:extent cx="3597215" cy="1119815"/>
+            <wp:effectExtent l="0" t="0" r="3810" b="4445"/>
             <wp:docPr id="1913557748" name="Picture 1" descr="A screen shot of a computer program&#10;&#10;Description automatically generated"/>
             <wp:cNvGraphicFramePr>
               <a:graphicFrameLocks xmlns:a="http://schemas.openxmlformats.org/drawingml/2006/main" noChangeAspect="1"/>
@@ -18329,7 +17703,7 @@
                     <pic:cNvPicPr/>
                   </pic:nvPicPr>
                   <pic:blipFill>
-                    <a:blip r:embed="rId29"/>
+                    <a:blip r:embed="rId26"/>
                     <a:stretch>
                       <a:fillRect/>
                     </a:stretch>
@@ -18337,7 +17711,7 @@
                   <pic:spPr>
                     <a:xfrm>
                       <a:off x="0" y="0"/>
-                      <a:ext cx="4467849" cy="1390844"/>
+                      <a:ext cx="3613463" cy="1124873"/>
                     </a:xfrm>
                     <a:prstGeom prst="rect">
                       <a:avLst/>
@@ -18365,6 +17739,12 @@
           <w:lang w:val="nl-NL"/>
         </w:rPr>
       </w:pPr>
+      <w:r>
+        <w:rPr>
+          <w:lang w:val="nl-NL"/>
+        </w:rPr>
+        <w:t>De data word hier doorgestuurd naar onze COSMOS database.</w:t>
+      </w:r>
     </w:p>
     <w:p>
       <w:pPr>
@@ -18375,21 +17755,7 @@
       </w:pPr>
       <w:r>
         <w:rPr>
-          <w:lang w:val="nl-NL"/>
-        </w:rPr>
-        <w:lastRenderedPageBreak/>
-        <w:t>De data word hier doorgestuurd naar onze COSMOS database.</w:t>
-      </w:r>
-    </w:p>
-    <w:p>
-      <w:pPr>
-        <w:pStyle w:val="NoSpacing"/>
-        <w:rPr>
-          <w:lang w:val="nl-NL"/>
-        </w:rPr>
-      </w:pPr>
-      <w:r>
-        <w:rPr>
+          <w:noProof/>
           <w:lang w:val="nl-NL"/>
         </w:rPr>
         <w:drawing>
@@ -18408,7 +17774,7 @@
                     <pic:cNvPicPr/>
                   </pic:nvPicPr>
                   <pic:blipFill>
-                    <a:blip r:embed="rId30"/>
+                    <a:blip r:embed="rId27"/>
                     <a:stretch>
                       <a:fillRect/>
                     </a:stretch>
@@ -18431,19 +17797,12 @@
     </w:p>
     <w:p>
       <w:pPr>
-        <w:pStyle w:val="NoSpacing"/>
-        <w:rPr>
-          <w:lang w:val="nl-NL"/>
-        </w:rPr>
-      </w:pPr>
-    </w:p>
-    <w:p>
-      <w:pPr>
         <w:pStyle w:val="Heading2"/>
         <w:rPr>
           <w:lang w:val="en-GB"/>
         </w:rPr>
       </w:pPr>
+      <w:bookmarkStart w:id="29" w:name="_Toc150856913"/>
       <w:r>
         <w:t>Regelgevings</w:t>
       </w:r>
@@ -18451,16 +17810,9 @@
         <w:rPr>
           <w:lang w:val="en-GB"/>
         </w:rPr>
-        <w:t xml:space="preserve"> </w:t>
-      </w:r>
-      <w:proofErr w:type="spellStart"/>
-      <w:r>
-        <w:rPr>
-          <w:lang w:val="en-GB"/>
-        </w:rPr>
-        <w:t>oogpunten</w:t>
-      </w:r>
-      <w:proofErr w:type="spellEnd"/>
+        <w:t xml:space="preserve"> oogpunten</w:t>
+      </w:r>
+      <w:bookmarkEnd w:id="29"/>
       <w:r>
         <w:rPr>
           <w:lang w:val="en-GB"/>
@@ -18536,92 +17888,25 @@
           <w:numId w:val="31"/>
         </w:numPr>
         <w:rPr>
-          <w:lang w:val="en-GB"/>
+          <w:noProof/>
+          <w:lang w:val="nl-NL"/>
         </w:rPr>
       </w:pPr>
       <w:r>
         <w:rPr>
           <w:b/>
           <w:bCs/>
+          <w:noProof/>
           <w:lang w:val="nl-NL"/>
         </w:rPr>
         <w:t>Gegevensbewaartermijnen:</w:t>
       </w:r>
       <w:r>
         <w:rPr>
-          <w:lang w:val="nl-NL"/>
-        </w:rPr>
-        <w:t xml:space="preserve"> Houd rekening met de regelgeving met betrekking tot hoe lang bepaalde gegevens moeten worden bewaard. </w:t>
-      </w:r>
-      <w:proofErr w:type="spellStart"/>
-      <w:r>
-        <w:rPr>
-          <w:lang w:val="en-GB"/>
-        </w:rPr>
-        <w:t>Minimaliseer</w:t>
-      </w:r>
-      <w:proofErr w:type="spellEnd"/>
-      <w:r>
-        <w:rPr>
-          <w:lang w:val="en-GB"/>
-        </w:rPr>
-        <w:t xml:space="preserve"> de </w:t>
-      </w:r>
-      <w:proofErr w:type="spellStart"/>
-      <w:r>
-        <w:rPr>
-          <w:lang w:val="en-GB"/>
-        </w:rPr>
-        <w:t>bewaartijd</w:t>
-      </w:r>
-      <w:proofErr w:type="spellEnd"/>
-      <w:r>
-        <w:rPr>
-          <w:lang w:val="en-GB"/>
-        </w:rPr>
-        <w:t xml:space="preserve"> van </w:t>
-      </w:r>
-      <w:proofErr w:type="spellStart"/>
-      <w:r>
-        <w:rPr>
-          <w:lang w:val="en-GB"/>
-        </w:rPr>
-        <w:t>gegevens</w:t>
-      </w:r>
-      <w:proofErr w:type="spellEnd"/>
-      <w:r>
-        <w:rPr>
-          <w:lang w:val="en-GB"/>
-        </w:rPr>
-        <w:t xml:space="preserve"> </w:t>
-      </w:r>
-      <w:proofErr w:type="spellStart"/>
-      <w:r>
-        <w:rPr>
-          <w:lang w:val="en-GB"/>
-        </w:rPr>
-        <w:t>wanneer</w:t>
-      </w:r>
-      <w:proofErr w:type="spellEnd"/>
-      <w:r>
-        <w:rPr>
-          <w:lang w:val="en-GB"/>
-        </w:rPr>
-        <w:t xml:space="preserve"> </w:t>
-      </w:r>
-      <w:proofErr w:type="spellStart"/>
-      <w:r>
-        <w:rPr>
-          <w:lang w:val="en-GB"/>
-        </w:rPr>
-        <w:t>mogelijk</w:t>
-      </w:r>
-      <w:proofErr w:type="spellEnd"/>
-      <w:r>
-        <w:rPr>
-          <w:lang w:val="en-GB"/>
-        </w:rPr>
-        <w:t>.</w:t>
+          <w:noProof/>
+          <w:lang w:val="nl-NL"/>
+        </w:rPr>
+        <w:t xml:space="preserve"> Houd rekening met de regelgeving met betrekking tot hoe lang bepaalde gegevens moeten worden bewaard. Minimaliseer de bewaartijd van gegevens wanneer mogelijk.</w:t>
       </w:r>
     </w:p>
     <w:p>
@@ -18691,27 +17976,166 @@
           <w:lang w:val="nl-NL"/>
         </w:rPr>
       </w:pPr>
-      <w:r>
-        <w:rPr>
-          <w:lang w:val="nl-NL"/>
-        </w:rPr>
-        <w:t>Hieronder zie je hoe de deelnemer toestemming kan verlenen zodat wij data moge lezen van externe gezondheidsapps.</w:t>
-      </w:r>
     </w:p>
     <w:p>
       <w:pPr>
         <w:pStyle w:val="NoSpacing"/>
         <w:rPr>
+          <w:lang w:val="nl-NL"/>
+        </w:rPr>
+      </w:pPr>
+    </w:p>
+    <w:p>
+      <w:pPr>
+        <w:pStyle w:val="NoSpacing"/>
+        <w:rPr>
+          <w:lang w:val="nl-NL"/>
+        </w:rPr>
+      </w:pPr>
+    </w:p>
+    <w:p>
+      <w:pPr>
+        <w:pStyle w:val="NoSpacing"/>
+        <w:rPr>
+          <w:lang w:val="nl-NL"/>
+        </w:rPr>
+      </w:pPr>
+      <w:r>
+        <w:rPr>
+          <w:lang w:val="nl-NL"/>
+        </w:rPr>
+        <w:lastRenderedPageBreak/>
+        <w:t>In de bestaande Move4Vitality app is grotendeels van deze oogpunten al gerealiseerd en ik heb beschreven welke oogpunten ik heb gebruikt om mijn kant van het project goed te realiseren.</w:t>
+      </w:r>
+    </w:p>
+    <w:p>
+      <w:pPr>
+        <w:pStyle w:val="NoSpacing"/>
+        <w:rPr>
+          <w:lang w:val="nl-NL"/>
+        </w:rPr>
+      </w:pPr>
+    </w:p>
+    <w:p>
+      <w:pPr>
+        <w:pStyle w:val="NoSpacing"/>
+        <w:rPr>
+          <w:lang w:val="nl-NL"/>
+        </w:rPr>
+      </w:pPr>
+      <w:r>
+        <w:rPr>
+          <w:lang w:val="nl-NL"/>
+        </w:rPr>
+        <w:t xml:space="preserve">Het stukje Toestemming en transparantie heb ik gerealiseerd, ik laat de deelnemer zien welke data data de app wilt lezen van andere apps. Een scherm komt een beeld waar de deelnemer </w:t>
+      </w:r>
+      <w:r>
+        <w:rPr>
+          <w:lang w:val="nl-NL"/>
+        </w:rPr>
+        <w:t>toestemming kan verlenen</w:t>
+      </w:r>
+      <w:r>
+        <w:rPr>
+          <w:lang w:val="nl-NL"/>
+        </w:rPr>
+        <w:t xml:space="preserve"> aan de test app</w:t>
+      </w:r>
+      <w:r>
+        <w:rPr>
+          <w:lang w:val="nl-NL"/>
+        </w:rPr>
+        <w:t xml:space="preserve"> zodat wij data moge</w:t>
+      </w:r>
+      <w:r>
+        <w:rPr>
+          <w:lang w:val="nl-NL"/>
+        </w:rPr>
+        <w:t xml:space="preserve">n </w:t>
+      </w:r>
+      <w:r>
+        <w:rPr>
+          <w:lang w:val="nl-NL"/>
+        </w:rPr>
+        <w:t>lezen van externe gezondheidsapps</w:t>
+      </w:r>
+      <w:r>
+        <w:rPr>
+          <w:lang w:val="nl-NL"/>
+        </w:rPr>
+        <w:t>.</w:t>
+      </w:r>
+    </w:p>
+    <w:p>
+      <w:pPr>
+        <w:pStyle w:val="NoSpacing"/>
+        <w:rPr>
+          <w:lang w:val="nl-NL"/>
+        </w:rPr>
+      </w:pPr>
+    </w:p>
+    <w:p>
+      <w:pPr>
+        <w:pStyle w:val="NoSpacing"/>
+        <w:jc w:val="center"/>
+        <w:rPr>
+          <w:lang w:val="nl-NL"/>
+        </w:rPr>
+      </w:pPr>
+      <w:r>
+        <w:rPr>
           <w:noProof/>
           <w:lang w:val="nl-NL"/>
-        </w:rPr>
-      </w:pPr>
+          <w14:ligatures w14:val="standardContextual"/>
+        </w:rPr>
+        <w:drawing>
+          <wp:inline distT="0" distB="0" distL="0" distR="0" wp14:anchorId="44CBA64C" wp14:editId="42ECE96B">
+            <wp:extent cx="2682815" cy="5981902"/>
+            <wp:effectExtent l="0" t="0" r="3810" b="0"/>
+            <wp:docPr id="542308767" name="Picture 1"/>
+            <wp:cNvGraphicFramePr>
+              <a:graphicFrameLocks xmlns:a="http://schemas.openxmlformats.org/drawingml/2006/main" noChangeAspect="1"/>
+            </wp:cNvGraphicFramePr>
+            <a:graphic xmlns:a="http://schemas.openxmlformats.org/drawingml/2006/main">
+              <a:graphicData uri="http://schemas.openxmlformats.org/drawingml/2006/picture">
+                <pic:pic xmlns:pic="http://schemas.openxmlformats.org/drawingml/2006/picture">
+                  <pic:nvPicPr>
+                    <pic:cNvPr id="542308767" name="Picture 542308767"/>
+                    <pic:cNvPicPr/>
+                  </pic:nvPicPr>
+                  <pic:blipFill>
+                    <a:blip r:embed="rId28" cstate="print">
+                      <a:extLst>
+                        <a:ext uri="{28A0092B-C50C-407E-A947-70E740481C1C}">
+                          <a14:useLocalDpi xmlns:a14="http://schemas.microsoft.com/office/drawing/2010/main" val="0"/>
+                        </a:ext>
+                      </a:extLst>
+                    </a:blip>
+                    <a:stretch>
+                      <a:fillRect/>
+                    </a:stretch>
+                  </pic:blipFill>
+                  <pic:spPr>
+                    <a:xfrm>
+                      <a:off x="0" y="0"/>
+                      <a:ext cx="2714407" cy="6052343"/>
+                    </a:xfrm>
+                    <a:prstGeom prst="rect">
+                      <a:avLst/>
+                    </a:prstGeom>
+                  </pic:spPr>
+                </pic:pic>
+              </a:graphicData>
+            </a:graphic>
+          </wp:inline>
+        </w:drawing>
+      </w:r>
     </w:p>
     <w:p>
       <w:pPr>
         <w:pStyle w:val="NoSpacing"/>
-        <w:rPr>
-          <w:noProof/>
+        <w:jc w:val="center"/>
+        <w:rPr>
           <w:lang w:val="nl-NL"/>
         </w:rPr>
       </w:pPr>
@@ -18720,7 +18144,6 @@
       <w:pPr>
         <w:pStyle w:val="NoSpacing"/>
         <w:rPr>
-          <w:noProof/>
           <w:lang w:val="nl-NL"/>
         </w:rPr>
       </w:pPr>
@@ -18728,8 +18151,8 @@
     <w:p>
       <w:pPr>
         <w:pStyle w:val="NoSpacing"/>
-        <w:rPr>
-          <w:noProof/>
+        <w:jc w:val="center"/>
+        <w:rPr>
           <w:lang w:val="nl-NL"/>
         </w:rPr>
       </w:pPr>
@@ -18737,8 +18160,8 @@
     <w:p>
       <w:pPr>
         <w:pStyle w:val="NoSpacing"/>
-        <w:rPr>
-          <w:noProof/>
+        <w:jc w:val="center"/>
+        <w:rPr>
           <w:lang w:val="nl-NL"/>
         </w:rPr>
       </w:pPr>
@@ -18746,8 +18169,8 @@
     <w:p>
       <w:pPr>
         <w:pStyle w:val="NoSpacing"/>
-        <w:rPr>
-          <w:noProof/>
+        <w:jc w:val="center"/>
+        <w:rPr>
           <w:lang w:val="nl-NL"/>
         </w:rPr>
       </w:pPr>
@@ -18755,8 +18178,8 @@
     <w:p>
       <w:pPr>
         <w:pStyle w:val="NoSpacing"/>
-        <w:rPr>
-          <w:noProof/>
+        <w:jc w:val="center"/>
+        <w:rPr>
           <w:lang w:val="nl-NL"/>
         </w:rPr>
       </w:pPr>
@@ -18764,8 +18187,8 @@
     <w:p>
       <w:pPr>
         <w:pStyle w:val="NoSpacing"/>
-        <w:rPr>
-          <w:noProof/>
+        <w:jc w:val="center"/>
+        <w:rPr>
           <w:lang w:val="nl-NL"/>
         </w:rPr>
       </w:pPr>
@@ -18773,118 +18196,245 @@
     <w:p>
       <w:pPr>
         <w:pStyle w:val="NoSpacing"/>
-        <w:rPr>
-          <w:noProof/>
-          <w:lang w:val="nl-NL"/>
-        </w:rPr>
-      </w:pPr>
+        <w:jc w:val="center"/>
+        <w:rPr>
+          <w:lang w:val="nl-NL"/>
+        </w:rPr>
+      </w:pPr>
+    </w:p>
+    <w:p>
+      <w:pPr>
+        <w:pStyle w:val="Heading1"/>
+      </w:pPr>
+      <w:bookmarkStart w:id="30" w:name="_Toc150856914"/>
+      <w:r>
+        <w:lastRenderedPageBreak/>
+        <w:t>Conclusie</w:t>
+      </w:r>
+      <w:bookmarkEnd w:id="30"/>
+      <w:r>
+        <w:t xml:space="preserve"> </w:t>
+      </w:r>
     </w:p>
     <w:p>
       <w:pPr>
         <w:pStyle w:val="NoSpacing"/>
-        <w:rPr>
-          <w:noProof/>
-          <w:lang w:val="nl-NL"/>
-        </w:rPr>
-      </w:pPr>
+      </w:pPr>
+      <w:r>
+        <w:t>Move4Vitality dient verdere integraties te implementeren in hun app voor third-party gezondheidsdata, waardoor ze minder afhankelijk worden van de activiteitentracker die een deelnemer gebruikt.</w:t>
+      </w:r>
     </w:p>
     <w:p>
       <w:pPr>
         <w:pStyle w:val="NoSpacing"/>
-        <w:rPr>
-          <w:noProof/>
-          <w:lang w:val="nl-NL"/>
-        </w:rPr>
       </w:pPr>
     </w:p>
     <w:p>
       <w:pPr>
         <w:pStyle w:val="NoSpacing"/>
-        <w:rPr>
-          <w:noProof/>
-          <w:lang w:val="nl-NL"/>
-        </w:rPr>
-      </w:pPr>
+      </w:pPr>
+      <w:r>
+        <w:t>De geplande integraties voor de Move4Vitality app omvatten Health Connect en Google Fit voor Android, evenals Apple Health voor iOS. De bestaande Garmin-integratie in de Move4Vitality app zal behouden blijven, aangezien de integraties Health Connect en Google Fit op Android geen ondersteuning bieden voor Garmin.</w:t>
+      </w:r>
     </w:p>
     <w:p>
       <w:pPr>
         <w:pStyle w:val="NoSpacing"/>
-        <w:rPr>
-          <w:noProof/>
-          <w:lang w:val="nl-NL"/>
-        </w:rPr>
       </w:pPr>
     </w:p>
     <w:p>
       <w:pPr>
         <w:pStyle w:val="NoSpacing"/>
-        <w:rPr>
-          <w:noProof/>
-          <w:lang w:val="nl-NL"/>
-        </w:rPr>
-      </w:pPr>
+      </w:pPr>
+      <w:r>
+        <w:t>Voor het ophalen van gezondheidsdata van third-party apps is het noodzakelijk om een pakket te installeren in de React Native App voor elke integratie. Vervolgens moeten scopes worden ingevoerd om aan te geven welke data gelezen moet worden van de third-party apps.</w:t>
+      </w:r>
     </w:p>
     <w:p>
       <w:pPr>
         <w:pStyle w:val="NoSpacing"/>
-        <w:rPr>
-          <w:noProof/>
-          <w:lang w:val="nl-NL"/>
-        </w:rPr>
       </w:pPr>
     </w:p>
     <w:p>
       <w:pPr>
         <w:pStyle w:val="NoSpacing"/>
-        <w:rPr>
-          <w:noProof/>
-          <w:lang w:val="nl-NL"/>
-        </w:rPr>
-      </w:pPr>
+      </w:pPr>
+      <w:r>
+        <w:t>Wanneer de deelnemer in de app op de gewenste koppeling klikt, verschijnt er een pop-up scherm met de naam van onze app en de naam van de app waarvan we data willen ophalen. Op dit pop-up scherm worden tevens alle gegevens weergegeven die de app wenst te lezen. Hier kan de deelnemer selecteren welke data hij/zij per datatypes wil toestaan.</w:t>
+      </w:r>
     </w:p>
     <w:p>
       <w:pPr>
         <w:pStyle w:val="NoSpacing"/>
-        <w:rPr>
-          <w:noProof/>
-          <w:lang w:val="nl-NL"/>
-        </w:rPr>
       </w:pPr>
     </w:p>
     <w:p>
       <w:pPr>
         <w:pStyle w:val="NoSpacing"/>
-        <w:rPr>
-          <w:noProof/>
-          <w:lang w:val="nl-NL"/>
-        </w:rPr>
-      </w:pPr>
+      </w:pPr>
+      <w:r>
+        <w:t xml:space="preserve">Na het verlenen van toestemming aan de app kan het geïnstalleerde pakket worden gebruikt om functies aan te roepen, zoals </w:t>
+      </w:r>
+      <w:proofErr w:type="gramStart"/>
+      <w:r>
+        <w:t>readSteps(</w:t>
+      </w:r>
+      <w:proofErr w:type="gramEnd"/>
+      <w:r>
+        <w:t>). Bij deze functie moet een startdatum en einddatum worden opgegeven, en het resultaat moet worden opgeteld om het totaal te verkrijgen.</w:t>
+      </w:r>
     </w:p>
     <w:p>
       <w:pPr>
         <w:pStyle w:val="NoSpacing"/>
-        <w:rPr>
-          <w:noProof/>
-          <w:lang w:val="nl-NL"/>
-        </w:rPr>
-      </w:pPr>
-    </w:p>
+      </w:pPr>
+    </w:p>
+    <w:p>
+      <w:pPr>
+        <w:pStyle w:val="NoSpacing"/>
+      </w:pPr>
+      <w:r>
+        <w:t>De algemene functionaliteiten voor dit project omvatten het koppelen met externe third-party apps zoals Apple Health, Health Connect en Google Fit, het ophalen en verwerken van data, het weergeven van data aan fysiotherapeuten, de mogelijkheid voor deelnemers om toestemming te verlenen voor het lezen van data, en het opslaan van data in de database.</w:t>
+      </w:r>
+    </w:p>
+    <w:p>
+      <w:pPr>
+        <w:pStyle w:val="NoSpacing"/>
+      </w:pPr>
+    </w:p>
+    <w:p>
+      <w:pPr>
+        <w:pStyle w:val="NoSpacing"/>
+      </w:pPr>
+      <w:r>
+        <w:t>Extra functionaliteiten die kunnen worden toegevoegd, omvatten een dashboard waarmee fysiotherapeuten gegevens in grafieken kunnen bekijken en verschillende weergavevormen voor de data.</w:t>
+      </w:r>
+    </w:p>
+    <w:p>
+      <w:pPr>
+        <w:pStyle w:val="NoSpacing"/>
+      </w:pPr>
+    </w:p>
+    <w:p>
+      <w:pPr>
+        <w:pStyle w:val="NoSpacing"/>
+      </w:pPr>
+      <w:r>
+        <w:t>De huidige Move4Vitality app voldoet reeds aan veel regelgevingsvereisten. Voor mijn deel van het project heb ik toestemming en transparantie geïmplementeerd, zodat de deelnemer een duidelijk inzicht krijgt in hoe wij omgaan met hun gezondheidsdata en welke gegevens precies worden uitgelezen.</w:t>
+      </w:r>
+    </w:p>
+    <w:p>
+      <w:pPr>
+        <w:pStyle w:val="NoSpacing"/>
+        <w:jc w:val="center"/>
+        <w:rPr>
+          <w:lang w:val="nl-NL"/>
+        </w:rPr>
+      </w:pPr>
+    </w:p>
+    <w:p>
+      <w:pPr>
+        <w:pStyle w:val="NoSpacing"/>
+        <w:jc w:val="center"/>
+        <w:rPr>
+          <w:lang w:val="nl-NL"/>
+        </w:rPr>
+      </w:pPr>
+    </w:p>
+    <w:p>
+      <w:pPr>
+        <w:pStyle w:val="NoSpacing"/>
+        <w:jc w:val="center"/>
+        <w:rPr>
+          <w:lang w:val="nl-NL"/>
+        </w:rPr>
+      </w:pPr>
+    </w:p>
+    <w:p>
+      <w:pPr>
+        <w:pStyle w:val="NoSpacing"/>
+        <w:jc w:val="center"/>
+        <w:rPr>
+          <w:lang w:val="nl-NL"/>
+        </w:rPr>
+      </w:pPr>
+    </w:p>
+    <w:p>
+      <w:pPr>
+        <w:pStyle w:val="NoSpacing"/>
+        <w:jc w:val="center"/>
+        <w:rPr>
+          <w:lang w:val="nl-NL"/>
+        </w:rPr>
+      </w:pPr>
+    </w:p>
+    <w:p>
+      <w:pPr>
+        <w:pStyle w:val="NoSpacing"/>
+        <w:jc w:val="center"/>
+        <w:rPr>
+          <w:lang w:val="nl-NL"/>
+        </w:rPr>
+      </w:pPr>
+    </w:p>
+    <w:p>
+      <w:pPr>
+        <w:pStyle w:val="NoSpacing"/>
+        <w:jc w:val="center"/>
+        <w:rPr>
+          <w:lang w:val="nl-NL"/>
+        </w:rPr>
+      </w:pPr>
+    </w:p>
+    <w:p>
+      <w:pPr>
+        <w:pStyle w:val="NoSpacing"/>
+        <w:jc w:val="center"/>
+        <w:rPr>
+          <w:lang w:val="nl-NL"/>
+        </w:rPr>
+      </w:pPr>
+    </w:p>
+    <w:p>
+      <w:pPr>
+        <w:pStyle w:val="NoSpacing"/>
+        <w:jc w:val="center"/>
+        <w:rPr>
+          <w:lang w:val="nl-NL"/>
+        </w:rPr>
+      </w:pPr>
+    </w:p>
+    <w:p>
+      <w:pPr>
+        <w:pStyle w:val="NoSpacing"/>
+        <w:rPr>
+          <w:lang w:val="nl-NL"/>
+        </w:rPr>
+      </w:pPr>
+    </w:p>
+    <w:p>
+      <w:pPr>
+        <w:pStyle w:val="NoSpacing"/>
+        <w:rPr>
+          <w:lang w:val="nl-NL"/>
+        </w:rPr>
+      </w:pPr>
+    </w:p>
+    <w:bookmarkStart w:id="31" w:name="_Toc150856915" w:displacedByCustomXml="next"/>
     <w:sdt>
       <w:sdtPr>
+        <w:rPr>
+          <w:rFonts w:asciiTheme="minorHAnsi" w:eastAsiaTheme="minorHAnsi" w:hAnsiTheme="minorHAnsi" w:cstheme="minorBidi"/>
+          <w:color w:val="auto"/>
+          <w:sz w:val="22"/>
+          <w:szCs w:val="22"/>
+        </w:rPr>
         <w:id w:val="82973246"/>
         <w:docPartObj>
           <w:docPartGallery w:val="Bibliographies"/>
           <w:docPartUnique/>
         </w:docPartObj>
       </w:sdtPr>
-      <w:sdtEndPr>
-        <w:rPr>
-          <w:rFonts w:asciiTheme="minorHAnsi" w:eastAsiaTheme="minorHAnsi" w:hAnsiTheme="minorHAnsi" w:cstheme="minorBidi"/>
-          <w:color w:val="auto"/>
-          <w:sz w:val="22"/>
-          <w:szCs w:val="22"/>
-        </w:rPr>
-      </w:sdtEndPr>
       <w:sdtContent>
         <w:p>
           <w:pPr>
@@ -18893,6 +18443,7 @@
           <w:r>
             <w:t>References</w:t>
           </w:r>
+          <w:bookmarkEnd w:id="31"/>
         </w:p>
         <w:sdt>
           <w:sdtPr>
@@ -18934,6 +18485,44 @@
                   <w:noProof/>
                 </w:rPr>
                 <w:t>. (sd). Opgehaald van google play store: https://play.google.com/store/apps/collection/cluster?gsr=SnBqGEM5TnIwV0ZkS1Btd1NBRmM2S3pIdVE9PcICUwojCh9jb20uZ29vZ2xlLmFuZHJvaWQuYXBwcy5maXRuZXNzEAcYCDABOABKJggBGh5Hb29nbGUgRml0OiBBY3Rpdml0ZWl0dHJhY2tpbmcgACgA:S:ANO1ljJe09Q&amp;hl=nl&amp;gl=US</w:t>
+              </w:r>
+            </w:p>
+            <w:p>
+              <w:pPr>
+                <w:pStyle w:val="Bibliography"/>
+                <w:ind w:left="720" w:hanging="720"/>
+                <w:rPr>
+                  <w:noProof/>
+                </w:rPr>
+              </w:pPr>
+              <w:r>
+                <w:rPr>
+                  <w:noProof/>
+                  <w:lang w:val="en-GB"/>
+                </w:rPr>
+                <w:t xml:space="preserve">ANYTHING INFOTECH PVT LTD. (sd). </w:t>
+              </w:r>
+              <w:r>
+                <w:rPr>
+                  <w:i/>
+                  <w:iCs/>
+                  <w:noProof/>
+                  <w:lang w:val="en-GB"/>
+                </w:rPr>
+                <w:t>beginners-guide-developing-healthcare-app-anything-infotech-pvt-ltd</w:t>
+              </w:r>
+              <w:r>
+                <w:rPr>
+                  <w:noProof/>
+                  <w:lang w:val="en-GB"/>
+                </w:rPr>
+                <w:t xml:space="preserve">. </w:t>
+              </w:r>
+              <w:r>
+                <w:rPr>
+                  <w:noProof/>
+                </w:rPr>
+                <w:t>Opgehaald van linkedin: https://www.linkedin.com/pulse/beginners-guide-developing-healthcare-app-anything-infotech-pvt-ltd/</w:t>
               </w:r>
             </w:p>
             <w:p>
@@ -19010,6 +18599,35 @@
                   <w:noProof/>
                 </w:rPr>
                 <w:t>Opgehaald van wired: https://www.wired.com/gallery/best-smartwatches/</w:t>
+              </w:r>
+            </w:p>
+            <w:p>
+              <w:pPr>
+                <w:pStyle w:val="Bibliography"/>
+                <w:ind w:left="720" w:hanging="720"/>
+                <w:rPr>
+                  <w:noProof/>
+                </w:rPr>
+              </w:pPr>
+              <w:r>
+                <w:rPr>
+                  <w:noProof/>
+                </w:rPr>
+                <w:t xml:space="preserve">Digitale Zorg Gids. (sd). </w:t>
+              </w:r>
+              <w:r>
+                <w:rPr>
+                  <w:i/>
+                  <w:iCs/>
+                  <w:noProof/>
+                </w:rPr>
+                <w:t>toelichting-privacy-kenmerken</w:t>
+              </w:r>
+              <w:r>
+                <w:rPr>
+                  <w:noProof/>
+                </w:rPr>
+                <w:t>. Opgehaald van digitalezorggids: https://www.digitalezorggids.nl/toelichting-privacy-kenmerken/</w:t>
               </w:r>
             </w:p>
             <w:p>
@@ -19159,6 +18777,82 @@
                   <w:noProof/>
                   <w:lang w:val="en-GB"/>
                 </w:rPr>
+                <w:t xml:space="preserve">macelai, r. (sd). </w:t>
+              </w:r>
+              <w:r>
+                <w:rPr>
+                  <w:i/>
+                  <w:iCs/>
+                  <w:noProof/>
+                  <w:lang w:val="en-GB"/>
+                </w:rPr>
+                <w:t>react-native-health?activeTab=readme</w:t>
+              </w:r>
+              <w:r>
+                <w:rPr>
+                  <w:noProof/>
+                  <w:lang w:val="en-GB"/>
+                </w:rPr>
+                <w:t xml:space="preserve">. </w:t>
+              </w:r>
+              <w:r>
+                <w:rPr>
+                  <w:noProof/>
+                </w:rPr>
+                <w:t>Opgehaald van npmjs: https://www.npmjs.com/package/react-native-health?activeTab=readme</w:t>
+              </w:r>
+            </w:p>
+            <w:p>
+              <w:pPr>
+                <w:pStyle w:val="Bibliography"/>
+                <w:ind w:left="720" w:hanging="720"/>
+                <w:rPr>
+                  <w:noProof/>
+                </w:rPr>
+              </w:pPr>
+              <w:r>
+                <w:rPr>
+                  <w:noProof/>
+                  <w:lang w:val="en-GB"/>
+                </w:rPr>
+                <w:t xml:space="preserve">matinzd. (2023, September 12). </w:t>
+              </w:r>
+              <w:r>
+                <w:rPr>
+                  <w:i/>
+                  <w:iCs/>
+                  <w:noProof/>
+                  <w:lang w:val="en-GB"/>
+                </w:rPr>
+                <w:t>react-native-health-connect</w:t>
+              </w:r>
+              <w:r>
+                <w:rPr>
+                  <w:noProof/>
+                  <w:lang w:val="en-GB"/>
+                </w:rPr>
+                <w:t xml:space="preserve">. </w:t>
+              </w:r>
+              <w:r>
+                <w:rPr>
+                  <w:noProof/>
+                </w:rPr>
+                <w:t>Opgehaald van github: https://github.com/matinzd/react-native-health-connect</w:t>
+              </w:r>
+            </w:p>
+            <w:p>
+              <w:pPr>
+                <w:pStyle w:val="Bibliography"/>
+                <w:ind w:left="720" w:hanging="720"/>
+                <w:rPr>
+                  <w:noProof/>
+                </w:rPr>
+              </w:pPr>
+              <w:r>
+                <w:rPr>
+                  <w:noProof/>
+                  <w:lang w:val="en-GB"/>
+                </w:rPr>
                 <w:t xml:space="preserve">Miller, M. (2023, October 17). </w:t>
               </w:r>
               <w:r>
@@ -19194,20 +18888,83 @@
               </w:pPr>
               <w:r>
                 <w:rPr>
+                  <w:noProof/>
+                </w:rPr>
+                <w:t>Open AI. (2022). Opgehaald van chat.openai: https://chat.openai.com/</w:t>
+              </w:r>
+            </w:p>
+            <w:p>
+              <w:pPr>
+                <w:pStyle w:val="Bibliography"/>
+                <w:ind w:left="720" w:hanging="720"/>
+                <w:rPr>
+                  <w:noProof/>
+                  <w:lang w:val="en-GB"/>
+                </w:rPr>
+              </w:pPr>
+              <w:r>
+                <w:rPr>
                   <w:i/>
                   <w:iCs/>
                   <w:noProof/>
+                  <w:lang w:val="en-GB"/>
                 </w:rPr>
                 <w:t>smartwatches top 10</w:t>
               </w:r>
               <w:r>
                 <w:rPr>
                   <w:noProof/>
+                  <w:lang w:val="en-GB"/>
                 </w:rPr>
                 <w:t>. (sd). Opgehaald van coolblue: https://www.coolblue.nl/en/smartwatches/top-10</w:t>
               </w:r>
             </w:p>
             <w:p>
+              <w:pPr>
+                <w:pStyle w:val="Bibliography"/>
+                <w:ind w:left="720" w:hanging="720"/>
+                <w:rPr>
+                  <w:noProof/>
+                </w:rPr>
+              </w:pPr>
+              <w:r>
+                <w:rPr>
+                  <w:noProof/>
+                  <w:lang w:val="en-GB"/>
+                </w:rPr>
+                <w:t xml:space="preserve">stasdoskalenko, a. (2023, November 14). </w:t>
+              </w:r>
+              <w:r>
+                <w:rPr>
+                  <w:i/>
+                  <w:iCs/>
+                  <w:noProof/>
+                  <w:lang w:val="en-GB"/>
+                </w:rPr>
+                <w:t>react-native-google-fit</w:t>
+              </w:r>
+              <w:r>
+                <w:rPr>
+                  <w:noProof/>
+                  <w:lang w:val="en-GB"/>
+                </w:rPr>
+                <w:t xml:space="preserve">. </w:t>
+              </w:r>
+              <w:r>
+                <w:rPr>
+                  <w:noProof/>
+                </w:rPr>
+                <w:t>Opgehaald van npmjs: https://www.npmjs.com/package/react-native-google-fit</w:t>
+              </w:r>
+            </w:p>
+            <w:p>
+              <w:pPr>
+                <w:rPr>
+                  <w:b/>
+                  <w:bCs/>
+                  <w:noProof/>
+                </w:rPr>
+              </w:pPr>
               <w:r>
                 <w:rPr>
                   <w:b/>
@@ -19217,22 +18974,15 @@
                 <w:fldChar w:fldCharType="end"/>
               </w:r>
             </w:p>
+            <w:p/>
           </w:sdtContent>
         </w:sdt>
       </w:sdtContent>
     </w:sdt>
-    <w:p>
-      <w:pPr>
-        <w:pStyle w:val="NoSpacing"/>
-        <w:rPr>
-          <w:noProof/>
-          <w:lang w:val="nl-NL"/>
-        </w:rPr>
-      </w:pPr>
-    </w:p>
+    <w:p/>
     <w:sectPr>
-      <w:headerReference w:type="default" r:id="rId31"/>
-      <w:footerReference w:type="default" r:id="rId32"/>
+      <w:headerReference w:type="default" r:id="rId29"/>
+      <w:footerReference w:type="default" r:id="rId30"/>
       <w:pgSz w:w="11906" w:h="16838"/>
       <w:pgMar w:top="1440" w:right="1440" w:bottom="1440" w:left="1440" w:header="0" w:footer="708" w:gutter="0"/>
       <w:pgNumType w:start="0"/>
@@ -23282,6 +23032,7 @@
   <w:style w:type="character" w:default="1" w:styleId="DefaultParagraphFont">
     <w:name w:val="Default Paragraph Font"/>
     <w:uiPriority w:val="1"/>
+    <w:semiHidden/>
     <w:unhideWhenUsed/>
   </w:style>
   <w:style w:type="table" w:default="1" w:styleId="TableNormal">
@@ -23669,6 +23420,76 @@
     <w:rPr>
       <w:b/>
       <w:bCs/>
+    </w:rPr>
+  </w:style>
+  <w:style w:type="character" w:styleId="CommentReference">
+    <w:name w:val="annotation reference"/>
+    <w:basedOn w:val="DefaultParagraphFont"/>
+    <w:uiPriority w:val="99"/>
+    <w:semiHidden/>
+    <w:unhideWhenUsed/>
+    <w:rsid w:val="00B23907"/>
+    <w:rPr>
+      <w:sz w:val="16"/>
+      <w:szCs w:val="16"/>
+    </w:rPr>
+  </w:style>
+  <w:style w:type="paragraph" w:styleId="CommentText">
+    <w:name w:val="annotation text"/>
+    <w:basedOn w:val="Normal"/>
+    <w:link w:val="CommentTextChar"/>
+    <w:uiPriority w:val="99"/>
+    <w:semiHidden/>
+    <w:unhideWhenUsed/>
+    <w:rsid w:val="00B23907"/>
+    <w:pPr>
+      <w:spacing w:line="240" w:lineRule="auto"/>
+    </w:pPr>
+    <w:rPr>
+      <w:sz w:val="20"/>
+      <w:szCs w:val="20"/>
+    </w:rPr>
+  </w:style>
+  <w:style w:type="character" w:customStyle="1" w:styleId="CommentTextChar">
+    <w:name w:val="Comment Text Char"/>
+    <w:basedOn w:val="DefaultParagraphFont"/>
+    <w:link w:val="CommentText"/>
+    <w:uiPriority w:val="99"/>
+    <w:semiHidden/>
+    <w:rsid w:val="00B23907"/>
+    <w:rPr>
+      <w:sz w:val="20"/>
+      <w:szCs w:val="20"/>
+      <w:lang w:val="nl-NL"/>
+    </w:rPr>
+  </w:style>
+  <w:style w:type="paragraph" w:styleId="CommentSubject">
+    <w:name w:val="annotation subject"/>
+    <w:basedOn w:val="CommentText"/>
+    <w:next w:val="CommentText"/>
+    <w:link w:val="CommentSubjectChar"/>
+    <w:uiPriority w:val="99"/>
+    <w:semiHidden/>
+    <w:unhideWhenUsed/>
+    <w:rsid w:val="00B23907"/>
+    <w:rPr>
+      <w:b/>
+      <w:bCs/>
+    </w:rPr>
+  </w:style>
+  <w:style w:type="character" w:customStyle="1" w:styleId="CommentSubjectChar">
+    <w:name w:val="Comment Subject Char"/>
+    <w:basedOn w:val="CommentTextChar"/>
+    <w:link w:val="CommentSubject"/>
+    <w:uiPriority w:val="99"/>
+    <w:semiHidden/>
+    <w:rsid w:val="00B23907"/>
+    <w:rPr>
+      <w:b/>
+      <w:bCs/>
+      <w:sz w:val="20"/>
+      <w:szCs w:val="20"/>
+      <w:lang w:val="nl-NL"/>
     </w:rPr>
   </w:style>
 </w:styles>
@@ -24111,11 +23932,115 @@
     <b:URL>https://developers.google.com/identity/#google-sign-in</b:URL>
     <b:RefOrder>9</b:RefOrder>
   </b:Source>
+  <b:Source>
+    <b:Tag>ANY</b:Tag>
+    <b:SourceType>InternetSite</b:SourceType>
+    <b:Guid>{FE586B59-F0C7-4499-A480-45DB9AED3B9C}</b:Guid>
+    <b:Author>
+      <b:Author>
+        <b:Corporate>ANYTHING INFOTECH PVT LTD</b:Corporate>
+      </b:Author>
+    </b:Author>
+    <b:Title>beginners-guide-developing-healthcare-app-anything-infotech-pvt-ltd</b:Title>
+    <b:InternetSiteTitle>linkedin</b:InternetSiteTitle>
+    <b:URL>https://www.linkedin.com/pulse/beginners-guide-developing-healthcare-app-anything-infotech-pvt-ltd/</b:URL>
+    <b:RefOrder>10</b:RefOrder>
+  </b:Source>
+  <b:Source>
+    <b:Tag>Dig</b:Tag>
+    <b:SourceType>InternetSite</b:SourceType>
+    <b:Guid>{31A26CD8-4739-4C77-929B-F0876D1BB054}</b:Guid>
+    <b:Author>
+      <b:Author>
+        <b:Corporate>Digitale Zorg Gids</b:Corporate>
+      </b:Author>
+    </b:Author>
+    <b:Title>toelichting-privacy-kenmerken</b:Title>
+    <b:InternetSiteTitle>digitalezorggids</b:InternetSiteTitle>
+    <b:URL>https://www.digitalezorggids.nl/toelichting-privacy-kenmerken/</b:URL>
+    <b:RefOrder>11</b:RefOrder>
+  </b:Source>
+  <b:Source>
+    <b:Tag>Ope</b:Tag>
+    <b:SourceType>InternetSite</b:SourceType>
+    <b:Guid>{09ED3340-254F-42B4-84CA-F2E7C0769237}</b:Guid>
+    <b:Author>
+      <b:Author>
+        <b:Corporate>Open AI</b:Corporate>
+      </b:Author>
+    </b:Author>
+    <b:InternetSiteTitle>chat.openai</b:InternetSiteTitle>
+    <b:URL>https://chat.openai.com/</b:URL>
+    <b:Year>2022</b:Year>
+    <b:RefOrder>12</b:RefOrder>
+  </b:Source>
+  <b:Source>
+    <b:Tag>mat23</b:Tag>
+    <b:SourceType>InternetSite</b:SourceType>
+    <b:Guid>{51FF749E-7DF4-4F8A-B81D-76829517AE40}</b:Guid>
+    <b:Author>
+      <b:Author>
+        <b:NameList>
+          <b:Person>
+            <b:Last>matinzd</b:Last>
+          </b:Person>
+        </b:NameList>
+      </b:Author>
+    </b:Author>
+    <b:Title>react-native-health-connect</b:Title>
+    <b:InternetSiteTitle>github</b:InternetSiteTitle>
+    <b:Year>2023</b:Year>
+    <b:Month>September</b:Month>
+    <b:Day>12</b:Day>
+    <b:URL>https://github.com/matinzd/react-native-health-connect</b:URL>
+    <b:RefOrder>13</b:RefOrder>
+  </b:Source>
+  <b:Source>
+    <b:Tag>sta23</b:Tag>
+    <b:SourceType>InternetSite</b:SourceType>
+    <b:Guid>{729A5583-F0C6-46A1-A3E5-DD0B70F55F13}</b:Guid>
+    <b:Author>
+      <b:Author>
+        <b:NameList>
+          <b:Person>
+            <b:Last>stasdoskalenko</b:Last>
+            <b:First>aboveyunhai</b:First>
+          </b:Person>
+        </b:NameList>
+      </b:Author>
+    </b:Author>
+    <b:Title>react-native-google-fit</b:Title>
+    <b:InternetSiteTitle>npmjs</b:InternetSiteTitle>
+    <b:Year>2023</b:Year>
+    <b:Month>November</b:Month>
+    <b:Day>14</b:Day>
+    <b:URL>https://www.npmjs.com/package/react-native-google-fit</b:URL>
+    <b:RefOrder>14</b:RefOrder>
+  </b:Source>
+  <b:Source xmlns:b="http://schemas.openxmlformats.org/officeDocument/2006/bibliography">
+    <b:Tag>mac</b:Tag>
+    <b:SourceType>InternetSite</b:SourceType>
+    <b:Guid>{680807E4-55AF-4863-A457-9E07D15763AD}</b:Guid>
+    <b:Author>
+      <b:Author>
+        <b:NameList>
+          <b:Person>
+            <b:Last>macelai</b:Last>
+            <b:First>ruan.azevedo</b:First>
+          </b:Person>
+        </b:NameList>
+      </b:Author>
+    </b:Author>
+    <b:Title>react-native-health?activeTab=readme</b:Title>
+    <b:InternetSiteTitle>npmjs</b:InternetSiteTitle>
+    <b:URL>https://www.npmjs.com/package/react-native-health?activeTab=readme</b:URL>
+    <b:RefOrder>15</b:RefOrder>
+  </b:Source>
 </b:Sources>
 </file>
 
 <file path=customXml/itemProps1.xml><?xml version="1.0" encoding="utf-8"?>
-<ds:datastoreItem xmlns:ds="http://schemas.openxmlformats.org/officeDocument/2006/customXml" ds:itemID="{CCEE8F19-1B20-421D-BB01-17E2C5464BE2}">
+<ds:datastoreItem xmlns:ds="http://schemas.openxmlformats.org/officeDocument/2006/customXml" ds:itemID="{1F734598-A342-4F48-827E-FD3E88FAC369}">
   <ds:schemaRefs>
     <ds:schemaRef ds:uri="http://schemas.openxmlformats.org/officeDocument/2006/bibliography"/>
   </ds:schemaRefs>

--- a/Documents/researchreport.docx
+++ b/Documents/researchreport.docx
@@ -173,8 +173,18 @@
                                       <w:color w:val="FFFFFF" w:themeColor="background1"/>
                                       <w:lang w:val="nl-NL"/>
                                     </w:rPr>
+                                    <w:t xml:space="preserve">MABS4.0  | </w:t>
+                                  </w:r>
+                                  <w:bookmarkStart w:id="0" w:name="_Hlk151109353"/>
+                                  <w:r>
+                                    <w:rPr>
+                                      <w:caps/>
+                                      <w:color w:val="FFFFFF" w:themeColor="background1"/>
+                                      <w:lang w:val="nl-NL"/>
+                                    </w:rPr>
                                     <w:t>DAtum: 07/09/2023</w:t>
                                   </w:r>
+                                  <w:bookmarkEnd w:id="0"/>
                                 </w:p>
                               </w:txbxContent>
                             </wps:txbx>
@@ -283,7 +293,7 @@
                                       <wp:inline distT="0" distB="0" distL="0" distR="0" wp14:anchorId="31F42783" wp14:editId="1866B9E9">
                                         <wp:extent cx="5867400" cy="1706624"/>
                                         <wp:effectExtent l="0" t="0" r="0" b="8255"/>
-                                        <wp:docPr id="7" name="Picture 7" descr="Schutterij St. Sebastiaan Heerlerheide"/>
+                                        <wp:docPr id="796233256" name="Picture 796233256" descr="Schutterij St. Sebastiaan Heerlerheide"/>
                                         <wp:cNvGraphicFramePr>
                                           <a:graphicFrameLocks xmlns:a="http://schemas.openxmlformats.org/drawingml/2006/main" noChangeAspect="1"/>
                                         </wp:cNvGraphicFramePr>
@@ -409,8 +419,18 @@
                                 <w:color w:val="FFFFFF" w:themeColor="background1"/>
                                 <w:lang w:val="nl-NL"/>
                               </w:rPr>
+                              <w:t xml:space="preserve">MABS4.0  | </w:t>
+                            </w:r>
+                            <w:bookmarkStart w:id="1" w:name="_Hlk151109353"/>
+                            <w:r>
+                              <w:rPr>
+                                <w:caps/>
+                                <w:color w:val="FFFFFF" w:themeColor="background1"/>
+                                <w:lang w:val="nl-NL"/>
+                              </w:rPr>
                               <w:t>DAtum: 07/09/2023</w:t>
                             </w:r>
+                            <w:bookmarkEnd w:id="1"/>
                           </w:p>
                         </w:txbxContent>
                       </v:textbox>
@@ -461,7 +481,17 @@
                                     <w:szCs w:val="108"/>
                                     <w:lang w:val="nl-NL"/>
                                   </w:rPr>
-                                  <w:t>Research report</w:t>
+                                  <w:t xml:space="preserve">Research </w:t>
+                                </w:r>
+                                <w:r>
+                                  <w:rPr>
+                                    <w:rFonts w:asciiTheme="majorHAnsi" w:eastAsiaTheme="majorEastAsia" w:hAnsiTheme="majorHAnsi" w:cstheme="majorBidi"/>
+                                    <w:color w:val="595959" w:themeColor="text1" w:themeTint="A6"/>
+                                    <w:sz w:val="108"/>
+                                    <w:szCs w:val="108"/>
+                                    <w:lang w:val="nl-NL"/>
+                                  </w:rPr>
+                                  <w:t>report</w:t>
                                 </w:r>
                               </w:p>
                             </w:sdtContent>
@@ -501,7 +531,7 @@
                                           </pic:cNvPicPr>
                                         </pic:nvPicPr>
                                         <pic:blipFill>
-                                          <a:blip r:embed="rId8">
+                                          <a:blip r:embed="rId9">
                                             <a:extLst>
                                               <a:ext uri="{28A0092B-C50C-407E-A947-70E740481C1C}">
                                                 <a14:useLocalDpi xmlns:a14="http://schemas.microsoft.com/office/drawing/2010/main" val="0"/>
@@ -550,7 +580,7 @@
         </w:p>
       </w:sdtContent>
     </w:sdt>
-    <w:bookmarkStart w:id="0" w:name="_Toc150856887" w:displacedByCustomXml="next"/>
+    <w:bookmarkStart w:id="1" w:name="_Toc151107487" w:displacedByCustomXml="next"/>
     <w:sdt>
       <w:sdtPr>
         <w:rPr>
@@ -584,7 +614,7 @@
           <w:r>
             <w:t>Table of Contents</w:t>
           </w:r>
-          <w:bookmarkEnd w:id="0"/>
+          <w:bookmarkEnd w:id="1"/>
         </w:p>
         <w:p>
           <w:pPr>
@@ -607,7 +637,7 @@
           <w:r>
             <w:fldChar w:fldCharType="separate"/>
           </w:r>
-          <w:hyperlink w:anchor="_Toc150856887" w:history="1">
+          <w:hyperlink w:anchor="_Toc151107487" w:history="1">
             <w:r>
               <w:rPr>
                 <w:rStyle w:val="Hyperlink"/>
@@ -634,7 +664,7 @@
                 <w:noProof/>
                 <w:webHidden/>
               </w:rPr>
-              <w:instrText xml:space="preserve"> PAGEREF _Toc150856887 \h </w:instrText>
+              <w:instrText xml:space="preserve"> PAGEREF _Toc151107487 \h </w:instrText>
             </w:r>
             <w:r>
               <w:rPr>
@@ -678,7 +708,7 @@
               <w:lang w:eastAsia="nl-NL"/>
             </w:rPr>
           </w:pPr>
-          <w:hyperlink w:anchor="_Toc150856888" w:history="1">
+          <w:hyperlink w:anchor="_Toc151107488" w:history="1">
             <w:r>
               <w:rPr>
                 <w:rStyle w:val="Hyperlink"/>
@@ -720,7 +750,7 @@
                 <w:noProof/>
                 <w:webHidden/>
               </w:rPr>
-              <w:instrText xml:space="preserve"> PAGEREF _Toc150856888 \h </w:instrText>
+              <w:instrText xml:space="preserve"> PAGEREF _Toc151107488 \h </w:instrText>
             </w:r>
             <w:r>
               <w:rPr>
@@ -764,7 +794,7 @@
               <w:lang w:eastAsia="nl-NL"/>
             </w:rPr>
           </w:pPr>
-          <w:hyperlink w:anchor="_Toc150856889" w:history="1">
+          <w:hyperlink w:anchor="_Toc151107489" w:history="1">
             <w:r>
               <w:rPr>
                 <w:rStyle w:val="Hyperlink"/>
@@ -806,7 +836,7 @@
                 <w:noProof/>
                 <w:webHidden/>
               </w:rPr>
-              <w:instrText xml:space="preserve"> PAGEREF _Toc150856889 \h </w:instrText>
+              <w:instrText xml:space="preserve"> PAGEREF _Toc151107489 \h </w:instrText>
             </w:r>
             <w:r>
               <w:rPr>
@@ -850,7 +880,7 @@
               <w:lang w:eastAsia="nl-NL"/>
             </w:rPr>
           </w:pPr>
-          <w:hyperlink w:anchor="_Toc150856890" w:history="1">
+          <w:hyperlink w:anchor="_Toc151107490" w:history="1">
             <w:r>
               <w:rPr>
                 <w:rStyle w:val="Hyperlink"/>
@@ -892,7 +922,7 @@
                 <w:noProof/>
                 <w:webHidden/>
               </w:rPr>
-              <w:instrText xml:space="preserve"> PAGEREF _Toc150856890 \h </w:instrText>
+              <w:instrText xml:space="preserve"> PAGEREF _Toc151107490 \h </w:instrText>
             </w:r>
             <w:r>
               <w:rPr>
@@ -936,7 +966,7 @@
               <w:lang w:eastAsia="nl-NL"/>
             </w:rPr>
           </w:pPr>
-          <w:hyperlink w:anchor="_Toc150856891" w:history="1">
+          <w:hyperlink w:anchor="_Toc151107491" w:history="1">
             <w:r>
               <w:rPr>
                 <w:rStyle w:val="Hyperlink"/>
@@ -978,7 +1008,7 @@
                 <w:noProof/>
                 <w:webHidden/>
               </w:rPr>
-              <w:instrText xml:space="preserve"> PAGEREF _Toc150856891 \h </w:instrText>
+              <w:instrText xml:space="preserve"> PAGEREF _Toc151107491 \h </w:instrText>
             </w:r>
             <w:r>
               <w:rPr>
@@ -1022,7 +1052,7 @@
               <w:lang w:eastAsia="nl-NL"/>
             </w:rPr>
           </w:pPr>
-          <w:hyperlink w:anchor="_Toc150856892" w:history="1">
+          <w:hyperlink w:anchor="_Toc151107492" w:history="1">
             <w:r>
               <w:rPr>
                 <w:rStyle w:val="Hyperlink"/>
@@ -1064,7 +1094,7 @@
                 <w:noProof/>
                 <w:webHidden/>
               </w:rPr>
-              <w:instrText xml:space="preserve"> PAGEREF _Toc150856892 \h </w:instrText>
+              <w:instrText xml:space="preserve"> PAGEREF _Toc151107492 \h </w:instrText>
             </w:r>
             <w:r>
               <w:rPr>
@@ -1108,7 +1138,7 @@
               <w:lang w:eastAsia="nl-NL"/>
             </w:rPr>
           </w:pPr>
-          <w:hyperlink w:anchor="_Toc150856893" w:history="1">
+          <w:hyperlink w:anchor="_Toc151107493" w:history="1">
             <w:r>
               <w:rPr>
                 <w:rStyle w:val="Hyperlink"/>
@@ -1150,7 +1180,7 @@
                 <w:noProof/>
                 <w:webHidden/>
               </w:rPr>
-              <w:instrText xml:space="preserve"> PAGEREF _Toc150856893 \h </w:instrText>
+              <w:instrText xml:space="preserve"> PAGEREF _Toc151107493 \h </w:instrText>
             </w:r>
             <w:r>
               <w:rPr>
@@ -1194,7 +1224,7 @@
               <w:lang w:eastAsia="nl-NL"/>
             </w:rPr>
           </w:pPr>
-          <w:hyperlink w:anchor="_Toc150856894" w:history="1">
+          <w:hyperlink w:anchor="_Toc151107494" w:history="1">
             <w:r>
               <w:rPr>
                 <w:rStyle w:val="Hyperlink"/>
@@ -1236,7 +1266,7 @@
                 <w:noProof/>
                 <w:webHidden/>
               </w:rPr>
-              <w:instrText xml:space="preserve"> PAGEREF _Toc150856894 \h </w:instrText>
+              <w:instrText xml:space="preserve"> PAGEREF _Toc151107494 \h </w:instrText>
             </w:r>
             <w:r>
               <w:rPr>
@@ -1280,7 +1310,7 @@
               <w:lang w:eastAsia="nl-NL"/>
             </w:rPr>
           </w:pPr>
-          <w:hyperlink w:anchor="_Toc150856895" w:history="1">
+          <w:hyperlink w:anchor="_Toc151107495" w:history="1">
             <w:r>
               <w:rPr>
                 <w:rStyle w:val="Hyperlink"/>
@@ -1322,7 +1352,7 @@
                 <w:noProof/>
                 <w:webHidden/>
               </w:rPr>
-              <w:instrText xml:space="preserve"> PAGEREF _Toc150856895 \h </w:instrText>
+              <w:instrText xml:space="preserve"> PAGEREF _Toc151107495 \h </w:instrText>
             </w:r>
             <w:r>
               <w:rPr>
@@ -1366,7 +1396,7 @@
               <w:lang w:eastAsia="nl-NL"/>
             </w:rPr>
           </w:pPr>
-          <w:hyperlink w:anchor="_Toc150856896" w:history="1">
+          <w:hyperlink w:anchor="_Toc151107496" w:history="1">
             <w:r>
               <w:rPr>
                 <w:rStyle w:val="Hyperlink"/>
@@ -1408,7 +1438,7 @@
                 <w:noProof/>
                 <w:webHidden/>
               </w:rPr>
-              <w:instrText xml:space="preserve"> PAGEREF _Toc150856896 \h </w:instrText>
+              <w:instrText xml:space="preserve"> PAGEREF _Toc151107496 \h </w:instrText>
             </w:r>
             <w:r>
               <w:rPr>
@@ -1452,7 +1482,7 @@
               <w:lang w:eastAsia="nl-NL"/>
             </w:rPr>
           </w:pPr>
-          <w:hyperlink w:anchor="_Toc150856897" w:history="1">
+          <w:hyperlink w:anchor="_Toc151107497" w:history="1">
             <w:r>
               <w:rPr>
                 <w:rStyle w:val="Hyperlink"/>
@@ -1494,7 +1524,7 @@
                 <w:noProof/>
                 <w:webHidden/>
               </w:rPr>
-              <w:instrText xml:space="preserve"> PAGEREF _Toc150856897 \h </w:instrText>
+              <w:instrText xml:space="preserve"> PAGEREF _Toc151107497 \h </w:instrText>
             </w:r>
             <w:r>
               <w:rPr>
@@ -1538,7 +1568,7 @@
               <w:lang w:eastAsia="nl-NL"/>
             </w:rPr>
           </w:pPr>
-          <w:hyperlink w:anchor="_Toc150856898" w:history="1">
+          <w:hyperlink w:anchor="_Toc151107498" w:history="1">
             <w:r>
               <w:rPr>
                 <w:rStyle w:val="Hyperlink"/>
@@ -1580,7 +1610,7 @@
                 <w:noProof/>
                 <w:webHidden/>
               </w:rPr>
-              <w:instrText xml:space="preserve"> PAGEREF _Toc150856898 \h </w:instrText>
+              <w:instrText xml:space="preserve"> PAGEREF _Toc151107498 \h </w:instrText>
             </w:r>
             <w:r>
               <w:rPr>
@@ -1624,7 +1654,7 @@
               <w:lang w:eastAsia="nl-NL"/>
             </w:rPr>
           </w:pPr>
-          <w:hyperlink w:anchor="_Toc150856899" w:history="1">
+          <w:hyperlink w:anchor="_Toc151107499" w:history="1">
             <w:r>
               <w:rPr>
                 <w:rStyle w:val="Hyperlink"/>
@@ -1666,7 +1696,7 @@
                 <w:noProof/>
                 <w:webHidden/>
               </w:rPr>
-              <w:instrText xml:space="preserve"> PAGEREF _Toc150856899 \h </w:instrText>
+              <w:instrText xml:space="preserve"> PAGEREF _Toc151107499 \h </w:instrText>
             </w:r>
             <w:r>
               <w:rPr>
@@ -1710,7 +1740,7 @@
               <w:lang w:eastAsia="nl-NL"/>
             </w:rPr>
           </w:pPr>
-          <w:hyperlink w:anchor="_Toc150856900" w:history="1">
+          <w:hyperlink w:anchor="_Toc151107500" w:history="1">
             <w:r>
               <w:rPr>
                 <w:rStyle w:val="Hyperlink"/>
@@ -1752,7 +1782,7 @@
                 <w:noProof/>
                 <w:webHidden/>
               </w:rPr>
-              <w:instrText xml:space="preserve"> PAGEREF _Toc150856900 \h </w:instrText>
+              <w:instrText xml:space="preserve"> PAGEREF _Toc151107500 \h </w:instrText>
             </w:r>
             <w:r>
               <w:rPr>
@@ -1796,7 +1826,7 @@
               <w:lang w:eastAsia="nl-NL"/>
             </w:rPr>
           </w:pPr>
-          <w:hyperlink w:anchor="_Toc150856901" w:history="1">
+          <w:hyperlink w:anchor="_Toc151107501" w:history="1">
             <w:r>
               <w:rPr>
                 <w:rStyle w:val="Hyperlink"/>
@@ -1838,7 +1868,7 @@
                 <w:noProof/>
                 <w:webHidden/>
               </w:rPr>
-              <w:instrText xml:space="preserve"> PAGEREF _Toc150856901 \h </w:instrText>
+              <w:instrText xml:space="preserve"> PAGEREF _Toc151107501 \h </w:instrText>
             </w:r>
             <w:r>
               <w:rPr>
@@ -1882,7 +1912,7 @@
               <w:lang w:eastAsia="nl-NL"/>
             </w:rPr>
           </w:pPr>
-          <w:hyperlink w:anchor="_Toc150856902" w:history="1">
+          <w:hyperlink w:anchor="_Toc151107502" w:history="1">
             <w:r>
               <w:rPr>
                 <w:rStyle w:val="Hyperlink"/>
@@ -1924,7 +1954,7 @@
                 <w:noProof/>
                 <w:webHidden/>
               </w:rPr>
-              <w:instrText xml:space="preserve"> PAGEREF _Toc150856902 \h </w:instrText>
+              <w:instrText xml:space="preserve"> PAGEREF _Toc151107502 \h </w:instrText>
             </w:r>
             <w:r>
               <w:rPr>
@@ -1968,7 +1998,7 @@
               <w:lang w:eastAsia="nl-NL"/>
             </w:rPr>
           </w:pPr>
-          <w:hyperlink w:anchor="_Toc150856903" w:history="1">
+          <w:hyperlink w:anchor="_Toc151107503" w:history="1">
             <w:r>
               <w:rPr>
                 <w:rStyle w:val="Hyperlink"/>
@@ -2010,7 +2040,7 @@
                 <w:noProof/>
                 <w:webHidden/>
               </w:rPr>
-              <w:instrText xml:space="preserve"> PAGEREF _Toc150856903 \h </w:instrText>
+              <w:instrText xml:space="preserve"> PAGEREF _Toc151107503 \h </w:instrText>
             </w:r>
             <w:r>
               <w:rPr>
@@ -2054,7 +2084,7 @@
               <w:lang w:eastAsia="nl-NL"/>
             </w:rPr>
           </w:pPr>
-          <w:hyperlink w:anchor="_Toc150856904" w:history="1">
+          <w:hyperlink w:anchor="_Toc151107504" w:history="1">
             <w:r>
               <w:rPr>
                 <w:rStyle w:val="Hyperlink"/>
@@ -2096,7 +2126,7 @@
                 <w:noProof/>
                 <w:webHidden/>
               </w:rPr>
-              <w:instrText xml:space="preserve"> PAGEREF _Toc150856904 \h </w:instrText>
+              <w:instrText xml:space="preserve"> PAGEREF _Toc151107504 \h </w:instrText>
             </w:r>
             <w:r>
               <w:rPr>
@@ -2140,7 +2170,7 @@
               <w:lang w:eastAsia="nl-NL"/>
             </w:rPr>
           </w:pPr>
-          <w:hyperlink w:anchor="_Toc150856905" w:history="1">
+          <w:hyperlink w:anchor="_Toc151107505" w:history="1">
             <w:r>
               <w:rPr>
                 <w:rStyle w:val="Hyperlink"/>
@@ -2182,7 +2212,7 @@
                 <w:noProof/>
                 <w:webHidden/>
               </w:rPr>
-              <w:instrText xml:space="preserve"> PAGEREF _Toc150856905 \h </w:instrText>
+              <w:instrText xml:space="preserve"> PAGEREF _Toc151107505 \h </w:instrText>
             </w:r>
             <w:r>
               <w:rPr>
@@ -2226,7 +2256,7 @@
               <w:lang w:eastAsia="nl-NL"/>
             </w:rPr>
           </w:pPr>
-          <w:hyperlink w:anchor="_Toc150856906" w:history="1">
+          <w:hyperlink w:anchor="_Toc151107506" w:history="1">
             <w:r>
               <w:rPr>
                 <w:rStyle w:val="Hyperlink"/>
@@ -2268,7 +2298,7 @@
                 <w:noProof/>
                 <w:webHidden/>
               </w:rPr>
-              <w:instrText xml:space="preserve"> PAGEREF _Toc150856906 \h </w:instrText>
+              <w:instrText xml:space="preserve"> PAGEREF _Toc151107506 \h </w:instrText>
             </w:r>
             <w:r>
               <w:rPr>
@@ -2312,7 +2342,7 @@
               <w:lang w:eastAsia="nl-NL"/>
             </w:rPr>
           </w:pPr>
-          <w:hyperlink w:anchor="_Toc150856907" w:history="1">
+          <w:hyperlink w:anchor="_Toc151107507" w:history="1">
             <w:r>
               <w:rPr>
                 <w:rStyle w:val="Hyperlink"/>
@@ -2354,7 +2384,7 @@
                 <w:noProof/>
                 <w:webHidden/>
               </w:rPr>
-              <w:instrText xml:space="preserve"> PAGEREF _Toc150856907 \h </w:instrText>
+              <w:instrText xml:space="preserve"> PAGEREF _Toc151107507 \h </w:instrText>
             </w:r>
             <w:r>
               <w:rPr>
@@ -2398,7 +2428,7 @@
               <w:lang w:eastAsia="nl-NL"/>
             </w:rPr>
           </w:pPr>
-          <w:hyperlink w:anchor="_Toc150856908" w:history="1">
+          <w:hyperlink w:anchor="_Toc151107508" w:history="1">
             <w:r>
               <w:rPr>
                 <w:rStyle w:val="Hyperlink"/>
@@ -2440,7 +2470,7 @@
                 <w:noProof/>
                 <w:webHidden/>
               </w:rPr>
-              <w:instrText xml:space="preserve"> PAGEREF _Toc150856908 \h </w:instrText>
+              <w:instrText xml:space="preserve"> PAGEREF _Toc151107508 \h </w:instrText>
             </w:r>
             <w:r>
               <w:rPr>
@@ -2484,7 +2514,7 @@
               <w:lang w:eastAsia="nl-NL"/>
             </w:rPr>
           </w:pPr>
-          <w:hyperlink w:anchor="_Toc150856909" w:history="1">
+          <w:hyperlink w:anchor="_Toc151107509" w:history="1">
             <w:r>
               <w:rPr>
                 <w:rStyle w:val="Hyperlink"/>
@@ -2526,7 +2556,7 @@
                 <w:noProof/>
                 <w:webHidden/>
               </w:rPr>
-              <w:instrText xml:space="preserve"> PAGEREF _Toc150856909 \h </w:instrText>
+              <w:instrText xml:space="preserve"> PAGEREF _Toc151107509 \h </w:instrText>
             </w:r>
             <w:r>
               <w:rPr>
@@ -2570,7 +2600,7 @@
               <w:lang w:eastAsia="nl-NL"/>
             </w:rPr>
           </w:pPr>
-          <w:hyperlink w:anchor="_Toc150856910" w:history="1">
+          <w:hyperlink w:anchor="_Toc151107510" w:history="1">
             <w:r>
               <w:rPr>
                 <w:rStyle w:val="Hyperlink"/>
@@ -2612,7 +2642,7 @@
                 <w:noProof/>
                 <w:webHidden/>
               </w:rPr>
-              <w:instrText xml:space="preserve"> PAGEREF _Toc150856910 \h </w:instrText>
+              <w:instrText xml:space="preserve"> PAGEREF _Toc151107510 \h </w:instrText>
             </w:r>
             <w:r>
               <w:rPr>
@@ -2656,7 +2686,7 @@
               <w:lang w:eastAsia="nl-NL"/>
             </w:rPr>
           </w:pPr>
-          <w:hyperlink w:anchor="_Toc150856911" w:history="1">
+          <w:hyperlink w:anchor="_Toc151107511" w:history="1">
             <w:r>
               <w:rPr>
                 <w:rStyle w:val="Hyperlink"/>
@@ -2698,7 +2728,7 @@
                 <w:noProof/>
                 <w:webHidden/>
               </w:rPr>
-              <w:instrText xml:space="preserve"> PAGEREF _Toc150856911 \h </w:instrText>
+              <w:instrText xml:space="preserve"> PAGEREF _Toc151107511 \h </w:instrText>
             </w:r>
             <w:r>
               <w:rPr>
@@ -2742,7 +2772,7 @@
               <w:lang w:eastAsia="nl-NL"/>
             </w:rPr>
           </w:pPr>
-          <w:hyperlink w:anchor="_Toc150856912" w:history="1">
+          <w:hyperlink w:anchor="_Toc151107512" w:history="1">
             <w:r>
               <w:rPr>
                 <w:rStyle w:val="Hyperlink"/>
@@ -2784,7 +2814,7 @@
                 <w:noProof/>
                 <w:webHidden/>
               </w:rPr>
-              <w:instrText xml:space="preserve"> PAGEREF _Toc150856912 \h </w:instrText>
+              <w:instrText xml:space="preserve"> PAGEREF _Toc151107512 \h </w:instrText>
             </w:r>
             <w:r>
               <w:rPr>
@@ -2828,7 +2858,7 @@
               <w:lang w:eastAsia="nl-NL"/>
             </w:rPr>
           </w:pPr>
-          <w:hyperlink w:anchor="_Toc150856913" w:history="1">
+          <w:hyperlink w:anchor="_Toc151107513" w:history="1">
             <w:r>
               <w:rPr>
                 <w:rStyle w:val="Hyperlink"/>
@@ -2879,7 +2909,7 @@
                 <w:noProof/>
                 <w:webHidden/>
               </w:rPr>
-              <w:instrText xml:space="preserve"> PAGEREF _Toc150856913 \h </w:instrText>
+              <w:instrText xml:space="preserve"> PAGEREF _Toc151107513 \h </w:instrText>
             </w:r>
             <w:r>
               <w:rPr>
@@ -2900,6 +2930,266 @@
                 <w:webHidden/>
               </w:rPr>
               <w:t>22</w:t>
+            </w:r>
+            <w:r>
+              <w:rPr>
+                <w:noProof/>
+                <w:webHidden/>
+              </w:rPr>
+              <w:fldChar w:fldCharType="end"/>
+            </w:r>
+          </w:hyperlink>
+        </w:p>
+        <w:p>
+          <w:pPr>
+            <w:pStyle w:val="TOC2"/>
+            <w:tabs>
+              <w:tab w:val="left" w:pos="880"/>
+              <w:tab w:val="right" w:leader="dot" w:pos="9016"/>
+            </w:tabs>
+            <w:rPr>
+              <w:rFonts w:eastAsiaTheme="minorEastAsia"/>
+              <w:noProof/>
+              <w:lang w:eastAsia="nl-NL"/>
+            </w:rPr>
+          </w:pPr>
+          <w:hyperlink w:anchor="_Toc151107514" w:history="1">
+            <w:r>
+              <w:rPr>
+                <w:rStyle w:val="Hyperlink"/>
+                <w:noProof/>
+              </w:rPr>
+              <w:t>7.3</w:t>
+            </w:r>
+            <w:r>
+              <w:rPr>
+                <w:rFonts w:eastAsiaTheme="minorEastAsia"/>
+                <w:noProof/>
+                <w:lang w:eastAsia="nl-NL"/>
+              </w:rPr>
+              <w:tab/>
+            </w:r>
+            <w:r>
+              <w:rPr>
+                <w:rStyle w:val="Hyperlink"/>
+                <w:noProof/>
+              </w:rPr>
+              <w:t>Health Connect</w:t>
+            </w:r>
+            <w:r>
+              <w:rPr>
+                <w:noProof/>
+                <w:webHidden/>
+              </w:rPr>
+              <w:tab/>
+            </w:r>
+            <w:r>
+              <w:rPr>
+                <w:noProof/>
+                <w:webHidden/>
+              </w:rPr>
+              <w:fldChar w:fldCharType="begin"/>
+            </w:r>
+            <w:r>
+              <w:rPr>
+                <w:noProof/>
+                <w:webHidden/>
+              </w:rPr>
+              <w:instrText xml:space="preserve"> PAGEREF _Toc151107514 \h </w:instrText>
+            </w:r>
+            <w:r>
+              <w:rPr>
+                <w:noProof/>
+                <w:webHidden/>
+              </w:rPr>
+            </w:r>
+            <w:r>
+              <w:rPr>
+                <w:noProof/>
+                <w:webHidden/>
+              </w:rPr>
+              <w:fldChar w:fldCharType="separate"/>
+            </w:r>
+            <w:r>
+              <w:rPr>
+                <w:noProof/>
+                <w:webHidden/>
+              </w:rPr>
+              <w:t>23</w:t>
+            </w:r>
+            <w:r>
+              <w:rPr>
+                <w:noProof/>
+                <w:webHidden/>
+              </w:rPr>
+              <w:fldChar w:fldCharType="end"/>
+            </w:r>
+          </w:hyperlink>
+        </w:p>
+        <w:p>
+          <w:pPr>
+            <w:pStyle w:val="TOC3"/>
+            <w:tabs>
+              <w:tab w:val="left" w:pos="1320"/>
+              <w:tab w:val="right" w:leader="dot" w:pos="9016"/>
+            </w:tabs>
+            <w:rPr>
+              <w:rFonts w:eastAsiaTheme="minorEastAsia"/>
+              <w:noProof/>
+              <w:lang w:eastAsia="nl-NL"/>
+            </w:rPr>
+          </w:pPr>
+          <w:hyperlink w:anchor="_Toc151107515" w:history="1">
+            <w:r>
+              <w:rPr>
+                <w:rStyle w:val="Hyperlink"/>
+                <w:noProof/>
+              </w:rPr>
+              <w:t>7.3.1</w:t>
+            </w:r>
+            <w:r>
+              <w:rPr>
+                <w:rFonts w:eastAsiaTheme="minorEastAsia"/>
+                <w:noProof/>
+                <w:lang w:eastAsia="nl-NL"/>
+              </w:rPr>
+              <w:tab/>
+            </w:r>
+            <w:r>
+              <w:rPr>
+                <w:rStyle w:val="Hyperlink"/>
+                <w:noProof/>
+              </w:rPr>
+              <w:t>Privacy Requirements</w:t>
+            </w:r>
+            <w:r>
+              <w:rPr>
+                <w:noProof/>
+                <w:webHidden/>
+              </w:rPr>
+              <w:tab/>
+            </w:r>
+            <w:r>
+              <w:rPr>
+                <w:noProof/>
+                <w:webHidden/>
+              </w:rPr>
+              <w:fldChar w:fldCharType="begin"/>
+            </w:r>
+            <w:r>
+              <w:rPr>
+                <w:noProof/>
+                <w:webHidden/>
+              </w:rPr>
+              <w:instrText xml:space="preserve"> PAGEREF _Toc151107515 \h </w:instrText>
+            </w:r>
+            <w:r>
+              <w:rPr>
+                <w:noProof/>
+                <w:webHidden/>
+              </w:rPr>
+            </w:r>
+            <w:r>
+              <w:rPr>
+                <w:noProof/>
+                <w:webHidden/>
+              </w:rPr>
+              <w:fldChar w:fldCharType="separate"/>
+            </w:r>
+            <w:r>
+              <w:rPr>
+                <w:noProof/>
+                <w:webHidden/>
+              </w:rPr>
+              <w:t>24</w:t>
+            </w:r>
+            <w:r>
+              <w:rPr>
+                <w:noProof/>
+                <w:webHidden/>
+              </w:rPr>
+              <w:fldChar w:fldCharType="end"/>
+            </w:r>
+          </w:hyperlink>
+        </w:p>
+        <w:p>
+          <w:pPr>
+            <w:pStyle w:val="TOC3"/>
+            <w:tabs>
+              <w:tab w:val="left" w:pos="1320"/>
+              <w:tab w:val="right" w:leader="dot" w:pos="9016"/>
+            </w:tabs>
+            <w:rPr>
+              <w:rFonts w:eastAsiaTheme="minorEastAsia"/>
+              <w:noProof/>
+              <w:lang w:eastAsia="nl-NL"/>
+            </w:rPr>
+          </w:pPr>
+          <w:hyperlink w:anchor="_Toc151107516" w:history="1">
+            <w:r>
+              <w:rPr>
+                <w:rStyle w:val="Hyperlink"/>
+                <w:noProof/>
+                <w:lang w:val="en-GB"/>
+              </w:rPr>
+              <w:t>7.3.2</w:t>
+            </w:r>
+            <w:r>
+              <w:rPr>
+                <w:rFonts w:eastAsiaTheme="minorEastAsia"/>
+                <w:noProof/>
+                <w:lang w:eastAsia="nl-NL"/>
+              </w:rPr>
+              <w:tab/>
+            </w:r>
+            <w:r>
+              <w:rPr>
+                <w:rStyle w:val="Hyperlink"/>
+                <w:noProof/>
+                <w:lang w:val="en-GB"/>
+              </w:rPr>
+              <w:t>Security Requirements</w:t>
+            </w:r>
+            <w:r>
+              <w:rPr>
+                <w:noProof/>
+                <w:webHidden/>
+              </w:rPr>
+              <w:tab/>
+            </w:r>
+            <w:r>
+              <w:rPr>
+                <w:noProof/>
+                <w:webHidden/>
+              </w:rPr>
+              <w:fldChar w:fldCharType="begin"/>
+            </w:r>
+            <w:r>
+              <w:rPr>
+                <w:noProof/>
+                <w:webHidden/>
+              </w:rPr>
+              <w:instrText xml:space="preserve"> PAGEREF _Toc151107516 \h </w:instrText>
+            </w:r>
+            <w:r>
+              <w:rPr>
+                <w:noProof/>
+                <w:webHidden/>
+              </w:rPr>
+            </w:r>
+            <w:r>
+              <w:rPr>
+                <w:noProof/>
+                <w:webHidden/>
+              </w:rPr>
+              <w:fldChar w:fldCharType="separate"/>
+            </w:r>
+            <w:r>
+              <w:rPr>
+                <w:noProof/>
+                <w:webHidden/>
+              </w:rPr>
+              <w:t>25</w:t>
             </w:r>
             <w:r>
               <w:rPr>
@@ -2923,7 +3213,7 @@
               <w:lang w:eastAsia="nl-NL"/>
             </w:rPr>
           </w:pPr>
-          <w:hyperlink w:anchor="_Toc150856914" w:history="1">
+          <w:hyperlink w:anchor="_Toc151107517" w:history="1">
             <w:r>
               <w:rPr>
                 <w:rStyle w:val="Hyperlink"/>
@@ -2965,7 +3255,7 @@
                 <w:noProof/>
                 <w:webHidden/>
               </w:rPr>
-              <w:instrText xml:space="preserve"> PAGEREF _Toc150856914 \h </w:instrText>
+              <w:instrText xml:space="preserve"> PAGEREF _Toc151107517 \h </w:instrText>
             </w:r>
             <w:r>
               <w:rPr>
@@ -2985,7 +3275,7 @@
                 <w:noProof/>
                 <w:webHidden/>
               </w:rPr>
-              <w:t>24</w:t>
+              <w:t>26</w:t>
             </w:r>
             <w:r>
               <w:rPr>
@@ -3009,7 +3299,7 @@
               <w:lang w:eastAsia="nl-NL"/>
             </w:rPr>
           </w:pPr>
-          <w:hyperlink w:anchor="_Toc150856915" w:history="1">
+          <w:hyperlink w:anchor="_Toc151107518" w:history="1">
             <w:r>
               <w:rPr>
                 <w:rStyle w:val="Hyperlink"/>
@@ -3051,7 +3341,7 @@
                 <w:noProof/>
                 <w:webHidden/>
               </w:rPr>
-              <w:instrText xml:space="preserve"> PAGEREF _Toc150856915 \h </w:instrText>
+              <w:instrText xml:space="preserve"> PAGEREF _Toc151107518 \h </w:instrText>
             </w:r>
             <w:r>
               <w:rPr>
@@ -3071,7 +3361,7 @@
                 <w:noProof/>
                 <w:webHidden/>
               </w:rPr>
-              <w:t>25</w:t>
+              <w:t>27</w:t>
             </w:r>
             <w:r>
               <w:rPr>
@@ -3093,18 +3383,16 @@
         </w:p>
       </w:sdtContent>
     </w:sdt>
-    <w:p/>
-    <w:p/>
     <w:p>
       <w:pPr>
         <w:pStyle w:val="Heading1"/>
       </w:pPr>
-      <w:bookmarkStart w:id="1" w:name="_Toc150856888"/>
+      <w:bookmarkStart w:id="2" w:name="_Toc151107488"/>
       <w:r>
         <w:lastRenderedPageBreak/>
         <w:t>Samenvatting</w:t>
       </w:r>
-      <w:bookmarkEnd w:id="1"/>
+      <w:bookmarkEnd w:id="2"/>
       <w:r>
         <w:t xml:space="preserve"> </w:t>
       </w:r>
@@ -3114,11 +3402,11 @@
       <w:pPr>
         <w:pStyle w:val="Heading2"/>
       </w:pPr>
-      <w:bookmarkStart w:id="2" w:name="_Toc150856889"/>
+      <w:bookmarkStart w:id="3" w:name="_Toc151107489"/>
       <w:r>
         <w:t>StageBedrijf</w:t>
       </w:r>
-      <w:bookmarkEnd w:id="2"/>
+      <w:bookmarkEnd w:id="3"/>
       <w:r>
         <w:t xml:space="preserve"> </w:t>
       </w:r>
@@ -3153,11 +3441,11 @@
       <w:pPr>
         <w:pStyle w:val="Heading2"/>
       </w:pPr>
-      <w:bookmarkStart w:id="3" w:name="_Toc150856890"/>
+      <w:bookmarkStart w:id="4" w:name="_Toc151107490"/>
       <w:r>
         <w:t>Opdracht gever</w:t>
       </w:r>
-      <w:bookmarkEnd w:id="3"/>
+      <w:bookmarkEnd w:id="4"/>
     </w:p>
     <w:p>
       <w:pPr>
@@ -3390,138 +3678,139 @@
         <w:t>De traditionele fysieke zorg gaat de komende jaren dan ook een drastische verandering doormaken. E-health gaat hierbij een grote rol spelen. </w:t>
       </w:r>
     </w:p>
+    <w:p>
+      <w:pPr>
+        <w:pStyle w:val="Heading1"/>
+      </w:pPr>
+      <w:bookmarkStart w:id="5" w:name="_Toc151107491"/>
+      <w:r>
+        <w:t>Onderzoeksplan</w:t>
+      </w:r>
+      <w:bookmarkEnd w:id="5"/>
+    </w:p>
     <w:p/>
+    <w:p>
+      <w:pPr>
+        <w:pStyle w:val="Heading2"/>
+      </w:pPr>
+      <w:bookmarkStart w:id="6" w:name="_Toc151107492"/>
+      <w:r>
+        <w:lastRenderedPageBreak/>
+        <w:t>Doel van het project</w:t>
+      </w:r>
+      <w:bookmarkEnd w:id="6"/>
+    </w:p>
+    <w:p>
+      <w:pPr>
+        <w:pStyle w:val="NoSpacing"/>
+        <w:rPr>
+          <w:lang w:val="nl-NL"/>
+        </w:rPr>
+      </w:pPr>
+      <w:r>
+        <w:rPr>
+          <w:lang w:val="nl-NL"/>
+        </w:rPr>
+        <w:t xml:space="preserve">Momenteel wordt door Move4Vitality alleen gebruik gemaakt van Garmin activiteiten trackers. Data die gegenereerd wordt door iWatch, fitbit, google health en apple health worden nog niet gebruikt. Om zo’n groot mogelijk bereik te creeren is het gewenst om Google Health en Apple Health te koppelen aan het platform. </w:t>
+      </w:r>
+      <w:r>
+        <w:rPr>
+          <w:lang w:val="nl-NL"/>
+        </w:rPr>
+        <w:t xml:space="preserve">Zodoende is Move4Vitality onafhankelijk van de activiteiten tracker die </w:t>
+      </w:r>
+      <w:r>
+        <w:rPr>
+          <w:lang w:val="nl-NL"/>
+        </w:rPr>
+        <w:t>een deelneme</w:t>
+      </w:r>
+      <w:r>
+        <w:rPr>
+          <w:lang w:val="nl-NL"/>
+        </w:rPr>
+        <w:t>r heeft.</w:t>
+      </w:r>
+    </w:p>
+    <w:p>
+      <w:pPr>
+        <w:pStyle w:val="NoSpacing"/>
+        <w:rPr>
+          <w:lang w:val="nl-NL"/>
+        </w:rPr>
+      </w:pPr>
+    </w:p>
+    <w:p>
+      <w:pPr>
+        <w:pStyle w:val="NoSpacing"/>
+        <w:rPr>
+          <w:lang w:val="nl-NL"/>
+        </w:rPr>
+      </w:pPr>
+      <w:r>
+        <w:rPr>
+          <w:lang w:val="nl-NL"/>
+        </w:rPr>
+        <w:t>Het gewe</w:t>
+      </w:r>
+      <w:r>
+        <w:rPr>
+          <w:lang w:val="nl-NL"/>
+        </w:rPr>
+        <w:t>n</w:t>
+      </w:r>
+      <w:r>
+        <w:rPr>
+          <w:lang w:val="nl-NL"/>
+        </w:rPr>
+        <w:t xml:space="preserve">ste eindresultaat is een Technische realisatie van de koppeling met Apple- en Google Health. </w:t>
+      </w:r>
+      <w:r>
+        <w:rPr>
+          <w:lang w:val="nl-NL"/>
+        </w:rPr>
+        <w:t xml:space="preserve">De data moet 24/7 opgehaald en gepresenteerd kunnen worden in het platform en de app. Ook moet gekeken worden naar de voorwaarden waarop dit kan/dient te gebeuren. </w:t>
+      </w:r>
+    </w:p>
+    <w:p>
+      <w:pPr>
+        <w:pStyle w:val="NoSpacing"/>
+        <w:rPr>
+          <w:lang w:val="nl-NL"/>
+        </w:rPr>
+      </w:pPr>
+    </w:p>
+    <w:p>
+      <w:pPr>
+        <w:pStyle w:val="Heading2"/>
+      </w:pPr>
+      <w:bookmarkStart w:id="7" w:name="_Toc151107493"/>
+      <w:r>
+        <w:t>Hoofdvraag</w:t>
+      </w:r>
+      <w:bookmarkEnd w:id="7"/>
+    </w:p>
+    <w:p>
+      <w:pPr>
+        <w:pStyle w:val="NoSpacing"/>
+      </w:pPr>
+      <w:r>
+        <w:t>Hoe kan een integratie van third-party gezonheidsdata op een veilige manier in de huidige bedrijfssoftware gerealiseerd worden</w:t>
+      </w:r>
+      <w:r>
+        <w:t>?</w:t>
+      </w:r>
+    </w:p>
     <w:p/>
     <w:p>
       <w:pPr>
-        <w:pStyle w:val="Heading1"/>
-      </w:pPr>
-      <w:bookmarkStart w:id="4" w:name="_Toc150856891"/>
-      <w:r>
-        <w:lastRenderedPageBreak/>
-        <w:t>Onderzoeksplan</w:t>
-      </w:r>
-      <w:bookmarkEnd w:id="4"/>
-    </w:p>
-    <w:p/>
-    <w:p>
-      <w:pPr>
         <w:pStyle w:val="Heading2"/>
       </w:pPr>
-      <w:bookmarkStart w:id="5" w:name="_Toc150856892"/>
-      <w:r>
-        <w:t>Doel van het project</w:t>
-      </w:r>
-      <w:bookmarkEnd w:id="5"/>
-    </w:p>
-    <w:p>
-      <w:pPr>
-        <w:pStyle w:val="NoSpacing"/>
-        <w:rPr>
-          <w:lang w:val="nl-NL"/>
-        </w:rPr>
-      </w:pPr>
-      <w:r>
-        <w:rPr>
-          <w:lang w:val="nl-NL"/>
-        </w:rPr>
-        <w:t xml:space="preserve">Momenteel wordt door Move4Vitality alleen gebruik gemaakt van Garmin activiteiten trackers. Data die gegenereerd wordt door iWatch, fitbit, google health en apple health worden nog niet gebruikt. Om zo’n groot mogelijk bereik te creeren is het gewenst om Google Health en Apple Health te koppelen aan het platform. </w:t>
-      </w:r>
-      <w:r>
-        <w:rPr>
-          <w:lang w:val="nl-NL"/>
-        </w:rPr>
-        <w:t xml:space="preserve">Zodoende is Move4Vitality onafhankelijk van de activiteiten tracker die </w:t>
-      </w:r>
-      <w:r>
-        <w:rPr>
-          <w:lang w:val="nl-NL"/>
-        </w:rPr>
-        <w:t>een deelneme</w:t>
-      </w:r>
-      <w:r>
-        <w:rPr>
-          <w:lang w:val="nl-NL"/>
-        </w:rPr>
-        <w:t>r heeft.</w:t>
-      </w:r>
-    </w:p>
-    <w:p>
-      <w:pPr>
-        <w:pStyle w:val="NoSpacing"/>
-        <w:rPr>
-          <w:lang w:val="nl-NL"/>
-        </w:rPr>
-      </w:pPr>
-    </w:p>
-    <w:p>
-      <w:pPr>
-        <w:pStyle w:val="NoSpacing"/>
-        <w:rPr>
-          <w:lang w:val="nl-NL"/>
-        </w:rPr>
-      </w:pPr>
-      <w:r>
-        <w:rPr>
-          <w:lang w:val="nl-NL"/>
-        </w:rPr>
-        <w:t>Het gewe</w:t>
-      </w:r>
-      <w:r>
-        <w:rPr>
-          <w:lang w:val="nl-NL"/>
-        </w:rPr>
-        <w:t>n</w:t>
-      </w:r>
-      <w:r>
-        <w:rPr>
-          <w:lang w:val="nl-NL"/>
-        </w:rPr>
-        <w:t xml:space="preserve">ste eindresultaat is een Technische realisatie van de koppeling met Apple- en Google Health. </w:t>
-      </w:r>
-      <w:r>
-        <w:rPr>
-          <w:lang w:val="nl-NL"/>
-        </w:rPr>
-        <w:t xml:space="preserve">De data moet 24/7 opgehaald en gepresenteerd kunnen worden in het platform en de app. Ook moet gekeken worden naar de voorwaarden waarop dit kan/dient te gebeuren. </w:t>
-      </w:r>
-    </w:p>
-    <w:p>
-      <w:pPr>
-        <w:pStyle w:val="NoSpacing"/>
-        <w:rPr>
-          <w:lang w:val="nl-NL"/>
-        </w:rPr>
-      </w:pPr>
-    </w:p>
-    <w:p>
-      <w:pPr>
-        <w:pStyle w:val="Heading2"/>
-      </w:pPr>
-      <w:bookmarkStart w:id="6" w:name="_Toc150856893"/>
-      <w:r>
-        <w:t>Hoofdvraag</w:t>
-      </w:r>
-      <w:bookmarkEnd w:id="6"/>
-    </w:p>
-    <w:p>
-      <w:r>
-        <w:t>Hoe kan een integratie van third-party gezonheidsdata op een veilige manier in de huidige bedrijfssoftware gerealiseerd worden</w:t>
-      </w:r>
-      <w:r>
-        <w:t>?</w:t>
-      </w:r>
-    </w:p>
-    <w:p/>
-    <w:p>
-      <w:pPr>
-        <w:pStyle w:val="Heading2"/>
-      </w:pPr>
-      <w:bookmarkStart w:id="7" w:name="_Toc150856894"/>
+      <w:bookmarkStart w:id="8" w:name="_Toc151107494"/>
       <w:r>
         <w:t>Deelvragen</w:t>
       </w:r>
-      <w:bookmarkEnd w:id="7"/>
+      <w:bookmarkEnd w:id="8"/>
     </w:p>
     <w:p>
       <w:pPr>
@@ -3648,12 +3937,11 @@
       <w:pPr>
         <w:pStyle w:val="Heading1"/>
       </w:pPr>
-      <w:bookmarkStart w:id="8" w:name="_Toc150856895"/>
-      <w:r>
-        <w:lastRenderedPageBreak/>
+      <w:bookmarkStart w:id="9" w:name="_Toc151107495"/>
+      <w:r>
         <w:t>Onderzoeksstrategie</w:t>
       </w:r>
-      <w:bookmarkEnd w:id="8"/>
+      <w:bookmarkEnd w:id="9"/>
     </w:p>
     <w:p>
       <w:pPr>
@@ -3697,11 +3985,12 @@
           <w:lang w:val="nl-NL"/>
         </w:rPr>
       </w:pPr>
-      <w:bookmarkStart w:id="9" w:name="_Hlk150416551"/>
-      <w:r>
-        <w:rPr>
-          <w:lang w:val="nl-NL"/>
-        </w:rPr>
+      <w:bookmarkStart w:id="10" w:name="_Hlk150416551"/>
+      <w:r>
+        <w:rPr>
+          <w:lang w:val="nl-NL"/>
+        </w:rPr>
+        <w:lastRenderedPageBreak/>
         <w:t xml:space="preserve">Ik ga een onderzoek uitvoeren om de meest populaire smartwatches op de markt te identificeren. Vervolgens zal ik deze informatie visualiseren in een diagram en de integraties van deze smartwatches met populaire gezondheidsapps onderzoeken. Mijn doel is om te bepalen welke gezondheidsapps de meeste integraties met deze populaire smartwatches hebben en ze met </w:t>
       </w:r>
       <w:r>
@@ -3746,7 +4035,7 @@
                     </pic:cNvPicPr>
                   </pic:nvPicPr>
                   <pic:blipFill>
-                    <a:blip r:embed="rId9">
+                    <a:blip r:embed="rId10">
                       <a:extLst>
                         <a:ext uri="{28A0092B-C50C-407E-A947-70E740481C1C}">
                           <a14:useLocalDpi xmlns:a14="http://schemas.microsoft.com/office/drawing/2010/main" val="0"/>
@@ -3788,7 +4077,7 @@
         </w:rPr>
       </w:pPr>
     </w:p>
-    <w:bookmarkEnd w:id="9"/>
+    <w:bookmarkEnd w:id="10"/>
     <w:p>
       <w:pPr>
         <w:pStyle w:val="ListParagraph"/>
@@ -3878,7 +4167,7 @@
                     </pic:cNvPicPr>
                   </pic:nvPicPr>
                   <pic:blipFill>
-                    <a:blip r:embed="rId10">
+                    <a:blip r:embed="rId11">
                       <a:extLst>
                         <a:ext uri="{28A0092B-C50C-407E-A947-70E740481C1C}">
                           <a14:useLocalDpi xmlns:a14="http://schemas.microsoft.com/office/drawing/2010/main" val="0"/>
@@ -4090,6 +4379,7 @@
     </w:p>
     <w:p>
       <w:r>
+        <w:lastRenderedPageBreak/>
         <w:t>Om deze onderzoeksvraag te kunnen beantwoorden ga ik een moscow maken met de eisen van het project, ook ga ik een technisch en een functioneel ontwerp opleveren zodat voor mij en de stakeholders duidelijk is waar de prioriteiten liggen en wat ik ga realiseren.</w:t>
       </w:r>
     </w:p>
@@ -4122,7 +4412,7 @@
                     </pic:cNvPicPr>
                   </pic:nvPicPr>
                   <pic:blipFill>
-                    <a:blip r:embed="rId11">
+                    <a:blip r:embed="rId12">
                       <a:extLst>
                         <a:ext uri="{28A0092B-C50C-407E-A947-70E740481C1C}">
                           <a14:useLocalDpi xmlns:a14="http://schemas.microsoft.com/office/drawing/2010/main" val="0"/>
@@ -4282,7 +4572,7 @@
                     </pic:cNvPicPr>
                   </pic:nvPicPr>
                   <pic:blipFill rotWithShape="1">
-                    <a:blip r:embed="rId12">
+                    <a:blip r:embed="rId13">
                       <a:extLst>
                         <a:ext uri="{28A0092B-C50C-407E-A947-70E740481C1C}">
                           <a14:useLocalDpi xmlns:a14="http://schemas.microsoft.com/office/drawing/2010/main" val="0"/>
@@ -4335,7 +4625,7 @@
       <w:pPr>
         <w:pStyle w:val="Heading1"/>
       </w:pPr>
-      <w:bookmarkStart w:id="10" w:name="_Toc150856896"/>
+      <w:bookmarkStart w:id="11" w:name="_Toc151107496"/>
       <w:r>
         <w:lastRenderedPageBreak/>
         <w:t xml:space="preserve">Welke </w:t>
@@ -4352,7 +4642,7 @@
       <w:r>
         <w:t>?</w:t>
       </w:r>
-      <w:bookmarkEnd w:id="10"/>
+      <w:bookmarkEnd w:id="11"/>
     </w:p>
     <w:p>
       <w:pPr>
@@ -4403,12 +4693,12 @@
       <w:pPr>
         <w:pStyle w:val="Heading2"/>
       </w:pPr>
-      <w:bookmarkStart w:id="11" w:name="_Toc150856897"/>
+      <w:bookmarkStart w:id="12" w:name="_Toc151107497"/>
       <w:r>
         <w:lastRenderedPageBreak/>
         <w:t>Diagram</w:t>
       </w:r>
-      <w:bookmarkEnd w:id="11"/>
+      <w:bookmarkEnd w:id="12"/>
     </w:p>
     <w:p/>
     <w:tbl>
@@ -7962,12 +8252,12 @@
       <w:pPr>
         <w:pStyle w:val="Heading2"/>
       </w:pPr>
-      <w:bookmarkStart w:id="12" w:name="_Toc150856898"/>
+      <w:bookmarkStart w:id="13" w:name="_Toc151107498"/>
       <w:r>
         <w:lastRenderedPageBreak/>
         <w:t>Gekozen implimentatie</w:t>
       </w:r>
-      <w:bookmarkEnd w:id="12"/>
+      <w:bookmarkEnd w:id="13"/>
     </w:p>
     <w:p>
       <w:pPr>
@@ -8820,7 +9110,7 @@
       <w:pPr>
         <w:pStyle w:val="Heading1"/>
       </w:pPr>
-      <w:bookmarkStart w:id="13" w:name="_Toc150856899"/>
+      <w:bookmarkStart w:id="14" w:name="_Toc151107499"/>
       <w:r>
         <w:lastRenderedPageBreak/>
         <w:t>Hoe kan ik de API’S van Apple Health en Google Health aanroepen</w:t>
@@ -8831,7 +9121,7 @@
       <w:r>
         <w:t>?</w:t>
       </w:r>
-      <w:bookmarkEnd w:id="13"/>
+      <w:bookmarkEnd w:id="14"/>
     </w:p>
     <w:p/>
     <w:p>
@@ -10258,7 +10548,7 @@
                     <pic:cNvPicPr/>
                   </pic:nvPicPr>
                   <pic:blipFill>
-                    <a:blip r:embed="rId13" cstate="print">
+                    <a:blip r:embed="rId14" cstate="print">
                       <a:extLst>
                         <a:ext uri="{28A0092B-C50C-407E-A947-70E740481C1C}">
                           <a14:useLocalDpi xmlns:a14="http://schemas.microsoft.com/office/drawing/2010/main" val="0"/>
@@ -10311,7 +10601,7 @@
                     <pic:cNvPicPr/>
                   </pic:nvPicPr>
                   <pic:blipFill>
-                    <a:blip r:embed="rId14" cstate="print">
+                    <a:blip r:embed="rId15" cstate="print">
                       <a:extLst>
                         <a:ext uri="{28A0092B-C50C-407E-A947-70E740481C1C}">
                           <a14:useLocalDpi xmlns:a14="http://schemas.microsoft.com/office/drawing/2010/main" val="0"/>
@@ -14520,11 +14810,11 @@
       <w:pPr>
         <w:pStyle w:val="Heading2"/>
       </w:pPr>
-      <w:bookmarkStart w:id="14" w:name="_Toc150856900"/>
+      <w:bookmarkStart w:id="15" w:name="_Toc151107500"/>
       <w:r>
         <w:t>Sequence Diagram</w:t>
       </w:r>
-      <w:bookmarkEnd w:id="14"/>
+      <w:bookmarkEnd w:id="15"/>
     </w:p>
     <w:p>
       <w:pPr>
@@ -14591,7 +14881,7 @@
                     <pic:cNvPicPr/>
                   </pic:nvPicPr>
                   <pic:blipFill>
-                    <a:blip r:embed="rId15">
+                    <a:blip r:embed="rId16">
                       <a:extLst>
                         <a:ext uri="{28A0092B-C50C-407E-A947-70E740481C1C}">
                           <a14:useLocalDpi xmlns:a14="http://schemas.microsoft.com/office/drawing/2010/main" val="0"/>
@@ -14684,7 +14974,7 @@
                     <pic:cNvPicPr/>
                   </pic:nvPicPr>
                   <pic:blipFill>
-                    <a:blip r:embed="rId16">
+                    <a:blip r:embed="rId17">
                       <a:extLst>
                         <a:ext uri="{28A0092B-C50C-407E-A947-70E740481C1C}">
                           <a14:useLocalDpi xmlns:a14="http://schemas.microsoft.com/office/drawing/2010/main" val="0"/>
@@ -14725,12 +15015,12 @@
       <w:pPr>
         <w:pStyle w:val="Heading1"/>
       </w:pPr>
-      <w:bookmarkStart w:id="15" w:name="_Toc150856901"/>
+      <w:bookmarkStart w:id="16" w:name="_Toc151107501"/>
       <w:r>
         <w:lastRenderedPageBreak/>
         <w:t>Welke technische en functionele vereisten zijn nodig voor het ontwikkelen van een systeem dat in staat is om gegevens van externe API’s te verzamelen en deze gegevens weer te geven?</w:t>
       </w:r>
-      <w:bookmarkEnd w:id="15"/>
+      <w:bookmarkEnd w:id="16"/>
     </w:p>
     <w:p>
       <w:pPr>
@@ -14774,14 +15064,14 @@
           <w:rFonts w:eastAsiaTheme="minorHAnsi"/>
         </w:rPr>
       </w:pPr>
-      <w:bookmarkStart w:id="16" w:name="_Toc150856902"/>
+      <w:bookmarkStart w:id="17" w:name="_Toc151107502"/>
       <w:r>
         <w:rPr>
           <w:rFonts w:eastAsiaTheme="minorHAnsi"/>
         </w:rPr>
         <w:t>Functionele vereisten</w:t>
       </w:r>
-      <w:bookmarkEnd w:id="16"/>
+      <w:bookmarkEnd w:id="17"/>
     </w:p>
     <w:p>
       <w:r>
@@ -14820,7 +15110,7 @@
                     </pic:cNvPicPr>
                   </pic:nvPicPr>
                   <pic:blipFill>
-                    <a:blip r:embed="rId17">
+                    <a:blip r:embed="rId18">
                       <a:extLst>
                         <a:ext uri="{28A0092B-C50C-407E-A947-70E740481C1C}">
                           <a14:useLocalDpi xmlns:a14="http://schemas.microsoft.com/office/drawing/2010/main" val="0"/>
@@ -14863,12 +15153,12 @@
       <w:pPr>
         <w:pStyle w:val="Heading3"/>
       </w:pPr>
-      <w:bookmarkStart w:id="17" w:name="_Toc150856903"/>
+      <w:bookmarkStart w:id="18" w:name="_Toc151107503"/>
       <w:r>
         <w:lastRenderedPageBreak/>
         <w:t>Moscow Diagram</w:t>
       </w:r>
-      <w:bookmarkEnd w:id="17"/>
+      <w:bookmarkEnd w:id="18"/>
     </w:p>
     <w:p>
       <w:r>
@@ -15583,12 +15873,12 @@
       <w:pPr>
         <w:pStyle w:val="Heading3"/>
       </w:pPr>
-      <w:bookmarkStart w:id="18" w:name="_Toc150856904"/>
+      <w:bookmarkStart w:id="19" w:name="_Toc151107504"/>
       <w:r>
         <w:lastRenderedPageBreak/>
         <w:t>Gebruikersverhalen</w:t>
       </w:r>
-      <w:bookmarkEnd w:id="18"/>
+      <w:bookmarkEnd w:id="19"/>
     </w:p>
     <w:p>
       <w:r>
@@ -15695,12 +15985,12 @@
             </w:tcMar>
           </w:tcPr>
           <w:p>
-            <w:bookmarkStart w:id="19" w:name="_Hlk147219517"/>
+            <w:bookmarkStart w:id="20" w:name="_Hlk147219517"/>
             <w:r>
               <w:t>Als deelnemer moet ik mijn apple gezondheid kunnen koppelen aan de app op ios</w:t>
             </w:r>
           </w:p>
-          <w:bookmarkEnd w:id="19"/>
+          <w:bookmarkEnd w:id="20"/>
           <w:p>
             <w:pPr>
               <w:rPr>
@@ -16045,7 +16335,7 @@
             </w:tcMar>
           </w:tcPr>
           <w:p>
-            <w:bookmarkStart w:id="20" w:name="_Hlk147236881"/>
+            <w:bookmarkStart w:id="21" w:name="_Hlk147236881"/>
             <w:r>
               <w:t>Als fysiotherapeut wil ik dat het aantal verbrande calorieën verzameld en verwerkt word.</w:t>
             </w:r>
@@ -16075,7 +16365,7 @@
           </w:p>
         </w:tc>
       </w:tr>
-      <w:bookmarkEnd w:id="20"/>
+      <w:bookmarkEnd w:id="21"/>
       <w:tr>
         <w:tc>
           <w:tcPr>
@@ -16371,11 +16661,11 @@
       <w:pPr>
         <w:pStyle w:val="Heading3"/>
       </w:pPr>
-      <w:bookmarkStart w:id="21" w:name="_Toc150856905"/>
+      <w:bookmarkStart w:id="22" w:name="_Toc151107505"/>
       <w:r>
         <w:t>Use-Cases</w:t>
       </w:r>
-      <w:bookmarkEnd w:id="21"/>
+      <w:bookmarkEnd w:id="22"/>
     </w:p>
     <w:p>
       <w:r>
@@ -16403,7 +16693,7 @@
                     <pic:cNvPicPr/>
                   </pic:nvPicPr>
                   <pic:blipFill>
-                    <a:blip r:embed="rId18">
+                    <a:blip r:embed="rId19">
                       <a:extLst>
                         <a:ext uri="{28A0092B-C50C-407E-A947-70E740481C1C}">
                           <a14:useLocalDpi xmlns:a14="http://schemas.microsoft.com/office/drawing/2010/main" val="0"/>
@@ -16459,7 +16749,7 @@
                     <pic:cNvPicPr/>
                   </pic:nvPicPr>
                   <pic:blipFill>
-                    <a:blip r:embed="rId19">
+                    <a:blip r:embed="rId20">
                       <a:extLst>
                         <a:ext uri="{28A0092B-C50C-407E-A947-70E740481C1C}">
                           <a14:useLocalDpi xmlns:a14="http://schemas.microsoft.com/office/drawing/2010/main" val="0"/>
@@ -16506,12 +16796,12 @@
       <w:pPr>
         <w:pStyle w:val="Heading2"/>
       </w:pPr>
-      <w:bookmarkStart w:id="22" w:name="_Toc150856906"/>
+      <w:bookmarkStart w:id="23" w:name="_Toc151107506"/>
       <w:r>
         <w:lastRenderedPageBreak/>
         <w:t>Technische vereisten</w:t>
       </w:r>
-      <w:bookmarkEnd w:id="22"/>
+      <w:bookmarkEnd w:id="23"/>
     </w:p>
     <w:p>
       <w:r>
@@ -16537,7 +16827,7 @@
                     <pic:cNvPicPr/>
                   </pic:nvPicPr>
                   <pic:blipFill>
-                    <a:blip r:embed="rId20">
+                    <a:blip r:embed="rId21">
                       <a:extLst>
                         <a:ext uri="{28A0092B-C50C-407E-A947-70E740481C1C}">
                           <a14:useLocalDpi xmlns:a14="http://schemas.microsoft.com/office/drawing/2010/main" val="0"/>
@@ -16568,11 +16858,11 @@
       <w:pPr>
         <w:pStyle w:val="Heading3"/>
       </w:pPr>
-      <w:bookmarkStart w:id="23" w:name="_Toc150856907"/>
+      <w:bookmarkStart w:id="24" w:name="_Toc151107507"/>
       <w:r>
         <w:t>React Native App</w:t>
       </w:r>
-      <w:bookmarkEnd w:id="23"/>
+      <w:bookmarkEnd w:id="24"/>
     </w:p>
     <w:p>
       <w:r>
@@ -16666,11 +16956,11 @@
       <w:pPr>
         <w:pStyle w:val="Heading3"/>
       </w:pPr>
-      <w:bookmarkStart w:id="24" w:name="_Toc150856908"/>
+      <w:bookmarkStart w:id="25" w:name="_Toc151107508"/>
       <w:r>
         <w:t>React Web Applicatie</w:t>
       </w:r>
-      <w:bookmarkEnd w:id="24"/>
+      <w:bookmarkEnd w:id="25"/>
     </w:p>
     <w:p>
       <w:r>
@@ -16681,11 +16971,11 @@
       <w:pPr>
         <w:pStyle w:val="Heading3"/>
       </w:pPr>
-      <w:bookmarkStart w:id="25" w:name="_Toc150856909"/>
+      <w:bookmarkStart w:id="26" w:name="_Toc151107509"/>
       <w:r>
         <w:t>REST Web API</w:t>
       </w:r>
-      <w:bookmarkEnd w:id="25"/>
+      <w:bookmarkEnd w:id="26"/>
     </w:p>
     <w:p>
       <w:r>
@@ -16703,11 +16993,11 @@
       <w:pPr>
         <w:pStyle w:val="Heading3"/>
       </w:pPr>
-      <w:bookmarkStart w:id="26" w:name="_Toc150856910"/>
+      <w:bookmarkStart w:id="27" w:name="_Toc151107510"/>
       <w:r>
         <w:t>Cosmos Database</w:t>
       </w:r>
-      <w:bookmarkEnd w:id="26"/>
+      <w:bookmarkEnd w:id="27"/>
     </w:p>
     <w:p>
       <w:r>
@@ -16752,12 +17042,12 @@
       <w:pPr>
         <w:pStyle w:val="Heading1"/>
       </w:pPr>
-      <w:bookmarkStart w:id="27" w:name="_Toc150856911"/>
+      <w:bookmarkStart w:id="28" w:name="_Toc151107511"/>
       <w:r>
         <w:lastRenderedPageBreak/>
         <w:t>Hoe moet omgegaan worden (uit technisch en regelgevings oogpunt) met privé/gezondheidsdata?</w:t>
       </w:r>
-      <w:bookmarkEnd w:id="27"/>
+      <w:bookmarkEnd w:id="28"/>
     </w:p>
     <w:p>
       <w:pPr>
@@ -16851,11 +17141,11 @@
       <w:pPr>
         <w:pStyle w:val="Heading2"/>
       </w:pPr>
-      <w:bookmarkStart w:id="28" w:name="_Toc150856912"/>
+      <w:bookmarkStart w:id="29" w:name="_Toc151107512"/>
       <w:r>
         <w:t>Technische oogpunten</w:t>
       </w:r>
-      <w:bookmarkEnd w:id="28"/>
+      <w:bookmarkEnd w:id="29"/>
     </w:p>
     <w:p>
       <w:r>
@@ -17373,7 +17663,7 @@
                     <pic:cNvPicPr/>
                   </pic:nvPicPr>
                   <pic:blipFill>
-                    <a:blip r:embed="rId21"/>
+                    <a:blip r:embed="rId22"/>
                     <a:stretch>
                       <a:fillRect/>
                     </a:stretch>
@@ -17444,7 +17734,7 @@
                     <pic:cNvPicPr/>
                   </pic:nvPicPr>
                   <pic:blipFill>
-                    <a:blip r:embed="rId22"/>
+                    <a:blip r:embed="rId23"/>
                     <a:stretch>
                       <a:fillRect/>
                     </a:stretch>
@@ -17507,7 +17797,7 @@
                     <pic:cNvPicPr/>
                   </pic:nvPicPr>
                   <pic:blipFill>
-                    <a:blip r:embed="rId23"/>
+                    <a:blip r:embed="rId24"/>
                     <a:stretch>
                       <a:fillRect/>
                     </a:stretch>
@@ -17582,7 +17872,7 @@
                     <pic:cNvPicPr/>
                   </pic:nvPicPr>
                   <pic:blipFill>
-                    <a:blip r:embed="rId24"/>
+                    <a:blip r:embed="rId25"/>
                     <a:stretch>
                       <a:fillRect/>
                     </a:stretch>
@@ -17654,7 +17944,7 @@
                     <pic:cNvPicPr/>
                   </pic:nvPicPr>
                   <pic:blipFill>
-                    <a:blip r:embed="rId25"/>
+                    <a:blip r:embed="rId26"/>
                     <a:stretch>
                       <a:fillRect/>
                     </a:stretch>
@@ -17703,7 +17993,7 @@
                     <pic:cNvPicPr/>
                   </pic:nvPicPr>
                   <pic:blipFill>
-                    <a:blip r:embed="rId26"/>
+                    <a:blip r:embed="rId27"/>
                     <a:stretch>
                       <a:fillRect/>
                     </a:stretch>
@@ -17774,7 +18064,7 @@
                     <pic:cNvPicPr/>
                   </pic:nvPicPr>
                   <pic:blipFill>
-                    <a:blip r:embed="rId27"/>
+                    <a:blip r:embed="rId28"/>
                     <a:stretch>
                       <a:fillRect/>
                     </a:stretch>
@@ -17797,12 +18087,20 @@
     </w:p>
     <w:p>
       <w:pPr>
+        <w:pStyle w:val="NoSpacing"/>
+        <w:rPr>
+          <w:lang w:val="nl-NL"/>
+        </w:rPr>
+      </w:pPr>
+    </w:p>
+    <w:p>
+      <w:pPr>
         <w:pStyle w:val="Heading2"/>
         <w:rPr>
           <w:lang w:val="en-GB"/>
         </w:rPr>
       </w:pPr>
-      <w:bookmarkStart w:id="29" w:name="_Toc150856913"/>
+      <w:bookmarkStart w:id="30" w:name="_Toc151107513"/>
       <w:r>
         <w:t>Regelgevings</w:t>
       </w:r>
@@ -17810,9 +18108,17 @@
         <w:rPr>
           <w:lang w:val="en-GB"/>
         </w:rPr>
-        <w:t xml:space="preserve"> oogpunten</w:t>
-      </w:r>
-      <w:bookmarkEnd w:id="29"/>
+        <w:t xml:space="preserve"> </w:t>
+      </w:r>
+      <w:proofErr w:type="spellStart"/>
+      <w:r>
+        <w:rPr>
+          <w:lang w:val="en-GB"/>
+        </w:rPr>
+        <w:t>oogpunten</w:t>
+      </w:r>
+      <w:bookmarkEnd w:id="30"/>
+      <w:proofErr w:type="spellEnd"/>
       <w:r>
         <w:rPr>
           <w:lang w:val="en-GB"/>
@@ -17995,6 +18301,19 @@
     </w:p>
     <w:p>
       <w:pPr>
+        <w:pStyle w:val="Heading2"/>
+      </w:pPr>
+      <w:bookmarkStart w:id="31" w:name="_Toc151107514"/>
+      <w:r>
+        <w:t>Health Connect</w:t>
+      </w:r>
+      <w:bookmarkEnd w:id="31"/>
+      <w:r>
+        <w:t xml:space="preserve"> </w:t>
+      </w:r>
+    </w:p>
+    <w:p>
+      <w:pPr>
         <w:pStyle w:val="NoSpacing"/>
         <w:rPr>
           <w:lang w:val="nl-NL"/>
@@ -18004,7 +18323,6 @@
         <w:rPr>
           <w:lang w:val="nl-NL"/>
         </w:rPr>
-        <w:lastRenderedPageBreak/>
         <w:t>In de bestaande Move4Vitality app is grotendeels van deze oogpunten al gerealiseerd en ik heb beschreven welke oogpunten ik heb gebruikt om mijn kant van het project goed te realiseren.</w:t>
       </w:r>
     </w:p>
@@ -18027,43 +18345,7 @@
         <w:rPr>
           <w:lang w:val="nl-NL"/>
         </w:rPr>
-        <w:t xml:space="preserve">Het stukje Toestemming en transparantie heb ik gerealiseerd, ik laat de deelnemer zien welke data data de app wilt lezen van andere apps. Een scherm komt een beeld waar de deelnemer </w:t>
-      </w:r>
-      <w:r>
-        <w:rPr>
-          <w:lang w:val="nl-NL"/>
-        </w:rPr>
-        <w:t>toestemming kan verlenen</w:t>
-      </w:r>
-      <w:r>
-        <w:rPr>
-          <w:lang w:val="nl-NL"/>
-        </w:rPr>
-        <w:t xml:space="preserve"> aan de test app</w:t>
-      </w:r>
-      <w:r>
-        <w:rPr>
-          <w:lang w:val="nl-NL"/>
-        </w:rPr>
-        <w:t xml:space="preserve"> zodat wij data moge</w:t>
-      </w:r>
-      <w:r>
-        <w:rPr>
-          <w:lang w:val="nl-NL"/>
-        </w:rPr>
-        <w:t xml:space="preserve">n </w:t>
-      </w:r>
-      <w:r>
-        <w:rPr>
-          <w:lang w:val="nl-NL"/>
-        </w:rPr>
-        <w:t>lezen van externe gezondheidsapps</w:t>
-      </w:r>
-      <w:r>
-        <w:rPr>
-          <w:lang w:val="nl-NL"/>
-        </w:rPr>
-        <w:t>.</w:t>
+        <w:t>Het stukje Toestemming en transparantie heb ik gerealiseerd, ik laat de deelnemer zien welke data data de app wilt lezen van andere apps. Een scherm komt een beeld waar de deelnemer toestemming kan verlenen aan de test app zodat wij data mogen lezen van externe gezondheidsapps.</w:t>
       </w:r>
     </w:p>
     <w:p>
@@ -18089,7 +18371,7 @@
           <w14:ligatures w14:val="standardContextual"/>
         </w:rPr>
         <w:drawing>
-          <wp:inline distT="0" distB="0" distL="0" distR="0" wp14:anchorId="44CBA64C" wp14:editId="42ECE96B">
+          <wp:inline distT="0" distB="0" distL="0" distR="0" wp14:anchorId="6526CE96" wp14:editId="1CD034AC">
             <wp:extent cx="2682815" cy="5981902"/>
             <wp:effectExtent l="0" t="0" r="3810" b="0"/>
             <wp:docPr id="542308767" name="Picture 1"/>
@@ -18104,7 +18386,7 @@
                     <pic:cNvPicPr/>
                   </pic:nvPicPr>
                   <pic:blipFill>
-                    <a:blip r:embed="rId28" cstate="print">
+                    <a:blip r:embed="rId29" cstate="print">
                       <a:extLst>
                         <a:ext uri="{28A0092B-C50C-407E-A947-70E740481C1C}">
                           <a14:useLocalDpi xmlns:a14="http://schemas.microsoft.com/office/drawing/2010/main" val="0"/>
@@ -18131,6 +18413,379 @@
         </w:drawing>
       </w:r>
     </w:p>
+    <w:p/>
+    <w:p/>
+    <w:p/>
+    <w:p>
+      <w:pPr>
+        <w:pStyle w:val="Heading3"/>
+      </w:pPr>
+      <w:bookmarkStart w:id="32" w:name="_Toc151107515"/>
+      <w:r>
+        <w:lastRenderedPageBreak/>
+        <w:t>Privacy Requirements</w:t>
+      </w:r>
+      <w:bookmarkEnd w:id="32"/>
+    </w:p>
+    <w:p>
+      <w:pPr>
+        <w:pStyle w:val="NoSpacing"/>
+        <w:rPr>
+          <w:rFonts w:eastAsia="Times New Roman"/>
+          <w:lang w:val="nl-NL" w:eastAsia="en-GB"/>
+        </w:rPr>
+      </w:pPr>
+      <w:r>
+        <w:rPr>
+          <w:rFonts w:eastAsia="Times New Roman"/>
+          <w:lang w:val="nl-NL" w:eastAsia="en-GB"/>
+        </w:rPr>
+        <w:t>Apps die lezen en/of schrijven naar Health Connect moeten voldoen aan de privacyvereisten die zijn uiteengezet in het gedeelte Health Connect-permissies van de toestemmingen en API's die toegang hebben tot gevoelige informatie als onderdeel van het Google Play-beleid. Om in aanmerking te komen om te lezen en/of schrijven naar Health Connect, moeten alle apps strikt alle Health Connect-permissiebeleidsregels volgen, inclusief maar niet beperkt tot de volgende vereisten:</w:t>
+      </w:r>
+    </w:p>
+    <w:p>
+      <w:pPr>
+        <w:pStyle w:val="NoSpacing"/>
+        <w:rPr>
+          <w:rFonts w:eastAsia="Times New Roman"/>
+          <w:lang w:val="nl-NL" w:eastAsia="en-GB"/>
+        </w:rPr>
+      </w:pPr>
+    </w:p>
+    <w:p>
+      <w:pPr>
+        <w:pStyle w:val="NoSpacing"/>
+        <w:rPr>
+          <w:rFonts w:eastAsia="Times New Roman"/>
+          <w:lang w:val="nl-NL" w:eastAsia="en-GB"/>
+        </w:rPr>
+      </w:pPr>
+      <w:r>
+        <w:rPr>
+          <w:rFonts w:eastAsia="Times New Roman"/>
+          <w:lang w:val="nl-NL" w:eastAsia="en-GB"/>
+        </w:rPr>
+        <w:t>• Health Connect mag alleen worden gebruikt voor goedgekeurde use-cases. Bovendien mogen apps alleen toegang vragen tot machtigingen die essentieel zijn voor de implementatie van de functionaliteit van de toepassing of service.</w:t>
+      </w:r>
+    </w:p>
+    <w:p>
+      <w:pPr>
+        <w:pStyle w:val="NoSpacing"/>
+        <w:rPr>
+          <w:rFonts w:eastAsia="Times New Roman"/>
+          <w:lang w:val="nl-NL" w:eastAsia="en-GB"/>
+        </w:rPr>
+      </w:pPr>
+    </w:p>
+    <w:p>
+      <w:pPr>
+        <w:pStyle w:val="NoSpacing"/>
+        <w:rPr>
+          <w:rFonts w:eastAsia="Times New Roman"/>
+          <w:lang w:val="nl-NL" w:eastAsia="en-GB"/>
+        </w:rPr>
+      </w:pPr>
+      <w:r>
+        <w:rPr>
+          <w:rFonts w:eastAsia="Times New Roman"/>
+          <w:lang w:val="nl-NL" w:eastAsia="en-GB"/>
+        </w:rPr>
+        <w:t>• Apps die lezen en/of schrijven naar Health Connect kunnen alleen gegevens overdragen aan derden voor redenen die het verstrekken of verbeteren van een toepasselijk gebruiksscenario van de app duidelijk maken vanuit de gebruikersinterface van de aanvragende toepassing en alleen met toestemming van de gebruiker. Alle andere overdrachten, gebruiken of verkopen van gebruikersgegevens zijn ten strengste verboden, inclusief het overdragen of verkopen van gebruikersgegevens aan derden zoals advertentieplatforms, gegevensmakelaars of enige informatie-verkopers.</w:t>
+      </w:r>
+    </w:p>
+    <w:p>
+      <w:pPr>
+        <w:pStyle w:val="NoSpacing"/>
+        <w:rPr>
+          <w:rFonts w:eastAsia="Times New Roman"/>
+          <w:lang w:val="nl-NL" w:eastAsia="en-GB"/>
+        </w:rPr>
+      </w:pPr>
+    </w:p>
+    <w:p>
+      <w:pPr>
+        <w:pStyle w:val="NoSpacing"/>
+        <w:rPr>
+          <w:rFonts w:eastAsia="Times New Roman"/>
+          <w:lang w:val="nl-NL" w:eastAsia="en-GB"/>
+        </w:rPr>
+      </w:pPr>
+      <w:r>
+        <w:rPr>
+          <w:rFonts w:eastAsia="Times New Roman"/>
+          <w:lang w:val="nl-NL" w:eastAsia="en-GB"/>
+        </w:rPr>
+        <w:t>• Een bevestigende verklaring dat het gebruik van Health Connect-gegevens door een app voldoet aan de beperkingen voor beperkt gebruik, moet worden bekendgemaakt in uw toepassing of op een website die toebehoort aan uw webdienst of toepassing; bijvoorbeeld, een link op de homepage naar een toegewijde pagina of privacybeleid waarin staat: "Het gebruik van informatie ontvangen van Health Connect zal voldoen aan het beleid voor Health Connect-permissies, inclusief de vereisten voor beperkt gebruik."</w:t>
+      </w:r>
+    </w:p>
+    <w:p>
+      <w:pPr>
+        <w:pStyle w:val="NoSpacing"/>
+        <w:rPr>
+          <w:rFonts w:eastAsia="Times New Roman"/>
+          <w:lang w:val="nl-NL" w:eastAsia="en-GB"/>
+        </w:rPr>
+      </w:pPr>
+    </w:p>
+    <w:p>
+      <w:pPr>
+        <w:pStyle w:val="NoSpacing"/>
+        <w:rPr>
+          <w:rFonts w:eastAsia="Times New Roman"/>
+          <w:lang w:val="nl-NL" w:eastAsia="en-GB"/>
+        </w:rPr>
+      </w:pPr>
+      <w:r>
+        <w:rPr>
+          <w:rFonts w:eastAsia="Times New Roman"/>
+          <w:lang w:val="nl-NL" w:eastAsia="en-GB"/>
+        </w:rPr>
+        <w:t>• Apps die lezen en/of schrijven naar Health Connect kunnen alleen toegang vragen tot de machtigingen die nodig zijn om de functies of services van de app te implementeren.</w:t>
+      </w:r>
+    </w:p>
+    <w:p>
+      <w:pPr>
+        <w:pStyle w:val="NoSpacing"/>
+        <w:rPr>
+          <w:rFonts w:eastAsia="Times New Roman"/>
+          <w:lang w:val="nl-NL" w:eastAsia="en-GB"/>
+        </w:rPr>
+      </w:pPr>
+    </w:p>
+    <w:p>
+      <w:pPr>
+        <w:pStyle w:val="NoSpacing"/>
+        <w:rPr>
+          <w:rFonts w:eastAsia="Times New Roman"/>
+          <w:lang w:val="nl-NL" w:eastAsia="en-GB"/>
+        </w:rPr>
+      </w:pPr>
+      <w:r>
+        <w:rPr>
+          <w:rFonts w:eastAsia="Times New Roman"/>
+          <w:lang w:val="nl-NL" w:eastAsia="en-GB"/>
+        </w:rPr>
+        <w:t>• Apps die lezen en/of schrijven naar Health Connect moeten een publiekelijk toegankelijk privacybeleid hebben dat uitgebreid de toegang, verzameling, gebruik en deling van persoonlijke en gevoelige gebruikersgegevens beschrijft.</w:t>
+      </w:r>
+    </w:p>
+    <w:p>
+      <w:pPr>
+        <w:pStyle w:val="NoSpacing"/>
+        <w:rPr>
+          <w:rFonts w:eastAsia="Times New Roman"/>
+          <w:lang w:val="nl-NL" w:eastAsia="en-GB"/>
+        </w:rPr>
+      </w:pPr>
+    </w:p>
+    <w:p>
+      <w:pPr>
+        <w:pStyle w:val="NoSpacing"/>
+        <w:rPr>
+          <w:rFonts w:eastAsia="Times New Roman"/>
+          <w:lang w:val="nl-NL" w:eastAsia="en-GB"/>
+        </w:rPr>
+      </w:pPr>
+      <w:r>
+        <w:rPr>
+          <w:rFonts w:eastAsia="Times New Roman"/>
+          <w:lang w:val="nl-NL" w:eastAsia="en-GB"/>
+        </w:rPr>
+        <w:t>• Apps die lezen en/of schrijven naar Health Connect moeten gebruikershelpdocumentatie verstrekken die uitlegt hoe gebruikers hun gegevens van de app kunnen beheren en verwijderen.</w:t>
+      </w:r>
+    </w:p>
+    <w:p>
+      <w:pPr>
+        <w:pStyle w:val="NoSpacing"/>
+        <w:rPr>
+          <w:rFonts w:eastAsia="Times New Roman"/>
+          <w:lang w:val="nl-NL" w:eastAsia="en-GB"/>
+        </w:rPr>
+      </w:pPr>
+    </w:p>
+    <w:p>
+      <w:pPr>
+        <w:pStyle w:val="NoSpacing"/>
+        <w:rPr>
+          <w:rFonts w:eastAsia="Times New Roman"/>
+          <w:lang w:val="nl-NL" w:eastAsia="en-GB"/>
+        </w:rPr>
+      </w:pPr>
+    </w:p>
+    <w:p>
+      <w:pPr>
+        <w:pStyle w:val="NoSpacing"/>
+        <w:rPr>
+          <w:rFonts w:eastAsia="Times New Roman"/>
+          <w:lang w:val="nl-NL" w:eastAsia="en-GB"/>
+        </w:rPr>
+      </w:pPr>
+    </w:p>
+    <w:p>
+      <w:pPr>
+        <w:pStyle w:val="NoSpacing"/>
+        <w:rPr>
+          <w:rFonts w:eastAsia="Times New Roman"/>
+          <w:lang w:val="nl-NL" w:eastAsia="en-GB"/>
+        </w:rPr>
+      </w:pPr>
+    </w:p>
+    <w:p>
+      <w:pPr>
+        <w:pStyle w:val="NoSpacing"/>
+        <w:rPr>
+          <w:rFonts w:eastAsia="Times New Roman"/>
+          <w:lang w:val="nl-NL" w:eastAsia="en-GB"/>
+        </w:rPr>
+      </w:pPr>
+    </w:p>
+    <w:p>
+      <w:pPr>
+        <w:pStyle w:val="NoSpacing"/>
+        <w:rPr>
+          <w:rFonts w:eastAsia="Times New Roman"/>
+          <w:lang w:val="nl-NL" w:eastAsia="en-GB"/>
+        </w:rPr>
+      </w:pPr>
+    </w:p>
+    <w:p>
+      <w:pPr>
+        <w:pStyle w:val="NoSpacing"/>
+        <w:rPr>
+          <w:rFonts w:eastAsia="Times New Roman"/>
+          <w:lang w:val="nl-NL" w:eastAsia="en-GB"/>
+        </w:rPr>
+      </w:pPr>
+    </w:p>
+    <w:p>
+      <w:pPr>
+        <w:pStyle w:val="NoSpacing"/>
+        <w:rPr>
+          <w:rFonts w:eastAsia="Times New Roman"/>
+          <w:lang w:val="nl-NL" w:eastAsia="en-GB"/>
+        </w:rPr>
+      </w:pPr>
+    </w:p>
+    <w:p>
+      <w:pPr>
+        <w:pStyle w:val="NoSpacing"/>
+        <w:rPr>
+          <w:rFonts w:eastAsia="Times New Roman"/>
+          <w:lang w:val="nl-NL" w:eastAsia="en-GB"/>
+        </w:rPr>
+      </w:pPr>
+    </w:p>
+    <w:p>
+      <w:pPr>
+        <w:pStyle w:val="NoSpacing"/>
+        <w:rPr>
+          <w:rFonts w:eastAsia="Times New Roman"/>
+          <w:lang w:val="nl-NL" w:eastAsia="en-GB"/>
+        </w:rPr>
+      </w:pPr>
+    </w:p>
+    <w:p>
+      <w:pPr>
+        <w:pStyle w:val="NoSpacing"/>
+        <w:rPr>
+          <w:rFonts w:eastAsia="Times New Roman"/>
+          <w:lang w:val="nl-NL" w:eastAsia="en-GB"/>
+        </w:rPr>
+      </w:pPr>
+    </w:p>
+    <w:p>
+      <w:pPr>
+        <w:pStyle w:val="NoSpacing"/>
+        <w:rPr>
+          <w:rFonts w:eastAsia="Times New Roman"/>
+          <w:lang w:val="nl-NL" w:eastAsia="en-GB"/>
+        </w:rPr>
+      </w:pPr>
+    </w:p>
+    <w:p>
+      <w:pPr>
+        <w:pStyle w:val="NoSpacing"/>
+        <w:rPr>
+          <w:rFonts w:eastAsia="Times New Roman"/>
+          <w:lang w:val="nl-NL" w:eastAsia="en-GB"/>
+        </w:rPr>
+      </w:pPr>
+    </w:p>
+    <w:p>
+      <w:pPr>
+        <w:pStyle w:val="NoSpacing"/>
+        <w:rPr>
+          <w:rFonts w:eastAsia="Times New Roman"/>
+          <w:lang w:val="nl-NL" w:eastAsia="en-GB"/>
+        </w:rPr>
+      </w:pPr>
+    </w:p>
+    <w:p>
+      <w:pPr>
+        <w:pStyle w:val="NoSpacing"/>
+        <w:rPr>
+          <w:rFonts w:asciiTheme="majorHAnsi" w:eastAsiaTheme="majorEastAsia" w:hAnsiTheme="majorHAnsi" w:cstheme="majorBidi"/>
+          <w:color w:val="1F3763" w:themeColor="accent1" w:themeShade="7F"/>
+          <w:kern w:val="2"/>
+          <w:sz w:val="24"/>
+          <w:szCs w:val="24"/>
+          <w:lang w:val="nl-NL"/>
+          <w14:ligatures w14:val="standardContextual"/>
+        </w:rPr>
+      </w:pPr>
+    </w:p>
+    <w:p>
+      <w:pPr>
+        <w:pStyle w:val="Heading3"/>
+        <w:rPr>
+          <w:lang w:val="en-GB"/>
+        </w:rPr>
+      </w:pPr>
+      <w:bookmarkStart w:id="33" w:name="_Toc151107516"/>
+      <w:r>
+        <w:rPr>
+          <w:lang w:val="en-GB"/>
+        </w:rPr>
+        <w:lastRenderedPageBreak/>
+        <w:t>Security Requirements</w:t>
+      </w:r>
+      <w:bookmarkEnd w:id="33"/>
+    </w:p>
+    <w:p>
+      <w:pPr>
+        <w:pStyle w:val="NoSpacing"/>
+        <w:rPr>
+          <w:lang w:val="nl-NL"/>
+        </w:rPr>
+      </w:pPr>
+      <w:r>
+        <w:rPr>
+          <w:lang w:val="nl-NL"/>
+        </w:rPr>
+        <w:t>Apps die lezen en/of schrijven naar Health Connect moeten voldoen aan de veilige gegevensverwerkingsvereisten zoals uiteengezet in het gedeelte Health Connect-permissies van de toestemmingen en API's die toegang hebben tot gevoelige informatie van het Google Play-beleid.</w:t>
+      </w:r>
+    </w:p>
+    <w:p>
+      <w:pPr>
+        <w:pStyle w:val="NoSpacing"/>
+        <w:rPr>
+          <w:lang w:val="nl-NL"/>
+        </w:rPr>
+      </w:pPr>
+    </w:p>
+    <w:p>
+      <w:pPr>
+        <w:pStyle w:val="NoSpacing"/>
+        <w:rPr>
+          <w:lang w:val="nl-NL"/>
+        </w:rPr>
+      </w:pPr>
+      <w:r>
+        <w:rPr>
+          <w:lang w:val="nl-NL"/>
+        </w:rPr>
+        <w:t>Afhankelijk van de gevraagde gegevenstypen en het aantal gebruikersverleningen of gebruikers, moeten apps een beveiligingsbeoordeling ondergaan door door Google aangestelde beveiligingsbeoordelaars.</w:t>
+      </w:r>
+    </w:p>
     <w:p>
       <w:pPr>
         <w:pStyle w:val="NoSpacing"/>
@@ -18143,6 +18798,7 @@
     <w:p>
       <w:pPr>
         <w:pStyle w:val="NoSpacing"/>
+        <w:jc w:val="center"/>
         <w:rPr>
           <w:lang w:val="nl-NL"/>
         </w:rPr>
@@ -18187,11 +18843,456 @@
     <w:p>
       <w:pPr>
         <w:pStyle w:val="NoSpacing"/>
-        <w:jc w:val="center"/>
-        <w:rPr>
-          <w:lang w:val="nl-NL"/>
-        </w:rPr>
-      </w:pPr>
+        <w:rPr>
+          <w:lang w:val="nl-NL"/>
+        </w:rPr>
+      </w:pPr>
+    </w:p>
+    <w:p>
+      <w:pPr>
+        <w:pStyle w:val="NoSpacing"/>
+        <w:rPr>
+          <w:lang w:val="nl-NL"/>
+        </w:rPr>
+      </w:pPr>
+    </w:p>
+    <w:p>
+      <w:pPr>
+        <w:pStyle w:val="NoSpacing"/>
+        <w:rPr>
+          <w:lang w:val="nl-NL"/>
+        </w:rPr>
+      </w:pPr>
+    </w:p>
+    <w:p>
+      <w:pPr>
+        <w:pStyle w:val="NoSpacing"/>
+        <w:rPr>
+          <w:lang w:val="nl-NL"/>
+        </w:rPr>
+      </w:pPr>
+    </w:p>
+    <w:p>
+      <w:pPr>
+        <w:pStyle w:val="NoSpacing"/>
+        <w:rPr>
+          <w:lang w:val="nl-NL"/>
+        </w:rPr>
+      </w:pPr>
+    </w:p>
+    <w:p>
+      <w:pPr>
+        <w:pStyle w:val="NoSpacing"/>
+        <w:rPr>
+          <w:lang w:val="nl-NL"/>
+        </w:rPr>
+      </w:pPr>
+    </w:p>
+    <w:p>
+      <w:pPr>
+        <w:pStyle w:val="NoSpacing"/>
+        <w:rPr>
+          <w:lang w:val="nl-NL"/>
+        </w:rPr>
+      </w:pPr>
+    </w:p>
+    <w:p>
+      <w:pPr>
+        <w:pStyle w:val="NoSpacing"/>
+        <w:rPr>
+          <w:lang w:val="nl-NL"/>
+        </w:rPr>
+      </w:pPr>
+    </w:p>
+    <w:p>
+      <w:pPr>
+        <w:pStyle w:val="NoSpacing"/>
+        <w:rPr>
+          <w:lang w:val="nl-NL"/>
+        </w:rPr>
+      </w:pPr>
+    </w:p>
+    <w:p>
+      <w:pPr>
+        <w:pStyle w:val="NoSpacing"/>
+        <w:rPr>
+          <w:lang w:val="nl-NL"/>
+        </w:rPr>
+      </w:pPr>
+    </w:p>
+    <w:p>
+      <w:pPr>
+        <w:pStyle w:val="NoSpacing"/>
+        <w:rPr>
+          <w:lang w:val="nl-NL"/>
+        </w:rPr>
+      </w:pPr>
+    </w:p>
+    <w:p>
+      <w:pPr>
+        <w:pStyle w:val="NoSpacing"/>
+        <w:rPr>
+          <w:lang w:val="nl-NL"/>
+        </w:rPr>
+      </w:pPr>
+    </w:p>
+    <w:p>
+      <w:pPr>
+        <w:pStyle w:val="NoSpacing"/>
+        <w:rPr>
+          <w:lang w:val="nl-NL"/>
+        </w:rPr>
+      </w:pPr>
+    </w:p>
+    <w:p>
+      <w:pPr>
+        <w:pStyle w:val="NoSpacing"/>
+        <w:rPr>
+          <w:lang w:val="nl-NL"/>
+        </w:rPr>
+      </w:pPr>
+    </w:p>
+    <w:p>
+      <w:pPr>
+        <w:pStyle w:val="NoSpacing"/>
+        <w:rPr>
+          <w:lang w:val="nl-NL"/>
+        </w:rPr>
+      </w:pPr>
+    </w:p>
+    <w:p>
+      <w:pPr>
+        <w:pStyle w:val="NoSpacing"/>
+        <w:rPr>
+          <w:lang w:val="nl-NL"/>
+        </w:rPr>
+      </w:pPr>
+    </w:p>
+    <w:p>
+      <w:pPr>
+        <w:pStyle w:val="NoSpacing"/>
+        <w:rPr>
+          <w:lang w:val="nl-NL"/>
+        </w:rPr>
+      </w:pPr>
+    </w:p>
+    <w:p>
+      <w:pPr>
+        <w:pStyle w:val="NoSpacing"/>
+        <w:rPr>
+          <w:lang w:val="nl-NL"/>
+        </w:rPr>
+      </w:pPr>
+    </w:p>
+    <w:p>
+      <w:pPr>
+        <w:pStyle w:val="NoSpacing"/>
+        <w:rPr>
+          <w:lang w:val="nl-NL"/>
+        </w:rPr>
+      </w:pPr>
+    </w:p>
+    <w:p>
+      <w:pPr>
+        <w:pStyle w:val="NoSpacing"/>
+        <w:rPr>
+          <w:lang w:val="nl-NL"/>
+        </w:rPr>
+      </w:pPr>
+    </w:p>
+    <w:p>
+      <w:pPr>
+        <w:pStyle w:val="NoSpacing"/>
+        <w:rPr>
+          <w:lang w:val="nl-NL"/>
+        </w:rPr>
+      </w:pPr>
+    </w:p>
+    <w:p>
+      <w:pPr>
+        <w:pStyle w:val="NoSpacing"/>
+        <w:rPr>
+          <w:lang w:val="nl-NL"/>
+        </w:rPr>
+      </w:pPr>
+    </w:p>
+    <w:p>
+      <w:pPr>
+        <w:pStyle w:val="NoSpacing"/>
+        <w:rPr>
+          <w:lang w:val="nl-NL"/>
+        </w:rPr>
+      </w:pPr>
+    </w:p>
+    <w:p>
+      <w:pPr>
+        <w:pStyle w:val="NoSpacing"/>
+        <w:rPr>
+          <w:lang w:val="nl-NL"/>
+        </w:rPr>
+      </w:pPr>
+    </w:p>
+    <w:p>
+      <w:pPr>
+        <w:pStyle w:val="NoSpacing"/>
+        <w:rPr>
+          <w:lang w:val="nl-NL"/>
+        </w:rPr>
+      </w:pPr>
+    </w:p>
+    <w:p>
+      <w:pPr>
+        <w:pStyle w:val="NoSpacing"/>
+        <w:rPr>
+          <w:lang w:val="nl-NL"/>
+        </w:rPr>
+      </w:pPr>
+    </w:p>
+    <w:p>
+      <w:pPr>
+        <w:pStyle w:val="NoSpacing"/>
+        <w:rPr>
+          <w:lang w:val="nl-NL"/>
+        </w:rPr>
+      </w:pPr>
+    </w:p>
+    <w:p>
+      <w:pPr>
+        <w:pStyle w:val="NoSpacing"/>
+        <w:rPr>
+          <w:lang w:val="nl-NL"/>
+        </w:rPr>
+      </w:pPr>
+    </w:p>
+    <w:p>
+      <w:pPr>
+        <w:pStyle w:val="NoSpacing"/>
+        <w:rPr>
+          <w:lang w:val="nl-NL"/>
+        </w:rPr>
+      </w:pPr>
+    </w:p>
+    <w:p>
+      <w:pPr>
+        <w:pStyle w:val="NoSpacing"/>
+        <w:rPr>
+          <w:lang w:val="nl-NL"/>
+        </w:rPr>
+      </w:pPr>
+    </w:p>
+    <w:p>
+      <w:pPr>
+        <w:pStyle w:val="NoSpacing"/>
+        <w:rPr>
+          <w:lang w:val="nl-NL"/>
+        </w:rPr>
+      </w:pPr>
+    </w:p>
+    <w:p>
+      <w:pPr>
+        <w:pStyle w:val="NoSpacing"/>
+        <w:rPr>
+          <w:lang w:val="nl-NL"/>
+        </w:rPr>
+      </w:pPr>
+    </w:p>
+    <w:p>
+      <w:pPr>
+        <w:pStyle w:val="NoSpacing"/>
+        <w:rPr>
+          <w:lang w:val="nl-NL"/>
+        </w:rPr>
+      </w:pPr>
+    </w:p>
+    <w:p>
+      <w:pPr>
+        <w:pStyle w:val="NoSpacing"/>
+        <w:rPr>
+          <w:lang w:val="nl-NL"/>
+        </w:rPr>
+      </w:pPr>
+    </w:p>
+    <w:p>
+      <w:pPr>
+        <w:pStyle w:val="Heading1"/>
+      </w:pPr>
+      <w:bookmarkStart w:id="34" w:name="_Toc151107517"/>
+      <w:r>
+        <w:lastRenderedPageBreak/>
+        <w:t>Conclusie</w:t>
+      </w:r>
+      <w:bookmarkEnd w:id="34"/>
+      <w:r>
+        <w:t xml:space="preserve"> </w:t>
+      </w:r>
+    </w:p>
+    <w:p>
+      <w:pPr>
+        <w:pStyle w:val="NoSpacing"/>
+        <w:rPr>
+          <w:lang w:val="nl-NL"/>
+        </w:rPr>
+      </w:pPr>
+      <w:r>
+        <w:rPr>
+          <w:lang w:val="nl-NL"/>
+        </w:rPr>
+        <w:t>Move4Vitality dient verdere integraties te implementeren in hun app voor third-party gezondheidsdata, waardoor ze minder afhankelijk worden van de activiteitentracker die een deelnemer gebruikt.</w:t>
+      </w:r>
+    </w:p>
+    <w:p>
+      <w:pPr>
+        <w:pStyle w:val="NoSpacing"/>
+        <w:rPr>
+          <w:lang w:val="nl-NL"/>
+        </w:rPr>
+      </w:pPr>
+    </w:p>
+    <w:p>
+      <w:pPr>
+        <w:pStyle w:val="NoSpacing"/>
+        <w:rPr>
+          <w:lang w:val="nl-NL"/>
+        </w:rPr>
+      </w:pPr>
+      <w:r>
+        <w:rPr>
+          <w:lang w:val="nl-NL"/>
+        </w:rPr>
+        <w:t>De geplande integraties voor de Move4Vitality app omvatten Health Connect en Google Fit voor Android, evenals Apple Health voor iOS. De bestaande Garmin-integratie in de Move4Vitality app zal behouden blijven, aangezien de integraties Health Connect en Google Fit op Android geen ondersteuning bieden voor Garmin.</w:t>
+      </w:r>
+    </w:p>
+    <w:p>
+      <w:pPr>
+        <w:pStyle w:val="NoSpacing"/>
+        <w:rPr>
+          <w:lang w:val="nl-NL"/>
+        </w:rPr>
+      </w:pPr>
+    </w:p>
+    <w:p>
+      <w:pPr>
+        <w:pStyle w:val="NoSpacing"/>
+        <w:rPr>
+          <w:lang w:val="nl-NL"/>
+        </w:rPr>
+      </w:pPr>
+      <w:r>
+        <w:rPr>
+          <w:lang w:val="nl-NL"/>
+        </w:rPr>
+        <w:t>Voor het ophalen van gezondheidsdata van third-party apps is het noodzakelijk om een pakket te installeren in de React Native App voor elke integratie. Vervolgens moeten scopes worden ingevoerd om aan te geven welke data gelezen moet worden van de third-party apps.</w:t>
+      </w:r>
+    </w:p>
+    <w:p>
+      <w:pPr>
+        <w:pStyle w:val="NoSpacing"/>
+        <w:rPr>
+          <w:lang w:val="nl-NL"/>
+        </w:rPr>
+      </w:pPr>
+    </w:p>
+    <w:p>
+      <w:pPr>
+        <w:pStyle w:val="NoSpacing"/>
+        <w:rPr>
+          <w:lang w:val="nl-NL"/>
+        </w:rPr>
+      </w:pPr>
+      <w:r>
+        <w:rPr>
+          <w:lang w:val="nl-NL"/>
+        </w:rPr>
+        <w:t>Wanneer de deelnemer in de app op de gewenste koppeling klikt, verschijnt er een pop-up scherm met de naam van onze app en de naam van de app waarvan we data willen ophalen. Op dit pop-up scherm worden tevens alle gegevens weergegeven die de app wenst te lezen. Hier kan de deelnemer selecteren welke data hij/zij per datatypes wil toestaan.</w:t>
+      </w:r>
+    </w:p>
+    <w:p>
+      <w:pPr>
+        <w:pStyle w:val="NoSpacing"/>
+        <w:rPr>
+          <w:lang w:val="nl-NL"/>
+        </w:rPr>
+      </w:pPr>
+    </w:p>
+    <w:p>
+      <w:pPr>
+        <w:pStyle w:val="NoSpacing"/>
+        <w:rPr>
+          <w:lang w:val="nl-NL"/>
+        </w:rPr>
+      </w:pPr>
+      <w:r>
+        <w:rPr>
+          <w:lang w:val="nl-NL"/>
+        </w:rPr>
+        <w:t>Na het verlenen van toestemming aan de app kan het geïnstalleerde pakket worden gebruikt om functies aan te roepen, zoals readSteps(). Bij deze functie moet een startdatum en einddatum worden opgegeven, en het resultaat moet worden opgeteld om het totaal te verkrijgen.</w:t>
+      </w:r>
+    </w:p>
+    <w:p>
+      <w:pPr>
+        <w:pStyle w:val="NoSpacing"/>
+        <w:rPr>
+          <w:lang w:val="nl-NL"/>
+        </w:rPr>
+      </w:pPr>
+    </w:p>
+    <w:p>
+      <w:pPr>
+        <w:pStyle w:val="NoSpacing"/>
+        <w:rPr>
+          <w:lang w:val="nl-NL"/>
+        </w:rPr>
+      </w:pPr>
+      <w:r>
+        <w:rPr>
+          <w:lang w:val="nl-NL"/>
+        </w:rPr>
+        <w:t>De algemene functionaliteiten voor dit project omvatten het koppelen met externe third-party apps zoals Apple Health, Health Connect en Google Fit, het ophalen en verwerken van data, het weergeven van data aan fysiotherapeuten, de mogelijkheid voor deelnemers om toestemming te verlenen voor het lezen van data, en het opslaan van data in de database.</w:t>
+      </w:r>
+    </w:p>
+    <w:p>
+      <w:pPr>
+        <w:pStyle w:val="NoSpacing"/>
+        <w:rPr>
+          <w:lang w:val="nl-NL"/>
+        </w:rPr>
+      </w:pPr>
+    </w:p>
+    <w:p>
+      <w:pPr>
+        <w:pStyle w:val="NoSpacing"/>
+        <w:rPr>
+          <w:lang w:val="nl-NL"/>
+        </w:rPr>
+      </w:pPr>
+      <w:r>
+        <w:rPr>
+          <w:lang w:val="nl-NL"/>
+        </w:rPr>
+        <w:t>Extra functionaliteiten die kunnen worden toegevoegd, omvatten een dashboard waarmee fysiotherapeuten gegevens in grafieken kunnen bekijken en verschillende weergavevormen voor de data.</w:t>
+      </w:r>
+    </w:p>
+    <w:p>
+      <w:pPr>
+        <w:pStyle w:val="NoSpacing"/>
+        <w:rPr>
+          <w:lang w:val="nl-NL"/>
+        </w:rPr>
+      </w:pPr>
+    </w:p>
+    <w:p>
+      <w:pPr>
+        <w:pStyle w:val="NoSpacing"/>
+        <w:rPr>
+          <w:lang w:val="nl-NL"/>
+        </w:rPr>
+      </w:pPr>
+      <w:r>
+        <w:rPr>
+          <w:lang w:val="nl-NL"/>
+        </w:rPr>
+        <w:t>De huidige Move4Vitality app voldoet reeds aan veel regelgevingsvereisten. Voor mijn deel van het project heb ik toestemming en transparantie geïmplementeerd, zodat de deelnemer een duidelijk inzicht krijgt in hoe wij omgaan met hun gezondheidsdata en welke gegevens precies worden uitgelezen.</w:t>
+      </w:r>
     </w:p>
     <w:p>
       <w:pPr>
@@ -18204,127 +19305,6 @@
     </w:p>
     <w:p>
       <w:pPr>
-        <w:pStyle w:val="Heading1"/>
-      </w:pPr>
-      <w:bookmarkStart w:id="30" w:name="_Toc150856914"/>
-      <w:r>
-        <w:lastRenderedPageBreak/>
-        <w:t>Conclusie</w:t>
-      </w:r>
-      <w:bookmarkEnd w:id="30"/>
-      <w:r>
-        <w:t xml:space="preserve"> </w:t>
-      </w:r>
-    </w:p>
-    <w:p>
-      <w:pPr>
-        <w:pStyle w:val="NoSpacing"/>
-      </w:pPr>
-      <w:r>
-        <w:t>Move4Vitality dient verdere integraties te implementeren in hun app voor third-party gezondheidsdata, waardoor ze minder afhankelijk worden van de activiteitentracker die een deelnemer gebruikt.</w:t>
-      </w:r>
-    </w:p>
-    <w:p>
-      <w:pPr>
-        <w:pStyle w:val="NoSpacing"/>
-      </w:pPr>
-    </w:p>
-    <w:p>
-      <w:pPr>
-        <w:pStyle w:val="NoSpacing"/>
-      </w:pPr>
-      <w:r>
-        <w:t>De geplande integraties voor de Move4Vitality app omvatten Health Connect en Google Fit voor Android, evenals Apple Health voor iOS. De bestaande Garmin-integratie in de Move4Vitality app zal behouden blijven, aangezien de integraties Health Connect en Google Fit op Android geen ondersteuning bieden voor Garmin.</w:t>
-      </w:r>
-    </w:p>
-    <w:p>
-      <w:pPr>
-        <w:pStyle w:val="NoSpacing"/>
-      </w:pPr>
-    </w:p>
-    <w:p>
-      <w:pPr>
-        <w:pStyle w:val="NoSpacing"/>
-      </w:pPr>
-      <w:r>
-        <w:t>Voor het ophalen van gezondheidsdata van third-party apps is het noodzakelijk om een pakket te installeren in de React Native App voor elke integratie. Vervolgens moeten scopes worden ingevoerd om aan te geven welke data gelezen moet worden van de third-party apps.</w:t>
-      </w:r>
-    </w:p>
-    <w:p>
-      <w:pPr>
-        <w:pStyle w:val="NoSpacing"/>
-      </w:pPr>
-    </w:p>
-    <w:p>
-      <w:pPr>
-        <w:pStyle w:val="NoSpacing"/>
-      </w:pPr>
-      <w:r>
-        <w:t>Wanneer de deelnemer in de app op de gewenste koppeling klikt, verschijnt er een pop-up scherm met de naam van onze app en de naam van de app waarvan we data willen ophalen. Op dit pop-up scherm worden tevens alle gegevens weergegeven die de app wenst te lezen. Hier kan de deelnemer selecteren welke data hij/zij per datatypes wil toestaan.</w:t>
-      </w:r>
-    </w:p>
-    <w:p>
-      <w:pPr>
-        <w:pStyle w:val="NoSpacing"/>
-      </w:pPr>
-    </w:p>
-    <w:p>
-      <w:pPr>
-        <w:pStyle w:val="NoSpacing"/>
-      </w:pPr>
-      <w:r>
-        <w:t xml:space="preserve">Na het verlenen van toestemming aan de app kan het geïnstalleerde pakket worden gebruikt om functies aan te roepen, zoals </w:t>
-      </w:r>
-      <w:proofErr w:type="gramStart"/>
-      <w:r>
-        <w:t>readSteps(</w:t>
-      </w:r>
-      <w:proofErr w:type="gramEnd"/>
-      <w:r>
-        <w:t>). Bij deze functie moet een startdatum en einddatum worden opgegeven, en het resultaat moet worden opgeteld om het totaal te verkrijgen.</w:t>
-      </w:r>
-    </w:p>
-    <w:p>
-      <w:pPr>
-        <w:pStyle w:val="NoSpacing"/>
-      </w:pPr>
-    </w:p>
-    <w:p>
-      <w:pPr>
-        <w:pStyle w:val="NoSpacing"/>
-      </w:pPr>
-      <w:r>
-        <w:t>De algemene functionaliteiten voor dit project omvatten het koppelen met externe third-party apps zoals Apple Health, Health Connect en Google Fit, het ophalen en verwerken van data, het weergeven van data aan fysiotherapeuten, de mogelijkheid voor deelnemers om toestemming te verlenen voor het lezen van data, en het opslaan van data in de database.</w:t>
-      </w:r>
-    </w:p>
-    <w:p>
-      <w:pPr>
-        <w:pStyle w:val="NoSpacing"/>
-      </w:pPr>
-    </w:p>
-    <w:p>
-      <w:pPr>
-        <w:pStyle w:val="NoSpacing"/>
-      </w:pPr>
-      <w:r>
-        <w:t>Extra functionaliteiten die kunnen worden toegevoegd, omvatten een dashboard waarmee fysiotherapeuten gegevens in grafieken kunnen bekijken en verschillende weergavevormen voor de data.</w:t>
-      </w:r>
-    </w:p>
-    <w:p>
-      <w:pPr>
-        <w:pStyle w:val="NoSpacing"/>
-      </w:pPr>
-    </w:p>
-    <w:p>
-      <w:pPr>
-        <w:pStyle w:val="NoSpacing"/>
-      </w:pPr>
-      <w:r>
-        <w:t>De huidige Move4Vitality app voldoet reeds aan veel regelgevingsvereisten. Voor mijn deel van het project heb ik toestemming en transparantie geïmplementeerd, zodat de deelnemer een duidelijk inzicht krijgt in hoe wij omgaan met hun gezondheidsdata en welke gegevens precies worden uitgelezen.</w:t>
-      </w:r>
-    </w:p>
-    <w:p>
-      <w:pPr>
         <w:pStyle w:val="NoSpacing"/>
         <w:jc w:val="center"/>
         <w:rPr>
@@ -18362,7 +19342,6 @@
     <w:p>
       <w:pPr>
         <w:pStyle w:val="NoSpacing"/>
-        <w:jc w:val="center"/>
         <w:rPr>
           <w:lang w:val="nl-NL"/>
         </w:rPr>
@@ -18398,7 +19377,6 @@
     <w:p>
       <w:pPr>
         <w:pStyle w:val="NoSpacing"/>
-        <w:jc w:val="center"/>
         <w:rPr>
           <w:lang w:val="nl-NL"/>
         </w:rPr>
@@ -18412,15 +19390,7 @@
         </w:rPr>
       </w:pPr>
     </w:p>
-    <w:p>
-      <w:pPr>
-        <w:pStyle w:val="NoSpacing"/>
-        <w:rPr>
-          <w:lang w:val="nl-NL"/>
-        </w:rPr>
-      </w:pPr>
-    </w:p>
-    <w:bookmarkStart w:id="31" w:name="_Toc150856915" w:displacedByCustomXml="next"/>
+    <w:bookmarkStart w:id="35" w:name="_Toc151107518" w:displacedByCustomXml="next"/>
     <w:sdt>
       <w:sdtPr>
         <w:rPr>
@@ -18443,7 +19413,7 @@
           <w:r>
             <w:t>References</w:t>
           </w:r>
-          <w:bookmarkEnd w:id="31"/>
+          <w:bookmarkEnd w:id="35"/>
         </w:p>
         <w:sdt>
           <w:sdtPr>
@@ -18628,6 +19598,35 @@
                   <w:noProof/>
                 </w:rPr>
                 <w:t>. Opgehaald van digitalezorggids: https://www.digitalezorggids.nl/toelichting-privacy-kenmerken/</w:t>
+              </w:r>
+            </w:p>
+            <w:p>
+              <w:pPr>
+                <w:pStyle w:val="Bibliography"/>
+                <w:ind w:left="720" w:hanging="720"/>
+                <w:rPr>
+                  <w:noProof/>
+                </w:rPr>
+              </w:pPr>
+              <w:r>
+                <w:rPr>
+                  <w:noProof/>
+                </w:rPr>
+                <w:t xml:space="preserve">Google. (sd). </w:t>
+              </w:r>
+              <w:r>
+                <w:rPr>
+                  <w:i/>
+                  <w:iCs/>
+                  <w:noProof/>
+                </w:rPr>
+                <w:t>android developer</w:t>
+              </w:r>
+              <w:r>
+                <w:rPr>
+                  <w:noProof/>
+                </w:rPr>
+                <w:t>. Opgehaald van support.google: https://support.google.com/googleplay/android-developer/answer/12991134?hl=en#:~:text=Apps%20reading%20and%2For%20writing,only%20with%20the%20user's%20consent.</w:t>
               </w:r>
             </w:p>
             <w:p>
@@ -18971,6 +19970,7 @@
                   <w:bCs/>
                   <w:noProof/>
                 </w:rPr>
+                <w:lastRenderedPageBreak/>
                 <w:fldChar w:fldCharType="end"/>
               </w:r>
             </w:p>
@@ -18979,10 +19979,9 @@
         </w:sdt>
       </w:sdtContent>
     </w:sdt>
-    <w:p/>
     <w:sectPr>
-      <w:headerReference w:type="default" r:id="rId29"/>
-      <w:footerReference w:type="default" r:id="rId30"/>
+      <w:headerReference w:type="default" r:id="rId30"/>
+      <w:footerReference w:type="default" r:id="rId31"/>
       <w:pgSz w:w="11906" w:h="16838"/>
       <w:pgMar w:top="1440" w:right="1440" w:bottom="1440" w:left="1440" w:header="0" w:footer="708" w:gutter="0"/>
       <w:pgNumType w:start="0"/>
@@ -21547,6 +22546,155 @@
     </w:lvl>
   </w:abstractNum>
   <w:abstractNum w:abstractNumId="22" w15:restartNumberingAfterBreak="0">
+    <w:nsid w:val="60B42651"/>
+    <w:multiLevelType w:val="multilevel"/>
+    <w:tmpl w:val="40E2A728"/>
+    <w:lvl w:ilvl="0">
+      <w:start w:val="1"/>
+      <w:numFmt w:val="bullet"/>
+      <w:lvlText w:val=""/>
+      <w:lvlJc w:val="left"/>
+      <w:pPr>
+        <w:tabs>
+          <w:tab w:val="num" w:pos="720"/>
+        </w:tabs>
+        <w:ind w:left="720" w:hanging="360"/>
+      </w:pPr>
+      <w:rPr>
+        <w:rFonts w:ascii="Symbol" w:hAnsi="Symbol" w:hint="default"/>
+        <w:sz w:val="20"/>
+      </w:rPr>
+    </w:lvl>
+    <w:lvl w:ilvl="1" w:tentative="1">
+      <w:start w:val="1"/>
+      <w:numFmt w:val="bullet"/>
+      <w:lvlText w:val="o"/>
+      <w:lvlJc w:val="left"/>
+      <w:pPr>
+        <w:tabs>
+          <w:tab w:val="num" w:pos="1440"/>
+        </w:tabs>
+        <w:ind w:left="1440" w:hanging="360"/>
+      </w:pPr>
+      <w:rPr>
+        <w:rFonts w:ascii="Courier New" w:hAnsi="Courier New" w:hint="default"/>
+        <w:sz w:val="20"/>
+      </w:rPr>
+    </w:lvl>
+    <w:lvl w:ilvl="2" w:tentative="1">
+      <w:start w:val="1"/>
+      <w:numFmt w:val="bullet"/>
+      <w:lvlText w:val=""/>
+      <w:lvlJc w:val="left"/>
+      <w:pPr>
+        <w:tabs>
+          <w:tab w:val="num" w:pos="2160"/>
+        </w:tabs>
+        <w:ind w:left="2160" w:hanging="360"/>
+      </w:pPr>
+      <w:rPr>
+        <w:rFonts w:ascii="Wingdings" w:hAnsi="Wingdings" w:hint="default"/>
+        <w:sz w:val="20"/>
+      </w:rPr>
+    </w:lvl>
+    <w:lvl w:ilvl="3" w:tentative="1">
+      <w:start w:val="1"/>
+      <w:numFmt w:val="bullet"/>
+      <w:lvlText w:val=""/>
+      <w:lvlJc w:val="left"/>
+      <w:pPr>
+        <w:tabs>
+          <w:tab w:val="num" w:pos="2880"/>
+        </w:tabs>
+        <w:ind w:left="2880" w:hanging="360"/>
+      </w:pPr>
+      <w:rPr>
+        <w:rFonts w:ascii="Wingdings" w:hAnsi="Wingdings" w:hint="default"/>
+        <w:sz w:val="20"/>
+      </w:rPr>
+    </w:lvl>
+    <w:lvl w:ilvl="4" w:tentative="1">
+      <w:start w:val="1"/>
+      <w:numFmt w:val="bullet"/>
+      <w:lvlText w:val=""/>
+      <w:lvlJc w:val="left"/>
+      <w:pPr>
+        <w:tabs>
+          <w:tab w:val="num" w:pos="3600"/>
+        </w:tabs>
+        <w:ind w:left="3600" w:hanging="360"/>
+      </w:pPr>
+      <w:rPr>
+        <w:rFonts w:ascii="Wingdings" w:hAnsi="Wingdings" w:hint="default"/>
+        <w:sz w:val="20"/>
+      </w:rPr>
+    </w:lvl>
+    <w:lvl w:ilvl="5" w:tentative="1">
+      <w:start w:val="1"/>
+      <w:numFmt w:val="bullet"/>
+      <w:lvlText w:val=""/>
+      <w:lvlJc w:val="left"/>
+      <w:pPr>
+        <w:tabs>
+          <w:tab w:val="num" w:pos="4320"/>
+        </w:tabs>
+        <w:ind w:left="4320" w:hanging="360"/>
+      </w:pPr>
+      <w:rPr>
+        <w:rFonts w:ascii="Wingdings" w:hAnsi="Wingdings" w:hint="default"/>
+        <w:sz w:val="20"/>
+      </w:rPr>
+    </w:lvl>
+    <w:lvl w:ilvl="6" w:tentative="1">
+      <w:start w:val="1"/>
+      <w:numFmt w:val="bullet"/>
+      <w:lvlText w:val=""/>
+      <w:lvlJc w:val="left"/>
+      <w:pPr>
+        <w:tabs>
+          <w:tab w:val="num" w:pos="5040"/>
+        </w:tabs>
+        <w:ind w:left="5040" w:hanging="360"/>
+      </w:pPr>
+      <w:rPr>
+        <w:rFonts w:ascii="Wingdings" w:hAnsi="Wingdings" w:hint="default"/>
+        <w:sz w:val="20"/>
+      </w:rPr>
+    </w:lvl>
+    <w:lvl w:ilvl="7" w:tentative="1">
+      <w:start w:val="1"/>
+      <w:numFmt w:val="bullet"/>
+      <w:lvlText w:val=""/>
+      <w:lvlJc w:val="left"/>
+      <w:pPr>
+        <w:tabs>
+          <w:tab w:val="num" w:pos="5760"/>
+        </w:tabs>
+        <w:ind w:left="5760" w:hanging="360"/>
+      </w:pPr>
+      <w:rPr>
+        <w:rFonts w:ascii="Wingdings" w:hAnsi="Wingdings" w:hint="default"/>
+        <w:sz w:val="20"/>
+      </w:rPr>
+    </w:lvl>
+    <w:lvl w:ilvl="8" w:tentative="1">
+      <w:start w:val="1"/>
+      <w:numFmt w:val="bullet"/>
+      <w:lvlText w:val=""/>
+      <w:lvlJc w:val="left"/>
+      <w:pPr>
+        <w:tabs>
+          <w:tab w:val="num" w:pos="6480"/>
+        </w:tabs>
+        <w:ind w:left="6480" w:hanging="360"/>
+      </w:pPr>
+      <w:rPr>
+        <w:rFonts w:ascii="Wingdings" w:hAnsi="Wingdings" w:hint="default"/>
+        <w:sz w:val="20"/>
+      </w:rPr>
+    </w:lvl>
+  </w:abstractNum>
+  <w:abstractNum w:abstractNumId="23" w15:restartNumberingAfterBreak="0">
     <w:nsid w:val="61263FDA"/>
     <w:multiLevelType w:val="multilevel"/>
     <w:tmpl w:val="610A4FB6"/>
@@ -21659,7 +22807,7 @@
       </w:rPr>
     </w:lvl>
   </w:abstractNum>
-  <w:abstractNum w:abstractNumId="23" w15:restartNumberingAfterBreak="0">
+  <w:abstractNum w:abstractNumId="24" w15:restartNumberingAfterBreak="0">
     <w:nsid w:val="640C7B8B"/>
     <w:multiLevelType w:val="multilevel"/>
     <w:tmpl w:val="C45234C0"/>
@@ -21745,7 +22893,7 @@
       </w:pPr>
     </w:lvl>
   </w:abstractNum>
-  <w:abstractNum w:abstractNumId="24" w15:restartNumberingAfterBreak="0">
+  <w:abstractNum w:abstractNumId="25" w15:restartNumberingAfterBreak="0">
     <w:nsid w:val="684735D9"/>
     <w:multiLevelType w:val="multilevel"/>
     <w:tmpl w:val="1B3E9860"/>
@@ -21858,7 +23006,7 @@
       </w:pPr>
     </w:lvl>
   </w:abstractNum>
-  <w:abstractNum w:abstractNumId="25" w15:restartNumberingAfterBreak="0">
+  <w:abstractNum w:abstractNumId="26" w15:restartNumberingAfterBreak="0">
     <w:nsid w:val="711F08A5"/>
     <w:multiLevelType w:val="multilevel"/>
     <w:tmpl w:val="0809001F"/>
@@ -21944,7 +23092,7 @@
       </w:pPr>
     </w:lvl>
   </w:abstractNum>
-  <w:abstractNum w:abstractNumId="26" w15:restartNumberingAfterBreak="0">
+  <w:abstractNum w:abstractNumId="27" w15:restartNumberingAfterBreak="0">
     <w:nsid w:val="723B1019"/>
     <w:multiLevelType w:val="multilevel"/>
     <w:tmpl w:val="743A40B0"/>
@@ -22068,7 +23216,7 @@
       </w:rPr>
     </w:lvl>
   </w:abstractNum>
-  <w:abstractNum w:abstractNumId="27" w15:restartNumberingAfterBreak="0">
+  <w:abstractNum w:abstractNumId="28" w15:restartNumberingAfterBreak="0">
     <w:nsid w:val="79C724F0"/>
     <w:multiLevelType w:val="multilevel"/>
     <w:tmpl w:val="8690D1AC"/>
@@ -22181,7 +23329,7 @@
       </w:pPr>
     </w:lvl>
   </w:abstractNum>
-  <w:abstractNum w:abstractNumId="28" w15:restartNumberingAfterBreak="0">
+  <w:abstractNum w:abstractNumId="29" w15:restartNumberingAfterBreak="0">
     <w:nsid w:val="7BEA1DF3"/>
     <w:multiLevelType w:val="hybridMultilevel"/>
     <w:tmpl w:val="57E688D6"/>
@@ -22271,7 +23419,7 @@
     <w:abstractNumId w:val="19"/>
   </w:num>
   <w:num w:numId="2" w16cid:durableId="1445690175">
-    <w:abstractNumId w:val="28"/>
+    <w:abstractNumId w:val="29"/>
   </w:num>
   <w:num w:numId="3" w16cid:durableId="386420425">
     <w:abstractNumId w:val="14"/>
@@ -22286,7 +23434,7 @@
     <w:abstractNumId w:val="17"/>
   </w:num>
   <w:num w:numId="7" w16cid:durableId="44566570">
-    <w:abstractNumId w:val="25"/>
+    <w:abstractNumId w:val="26"/>
   </w:num>
   <w:num w:numId="8" w16cid:durableId="764502213">
     <w:abstractNumId w:val="9"/>
@@ -22298,16 +23446,16 @@
     <w:abstractNumId w:val="1"/>
   </w:num>
   <w:num w:numId="11" w16cid:durableId="2008748805">
-    <w:abstractNumId w:val="22"/>
+    <w:abstractNumId w:val="23"/>
   </w:num>
   <w:num w:numId="12" w16cid:durableId="220791900">
-    <w:abstractNumId w:val="26"/>
+    <w:abstractNumId w:val="27"/>
   </w:num>
   <w:num w:numId="13" w16cid:durableId="1101149359">
-    <w:abstractNumId w:val="26"/>
+    <w:abstractNumId w:val="27"/>
   </w:num>
   <w:num w:numId="14" w16cid:durableId="819927300">
-    <w:abstractNumId w:val="26"/>
+    <w:abstractNumId w:val="27"/>
     <w:lvlOverride w:ilvl="0">
       <w:startOverride w:val="1"/>
     </w:lvlOverride>
@@ -22343,10 +23491,10 @@
     <w:abstractNumId w:val="4"/>
   </w:num>
   <w:num w:numId="17" w16cid:durableId="1026323582">
-    <w:abstractNumId w:val="23"/>
+    <w:abstractNumId w:val="24"/>
   </w:num>
   <w:num w:numId="18" w16cid:durableId="1567254801">
-    <w:abstractNumId w:val="24"/>
+    <w:abstractNumId w:val="25"/>
   </w:num>
   <w:num w:numId="19" w16cid:durableId="449083061">
     <w:abstractNumId w:val="6"/>
@@ -22376,7 +23524,7 @@
     <w:abstractNumId w:val="15"/>
   </w:num>
   <w:num w:numId="28" w16cid:durableId="564803673">
-    <w:abstractNumId w:val="27"/>
+    <w:abstractNumId w:val="28"/>
   </w:num>
   <w:num w:numId="29" w16cid:durableId="965426205">
     <w:abstractNumId w:val="8"/>
@@ -22386,6 +23534,9 @@
   </w:num>
   <w:num w:numId="31" w16cid:durableId="316884558">
     <w:abstractNumId w:val="5"/>
+  </w:num>
+  <w:num w:numId="32" w16cid:durableId="652948123">
+    <w:abstractNumId w:val="22"/>
   </w:num>
 </w:numbering>
 </file>
@@ -24036,11 +25187,25 @@
     <b:URL>https://www.npmjs.com/package/react-native-health?activeTab=readme</b:URL>
     <b:RefOrder>15</b:RefOrder>
   </b:Source>
+  <b:Source>
+    <b:Tag>fdsafs</b:Tag>
+    <b:SourceType>InternetSite</b:SourceType>
+    <b:Guid>{65AD5147-1D34-4D1B-9878-9748CFCB9046}</b:Guid>
+    <b:Author>
+      <b:Author>
+        <b:Corporate>Google</b:Corporate>
+      </b:Author>
+    </b:Author>
+    <b:Title>android developer</b:Title>
+    <b:InternetSiteTitle>support.google</b:InternetSiteTitle>
+    <b:URL>https://support.google.com/googleplay/android-developer/answer/12991134?hl=en#:~:text=Apps%20reading%20and%2For%20writing,only%20with%20the%20user's%20consent.</b:URL>
+    <b:RefOrder>16</b:RefOrder>
+  </b:Source>
 </b:Sources>
 </file>
 
 <file path=customXml/itemProps1.xml><?xml version="1.0" encoding="utf-8"?>
-<ds:datastoreItem xmlns:ds="http://schemas.openxmlformats.org/officeDocument/2006/customXml" ds:itemID="{1F734598-A342-4F48-827E-FD3E88FAC369}">
+<ds:datastoreItem xmlns:ds="http://schemas.openxmlformats.org/officeDocument/2006/customXml" ds:itemID="{0241464A-9642-4E06-AA18-78749BA72C1C}">
   <ds:schemaRefs>
     <ds:schemaRef ds:uri="http://schemas.openxmlformats.org/officeDocument/2006/bibliography"/>
   </ds:schemaRefs>

--- a/Documents/researchreport.docx
+++ b/Documents/researchreport.docx
@@ -1028,7 +1028,7 @@
                 <w:noProof/>
                 <w:webHidden/>
               </w:rPr>
-              <w:t>3</w:t>
+              <w:t>2</w:t>
             </w:r>
             <w:r>
               <w:rPr>
@@ -1372,7 +1372,7 @@
                 <w:noProof/>
                 <w:webHidden/>
               </w:rPr>
-              <w:t>4</w:t>
+              <w:t>3</w:t>
             </w:r>
             <w:r>
               <w:rPr>
@@ -3361,7 +3361,7 @@
                 <w:noProof/>
                 <w:webHidden/>
               </w:rPr>
-              <w:t>27</w:t>
+              <w:t>26</w:t>
             </w:r>
             <w:r>
               <w:rPr>
@@ -3793,11 +3793,20 @@
     <w:p>
       <w:pPr>
         <w:pStyle w:val="NoSpacing"/>
-      </w:pPr>
-      <w:r>
+        <w:rPr>
+          <w:lang w:val="nl-NL"/>
+        </w:rPr>
+      </w:pPr>
+      <w:r>
+        <w:rPr>
+          <w:lang w:val="nl-NL"/>
+        </w:rPr>
         <w:t>Hoe kan een integratie van third-party gezonheidsdata op een veilige manier in de huidige bedrijfssoftware gerealiseerd worden</w:t>
       </w:r>
       <w:r>
+        <w:rPr>
+          <w:lang w:val="nl-NL"/>
+        </w:rPr>
         <w:t>?</w:t>
       </w:r>
     </w:p>
@@ -9436,64 +9445,30 @@
         </w:rPr>
         <w:t xml:space="preserve">Na dit overleg ben ik begonnen met het bestuderen van de documentatie van de </w:t>
       </w:r>
-      <w:r>
-        <w:fldChar w:fldCharType="begin"/>
-      </w:r>
-      <w:r>
-        <w:rPr>
-          <w:lang w:val="nl-NL"/>
-        </w:rPr>
-        <w:instrText>HYPERLINK "https://developers.google.com/fit/overview"</w:instrText>
-      </w:r>
-      <w:r>
-        <w:fldChar w:fldCharType="separate"/>
-      </w:r>
-      <w:r>
-        <w:rPr>
-          <w:rStyle w:val="Hyperlink"/>
-          <w:lang w:val="nl-NL"/>
-        </w:rPr>
-        <w:t>Google Fit API</w:t>
-      </w:r>
-      <w:r>
-        <w:rPr>
-          <w:rStyle w:val="Hyperlink"/>
-          <w:lang w:val="nl-NL"/>
-        </w:rPr>
-        <w:fldChar w:fldCharType="end"/>
-      </w:r>
+      <w:hyperlink r:id="rId14" w:history="1">
+        <w:r>
+          <w:rPr>
+            <w:rStyle w:val="Hyperlink"/>
+            <w:lang w:val="nl-NL"/>
+          </w:rPr>
+          <w:t>Google Fit API</w:t>
+        </w:r>
+      </w:hyperlink>
       <w:r>
         <w:rPr>
           <w:lang w:val="nl-NL"/>
         </w:rPr>
         <w:t xml:space="preserve"> en de </w:t>
       </w:r>
-      <w:r>
-        <w:fldChar w:fldCharType="begin"/>
-      </w:r>
-      <w:r>
-        <w:rPr>
-          <w:lang w:val="nl-NL"/>
-        </w:rPr>
-        <w:instrText>HYPERLINK "https://developer.apple.com/documentation/healthkit/setting_up_healthkit"</w:instrText>
-      </w:r>
-      <w:r>
-        <w:fldChar w:fldCharType="separate"/>
-      </w:r>
-      <w:r>
-        <w:rPr>
-          <w:rStyle w:val="Hyperlink"/>
-          <w:lang w:val="nl-NL"/>
-        </w:rPr>
-        <w:t>Apple Health API</w:t>
-      </w:r>
-      <w:r>
-        <w:rPr>
-          <w:rStyle w:val="Hyperlink"/>
-          <w:lang w:val="nl-NL"/>
-        </w:rPr>
-        <w:fldChar w:fldCharType="end"/>
-      </w:r>
+      <w:hyperlink r:id="rId15" w:history="1">
+        <w:r>
+          <w:rPr>
+            <w:rStyle w:val="Hyperlink"/>
+            <w:lang w:val="nl-NL"/>
+          </w:rPr>
+          <w:t>Apple Health API</w:t>
+        </w:r>
+      </w:hyperlink>
       <w:r>
         <w:rPr>
           <w:lang w:val="nl-NL"/>
@@ -9522,32 +9497,15 @@
         </w:rPr>
         <w:t xml:space="preserve">Ik ben vervolgens de stappen gaan volgen zoals beschreven in de Google Fit Rest API-handleiding. Ik heb een OAuth 2.0-client-ID aangevraagd en een project aangemaakt waarin ik de Fitness API heb ingeschakeld. Tijdens dit proces kwam ik erachter wat 'scopes' zijn, aangezien je bij het aanmaken van je project specifieke toegangsniveaus moet definiëren voor de gegevens die je project van een Google-account wil gebruiken. Ik heb alle Fit-gegevens die ik nodig heb geselecteerd. Het is belangrijk op te merken dat deze scopes beperkt zijn, wat betekent dat ze toegang verlenen tot gevoelige informatie, en ik niet zomaar toestemming krijg om deze gegevens te gebruiken. Daarom zal ik bezoekers van de webpagina moeten vragen om toegang tot deze gegevens te verlenen. Ik heb besloten om </w:t>
       </w:r>
-      <w:r>
-        <w:fldChar w:fldCharType="begin"/>
-      </w:r>
-      <w:r>
-        <w:rPr>
-          <w:lang w:val="nl-NL"/>
-        </w:rPr>
-        <w:instrText>HYPERLINK "https://developers.google.com/identity/" \l "google-sign-in"</w:instrText>
-      </w:r>
-      <w:r>
-        <w:fldChar w:fldCharType="separate"/>
-      </w:r>
-      <w:r>
-        <w:rPr>
-          <w:rStyle w:val="Hyperlink"/>
-          <w:lang w:val="nl-NL"/>
-        </w:rPr>
-        <w:t>Google Sign-In</w:t>
-      </w:r>
-      <w:r>
-        <w:rPr>
-          <w:rStyle w:val="Hyperlink"/>
-          <w:lang w:val="nl-NL"/>
-        </w:rPr>
-        <w:fldChar w:fldCharType="end"/>
-      </w:r>
+      <w:hyperlink r:id="rId16" w:anchor="google-sign-in" w:history="1">
+        <w:r>
+          <w:rPr>
+            <w:rStyle w:val="Hyperlink"/>
+            <w:lang w:val="nl-NL"/>
+          </w:rPr>
+          <w:t>Google Sign-In</w:t>
+        </w:r>
+      </w:hyperlink>
       <w:r>
         <w:rPr>
           <w:lang w:val="nl-NL"/>
@@ -10548,7 +10506,7 @@
                     <pic:cNvPicPr/>
                   </pic:nvPicPr>
                   <pic:blipFill>
-                    <a:blip r:embed="rId14" cstate="print">
+                    <a:blip r:embed="rId17" cstate="print">
                       <a:extLst>
                         <a:ext uri="{28A0092B-C50C-407E-A947-70E740481C1C}">
                           <a14:useLocalDpi xmlns:a14="http://schemas.microsoft.com/office/drawing/2010/main" val="0"/>
@@ -10601,7 +10559,7 @@
                     <pic:cNvPicPr/>
                   </pic:nvPicPr>
                   <pic:blipFill>
-                    <a:blip r:embed="rId15" cstate="print">
+                    <a:blip r:embed="rId18" cstate="print">
                       <a:extLst>
                         <a:ext uri="{28A0092B-C50C-407E-A947-70E740481C1C}">
                           <a14:useLocalDpi xmlns:a14="http://schemas.microsoft.com/office/drawing/2010/main" val="0"/>
@@ -14881,7 +14839,7 @@
                     <pic:cNvPicPr/>
                   </pic:nvPicPr>
                   <pic:blipFill>
-                    <a:blip r:embed="rId16">
+                    <a:blip r:embed="rId19">
                       <a:extLst>
                         <a:ext uri="{28A0092B-C50C-407E-A947-70E740481C1C}">
                           <a14:useLocalDpi xmlns:a14="http://schemas.microsoft.com/office/drawing/2010/main" val="0"/>
@@ -14974,7 +14932,7 @@
                     <pic:cNvPicPr/>
                   </pic:nvPicPr>
                   <pic:blipFill>
-                    <a:blip r:embed="rId17">
+                    <a:blip r:embed="rId20">
                       <a:extLst>
                         <a:ext uri="{28A0092B-C50C-407E-A947-70E740481C1C}">
                           <a14:useLocalDpi xmlns:a14="http://schemas.microsoft.com/office/drawing/2010/main" val="0"/>
@@ -15110,7 +15068,7 @@
                     </pic:cNvPicPr>
                   </pic:nvPicPr>
                   <pic:blipFill>
-                    <a:blip r:embed="rId18">
+                    <a:blip r:embed="rId21">
                       <a:extLst>
                         <a:ext uri="{28A0092B-C50C-407E-A947-70E740481C1C}">
                           <a14:useLocalDpi xmlns:a14="http://schemas.microsoft.com/office/drawing/2010/main" val="0"/>
@@ -16693,7 +16651,7 @@
                     <pic:cNvPicPr/>
                   </pic:nvPicPr>
                   <pic:blipFill>
-                    <a:blip r:embed="rId19">
+                    <a:blip r:embed="rId22">
                       <a:extLst>
                         <a:ext uri="{28A0092B-C50C-407E-A947-70E740481C1C}">
                           <a14:useLocalDpi xmlns:a14="http://schemas.microsoft.com/office/drawing/2010/main" val="0"/>
@@ -16749,7 +16707,7 @@
                     <pic:cNvPicPr/>
                   </pic:nvPicPr>
                   <pic:blipFill>
-                    <a:blip r:embed="rId20">
+                    <a:blip r:embed="rId23">
                       <a:extLst>
                         <a:ext uri="{28A0092B-C50C-407E-A947-70E740481C1C}">
                           <a14:useLocalDpi xmlns:a14="http://schemas.microsoft.com/office/drawing/2010/main" val="0"/>
@@ -16827,7 +16785,7 @@
                     <pic:cNvPicPr/>
                   </pic:nvPicPr>
                   <pic:blipFill>
-                    <a:blip r:embed="rId21">
+                    <a:blip r:embed="rId24">
                       <a:extLst>
                         <a:ext uri="{28A0092B-C50C-407E-A947-70E740481C1C}">
                           <a14:useLocalDpi xmlns:a14="http://schemas.microsoft.com/office/drawing/2010/main" val="0"/>
@@ -17663,7 +17621,7 @@
                     <pic:cNvPicPr/>
                   </pic:nvPicPr>
                   <pic:blipFill>
-                    <a:blip r:embed="rId22"/>
+                    <a:blip r:embed="rId25"/>
                     <a:stretch>
                       <a:fillRect/>
                     </a:stretch>
@@ -17734,7 +17692,7 @@
                     <pic:cNvPicPr/>
                   </pic:nvPicPr>
                   <pic:blipFill>
-                    <a:blip r:embed="rId23"/>
+                    <a:blip r:embed="rId26"/>
                     <a:stretch>
                       <a:fillRect/>
                     </a:stretch>
@@ -17797,7 +17755,7 @@
                     <pic:cNvPicPr/>
                   </pic:nvPicPr>
                   <pic:blipFill>
-                    <a:blip r:embed="rId24"/>
+                    <a:blip r:embed="rId27"/>
                     <a:stretch>
                       <a:fillRect/>
                     </a:stretch>
@@ -17872,7 +17830,7 @@
                     <pic:cNvPicPr/>
                   </pic:nvPicPr>
                   <pic:blipFill>
-                    <a:blip r:embed="rId25"/>
+                    <a:blip r:embed="rId28"/>
                     <a:stretch>
                       <a:fillRect/>
                     </a:stretch>
@@ -17944,7 +17902,7 @@
                     <pic:cNvPicPr/>
                   </pic:nvPicPr>
                   <pic:blipFill>
-                    <a:blip r:embed="rId26"/>
+                    <a:blip r:embed="rId29"/>
                     <a:stretch>
                       <a:fillRect/>
                     </a:stretch>
@@ -17993,7 +17951,7 @@
                     <pic:cNvPicPr/>
                   </pic:nvPicPr>
                   <pic:blipFill>
-                    <a:blip r:embed="rId27"/>
+                    <a:blip r:embed="rId30"/>
                     <a:stretch>
                       <a:fillRect/>
                     </a:stretch>
@@ -18064,7 +18022,7 @@
                     <pic:cNvPicPr/>
                   </pic:nvPicPr>
                   <pic:blipFill>
-                    <a:blip r:embed="rId28"/>
+                    <a:blip r:embed="rId31"/>
                     <a:stretch>
                       <a:fillRect/>
                     </a:stretch>
@@ -18386,7 +18344,7 @@
                     <pic:cNvPicPr/>
                   </pic:nvPicPr>
                   <pic:blipFill>
-                    <a:blip r:embed="rId29" cstate="print">
+                    <a:blip r:embed="rId32" cstate="print">
                       <a:extLst>
                         <a:ext uri="{28A0092B-C50C-407E-A947-70E740481C1C}">
                           <a14:useLocalDpi xmlns:a14="http://schemas.microsoft.com/office/drawing/2010/main" val="0"/>
@@ -19293,94 +19251,6 @@
         </w:rPr>
         <w:t>De huidige Move4Vitality app voldoet reeds aan veel regelgevingsvereisten. Voor mijn deel van het project heb ik toestemming en transparantie geïmplementeerd, zodat de deelnemer een duidelijk inzicht krijgt in hoe wij omgaan met hun gezondheidsdata en welke gegevens precies worden uitgelezen.</w:t>
       </w:r>
-    </w:p>
-    <w:p>
-      <w:pPr>
-        <w:pStyle w:val="NoSpacing"/>
-        <w:jc w:val="center"/>
-        <w:rPr>
-          <w:lang w:val="nl-NL"/>
-        </w:rPr>
-      </w:pPr>
-    </w:p>
-    <w:p>
-      <w:pPr>
-        <w:pStyle w:val="NoSpacing"/>
-        <w:jc w:val="center"/>
-        <w:rPr>
-          <w:lang w:val="nl-NL"/>
-        </w:rPr>
-      </w:pPr>
-    </w:p>
-    <w:p>
-      <w:pPr>
-        <w:pStyle w:val="NoSpacing"/>
-        <w:jc w:val="center"/>
-        <w:rPr>
-          <w:lang w:val="nl-NL"/>
-        </w:rPr>
-      </w:pPr>
-    </w:p>
-    <w:p>
-      <w:pPr>
-        <w:pStyle w:val="NoSpacing"/>
-        <w:jc w:val="center"/>
-        <w:rPr>
-          <w:lang w:val="nl-NL"/>
-        </w:rPr>
-      </w:pPr>
-    </w:p>
-    <w:p>
-      <w:pPr>
-        <w:pStyle w:val="NoSpacing"/>
-        <w:jc w:val="center"/>
-        <w:rPr>
-          <w:lang w:val="nl-NL"/>
-        </w:rPr>
-      </w:pPr>
-    </w:p>
-    <w:p>
-      <w:pPr>
-        <w:pStyle w:val="NoSpacing"/>
-        <w:rPr>
-          <w:lang w:val="nl-NL"/>
-        </w:rPr>
-      </w:pPr>
-    </w:p>
-    <w:p>
-      <w:pPr>
-        <w:pStyle w:val="NoSpacing"/>
-        <w:jc w:val="center"/>
-        <w:rPr>
-          <w:lang w:val="nl-NL"/>
-        </w:rPr>
-      </w:pPr>
-    </w:p>
-    <w:p>
-      <w:pPr>
-        <w:pStyle w:val="NoSpacing"/>
-        <w:jc w:val="center"/>
-        <w:rPr>
-          <w:lang w:val="nl-NL"/>
-        </w:rPr>
-      </w:pPr>
-    </w:p>
-    <w:p>
-      <w:pPr>
-        <w:pStyle w:val="NoSpacing"/>
-        <w:jc w:val="center"/>
-        <w:rPr>
-          <w:lang w:val="nl-NL"/>
-        </w:rPr>
-      </w:pPr>
-    </w:p>
-    <w:p>
-      <w:pPr>
-        <w:pStyle w:val="NoSpacing"/>
-        <w:rPr>
-          <w:lang w:val="nl-NL"/>
-        </w:rPr>
-      </w:pPr>
     </w:p>
     <w:p>
       <w:pPr>
@@ -19508,6 +19378,7 @@
                   <w:noProof/>
                   <w:lang w:val="en-GB"/>
                 </w:rPr>
+                <w:lastRenderedPageBreak/>
                 <w:t xml:space="preserve">Apple. (sd). </w:t>
               </w:r>
               <w:r>
@@ -19970,7 +19841,6 @@
                   <w:bCs/>
                   <w:noProof/>
                 </w:rPr>
-                <w:lastRenderedPageBreak/>
                 <w:fldChar w:fldCharType="end"/>
               </w:r>
             </w:p>
@@ -19980,8 +19850,8 @@
       </w:sdtContent>
     </w:sdt>
     <w:sectPr>
-      <w:headerReference w:type="default" r:id="rId30"/>
-      <w:footerReference w:type="default" r:id="rId31"/>
+      <w:headerReference w:type="default" r:id="rId33"/>
+      <w:footerReference w:type="default" r:id="rId34"/>
       <w:pgSz w:w="11906" w:h="16838"/>
       <w:pgMar w:top="1440" w:right="1440" w:bottom="1440" w:left="1440" w:header="0" w:footer="708" w:gutter="0"/>
       <w:pgNumType w:start="0"/>

--- a/Documents/researchreport.docx
+++ b/Documents/researchreport.docx
@@ -3942,12 +3942,15 @@
     <w:p/>
     <w:p/>
     <w:p/>
+    <w:p/>
+    <w:p/>
     <w:p>
       <w:pPr>
         <w:pStyle w:val="Heading1"/>
       </w:pPr>
       <w:bookmarkStart w:id="9" w:name="_Toc151107495"/>
       <w:r>
+        <w:lastRenderedPageBreak/>
         <w:t>Onderzoeksstrategie</w:t>
       </w:r>
       <w:bookmarkEnd w:id="9"/>
@@ -3999,7 +4002,6 @@
         <w:rPr>
           <w:lang w:val="nl-NL"/>
         </w:rPr>
-        <w:lastRenderedPageBreak/>
         <w:t xml:space="preserve">Ik ga een onderzoek uitvoeren om de meest populaire smartwatches op de markt te identificeren. Vervolgens zal ik deze informatie visualiseren in een diagram en de integraties van deze smartwatches met populaire gezondheidsapps onderzoeken. Mijn doel is om te bepalen welke gezondheidsapps de meeste integraties met deze populaire smartwatches hebben en ze met </w:t>
       </w:r>
       <w:r>
@@ -4388,7 +4390,6 @@
     </w:p>
     <w:p>
       <w:r>
-        <w:lastRenderedPageBreak/>
         <w:t>Om deze onderzoeksvraag te kunnen beantwoorden ga ik een moscow maken met de eisen van het project, ook ga ik een technisch en een functioneel ontwerp opleveren zodat voor mij en de stakeholders duidelijk is waar de prioriteiten liggen en wat ik ga realiseren.</w:t>
       </w:r>
     </w:p>
@@ -9445,30 +9446,64 @@
         </w:rPr>
         <w:t xml:space="preserve">Na dit overleg ben ik begonnen met het bestuderen van de documentatie van de </w:t>
       </w:r>
-      <w:hyperlink r:id="rId14" w:history="1">
-        <w:r>
-          <w:rPr>
-            <w:rStyle w:val="Hyperlink"/>
-            <w:lang w:val="nl-NL"/>
-          </w:rPr>
-          <w:t>Google Fit API</w:t>
-        </w:r>
-      </w:hyperlink>
+      <w:r>
+        <w:fldChar w:fldCharType="begin"/>
+      </w:r>
+      <w:r>
+        <w:rPr>
+          <w:lang w:val="nl-NL"/>
+        </w:rPr>
+        <w:instrText>HYPERLINK "https://developers.google.com/fit/overview"</w:instrText>
+      </w:r>
+      <w:r>
+        <w:fldChar w:fldCharType="separate"/>
+      </w:r>
+      <w:r>
+        <w:rPr>
+          <w:rStyle w:val="Hyperlink"/>
+          <w:lang w:val="nl-NL"/>
+        </w:rPr>
+        <w:t>Google Fit API</w:t>
+      </w:r>
+      <w:r>
+        <w:rPr>
+          <w:rStyle w:val="Hyperlink"/>
+          <w:lang w:val="nl-NL"/>
+        </w:rPr>
+        <w:fldChar w:fldCharType="end"/>
+      </w:r>
       <w:r>
         <w:rPr>
           <w:lang w:val="nl-NL"/>
         </w:rPr>
         <w:t xml:space="preserve"> en de </w:t>
       </w:r>
-      <w:hyperlink r:id="rId15" w:history="1">
-        <w:r>
-          <w:rPr>
-            <w:rStyle w:val="Hyperlink"/>
-            <w:lang w:val="nl-NL"/>
-          </w:rPr>
-          <w:t>Apple Health API</w:t>
-        </w:r>
-      </w:hyperlink>
+      <w:r>
+        <w:fldChar w:fldCharType="begin"/>
+      </w:r>
+      <w:r>
+        <w:rPr>
+          <w:lang w:val="nl-NL"/>
+        </w:rPr>
+        <w:instrText>HYPERLINK "https://developer.apple.com/documentation/healthkit/setting_up_healthkit"</w:instrText>
+      </w:r>
+      <w:r>
+        <w:fldChar w:fldCharType="separate"/>
+      </w:r>
+      <w:r>
+        <w:rPr>
+          <w:rStyle w:val="Hyperlink"/>
+          <w:lang w:val="nl-NL"/>
+        </w:rPr>
+        <w:t>Apple Health API</w:t>
+      </w:r>
+      <w:r>
+        <w:rPr>
+          <w:rStyle w:val="Hyperlink"/>
+          <w:lang w:val="nl-NL"/>
+        </w:rPr>
+        <w:fldChar w:fldCharType="end"/>
+      </w:r>
       <w:r>
         <w:rPr>
           <w:lang w:val="nl-NL"/>
@@ -9497,15 +9532,32 @@
         </w:rPr>
         <w:t xml:space="preserve">Ik ben vervolgens de stappen gaan volgen zoals beschreven in de Google Fit Rest API-handleiding. Ik heb een OAuth 2.0-client-ID aangevraagd en een project aangemaakt waarin ik de Fitness API heb ingeschakeld. Tijdens dit proces kwam ik erachter wat 'scopes' zijn, aangezien je bij het aanmaken van je project specifieke toegangsniveaus moet definiëren voor de gegevens die je project van een Google-account wil gebruiken. Ik heb alle Fit-gegevens die ik nodig heb geselecteerd. Het is belangrijk op te merken dat deze scopes beperkt zijn, wat betekent dat ze toegang verlenen tot gevoelige informatie, en ik niet zomaar toestemming krijg om deze gegevens te gebruiken. Daarom zal ik bezoekers van de webpagina moeten vragen om toegang tot deze gegevens te verlenen. Ik heb besloten om </w:t>
       </w:r>
-      <w:hyperlink r:id="rId16" w:anchor="google-sign-in" w:history="1">
-        <w:r>
-          <w:rPr>
-            <w:rStyle w:val="Hyperlink"/>
-            <w:lang w:val="nl-NL"/>
-          </w:rPr>
-          <w:t>Google Sign-In</w:t>
-        </w:r>
-      </w:hyperlink>
+      <w:r>
+        <w:fldChar w:fldCharType="begin"/>
+      </w:r>
+      <w:r>
+        <w:rPr>
+          <w:lang w:val="nl-NL"/>
+        </w:rPr>
+        <w:instrText>HYPERLINK "https://developers.google.com/identity/" \l "google-sign-in"</w:instrText>
+      </w:r>
+      <w:r>
+        <w:fldChar w:fldCharType="separate"/>
+      </w:r>
+      <w:r>
+        <w:rPr>
+          <w:rStyle w:val="Hyperlink"/>
+          <w:lang w:val="nl-NL"/>
+        </w:rPr>
+        <w:t>Google Sign-In</w:t>
+      </w:r>
+      <w:r>
+        <w:rPr>
+          <w:rStyle w:val="Hyperlink"/>
+          <w:lang w:val="nl-NL"/>
+        </w:rPr>
+        <w:fldChar w:fldCharType="end"/>
+      </w:r>
       <w:r>
         <w:rPr>
           <w:lang w:val="nl-NL"/>
@@ -10506,7 +10558,7 @@
                     <pic:cNvPicPr/>
                   </pic:nvPicPr>
                   <pic:blipFill>
-                    <a:blip r:embed="rId17" cstate="print">
+                    <a:blip r:embed="rId14" cstate="print">
                       <a:extLst>
                         <a:ext uri="{28A0092B-C50C-407E-A947-70E740481C1C}">
                           <a14:useLocalDpi xmlns:a14="http://schemas.microsoft.com/office/drawing/2010/main" val="0"/>
@@ -10559,7 +10611,7 @@
                     <pic:cNvPicPr/>
                   </pic:nvPicPr>
                   <pic:blipFill>
-                    <a:blip r:embed="rId18" cstate="print">
+                    <a:blip r:embed="rId15" cstate="print">
                       <a:extLst>
                         <a:ext uri="{28A0092B-C50C-407E-A947-70E740481C1C}">
                           <a14:useLocalDpi xmlns:a14="http://schemas.microsoft.com/office/drawing/2010/main" val="0"/>
@@ -14839,7 +14891,7 @@
                     <pic:cNvPicPr/>
                   </pic:nvPicPr>
                   <pic:blipFill>
-                    <a:blip r:embed="rId19">
+                    <a:blip r:embed="rId16">
                       <a:extLst>
                         <a:ext uri="{28A0092B-C50C-407E-A947-70E740481C1C}">
                           <a14:useLocalDpi xmlns:a14="http://schemas.microsoft.com/office/drawing/2010/main" val="0"/>
@@ -14932,7 +14984,7 @@
                     <pic:cNvPicPr/>
                   </pic:nvPicPr>
                   <pic:blipFill>
-                    <a:blip r:embed="rId20">
+                    <a:blip r:embed="rId17">
                       <a:extLst>
                         <a:ext uri="{28A0092B-C50C-407E-A947-70E740481C1C}">
                           <a14:useLocalDpi xmlns:a14="http://schemas.microsoft.com/office/drawing/2010/main" val="0"/>
@@ -15068,7 +15120,7 @@
                     </pic:cNvPicPr>
                   </pic:nvPicPr>
                   <pic:blipFill>
-                    <a:blip r:embed="rId21">
+                    <a:blip r:embed="rId18">
                       <a:extLst>
                         <a:ext uri="{28A0092B-C50C-407E-A947-70E740481C1C}">
                           <a14:useLocalDpi xmlns:a14="http://schemas.microsoft.com/office/drawing/2010/main" val="0"/>
@@ -16651,7 +16703,7 @@
                     <pic:cNvPicPr/>
                   </pic:nvPicPr>
                   <pic:blipFill>
-                    <a:blip r:embed="rId22">
+                    <a:blip r:embed="rId19">
                       <a:extLst>
                         <a:ext uri="{28A0092B-C50C-407E-A947-70E740481C1C}">
                           <a14:useLocalDpi xmlns:a14="http://schemas.microsoft.com/office/drawing/2010/main" val="0"/>
@@ -16707,7 +16759,7 @@
                     <pic:cNvPicPr/>
                   </pic:nvPicPr>
                   <pic:blipFill>
-                    <a:blip r:embed="rId23">
+                    <a:blip r:embed="rId20">
                       <a:extLst>
                         <a:ext uri="{28A0092B-C50C-407E-A947-70E740481C1C}">
                           <a14:useLocalDpi xmlns:a14="http://schemas.microsoft.com/office/drawing/2010/main" val="0"/>
@@ -16785,7 +16837,7 @@
                     <pic:cNvPicPr/>
                   </pic:nvPicPr>
                   <pic:blipFill>
-                    <a:blip r:embed="rId24">
+                    <a:blip r:embed="rId21">
                       <a:extLst>
                         <a:ext uri="{28A0092B-C50C-407E-A947-70E740481C1C}">
                           <a14:useLocalDpi xmlns:a14="http://schemas.microsoft.com/office/drawing/2010/main" val="0"/>
@@ -17621,7 +17673,7 @@
                     <pic:cNvPicPr/>
                   </pic:nvPicPr>
                   <pic:blipFill>
-                    <a:blip r:embed="rId25"/>
+                    <a:blip r:embed="rId22"/>
                     <a:stretch>
                       <a:fillRect/>
                     </a:stretch>
@@ -17692,7 +17744,7 @@
                     <pic:cNvPicPr/>
                   </pic:nvPicPr>
                   <pic:blipFill>
-                    <a:blip r:embed="rId26"/>
+                    <a:blip r:embed="rId23"/>
                     <a:stretch>
                       <a:fillRect/>
                     </a:stretch>
@@ -17755,7 +17807,7 @@
                     <pic:cNvPicPr/>
                   </pic:nvPicPr>
                   <pic:blipFill>
-                    <a:blip r:embed="rId27"/>
+                    <a:blip r:embed="rId24"/>
                     <a:stretch>
                       <a:fillRect/>
                     </a:stretch>
@@ -17830,7 +17882,7 @@
                     <pic:cNvPicPr/>
                   </pic:nvPicPr>
                   <pic:blipFill>
-                    <a:blip r:embed="rId28"/>
+                    <a:blip r:embed="rId25"/>
                     <a:stretch>
                       <a:fillRect/>
                     </a:stretch>
@@ -17902,7 +17954,7 @@
                     <pic:cNvPicPr/>
                   </pic:nvPicPr>
                   <pic:blipFill>
-                    <a:blip r:embed="rId29"/>
+                    <a:blip r:embed="rId26"/>
                     <a:stretch>
                       <a:fillRect/>
                     </a:stretch>
@@ -17951,7 +18003,7 @@
                     <pic:cNvPicPr/>
                   </pic:nvPicPr>
                   <pic:blipFill>
-                    <a:blip r:embed="rId30"/>
+                    <a:blip r:embed="rId27"/>
                     <a:stretch>
                       <a:fillRect/>
                     </a:stretch>
@@ -18022,7 +18074,7 @@
                     <pic:cNvPicPr/>
                   </pic:nvPicPr>
                   <pic:blipFill>
-                    <a:blip r:embed="rId31"/>
+                    <a:blip r:embed="rId28"/>
                     <a:stretch>
                       <a:fillRect/>
                     </a:stretch>
@@ -18344,7 +18396,7 @@
                     <pic:cNvPicPr/>
                   </pic:nvPicPr>
                   <pic:blipFill>
-                    <a:blip r:embed="rId32" cstate="print">
+                    <a:blip r:embed="rId29" cstate="print">
                       <a:extLst>
                         <a:ext uri="{28A0092B-C50C-407E-A947-70E740481C1C}">
                           <a14:useLocalDpi xmlns:a14="http://schemas.microsoft.com/office/drawing/2010/main" val="0"/>
@@ -19850,8 +19902,8 @@
       </w:sdtContent>
     </w:sdt>
     <w:sectPr>
-      <w:headerReference w:type="default" r:id="rId33"/>
-      <w:footerReference w:type="default" r:id="rId34"/>
+      <w:headerReference w:type="default" r:id="rId30"/>
+      <w:footerReference w:type="default" r:id="rId31"/>
       <w:pgSz w:w="11906" w:h="16838"/>
       <w:pgMar w:top="1440" w:right="1440" w:bottom="1440" w:left="1440" w:header="0" w:footer="708" w:gutter="0"/>
       <w:pgNumType w:start="0"/>

--- a/Documents/researchreport.docx
+++ b/Documents/researchreport.docx
@@ -481,17 +481,7 @@
                                     <w:szCs w:val="108"/>
                                     <w:lang w:val="nl-NL"/>
                                   </w:rPr>
-                                  <w:t xml:space="preserve">Research </w:t>
-                                </w:r>
-                                <w:r>
-                                  <w:rPr>
-                                    <w:rFonts w:asciiTheme="majorHAnsi" w:eastAsiaTheme="majorEastAsia" w:hAnsiTheme="majorHAnsi" w:cstheme="majorBidi"/>
-                                    <w:color w:val="595959" w:themeColor="text1" w:themeTint="A6"/>
-                                    <w:sz w:val="108"/>
-                                    <w:szCs w:val="108"/>
-                                    <w:lang w:val="nl-NL"/>
-                                  </w:rPr>
-                                  <w:t>report</w:t>
+                                  <w:t>Research report</w:t>
                                 </w:r>
                               </w:p>
                             </w:sdtContent>
@@ -517,7 +507,7 @@
                                 <wp:inline distT="0" distB="0" distL="0" distR="0" wp14:anchorId="31F42783" wp14:editId="1866B9E9">
                                   <wp:extent cx="5867400" cy="1706624"/>
                                   <wp:effectExtent l="0" t="0" r="0" b="8255"/>
-                                  <wp:docPr id="7" name="Picture 7" descr="Schutterij St. Sebastiaan Heerlerheide"/>
+                                  <wp:docPr id="796233256" name="Picture 796233256" descr="Schutterij St. Sebastiaan Heerlerheide"/>
                                   <wp:cNvGraphicFramePr>
                                     <a:graphicFrameLocks xmlns:a="http://schemas.openxmlformats.org/drawingml/2006/main" noChangeAspect="1"/>
                                   </wp:cNvGraphicFramePr>
@@ -531,7 +521,7 @@
                                           </pic:cNvPicPr>
                                         </pic:nvPicPr>
                                         <pic:blipFill>
-                                          <a:blip r:embed="rId9">
+                                          <a:blip r:embed="rId8">
                                             <a:extLst>
                                               <a:ext uri="{28A0092B-C50C-407E-A947-70E740481C1C}">
                                                 <a14:useLocalDpi xmlns:a14="http://schemas.microsoft.com/office/drawing/2010/main" val="0"/>
@@ -580,7 +570,7 @@
         </w:p>
       </w:sdtContent>
     </w:sdt>
-    <w:bookmarkStart w:id="1" w:name="_Toc151107487" w:displacedByCustomXml="next"/>
+    <w:bookmarkStart w:id="2" w:name="_Toc151107487" w:displacedByCustomXml="next"/>
     <w:sdt>
       <w:sdtPr>
         <w:rPr>
@@ -614,7 +604,7 @@
           <w:r>
             <w:t>Table of Contents</w:t>
           </w:r>
-          <w:bookmarkEnd w:id="1"/>
+          <w:bookmarkEnd w:id="2"/>
         </w:p>
         <w:p>
           <w:pPr>
@@ -3387,12 +3377,12 @@
       <w:pPr>
         <w:pStyle w:val="Heading1"/>
       </w:pPr>
-      <w:bookmarkStart w:id="2" w:name="_Toc151107488"/>
+      <w:bookmarkStart w:id="3" w:name="_Toc151107488"/>
       <w:r>
         <w:lastRenderedPageBreak/>
         <w:t>Samenvatting</w:t>
       </w:r>
-      <w:bookmarkEnd w:id="2"/>
+      <w:bookmarkEnd w:id="3"/>
       <w:r>
         <w:t xml:space="preserve"> </w:t>
       </w:r>
@@ -3402,11 +3392,11 @@
       <w:pPr>
         <w:pStyle w:val="Heading2"/>
       </w:pPr>
-      <w:bookmarkStart w:id="3" w:name="_Toc151107489"/>
+      <w:bookmarkStart w:id="4" w:name="_Toc151107489"/>
       <w:r>
         <w:t>StageBedrijf</w:t>
       </w:r>
-      <w:bookmarkEnd w:id="3"/>
+      <w:bookmarkEnd w:id="4"/>
       <w:r>
         <w:t xml:space="preserve"> </w:t>
       </w:r>
@@ -3441,11 +3431,11 @@
       <w:pPr>
         <w:pStyle w:val="Heading2"/>
       </w:pPr>
-      <w:bookmarkStart w:id="4" w:name="_Toc151107490"/>
+      <w:bookmarkStart w:id="5" w:name="_Toc151107490"/>
       <w:r>
         <w:t>Opdracht gever</w:t>
       </w:r>
-      <w:bookmarkEnd w:id="4"/>
+      <w:bookmarkEnd w:id="5"/>
     </w:p>
     <w:p>
       <w:pPr>
@@ -3680,25 +3670,36 @@
     </w:p>
     <w:p>
       <w:pPr>
+        <w:shd w:val="clear" w:color="auto" w:fill="FFFFFF"/>
+        <w:spacing w:after="100" w:afterAutospacing="1"/>
+        <w:rPr>
+          <w:rFonts w:cs="Arial"/>
+          <w:color w:val="0A0A0A"/>
+          <w:lang w:eastAsia="nl-NL"/>
+        </w:rPr>
+      </w:pPr>
+    </w:p>
+    <w:p>
+      <w:pPr>
         <w:pStyle w:val="Heading1"/>
       </w:pPr>
-      <w:bookmarkStart w:id="5" w:name="_Toc151107491"/>
-      <w:r>
+      <w:bookmarkStart w:id="6" w:name="_Toc151107491"/>
+      <w:r>
+        <w:lastRenderedPageBreak/>
         <w:t>Onderzoeksplan</w:t>
       </w:r>
-      <w:bookmarkEnd w:id="5"/>
+      <w:bookmarkEnd w:id="6"/>
     </w:p>
     <w:p/>
     <w:p>
       <w:pPr>
         <w:pStyle w:val="Heading2"/>
       </w:pPr>
-      <w:bookmarkStart w:id="6" w:name="_Toc151107492"/>
-      <w:r>
-        <w:lastRenderedPageBreak/>
+      <w:bookmarkStart w:id="7" w:name="_Toc151107492"/>
+      <w:r>
         <w:t>Doel van het project</w:t>
       </w:r>
-      <w:bookmarkEnd w:id="6"/>
+      <w:bookmarkEnd w:id="7"/>
     </w:p>
     <w:p>
       <w:pPr>
@@ -3784,11 +3785,11 @@
       <w:pPr>
         <w:pStyle w:val="Heading2"/>
       </w:pPr>
-      <w:bookmarkStart w:id="7" w:name="_Toc151107493"/>
+      <w:bookmarkStart w:id="8" w:name="_Toc151107493"/>
       <w:r>
         <w:t>Hoofdvraag</w:t>
       </w:r>
-      <w:bookmarkEnd w:id="7"/>
+      <w:bookmarkEnd w:id="8"/>
     </w:p>
     <w:p>
       <w:pPr>
@@ -3815,11 +3816,11 @@
       <w:pPr>
         <w:pStyle w:val="Heading2"/>
       </w:pPr>
-      <w:bookmarkStart w:id="8" w:name="_Toc151107494"/>
+      <w:bookmarkStart w:id="9" w:name="_Toc151107494"/>
       <w:r>
         <w:t>Deelvragen</w:t>
       </w:r>
-      <w:bookmarkEnd w:id="8"/>
+      <w:bookmarkEnd w:id="9"/>
     </w:p>
     <w:p>
       <w:pPr>
@@ -3948,12 +3949,11 @@
       <w:pPr>
         <w:pStyle w:val="Heading1"/>
       </w:pPr>
-      <w:bookmarkStart w:id="9" w:name="_Toc151107495"/>
-      <w:r>
-        <w:lastRenderedPageBreak/>
+      <w:bookmarkStart w:id="10" w:name="_Toc151107495"/>
+      <w:r>
         <w:t>Onderzoeksstrategie</w:t>
       </w:r>
-      <w:bookmarkEnd w:id="9"/>
+      <w:bookmarkEnd w:id="10"/>
     </w:p>
     <w:p>
       <w:pPr>
@@ -3997,7 +3997,7 @@
           <w:lang w:val="nl-NL"/>
         </w:rPr>
       </w:pPr>
-      <w:bookmarkStart w:id="10" w:name="_Hlk150416551"/>
+      <w:bookmarkStart w:id="11" w:name="_Hlk150416551"/>
       <w:r>
         <w:rPr>
           <w:lang w:val="nl-NL"/>
@@ -4046,7 +4046,7 @@
                     </pic:cNvPicPr>
                   </pic:nvPicPr>
                   <pic:blipFill>
-                    <a:blip r:embed="rId10">
+                    <a:blip r:embed="rId9">
                       <a:extLst>
                         <a:ext uri="{28A0092B-C50C-407E-A947-70E740481C1C}">
                           <a14:useLocalDpi xmlns:a14="http://schemas.microsoft.com/office/drawing/2010/main" val="0"/>
@@ -4088,7 +4088,7 @@
         </w:rPr>
       </w:pPr>
     </w:p>
-    <w:bookmarkEnd w:id="10"/>
+    <w:bookmarkEnd w:id="11"/>
     <w:p>
       <w:pPr>
         <w:pStyle w:val="ListParagraph"/>
@@ -4178,7 +4178,7 @@
                     </pic:cNvPicPr>
                   </pic:nvPicPr>
                   <pic:blipFill>
-                    <a:blip r:embed="rId11">
+                    <a:blip r:embed="rId10">
                       <a:extLst>
                         <a:ext uri="{28A0092B-C50C-407E-A947-70E740481C1C}">
                           <a14:useLocalDpi xmlns:a14="http://schemas.microsoft.com/office/drawing/2010/main" val="0"/>
@@ -4422,7 +4422,7 @@
                     </pic:cNvPicPr>
                   </pic:nvPicPr>
                   <pic:blipFill>
-                    <a:blip r:embed="rId12">
+                    <a:blip r:embed="rId11">
                       <a